--- a/lycee_java/Documentation/Documentation Utilisateur.docx
+++ b/lycee_java/Documentation/Documentation Utilisateur.docx
@@ -1,6 +1,6 @@
 
 <file path=word/document.xml><?xml version="1.0" encoding="utf-8"?>
-<w:document xmlns:wpc="http://schemas.microsoft.com/office/word/2010/wordprocessingCanvas" xmlns:cx="http://schemas.microsoft.com/office/drawing/2014/chartex" xmlns:cx1="http://schemas.microsoft.com/office/drawing/2015/9/8/chartex" xmlns:cx2="http://schemas.microsoft.com/office/drawing/2015/10/21/chartex" xmlns:cx3="http://schemas.microsoft.com/office/drawing/2016/5/9/chartex" xmlns:cx4="http://schemas.microsoft.com/office/drawing/2016/5/10/chartex" xmlns:cx5="http://schemas.microsoft.com/office/drawing/2016/5/11/chartex" xmlns:cx6="http://schemas.microsoft.com/office/drawing/2016/5/12/chartex" xmlns:cx7="http://schemas.microsoft.com/office/drawing/2016/5/13/chartex" xmlns:cx8="http://schemas.microsoft.com/office/drawing/2016/5/14/chartex" xmlns:mc="http://schemas.openxmlformats.org/markup-compatibility/2006" xmlns:aink="http://schemas.microsoft.com/office/drawing/2016/ink" xmlns:am3d="http://schemas.microsoft.com/office/drawing/2017/model3d" xmlns:o="urn:schemas-microsoft-com:office:office" xmlns:r="http://schemas.openxmlformats.org/officeDocument/2006/relationships" xmlns:m="http://schemas.openxmlformats.org/officeDocument/2006/math" xmlns:v="urn:schemas-microsoft-com:vml" xmlns:wp14="http://schemas.microsoft.com/office/word/2010/wordprocessingDrawing" xmlns:wp="http://schemas.openxmlformats.org/drawingml/2006/wordprocessingDrawing" xmlns:w10="urn:schemas-microsoft-com:office:word" xmlns:w="http://schemas.openxmlformats.org/wordprocessingml/2006/main" xmlns:w14="http://schemas.microsoft.com/office/word/2010/wordml" xmlns:w15="http://schemas.microsoft.com/office/word/2012/wordml" xmlns:w16cex="http://schemas.microsoft.com/office/word/2018/wordml/cex" xmlns:w16cid="http://schemas.microsoft.com/office/word/2016/wordml/cid" xmlns:w16="http://schemas.microsoft.com/office/word/2018/wordml" xmlns:w16se="http://schemas.microsoft.com/office/word/2015/wordml/symex" xmlns:wpg="http://schemas.microsoft.com/office/word/2010/wordprocessingGroup" xmlns:wpi="http://schemas.microsoft.com/office/word/2010/wordprocessingInk" xmlns:wne="http://schemas.microsoft.com/office/word/2006/wordml" xmlns:wps="http://schemas.microsoft.com/office/word/2010/wordprocessingShape" mc:Ignorable="w14 w15 w16se w16cid w16 w16cex wp14">
+<w:document xmlns:wpc="http://schemas.microsoft.com/office/word/2010/wordprocessingCanvas" xmlns:cx="http://schemas.microsoft.com/office/drawing/2014/chartex" xmlns:mc="http://schemas.openxmlformats.org/markup-compatibility/2006" xmlns:o="urn:schemas-microsoft-com:office:office" xmlns:r="http://schemas.openxmlformats.org/officeDocument/2006/relationships" xmlns:m="http://schemas.openxmlformats.org/officeDocument/2006/math" xmlns:v="urn:schemas-microsoft-com:vml" xmlns:wp14="http://schemas.microsoft.com/office/word/2010/wordprocessingDrawing" xmlns:wp="http://schemas.openxmlformats.org/drawingml/2006/wordprocessingDrawing" xmlns:w10="urn:schemas-microsoft-com:office:word" xmlns:w="http://schemas.openxmlformats.org/wordprocessingml/2006/main" xmlns:w14="http://schemas.microsoft.com/office/word/2010/wordml" xmlns:w15="http://schemas.microsoft.com/office/word/2012/wordml" xmlns:w16se="http://schemas.microsoft.com/office/word/2015/wordml/symex" xmlns:wpg="http://schemas.microsoft.com/office/word/2010/wordprocessingGroup" xmlns:wpi="http://schemas.microsoft.com/office/word/2010/wordprocessingInk" xmlns:wne="http://schemas.microsoft.com/office/word/2006/wordml" xmlns:wps="http://schemas.microsoft.com/office/word/2010/wordprocessingShape" mc:Ignorable="w14 w15 w16se wp14">
   <w:body>
     <w:tbl>
       <w:tblPr>
@@ -36,13 +36,29 @@
                 <w:sz w:val="86"/>
                 <w:szCs w:val="86"/>
               </w:rPr>
-              <w:t>Documentation Développeur</w:t>
+              <w:t xml:space="preserve">Documentation </w:t>
+            </w:r>
+            <w:r>
+              <w:rPr>
+                <w:rFonts w:ascii="Segoe UI Light" w:hAnsi="Segoe UI Light" w:cs="Segoe UI Light"/>
+                <w:color w:val="009FE3"/>
+                <w:sz w:val="86"/>
+                <w:szCs w:val="86"/>
+              </w:rPr>
+              <w:t>Utilisateur</w:t>
             </w:r>
           </w:p>
           <w:p>
             <w:pPr>
               <w:spacing w:line="259" w:lineRule="auto"/>
+              <w:rPr>
+                <w:rFonts w:ascii="Segoe UI Black" w:hAnsi="Segoe UI Black" w:cs="Segoe UI Semibold"/>
+                <w:color w:val="AFCA0B"/>
+                <w:sz w:val="38"/>
+                <w:szCs w:val="38"/>
+              </w:rPr>
             </w:pPr>
+            <w:proofErr w:type="gramStart"/>
             <w:r>
               <w:rPr>
                 <w:rFonts w:ascii="Segoe UI Black" w:hAnsi="Segoe UI Black" w:cs="Segoe UI Semibold"/>
@@ -50,8 +66,38 @@
                 <w:sz w:val="38"/>
                 <w:szCs w:val="38"/>
               </w:rPr>
-              <w:t>Du Projet LPRS</w:t>
+              <w:t xml:space="preserve">Du </w:t>
             </w:r>
+            <w:r>
+              <w:rPr>
+                <w:rFonts w:ascii="Arial" w:eastAsia="Arial" w:hAnsi="Arial" w:cs="Arial"/>
+                <w:bCs/>
+                <w:sz w:val="20"/>
+                <w:szCs w:val="20"/>
+              </w:rPr>
+              <w:t xml:space="preserve"> </w:t>
+            </w:r>
+            <w:r>
+              <w:rPr>
+                <w:rFonts w:ascii="Segoe UI Black" w:hAnsi="Segoe UI Black" w:cs="Segoe UI Semibold"/>
+                <w:color w:val="AFCA0B"/>
+                <w:sz w:val="38"/>
+                <w:szCs w:val="38"/>
+              </w:rPr>
+              <w:t>application</w:t>
+            </w:r>
+            <w:proofErr w:type="gramEnd"/>
+            <w:r>
+              <w:rPr>
+                <w:rFonts w:ascii="Segoe UI Black" w:hAnsi="Segoe UI Black" w:cs="Segoe UI Semibold"/>
+                <w:color w:val="AFCA0B"/>
+                <w:sz w:val="38"/>
+                <w:szCs w:val="38"/>
+              </w:rPr>
+              <w:t xml:space="preserve"> JAVA pour la gestion des classes du lycée Robert Schuman</w:t>
+            </w:r>
+            <w:bookmarkStart w:id="0" w:name="_GoBack"/>
+            <w:bookmarkEnd w:id="0"/>
           </w:p>
           <w:p>
             <w:pPr>
@@ -108,7 +154,16 @@
                 <w:sz w:val="30"/>
                 <w:szCs w:val="30"/>
               </w:rPr>
-              <w:t>mine NAKHIL, Loïc Guo et Quentin</w:t>
+              <w:t>mine NAKHIL, Loïc GUO</w:t>
+            </w:r>
+            <w:r>
+              <w:rPr>
+                <w:rFonts w:ascii="Segoe UI" w:hAnsi="Segoe UI" w:cs="Segoe UI"/>
+                <w:color w:val="009FE3"/>
+                <w:sz w:val="30"/>
+                <w:szCs w:val="30"/>
+              </w:rPr>
+              <w:t xml:space="preserve"> et Quentin</w:t>
             </w:r>
             <w:r>
               <w:rPr>
@@ -119,7 +174,6 @@
               </w:rPr>
               <w:t xml:space="preserve"> </w:t>
             </w:r>
-            <w:proofErr w:type="spellStart"/>
             <w:r>
               <w:rPr>
                 <w:rFonts w:ascii="Segoe UI" w:hAnsi="Segoe UI" w:cs="Segoe UI"/>
@@ -127,9 +181,8 @@
                 <w:sz w:val="30"/>
                 <w:szCs w:val="30"/>
               </w:rPr>
-              <w:t>Lignani</w:t>
+              <w:t>LIGNANI</w:t>
             </w:r>
-            <w:proofErr w:type="spellEnd"/>
           </w:p>
           <w:p>
             <w:pPr>
@@ -2444,7 +2497,25 @@
           <w:b/>
           <w:color w:val="000000" w:themeColor="text1"/>
         </w:rPr>
-        <w:t xml:space="preserve"> cela en ayant pris le soins de le mettre dans un code </w:t>
+        <w:t xml:space="preserve"> cela en ayant pris </w:t>
+      </w:r>
+      <w:proofErr w:type="gramStart"/>
+      <w:r>
+        <w:rPr>
+          <w:rFonts w:ascii="Comic Sans MS" w:hAnsi="Comic Sans MS" w:cs="Segoe UI Semibold"/>
+          <w:b/>
+          <w:color w:val="000000" w:themeColor="text1"/>
+        </w:rPr>
+        <w:t>le soins</w:t>
+      </w:r>
+      <w:proofErr w:type="gramEnd"/>
+      <w:r>
+        <w:rPr>
+          <w:rFonts w:ascii="Comic Sans MS" w:hAnsi="Comic Sans MS" w:cs="Segoe UI Semibold"/>
+          <w:b/>
+          <w:color w:val="000000" w:themeColor="text1"/>
+        </w:rPr>
+        <w:t xml:space="preserve"> de le mettre dans un code </w:t>
       </w:r>
       <w:proofErr w:type="spellStart"/>
       <w:r>
@@ -2553,7 +2624,25 @@
           <w:b/>
           <w:color w:val="000000" w:themeColor="text1"/>
         </w:rPr>
-        <w:t xml:space="preserve"> pas au mot de passe entré dans l’input de confirmation du mot de passe. </w:t>
+        <w:t xml:space="preserve"> pas au mot de passe </w:t>
+      </w:r>
+      <w:proofErr w:type="gramStart"/>
+      <w:r>
+        <w:rPr>
+          <w:rFonts w:ascii="Comic Sans MS" w:hAnsi="Comic Sans MS" w:cs="Segoe UI Semibold"/>
+          <w:b/>
+          <w:color w:val="000000" w:themeColor="text1"/>
+        </w:rPr>
+        <w:t>entré</w:t>
+      </w:r>
+      <w:proofErr w:type="gramEnd"/>
+      <w:r>
+        <w:rPr>
+          <w:rFonts w:ascii="Comic Sans MS" w:hAnsi="Comic Sans MS" w:cs="Segoe UI Semibold"/>
+          <w:b/>
+          <w:color w:val="000000" w:themeColor="text1"/>
+        </w:rPr>
+        <w:t xml:space="preserve"> dans l’input de confirmation du mot de passe. </w:t>
       </w:r>
       <w:r>
         <w:rPr>
@@ -6410,13 +6499,23 @@
         </w:rPr>
         <w:t xml:space="preserve"> </w:t>
       </w:r>
-      <w:r>
-        <w:rPr>
-          <w:rFonts w:ascii="Comic Sans MS" w:hAnsi="Comic Sans MS" w:cs="Segoe UI Semibold"/>
-          <w:b/>
-          <w:color w:val="000000" w:themeColor="text1"/>
-        </w:rPr>
-        <w:t xml:space="preserve">(?,?,?,?) », cette commande permet  d’aller dans la table « utilisateur », et de remplir les </w:t>
+      <w:proofErr w:type="gramStart"/>
+      <w:r>
+        <w:rPr>
+          <w:rFonts w:ascii="Comic Sans MS" w:hAnsi="Comic Sans MS" w:cs="Segoe UI Semibold"/>
+          <w:b/>
+          <w:color w:val="000000" w:themeColor="text1"/>
+        </w:rPr>
+        <w:t>(?,?,?,?</w:t>
+      </w:r>
+      <w:proofErr w:type="gramEnd"/>
+      <w:r>
+        <w:rPr>
+          <w:rFonts w:ascii="Comic Sans MS" w:hAnsi="Comic Sans MS" w:cs="Segoe UI Semibold"/>
+          <w:b/>
+          <w:color w:val="000000" w:themeColor="text1"/>
+        </w:rPr>
+        <w:t xml:space="preserve">) », cette commande permet  d’aller dans la table « utilisateur », et de remplir les </w:t>
       </w:r>
       <w:r>
         <w:rPr>
@@ -7641,7 +7740,25 @@
           <w:b/>
           <w:color w:val="000000" w:themeColor="text1"/>
         </w:rPr>
-        <w:t xml:space="preserve"> email = ?; » Cette </w:t>
+        <w:t xml:space="preserve"> email </w:t>
+      </w:r>
+      <w:proofErr w:type="gramStart"/>
+      <w:r>
+        <w:rPr>
+          <w:rFonts w:ascii="Comic Sans MS" w:hAnsi="Comic Sans MS" w:cs="Segoe UI Semibold"/>
+          <w:b/>
+          <w:color w:val="000000" w:themeColor="text1"/>
+        </w:rPr>
+        <w:t>= ?;</w:t>
+      </w:r>
+      <w:proofErr w:type="gramEnd"/>
+      <w:r>
+        <w:rPr>
+          <w:rFonts w:ascii="Comic Sans MS" w:hAnsi="Comic Sans MS" w:cs="Segoe UI Semibold"/>
+          <w:b/>
+          <w:color w:val="000000" w:themeColor="text1"/>
+        </w:rPr>
+        <w:t xml:space="preserve"> » Cette </w:t>
       </w:r>
       <w:r>
         <w:rPr>
@@ -7990,7 +8107,25 @@
           <w:b/>
           <w:color w:val="000000" w:themeColor="text1"/>
         </w:rPr>
-        <w:t xml:space="preserve"> : « UPDATE utilisateur SET nom= ?, </w:t>
+        <w:t> : « UPDATE utilisateur SET nom</w:t>
+      </w:r>
+      <w:proofErr w:type="gramStart"/>
+      <w:r>
+        <w:rPr>
+          <w:rFonts w:ascii="Comic Sans MS" w:hAnsi="Comic Sans MS" w:cs="Segoe UI Semibold"/>
+          <w:b/>
+          <w:color w:val="000000" w:themeColor="text1"/>
+        </w:rPr>
+        <w:t>= ?,</w:t>
+      </w:r>
+      <w:proofErr w:type="gramEnd"/>
+      <w:r>
+        <w:rPr>
+          <w:rFonts w:ascii="Comic Sans MS" w:hAnsi="Comic Sans MS" w:cs="Segoe UI Semibold"/>
+          <w:b/>
+          <w:color w:val="000000" w:themeColor="text1"/>
+        </w:rPr>
+        <w:t xml:space="preserve"> </w:t>
       </w:r>
       <w:proofErr w:type="spellStart"/>
       <w:r>
@@ -8008,7 +8143,25 @@
           <w:b/>
           <w:color w:val="000000" w:themeColor="text1"/>
         </w:rPr>
-        <w:t xml:space="preserve"> = ? WHERE email = ,’) ; ». En clair, cette </w:t>
+        <w:t xml:space="preserve"> = ? WHERE email </w:t>
+      </w:r>
+      <w:proofErr w:type="gramStart"/>
+      <w:r>
+        <w:rPr>
+          <w:rFonts w:ascii="Comic Sans MS" w:hAnsi="Comic Sans MS" w:cs="Segoe UI Semibold"/>
+          <w:b/>
+          <w:color w:val="000000" w:themeColor="text1"/>
+        </w:rPr>
+        <w:t>= ,</w:t>
+      </w:r>
+      <w:proofErr w:type="gramEnd"/>
+      <w:r>
+        <w:rPr>
+          <w:rFonts w:ascii="Comic Sans MS" w:hAnsi="Comic Sans MS" w:cs="Segoe UI Semibold"/>
+          <w:b/>
+          <w:color w:val="000000" w:themeColor="text1"/>
+        </w:rPr>
+        <w:t xml:space="preserve">’) ; ». En clair, cette </w:t>
       </w:r>
       <w:r>
         <w:rPr>
@@ -8960,7 +9113,25 @@
           <w:b/>
           <w:color w:val="000000" w:themeColor="text1"/>
         </w:rPr>
-        <w:t xml:space="preserve">) value (?, ?, ?, ?, »admin ») ;. On </w:t>
+        <w:t xml:space="preserve">) value </w:t>
+      </w:r>
+      <w:proofErr w:type="gramStart"/>
+      <w:r>
+        <w:rPr>
+          <w:rFonts w:ascii="Comic Sans MS" w:hAnsi="Comic Sans MS" w:cs="Segoe UI Semibold"/>
+          <w:b/>
+          <w:color w:val="000000" w:themeColor="text1"/>
+        </w:rPr>
+        <w:t>(?,</w:t>
+      </w:r>
+      <w:proofErr w:type="gramEnd"/>
+      <w:r>
+        <w:rPr>
+          <w:rFonts w:ascii="Comic Sans MS" w:hAnsi="Comic Sans MS" w:cs="Segoe UI Semibold"/>
+          <w:b/>
+          <w:color w:val="000000" w:themeColor="text1"/>
+        </w:rPr>
+        <w:t xml:space="preserve"> ?, ?, ?, »admin ») ;. On </w:t>
       </w:r>
       <w:r>
         <w:rPr>
@@ -9732,23 +9903,7 @@
           <w:b/>
           <w:color w:val="000000" w:themeColor="text1"/>
         </w:rPr>
-        <w:t xml:space="preserve"> un </w:t>
-      </w:r>
-      <w:r>
-        <w:rPr>
-          <w:rFonts w:ascii="Comic Sans MS" w:hAnsi="Comic Sans MS" w:cs="Segoe UI Semibold"/>
-          <w:b/>
-          <w:color w:val="000000" w:themeColor="text1"/>
-        </w:rPr>
-        <w:t>g</w:t>
-      </w:r>
-      <w:r>
-        <w:rPr>
-          <w:rFonts w:ascii="Comic Sans MS" w:hAnsi="Comic Sans MS" w:cs="Segoe UI Semibold"/>
-          <w:b/>
-          <w:color w:val="000000" w:themeColor="text1"/>
-        </w:rPr>
-        <w:t>etter sur mesure pour les attributs « nom », « </w:t>
+        <w:t xml:space="preserve"> un getter sur mesure pour les attributs « nom », « </w:t>
       </w:r>
       <w:proofErr w:type="spellStart"/>
       <w:r>
@@ -11698,13 +11853,23 @@
         <w:t xml:space="preserve"> sont en NOT NULL. « </w:t>
       </w:r>
       <w:proofErr w:type="spellStart"/>
-      <w:r>
-        <w:rPr>
-          <w:rFonts w:ascii="Comic Sans MS" w:hAnsi="Comic Sans MS" w:cs="Segoe UI Semibold"/>
-          <w:b/>
-          <w:color w:val="000000" w:themeColor="text1"/>
-        </w:rPr>
-        <w:t>id_</w:t>
+      <w:proofErr w:type="gramStart"/>
+      <w:r>
+        <w:rPr>
+          <w:rFonts w:ascii="Comic Sans MS" w:hAnsi="Comic Sans MS" w:cs="Segoe UI Semibold"/>
+          <w:b/>
+          <w:color w:val="000000" w:themeColor="text1"/>
+        </w:rPr>
+        <w:t>id</w:t>
+      </w:r>
+      <w:proofErr w:type="gramEnd"/>
+      <w:r>
+        <w:rPr>
+          <w:rFonts w:ascii="Comic Sans MS" w:hAnsi="Comic Sans MS" w:cs="Segoe UI Semibold"/>
+          <w:b/>
+          <w:color w:val="000000" w:themeColor="text1"/>
+        </w:rPr>
+        <w:t>_</w:t>
       </w:r>
       <w:r>
         <w:rPr>
@@ -11907,7 +12072,25 @@
           <w:b/>
           <w:color w:val="000000" w:themeColor="text1"/>
         </w:rPr>
-        <w:t> », de type varchar à 40 caractères, « </w:t>
+        <w:t xml:space="preserve"> », de type </w:t>
+      </w:r>
+      <w:proofErr w:type="spellStart"/>
+      <w:r>
+        <w:rPr>
+          <w:rFonts w:ascii="Comic Sans MS" w:hAnsi="Comic Sans MS" w:cs="Segoe UI Semibold"/>
+          <w:b/>
+          <w:color w:val="000000" w:themeColor="text1"/>
+        </w:rPr>
+        <w:t>varchar</w:t>
+      </w:r>
+      <w:proofErr w:type="spellEnd"/>
+      <w:r>
+        <w:rPr>
+          <w:rFonts w:ascii="Comic Sans MS" w:hAnsi="Comic Sans MS" w:cs="Segoe UI Semibold"/>
+          <w:b/>
+          <w:color w:val="000000" w:themeColor="text1"/>
+        </w:rPr>
+        <w:t xml:space="preserve"> à 40 caractères, « </w:t>
       </w:r>
       <w:proofErr w:type="spellStart"/>
       <w:r>
@@ -11925,7 +12108,25 @@
           <w:b/>
           <w:color w:val="000000" w:themeColor="text1"/>
         </w:rPr>
-        <w:t> », de type varchar à 10 caractères, « </w:t>
+        <w:t xml:space="preserve"> », de type </w:t>
+      </w:r>
+      <w:proofErr w:type="spellStart"/>
+      <w:r>
+        <w:rPr>
+          <w:rFonts w:ascii="Comic Sans MS" w:hAnsi="Comic Sans MS" w:cs="Segoe UI Semibold"/>
+          <w:b/>
+          <w:color w:val="000000" w:themeColor="text1"/>
+        </w:rPr>
+        <w:t>varchar</w:t>
+      </w:r>
+      <w:proofErr w:type="spellEnd"/>
+      <w:r>
+        <w:rPr>
+          <w:rFonts w:ascii="Comic Sans MS" w:hAnsi="Comic Sans MS" w:cs="Segoe UI Semibold"/>
+          <w:b/>
+          <w:color w:val="000000" w:themeColor="text1"/>
+        </w:rPr>
+        <w:t xml:space="preserve"> à 10 caractères, « </w:t>
       </w:r>
       <w:proofErr w:type="spellStart"/>
       <w:r>
@@ -12523,25 +12724,7 @@
           <w:b/>
           <w:color w:val="000000" w:themeColor="text1"/>
         </w:rPr>
-        <w:t xml:space="preserve"> » et </w:t>
-      </w:r>
-      <w:proofErr w:type="spellStart"/>
-      <w:r>
-        <w:rPr>
-          <w:rFonts w:ascii="Comic Sans MS" w:hAnsi="Comic Sans MS" w:cs="Segoe UI Semibold"/>
-          <w:b/>
-          <w:color w:val="000000" w:themeColor="text1"/>
-        </w:rPr>
-        <w:t>l’id</w:t>
-      </w:r>
-      <w:proofErr w:type="spellEnd"/>
-      <w:r>
-        <w:rPr>
-          <w:rFonts w:ascii="Comic Sans MS" w:hAnsi="Comic Sans MS" w:cs="Segoe UI Semibold"/>
-          <w:b/>
-          <w:color w:val="000000" w:themeColor="text1"/>
-        </w:rPr>
-        <w:t xml:space="preserve"> de « </w:t>
+        <w:t> » et l’id de « </w:t>
       </w:r>
       <w:r>
         <w:rPr>
@@ -12697,25 +12880,7 @@
           <w:b/>
           <w:color w:val="000000" w:themeColor="text1"/>
         </w:rPr>
-        <w:t xml:space="preserve"> » et </w:t>
-      </w:r>
-      <w:proofErr w:type="spellStart"/>
-      <w:r>
-        <w:rPr>
-          <w:rFonts w:ascii="Comic Sans MS" w:hAnsi="Comic Sans MS" w:cs="Segoe UI Semibold"/>
-          <w:b/>
-          <w:color w:val="000000" w:themeColor="text1"/>
-        </w:rPr>
-        <w:t>l’id</w:t>
-      </w:r>
-      <w:proofErr w:type="spellEnd"/>
-      <w:r>
-        <w:rPr>
-          <w:rFonts w:ascii="Comic Sans MS" w:hAnsi="Comic Sans MS" w:cs="Segoe UI Semibold"/>
-          <w:b/>
-          <w:color w:val="000000" w:themeColor="text1"/>
-        </w:rPr>
-        <w:t xml:space="preserve"> de « utilisateur</w:t>
+        <w:t> » et l’id de « utilisateur</w:t>
       </w:r>
       <w:r>
         <w:rPr>
@@ -12779,25 +12944,7 @@
           <w:b/>
           <w:color w:val="000000" w:themeColor="text1"/>
         </w:rPr>
-        <w:t xml:space="preserve">et </w:t>
-      </w:r>
-      <w:proofErr w:type="spellStart"/>
-      <w:r>
-        <w:rPr>
-          <w:rFonts w:ascii="Comic Sans MS" w:hAnsi="Comic Sans MS" w:cs="Segoe UI Semibold"/>
-          <w:b/>
-          <w:color w:val="000000" w:themeColor="text1"/>
-        </w:rPr>
-        <w:t>l’id</w:t>
-      </w:r>
-      <w:proofErr w:type="spellEnd"/>
-      <w:r>
-        <w:rPr>
-          <w:rFonts w:ascii="Comic Sans MS" w:hAnsi="Comic Sans MS" w:cs="Segoe UI Semibold"/>
-          <w:b/>
-          <w:color w:val="000000" w:themeColor="text1"/>
-        </w:rPr>
-        <w:t xml:space="preserve"> de « utilisateur</w:t>
+        <w:t>et l’id de « utilisateur</w:t>
       </w:r>
       <w:r>
         <w:rPr>
@@ -12950,25 +13097,7 @@
           <w:b/>
           <w:color w:val="000000" w:themeColor="text1"/>
         </w:rPr>
-        <w:t xml:space="preserve"> », on ajoute une clef étrangère entre « id-utilisateur » et </w:t>
-      </w:r>
-      <w:proofErr w:type="spellStart"/>
-      <w:r>
-        <w:rPr>
-          <w:rFonts w:ascii="Comic Sans MS" w:hAnsi="Comic Sans MS" w:cs="Segoe UI Semibold"/>
-          <w:b/>
-          <w:color w:val="000000" w:themeColor="text1"/>
-        </w:rPr>
-        <w:t>l’id</w:t>
-      </w:r>
-      <w:proofErr w:type="spellEnd"/>
-      <w:r>
-        <w:rPr>
-          <w:rFonts w:ascii="Comic Sans MS" w:hAnsi="Comic Sans MS" w:cs="Segoe UI Semibold"/>
-          <w:b/>
-          <w:color w:val="000000" w:themeColor="text1"/>
-        </w:rPr>
-        <w:t xml:space="preserve"> de « utilisateur</w:t>
+        <w:t> », on ajoute une clef étrangère entre « id-utilisateur » et l’id de « utilisateur</w:t>
       </w:r>
       <w:r>
         <w:rPr>
@@ -13155,25 +13284,7 @@
           <w:b/>
           <w:color w:val="000000" w:themeColor="text1"/>
         </w:rPr>
-        <w:t xml:space="preserve"> » et </w:t>
-      </w:r>
-      <w:proofErr w:type="spellStart"/>
-      <w:r>
-        <w:rPr>
-          <w:rFonts w:ascii="Comic Sans MS" w:hAnsi="Comic Sans MS" w:cs="Segoe UI Semibold"/>
-          <w:b/>
-          <w:color w:val="000000" w:themeColor="text1"/>
-        </w:rPr>
-        <w:t>l’id</w:t>
-      </w:r>
-      <w:proofErr w:type="spellEnd"/>
-      <w:r>
-        <w:rPr>
-          <w:rFonts w:ascii="Comic Sans MS" w:hAnsi="Comic Sans MS" w:cs="Segoe UI Semibold"/>
-          <w:b/>
-          <w:color w:val="000000" w:themeColor="text1"/>
-        </w:rPr>
-        <w:t xml:space="preserve"> de « utilisateur</w:t>
+        <w:t> » et l’id de « utilisateur</w:t>
       </w:r>
       <w:r>
         <w:rPr>
@@ -13263,7 +13374,7 @@
 </file>
 
 <file path=word/endnotes.xml><?xml version="1.0" encoding="utf-8"?>
-<w:endnotes xmlns:wpc="http://schemas.microsoft.com/office/word/2010/wordprocessingCanvas" xmlns:cx="http://schemas.microsoft.com/office/drawing/2014/chartex" xmlns:cx1="http://schemas.microsoft.com/office/drawing/2015/9/8/chartex" xmlns:cx2="http://schemas.microsoft.com/office/drawing/2015/10/21/chartex" xmlns:cx3="http://schemas.microsoft.com/office/drawing/2016/5/9/chartex" xmlns:cx4="http://schemas.microsoft.com/office/drawing/2016/5/10/chartex" xmlns:cx5="http://schemas.microsoft.com/office/drawing/2016/5/11/chartex" xmlns:cx6="http://schemas.microsoft.com/office/drawing/2016/5/12/chartex" xmlns:cx7="http://schemas.microsoft.com/office/drawing/2016/5/13/chartex" xmlns:cx8="http://schemas.microsoft.com/office/drawing/2016/5/14/chartex" xmlns:mc="http://schemas.openxmlformats.org/markup-compatibility/2006" xmlns:aink="http://schemas.microsoft.com/office/drawing/2016/ink" xmlns:am3d="http://schemas.microsoft.com/office/drawing/2017/model3d" xmlns:o="urn:schemas-microsoft-com:office:office" xmlns:r="http://schemas.openxmlformats.org/officeDocument/2006/relationships" xmlns:m="http://schemas.openxmlformats.org/officeDocument/2006/math" xmlns:v="urn:schemas-microsoft-com:vml" xmlns:wp14="http://schemas.microsoft.com/office/word/2010/wordprocessingDrawing" xmlns:wp="http://schemas.openxmlformats.org/drawingml/2006/wordprocessingDrawing" xmlns:w10="urn:schemas-microsoft-com:office:word" xmlns:w="http://schemas.openxmlformats.org/wordprocessingml/2006/main" xmlns:w14="http://schemas.microsoft.com/office/word/2010/wordml" xmlns:w15="http://schemas.microsoft.com/office/word/2012/wordml" xmlns:w16cex="http://schemas.microsoft.com/office/word/2018/wordml/cex" xmlns:w16cid="http://schemas.microsoft.com/office/word/2016/wordml/cid" xmlns:w16="http://schemas.microsoft.com/office/word/2018/wordml" xmlns:w16se="http://schemas.microsoft.com/office/word/2015/wordml/symex" xmlns:wpg="http://schemas.microsoft.com/office/word/2010/wordprocessingGroup" xmlns:wpi="http://schemas.microsoft.com/office/word/2010/wordprocessingInk" xmlns:wne="http://schemas.microsoft.com/office/word/2006/wordml" xmlns:wps="http://schemas.microsoft.com/office/word/2010/wordprocessingShape" mc:Ignorable="w14 w15 w16se w16cid w16 w16cex wp14">
+<w:endnotes xmlns:wpc="http://schemas.microsoft.com/office/word/2010/wordprocessingCanvas" xmlns:cx="http://schemas.microsoft.com/office/drawing/2014/chartex" xmlns:mc="http://schemas.openxmlformats.org/markup-compatibility/2006" xmlns:o="urn:schemas-microsoft-com:office:office" xmlns:r="http://schemas.openxmlformats.org/officeDocument/2006/relationships" xmlns:m="http://schemas.openxmlformats.org/officeDocument/2006/math" xmlns:v="urn:schemas-microsoft-com:vml" xmlns:wp14="http://schemas.microsoft.com/office/word/2010/wordprocessingDrawing" xmlns:wp="http://schemas.openxmlformats.org/drawingml/2006/wordprocessingDrawing" xmlns:w10="urn:schemas-microsoft-com:office:word" xmlns:w="http://schemas.openxmlformats.org/wordprocessingml/2006/main" xmlns:w14="http://schemas.microsoft.com/office/word/2010/wordml" xmlns:w15="http://schemas.microsoft.com/office/word/2012/wordml" xmlns:w16se="http://schemas.microsoft.com/office/word/2015/wordml/symex" xmlns:wpg="http://schemas.microsoft.com/office/word/2010/wordprocessingGroup" xmlns:wpi="http://schemas.microsoft.com/office/word/2010/wordprocessingInk" xmlns:wne="http://schemas.microsoft.com/office/word/2006/wordml" xmlns:wps="http://schemas.microsoft.com/office/word/2010/wordprocessingShape" mc:Ignorable="w14 w15 w16se wp14">
   <w:endnote w:type="separator" w:id="-1">
     <w:p>
       <w:r>
@@ -13282,7 +13393,7 @@
 </file>
 
 <file path=word/footer1.xml><?xml version="1.0" encoding="utf-8"?>
-<w:ftr xmlns:wpc="http://schemas.microsoft.com/office/word/2010/wordprocessingCanvas" xmlns:cx="http://schemas.microsoft.com/office/drawing/2014/chartex" xmlns:cx1="http://schemas.microsoft.com/office/drawing/2015/9/8/chartex" xmlns:cx2="http://schemas.microsoft.com/office/drawing/2015/10/21/chartex" xmlns:cx3="http://schemas.microsoft.com/office/drawing/2016/5/9/chartex" xmlns:cx4="http://schemas.microsoft.com/office/drawing/2016/5/10/chartex" xmlns:cx5="http://schemas.microsoft.com/office/drawing/2016/5/11/chartex" xmlns:cx6="http://schemas.microsoft.com/office/drawing/2016/5/12/chartex" xmlns:cx7="http://schemas.microsoft.com/office/drawing/2016/5/13/chartex" xmlns:cx8="http://schemas.microsoft.com/office/drawing/2016/5/14/chartex" xmlns:mc="http://schemas.openxmlformats.org/markup-compatibility/2006" xmlns:aink="http://schemas.microsoft.com/office/drawing/2016/ink" xmlns:am3d="http://schemas.microsoft.com/office/drawing/2017/model3d" xmlns:o="urn:schemas-microsoft-com:office:office" xmlns:r="http://schemas.openxmlformats.org/officeDocument/2006/relationships" xmlns:m="http://schemas.openxmlformats.org/officeDocument/2006/math" xmlns:v="urn:schemas-microsoft-com:vml" xmlns:wp14="http://schemas.microsoft.com/office/word/2010/wordprocessingDrawing" xmlns:wp="http://schemas.openxmlformats.org/drawingml/2006/wordprocessingDrawing" xmlns:w10="urn:schemas-microsoft-com:office:word" xmlns:w="http://schemas.openxmlformats.org/wordprocessingml/2006/main" xmlns:w14="http://schemas.microsoft.com/office/word/2010/wordml" xmlns:w15="http://schemas.microsoft.com/office/word/2012/wordml" xmlns:w16cex="http://schemas.microsoft.com/office/word/2018/wordml/cex" xmlns:w16cid="http://schemas.microsoft.com/office/word/2016/wordml/cid" xmlns:w16="http://schemas.microsoft.com/office/word/2018/wordml" xmlns:w16se="http://schemas.microsoft.com/office/word/2015/wordml/symex" xmlns:wpg="http://schemas.microsoft.com/office/word/2010/wordprocessingGroup" xmlns:wpi="http://schemas.microsoft.com/office/word/2010/wordprocessingInk" xmlns:wne="http://schemas.microsoft.com/office/word/2006/wordml" xmlns:wps="http://schemas.microsoft.com/office/word/2010/wordprocessingShape" mc:Ignorable="w14 w15 w16se w16cid w16 w16cex wp14">
+<w:ftr xmlns:wpc="http://schemas.microsoft.com/office/word/2010/wordprocessingCanvas" xmlns:cx="http://schemas.microsoft.com/office/drawing/2014/chartex" xmlns:mc="http://schemas.openxmlformats.org/markup-compatibility/2006" xmlns:o="urn:schemas-microsoft-com:office:office" xmlns:r="http://schemas.openxmlformats.org/officeDocument/2006/relationships" xmlns:m="http://schemas.openxmlformats.org/officeDocument/2006/math" xmlns:v="urn:schemas-microsoft-com:vml" xmlns:wp14="http://schemas.microsoft.com/office/word/2010/wordprocessingDrawing" xmlns:wp="http://schemas.openxmlformats.org/drawingml/2006/wordprocessingDrawing" xmlns:w10="urn:schemas-microsoft-com:office:word" xmlns:w="http://schemas.openxmlformats.org/wordprocessingml/2006/main" xmlns:w14="http://schemas.microsoft.com/office/word/2010/wordml" xmlns:w15="http://schemas.microsoft.com/office/word/2012/wordml" xmlns:w16se="http://schemas.microsoft.com/office/word/2015/wordml/symex" xmlns:wpg="http://schemas.microsoft.com/office/word/2010/wordprocessingGroup" xmlns:wpi="http://schemas.microsoft.com/office/word/2010/wordprocessingInk" xmlns:wne="http://schemas.microsoft.com/office/word/2006/wordml" xmlns:wps="http://schemas.microsoft.com/office/word/2010/wordprocessingShape" mc:Ignorable="w14 w15 w16se wp14">
   <w:p>
     <w:pPr>
       <w:pStyle w:val="Pieddepage"/>
@@ -13292,7 +13403,7 @@
 </file>
 
 <file path=word/footer2.xml><?xml version="1.0" encoding="utf-8"?>
-<w:ftr xmlns:wpc="http://schemas.microsoft.com/office/word/2010/wordprocessingCanvas" xmlns:cx="http://schemas.microsoft.com/office/drawing/2014/chartex" xmlns:cx1="http://schemas.microsoft.com/office/drawing/2015/9/8/chartex" xmlns:cx2="http://schemas.microsoft.com/office/drawing/2015/10/21/chartex" xmlns:cx3="http://schemas.microsoft.com/office/drawing/2016/5/9/chartex" xmlns:cx4="http://schemas.microsoft.com/office/drawing/2016/5/10/chartex" xmlns:cx5="http://schemas.microsoft.com/office/drawing/2016/5/11/chartex" xmlns:cx6="http://schemas.microsoft.com/office/drawing/2016/5/12/chartex" xmlns:cx7="http://schemas.microsoft.com/office/drawing/2016/5/13/chartex" xmlns:cx8="http://schemas.microsoft.com/office/drawing/2016/5/14/chartex" xmlns:mc="http://schemas.openxmlformats.org/markup-compatibility/2006" xmlns:aink="http://schemas.microsoft.com/office/drawing/2016/ink" xmlns:am3d="http://schemas.microsoft.com/office/drawing/2017/model3d" xmlns:o="urn:schemas-microsoft-com:office:office" xmlns:r="http://schemas.openxmlformats.org/officeDocument/2006/relationships" xmlns:m="http://schemas.openxmlformats.org/officeDocument/2006/math" xmlns:v="urn:schemas-microsoft-com:vml" xmlns:wp14="http://schemas.microsoft.com/office/word/2010/wordprocessingDrawing" xmlns:wp="http://schemas.openxmlformats.org/drawingml/2006/wordprocessingDrawing" xmlns:w10="urn:schemas-microsoft-com:office:word" xmlns:w="http://schemas.openxmlformats.org/wordprocessingml/2006/main" xmlns:w14="http://schemas.microsoft.com/office/word/2010/wordml" xmlns:w15="http://schemas.microsoft.com/office/word/2012/wordml" xmlns:w16cex="http://schemas.microsoft.com/office/word/2018/wordml/cex" xmlns:w16cid="http://schemas.microsoft.com/office/word/2016/wordml/cid" xmlns:w16="http://schemas.microsoft.com/office/word/2018/wordml" xmlns:w16se="http://schemas.microsoft.com/office/word/2015/wordml/symex" xmlns:wpg="http://schemas.microsoft.com/office/word/2010/wordprocessingGroup" xmlns:wpi="http://schemas.microsoft.com/office/word/2010/wordprocessingInk" xmlns:wne="http://schemas.microsoft.com/office/word/2006/wordml" xmlns:wps="http://schemas.microsoft.com/office/word/2010/wordprocessingShape" mc:Ignorable="w14 w15 w16se w16cid w16 w16cex wp14">
+<w:ftr xmlns:wpc="http://schemas.microsoft.com/office/word/2010/wordprocessingCanvas" xmlns:cx="http://schemas.microsoft.com/office/drawing/2014/chartex" xmlns:mc="http://schemas.openxmlformats.org/markup-compatibility/2006" xmlns:o="urn:schemas-microsoft-com:office:office" xmlns:r="http://schemas.openxmlformats.org/officeDocument/2006/relationships" xmlns:m="http://schemas.openxmlformats.org/officeDocument/2006/math" xmlns:v="urn:schemas-microsoft-com:vml" xmlns:wp14="http://schemas.microsoft.com/office/word/2010/wordprocessingDrawing" xmlns:wp="http://schemas.openxmlformats.org/drawingml/2006/wordprocessingDrawing" xmlns:w10="urn:schemas-microsoft-com:office:word" xmlns:w="http://schemas.openxmlformats.org/wordprocessingml/2006/main" xmlns:w14="http://schemas.microsoft.com/office/word/2010/wordml" xmlns:w15="http://schemas.microsoft.com/office/word/2012/wordml" xmlns:w16se="http://schemas.microsoft.com/office/word/2015/wordml/symex" xmlns:wpg="http://schemas.microsoft.com/office/word/2010/wordprocessingGroup" xmlns:wpi="http://schemas.microsoft.com/office/word/2010/wordprocessingInk" xmlns:wne="http://schemas.microsoft.com/office/word/2006/wordml" xmlns:wps="http://schemas.microsoft.com/office/word/2010/wordprocessingShape" mc:Ignorable="w14 w15 w16se wp14">
   <w:p>
     <w:pPr>
       <w:pStyle w:val="Pieddepage"/>
@@ -13302,7 +13413,7 @@
 </file>
 
 <file path=word/footer3.xml><?xml version="1.0" encoding="utf-8"?>
-<w:ftr xmlns:wpc="http://schemas.microsoft.com/office/word/2010/wordprocessingCanvas" xmlns:cx="http://schemas.microsoft.com/office/drawing/2014/chartex" xmlns:cx1="http://schemas.microsoft.com/office/drawing/2015/9/8/chartex" xmlns:cx2="http://schemas.microsoft.com/office/drawing/2015/10/21/chartex" xmlns:cx3="http://schemas.microsoft.com/office/drawing/2016/5/9/chartex" xmlns:cx4="http://schemas.microsoft.com/office/drawing/2016/5/10/chartex" xmlns:cx5="http://schemas.microsoft.com/office/drawing/2016/5/11/chartex" xmlns:cx6="http://schemas.microsoft.com/office/drawing/2016/5/12/chartex" xmlns:cx7="http://schemas.microsoft.com/office/drawing/2016/5/13/chartex" xmlns:cx8="http://schemas.microsoft.com/office/drawing/2016/5/14/chartex" xmlns:mc="http://schemas.openxmlformats.org/markup-compatibility/2006" xmlns:aink="http://schemas.microsoft.com/office/drawing/2016/ink" xmlns:am3d="http://schemas.microsoft.com/office/drawing/2017/model3d" xmlns:o="urn:schemas-microsoft-com:office:office" xmlns:r="http://schemas.openxmlformats.org/officeDocument/2006/relationships" xmlns:m="http://schemas.openxmlformats.org/officeDocument/2006/math" xmlns:v="urn:schemas-microsoft-com:vml" xmlns:wp14="http://schemas.microsoft.com/office/word/2010/wordprocessingDrawing" xmlns:wp="http://schemas.openxmlformats.org/drawingml/2006/wordprocessingDrawing" xmlns:w10="urn:schemas-microsoft-com:office:word" xmlns:w="http://schemas.openxmlformats.org/wordprocessingml/2006/main" xmlns:w14="http://schemas.microsoft.com/office/word/2010/wordml" xmlns:w15="http://schemas.microsoft.com/office/word/2012/wordml" xmlns:w16cex="http://schemas.microsoft.com/office/word/2018/wordml/cex" xmlns:w16cid="http://schemas.microsoft.com/office/word/2016/wordml/cid" xmlns:w16="http://schemas.microsoft.com/office/word/2018/wordml" xmlns:w16se="http://schemas.microsoft.com/office/word/2015/wordml/symex" xmlns:wpg="http://schemas.microsoft.com/office/word/2010/wordprocessingGroup" xmlns:wpi="http://schemas.microsoft.com/office/word/2010/wordprocessingInk" xmlns:wne="http://schemas.microsoft.com/office/word/2006/wordml" xmlns:wps="http://schemas.microsoft.com/office/word/2010/wordprocessingShape" mc:Ignorable="w14 w15 w16se w16cid w16 w16cex wp14">
+<w:ftr xmlns:wpc="http://schemas.microsoft.com/office/word/2010/wordprocessingCanvas" xmlns:cx="http://schemas.microsoft.com/office/drawing/2014/chartex" xmlns:mc="http://schemas.openxmlformats.org/markup-compatibility/2006" xmlns:o="urn:schemas-microsoft-com:office:office" xmlns:r="http://schemas.openxmlformats.org/officeDocument/2006/relationships" xmlns:m="http://schemas.openxmlformats.org/officeDocument/2006/math" xmlns:v="urn:schemas-microsoft-com:vml" xmlns:wp14="http://schemas.microsoft.com/office/word/2010/wordprocessingDrawing" xmlns:wp="http://schemas.openxmlformats.org/drawingml/2006/wordprocessingDrawing" xmlns:w10="urn:schemas-microsoft-com:office:word" xmlns:w="http://schemas.openxmlformats.org/wordprocessingml/2006/main" xmlns:w14="http://schemas.microsoft.com/office/word/2010/wordml" xmlns:w15="http://schemas.microsoft.com/office/word/2012/wordml" xmlns:w16se="http://schemas.microsoft.com/office/word/2015/wordml/symex" xmlns:wpg="http://schemas.microsoft.com/office/word/2010/wordprocessingGroup" xmlns:wpi="http://schemas.microsoft.com/office/word/2010/wordprocessingInk" xmlns:wne="http://schemas.microsoft.com/office/word/2006/wordml" xmlns:wps="http://schemas.microsoft.com/office/word/2010/wordprocessingShape" mc:Ignorable="w14 w15 w16se wp14">
   <w:p>
     <w:pPr>
       <w:pStyle w:val="Pieddepage"/>
@@ -13312,7 +13423,7 @@
 </file>
 
 <file path=word/footnotes.xml><?xml version="1.0" encoding="utf-8"?>
-<w:footnotes xmlns:wpc="http://schemas.microsoft.com/office/word/2010/wordprocessingCanvas" xmlns:cx="http://schemas.microsoft.com/office/drawing/2014/chartex" xmlns:cx1="http://schemas.microsoft.com/office/drawing/2015/9/8/chartex" xmlns:cx2="http://schemas.microsoft.com/office/drawing/2015/10/21/chartex" xmlns:cx3="http://schemas.microsoft.com/office/drawing/2016/5/9/chartex" xmlns:cx4="http://schemas.microsoft.com/office/drawing/2016/5/10/chartex" xmlns:cx5="http://schemas.microsoft.com/office/drawing/2016/5/11/chartex" xmlns:cx6="http://schemas.microsoft.com/office/drawing/2016/5/12/chartex" xmlns:cx7="http://schemas.microsoft.com/office/drawing/2016/5/13/chartex" xmlns:cx8="http://schemas.microsoft.com/office/drawing/2016/5/14/chartex" xmlns:mc="http://schemas.openxmlformats.org/markup-compatibility/2006" xmlns:aink="http://schemas.microsoft.com/office/drawing/2016/ink" xmlns:am3d="http://schemas.microsoft.com/office/drawing/2017/model3d" xmlns:o="urn:schemas-microsoft-com:office:office" xmlns:r="http://schemas.openxmlformats.org/officeDocument/2006/relationships" xmlns:m="http://schemas.openxmlformats.org/officeDocument/2006/math" xmlns:v="urn:schemas-microsoft-com:vml" xmlns:wp14="http://schemas.microsoft.com/office/word/2010/wordprocessingDrawing" xmlns:wp="http://schemas.openxmlformats.org/drawingml/2006/wordprocessingDrawing" xmlns:w10="urn:schemas-microsoft-com:office:word" xmlns:w="http://schemas.openxmlformats.org/wordprocessingml/2006/main" xmlns:w14="http://schemas.microsoft.com/office/word/2010/wordml" xmlns:w15="http://schemas.microsoft.com/office/word/2012/wordml" xmlns:w16cex="http://schemas.microsoft.com/office/word/2018/wordml/cex" xmlns:w16cid="http://schemas.microsoft.com/office/word/2016/wordml/cid" xmlns:w16="http://schemas.microsoft.com/office/word/2018/wordml" xmlns:w16se="http://schemas.microsoft.com/office/word/2015/wordml/symex" xmlns:wpg="http://schemas.microsoft.com/office/word/2010/wordprocessingGroup" xmlns:wpi="http://schemas.microsoft.com/office/word/2010/wordprocessingInk" xmlns:wne="http://schemas.microsoft.com/office/word/2006/wordml" xmlns:wps="http://schemas.microsoft.com/office/word/2010/wordprocessingShape" mc:Ignorable="w14 w15 w16se w16cid w16 w16cex wp14">
+<w:footnotes xmlns:wpc="http://schemas.microsoft.com/office/word/2010/wordprocessingCanvas" xmlns:cx="http://schemas.microsoft.com/office/drawing/2014/chartex" xmlns:mc="http://schemas.openxmlformats.org/markup-compatibility/2006" xmlns:o="urn:schemas-microsoft-com:office:office" xmlns:r="http://schemas.openxmlformats.org/officeDocument/2006/relationships" xmlns:m="http://schemas.openxmlformats.org/officeDocument/2006/math" xmlns:v="urn:schemas-microsoft-com:vml" xmlns:wp14="http://schemas.microsoft.com/office/word/2010/wordprocessingDrawing" xmlns:wp="http://schemas.openxmlformats.org/drawingml/2006/wordprocessingDrawing" xmlns:w10="urn:schemas-microsoft-com:office:word" xmlns:w="http://schemas.openxmlformats.org/wordprocessingml/2006/main" xmlns:w14="http://schemas.microsoft.com/office/word/2010/wordml" xmlns:w15="http://schemas.microsoft.com/office/word/2012/wordml" xmlns:w16se="http://schemas.microsoft.com/office/word/2015/wordml/symex" xmlns:wpg="http://schemas.microsoft.com/office/word/2010/wordprocessingGroup" xmlns:wpi="http://schemas.microsoft.com/office/word/2010/wordprocessingInk" xmlns:wne="http://schemas.microsoft.com/office/word/2006/wordml" xmlns:wps="http://schemas.microsoft.com/office/word/2010/wordprocessingShape" mc:Ignorable="w14 w15 w16se wp14">
   <w:footnote w:type="separator" w:id="-1">
     <w:p>
       <w:r>
@@ -13331,7 +13442,7 @@
 </file>
 
 <file path=word/header1.xml><?xml version="1.0" encoding="utf-8"?>
-<w:hdr xmlns:wpc="http://schemas.microsoft.com/office/word/2010/wordprocessingCanvas" xmlns:cx="http://schemas.microsoft.com/office/drawing/2014/chartex" xmlns:cx1="http://schemas.microsoft.com/office/drawing/2015/9/8/chartex" xmlns:cx2="http://schemas.microsoft.com/office/drawing/2015/10/21/chartex" xmlns:cx3="http://schemas.microsoft.com/office/drawing/2016/5/9/chartex" xmlns:cx4="http://schemas.microsoft.com/office/drawing/2016/5/10/chartex" xmlns:cx5="http://schemas.microsoft.com/office/drawing/2016/5/11/chartex" xmlns:cx6="http://schemas.microsoft.com/office/drawing/2016/5/12/chartex" xmlns:cx7="http://schemas.microsoft.com/office/drawing/2016/5/13/chartex" xmlns:cx8="http://schemas.microsoft.com/office/drawing/2016/5/14/chartex" xmlns:mc="http://schemas.openxmlformats.org/markup-compatibility/2006" xmlns:aink="http://schemas.microsoft.com/office/drawing/2016/ink" xmlns:am3d="http://schemas.microsoft.com/office/drawing/2017/model3d" xmlns:o="urn:schemas-microsoft-com:office:office" xmlns:r="http://schemas.openxmlformats.org/officeDocument/2006/relationships" xmlns:m="http://schemas.openxmlformats.org/officeDocument/2006/math" xmlns:v="urn:schemas-microsoft-com:vml" xmlns:wp14="http://schemas.microsoft.com/office/word/2010/wordprocessingDrawing" xmlns:wp="http://schemas.openxmlformats.org/drawingml/2006/wordprocessingDrawing" xmlns:w10="urn:schemas-microsoft-com:office:word" xmlns:w="http://schemas.openxmlformats.org/wordprocessingml/2006/main" xmlns:w14="http://schemas.microsoft.com/office/word/2010/wordml" xmlns:w15="http://schemas.microsoft.com/office/word/2012/wordml" xmlns:w16cex="http://schemas.microsoft.com/office/word/2018/wordml/cex" xmlns:w16cid="http://schemas.microsoft.com/office/word/2016/wordml/cid" xmlns:w16="http://schemas.microsoft.com/office/word/2018/wordml" xmlns:w16se="http://schemas.microsoft.com/office/word/2015/wordml/symex" xmlns:wpg="http://schemas.microsoft.com/office/word/2010/wordprocessingGroup" xmlns:wpi="http://schemas.microsoft.com/office/word/2010/wordprocessingInk" xmlns:wne="http://schemas.microsoft.com/office/word/2006/wordml" xmlns:wps="http://schemas.microsoft.com/office/word/2010/wordprocessingShape" mc:Ignorable="w14 w15 w16se w16cid w16 w16cex wp14">
+<w:hdr xmlns:wpc="http://schemas.microsoft.com/office/word/2010/wordprocessingCanvas" xmlns:cx="http://schemas.microsoft.com/office/drawing/2014/chartex" xmlns:mc="http://schemas.openxmlformats.org/markup-compatibility/2006" xmlns:o="urn:schemas-microsoft-com:office:office" xmlns:r="http://schemas.openxmlformats.org/officeDocument/2006/relationships" xmlns:m="http://schemas.openxmlformats.org/officeDocument/2006/math" xmlns:v="urn:schemas-microsoft-com:vml" xmlns:wp14="http://schemas.microsoft.com/office/word/2010/wordprocessingDrawing" xmlns:wp="http://schemas.openxmlformats.org/drawingml/2006/wordprocessingDrawing" xmlns:w10="urn:schemas-microsoft-com:office:word" xmlns:w="http://schemas.openxmlformats.org/wordprocessingml/2006/main" xmlns:w14="http://schemas.microsoft.com/office/word/2010/wordml" xmlns:w15="http://schemas.microsoft.com/office/word/2012/wordml" xmlns:w16se="http://schemas.microsoft.com/office/word/2015/wordml/symex" xmlns:wpg="http://schemas.microsoft.com/office/word/2010/wordprocessingGroup" xmlns:wpi="http://schemas.microsoft.com/office/word/2010/wordprocessingInk" xmlns:wne="http://schemas.microsoft.com/office/word/2006/wordml" xmlns:wps="http://schemas.microsoft.com/office/word/2010/wordprocessingShape" mc:Ignorable="w14 w15 w16se wp14">
   <w:p>
     <w:pPr>
       <w:pStyle w:val="En-tte"/>
@@ -13341,7 +13452,7 @@
 </file>
 
 <file path=word/header2.xml><?xml version="1.0" encoding="utf-8"?>
-<w:hdr xmlns:wpc="http://schemas.microsoft.com/office/word/2010/wordprocessingCanvas" xmlns:cx="http://schemas.microsoft.com/office/drawing/2014/chartex" xmlns:cx1="http://schemas.microsoft.com/office/drawing/2015/9/8/chartex" xmlns:cx2="http://schemas.microsoft.com/office/drawing/2015/10/21/chartex" xmlns:cx3="http://schemas.microsoft.com/office/drawing/2016/5/9/chartex" xmlns:cx4="http://schemas.microsoft.com/office/drawing/2016/5/10/chartex" xmlns:cx5="http://schemas.microsoft.com/office/drawing/2016/5/11/chartex" xmlns:cx6="http://schemas.microsoft.com/office/drawing/2016/5/12/chartex" xmlns:cx7="http://schemas.microsoft.com/office/drawing/2016/5/13/chartex" xmlns:cx8="http://schemas.microsoft.com/office/drawing/2016/5/14/chartex" xmlns:mc="http://schemas.openxmlformats.org/markup-compatibility/2006" xmlns:aink="http://schemas.microsoft.com/office/drawing/2016/ink" xmlns:am3d="http://schemas.microsoft.com/office/drawing/2017/model3d" xmlns:o="urn:schemas-microsoft-com:office:office" xmlns:r="http://schemas.openxmlformats.org/officeDocument/2006/relationships" xmlns:m="http://schemas.openxmlformats.org/officeDocument/2006/math" xmlns:v="urn:schemas-microsoft-com:vml" xmlns:wp14="http://schemas.microsoft.com/office/word/2010/wordprocessingDrawing" xmlns:wp="http://schemas.openxmlformats.org/drawingml/2006/wordprocessingDrawing" xmlns:w10="urn:schemas-microsoft-com:office:word" xmlns:w="http://schemas.openxmlformats.org/wordprocessingml/2006/main" xmlns:w14="http://schemas.microsoft.com/office/word/2010/wordml" xmlns:w15="http://schemas.microsoft.com/office/word/2012/wordml" xmlns:w16cex="http://schemas.microsoft.com/office/word/2018/wordml/cex" xmlns:w16cid="http://schemas.microsoft.com/office/word/2016/wordml/cid" xmlns:w16="http://schemas.microsoft.com/office/word/2018/wordml" xmlns:w16se="http://schemas.microsoft.com/office/word/2015/wordml/symex" xmlns:wpg="http://schemas.microsoft.com/office/word/2010/wordprocessingGroup" xmlns:wpi="http://schemas.microsoft.com/office/word/2010/wordprocessingInk" xmlns:wne="http://schemas.microsoft.com/office/word/2006/wordml" xmlns:wps="http://schemas.microsoft.com/office/word/2010/wordprocessingShape" mc:Ignorable="w14 w15 w16se w16cid w16 w16cex wp14">
+<w:hdr xmlns:wpc="http://schemas.microsoft.com/office/word/2010/wordprocessingCanvas" xmlns:cx="http://schemas.microsoft.com/office/drawing/2014/chartex" xmlns:mc="http://schemas.openxmlformats.org/markup-compatibility/2006" xmlns:o="urn:schemas-microsoft-com:office:office" xmlns:r="http://schemas.openxmlformats.org/officeDocument/2006/relationships" xmlns:m="http://schemas.openxmlformats.org/officeDocument/2006/math" xmlns:v="urn:schemas-microsoft-com:vml" xmlns:wp14="http://schemas.microsoft.com/office/word/2010/wordprocessingDrawing" xmlns:wp="http://schemas.openxmlformats.org/drawingml/2006/wordprocessingDrawing" xmlns:w10="urn:schemas-microsoft-com:office:word" xmlns:w="http://schemas.openxmlformats.org/wordprocessingml/2006/main" xmlns:w14="http://schemas.microsoft.com/office/word/2010/wordml" xmlns:w15="http://schemas.microsoft.com/office/word/2012/wordml" xmlns:w16se="http://schemas.microsoft.com/office/word/2015/wordml/symex" xmlns:wpg="http://schemas.microsoft.com/office/word/2010/wordprocessingGroup" xmlns:wpi="http://schemas.microsoft.com/office/word/2010/wordprocessingInk" xmlns:wne="http://schemas.microsoft.com/office/word/2006/wordml" xmlns:wps="http://schemas.microsoft.com/office/word/2010/wordprocessingShape" mc:Ignorable="w14 w15 w16se wp14">
   <w:p>
     <w:pPr>
       <w:pStyle w:val="En-tte"/>
@@ -13351,7 +13462,7 @@
 </file>
 
 <file path=word/header3.xml><?xml version="1.0" encoding="utf-8"?>
-<w:hdr xmlns:wpc="http://schemas.microsoft.com/office/word/2010/wordprocessingCanvas" xmlns:cx="http://schemas.microsoft.com/office/drawing/2014/chartex" xmlns:cx1="http://schemas.microsoft.com/office/drawing/2015/9/8/chartex" xmlns:cx2="http://schemas.microsoft.com/office/drawing/2015/10/21/chartex" xmlns:cx3="http://schemas.microsoft.com/office/drawing/2016/5/9/chartex" xmlns:cx4="http://schemas.microsoft.com/office/drawing/2016/5/10/chartex" xmlns:cx5="http://schemas.microsoft.com/office/drawing/2016/5/11/chartex" xmlns:cx6="http://schemas.microsoft.com/office/drawing/2016/5/12/chartex" xmlns:cx7="http://schemas.microsoft.com/office/drawing/2016/5/13/chartex" xmlns:cx8="http://schemas.microsoft.com/office/drawing/2016/5/14/chartex" xmlns:mc="http://schemas.openxmlformats.org/markup-compatibility/2006" xmlns:aink="http://schemas.microsoft.com/office/drawing/2016/ink" xmlns:am3d="http://schemas.microsoft.com/office/drawing/2017/model3d" xmlns:o="urn:schemas-microsoft-com:office:office" xmlns:r="http://schemas.openxmlformats.org/officeDocument/2006/relationships" xmlns:m="http://schemas.openxmlformats.org/officeDocument/2006/math" xmlns:v="urn:schemas-microsoft-com:vml" xmlns:wp14="http://schemas.microsoft.com/office/word/2010/wordprocessingDrawing" xmlns:wp="http://schemas.openxmlformats.org/drawingml/2006/wordprocessingDrawing" xmlns:w10="urn:schemas-microsoft-com:office:word" xmlns:w="http://schemas.openxmlformats.org/wordprocessingml/2006/main" xmlns:w14="http://schemas.microsoft.com/office/word/2010/wordml" xmlns:w15="http://schemas.microsoft.com/office/word/2012/wordml" xmlns:w16cex="http://schemas.microsoft.com/office/word/2018/wordml/cex" xmlns:w16cid="http://schemas.microsoft.com/office/word/2016/wordml/cid" xmlns:w16="http://schemas.microsoft.com/office/word/2018/wordml" xmlns:w16se="http://schemas.microsoft.com/office/word/2015/wordml/symex" xmlns:wpg="http://schemas.microsoft.com/office/word/2010/wordprocessingGroup" xmlns:wpi="http://schemas.microsoft.com/office/word/2010/wordprocessingInk" xmlns:wne="http://schemas.microsoft.com/office/word/2006/wordml" xmlns:wps="http://schemas.microsoft.com/office/word/2010/wordprocessingShape" mc:Ignorable="w14 w15 w16se w16cid w16 w16cex wp14">
+<w:hdr xmlns:wpc="http://schemas.microsoft.com/office/word/2010/wordprocessingCanvas" xmlns:cx="http://schemas.microsoft.com/office/drawing/2014/chartex" xmlns:mc="http://schemas.openxmlformats.org/markup-compatibility/2006" xmlns:o="urn:schemas-microsoft-com:office:office" xmlns:r="http://schemas.openxmlformats.org/officeDocument/2006/relationships" xmlns:m="http://schemas.openxmlformats.org/officeDocument/2006/math" xmlns:v="urn:schemas-microsoft-com:vml" xmlns:wp14="http://schemas.microsoft.com/office/word/2010/wordprocessingDrawing" xmlns:wp="http://schemas.openxmlformats.org/drawingml/2006/wordprocessingDrawing" xmlns:w10="urn:schemas-microsoft-com:office:word" xmlns:w="http://schemas.openxmlformats.org/wordprocessingml/2006/main" xmlns:w14="http://schemas.microsoft.com/office/word/2010/wordml" xmlns:w15="http://schemas.microsoft.com/office/word/2012/wordml" xmlns:w16se="http://schemas.microsoft.com/office/word/2015/wordml/symex" xmlns:wpg="http://schemas.microsoft.com/office/word/2010/wordprocessingGroup" xmlns:wpi="http://schemas.microsoft.com/office/word/2010/wordprocessingInk" xmlns:wne="http://schemas.microsoft.com/office/word/2006/wordml" xmlns:wps="http://schemas.microsoft.com/office/word/2010/wordprocessingShape" mc:Ignorable="w14 w15 w16se wp14">
   <w:p>
     <w:pPr>
       <w:pStyle w:val="En-tte"/>
@@ -13361,7 +13472,7 @@
 </file>
 
 <file path=word/numbering.xml><?xml version="1.0" encoding="utf-8"?>
-<w:numbering xmlns:wpc="http://schemas.microsoft.com/office/word/2010/wordprocessingCanvas" xmlns:cx="http://schemas.microsoft.com/office/drawing/2014/chartex" xmlns:cx1="http://schemas.microsoft.com/office/drawing/2015/9/8/chartex" xmlns:cx2="http://schemas.microsoft.com/office/drawing/2015/10/21/chartex" xmlns:cx3="http://schemas.microsoft.com/office/drawing/2016/5/9/chartex" xmlns:cx4="http://schemas.microsoft.com/office/drawing/2016/5/10/chartex" xmlns:cx5="http://schemas.microsoft.com/office/drawing/2016/5/11/chartex" xmlns:cx6="http://schemas.microsoft.com/office/drawing/2016/5/12/chartex" xmlns:cx7="http://schemas.microsoft.com/office/drawing/2016/5/13/chartex" xmlns:cx8="http://schemas.microsoft.com/office/drawing/2016/5/14/chartex" xmlns:mc="http://schemas.openxmlformats.org/markup-compatibility/2006" xmlns:aink="http://schemas.microsoft.com/office/drawing/2016/ink" xmlns:am3d="http://schemas.microsoft.com/office/drawing/2017/model3d" xmlns:o="urn:schemas-microsoft-com:office:office" xmlns:r="http://schemas.openxmlformats.org/officeDocument/2006/relationships" xmlns:m="http://schemas.openxmlformats.org/officeDocument/2006/math" xmlns:v="urn:schemas-microsoft-com:vml" xmlns:wp14="http://schemas.microsoft.com/office/word/2010/wordprocessingDrawing" xmlns:wp="http://schemas.openxmlformats.org/drawingml/2006/wordprocessingDrawing" xmlns:w10="urn:schemas-microsoft-com:office:word" xmlns:w="http://schemas.openxmlformats.org/wordprocessingml/2006/main" xmlns:w14="http://schemas.microsoft.com/office/word/2010/wordml" xmlns:w15="http://schemas.microsoft.com/office/word/2012/wordml" xmlns:w16cex="http://schemas.microsoft.com/office/word/2018/wordml/cex" xmlns:w16cid="http://schemas.microsoft.com/office/word/2016/wordml/cid" xmlns:w16="http://schemas.microsoft.com/office/word/2018/wordml" xmlns:w16se="http://schemas.microsoft.com/office/word/2015/wordml/symex" xmlns:wpg="http://schemas.microsoft.com/office/word/2010/wordprocessingGroup" xmlns:wpi="http://schemas.microsoft.com/office/word/2010/wordprocessingInk" xmlns:wne="http://schemas.microsoft.com/office/word/2006/wordml" xmlns:wps="http://schemas.microsoft.com/office/word/2010/wordprocessingShape" mc:Ignorable="w14 w15 w16se w16cid w16 w16cex wp14">
+<w:numbering xmlns:wpc="http://schemas.microsoft.com/office/word/2010/wordprocessingCanvas" xmlns:cx="http://schemas.microsoft.com/office/drawing/2014/chartex" xmlns:mc="http://schemas.openxmlformats.org/markup-compatibility/2006" xmlns:o="urn:schemas-microsoft-com:office:office" xmlns:r="http://schemas.openxmlformats.org/officeDocument/2006/relationships" xmlns:m="http://schemas.openxmlformats.org/officeDocument/2006/math" xmlns:v="urn:schemas-microsoft-com:vml" xmlns:wp14="http://schemas.microsoft.com/office/word/2010/wordprocessingDrawing" xmlns:wp="http://schemas.openxmlformats.org/drawingml/2006/wordprocessingDrawing" xmlns:w10="urn:schemas-microsoft-com:office:word" xmlns:w="http://schemas.openxmlformats.org/wordprocessingml/2006/main" xmlns:w14="http://schemas.microsoft.com/office/word/2010/wordml" xmlns:w15="http://schemas.microsoft.com/office/word/2012/wordml" xmlns:w16se="http://schemas.microsoft.com/office/word/2015/wordml/symex" xmlns:wpg="http://schemas.microsoft.com/office/word/2010/wordprocessingGroup" xmlns:wpi="http://schemas.microsoft.com/office/word/2010/wordprocessingInk" xmlns:wne="http://schemas.microsoft.com/office/word/2006/wordml" xmlns:wps="http://schemas.microsoft.com/office/word/2010/wordprocessingShape" mc:Ignorable="w14 w15 w16se wp14">
   <w:abstractNum w:abstractNumId="0" w15:restartNumberingAfterBreak="0">
     <w:nsid w:val="0B100A09"/>
     <w:multiLevelType w:val="hybridMultilevel"/>
@@ -13458,7 +13569,7 @@
 </file>
 
 <file path=word/styles.xml><?xml version="1.0" encoding="utf-8"?>
-<w:styles xmlns:mc="http://schemas.openxmlformats.org/markup-compatibility/2006" xmlns:r="http://schemas.openxmlformats.org/officeDocument/2006/relationships" xmlns:w="http://schemas.openxmlformats.org/wordprocessingml/2006/main" xmlns:w14="http://schemas.microsoft.com/office/word/2010/wordml" xmlns:w15="http://schemas.microsoft.com/office/word/2012/wordml" xmlns:w16cex="http://schemas.microsoft.com/office/word/2018/wordml/cex" xmlns:w16cid="http://schemas.microsoft.com/office/word/2016/wordml/cid" xmlns:w16="http://schemas.microsoft.com/office/word/2018/wordml" xmlns:w16se="http://schemas.microsoft.com/office/word/2015/wordml/symex" mc:Ignorable="w14 w15 w16se w16cid w16 w16cex">
+<w:styles xmlns:mc="http://schemas.openxmlformats.org/markup-compatibility/2006" xmlns:r="http://schemas.openxmlformats.org/officeDocument/2006/relationships" xmlns:w="http://schemas.openxmlformats.org/wordprocessingml/2006/main" xmlns:w14="http://schemas.microsoft.com/office/word/2010/wordml" xmlns:w15="http://schemas.microsoft.com/office/word/2012/wordml" xmlns:w16se="http://schemas.microsoft.com/office/word/2015/wordml/symex" mc:Ignorable="w14 w15 w16se">
   <w:docDefaults>
     <w:rPrDefault>
       <w:rPr>
@@ -13470,7 +13581,7 @@
     </w:rPrDefault>
     <w:pPrDefault/>
   </w:docDefaults>
-  <w:latentStyles w:defLockedState="0" w:defUIPriority="99" w:defSemiHidden="0" w:defUnhideWhenUsed="0" w:defQFormat="0" w:count="376">
+  <w:latentStyles w:defLockedState="0" w:defUIPriority="99" w:defSemiHidden="0" w:defUnhideWhenUsed="0" w:defQFormat="0" w:count="371">
     <w:lsdException w:name="Normal" w:uiPriority="0" w:qFormat="1"/>
     <w:lsdException w:name="heading 1" w:uiPriority="9" w:qFormat="1"/>
     <w:lsdException w:name="heading 2" w:semiHidden="1" w:uiPriority="9" w:unhideWhenUsed="1" w:qFormat="1"/>
@@ -13842,11 +13953,6 @@
     <w:lsdException w:name="List Table 5 Dark Accent 6" w:uiPriority="50"/>
     <w:lsdException w:name="List Table 6 Colorful Accent 6" w:uiPriority="51"/>
     <w:lsdException w:name="List Table 7 Colorful Accent 6" w:uiPriority="52"/>
-    <w:lsdException w:name="Mention" w:semiHidden="1" w:unhideWhenUsed="1"/>
-    <w:lsdException w:name="Smart Hyperlink" w:semiHidden="1" w:unhideWhenUsed="1"/>
-    <w:lsdException w:name="Hashtag" w:semiHidden="1" w:unhideWhenUsed="1"/>
-    <w:lsdException w:name="Unresolved Mention" w:semiHidden="1" w:unhideWhenUsed="1"/>
-    <w:lsdException w:name="Smart Link" w:semiHidden="1" w:unhideWhenUsed="1"/>
   </w:latentStyles>
   <w:style w:type="paragraph" w:default="1" w:styleId="Normal">
     <w:name w:val="Normal"/>
@@ -14414,21 +14520,6 @@
 </file>
 
 <file path=customXml/item1.xml><?xml version="1.0" encoding="utf-8"?>
-<p:properties xmlns:p="http://schemas.microsoft.com/office/2006/metadata/properties" xmlns:xsi="http://www.w3.org/2001/XMLSchema-instance" xmlns:pc="http://schemas.microsoft.com/office/infopath/2007/PartnerControls">
-  <documentManagement/>
-</p:properties>
-</file>
-
-<file path=customXml/item2.xml><?xml version="1.0" encoding="utf-8"?>
-<?mso-contentType ?>
-<FormTemplates xmlns="http://schemas.microsoft.com/sharepoint/v3/contenttype/forms">
-  <Display>DocumentLibraryForm</Display>
-  <Edit>DocumentLibraryForm</Edit>
-  <New>DocumentLibraryForm</New>
-</FormTemplates>
-</file>
-
-<file path=customXml/item3.xml><?xml version="1.0" encoding="utf-8"?>
 <ct:contentTypeSchema xmlns:ct="http://schemas.microsoft.com/office/2006/metadata/contentType" xmlns:ma="http://schemas.microsoft.com/office/2006/metadata/properties/metaAttributes" ct:_="" ma:_="" ma:contentTypeName="Document" ma:contentTypeID="0x010100B03E2F1D0E8E87468B289CB57281B996" ma:contentTypeVersion="1" ma:contentTypeDescription="Create a new document." ma:contentTypeScope="" ma:versionID="62a345c190c3e02e35f6075a6cd279fe">
   <xsd:schema xmlns:xsd="http://www.w3.org/2001/XMLSchema" xmlns:xs="http://www.w3.org/2001/XMLSchema" xmlns:p="http://schemas.microsoft.com/office/2006/metadata/properties" xmlns:ns2="aac074f3-af53-40eb-acd1-e8ca9658e9e1" targetNamespace="http://schemas.microsoft.com/office/2006/metadata/properties" ma:root="true" ma:fieldsID="6e89e516250c3f4b948741447e1442ad" ns2:_="">
     <xsd:import namespace="aac074f3-af53-40eb-acd1-e8ca9658e9e1"/>
@@ -14568,24 +14659,22 @@
 </ct:contentTypeSchema>
 </file>
 
-<file path=customXml/itemProps1.xml><?xml version="1.0" encoding="utf-8"?>
-<ds:datastoreItem xmlns:ds="http://schemas.openxmlformats.org/officeDocument/2006/customXml" ds:itemID="{BBF37067-8897-4054-A189-AA76C879AF99}">
-  <ds:schemaRefs>
-    <ds:schemaRef ds:uri="http://schemas.microsoft.com/office/2006/metadata/properties"/>
-    <ds:schemaRef ds:uri="http://schemas.microsoft.com/office/infopath/2007/PartnerControls"/>
-  </ds:schemaRefs>
-</ds:datastoreItem>
+<file path=customXml/item2.xml><?xml version="1.0" encoding="utf-8"?>
+<p:properties xmlns:p="http://schemas.microsoft.com/office/2006/metadata/properties" xmlns:xsi="http://www.w3.org/2001/XMLSchema-instance" xmlns:pc="http://schemas.microsoft.com/office/infopath/2007/PartnerControls">
+  <documentManagement/>
+</p:properties>
 </file>
 
-<file path=customXml/itemProps2.xml><?xml version="1.0" encoding="utf-8"?>
-<ds:datastoreItem xmlns:ds="http://schemas.openxmlformats.org/officeDocument/2006/customXml" ds:itemID="{F4657BD7-EE23-42D4-ADF9-C22A802759C2}">
-  <ds:schemaRefs>
-    <ds:schemaRef ds:uri="http://schemas.microsoft.com/sharepoint/v3/contenttype/forms"/>
-  </ds:schemaRefs>
-</ds:datastoreItem>
+<file path=customXml/item3.xml><?xml version="1.0" encoding="utf-8"?>
+<?mso-contentType ?>
+<FormTemplates xmlns="http://schemas.microsoft.com/sharepoint/v3/contenttype/forms">
+  <Display>DocumentLibraryForm</Display>
+  <Edit>DocumentLibraryForm</Edit>
+  <New>DocumentLibraryForm</New>
+</FormTemplates>
 </file>
 
-<file path=customXml/itemProps3.xml><?xml version="1.0" encoding="utf-8"?>
+<file path=customXml/itemProps1.xml><?xml version="1.0" encoding="utf-8"?>
 <ds:datastoreItem xmlns:ds="http://schemas.openxmlformats.org/officeDocument/2006/customXml" ds:itemID="{8512AB72-990B-49A1-9D59-35B340541E35}">
   <ds:schemaRefs>
     <ds:schemaRef ds:uri="http://schemas.microsoft.com/office/2006/metadata/contentType"/>
@@ -14601,4 +14690,21 @@
     <ds:schemaRef ds:uri="http://schemas.microsoft.com/internal/obd"/>
   </ds:schemaRefs>
 </ds:datastoreItem>
+</file>
+
+<file path=customXml/itemProps2.xml><?xml version="1.0" encoding="utf-8"?>
+<ds:datastoreItem xmlns:ds="http://schemas.openxmlformats.org/officeDocument/2006/customXml" ds:itemID="{BBF37067-8897-4054-A189-AA76C879AF99}">
+  <ds:schemaRefs>
+    <ds:schemaRef ds:uri="http://schemas.microsoft.com/office/2006/metadata/properties"/>
+    <ds:schemaRef ds:uri="http://schemas.microsoft.com/office/infopath/2007/PartnerControls"/>
+  </ds:schemaRefs>
+</ds:datastoreItem>
+</file>
+
+<file path=customXml/itemProps3.xml><?xml version="1.0" encoding="utf-8"?>
+<ds:datastoreItem xmlns:ds="http://schemas.openxmlformats.org/officeDocument/2006/customXml" ds:itemID="{F4657BD7-EE23-42D4-ADF9-C22A802759C2}">
+  <ds:schemaRefs>
+    <ds:schemaRef ds:uri="http://schemas.microsoft.com/sharepoint/v3/contenttype/forms"/>
+  </ds:schemaRefs>
+</ds:datastoreItem>
 </file>
--- a/lycee_java/Documentation/Documentation Utilisateur.docx
+++ b/lycee_java/Documentation/Documentation Utilisateur.docx
@@ -58,7 +58,6 @@
                 <w:szCs w:val="38"/>
               </w:rPr>
             </w:pPr>
-            <w:proofErr w:type="gramStart"/>
             <w:r>
               <w:rPr>
                 <w:rFonts w:ascii="Segoe UI Black" w:hAnsi="Segoe UI Black" w:cs="Segoe UI Semibold"/>
@@ -66,7 +65,7 @@
                 <w:sz w:val="38"/>
                 <w:szCs w:val="38"/>
               </w:rPr>
-              <w:t xml:space="preserve">Du </w:t>
+              <w:t>De l’</w:t>
             </w:r>
             <w:r>
               <w:rPr>
@@ -84,20 +83,8 @@
                 <w:sz w:val="38"/>
                 <w:szCs w:val="38"/>
               </w:rPr>
-              <w:t>application</w:t>
+              <w:t>application JAVA pour la gestion des classes</w:t>
             </w:r>
-            <w:proofErr w:type="gramEnd"/>
-            <w:r>
-              <w:rPr>
-                <w:rFonts w:ascii="Segoe UI Black" w:hAnsi="Segoe UI Black" w:cs="Segoe UI Semibold"/>
-                <w:color w:val="AFCA0B"/>
-                <w:sz w:val="38"/>
-                <w:szCs w:val="38"/>
-              </w:rPr>
-              <w:t xml:space="preserve"> JAVA pour la gestion des classes du lycée Robert Schuman</w:t>
-            </w:r>
-            <w:bookmarkStart w:id="0" w:name="_GoBack"/>
-            <w:bookmarkEnd w:id="0"/>
           </w:p>
           <w:p>
             <w:pPr>
@@ -277,7 +264,7 @@
         <w:rPr>
           <w:sz w:val="32"/>
         </w:rPr>
-        <w:t>Inscription/Connexion</w:t>
+        <w:t>Connexion</w:t>
       </w:r>
     </w:p>
     <w:p>
@@ -295,7 +282,13 @@
         <w:rPr>
           <w:sz w:val="32"/>
         </w:rPr>
-        <w:t>Page « Présentation du Lycée »</w:t>
+        <w:t xml:space="preserve">Page </w:t>
+      </w:r>
+      <w:r>
+        <w:rPr>
+          <w:sz w:val="32"/>
+        </w:rPr>
+        <w:t>D’accueil</w:t>
       </w:r>
     </w:p>
     <w:p>
@@ -421,19 +414,10 @@
           <w:szCs w:val="44"/>
         </w:rPr>
         <w:lastRenderedPageBreak/>
-        <w:t xml:space="preserve">1.Page </w:t>
-      </w:r>
-      <w:proofErr w:type="spellStart"/>
-      <w:r>
-        <w:rPr>
-          <w:rFonts w:ascii="Segoe UI Black" w:hAnsi="Segoe UI Black" w:cs="Segoe UI Semibold"/>
-          <w:color w:val="AFCA0B"/>
-          <w:sz w:val="44"/>
-          <w:szCs w:val="44"/>
-        </w:rPr>
-        <w:t>inscription.php</w:t>
-      </w:r>
-      <w:proofErr w:type="spellEnd"/>
+        <w:t>1.Connexion</w:t>
+      </w:r>
+      <w:bookmarkStart w:id="0" w:name="_GoBack"/>
+      <w:bookmarkEnd w:id="0"/>
     </w:p>
     <w:p>
       <w:pPr>
@@ -513,25 +497,7 @@
           <w:b/>
           <w:color w:val="000000" w:themeColor="text1"/>
         </w:rPr>
-        <w:t xml:space="preserve">On commence cette page internet par un code </w:t>
-      </w:r>
-      <w:proofErr w:type="spellStart"/>
-      <w:r>
-        <w:rPr>
-          <w:rFonts w:ascii="Comic Sans MS" w:hAnsi="Comic Sans MS" w:cs="Segoe UI Semibold"/>
-          <w:b/>
-          <w:color w:val="000000" w:themeColor="text1"/>
-        </w:rPr>
-        <w:t>php</w:t>
-      </w:r>
-      <w:proofErr w:type="spellEnd"/>
-      <w:r>
-        <w:rPr>
-          <w:rFonts w:ascii="Comic Sans MS" w:hAnsi="Comic Sans MS" w:cs="Segoe UI Semibold"/>
-          <w:b/>
-          <w:color w:val="000000" w:themeColor="text1"/>
-        </w:rPr>
-        <w:t xml:space="preserve"> au sommet du document. Il ne contient qu’une instruction : celle écrite en haut. Elle est écrite pour démarrer une session, ou même restaurer la session précédente via une requête passée GET ou POST ou restaurer une session communiquée par un cookie.</w:t>
+        <w:t>On commence cette page internet par un code php au sommet du document. Il ne contient qu’une instruction : celle écrite en haut. Elle est écrite pour démarrer une session, ou même restaurer la session précédente via une requête passée GET ou POST ou restaurer une session communiquée par un cookie.</w:t>
       </w:r>
     </w:p>
     <w:p>
@@ -736,25 +702,7 @@
           <w:b/>
           <w:color w:val="000000" w:themeColor="text1"/>
         </w:rPr>
-        <w:t xml:space="preserve"> Les autres pages CSS sont là principalement par norme, par exemple la page « bootstrap.min.css ». Dans la balise « </w:t>
-      </w:r>
-      <w:proofErr w:type="spellStart"/>
-      <w:r>
-        <w:rPr>
-          <w:rFonts w:ascii="Comic Sans MS" w:hAnsi="Comic Sans MS" w:cs="Segoe UI Semibold"/>
-          <w:b/>
-          <w:color w:val="000000" w:themeColor="text1"/>
-        </w:rPr>
-        <w:t>title</w:t>
-      </w:r>
-      <w:proofErr w:type="spellEnd"/>
-      <w:r>
-        <w:rPr>
-          <w:rFonts w:ascii="Comic Sans MS" w:hAnsi="Comic Sans MS" w:cs="Segoe UI Semibold"/>
-          <w:b/>
-          <w:color w:val="000000" w:themeColor="text1"/>
-        </w:rPr>
-        <w:t> », on informe le titre de l’onglet que l’on veut mettre, en l’occurrence « UFA Robert Schuman | Inscription ».</w:t>
+        <w:t xml:space="preserve"> Les autres pages CSS sont là principalement par norme, par exemple la page « bootstrap.min.css ». Dans la balise « title », on informe le titre de l’onglet que l’on veut mettre, en l’occurrence « UFA Robert Schuman | Inscription ».</w:t>
       </w:r>
     </w:p>
     <w:p>
@@ -886,33 +834,15 @@
           <w:b/>
           <w:color w:val="000000" w:themeColor="text1"/>
         </w:rPr>
-        <w:t xml:space="preserve"> la barre de navigation.  Avec </w:t>
-      </w:r>
-      <w:proofErr w:type="spellStart"/>
-      <w:r>
-        <w:rPr>
-          <w:rFonts w:ascii="Comic Sans MS" w:hAnsi="Comic Sans MS" w:cs="Segoe UI Semibold"/>
-          <w:b/>
-          <w:color w:val="000000" w:themeColor="text1"/>
-        </w:rPr>
-        <w:t>B</w:t>
-      </w:r>
-      <w:r>
-        <w:rPr>
-          <w:rFonts w:ascii="Comic Sans MS" w:hAnsi="Comic Sans MS" w:cs="Segoe UI Semibold"/>
-          <w:b/>
-          <w:color w:val="000000" w:themeColor="text1"/>
-        </w:rPr>
-        <w:t>ootsrap</w:t>
-      </w:r>
-      <w:proofErr w:type="spellEnd"/>
-      <w:r>
-        <w:rPr>
-          <w:rFonts w:ascii="Comic Sans MS" w:hAnsi="Comic Sans MS" w:cs="Segoe UI Semibold"/>
-          <w:b/>
-          <w:color w:val="000000" w:themeColor="text1"/>
-        </w:rPr>
-        <w:t>, on place les colonnes, on ouvre un div dans lequel on y met le logo, puis on met le texte « établissement catholique sous contrat d’association avec l’état, établissement habilité à recevoir la taxe d’apprentissage ». On met ensuite un autre logo de l’établissement.</w:t>
+        <w:t xml:space="preserve"> la barre de navigation.  Avec B</w:t>
+      </w:r>
+      <w:r>
+        <w:rPr>
+          <w:rFonts w:ascii="Comic Sans MS" w:hAnsi="Comic Sans MS" w:cs="Segoe UI Semibold"/>
+          <w:b/>
+          <w:color w:val="000000" w:themeColor="text1"/>
+        </w:rPr>
+        <w:t>ootsrap, on place les colonnes, on ouvre un div dans lequel on y met le logo, puis on met le texte « établissement catholique sous contrat d’association avec l’état, établissement habilité à recevoir la taxe d’apprentissage ». On met ensuite un autre logo de l’établissement.</w:t>
       </w:r>
     </w:p>
     <w:p>
@@ -1416,7 +1346,6 @@
         </w:rPr>
         <w:t>« </w:t>
       </w:r>
-      <w:proofErr w:type="spellStart"/>
       <w:r>
         <w:rPr>
           <w:rFonts w:ascii="Comic Sans MS" w:hAnsi="Comic Sans MS" w:cs="Segoe UI Semibold"/>
@@ -1425,7 +1354,6 @@
         </w:rPr>
         <w:t>text</w:t>
       </w:r>
-      <w:proofErr w:type="spellEnd"/>
       <w:r>
         <w:rPr>
           <w:rFonts w:ascii="Comic Sans MS" w:hAnsi="Comic Sans MS" w:cs="Segoe UI Semibold"/>
@@ -1567,25 +1495,7 @@
           <w:b/>
           <w:color w:val="000000" w:themeColor="text1"/>
         </w:rPr>
-        <w:t>Dans la continuité du code précédent, on fait un input pour le mot de passe avec « </w:t>
-      </w:r>
-      <w:proofErr w:type="spellStart"/>
-      <w:r>
-        <w:rPr>
-          <w:rFonts w:ascii="Comic Sans MS" w:hAnsi="Comic Sans MS" w:cs="Segoe UI Semibold"/>
-          <w:b/>
-          <w:color w:val="000000" w:themeColor="text1"/>
-        </w:rPr>
-        <w:t>mdp</w:t>
-      </w:r>
-      <w:proofErr w:type="spellEnd"/>
-      <w:r>
-        <w:rPr>
-          <w:rFonts w:ascii="Comic Sans MS" w:hAnsi="Comic Sans MS" w:cs="Segoe UI Semibold"/>
-          <w:b/>
-          <w:color w:val="000000" w:themeColor="text1"/>
-        </w:rPr>
-        <w:t> </w:t>
+        <w:t>Dans la continuité du code précédent, on fait un input pour le mot de passe avec « mdp </w:t>
       </w:r>
       <w:r>
         <w:rPr>
@@ -1601,25 +1511,7 @@
           <w:b/>
           <w:color w:val="000000" w:themeColor="text1"/>
         </w:rPr>
-        <w:t xml:space="preserve"> nom, « </w:t>
-      </w:r>
-      <w:proofErr w:type="spellStart"/>
-      <w:r>
-        <w:rPr>
-          <w:rFonts w:ascii="Comic Sans MS" w:hAnsi="Comic Sans MS" w:cs="Segoe UI Semibold"/>
-          <w:b/>
-          <w:color w:val="000000" w:themeColor="text1"/>
-        </w:rPr>
-        <w:t>password</w:t>
-      </w:r>
-      <w:proofErr w:type="spellEnd"/>
-      <w:r>
-        <w:rPr>
-          <w:rFonts w:ascii="Comic Sans MS" w:hAnsi="Comic Sans MS" w:cs="Segoe UI Semibold"/>
-          <w:b/>
-          <w:color w:val="000000" w:themeColor="text1"/>
-        </w:rPr>
-        <w:t> » en type et « Mot de passe » écr</w:t>
+        <w:t xml:space="preserve"> nom, « password » en type et « Mot de passe » écr</w:t>
       </w:r>
       <w:r>
         <w:rPr>
@@ -1643,16 +1535,7 @@
           <w:b/>
           <w:color w:val="000000" w:themeColor="text1"/>
         </w:rPr>
-        <w:t xml:space="preserve"> type, avec « </w:t>
-      </w:r>
-      <w:proofErr w:type="spellStart"/>
-      <w:r>
-        <w:rPr>
-          <w:rFonts w:ascii="Comic Sans MS" w:hAnsi="Comic Sans MS" w:cs="Segoe UI Semibold"/>
-          <w:b/>
-          <w:color w:val="000000" w:themeColor="text1"/>
-        </w:rPr>
-        <w:t>confirm</w:t>
+        <w:t xml:space="preserve"> type, avec « confirm</w:t>
       </w:r>
       <w:r>
         <w:rPr>
@@ -1668,52 +1551,7 @@
           <w:b/>
           <w:color w:val="000000" w:themeColor="text1"/>
         </w:rPr>
-        <w:t>dp</w:t>
-      </w:r>
-      <w:proofErr w:type="spellEnd"/>
-      <w:r>
-        <w:rPr>
-          <w:rFonts w:ascii="Comic Sans MS" w:hAnsi="Comic Sans MS" w:cs="Segoe UI Semibold"/>
-          <w:b/>
-          <w:color w:val="000000" w:themeColor="text1"/>
-        </w:rPr>
-        <w:t> » en nom et écrit en font « Retapez votre mot de passe », et enfin, on met une balise « </w:t>
-      </w:r>
-      <w:proofErr w:type="spellStart"/>
-      <w:r>
-        <w:rPr>
-          <w:rFonts w:ascii="Comic Sans MS" w:hAnsi="Comic Sans MS" w:cs="Segoe UI Semibold"/>
-          <w:b/>
-          <w:color w:val="000000" w:themeColor="text1"/>
-        </w:rPr>
-        <w:t>button</w:t>
-      </w:r>
-      <w:proofErr w:type="spellEnd"/>
-      <w:r>
-        <w:rPr>
-          <w:rFonts w:ascii="Comic Sans MS" w:hAnsi="Comic Sans MS" w:cs="Segoe UI Semibold"/>
-          <w:b/>
-          <w:color w:val="000000" w:themeColor="text1"/>
-        </w:rPr>
-        <w:t> » de type « </w:t>
-      </w:r>
-      <w:proofErr w:type="spellStart"/>
-      <w:r>
-        <w:rPr>
-          <w:rFonts w:ascii="Comic Sans MS" w:hAnsi="Comic Sans MS" w:cs="Segoe UI Semibold"/>
-          <w:b/>
-          <w:color w:val="000000" w:themeColor="text1"/>
-        </w:rPr>
-        <w:t>submit</w:t>
-      </w:r>
-      <w:proofErr w:type="spellEnd"/>
-      <w:r>
-        <w:rPr>
-          <w:rFonts w:ascii="Comic Sans MS" w:hAnsi="Comic Sans MS" w:cs="Segoe UI Semibold"/>
-          <w:b/>
-          <w:color w:val="000000" w:themeColor="text1"/>
-        </w:rPr>
-        <w:t> », dans le bouton qui en découle, on affiche « Commencer ».</w:t>
+        <w:t>dp » en nom et écrit en font « Retapez votre mot de passe », et enfin, on met une balise « button » de type « submit », dans le bouton qui en découle, on affiche « Commencer ».</w:t>
       </w:r>
     </w:p>
     <w:p>
@@ -2276,19 +2114,8 @@
           <w:sz w:val="44"/>
           <w:szCs w:val="44"/>
         </w:rPr>
-        <w:t xml:space="preserve">2.Page </w:t>
-      </w:r>
-      <w:proofErr w:type="spellStart"/>
-      <w:r>
-        <w:rPr>
-          <w:rFonts w:ascii="Segoe UI Black" w:hAnsi="Segoe UI Black" w:cs="Segoe UI Semibold"/>
-          <w:color w:val="AFCA0B"/>
-          <w:sz w:val="44"/>
-          <w:szCs w:val="44"/>
-        </w:rPr>
-        <w:t>cible_inscription.php</w:t>
-      </w:r>
-      <w:proofErr w:type="spellEnd"/>
+        <w:t>2.Page cible_inscription.php</w:t>
+      </w:r>
     </w:p>
     <w:p>
       <w:pPr>
@@ -2369,25 +2196,7 @@
           <w:b/>
           <w:color w:val="000000" w:themeColor="text1"/>
         </w:rPr>
-        <w:t>Cette page est le traitement de la page « </w:t>
-      </w:r>
-      <w:proofErr w:type="spellStart"/>
-      <w:r>
-        <w:rPr>
-          <w:rFonts w:ascii="Comic Sans MS" w:hAnsi="Comic Sans MS" w:cs="Segoe UI Semibold"/>
-          <w:b/>
-          <w:color w:val="000000" w:themeColor="text1"/>
-        </w:rPr>
-        <w:t>inscription.php</w:t>
-      </w:r>
-      <w:proofErr w:type="spellEnd"/>
-      <w:r>
-        <w:rPr>
-          <w:rFonts w:ascii="Comic Sans MS" w:hAnsi="Comic Sans MS" w:cs="Segoe UI Semibold"/>
-          <w:b/>
-          <w:color w:val="000000" w:themeColor="text1"/>
-        </w:rPr>
-        <w:t> ». Ainsi, comme c’</w:t>
+        <w:t>Cette page est le traitement de la page « inscription.php ». Ainsi, comme c’</w:t>
       </w:r>
       <w:r>
         <w:rPr>
@@ -2419,61 +2228,7 @@
           <w:b/>
           <w:color w:val="000000" w:themeColor="text1"/>
         </w:rPr>
-        <w:t xml:space="preserve"> orientée objet, on fait un « </w:t>
-      </w:r>
-      <w:proofErr w:type="spellStart"/>
-      <w:r>
-        <w:rPr>
-          <w:rFonts w:ascii="Comic Sans MS" w:hAnsi="Comic Sans MS" w:cs="Segoe UI Semibold"/>
-          <w:b/>
-          <w:color w:val="000000" w:themeColor="text1"/>
-        </w:rPr>
-        <w:t>require</w:t>
-      </w:r>
-      <w:proofErr w:type="spellEnd"/>
-      <w:r>
-        <w:rPr>
-          <w:rFonts w:ascii="Comic Sans MS" w:hAnsi="Comic Sans MS" w:cs="Segoe UI Semibold"/>
-          <w:b/>
-          <w:color w:val="000000" w:themeColor="text1"/>
-        </w:rPr>
-        <w:t> » pour importer le model « </w:t>
-      </w:r>
-      <w:proofErr w:type="spellStart"/>
-      <w:r>
-        <w:rPr>
-          <w:rFonts w:ascii="Comic Sans MS" w:hAnsi="Comic Sans MS" w:cs="Segoe UI Semibold"/>
-          <w:b/>
-          <w:color w:val="000000" w:themeColor="text1"/>
-        </w:rPr>
-        <w:t>User.php</w:t>
-      </w:r>
-      <w:proofErr w:type="spellEnd"/>
-      <w:r>
-        <w:rPr>
-          <w:rFonts w:ascii="Comic Sans MS" w:hAnsi="Comic Sans MS" w:cs="Segoe UI Semibold"/>
-          <w:b/>
-          <w:color w:val="000000" w:themeColor="text1"/>
-        </w:rPr>
-        <w:t> » et le manager « </w:t>
-      </w:r>
-      <w:proofErr w:type="spellStart"/>
-      <w:r>
-        <w:rPr>
-          <w:rFonts w:ascii="Comic Sans MS" w:hAnsi="Comic Sans MS" w:cs="Segoe UI Semibold"/>
-          <w:b/>
-          <w:color w:val="000000" w:themeColor="text1"/>
-        </w:rPr>
-        <w:t>Manager_User.php</w:t>
-      </w:r>
-      <w:proofErr w:type="spellEnd"/>
-      <w:r>
-        <w:rPr>
-          <w:rFonts w:ascii="Comic Sans MS" w:hAnsi="Comic Sans MS" w:cs="Segoe UI Semibold"/>
-          <w:b/>
-          <w:color w:val="000000" w:themeColor="text1"/>
-        </w:rPr>
-        <w:t> »</w:t>
+        <w:t xml:space="preserve"> orientée objet, on fait un « require » pour importer le model « User.php » et le manager « Manager_User.php »</w:t>
       </w:r>
       <w:r>
         <w:rPr>
@@ -2497,43 +2252,7 @@
           <w:b/>
           <w:color w:val="000000" w:themeColor="text1"/>
         </w:rPr>
-        <w:t xml:space="preserve"> cela en ayant pris </w:t>
-      </w:r>
-      <w:proofErr w:type="gramStart"/>
-      <w:r>
-        <w:rPr>
-          <w:rFonts w:ascii="Comic Sans MS" w:hAnsi="Comic Sans MS" w:cs="Segoe UI Semibold"/>
-          <w:b/>
-          <w:color w:val="000000" w:themeColor="text1"/>
-        </w:rPr>
-        <w:t>le soins</w:t>
-      </w:r>
-      <w:proofErr w:type="gramEnd"/>
-      <w:r>
-        <w:rPr>
-          <w:rFonts w:ascii="Comic Sans MS" w:hAnsi="Comic Sans MS" w:cs="Segoe UI Semibold"/>
-          <w:b/>
-          <w:color w:val="000000" w:themeColor="text1"/>
-        </w:rPr>
-        <w:t xml:space="preserve"> de le mettre dans un code </w:t>
-      </w:r>
-      <w:proofErr w:type="spellStart"/>
-      <w:r>
-        <w:rPr>
-          <w:rFonts w:ascii="Comic Sans MS" w:hAnsi="Comic Sans MS" w:cs="Segoe UI Semibold"/>
-          <w:b/>
-          <w:color w:val="000000" w:themeColor="text1"/>
-        </w:rPr>
-        <w:t>php</w:t>
-      </w:r>
-      <w:proofErr w:type="spellEnd"/>
-      <w:r>
-        <w:rPr>
-          <w:rFonts w:ascii="Comic Sans MS" w:hAnsi="Comic Sans MS" w:cs="Segoe UI Semibold"/>
-          <w:b/>
-          <w:color w:val="000000" w:themeColor="text1"/>
-        </w:rPr>
-        <w:t>.</w:t>
+        <w:t xml:space="preserve"> cela en ayant pris le soins de le mettre dans un code php.</w:t>
       </w:r>
     </w:p>
     <w:p>
@@ -2624,25 +2343,7 @@
           <w:b/>
           <w:color w:val="000000" w:themeColor="text1"/>
         </w:rPr>
-        <w:t xml:space="preserve"> pas au mot de passe </w:t>
-      </w:r>
-      <w:proofErr w:type="gramStart"/>
-      <w:r>
-        <w:rPr>
-          <w:rFonts w:ascii="Comic Sans MS" w:hAnsi="Comic Sans MS" w:cs="Segoe UI Semibold"/>
-          <w:b/>
-          <w:color w:val="000000" w:themeColor="text1"/>
-        </w:rPr>
-        <w:t>entré</w:t>
-      </w:r>
-      <w:proofErr w:type="gramEnd"/>
-      <w:r>
-        <w:rPr>
-          <w:rFonts w:ascii="Comic Sans MS" w:hAnsi="Comic Sans MS" w:cs="Segoe UI Semibold"/>
-          <w:b/>
-          <w:color w:val="000000" w:themeColor="text1"/>
-        </w:rPr>
-        <w:t xml:space="preserve"> dans l’input de confirmation du mot de passe. </w:t>
+        <w:t xml:space="preserve"> pas au mot de passe entré dans l’input de confirmation du mot de passe. </w:t>
       </w:r>
       <w:r>
         <w:rPr>
@@ -2738,25 +2439,7 @@
           <w:b/>
           <w:color w:val="000000" w:themeColor="text1"/>
         </w:rPr>
-        <w:t xml:space="preserve"> la classe « </w:t>
-      </w:r>
-      <w:proofErr w:type="spellStart"/>
-      <w:r>
-        <w:rPr>
-          <w:rFonts w:ascii="Comic Sans MS" w:hAnsi="Comic Sans MS" w:cs="Segoe UI Semibold"/>
-          <w:b/>
-          <w:color w:val="000000" w:themeColor="text1"/>
-        </w:rPr>
-        <w:t>Manager_User</w:t>
-      </w:r>
-      <w:proofErr w:type="spellEnd"/>
-      <w:r>
-        <w:rPr>
-          <w:rFonts w:ascii="Comic Sans MS" w:hAnsi="Comic Sans MS" w:cs="Segoe UI Semibold"/>
-          <w:b/>
-          <w:color w:val="000000" w:themeColor="text1"/>
-        </w:rPr>
-        <w:t xml:space="preserve"> » puis on appelle la </w:t>
+        <w:t xml:space="preserve"> la classe « Manager_User » puis on appelle la </w:t>
       </w:r>
       <w:r>
         <w:rPr>
@@ -2800,7 +2483,6 @@
         </w:rPr>
         <w:t xml:space="preserve">3.Page </w:t>
       </w:r>
-      <w:proofErr w:type="spellStart"/>
       <w:r>
         <w:rPr>
           <w:rFonts w:ascii="Segoe UI Black" w:hAnsi="Segoe UI Black" w:cs="Segoe UI Semibold"/>
@@ -2810,7 +2492,6 @@
         </w:rPr>
         <w:t>confirmer_inscription.php</w:t>
       </w:r>
-      <w:proofErr w:type="spellEnd"/>
     </w:p>
     <w:p>
       <w:pPr>
@@ -2905,25 +2586,7 @@
           <w:b/>
           <w:color w:val="000000" w:themeColor="text1"/>
         </w:rPr>
-        <w:t xml:space="preserve"> les pages du site internet. Notre page de design CSS principale est la page « style.css ». Les autres pages CSS sont là principalement par norme, par exemple la page « bootstrap.min.css ». Dans la balise « </w:t>
-      </w:r>
-      <w:proofErr w:type="spellStart"/>
-      <w:r>
-        <w:rPr>
-          <w:rFonts w:ascii="Comic Sans MS" w:hAnsi="Comic Sans MS" w:cs="Segoe UI Semibold"/>
-          <w:b/>
-          <w:color w:val="000000" w:themeColor="text1"/>
-        </w:rPr>
-        <w:t>title</w:t>
-      </w:r>
-      <w:proofErr w:type="spellEnd"/>
-      <w:r>
-        <w:rPr>
-          <w:rFonts w:ascii="Comic Sans MS" w:hAnsi="Comic Sans MS" w:cs="Segoe UI Semibold"/>
-          <w:b/>
-          <w:color w:val="000000" w:themeColor="text1"/>
-        </w:rPr>
-        <w:t> », on informe le titre de l’onglet que l’on veut mettre, en l’occurrence « </w:t>
+        <w:t xml:space="preserve"> les pages du site internet. Notre page de design CSS principale est la page « style.css ». Les autres pages CSS sont là principalement par norme, par exemple la page « bootstrap.min.css ». Dans la balise « title », on informe le titre de l’onglet que l’on veut mettre, en l’occurrence « </w:t>
       </w:r>
       <w:r>
         <w:rPr>
@@ -3316,7 +2979,6 @@
         </w:rPr>
         <w:t xml:space="preserve">4.Page </w:t>
       </w:r>
-      <w:proofErr w:type="spellStart"/>
       <w:r>
         <w:rPr>
           <w:rFonts w:ascii="Segoe UI Black" w:hAnsi="Segoe UI Black" w:cs="Segoe UI Semibold"/>
@@ -3344,7 +3006,6 @@
         </w:rPr>
         <w:t>.php</w:t>
       </w:r>
-      <w:proofErr w:type="spellEnd"/>
     </w:p>
     <w:p>
       <w:pPr>
@@ -3426,25 +3087,7 @@
           <w:b/>
           <w:color w:val="000000" w:themeColor="text1"/>
         </w:rPr>
-        <w:t xml:space="preserve">On commence cette page internet par un code </w:t>
-      </w:r>
-      <w:proofErr w:type="spellStart"/>
-      <w:r>
-        <w:rPr>
-          <w:rFonts w:ascii="Comic Sans MS" w:hAnsi="Comic Sans MS" w:cs="Segoe UI Semibold"/>
-          <w:b/>
-          <w:color w:val="000000" w:themeColor="text1"/>
-        </w:rPr>
-        <w:t>php</w:t>
-      </w:r>
-      <w:proofErr w:type="spellEnd"/>
-      <w:r>
-        <w:rPr>
-          <w:rFonts w:ascii="Comic Sans MS" w:hAnsi="Comic Sans MS" w:cs="Segoe UI Semibold"/>
-          <w:b/>
-          <w:color w:val="000000" w:themeColor="text1"/>
-        </w:rPr>
-        <w:t xml:space="preserve"> au sommet du document. Il ne contient qu’une instruction : celle écrite en haut. Elle est écrite pour démarrer une session, ou même restaurer la session précédente via une requête passée GET ou POST ou restaurer une session communiquée par un cookie.</w:t>
+        <w:t>On commence cette page internet par un code php au sommet du document. Il ne contient qu’une instruction : celle écrite en haut. Elle est écrite pour démarrer une session, ou même restaurer la session précédente via une requête passée GET ou POST ou restaurer une session communiquée par un cookie.</w:t>
       </w:r>
     </w:p>
     <w:p>
@@ -3543,25 +3186,7 @@
           <w:b/>
           <w:color w:val="000000" w:themeColor="text1"/>
         </w:rPr>
-        <w:t xml:space="preserve"> les pages du site internet. Notre page de design CSS principale est la page « style.css ». Les autres pages CSS sont là principalement par norme, par exemple la page « bootstrap.min.css ». Dans la balise « </w:t>
-      </w:r>
-      <w:proofErr w:type="spellStart"/>
-      <w:r>
-        <w:rPr>
-          <w:rFonts w:ascii="Comic Sans MS" w:hAnsi="Comic Sans MS" w:cs="Segoe UI Semibold"/>
-          <w:b/>
-          <w:color w:val="000000" w:themeColor="text1"/>
-        </w:rPr>
-        <w:t>title</w:t>
-      </w:r>
-      <w:proofErr w:type="spellEnd"/>
-      <w:r>
-        <w:rPr>
-          <w:rFonts w:ascii="Comic Sans MS" w:hAnsi="Comic Sans MS" w:cs="Segoe UI Semibold"/>
-          <w:b/>
-          <w:color w:val="000000" w:themeColor="text1"/>
-        </w:rPr>
-        <w:t> », on informe le titre de l’onglet que l’on veut mettre, en l’occurrence « UFA Robert Schuman | Connexion ».</w:t>
+        <w:t xml:space="preserve"> les pages du site internet. Notre page de design CSS principale est la page « style.css ». Les autres pages CSS sont là principalement par norme, par exemple la page « bootstrap.min.css ». Dans la balise « title », on informe le titre de l’onglet que l’on veut mettre, en l’occurrence « UFA Robert Schuman | Connexion ».</w:t>
       </w:r>
     </w:p>
     <w:p>
@@ -4050,9 +3675,8 @@
           <w:sz w:val="24"/>
           <w:szCs w:val="24"/>
         </w:rPr>
-        <w:t xml:space="preserve"> (tel que l’on l’affiche avec </w:t>
-      </w:r>
-      <w:proofErr w:type="spellStart"/>
+        <w:t xml:space="preserve"> (tel que l’on l’affiche avec placeholder)</w:t>
+      </w:r>
       <w:r>
         <w:rPr>
           <w:rFonts w:ascii="Comic Sans MS" w:hAnsi="Comic Sans MS" w:cs="Segoe UI Semibold"/>
@@ -4062,9 +3686,8 @@
           <w:sz w:val="24"/>
           <w:szCs w:val="24"/>
         </w:rPr>
-        <w:t>placeholder</w:t>
-      </w:r>
-      <w:proofErr w:type="spellEnd"/>
+        <w:t>, on met une balise « submit</w:t>
+      </w:r>
       <w:r>
         <w:rPr>
           <w:rFonts w:ascii="Comic Sans MS" w:hAnsi="Comic Sans MS" w:cs="Segoe UI Semibold"/>
@@ -4074,7 +3697,7 @@
           <w:sz w:val="24"/>
           <w:szCs w:val="24"/>
         </w:rPr>
-        <w:t>)</w:t>
+        <w:t> »</w:t>
       </w:r>
       <w:r>
         <w:rPr>
@@ -4085,9 +3708,8 @@
           <w:sz w:val="24"/>
           <w:szCs w:val="24"/>
         </w:rPr>
-        <w:t>, on met une balise « </w:t>
-      </w:r>
-      <w:proofErr w:type="spellStart"/>
+        <w:t>.</w:t>
+      </w:r>
       <w:r>
         <w:rPr>
           <w:rFonts w:ascii="Comic Sans MS" w:hAnsi="Comic Sans MS" w:cs="Segoe UI Semibold"/>
@@ -4097,9 +3719,8 @@
           <w:sz w:val="24"/>
           <w:szCs w:val="24"/>
         </w:rPr>
-        <w:t>submit</w:t>
-      </w:r>
-      <w:proofErr w:type="spellEnd"/>
+        <w:t xml:space="preserve"> Le mot de passe est un input « mdp » et de type « password », tandis que l’</w:t>
+      </w:r>
       <w:r>
         <w:rPr>
           <w:rFonts w:ascii="Comic Sans MS" w:hAnsi="Comic Sans MS" w:cs="Segoe UI Semibold"/>
@@ -4109,7 +3730,7 @@
           <w:sz w:val="24"/>
           <w:szCs w:val="24"/>
         </w:rPr>
-        <w:t> »</w:t>
+        <w:t>adresse</w:t>
       </w:r>
       <w:r>
         <w:rPr>
@@ -4120,7 +3741,7 @@
           <w:sz w:val="24"/>
           <w:szCs w:val="24"/>
         </w:rPr>
-        <w:t>.</w:t>
+        <w:t xml:space="preserve"> </w:t>
       </w:r>
       <w:r>
         <w:rPr>
@@ -4131,9 +3752,8 @@
           <w:sz w:val="24"/>
           <w:szCs w:val="24"/>
         </w:rPr>
-        <w:t xml:space="preserve"> Le mot de passe est un input « </w:t>
-      </w:r>
-      <w:proofErr w:type="spellStart"/>
+        <w:t>électronique</w:t>
+      </w:r>
       <w:r>
         <w:rPr>
           <w:rFonts w:ascii="Comic Sans MS" w:hAnsi="Comic Sans MS" w:cs="Segoe UI Semibold"/>
@@ -4143,9 +3763,8 @@
           <w:sz w:val="24"/>
           <w:szCs w:val="24"/>
         </w:rPr>
-        <w:t>mdp</w:t>
-      </w:r>
-      <w:proofErr w:type="spellEnd"/>
+        <w:t xml:space="preserve"> est de type « text » et de nom « email ». On met un </w:t>
+      </w:r>
       <w:r>
         <w:rPr>
           <w:rFonts w:ascii="Comic Sans MS" w:hAnsi="Comic Sans MS" w:cs="Segoe UI Semibold"/>
@@ -4155,9 +3774,8 @@
           <w:sz w:val="24"/>
           <w:szCs w:val="24"/>
         </w:rPr>
-        <w:t> » et de type « </w:t>
-      </w:r>
-      <w:proofErr w:type="spellStart"/>
+        <w:t>lien qui</w:t>
+      </w:r>
       <w:r>
         <w:rPr>
           <w:rFonts w:ascii="Comic Sans MS" w:hAnsi="Comic Sans MS" w:cs="Segoe UI Semibold"/>
@@ -4167,133 +3785,7 @@
           <w:sz w:val="24"/>
           <w:szCs w:val="24"/>
         </w:rPr>
-        <w:t>password</w:t>
-      </w:r>
-      <w:proofErr w:type="spellEnd"/>
-      <w:r>
-        <w:rPr>
-          <w:rFonts w:ascii="Comic Sans MS" w:hAnsi="Comic Sans MS" w:cs="Segoe UI Semibold"/>
-          <w:b/>
-          <w:color w:val="000000" w:themeColor="text1"/>
-          <w:spacing w:val="0"/>
-          <w:sz w:val="24"/>
-          <w:szCs w:val="24"/>
-        </w:rPr>
-        <w:t> », tandis que l’</w:t>
-      </w:r>
-      <w:r>
-        <w:rPr>
-          <w:rFonts w:ascii="Comic Sans MS" w:hAnsi="Comic Sans MS" w:cs="Segoe UI Semibold"/>
-          <w:b/>
-          <w:color w:val="000000" w:themeColor="text1"/>
-          <w:spacing w:val="0"/>
-          <w:sz w:val="24"/>
-          <w:szCs w:val="24"/>
-        </w:rPr>
-        <w:t>adresse</w:t>
-      </w:r>
-      <w:r>
-        <w:rPr>
-          <w:rFonts w:ascii="Comic Sans MS" w:hAnsi="Comic Sans MS" w:cs="Segoe UI Semibold"/>
-          <w:b/>
-          <w:color w:val="000000" w:themeColor="text1"/>
-          <w:spacing w:val="0"/>
-          <w:sz w:val="24"/>
-          <w:szCs w:val="24"/>
-        </w:rPr>
-        <w:t xml:space="preserve"> </w:t>
-      </w:r>
-      <w:r>
-        <w:rPr>
-          <w:rFonts w:ascii="Comic Sans MS" w:hAnsi="Comic Sans MS" w:cs="Segoe UI Semibold"/>
-          <w:b/>
-          <w:color w:val="000000" w:themeColor="text1"/>
-          <w:spacing w:val="0"/>
-          <w:sz w:val="24"/>
-          <w:szCs w:val="24"/>
-        </w:rPr>
-        <w:t>électronique</w:t>
-      </w:r>
-      <w:r>
-        <w:rPr>
-          <w:rFonts w:ascii="Comic Sans MS" w:hAnsi="Comic Sans MS" w:cs="Segoe UI Semibold"/>
-          <w:b/>
-          <w:color w:val="000000" w:themeColor="text1"/>
-          <w:spacing w:val="0"/>
-          <w:sz w:val="24"/>
-          <w:szCs w:val="24"/>
-        </w:rPr>
-        <w:t xml:space="preserve"> est de type « </w:t>
-      </w:r>
-      <w:proofErr w:type="spellStart"/>
-      <w:r>
-        <w:rPr>
-          <w:rFonts w:ascii="Comic Sans MS" w:hAnsi="Comic Sans MS" w:cs="Segoe UI Semibold"/>
-          <w:b/>
-          <w:color w:val="000000" w:themeColor="text1"/>
-          <w:spacing w:val="0"/>
-          <w:sz w:val="24"/>
-          <w:szCs w:val="24"/>
-        </w:rPr>
-        <w:t>text</w:t>
-      </w:r>
-      <w:proofErr w:type="spellEnd"/>
-      <w:r>
-        <w:rPr>
-          <w:rFonts w:ascii="Comic Sans MS" w:hAnsi="Comic Sans MS" w:cs="Segoe UI Semibold"/>
-          <w:b/>
-          <w:color w:val="000000" w:themeColor="text1"/>
-          <w:spacing w:val="0"/>
-          <w:sz w:val="24"/>
-          <w:szCs w:val="24"/>
-        </w:rPr>
-        <w:t xml:space="preserve"> » et de nom « email ». On met un </w:t>
-      </w:r>
-      <w:r>
-        <w:rPr>
-          <w:rFonts w:ascii="Comic Sans MS" w:hAnsi="Comic Sans MS" w:cs="Segoe UI Semibold"/>
-          <w:b/>
-          <w:color w:val="000000" w:themeColor="text1"/>
-          <w:spacing w:val="0"/>
-          <w:sz w:val="24"/>
-          <w:szCs w:val="24"/>
-        </w:rPr>
-        <w:t>lien qui</w:t>
-      </w:r>
-      <w:r>
-        <w:rPr>
-          <w:rFonts w:ascii="Comic Sans MS" w:hAnsi="Comic Sans MS" w:cs="Segoe UI Semibold"/>
-          <w:b/>
-          <w:color w:val="000000" w:themeColor="text1"/>
-          <w:spacing w:val="0"/>
-          <w:sz w:val="24"/>
-          <w:szCs w:val="24"/>
-        </w:rPr>
-        <w:t xml:space="preserve"> redirige vers la page « </w:t>
-      </w:r>
-      <w:proofErr w:type="spellStart"/>
-      <w:r>
-        <w:rPr>
-          <w:rFonts w:ascii="Comic Sans MS" w:hAnsi="Comic Sans MS" w:cs="Segoe UI Semibold"/>
-          <w:b/>
-          <w:color w:val="000000" w:themeColor="text1"/>
-          <w:spacing w:val="0"/>
-          <w:sz w:val="24"/>
-          <w:szCs w:val="24"/>
-        </w:rPr>
-        <w:t>mdp_oublie.php</w:t>
-      </w:r>
-      <w:proofErr w:type="spellEnd"/>
-      <w:r>
-        <w:rPr>
-          <w:rFonts w:ascii="Comic Sans MS" w:hAnsi="Comic Sans MS" w:cs="Segoe UI Semibold"/>
-          <w:b/>
-          <w:color w:val="000000" w:themeColor="text1"/>
-          <w:spacing w:val="0"/>
-          <w:sz w:val="24"/>
-          <w:szCs w:val="24"/>
-        </w:rPr>
-        <w:t xml:space="preserve"> » avec écrit « Mot de </w:t>
+        <w:t xml:space="preserve"> redirige vers la page « mdp_oublie.php » avec écrit « Mot de </w:t>
       </w:r>
       <w:r>
         <w:rPr>
@@ -4577,43 +4069,7 @@
           <w:b/>
           <w:color w:val="000000" w:themeColor="text1"/>
         </w:rPr>
-        <w:t>A la toute fin, on importe les fichiers en javascripts nécessaires. En l’occurrence : « jquery.min.js », « </w:t>
-      </w:r>
-      <w:proofErr w:type="spellStart"/>
-      <w:r>
-        <w:rPr>
-          <w:rFonts w:ascii="Comic Sans MS" w:hAnsi="Comic Sans MS" w:cs="Segoe UI Semibold"/>
-          <w:b/>
-          <w:color w:val="000000" w:themeColor="text1"/>
-        </w:rPr>
-        <w:t>popper</w:t>
-      </w:r>
-      <w:proofErr w:type="spellEnd"/>
-      <w:r>
-        <w:rPr>
-          <w:rFonts w:ascii="Comic Sans MS" w:hAnsi="Comic Sans MS" w:cs="Segoe UI Semibold"/>
-          <w:b/>
-          <w:color w:val="000000" w:themeColor="text1"/>
-        </w:rPr>
-        <w:t> </w:t>
-      </w:r>
-      <w:proofErr w:type="spellStart"/>
-      <w:r>
-        <w:rPr>
-          <w:rFonts w:ascii="Comic Sans MS" w:hAnsi="Comic Sans MS" w:cs="Segoe UI Semibold"/>
-          <w:b/>
-          <w:color w:val="000000" w:themeColor="text1"/>
-        </w:rPr>
-        <w:t>js</w:t>
-      </w:r>
-      <w:proofErr w:type="spellEnd"/>
-      <w:r>
-        <w:rPr>
-          <w:rFonts w:ascii="Comic Sans MS" w:hAnsi="Comic Sans MS" w:cs="Segoe UI Semibold"/>
-          <w:b/>
-          <w:color w:val="000000" w:themeColor="text1"/>
-        </w:rPr>
-        <w:t xml:space="preserve"> », « bootstrap.min.js » et « slick.min.js ». Après cela, on ferme la balise &lt;body&gt; qui permet d’insérer dans le corps de la page, puis on ferme complètement le code avec la balise &lt;/html&gt;.</w:t>
+        <w:t>A la toute fin, on importe les fichiers en javascripts nécessaires. En l’occurrence : « jquery.min.js », « popper js », « bootstrap.min.js » et « slick.min.js ». Après cela, on ferme la balise &lt;body&gt; qui permet d’insérer dans le corps de la page, puis on ferme complètement le code avec la balise &lt;/html&gt;.</w:t>
       </w:r>
     </w:p>
     <w:p>
@@ -4648,7 +4104,6 @@
         </w:rPr>
         <w:t xml:space="preserve">5.Page </w:t>
       </w:r>
-      <w:proofErr w:type="spellStart"/>
       <w:r>
         <w:rPr>
           <w:rFonts w:ascii="Segoe UI Black" w:hAnsi="Segoe UI Black" w:cs="Segoe UI Semibold"/>
@@ -4658,7 +4113,6 @@
         </w:rPr>
         <w:t>Manager_User.php</w:t>
       </w:r>
-      <w:proofErr w:type="spellEnd"/>
     </w:p>
     <w:p>
       <w:pPr>
@@ -4736,25 +4190,7 @@
           <w:b/>
           <w:color w:val="000000" w:themeColor="text1"/>
         </w:rPr>
-        <w:t xml:space="preserve"> </w:t>
-      </w:r>
-      <w:proofErr w:type="spellStart"/>
-      <w:r>
-        <w:rPr>
-          <w:rFonts w:ascii="Comic Sans MS" w:hAnsi="Comic Sans MS" w:cs="Segoe UI Semibold"/>
-          <w:b/>
-          <w:color w:val="000000" w:themeColor="text1"/>
-        </w:rPr>
-        <w:t>Php</w:t>
-      </w:r>
-      <w:proofErr w:type="spellEnd"/>
-      <w:r>
-        <w:rPr>
-          <w:rFonts w:ascii="Comic Sans MS" w:hAnsi="Comic Sans MS" w:cs="Segoe UI Semibold"/>
-          <w:b/>
-          <w:color w:val="000000" w:themeColor="text1"/>
-        </w:rPr>
-        <w:t xml:space="preserve"> Mailer, on appelle ses extensions.</w:t>
+        <w:t xml:space="preserve"> Php Mailer, on appelle ses extensions.</w:t>
       </w:r>
     </w:p>
     <w:p>
@@ -4854,25 +4290,7 @@
           <w:b/>
           <w:color w:val="000000" w:themeColor="text1"/>
         </w:rPr>
-        <w:t xml:space="preserve"> que l’on doit avoir à traiter comme informations. On commence ce code en ouvrant la classe et en la nommant « </w:t>
-      </w:r>
-      <w:proofErr w:type="spellStart"/>
-      <w:r>
-        <w:rPr>
-          <w:rFonts w:ascii="Comic Sans MS" w:hAnsi="Comic Sans MS" w:cs="Segoe UI Semibold"/>
-          <w:b/>
-          <w:color w:val="000000" w:themeColor="text1"/>
-        </w:rPr>
-        <w:t>Manager_User</w:t>
-      </w:r>
-      <w:proofErr w:type="spellEnd"/>
-      <w:r>
-        <w:rPr>
-          <w:rFonts w:ascii="Comic Sans MS" w:hAnsi="Comic Sans MS" w:cs="Segoe UI Semibold"/>
-          <w:b/>
-          <w:color w:val="000000" w:themeColor="text1"/>
-        </w:rPr>
-        <w:t> », n’</w:t>
+        <w:t xml:space="preserve"> que l’on doit avoir à traiter comme informations. On commence ce code en ouvrant la classe et en la nommant « Manager_User », n’</w:t>
       </w:r>
       <w:r>
         <w:rPr>
@@ -4937,25 +4355,7 @@
           <w:color w:val="000000" w:themeColor="text1"/>
         </w:rPr>
         <w:lastRenderedPageBreak/>
-        <w:t>« email » et « </w:t>
-      </w:r>
-      <w:proofErr w:type="spellStart"/>
-      <w:r>
-        <w:rPr>
-          <w:rFonts w:ascii="Comic Sans MS" w:hAnsi="Comic Sans MS" w:cs="Segoe UI Semibold"/>
-          <w:b/>
-          <w:color w:val="000000" w:themeColor="text1"/>
-        </w:rPr>
-        <w:t>mdp</w:t>
-      </w:r>
-      <w:proofErr w:type="spellEnd"/>
-      <w:r>
-        <w:rPr>
-          <w:rFonts w:ascii="Comic Sans MS" w:hAnsi="Comic Sans MS" w:cs="Segoe UI Semibold"/>
-          <w:b/>
-          <w:color w:val="000000" w:themeColor="text1"/>
-        </w:rPr>
-        <w:t xml:space="preserve"> ». Ces attributs sont en privé, ils ne sont pas </w:t>
+        <w:t xml:space="preserve">« email » et « mdp ». Ces attributs sont en privé, ils ne sont pas </w:t>
       </w:r>
       <w:r>
         <w:rPr>
@@ -5058,25 +4458,7 @@
           <w:b/>
           <w:color w:val="000000" w:themeColor="text1"/>
         </w:rPr>
-        <w:t xml:space="preserve"> l’interface PHP Data </w:t>
-      </w:r>
-      <w:proofErr w:type="spellStart"/>
-      <w:r>
-        <w:rPr>
-          <w:rFonts w:ascii="Comic Sans MS" w:hAnsi="Comic Sans MS" w:cs="Segoe UI Semibold"/>
-          <w:b/>
-          <w:color w:val="000000" w:themeColor="text1"/>
-        </w:rPr>
-        <w:t>Objects</w:t>
-      </w:r>
-      <w:proofErr w:type="spellEnd"/>
-      <w:r>
-        <w:rPr>
-          <w:rFonts w:ascii="Comic Sans MS" w:hAnsi="Comic Sans MS" w:cs="Segoe UI Semibold"/>
-          <w:b/>
-          <w:color w:val="000000" w:themeColor="text1"/>
-        </w:rPr>
-        <w:t xml:space="preserve"> (PDO). Dans la première ligne de l’</w:t>
+        <w:t xml:space="preserve"> l’interface PHP Data Objects (PDO). Dans la première ligne de l’</w:t>
       </w:r>
       <w:r>
         <w:rPr>
@@ -5116,25 +4498,7 @@
           <w:b/>
           <w:color w:val="000000" w:themeColor="text1"/>
         </w:rPr>
-        <w:t>, le nom de la base de données, en l’occurrence « </w:t>
-      </w:r>
-      <w:proofErr w:type="spellStart"/>
-      <w:r>
-        <w:rPr>
-          <w:rFonts w:ascii="Comic Sans MS" w:hAnsi="Comic Sans MS" w:cs="Segoe UI Semibold"/>
-          <w:b/>
-          <w:color w:val="000000" w:themeColor="text1"/>
-        </w:rPr>
-        <w:t>projet_lycee</w:t>
-      </w:r>
-      <w:proofErr w:type="spellEnd"/>
-      <w:r>
-        <w:rPr>
-          <w:rFonts w:ascii="Comic Sans MS" w:hAnsi="Comic Sans MS" w:cs="Segoe UI Semibold"/>
-          <w:b/>
-          <w:color w:val="000000" w:themeColor="text1"/>
-        </w:rPr>
-        <w:t> », puis on communique le</w:t>
+        <w:t>, le nom de la base de données, en l’occurrence « projet_lycee », puis on communique le</w:t>
       </w:r>
       <w:r>
         <w:rPr>
@@ -5318,25 +4682,7 @@
           <w:b/>
           <w:color w:val="000000" w:themeColor="text1"/>
         </w:rPr>
-        <w:t xml:space="preserve"> la commande « </w:t>
-      </w:r>
-      <w:proofErr w:type="spellStart"/>
-      <w:r>
-        <w:rPr>
-          <w:rFonts w:ascii="Comic Sans MS" w:hAnsi="Comic Sans MS" w:cs="Segoe UI Semibold"/>
-          <w:b/>
-          <w:color w:val="000000" w:themeColor="text1"/>
-        </w:rPr>
-        <w:t>fetch</w:t>
-      </w:r>
-      <w:proofErr w:type="spellEnd"/>
-      <w:r>
-        <w:rPr>
-          <w:rFonts w:ascii="Comic Sans MS" w:hAnsi="Comic Sans MS" w:cs="Segoe UI Semibold"/>
-          <w:b/>
-          <w:color w:val="000000" w:themeColor="text1"/>
-        </w:rPr>
-        <w:t xml:space="preserve"> » à la </w:t>
+        <w:t xml:space="preserve"> la commande « fetch » à la </w:t>
       </w:r>
       <w:r>
         <w:rPr>
@@ -5360,25 +4706,7 @@
           <w:b/>
           <w:color w:val="000000" w:themeColor="text1"/>
         </w:rPr>
-        <w:t xml:space="preserve"> Ainsi, la variable « </w:t>
-      </w:r>
-      <w:proofErr w:type="spellStart"/>
-      <w:r>
-        <w:rPr>
-          <w:rFonts w:ascii="Comic Sans MS" w:hAnsi="Comic Sans MS" w:cs="Segoe UI Semibold"/>
-          <w:b/>
-          <w:color w:val="000000" w:themeColor="text1"/>
-        </w:rPr>
-        <w:t>donnee</w:t>
-      </w:r>
-      <w:proofErr w:type="spellEnd"/>
-      <w:r>
-        <w:rPr>
-          <w:rFonts w:ascii="Comic Sans MS" w:hAnsi="Comic Sans MS" w:cs="Segoe UI Semibold"/>
-          <w:b/>
-          <w:color w:val="000000" w:themeColor="text1"/>
-        </w:rPr>
-        <w:t> » doit contenir le contenu de la colonne « email » à la ligne ou l’adresse mail saisie est similaire à elle dans le cas où elle existe.</w:t>
+        <w:t xml:space="preserve"> Ainsi, la variable « donnee » doit contenir le contenu de la colonne « email » à la ligne ou l’adresse mail saisie est similaire à elle dans le cas où elle existe.</w:t>
       </w:r>
     </w:p>
     <w:p>
@@ -5510,25 +4838,7 @@
           <w:b/>
           <w:color w:val="000000" w:themeColor="text1"/>
         </w:rPr>
-        <w:t xml:space="preserve"> existe. Ainsi, cette condition permet de vérifier si la variable « </w:t>
-      </w:r>
-      <w:proofErr w:type="spellStart"/>
-      <w:r>
-        <w:rPr>
-          <w:rFonts w:ascii="Comic Sans MS" w:hAnsi="Comic Sans MS" w:cs="Segoe UI Semibold"/>
-          <w:b/>
-          <w:color w:val="000000" w:themeColor="text1"/>
-        </w:rPr>
-        <w:t>donnee</w:t>
-      </w:r>
-      <w:proofErr w:type="spellEnd"/>
-      <w:r>
-        <w:rPr>
-          <w:rFonts w:ascii="Comic Sans MS" w:hAnsi="Comic Sans MS" w:cs="Segoe UI Semibold"/>
-          <w:b/>
-          <w:color w:val="000000" w:themeColor="text1"/>
-        </w:rPr>
-        <w:t> » est remplie donc à fortiori si l’</w:t>
+        <w:t xml:space="preserve"> existe. Ainsi, cette condition permet de vérifier si la variable « donnee » est remplie donc à fortiori si l’</w:t>
       </w:r>
       <w:r>
         <w:rPr>
@@ -5560,25 +4870,7 @@
           <w:b/>
           <w:color w:val="000000" w:themeColor="text1"/>
         </w:rPr>
-        <w:t>. Après cela, on redirige vers la page « </w:t>
-      </w:r>
-      <w:proofErr w:type="spellStart"/>
-      <w:r>
-        <w:rPr>
-          <w:rFonts w:ascii="Comic Sans MS" w:hAnsi="Comic Sans MS" w:cs="Segoe UI Semibold"/>
-          <w:b/>
-          <w:color w:val="000000" w:themeColor="text1"/>
-        </w:rPr>
-        <w:t>inscription.php</w:t>
-      </w:r>
-      <w:proofErr w:type="spellEnd"/>
-      <w:r>
-        <w:rPr>
-          <w:rFonts w:ascii="Comic Sans MS" w:hAnsi="Comic Sans MS" w:cs="Segoe UI Semibold"/>
-          <w:b/>
-          <w:color w:val="000000" w:themeColor="text1"/>
-        </w:rPr>
-        <w:t> » pour retenter une connexion.</w:t>
+        <w:t>. Après cela, on redirige vers la page « inscription.php » pour retenter une connexion.</w:t>
       </w:r>
     </w:p>
     <w:p>
@@ -5655,25 +4947,7 @@
           <w:b/>
           <w:color w:val="000000" w:themeColor="text1"/>
         </w:rPr>
-        <w:t xml:space="preserve">Ce code est une condition inverse, ainsi, il ne s’applique uniquement dans le cas </w:t>
-      </w:r>
-      <w:proofErr w:type="spellStart"/>
-      <w:r>
-        <w:rPr>
-          <w:rFonts w:ascii="Comic Sans MS" w:hAnsi="Comic Sans MS" w:cs="Segoe UI Semibold"/>
-          <w:b/>
-          <w:color w:val="000000" w:themeColor="text1"/>
-        </w:rPr>
-        <w:t>ou</w:t>
-      </w:r>
-      <w:proofErr w:type="spellEnd"/>
-      <w:r>
-        <w:rPr>
-          <w:rFonts w:ascii="Comic Sans MS" w:hAnsi="Comic Sans MS" w:cs="Segoe UI Semibold"/>
-          <w:b/>
-          <w:color w:val="000000" w:themeColor="text1"/>
-        </w:rPr>
-        <w:t xml:space="preserve"> la condition précédente n’est pas vérifiée. En clair, cette condition s’applique si l’</w:t>
+        <w:t>Ce code est une condition inverse, ainsi, il ne s’applique uniquement dans le cas ou la condition précédente n’est pas vérifiée. En clair, cette condition s’applique si l’</w:t>
       </w:r>
       <w:r>
         <w:rPr>
@@ -5737,25 +5011,7 @@
           <w:b/>
           <w:color w:val="000000" w:themeColor="text1"/>
         </w:rPr>
-        <w:t xml:space="preserve"> l’extension </w:t>
-      </w:r>
-      <w:proofErr w:type="spellStart"/>
-      <w:r>
-        <w:rPr>
-          <w:rFonts w:ascii="Comic Sans MS" w:hAnsi="Comic Sans MS" w:cs="Segoe UI Semibold"/>
-          <w:b/>
-          <w:color w:val="000000" w:themeColor="text1"/>
-        </w:rPr>
-        <w:t>PHPMailer</w:t>
-      </w:r>
-      <w:proofErr w:type="spellEnd"/>
-      <w:r>
-        <w:rPr>
-          <w:rFonts w:ascii="Comic Sans MS" w:hAnsi="Comic Sans MS" w:cs="Segoe UI Semibold"/>
-          <w:b/>
-          <w:color w:val="000000" w:themeColor="text1"/>
-        </w:rPr>
-        <w:t xml:space="preserve">. On importe donc les modules qui sont </w:t>
+        <w:t xml:space="preserve"> l’extension PHPMailer. On importe donc les modules qui sont </w:t>
       </w:r>
       <w:r>
         <w:rPr>
@@ -5779,25 +5035,7 @@
           <w:b/>
           <w:color w:val="000000" w:themeColor="text1"/>
         </w:rPr>
-        <w:t xml:space="preserve"> des balises « </w:t>
-      </w:r>
-      <w:proofErr w:type="spellStart"/>
-      <w:r>
-        <w:rPr>
-          <w:rFonts w:ascii="Comic Sans MS" w:hAnsi="Comic Sans MS" w:cs="Segoe UI Semibold"/>
-          <w:b/>
-          <w:color w:val="000000" w:themeColor="text1"/>
-        </w:rPr>
-        <w:t>require</w:t>
-      </w:r>
-      <w:proofErr w:type="spellEnd"/>
-      <w:r>
-        <w:rPr>
-          <w:rFonts w:ascii="Comic Sans MS" w:hAnsi="Comic Sans MS" w:cs="Segoe UI Semibold"/>
-          <w:b/>
-          <w:color w:val="000000" w:themeColor="text1"/>
-        </w:rPr>
-        <w:t xml:space="preserve"> » qui pointent vers des fichiers par </w:t>
+        <w:t xml:space="preserve"> des balises « require » qui pointent vers des fichiers par </w:t>
       </w:r>
       <w:r>
         <w:rPr>
@@ -5813,18 +5051,8 @@
           <w:b/>
           <w:color w:val="000000" w:themeColor="text1"/>
         </w:rPr>
-        <w:t xml:space="preserve"> de </w:t>
-      </w:r>
-      <w:proofErr w:type="spellStart"/>
-      <w:r>
-        <w:rPr>
-          <w:rFonts w:ascii="Comic Sans MS" w:hAnsi="Comic Sans MS" w:cs="Segoe UI Semibold"/>
-          <w:b/>
-          <w:color w:val="000000" w:themeColor="text1"/>
-        </w:rPr>
-        <w:t>PhpMailer</w:t>
-      </w:r>
-      <w:proofErr w:type="spellEnd"/>
+        <w:t xml:space="preserve"> de PhpMailer</w:t>
+      </w:r>
       <w:r>
         <w:rPr>
           <w:noProof/>
@@ -5900,25 +5128,7 @@
           <w:b/>
           <w:color w:val="000000" w:themeColor="text1"/>
         </w:rPr>
-        <w:t>Ce code est issu de l’extension « </w:t>
-      </w:r>
-      <w:proofErr w:type="spellStart"/>
-      <w:r>
-        <w:rPr>
-          <w:rFonts w:ascii="Comic Sans MS" w:hAnsi="Comic Sans MS" w:cs="Segoe UI Semibold"/>
-          <w:b/>
-          <w:color w:val="000000" w:themeColor="text1"/>
-        </w:rPr>
-        <w:t>PhpMailer</w:t>
-      </w:r>
-      <w:proofErr w:type="spellEnd"/>
-      <w:r>
-        <w:rPr>
-          <w:rFonts w:ascii="Comic Sans MS" w:hAnsi="Comic Sans MS" w:cs="Segoe UI Semibold"/>
-          <w:b/>
-          <w:color w:val="000000" w:themeColor="text1"/>
-        </w:rPr>
-        <w:t xml:space="preserve"> », il </w:t>
+        <w:t xml:space="preserve">Ce code est issu de l’extension « PhpMailer », il </w:t>
       </w:r>
       <w:r>
         <w:rPr>
@@ -5974,25 +5184,7 @@
           <w:b/>
           <w:color w:val="000000" w:themeColor="text1"/>
         </w:rPr>
-        <w:t xml:space="preserve"> </w:t>
-      </w:r>
-      <w:proofErr w:type="spellStart"/>
-      <w:r>
-        <w:rPr>
-          <w:rFonts w:ascii="Comic Sans MS" w:hAnsi="Comic Sans MS" w:cs="Segoe UI Semibold"/>
-          <w:b/>
-          <w:color w:val="000000" w:themeColor="text1"/>
-        </w:rPr>
-        <w:t>PHPMailer</w:t>
-      </w:r>
-      <w:proofErr w:type="spellEnd"/>
-      <w:r>
-        <w:rPr>
-          <w:rFonts w:ascii="Comic Sans MS" w:hAnsi="Comic Sans MS" w:cs="Segoe UI Semibold"/>
-          <w:b/>
-          <w:color w:val="000000" w:themeColor="text1"/>
-        </w:rPr>
-        <w:t xml:space="preserve"> pour envoyer des mails, on active l’authentification , on </w:t>
+        <w:t xml:space="preserve"> PHPMailer pour envoyer des mails, on active l’authentification , on </w:t>
       </w:r>
       <w:r>
         <w:rPr>
@@ -6395,7 +5587,6 @@
         </w:rPr>
         <w:t>« </w:t>
       </w:r>
-      <w:proofErr w:type="spellStart"/>
       <w:r>
         <w:rPr>
           <w:rFonts w:ascii="Comic Sans MS" w:hAnsi="Comic Sans MS" w:cs="Segoe UI Semibold"/>
@@ -6404,7 +5595,6 @@
         </w:rPr>
         <w:t>prepare</w:t>
       </w:r>
-      <w:proofErr w:type="spellEnd"/>
       <w:r>
         <w:rPr>
           <w:rFonts w:ascii="Comic Sans MS" w:hAnsi="Comic Sans MS" w:cs="Segoe UI Semibold"/>
@@ -6435,61 +5625,7 @@
           <w:b/>
           <w:color w:val="000000" w:themeColor="text1"/>
         </w:rPr>
-        <w:t xml:space="preserve">, on y affiche notre commande SQL à savoir « INSERT </w:t>
-      </w:r>
-      <w:proofErr w:type="spellStart"/>
-      <w:r>
-        <w:rPr>
-          <w:rFonts w:ascii="Comic Sans MS" w:hAnsi="Comic Sans MS" w:cs="Segoe UI Semibold"/>
-          <w:b/>
-          <w:color w:val="000000" w:themeColor="text1"/>
-        </w:rPr>
-        <w:t>into</w:t>
-      </w:r>
-      <w:proofErr w:type="spellEnd"/>
-      <w:r>
-        <w:rPr>
-          <w:rFonts w:ascii="Comic Sans MS" w:hAnsi="Comic Sans MS" w:cs="Segoe UI Semibold"/>
-          <w:b/>
-          <w:color w:val="000000" w:themeColor="text1"/>
-        </w:rPr>
-        <w:t xml:space="preserve"> utilisateur (nom, </w:t>
-      </w:r>
-      <w:proofErr w:type="spellStart"/>
-      <w:r>
-        <w:rPr>
-          <w:rFonts w:ascii="Comic Sans MS" w:hAnsi="Comic Sans MS" w:cs="Segoe UI Semibold"/>
-          <w:b/>
-          <w:color w:val="000000" w:themeColor="text1"/>
-        </w:rPr>
-        <w:t>prenom</w:t>
-      </w:r>
-      <w:proofErr w:type="spellEnd"/>
-      <w:r>
-        <w:rPr>
-          <w:rFonts w:ascii="Comic Sans MS" w:hAnsi="Comic Sans MS" w:cs="Segoe UI Semibold"/>
-          <w:b/>
-          <w:color w:val="000000" w:themeColor="text1"/>
-        </w:rPr>
-        <w:t xml:space="preserve">, email, </w:t>
-      </w:r>
-      <w:proofErr w:type="spellStart"/>
-      <w:r>
-        <w:rPr>
-          <w:rFonts w:ascii="Comic Sans MS" w:hAnsi="Comic Sans MS" w:cs="Segoe UI Semibold"/>
-          <w:b/>
-          <w:color w:val="000000" w:themeColor="text1"/>
-        </w:rPr>
-        <w:t>mdp</w:t>
-      </w:r>
-      <w:proofErr w:type="spellEnd"/>
-      <w:r>
-        <w:rPr>
-          <w:rFonts w:ascii="Comic Sans MS" w:hAnsi="Comic Sans MS" w:cs="Segoe UI Semibold"/>
-          <w:b/>
-          <w:color w:val="000000" w:themeColor="text1"/>
-        </w:rPr>
-        <w:t>) value</w:t>
+        <w:t>, on y affiche notre commande SQL à savoir « INSERT into utilisateur (nom, prenom, email, mdp) value</w:t>
       </w:r>
       <w:r>
         <w:rPr>
@@ -6499,23 +5635,13 @@
         </w:rPr>
         <w:t xml:space="preserve"> </w:t>
       </w:r>
-      <w:proofErr w:type="gramStart"/>
-      <w:r>
-        <w:rPr>
-          <w:rFonts w:ascii="Comic Sans MS" w:hAnsi="Comic Sans MS" w:cs="Segoe UI Semibold"/>
-          <w:b/>
-          <w:color w:val="000000" w:themeColor="text1"/>
-        </w:rPr>
-        <w:t>(?,?,?,?</w:t>
-      </w:r>
-      <w:proofErr w:type="gramEnd"/>
-      <w:r>
-        <w:rPr>
-          <w:rFonts w:ascii="Comic Sans MS" w:hAnsi="Comic Sans MS" w:cs="Segoe UI Semibold"/>
-          <w:b/>
-          <w:color w:val="000000" w:themeColor="text1"/>
-        </w:rPr>
-        <w:t xml:space="preserve">) », cette commande permet  d’aller dans la table « utilisateur », et de remplir les </w:t>
+      <w:r>
+        <w:rPr>
+          <w:rFonts w:ascii="Comic Sans MS" w:hAnsi="Comic Sans MS" w:cs="Segoe UI Semibold"/>
+          <w:b/>
+          <w:color w:val="000000" w:themeColor="text1"/>
+        </w:rPr>
+        <w:t xml:space="preserve">(?,?,?,?) », cette commande permet  d’aller dans la table « utilisateur », et de remplir les </w:t>
       </w:r>
       <w:r>
         <w:rPr>
@@ -6531,43 +5657,7 @@
           <w:b/>
           <w:color w:val="000000" w:themeColor="text1"/>
         </w:rPr>
-        <w:t xml:space="preserve"> « nom », « </w:t>
-      </w:r>
-      <w:proofErr w:type="spellStart"/>
-      <w:r>
-        <w:rPr>
-          <w:rFonts w:ascii="Comic Sans MS" w:hAnsi="Comic Sans MS" w:cs="Segoe UI Semibold"/>
-          <w:b/>
-          <w:color w:val="000000" w:themeColor="text1"/>
-        </w:rPr>
-        <w:t>prenom</w:t>
-      </w:r>
-      <w:proofErr w:type="spellEnd"/>
-      <w:r>
-        <w:rPr>
-          <w:rFonts w:ascii="Comic Sans MS" w:hAnsi="Comic Sans MS" w:cs="Segoe UI Semibold"/>
-          <w:b/>
-          <w:color w:val="000000" w:themeColor="text1"/>
-        </w:rPr>
-        <w:t> », « email », « </w:t>
-      </w:r>
-      <w:proofErr w:type="spellStart"/>
-      <w:r>
-        <w:rPr>
-          <w:rFonts w:ascii="Comic Sans MS" w:hAnsi="Comic Sans MS" w:cs="Segoe UI Semibold"/>
-          <w:b/>
-          <w:color w:val="000000" w:themeColor="text1"/>
-        </w:rPr>
-        <w:t>mdp</w:t>
-      </w:r>
-      <w:proofErr w:type="spellEnd"/>
-      <w:r>
-        <w:rPr>
-          <w:rFonts w:ascii="Comic Sans MS" w:hAnsi="Comic Sans MS" w:cs="Segoe UI Semibold"/>
-          <w:b/>
-          <w:color w:val="000000" w:themeColor="text1"/>
-        </w:rPr>
-        <w:t> », avec les valeurs respectives que l’on renseignera après.</w:t>
+        <w:t xml:space="preserve"> « nom », « prenom », « email », « mdp », avec les valeurs respectives que l’on renseignera après.</w:t>
       </w:r>
       <w:r>
         <w:rPr>
@@ -6631,25 +5721,7 @@
           <w:b/>
           <w:color w:val="000000" w:themeColor="text1"/>
         </w:rPr>
-        <w:t xml:space="preserve"> préalablement « </w:t>
-      </w:r>
-      <w:proofErr w:type="spellStart"/>
-      <w:r>
-        <w:rPr>
-          <w:rFonts w:ascii="Comic Sans MS" w:hAnsi="Comic Sans MS" w:cs="Segoe UI Semibold"/>
-          <w:b/>
-          <w:color w:val="000000" w:themeColor="text1"/>
-        </w:rPr>
-        <w:t>mdp</w:t>
-      </w:r>
-      <w:proofErr w:type="spellEnd"/>
-      <w:r>
-        <w:rPr>
-          <w:rFonts w:ascii="Comic Sans MS" w:hAnsi="Comic Sans MS" w:cs="Segoe UI Semibold"/>
-          <w:b/>
-          <w:color w:val="000000" w:themeColor="text1"/>
-        </w:rPr>
-        <w:t> » avec l</w:t>
+        <w:t xml:space="preserve"> préalablement « mdp » avec l</w:t>
       </w:r>
       <w:r>
         <w:rPr>
@@ -6817,51 +5889,15 @@
           <w:b/>
           <w:color w:val="000000" w:themeColor="text1"/>
         </w:rPr>
-        <w:t xml:space="preserve"> On informe que l’on travaille en local, que le nom de la base de données est « </w:t>
-      </w:r>
-      <w:proofErr w:type="spellStart"/>
-      <w:r>
-        <w:rPr>
-          <w:rFonts w:ascii="Comic Sans MS" w:hAnsi="Comic Sans MS" w:cs="Segoe UI Semibold"/>
-          <w:b/>
-          <w:color w:val="000000" w:themeColor="text1"/>
-        </w:rPr>
-        <w:t>projet_lycee</w:t>
-      </w:r>
-      <w:proofErr w:type="spellEnd"/>
-      <w:r>
-        <w:rPr>
-          <w:rFonts w:ascii="Comic Sans MS" w:hAnsi="Comic Sans MS" w:cs="Segoe UI Semibold"/>
-          <w:b/>
-          <w:color w:val="000000" w:themeColor="text1"/>
-        </w:rPr>
-        <w:t> », que le nom d’utilisateur est « root » et que le mot de passe est blanc.</w:t>
-      </w:r>
-      <w:r>
-        <w:rPr>
-          <w:rFonts w:ascii="Comic Sans MS" w:hAnsi="Comic Sans MS" w:cs="Segoe UI Semibold"/>
-          <w:b/>
-          <w:color w:val="000000" w:themeColor="text1"/>
-        </w:rPr>
-        <w:t xml:space="preserve"> Dans la fonction « </w:t>
-      </w:r>
-      <w:proofErr w:type="spellStart"/>
-      <w:r>
-        <w:rPr>
-          <w:rFonts w:ascii="Comic Sans MS" w:hAnsi="Comic Sans MS" w:cs="Segoe UI Semibold"/>
-          <w:b/>
-          <w:color w:val="000000" w:themeColor="text1"/>
-        </w:rPr>
-        <w:t>prepare</w:t>
-      </w:r>
-      <w:proofErr w:type="spellEnd"/>
-      <w:r>
-        <w:rPr>
-          <w:rFonts w:ascii="Comic Sans MS" w:hAnsi="Comic Sans MS" w:cs="Segoe UI Semibold"/>
-          <w:b/>
-          <w:color w:val="000000" w:themeColor="text1"/>
-        </w:rPr>
-        <w:t xml:space="preserve"> », on met la </w:t>
+        <w:t xml:space="preserve"> On informe que l’on travaille en local, que le nom de la base de données est « projet_lycee », que le nom d’utilisateur est « root » et que le mot de passe est blanc.</w:t>
+      </w:r>
+      <w:r>
+        <w:rPr>
+          <w:rFonts w:ascii="Comic Sans MS" w:hAnsi="Comic Sans MS" w:cs="Segoe UI Semibold"/>
+          <w:b/>
+          <w:color w:val="000000" w:themeColor="text1"/>
+        </w:rPr>
+        <w:t xml:space="preserve"> Dans la fonction « prepare », on met la </w:t>
       </w:r>
       <w:r>
         <w:rPr>
@@ -6877,61 +5913,7 @@
           <w:b/>
           <w:color w:val="000000" w:themeColor="text1"/>
         </w:rPr>
-        <w:t xml:space="preserve"> SQL, à savoir « SELECT * </w:t>
-      </w:r>
-      <w:proofErr w:type="spellStart"/>
-      <w:r>
-        <w:rPr>
-          <w:rFonts w:ascii="Comic Sans MS" w:hAnsi="Comic Sans MS" w:cs="Segoe UI Semibold"/>
-          <w:b/>
-          <w:color w:val="000000" w:themeColor="text1"/>
-        </w:rPr>
-        <w:t>from</w:t>
-      </w:r>
-      <w:proofErr w:type="spellEnd"/>
-      <w:r>
-        <w:rPr>
-          <w:rFonts w:ascii="Comic Sans MS" w:hAnsi="Comic Sans MS" w:cs="Segoe UI Semibold"/>
-          <w:b/>
-          <w:color w:val="000000" w:themeColor="text1"/>
-        </w:rPr>
-        <w:t xml:space="preserve"> utilisateur </w:t>
-      </w:r>
-      <w:proofErr w:type="spellStart"/>
-      <w:r>
-        <w:rPr>
-          <w:rFonts w:ascii="Comic Sans MS" w:hAnsi="Comic Sans MS" w:cs="Segoe UI Semibold"/>
-          <w:b/>
-          <w:color w:val="000000" w:themeColor="text1"/>
-        </w:rPr>
-        <w:t>where</w:t>
-      </w:r>
-      <w:proofErr w:type="spellEnd"/>
-      <w:r>
-        <w:rPr>
-          <w:rFonts w:ascii="Comic Sans MS" w:hAnsi="Comic Sans MS" w:cs="Segoe UI Semibold"/>
-          <w:b/>
-          <w:color w:val="000000" w:themeColor="text1"/>
-        </w:rPr>
-        <w:t xml:space="preserve"> email = ? AND </w:t>
-      </w:r>
-      <w:proofErr w:type="spellStart"/>
-      <w:r>
-        <w:rPr>
-          <w:rFonts w:ascii="Comic Sans MS" w:hAnsi="Comic Sans MS" w:cs="Segoe UI Semibold"/>
-          <w:b/>
-          <w:color w:val="000000" w:themeColor="text1"/>
-        </w:rPr>
-        <w:t>mdp</w:t>
-      </w:r>
-      <w:proofErr w:type="spellEnd"/>
-      <w:r>
-        <w:rPr>
-          <w:rFonts w:ascii="Comic Sans MS" w:hAnsi="Comic Sans MS" w:cs="Segoe UI Semibold"/>
-          <w:b/>
-          <w:color w:val="000000" w:themeColor="text1"/>
-        </w:rPr>
-        <w:t xml:space="preserve"> = ? »</w:t>
+        <w:t xml:space="preserve"> SQL, à savoir « SELECT * from utilisateur where email = ? AND mdp = ? »</w:t>
       </w:r>
       <w:r>
         <w:rPr>
@@ -6955,43 +5937,7 @@
           <w:b/>
           <w:color w:val="000000" w:themeColor="text1"/>
         </w:rPr>
-        <w:t xml:space="preserve"> signifie que l’on veut connaitre dans toute les lignes que comporte la table « utilisateur » dans lequel le mot de passe saisi et l’adresse mail saisie correspondent. On utilise la fonction « </w:t>
-      </w:r>
-      <w:proofErr w:type="spellStart"/>
-      <w:r>
-        <w:rPr>
-          <w:rFonts w:ascii="Comic Sans MS" w:hAnsi="Comic Sans MS" w:cs="Segoe UI Semibold"/>
-          <w:b/>
-          <w:color w:val="000000" w:themeColor="text1"/>
-        </w:rPr>
-        <w:t>execute</w:t>
-      </w:r>
-      <w:proofErr w:type="spellEnd"/>
-      <w:r>
-        <w:rPr>
-          <w:rFonts w:ascii="Comic Sans MS" w:hAnsi="Comic Sans MS" w:cs="Segoe UI Semibold"/>
-          <w:b/>
-          <w:color w:val="000000" w:themeColor="text1"/>
-        </w:rPr>
-        <w:t> », et on applique avec la fonction « </w:t>
-      </w:r>
-      <w:proofErr w:type="spellStart"/>
-      <w:r>
-        <w:rPr>
-          <w:rFonts w:ascii="Comic Sans MS" w:hAnsi="Comic Sans MS" w:cs="Segoe UI Semibold"/>
-          <w:b/>
-          <w:color w:val="000000" w:themeColor="text1"/>
-        </w:rPr>
-        <w:t>fetch</w:t>
-      </w:r>
-      <w:proofErr w:type="spellEnd"/>
-      <w:r>
-        <w:rPr>
-          <w:rFonts w:ascii="Comic Sans MS" w:hAnsi="Comic Sans MS" w:cs="Segoe UI Semibold"/>
-          <w:b/>
-          <w:color w:val="000000" w:themeColor="text1"/>
-        </w:rPr>
-        <w:t> ».</w:t>
+        <w:t xml:space="preserve"> signifie que l’on veut connaitre dans toute les lignes que comporte la table « utilisateur » dans lequel le mot de passe saisi et l’adresse mail saisie correspondent. On utilise la fonction « execute », et on applique avec la fonction « fetch ».</w:t>
       </w:r>
     </w:p>
     <w:p>
@@ -7228,25 +6174,7 @@
           <w:b/>
           <w:color w:val="000000" w:themeColor="text1"/>
         </w:rPr>
-        <w:t xml:space="preserve"> renseigné dans la colonne « </w:t>
-      </w:r>
-      <w:proofErr w:type="spellStart"/>
-      <w:r>
-        <w:rPr>
-          <w:rFonts w:ascii="Comic Sans MS" w:hAnsi="Comic Sans MS" w:cs="Segoe UI Semibold"/>
-          <w:b/>
-          <w:color w:val="000000" w:themeColor="text1"/>
-        </w:rPr>
-        <w:t>role</w:t>
-      </w:r>
-      <w:proofErr w:type="spellEnd"/>
-      <w:r>
-        <w:rPr>
-          <w:rFonts w:ascii="Comic Sans MS" w:hAnsi="Comic Sans MS" w:cs="Segoe UI Semibold"/>
-          <w:b/>
-          <w:color w:val="000000" w:themeColor="text1"/>
-        </w:rPr>
-        <w:t> » de la table </w:t>
+        <w:t xml:space="preserve"> renseigné dans la colonne « role » de la table </w:t>
       </w:r>
       <w:r>
         <w:rPr>
@@ -7304,7 +6232,6 @@
         </w:rPr>
         <w:t xml:space="preserve"> qu’</w:t>
       </w:r>
-      <w:proofErr w:type="spellStart"/>
       <w:r>
         <w:rPr>
           <w:rFonts w:ascii="Comic Sans MS" w:hAnsi="Comic Sans MS" w:cs="Segoe UI Semibold"/>
@@ -7313,7 +6240,6 @@
         </w:rPr>
         <w:t>a</w:t>
       </w:r>
-      <w:proofErr w:type="spellEnd"/>
       <w:r>
         <w:rPr>
           <w:rFonts w:ascii="Comic Sans MS" w:hAnsi="Comic Sans MS" w:cs="Segoe UI Semibold"/>
@@ -7376,25 +6302,7 @@
           <w:b/>
           <w:color w:val="000000" w:themeColor="text1"/>
         </w:rPr>
-        <w:t xml:space="preserve"> vers la page « </w:t>
-      </w:r>
-      <w:proofErr w:type="spellStart"/>
-      <w:r>
-        <w:rPr>
-          <w:rFonts w:ascii="Comic Sans MS" w:hAnsi="Comic Sans MS" w:cs="Segoe UI Semibold"/>
-          <w:b/>
-          <w:color w:val="000000" w:themeColor="text1"/>
-        </w:rPr>
-        <w:t>index.php</w:t>
-      </w:r>
-      <w:proofErr w:type="spellEnd"/>
-      <w:r>
-        <w:rPr>
-          <w:rFonts w:ascii="Comic Sans MS" w:hAnsi="Comic Sans MS" w:cs="Segoe UI Semibold"/>
-          <w:b/>
-          <w:color w:val="000000" w:themeColor="text1"/>
-        </w:rPr>
-        <w:t> ».</w:t>
+        <w:t xml:space="preserve"> vers la page « index.php ».</w:t>
       </w:r>
     </w:p>
     <w:p>
@@ -7478,54 +6386,8 @@
           <w:b/>
           <w:color w:val="000000" w:themeColor="text1"/>
         </w:rPr>
-        <w:t>, si l’utilisateur n’entre pas d’identifiants corrects, on insère dans la session « </w:t>
-      </w:r>
-      <w:proofErr w:type="spellStart"/>
-      <w:r>
-        <w:rPr>
-          <w:rFonts w:ascii="Comic Sans MS" w:hAnsi="Comic Sans MS" w:cs="Segoe UI Semibold"/>
-          <w:b/>
-          <w:color w:val="000000" w:themeColor="text1"/>
-        </w:rPr>
-        <w:t>erreur_co</w:t>
-      </w:r>
-      <w:proofErr w:type="spellEnd"/>
-      <w:r>
-        <w:rPr>
-          <w:rFonts w:ascii="Comic Sans MS" w:hAnsi="Comic Sans MS" w:cs="Segoe UI Semibold"/>
-          <w:b/>
-          <w:color w:val="000000" w:themeColor="text1"/>
-        </w:rPr>
-        <w:t> » le booléen « </w:t>
-      </w:r>
-      <w:proofErr w:type="spellStart"/>
-      <w:r>
-        <w:rPr>
-          <w:rFonts w:ascii="Comic Sans MS" w:hAnsi="Comic Sans MS" w:cs="Segoe UI Semibold"/>
-          <w:b/>
-          <w:color w:val="000000" w:themeColor="text1"/>
-        </w:rPr>
-        <w:t>true</w:t>
-      </w:r>
-      <w:proofErr w:type="spellEnd"/>
-      <w:r>
-        <w:rPr>
-          <w:rFonts w:ascii="Comic Sans MS" w:hAnsi="Comic Sans MS" w:cs="Segoe UI Semibold"/>
-          <w:b/>
-          <w:color w:val="000000" w:themeColor="text1"/>
-        </w:rPr>
-        <w:t xml:space="preserve"> ». Ensuite, on le redirige vers la page </w:t>
-      </w:r>
-      <w:proofErr w:type="spellStart"/>
-      <w:r>
-        <w:rPr>
-          <w:rFonts w:ascii="Comic Sans MS" w:hAnsi="Comic Sans MS" w:cs="Segoe UI Semibold"/>
-          <w:b/>
-          <w:color w:val="000000" w:themeColor="text1"/>
-        </w:rPr>
-        <w:t>sign-in.php</w:t>
-      </w:r>
-      <w:proofErr w:type="spellEnd"/>
+        <w:t>, si l’utilisateur n’entre pas d’identifiants corrects, on insère dans la session « erreur_co » le booléen « true ». Ensuite, on le redirige vers la page sign-in.php</w:t>
+      </w:r>
       <w:r>
         <w:rPr>
           <w:rFonts w:ascii="Comic Sans MS" w:hAnsi="Comic Sans MS" w:cs="Segoe UI Semibold"/>
@@ -7605,25 +6467,7 @@
           <w:b/>
           <w:color w:val="000000" w:themeColor="text1"/>
         </w:rPr>
-        <w:t>On place une nouvelle méthode en public nommée « </w:t>
-      </w:r>
-      <w:proofErr w:type="spellStart"/>
-      <w:r>
-        <w:rPr>
-          <w:rFonts w:ascii="Comic Sans MS" w:hAnsi="Comic Sans MS" w:cs="Segoe UI Semibold"/>
-          <w:b/>
-          <w:color w:val="000000" w:themeColor="text1"/>
-        </w:rPr>
-        <w:t>placeholder</w:t>
-      </w:r>
-      <w:proofErr w:type="spellEnd"/>
-      <w:r>
-        <w:rPr>
-          <w:rFonts w:ascii="Comic Sans MS" w:hAnsi="Comic Sans MS" w:cs="Segoe UI Semibold"/>
-          <w:b/>
-          <w:color w:val="000000" w:themeColor="text1"/>
-        </w:rPr>
-        <w:t> », on lui transmet la variable « email ».</w:t>
+        <w:t>On place une nouvelle méthode en public nommée « placeholder », on lui transmet la variable « email ».</w:t>
       </w:r>
       <w:r>
         <w:rPr>
@@ -7704,61 +6548,7 @@
           <w:b/>
           <w:color w:val="000000" w:themeColor="text1"/>
         </w:rPr>
-        <w:t xml:space="preserve"> SQL ; « SELECT nom, </w:t>
-      </w:r>
-      <w:proofErr w:type="spellStart"/>
-      <w:r>
-        <w:rPr>
-          <w:rFonts w:ascii="Comic Sans MS" w:hAnsi="Comic Sans MS" w:cs="Segoe UI Semibold"/>
-          <w:b/>
-          <w:color w:val="000000" w:themeColor="text1"/>
-        </w:rPr>
-        <w:t>prenom</w:t>
-      </w:r>
-      <w:proofErr w:type="spellEnd"/>
-      <w:r>
-        <w:rPr>
-          <w:rFonts w:ascii="Comic Sans MS" w:hAnsi="Comic Sans MS" w:cs="Segoe UI Semibold"/>
-          <w:b/>
-          <w:color w:val="000000" w:themeColor="text1"/>
-        </w:rPr>
-        <w:t xml:space="preserve">, email FROM utilisateur </w:t>
-      </w:r>
-      <w:proofErr w:type="spellStart"/>
-      <w:r>
-        <w:rPr>
-          <w:rFonts w:ascii="Comic Sans MS" w:hAnsi="Comic Sans MS" w:cs="Segoe UI Semibold"/>
-          <w:b/>
-          <w:color w:val="000000" w:themeColor="text1"/>
-        </w:rPr>
-        <w:t>where</w:t>
-      </w:r>
-      <w:proofErr w:type="spellEnd"/>
-      <w:r>
-        <w:rPr>
-          <w:rFonts w:ascii="Comic Sans MS" w:hAnsi="Comic Sans MS" w:cs="Segoe UI Semibold"/>
-          <w:b/>
-          <w:color w:val="000000" w:themeColor="text1"/>
-        </w:rPr>
-        <w:t xml:space="preserve"> email </w:t>
-      </w:r>
-      <w:proofErr w:type="gramStart"/>
-      <w:r>
-        <w:rPr>
-          <w:rFonts w:ascii="Comic Sans MS" w:hAnsi="Comic Sans MS" w:cs="Segoe UI Semibold"/>
-          <w:b/>
-          <w:color w:val="000000" w:themeColor="text1"/>
-        </w:rPr>
-        <w:t>= ?;</w:t>
-      </w:r>
-      <w:proofErr w:type="gramEnd"/>
-      <w:r>
-        <w:rPr>
-          <w:rFonts w:ascii="Comic Sans MS" w:hAnsi="Comic Sans MS" w:cs="Segoe UI Semibold"/>
-          <w:b/>
-          <w:color w:val="000000" w:themeColor="text1"/>
-        </w:rPr>
-        <w:t xml:space="preserve"> » Cette </w:t>
+        <w:t xml:space="preserve"> SQL ; « SELECT nom, prenom, email FROM utilisateur where email = ?; » Cette </w:t>
       </w:r>
       <w:r>
         <w:rPr>
@@ -7806,25 +6596,7 @@
           <w:b/>
           <w:color w:val="000000" w:themeColor="text1"/>
         </w:rPr>
-        <w:t xml:space="preserve"> mail correspond à la variable « email ». Pour cela on le transmet dans la fonction « </w:t>
-      </w:r>
-      <w:proofErr w:type="spellStart"/>
-      <w:r>
-        <w:rPr>
-          <w:rFonts w:ascii="Comic Sans MS" w:hAnsi="Comic Sans MS" w:cs="Segoe UI Semibold"/>
-          <w:b/>
-          <w:color w:val="000000" w:themeColor="text1"/>
-        </w:rPr>
-        <w:t>execute</w:t>
-      </w:r>
-      <w:proofErr w:type="spellEnd"/>
-      <w:r>
-        <w:rPr>
-          <w:rFonts w:ascii="Comic Sans MS" w:hAnsi="Comic Sans MS" w:cs="Segoe UI Semibold"/>
-          <w:b/>
-          <w:color w:val="000000" w:themeColor="text1"/>
-        </w:rPr>
-        <w:t xml:space="preserve"> ». On </w:t>
+        <w:t xml:space="preserve"> mail correspond à la variable « email ». Pour cela on le transmet dans la fonction « execute ». On </w:t>
       </w:r>
       <w:r>
         <w:rPr>
@@ -7840,25 +6612,7 @@
           <w:b/>
           <w:color w:val="000000" w:themeColor="text1"/>
         </w:rPr>
-        <w:t xml:space="preserve"> la fonction « </w:t>
-      </w:r>
-      <w:proofErr w:type="spellStart"/>
-      <w:r>
-        <w:rPr>
-          <w:rFonts w:ascii="Comic Sans MS" w:hAnsi="Comic Sans MS" w:cs="Segoe UI Semibold"/>
-          <w:b/>
-          <w:color w:val="000000" w:themeColor="text1"/>
-        </w:rPr>
-        <w:t>fetch</w:t>
-      </w:r>
-      <w:proofErr w:type="spellEnd"/>
-      <w:r>
-        <w:rPr>
-          <w:rFonts w:ascii="Comic Sans MS" w:hAnsi="Comic Sans MS" w:cs="Segoe UI Semibold"/>
-          <w:b/>
-          <w:color w:val="000000" w:themeColor="text1"/>
-        </w:rPr>
-        <w:t xml:space="preserve"> », puis le résultat de cette </w:t>
+        <w:t xml:space="preserve"> la fonction « fetch », puis le résultat de cette </w:t>
       </w:r>
       <w:r>
         <w:rPr>
@@ -7947,25 +6701,7 @@
           <w:b/>
           <w:color w:val="000000" w:themeColor="text1"/>
         </w:rPr>
-        <w:t>Voici une nouvelle méthode en public, elle est nommée « modification », avec des variables transmises, à savoir « </w:t>
-      </w:r>
-      <w:proofErr w:type="spellStart"/>
-      <w:r>
-        <w:rPr>
-          <w:rFonts w:ascii="Comic Sans MS" w:hAnsi="Comic Sans MS" w:cs="Segoe UI Semibold"/>
-          <w:b/>
-          <w:color w:val="000000" w:themeColor="text1"/>
-        </w:rPr>
-        <w:t>modif</w:t>
-      </w:r>
-      <w:proofErr w:type="spellEnd"/>
-      <w:r>
-        <w:rPr>
-          <w:rFonts w:ascii="Comic Sans MS" w:hAnsi="Comic Sans MS" w:cs="Segoe UI Semibold"/>
-          <w:b/>
-          <w:color w:val="000000" w:themeColor="text1"/>
-        </w:rPr>
-        <w:t xml:space="preserve"> » et « email ». On </w:t>
+        <w:t xml:space="preserve">Voici une nouvelle méthode en public, elle est nommée « modification », avec des variables transmises, à savoir « modif » et « email ». On </w:t>
       </w:r>
       <w:r>
         <w:rPr>
@@ -8037,61 +6773,7 @@
           <w:b/>
           <w:color w:val="000000" w:themeColor="text1"/>
         </w:rPr>
-        <w:t xml:space="preserve"> La </w:t>
-      </w:r>
-      <w:proofErr w:type="spellStart"/>
-      <w:r>
-        <w:rPr>
-          <w:rFonts w:ascii="Comic Sans MS" w:hAnsi="Comic Sans MS" w:cs="Segoe UI Semibold"/>
-          <w:b/>
-          <w:color w:val="000000" w:themeColor="text1"/>
-        </w:rPr>
-        <w:t>deuxime</w:t>
-      </w:r>
-      <w:proofErr w:type="spellEnd"/>
-      <w:r>
-        <w:rPr>
-          <w:rFonts w:ascii="Comic Sans MS" w:hAnsi="Comic Sans MS" w:cs="Segoe UI Semibold"/>
-          <w:b/>
-          <w:color w:val="000000" w:themeColor="text1"/>
-        </w:rPr>
-        <w:t xml:space="preserve"> sert à indiquer la </w:t>
-      </w:r>
-      <w:proofErr w:type="spellStart"/>
-      <w:r>
-        <w:rPr>
-          <w:rFonts w:ascii="Comic Sans MS" w:hAnsi="Comic Sans MS" w:cs="Segoe UI Semibold"/>
-          <w:b/>
-          <w:color w:val="000000" w:themeColor="text1"/>
-        </w:rPr>
-        <w:t>requete</w:t>
-      </w:r>
-      <w:proofErr w:type="spellEnd"/>
-      <w:r>
-        <w:rPr>
-          <w:rFonts w:ascii="Comic Sans MS" w:hAnsi="Comic Sans MS" w:cs="Segoe UI Semibold"/>
-          <w:b/>
-          <w:color w:val="000000" w:themeColor="text1"/>
-        </w:rPr>
-        <w:t xml:space="preserve"> SQL à travers la fonction « </w:t>
-      </w:r>
-      <w:proofErr w:type="spellStart"/>
-      <w:r>
-        <w:rPr>
-          <w:rFonts w:ascii="Comic Sans MS" w:hAnsi="Comic Sans MS" w:cs="Segoe UI Semibold"/>
-          <w:b/>
-          <w:color w:val="000000" w:themeColor="text1"/>
-        </w:rPr>
-        <w:t>prepare</w:t>
-      </w:r>
-      <w:proofErr w:type="spellEnd"/>
-      <w:r>
-        <w:rPr>
-          <w:rFonts w:ascii="Comic Sans MS" w:hAnsi="Comic Sans MS" w:cs="Segoe UI Semibold"/>
-          <w:b/>
-          <w:color w:val="000000" w:themeColor="text1"/>
-        </w:rPr>
-        <w:t xml:space="preserve"> ». Voici la </w:t>
+        <w:t xml:space="preserve"> La deuxime sert à indiquer la requete SQL à travers la fonction « prepare ». Voici la </w:t>
       </w:r>
       <w:r>
         <w:rPr>
@@ -8107,61 +6789,7 @@
           <w:b/>
           <w:color w:val="000000" w:themeColor="text1"/>
         </w:rPr>
-        <w:t> : « UPDATE utilisateur SET nom</w:t>
-      </w:r>
-      <w:proofErr w:type="gramStart"/>
-      <w:r>
-        <w:rPr>
-          <w:rFonts w:ascii="Comic Sans MS" w:hAnsi="Comic Sans MS" w:cs="Segoe UI Semibold"/>
-          <w:b/>
-          <w:color w:val="000000" w:themeColor="text1"/>
-        </w:rPr>
-        <w:t>= ?,</w:t>
-      </w:r>
-      <w:proofErr w:type="gramEnd"/>
-      <w:r>
-        <w:rPr>
-          <w:rFonts w:ascii="Comic Sans MS" w:hAnsi="Comic Sans MS" w:cs="Segoe UI Semibold"/>
-          <w:b/>
-          <w:color w:val="000000" w:themeColor="text1"/>
-        </w:rPr>
-        <w:t xml:space="preserve"> </w:t>
-      </w:r>
-      <w:proofErr w:type="spellStart"/>
-      <w:r>
-        <w:rPr>
-          <w:rFonts w:ascii="Comic Sans MS" w:hAnsi="Comic Sans MS" w:cs="Segoe UI Semibold"/>
-          <w:b/>
-          <w:color w:val="000000" w:themeColor="text1"/>
-        </w:rPr>
-        <w:t>prenom</w:t>
-      </w:r>
-      <w:proofErr w:type="spellEnd"/>
-      <w:r>
-        <w:rPr>
-          <w:rFonts w:ascii="Comic Sans MS" w:hAnsi="Comic Sans MS" w:cs="Segoe UI Semibold"/>
-          <w:b/>
-          <w:color w:val="000000" w:themeColor="text1"/>
-        </w:rPr>
-        <w:t xml:space="preserve"> = ? WHERE email </w:t>
-      </w:r>
-      <w:proofErr w:type="gramStart"/>
-      <w:r>
-        <w:rPr>
-          <w:rFonts w:ascii="Comic Sans MS" w:hAnsi="Comic Sans MS" w:cs="Segoe UI Semibold"/>
-          <w:b/>
-          <w:color w:val="000000" w:themeColor="text1"/>
-        </w:rPr>
-        <w:t>= ,</w:t>
-      </w:r>
-      <w:proofErr w:type="gramEnd"/>
-      <w:r>
-        <w:rPr>
-          <w:rFonts w:ascii="Comic Sans MS" w:hAnsi="Comic Sans MS" w:cs="Segoe UI Semibold"/>
-          <w:b/>
-          <w:color w:val="000000" w:themeColor="text1"/>
-        </w:rPr>
-        <w:t xml:space="preserve">’) ; ». En clair, cette </w:t>
+        <w:t xml:space="preserve"> : « UPDATE utilisateur SET nom= ?, prenom = ? WHERE email = ,’) ; ». En clair, cette </w:t>
       </w:r>
       <w:r>
         <w:rPr>
@@ -8177,43 +6805,7 @@
           <w:b/>
           <w:color w:val="000000" w:themeColor="text1"/>
         </w:rPr>
-        <w:t xml:space="preserve"> permet de modifier dans la table « utilisateur » les colonnes nom et </w:t>
-      </w:r>
-      <w:proofErr w:type="spellStart"/>
-      <w:r>
-        <w:rPr>
-          <w:rFonts w:ascii="Comic Sans MS" w:hAnsi="Comic Sans MS" w:cs="Segoe UI Semibold"/>
-          <w:b/>
-          <w:color w:val="000000" w:themeColor="text1"/>
-        </w:rPr>
-        <w:t>prenom</w:t>
-      </w:r>
-      <w:proofErr w:type="spellEnd"/>
-      <w:r>
-        <w:rPr>
-          <w:rFonts w:ascii="Comic Sans MS" w:hAnsi="Comic Sans MS" w:cs="Segoe UI Semibold"/>
-          <w:b/>
-          <w:color w:val="000000" w:themeColor="text1"/>
-        </w:rPr>
-        <w:t xml:space="preserve"> pour la ligne qui correspond à un email.  Avec la fonction « </w:t>
-      </w:r>
-      <w:proofErr w:type="spellStart"/>
-      <w:r>
-        <w:rPr>
-          <w:rFonts w:ascii="Comic Sans MS" w:hAnsi="Comic Sans MS" w:cs="Segoe UI Semibold"/>
-          <w:b/>
-          <w:color w:val="000000" w:themeColor="text1"/>
-        </w:rPr>
-        <w:t>execute</w:t>
-      </w:r>
-      <w:proofErr w:type="spellEnd"/>
-      <w:r>
-        <w:rPr>
-          <w:rFonts w:ascii="Comic Sans MS" w:hAnsi="Comic Sans MS" w:cs="Segoe UI Semibold"/>
-          <w:b/>
-          <w:color w:val="000000" w:themeColor="text1"/>
-        </w:rPr>
-        <w:t> </w:t>
+        <w:t xml:space="preserve"> permet de modifier dans la table « utilisateur » les colonnes nom et prenom pour la ligne qui correspond à un email.  Avec la fonction « execute </w:t>
       </w:r>
       <w:r>
         <w:rPr>
@@ -8229,25 +6821,7 @@
           <w:b/>
           <w:color w:val="000000" w:themeColor="text1"/>
         </w:rPr>
-        <w:t xml:space="preserve"> renseigne les valeurs par lesquelles on veut remplacer dans les colonnes nom et </w:t>
-      </w:r>
-      <w:proofErr w:type="spellStart"/>
-      <w:r>
-        <w:rPr>
-          <w:rFonts w:ascii="Comic Sans MS" w:hAnsi="Comic Sans MS" w:cs="Segoe UI Semibold"/>
-          <w:b/>
-          <w:color w:val="000000" w:themeColor="text1"/>
-        </w:rPr>
-        <w:t>prenom</w:t>
-      </w:r>
-      <w:proofErr w:type="spellEnd"/>
-      <w:r>
-        <w:rPr>
-          <w:rFonts w:ascii="Comic Sans MS" w:hAnsi="Comic Sans MS" w:cs="Segoe UI Semibold"/>
-          <w:b/>
-          <w:color w:val="000000" w:themeColor="text1"/>
-        </w:rPr>
-        <w:t xml:space="preserve">, ainsi que l’email auquel on se </w:t>
+        <w:t xml:space="preserve"> renseigne les valeurs par lesquelles on veut remplacer dans les colonnes nom et prenom, ainsi que l’email auquel on se </w:t>
       </w:r>
       <w:r>
         <w:rPr>
@@ -8462,16 +7036,7 @@
           <w:b/>
           <w:color w:val="000000" w:themeColor="text1"/>
         </w:rPr>
-        <w:t xml:space="preserve"> « </w:t>
-      </w:r>
-      <w:proofErr w:type="spellStart"/>
-      <w:r>
-        <w:rPr>
-          <w:rFonts w:ascii="Comic Sans MS" w:hAnsi="Comic Sans MS" w:cs="Segoe UI Semibold"/>
-          <w:b/>
-          <w:color w:val="000000" w:themeColor="text1"/>
-        </w:rPr>
-        <w:t>insc</w:t>
+        <w:t xml:space="preserve"> « insc</w:t>
       </w:r>
       <w:r>
         <w:rPr>
@@ -8487,16 +7052,7 @@
           <w:b/>
           <w:color w:val="000000" w:themeColor="text1"/>
         </w:rPr>
-        <w:t>ip_admin</w:t>
-      </w:r>
-      <w:proofErr w:type="spellEnd"/>
-      <w:r>
-        <w:rPr>
-          <w:rFonts w:ascii="Comic Sans MS" w:hAnsi="Comic Sans MS" w:cs="Segoe UI Semibold"/>
-          <w:b/>
-          <w:color w:val="000000" w:themeColor="text1"/>
-        </w:rPr>
-        <w:t> » en public, avant l’appel de la méthode, on y a renseigné et envoyé la variable « inscription ».</w:t>
+        <w:t>ip_admin » en public, avant l’appel de la méthode, on y a renseigné et envoyé la variable « inscription ».</w:t>
       </w:r>
       <w:r>
         <w:rPr>
@@ -8552,25 +7108,7 @@
           <w:b/>
           <w:color w:val="000000" w:themeColor="text1"/>
         </w:rPr>
-        <w:t xml:space="preserve"> SQL avec la fonction « </w:t>
-      </w:r>
-      <w:proofErr w:type="spellStart"/>
-      <w:r>
-        <w:rPr>
-          <w:rFonts w:ascii="Comic Sans MS" w:hAnsi="Comic Sans MS" w:cs="Segoe UI Semibold"/>
-          <w:b/>
-          <w:color w:val="000000" w:themeColor="text1"/>
-        </w:rPr>
-        <w:t>prepare</w:t>
-      </w:r>
-      <w:proofErr w:type="spellEnd"/>
-      <w:r>
-        <w:rPr>
-          <w:rFonts w:ascii="Comic Sans MS" w:hAnsi="Comic Sans MS" w:cs="Segoe UI Semibold"/>
-          <w:b/>
-          <w:color w:val="000000" w:themeColor="text1"/>
-        </w:rPr>
-        <w:t xml:space="preserve"> ». La </w:t>
+        <w:t xml:space="preserve"> SQL avec la fonction « prepare ». La </w:t>
       </w:r>
       <w:r>
         <w:rPr>
@@ -8586,25 +7124,7 @@
           <w:b/>
           <w:color w:val="000000" w:themeColor="text1"/>
         </w:rPr>
-        <w:t xml:space="preserve"> « Select * </w:t>
-      </w:r>
-      <w:proofErr w:type="spellStart"/>
-      <w:r>
-        <w:rPr>
-          <w:rFonts w:ascii="Comic Sans MS" w:hAnsi="Comic Sans MS" w:cs="Segoe UI Semibold"/>
-          <w:b/>
-          <w:color w:val="000000" w:themeColor="text1"/>
-        </w:rPr>
-        <w:t>From</w:t>
-      </w:r>
-      <w:proofErr w:type="spellEnd"/>
-      <w:r>
-        <w:rPr>
-          <w:rFonts w:ascii="Comic Sans MS" w:hAnsi="Comic Sans MS" w:cs="Segoe UI Semibold"/>
-          <w:b/>
-          <w:color w:val="000000" w:themeColor="text1"/>
-        </w:rPr>
-        <w:t xml:space="preserve"> utilisateur WHERE email = : email ; » permet </w:t>
+        <w:t xml:space="preserve"> « Select * From utilisateur WHERE email = : email ; » permet </w:t>
       </w:r>
       <w:r>
         <w:rPr>
@@ -8678,7 +7198,6 @@
         </w:rPr>
         <w:t>« </w:t>
       </w:r>
-      <w:proofErr w:type="spellStart"/>
       <w:r>
         <w:rPr>
           <w:rFonts w:ascii="Comic Sans MS" w:hAnsi="Comic Sans MS" w:cs="Segoe UI Semibold"/>
@@ -8687,7 +7206,6 @@
         </w:rPr>
         <w:t>execute</w:t>
       </w:r>
-      <w:proofErr w:type="spellEnd"/>
       <w:r>
         <w:rPr>
           <w:rFonts w:ascii="Comic Sans MS" w:hAnsi="Comic Sans MS" w:cs="Segoe UI Semibold"/>
@@ -8758,61 +7276,7 @@
           <w:b/>
           <w:color w:val="000000" w:themeColor="text1"/>
         </w:rPr>
-        <w:t xml:space="preserve"> avec le </w:t>
-      </w:r>
-      <w:proofErr w:type="spellStart"/>
-      <w:r>
-        <w:rPr>
-          <w:rFonts w:ascii="Comic Sans MS" w:hAnsi="Comic Sans MS" w:cs="Segoe UI Semibold"/>
-          <w:b/>
-          <w:color w:val="000000" w:themeColor="text1"/>
-        </w:rPr>
-        <w:t>fetch</w:t>
-      </w:r>
-      <w:proofErr w:type="spellEnd"/>
-      <w:r>
-        <w:rPr>
-          <w:rFonts w:ascii="Comic Sans MS" w:hAnsi="Comic Sans MS" w:cs="Segoe UI Semibold"/>
-          <w:b/>
-          <w:color w:val="000000" w:themeColor="text1"/>
-        </w:rPr>
-        <w:t>. Si la variable « </w:t>
-      </w:r>
-      <w:proofErr w:type="spellStart"/>
-      <w:r>
-        <w:rPr>
-          <w:rFonts w:ascii="Comic Sans MS" w:hAnsi="Comic Sans MS" w:cs="Segoe UI Semibold"/>
-          <w:b/>
-          <w:color w:val="000000" w:themeColor="text1"/>
-        </w:rPr>
-        <w:t>donnee</w:t>
-      </w:r>
-      <w:proofErr w:type="spellEnd"/>
-      <w:r>
-        <w:rPr>
-          <w:rFonts w:ascii="Comic Sans MS" w:hAnsi="Comic Sans MS" w:cs="Segoe UI Semibold"/>
-          <w:b/>
-          <w:color w:val="000000" w:themeColor="text1"/>
-        </w:rPr>
-        <w:t xml:space="preserve"> » est pleine, en clair, si la </w:t>
-      </w:r>
-      <w:proofErr w:type="spellStart"/>
-      <w:r>
-        <w:rPr>
-          <w:rFonts w:ascii="Comic Sans MS" w:hAnsi="Comic Sans MS" w:cs="Segoe UI Semibold"/>
-          <w:b/>
-          <w:color w:val="000000" w:themeColor="text1"/>
-        </w:rPr>
-        <w:t>requete</w:t>
-      </w:r>
-      <w:proofErr w:type="spellEnd"/>
-      <w:r>
-        <w:rPr>
-          <w:rFonts w:ascii="Comic Sans MS" w:hAnsi="Comic Sans MS" w:cs="Segoe UI Semibold"/>
-          <w:b/>
-          <w:color w:val="000000" w:themeColor="text1"/>
-        </w:rPr>
-        <w:t xml:space="preserve"> a donné lieu à un </w:t>
+        <w:t xml:space="preserve"> avec le fetch. Si la variable « donnee » est pleine, en clair, si la requete a donné lieu à un </w:t>
       </w:r>
       <w:r>
         <w:rPr>
@@ -8844,25 +7308,7 @@
           <w:b/>
           <w:color w:val="000000" w:themeColor="text1"/>
         </w:rPr>
-        <w:t xml:space="preserve"> vers la page « </w:t>
-      </w:r>
-      <w:proofErr w:type="spellStart"/>
-      <w:r>
-        <w:rPr>
-          <w:rFonts w:ascii="Comic Sans MS" w:hAnsi="Comic Sans MS" w:cs="Segoe UI Semibold"/>
-          <w:b/>
-          <w:color w:val="000000" w:themeColor="text1"/>
-        </w:rPr>
-        <w:t>ajout_admin.php</w:t>
-      </w:r>
-      <w:proofErr w:type="spellEnd"/>
-      <w:r>
-        <w:rPr>
-          <w:rFonts w:ascii="Comic Sans MS" w:hAnsi="Comic Sans MS" w:cs="Segoe UI Semibold"/>
-          <w:b/>
-          <w:color w:val="000000" w:themeColor="text1"/>
-        </w:rPr>
-        <w:t> ».</w:t>
+        <w:t xml:space="preserve"> vers la page « ajout_admin.php ».</w:t>
       </w:r>
     </w:p>
     <w:p>
@@ -8967,43 +7413,7 @@
           <w:b/>
           <w:color w:val="000000" w:themeColor="text1"/>
         </w:rPr>
-        <w:t xml:space="preserve"> la fonction « </w:t>
-      </w:r>
-      <w:proofErr w:type="spellStart"/>
-      <w:r>
-        <w:rPr>
-          <w:rFonts w:ascii="Comic Sans MS" w:hAnsi="Comic Sans MS" w:cs="Segoe UI Semibold"/>
-          <w:b/>
-          <w:color w:val="000000" w:themeColor="text1"/>
-        </w:rPr>
-        <w:t>prepare</w:t>
-      </w:r>
-      <w:proofErr w:type="spellEnd"/>
-      <w:r>
-        <w:rPr>
-          <w:rFonts w:ascii="Comic Sans MS" w:hAnsi="Comic Sans MS" w:cs="Segoe UI Semibold"/>
-          <w:b/>
-          <w:color w:val="000000" w:themeColor="text1"/>
-        </w:rPr>
-        <w:t xml:space="preserve"> », on y met la commande « INSERT </w:t>
-      </w:r>
-      <w:proofErr w:type="spellStart"/>
-      <w:r>
-        <w:rPr>
-          <w:rFonts w:ascii="Comic Sans MS" w:hAnsi="Comic Sans MS" w:cs="Segoe UI Semibold"/>
-          <w:b/>
-          <w:color w:val="000000" w:themeColor="text1"/>
-        </w:rPr>
-        <w:t>into</w:t>
-      </w:r>
-      <w:proofErr w:type="spellEnd"/>
-      <w:r>
-        <w:rPr>
-          <w:rFonts w:ascii="Comic Sans MS" w:hAnsi="Comic Sans MS" w:cs="Segoe UI Semibold"/>
-          <w:b/>
-          <w:color w:val="000000" w:themeColor="text1"/>
-        </w:rPr>
-        <w:t xml:space="preserve"> utilisateur (nom,</w:t>
+        <w:t xml:space="preserve"> la fonction « prepare », on y met la commande « INSERT into utilisateur (nom,</w:t>
       </w:r>
       <w:r>
         <w:rPr>
@@ -9013,7 +7423,6 @@
         </w:rPr>
         <w:t xml:space="preserve"> </w:t>
       </w:r>
-      <w:proofErr w:type="spellStart"/>
       <w:r>
         <w:rPr>
           <w:rFonts w:ascii="Comic Sans MS" w:hAnsi="Comic Sans MS" w:cs="Segoe UI Semibold"/>
@@ -9036,16 +7445,7 @@
           <w:b/>
           <w:color w:val="000000" w:themeColor="text1"/>
         </w:rPr>
-        <w:t>nom</w:t>
-      </w:r>
-      <w:proofErr w:type="spellEnd"/>
-      <w:r>
-        <w:rPr>
-          <w:rFonts w:ascii="Comic Sans MS" w:hAnsi="Comic Sans MS" w:cs="Segoe UI Semibold"/>
-          <w:b/>
-          <w:color w:val="000000" w:themeColor="text1"/>
-        </w:rPr>
-        <w:t>,</w:t>
+        <w:t>nom,</w:t>
       </w:r>
       <w:r>
         <w:rPr>
@@ -9071,23 +7471,13 @@
         </w:rPr>
         <w:t xml:space="preserve"> </w:t>
       </w:r>
-      <w:proofErr w:type="spellStart"/>
-      <w:r>
-        <w:rPr>
-          <w:rFonts w:ascii="Comic Sans MS" w:hAnsi="Comic Sans MS" w:cs="Segoe UI Semibold"/>
-          <w:b/>
-          <w:color w:val="000000" w:themeColor="text1"/>
-        </w:rPr>
-        <w:t>mdp</w:t>
-      </w:r>
-      <w:proofErr w:type="spellEnd"/>
-      <w:r>
-        <w:rPr>
-          <w:rFonts w:ascii="Comic Sans MS" w:hAnsi="Comic Sans MS" w:cs="Segoe UI Semibold"/>
-          <w:b/>
-          <w:color w:val="000000" w:themeColor="text1"/>
-        </w:rPr>
-        <w:t>,</w:t>
+      <w:r>
+        <w:rPr>
+          <w:rFonts w:ascii="Comic Sans MS" w:hAnsi="Comic Sans MS" w:cs="Segoe UI Semibold"/>
+          <w:b/>
+          <w:color w:val="000000" w:themeColor="text1"/>
+        </w:rPr>
+        <w:t>mdp,</w:t>
       </w:r>
       <w:r>
         <w:rPr>
@@ -9097,41 +7487,13 @@
         </w:rPr>
         <w:t xml:space="preserve"> </w:t>
       </w:r>
-      <w:proofErr w:type="spellStart"/>
-      <w:r>
-        <w:rPr>
-          <w:rFonts w:ascii="Comic Sans MS" w:hAnsi="Comic Sans MS" w:cs="Segoe UI Semibold"/>
-          <w:b/>
-          <w:color w:val="000000" w:themeColor="text1"/>
-        </w:rPr>
-        <w:t>role</w:t>
-      </w:r>
-      <w:proofErr w:type="spellEnd"/>
-      <w:r>
-        <w:rPr>
-          <w:rFonts w:ascii="Comic Sans MS" w:hAnsi="Comic Sans MS" w:cs="Segoe UI Semibold"/>
-          <w:b/>
-          <w:color w:val="000000" w:themeColor="text1"/>
-        </w:rPr>
-        <w:t xml:space="preserve">) value </w:t>
-      </w:r>
-      <w:proofErr w:type="gramStart"/>
-      <w:r>
-        <w:rPr>
-          <w:rFonts w:ascii="Comic Sans MS" w:hAnsi="Comic Sans MS" w:cs="Segoe UI Semibold"/>
-          <w:b/>
-          <w:color w:val="000000" w:themeColor="text1"/>
-        </w:rPr>
-        <w:t>(?,</w:t>
-      </w:r>
-      <w:proofErr w:type="gramEnd"/>
-      <w:r>
-        <w:rPr>
-          <w:rFonts w:ascii="Comic Sans MS" w:hAnsi="Comic Sans MS" w:cs="Segoe UI Semibold"/>
-          <w:b/>
-          <w:color w:val="000000" w:themeColor="text1"/>
-        </w:rPr>
-        <w:t xml:space="preserve"> ?, ?, ?, »admin ») ;. On </w:t>
+      <w:r>
+        <w:rPr>
+          <w:rFonts w:ascii="Comic Sans MS" w:hAnsi="Comic Sans MS" w:cs="Segoe UI Semibold"/>
+          <w:b/>
+          <w:color w:val="000000" w:themeColor="text1"/>
+        </w:rPr>
+        <w:t xml:space="preserve">role) value (?, ?, ?, ?, »admin ») ;. On </w:t>
       </w:r>
       <w:r>
         <w:rPr>
@@ -9173,7 +7535,6 @@
         </w:rPr>
         <w:t>« </w:t>
       </w:r>
-      <w:proofErr w:type="spellStart"/>
       <w:r>
         <w:rPr>
           <w:rFonts w:ascii="Comic Sans MS" w:hAnsi="Comic Sans MS" w:cs="Segoe UI Semibold"/>
@@ -9182,7 +7543,6 @@
         </w:rPr>
         <w:t>execute</w:t>
       </w:r>
-      <w:proofErr w:type="spellEnd"/>
       <w:r>
         <w:rPr>
           <w:rFonts w:ascii="Comic Sans MS" w:hAnsi="Comic Sans MS" w:cs="Segoe UI Semibold"/>
@@ -9213,25 +7573,7 @@
           <w:b/>
           <w:color w:val="000000" w:themeColor="text1"/>
         </w:rPr>
-        <w:t xml:space="preserve"> et de l’email. Le mot de passe aussi sauf qu’on le </w:t>
-      </w:r>
-      <w:proofErr w:type="spellStart"/>
-      <w:r>
-        <w:rPr>
-          <w:rFonts w:ascii="Comic Sans MS" w:hAnsi="Comic Sans MS" w:cs="Segoe UI Semibold"/>
-          <w:b/>
-          <w:color w:val="000000" w:themeColor="text1"/>
-        </w:rPr>
-        <w:t>hasche</w:t>
-      </w:r>
-      <w:proofErr w:type="spellEnd"/>
-      <w:r>
-        <w:rPr>
-          <w:rFonts w:ascii="Comic Sans MS" w:hAnsi="Comic Sans MS" w:cs="Segoe UI Semibold"/>
-          <w:b/>
-          <w:color w:val="000000" w:themeColor="text1"/>
-        </w:rPr>
-        <w:t xml:space="preserve"> avec l’algorithme SHA1. Ensuite, on affiche à l’</w:t>
+        <w:t xml:space="preserve"> et de l’email. Le mot de passe aussi sauf qu’on le hasche avec l’algorithme SHA1. Ensuite, on affiche à l’</w:t>
       </w:r>
       <w:r>
         <w:rPr>
@@ -9247,25 +7589,7 @@
           <w:b/>
           <w:color w:val="000000" w:themeColor="text1"/>
         </w:rPr>
-        <w:t xml:space="preserve"> que l’ajout du compte administrateur a bien réussi. On renvoie ensuite vers la page « </w:t>
-      </w:r>
-      <w:proofErr w:type="spellStart"/>
-      <w:r>
-        <w:rPr>
-          <w:rFonts w:ascii="Comic Sans MS" w:hAnsi="Comic Sans MS" w:cs="Segoe UI Semibold"/>
-          <w:b/>
-          <w:color w:val="000000" w:themeColor="text1"/>
-        </w:rPr>
-        <w:t>ajout_admin.php</w:t>
-      </w:r>
-      <w:proofErr w:type="spellEnd"/>
-      <w:r>
-        <w:rPr>
-          <w:rFonts w:ascii="Comic Sans MS" w:hAnsi="Comic Sans MS" w:cs="Segoe UI Semibold"/>
-          <w:b/>
-          <w:color w:val="000000" w:themeColor="text1"/>
-        </w:rPr>
-        <w:t> »</w:t>
+        <w:t xml:space="preserve"> que l’ajout du compte administrateur a bien réussi. On renvoie ensuite vers la page « ajout_admin.php »</w:t>
       </w:r>
     </w:p>
     <w:p>
@@ -9288,7 +7612,6 @@
         </w:rPr>
         <w:t xml:space="preserve">6.Page </w:t>
       </w:r>
-      <w:proofErr w:type="spellStart"/>
       <w:r>
         <w:rPr>
           <w:rFonts w:ascii="Segoe UI Black" w:hAnsi="Segoe UI Black" w:cs="Segoe UI Semibold"/>
@@ -9298,7 +7621,6 @@
         </w:rPr>
         <w:t>User.php</w:t>
       </w:r>
-      <w:proofErr w:type="spellEnd"/>
     </w:p>
     <w:p>
       <w:pPr>
@@ -9380,43 +7702,7 @@
           <w:b/>
           <w:color w:val="000000" w:themeColor="text1"/>
         </w:rPr>
-        <w:t xml:space="preserve">Cette page </w:t>
-      </w:r>
-      <w:proofErr w:type="spellStart"/>
-      <w:r>
-        <w:rPr>
-          <w:rFonts w:ascii="Comic Sans MS" w:hAnsi="Comic Sans MS" w:cs="Segoe UI Semibold"/>
-          <w:b/>
-          <w:color w:val="000000" w:themeColor="text1"/>
-        </w:rPr>
-        <w:t>php</w:t>
-      </w:r>
-      <w:proofErr w:type="spellEnd"/>
-      <w:r>
-        <w:rPr>
-          <w:rFonts w:ascii="Comic Sans MS" w:hAnsi="Comic Sans MS" w:cs="Segoe UI Semibold"/>
-          <w:b/>
-          <w:color w:val="000000" w:themeColor="text1"/>
-        </w:rPr>
-        <w:t xml:space="preserve"> est un </w:t>
-      </w:r>
-      <w:proofErr w:type="spellStart"/>
-      <w:r>
-        <w:rPr>
-          <w:rFonts w:ascii="Comic Sans MS" w:hAnsi="Comic Sans MS" w:cs="Segoe UI Semibold"/>
-          <w:b/>
-          <w:color w:val="000000" w:themeColor="text1"/>
-        </w:rPr>
-        <w:t>model</w:t>
-      </w:r>
-      <w:proofErr w:type="spellEnd"/>
-      <w:r>
-        <w:rPr>
-          <w:rFonts w:ascii="Comic Sans MS" w:hAnsi="Comic Sans MS" w:cs="Segoe UI Semibold"/>
-          <w:b/>
-          <w:color w:val="000000" w:themeColor="text1"/>
-        </w:rPr>
-        <w:t>, on l’</w:t>
+        <w:t>Cette page php est un model, on l’</w:t>
       </w:r>
       <w:r>
         <w:rPr>
@@ -9456,43 +7742,7 @@
           <w:b/>
           <w:color w:val="000000" w:themeColor="text1"/>
         </w:rPr>
-        <w:t xml:space="preserve"> On ouvre la balise </w:t>
-      </w:r>
-      <w:proofErr w:type="spellStart"/>
-      <w:r>
-        <w:rPr>
-          <w:rFonts w:ascii="Comic Sans MS" w:hAnsi="Comic Sans MS" w:cs="Segoe UI Semibold"/>
-          <w:b/>
-          <w:color w:val="000000" w:themeColor="text1"/>
-        </w:rPr>
-        <w:t>php</w:t>
-      </w:r>
-      <w:proofErr w:type="spellEnd"/>
-      <w:r>
-        <w:rPr>
-          <w:rFonts w:ascii="Comic Sans MS" w:hAnsi="Comic Sans MS" w:cs="Segoe UI Semibold"/>
-          <w:b/>
-          <w:color w:val="000000" w:themeColor="text1"/>
-        </w:rPr>
-        <w:t>, ou ouvre une classe nommée « User » et on nomme le fichier « </w:t>
-      </w:r>
-      <w:proofErr w:type="spellStart"/>
-      <w:r>
-        <w:rPr>
-          <w:rFonts w:ascii="Comic Sans MS" w:hAnsi="Comic Sans MS" w:cs="Segoe UI Semibold"/>
-          <w:b/>
-          <w:color w:val="000000" w:themeColor="text1"/>
-        </w:rPr>
-        <w:t>User.php</w:t>
-      </w:r>
-      <w:proofErr w:type="spellEnd"/>
-      <w:r>
-        <w:rPr>
-          <w:rFonts w:ascii="Comic Sans MS" w:hAnsi="Comic Sans MS" w:cs="Segoe UI Semibold"/>
-          <w:b/>
-          <w:color w:val="000000" w:themeColor="text1"/>
-        </w:rPr>
-        <w:t xml:space="preserve"> » pour que le fichier ait le </w:t>
+        <w:t xml:space="preserve"> On ouvre la balise php, ou ouvre une classe nommée « User » et on nomme le fichier « User.php » pour que le fichier ait le </w:t>
       </w:r>
       <w:r>
         <w:rPr>
@@ -9532,43 +7782,7 @@
           <w:b/>
           <w:color w:val="000000" w:themeColor="text1"/>
         </w:rPr>
-        <w:t> : « nom », « </w:t>
-      </w:r>
-      <w:proofErr w:type="spellStart"/>
-      <w:r>
-        <w:rPr>
-          <w:rFonts w:ascii="Comic Sans MS" w:hAnsi="Comic Sans MS" w:cs="Segoe UI Semibold"/>
-          <w:b/>
-          <w:color w:val="000000" w:themeColor="text1"/>
-        </w:rPr>
-        <w:t>prenom</w:t>
-      </w:r>
-      <w:proofErr w:type="spellEnd"/>
-      <w:r>
-        <w:rPr>
-          <w:rFonts w:ascii="Comic Sans MS" w:hAnsi="Comic Sans MS" w:cs="Segoe UI Semibold"/>
-          <w:b/>
-          <w:color w:val="000000" w:themeColor="text1"/>
-        </w:rPr>
-        <w:t> », « email » et « </w:t>
-      </w:r>
-      <w:proofErr w:type="spellStart"/>
-      <w:r>
-        <w:rPr>
-          <w:rFonts w:ascii="Comic Sans MS" w:hAnsi="Comic Sans MS" w:cs="Segoe UI Semibold"/>
-          <w:b/>
-          <w:color w:val="000000" w:themeColor="text1"/>
-        </w:rPr>
-        <w:t>mdp</w:t>
-      </w:r>
-      <w:proofErr w:type="spellEnd"/>
-      <w:r>
-        <w:rPr>
-          <w:rFonts w:ascii="Comic Sans MS" w:hAnsi="Comic Sans MS" w:cs="Segoe UI Semibold"/>
-          <w:b/>
-          <w:color w:val="000000" w:themeColor="text1"/>
-        </w:rPr>
-        <w:t> ».</w:t>
+        <w:t> : « nom », « prenom », « email » et « mdp ».</w:t>
       </w:r>
     </w:p>
     <w:p>
@@ -9768,43 +7982,7 @@
           <w:b/>
           <w:color w:val="000000" w:themeColor="text1"/>
         </w:rPr>
-        <w:t xml:space="preserve"> un setter sur mesure pour les attributs « nom », « </w:t>
-      </w:r>
-      <w:proofErr w:type="spellStart"/>
-      <w:r>
-        <w:rPr>
-          <w:rFonts w:ascii="Comic Sans MS" w:hAnsi="Comic Sans MS" w:cs="Segoe UI Semibold"/>
-          <w:b/>
-          <w:color w:val="000000" w:themeColor="text1"/>
-        </w:rPr>
-        <w:t>prenom</w:t>
-      </w:r>
-      <w:proofErr w:type="spellEnd"/>
-      <w:r>
-        <w:rPr>
-          <w:rFonts w:ascii="Comic Sans MS" w:hAnsi="Comic Sans MS" w:cs="Segoe UI Semibold"/>
-          <w:b/>
-          <w:color w:val="000000" w:themeColor="text1"/>
-        </w:rPr>
-        <w:t> », « email » et « </w:t>
-      </w:r>
-      <w:proofErr w:type="spellStart"/>
-      <w:r>
-        <w:rPr>
-          <w:rFonts w:ascii="Comic Sans MS" w:hAnsi="Comic Sans MS" w:cs="Segoe UI Semibold"/>
-          <w:b/>
-          <w:color w:val="000000" w:themeColor="text1"/>
-        </w:rPr>
-        <w:t>mdp</w:t>
-      </w:r>
-      <w:proofErr w:type="spellEnd"/>
-      <w:r>
-        <w:rPr>
-          <w:rFonts w:ascii="Comic Sans MS" w:hAnsi="Comic Sans MS" w:cs="Segoe UI Semibold"/>
-          <w:b/>
-          <w:color w:val="000000" w:themeColor="text1"/>
-        </w:rPr>
-        <w:t> »</w:t>
+        <w:t xml:space="preserve"> un setter sur mesure pour les attributs « nom », « prenom », « email » et « mdp »</w:t>
       </w:r>
     </w:p>
     <w:p>
@@ -9903,43 +8081,7 @@
           <w:b/>
           <w:color w:val="000000" w:themeColor="text1"/>
         </w:rPr>
-        <w:t xml:space="preserve"> un getter sur mesure pour les attributs « nom », « </w:t>
-      </w:r>
-      <w:proofErr w:type="spellStart"/>
-      <w:r>
-        <w:rPr>
-          <w:rFonts w:ascii="Comic Sans MS" w:hAnsi="Comic Sans MS" w:cs="Segoe UI Semibold"/>
-          <w:b/>
-          <w:color w:val="000000" w:themeColor="text1"/>
-        </w:rPr>
-        <w:t>prenom</w:t>
-      </w:r>
-      <w:proofErr w:type="spellEnd"/>
-      <w:r>
-        <w:rPr>
-          <w:rFonts w:ascii="Comic Sans MS" w:hAnsi="Comic Sans MS" w:cs="Segoe UI Semibold"/>
-          <w:b/>
-          <w:color w:val="000000" w:themeColor="text1"/>
-        </w:rPr>
-        <w:t> », « email » et « </w:t>
-      </w:r>
-      <w:proofErr w:type="spellStart"/>
-      <w:r>
-        <w:rPr>
-          <w:rFonts w:ascii="Comic Sans MS" w:hAnsi="Comic Sans MS" w:cs="Segoe UI Semibold"/>
-          <w:b/>
-          <w:color w:val="000000" w:themeColor="text1"/>
-        </w:rPr>
-        <w:t>mdp</w:t>
-      </w:r>
-      <w:proofErr w:type="spellEnd"/>
-      <w:r>
-        <w:rPr>
-          <w:rFonts w:ascii="Comic Sans MS" w:hAnsi="Comic Sans MS" w:cs="Segoe UI Semibold"/>
-          <w:b/>
-          <w:color w:val="000000" w:themeColor="text1"/>
-        </w:rPr>
-        <w:t> »</w:t>
+        <w:t xml:space="preserve"> un getter sur mesure pour les attributs « nom », « prenom », « email » et « mdp »</w:t>
       </w:r>
     </w:p>
     <w:p>
@@ -9984,78 +8126,39 @@
           <w:sz w:val="44"/>
           <w:szCs w:val="44"/>
         </w:rPr>
-        <w:t xml:space="preserve">6.Page </w:t>
-      </w:r>
-      <w:proofErr w:type="spellStart"/>
-      <w:r>
+        <w:t>6.Page Projet_lycee.sql</w:t>
+      </w:r>
+    </w:p>
+    <w:p>
+      <w:pPr>
+        <w:spacing w:line="259" w:lineRule="auto"/>
+        <w:jc w:val="center"/>
         <w:rPr>
           <w:rFonts w:ascii="Segoe UI Black" w:hAnsi="Segoe UI Black" w:cs="Segoe UI Semibold"/>
           <w:color w:val="AFCA0B"/>
           <w:sz w:val="44"/>
           <w:szCs w:val="44"/>
         </w:rPr>
-        <w:t>Projet_lycee.sql</w:t>
-      </w:r>
-      <w:proofErr w:type="spellEnd"/>
+      </w:pPr>
     </w:p>
     <w:p>
       <w:pPr>
         <w:spacing w:line="259" w:lineRule="auto"/>
         <w:jc w:val="center"/>
         <w:rPr>
-          <w:rFonts w:ascii="Segoe UI Black" w:hAnsi="Segoe UI Black" w:cs="Segoe UI Semibold"/>
-          <w:color w:val="AFCA0B"/>
-          <w:sz w:val="44"/>
-          <w:szCs w:val="44"/>
-        </w:rPr>
-      </w:pPr>
-    </w:p>
-    <w:p>
-      <w:pPr>
-        <w:spacing w:line="259" w:lineRule="auto"/>
-        <w:jc w:val="center"/>
-        <w:rPr>
-          <w:rFonts w:ascii="Comic Sans MS" w:hAnsi="Comic Sans MS" w:cs="Segoe UI Semibold"/>
-          <w:b/>
-          <w:color w:val="000000" w:themeColor="text1"/>
-        </w:rPr>
-      </w:pPr>
-      <w:r>
-        <w:rPr>
-          <w:rFonts w:ascii="Comic Sans MS" w:hAnsi="Comic Sans MS" w:cs="Segoe UI Semibold"/>
-          <w:b/>
-          <w:color w:val="000000" w:themeColor="text1"/>
-        </w:rPr>
-        <w:t>Ce fichier héberge la base de données à importer pour pouvoir utiliser le site correctement. Il faut aller à la racine du projet, puis dans le dossier « </w:t>
-      </w:r>
-      <w:proofErr w:type="spellStart"/>
-      <w:r>
-        <w:rPr>
-          <w:rFonts w:ascii="Comic Sans MS" w:hAnsi="Comic Sans MS" w:cs="Segoe UI Semibold"/>
-          <w:b/>
-          <w:color w:val="000000" w:themeColor="text1"/>
-        </w:rPr>
-        <w:t>bdd</w:t>
-      </w:r>
-      <w:proofErr w:type="spellEnd"/>
-      <w:r>
-        <w:rPr>
-          <w:rFonts w:ascii="Comic Sans MS" w:hAnsi="Comic Sans MS" w:cs="Segoe UI Semibold"/>
-          <w:b/>
-          <w:color w:val="000000" w:themeColor="text1"/>
-        </w:rPr>
-        <w:t xml:space="preserve"> », et on trouve donc le fichier </w:t>
-      </w:r>
-      <w:proofErr w:type="spellStart"/>
-      <w:r>
-        <w:rPr>
-          <w:rFonts w:ascii="Comic Sans MS" w:hAnsi="Comic Sans MS" w:cs="Segoe UI Semibold"/>
-          <w:b/>
-          <w:color w:val="000000" w:themeColor="text1"/>
-        </w:rPr>
-        <w:t>Projet_lycee.sql</w:t>
-      </w:r>
-      <w:proofErr w:type="spellEnd"/>
+          <w:rFonts w:ascii="Comic Sans MS" w:hAnsi="Comic Sans MS" w:cs="Segoe UI Semibold"/>
+          <w:b/>
+          <w:color w:val="000000" w:themeColor="text1"/>
+        </w:rPr>
+      </w:pPr>
+      <w:r>
+        <w:rPr>
+          <w:rFonts w:ascii="Comic Sans MS" w:hAnsi="Comic Sans MS" w:cs="Segoe UI Semibold"/>
+          <w:b/>
+          <w:color w:val="000000" w:themeColor="text1"/>
+        </w:rPr>
+        <w:t>Ce fichier héberge la base de données à importer pour pouvoir utiliser le site correctement. Il faut aller à la racine du projet, puis dans le dossier « bdd », et on trouve donc le fichier Projet_lycee.sql</w:t>
+      </w:r>
     </w:p>
     <w:p>
       <w:pPr>
@@ -10314,24 +8417,7 @@
           <w:color w:val="000000" w:themeColor="text1"/>
         </w:rPr>
         <w:tab/>
-      </w:r>
-      <w:proofErr w:type="spellStart"/>
-      <w:r>
-        <w:rPr>
-          <w:rFonts w:ascii="Comic Sans MS" w:hAnsi="Comic Sans MS" w:cs="Segoe UI Semibold"/>
-          <w:b/>
-          <w:color w:val="000000" w:themeColor="text1"/>
-        </w:rPr>
-        <w:t>ar</w:t>
-      </w:r>
-      <w:proofErr w:type="spellEnd"/>
-      <w:r>
-        <w:rPr>
-          <w:rFonts w:ascii="Comic Sans MS" w:hAnsi="Comic Sans MS" w:cs="Segoe UI Semibold"/>
-          <w:b/>
-          <w:color w:val="000000" w:themeColor="text1"/>
-        </w:rPr>
-        <w:t xml:space="preserve"> le biais de la </w:t>
+        <w:t xml:space="preserve">ar le biais de la </w:t>
       </w:r>
       <w:r>
         <w:rPr>
@@ -10363,25 +8449,7 @@
           <w:b/>
           <w:color w:val="000000" w:themeColor="text1"/>
         </w:rPr>
-        <w:t xml:space="preserve"> dans cette base de données, à savoir « id » de type entier à onze caractères, « </w:t>
-      </w:r>
-      <w:proofErr w:type="spellStart"/>
-      <w:r>
-        <w:rPr>
-          <w:rFonts w:ascii="Comic Sans MS" w:hAnsi="Comic Sans MS" w:cs="Segoe UI Semibold"/>
-          <w:b/>
-          <w:color w:val="000000" w:themeColor="text1"/>
-        </w:rPr>
-        <w:t>id_utilisateur</w:t>
-      </w:r>
-      <w:proofErr w:type="spellEnd"/>
-      <w:r>
-        <w:rPr>
-          <w:rFonts w:ascii="Comic Sans MS" w:hAnsi="Comic Sans MS" w:cs="Segoe UI Semibold"/>
-          <w:b/>
-          <w:color w:val="000000" w:themeColor="text1"/>
-        </w:rPr>
-        <w:t xml:space="preserve"> », de type entier à dix caractères, « titre » de type varchar à quarante caractères, « description », de type </w:t>
+        <w:t xml:space="preserve"> dans cette base de données, à savoir « id » de type entier à onze caractères, « id_utilisateur », de type entier à dix caractères, « titre » de type varchar à quarante caractères, « description », de type </w:t>
       </w:r>
       <w:r>
         <w:rPr>
@@ -10391,7 +8459,6 @@
         </w:rPr>
         <w:t>« </w:t>
       </w:r>
-      <w:proofErr w:type="spellStart"/>
       <w:r>
         <w:rPr>
           <w:rFonts w:ascii="Comic Sans MS" w:hAnsi="Comic Sans MS" w:cs="Segoe UI Semibold"/>
@@ -10400,7 +8467,6 @@
         </w:rPr>
         <w:t>text</w:t>
       </w:r>
-      <w:proofErr w:type="spellEnd"/>
       <w:r>
         <w:rPr>
           <w:rFonts w:ascii="Comic Sans MS" w:hAnsi="Comic Sans MS" w:cs="Segoe UI Semibold"/>
@@ -10472,25 +8538,7 @@
           <w:b/>
           <w:color w:val="000000" w:themeColor="text1"/>
         </w:rPr>
-        <w:t xml:space="preserve"> à la colonne « </w:t>
-      </w:r>
-      <w:proofErr w:type="spellStart"/>
-      <w:r>
-        <w:rPr>
-          <w:rFonts w:ascii="Comic Sans MS" w:hAnsi="Comic Sans MS" w:cs="Segoe UI Semibold"/>
-          <w:b/>
-          <w:color w:val="000000" w:themeColor="text1"/>
-        </w:rPr>
-        <w:t>id_utilisateur</w:t>
-      </w:r>
-      <w:proofErr w:type="spellEnd"/>
-      <w:r>
-        <w:rPr>
-          <w:rFonts w:ascii="Comic Sans MS" w:hAnsi="Comic Sans MS" w:cs="Segoe UI Semibold"/>
-          <w:b/>
-          <w:color w:val="000000" w:themeColor="text1"/>
-        </w:rPr>
-        <w:t xml:space="preserve"> », car cette colonne doit </w:t>
+        <w:t xml:space="preserve"> à la colonne « id_utilisateur », car cette colonne doit </w:t>
       </w:r>
       <w:r>
         <w:rPr>
@@ -10760,25 +8808,7 @@
           <w:b/>
           <w:color w:val="000000" w:themeColor="text1"/>
         </w:rPr>
-        <w:t>Cette liste d’instructions sert à instituer la table « </w:t>
-      </w:r>
-      <w:proofErr w:type="spellStart"/>
-      <w:r>
-        <w:rPr>
-          <w:rFonts w:ascii="Comic Sans MS" w:hAnsi="Comic Sans MS" w:cs="Segoe UI Semibold"/>
-          <w:b/>
-          <w:color w:val="000000" w:themeColor="text1"/>
-        </w:rPr>
-        <w:t>evenements</w:t>
-      </w:r>
-      <w:proofErr w:type="spellEnd"/>
-      <w:r>
-        <w:rPr>
-          <w:rFonts w:ascii="Comic Sans MS" w:hAnsi="Comic Sans MS" w:cs="Segoe UI Semibold"/>
-          <w:b/>
-          <w:color w:val="000000" w:themeColor="text1"/>
-        </w:rPr>
-        <w:t xml:space="preserve"> » de la base de </w:t>
+        <w:t xml:space="preserve">Cette liste d’instructions sert à instituer la table « evenements » de la base de </w:t>
       </w:r>
       <w:r>
         <w:rPr>
@@ -10818,43 +8848,7 @@
           <w:b/>
           <w:color w:val="000000" w:themeColor="text1"/>
         </w:rPr>
-        <w:t xml:space="preserve"> La première ligne de code sert à supprimer la table « </w:t>
-      </w:r>
-      <w:proofErr w:type="spellStart"/>
-      <w:r>
-        <w:rPr>
-          <w:rFonts w:ascii="Comic Sans MS" w:hAnsi="Comic Sans MS" w:cs="Segoe UI Semibold"/>
-          <w:b/>
-          <w:color w:val="000000" w:themeColor="text1"/>
-        </w:rPr>
-        <w:t>evenements</w:t>
-      </w:r>
-      <w:proofErr w:type="spellEnd"/>
-      <w:r>
-        <w:rPr>
-          <w:rFonts w:ascii="Comic Sans MS" w:hAnsi="Comic Sans MS" w:cs="Segoe UI Semibold"/>
-          <w:b/>
-          <w:color w:val="000000" w:themeColor="text1"/>
-        </w:rPr>
-        <w:t> » dans le cas où elle existerait déjà. La seconde instruction demande d’ouvrir une table « </w:t>
-      </w:r>
-      <w:proofErr w:type="spellStart"/>
-      <w:r>
-        <w:rPr>
-          <w:rFonts w:ascii="Comic Sans MS" w:hAnsi="Comic Sans MS" w:cs="Segoe UI Semibold"/>
-          <w:b/>
-          <w:color w:val="000000" w:themeColor="text1"/>
-        </w:rPr>
-        <w:t>evenements</w:t>
-      </w:r>
-      <w:proofErr w:type="spellEnd"/>
-      <w:r>
-        <w:rPr>
-          <w:rFonts w:ascii="Comic Sans MS" w:hAnsi="Comic Sans MS" w:cs="Segoe UI Semibold"/>
-          <w:b/>
-          <w:color w:val="000000" w:themeColor="text1"/>
-        </w:rPr>
-        <w:t xml:space="preserve"> » dans le cas </w:t>
+        <w:t xml:space="preserve"> La première ligne de code sert à supprimer la table « evenements » dans le cas où elle existerait déjà. La seconde instruction demande d’ouvrir une table « evenements » dans le cas </w:t>
       </w:r>
       <w:r>
         <w:rPr>
@@ -10887,45 +8881,16 @@
           <w:b/>
           <w:color w:val="000000" w:themeColor="text1"/>
         </w:rPr>
-        <w:t xml:space="preserve"> On demande les colonnes suivantes dans la table « </w:t>
-      </w:r>
-      <w:proofErr w:type="spellStart"/>
-      <w:r>
-        <w:rPr>
-          <w:rFonts w:ascii="Comic Sans MS" w:hAnsi="Comic Sans MS" w:cs="Segoe UI Semibold"/>
-          <w:b/>
-          <w:color w:val="000000" w:themeColor="text1"/>
-        </w:rPr>
-        <w:t>evenements</w:t>
-      </w:r>
-      <w:proofErr w:type="spellEnd"/>
-      <w:r>
-        <w:rPr>
-          <w:rFonts w:ascii="Comic Sans MS" w:hAnsi="Comic Sans MS" w:cs="Segoe UI Semibold"/>
-          <w:b/>
-          <w:color w:val="000000" w:themeColor="text1"/>
-        </w:rPr>
-        <w:t> » : « id » de type entier à onze attributs, « </w:t>
-      </w:r>
-      <w:proofErr w:type="spellStart"/>
-      <w:r>
-        <w:rPr>
-          <w:rFonts w:ascii="Comic Sans MS" w:hAnsi="Comic Sans MS" w:cs="Segoe UI Semibold"/>
-          <w:b/>
-          <w:color w:val="000000" w:themeColor="text1"/>
-        </w:rPr>
-        <w:t>id_utilisateur</w:t>
-      </w:r>
-      <w:proofErr w:type="spellEnd"/>
-      <w:r>
-        <w:rPr>
-          <w:rFonts w:ascii="Comic Sans MS" w:hAnsi="Comic Sans MS" w:cs="Segoe UI Semibold"/>
-          <w:b/>
-          <w:color w:val="000000" w:themeColor="text1"/>
-        </w:rPr>
-        <w:t xml:space="preserve"> » de type entier à dix attributs et en UNSIGNED, « titre » de type VARCHAR à 40 caractères, « description » de type </w:t>
-      </w:r>
-      <w:proofErr w:type="spellStart"/>
+        <w:t xml:space="preserve"> On demande les colonnes suivantes dans la table « evenements » : « id » de type entier à onze attributs, « id_utilisateur » de type entier à dix attributs et en UNSIGNED, « titre » de type VARCHAR à 40 caractères, « description » de type text, « date » de type date et « Comm » de type </w:t>
+      </w:r>
+      <w:r>
+        <w:rPr>
+          <w:rFonts w:ascii="Comic Sans MS" w:hAnsi="Comic Sans MS" w:cs="Segoe UI Semibold"/>
+          <w:b/>
+          <w:color w:val="000000" w:themeColor="text1"/>
+        </w:rPr>
+        <w:t>« </w:t>
+      </w:r>
       <w:r>
         <w:rPr>
           <w:rFonts w:ascii="Comic Sans MS" w:hAnsi="Comic Sans MS" w:cs="Segoe UI Semibold"/>
@@ -10934,51 +8899,6 @@
         </w:rPr>
         <w:t>text</w:t>
       </w:r>
-      <w:proofErr w:type="spellEnd"/>
-      <w:r>
-        <w:rPr>
-          <w:rFonts w:ascii="Comic Sans MS" w:hAnsi="Comic Sans MS" w:cs="Segoe UI Semibold"/>
-          <w:b/>
-          <w:color w:val="000000" w:themeColor="text1"/>
-        </w:rPr>
-        <w:t>, « date » de type date et « </w:t>
-      </w:r>
-      <w:proofErr w:type="spellStart"/>
-      <w:r>
-        <w:rPr>
-          <w:rFonts w:ascii="Comic Sans MS" w:hAnsi="Comic Sans MS" w:cs="Segoe UI Semibold"/>
-          <w:b/>
-          <w:color w:val="000000" w:themeColor="text1"/>
-        </w:rPr>
-        <w:t>Comm</w:t>
-      </w:r>
-      <w:proofErr w:type="spellEnd"/>
-      <w:r>
-        <w:rPr>
-          <w:rFonts w:ascii="Comic Sans MS" w:hAnsi="Comic Sans MS" w:cs="Segoe UI Semibold"/>
-          <w:b/>
-          <w:color w:val="000000" w:themeColor="text1"/>
-        </w:rPr>
-        <w:t xml:space="preserve"> » de type </w:t>
-      </w:r>
-      <w:r>
-        <w:rPr>
-          <w:rFonts w:ascii="Comic Sans MS" w:hAnsi="Comic Sans MS" w:cs="Segoe UI Semibold"/>
-          <w:b/>
-          <w:color w:val="000000" w:themeColor="text1"/>
-        </w:rPr>
-        <w:t>« </w:t>
-      </w:r>
-      <w:proofErr w:type="spellStart"/>
-      <w:r>
-        <w:rPr>
-          <w:rFonts w:ascii="Comic Sans MS" w:hAnsi="Comic Sans MS" w:cs="Segoe UI Semibold"/>
-          <w:b/>
-          <w:color w:val="000000" w:themeColor="text1"/>
-        </w:rPr>
-        <w:t>text</w:t>
-      </w:r>
-      <w:proofErr w:type="spellEnd"/>
       <w:r>
         <w:rPr>
           <w:rFonts w:ascii="Comic Sans MS" w:hAnsi="Comic Sans MS" w:cs="Segoe UI Semibold"/>
@@ -11009,25 +8929,7 @@
           <w:b/>
           <w:color w:val="000000" w:themeColor="text1"/>
         </w:rPr>
-        <w:t xml:space="preserve"> pleines. Les colonnes « titre », « description » et « </w:t>
-      </w:r>
-      <w:proofErr w:type="spellStart"/>
-      <w:r>
-        <w:rPr>
-          <w:rFonts w:ascii="Comic Sans MS" w:hAnsi="Comic Sans MS" w:cs="Segoe UI Semibold"/>
-          <w:b/>
-          <w:color w:val="000000" w:themeColor="text1"/>
-        </w:rPr>
-        <w:t>Comm</w:t>
-      </w:r>
-      <w:proofErr w:type="spellEnd"/>
-      <w:r>
-        <w:rPr>
-          <w:rFonts w:ascii="Comic Sans MS" w:hAnsi="Comic Sans MS" w:cs="Segoe UI Semibold"/>
-          <w:b/>
-          <w:color w:val="000000" w:themeColor="text1"/>
-        </w:rPr>
-        <w:t> » sont encodées en UTF-8, elles supportent ainsi les caractères spéciaux.</w:t>
+        <w:t xml:space="preserve"> pleines. Les colonnes « titre », « description » et « Comm » sont encodées en UTF-8, elles supportent ainsi les caractères spéciaux.</w:t>
       </w:r>
     </w:p>
     <w:p>
@@ -11150,87 +9052,15 @@
           <w:b/>
           <w:color w:val="000000" w:themeColor="text1"/>
         </w:rPr>
-        <w:t xml:space="preserve"> dans sur la page « </w:t>
-      </w:r>
-      <w:proofErr w:type="spellStart"/>
-      <w:r>
-        <w:rPr>
-          <w:rFonts w:ascii="Comic Sans MS" w:hAnsi="Comic Sans MS" w:cs="Segoe UI Semibold"/>
-          <w:b/>
-          <w:color w:val="000000" w:themeColor="text1"/>
-        </w:rPr>
-        <w:t>Evenements</w:t>
-      </w:r>
-      <w:proofErr w:type="spellEnd"/>
-      <w:r>
-        <w:rPr>
-          <w:rFonts w:ascii="Comic Sans MS" w:hAnsi="Comic Sans MS" w:cs="Segoe UI Semibold"/>
-          <w:b/>
-          <w:color w:val="000000" w:themeColor="text1"/>
-        </w:rPr>
-        <w:t> »</w:t>
-      </w:r>
-      <w:r>
-        <w:rPr>
-          <w:rFonts w:ascii="Comic Sans MS" w:hAnsi="Comic Sans MS" w:cs="Segoe UI Semibold"/>
-          <w:b/>
-          <w:color w:val="000000" w:themeColor="text1"/>
-        </w:rPr>
-        <w:t>. La première instruction insère dans la table « </w:t>
-      </w:r>
-      <w:proofErr w:type="spellStart"/>
-      <w:r>
-        <w:rPr>
-          <w:rFonts w:ascii="Comic Sans MS" w:hAnsi="Comic Sans MS" w:cs="Segoe UI Semibold"/>
-          <w:b/>
-          <w:color w:val="000000" w:themeColor="text1"/>
-        </w:rPr>
-        <w:t>evenements</w:t>
-      </w:r>
-      <w:proofErr w:type="spellEnd"/>
-      <w:r>
-        <w:rPr>
-          <w:rFonts w:ascii="Comic Sans MS" w:hAnsi="Comic Sans MS" w:cs="Segoe UI Semibold"/>
-          <w:b/>
-          <w:color w:val="000000" w:themeColor="text1"/>
-        </w:rPr>
-        <w:t xml:space="preserve"> pour les colonnes « id », « </w:t>
-      </w:r>
-      <w:proofErr w:type="spellStart"/>
-      <w:r>
-        <w:rPr>
-          <w:rFonts w:ascii="Comic Sans MS" w:hAnsi="Comic Sans MS" w:cs="Segoe UI Semibold"/>
-          <w:b/>
-          <w:color w:val="000000" w:themeColor="text1"/>
-        </w:rPr>
-        <w:t>id_utilisateur</w:t>
-      </w:r>
-      <w:proofErr w:type="spellEnd"/>
-      <w:r>
-        <w:rPr>
-          <w:rFonts w:ascii="Comic Sans MS" w:hAnsi="Comic Sans MS" w:cs="Segoe UI Semibold"/>
-          <w:b/>
-          <w:color w:val="000000" w:themeColor="text1"/>
-        </w:rPr>
-        <w:t> », « titre », « description », « date » et « </w:t>
-      </w:r>
-      <w:proofErr w:type="spellStart"/>
-      <w:r>
-        <w:rPr>
-          <w:rFonts w:ascii="Comic Sans MS" w:hAnsi="Comic Sans MS" w:cs="Segoe UI Semibold"/>
-          <w:b/>
-          <w:color w:val="000000" w:themeColor="text1"/>
-        </w:rPr>
-        <w:t>Comm</w:t>
-      </w:r>
-      <w:proofErr w:type="spellEnd"/>
-      <w:r>
-        <w:rPr>
-          <w:rFonts w:ascii="Comic Sans MS" w:hAnsi="Comic Sans MS" w:cs="Segoe UI Semibold"/>
-          <w:b/>
-          <w:color w:val="000000" w:themeColor="text1"/>
-        </w:rPr>
-        <w:t xml:space="preserve"> les valeurs respectives 1, 3, « AMINE », « NAKHIL », « 2020-10-05 » et « TEST »</w:t>
+        <w:t xml:space="preserve"> dans sur la page « Evenements »</w:t>
+      </w:r>
+      <w:r>
+        <w:rPr>
+          <w:rFonts w:ascii="Comic Sans MS" w:hAnsi="Comic Sans MS" w:cs="Segoe UI Semibold"/>
+          <w:b/>
+          <w:color w:val="000000" w:themeColor="text1"/>
+        </w:rPr>
+        <w:t>. La première instruction insère dans la table « evenements pour les colonnes « id », « id_utilisateur », « titre », « description », « date » et « Comm les valeurs respectives 1, 3, « AMINE », « NAKHIL », « 2020-10-05 » et « TEST »</w:t>
       </w:r>
       <w:r>
         <w:rPr>
@@ -11254,25 +9084,7 @@
           <w:b/>
           <w:color w:val="000000" w:themeColor="text1"/>
         </w:rPr>
-        <w:t xml:space="preserve"> Informatique </w:t>
-      </w:r>
-      <w:proofErr w:type="spellStart"/>
-      <w:r>
-        <w:rPr>
-          <w:rFonts w:ascii="Comic Sans MS" w:hAnsi="Comic Sans MS" w:cs="Segoe UI Semibold"/>
-          <w:b/>
-          <w:color w:val="000000" w:themeColor="text1"/>
-        </w:rPr>
-        <w:t>Fullstack</w:t>
-      </w:r>
-      <w:proofErr w:type="spellEnd"/>
-      <w:r>
-        <w:rPr>
-          <w:rFonts w:ascii="Comic Sans MS" w:hAnsi="Comic Sans MS" w:cs="Segoe UI Semibold"/>
-          <w:b/>
-          <w:color w:val="000000" w:themeColor="text1"/>
-        </w:rPr>
-        <w:t xml:space="preserve"> H/F</w:t>
+        <w:t xml:space="preserve"> Informatique Fullstack H/F</w:t>
       </w:r>
       <w:r>
         <w:rPr>
@@ -11296,25 +9108,7 @@
           <w:b/>
           <w:color w:val="000000" w:themeColor="text1"/>
         </w:rPr>
-        <w:t>'</w:t>
-      </w:r>
-      <w:proofErr w:type="spellStart"/>
-      <w:r>
-        <w:rPr>
-          <w:rFonts w:ascii="Comic Sans MS" w:hAnsi="Comic Sans MS" w:cs="Segoe UI Semibold"/>
-          <w:b/>
-          <w:color w:val="000000" w:themeColor="text1"/>
-        </w:rPr>
-        <w:t>AtosAtos</w:t>
-      </w:r>
-      <w:proofErr w:type="spellEnd"/>
-      <w:r>
-        <w:rPr>
-          <w:rFonts w:ascii="Comic Sans MS" w:hAnsi="Comic Sans MS" w:cs="Segoe UI Semibold"/>
-          <w:b/>
-          <w:color w:val="000000" w:themeColor="text1"/>
-        </w:rPr>
-        <w:t xml:space="preserve"> est un leader international de la transformation digitale avec plus de 110 000 collaborateu</w:t>
+        <w:t>'AtosAtos est un leader international de la transformation digitale avec plus de 110 000 collaborateu</w:t>
       </w:r>
       <w:r>
         <w:rPr>
@@ -11410,25 +9204,7 @@
           <w:b/>
           <w:color w:val="000000" w:themeColor="text1"/>
         </w:rPr>
-        <w:t xml:space="preserve">stage </w:t>
-      </w:r>
-      <w:proofErr w:type="spellStart"/>
-      <w:r>
-        <w:rPr>
-          <w:rFonts w:ascii="Comic Sans MS" w:hAnsi="Comic Sans MS" w:cs="Segoe UI Semibold"/>
-          <w:b/>
-          <w:color w:val="000000" w:themeColor="text1"/>
-        </w:rPr>
-        <w:t>Developpeur</w:t>
-      </w:r>
-      <w:proofErr w:type="spellEnd"/>
-      <w:r>
-        <w:rPr>
-          <w:rFonts w:ascii="Comic Sans MS" w:hAnsi="Comic Sans MS" w:cs="Segoe UI Semibold"/>
-          <w:b/>
-          <w:color w:val="000000" w:themeColor="text1"/>
-        </w:rPr>
-        <w:t xml:space="preserve"> informatique - H/F</w:t>
+        <w:t>stage Developpeur informatique - H/F</w:t>
       </w:r>
       <w:r>
         <w:rPr>
@@ -11518,7 +9294,6 @@
         </w:rPr>
         <w:t> » et « </w:t>
       </w:r>
-      <w:proofErr w:type="spellStart"/>
       <w:r>
         <w:rPr>
           <w:rFonts w:ascii="Comic Sans MS" w:hAnsi="Comic Sans MS" w:cs="Segoe UI Semibold"/>
@@ -11527,7 +9302,6 @@
         </w:rPr>
         <w:t>Jobijoba</w:t>
       </w:r>
-      <w:proofErr w:type="spellEnd"/>
       <w:r>
         <w:rPr>
           <w:rFonts w:ascii="Comic Sans MS" w:hAnsi="Comic Sans MS" w:cs="Segoe UI Semibold"/>
@@ -11722,43 +9496,7 @@
           <w:b/>
           <w:color w:val="000000" w:themeColor="text1"/>
         </w:rPr>
-        <w:t>« id » de type entier avec onze caractères, « </w:t>
-      </w:r>
-      <w:proofErr w:type="spellStart"/>
-      <w:r>
-        <w:rPr>
-          <w:rFonts w:ascii="Comic Sans MS" w:hAnsi="Comic Sans MS" w:cs="Segoe UI Semibold"/>
-          <w:b/>
-          <w:color w:val="000000" w:themeColor="text1"/>
-        </w:rPr>
-        <w:t>id_discussion</w:t>
-      </w:r>
-      <w:proofErr w:type="spellEnd"/>
-      <w:r>
-        <w:rPr>
-          <w:rFonts w:ascii="Comic Sans MS" w:hAnsi="Comic Sans MS" w:cs="Segoe UI Semibold"/>
-          <w:b/>
-          <w:color w:val="000000" w:themeColor="text1"/>
-        </w:rPr>
-        <w:t> » de type entier avec onze caractères, « </w:t>
-      </w:r>
-      <w:proofErr w:type="spellStart"/>
-      <w:r>
-        <w:rPr>
-          <w:rFonts w:ascii="Comic Sans MS" w:hAnsi="Comic Sans MS" w:cs="Segoe UI Semibold"/>
-          <w:b/>
-          <w:color w:val="000000" w:themeColor="text1"/>
-        </w:rPr>
-        <w:t>id_utilisateur</w:t>
-      </w:r>
-      <w:proofErr w:type="spellEnd"/>
-      <w:r>
-        <w:rPr>
-          <w:rFonts w:ascii="Comic Sans MS" w:hAnsi="Comic Sans MS" w:cs="Segoe UI Semibold"/>
-          <w:b/>
-          <w:color w:val="000000" w:themeColor="text1"/>
-        </w:rPr>
-        <w:t xml:space="preserve"> de type entier avec dix caractères</w:t>
+        <w:t>« id » de type entier avec onze caractères, « id_discussion » de type entier avec onze caractères, « id_utilisateur de type entier avec dix caractères</w:t>
       </w:r>
       <w:r>
         <w:rPr>
@@ -11776,7 +9514,6 @@
         </w:rPr>
         <w:t>« </w:t>
       </w:r>
-      <w:proofErr w:type="spellStart"/>
       <w:r>
         <w:rPr>
           <w:rFonts w:ascii="Comic Sans MS" w:hAnsi="Comic Sans MS" w:cs="Segoe UI Semibold"/>
@@ -11785,7 +9522,6 @@
         </w:rPr>
         <w:t>text</w:t>
       </w:r>
-      <w:proofErr w:type="spellEnd"/>
       <w:r>
         <w:rPr>
           <w:rFonts w:ascii="Comic Sans MS" w:hAnsi="Comic Sans MS" w:cs="Segoe UI Semibold"/>
@@ -11810,7 +9546,6 @@
         </w:rPr>
         <w:t>« </w:t>
       </w:r>
-      <w:proofErr w:type="spellStart"/>
       <w:r>
         <w:rPr>
           <w:rFonts w:ascii="Comic Sans MS" w:hAnsi="Comic Sans MS" w:cs="Segoe UI Semibold"/>
@@ -11819,7 +9554,6 @@
         </w:rPr>
         <w:t>datetime</w:t>
       </w:r>
-      <w:proofErr w:type="spellEnd"/>
       <w:r>
         <w:rPr>
           <w:rFonts w:ascii="Comic Sans MS" w:hAnsi="Comic Sans MS" w:cs="Segoe UI Semibold"/>
@@ -11852,41 +9586,21 @@
         </w:rPr>
         <w:t xml:space="preserve"> sont en NOT NULL. « </w:t>
       </w:r>
-      <w:proofErr w:type="spellStart"/>
-      <w:proofErr w:type="gramStart"/>
-      <w:r>
-        <w:rPr>
-          <w:rFonts w:ascii="Comic Sans MS" w:hAnsi="Comic Sans MS" w:cs="Segoe UI Semibold"/>
-          <w:b/>
-          <w:color w:val="000000" w:themeColor="text1"/>
-        </w:rPr>
-        <w:t>id</w:t>
-      </w:r>
-      <w:proofErr w:type="gramEnd"/>
-      <w:r>
-        <w:rPr>
-          <w:rFonts w:ascii="Comic Sans MS" w:hAnsi="Comic Sans MS" w:cs="Segoe UI Semibold"/>
-          <w:b/>
-          <w:color w:val="000000" w:themeColor="text1"/>
-        </w:rPr>
-        <w:t>_</w:t>
-      </w:r>
-      <w:r>
-        <w:rPr>
-          <w:rFonts w:ascii="Comic Sans MS" w:hAnsi="Comic Sans MS" w:cs="Segoe UI Semibold"/>
-          <w:b/>
-          <w:color w:val="000000" w:themeColor="text1"/>
-        </w:rPr>
-        <w:t>uttilisateur</w:t>
-      </w:r>
-      <w:proofErr w:type="spellEnd"/>
-      <w:r>
-        <w:rPr>
-          <w:rFonts w:ascii="Comic Sans MS" w:hAnsi="Comic Sans MS" w:cs="Segoe UI Semibold"/>
-          <w:b/>
-          <w:color w:val="000000" w:themeColor="text1"/>
-        </w:rPr>
-        <w:t xml:space="preserve"> » est en UNSIGNED, en est </w:t>
+      <w:r>
+        <w:rPr>
+          <w:rFonts w:ascii="Comic Sans MS" w:hAnsi="Comic Sans MS" w:cs="Segoe UI Semibold"/>
+          <w:b/>
+          <w:color w:val="000000" w:themeColor="text1"/>
+        </w:rPr>
+        <w:t>id_</w:t>
+      </w:r>
+      <w:r>
+        <w:rPr>
+          <w:rFonts w:ascii="Comic Sans MS" w:hAnsi="Comic Sans MS" w:cs="Segoe UI Semibold"/>
+          <w:b/>
+          <w:color w:val="000000" w:themeColor="text1"/>
+        </w:rPr>
+        <w:t xml:space="preserve">uttilisateur » est en UNSIGNED, en est </w:t>
       </w:r>
       <w:r>
         <w:rPr>
@@ -12054,133 +9768,7 @@
           <w:b/>
           <w:color w:val="000000" w:themeColor="text1"/>
         </w:rPr>
-        <w:t>, « </w:t>
-      </w:r>
-      <w:proofErr w:type="spellStart"/>
-      <w:r>
-        <w:rPr>
-          <w:rFonts w:ascii="Comic Sans MS" w:hAnsi="Comic Sans MS" w:cs="Segoe UI Semibold"/>
-          <w:b/>
-          <w:color w:val="000000" w:themeColor="text1"/>
-        </w:rPr>
-        <w:t>mdp</w:t>
-      </w:r>
-      <w:proofErr w:type="spellEnd"/>
-      <w:r>
-        <w:rPr>
-          <w:rFonts w:ascii="Comic Sans MS" w:hAnsi="Comic Sans MS" w:cs="Segoe UI Semibold"/>
-          <w:b/>
-          <w:color w:val="000000" w:themeColor="text1"/>
-        </w:rPr>
-        <w:t xml:space="preserve"> », de type </w:t>
-      </w:r>
-      <w:proofErr w:type="spellStart"/>
-      <w:r>
-        <w:rPr>
-          <w:rFonts w:ascii="Comic Sans MS" w:hAnsi="Comic Sans MS" w:cs="Segoe UI Semibold"/>
-          <w:b/>
-          <w:color w:val="000000" w:themeColor="text1"/>
-        </w:rPr>
-        <w:t>varchar</w:t>
-      </w:r>
-      <w:proofErr w:type="spellEnd"/>
-      <w:r>
-        <w:rPr>
-          <w:rFonts w:ascii="Comic Sans MS" w:hAnsi="Comic Sans MS" w:cs="Segoe UI Semibold"/>
-          <w:b/>
-          <w:color w:val="000000" w:themeColor="text1"/>
-        </w:rPr>
-        <w:t xml:space="preserve"> à 40 caractères, « </w:t>
-      </w:r>
-      <w:proofErr w:type="spellStart"/>
-      <w:r>
-        <w:rPr>
-          <w:rFonts w:ascii="Comic Sans MS" w:hAnsi="Comic Sans MS" w:cs="Segoe UI Semibold"/>
-          <w:b/>
-          <w:color w:val="000000" w:themeColor="text1"/>
-        </w:rPr>
-        <w:t>role</w:t>
-      </w:r>
-      <w:proofErr w:type="spellEnd"/>
-      <w:r>
-        <w:rPr>
-          <w:rFonts w:ascii="Comic Sans MS" w:hAnsi="Comic Sans MS" w:cs="Segoe UI Semibold"/>
-          <w:b/>
-          <w:color w:val="000000" w:themeColor="text1"/>
-        </w:rPr>
-        <w:t xml:space="preserve"> », de type </w:t>
-      </w:r>
-      <w:proofErr w:type="spellStart"/>
-      <w:r>
-        <w:rPr>
-          <w:rFonts w:ascii="Comic Sans MS" w:hAnsi="Comic Sans MS" w:cs="Segoe UI Semibold"/>
-          <w:b/>
-          <w:color w:val="000000" w:themeColor="text1"/>
-        </w:rPr>
-        <w:t>varchar</w:t>
-      </w:r>
-      <w:proofErr w:type="spellEnd"/>
-      <w:r>
-        <w:rPr>
-          <w:rFonts w:ascii="Comic Sans MS" w:hAnsi="Comic Sans MS" w:cs="Segoe UI Semibold"/>
-          <w:b/>
-          <w:color w:val="000000" w:themeColor="text1"/>
-        </w:rPr>
-        <w:t xml:space="preserve"> à 10 caractères, « </w:t>
-      </w:r>
-      <w:proofErr w:type="spellStart"/>
-      <w:r>
-        <w:rPr>
-          <w:rFonts w:ascii="Comic Sans MS" w:hAnsi="Comic Sans MS" w:cs="Segoe UI Semibold"/>
-          <w:b/>
-          <w:color w:val="000000" w:themeColor="text1"/>
-        </w:rPr>
-        <w:t>date_connexion</w:t>
-      </w:r>
-      <w:proofErr w:type="spellEnd"/>
-      <w:r>
-        <w:rPr>
-          <w:rFonts w:ascii="Comic Sans MS" w:hAnsi="Comic Sans MS" w:cs="Segoe UI Semibold"/>
-          <w:b/>
-          <w:color w:val="000000" w:themeColor="text1"/>
-        </w:rPr>
-        <w:t> » de type date, « </w:t>
-      </w:r>
-      <w:proofErr w:type="spellStart"/>
-      <w:r>
-        <w:rPr>
-          <w:rFonts w:ascii="Comic Sans MS" w:hAnsi="Comic Sans MS" w:cs="Segoe UI Semibold"/>
-          <w:b/>
-          <w:color w:val="000000" w:themeColor="text1"/>
-        </w:rPr>
-        <w:t>verif</w:t>
-      </w:r>
-      <w:proofErr w:type="spellEnd"/>
-      <w:r>
-        <w:rPr>
-          <w:rFonts w:ascii="Comic Sans MS" w:hAnsi="Comic Sans MS" w:cs="Segoe UI Semibold"/>
-          <w:b/>
-          <w:color w:val="000000" w:themeColor="text1"/>
-        </w:rPr>
-        <w:t xml:space="preserve"> » de type </w:t>
-      </w:r>
-      <w:proofErr w:type="spellStart"/>
-      <w:r>
-        <w:rPr>
-          <w:rFonts w:ascii="Comic Sans MS" w:hAnsi="Comic Sans MS" w:cs="Segoe UI Semibold"/>
-          <w:b/>
-          <w:color w:val="000000" w:themeColor="text1"/>
-        </w:rPr>
-        <w:t>tinyint</w:t>
-      </w:r>
-      <w:proofErr w:type="spellEnd"/>
-      <w:r>
-        <w:rPr>
-          <w:rFonts w:ascii="Comic Sans MS" w:hAnsi="Comic Sans MS" w:cs="Segoe UI Semibold"/>
-          <w:b/>
-          <w:color w:val="000000" w:themeColor="text1"/>
-        </w:rPr>
-        <w:t xml:space="preserve"> à un </w:t>
+        <w:t xml:space="preserve">, « mdp », de type varchar à 40 caractères, « role », de type varchar à 10 caractères, « date_connexion » de type date, « verif » de type tinyint à un </w:t>
       </w:r>
       <w:r>
         <w:rPr>
@@ -12371,133 +9959,7 @@
           <w:b/>
           <w:color w:val="000000" w:themeColor="text1"/>
         </w:rPr>
-        <w:t xml:space="preserve"> On alimente les colonnes suivantes « id », « nom », « </w:t>
-      </w:r>
-      <w:proofErr w:type="spellStart"/>
-      <w:r>
-        <w:rPr>
-          <w:rFonts w:ascii="Comic Sans MS" w:hAnsi="Comic Sans MS" w:cs="Segoe UI Semibold"/>
-          <w:b/>
-          <w:color w:val="000000" w:themeColor="text1"/>
-        </w:rPr>
-        <w:t>prenom</w:t>
-      </w:r>
-      <w:proofErr w:type="spellEnd"/>
-      <w:r>
-        <w:rPr>
-          <w:rFonts w:ascii="Comic Sans MS" w:hAnsi="Comic Sans MS" w:cs="Segoe UI Semibold"/>
-          <w:b/>
-          <w:color w:val="000000" w:themeColor="text1"/>
-        </w:rPr>
-        <w:t> », « email », « </w:t>
-      </w:r>
-      <w:proofErr w:type="spellStart"/>
-      <w:r>
-        <w:rPr>
-          <w:rFonts w:ascii="Comic Sans MS" w:hAnsi="Comic Sans MS" w:cs="Segoe UI Semibold"/>
-          <w:b/>
-          <w:color w:val="000000" w:themeColor="text1"/>
-        </w:rPr>
-        <w:t>mdp</w:t>
-      </w:r>
-      <w:proofErr w:type="spellEnd"/>
-      <w:r>
-        <w:rPr>
-          <w:rFonts w:ascii="Comic Sans MS" w:hAnsi="Comic Sans MS" w:cs="Segoe UI Semibold"/>
-          <w:b/>
-          <w:color w:val="000000" w:themeColor="text1"/>
-        </w:rPr>
-        <w:t> », « </w:t>
-      </w:r>
-      <w:proofErr w:type="spellStart"/>
-      <w:r>
-        <w:rPr>
-          <w:rFonts w:ascii="Comic Sans MS" w:hAnsi="Comic Sans MS" w:cs="Segoe UI Semibold"/>
-          <w:b/>
-          <w:color w:val="000000" w:themeColor="text1"/>
-        </w:rPr>
-        <w:t>role</w:t>
-      </w:r>
-      <w:proofErr w:type="spellEnd"/>
-      <w:r>
-        <w:rPr>
-          <w:rFonts w:ascii="Comic Sans MS" w:hAnsi="Comic Sans MS" w:cs="Segoe UI Semibold"/>
-          <w:b/>
-          <w:color w:val="000000" w:themeColor="text1"/>
-        </w:rPr>
-        <w:t> », « </w:t>
-      </w:r>
-      <w:proofErr w:type="spellStart"/>
-      <w:r>
-        <w:rPr>
-          <w:rFonts w:ascii="Comic Sans MS" w:hAnsi="Comic Sans MS" w:cs="Segoe UI Semibold"/>
-          <w:b/>
-          <w:color w:val="000000" w:themeColor="text1"/>
-        </w:rPr>
-        <w:t>date_connexion</w:t>
-      </w:r>
-      <w:proofErr w:type="spellEnd"/>
-      <w:r>
-        <w:rPr>
-          <w:rFonts w:ascii="Comic Sans MS" w:hAnsi="Comic Sans MS" w:cs="Segoe UI Semibold"/>
-          <w:b/>
-          <w:color w:val="000000" w:themeColor="text1"/>
-        </w:rPr>
-        <w:t> » et « </w:t>
-      </w:r>
-      <w:proofErr w:type="spellStart"/>
-      <w:r>
-        <w:rPr>
-          <w:rFonts w:ascii="Comic Sans MS" w:hAnsi="Comic Sans MS" w:cs="Segoe UI Semibold"/>
-          <w:b/>
-          <w:color w:val="000000" w:themeColor="text1"/>
-        </w:rPr>
-        <w:t>verif</w:t>
-      </w:r>
-      <w:proofErr w:type="spellEnd"/>
-      <w:r>
-        <w:rPr>
-          <w:rFonts w:ascii="Comic Sans MS" w:hAnsi="Comic Sans MS" w:cs="Segoe UI Semibold"/>
-          <w:b/>
-          <w:color w:val="000000" w:themeColor="text1"/>
-        </w:rPr>
-        <w:t> ». On insère les valeurs suivantes dans l’</w:t>
-      </w:r>
-      <w:proofErr w:type="spellStart"/>
-      <w:r>
-        <w:rPr>
-          <w:rFonts w:ascii="Comic Sans MS" w:hAnsi="Comic Sans MS" w:cs="Segoe UI Semibold"/>
-          <w:b/>
-          <w:color w:val="000000" w:themeColor="text1"/>
-        </w:rPr>
-        <w:t>odre</w:t>
-      </w:r>
-      <w:proofErr w:type="spellEnd"/>
-      <w:r>
-        <w:rPr>
-          <w:rFonts w:ascii="Comic Sans MS" w:hAnsi="Comic Sans MS" w:cs="Segoe UI Semibold"/>
-          <w:b/>
-          <w:color w:val="000000" w:themeColor="text1"/>
-        </w:rPr>
-        <w:t xml:space="preserve"> respectif des colonnes précédemment citées : « 1 », « a », « a », « </w:t>
-      </w:r>
-      <w:proofErr w:type="spellStart"/>
-      <w:r>
-        <w:rPr>
-          <w:rFonts w:ascii="Comic Sans MS" w:hAnsi="Comic Sans MS" w:cs="Segoe UI Semibold"/>
-          <w:b/>
-          <w:color w:val="000000" w:themeColor="text1"/>
-        </w:rPr>
-        <w:t>a@a</w:t>
-      </w:r>
-      <w:proofErr w:type="spellEnd"/>
-      <w:r>
-        <w:rPr>
-          <w:rFonts w:ascii="Comic Sans MS" w:hAnsi="Comic Sans MS" w:cs="Segoe UI Semibold"/>
-          <w:b/>
-          <w:color w:val="000000" w:themeColor="text1"/>
-        </w:rPr>
-        <w:t> »,</w:t>
+        <w:t xml:space="preserve"> On alimente les colonnes suivantes « id », « nom », « prenom », « email », « mdp », « role », « date_connexion » et « verif ». On insère les valeurs suivantes dans l’odre respectif des colonnes précédemment citées : « 1 », « a », « a », « a@a »,</w:t>
       </w:r>
       <w:r>
         <w:rPr>
@@ -12545,25 +10007,7 @@
           <w:b/>
           <w:color w:val="000000" w:themeColor="text1"/>
         </w:rPr>
-        <w:t xml:space="preserve"> ordre : 2, « b », « b », « </w:t>
-      </w:r>
-      <w:proofErr w:type="spellStart"/>
-      <w:r>
-        <w:rPr>
-          <w:rFonts w:ascii="Comic Sans MS" w:hAnsi="Comic Sans MS" w:cs="Segoe UI Semibold"/>
-          <w:b/>
-          <w:color w:val="000000" w:themeColor="text1"/>
-        </w:rPr>
-        <w:t>b@b</w:t>
-      </w:r>
-      <w:proofErr w:type="spellEnd"/>
-      <w:r>
-        <w:rPr>
-          <w:rFonts w:ascii="Comic Sans MS" w:hAnsi="Comic Sans MS" w:cs="Segoe UI Semibold"/>
-          <w:b/>
-          <w:color w:val="000000" w:themeColor="text1"/>
-        </w:rPr>
-        <w:t> », « </w:t>
+        <w:t xml:space="preserve"> ordre : 2, « b », « b », « b@b », « </w:t>
       </w:r>
       <w:r>
         <w:rPr>
@@ -12587,25 +10031,7 @@
           <w:b/>
           <w:color w:val="000000" w:themeColor="text1"/>
         </w:rPr>
-        <w:t xml:space="preserve"> Dans même ordre, on ajoute une ligne avec les valeurs suivantes : 3, « </w:t>
-      </w:r>
-      <w:proofErr w:type="spellStart"/>
-      <w:r>
-        <w:rPr>
-          <w:rFonts w:ascii="Comic Sans MS" w:hAnsi="Comic Sans MS" w:cs="Segoe UI Semibold"/>
-          <w:b/>
-          <w:color w:val="000000" w:themeColor="text1"/>
-        </w:rPr>
-        <w:t>Nakhil</w:t>
-      </w:r>
-      <w:proofErr w:type="spellEnd"/>
-      <w:r>
-        <w:rPr>
-          <w:rFonts w:ascii="Comic Sans MS" w:hAnsi="Comic Sans MS" w:cs="Segoe UI Semibold"/>
-          <w:b/>
-          <w:color w:val="000000" w:themeColor="text1"/>
-        </w:rPr>
-        <w:t> », « Amine », « nakhila@orange.fr », « </w:t>
+        <w:t xml:space="preserve"> Dans même ordre, on ajoute une ligne avec les valeurs suivantes : 3, « Nakhil », « Amine », « nakhila@orange.fr », « </w:t>
       </w:r>
       <w:r>
         <w:rPr>
@@ -12748,25 +10174,7 @@
           <w:b/>
           <w:color w:val="000000" w:themeColor="text1"/>
         </w:rPr>
-        <w:t>.  Cette clef se nomme « </w:t>
-      </w:r>
-      <w:proofErr w:type="spellStart"/>
-      <w:r>
-        <w:rPr>
-          <w:rFonts w:ascii="Comic Sans MS" w:hAnsi="Comic Sans MS" w:cs="Segoe UI Semibold"/>
-          <w:b/>
-          <w:color w:val="000000" w:themeColor="text1"/>
-        </w:rPr>
-        <w:t>fk_id_user_annonce</w:t>
-      </w:r>
-      <w:proofErr w:type="spellEnd"/>
-      <w:r>
-        <w:rPr>
-          <w:rFonts w:ascii="Comic Sans MS" w:hAnsi="Comic Sans MS" w:cs="Segoe UI Semibold"/>
-          <w:b/>
-          <w:color w:val="000000" w:themeColor="text1"/>
-        </w:rPr>
-        <w:t> ».</w:t>
+        <w:t>.  Cette clef se nomme « fk_id_user_annonce ».</w:t>
       </w:r>
     </w:p>
     <w:p>
@@ -13081,7 +10489,6 @@
         </w:rPr>
         <w:t>Au sein de la table « </w:t>
       </w:r>
-      <w:proofErr w:type="spellStart"/>
       <w:r>
         <w:rPr>
           <w:rFonts w:ascii="Comic Sans MS" w:hAnsi="Comic Sans MS" w:cs="Segoe UI Semibold"/>
@@ -13090,7 +10497,6 @@
         </w:rPr>
         <w:t>evenements</w:t>
       </w:r>
-      <w:proofErr w:type="spellEnd"/>
       <w:r>
         <w:rPr>
           <w:rFonts w:ascii="Comic Sans MS" w:hAnsi="Comic Sans MS" w:cs="Segoe UI Semibold"/>
@@ -13113,16 +10519,7 @@
           <w:b/>
           <w:color w:val="000000" w:themeColor="text1"/>
         </w:rPr>
-        <w:t>.  Cette clef se nomme « </w:t>
-      </w:r>
-      <w:proofErr w:type="spellStart"/>
-      <w:r>
-        <w:rPr>
-          <w:rFonts w:ascii="Comic Sans MS" w:hAnsi="Comic Sans MS" w:cs="Segoe UI Semibold"/>
-          <w:b/>
-          <w:color w:val="000000" w:themeColor="text1"/>
-        </w:rPr>
-        <w:t>fk_id_user_</w:t>
+        <w:t>.  Cette clef se nomme « fk_id_user_</w:t>
       </w:r>
       <w:r>
         <w:rPr>
@@ -13132,7 +10529,6 @@
         </w:rPr>
         <w:t>event</w:t>
       </w:r>
-      <w:proofErr w:type="spellEnd"/>
       <w:r>
         <w:rPr>
           <w:rFonts w:ascii="Comic Sans MS" w:hAnsi="Comic Sans MS" w:cs="Segoe UI Semibold"/>
@@ -13250,16 +10646,7 @@
           <w:b/>
           <w:color w:val="000000" w:themeColor="text1"/>
         </w:rPr>
-        <w:t>», on ajoute une clef étrangère entre « </w:t>
-      </w:r>
-      <w:proofErr w:type="spellStart"/>
-      <w:r>
-        <w:rPr>
-          <w:rFonts w:ascii="Comic Sans MS" w:hAnsi="Comic Sans MS" w:cs="Segoe UI Semibold"/>
-          <w:b/>
-          <w:color w:val="000000" w:themeColor="text1"/>
-        </w:rPr>
-        <w:t>id</w:t>
+        <w:t>», on ajoute une clef étrangère entre « id</w:t>
       </w:r>
       <w:r>
         <w:rPr>
@@ -13275,16 +10662,7 @@
           <w:b/>
           <w:color w:val="000000" w:themeColor="text1"/>
         </w:rPr>
-        <w:t>utilisateur</w:t>
-      </w:r>
-      <w:proofErr w:type="spellEnd"/>
-      <w:r>
-        <w:rPr>
-          <w:rFonts w:ascii="Comic Sans MS" w:hAnsi="Comic Sans MS" w:cs="Segoe UI Semibold"/>
-          <w:b/>
-          <w:color w:val="000000" w:themeColor="text1"/>
-        </w:rPr>
-        <w:t> » et l’id de « utilisateur</w:t>
+        <w:t>utilisateur » et l’id de « utilisateur</w:t>
       </w:r>
       <w:r>
         <w:rPr>
@@ -13300,16 +10678,7 @@
           <w:b/>
           <w:color w:val="000000" w:themeColor="text1"/>
         </w:rPr>
-        <w:t>.  Cette clef se nomme « </w:t>
-      </w:r>
-      <w:proofErr w:type="spellStart"/>
-      <w:r>
-        <w:rPr>
-          <w:rFonts w:ascii="Comic Sans MS" w:hAnsi="Comic Sans MS" w:cs="Segoe UI Semibold"/>
-          <w:b/>
-          <w:color w:val="000000" w:themeColor="text1"/>
-        </w:rPr>
-        <w:t>fk_id_user_</w:t>
+        <w:t>.  Cette clef se nomme « fk_id_user_</w:t>
       </w:r>
       <w:r>
         <w:rPr>
@@ -13319,7 +10688,6 @@
         </w:rPr>
         <w:t>messages</w:t>
       </w:r>
-      <w:proofErr w:type="spellEnd"/>
       <w:r>
         <w:rPr>
           <w:rFonts w:ascii="Comic Sans MS" w:hAnsi="Comic Sans MS" w:cs="Segoe UI Semibold"/>

--- a/lycee_java/Documentation/Documentation Utilisateur.docx
+++ b/lycee_java/Documentation/Documentation Utilisateur.docx
@@ -65,16 +65,7 @@
                 <w:sz w:val="38"/>
                 <w:szCs w:val="38"/>
               </w:rPr>
-              <w:t>De l’</w:t>
-            </w:r>
-            <w:r>
-              <w:rPr>
-                <w:rFonts w:ascii="Arial" w:eastAsia="Arial" w:hAnsi="Arial" w:cs="Arial"/>
-                <w:bCs/>
-                <w:sz w:val="20"/>
-                <w:szCs w:val="20"/>
-              </w:rPr>
-              <w:t xml:space="preserve"> </w:t>
+              <w:t xml:space="preserve">De </w:t>
             </w:r>
             <w:r>
               <w:rPr>
@@ -83,7 +74,25 @@
                 <w:sz w:val="38"/>
                 <w:szCs w:val="38"/>
               </w:rPr>
-              <w:t>application JAVA pour la gestion des classes</w:t>
+              <w:t>l’</w:t>
+            </w:r>
+            <w:r>
+              <w:rPr>
+                <w:rFonts w:ascii="Segoe UI Black" w:hAnsi="Segoe UI Black" w:cs="Segoe UI Semibold"/>
+                <w:color w:val="AFCA0B"/>
+                <w:sz w:val="38"/>
+                <w:szCs w:val="38"/>
+              </w:rPr>
+              <w:t>application</w:t>
+            </w:r>
+            <w:r>
+              <w:rPr>
+                <w:rFonts w:ascii="Segoe UI Black" w:hAnsi="Segoe UI Black" w:cs="Segoe UI Semibold"/>
+                <w:color w:val="AFCA0B"/>
+                <w:sz w:val="38"/>
+                <w:szCs w:val="38"/>
+              </w:rPr>
+              <w:t xml:space="preserve"> JAVA pour la gestion des classes</w:t>
             </w:r>
           </w:p>
           <w:p>
@@ -345,14 +354,6 @@
         <w:t>Profil</w:t>
       </w:r>
     </w:p>
-    <w:p>
-      <w:r>
-        <w:rPr>
-          <w:sz w:val="32"/>
-        </w:rPr>
-        <w:t>Interactions avec les autres utilisateurs</w:t>
-      </w:r>
-    </w:p>
     <w:p/>
     <w:p/>
     <w:p/>
@@ -395,6 +396,7 @@
     <w:p/>
     <w:p/>
     <w:p/>
+    <w:p/>
     <w:p>
       <w:pPr>
         <w:spacing w:line="259" w:lineRule="auto"/>
@@ -443,9 +445,9 @@
           <w:noProof/>
         </w:rPr>
         <w:drawing>
-          <wp:inline distT="0" distB="0" distL="0" distR="0" wp14:anchorId="53CE871C" wp14:editId="35221AC2">
-            <wp:extent cx="3638550" cy="895350"/>
-            <wp:effectExtent l="0" t="0" r="0" b="0"/>
+          <wp:inline distT="0" distB="0" distL="0" distR="0" wp14:anchorId="23325E19" wp14:editId="5E509A18">
+            <wp:extent cx="4467225" cy="3028950"/>
+            <wp:effectExtent l="0" t="0" r="9525" b="0"/>
             <wp:docPr id="1" name="Image 1"/>
             <wp:cNvGraphicFramePr>
               <a:graphicFrameLocks xmlns:a="http://schemas.openxmlformats.org/drawingml/2006/main" noChangeAspect="1"/>
@@ -466,7 +468,7 @@
                   <pic:spPr>
                     <a:xfrm>
                       <a:off x="0" y="0"/>
-                      <a:ext cx="3638550" cy="895350"/>
+                      <a:ext cx="4467225" cy="3028950"/>
                     </a:xfrm>
                     <a:prstGeom prst="rect">
                       <a:avLst/>
@@ -478,30 +480,47 @@
           </wp:inline>
         </w:drawing>
       </w:r>
-    </w:p>
-    <w:p>
-      <w:pPr>
-        <w:spacing w:line="259" w:lineRule="auto"/>
-        <w:jc w:val="center"/>
-        <w:rPr>
-          <w:rFonts w:ascii="Comic Sans MS" w:hAnsi="Comic Sans MS" w:cs="Segoe UI Semibold"/>
-          <w:b/>
-          <w:color w:val="000000" w:themeColor="text1"/>
-        </w:rPr>
-      </w:pPr>
-      <w:r>
-        <w:rPr>
-          <w:rFonts w:ascii="Comic Sans MS" w:hAnsi="Comic Sans MS" w:cs="Segoe UI Semibold"/>
-          <w:b/>
-          <w:color w:val="000000" w:themeColor="text1"/>
-        </w:rPr>
-        <w:t>On commence cette page internet par un code php au sommet du document. Il ne contient qu’une instruction : celle écrite en haut. Elle est écrite pour démarrer une session, ou même restaurer la session précédente via une requête passée GET ou POST ou restaurer une session communiquée par un cookie.</w:t>
-      </w:r>
-    </w:p>
-    <w:p>
       <w:bookmarkStart w:id="0" w:name="_GoBack"/>
       <w:bookmarkEnd w:id="0"/>
     </w:p>
+    <w:p>
+      <w:pPr>
+        <w:spacing w:line="259" w:lineRule="auto"/>
+        <w:jc w:val="center"/>
+        <w:rPr>
+          <w:rFonts w:ascii="Comic Sans MS" w:hAnsi="Comic Sans MS" w:cs="Segoe UI Semibold"/>
+          <w:b/>
+          <w:color w:val="000000" w:themeColor="text1"/>
+        </w:rPr>
+      </w:pPr>
+      <w:r>
+        <w:rPr>
+          <w:rFonts w:ascii="Comic Sans MS" w:hAnsi="Comic Sans MS" w:cs="Segoe UI Semibold"/>
+          <w:b/>
+          <w:color w:val="000000" w:themeColor="text1"/>
+        </w:rPr>
+        <w:t xml:space="preserve">On commence cette page internet par un code </w:t>
+      </w:r>
+      <w:proofErr w:type="spellStart"/>
+      <w:r>
+        <w:rPr>
+          <w:rFonts w:ascii="Comic Sans MS" w:hAnsi="Comic Sans MS" w:cs="Segoe UI Semibold"/>
+          <w:b/>
+          <w:color w:val="000000" w:themeColor="text1"/>
+        </w:rPr>
+        <w:t>php</w:t>
+      </w:r>
+      <w:proofErr w:type="spellEnd"/>
+      <w:r>
+        <w:rPr>
+          <w:rFonts w:ascii="Comic Sans MS" w:hAnsi="Comic Sans MS" w:cs="Segoe UI Semibold"/>
+          <w:b/>
+          <w:color w:val="000000" w:themeColor="text1"/>
+        </w:rPr>
+        <w:t xml:space="preserve"> au sommet du document. Il ne contient qu’une instruction : celle écrite en haut. Elle est écrite pour démarrer une session, ou même restaurer la session précédente via une requête passée GET ou POST ou restaurer une session communiquée par un cookie.</w:t>
+      </w:r>
+    </w:p>
+    <w:p/>
     <w:p>
       <w:pPr>
         <w:jc w:val="center"/>
@@ -535,8 +554,19 @@
           <w:sz w:val="44"/>
           <w:szCs w:val="44"/>
         </w:rPr>
-        <w:t>2.Page cible_inscription.php</w:t>
-      </w:r>
+        <w:t xml:space="preserve">2.Page </w:t>
+      </w:r>
+      <w:proofErr w:type="spellStart"/>
+      <w:r>
+        <w:rPr>
+          <w:rFonts w:ascii="Segoe UI Black" w:hAnsi="Segoe UI Black" w:cs="Segoe UI Semibold"/>
+          <w:color w:val="AFCA0B"/>
+          <w:sz w:val="44"/>
+          <w:szCs w:val="44"/>
+        </w:rPr>
+        <w:t>cible_inscription.php</w:t>
+      </w:r>
+      <w:proofErr w:type="spellEnd"/>
     </w:p>
     <w:p>
       <w:pPr>
@@ -617,7 +647,25 @@
           <w:b/>
           <w:color w:val="000000" w:themeColor="text1"/>
         </w:rPr>
-        <w:t>Cette page est le traitement de la page « inscription.php ». Ainsi, comme c’</w:t>
+        <w:t>Cette page est le traitement de la page « </w:t>
+      </w:r>
+      <w:proofErr w:type="spellStart"/>
+      <w:r>
+        <w:rPr>
+          <w:rFonts w:ascii="Comic Sans MS" w:hAnsi="Comic Sans MS" w:cs="Segoe UI Semibold"/>
+          <w:b/>
+          <w:color w:val="000000" w:themeColor="text1"/>
+        </w:rPr>
+        <w:t>inscription.php</w:t>
+      </w:r>
+      <w:proofErr w:type="spellEnd"/>
+      <w:r>
+        <w:rPr>
+          <w:rFonts w:ascii="Comic Sans MS" w:hAnsi="Comic Sans MS" w:cs="Segoe UI Semibold"/>
+          <w:b/>
+          <w:color w:val="000000" w:themeColor="text1"/>
+        </w:rPr>
+        <w:t> ». Ainsi, comme c’</w:t>
       </w:r>
       <w:r>
         <w:rPr>
@@ -649,7 +697,61 @@
           <w:b/>
           <w:color w:val="000000" w:themeColor="text1"/>
         </w:rPr>
-        <w:t xml:space="preserve"> orientée objet, on fait un « require » pour importer le model « User.php » et le manager « Manager_User.php »</w:t>
+        <w:t xml:space="preserve"> orientée objet, on fait un « </w:t>
+      </w:r>
+      <w:proofErr w:type="spellStart"/>
+      <w:r>
+        <w:rPr>
+          <w:rFonts w:ascii="Comic Sans MS" w:hAnsi="Comic Sans MS" w:cs="Segoe UI Semibold"/>
+          <w:b/>
+          <w:color w:val="000000" w:themeColor="text1"/>
+        </w:rPr>
+        <w:t>require</w:t>
+      </w:r>
+      <w:proofErr w:type="spellEnd"/>
+      <w:r>
+        <w:rPr>
+          <w:rFonts w:ascii="Comic Sans MS" w:hAnsi="Comic Sans MS" w:cs="Segoe UI Semibold"/>
+          <w:b/>
+          <w:color w:val="000000" w:themeColor="text1"/>
+        </w:rPr>
+        <w:t> » pour importer le model « </w:t>
+      </w:r>
+      <w:proofErr w:type="spellStart"/>
+      <w:r>
+        <w:rPr>
+          <w:rFonts w:ascii="Comic Sans MS" w:hAnsi="Comic Sans MS" w:cs="Segoe UI Semibold"/>
+          <w:b/>
+          <w:color w:val="000000" w:themeColor="text1"/>
+        </w:rPr>
+        <w:t>User.php</w:t>
+      </w:r>
+      <w:proofErr w:type="spellEnd"/>
+      <w:r>
+        <w:rPr>
+          <w:rFonts w:ascii="Comic Sans MS" w:hAnsi="Comic Sans MS" w:cs="Segoe UI Semibold"/>
+          <w:b/>
+          <w:color w:val="000000" w:themeColor="text1"/>
+        </w:rPr>
+        <w:t> » et le manager « </w:t>
+      </w:r>
+      <w:proofErr w:type="spellStart"/>
+      <w:r>
+        <w:rPr>
+          <w:rFonts w:ascii="Comic Sans MS" w:hAnsi="Comic Sans MS" w:cs="Segoe UI Semibold"/>
+          <w:b/>
+          <w:color w:val="000000" w:themeColor="text1"/>
+        </w:rPr>
+        <w:t>Manager_User.php</w:t>
+      </w:r>
+      <w:proofErr w:type="spellEnd"/>
+      <w:r>
+        <w:rPr>
+          <w:rFonts w:ascii="Comic Sans MS" w:hAnsi="Comic Sans MS" w:cs="Segoe UI Semibold"/>
+          <w:b/>
+          <w:color w:val="000000" w:themeColor="text1"/>
+        </w:rPr>
+        <w:t> »</w:t>
       </w:r>
       <w:r>
         <w:rPr>
@@ -673,7 +775,43 @@
           <w:b/>
           <w:color w:val="000000" w:themeColor="text1"/>
         </w:rPr>
-        <w:t xml:space="preserve"> cela en ayant pris le soins de le mettre dans un code php.</w:t>
+        <w:t xml:space="preserve"> cela en ayant pris </w:t>
+      </w:r>
+      <w:proofErr w:type="gramStart"/>
+      <w:r>
+        <w:rPr>
+          <w:rFonts w:ascii="Comic Sans MS" w:hAnsi="Comic Sans MS" w:cs="Segoe UI Semibold"/>
+          <w:b/>
+          <w:color w:val="000000" w:themeColor="text1"/>
+        </w:rPr>
+        <w:t>le soins</w:t>
+      </w:r>
+      <w:proofErr w:type="gramEnd"/>
+      <w:r>
+        <w:rPr>
+          <w:rFonts w:ascii="Comic Sans MS" w:hAnsi="Comic Sans MS" w:cs="Segoe UI Semibold"/>
+          <w:b/>
+          <w:color w:val="000000" w:themeColor="text1"/>
+        </w:rPr>
+        <w:t xml:space="preserve"> de le mettre dans un code </w:t>
+      </w:r>
+      <w:proofErr w:type="spellStart"/>
+      <w:r>
+        <w:rPr>
+          <w:rFonts w:ascii="Comic Sans MS" w:hAnsi="Comic Sans MS" w:cs="Segoe UI Semibold"/>
+          <w:b/>
+          <w:color w:val="000000" w:themeColor="text1"/>
+        </w:rPr>
+        <w:t>php</w:t>
+      </w:r>
+      <w:proofErr w:type="spellEnd"/>
+      <w:r>
+        <w:rPr>
+          <w:rFonts w:ascii="Comic Sans MS" w:hAnsi="Comic Sans MS" w:cs="Segoe UI Semibold"/>
+          <w:b/>
+          <w:color w:val="000000" w:themeColor="text1"/>
+        </w:rPr>
+        <w:t>.</w:t>
       </w:r>
     </w:p>
     <w:p>
@@ -764,7 +902,25 @@
           <w:b/>
           <w:color w:val="000000" w:themeColor="text1"/>
         </w:rPr>
-        <w:t xml:space="preserve"> pas au mot de passe entré dans l’input de confirmation du mot de passe. </w:t>
+        <w:t xml:space="preserve"> pas au mot de passe </w:t>
+      </w:r>
+      <w:proofErr w:type="gramStart"/>
+      <w:r>
+        <w:rPr>
+          <w:rFonts w:ascii="Comic Sans MS" w:hAnsi="Comic Sans MS" w:cs="Segoe UI Semibold"/>
+          <w:b/>
+          <w:color w:val="000000" w:themeColor="text1"/>
+        </w:rPr>
+        <w:t>entré</w:t>
+      </w:r>
+      <w:proofErr w:type="gramEnd"/>
+      <w:r>
+        <w:rPr>
+          <w:rFonts w:ascii="Comic Sans MS" w:hAnsi="Comic Sans MS" w:cs="Segoe UI Semibold"/>
+          <w:b/>
+          <w:color w:val="000000" w:themeColor="text1"/>
+        </w:rPr>
+        <w:t xml:space="preserve"> dans l’input de confirmation du mot de passe. </w:t>
       </w:r>
       <w:r>
         <w:rPr>
@@ -860,7 +1016,25 @@
           <w:b/>
           <w:color w:val="000000" w:themeColor="text1"/>
         </w:rPr>
-        <w:t xml:space="preserve"> la classe « Manager_User » puis on appelle la </w:t>
+        <w:t xml:space="preserve"> la classe « </w:t>
+      </w:r>
+      <w:proofErr w:type="spellStart"/>
+      <w:r>
+        <w:rPr>
+          <w:rFonts w:ascii="Comic Sans MS" w:hAnsi="Comic Sans MS" w:cs="Segoe UI Semibold"/>
+          <w:b/>
+          <w:color w:val="000000" w:themeColor="text1"/>
+        </w:rPr>
+        <w:t>Manager_User</w:t>
+      </w:r>
+      <w:proofErr w:type="spellEnd"/>
+      <w:r>
+        <w:rPr>
+          <w:rFonts w:ascii="Comic Sans MS" w:hAnsi="Comic Sans MS" w:cs="Segoe UI Semibold"/>
+          <w:b/>
+          <w:color w:val="000000" w:themeColor="text1"/>
+        </w:rPr>
+        <w:t xml:space="preserve"> » puis on appelle la </w:t>
       </w:r>
       <w:r>
         <w:rPr>
@@ -904,6 +1078,7 @@
         </w:rPr>
         <w:t xml:space="preserve">3.Page </w:t>
       </w:r>
+      <w:proofErr w:type="spellStart"/>
       <w:r>
         <w:rPr>
           <w:rFonts w:ascii="Segoe UI Black" w:hAnsi="Segoe UI Black" w:cs="Segoe UI Semibold"/>
@@ -913,6 +1088,7 @@
         </w:rPr>
         <w:t>confirmer_inscription.php</w:t>
       </w:r>
+      <w:proofErr w:type="spellEnd"/>
     </w:p>
     <w:p>
       <w:pPr>
@@ -1007,7 +1183,25 @@
           <w:b/>
           <w:color w:val="000000" w:themeColor="text1"/>
         </w:rPr>
-        <w:t xml:space="preserve"> les pages du site internet. Notre page de design CSS principale est la page « style.css ». Les autres pages CSS sont là principalement par norme, par exemple la page « bootstrap.min.css ». Dans la balise « title », on informe le titre de l’onglet que l’on veut mettre, en l’occurrence « </w:t>
+        <w:t xml:space="preserve"> les pages du site internet. Notre page de design CSS principale est la page « style.css ». Les autres pages CSS sont là principalement par norme, par exemple la page « bootstrap.min.css ». Dans la balise « </w:t>
+      </w:r>
+      <w:proofErr w:type="spellStart"/>
+      <w:r>
+        <w:rPr>
+          <w:rFonts w:ascii="Comic Sans MS" w:hAnsi="Comic Sans MS" w:cs="Segoe UI Semibold"/>
+          <w:b/>
+          <w:color w:val="000000" w:themeColor="text1"/>
+        </w:rPr>
+        <w:t>title</w:t>
+      </w:r>
+      <w:proofErr w:type="spellEnd"/>
+      <w:r>
+        <w:rPr>
+          <w:rFonts w:ascii="Comic Sans MS" w:hAnsi="Comic Sans MS" w:cs="Segoe UI Semibold"/>
+          <w:b/>
+          <w:color w:val="000000" w:themeColor="text1"/>
+        </w:rPr>
+        <w:t> », on informe le titre de l’onglet que l’on veut mettre, en l’occurrence « </w:t>
       </w:r>
       <w:r>
         <w:rPr>
@@ -1367,7 +1561,25 @@
           <w:b/>
           <w:color w:val="000000" w:themeColor="text1"/>
         </w:rPr>
-        <w:t>A la toute fin, on importe les fichiers en javascripts nécessaires. En l’occurrence : « jquery.min.js », « popper.js », « bootstrap.min.js » et « slick.min.js ». Après cela, on ferme la balise &lt;body&gt; qui permet d’insérer dans le corps de la page, puis on ferme complètement le code avec la balise &lt;/html&gt;.</w:t>
+        <w:t xml:space="preserve">A la toute fin, on importe les fichiers en </w:t>
+      </w:r>
+      <w:proofErr w:type="spellStart"/>
+      <w:r>
+        <w:rPr>
+          <w:rFonts w:ascii="Comic Sans MS" w:hAnsi="Comic Sans MS" w:cs="Segoe UI Semibold"/>
+          <w:b/>
+          <w:color w:val="000000" w:themeColor="text1"/>
+        </w:rPr>
+        <w:t>javascripts</w:t>
+      </w:r>
+      <w:proofErr w:type="spellEnd"/>
+      <w:r>
+        <w:rPr>
+          <w:rFonts w:ascii="Comic Sans MS" w:hAnsi="Comic Sans MS" w:cs="Segoe UI Semibold"/>
+          <w:b/>
+          <w:color w:val="000000" w:themeColor="text1"/>
+        </w:rPr>
+        <w:t xml:space="preserve"> nécessaires. En l’occurrence : « jquery.min.js », « popper.js », « bootstrap.min.js » et « slick.min.js ». Après cela, on ferme la balise &lt;body&gt; qui permet d’insérer dans le corps de la page, puis on ferme complètement le code avec la balise &lt;/html&gt;.</w:t>
       </w:r>
     </w:p>
     <w:p>
@@ -1400,6 +1612,7 @@
         </w:rPr>
         <w:t xml:space="preserve">4.Page </w:t>
       </w:r>
+      <w:proofErr w:type="spellStart"/>
       <w:r>
         <w:rPr>
           <w:rFonts w:ascii="Segoe UI Black" w:hAnsi="Segoe UI Black" w:cs="Segoe UI Semibold"/>
@@ -1427,6 +1640,7 @@
         </w:rPr>
         <w:t>.php</w:t>
       </w:r>
+      <w:proofErr w:type="spellEnd"/>
     </w:p>
     <w:p>
       <w:pPr>
@@ -1508,7 +1722,25 @@
           <w:b/>
           <w:color w:val="000000" w:themeColor="text1"/>
         </w:rPr>
-        <w:t>On commence cette page internet par un code php au sommet du document. Il ne contient qu’une instruction : celle écrite en haut. Elle est écrite pour démarrer une session, ou même restaurer la session précédente via une requête passée GET ou POST ou restaurer une session communiquée par un cookie.</w:t>
+        <w:t xml:space="preserve">On commence cette page internet par un code </w:t>
+      </w:r>
+      <w:proofErr w:type="spellStart"/>
+      <w:r>
+        <w:rPr>
+          <w:rFonts w:ascii="Comic Sans MS" w:hAnsi="Comic Sans MS" w:cs="Segoe UI Semibold"/>
+          <w:b/>
+          <w:color w:val="000000" w:themeColor="text1"/>
+        </w:rPr>
+        <w:t>php</w:t>
+      </w:r>
+      <w:proofErr w:type="spellEnd"/>
+      <w:r>
+        <w:rPr>
+          <w:rFonts w:ascii="Comic Sans MS" w:hAnsi="Comic Sans MS" w:cs="Segoe UI Semibold"/>
+          <w:b/>
+          <w:color w:val="000000" w:themeColor="text1"/>
+        </w:rPr>
+        <w:t xml:space="preserve"> au sommet du document. Il ne contient qu’une instruction : celle écrite en haut. Elle est écrite pour démarrer une session, ou même restaurer la session précédente via une requête passée GET ou POST ou restaurer une session communiquée par un cookie.</w:t>
       </w:r>
     </w:p>
     <w:p>
@@ -1607,7 +1839,25 @@
           <w:b/>
           <w:color w:val="000000" w:themeColor="text1"/>
         </w:rPr>
-        <w:t xml:space="preserve"> les pages du site internet. Notre page de design CSS principale est la page « style.css ». Les autres pages CSS sont là principalement par norme, par exemple la page « bootstrap.min.css ». Dans la balise « title », on informe le titre de l’onglet que l’on veut mettre, en l’occurrence « UFA Robert Schuman | Connexion ».</w:t>
+        <w:t xml:space="preserve"> les pages du site internet. Notre page de design CSS principale est la page « style.css ». Les autres pages CSS sont là principalement par norme, par exemple la page « bootstrap.min.css ». Dans la balise « </w:t>
+      </w:r>
+      <w:proofErr w:type="spellStart"/>
+      <w:r>
+        <w:rPr>
+          <w:rFonts w:ascii="Comic Sans MS" w:hAnsi="Comic Sans MS" w:cs="Segoe UI Semibold"/>
+          <w:b/>
+          <w:color w:val="000000" w:themeColor="text1"/>
+        </w:rPr>
+        <w:t>title</w:t>
+      </w:r>
+      <w:proofErr w:type="spellEnd"/>
+      <w:r>
+        <w:rPr>
+          <w:rFonts w:ascii="Comic Sans MS" w:hAnsi="Comic Sans MS" w:cs="Segoe UI Semibold"/>
+          <w:b/>
+          <w:color w:val="000000" w:themeColor="text1"/>
+        </w:rPr>
+        <w:t> », on informe le titre de l’onglet que l’on veut mettre, en l’occurrence « UFA Robert Schuman | Connexion ».</w:t>
       </w:r>
     </w:p>
     <w:p>
@@ -1707,7 +1957,25 @@
           <w:b/>
           <w:color w:val="000000" w:themeColor="text1"/>
         </w:rPr>
-        <w:t xml:space="preserve"> des div qui permettent à travers Bootstrap de choisir l’emplacement horizontal et vertical du contenu.</w:t>
+        <w:t xml:space="preserve"> des div qui permettent à travers </w:t>
+      </w:r>
+      <w:proofErr w:type="spellStart"/>
+      <w:r>
+        <w:rPr>
+          <w:rFonts w:ascii="Comic Sans MS" w:hAnsi="Comic Sans MS" w:cs="Segoe UI Semibold"/>
+          <w:b/>
+          <w:color w:val="000000" w:themeColor="text1"/>
+        </w:rPr>
+        <w:t>Bootstrap</w:t>
+      </w:r>
+      <w:proofErr w:type="spellEnd"/>
+      <w:r>
+        <w:rPr>
+          <w:rFonts w:ascii="Comic Sans MS" w:hAnsi="Comic Sans MS" w:cs="Segoe UI Semibold"/>
+          <w:b/>
+          <w:color w:val="000000" w:themeColor="text1"/>
+        </w:rPr>
+        <w:t xml:space="preserve"> de choisir l’emplacement horizontal et vertical du contenu.</w:t>
       </w:r>
     </w:p>
     <w:p>
@@ -2096,8 +2364,9 @@
           <w:sz w:val="24"/>
           <w:szCs w:val="24"/>
         </w:rPr>
-        <w:t xml:space="preserve"> (tel que l’on l’affiche avec placeholder)</w:t>
-      </w:r>
+        <w:t xml:space="preserve"> (tel que l’on l’affiche avec </w:t>
+      </w:r>
+      <w:proofErr w:type="spellStart"/>
       <w:r>
         <w:rPr>
           <w:rFonts w:ascii="Comic Sans MS" w:hAnsi="Comic Sans MS" w:cs="Segoe UI Semibold"/>
@@ -2107,8 +2376,9 @@
           <w:sz w:val="24"/>
           <w:szCs w:val="24"/>
         </w:rPr>
-        <w:t>, on met une balise « submit</w:t>
-      </w:r>
+        <w:t>placeholder</w:t>
+      </w:r>
+      <w:proofErr w:type="spellEnd"/>
       <w:r>
         <w:rPr>
           <w:rFonts w:ascii="Comic Sans MS" w:hAnsi="Comic Sans MS" w:cs="Segoe UI Semibold"/>
@@ -2118,7 +2388,7 @@
           <w:sz w:val="24"/>
           <w:szCs w:val="24"/>
         </w:rPr>
-        <w:t> »</w:t>
+        <w:t>)</w:t>
       </w:r>
       <w:r>
         <w:rPr>
@@ -2129,8 +2399,9 @@
           <w:sz w:val="24"/>
           <w:szCs w:val="24"/>
         </w:rPr>
-        <w:t>.</w:t>
-      </w:r>
+        <w:t>, on met une balise « </w:t>
+      </w:r>
+      <w:proofErr w:type="spellStart"/>
       <w:r>
         <w:rPr>
           <w:rFonts w:ascii="Comic Sans MS" w:hAnsi="Comic Sans MS" w:cs="Segoe UI Semibold"/>
@@ -2140,8 +2411,9 @@
           <w:sz w:val="24"/>
           <w:szCs w:val="24"/>
         </w:rPr>
-        <w:t xml:space="preserve"> Le mot de passe est un input « mdp » et de type « password », tandis que l’</w:t>
-      </w:r>
+        <w:t>submit</w:t>
+      </w:r>
+      <w:proofErr w:type="spellEnd"/>
       <w:r>
         <w:rPr>
           <w:rFonts w:ascii="Comic Sans MS" w:hAnsi="Comic Sans MS" w:cs="Segoe UI Semibold"/>
@@ -2151,7 +2423,7 @@
           <w:sz w:val="24"/>
           <w:szCs w:val="24"/>
         </w:rPr>
-        <w:t>adresse</w:t>
+        <w:t> »</w:t>
       </w:r>
       <w:r>
         <w:rPr>
@@ -2162,7 +2434,7 @@
           <w:sz w:val="24"/>
           <w:szCs w:val="24"/>
         </w:rPr>
-        <w:t xml:space="preserve"> </w:t>
+        <w:t>.</w:t>
       </w:r>
       <w:r>
         <w:rPr>
@@ -2173,8 +2445,9 @@
           <w:sz w:val="24"/>
           <w:szCs w:val="24"/>
         </w:rPr>
-        <w:t>électronique</w:t>
-      </w:r>
+        <w:t xml:space="preserve"> Le mot de passe est un input « </w:t>
+      </w:r>
+      <w:proofErr w:type="spellStart"/>
       <w:r>
         <w:rPr>
           <w:rFonts w:ascii="Comic Sans MS" w:hAnsi="Comic Sans MS" w:cs="Segoe UI Semibold"/>
@@ -2184,8 +2457,9 @@
           <w:sz w:val="24"/>
           <w:szCs w:val="24"/>
         </w:rPr>
-        <w:t xml:space="preserve"> est de type « text » et de nom « email ». On met un </w:t>
-      </w:r>
+        <w:t>mdp</w:t>
+      </w:r>
+      <w:proofErr w:type="spellEnd"/>
       <w:r>
         <w:rPr>
           <w:rFonts w:ascii="Comic Sans MS" w:hAnsi="Comic Sans MS" w:cs="Segoe UI Semibold"/>
@@ -2195,8 +2469,9 @@
           <w:sz w:val="24"/>
           <w:szCs w:val="24"/>
         </w:rPr>
-        <w:t>lien qui</w:t>
-      </w:r>
+        <w:t> » et de type « </w:t>
+      </w:r>
+      <w:proofErr w:type="spellStart"/>
       <w:r>
         <w:rPr>
           <w:rFonts w:ascii="Comic Sans MS" w:hAnsi="Comic Sans MS" w:cs="Segoe UI Semibold"/>
@@ -2206,7 +2481,133 @@
           <w:sz w:val="24"/>
           <w:szCs w:val="24"/>
         </w:rPr>
-        <w:t xml:space="preserve"> redirige vers la page « mdp_oublie.php » avec écrit « Mot de </w:t>
+        <w:t>password</w:t>
+      </w:r>
+      <w:proofErr w:type="spellEnd"/>
+      <w:r>
+        <w:rPr>
+          <w:rFonts w:ascii="Comic Sans MS" w:hAnsi="Comic Sans MS" w:cs="Segoe UI Semibold"/>
+          <w:b/>
+          <w:color w:val="000000" w:themeColor="text1"/>
+          <w:spacing w:val="0"/>
+          <w:sz w:val="24"/>
+          <w:szCs w:val="24"/>
+        </w:rPr>
+        <w:t> », tandis que l’</w:t>
+      </w:r>
+      <w:r>
+        <w:rPr>
+          <w:rFonts w:ascii="Comic Sans MS" w:hAnsi="Comic Sans MS" w:cs="Segoe UI Semibold"/>
+          <w:b/>
+          <w:color w:val="000000" w:themeColor="text1"/>
+          <w:spacing w:val="0"/>
+          <w:sz w:val="24"/>
+          <w:szCs w:val="24"/>
+        </w:rPr>
+        <w:t>adresse</w:t>
+      </w:r>
+      <w:r>
+        <w:rPr>
+          <w:rFonts w:ascii="Comic Sans MS" w:hAnsi="Comic Sans MS" w:cs="Segoe UI Semibold"/>
+          <w:b/>
+          <w:color w:val="000000" w:themeColor="text1"/>
+          <w:spacing w:val="0"/>
+          <w:sz w:val="24"/>
+          <w:szCs w:val="24"/>
+        </w:rPr>
+        <w:t xml:space="preserve"> </w:t>
+      </w:r>
+      <w:r>
+        <w:rPr>
+          <w:rFonts w:ascii="Comic Sans MS" w:hAnsi="Comic Sans MS" w:cs="Segoe UI Semibold"/>
+          <w:b/>
+          <w:color w:val="000000" w:themeColor="text1"/>
+          <w:spacing w:val="0"/>
+          <w:sz w:val="24"/>
+          <w:szCs w:val="24"/>
+        </w:rPr>
+        <w:t>électronique</w:t>
+      </w:r>
+      <w:r>
+        <w:rPr>
+          <w:rFonts w:ascii="Comic Sans MS" w:hAnsi="Comic Sans MS" w:cs="Segoe UI Semibold"/>
+          <w:b/>
+          <w:color w:val="000000" w:themeColor="text1"/>
+          <w:spacing w:val="0"/>
+          <w:sz w:val="24"/>
+          <w:szCs w:val="24"/>
+        </w:rPr>
+        <w:t xml:space="preserve"> est de type « </w:t>
+      </w:r>
+      <w:proofErr w:type="spellStart"/>
+      <w:r>
+        <w:rPr>
+          <w:rFonts w:ascii="Comic Sans MS" w:hAnsi="Comic Sans MS" w:cs="Segoe UI Semibold"/>
+          <w:b/>
+          <w:color w:val="000000" w:themeColor="text1"/>
+          <w:spacing w:val="0"/>
+          <w:sz w:val="24"/>
+          <w:szCs w:val="24"/>
+        </w:rPr>
+        <w:t>text</w:t>
+      </w:r>
+      <w:proofErr w:type="spellEnd"/>
+      <w:r>
+        <w:rPr>
+          <w:rFonts w:ascii="Comic Sans MS" w:hAnsi="Comic Sans MS" w:cs="Segoe UI Semibold"/>
+          <w:b/>
+          <w:color w:val="000000" w:themeColor="text1"/>
+          <w:spacing w:val="0"/>
+          <w:sz w:val="24"/>
+          <w:szCs w:val="24"/>
+        </w:rPr>
+        <w:t xml:space="preserve"> » et de nom « email ». On met un </w:t>
+      </w:r>
+      <w:r>
+        <w:rPr>
+          <w:rFonts w:ascii="Comic Sans MS" w:hAnsi="Comic Sans MS" w:cs="Segoe UI Semibold"/>
+          <w:b/>
+          <w:color w:val="000000" w:themeColor="text1"/>
+          <w:spacing w:val="0"/>
+          <w:sz w:val="24"/>
+          <w:szCs w:val="24"/>
+        </w:rPr>
+        <w:t>lien qui</w:t>
+      </w:r>
+      <w:r>
+        <w:rPr>
+          <w:rFonts w:ascii="Comic Sans MS" w:hAnsi="Comic Sans MS" w:cs="Segoe UI Semibold"/>
+          <w:b/>
+          <w:color w:val="000000" w:themeColor="text1"/>
+          <w:spacing w:val="0"/>
+          <w:sz w:val="24"/>
+          <w:szCs w:val="24"/>
+        </w:rPr>
+        <w:t xml:space="preserve"> redirige vers la page « </w:t>
+      </w:r>
+      <w:proofErr w:type="spellStart"/>
+      <w:r>
+        <w:rPr>
+          <w:rFonts w:ascii="Comic Sans MS" w:hAnsi="Comic Sans MS" w:cs="Segoe UI Semibold"/>
+          <w:b/>
+          <w:color w:val="000000" w:themeColor="text1"/>
+          <w:spacing w:val="0"/>
+          <w:sz w:val="24"/>
+          <w:szCs w:val="24"/>
+        </w:rPr>
+        <w:t>mdp_oublie.php</w:t>
+      </w:r>
+      <w:proofErr w:type="spellEnd"/>
+      <w:r>
+        <w:rPr>
+          <w:rFonts w:ascii="Comic Sans MS" w:hAnsi="Comic Sans MS" w:cs="Segoe UI Semibold"/>
+          <w:b/>
+          <w:color w:val="000000" w:themeColor="text1"/>
+          <w:spacing w:val="0"/>
+          <w:sz w:val="24"/>
+          <w:szCs w:val="24"/>
+        </w:rPr>
+        <w:t xml:space="preserve"> » avec écrit « Mot de </w:t>
       </w:r>
       <w:r>
         <w:rPr>
@@ -2490,7 +2891,61 @@
           <w:b/>
           <w:color w:val="000000" w:themeColor="text1"/>
         </w:rPr>
-        <w:t>A la toute fin, on importe les fichiers en javascripts nécessaires. En l’occurrence : « jquery.min.js », « popper js », « bootstrap.min.js » et « slick.min.js ». Après cela, on ferme la balise &lt;body&gt; qui permet d’insérer dans le corps de la page, puis on ferme complètement le code avec la balise &lt;/html&gt;.</w:t>
+        <w:t xml:space="preserve">A la toute fin, on importe les fichiers en </w:t>
+      </w:r>
+      <w:proofErr w:type="spellStart"/>
+      <w:r>
+        <w:rPr>
+          <w:rFonts w:ascii="Comic Sans MS" w:hAnsi="Comic Sans MS" w:cs="Segoe UI Semibold"/>
+          <w:b/>
+          <w:color w:val="000000" w:themeColor="text1"/>
+        </w:rPr>
+        <w:t>javascripts</w:t>
+      </w:r>
+      <w:proofErr w:type="spellEnd"/>
+      <w:r>
+        <w:rPr>
+          <w:rFonts w:ascii="Comic Sans MS" w:hAnsi="Comic Sans MS" w:cs="Segoe UI Semibold"/>
+          <w:b/>
+          <w:color w:val="000000" w:themeColor="text1"/>
+        </w:rPr>
+        <w:t xml:space="preserve"> nécessaires. En l’occurrence : « jquery.min.js », « </w:t>
+      </w:r>
+      <w:proofErr w:type="spellStart"/>
+      <w:r>
+        <w:rPr>
+          <w:rFonts w:ascii="Comic Sans MS" w:hAnsi="Comic Sans MS" w:cs="Segoe UI Semibold"/>
+          <w:b/>
+          <w:color w:val="000000" w:themeColor="text1"/>
+        </w:rPr>
+        <w:t>popper</w:t>
+      </w:r>
+      <w:proofErr w:type="spellEnd"/>
+      <w:r>
+        <w:rPr>
+          <w:rFonts w:ascii="Comic Sans MS" w:hAnsi="Comic Sans MS" w:cs="Segoe UI Semibold"/>
+          <w:b/>
+          <w:color w:val="000000" w:themeColor="text1"/>
+        </w:rPr>
+        <w:t> </w:t>
+      </w:r>
+      <w:proofErr w:type="spellStart"/>
+      <w:r>
+        <w:rPr>
+          <w:rFonts w:ascii="Comic Sans MS" w:hAnsi="Comic Sans MS" w:cs="Segoe UI Semibold"/>
+          <w:b/>
+          <w:color w:val="000000" w:themeColor="text1"/>
+        </w:rPr>
+        <w:t>js</w:t>
+      </w:r>
+      <w:proofErr w:type="spellEnd"/>
+      <w:r>
+        <w:rPr>
+          <w:rFonts w:ascii="Comic Sans MS" w:hAnsi="Comic Sans MS" w:cs="Segoe UI Semibold"/>
+          <w:b/>
+          <w:color w:val="000000" w:themeColor="text1"/>
+        </w:rPr>
+        <w:t xml:space="preserve"> », « bootstrap.min.js » et « slick.min.js ». Après cela, on ferme la balise &lt;body&gt; qui permet d’insérer dans le corps de la page, puis on ferme complètement le code avec la balise &lt;/html&gt;.</w:t>
       </w:r>
     </w:p>
     <w:p>
@@ -2525,6 +2980,7 @@
         </w:rPr>
         <w:t xml:space="preserve">5.Page </w:t>
       </w:r>
+      <w:proofErr w:type="spellStart"/>
       <w:r>
         <w:rPr>
           <w:rFonts w:ascii="Segoe UI Black" w:hAnsi="Segoe UI Black" w:cs="Segoe UI Semibold"/>
@@ -2534,6 +2990,7 @@
         </w:rPr>
         <w:t>Manager_User.php</w:t>
       </w:r>
+      <w:proofErr w:type="spellEnd"/>
     </w:p>
     <w:p>
       <w:pPr>
@@ -2611,7 +3068,25 @@
           <w:b/>
           <w:color w:val="000000" w:themeColor="text1"/>
         </w:rPr>
-        <w:t xml:space="preserve"> Php Mailer, on appelle ses extensions.</w:t>
+        <w:t xml:space="preserve"> </w:t>
+      </w:r>
+      <w:proofErr w:type="spellStart"/>
+      <w:r>
+        <w:rPr>
+          <w:rFonts w:ascii="Comic Sans MS" w:hAnsi="Comic Sans MS" w:cs="Segoe UI Semibold"/>
+          <w:b/>
+          <w:color w:val="000000" w:themeColor="text1"/>
+        </w:rPr>
+        <w:t>Php</w:t>
+      </w:r>
+      <w:proofErr w:type="spellEnd"/>
+      <w:r>
+        <w:rPr>
+          <w:rFonts w:ascii="Comic Sans MS" w:hAnsi="Comic Sans MS" w:cs="Segoe UI Semibold"/>
+          <w:b/>
+          <w:color w:val="000000" w:themeColor="text1"/>
+        </w:rPr>
+        <w:t xml:space="preserve"> Mailer, on appelle ses extensions.</w:t>
       </w:r>
     </w:p>
     <w:p>
@@ -2711,7 +3186,25 @@
           <w:b/>
           <w:color w:val="000000" w:themeColor="text1"/>
         </w:rPr>
-        <w:t xml:space="preserve"> que l’on doit avoir à traiter comme informations. On commence ce code en ouvrant la classe et en la nommant « Manager_User », n’</w:t>
+        <w:t xml:space="preserve"> que l’on doit avoir à traiter comme informations. On commence ce code en ouvrant la classe et en la nommant « </w:t>
+      </w:r>
+      <w:proofErr w:type="spellStart"/>
+      <w:r>
+        <w:rPr>
+          <w:rFonts w:ascii="Comic Sans MS" w:hAnsi="Comic Sans MS" w:cs="Segoe UI Semibold"/>
+          <w:b/>
+          <w:color w:val="000000" w:themeColor="text1"/>
+        </w:rPr>
+        <w:t>Manager_User</w:t>
+      </w:r>
+      <w:proofErr w:type="spellEnd"/>
+      <w:r>
+        <w:rPr>
+          <w:rFonts w:ascii="Comic Sans MS" w:hAnsi="Comic Sans MS" w:cs="Segoe UI Semibold"/>
+          <w:b/>
+          <w:color w:val="000000" w:themeColor="text1"/>
+        </w:rPr>
+        <w:t> », n’</w:t>
       </w:r>
       <w:r>
         <w:rPr>
@@ -2776,7 +3269,25 @@
           <w:color w:val="000000" w:themeColor="text1"/>
         </w:rPr>
         <w:lastRenderedPageBreak/>
-        <w:t xml:space="preserve">« email » et « mdp ». Ces attributs sont en privé, ils ne sont pas </w:t>
+        <w:t>« email » et « </w:t>
+      </w:r>
+      <w:proofErr w:type="spellStart"/>
+      <w:r>
+        <w:rPr>
+          <w:rFonts w:ascii="Comic Sans MS" w:hAnsi="Comic Sans MS" w:cs="Segoe UI Semibold"/>
+          <w:b/>
+          <w:color w:val="000000" w:themeColor="text1"/>
+        </w:rPr>
+        <w:t>mdp</w:t>
+      </w:r>
+      <w:proofErr w:type="spellEnd"/>
+      <w:r>
+        <w:rPr>
+          <w:rFonts w:ascii="Comic Sans MS" w:hAnsi="Comic Sans MS" w:cs="Segoe UI Semibold"/>
+          <w:b/>
+          <w:color w:val="000000" w:themeColor="text1"/>
+        </w:rPr>
+        <w:t xml:space="preserve"> ». Ces attributs sont en privé, ils ne sont pas </w:t>
       </w:r>
       <w:r>
         <w:rPr>
@@ -2879,7 +3390,25 @@
           <w:b/>
           <w:color w:val="000000" w:themeColor="text1"/>
         </w:rPr>
-        <w:t xml:space="preserve"> l’interface PHP Data Objects (PDO). Dans la première ligne de l’</w:t>
+        <w:t xml:space="preserve"> l’interface PHP Data </w:t>
+      </w:r>
+      <w:proofErr w:type="spellStart"/>
+      <w:r>
+        <w:rPr>
+          <w:rFonts w:ascii="Comic Sans MS" w:hAnsi="Comic Sans MS" w:cs="Segoe UI Semibold"/>
+          <w:b/>
+          <w:color w:val="000000" w:themeColor="text1"/>
+        </w:rPr>
+        <w:t>Objects</w:t>
+      </w:r>
+      <w:proofErr w:type="spellEnd"/>
+      <w:r>
+        <w:rPr>
+          <w:rFonts w:ascii="Comic Sans MS" w:hAnsi="Comic Sans MS" w:cs="Segoe UI Semibold"/>
+          <w:b/>
+          <w:color w:val="000000" w:themeColor="text1"/>
+        </w:rPr>
+        <w:t xml:space="preserve"> (PDO). Dans la première ligne de l’</w:t>
       </w:r>
       <w:r>
         <w:rPr>
@@ -2919,7 +3448,25 @@
           <w:b/>
           <w:color w:val="000000" w:themeColor="text1"/>
         </w:rPr>
-        <w:t>, le nom de la base de données, en l’occurrence « projet_lycee », puis on communique le</w:t>
+        <w:t>, le nom de la base de données, en l’occurrence « </w:t>
+      </w:r>
+      <w:proofErr w:type="spellStart"/>
+      <w:r>
+        <w:rPr>
+          <w:rFonts w:ascii="Comic Sans MS" w:hAnsi="Comic Sans MS" w:cs="Segoe UI Semibold"/>
+          <w:b/>
+          <w:color w:val="000000" w:themeColor="text1"/>
+        </w:rPr>
+        <w:t>projet_lycee</w:t>
+      </w:r>
+      <w:proofErr w:type="spellEnd"/>
+      <w:r>
+        <w:rPr>
+          <w:rFonts w:ascii="Comic Sans MS" w:hAnsi="Comic Sans MS" w:cs="Segoe UI Semibold"/>
+          <w:b/>
+          <w:color w:val="000000" w:themeColor="text1"/>
+        </w:rPr>
+        <w:t> », puis on communique le</w:t>
       </w:r>
       <w:r>
         <w:rPr>
@@ -2967,7 +3514,25 @@
           <w:b/>
           <w:color w:val="000000" w:themeColor="text1"/>
         </w:rPr>
-        <w:t xml:space="preserve"> « root » et avec un mot de passe blanc.</w:t>
+        <w:t xml:space="preserve"> « </w:t>
+      </w:r>
+      <w:proofErr w:type="spellStart"/>
+      <w:r>
+        <w:rPr>
+          <w:rFonts w:ascii="Comic Sans MS" w:hAnsi="Comic Sans MS" w:cs="Segoe UI Semibold"/>
+          <w:b/>
+          <w:color w:val="000000" w:themeColor="text1"/>
+        </w:rPr>
+        <w:t>root</w:t>
+      </w:r>
+      <w:proofErr w:type="spellEnd"/>
+      <w:r>
+        <w:rPr>
+          <w:rFonts w:ascii="Comic Sans MS" w:hAnsi="Comic Sans MS" w:cs="Segoe UI Semibold"/>
+          <w:b/>
+          <w:color w:val="000000" w:themeColor="text1"/>
+        </w:rPr>
+        <w:t> » et avec un mot de passe blanc.</w:t>
       </w:r>
       <w:r>
         <w:rPr>
@@ -3103,7 +3668,25 @@
           <w:b/>
           <w:color w:val="000000" w:themeColor="text1"/>
         </w:rPr>
-        <w:t xml:space="preserve"> la commande « fetch » à la </w:t>
+        <w:t xml:space="preserve"> la commande « </w:t>
+      </w:r>
+      <w:proofErr w:type="spellStart"/>
+      <w:r>
+        <w:rPr>
+          <w:rFonts w:ascii="Comic Sans MS" w:hAnsi="Comic Sans MS" w:cs="Segoe UI Semibold"/>
+          <w:b/>
+          <w:color w:val="000000" w:themeColor="text1"/>
+        </w:rPr>
+        <w:t>fetch</w:t>
+      </w:r>
+      <w:proofErr w:type="spellEnd"/>
+      <w:r>
+        <w:rPr>
+          <w:rFonts w:ascii="Comic Sans MS" w:hAnsi="Comic Sans MS" w:cs="Segoe UI Semibold"/>
+          <w:b/>
+          <w:color w:val="000000" w:themeColor="text1"/>
+        </w:rPr>
+        <w:t xml:space="preserve"> » à la </w:t>
       </w:r>
       <w:r>
         <w:rPr>
@@ -3127,7 +3710,25 @@
           <w:b/>
           <w:color w:val="000000" w:themeColor="text1"/>
         </w:rPr>
-        <w:t xml:space="preserve"> Ainsi, la variable « donnee » doit contenir le contenu de la colonne « email » à la ligne ou l’adresse mail saisie est similaire à elle dans le cas où elle existe.</w:t>
+        <w:t xml:space="preserve"> Ainsi, la variable « </w:t>
+      </w:r>
+      <w:proofErr w:type="spellStart"/>
+      <w:r>
+        <w:rPr>
+          <w:rFonts w:ascii="Comic Sans MS" w:hAnsi="Comic Sans MS" w:cs="Segoe UI Semibold"/>
+          <w:b/>
+          <w:color w:val="000000" w:themeColor="text1"/>
+        </w:rPr>
+        <w:t>donnee</w:t>
+      </w:r>
+      <w:proofErr w:type="spellEnd"/>
+      <w:r>
+        <w:rPr>
+          <w:rFonts w:ascii="Comic Sans MS" w:hAnsi="Comic Sans MS" w:cs="Segoe UI Semibold"/>
+          <w:b/>
+          <w:color w:val="000000" w:themeColor="text1"/>
+        </w:rPr>
+        <w:t> » doit contenir le contenu de la colonne « email » à la ligne ou l’adresse mail saisie est similaire à elle dans le cas où elle existe.</w:t>
       </w:r>
     </w:p>
     <w:p>
@@ -3259,7 +3860,25 @@
           <w:b/>
           <w:color w:val="000000" w:themeColor="text1"/>
         </w:rPr>
-        <w:t xml:space="preserve"> existe. Ainsi, cette condition permet de vérifier si la variable « donnee » est remplie donc à fortiori si l’</w:t>
+        <w:t xml:space="preserve"> existe. Ainsi, cette condition permet de vérifier si la variable « </w:t>
+      </w:r>
+      <w:proofErr w:type="spellStart"/>
+      <w:r>
+        <w:rPr>
+          <w:rFonts w:ascii="Comic Sans MS" w:hAnsi="Comic Sans MS" w:cs="Segoe UI Semibold"/>
+          <w:b/>
+          <w:color w:val="000000" w:themeColor="text1"/>
+        </w:rPr>
+        <w:t>donnee</w:t>
+      </w:r>
+      <w:proofErr w:type="spellEnd"/>
+      <w:r>
+        <w:rPr>
+          <w:rFonts w:ascii="Comic Sans MS" w:hAnsi="Comic Sans MS" w:cs="Segoe UI Semibold"/>
+          <w:b/>
+          <w:color w:val="000000" w:themeColor="text1"/>
+        </w:rPr>
+        <w:t> » est remplie donc à fortiori si l’</w:t>
       </w:r>
       <w:r>
         <w:rPr>
@@ -3291,7 +3910,25 @@
           <w:b/>
           <w:color w:val="000000" w:themeColor="text1"/>
         </w:rPr>
-        <w:t>. Après cela, on redirige vers la page « inscription.php » pour retenter une connexion.</w:t>
+        <w:t>. Après cela, on redirige vers la page « </w:t>
+      </w:r>
+      <w:proofErr w:type="spellStart"/>
+      <w:r>
+        <w:rPr>
+          <w:rFonts w:ascii="Comic Sans MS" w:hAnsi="Comic Sans MS" w:cs="Segoe UI Semibold"/>
+          <w:b/>
+          <w:color w:val="000000" w:themeColor="text1"/>
+        </w:rPr>
+        <w:t>inscription.php</w:t>
+      </w:r>
+      <w:proofErr w:type="spellEnd"/>
+      <w:r>
+        <w:rPr>
+          <w:rFonts w:ascii="Comic Sans MS" w:hAnsi="Comic Sans MS" w:cs="Segoe UI Semibold"/>
+          <w:b/>
+          <w:color w:val="000000" w:themeColor="text1"/>
+        </w:rPr>
+        <w:t> » pour retenter une connexion.</w:t>
       </w:r>
     </w:p>
     <w:p>
@@ -3368,7 +4005,25 @@
           <w:b/>
           <w:color w:val="000000" w:themeColor="text1"/>
         </w:rPr>
-        <w:t>Ce code est une condition inverse, ainsi, il ne s’applique uniquement dans le cas ou la condition précédente n’est pas vérifiée. En clair, cette condition s’applique si l’</w:t>
+        <w:t xml:space="preserve">Ce code est une condition inverse, ainsi, il ne s’applique uniquement dans le cas </w:t>
+      </w:r>
+      <w:proofErr w:type="spellStart"/>
+      <w:r>
+        <w:rPr>
+          <w:rFonts w:ascii="Comic Sans MS" w:hAnsi="Comic Sans MS" w:cs="Segoe UI Semibold"/>
+          <w:b/>
+          <w:color w:val="000000" w:themeColor="text1"/>
+        </w:rPr>
+        <w:t>ou</w:t>
+      </w:r>
+      <w:proofErr w:type="spellEnd"/>
+      <w:r>
+        <w:rPr>
+          <w:rFonts w:ascii="Comic Sans MS" w:hAnsi="Comic Sans MS" w:cs="Segoe UI Semibold"/>
+          <w:b/>
+          <w:color w:val="000000" w:themeColor="text1"/>
+        </w:rPr>
+        <w:t xml:space="preserve"> la condition précédente n’est pas vérifiée. En clair, cette condition s’applique si l’</w:t>
       </w:r>
       <w:r>
         <w:rPr>
@@ -3432,7 +4087,25 @@
           <w:b/>
           <w:color w:val="000000" w:themeColor="text1"/>
         </w:rPr>
-        <w:t xml:space="preserve"> l’extension PHPMailer. On importe donc les modules qui sont </w:t>
+        <w:t xml:space="preserve"> l’extension </w:t>
+      </w:r>
+      <w:proofErr w:type="spellStart"/>
+      <w:r>
+        <w:rPr>
+          <w:rFonts w:ascii="Comic Sans MS" w:hAnsi="Comic Sans MS" w:cs="Segoe UI Semibold"/>
+          <w:b/>
+          <w:color w:val="000000" w:themeColor="text1"/>
+        </w:rPr>
+        <w:t>PHPMailer</w:t>
+      </w:r>
+      <w:proofErr w:type="spellEnd"/>
+      <w:r>
+        <w:rPr>
+          <w:rFonts w:ascii="Comic Sans MS" w:hAnsi="Comic Sans MS" w:cs="Segoe UI Semibold"/>
+          <w:b/>
+          <w:color w:val="000000" w:themeColor="text1"/>
+        </w:rPr>
+        <w:t xml:space="preserve">. On importe donc les modules qui sont </w:t>
       </w:r>
       <w:r>
         <w:rPr>
@@ -3456,7 +4129,25 @@
           <w:b/>
           <w:color w:val="000000" w:themeColor="text1"/>
         </w:rPr>
-        <w:t xml:space="preserve"> des balises « require » qui pointent vers des fichiers par </w:t>
+        <w:t xml:space="preserve"> des balises « </w:t>
+      </w:r>
+      <w:proofErr w:type="spellStart"/>
+      <w:r>
+        <w:rPr>
+          <w:rFonts w:ascii="Comic Sans MS" w:hAnsi="Comic Sans MS" w:cs="Segoe UI Semibold"/>
+          <w:b/>
+          <w:color w:val="000000" w:themeColor="text1"/>
+        </w:rPr>
+        <w:t>require</w:t>
+      </w:r>
+      <w:proofErr w:type="spellEnd"/>
+      <w:r>
+        <w:rPr>
+          <w:rFonts w:ascii="Comic Sans MS" w:hAnsi="Comic Sans MS" w:cs="Segoe UI Semibold"/>
+          <w:b/>
+          <w:color w:val="000000" w:themeColor="text1"/>
+        </w:rPr>
+        <w:t xml:space="preserve"> » qui pointent vers des fichiers par </w:t>
       </w:r>
       <w:r>
         <w:rPr>
@@ -3472,8 +4163,18 @@
           <w:b/>
           <w:color w:val="000000" w:themeColor="text1"/>
         </w:rPr>
-        <w:t xml:space="preserve"> de PhpMailer</w:t>
-      </w:r>
+        <w:t xml:space="preserve"> de </w:t>
+      </w:r>
+      <w:proofErr w:type="spellStart"/>
+      <w:r>
+        <w:rPr>
+          <w:rFonts w:ascii="Comic Sans MS" w:hAnsi="Comic Sans MS" w:cs="Segoe UI Semibold"/>
+          <w:b/>
+          <w:color w:val="000000" w:themeColor="text1"/>
+        </w:rPr>
+        <w:t>PhpMailer</w:t>
+      </w:r>
+      <w:proofErr w:type="spellEnd"/>
       <w:r>
         <w:rPr>
           <w:noProof/>
@@ -3549,7 +4250,25 @@
           <w:b/>
           <w:color w:val="000000" w:themeColor="text1"/>
         </w:rPr>
-        <w:t xml:space="preserve">Ce code est issu de l’extension « PhpMailer », il </w:t>
+        <w:t>Ce code est issu de l’extension « </w:t>
+      </w:r>
+      <w:proofErr w:type="spellStart"/>
+      <w:r>
+        <w:rPr>
+          <w:rFonts w:ascii="Comic Sans MS" w:hAnsi="Comic Sans MS" w:cs="Segoe UI Semibold"/>
+          <w:b/>
+          <w:color w:val="000000" w:themeColor="text1"/>
+        </w:rPr>
+        <w:t>PhpMailer</w:t>
+      </w:r>
+      <w:proofErr w:type="spellEnd"/>
+      <w:r>
+        <w:rPr>
+          <w:rFonts w:ascii="Comic Sans MS" w:hAnsi="Comic Sans MS" w:cs="Segoe UI Semibold"/>
+          <w:b/>
+          <w:color w:val="000000" w:themeColor="text1"/>
+        </w:rPr>
+        <w:t xml:space="preserve"> », il </w:t>
       </w:r>
       <w:r>
         <w:rPr>
@@ -3605,7 +4324,25 @@
           <w:b/>
           <w:color w:val="000000" w:themeColor="text1"/>
         </w:rPr>
-        <w:t xml:space="preserve"> PHPMailer pour envoyer des mails, on active l’authentification , on </w:t>
+        <w:t xml:space="preserve"> </w:t>
+      </w:r>
+      <w:proofErr w:type="spellStart"/>
+      <w:r>
+        <w:rPr>
+          <w:rFonts w:ascii="Comic Sans MS" w:hAnsi="Comic Sans MS" w:cs="Segoe UI Semibold"/>
+          <w:b/>
+          <w:color w:val="000000" w:themeColor="text1"/>
+        </w:rPr>
+        <w:t>PHPMailer</w:t>
+      </w:r>
+      <w:proofErr w:type="spellEnd"/>
+      <w:r>
+        <w:rPr>
+          <w:rFonts w:ascii="Comic Sans MS" w:hAnsi="Comic Sans MS" w:cs="Segoe UI Semibold"/>
+          <w:b/>
+          <w:color w:val="000000" w:themeColor="text1"/>
+        </w:rPr>
+        <w:t xml:space="preserve"> pour envoyer des mails, on active l’authentification , on </w:t>
       </w:r>
       <w:r>
         <w:rPr>
@@ -4008,6 +4745,7 @@
         </w:rPr>
         <w:t>« </w:t>
       </w:r>
+      <w:proofErr w:type="spellStart"/>
       <w:r>
         <w:rPr>
           <w:rFonts w:ascii="Comic Sans MS" w:hAnsi="Comic Sans MS" w:cs="Segoe UI Semibold"/>
@@ -4016,6 +4754,7 @@
         </w:rPr>
         <w:t>prepare</w:t>
       </w:r>
+      <w:proofErr w:type="spellEnd"/>
       <w:r>
         <w:rPr>
           <w:rFonts w:ascii="Comic Sans MS" w:hAnsi="Comic Sans MS" w:cs="Segoe UI Semibold"/>
@@ -4046,7 +4785,61 @@
           <w:b/>
           <w:color w:val="000000" w:themeColor="text1"/>
         </w:rPr>
-        <w:t>, on y affiche notre commande SQL à savoir « INSERT into utilisateur (nom, prenom, email, mdp) value</w:t>
+        <w:t xml:space="preserve">, on y affiche notre commande SQL à savoir « INSERT </w:t>
+      </w:r>
+      <w:proofErr w:type="spellStart"/>
+      <w:r>
+        <w:rPr>
+          <w:rFonts w:ascii="Comic Sans MS" w:hAnsi="Comic Sans MS" w:cs="Segoe UI Semibold"/>
+          <w:b/>
+          <w:color w:val="000000" w:themeColor="text1"/>
+        </w:rPr>
+        <w:t>into</w:t>
+      </w:r>
+      <w:proofErr w:type="spellEnd"/>
+      <w:r>
+        <w:rPr>
+          <w:rFonts w:ascii="Comic Sans MS" w:hAnsi="Comic Sans MS" w:cs="Segoe UI Semibold"/>
+          <w:b/>
+          <w:color w:val="000000" w:themeColor="text1"/>
+        </w:rPr>
+        <w:t xml:space="preserve"> utilisateur (nom, </w:t>
+      </w:r>
+      <w:proofErr w:type="spellStart"/>
+      <w:r>
+        <w:rPr>
+          <w:rFonts w:ascii="Comic Sans MS" w:hAnsi="Comic Sans MS" w:cs="Segoe UI Semibold"/>
+          <w:b/>
+          <w:color w:val="000000" w:themeColor="text1"/>
+        </w:rPr>
+        <w:t>prenom</w:t>
+      </w:r>
+      <w:proofErr w:type="spellEnd"/>
+      <w:r>
+        <w:rPr>
+          <w:rFonts w:ascii="Comic Sans MS" w:hAnsi="Comic Sans MS" w:cs="Segoe UI Semibold"/>
+          <w:b/>
+          <w:color w:val="000000" w:themeColor="text1"/>
+        </w:rPr>
+        <w:t xml:space="preserve">, email, </w:t>
+      </w:r>
+      <w:proofErr w:type="spellStart"/>
+      <w:r>
+        <w:rPr>
+          <w:rFonts w:ascii="Comic Sans MS" w:hAnsi="Comic Sans MS" w:cs="Segoe UI Semibold"/>
+          <w:b/>
+          <w:color w:val="000000" w:themeColor="text1"/>
+        </w:rPr>
+        <w:t>mdp</w:t>
+      </w:r>
+      <w:proofErr w:type="spellEnd"/>
+      <w:r>
+        <w:rPr>
+          <w:rFonts w:ascii="Comic Sans MS" w:hAnsi="Comic Sans MS" w:cs="Segoe UI Semibold"/>
+          <w:b/>
+          <w:color w:val="000000" w:themeColor="text1"/>
+        </w:rPr>
+        <w:t>) value</w:t>
       </w:r>
       <w:r>
         <w:rPr>
@@ -4056,13 +4849,23 @@
         </w:rPr>
         <w:t xml:space="preserve"> </w:t>
       </w:r>
-      <w:r>
-        <w:rPr>
-          <w:rFonts w:ascii="Comic Sans MS" w:hAnsi="Comic Sans MS" w:cs="Segoe UI Semibold"/>
-          <w:b/>
-          <w:color w:val="000000" w:themeColor="text1"/>
-        </w:rPr>
-        <w:t xml:space="preserve">(?,?,?,?) », cette commande permet  d’aller dans la table « utilisateur », et de remplir les </w:t>
+      <w:proofErr w:type="gramStart"/>
+      <w:r>
+        <w:rPr>
+          <w:rFonts w:ascii="Comic Sans MS" w:hAnsi="Comic Sans MS" w:cs="Segoe UI Semibold"/>
+          <w:b/>
+          <w:color w:val="000000" w:themeColor="text1"/>
+        </w:rPr>
+        <w:t>(?,?,?,?</w:t>
+      </w:r>
+      <w:proofErr w:type="gramEnd"/>
+      <w:r>
+        <w:rPr>
+          <w:rFonts w:ascii="Comic Sans MS" w:hAnsi="Comic Sans MS" w:cs="Segoe UI Semibold"/>
+          <w:b/>
+          <w:color w:val="000000" w:themeColor="text1"/>
+        </w:rPr>
+        <w:t xml:space="preserve">) », cette commande permet  d’aller dans la table « utilisateur », et de remplir les </w:t>
       </w:r>
       <w:r>
         <w:rPr>
@@ -4078,7 +4881,43 @@
           <w:b/>
           <w:color w:val="000000" w:themeColor="text1"/>
         </w:rPr>
-        <w:t xml:space="preserve"> « nom », « prenom », « email », « mdp », avec les valeurs respectives que l’on renseignera après.</w:t>
+        <w:t xml:space="preserve"> « nom », « </w:t>
+      </w:r>
+      <w:proofErr w:type="spellStart"/>
+      <w:r>
+        <w:rPr>
+          <w:rFonts w:ascii="Comic Sans MS" w:hAnsi="Comic Sans MS" w:cs="Segoe UI Semibold"/>
+          <w:b/>
+          <w:color w:val="000000" w:themeColor="text1"/>
+        </w:rPr>
+        <w:t>prenom</w:t>
+      </w:r>
+      <w:proofErr w:type="spellEnd"/>
+      <w:r>
+        <w:rPr>
+          <w:rFonts w:ascii="Comic Sans MS" w:hAnsi="Comic Sans MS" w:cs="Segoe UI Semibold"/>
+          <w:b/>
+          <w:color w:val="000000" w:themeColor="text1"/>
+        </w:rPr>
+        <w:t> », « email », « </w:t>
+      </w:r>
+      <w:proofErr w:type="spellStart"/>
+      <w:r>
+        <w:rPr>
+          <w:rFonts w:ascii="Comic Sans MS" w:hAnsi="Comic Sans MS" w:cs="Segoe UI Semibold"/>
+          <w:b/>
+          <w:color w:val="000000" w:themeColor="text1"/>
+        </w:rPr>
+        <w:t>mdp</w:t>
+      </w:r>
+      <w:proofErr w:type="spellEnd"/>
+      <w:r>
+        <w:rPr>
+          <w:rFonts w:ascii="Comic Sans MS" w:hAnsi="Comic Sans MS" w:cs="Segoe UI Semibold"/>
+          <w:b/>
+          <w:color w:val="000000" w:themeColor="text1"/>
+        </w:rPr>
+        <w:t> », avec les valeurs respectives que l’on renseignera après.</w:t>
       </w:r>
       <w:r>
         <w:rPr>
@@ -4142,7 +4981,25 @@
           <w:b/>
           <w:color w:val="000000" w:themeColor="text1"/>
         </w:rPr>
-        <w:t xml:space="preserve"> préalablement « mdp » avec l</w:t>
+        <w:t xml:space="preserve"> préalablement « </w:t>
+      </w:r>
+      <w:proofErr w:type="spellStart"/>
+      <w:r>
+        <w:rPr>
+          <w:rFonts w:ascii="Comic Sans MS" w:hAnsi="Comic Sans MS" w:cs="Segoe UI Semibold"/>
+          <w:b/>
+          <w:color w:val="000000" w:themeColor="text1"/>
+        </w:rPr>
+        <w:t>mdp</w:t>
+      </w:r>
+      <w:proofErr w:type="spellEnd"/>
+      <w:r>
+        <w:rPr>
+          <w:rFonts w:ascii="Comic Sans MS" w:hAnsi="Comic Sans MS" w:cs="Segoe UI Semibold"/>
+          <w:b/>
+          <w:color w:val="000000" w:themeColor="text1"/>
+        </w:rPr>
+        <w:t> » avec l</w:t>
       </w:r>
       <w:r>
         <w:rPr>
@@ -4310,15 +5167,69 @@
           <w:b/>
           <w:color w:val="000000" w:themeColor="text1"/>
         </w:rPr>
-        <w:t xml:space="preserve"> On informe que l’on travaille en local, que le nom de la base de données est « projet_lycee », que le nom d’utilisateur est « root » et que le mot de passe est blanc.</w:t>
-      </w:r>
-      <w:r>
-        <w:rPr>
-          <w:rFonts w:ascii="Comic Sans MS" w:hAnsi="Comic Sans MS" w:cs="Segoe UI Semibold"/>
-          <w:b/>
-          <w:color w:val="000000" w:themeColor="text1"/>
-        </w:rPr>
-        <w:t xml:space="preserve"> Dans la fonction « prepare », on met la </w:t>
+        <w:t xml:space="preserve"> On informe que l’on travaille en local, que le nom de la base de données est « </w:t>
+      </w:r>
+      <w:proofErr w:type="spellStart"/>
+      <w:r>
+        <w:rPr>
+          <w:rFonts w:ascii="Comic Sans MS" w:hAnsi="Comic Sans MS" w:cs="Segoe UI Semibold"/>
+          <w:b/>
+          <w:color w:val="000000" w:themeColor="text1"/>
+        </w:rPr>
+        <w:t>projet_lycee</w:t>
+      </w:r>
+      <w:proofErr w:type="spellEnd"/>
+      <w:r>
+        <w:rPr>
+          <w:rFonts w:ascii="Comic Sans MS" w:hAnsi="Comic Sans MS" w:cs="Segoe UI Semibold"/>
+          <w:b/>
+          <w:color w:val="000000" w:themeColor="text1"/>
+        </w:rPr>
+        <w:t> », que le nom d’utilisateur est « </w:t>
+      </w:r>
+      <w:proofErr w:type="spellStart"/>
+      <w:r>
+        <w:rPr>
+          <w:rFonts w:ascii="Comic Sans MS" w:hAnsi="Comic Sans MS" w:cs="Segoe UI Semibold"/>
+          <w:b/>
+          <w:color w:val="000000" w:themeColor="text1"/>
+        </w:rPr>
+        <w:t>root</w:t>
+      </w:r>
+      <w:proofErr w:type="spellEnd"/>
+      <w:r>
+        <w:rPr>
+          <w:rFonts w:ascii="Comic Sans MS" w:hAnsi="Comic Sans MS" w:cs="Segoe UI Semibold"/>
+          <w:b/>
+          <w:color w:val="000000" w:themeColor="text1"/>
+        </w:rPr>
+        <w:t> » et que le mot de passe est blanc.</w:t>
+      </w:r>
+      <w:r>
+        <w:rPr>
+          <w:rFonts w:ascii="Comic Sans MS" w:hAnsi="Comic Sans MS" w:cs="Segoe UI Semibold"/>
+          <w:b/>
+          <w:color w:val="000000" w:themeColor="text1"/>
+        </w:rPr>
+        <w:t xml:space="preserve"> Dans la fonction « </w:t>
+      </w:r>
+      <w:proofErr w:type="spellStart"/>
+      <w:r>
+        <w:rPr>
+          <w:rFonts w:ascii="Comic Sans MS" w:hAnsi="Comic Sans MS" w:cs="Segoe UI Semibold"/>
+          <w:b/>
+          <w:color w:val="000000" w:themeColor="text1"/>
+        </w:rPr>
+        <w:t>prepare</w:t>
+      </w:r>
+      <w:proofErr w:type="spellEnd"/>
+      <w:r>
+        <w:rPr>
+          <w:rFonts w:ascii="Comic Sans MS" w:hAnsi="Comic Sans MS" w:cs="Segoe UI Semibold"/>
+          <w:b/>
+          <w:color w:val="000000" w:themeColor="text1"/>
+        </w:rPr>
+        <w:t xml:space="preserve"> », on met la </w:t>
       </w:r>
       <w:r>
         <w:rPr>
@@ -4334,7 +5245,61 @@
           <w:b/>
           <w:color w:val="000000" w:themeColor="text1"/>
         </w:rPr>
-        <w:t xml:space="preserve"> SQL, à savoir « SELECT * from utilisateur where email = ? AND mdp = ? »</w:t>
+        <w:t xml:space="preserve"> SQL, à savoir « SELECT * </w:t>
+      </w:r>
+      <w:proofErr w:type="spellStart"/>
+      <w:r>
+        <w:rPr>
+          <w:rFonts w:ascii="Comic Sans MS" w:hAnsi="Comic Sans MS" w:cs="Segoe UI Semibold"/>
+          <w:b/>
+          <w:color w:val="000000" w:themeColor="text1"/>
+        </w:rPr>
+        <w:t>from</w:t>
+      </w:r>
+      <w:proofErr w:type="spellEnd"/>
+      <w:r>
+        <w:rPr>
+          <w:rFonts w:ascii="Comic Sans MS" w:hAnsi="Comic Sans MS" w:cs="Segoe UI Semibold"/>
+          <w:b/>
+          <w:color w:val="000000" w:themeColor="text1"/>
+        </w:rPr>
+        <w:t xml:space="preserve"> utilisateur </w:t>
+      </w:r>
+      <w:proofErr w:type="spellStart"/>
+      <w:r>
+        <w:rPr>
+          <w:rFonts w:ascii="Comic Sans MS" w:hAnsi="Comic Sans MS" w:cs="Segoe UI Semibold"/>
+          <w:b/>
+          <w:color w:val="000000" w:themeColor="text1"/>
+        </w:rPr>
+        <w:t>where</w:t>
+      </w:r>
+      <w:proofErr w:type="spellEnd"/>
+      <w:r>
+        <w:rPr>
+          <w:rFonts w:ascii="Comic Sans MS" w:hAnsi="Comic Sans MS" w:cs="Segoe UI Semibold"/>
+          <w:b/>
+          <w:color w:val="000000" w:themeColor="text1"/>
+        </w:rPr>
+        <w:t xml:space="preserve"> email = ? AND </w:t>
+      </w:r>
+      <w:proofErr w:type="spellStart"/>
+      <w:r>
+        <w:rPr>
+          <w:rFonts w:ascii="Comic Sans MS" w:hAnsi="Comic Sans MS" w:cs="Segoe UI Semibold"/>
+          <w:b/>
+          <w:color w:val="000000" w:themeColor="text1"/>
+        </w:rPr>
+        <w:t>mdp</w:t>
+      </w:r>
+      <w:proofErr w:type="spellEnd"/>
+      <w:r>
+        <w:rPr>
+          <w:rFonts w:ascii="Comic Sans MS" w:hAnsi="Comic Sans MS" w:cs="Segoe UI Semibold"/>
+          <w:b/>
+          <w:color w:val="000000" w:themeColor="text1"/>
+        </w:rPr>
+        <w:t xml:space="preserve"> = ? »</w:t>
       </w:r>
       <w:r>
         <w:rPr>
@@ -4358,7 +5323,43 @@
           <w:b/>
           <w:color w:val="000000" w:themeColor="text1"/>
         </w:rPr>
-        <w:t xml:space="preserve"> signifie que l’on veut connaitre dans toute les lignes que comporte la table « utilisateur » dans lequel le mot de passe saisi et l’adresse mail saisie correspondent. On utilise la fonction « execute », et on applique avec la fonction « fetch ».</w:t>
+        <w:t xml:space="preserve"> signifie que l’on veut connaitre dans toute les lignes que comporte la table « utilisateur » dans lequel le mot de passe saisi et l’adresse mail saisie correspondent. On utilise la fonction « </w:t>
+      </w:r>
+      <w:proofErr w:type="spellStart"/>
+      <w:r>
+        <w:rPr>
+          <w:rFonts w:ascii="Comic Sans MS" w:hAnsi="Comic Sans MS" w:cs="Segoe UI Semibold"/>
+          <w:b/>
+          <w:color w:val="000000" w:themeColor="text1"/>
+        </w:rPr>
+        <w:t>execute</w:t>
+      </w:r>
+      <w:proofErr w:type="spellEnd"/>
+      <w:r>
+        <w:rPr>
+          <w:rFonts w:ascii="Comic Sans MS" w:hAnsi="Comic Sans MS" w:cs="Segoe UI Semibold"/>
+          <w:b/>
+          <w:color w:val="000000" w:themeColor="text1"/>
+        </w:rPr>
+        <w:t> », et on applique avec la fonction « </w:t>
+      </w:r>
+      <w:proofErr w:type="spellStart"/>
+      <w:r>
+        <w:rPr>
+          <w:rFonts w:ascii="Comic Sans MS" w:hAnsi="Comic Sans MS" w:cs="Segoe UI Semibold"/>
+          <w:b/>
+          <w:color w:val="000000" w:themeColor="text1"/>
+        </w:rPr>
+        <w:t>fetch</w:t>
+      </w:r>
+      <w:proofErr w:type="spellEnd"/>
+      <w:r>
+        <w:rPr>
+          <w:rFonts w:ascii="Comic Sans MS" w:hAnsi="Comic Sans MS" w:cs="Segoe UI Semibold"/>
+          <w:b/>
+          <w:color w:val="000000" w:themeColor="text1"/>
+        </w:rPr>
+        <w:t> ».</w:t>
       </w:r>
     </w:p>
     <w:p>
@@ -4595,7 +5596,25 @@
           <w:b/>
           <w:color w:val="000000" w:themeColor="text1"/>
         </w:rPr>
-        <w:t xml:space="preserve"> renseigné dans la colonne « role » de la table </w:t>
+        <w:t xml:space="preserve"> renseigné dans la colonne « </w:t>
+      </w:r>
+      <w:proofErr w:type="spellStart"/>
+      <w:r>
+        <w:rPr>
+          <w:rFonts w:ascii="Comic Sans MS" w:hAnsi="Comic Sans MS" w:cs="Segoe UI Semibold"/>
+          <w:b/>
+          <w:color w:val="000000" w:themeColor="text1"/>
+        </w:rPr>
+        <w:t>role</w:t>
+      </w:r>
+      <w:proofErr w:type="spellEnd"/>
+      <w:r>
+        <w:rPr>
+          <w:rFonts w:ascii="Comic Sans MS" w:hAnsi="Comic Sans MS" w:cs="Segoe UI Semibold"/>
+          <w:b/>
+          <w:color w:val="000000" w:themeColor="text1"/>
+        </w:rPr>
+        <w:t> » de la table </w:t>
       </w:r>
       <w:r>
         <w:rPr>
@@ -4653,6 +5672,7 @@
         </w:rPr>
         <w:t xml:space="preserve"> qu’</w:t>
       </w:r>
+      <w:proofErr w:type="spellStart"/>
       <w:r>
         <w:rPr>
           <w:rFonts w:ascii="Comic Sans MS" w:hAnsi="Comic Sans MS" w:cs="Segoe UI Semibold"/>
@@ -4661,6 +5681,7 @@
         </w:rPr>
         <w:t>a</w:t>
       </w:r>
+      <w:proofErr w:type="spellEnd"/>
       <w:r>
         <w:rPr>
           <w:rFonts w:ascii="Comic Sans MS" w:hAnsi="Comic Sans MS" w:cs="Segoe UI Semibold"/>
@@ -4723,7 +5744,25 @@
           <w:b/>
           <w:color w:val="000000" w:themeColor="text1"/>
         </w:rPr>
-        <w:t xml:space="preserve"> vers la page « index.php ».</w:t>
+        <w:t xml:space="preserve"> vers la page « </w:t>
+      </w:r>
+      <w:proofErr w:type="spellStart"/>
+      <w:r>
+        <w:rPr>
+          <w:rFonts w:ascii="Comic Sans MS" w:hAnsi="Comic Sans MS" w:cs="Segoe UI Semibold"/>
+          <w:b/>
+          <w:color w:val="000000" w:themeColor="text1"/>
+        </w:rPr>
+        <w:t>index.php</w:t>
+      </w:r>
+      <w:proofErr w:type="spellEnd"/>
+      <w:r>
+        <w:rPr>
+          <w:rFonts w:ascii="Comic Sans MS" w:hAnsi="Comic Sans MS" w:cs="Segoe UI Semibold"/>
+          <w:b/>
+          <w:color w:val="000000" w:themeColor="text1"/>
+        </w:rPr>
+        <w:t> ».</w:t>
       </w:r>
     </w:p>
     <w:p>
@@ -4807,8 +5846,54 @@
           <w:b/>
           <w:color w:val="000000" w:themeColor="text1"/>
         </w:rPr>
-        <w:t>, si l’utilisateur n’entre pas d’identifiants corrects, on insère dans la session « erreur_co » le booléen « true ». Ensuite, on le redirige vers la page sign-in.php</w:t>
-      </w:r>
+        <w:t>, si l’utilisateur n’entre pas d’identifiants corrects, on insère dans la session « </w:t>
+      </w:r>
+      <w:proofErr w:type="spellStart"/>
+      <w:r>
+        <w:rPr>
+          <w:rFonts w:ascii="Comic Sans MS" w:hAnsi="Comic Sans MS" w:cs="Segoe UI Semibold"/>
+          <w:b/>
+          <w:color w:val="000000" w:themeColor="text1"/>
+        </w:rPr>
+        <w:t>erreur_co</w:t>
+      </w:r>
+      <w:proofErr w:type="spellEnd"/>
+      <w:r>
+        <w:rPr>
+          <w:rFonts w:ascii="Comic Sans MS" w:hAnsi="Comic Sans MS" w:cs="Segoe UI Semibold"/>
+          <w:b/>
+          <w:color w:val="000000" w:themeColor="text1"/>
+        </w:rPr>
+        <w:t> » le booléen « </w:t>
+      </w:r>
+      <w:proofErr w:type="spellStart"/>
+      <w:r>
+        <w:rPr>
+          <w:rFonts w:ascii="Comic Sans MS" w:hAnsi="Comic Sans MS" w:cs="Segoe UI Semibold"/>
+          <w:b/>
+          <w:color w:val="000000" w:themeColor="text1"/>
+        </w:rPr>
+        <w:t>true</w:t>
+      </w:r>
+      <w:proofErr w:type="spellEnd"/>
+      <w:r>
+        <w:rPr>
+          <w:rFonts w:ascii="Comic Sans MS" w:hAnsi="Comic Sans MS" w:cs="Segoe UI Semibold"/>
+          <w:b/>
+          <w:color w:val="000000" w:themeColor="text1"/>
+        </w:rPr>
+        <w:t xml:space="preserve"> ». Ensuite, on le redirige vers la page </w:t>
+      </w:r>
+      <w:proofErr w:type="spellStart"/>
+      <w:r>
+        <w:rPr>
+          <w:rFonts w:ascii="Comic Sans MS" w:hAnsi="Comic Sans MS" w:cs="Segoe UI Semibold"/>
+          <w:b/>
+          <w:color w:val="000000" w:themeColor="text1"/>
+        </w:rPr>
+        <w:t>sign-in.php</w:t>
+      </w:r>
+      <w:proofErr w:type="spellEnd"/>
       <w:r>
         <w:rPr>
           <w:rFonts w:ascii="Comic Sans MS" w:hAnsi="Comic Sans MS" w:cs="Segoe UI Semibold"/>
@@ -4888,7 +5973,25 @@
           <w:b/>
           <w:color w:val="000000" w:themeColor="text1"/>
         </w:rPr>
-        <w:t>On place une nouvelle méthode en public nommée « placeholder », on lui transmet la variable « email ».</w:t>
+        <w:t>On place une nouvelle méthode en public nommée « </w:t>
+      </w:r>
+      <w:proofErr w:type="spellStart"/>
+      <w:r>
+        <w:rPr>
+          <w:rFonts w:ascii="Comic Sans MS" w:hAnsi="Comic Sans MS" w:cs="Segoe UI Semibold"/>
+          <w:b/>
+          <w:color w:val="000000" w:themeColor="text1"/>
+        </w:rPr>
+        <w:t>placeholder</w:t>
+      </w:r>
+      <w:proofErr w:type="spellEnd"/>
+      <w:r>
+        <w:rPr>
+          <w:rFonts w:ascii="Comic Sans MS" w:hAnsi="Comic Sans MS" w:cs="Segoe UI Semibold"/>
+          <w:b/>
+          <w:color w:val="000000" w:themeColor="text1"/>
+        </w:rPr>
+        <w:t> », on lui transmet la variable « email ».</w:t>
       </w:r>
       <w:r>
         <w:rPr>
@@ -4969,7 +6072,61 @@
           <w:b/>
           <w:color w:val="000000" w:themeColor="text1"/>
         </w:rPr>
-        <w:t xml:space="preserve"> SQL ; « SELECT nom, prenom, email FROM utilisateur where email = ?; » Cette </w:t>
+        <w:t xml:space="preserve"> SQL ; « SELECT nom, </w:t>
+      </w:r>
+      <w:proofErr w:type="spellStart"/>
+      <w:r>
+        <w:rPr>
+          <w:rFonts w:ascii="Comic Sans MS" w:hAnsi="Comic Sans MS" w:cs="Segoe UI Semibold"/>
+          <w:b/>
+          <w:color w:val="000000" w:themeColor="text1"/>
+        </w:rPr>
+        <w:t>prenom</w:t>
+      </w:r>
+      <w:proofErr w:type="spellEnd"/>
+      <w:r>
+        <w:rPr>
+          <w:rFonts w:ascii="Comic Sans MS" w:hAnsi="Comic Sans MS" w:cs="Segoe UI Semibold"/>
+          <w:b/>
+          <w:color w:val="000000" w:themeColor="text1"/>
+        </w:rPr>
+        <w:t xml:space="preserve">, email FROM utilisateur </w:t>
+      </w:r>
+      <w:proofErr w:type="spellStart"/>
+      <w:r>
+        <w:rPr>
+          <w:rFonts w:ascii="Comic Sans MS" w:hAnsi="Comic Sans MS" w:cs="Segoe UI Semibold"/>
+          <w:b/>
+          <w:color w:val="000000" w:themeColor="text1"/>
+        </w:rPr>
+        <w:t>where</w:t>
+      </w:r>
+      <w:proofErr w:type="spellEnd"/>
+      <w:r>
+        <w:rPr>
+          <w:rFonts w:ascii="Comic Sans MS" w:hAnsi="Comic Sans MS" w:cs="Segoe UI Semibold"/>
+          <w:b/>
+          <w:color w:val="000000" w:themeColor="text1"/>
+        </w:rPr>
+        <w:t xml:space="preserve"> email </w:t>
+      </w:r>
+      <w:proofErr w:type="gramStart"/>
+      <w:r>
+        <w:rPr>
+          <w:rFonts w:ascii="Comic Sans MS" w:hAnsi="Comic Sans MS" w:cs="Segoe UI Semibold"/>
+          <w:b/>
+          <w:color w:val="000000" w:themeColor="text1"/>
+        </w:rPr>
+        <w:t>= ?;</w:t>
+      </w:r>
+      <w:proofErr w:type="gramEnd"/>
+      <w:r>
+        <w:rPr>
+          <w:rFonts w:ascii="Comic Sans MS" w:hAnsi="Comic Sans MS" w:cs="Segoe UI Semibold"/>
+          <w:b/>
+          <w:color w:val="000000" w:themeColor="text1"/>
+        </w:rPr>
+        <w:t xml:space="preserve"> » Cette </w:t>
       </w:r>
       <w:r>
         <w:rPr>
@@ -5017,7 +6174,25 @@
           <w:b/>
           <w:color w:val="000000" w:themeColor="text1"/>
         </w:rPr>
-        <w:t xml:space="preserve"> mail correspond à la variable « email ». Pour cela on le transmet dans la fonction « execute ». On </w:t>
+        <w:t xml:space="preserve"> mail correspond à la variable « email ». Pour cela on le transmet dans la fonction « </w:t>
+      </w:r>
+      <w:proofErr w:type="spellStart"/>
+      <w:r>
+        <w:rPr>
+          <w:rFonts w:ascii="Comic Sans MS" w:hAnsi="Comic Sans MS" w:cs="Segoe UI Semibold"/>
+          <w:b/>
+          <w:color w:val="000000" w:themeColor="text1"/>
+        </w:rPr>
+        <w:t>execute</w:t>
+      </w:r>
+      <w:proofErr w:type="spellEnd"/>
+      <w:r>
+        <w:rPr>
+          <w:rFonts w:ascii="Comic Sans MS" w:hAnsi="Comic Sans MS" w:cs="Segoe UI Semibold"/>
+          <w:b/>
+          <w:color w:val="000000" w:themeColor="text1"/>
+        </w:rPr>
+        <w:t xml:space="preserve"> ». On </w:t>
       </w:r>
       <w:r>
         <w:rPr>
@@ -5033,7 +6208,25 @@
           <w:b/>
           <w:color w:val="000000" w:themeColor="text1"/>
         </w:rPr>
-        <w:t xml:space="preserve"> la fonction « fetch », puis le résultat de cette </w:t>
+        <w:t xml:space="preserve"> la fonction « </w:t>
+      </w:r>
+      <w:proofErr w:type="spellStart"/>
+      <w:r>
+        <w:rPr>
+          <w:rFonts w:ascii="Comic Sans MS" w:hAnsi="Comic Sans MS" w:cs="Segoe UI Semibold"/>
+          <w:b/>
+          <w:color w:val="000000" w:themeColor="text1"/>
+        </w:rPr>
+        <w:t>fetch</w:t>
+      </w:r>
+      <w:proofErr w:type="spellEnd"/>
+      <w:r>
+        <w:rPr>
+          <w:rFonts w:ascii="Comic Sans MS" w:hAnsi="Comic Sans MS" w:cs="Segoe UI Semibold"/>
+          <w:b/>
+          <w:color w:val="000000" w:themeColor="text1"/>
+        </w:rPr>
+        <w:t xml:space="preserve"> », puis le résultat de cette </w:t>
       </w:r>
       <w:r>
         <w:rPr>
@@ -5122,7 +6315,25 @@
           <w:b/>
           <w:color w:val="000000" w:themeColor="text1"/>
         </w:rPr>
-        <w:t xml:space="preserve">Voici une nouvelle méthode en public, elle est nommée « modification », avec des variables transmises, à savoir « modif » et « email ». On </w:t>
+        <w:t>Voici une nouvelle méthode en public, elle est nommée « modification », avec des variables transmises, à savoir « </w:t>
+      </w:r>
+      <w:proofErr w:type="spellStart"/>
+      <w:r>
+        <w:rPr>
+          <w:rFonts w:ascii="Comic Sans MS" w:hAnsi="Comic Sans MS" w:cs="Segoe UI Semibold"/>
+          <w:b/>
+          <w:color w:val="000000" w:themeColor="text1"/>
+        </w:rPr>
+        <w:t>modif</w:t>
+      </w:r>
+      <w:proofErr w:type="spellEnd"/>
+      <w:r>
+        <w:rPr>
+          <w:rFonts w:ascii="Comic Sans MS" w:hAnsi="Comic Sans MS" w:cs="Segoe UI Semibold"/>
+          <w:b/>
+          <w:color w:val="000000" w:themeColor="text1"/>
+        </w:rPr>
+        <w:t xml:space="preserve"> » et « email ». On </w:t>
       </w:r>
       <w:r>
         <w:rPr>
@@ -5194,7 +6405,61 @@
           <w:b/>
           <w:color w:val="000000" w:themeColor="text1"/>
         </w:rPr>
-        <w:t xml:space="preserve"> La deuxime sert à indiquer la requete SQL à travers la fonction « prepare ». Voici la </w:t>
+        <w:t xml:space="preserve"> La </w:t>
+      </w:r>
+      <w:proofErr w:type="spellStart"/>
+      <w:r>
+        <w:rPr>
+          <w:rFonts w:ascii="Comic Sans MS" w:hAnsi="Comic Sans MS" w:cs="Segoe UI Semibold"/>
+          <w:b/>
+          <w:color w:val="000000" w:themeColor="text1"/>
+        </w:rPr>
+        <w:t>deuxime</w:t>
+      </w:r>
+      <w:proofErr w:type="spellEnd"/>
+      <w:r>
+        <w:rPr>
+          <w:rFonts w:ascii="Comic Sans MS" w:hAnsi="Comic Sans MS" w:cs="Segoe UI Semibold"/>
+          <w:b/>
+          <w:color w:val="000000" w:themeColor="text1"/>
+        </w:rPr>
+        <w:t xml:space="preserve"> sert à indiquer la </w:t>
+      </w:r>
+      <w:proofErr w:type="spellStart"/>
+      <w:r>
+        <w:rPr>
+          <w:rFonts w:ascii="Comic Sans MS" w:hAnsi="Comic Sans MS" w:cs="Segoe UI Semibold"/>
+          <w:b/>
+          <w:color w:val="000000" w:themeColor="text1"/>
+        </w:rPr>
+        <w:t>requete</w:t>
+      </w:r>
+      <w:proofErr w:type="spellEnd"/>
+      <w:r>
+        <w:rPr>
+          <w:rFonts w:ascii="Comic Sans MS" w:hAnsi="Comic Sans MS" w:cs="Segoe UI Semibold"/>
+          <w:b/>
+          <w:color w:val="000000" w:themeColor="text1"/>
+        </w:rPr>
+        <w:t xml:space="preserve"> SQL à travers la fonction « </w:t>
+      </w:r>
+      <w:proofErr w:type="spellStart"/>
+      <w:r>
+        <w:rPr>
+          <w:rFonts w:ascii="Comic Sans MS" w:hAnsi="Comic Sans MS" w:cs="Segoe UI Semibold"/>
+          <w:b/>
+          <w:color w:val="000000" w:themeColor="text1"/>
+        </w:rPr>
+        <w:t>prepare</w:t>
+      </w:r>
+      <w:proofErr w:type="spellEnd"/>
+      <w:r>
+        <w:rPr>
+          <w:rFonts w:ascii="Comic Sans MS" w:hAnsi="Comic Sans MS" w:cs="Segoe UI Semibold"/>
+          <w:b/>
+          <w:color w:val="000000" w:themeColor="text1"/>
+        </w:rPr>
+        <w:t xml:space="preserve"> ». Voici la </w:t>
       </w:r>
       <w:r>
         <w:rPr>
@@ -5210,7 +6475,61 @@
           <w:b/>
           <w:color w:val="000000" w:themeColor="text1"/>
         </w:rPr>
-        <w:t xml:space="preserve"> : « UPDATE utilisateur SET nom= ?, prenom = ? WHERE email = ,’) ; ». En clair, cette </w:t>
+        <w:t> : « UPDATE utilisateur SET nom</w:t>
+      </w:r>
+      <w:proofErr w:type="gramStart"/>
+      <w:r>
+        <w:rPr>
+          <w:rFonts w:ascii="Comic Sans MS" w:hAnsi="Comic Sans MS" w:cs="Segoe UI Semibold"/>
+          <w:b/>
+          <w:color w:val="000000" w:themeColor="text1"/>
+        </w:rPr>
+        <w:t>= ?,</w:t>
+      </w:r>
+      <w:proofErr w:type="gramEnd"/>
+      <w:r>
+        <w:rPr>
+          <w:rFonts w:ascii="Comic Sans MS" w:hAnsi="Comic Sans MS" w:cs="Segoe UI Semibold"/>
+          <w:b/>
+          <w:color w:val="000000" w:themeColor="text1"/>
+        </w:rPr>
+        <w:t xml:space="preserve"> </w:t>
+      </w:r>
+      <w:proofErr w:type="spellStart"/>
+      <w:r>
+        <w:rPr>
+          <w:rFonts w:ascii="Comic Sans MS" w:hAnsi="Comic Sans MS" w:cs="Segoe UI Semibold"/>
+          <w:b/>
+          <w:color w:val="000000" w:themeColor="text1"/>
+        </w:rPr>
+        <w:t>prenom</w:t>
+      </w:r>
+      <w:proofErr w:type="spellEnd"/>
+      <w:r>
+        <w:rPr>
+          <w:rFonts w:ascii="Comic Sans MS" w:hAnsi="Comic Sans MS" w:cs="Segoe UI Semibold"/>
+          <w:b/>
+          <w:color w:val="000000" w:themeColor="text1"/>
+        </w:rPr>
+        <w:t xml:space="preserve"> = ? WHERE email </w:t>
+      </w:r>
+      <w:proofErr w:type="gramStart"/>
+      <w:r>
+        <w:rPr>
+          <w:rFonts w:ascii="Comic Sans MS" w:hAnsi="Comic Sans MS" w:cs="Segoe UI Semibold"/>
+          <w:b/>
+          <w:color w:val="000000" w:themeColor="text1"/>
+        </w:rPr>
+        <w:t>= ,</w:t>
+      </w:r>
+      <w:proofErr w:type="gramEnd"/>
+      <w:r>
+        <w:rPr>
+          <w:rFonts w:ascii="Comic Sans MS" w:hAnsi="Comic Sans MS" w:cs="Segoe UI Semibold"/>
+          <w:b/>
+          <w:color w:val="000000" w:themeColor="text1"/>
+        </w:rPr>
+        <w:t xml:space="preserve">’) ; ». En clair, cette </w:t>
       </w:r>
       <w:r>
         <w:rPr>
@@ -5226,7 +6545,43 @@
           <w:b/>
           <w:color w:val="000000" w:themeColor="text1"/>
         </w:rPr>
-        <w:t xml:space="preserve"> permet de modifier dans la table « utilisateur » les colonnes nom et prenom pour la ligne qui correspond à un email.  Avec la fonction « execute </w:t>
+        <w:t xml:space="preserve"> permet de modifier dans la table « utilisateur » les colonnes nom et </w:t>
+      </w:r>
+      <w:proofErr w:type="spellStart"/>
+      <w:r>
+        <w:rPr>
+          <w:rFonts w:ascii="Comic Sans MS" w:hAnsi="Comic Sans MS" w:cs="Segoe UI Semibold"/>
+          <w:b/>
+          <w:color w:val="000000" w:themeColor="text1"/>
+        </w:rPr>
+        <w:t>prenom</w:t>
+      </w:r>
+      <w:proofErr w:type="spellEnd"/>
+      <w:r>
+        <w:rPr>
+          <w:rFonts w:ascii="Comic Sans MS" w:hAnsi="Comic Sans MS" w:cs="Segoe UI Semibold"/>
+          <w:b/>
+          <w:color w:val="000000" w:themeColor="text1"/>
+        </w:rPr>
+        <w:t xml:space="preserve"> pour la ligne qui correspond à un email.  Avec la fonction « </w:t>
+      </w:r>
+      <w:proofErr w:type="spellStart"/>
+      <w:r>
+        <w:rPr>
+          <w:rFonts w:ascii="Comic Sans MS" w:hAnsi="Comic Sans MS" w:cs="Segoe UI Semibold"/>
+          <w:b/>
+          <w:color w:val="000000" w:themeColor="text1"/>
+        </w:rPr>
+        <w:t>execute</w:t>
+      </w:r>
+      <w:proofErr w:type="spellEnd"/>
+      <w:r>
+        <w:rPr>
+          <w:rFonts w:ascii="Comic Sans MS" w:hAnsi="Comic Sans MS" w:cs="Segoe UI Semibold"/>
+          <w:b/>
+          <w:color w:val="000000" w:themeColor="text1"/>
+        </w:rPr>
+        <w:t> </w:t>
       </w:r>
       <w:r>
         <w:rPr>
@@ -5242,7 +6597,25 @@
           <w:b/>
           <w:color w:val="000000" w:themeColor="text1"/>
         </w:rPr>
-        <w:t xml:space="preserve"> renseigne les valeurs par lesquelles on veut remplacer dans les colonnes nom et prenom, ainsi que l’email auquel on se </w:t>
+        <w:t xml:space="preserve"> renseigne les valeurs par lesquelles on veut remplacer dans les colonnes nom et </w:t>
+      </w:r>
+      <w:proofErr w:type="spellStart"/>
+      <w:r>
+        <w:rPr>
+          <w:rFonts w:ascii="Comic Sans MS" w:hAnsi="Comic Sans MS" w:cs="Segoe UI Semibold"/>
+          <w:b/>
+          <w:color w:val="000000" w:themeColor="text1"/>
+        </w:rPr>
+        <w:t>prenom</w:t>
+      </w:r>
+      <w:proofErr w:type="spellEnd"/>
+      <w:r>
+        <w:rPr>
+          <w:rFonts w:ascii="Comic Sans MS" w:hAnsi="Comic Sans MS" w:cs="Segoe UI Semibold"/>
+          <w:b/>
+          <w:color w:val="000000" w:themeColor="text1"/>
+        </w:rPr>
+        <w:t xml:space="preserve">, ainsi que l’email auquel on se </w:t>
       </w:r>
       <w:r>
         <w:rPr>
@@ -5457,7 +6830,16 @@
           <w:b/>
           <w:color w:val="000000" w:themeColor="text1"/>
         </w:rPr>
-        <w:t xml:space="preserve"> « insc</w:t>
+        <w:t xml:space="preserve"> « </w:t>
+      </w:r>
+      <w:proofErr w:type="spellStart"/>
+      <w:r>
+        <w:rPr>
+          <w:rFonts w:ascii="Comic Sans MS" w:hAnsi="Comic Sans MS" w:cs="Segoe UI Semibold"/>
+          <w:b/>
+          <w:color w:val="000000" w:themeColor="text1"/>
+        </w:rPr>
+        <w:t>insc</w:t>
       </w:r>
       <w:r>
         <w:rPr>
@@ -5473,7 +6855,16 @@
           <w:b/>
           <w:color w:val="000000" w:themeColor="text1"/>
         </w:rPr>
-        <w:t>ip_admin » en public, avant l’appel de la méthode, on y a renseigné et envoyé la variable « inscription ».</w:t>
+        <w:t>ip_admin</w:t>
+      </w:r>
+      <w:proofErr w:type="spellEnd"/>
+      <w:r>
+        <w:rPr>
+          <w:rFonts w:ascii="Comic Sans MS" w:hAnsi="Comic Sans MS" w:cs="Segoe UI Semibold"/>
+          <w:b/>
+          <w:color w:val="000000" w:themeColor="text1"/>
+        </w:rPr>
+        <w:t> » en public, avant l’appel de la méthode, on y a renseigné et envoyé la variable « inscription ».</w:t>
       </w:r>
       <w:r>
         <w:rPr>
@@ -5529,7 +6920,25 @@
           <w:b/>
           <w:color w:val="000000" w:themeColor="text1"/>
         </w:rPr>
-        <w:t xml:space="preserve"> SQL avec la fonction « prepare ». La </w:t>
+        <w:t xml:space="preserve"> SQL avec la fonction « </w:t>
+      </w:r>
+      <w:proofErr w:type="spellStart"/>
+      <w:r>
+        <w:rPr>
+          <w:rFonts w:ascii="Comic Sans MS" w:hAnsi="Comic Sans MS" w:cs="Segoe UI Semibold"/>
+          <w:b/>
+          <w:color w:val="000000" w:themeColor="text1"/>
+        </w:rPr>
+        <w:t>prepare</w:t>
+      </w:r>
+      <w:proofErr w:type="spellEnd"/>
+      <w:r>
+        <w:rPr>
+          <w:rFonts w:ascii="Comic Sans MS" w:hAnsi="Comic Sans MS" w:cs="Segoe UI Semibold"/>
+          <w:b/>
+          <w:color w:val="000000" w:themeColor="text1"/>
+        </w:rPr>
+        <w:t xml:space="preserve"> ». La </w:t>
       </w:r>
       <w:r>
         <w:rPr>
@@ -5545,7 +6954,25 @@
           <w:b/>
           <w:color w:val="000000" w:themeColor="text1"/>
         </w:rPr>
-        <w:t xml:space="preserve"> « Select * From utilisateur WHERE email = : email ; » permet </w:t>
+        <w:t xml:space="preserve"> « Select * </w:t>
+      </w:r>
+      <w:proofErr w:type="spellStart"/>
+      <w:r>
+        <w:rPr>
+          <w:rFonts w:ascii="Comic Sans MS" w:hAnsi="Comic Sans MS" w:cs="Segoe UI Semibold"/>
+          <w:b/>
+          <w:color w:val="000000" w:themeColor="text1"/>
+        </w:rPr>
+        <w:t>From</w:t>
+      </w:r>
+      <w:proofErr w:type="spellEnd"/>
+      <w:r>
+        <w:rPr>
+          <w:rFonts w:ascii="Comic Sans MS" w:hAnsi="Comic Sans MS" w:cs="Segoe UI Semibold"/>
+          <w:b/>
+          <w:color w:val="000000" w:themeColor="text1"/>
+        </w:rPr>
+        <w:t xml:space="preserve"> utilisateur WHERE email = : email ; » permet </w:t>
       </w:r>
       <w:r>
         <w:rPr>
@@ -5619,6 +7046,7 @@
         </w:rPr>
         <w:t>« </w:t>
       </w:r>
+      <w:proofErr w:type="spellStart"/>
       <w:r>
         <w:rPr>
           <w:rFonts w:ascii="Comic Sans MS" w:hAnsi="Comic Sans MS" w:cs="Segoe UI Semibold"/>
@@ -5627,6 +7055,7 @@
         </w:rPr>
         <w:t>execute</w:t>
       </w:r>
+      <w:proofErr w:type="spellEnd"/>
       <w:r>
         <w:rPr>
           <w:rFonts w:ascii="Comic Sans MS" w:hAnsi="Comic Sans MS" w:cs="Segoe UI Semibold"/>
@@ -5697,7 +7126,61 @@
           <w:b/>
           <w:color w:val="000000" w:themeColor="text1"/>
         </w:rPr>
-        <w:t xml:space="preserve"> avec le fetch. Si la variable « donnee » est pleine, en clair, si la requete a donné lieu à un </w:t>
+        <w:t xml:space="preserve"> avec le </w:t>
+      </w:r>
+      <w:proofErr w:type="spellStart"/>
+      <w:r>
+        <w:rPr>
+          <w:rFonts w:ascii="Comic Sans MS" w:hAnsi="Comic Sans MS" w:cs="Segoe UI Semibold"/>
+          <w:b/>
+          <w:color w:val="000000" w:themeColor="text1"/>
+        </w:rPr>
+        <w:t>fetch</w:t>
+      </w:r>
+      <w:proofErr w:type="spellEnd"/>
+      <w:r>
+        <w:rPr>
+          <w:rFonts w:ascii="Comic Sans MS" w:hAnsi="Comic Sans MS" w:cs="Segoe UI Semibold"/>
+          <w:b/>
+          <w:color w:val="000000" w:themeColor="text1"/>
+        </w:rPr>
+        <w:t>. Si la variable « </w:t>
+      </w:r>
+      <w:proofErr w:type="spellStart"/>
+      <w:r>
+        <w:rPr>
+          <w:rFonts w:ascii="Comic Sans MS" w:hAnsi="Comic Sans MS" w:cs="Segoe UI Semibold"/>
+          <w:b/>
+          <w:color w:val="000000" w:themeColor="text1"/>
+        </w:rPr>
+        <w:t>donnee</w:t>
+      </w:r>
+      <w:proofErr w:type="spellEnd"/>
+      <w:r>
+        <w:rPr>
+          <w:rFonts w:ascii="Comic Sans MS" w:hAnsi="Comic Sans MS" w:cs="Segoe UI Semibold"/>
+          <w:b/>
+          <w:color w:val="000000" w:themeColor="text1"/>
+        </w:rPr>
+        <w:t xml:space="preserve"> » est pleine, en clair, si la </w:t>
+      </w:r>
+      <w:proofErr w:type="spellStart"/>
+      <w:r>
+        <w:rPr>
+          <w:rFonts w:ascii="Comic Sans MS" w:hAnsi="Comic Sans MS" w:cs="Segoe UI Semibold"/>
+          <w:b/>
+          <w:color w:val="000000" w:themeColor="text1"/>
+        </w:rPr>
+        <w:t>requete</w:t>
+      </w:r>
+      <w:proofErr w:type="spellEnd"/>
+      <w:r>
+        <w:rPr>
+          <w:rFonts w:ascii="Comic Sans MS" w:hAnsi="Comic Sans MS" w:cs="Segoe UI Semibold"/>
+          <w:b/>
+          <w:color w:val="000000" w:themeColor="text1"/>
+        </w:rPr>
+        <w:t xml:space="preserve"> a donné lieu à un </w:t>
       </w:r>
       <w:r>
         <w:rPr>
@@ -5729,7 +7212,25 @@
           <w:b/>
           <w:color w:val="000000" w:themeColor="text1"/>
         </w:rPr>
-        <w:t xml:space="preserve"> vers la page « ajout_admin.php ».</w:t>
+        <w:t xml:space="preserve"> vers la page « </w:t>
+      </w:r>
+      <w:proofErr w:type="spellStart"/>
+      <w:r>
+        <w:rPr>
+          <w:rFonts w:ascii="Comic Sans MS" w:hAnsi="Comic Sans MS" w:cs="Segoe UI Semibold"/>
+          <w:b/>
+          <w:color w:val="000000" w:themeColor="text1"/>
+        </w:rPr>
+        <w:t>ajout_admin.php</w:t>
+      </w:r>
+      <w:proofErr w:type="spellEnd"/>
+      <w:r>
+        <w:rPr>
+          <w:rFonts w:ascii="Comic Sans MS" w:hAnsi="Comic Sans MS" w:cs="Segoe UI Semibold"/>
+          <w:b/>
+          <w:color w:val="000000" w:themeColor="text1"/>
+        </w:rPr>
+        <w:t> ».</w:t>
       </w:r>
     </w:p>
     <w:p>
@@ -5834,7 +7335,43 @@
           <w:b/>
           <w:color w:val="000000" w:themeColor="text1"/>
         </w:rPr>
-        <w:t xml:space="preserve"> la fonction « prepare », on y met la commande « INSERT into utilisateur (nom,</w:t>
+        <w:t xml:space="preserve"> la fonction « </w:t>
+      </w:r>
+      <w:proofErr w:type="spellStart"/>
+      <w:r>
+        <w:rPr>
+          <w:rFonts w:ascii="Comic Sans MS" w:hAnsi="Comic Sans MS" w:cs="Segoe UI Semibold"/>
+          <w:b/>
+          <w:color w:val="000000" w:themeColor="text1"/>
+        </w:rPr>
+        <w:t>prepare</w:t>
+      </w:r>
+      <w:proofErr w:type="spellEnd"/>
+      <w:r>
+        <w:rPr>
+          <w:rFonts w:ascii="Comic Sans MS" w:hAnsi="Comic Sans MS" w:cs="Segoe UI Semibold"/>
+          <w:b/>
+          <w:color w:val="000000" w:themeColor="text1"/>
+        </w:rPr>
+        <w:t xml:space="preserve"> », on y met la commande « INSERT </w:t>
+      </w:r>
+      <w:proofErr w:type="spellStart"/>
+      <w:r>
+        <w:rPr>
+          <w:rFonts w:ascii="Comic Sans MS" w:hAnsi="Comic Sans MS" w:cs="Segoe UI Semibold"/>
+          <w:b/>
+          <w:color w:val="000000" w:themeColor="text1"/>
+        </w:rPr>
+        <w:t>into</w:t>
+      </w:r>
+      <w:proofErr w:type="spellEnd"/>
+      <w:r>
+        <w:rPr>
+          <w:rFonts w:ascii="Comic Sans MS" w:hAnsi="Comic Sans MS" w:cs="Segoe UI Semibold"/>
+          <w:b/>
+          <w:color w:val="000000" w:themeColor="text1"/>
+        </w:rPr>
+        <w:t xml:space="preserve"> utilisateur (nom,</w:t>
       </w:r>
       <w:r>
         <w:rPr>
@@ -5844,6 +7381,7 @@
         </w:rPr>
         <w:t xml:space="preserve"> </w:t>
       </w:r>
+      <w:proofErr w:type="spellStart"/>
       <w:r>
         <w:rPr>
           <w:rFonts w:ascii="Comic Sans MS" w:hAnsi="Comic Sans MS" w:cs="Segoe UI Semibold"/>
@@ -5866,7 +7404,16 @@
           <w:b/>
           <w:color w:val="000000" w:themeColor="text1"/>
         </w:rPr>
-        <w:t>nom,</w:t>
+        <w:t>nom</w:t>
+      </w:r>
+      <w:proofErr w:type="spellEnd"/>
+      <w:r>
+        <w:rPr>
+          <w:rFonts w:ascii="Comic Sans MS" w:hAnsi="Comic Sans MS" w:cs="Segoe UI Semibold"/>
+          <w:b/>
+          <w:color w:val="000000" w:themeColor="text1"/>
+        </w:rPr>
+        <w:t>,</w:t>
       </w:r>
       <w:r>
         <w:rPr>
@@ -5892,13 +7439,23 @@
         </w:rPr>
         <w:t xml:space="preserve"> </w:t>
       </w:r>
-      <w:r>
-        <w:rPr>
-          <w:rFonts w:ascii="Comic Sans MS" w:hAnsi="Comic Sans MS" w:cs="Segoe UI Semibold"/>
-          <w:b/>
-          <w:color w:val="000000" w:themeColor="text1"/>
-        </w:rPr>
-        <w:t>mdp,</w:t>
+      <w:proofErr w:type="spellStart"/>
+      <w:r>
+        <w:rPr>
+          <w:rFonts w:ascii="Comic Sans MS" w:hAnsi="Comic Sans MS" w:cs="Segoe UI Semibold"/>
+          <w:b/>
+          <w:color w:val="000000" w:themeColor="text1"/>
+        </w:rPr>
+        <w:t>mdp</w:t>
+      </w:r>
+      <w:proofErr w:type="spellEnd"/>
+      <w:r>
+        <w:rPr>
+          <w:rFonts w:ascii="Comic Sans MS" w:hAnsi="Comic Sans MS" w:cs="Segoe UI Semibold"/>
+          <w:b/>
+          <w:color w:val="000000" w:themeColor="text1"/>
+        </w:rPr>
+        <w:t>,</w:t>
       </w:r>
       <w:r>
         <w:rPr>
@@ -5908,13 +7465,41 @@
         </w:rPr>
         <w:t xml:space="preserve"> </w:t>
       </w:r>
-      <w:r>
-        <w:rPr>
-          <w:rFonts w:ascii="Comic Sans MS" w:hAnsi="Comic Sans MS" w:cs="Segoe UI Semibold"/>
-          <w:b/>
-          <w:color w:val="000000" w:themeColor="text1"/>
-        </w:rPr>
-        <w:t xml:space="preserve">role) value (?, ?, ?, ?, »admin ») ;. On </w:t>
+      <w:proofErr w:type="spellStart"/>
+      <w:r>
+        <w:rPr>
+          <w:rFonts w:ascii="Comic Sans MS" w:hAnsi="Comic Sans MS" w:cs="Segoe UI Semibold"/>
+          <w:b/>
+          <w:color w:val="000000" w:themeColor="text1"/>
+        </w:rPr>
+        <w:t>role</w:t>
+      </w:r>
+      <w:proofErr w:type="spellEnd"/>
+      <w:r>
+        <w:rPr>
+          <w:rFonts w:ascii="Comic Sans MS" w:hAnsi="Comic Sans MS" w:cs="Segoe UI Semibold"/>
+          <w:b/>
+          <w:color w:val="000000" w:themeColor="text1"/>
+        </w:rPr>
+        <w:t xml:space="preserve">) value </w:t>
+      </w:r>
+      <w:proofErr w:type="gramStart"/>
+      <w:r>
+        <w:rPr>
+          <w:rFonts w:ascii="Comic Sans MS" w:hAnsi="Comic Sans MS" w:cs="Segoe UI Semibold"/>
+          <w:b/>
+          <w:color w:val="000000" w:themeColor="text1"/>
+        </w:rPr>
+        <w:t>(?,</w:t>
+      </w:r>
+      <w:proofErr w:type="gramEnd"/>
+      <w:r>
+        <w:rPr>
+          <w:rFonts w:ascii="Comic Sans MS" w:hAnsi="Comic Sans MS" w:cs="Segoe UI Semibold"/>
+          <w:b/>
+          <w:color w:val="000000" w:themeColor="text1"/>
+        </w:rPr>
+        <w:t xml:space="preserve"> ?, ?, ?, »admin ») ;. On </w:t>
       </w:r>
       <w:r>
         <w:rPr>
@@ -5956,6 +7541,7 @@
         </w:rPr>
         <w:t>« </w:t>
       </w:r>
+      <w:proofErr w:type="spellStart"/>
       <w:r>
         <w:rPr>
           <w:rFonts w:ascii="Comic Sans MS" w:hAnsi="Comic Sans MS" w:cs="Segoe UI Semibold"/>
@@ -5964,6 +7550,7 @@
         </w:rPr>
         <w:t>execute</w:t>
       </w:r>
+      <w:proofErr w:type="spellEnd"/>
       <w:r>
         <w:rPr>
           <w:rFonts w:ascii="Comic Sans MS" w:hAnsi="Comic Sans MS" w:cs="Segoe UI Semibold"/>
@@ -5994,7 +7581,25 @@
           <w:b/>
           <w:color w:val="000000" w:themeColor="text1"/>
         </w:rPr>
-        <w:t xml:space="preserve"> et de l’email. Le mot de passe aussi sauf qu’on le hasche avec l’algorithme SHA1. Ensuite, on affiche à l’</w:t>
+        <w:t xml:space="preserve"> et de l’email. Le mot de passe aussi sauf qu’on le </w:t>
+      </w:r>
+      <w:proofErr w:type="spellStart"/>
+      <w:r>
+        <w:rPr>
+          <w:rFonts w:ascii="Comic Sans MS" w:hAnsi="Comic Sans MS" w:cs="Segoe UI Semibold"/>
+          <w:b/>
+          <w:color w:val="000000" w:themeColor="text1"/>
+        </w:rPr>
+        <w:t>hasche</w:t>
+      </w:r>
+      <w:proofErr w:type="spellEnd"/>
+      <w:r>
+        <w:rPr>
+          <w:rFonts w:ascii="Comic Sans MS" w:hAnsi="Comic Sans MS" w:cs="Segoe UI Semibold"/>
+          <w:b/>
+          <w:color w:val="000000" w:themeColor="text1"/>
+        </w:rPr>
+        <w:t xml:space="preserve"> avec l’algorithme SHA1. Ensuite, on affiche à l’</w:t>
       </w:r>
       <w:r>
         <w:rPr>
@@ -6010,7 +7615,25 @@
           <w:b/>
           <w:color w:val="000000" w:themeColor="text1"/>
         </w:rPr>
-        <w:t xml:space="preserve"> que l’ajout du compte administrateur a bien réussi. On renvoie ensuite vers la page « ajout_admin.php »</w:t>
+        <w:t xml:space="preserve"> que l’ajout du compte administrateur a bien réussi. On renvoie ensuite vers la page « </w:t>
+      </w:r>
+      <w:proofErr w:type="spellStart"/>
+      <w:r>
+        <w:rPr>
+          <w:rFonts w:ascii="Comic Sans MS" w:hAnsi="Comic Sans MS" w:cs="Segoe UI Semibold"/>
+          <w:b/>
+          <w:color w:val="000000" w:themeColor="text1"/>
+        </w:rPr>
+        <w:t>ajout_admin.php</w:t>
+      </w:r>
+      <w:proofErr w:type="spellEnd"/>
+      <w:r>
+        <w:rPr>
+          <w:rFonts w:ascii="Comic Sans MS" w:hAnsi="Comic Sans MS" w:cs="Segoe UI Semibold"/>
+          <w:b/>
+          <w:color w:val="000000" w:themeColor="text1"/>
+        </w:rPr>
+        <w:t> »</w:t>
       </w:r>
     </w:p>
     <w:p>
@@ -6033,6 +7656,7 @@
         </w:rPr>
         <w:t xml:space="preserve">6.Page </w:t>
       </w:r>
+      <w:proofErr w:type="spellStart"/>
       <w:r>
         <w:rPr>
           <w:rFonts w:ascii="Segoe UI Black" w:hAnsi="Segoe UI Black" w:cs="Segoe UI Semibold"/>
@@ -6042,6 +7666,7 @@
         </w:rPr>
         <w:t>User.php</w:t>
       </w:r>
+      <w:proofErr w:type="spellEnd"/>
     </w:p>
     <w:p>
       <w:pPr>
@@ -6123,7 +7748,43 @@
           <w:b/>
           <w:color w:val="000000" w:themeColor="text1"/>
         </w:rPr>
-        <w:t>Cette page php est un model, on l’</w:t>
+        <w:t xml:space="preserve">Cette page </w:t>
+      </w:r>
+      <w:proofErr w:type="spellStart"/>
+      <w:r>
+        <w:rPr>
+          <w:rFonts w:ascii="Comic Sans MS" w:hAnsi="Comic Sans MS" w:cs="Segoe UI Semibold"/>
+          <w:b/>
+          <w:color w:val="000000" w:themeColor="text1"/>
+        </w:rPr>
+        <w:t>php</w:t>
+      </w:r>
+      <w:proofErr w:type="spellEnd"/>
+      <w:r>
+        <w:rPr>
+          <w:rFonts w:ascii="Comic Sans MS" w:hAnsi="Comic Sans MS" w:cs="Segoe UI Semibold"/>
+          <w:b/>
+          <w:color w:val="000000" w:themeColor="text1"/>
+        </w:rPr>
+        <w:t xml:space="preserve"> est un </w:t>
+      </w:r>
+      <w:proofErr w:type="spellStart"/>
+      <w:r>
+        <w:rPr>
+          <w:rFonts w:ascii="Comic Sans MS" w:hAnsi="Comic Sans MS" w:cs="Segoe UI Semibold"/>
+          <w:b/>
+          <w:color w:val="000000" w:themeColor="text1"/>
+        </w:rPr>
+        <w:t>model</w:t>
+      </w:r>
+      <w:proofErr w:type="spellEnd"/>
+      <w:r>
+        <w:rPr>
+          <w:rFonts w:ascii="Comic Sans MS" w:hAnsi="Comic Sans MS" w:cs="Segoe UI Semibold"/>
+          <w:b/>
+          <w:color w:val="000000" w:themeColor="text1"/>
+        </w:rPr>
+        <w:t>, on l’</w:t>
       </w:r>
       <w:r>
         <w:rPr>
@@ -6163,7 +7824,43 @@
           <w:b/>
           <w:color w:val="000000" w:themeColor="text1"/>
         </w:rPr>
-        <w:t xml:space="preserve"> On ouvre la balise php, ou ouvre une classe nommée « User » et on nomme le fichier « User.php » pour que le fichier ait le </w:t>
+        <w:t xml:space="preserve"> On ouvre la balise </w:t>
+      </w:r>
+      <w:proofErr w:type="spellStart"/>
+      <w:r>
+        <w:rPr>
+          <w:rFonts w:ascii="Comic Sans MS" w:hAnsi="Comic Sans MS" w:cs="Segoe UI Semibold"/>
+          <w:b/>
+          <w:color w:val="000000" w:themeColor="text1"/>
+        </w:rPr>
+        <w:t>php</w:t>
+      </w:r>
+      <w:proofErr w:type="spellEnd"/>
+      <w:r>
+        <w:rPr>
+          <w:rFonts w:ascii="Comic Sans MS" w:hAnsi="Comic Sans MS" w:cs="Segoe UI Semibold"/>
+          <w:b/>
+          <w:color w:val="000000" w:themeColor="text1"/>
+        </w:rPr>
+        <w:t>, ou ouvre une classe nommée « User » et on nomme le fichier « </w:t>
+      </w:r>
+      <w:proofErr w:type="spellStart"/>
+      <w:r>
+        <w:rPr>
+          <w:rFonts w:ascii="Comic Sans MS" w:hAnsi="Comic Sans MS" w:cs="Segoe UI Semibold"/>
+          <w:b/>
+          <w:color w:val="000000" w:themeColor="text1"/>
+        </w:rPr>
+        <w:t>User.php</w:t>
+      </w:r>
+      <w:proofErr w:type="spellEnd"/>
+      <w:r>
+        <w:rPr>
+          <w:rFonts w:ascii="Comic Sans MS" w:hAnsi="Comic Sans MS" w:cs="Segoe UI Semibold"/>
+          <w:b/>
+          <w:color w:val="000000" w:themeColor="text1"/>
+        </w:rPr>
+        <w:t xml:space="preserve"> » pour que le fichier ait le </w:t>
       </w:r>
       <w:r>
         <w:rPr>
@@ -6203,7 +7900,43 @@
           <w:b/>
           <w:color w:val="000000" w:themeColor="text1"/>
         </w:rPr>
-        <w:t> : « nom », « prenom », « email » et « mdp ».</w:t>
+        <w:t> : « nom », « </w:t>
+      </w:r>
+      <w:proofErr w:type="spellStart"/>
+      <w:r>
+        <w:rPr>
+          <w:rFonts w:ascii="Comic Sans MS" w:hAnsi="Comic Sans MS" w:cs="Segoe UI Semibold"/>
+          <w:b/>
+          <w:color w:val="000000" w:themeColor="text1"/>
+        </w:rPr>
+        <w:t>prenom</w:t>
+      </w:r>
+      <w:proofErr w:type="spellEnd"/>
+      <w:r>
+        <w:rPr>
+          <w:rFonts w:ascii="Comic Sans MS" w:hAnsi="Comic Sans MS" w:cs="Segoe UI Semibold"/>
+          <w:b/>
+          <w:color w:val="000000" w:themeColor="text1"/>
+        </w:rPr>
+        <w:t> », « email » et « </w:t>
+      </w:r>
+      <w:proofErr w:type="spellStart"/>
+      <w:r>
+        <w:rPr>
+          <w:rFonts w:ascii="Comic Sans MS" w:hAnsi="Comic Sans MS" w:cs="Segoe UI Semibold"/>
+          <w:b/>
+          <w:color w:val="000000" w:themeColor="text1"/>
+        </w:rPr>
+        <w:t>mdp</w:t>
+      </w:r>
+      <w:proofErr w:type="spellEnd"/>
+      <w:r>
+        <w:rPr>
+          <w:rFonts w:ascii="Comic Sans MS" w:hAnsi="Comic Sans MS" w:cs="Segoe UI Semibold"/>
+          <w:b/>
+          <w:color w:val="000000" w:themeColor="text1"/>
+        </w:rPr>
+        <w:t> ».</w:t>
       </w:r>
     </w:p>
     <w:p>
@@ -6403,7 +8136,43 @@
           <w:b/>
           <w:color w:val="000000" w:themeColor="text1"/>
         </w:rPr>
-        <w:t xml:space="preserve"> un setter sur mesure pour les attributs « nom », « prenom », « email » et « mdp »</w:t>
+        <w:t xml:space="preserve"> un setter sur mesure pour les attributs « nom », « </w:t>
+      </w:r>
+      <w:proofErr w:type="spellStart"/>
+      <w:r>
+        <w:rPr>
+          <w:rFonts w:ascii="Comic Sans MS" w:hAnsi="Comic Sans MS" w:cs="Segoe UI Semibold"/>
+          <w:b/>
+          <w:color w:val="000000" w:themeColor="text1"/>
+        </w:rPr>
+        <w:t>prenom</w:t>
+      </w:r>
+      <w:proofErr w:type="spellEnd"/>
+      <w:r>
+        <w:rPr>
+          <w:rFonts w:ascii="Comic Sans MS" w:hAnsi="Comic Sans MS" w:cs="Segoe UI Semibold"/>
+          <w:b/>
+          <w:color w:val="000000" w:themeColor="text1"/>
+        </w:rPr>
+        <w:t> », « email » et « </w:t>
+      </w:r>
+      <w:proofErr w:type="spellStart"/>
+      <w:r>
+        <w:rPr>
+          <w:rFonts w:ascii="Comic Sans MS" w:hAnsi="Comic Sans MS" w:cs="Segoe UI Semibold"/>
+          <w:b/>
+          <w:color w:val="000000" w:themeColor="text1"/>
+        </w:rPr>
+        <w:t>mdp</w:t>
+      </w:r>
+      <w:proofErr w:type="spellEnd"/>
+      <w:r>
+        <w:rPr>
+          <w:rFonts w:ascii="Comic Sans MS" w:hAnsi="Comic Sans MS" w:cs="Segoe UI Semibold"/>
+          <w:b/>
+          <w:color w:val="000000" w:themeColor="text1"/>
+        </w:rPr>
+        <w:t> »</w:t>
       </w:r>
     </w:p>
     <w:p>
@@ -6502,7 +8271,43 @@
           <w:b/>
           <w:color w:val="000000" w:themeColor="text1"/>
         </w:rPr>
-        <w:t xml:space="preserve"> un getter sur mesure pour les attributs « nom », « prenom », « email » et « mdp »</w:t>
+        <w:t xml:space="preserve"> un getter sur mesure pour les attributs « nom », « </w:t>
+      </w:r>
+      <w:proofErr w:type="spellStart"/>
+      <w:r>
+        <w:rPr>
+          <w:rFonts w:ascii="Comic Sans MS" w:hAnsi="Comic Sans MS" w:cs="Segoe UI Semibold"/>
+          <w:b/>
+          <w:color w:val="000000" w:themeColor="text1"/>
+        </w:rPr>
+        <w:t>prenom</w:t>
+      </w:r>
+      <w:proofErr w:type="spellEnd"/>
+      <w:r>
+        <w:rPr>
+          <w:rFonts w:ascii="Comic Sans MS" w:hAnsi="Comic Sans MS" w:cs="Segoe UI Semibold"/>
+          <w:b/>
+          <w:color w:val="000000" w:themeColor="text1"/>
+        </w:rPr>
+        <w:t> », « email » et « </w:t>
+      </w:r>
+      <w:proofErr w:type="spellStart"/>
+      <w:r>
+        <w:rPr>
+          <w:rFonts w:ascii="Comic Sans MS" w:hAnsi="Comic Sans MS" w:cs="Segoe UI Semibold"/>
+          <w:b/>
+          <w:color w:val="000000" w:themeColor="text1"/>
+        </w:rPr>
+        <w:t>mdp</w:t>
+      </w:r>
+      <w:proofErr w:type="spellEnd"/>
+      <w:r>
+        <w:rPr>
+          <w:rFonts w:ascii="Comic Sans MS" w:hAnsi="Comic Sans MS" w:cs="Segoe UI Semibold"/>
+          <w:b/>
+          <w:color w:val="000000" w:themeColor="text1"/>
+        </w:rPr>
+        <w:t> »</w:t>
       </w:r>
     </w:p>
     <w:p>
@@ -6547,39 +8352,78 @@
           <w:sz w:val="44"/>
           <w:szCs w:val="44"/>
         </w:rPr>
-        <w:t>6.Page Projet_lycee.sql</w:t>
-      </w:r>
-    </w:p>
-    <w:p>
-      <w:pPr>
-        <w:spacing w:line="259" w:lineRule="auto"/>
-        <w:jc w:val="center"/>
+        <w:t xml:space="preserve">6.Page </w:t>
+      </w:r>
+      <w:proofErr w:type="spellStart"/>
+      <w:r>
         <w:rPr>
           <w:rFonts w:ascii="Segoe UI Black" w:hAnsi="Segoe UI Black" w:cs="Segoe UI Semibold"/>
           <w:color w:val="AFCA0B"/>
           <w:sz w:val="44"/>
           <w:szCs w:val="44"/>
         </w:rPr>
-      </w:pPr>
+        <w:t>Projet_lycee.sql</w:t>
+      </w:r>
+      <w:proofErr w:type="spellEnd"/>
     </w:p>
     <w:p>
       <w:pPr>
         <w:spacing w:line="259" w:lineRule="auto"/>
         <w:jc w:val="center"/>
         <w:rPr>
-          <w:rFonts w:ascii="Comic Sans MS" w:hAnsi="Comic Sans MS" w:cs="Segoe UI Semibold"/>
-          <w:b/>
-          <w:color w:val="000000" w:themeColor="text1"/>
-        </w:rPr>
-      </w:pPr>
-      <w:r>
-        <w:rPr>
-          <w:rFonts w:ascii="Comic Sans MS" w:hAnsi="Comic Sans MS" w:cs="Segoe UI Semibold"/>
-          <w:b/>
-          <w:color w:val="000000" w:themeColor="text1"/>
-        </w:rPr>
-        <w:t>Ce fichier héberge la base de données à importer pour pouvoir utiliser le site correctement. Il faut aller à la racine du projet, puis dans le dossier « bdd », et on trouve donc le fichier Projet_lycee.sql</w:t>
-      </w:r>
+          <w:rFonts w:ascii="Segoe UI Black" w:hAnsi="Segoe UI Black" w:cs="Segoe UI Semibold"/>
+          <w:color w:val="AFCA0B"/>
+          <w:sz w:val="44"/>
+          <w:szCs w:val="44"/>
+        </w:rPr>
+      </w:pPr>
+    </w:p>
+    <w:p>
+      <w:pPr>
+        <w:spacing w:line="259" w:lineRule="auto"/>
+        <w:jc w:val="center"/>
+        <w:rPr>
+          <w:rFonts w:ascii="Comic Sans MS" w:hAnsi="Comic Sans MS" w:cs="Segoe UI Semibold"/>
+          <w:b/>
+          <w:color w:val="000000" w:themeColor="text1"/>
+        </w:rPr>
+      </w:pPr>
+      <w:r>
+        <w:rPr>
+          <w:rFonts w:ascii="Comic Sans MS" w:hAnsi="Comic Sans MS" w:cs="Segoe UI Semibold"/>
+          <w:b/>
+          <w:color w:val="000000" w:themeColor="text1"/>
+        </w:rPr>
+        <w:t>Ce fichier héberge la base de données à importer pour pouvoir utiliser le site correctement. Il faut aller à la racine du projet, puis dans le dossier « </w:t>
+      </w:r>
+      <w:proofErr w:type="spellStart"/>
+      <w:r>
+        <w:rPr>
+          <w:rFonts w:ascii="Comic Sans MS" w:hAnsi="Comic Sans MS" w:cs="Segoe UI Semibold"/>
+          <w:b/>
+          <w:color w:val="000000" w:themeColor="text1"/>
+        </w:rPr>
+        <w:t>bdd</w:t>
+      </w:r>
+      <w:proofErr w:type="spellEnd"/>
+      <w:r>
+        <w:rPr>
+          <w:rFonts w:ascii="Comic Sans MS" w:hAnsi="Comic Sans MS" w:cs="Segoe UI Semibold"/>
+          <w:b/>
+          <w:color w:val="000000" w:themeColor="text1"/>
+        </w:rPr>
+        <w:t xml:space="preserve"> », et on trouve donc le fichier </w:t>
+      </w:r>
+      <w:proofErr w:type="spellStart"/>
+      <w:r>
+        <w:rPr>
+          <w:rFonts w:ascii="Comic Sans MS" w:hAnsi="Comic Sans MS" w:cs="Segoe UI Semibold"/>
+          <w:b/>
+          <w:color w:val="000000" w:themeColor="text1"/>
+        </w:rPr>
+        <w:t>Projet_lycee.sql</w:t>
+      </w:r>
+      <w:proofErr w:type="spellEnd"/>
     </w:p>
     <w:p>
       <w:pPr>
@@ -6666,7 +8510,25 @@
           <w:b/>
           <w:color w:val="000000" w:themeColor="text1"/>
         </w:rPr>
-        <w:t xml:space="preserve"> premières lignes sont issues de l’exportation à partir de PhpMyAdmin.</w:t>
+        <w:t xml:space="preserve"> premières lignes sont issues de l’exportation à partir de </w:t>
+      </w:r>
+      <w:proofErr w:type="spellStart"/>
+      <w:r>
+        <w:rPr>
+          <w:rFonts w:ascii="Comic Sans MS" w:hAnsi="Comic Sans MS" w:cs="Segoe UI Semibold"/>
+          <w:b/>
+          <w:color w:val="000000" w:themeColor="text1"/>
+        </w:rPr>
+        <w:t>PhpMyAdmin</w:t>
+      </w:r>
+      <w:proofErr w:type="spellEnd"/>
+      <w:r>
+        <w:rPr>
+          <w:rFonts w:ascii="Comic Sans MS" w:hAnsi="Comic Sans MS" w:cs="Segoe UI Semibold"/>
+          <w:b/>
+          <w:color w:val="000000" w:themeColor="text1"/>
+        </w:rPr>
+        <w:t>.</w:t>
       </w:r>
       <w:r>
         <w:rPr>
@@ -6838,7 +8700,24 @@
           <w:color w:val="000000" w:themeColor="text1"/>
         </w:rPr>
         <w:tab/>
-        <w:t xml:space="preserve">ar le biais de la </w:t>
+      </w:r>
+      <w:proofErr w:type="spellStart"/>
+      <w:r>
+        <w:rPr>
+          <w:rFonts w:ascii="Comic Sans MS" w:hAnsi="Comic Sans MS" w:cs="Segoe UI Semibold"/>
+          <w:b/>
+          <w:color w:val="000000" w:themeColor="text1"/>
+        </w:rPr>
+        <w:t>ar</w:t>
+      </w:r>
+      <w:proofErr w:type="spellEnd"/>
+      <w:r>
+        <w:rPr>
+          <w:rFonts w:ascii="Comic Sans MS" w:hAnsi="Comic Sans MS" w:cs="Segoe UI Semibold"/>
+          <w:b/>
+          <w:color w:val="000000" w:themeColor="text1"/>
+        </w:rPr>
+        <w:t xml:space="preserve"> le biais de la </w:t>
       </w:r>
       <w:r>
         <w:rPr>
@@ -6870,7 +8749,43 @@
           <w:b/>
           <w:color w:val="000000" w:themeColor="text1"/>
         </w:rPr>
-        <w:t xml:space="preserve"> dans cette base de données, à savoir « id » de type entier à onze caractères, « id_utilisateur », de type entier à dix caractères, « titre » de type varchar à quarante caractères, « description », de type </w:t>
+        <w:t xml:space="preserve"> dans cette base de données, à savoir « id » de type entier à onze caractères, « </w:t>
+      </w:r>
+      <w:proofErr w:type="spellStart"/>
+      <w:r>
+        <w:rPr>
+          <w:rFonts w:ascii="Comic Sans MS" w:hAnsi="Comic Sans MS" w:cs="Segoe UI Semibold"/>
+          <w:b/>
+          <w:color w:val="000000" w:themeColor="text1"/>
+        </w:rPr>
+        <w:t>id_utilisateur</w:t>
+      </w:r>
+      <w:proofErr w:type="spellEnd"/>
+      <w:r>
+        <w:rPr>
+          <w:rFonts w:ascii="Comic Sans MS" w:hAnsi="Comic Sans MS" w:cs="Segoe UI Semibold"/>
+          <w:b/>
+          <w:color w:val="000000" w:themeColor="text1"/>
+        </w:rPr>
+        <w:t xml:space="preserve"> », de type entier à dix caractères, « titre » de type </w:t>
+      </w:r>
+      <w:proofErr w:type="spellStart"/>
+      <w:r>
+        <w:rPr>
+          <w:rFonts w:ascii="Comic Sans MS" w:hAnsi="Comic Sans MS" w:cs="Segoe UI Semibold"/>
+          <w:b/>
+          <w:color w:val="000000" w:themeColor="text1"/>
+        </w:rPr>
+        <w:t>varchar</w:t>
+      </w:r>
+      <w:proofErr w:type="spellEnd"/>
+      <w:r>
+        <w:rPr>
+          <w:rFonts w:ascii="Comic Sans MS" w:hAnsi="Comic Sans MS" w:cs="Segoe UI Semibold"/>
+          <w:b/>
+          <w:color w:val="000000" w:themeColor="text1"/>
+        </w:rPr>
+        <w:t xml:space="preserve"> à quarante caractères, « description », de type </w:t>
       </w:r>
       <w:r>
         <w:rPr>
@@ -6880,6 +8795,7 @@
         </w:rPr>
         <w:t>« </w:t>
       </w:r>
+      <w:proofErr w:type="spellStart"/>
       <w:r>
         <w:rPr>
           <w:rFonts w:ascii="Comic Sans MS" w:hAnsi="Comic Sans MS" w:cs="Segoe UI Semibold"/>
@@ -6888,6 +8804,7 @@
         </w:rPr>
         <w:t>text</w:t>
       </w:r>
+      <w:proofErr w:type="spellEnd"/>
       <w:r>
         <w:rPr>
           <w:rFonts w:ascii="Comic Sans MS" w:hAnsi="Comic Sans MS" w:cs="Segoe UI Semibold"/>
@@ -6959,7 +8876,25 @@
           <w:b/>
           <w:color w:val="000000" w:themeColor="text1"/>
         </w:rPr>
-        <w:t xml:space="preserve"> à la colonne « id_utilisateur », car cette colonne doit </w:t>
+        <w:t xml:space="preserve"> à la colonne « </w:t>
+      </w:r>
+      <w:proofErr w:type="spellStart"/>
+      <w:r>
+        <w:rPr>
+          <w:rFonts w:ascii="Comic Sans MS" w:hAnsi="Comic Sans MS" w:cs="Segoe UI Semibold"/>
+          <w:b/>
+          <w:color w:val="000000" w:themeColor="text1"/>
+        </w:rPr>
+        <w:t>id_utilisateur</w:t>
+      </w:r>
+      <w:proofErr w:type="spellEnd"/>
+      <w:r>
+        <w:rPr>
+          <w:rFonts w:ascii="Comic Sans MS" w:hAnsi="Comic Sans MS" w:cs="Segoe UI Semibold"/>
+          <w:b/>
+          <w:color w:val="000000" w:themeColor="text1"/>
+        </w:rPr>
+        <w:t xml:space="preserve"> », car cette colonne doit </w:t>
       </w:r>
       <w:r>
         <w:rPr>
@@ -7229,7 +9164,25 @@
           <w:b/>
           <w:color w:val="000000" w:themeColor="text1"/>
         </w:rPr>
-        <w:t xml:space="preserve">Cette liste d’instructions sert à instituer la table « evenements » de la base de </w:t>
+        <w:t>Cette liste d’instructions sert à instituer la table « </w:t>
+      </w:r>
+      <w:proofErr w:type="spellStart"/>
+      <w:r>
+        <w:rPr>
+          <w:rFonts w:ascii="Comic Sans MS" w:hAnsi="Comic Sans MS" w:cs="Segoe UI Semibold"/>
+          <w:b/>
+          <w:color w:val="000000" w:themeColor="text1"/>
+        </w:rPr>
+        <w:t>evenements</w:t>
+      </w:r>
+      <w:proofErr w:type="spellEnd"/>
+      <w:r>
+        <w:rPr>
+          <w:rFonts w:ascii="Comic Sans MS" w:hAnsi="Comic Sans MS" w:cs="Segoe UI Semibold"/>
+          <w:b/>
+          <w:color w:val="000000" w:themeColor="text1"/>
+        </w:rPr>
+        <w:t xml:space="preserve"> » de la base de </w:t>
       </w:r>
       <w:r>
         <w:rPr>
@@ -7269,7 +9222,43 @@
           <w:b/>
           <w:color w:val="000000" w:themeColor="text1"/>
         </w:rPr>
-        <w:t xml:space="preserve"> La première ligne de code sert à supprimer la table « evenements » dans le cas où elle existerait déjà. La seconde instruction demande d’ouvrir une table « evenements » dans le cas </w:t>
+        <w:t xml:space="preserve"> La première ligne de code sert à supprimer la table « </w:t>
+      </w:r>
+      <w:proofErr w:type="spellStart"/>
+      <w:r>
+        <w:rPr>
+          <w:rFonts w:ascii="Comic Sans MS" w:hAnsi="Comic Sans MS" w:cs="Segoe UI Semibold"/>
+          <w:b/>
+          <w:color w:val="000000" w:themeColor="text1"/>
+        </w:rPr>
+        <w:t>evenements</w:t>
+      </w:r>
+      <w:proofErr w:type="spellEnd"/>
+      <w:r>
+        <w:rPr>
+          <w:rFonts w:ascii="Comic Sans MS" w:hAnsi="Comic Sans MS" w:cs="Segoe UI Semibold"/>
+          <w:b/>
+          <w:color w:val="000000" w:themeColor="text1"/>
+        </w:rPr>
+        <w:t> » dans le cas où elle existerait déjà. La seconde instruction demande d’ouvrir une table « </w:t>
+      </w:r>
+      <w:proofErr w:type="spellStart"/>
+      <w:r>
+        <w:rPr>
+          <w:rFonts w:ascii="Comic Sans MS" w:hAnsi="Comic Sans MS" w:cs="Segoe UI Semibold"/>
+          <w:b/>
+          <w:color w:val="000000" w:themeColor="text1"/>
+        </w:rPr>
+        <w:t>evenements</w:t>
+      </w:r>
+      <w:proofErr w:type="spellEnd"/>
+      <w:r>
+        <w:rPr>
+          <w:rFonts w:ascii="Comic Sans MS" w:hAnsi="Comic Sans MS" w:cs="Segoe UI Semibold"/>
+          <w:b/>
+          <w:color w:val="000000" w:themeColor="text1"/>
+        </w:rPr>
+        <w:t xml:space="preserve"> » dans le cas </w:t>
       </w:r>
       <w:r>
         <w:rPr>
@@ -7302,7 +9291,79 @@
           <w:b/>
           <w:color w:val="000000" w:themeColor="text1"/>
         </w:rPr>
-        <w:t xml:space="preserve"> On demande les colonnes suivantes dans la table « evenements » : « id » de type entier à onze attributs, « id_utilisateur » de type entier à dix attributs et en UNSIGNED, « titre » de type VARCHAR à 40 caractères, « description » de type text, « date » de type date et « Comm » de type </w:t>
+        <w:t xml:space="preserve"> On demande les colonnes suivantes dans la table « </w:t>
+      </w:r>
+      <w:proofErr w:type="spellStart"/>
+      <w:r>
+        <w:rPr>
+          <w:rFonts w:ascii="Comic Sans MS" w:hAnsi="Comic Sans MS" w:cs="Segoe UI Semibold"/>
+          <w:b/>
+          <w:color w:val="000000" w:themeColor="text1"/>
+        </w:rPr>
+        <w:t>evenements</w:t>
+      </w:r>
+      <w:proofErr w:type="spellEnd"/>
+      <w:r>
+        <w:rPr>
+          <w:rFonts w:ascii="Comic Sans MS" w:hAnsi="Comic Sans MS" w:cs="Segoe UI Semibold"/>
+          <w:b/>
+          <w:color w:val="000000" w:themeColor="text1"/>
+        </w:rPr>
+        <w:t> » : « id » de type entier à onze attributs, « </w:t>
+      </w:r>
+      <w:proofErr w:type="spellStart"/>
+      <w:r>
+        <w:rPr>
+          <w:rFonts w:ascii="Comic Sans MS" w:hAnsi="Comic Sans MS" w:cs="Segoe UI Semibold"/>
+          <w:b/>
+          <w:color w:val="000000" w:themeColor="text1"/>
+        </w:rPr>
+        <w:t>id_utilisateur</w:t>
+      </w:r>
+      <w:proofErr w:type="spellEnd"/>
+      <w:r>
+        <w:rPr>
+          <w:rFonts w:ascii="Comic Sans MS" w:hAnsi="Comic Sans MS" w:cs="Segoe UI Semibold"/>
+          <w:b/>
+          <w:color w:val="000000" w:themeColor="text1"/>
+        </w:rPr>
+        <w:t xml:space="preserve"> » de type entier à dix attributs et en UNSIGNED, « titre » de type VARCHAR à 40 caractères, « description » de type </w:t>
+      </w:r>
+      <w:proofErr w:type="spellStart"/>
+      <w:r>
+        <w:rPr>
+          <w:rFonts w:ascii="Comic Sans MS" w:hAnsi="Comic Sans MS" w:cs="Segoe UI Semibold"/>
+          <w:b/>
+          <w:color w:val="000000" w:themeColor="text1"/>
+        </w:rPr>
+        <w:t>text</w:t>
+      </w:r>
+      <w:proofErr w:type="spellEnd"/>
+      <w:r>
+        <w:rPr>
+          <w:rFonts w:ascii="Comic Sans MS" w:hAnsi="Comic Sans MS" w:cs="Segoe UI Semibold"/>
+          <w:b/>
+          <w:color w:val="000000" w:themeColor="text1"/>
+        </w:rPr>
+        <w:t>, « date » de type date et « </w:t>
+      </w:r>
+      <w:proofErr w:type="spellStart"/>
+      <w:r>
+        <w:rPr>
+          <w:rFonts w:ascii="Comic Sans MS" w:hAnsi="Comic Sans MS" w:cs="Segoe UI Semibold"/>
+          <w:b/>
+          <w:color w:val="000000" w:themeColor="text1"/>
+        </w:rPr>
+        <w:t>Comm</w:t>
+      </w:r>
+      <w:proofErr w:type="spellEnd"/>
+      <w:r>
+        <w:rPr>
+          <w:rFonts w:ascii="Comic Sans MS" w:hAnsi="Comic Sans MS" w:cs="Segoe UI Semibold"/>
+          <w:b/>
+          <w:color w:val="000000" w:themeColor="text1"/>
+        </w:rPr>
+        <w:t xml:space="preserve"> » de type </w:t>
       </w:r>
       <w:r>
         <w:rPr>
@@ -7312,6 +9373,7 @@
         </w:rPr>
         <w:t>« </w:t>
       </w:r>
+      <w:proofErr w:type="spellStart"/>
       <w:r>
         <w:rPr>
           <w:rFonts w:ascii="Comic Sans MS" w:hAnsi="Comic Sans MS" w:cs="Segoe UI Semibold"/>
@@ -7320,6 +9382,7 @@
         </w:rPr>
         <w:t>text</w:t>
       </w:r>
+      <w:proofErr w:type="spellEnd"/>
       <w:r>
         <w:rPr>
           <w:rFonts w:ascii="Comic Sans MS" w:hAnsi="Comic Sans MS" w:cs="Segoe UI Semibold"/>
@@ -7350,7 +9413,25 @@
           <w:b/>
           <w:color w:val="000000" w:themeColor="text1"/>
         </w:rPr>
-        <w:t xml:space="preserve"> pleines. Les colonnes « titre », « description » et « Comm » sont encodées en UTF-8, elles supportent ainsi les caractères spéciaux.</w:t>
+        <w:t xml:space="preserve"> pleines. Les colonnes « titre », « description » et « </w:t>
+      </w:r>
+      <w:proofErr w:type="spellStart"/>
+      <w:r>
+        <w:rPr>
+          <w:rFonts w:ascii="Comic Sans MS" w:hAnsi="Comic Sans MS" w:cs="Segoe UI Semibold"/>
+          <w:b/>
+          <w:color w:val="000000" w:themeColor="text1"/>
+        </w:rPr>
+        <w:t>Comm</w:t>
+      </w:r>
+      <w:proofErr w:type="spellEnd"/>
+      <w:r>
+        <w:rPr>
+          <w:rFonts w:ascii="Comic Sans MS" w:hAnsi="Comic Sans MS" w:cs="Segoe UI Semibold"/>
+          <w:b/>
+          <w:color w:val="000000" w:themeColor="text1"/>
+        </w:rPr>
+        <w:t> » sont encodées en UTF-8, elles supportent ainsi les caractères spéciaux.</w:t>
       </w:r>
     </w:p>
     <w:p>
@@ -7473,15 +9554,87 @@
           <w:b/>
           <w:color w:val="000000" w:themeColor="text1"/>
         </w:rPr>
-        <w:t xml:space="preserve"> dans sur la page « Evenements »</w:t>
-      </w:r>
-      <w:r>
-        <w:rPr>
-          <w:rFonts w:ascii="Comic Sans MS" w:hAnsi="Comic Sans MS" w:cs="Segoe UI Semibold"/>
-          <w:b/>
-          <w:color w:val="000000" w:themeColor="text1"/>
-        </w:rPr>
-        <w:t>. La première instruction insère dans la table « evenements pour les colonnes « id », « id_utilisateur », « titre », « description », « date » et « Comm les valeurs respectives 1, 3, « AMINE », « NAKHIL », « 2020-10-05 » et « TEST »</w:t>
+        <w:t xml:space="preserve"> dans sur la page « </w:t>
+      </w:r>
+      <w:proofErr w:type="spellStart"/>
+      <w:r>
+        <w:rPr>
+          <w:rFonts w:ascii="Comic Sans MS" w:hAnsi="Comic Sans MS" w:cs="Segoe UI Semibold"/>
+          <w:b/>
+          <w:color w:val="000000" w:themeColor="text1"/>
+        </w:rPr>
+        <w:t>Evenements</w:t>
+      </w:r>
+      <w:proofErr w:type="spellEnd"/>
+      <w:r>
+        <w:rPr>
+          <w:rFonts w:ascii="Comic Sans MS" w:hAnsi="Comic Sans MS" w:cs="Segoe UI Semibold"/>
+          <w:b/>
+          <w:color w:val="000000" w:themeColor="text1"/>
+        </w:rPr>
+        <w:t> »</w:t>
+      </w:r>
+      <w:r>
+        <w:rPr>
+          <w:rFonts w:ascii="Comic Sans MS" w:hAnsi="Comic Sans MS" w:cs="Segoe UI Semibold"/>
+          <w:b/>
+          <w:color w:val="000000" w:themeColor="text1"/>
+        </w:rPr>
+        <w:t>. La première instruction insère dans la table « </w:t>
+      </w:r>
+      <w:proofErr w:type="spellStart"/>
+      <w:r>
+        <w:rPr>
+          <w:rFonts w:ascii="Comic Sans MS" w:hAnsi="Comic Sans MS" w:cs="Segoe UI Semibold"/>
+          <w:b/>
+          <w:color w:val="000000" w:themeColor="text1"/>
+        </w:rPr>
+        <w:t>evenements</w:t>
+      </w:r>
+      <w:proofErr w:type="spellEnd"/>
+      <w:r>
+        <w:rPr>
+          <w:rFonts w:ascii="Comic Sans MS" w:hAnsi="Comic Sans MS" w:cs="Segoe UI Semibold"/>
+          <w:b/>
+          <w:color w:val="000000" w:themeColor="text1"/>
+        </w:rPr>
+        <w:t xml:space="preserve"> pour les colonnes « id », « </w:t>
+      </w:r>
+      <w:proofErr w:type="spellStart"/>
+      <w:r>
+        <w:rPr>
+          <w:rFonts w:ascii="Comic Sans MS" w:hAnsi="Comic Sans MS" w:cs="Segoe UI Semibold"/>
+          <w:b/>
+          <w:color w:val="000000" w:themeColor="text1"/>
+        </w:rPr>
+        <w:t>id_utilisateur</w:t>
+      </w:r>
+      <w:proofErr w:type="spellEnd"/>
+      <w:r>
+        <w:rPr>
+          <w:rFonts w:ascii="Comic Sans MS" w:hAnsi="Comic Sans MS" w:cs="Segoe UI Semibold"/>
+          <w:b/>
+          <w:color w:val="000000" w:themeColor="text1"/>
+        </w:rPr>
+        <w:t> », « titre », « description », « date » et « </w:t>
+      </w:r>
+      <w:proofErr w:type="spellStart"/>
+      <w:r>
+        <w:rPr>
+          <w:rFonts w:ascii="Comic Sans MS" w:hAnsi="Comic Sans MS" w:cs="Segoe UI Semibold"/>
+          <w:b/>
+          <w:color w:val="000000" w:themeColor="text1"/>
+        </w:rPr>
+        <w:t>Comm</w:t>
+      </w:r>
+      <w:proofErr w:type="spellEnd"/>
+      <w:r>
+        <w:rPr>
+          <w:rFonts w:ascii="Comic Sans MS" w:hAnsi="Comic Sans MS" w:cs="Segoe UI Semibold"/>
+          <w:b/>
+          <w:color w:val="000000" w:themeColor="text1"/>
+        </w:rPr>
+        <w:t xml:space="preserve"> les valeurs respectives 1, 3, « AMINE », « NAKHIL », « 2020-10-05 » et « TEST »</w:t>
       </w:r>
       <w:r>
         <w:rPr>
@@ -7505,7 +9658,25 @@
           <w:b/>
           <w:color w:val="000000" w:themeColor="text1"/>
         </w:rPr>
-        <w:t xml:space="preserve"> Informatique Fullstack H/F</w:t>
+        <w:t xml:space="preserve"> Informatique </w:t>
+      </w:r>
+      <w:proofErr w:type="spellStart"/>
+      <w:r>
+        <w:rPr>
+          <w:rFonts w:ascii="Comic Sans MS" w:hAnsi="Comic Sans MS" w:cs="Segoe UI Semibold"/>
+          <w:b/>
+          <w:color w:val="000000" w:themeColor="text1"/>
+        </w:rPr>
+        <w:t>Fullstack</w:t>
+      </w:r>
+      <w:proofErr w:type="spellEnd"/>
+      <w:r>
+        <w:rPr>
+          <w:rFonts w:ascii="Comic Sans MS" w:hAnsi="Comic Sans MS" w:cs="Segoe UI Semibold"/>
+          <w:b/>
+          <w:color w:val="000000" w:themeColor="text1"/>
+        </w:rPr>
+        <w:t xml:space="preserve"> H/F</w:t>
       </w:r>
       <w:r>
         <w:rPr>
@@ -7529,7 +9700,25 @@
           <w:b/>
           <w:color w:val="000000" w:themeColor="text1"/>
         </w:rPr>
-        <w:t>'AtosAtos est un leader international de la transformation digitale avec plus de 110 000 collaborateu</w:t>
+        <w:t>'</w:t>
+      </w:r>
+      <w:proofErr w:type="spellStart"/>
+      <w:r>
+        <w:rPr>
+          <w:rFonts w:ascii="Comic Sans MS" w:hAnsi="Comic Sans MS" w:cs="Segoe UI Semibold"/>
+          <w:b/>
+          <w:color w:val="000000" w:themeColor="text1"/>
+        </w:rPr>
+        <w:t>AtosAtos</w:t>
+      </w:r>
+      <w:proofErr w:type="spellEnd"/>
+      <w:r>
+        <w:rPr>
+          <w:rFonts w:ascii="Comic Sans MS" w:hAnsi="Comic Sans MS" w:cs="Segoe UI Semibold"/>
+          <w:b/>
+          <w:color w:val="000000" w:themeColor="text1"/>
+        </w:rPr>
+        <w:t xml:space="preserve"> est un leader international de la transformation digitale avec plus de 110 000 collaborateu</w:t>
       </w:r>
       <w:r>
         <w:rPr>
@@ -7561,15 +9750,33 @@
           <w:b/>
           <w:color w:val="000000" w:themeColor="text1"/>
         </w:rPr>
-        <w:t>'euros. Numéro un européen du Cloud, de la cyberséc</w:t>
-      </w:r>
-      <w:r>
-        <w:rPr>
-          <w:rFonts w:ascii="Comic Sans MS" w:hAnsi="Comic Sans MS" w:cs="Segoe UI Semibold"/>
-          <w:b/>
-          <w:color w:val="000000" w:themeColor="text1"/>
-        </w:rPr>
-        <w:t>urité et des supercalculateurs. », « </w:t>
+        <w:t xml:space="preserve">'euros. Numéro un européen du Cloud, de la </w:t>
+      </w:r>
+      <w:proofErr w:type="spellStart"/>
+      <w:r>
+        <w:rPr>
+          <w:rFonts w:ascii="Comic Sans MS" w:hAnsi="Comic Sans MS" w:cs="Segoe UI Semibold"/>
+          <w:b/>
+          <w:color w:val="000000" w:themeColor="text1"/>
+        </w:rPr>
+        <w:t>cyberséc</w:t>
+      </w:r>
+      <w:r>
+        <w:rPr>
+          <w:rFonts w:ascii="Comic Sans MS" w:hAnsi="Comic Sans MS" w:cs="Segoe UI Semibold"/>
+          <w:b/>
+          <w:color w:val="000000" w:themeColor="text1"/>
+        </w:rPr>
+        <w:t>urité</w:t>
+      </w:r>
+      <w:proofErr w:type="spellEnd"/>
+      <w:r>
+        <w:rPr>
+          <w:rFonts w:ascii="Comic Sans MS" w:hAnsi="Comic Sans MS" w:cs="Segoe UI Semibold"/>
+          <w:b/>
+          <w:color w:val="000000" w:themeColor="text1"/>
+        </w:rPr>
+        <w:t xml:space="preserve"> et des supercalculateurs. », « </w:t>
       </w:r>
       <w:r>
         <w:rPr>
@@ -7625,7 +9832,25 @@
           <w:b/>
           <w:color w:val="000000" w:themeColor="text1"/>
         </w:rPr>
-        <w:t>stage Developpeur informatique - H/F</w:t>
+        <w:t xml:space="preserve">stage </w:t>
+      </w:r>
+      <w:proofErr w:type="spellStart"/>
+      <w:r>
+        <w:rPr>
+          <w:rFonts w:ascii="Comic Sans MS" w:hAnsi="Comic Sans MS" w:cs="Segoe UI Semibold"/>
+          <w:b/>
+          <w:color w:val="000000" w:themeColor="text1"/>
+        </w:rPr>
+        <w:t>Developpeur</w:t>
+      </w:r>
+      <w:proofErr w:type="spellEnd"/>
+      <w:r>
+        <w:rPr>
+          <w:rFonts w:ascii="Comic Sans MS" w:hAnsi="Comic Sans MS" w:cs="Segoe UI Semibold"/>
+          <w:b/>
+          <w:color w:val="000000" w:themeColor="text1"/>
+        </w:rPr>
+        <w:t xml:space="preserve"> informatique - H/F</w:t>
       </w:r>
       <w:r>
         <w:rPr>
@@ -7715,6 +9940,7 @@
         </w:rPr>
         <w:t> » et « </w:t>
       </w:r>
+      <w:proofErr w:type="spellStart"/>
       <w:r>
         <w:rPr>
           <w:rFonts w:ascii="Comic Sans MS" w:hAnsi="Comic Sans MS" w:cs="Segoe UI Semibold"/>
@@ -7723,6 +9949,7 @@
         </w:rPr>
         <w:t>Jobijoba</w:t>
       </w:r>
+      <w:proofErr w:type="spellEnd"/>
       <w:r>
         <w:rPr>
           <w:rFonts w:ascii="Comic Sans MS" w:hAnsi="Comic Sans MS" w:cs="Segoe UI Semibold"/>
@@ -7917,7 +10144,43 @@
           <w:b/>
           <w:color w:val="000000" w:themeColor="text1"/>
         </w:rPr>
-        <w:t>« id » de type entier avec onze caractères, « id_discussion » de type entier avec onze caractères, « id_utilisateur de type entier avec dix caractères</w:t>
+        <w:t>« id » de type entier avec onze caractères, « </w:t>
+      </w:r>
+      <w:proofErr w:type="spellStart"/>
+      <w:r>
+        <w:rPr>
+          <w:rFonts w:ascii="Comic Sans MS" w:hAnsi="Comic Sans MS" w:cs="Segoe UI Semibold"/>
+          <w:b/>
+          <w:color w:val="000000" w:themeColor="text1"/>
+        </w:rPr>
+        <w:t>id_discussion</w:t>
+      </w:r>
+      <w:proofErr w:type="spellEnd"/>
+      <w:r>
+        <w:rPr>
+          <w:rFonts w:ascii="Comic Sans MS" w:hAnsi="Comic Sans MS" w:cs="Segoe UI Semibold"/>
+          <w:b/>
+          <w:color w:val="000000" w:themeColor="text1"/>
+        </w:rPr>
+        <w:t> » de type entier avec onze caractères, « </w:t>
+      </w:r>
+      <w:proofErr w:type="spellStart"/>
+      <w:r>
+        <w:rPr>
+          <w:rFonts w:ascii="Comic Sans MS" w:hAnsi="Comic Sans MS" w:cs="Segoe UI Semibold"/>
+          <w:b/>
+          <w:color w:val="000000" w:themeColor="text1"/>
+        </w:rPr>
+        <w:t>id_utilisateur</w:t>
+      </w:r>
+      <w:proofErr w:type="spellEnd"/>
+      <w:r>
+        <w:rPr>
+          <w:rFonts w:ascii="Comic Sans MS" w:hAnsi="Comic Sans MS" w:cs="Segoe UI Semibold"/>
+          <w:b/>
+          <w:color w:val="000000" w:themeColor="text1"/>
+        </w:rPr>
+        <w:t xml:space="preserve"> de type entier avec dix caractères</w:t>
       </w:r>
       <w:r>
         <w:rPr>
@@ -7935,6 +10198,7 @@
         </w:rPr>
         <w:t>« </w:t>
       </w:r>
+      <w:proofErr w:type="spellStart"/>
       <w:r>
         <w:rPr>
           <w:rFonts w:ascii="Comic Sans MS" w:hAnsi="Comic Sans MS" w:cs="Segoe UI Semibold"/>
@@ -7943,6 +10207,7 @@
         </w:rPr>
         <w:t>text</w:t>
       </w:r>
+      <w:proofErr w:type="spellEnd"/>
       <w:r>
         <w:rPr>
           <w:rFonts w:ascii="Comic Sans MS" w:hAnsi="Comic Sans MS" w:cs="Segoe UI Semibold"/>
@@ -7967,6 +10232,7 @@
         </w:rPr>
         <w:t>« </w:t>
       </w:r>
+      <w:proofErr w:type="spellStart"/>
       <w:r>
         <w:rPr>
           <w:rFonts w:ascii="Comic Sans MS" w:hAnsi="Comic Sans MS" w:cs="Segoe UI Semibold"/>
@@ -7975,6 +10241,7 @@
         </w:rPr>
         <w:t>datetime</w:t>
       </w:r>
+      <w:proofErr w:type="spellEnd"/>
       <w:r>
         <w:rPr>
           <w:rFonts w:ascii="Comic Sans MS" w:hAnsi="Comic Sans MS" w:cs="Segoe UI Semibold"/>
@@ -8007,21 +10274,41 @@
         </w:rPr>
         <w:t xml:space="preserve"> sont en NOT NULL. « </w:t>
       </w:r>
-      <w:r>
-        <w:rPr>
-          <w:rFonts w:ascii="Comic Sans MS" w:hAnsi="Comic Sans MS" w:cs="Segoe UI Semibold"/>
-          <w:b/>
-          <w:color w:val="000000" w:themeColor="text1"/>
-        </w:rPr>
-        <w:t>id_</w:t>
-      </w:r>
-      <w:r>
-        <w:rPr>
-          <w:rFonts w:ascii="Comic Sans MS" w:hAnsi="Comic Sans MS" w:cs="Segoe UI Semibold"/>
-          <w:b/>
-          <w:color w:val="000000" w:themeColor="text1"/>
-        </w:rPr>
-        <w:t xml:space="preserve">uttilisateur » est en UNSIGNED, en est </w:t>
+      <w:proofErr w:type="spellStart"/>
+      <w:proofErr w:type="gramStart"/>
+      <w:r>
+        <w:rPr>
+          <w:rFonts w:ascii="Comic Sans MS" w:hAnsi="Comic Sans MS" w:cs="Segoe UI Semibold"/>
+          <w:b/>
+          <w:color w:val="000000" w:themeColor="text1"/>
+        </w:rPr>
+        <w:t>id</w:t>
+      </w:r>
+      <w:proofErr w:type="gramEnd"/>
+      <w:r>
+        <w:rPr>
+          <w:rFonts w:ascii="Comic Sans MS" w:hAnsi="Comic Sans MS" w:cs="Segoe UI Semibold"/>
+          <w:b/>
+          <w:color w:val="000000" w:themeColor="text1"/>
+        </w:rPr>
+        <w:t>_</w:t>
+      </w:r>
+      <w:r>
+        <w:rPr>
+          <w:rFonts w:ascii="Comic Sans MS" w:hAnsi="Comic Sans MS" w:cs="Segoe UI Semibold"/>
+          <w:b/>
+          <w:color w:val="000000" w:themeColor="text1"/>
+        </w:rPr>
+        <w:t>uttilisateur</w:t>
+      </w:r>
+      <w:proofErr w:type="spellEnd"/>
+      <w:r>
+        <w:rPr>
+          <w:rFonts w:ascii="Comic Sans MS" w:hAnsi="Comic Sans MS" w:cs="Segoe UI Semibold"/>
+          <w:b/>
+          <w:color w:val="000000" w:themeColor="text1"/>
+        </w:rPr>
+        <w:t xml:space="preserve"> » est en UNSIGNED, en est </w:t>
       </w:r>
       <w:r>
         <w:rPr>
@@ -8173,7 +10460,43 @@
           <w:b/>
           <w:color w:val="000000" w:themeColor="text1"/>
         </w:rPr>
-        <w:t xml:space="preserve">dix caractères, « nom » de type varchar à 40 caractères, « email » de type varchar à 40 </w:t>
+        <w:t xml:space="preserve">dix caractères, « nom » de type </w:t>
+      </w:r>
+      <w:proofErr w:type="spellStart"/>
+      <w:r>
+        <w:rPr>
+          <w:rFonts w:ascii="Comic Sans MS" w:hAnsi="Comic Sans MS" w:cs="Segoe UI Semibold"/>
+          <w:b/>
+          <w:color w:val="000000" w:themeColor="text1"/>
+        </w:rPr>
+        <w:t>varchar</w:t>
+      </w:r>
+      <w:proofErr w:type="spellEnd"/>
+      <w:r>
+        <w:rPr>
+          <w:rFonts w:ascii="Comic Sans MS" w:hAnsi="Comic Sans MS" w:cs="Segoe UI Semibold"/>
+          <w:b/>
+          <w:color w:val="000000" w:themeColor="text1"/>
+        </w:rPr>
+        <w:t xml:space="preserve"> à 40 caractères, « email » de type </w:t>
+      </w:r>
+      <w:proofErr w:type="spellStart"/>
+      <w:r>
+        <w:rPr>
+          <w:rFonts w:ascii="Comic Sans MS" w:hAnsi="Comic Sans MS" w:cs="Segoe UI Semibold"/>
+          <w:b/>
+          <w:color w:val="000000" w:themeColor="text1"/>
+        </w:rPr>
+        <w:t>varchar</w:t>
+      </w:r>
+      <w:proofErr w:type="spellEnd"/>
+      <w:r>
+        <w:rPr>
+          <w:rFonts w:ascii="Comic Sans MS" w:hAnsi="Comic Sans MS" w:cs="Segoe UI Semibold"/>
+          <w:b/>
+          <w:color w:val="000000" w:themeColor="text1"/>
+        </w:rPr>
+        <w:t xml:space="preserve"> à 40 </w:t>
       </w:r>
       <w:r>
         <w:rPr>
@@ -8189,7 +10512,133 @@
           <w:b/>
           <w:color w:val="000000" w:themeColor="text1"/>
         </w:rPr>
-        <w:t xml:space="preserve">, « mdp », de type varchar à 40 caractères, « role », de type varchar à 10 caractères, « date_connexion » de type date, « verif » de type tinyint à un </w:t>
+        <w:t>, « </w:t>
+      </w:r>
+      <w:proofErr w:type="spellStart"/>
+      <w:r>
+        <w:rPr>
+          <w:rFonts w:ascii="Comic Sans MS" w:hAnsi="Comic Sans MS" w:cs="Segoe UI Semibold"/>
+          <w:b/>
+          <w:color w:val="000000" w:themeColor="text1"/>
+        </w:rPr>
+        <w:t>mdp</w:t>
+      </w:r>
+      <w:proofErr w:type="spellEnd"/>
+      <w:r>
+        <w:rPr>
+          <w:rFonts w:ascii="Comic Sans MS" w:hAnsi="Comic Sans MS" w:cs="Segoe UI Semibold"/>
+          <w:b/>
+          <w:color w:val="000000" w:themeColor="text1"/>
+        </w:rPr>
+        <w:t xml:space="preserve"> », de type </w:t>
+      </w:r>
+      <w:proofErr w:type="spellStart"/>
+      <w:r>
+        <w:rPr>
+          <w:rFonts w:ascii="Comic Sans MS" w:hAnsi="Comic Sans MS" w:cs="Segoe UI Semibold"/>
+          <w:b/>
+          <w:color w:val="000000" w:themeColor="text1"/>
+        </w:rPr>
+        <w:t>varchar</w:t>
+      </w:r>
+      <w:proofErr w:type="spellEnd"/>
+      <w:r>
+        <w:rPr>
+          <w:rFonts w:ascii="Comic Sans MS" w:hAnsi="Comic Sans MS" w:cs="Segoe UI Semibold"/>
+          <w:b/>
+          <w:color w:val="000000" w:themeColor="text1"/>
+        </w:rPr>
+        <w:t xml:space="preserve"> à 40 caractères, « </w:t>
+      </w:r>
+      <w:proofErr w:type="spellStart"/>
+      <w:r>
+        <w:rPr>
+          <w:rFonts w:ascii="Comic Sans MS" w:hAnsi="Comic Sans MS" w:cs="Segoe UI Semibold"/>
+          <w:b/>
+          <w:color w:val="000000" w:themeColor="text1"/>
+        </w:rPr>
+        <w:t>role</w:t>
+      </w:r>
+      <w:proofErr w:type="spellEnd"/>
+      <w:r>
+        <w:rPr>
+          <w:rFonts w:ascii="Comic Sans MS" w:hAnsi="Comic Sans MS" w:cs="Segoe UI Semibold"/>
+          <w:b/>
+          <w:color w:val="000000" w:themeColor="text1"/>
+        </w:rPr>
+        <w:t xml:space="preserve"> », de type </w:t>
+      </w:r>
+      <w:proofErr w:type="spellStart"/>
+      <w:r>
+        <w:rPr>
+          <w:rFonts w:ascii="Comic Sans MS" w:hAnsi="Comic Sans MS" w:cs="Segoe UI Semibold"/>
+          <w:b/>
+          <w:color w:val="000000" w:themeColor="text1"/>
+        </w:rPr>
+        <w:t>varchar</w:t>
+      </w:r>
+      <w:proofErr w:type="spellEnd"/>
+      <w:r>
+        <w:rPr>
+          <w:rFonts w:ascii="Comic Sans MS" w:hAnsi="Comic Sans MS" w:cs="Segoe UI Semibold"/>
+          <w:b/>
+          <w:color w:val="000000" w:themeColor="text1"/>
+        </w:rPr>
+        <w:t xml:space="preserve"> à 10 caractères, « </w:t>
+      </w:r>
+      <w:proofErr w:type="spellStart"/>
+      <w:r>
+        <w:rPr>
+          <w:rFonts w:ascii="Comic Sans MS" w:hAnsi="Comic Sans MS" w:cs="Segoe UI Semibold"/>
+          <w:b/>
+          <w:color w:val="000000" w:themeColor="text1"/>
+        </w:rPr>
+        <w:t>date_connexion</w:t>
+      </w:r>
+      <w:proofErr w:type="spellEnd"/>
+      <w:r>
+        <w:rPr>
+          <w:rFonts w:ascii="Comic Sans MS" w:hAnsi="Comic Sans MS" w:cs="Segoe UI Semibold"/>
+          <w:b/>
+          <w:color w:val="000000" w:themeColor="text1"/>
+        </w:rPr>
+        <w:t> » de type date, « </w:t>
+      </w:r>
+      <w:proofErr w:type="spellStart"/>
+      <w:r>
+        <w:rPr>
+          <w:rFonts w:ascii="Comic Sans MS" w:hAnsi="Comic Sans MS" w:cs="Segoe UI Semibold"/>
+          <w:b/>
+          <w:color w:val="000000" w:themeColor="text1"/>
+        </w:rPr>
+        <w:t>verif</w:t>
+      </w:r>
+      <w:proofErr w:type="spellEnd"/>
+      <w:r>
+        <w:rPr>
+          <w:rFonts w:ascii="Comic Sans MS" w:hAnsi="Comic Sans MS" w:cs="Segoe UI Semibold"/>
+          <w:b/>
+          <w:color w:val="000000" w:themeColor="text1"/>
+        </w:rPr>
+        <w:t xml:space="preserve"> » de type </w:t>
+      </w:r>
+      <w:proofErr w:type="spellStart"/>
+      <w:r>
+        <w:rPr>
+          <w:rFonts w:ascii="Comic Sans MS" w:hAnsi="Comic Sans MS" w:cs="Segoe UI Semibold"/>
+          <w:b/>
+          <w:color w:val="000000" w:themeColor="text1"/>
+        </w:rPr>
+        <w:t>tinyint</w:t>
+      </w:r>
+      <w:proofErr w:type="spellEnd"/>
+      <w:r>
+        <w:rPr>
+          <w:rFonts w:ascii="Comic Sans MS" w:hAnsi="Comic Sans MS" w:cs="Segoe UI Semibold"/>
+          <w:b/>
+          <w:color w:val="000000" w:themeColor="text1"/>
+        </w:rPr>
+        <w:t xml:space="preserve"> à un </w:t>
       </w:r>
       <w:r>
         <w:rPr>
@@ -8221,7 +10670,25 @@
           <w:b/>
           <w:color w:val="000000" w:themeColor="text1"/>
         </w:rPr>
-        <w:t xml:space="preserve"> ». Verif est par </w:t>
+        <w:t xml:space="preserve"> ». </w:t>
+      </w:r>
+      <w:proofErr w:type="spellStart"/>
+      <w:r>
+        <w:rPr>
+          <w:rFonts w:ascii="Comic Sans MS" w:hAnsi="Comic Sans MS" w:cs="Segoe UI Semibold"/>
+          <w:b/>
+          <w:color w:val="000000" w:themeColor="text1"/>
+        </w:rPr>
+        <w:t>Verif</w:t>
+      </w:r>
+      <w:proofErr w:type="spellEnd"/>
+      <w:r>
+        <w:rPr>
+          <w:rFonts w:ascii="Comic Sans MS" w:hAnsi="Comic Sans MS" w:cs="Segoe UI Semibold"/>
+          <w:b/>
+          <w:color w:val="000000" w:themeColor="text1"/>
+        </w:rPr>
+        <w:t xml:space="preserve"> est par </w:t>
       </w:r>
       <w:r>
         <w:rPr>
@@ -8380,7 +10847,133 @@
           <w:b/>
           <w:color w:val="000000" w:themeColor="text1"/>
         </w:rPr>
-        <w:t xml:space="preserve"> On alimente les colonnes suivantes « id », « nom », « prenom », « email », « mdp », « role », « date_connexion » et « verif ». On insère les valeurs suivantes dans l’odre respectif des colonnes précédemment citées : « 1 », « a », « a », « a@a »,</w:t>
+        <w:t xml:space="preserve"> On alimente les colonnes suivantes « id », « nom », « </w:t>
+      </w:r>
+      <w:proofErr w:type="spellStart"/>
+      <w:r>
+        <w:rPr>
+          <w:rFonts w:ascii="Comic Sans MS" w:hAnsi="Comic Sans MS" w:cs="Segoe UI Semibold"/>
+          <w:b/>
+          <w:color w:val="000000" w:themeColor="text1"/>
+        </w:rPr>
+        <w:t>prenom</w:t>
+      </w:r>
+      <w:proofErr w:type="spellEnd"/>
+      <w:r>
+        <w:rPr>
+          <w:rFonts w:ascii="Comic Sans MS" w:hAnsi="Comic Sans MS" w:cs="Segoe UI Semibold"/>
+          <w:b/>
+          <w:color w:val="000000" w:themeColor="text1"/>
+        </w:rPr>
+        <w:t> », « email », « </w:t>
+      </w:r>
+      <w:proofErr w:type="spellStart"/>
+      <w:r>
+        <w:rPr>
+          <w:rFonts w:ascii="Comic Sans MS" w:hAnsi="Comic Sans MS" w:cs="Segoe UI Semibold"/>
+          <w:b/>
+          <w:color w:val="000000" w:themeColor="text1"/>
+        </w:rPr>
+        <w:t>mdp</w:t>
+      </w:r>
+      <w:proofErr w:type="spellEnd"/>
+      <w:r>
+        <w:rPr>
+          <w:rFonts w:ascii="Comic Sans MS" w:hAnsi="Comic Sans MS" w:cs="Segoe UI Semibold"/>
+          <w:b/>
+          <w:color w:val="000000" w:themeColor="text1"/>
+        </w:rPr>
+        <w:t> », « </w:t>
+      </w:r>
+      <w:proofErr w:type="spellStart"/>
+      <w:r>
+        <w:rPr>
+          <w:rFonts w:ascii="Comic Sans MS" w:hAnsi="Comic Sans MS" w:cs="Segoe UI Semibold"/>
+          <w:b/>
+          <w:color w:val="000000" w:themeColor="text1"/>
+        </w:rPr>
+        <w:t>role</w:t>
+      </w:r>
+      <w:proofErr w:type="spellEnd"/>
+      <w:r>
+        <w:rPr>
+          <w:rFonts w:ascii="Comic Sans MS" w:hAnsi="Comic Sans MS" w:cs="Segoe UI Semibold"/>
+          <w:b/>
+          <w:color w:val="000000" w:themeColor="text1"/>
+        </w:rPr>
+        <w:t> », « </w:t>
+      </w:r>
+      <w:proofErr w:type="spellStart"/>
+      <w:r>
+        <w:rPr>
+          <w:rFonts w:ascii="Comic Sans MS" w:hAnsi="Comic Sans MS" w:cs="Segoe UI Semibold"/>
+          <w:b/>
+          <w:color w:val="000000" w:themeColor="text1"/>
+        </w:rPr>
+        <w:t>date_connexion</w:t>
+      </w:r>
+      <w:proofErr w:type="spellEnd"/>
+      <w:r>
+        <w:rPr>
+          <w:rFonts w:ascii="Comic Sans MS" w:hAnsi="Comic Sans MS" w:cs="Segoe UI Semibold"/>
+          <w:b/>
+          <w:color w:val="000000" w:themeColor="text1"/>
+        </w:rPr>
+        <w:t> » et « </w:t>
+      </w:r>
+      <w:proofErr w:type="spellStart"/>
+      <w:r>
+        <w:rPr>
+          <w:rFonts w:ascii="Comic Sans MS" w:hAnsi="Comic Sans MS" w:cs="Segoe UI Semibold"/>
+          <w:b/>
+          <w:color w:val="000000" w:themeColor="text1"/>
+        </w:rPr>
+        <w:t>verif</w:t>
+      </w:r>
+      <w:proofErr w:type="spellEnd"/>
+      <w:r>
+        <w:rPr>
+          <w:rFonts w:ascii="Comic Sans MS" w:hAnsi="Comic Sans MS" w:cs="Segoe UI Semibold"/>
+          <w:b/>
+          <w:color w:val="000000" w:themeColor="text1"/>
+        </w:rPr>
+        <w:t> ». On insère les valeurs suivantes dans l’</w:t>
+      </w:r>
+      <w:proofErr w:type="spellStart"/>
+      <w:r>
+        <w:rPr>
+          <w:rFonts w:ascii="Comic Sans MS" w:hAnsi="Comic Sans MS" w:cs="Segoe UI Semibold"/>
+          <w:b/>
+          <w:color w:val="000000" w:themeColor="text1"/>
+        </w:rPr>
+        <w:t>odre</w:t>
+      </w:r>
+      <w:proofErr w:type="spellEnd"/>
+      <w:r>
+        <w:rPr>
+          <w:rFonts w:ascii="Comic Sans MS" w:hAnsi="Comic Sans MS" w:cs="Segoe UI Semibold"/>
+          <w:b/>
+          <w:color w:val="000000" w:themeColor="text1"/>
+        </w:rPr>
+        <w:t xml:space="preserve"> respectif des colonnes précédemment citées : « 1 », « a », « a », « </w:t>
+      </w:r>
+      <w:proofErr w:type="spellStart"/>
+      <w:r>
+        <w:rPr>
+          <w:rFonts w:ascii="Comic Sans MS" w:hAnsi="Comic Sans MS" w:cs="Segoe UI Semibold"/>
+          <w:b/>
+          <w:color w:val="000000" w:themeColor="text1"/>
+        </w:rPr>
+        <w:t>a@a</w:t>
+      </w:r>
+      <w:proofErr w:type="spellEnd"/>
+      <w:r>
+        <w:rPr>
+          <w:rFonts w:ascii="Comic Sans MS" w:hAnsi="Comic Sans MS" w:cs="Segoe UI Semibold"/>
+          <w:b/>
+          <w:color w:val="000000" w:themeColor="text1"/>
+        </w:rPr>
+        <w:t> »,</w:t>
       </w:r>
       <w:r>
         <w:rPr>
@@ -8428,7 +11021,25 @@
           <w:b/>
           <w:color w:val="000000" w:themeColor="text1"/>
         </w:rPr>
-        <w:t xml:space="preserve"> ordre : 2, « b », « b », « b@b », « </w:t>
+        <w:t xml:space="preserve"> ordre : 2, « b », « b », « </w:t>
+      </w:r>
+      <w:proofErr w:type="spellStart"/>
+      <w:r>
+        <w:rPr>
+          <w:rFonts w:ascii="Comic Sans MS" w:hAnsi="Comic Sans MS" w:cs="Segoe UI Semibold"/>
+          <w:b/>
+          <w:color w:val="000000" w:themeColor="text1"/>
+        </w:rPr>
+        <w:t>b@b</w:t>
+      </w:r>
+      <w:proofErr w:type="spellEnd"/>
+      <w:r>
+        <w:rPr>
+          <w:rFonts w:ascii="Comic Sans MS" w:hAnsi="Comic Sans MS" w:cs="Segoe UI Semibold"/>
+          <w:b/>
+          <w:color w:val="000000" w:themeColor="text1"/>
+        </w:rPr>
+        <w:t> », « </w:t>
       </w:r>
       <w:r>
         <w:rPr>
@@ -8452,7 +11063,25 @@
           <w:b/>
           <w:color w:val="000000" w:themeColor="text1"/>
         </w:rPr>
-        <w:t xml:space="preserve"> Dans même ordre, on ajoute une ligne avec les valeurs suivantes : 3, « Nakhil », « Amine », « nakhila@orange.fr », « </w:t>
+        <w:t xml:space="preserve"> Dans même ordre, on ajoute une ligne avec les valeurs suivantes : 3, « </w:t>
+      </w:r>
+      <w:proofErr w:type="spellStart"/>
+      <w:r>
+        <w:rPr>
+          <w:rFonts w:ascii="Comic Sans MS" w:hAnsi="Comic Sans MS" w:cs="Segoe UI Semibold"/>
+          <w:b/>
+          <w:color w:val="000000" w:themeColor="text1"/>
+        </w:rPr>
+        <w:t>Nakhil</w:t>
+      </w:r>
+      <w:proofErr w:type="spellEnd"/>
+      <w:r>
+        <w:rPr>
+          <w:rFonts w:ascii="Comic Sans MS" w:hAnsi="Comic Sans MS" w:cs="Segoe UI Semibold"/>
+          <w:b/>
+          <w:color w:val="000000" w:themeColor="text1"/>
+        </w:rPr>
+        <w:t> », « Amine », « nakhila@orange.fr », « </w:t>
       </w:r>
       <w:r>
         <w:rPr>
@@ -8595,7 +11224,25 @@
           <w:b/>
           <w:color w:val="000000" w:themeColor="text1"/>
         </w:rPr>
-        <w:t>.  Cette clef se nomme « fk_id_user_annonce ».</w:t>
+        <w:t>.  Cette clef se nomme « </w:t>
+      </w:r>
+      <w:proofErr w:type="spellStart"/>
+      <w:r>
+        <w:rPr>
+          <w:rFonts w:ascii="Comic Sans MS" w:hAnsi="Comic Sans MS" w:cs="Segoe UI Semibold"/>
+          <w:b/>
+          <w:color w:val="000000" w:themeColor="text1"/>
+        </w:rPr>
+        <w:t>fk_id_user_annonce</w:t>
+      </w:r>
+      <w:proofErr w:type="spellEnd"/>
+      <w:r>
+        <w:rPr>
+          <w:rFonts w:ascii="Comic Sans MS" w:hAnsi="Comic Sans MS" w:cs="Segoe UI Semibold"/>
+          <w:b/>
+          <w:color w:val="000000" w:themeColor="text1"/>
+        </w:rPr>
+        <w:t> ».</w:t>
       </w:r>
     </w:p>
     <w:p>
@@ -8910,6 +11557,7 @@
         </w:rPr>
         <w:t>Au sein de la table « </w:t>
       </w:r>
+      <w:proofErr w:type="spellStart"/>
       <w:r>
         <w:rPr>
           <w:rFonts w:ascii="Comic Sans MS" w:hAnsi="Comic Sans MS" w:cs="Segoe UI Semibold"/>
@@ -8918,6 +11566,7 @@
         </w:rPr>
         <w:t>evenements</w:t>
       </w:r>
+      <w:proofErr w:type="spellEnd"/>
       <w:r>
         <w:rPr>
           <w:rFonts w:ascii="Comic Sans MS" w:hAnsi="Comic Sans MS" w:cs="Segoe UI Semibold"/>
@@ -8940,7 +11589,16 @@
           <w:b/>
           <w:color w:val="000000" w:themeColor="text1"/>
         </w:rPr>
-        <w:t>.  Cette clef se nomme « fk_id_user_</w:t>
+        <w:t>.  Cette clef se nomme « </w:t>
+      </w:r>
+      <w:proofErr w:type="spellStart"/>
+      <w:r>
+        <w:rPr>
+          <w:rFonts w:ascii="Comic Sans MS" w:hAnsi="Comic Sans MS" w:cs="Segoe UI Semibold"/>
+          <w:b/>
+          <w:color w:val="000000" w:themeColor="text1"/>
+        </w:rPr>
+        <w:t>fk_id_user_</w:t>
       </w:r>
       <w:r>
         <w:rPr>
@@ -8950,6 +11608,7 @@
         </w:rPr>
         <w:t>event</w:t>
       </w:r>
+      <w:proofErr w:type="spellEnd"/>
       <w:r>
         <w:rPr>
           <w:rFonts w:ascii="Comic Sans MS" w:hAnsi="Comic Sans MS" w:cs="Segoe UI Semibold"/>
@@ -9067,7 +11726,16 @@
           <w:b/>
           <w:color w:val="000000" w:themeColor="text1"/>
         </w:rPr>
-        <w:t>», on ajoute une clef étrangère entre « id</w:t>
+        <w:t>», on ajoute une clef étrangère entre « </w:t>
+      </w:r>
+      <w:proofErr w:type="spellStart"/>
+      <w:r>
+        <w:rPr>
+          <w:rFonts w:ascii="Comic Sans MS" w:hAnsi="Comic Sans MS" w:cs="Segoe UI Semibold"/>
+          <w:b/>
+          <w:color w:val="000000" w:themeColor="text1"/>
+        </w:rPr>
+        <w:t>id</w:t>
       </w:r>
       <w:r>
         <w:rPr>
@@ -9083,7 +11751,16 @@
           <w:b/>
           <w:color w:val="000000" w:themeColor="text1"/>
         </w:rPr>
-        <w:t>utilisateur » et l’id de « utilisateur</w:t>
+        <w:t>utilisateur</w:t>
+      </w:r>
+      <w:proofErr w:type="spellEnd"/>
+      <w:r>
+        <w:rPr>
+          <w:rFonts w:ascii="Comic Sans MS" w:hAnsi="Comic Sans MS" w:cs="Segoe UI Semibold"/>
+          <w:b/>
+          <w:color w:val="000000" w:themeColor="text1"/>
+        </w:rPr>
+        <w:t> » et l’id de « utilisateur</w:t>
       </w:r>
       <w:r>
         <w:rPr>
@@ -9099,7 +11776,16 @@
           <w:b/>
           <w:color w:val="000000" w:themeColor="text1"/>
         </w:rPr>
-        <w:t>.  Cette clef se nomme « fk_id_user_</w:t>
+        <w:t>.  Cette clef se nomme « </w:t>
+      </w:r>
+      <w:proofErr w:type="spellStart"/>
+      <w:r>
+        <w:rPr>
+          <w:rFonts w:ascii="Comic Sans MS" w:hAnsi="Comic Sans MS" w:cs="Segoe UI Semibold"/>
+          <w:b/>
+          <w:color w:val="000000" w:themeColor="text1"/>
+        </w:rPr>
+        <w:t>fk_id_user_</w:t>
       </w:r>
       <w:r>
         <w:rPr>
@@ -9109,6 +11795,7 @@
         </w:rPr>
         <w:t>messages</w:t>
       </w:r>
+      <w:proofErr w:type="spellEnd"/>
       <w:r>
         <w:rPr>
           <w:rFonts w:ascii="Comic Sans MS" w:hAnsi="Comic Sans MS" w:cs="Segoe UI Semibold"/>
@@ -10309,6 +12996,21 @@
 </file>
 
 <file path=customXml/item1.xml><?xml version="1.0" encoding="utf-8"?>
+<p:properties xmlns:p="http://schemas.microsoft.com/office/2006/metadata/properties" xmlns:xsi="http://www.w3.org/2001/XMLSchema-instance" xmlns:pc="http://schemas.microsoft.com/office/infopath/2007/PartnerControls">
+  <documentManagement/>
+</p:properties>
+</file>
+
+<file path=customXml/item2.xml><?xml version="1.0" encoding="utf-8"?>
+<?mso-contentType ?>
+<FormTemplates xmlns="http://schemas.microsoft.com/sharepoint/v3/contenttype/forms">
+  <Display>DocumentLibraryForm</Display>
+  <Edit>DocumentLibraryForm</Edit>
+  <New>DocumentLibraryForm</New>
+</FormTemplates>
+</file>
+
+<file path=customXml/item3.xml><?xml version="1.0" encoding="utf-8"?>
 <ct:contentTypeSchema xmlns:ct="http://schemas.microsoft.com/office/2006/metadata/contentType" xmlns:ma="http://schemas.microsoft.com/office/2006/metadata/properties/metaAttributes" ct:_="" ma:_="" ma:contentTypeName="Document" ma:contentTypeID="0x010100B03E2F1D0E8E87468B289CB57281B996" ma:contentTypeVersion="1" ma:contentTypeDescription="Create a new document." ma:contentTypeScope="" ma:versionID="62a345c190c3e02e35f6075a6cd279fe">
   <xsd:schema xmlns:xsd="http://www.w3.org/2001/XMLSchema" xmlns:xs="http://www.w3.org/2001/XMLSchema" xmlns:p="http://schemas.microsoft.com/office/2006/metadata/properties" xmlns:ns2="aac074f3-af53-40eb-acd1-e8ca9658e9e1" targetNamespace="http://schemas.microsoft.com/office/2006/metadata/properties" ma:root="true" ma:fieldsID="6e89e516250c3f4b948741447e1442ad" ns2:_="">
     <xsd:import namespace="aac074f3-af53-40eb-acd1-e8ca9658e9e1"/>
@@ -10448,22 +13150,24 @@
 </ct:contentTypeSchema>
 </file>
 
-<file path=customXml/item2.xml><?xml version="1.0" encoding="utf-8"?>
-<p:properties xmlns:p="http://schemas.microsoft.com/office/2006/metadata/properties" xmlns:xsi="http://www.w3.org/2001/XMLSchema-instance" xmlns:pc="http://schemas.microsoft.com/office/infopath/2007/PartnerControls">
-  <documentManagement/>
-</p:properties>
+<file path=customXml/itemProps1.xml><?xml version="1.0" encoding="utf-8"?>
+<ds:datastoreItem xmlns:ds="http://schemas.openxmlformats.org/officeDocument/2006/customXml" ds:itemID="{BBF37067-8897-4054-A189-AA76C879AF99}">
+  <ds:schemaRefs>
+    <ds:schemaRef ds:uri="http://schemas.microsoft.com/office/2006/metadata/properties"/>
+    <ds:schemaRef ds:uri="http://schemas.microsoft.com/office/infopath/2007/PartnerControls"/>
+  </ds:schemaRefs>
+</ds:datastoreItem>
 </file>
 
-<file path=customXml/item3.xml><?xml version="1.0" encoding="utf-8"?>
-<?mso-contentType ?>
-<FormTemplates xmlns="http://schemas.microsoft.com/sharepoint/v3/contenttype/forms">
-  <Display>DocumentLibraryForm</Display>
-  <Edit>DocumentLibraryForm</Edit>
-  <New>DocumentLibraryForm</New>
-</FormTemplates>
+<file path=customXml/itemProps2.xml><?xml version="1.0" encoding="utf-8"?>
+<ds:datastoreItem xmlns:ds="http://schemas.openxmlformats.org/officeDocument/2006/customXml" ds:itemID="{F4657BD7-EE23-42D4-ADF9-C22A802759C2}">
+  <ds:schemaRefs>
+    <ds:schemaRef ds:uri="http://schemas.microsoft.com/sharepoint/v3/contenttype/forms"/>
+  </ds:schemaRefs>
+</ds:datastoreItem>
 </file>
 
-<file path=customXml/itemProps1.xml><?xml version="1.0" encoding="utf-8"?>
+<file path=customXml/itemProps3.xml><?xml version="1.0" encoding="utf-8"?>
 <ds:datastoreItem xmlns:ds="http://schemas.openxmlformats.org/officeDocument/2006/customXml" ds:itemID="{8512AB72-990B-49A1-9D59-35B340541E35}">
   <ds:schemaRefs>
     <ds:schemaRef ds:uri="http://schemas.microsoft.com/office/2006/metadata/contentType"/>
@@ -10479,21 +13183,4 @@
     <ds:schemaRef ds:uri="http://schemas.microsoft.com/internal/obd"/>
   </ds:schemaRefs>
 </ds:datastoreItem>
-</file>
-
-<file path=customXml/itemProps2.xml><?xml version="1.0" encoding="utf-8"?>
-<ds:datastoreItem xmlns:ds="http://schemas.openxmlformats.org/officeDocument/2006/customXml" ds:itemID="{BBF37067-8897-4054-A189-AA76C879AF99}">
-  <ds:schemaRefs>
-    <ds:schemaRef ds:uri="http://schemas.microsoft.com/office/2006/metadata/properties"/>
-    <ds:schemaRef ds:uri="http://schemas.microsoft.com/office/infopath/2007/PartnerControls"/>
-  </ds:schemaRefs>
-</ds:datastoreItem>
-</file>
-
-<file path=customXml/itemProps3.xml><?xml version="1.0" encoding="utf-8"?>
-<ds:datastoreItem xmlns:ds="http://schemas.openxmlformats.org/officeDocument/2006/customXml" ds:itemID="{F4657BD7-EE23-42D4-ADF9-C22A802759C2}">
-  <ds:schemaRefs>
-    <ds:schemaRef ds:uri="http://schemas.microsoft.com/sharepoint/v3/contenttype/forms"/>
-  </ds:schemaRefs>
-</ds:datastoreItem>
 </file>
--- a/lycee_java/Documentation/Documentation Utilisateur.docx
+++ b/lycee_java/Documentation/Documentation Utilisateur.docx
@@ -445,8 +445,8 @@
           <w:noProof/>
         </w:rPr>
         <w:drawing>
-          <wp:inline distT="0" distB="0" distL="0" distR="0" wp14:anchorId="23325E19" wp14:editId="5E509A18">
-            <wp:extent cx="4467225" cy="3028950"/>
+          <wp:inline distT="0" distB="0" distL="0" distR="0" wp14:anchorId="23325E19" wp14:editId="24711EE2">
+            <wp:extent cx="4467225" cy="2609850"/>
             <wp:effectExtent l="0" t="0" r="9525" b="0"/>
             <wp:docPr id="1" name="Image 1"/>
             <wp:cNvGraphicFramePr>
@@ -459,20 +459,27 @@
                     <pic:cNvPr id="1" name=""/>
                     <pic:cNvPicPr/>
                   </pic:nvPicPr>
-                  <pic:blipFill>
+                  <pic:blipFill rotWithShape="1">
                     <a:blip r:embed="rId11"/>
-                    <a:stretch>
-                      <a:fillRect/>
-                    </a:stretch>
+                    <a:srcRect t="13655"/>
+                    <a:stretch/>
                   </pic:blipFill>
-                  <pic:spPr>
+                  <pic:spPr bwMode="auto">
                     <a:xfrm>
                       <a:off x="0" y="0"/>
-                      <a:ext cx="4467225" cy="3028950"/>
+                      <a:ext cx="4467225" cy="2609850"/>
                     </a:xfrm>
                     <a:prstGeom prst="rect">
                       <a:avLst/>
                     </a:prstGeom>
+                    <a:ln>
+                      <a:noFill/>
+                    </a:ln>
+                    <a:extLst>
+                      <a:ext uri="{53640926-AAD7-44D8-BBD7-CCE9431645EC}">
+                        <a14:shadowObscured xmlns:a14="http://schemas.microsoft.com/office/drawing/2010/main"/>
+                      </a:ext>
+                    </a:extLst>
                   </pic:spPr>
                 </pic:pic>
               </a:graphicData>
@@ -480,45 +487,38 @@
           </wp:inline>
         </w:drawing>
       </w:r>
+    </w:p>
+    <w:p>
+      <w:pPr>
+        <w:spacing w:line="259" w:lineRule="auto"/>
+        <w:jc w:val="center"/>
+        <w:rPr>
+          <w:sz w:val="44"/>
+          <w:szCs w:val="44"/>
+        </w:rPr>
+      </w:pPr>
+    </w:p>
+    <w:p>
+      <w:pPr>
+        <w:spacing w:line="259" w:lineRule="auto"/>
+        <w:ind w:left="708"/>
+        <w:jc w:val="center"/>
+        <w:rPr>
+          <w:rFonts w:ascii="Comic Sans MS" w:hAnsi="Comic Sans MS" w:cs="Segoe UI Semibold"/>
+          <w:b/>
+          <w:color w:val="000000" w:themeColor="text1"/>
+        </w:rPr>
+      </w:pPr>
+      <w:r>
+        <w:rPr>
+          <w:rFonts w:ascii="Comic Sans MS" w:hAnsi="Comic Sans MS" w:cs="Segoe UI Semibold"/>
+          <w:b/>
+          <w:color w:val="000000" w:themeColor="text1"/>
+        </w:rPr>
+        <w:t>Dès le lancement du programme, on accède à une page de Connexion pour entrer nos identifiants, le programme va également évaluer notre niveau d’évaluation en vue de nous rediriger de manière appropriée.</w:t>
+      </w:r>
       <w:bookmarkStart w:id="0" w:name="_GoBack"/>
       <w:bookmarkEnd w:id="0"/>
-    </w:p>
-    <w:p>
-      <w:pPr>
-        <w:spacing w:line="259" w:lineRule="auto"/>
-        <w:jc w:val="center"/>
-        <w:rPr>
-          <w:rFonts w:ascii="Comic Sans MS" w:hAnsi="Comic Sans MS" w:cs="Segoe UI Semibold"/>
-          <w:b/>
-          <w:color w:val="000000" w:themeColor="text1"/>
-        </w:rPr>
-      </w:pPr>
-      <w:r>
-        <w:rPr>
-          <w:rFonts w:ascii="Comic Sans MS" w:hAnsi="Comic Sans MS" w:cs="Segoe UI Semibold"/>
-          <w:b/>
-          <w:color w:val="000000" w:themeColor="text1"/>
-        </w:rPr>
-        <w:t xml:space="preserve">On commence cette page internet par un code </w:t>
-      </w:r>
-      <w:proofErr w:type="spellStart"/>
-      <w:r>
-        <w:rPr>
-          <w:rFonts w:ascii="Comic Sans MS" w:hAnsi="Comic Sans MS" w:cs="Segoe UI Semibold"/>
-          <w:b/>
-          <w:color w:val="000000" w:themeColor="text1"/>
-        </w:rPr>
-        <w:t>php</w:t>
-      </w:r>
-      <w:proofErr w:type="spellEnd"/>
-      <w:r>
-        <w:rPr>
-          <w:rFonts w:ascii="Comic Sans MS" w:hAnsi="Comic Sans MS" w:cs="Segoe UI Semibold"/>
-          <w:b/>
-          <w:color w:val="000000" w:themeColor="text1"/>
-        </w:rPr>
-        <w:t xml:space="preserve"> au sommet du document. Il ne contient qu’une instruction : celle écrite en haut. Elle est écrite pour démarrer une session, ou même restaurer la session précédente via une requête passée GET ou POST ou restaurer une session communiquée par un cookie.</w:t>
-      </w:r>
     </w:p>
     <w:p/>
     <w:p>
@@ -554,19 +554,8 @@
           <w:sz w:val="44"/>
           <w:szCs w:val="44"/>
         </w:rPr>
-        <w:t xml:space="preserve">2.Page </w:t>
-      </w:r>
-      <w:proofErr w:type="spellStart"/>
-      <w:r>
-        <w:rPr>
-          <w:rFonts w:ascii="Segoe UI Black" w:hAnsi="Segoe UI Black" w:cs="Segoe UI Semibold"/>
-          <w:color w:val="AFCA0B"/>
-          <w:sz w:val="44"/>
-          <w:szCs w:val="44"/>
-        </w:rPr>
-        <w:t>cible_inscription.php</w:t>
-      </w:r>
-      <w:proofErr w:type="spellEnd"/>
+        <w:t>2.Page cible_inscription.php</w:t>
+      </w:r>
     </w:p>
     <w:p>
       <w:pPr>
@@ -647,25 +636,7 @@
           <w:b/>
           <w:color w:val="000000" w:themeColor="text1"/>
         </w:rPr>
-        <w:t>Cette page est le traitement de la page « </w:t>
-      </w:r>
-      <w:proofErr w:type="spellStart"/>
-      <w:r>
-        <w:rPr>
-          <w:rFonts w:ascii="Comic Sans MS" w:hAnsi="Comic Sans MS" w:cs="Segoe UI Semibold"/>
-          <w:b/>
-          <w:color w:val="000000" w:themeColor="text1"/>
-        </w:rPr>
-        <w:t>inscription.php</w:t>
-      </w:r>
-      <w:proofErr w:type="spellEnd"/>
-      <w:r>
-        <w:rPr>
-          <w:rFonts w:ascii="Comic Sans MS" w:hAnsi="Comic Sans MS" w:cs="Segoe UI Semibold"/>
-          <w:b/>
-          <w:color w:val="000000" w:themeColor="text1"/>
-        </w:rPr>
-        <w:t> ». Ainsi, comme c’</w:t>
+        <w:t>Cette page est le traitement de la page « inscription.php ». Ainsi, comme c’</w:t>
       </w:r>
       <w:r>
         <w:rPr>
@@ -697,61 +668,7 @@
           <w:b/>
           <w:color w:val="000000" w:themeColor="text1"/>
         </w:rPr>
-        <w:t xml:space="preserve"> orientée objet, on fait un « </w:t>
-      </w:r>
-      <w:proofErr w:type="spellStart"/>
-      <w:r>
-        <w:rPr>
-          <w:rFonts w:ascii="Comic Sans MS" w:hAnsi="Comic Sans MS" w:cs="Segoe UI Semibold"/>
-          <w:b/>
-          <w:color w:val="000000" w:themeColor="text1"/>
-        </w:rPr>
-        <w:t>require</w:t>
-      </w:r>
-      <w:proofErr w:type="spellEnd"/>
-      <w:r>
-        <w:rPr>
-          <w:rFonts w:ascii="Comic Sans MS" w:hAnsi="Comic Sans MS" w:cs="Segoe UI Semibold"/>
-          <w:b/>
-          <w:color w:val="000000" w:themeColor="text1"/>
-        </w:rPr>
-        <w:t> » pour importer le model « </w:t>
-      </w:r>
-      <w:proofErr w:type="spellStart"/>
-      <w:r>
-        <w:rPr>
-          <w:rFonts w:ascii="Comic Sans MS" w:hAnsi="Comic Sans MS" w:cs="Segoe UI Semibold"/>
-          <w:b/>
-          <w:color w:val="000000" w:themeColor="text1"/>
-        </w:rPr>
-        <w:t>User.php</w:t>
-      </w:r>
-      <w:proofErr w:type="spellEnd"/>
-      <w:r>
-        <w:rPr>
-          <w:rFonts w:ascii="Comic Sans MS" w:hAnsi="Comic Sans MS" w:cs="Segoe UI Semibold"/>
-          <w:b/>
-          <w:color w:val="000000" w:themeColor="text1"/>
-        </w:rPr>
-        <w:t> » et le manager « </w:t>
-      </w:r>
-      <w:proofErr w:type="spellStart"/>
-      <w:r>
-        <w:rPr>
-          <w:rFonts w:ascii="Comic Sans MS" w:hAnsi="Comic Sans MS" w:cs="Segoe UI Semibold"/>
-          <w:b/>
-          <w:color w:val="000000" w:themeColor="text1"/>
-        </w:rPr>
-        <w:t>Manager_User.php</w:t>
-      </w:r>
-      <w:proofErr w:type="spellEnd"/>
-      <w:r>
-        <w:rPr>
-          <w:rFonts w:ascii="Comic Sans MS" w:hAnsi="Comic Sans MS" w:cs="Segoe UI Semibold"/>
-          <w:b/>
-          <w:color w:val="000000" w:themeColor="text1"/>
-        </w:rPr>
-        <w:t> »</w:t>
+        <w:t xml:space="preserve"> orientée objet, on fait un « require » pour importer le model « User.php » et le manager « Manager_User.php »</w:t>
       </w:r>
       <w:r>
         <w:rPr>
@@ -775,43 +692,7 @@
           <w:b/>
           <w:color w:val="000000" w:themeColor="text1"/>
         </w:rPr>
-        <w:t xml:space="preserve"> cela en ayant pris </w:t>
-      </w:r>
-      <w:proofErr w:type="gramStart"/>
-      <w:r>
-        <w:rPr>
-          <w:rFonts w:ascii="Comic Sans MS" w:hAnsi="Comic Sans MS" w:cs="Segoe UI Semibold"/>
-          <w:b/>
-          <w:color w:val="000000" w:themeColor="text1"/>
-        </w:rPr>
-        <w:t>le soins</w:t>
-      </w:r>
-      <w:proofErr w:type="gramEnd"/>
-      <w:r>
-        <w:rPr>
-          <w:rFonts w:ascii="Comic Sans MS" w:hAnsi="Comic Sans MS" w:cs="Segoe UI Semibold"/>
-          <w:b/>
-          <w:color w:val="000000" w:themeColor="text1"/>
-        </w:rPr>
-        <w:t xml:space="preserve"> de le mettre dans un code </w:t>
-      </w:r>
-      <w:proofErr w:type="spellStart"/>
-      <w:r>
-        <w:rPr>
-          <w:rFonts w:ascii="Comic Sans MS" w:hAnsi="Comic Sans MS" w:cs="Segoe UI Semibold"/>
-          <w:b/>
-          <w:color w:val="000000" w:themeColor="text1"/>
-        </w:rPr>
-        <w:t>php</w:t>
-      </w:r>
-      <w:proofErr w:type="spellEnd"/>
-      <w:r>
-        <w:rPr>
-          <w:rFonts w:ascii="Comic Sans MS" w:hAnsi="Comic Sans MS" w:cs="Segoe UI Semibold"/>
-          <w:b/>
-          <w:color w:val="000000" w:themeColor="text1"/>
-        </w:rPr>
-        <w:t>.</w:t>
+        <w:t xml:space="preserve"> cela en ayant pris le soins de le mettre dans un code php.</w:t>
       </w:r>
     </w:p>
     <w:p>
@@ -902,25 +783,7 @@
           <w:b/>
           <w:color w:val="000000" w:themeColor="text1"/>
         </w:rPr>
-        <w:t xml:space="preserve"> pas au mot de passe </w:t>
-      </w:r>
-      <w:proofErr w:type="gramStart"/>
-      <w:r>
-        <w:rPr>
-          <w:rFonts w:ascii="Comic Sans MS" w:hAnsi="Comic Sans MS" w:cs="Segoe UI Semibold"/>
-          <w:b/>
-          <w:color w:val="000000" w:themeColor="text1"/>
-        </w:rPr>
-        <w:t>entré</w:t>
-      </w:r>
-      <w:proofErr w:type="gramEnd"/>
-      <w:r>
-        <w:rPr>
-          <w:rFonts w:ascii="Comic Sans MS" w:hAnsi="Comic Sans MS" w:cs="Segoe UI Semibold"/>
-          <w:b/>
-          <w:color w:val="000000" w:themeColor="text1"/>
-        </w:rPr>
-        <w:t xml:space="preserve"> dans l’input de confirmation du mot de passe. </w:t>
+        <w:t xml:space="preserve"> pas au mot de passe entré dans l’input de confirmation du mot de passe. </w:t>
       </w:r>
       <w:r>
         <w:rPr>
@@ -1016,25 +879,7 @@
           <w:b/>
           <w:color w:val="000000" w:themeColor="text1"/>
         </w:rPr>
-        <w:t xml:space="preserve"> la classe « </w:t>
-      </w:r>
-      <w:proofErr w:type="spellStart"/>
-      <w:r>
-        <w:rPr>
-          <w:rFonts w:ascii="Comic Sans MS" w:hAnsi="Comic Sans MS" w:cs="Segoe UI Semibold"/>
-          <w:b/>
-          <w:color w:val="000000" w:themeColor="text1"/>
-        </w:rPr>
-        <w:t>Manager_User</w:t>
-      </w:r>
-      <w:proofErr w:type="spellEnd"/>
-      <w:r>
-        <w:rPr>
-          <w:rFonts w:ascii="Comic Sans MS" w:hAnsi="Comic Sans MS" w:cs="Segoe UI Semibold"/>
-          <w:b/>
-          <w:color w:val="000000" w:themeColor="text1"/>
-        </w:rPr>
-        <w:t xml:space="preserve"> » puis on appelle la </w:t>
+        <w:t xml:space="preserve"> la classe « Manager_User » puis on appelle la </w:t>
       </w:r>
       <w:r>
         <w:rPr>
@@ -1078,7 +923,6 @@
         </w:rPr>
         <w:t xml:space="preserve">3.Page </w:t>
       </w:r>
-      <w:proofErr w:type="spellStart"/>
       <w:r>
         <w:rPr>
           <w:rFonts w:ascii="Segoe UI Black" w:hAnsi="Segoe UI Black" w:cs="Segoe UI Semibold"/>
@@ -1088,7 +932,6 @@
         </w:rPr>
         <w:t>confirmer_inscription.php</w:t>
       </w:r>
-      <w:proofErr w:type="spellEnd"/>
     </w:p>
     <w:p>
       <w:pPr>
@@ -1183,25 +1026,7 @@
           <w:b/>
           <w:color w:val="000000" w:themeColor="text1"/>
         </w:rPr>
-        <w:t xml:space="preserve"> les pages du site internet. Notre page de design CSS principale est la page « style.css ». Les autres pages CSS sont là principalement par norme, par exemple la page « bootstrap.min.css ». Dans la balise « </w:t>
-      </w:r>
-      <w:proofErr w:type="spellStart"/>
-      <w:r>
-        <w:rPr>
-          <w:rFonts w:ascii="Comic Sans MS" w:hAnsi="Comic Sans MS" w:cs="Segoe UI Semibold"/>
-          <w:b/>
-          <w:color w:val="000000" w:themeColor="text1"/>
-        </w:rPr>
-        <w:t>title</w:t>
-      </w:r>
-      <w:proofErr w:type="spellEnd"/>
-      <w:r>
-        <w:rPr>
-          <w:rFonts w:ascii="Comic Sans MS" w:hAnsi="Comic Sans MS" w:cs="Segoe UI Semibold"/>
-          <w:b/>
-          <w:color w:val="000000" w:themeColor="text1"/>
-        </w:rPr>
-        <w:t> », on informe le titre de l’onglet que l’on veut mettre, en l’occurrence « </w:t>
+        <w:t xml:space="preserve"> les pages du site internet. Notre page de design CSS principale est la page « style.css ». Les autres pages CSS sont là principalement par norme, par exemple la page « bootstrap.min.css ». Dans la balise « title », on informe le titre de l’onglet que l’on veut mettre, en l’occurrence « </w:t>
       </w:r>
       <w:r>
         <w:rPr>
@@ -1561,25 +1386,7 @@
           <w:b/>
           <w:color w:val="000000" w:themeColor="text1"/>
         </w:rPr>
-        <w:t xml:space="preserve">A la toute fin, on importe les fichiers en </w:t>
-      </w:r>
-      <w:proofErr w:type="spellStart"/>
-      <w:r>
-        <w:rPr>
-          <w:rFonts w:ascii="Comic Sans MS" w:hAnsi="Comic Sans MS" w:cs="Segoe UI Semibold"/>
-          <w:b/>
-          <w:color w:val="000000" w:themeColor="text1"/>
-        </w:rPr>
-        <w:t>javascripts</w:t>
-      </w:r>
-      <w:proofErr w:type="spellEnd"/>
-      <w:r>
-        <w:rPr>
-          <w:rFonts w:ascii="Comic Sans MS" w:hAnsi="Comic Sans MS" w:cs="Segoe UI Semibold"/>
-          <w:b/>
-          <w:color w:val="000000" w:themeColor="text1"/>
-        </w:rPr>
-        <w:t xml:space="preserve"> nécessaires. En l’occurrence : « jquery.min.js », « popper.js », « bootstrap.min.js » et « slick.min.js ». Après cela, on ferme la balise &lt;body&gt; qui permet d’insérer dans le corps de la page, puis on ferme complètement le code avec la balise &lt;/html&gt;.</w:t>
+        <w:t>A la toute fin, on importe les fichiers en javascripts nécessaires. En l’occurrence : « jquery.min.js », « popper.js », « bootstrap.min.js » et « slick.min.js ». Après cela, on ferme la balise &lt;body&gt; qui permet d’insérer dans le corps de la page, puis on ferme complètement le code avec la balise &lt;/html&gt;.</w:t>
       </w:r>
     </w:p>
     <w:p>
@@ -1612,7 +1419,6 @@
         </w:rPr>
         <w:t xml:space="preserve">4.Page </w:t>
       </w:r>
-      <w:proofErr w:type="spellStart"/>
       <w:r>
         <w:rPr>
           <w:rFonts w:ascii="Segoe UI Black" w:hAnsi="Segoe UI Black" w:cs="Segoe UI Semibold"/>
@@ -1640,7 +1446,6 @@
         </w:rPr>
         <w:t>.php</w:t>
       </w:r>
-      <w:proofErr w:type="spellEnd"/>
     </w:p>
     <w:p>
       <w:pPr>
@@ -1722,25 +1527,7 @@
           <w:b/>
           <w:color w:val="000000" w:themeColor="text1"/>
         </w:rPr>
-        <w:t xml:space="preserve">On commence cette page internet par un code </w:t>
-      </w:r>
-      <w:proofErr w:type="spellStart"/>
-      <w:r>
-        <w:rPr>
-          <w:rFonts w:ascii="Comic Sans MS" w:hAnsi="Comic Sans MS" w:cs="Segoe UI Semibold"/>
-          <w:b/>
-          <w:color w:val="000000" w:themeColor="text1"/>
-        </w:rPr>
-        <w:t>php</w:t>
-      </w:r>
-      <w:proofErr w:type="spellEnd"/>
-      <w:r>
-        <w:rPr>
-          <w:rFonts w:ascii="Comic Sans MS" w:hAnsi="Comic Sans MS" w:cs="Segoe UI Semibold"/>
-          <w:b/>
-          <w:color w:val="000000" w:themeColor="text1"/>
-        </w:rPr>
-        <w:t xml:space="preserve"> au sommet du document. Il ne contient qu’une instruction : celle écrite en haut. Elle est écrite pour démarrer une session, ou même restaurer la session précédente via une requête passée GET ou POST ou restaurer une session communiquée par un cookie.</w:t>
+        <w:t>On commence cette page internet par un code php au sommet du document. Il ne contient qu’une instruction : celle écrite en haut. Elle est écrite pour démarrer une session, ou même restaurer la session précédente via une requête passée GET ou POST ou restaurer une session communiquée par un cookie.</w:t>
       </w:r>
     </w:p>
     <w:p>
@@ -1839,25 +1626,7 @@
           <w:b/>
           <w:color w:val="000000" w:themeColor="text1"/>
         </w:rPr>
-        <w:t xml:space="preserve"> les pages du site internet. Notre page de design CSS principale est la page « style.css ». Les autres pages CSS sont là principalement par norme, par exemple la page « bootstrap.min.css ». Dans la balise « </w:t>
-      </w:r>
-      <w:proofErr w:type="spellStart"/>
-      <w:r>
-        <w:rPr>
-          <w:rFonts w:ascii="Comic Sans MS" w:hAnsi="Comic Sans MS" w:cs="Segoe UI Semibold"/>
-          <w:b/>
-          <w:color w:val="000000" w:themeColor="text1"/>
-        </w:rPr>
-        <w:t>title</w:t>
-      </w:r>
-      <w:proofErr w:type="spellEnd"/>
-      <w:r>
-        <w:rPr>
-          <w:rFonts w:ascii="Comic Sans MS" w:hAnsi="Comic Sans MS" w:cs="Segoe UI Semibold"/>
-          <w:b/>
-          <w:color w:val="000000" w:themeColor="text1"/>
-        </w:rPr>
-        <w:t> », on informe le titre de l’onglet que l’on veut mettre, en l’occurrence « UFA Robert Schuman | Connexion ».</w:t>
+        <w:t xml:space="preserve"> les pages du site internet. Notre page de design CSS principale est la page « style.css ». Les autres pages CSS sont là principalement par norme, par exemple la page « bootstrap.min.css ». Dans la balise « title », on informe le titre de l’onglet que l’on veut mettre, en l’occurrence « UFA Robert Schuman | Connexion ».</w:t>
       </w:r>
     </w:p>
     <w:p>
@@ -1957,25 +1726,7 @@
           <w:b/>
           <w:color w:val="000000" w:themeColor="text1"/>
         </w:rPr>
-        <w:t xml:space="preserve"> des div qui permettent à travers </w:t>
-      </w:r>
-      <w:proofErr w:type="spellStart"/>
-      <w:r>
-        <w:rPr>
-          <w:rFonts w:ascii="Comic Sans MS" w:hAnsi="Comic Sans MS" w:cs="Segoe UI Semibold"/>
-          <w:b/>
-          <w:color w:val="000000" w:themeColor="text1"/>
-        </w:rPr>
-        <w:t>Bootstrap</w:t>
-      </w:r>
-      <w:proofErr w:type="spellEnd"/>
-      <w:r>
-        <w:rPr>
-          <w:rFonts w:ascii="Comic Sans MS" w:hAnsi="Comic Sans MS" w:cs="Segoe UI Semibold"/>
-          <w:b/>
-          <w:color w:val="000000" w:themeColor="text1"/>
-        </w:rPr>
-        <w:t xml:space="preserve"> de choisir l’emplacement horizontal et vertical du contenu.</w:t>
+        <w:t xml:space="preserve"> des div qui permettent à travers Bootstrap de choisir l’emplacement horizontal et vertical du contenu.</w:t>
       </w:r>
     </w:p>
     <w:p>
@@ -2364,9 +2115,8 @@
           <w:sz w:val="24"/>
           <w:szCs w:val="24"/>
         </w:rPr>
-        <w:t xml:space="preserve"> (tel que l’on l’affiche avec </w:t>
-      </w:r>
-      <w:proofErr w:type="spellStart"/>
+        <w:t xml:space="preserve"> (tel que l’on l’affiche avec placeholder)</w:t>
+      </w:r>
       <w:r>
         <w:rPr>
           <w:rFonts w:ascii="Comic Sans MS" w:hAnsi="Comic Sans MS" w:cs="Segoe UI Semibold"/>
@@ -2376,9 +2126,8 @@
           <w:sz w:val="24"/>
           <w:szCs w:val="24"/>
         </w:rPr>
-        <w:t>placeholder</w:t>
-      </w:r>
-      <w:proofErr w:type="spellEnd"/>
+        <w:t>, on met une balise « submit</w:t>
+      </w:r>
       <w:r>
         <w:rPr>
           <w:rFonts w:ascii="Comic Sans MS" w:hAnsi="Comic Sans MS" w:cs="Segoe UI Semibold"/>
@@ -2388,7 +2137,7 @@
           <w:sz w:val="24"/>
           <w:szCs w:val="24"/>
         </w:rPr>
-        <w:t>)</w:t>
+        <w:t> »</w:t>
       </w:r>
       <w:r>
         <w:rPr>
@@ -2399,9 +2148,8 @@
           <w:sz w:val="24"/>
           <w:szCs w:val="24"/>
         </w:rPr>
-        <w:t>, on met une balise « </w:t>
-      </w:r>
-      <w:proofErr w:type="spellStart"/>
+        <w:t>.</w:t>
+      </w:r>
       <w:r>
         <w:rPr>
           <w:rFonts w:ascii="Comic Sans MS" w:hAnsi="Comic Sans MS" w:cs="Segoe UI Semibold"/>
@@ -2411,9 +2159,8 @@
           <w:sz w:val="24"/>
           <w:szCs w:val="24"/>
         </w:rPr>
-        <w:t>submit</w:t>
-      </w:r>
-      <w:proofErr w:type="spellEnd"/>
+        <w:t xml:space="preserve"> Le mot de passe est un input « mdp » et de type « password », tandis que l’</w:t>
+      </w:r>
       <w:r>
         <w:rPr>
           <w:rFonts w:ascii="Comic Sans MS" w:hAnsi="Comic Sans MS" w:cs="Segoe UI Semibold"/>
@@ -2423,7 +2170,7 @@
           <w:sz w:val="24"/>
           <w:szCs w:val="24"/>
         </w:rPr>
-        <w:t> »</w:t>
+        <w:t>adresse</w:t>
       </w:r>
       <w:r>
         <w:rPr>
@@ -2434,7 +2181,7 @@
           <w:sz w:val="24"/>
           <w:szCs w:val="24"/>
         </w:rPr>
-        <w:t>.</w:t>
+        <w:t xml:space="preserve"> </w:t>
       </w:r>
       <w:r>
         <w:rPr>
@@ -2445,9 +2192,8 @@
           <w:sz w:val="24"/>
           <w:szCs w:val="24"/>
         </w:rPr>
-        <w:t xml:space="preserve"> Le mot de passe est un input « </w:t>
-      </w:r>
-      <w:proofErr w:type="spellStart"/>
+        <w:t>électronique</w:t>
+      </w:r>
       <w:r>
         <w:rPr>
           <w:rFonts w:ascii="Comic Sans MS" w:hAnsi="Comic Sans MS" w:cs="Segoe UI Semibold"/>
@@ -2457,9 +2203,8 @@
           <w:sz w:val="24"/>
           <w:szCs w:val="24"/>
         </w:rPr>
-        <w:t>mdp</w:t>
-      </w:r>
-      <w:proofErr w:type="spellEnd"/>
+        <w:t xml:space="preserve"> est de type « text » et de nom « email ». On met un </w:t>
+      </w:r>
       <w:r>
         <w:rPr>
           <w:rFonts w:ascii="Comic Sans MS" w:hAnsi="Comic Sans MS" w:cs="Segoe UI Semibold"/>
@@ -2469,9 +2214,8 @@
           <w:sz w:val="24"/>
           <w:szCs w:val="24"/>
         </w:rPr>
-        <w:t> » et de type « </w:t>
-      </w:r>
-      <w:proofErr w:type="spellStart"/>
+        <w:t>lien qui</w:t>
+      </w:r>
       <w:r>
         <w:rPr>
           <w:rFonts w:ascii="Comic Sans MS" w:hAnsi="Comic Sans MS" w:cs="Segoe UI Semibold"/>
@@ -2481,133 +2225,7 @@
           <w:sz w:val="24"/>
           <w:szCs w:val="24"/>
         </w:rPr>
-        <w:t>password</w:t>
-      </w:r>
-      <w:proofErr w:type="spellEnd"/>
-      <w:r>
-        <w:rPr>
-          <w:rFonts w:ascii="Comic Sans MS" w:hAnsi="Comic Sans MS" w:cs="Segoe UI Semibold"/>
-          <w:b/>
-          <w:color w:val="000000" w:themeColor="text1"/>
-          <w:spacing w:val="0"/>
-          <w:sz w:val="24"/>
-          <w:szCs w:val="24"/>
-        </w:rPr>
-        <w:t> », tandis que l’</w:t>
-      </w:r>
-      <w:r>
-        <w:rPr>
-          <w:rFonts w:ascii="Comic Sans MS" w:hAnsi="Comic Sans MS" w:cs="Segoe UI Semibold"/>
-          <w:b/>
-          <w:color w:val="000000" w:themeColor="text1"/>
-          <w:spacing w:val="0"/>
-          <w:sz w:val="24"/>
-          <w:szCs w:val="24"/>
-        </w:rPr>
-        <w:t>adresse</w:t>
-      </w:r>
-      <w:r>
-        <w:rPr>
-          <w:rFonts w:ascii="Comic Sans MS" w:hAnsi="Comic Sans MS" w:cs="Segoe UI Semibold"/>
-          <w:b/>
-          <w:color w:val="000000" w:themeColor="text1"/>
-          <w:spacing w:val="0"/>
-          <w:sz w:val="24"/>
-          <w:szCs w:val="24"/>
-        </w:rPr>
-        <w:t xml:space="preserve"> </w:t>
-      </w:r>
-      <w:r>
-        <w:rPr>
-          <w:rFonts w:ascii="Comic Sans MS" w:hAnsi="Comic Sans MS" w:cs="Segoe UI Semibold"/>
-          <w:b/>
-          <w:color w:val="000000" w:themeColor="text1"/>
-          <w:spacing w:val="0"/>
-          <w:sz w:val="24"/>
-          <w:szCs w:val="24"/>
-        </w:rPr>
-        <w:t>électronique</w:t>
-      </w:r>
-      <w:r>
-        <w:rPr>
-          <w:rFonts w:ascii="Comic Sans MS" w:hAnsi="Comic Sans MS" w:cs="Segoe UI Semibold"/>
-          <w:b/>
-          <w:color w:val="000000" w:themeColor="text1"/>
-          <w:spacing w:val="0"/>
-          <w:sz w:val="24"/>
-          <w:szCs w:val="24"/>
-        </w:rPr>
-        <w:t xml:space="preserve"> est de type « </w:t>
-      </w:r>
-      <w:proofErr w:type="spellStart"/>
-      <w:r>
-        <w:rPr>
-          <w:rFonts w:ascii="Comic Sans MS" w:hAnsi="Comic Sans MS" w:cs="Segoe UI Semibold"/>
-          <w:b/>
-          <w:color w:val="000000" w:themeColor="text1"/>
-          <w:spacing w:val="0"/>
-          <w:sz w:val="24"/>
-          <w:szCs w:val="24"/>
-        </w:rPr>
-        <w:t>text</w:t>
-      </w:r>
-      <w:proofErr w:type="spellEnd"/>
-      <w:r>
-        <w:rPr>
-          <w:rFonts w:ascii="Comic Sans MS" w:hAnsi="Comic Sans MS" w:cs="Segoe UI Semibold"/>
-          <w:b/>
-          <w:color w:val="000000" w:themeColor="text1"/>
-          <w:spacing w:val="0"/>
-          <w:sz w:val="24"/>
-          <w:szCs w:val="24"/>
-        </w:rPr>
-        <w:t xml:space="preserve"> » et de nom « email ». On met un </w:t>
-      </w:r>
-      <w:r>
-        <w:rPr>
-          <w:rFonts w:ascii="Comic Sans MS" w:hAnsi="Comic Sans MS" w:cs="Segoe UI Semibold"/>
-          <w:b/>
-          <w:color w:val="000000" w:themeColor="text1"/>
-          <w:spacing w:val="0"/>
-          <w:sz w:val="24"/>
-          <w:szCs w:val="24"/>
-        </w:rPr>
-        <w:t>lien qui</w:t>
-      </w:r>
-      <w:r>
-        <w:rPr>
-          <w:rFonts w:ascii="Comic Sans MS" w:hAnsi="Comic Sans MS" w:cs="Segoe UI Semibold"/>
-          <w:b/>
-          <w:color w:val="000000" w:themeColor="text1"/>
-          <w:spacing w:val="0"/>
-          <w:sz w:val="24"/>
-          <w:szCs w:val="24"/>
-        </w:rPr>
-        <w:t xml:space="preserve"> redirige vers la page « </w:t>
-      </w:r>
-      <w:proofErr w:type="spellStart"/>
-      <w:r>
-        <w:rPr>
-          <w:rFonts w:ascii="Comic Sans MS" w:hAnsi="Comic Sans MS" w:cs="Segoe UI Semibold"/>
-          <w:b/>
-          <w:color w:val="000000" w:themeColor="text1"/>
-          <w:spacing w:val="0"/>
-          <w:sz w:val="24"/>
-          <w:szCs w:val="24"/>
-        </w:rPr>
-        <w:t>mdp_oublie.php</w:t>
-      </w:r>
-      <w:proofErr w:type="spellEnd"/>
-      <w:r>
-        <w:rPr>
-          <w:rFonts w:ascii="Comic Sans MS" w:hAnsi="Comic Sans MS" w:cs="Segoe UI Semibold"/>
-          <w:b/>
-          <w:color w:val="000000" w:themeColor="text1"/>
-          <w:spacing w:val="0"/>
-          <w:sz w:val="24"/>
-          <w:szCs w:val="24"/>
-        </w:rPr>
-        <w:t xml:space="preserve"> » avec écrit « Mot de </w:t>
+        <w:t xml:space="preserve"> redirige vers la page « mdp_oublie.php » avec écrit « Mot de </w:t>
       </w:r>
       <w:r>
         <w:rPr>
@@ -2891,61 +2509,7 @@
           <w:b/>
           <w:color w:val="000000" w:themeColor="text1"/>
         </w:rPr>
-        <w:t xml:space="preserve">A la toute fin, on importe les fichiers en </w:t>
-      </w:r>
-      <w:proofErr w:type="spellStart"/>
-      <w:r>
-        <w:rPr>
-          <w:rFonts w:ascii="Comic Sans MS" w:hAnsi="Comic Sans MS" w:cs="Segoe UI Semibold"/>
-          <w:b/>
-          <w:color w:val="000000" w:themeColor="text1"/>
-        </w:rPr>
-        <w:t>javascripts</w:t>
-      </w:r>
-      <w:proofErr w:type="spellEnd"/>
-      <w:r>
-        <w:rPr>
-          <w:rFonts w:ascii="Comic Sans MS" w:hAnsi="Comic Sans MS" w:cs="Segoe UI Semibold"/>
-          <w:b/>
-          <w:color w:val="000000" w:themeColor="text1"/>
-        </w:rPr>
-        <w:t xml:space="preserve"> nécessaires. En l’occurrence : « jquery.min.js », « </w:t>
-      </w:r>
-      <w:proofErr w:type="spellStart"/>
-      <w:r>
-        <w:rPr>
-          <w:rFonts w:ascii="Comic Sans MS" w:hAnsi="Comic Sans MS" w:cs="Segoe UI Semibold"/>
-          <w:b/>
-          <w:color w:val="000000" w:themeColor="text1"/>
-        </w:rPr>
-        <w:t>popper</w:t>
-      </w:r>
-      <w:proofErr w:type="spellEnd"/>
-      <w:r>
-        <w:rPr>
-          <w:rFonts w:ascii="Comic Sans MS" w:hAnsi="Comic Sans MS" w:cs="Segoe UI Semibold"/>
-          <w:b/>
-          <w:color w:val="000000" w:themeColor="text1"/>
-        </w:rPr>
-        <w:t> </w:t>
-      </w:r>
-      <w:proofErr w:type="spellStart"/>
-      <w:r>
-        <w:rPr>
-          <w:rFonts w:ascii="Comic Sans MS" w:hAnsi="Comic Sans MS" w:cs="Segoe UI Semibold"/>
-          <w:b/>
-          <w:color w:val="000000" w:themeColor="text1"/>
-        </w:rPr>
-        <w:t>js</w:t>
-      </w:r>
-      <w:proofErr w:type="spellEnd"/>
-      <w:r>
-        <w:rPr>
-          <w:rFonts w:ascii="Comic Sans MS" w:hAnsi="Comic Sans MS" w:cs="Segoe UI Semibold"/>
-          <w:b/>
-          <w:color w:val="000000" w:themeColor="text1"/>
-        </w:rPr>
-        <w:t xml:space="preserve"> », « bootstrap.min.js » et « slick.min.js ». Après cela, on ferme la balise &lt;body&gt; qui permet d’insérer dans le corps de la page, puis on ferme complètement le code avec la balise &lt;/html&gt;.</w:t>
+        <w:t>A la toute fin, on importe les fichiers en javascripts nécessaires. En l’occurrence : « jquery.min.js », « popper js », « bootstrap.min.js » et « slick.min.js ». Après cela, on ferme la balise &lt;body&gt; qui permet d’insérer dans le corps de la page, puis on ferme complètement le code avec la balise &lt;/html&gt;.</w:t>
       </w:r>
     </w:p>
     <w:p>
@@ -2980,7 +2544,6 @@
         </w:rPr>
         <w:t xml:space="preserve">5.Page </w:t>
       </w:r>
-      <w:proofErr w:type="spellStart"/>
       <w:r>
         <w:rPr>
           <w:rFonts w:ascii="Segoe UI Black" w:hAnsi="Segoe UI Black" w:cs="Segoe UI Semibold"/>
@@ -2990,7 +2553,6 @@
         </w:rPr>
         <w:t>Manager_User.php</w:t>
       </w:r>
-      <w:proofErr w:type="spellEnd"/>
     </w:p>
     <w:p>
       <w:pPr>
@@ -3068,25 +2630,7 @@
           <w:b/>
           <w:color w:val="000000" w:themeColor="text1"/>
         </w:rPr>
-        <w:t xml:space="preserve"> </w:t>
-      </w:r>
-      <w:proofErr w:type="spellStart"/>
-      <w:r>
-        <w:rPr>
-          <w:rFonts w:ascii="Comic Sans MS" w:hAnsi="Comic Sans MS" w:cs="Segoe UI Semibold"/>
-          <w:b/>
-          <w:color w:val="000000" w:themeColor="text1"/>
-        </w:rPr>
-        <w:t>Php</w:t>
-      </w:r>
-      <w:proofErr w:type="spellEnd"/>
-      <w:r>
-        <w:rPr>
-          <w:rFonts w:ascii="Comic Sans MS" w:hAnsi="Comic Sans MS" w:cs="Segoe UI Semibold"/>
-          <w:b/>
-          <w:color w:val="000000" w:themeColor="text1"/>
-        </w:rPr>
-        <w:t xml:space="preserve"> Mailer, on appelle ses extensions.</w:t>
+        <w:t xml:space="preserve"> Php Mailer, on appelle ses extensions.</w:t>
       </w:r>
     </w:p>
     <w:p>
@@ -3186,25 +2730,7 @@
           <w:b/>
           <w:color w:val="000000" w:themeColor="text1"/>
         </w:rPr>
-        <w:t xml:space="preserve"> que l’on doit avoir à traiter comme informations. On commence ce code en ouvrant la classe et en la nommant « </w:t>
-      </w:r>
-      <w:proofErr w:type="spellStart"/>
-      <w:r>
-        <w:rPr>
-          <w:rFonts w:ascii="Comic Sans MS" w:hAnsi="Comic Sans MS" w:cs="Segoe UI Semibold"/>
-          <w:b/>
-          <w:color w:val="000000" w:themeColor="text1"/>
-        </w:rPr>
-        <w:t>Manager_User</w:t>
-      </w:r>
-      <w:proofErr w:type="spellEnd"/>
-      <w:r>
-        <w:rPr>
-          <w:rFonts w:ascii="Comic Sans MS" w:hAnsi="Comic Sans MS" w:cs="Segoe UI Semibold"/>
-          <w:b/>
-          <w:color w:val="000000" w:themeColor="text1"/>
-        </w:rPr>
-        <w:t> », n’</w:t>
+        <w:t xml:space="preserve"> que l’on doit avoir à traiter comme informations. On commence ce code en ouvrant la classe et en la nommant « Manager_User », n’</w:t>
       </w:r>
       <w:r>
         <w:rPr>
@@ -3269,25 +2795,7 @@
           <w:color w:val="000000" w:themeColor="text1"/>
         </w:rPr>
         <w:lastRenderedPageBreak/>
-        <w:t>« email » et « </w:t>
-      </w:r>
-      <w:proofErr w:type="spellStart"/>
-      <w:r>
-        <w:rPr>
-          <w:rFonts w:ascii="Comic Sans MS" w:hAnsi="Comic Sans MS" w:cs="Segoe UI Semibold"/>
-          <w:b/>
-          <w:color w:val="000000" w:themeColor="text1"/>
-        </w:rPr>
-        <w:t>mdp</w:t>
-      </w:r>
-      <w:proofErr w:type="spellEnd"/>
-      <w:r>
-        <w:rPr>
-          <w:rFonts w:ascii="Comic Sans MS" w:hAnsi="Comic Sans MS" w:cs="Segoe UI Semibold"/>
-          <w:b/>
-          <w:color w:val="000000" w:themeColor="text1"/>
-        </w:rPr>
-        <w:t xml:space="preserve"> ». Ces attributs sont en privé, ils ne sont pas </w:t>
+        <w:t xml:space="preserve">« email » et « mdp ». Ces attributs sont en privé, ils ne sont pas </w:t>
       </w:r>
       <w:r>
         <w:rPr>
@@ -3390,25 +2898,7 @@
           <w:b/>
           <w:color w:val="000000" w:themeColor="text1"/>
         </w:rPr>
-        <w:t xml:space="preserve"> l’interface PHP Data </w:t>
-      </w:r>
-      <w:proofErr w:type="spellStart"/>
-      <w:r>
-        <w:rPr>
-          <w:rFonts w:ascii="Comic Sans MS" w:hAnsi="Comic Sans MS" w:cs="Segoe UI Semibold"/>
-          <w:b/>
-          <w:color w:val="000000" w:themeColor="text1"/>
-        </w:rPr>
-        <w:t>Objects</w:t>
-      </w:r>
-      <w:proofErr w:type="spellEnd"/>
-      <w:r>
-        <w:rPr>
-          <w:rFonts w:ascii="Comic Sans MS" w:hAnsi="Comic Sans MS" w:cs="Segoe UI Semibold"/>
-          <w:b/>
-          <w:color w:val="000000" w:themeColor="text1"/>
-        </w:rPr>
-        <w:t xml:space="preserve"> (PDO). Dans la première ligne de l’</w:t>
+        <w:t xml:space="preserve"> l’interface PHP Data Objects (PDO). Dans la première ligne de l’</w:t>
       </w:r>
       <w:r>
         <w:rPr>
@@ -3448,25 +2938,7 @@
           <w:b/>
           <w:color w:val="000000" w:themeColor="text1"/>
         </w:rPr>
-        <w:t>, le nom de la base de données, en l’occurrence « </w:t>
-      </w:r>
-      <w:proofErr w:type="spellStart"/>
-      <w:r>
-        <w:rPr>
-          <w:rFonts w:ascii="Comic Sans MS" w:hAnsi="Comic Sans MS" w:cs="Segoe UI Semibold"/>
-          <w:b/>
-          <w:color w:val="000000" w:themeColor="text1"/>
-        </w:rPr>
-        <w:t>projet_lycee</w:t>
-      </w:r>
-      <w:proofErr w:type="spellEnd"/>
-      <w:r>
-        <w:rPr>
-          <w:rFonts w:ascii="Comic Sans MS" w:hAnsi="Comic Sans MS" w:cs="Segoe UI Semibold"/>
-          <w:b/>
-          <w:color w:val="000000" w:themeColor="text1"/>
-        </w:rPr>
-        <w:t> », puis on communique le</w:t>
+        <w:t>, le nom de la base de données, en l’occurrence « projet_lycee », puis on communique le</w:t>
       </w:r>
       <w:r>
         <w:rPr>
@@ -3514,25 +2986,7 @@
           <w:b/>
           <w:color w:val="000000" w:themeColor="text1"/>
         </w:rPr>
-        <w:t xml:space="preserve"> « </w:t>
-      </w:r>
-      <w:proofErr w:type="spellStart"/>
-      <w:r>
-        <w:rPr>
-          <w:rFonts w:ascii="Comic Sans MS" w:hAnsi="Comic Sans MS" w:cs="Segoe UI Semibold"/>
-          <w:b/>
-          <w:color w:val="000000" w:themeColor="text1"/>
-        </w:rPr>
-        <w:t>root</w:t>
-      </w:r>
-      <w:proofErr w:type="spellEnd"/>
-      <w:r>
-        <w:rPr>
-          <w:rFonts w:ascii="Comic Sans MS" w:hAnsi="Comic Sans MS" w:cs="Segoe UI Semibold"/>
-          <w:b/>
-          <w:color w:val="000000" w:themeColor="text1"/>
-        </w:rPr>
-        <w:t> » et avec un mot de passe blanc.</w:t>
+        <w:t xml:space="preserve"> « root » et avec un mot de passe blanc.</w:t>
       </w:r>
       <w:r>
         <w:rPr>
@@ -3668,25 +3122,7 @@
           <w:b/>
           <w:color w:val="000000" w:themeColor="text1"/>
         </w:rPr>
-        <w:t xml:space="preserve"> la commande « </w:t>
-      </w:r>
-      <w:proofErr w:type="spellStart"/>
-      <w:r>
-        <w:rPr>
-          <w:rFonts w:ascii="Comic Sans MS" w:hAnsi="Comic Sans MS" w:cs="Segoe UI Semibold"/>
-          <w:b/>
-          <w:color w:val="000000" w:themeColor="text1"/>
-        </w:rPr>
-        <w:t>fetch</w:t>
-      </w:r>
-      <w:proofErr w:type="spellEnd"/>
-      <w:r>
-        <w:rPr>
-          <w:rFonts w:ascii="Comic Sans MS" w:hAnsi="Comic Sans MS" w:cs="Segoe UI Semibold"/>
-          <w:b/>
-          <w:color w:val="000000" w:themeColor="text1"/>
-        </w:rPr>
-        <w:t xml:space="preserve"> » à la </w:t>
+        <w:t xml:space="preserve"> la commande « fetch » à la </w:t>
       </w:r>
       <w:r>
         <w:rPr>
@@ -3710,25 +3146,7 @@
           <w:b/>
           <w:color w:val="000000" w:themeColor="text1"/>
         </w:rPr>
-        <w:t xml:space="preserve"> Ainsi, la variable « </w:t>
-      </w:r>
-      <w:proofErr w:type="spellStart"/>
-      <w:r>
-        <w:rPr>
-          <w:rFonts w:ascii="Comic Sans MS" w:hAnsi="Comic Sans MS" w:cs="Segoe UI Semibold"/>
-          <w:b/>
-          <w:color w:val="000000" w:themeColor="text1"/>
-        </w:rPr>
-        <w:t>donnee</w:t>
-      </w:r>
-      <w:proofErr w:type="spellEnd"/>
-      <w:r>
-        <w:rPr>
-          <w:rFonts w:ascii="Comic Sans MS" w:hAnsi="Comic Sans MS" w:cs="Segoe UI Semibold"/>
-          <w:b/>
-          <w:color w:val="000000" w:themeColor="text1"/>
-        </w:rPr>
-        <w:t> » doit contenir le contenu de la colonne « email » à la ligne ou l’adresse mail saisie est similaire à elle dans le cas où elle existe.</w:t>
+        <w:t xml:space="preserve"> Ainsi, la variable « donnee » doit contenir le contenu de la colonne « email » à la ligne ou l’adresse mail saisie est similaire à elle dans le cas où elle existe.</w:t>
       </w:r>
     </w:p>
     <w:p>
@@ -3860,25 +3278,7 @@
           <w:b/>
           <w:color w:val="000000" w:themeColor="text1"/>
         </w:rPr>
-        <w:t xml:space="preserve"> existe. Ainsi, cette condition permet de vérifier si la variable « </w:t>
-      </w:r>
-      <w:proofErr w:type="spellStart"/>
-      <w:r>
-        <w:rPr>
-          <w:rFonts w:ascii="Comic Sans MS" w:hAnsi="Comic Sans MS" w:cs="Segoe UI Semibold"/>
-          <w:b/>
-          <w:color w:val="000000" w:themeColor="text1"/>
-        </w:rPr>
-        <w:t>donnee</w:t>
-      </w:r>
-      <w:proofErr w:type="spellEnd"/>
-      <w:r>
-        <w:rPr>
-          <w:rFonts w:ascii="Comic Sans MS" w:hAnsi="Comic Sans MS" w:cs="Segoe UI Semibold"/>
-          <w:b/>
-          <w:color w:val="000000" w:themeColor="text1"/>
-        </w:rPr>
-        <w:t> » est remplie donc à fortiori si l’</w:t>
+        <w:t xml:space="preserve"> existe. Ainsi, cette condition permet de vérifier si la variable « donnee » est remplie donc à fortiori si l’</w:t>
       </w:r>
       <w:r>
         <w:rPr>
@@ -3910,25 +3310,7 @@
           <w:b/>
           <w:color w:val="000000" w:themeColor="text1"/>
         </w:rPr>
-        <w:t>. Après cela, on redirige vers la page « </w:t>
-      </w:r>
-      <w:proofErr w:type="spellStart"/>
-      <w:r>
-        <w:rPr>
-          <w:rFonts w:ascii="Comic Sans MS" w:hAnsi="Comic Sans MS" w:cs="Segoe UI Semibold"/>
-          <w:b/>
-          <w:color w:val="000000" w:themeColor="text1"/>
-        </w:rPr>
-        <w:t>inscription.php</w:t>
-      </w:r>
-      <w:proofErr w:type="spellEnd"/>
-      <w:r>
-        <w:rPr>
-          <w:rFonts w:ascii="Comic Sans MS" w:hAnsi="Comic Sans MS" w:cs="Segoe UI Semibold"/>
-          <w:b/>
-          <w:color w:val="000000" w:themeColor="text1"/>
-        </w:rPr>
-        <w:t> » pour retenter une connexion.</w:t>
+        <w:t>. Après cela, on redirige vers la page « inscription.php » pour retenter une connexion.</w:t>
       </w:r>
     </w:p>
     <w:p>
@@ -4005,25 +3387,7 @@
           <w:b/>
           <w:color w:val="000000" w:themeColor="text1"/>
         </w:rPr>
-        <w:t xml:space="preserve">Ce code est une condition inverse, ainsi, il ne s’applique uniquement dans le cas </w:t>
-      </w:r>
-      <w:proofErr w:type="spellStart"/>
-      <w:r>
-        <w:rPr>
-          <w:rFonts w:ascii="Comic Sans MS" w:hAnsi="Comic Sans MS" w:cs="Segoe UI Semibold"/>
-          <w:b/>
-          <w:color w:val="000000" w:themeColor="text1"/>
-        </w:rPr>
-        <w:t>ou</w:t>
-      </w:r>
-      <w:proofErr w:type="spellEnd"/>
-      <w:r>
-        <w:rPr>
-          <w:rFonts w:ascii="Comic Sans MS" w:hAnsi="Comic Sans MS" w:cs="Segoe UI Semibold"/>
-          <w:b/>
-          <w:color w:val="000000" w:themeColor="text1"/>
-        </w:rPr>
-        <w:t xml:space="preserve"> la condition précédente n’est pas vérifiée. En clair, cette condition s’applique si l’</w:t>
+        <w:t>Ce code est une condition inverse, ainsi, il ne s’applique uniquement dans le cas ou la condition précédente n’est pas vérifiée. En clair, cette condition s’applique si l’</w:t>
       </w:r>
       <w:r>
         <w:rPr>
@@ -4087,25 +3451,7 @@
           <w:b/>
           <w:color w:val="000000" w:themeColor="text1"/>
         </w:rPr>
-        <w:t xml:space="preserve"> l’extension </w:t>
-      </w:r>
-      <w:proofErr w:type="spellStart"/>
-      <w:r>
-        <w:rPr>
-          <w:rFonts w:ascii="Comic Sans MS" w:hAnsi="Comic Sans MS" w:cs="Segoe UI Semibold"/>
-          <w:b/>
-          <w:color w:val="000000" w:themeColor="text1"/>
-        </w:rPr>
-        <w:t>PHPMailer</w:t>
-      </w:r>
-      <w:proofErr w:type="spellEnd"/>
-      <w:r>
-        <w:rPr>
-          <w:rFonts w:ascii="Comic Sans MS" w:hAnsi="Comic Sans MS" w:cs="Segoe UI Semibold"/>
-          <w:b/>
-          <w:color w:val="000000" w:themeColor="text1"/>
-        </w:rPr>
-        <w:t xml:space="preserve">. On importe donc les modules qui sont </w:t>
+        <w:t xml:space="preserve"> l’extension PHPMailer. On importe donc les modules qui sont </w:t>
       </w:r>
       <w:r>
         <w:rPr>
@@ -4129,25 +3475,7 @@
           <w:b/>
           <w:color w:val="000000" w:themeColor="text1"/>
         </w:rPr>
-        <w:t xml:space="preserve"> des balises « </w:t>
-      </w:r>
-      <w:proofErr w:type="spellStart"/>
-      <w:r>
-        <w:rPr>
-          <w:rFonts w:ascii="Comic Sans MS" w:hAnsi="Comic Sans MS" w:cs="Segoe UI Semibold"/>
-          <w:b/>
-          <w:color w:val="000000" w:themeColor="text1"/>
-        </w:rPr>
-        <w:t>require</w:t>
-      </w:r>
-      <w:proofErr w:type="spellEnd"/>
-      <w:r>
-        <w:rPr>
-          <w:rFonts w:ascii="Comic Sans MS" w:hAnsi="Comic Sans MS" w:cs="Segoe UI Semibold"/>
-          <w:b/>
-          <w:color w:val="000000" w:themeColor="text1"/>
-        </w:rPr>
-        <w:t xml:space="preserve"> » qui pointent vers des fichiers par </w:t>
+        <w:t xml:space="preserve"> des balises « require » qui pointent vers des fichiers par </w:t>
       </w:r>
       <w:r>
         <w:rPr>
@@ -4163,18 +3491,8 @@
           <w:b/>
           <w:color w:val="000000" w:themeColor="text1"/>
         </w:rPr>
-        <w:t xml:space="preserve"> de </w:t>
-      </w:r>
-      <w:proofErr w:type="spellStart"/>
-      <w:r>
-        <w:rPr>
-          <w:rFonts w:ascii="Comic Sans MS" w:hAnsi="Comic Sans MS" w:cs="Segoe UI Semibold"/>
-          <w:b/>
-          <w:color w:val="000000" w:themeColor="text1"/>
-        </w:rPr>
-        <w:t>PhpMailer</w:t>
-      </w:r>
-      <w:proofErr w:type="spellEnd"/>
+        <w:t xml:space="preserve"> de PhpMailer</w:t>
+      </w:r>
       <w:r>
         <w:rPr>
           <w:noProof/>
@@ -4250,25 +3568,7 @@
           <w:b/>
           <w:color w:val="000000" w:themeColor="text1"/>
         </w:rPr>
-        <w:t>Ce code est issu de l’extension « </w:t>
-      </w:r>
-      <w:proofErr w:type="spellStart"/>
-      <w:r>
-        <w:rPr>
-          <w:rFonts w:ascii="Comic Sans MS" w:hAnsi="Comic Sans MS" w:cs="Segoe UI Semibold"/>
-          <w:b/>
-          <w:color w:val="000000" w:themeColor="text1"/>
-        </w:rPr>
-        <w:t>PhpMailer</w:t>
-      </w:r>
-      <w:proofErr w:type="spellEnd"/>
-      <w:r>
-        <w:rPr>
-          <w:rFonts w:ascii="Comic Sans MS" w:hAnsi="Comic Sans MS" w:cs="Segoe UI Semibold"/>
-          <w:b/>
-          <w:color w:val="000000" w:themeColor="text1"/>
-        </w:rPr>
-        <w:t xml:space="preserve"> », il </w:t>
+        <w:t xml:space="preserve">Ce code est issu de l’extension « PhpMailer », il </w:t>
       </w:r>
       <w:r>
         <w:rPr>
@@ -4324,25 +3624,7 @@
           <w:b/>
           <w:color w:val="000000" w:themeColor="text1"/>
         </w:rPr>
-        <w:t xml:space="preserve"> </w:t>
-      </w:r>
-      <w:proofErr w:type="spellStart"/>
-      <w:r>
-        <w:rPr>
-          <w:rFonts w:ascii="Comic Sans MS" w:hAnsi="Comic Sans MS" w:cs="Segoe UI Semibold"/>
-          <w:b/>
-          <w:color w:val="000000" w:themeColor="text1"/>
-        </w:rPr>
-        <w:t>PHPMailer</w:t>
-      </w:r>
-      <w:proofErr w:type="spellEnd"/>
-      <w:r>
-        <w:rPr>
-          <w:rFonts w:ascii="Comic Sans MS" w:hAnsi="Comic Sans MS" w:cs="Segoe UI Semibold"/>
-          <w:b/>
-          <w:color w:val="000000" w:themeColor="text1"/>
-        </w:rPr>
-        <w:t xml:space="preserve"> pour envoyer des mails, on active l’authentification , on </w:t>
+        <w:t xml:space="preserve"> PHPMailer pour envoyer des mails, on active l’authentification , on </w:t>
       </w:r>
       <w:r>
         <w:rPr>
@@ -4745,7 +4027,6 @@
         </w:rPr>
         <w:t>« </w:t>
       </w:r>
-      <w:proofErr w:type="spellStart"/>
       <w:r>
         <w:rPr>
           <w:rFonts w:ascii="Comic Sans MS" w:hAnsi="Comic Sans MS" w:cs="Segoe UI Semibold"/>
@@ -4754,7 +4035,6 @@
         </w:rPr>
         <w:t>prepare</w:t>
       </w:r>
-      <w:proofErr w:type="spellEnd"/>
       <w:r>
         <w:rPr>
           <w:rFonts w:ascii="Comic Sans MS" w:hAnsi="Comic Sans MS" w:cs="Segoe UI Semibold"/>
@@ -4785,61 +4065,7 @@
           <w:b/>
           <w:color w:val="000000" w:themeColor="text1"/>
         </w:rPr>
-        <w:t xml:space="preserve">, on y affiche notre commande SQL à savoir « INSERT </w:t>
-      </w:r>
-      <w:proofErr w:type="spellStart"/>
-      <w:r>
-        <w:rPr>
-          <w:rFonts w:ascii="Comic Sans MS" w:hAnsi="Comic Sans MS" w:cs="Segoe UI Semibold"/>
-          <w:b/>
-          <w:color w:val="000000" w:themeColor="text1"/>
-        </w:rPr>
-        <w:t>into</w:t>
-      </w:r>
-      <w:proofErr w:type="spellEnd"/>
-      <w:r>
-        <w:rPr>
-          <w:rFonts w:ascii="Comic Sans MS" w:hAnsi="Comic Sans MS" w:cs="Segoe UI Semibold"/>
-          <w:b/>
-          <w:color w:val="000000" w:themeColor="text1"/>
-        </w:rPr>
-        <w:t xml:space="preserve"> utilisateur (nom, </w:t>
-      </w:r>
-      <w:proofErr w:type="spellStart"/>
-      <w:r>
-        <w:rPr>
-          <w:rFonts w:ascii="Comic Sans MS" w:hAnsi="Comic Sans MS" w:cs="Segoe UI Semibold"/>
-          <w:b/>
-          <w:color w:val="000000" w:themeColor="text1"/>
-        </w:rPr>
-        <w:t>prenom</w:t>
-      </w:r>
-      <w:proofErr w:type="spellEnd"/>
-      <w:r>
-        <w:rPr>
-          <w:rFonts w:ascii="Comic Sans MS" w:hAnsi="Comic Sans MS" w:cs="Segoe UI Semibold"/>
-          <w:b/>
-          <w:color w:val="000000" w:themeColor="text1"/>
-        </w:rPr>
-        <w:t xml:space="preserve">, email, </w:t>
-      </w:r>
-      <w:proofErr w:type="spellStart"/>
-      <w:r>
-        <w:rPr>
-          <w:rFonts w:ascii="Comic Sans MS" w:hAnsi="Comic Sans MS" w:cs="Segoe UI Semibold"/>
-          <w:b/>
-          <w:color w:val="000000" w:themeColor="text1"/>
-        </w:rPr>
-        <w:t>mdp</w:t>
-      </w:r>
-      <w:proofErr w:type="spellEnd"/>
-      <w:r>
-        <w:rPr>
-          <w:rFonts w:ascii="Comic Sans MS" w:hAnsi="Comic Sans MS" w:cs="Segoe UI Semibold"/>
-          <w:b/>
-          <w:color w:val="000000" w:themeColor="text1"/>
-        </w:rPr>
-        <w:t>) value</w:t>
+        <w:t>, on y affiche notre commande SQL à savoir « INSERT into utilisateur (nom, prenom, email, mdp) value</w:t>
       </w:r>
       <w:r>
         <w:rPr>
@@ -4849,23 +4075,13 @@
         </w:rPr>
         <w:t xml:space="preserve"> </w:t>
       </w:r>
-      <w:proofErr w:type="gramStart"/>
-      <w:r>
-        <w:rPr>
-          <w:rFonts w:ascii="Comic Sans MS" w:hAnsi="Comic Sans MS" w:cs="Segoe UI Semibold"/>
-          <w:b/>
-          <w:color w:val="000000" w:themeColor="text1"/>
-        </w:rPr>
-        <w:t>(?,?,?,?</w:t>
-      </w:r>
-      <w:proofErr w:type="gramEnd"/>
-      <w:r>
-        <w:rPr>
-          <w:rFonts w:ascii="Comic Sans MS" w:hAnsi="Comic Sans MS" w:cs="Segoe UI Semibold"/>
-          <w:b/>
-          <w:color w:val="000000" w:themeColor="text1"/>
-        </w:rPr>
-        <w:t xml:space="preserve">) », cette commande permet  d’aller dans la table « utilisateur », et de remplir les </w:t>
+      <w:r>
+        <w:rPr>
+          <w:rFonts w:ascii="Comic Sans MS" w:hAnsi="Comic Sans MS" w:cs="Segoe UI Semibold"/>
+          <w:b/>
+          <w:color w:val="000000" w:themeColor="text1"/>
+        </w:rPr>
+        <w:t xml:space="preserve">(?,?,?,?) », cette commande permet  d’aller dans la table « utilisateur », et de remplir les </w:t>
       </w:r>
       <w:r>
         <w:rPr>
@@ -4881,43 +4097,7 @@
           <w:b/>
           <w:color w:val="000000" w:themeColor="text1"/>
         </w:rPr>
-        <w:t xml:space="preserve"> « nom », « </w:t>
-      </w:r>
-      <w:proofErr w:type="spellStart"/>
-      <w:r>
-        <w:rPr>
-          <w:rFonts w:ascii="Comic Sans MS" w:hAnsi="Comic Sans MS" w:cs="Segoe UI Semibold"/>
-          <w:b/>
-          <w:color w:val="000000" w:themeColor="text1"/>
-        </w:rPr>
-        <w:t>prenom</w:t>
-      </w:r>
-      <w:proofErr w:type="spellEnd"/>
-      <w:r>
-        <w:rPr>
-          <w:rFonts w:ascii="Comic Sans MS" w:hAnsi="Comic Sans MS" w:cs="Segoe UI Semibold"/>
-          <w:b/>
-          <w:color w:val="000000" w:themeColor="text1"/>
-        </w:rPr>
-        <w:t> », « email », « </w:t>
-      </w:r>
-      <w:proofErr w:type="spellStart"/>
-      <w:r>
-        <w:rPr>
-          <w:rFonts w:ascii="Comic Sans MS" w:hAnsi="Comic Sans MS" w:cs="Segoe UI Semibold"/>
-          <w:b/>
-          <w:color w:val="000000" w:themeColor="text1"/>
-        </w:rPr>
-        <w:t>mdp</w:t>
-      </w:r>
-      <w:proofErr w:type="spellEnd"/>
-      <w:r>
-        <w:rPr>
-          <w:rFonts w:ascii="Comic Sans MS" w:hAnsi="Comic Sans MS" w:cs="Segoe UI Semibold"/>
-          <w:b/>
-          <w:color w:val="000000" w:themeColor="text1"/>
-        </w:rPr>
-        <w:t> », avec les valeurs respectives que l’on renseignera après.</w:t>
+        <w:t xml:space="preserve"> « nom », « prenom », « email », « mdp », avec les valeurs respectives que l’on renseignera après.</w:t>
       </w:r>
       <w:r>
         <w:rPr>
@@ -4981,25 +4161,7 @@
           <w:b/>
           <w:color w:val="000000" w:themeColor="text1"/>
         </w:rPr>
-        <w:t xml:space="preserve"> préalablement « </w:t>
-      </w:r>
-      <w:proofErr w:type="spellStart"/>
-      <w:r>
-        <w:rPr>
-          <w:rFonts w:ascii="Comic Sans MS" w:hAnsi="Comic Sans MS" w:cs="Segoe UI Semibold"/>
-          <w:b/>
-          <w:color w:val="000000" w:themeColor="text1"/>
-        </w:rPr>
-        <w:t>mdp</w:t>
-      </w:r>
-      <w:proofErr w:type="spellEnd"/>
-      <w:r>
-        <w:rPr>
-          <w:rFonts w:ascii="Comic Sans MS" w:hAnsi="Comic Sans MS" w:cs="Segoe UI Semibold"/>
-          <w:b/>
-          <w:color w:val="000000" w:themeColor="text1"/>
-        </w:rPr>
-        <w:t> » avec l</w:t>
+        <w:t xml:space="preserve"> préalablement « mdp » avec l</w:t>
       </w:r>
       <w:r>
         <w:rPr>
@@ -5167,69 +4329,15 @@
           <w:b/>
           <w:color w:val="000000" w:themeColor="text1"/>
         </w:rPr>
-        <w:t xml:space="preserve"> On informe que l’on travaille en local, que le nom de la base de données est « </w:t>
-      </w:r>
-      <w:proofErr w:type="spellStart"/>
-      <w:r>
-        <w:rPr>
-          <w:rFonts w:ascii="Comic Sans MS" w:hAnsi="Comic Sans MS" w:cs="Segoe UI Semibold"/>
-          <w:b/>
-          <w:color w:val="000000" w:themeColor="text1"/>
-        </w:rPr>
-        <w:t>projet_lycee</w:t>
-      </w:r>
-      <w:proofErr w:type="spellEnd"/>
-      <w:r>
-        <w:rPr>
-          <w:rFonts w:ascii="Comic Sans MS" w:hAnsi="Comic Sans MS" w:cs="Segoe UI Semibold"/>
-          <w:b/>
-          <w:color w:val="000000" w:themeColor="text1"/>
-        </w:rPr>
-        <w:t> », que le nom d’utilisateur est « </w:t>
-      </w:r>
-      <w:proofErr w:type="spellStart"/>
-      <w:r>
-        <w:rPr>
-          <w:rFonts w:ascii="Comic Sans MS" w:hAnsi="Comic Sans MS" w:cs="Segoe UI Semibold"/>
-          <w:b/>
-          <w:color w:val="000000" w:themeColor="text1"/>
-        </w:rPr>
-        <w:t>root</w:t>
-      </w:r>
-      <w:proofErr w:type="spellEnd"/>
-      <w:r>
-        <w:rPr>
-          <w:rFonts w:ascii="Comic Sans MS" w:hAnsi="Comic Sans MS" w:cs="Segoe UI Semibold"/>
-          <w:b/>
-          <w:color w:val="000000" w:themeColor="text1"/>
-        </w:rPr>
-        <w:t> » et que le mot de passe est blanc.</w:t>
-      </w:r>
-      <w:r>
-        <w:rPr>
-          <w:rFonts w:ascii="Comic Sans MS" w:hAnsi="Comic Sans MS" w:cs="Segoe UI Semibold"/>
-          <w:b/>
-          <w:color w:val="000000" w:themeColor="text1"/>
-        </w:rPr>
-        <w:t xml:space="preserve"> Dans la fonction « </w:t>
-      </w:r>
-      <w:proofErr w:type="spellStart"/>
-      <w:r>
-        <w:rPr>
-          <w:rFonts w:ascii="Comic Sans MS" w:hAnsi="Comic Sans MS" w:cs="Segoe UI Semibold"/>
-          <w:b/>
-          <w:color w:val="000000" w:themeColor="text1"/>
-        </w:rPr>
-        <w:t>prepare</w:t>
-      </w:r>
-      <w:proofErr w:type="spellEnd"/>
-      <w:r>
-        <w:rPr>
-          <w:rFonts w:ascii="Comic Sans MS" w:hAnsi="Comic Sans MS" w:cs="Segoe UI Semibold"/>
-          <w:b/>
-          <w:color w:val="000000" w:themeColor="text1"/>
-        </w:rPr>
-        <w:t xml:space="preserve"> », on met la </w:t>
+        <w:t xml:space="preserve"> On informe que l’on travaille en local, que le nom de la base de données est « projet_lycee », que le nom d’utilisateur est « root » et que le mot de passe est blanc.</w:t>
+      </w:r>
+      <w:r>
+        <w:rPr>
+          <w:rFonts w:ascii="Comic Sans MS" w:hAnsi="Comic Sans MS" w:cs="Segoe UI Semibold"/>
+          <w:b/>
+          <w:color w:val="000000" w:themeColor="text1"/>
+        </w:rPr>
+        <w:t xml:space="preserve"> Dans la fonction « prepare », on met la </w:t>
       </w:r>
       <w:r>
         <w:rPr>
@@ -5245,61 +4353,7 @@
           <w:b/>
           <w:color w:val="000000" w:themeColor="text1"/>
         </w:rPr>
-        <w:t xml:space="preserve"> SQL, à savoir « SELECT * </w:t>
-      </w:r>
-      <w:proofErr w:type="spellStart"/>
-      <w:r>
-        <w:rPr>
-          <w:rFonts w:ascii="Comic Sans MS" w:hAnsi="Comic Sans MS" w:cs="Segoe UI Semibold"/>
-          <w:b/>
-          <w:color w:val="000000" w:themeColor="text1"/>
-        </w:rPr>
-        <w:t>from</w:t>
-      </w:r>
-      <w:proofErr w:type="spellEnd"/>
-      <w:r>
-        <w:rPr>
-          <w:rFonts w:ascii="Comic Sans MS" w:hAnsi="Comic Sans MS" w:cs="Segoe UI Semibold"/>
-          <w:b/>
-          <w:color w:val="000000" w:themeColor="text1"/>
-        </w:rPr>
-        <w:t xml:space="preserve"> utilisateur </w:t>
-      </w:r>
-      <w:proofErr w:type="spellStart"/>
-      <w:r>
-        <w:rPr>
-          <w:rFonts w:ascii="Comic Sans MS" w:hAnsi="Comic Sans MS" w:cs="Segoe UI Semibold"/>
-          <w:b/>
-          <w:color w:val="000000" w:themeColor="text1"/>
-        </w:rPr>
-        <w:t>where</w:t>
-      </w:r>
-      <w:proofErr w:type="spellEnd"/>
-      <w:r>
-        <w:rPr>
-          <w:rFonts w:ascii="Comic Sans MS" w:hAnsi="Comic Sans MS" w:cs="Segoe UI Semibold"/>
-          <w:b/>
-          <w:color w:val="000000" w:themeColor="text1"/>
-        </w:rPr>
-        <w:t xml:space="preserve"> email = ? AND </w:t>
-      </w:r>
-      <w:proofErr w:type="spellStart"/>
-      <w:r>
-        <w:rPr>
-          <w:rFonts w:ascii="Comic Sans MS" w:hAnsi="Comic Sans MS" w:cs="Segoe UI Semibold"/>
-          <w:b/>
-          <w:color w:val="000000" w:themeColor="text1"/>
-        </w:rPr>
-        <w:t>mdp</w:t>
-      </w:r>
-      <w:proofErr w:type="spellEnd"/>
-      <w:r>
-        <w:rPr>
-          <w:rFonts w:ascii="Comic Sans MS" w:hAnsi="Comic Sans MS" w:cs="Segoe UI Semibold"/>
-          <w:b/>
-          <w:color w:val="000000" w:themeColor="text1"/>
-        </w:rPr>
-        <w:t xml:space="preserve"> = ? »</w:t>
+        <w:t xml:space="preserve"> SQL, à savoir « SELECT * from utilisateur where email = ? AND mdp = ? »</w:t>
       </w:r>
       <w:r>
         <w:rPr>
@@ -5323,43 +4377,7 @@
           <w:b/>
           <w:color w:val="000000" w:themeColor="text1"/>
         </w:rPr>
-        <w:t xml:space="preserve"> signifie que l’on veut connaitre dans toute les lignes que comporte la table « utilisateur » dans lequel le mot de passe saisi et l’adresse mail saisie correspondent. On utilise la fonction « </w:t>
-      </w:r>
-      <w:proofErr w:type="spellStart"/>
-      <w:r>
-        <w:rPr>
-          <w:rFonts w:ascii="Comic Sans MS" w:hAnsi="Comic Sans MS" w:cs="Segoe UI Semibold"/>
-          <w:b/>
-          <w:color w:val="000000" w:themeColor="text1"/>
-        </w:rPr>
-        <w:t>execute</w:t>
-      </w:r>
-      <w:proofErr w:type="spellEnd"/>
-      <w:r>
-        <w:rPr>
-          <w:rFonts w:ascii="Comic Sans MS" w:hAnsi="Comic Sans MS" w:cs="Segoe UI Semibold"/>
-          <w:b/>
-          <w:color w:val="000000" w:themeColor="text1"/>
-        </w:rPr>
-        <w:t> », et on applique avec la fonction « </w:t>
-      </w:r>
-      <w:proofErr w:type="spellStart"/>
-      <w:r>
-        <w:rPr>
-          <w:rFonts w:ascii="Comic Sans MS" w:hAnsi="Comic Sans MS" w:cs="Segoe UI Semibold"/>
-          <w:b/>
-          <w:color w:val="000000" w:themeColor="text1"/>
-        </w:rPr>
-        <w:t>fetch</w:t>
-      </w:r>
-      <w:proofErr w:type="spellEnd"/>
-      <w:r>
-        <w:rPr>
-          <w:rFonts w:ascii="Comic Sans MS" w:hAnsi="Comic Sans MS" w:cs="Segoe UI Semibold"/>
-          <w:b/>
-          <w:color w:val="000000" w:themeColor="text1"/>
-        </w:rPr>
-        <w:t> ».</w:t>
+        <w:t xml:space="preserve"> signifie que l’on veut connaitre dans toute les lignes que comporte la table « utilisateur » dans lequel le mot de passe saisi et l’adresse mail saisie correspondent. On utilise la fonction « execute », et on applique avec la fonction « fetch ».</w:t>
       </w:r>
     </w:p>
     <w:p>
@@ -5596,25 +4614,7 @@
           <w:b/>
           <w:color w:val="000000" w:themeColor="text1"/>
         </w:rPr>
-        <w:t xml:space="preserve"> renseigné dans la colonne « </w:t>
-      </w:r>
-      <w:proofErr w:type="spellStart"/>
-      <w:r>
-        <w:rPr>
-          <w:rFonts w:ascii="Comic Sans MS" w:hAnsi="Comic Sans MS" w:cs="Segoe UI Semibold"/>
-          <w:b/>
-          <w:color w:val="000000" w:themeColor="text1"/>
-        </w:rPr>
-        <w:t>role</w:t>
-      </w:r>
-      <w:proofErr w:type="spellEnd"/>
-      <w:r>
-        <w:rPr>
-          <w:rFonts w:ascii="Comic Sans MS" w:hAnsi="Comic Sans MS" w:cs="Segoe UI Semibold"/>
-          <w:b/>
-          <w:color w:val="000000" w:themeColor="text1"/>
-        </w:rPr>
-        <w:t> » de la table </w:t>
+        <w:t xml:space="preserve"> renseigné dans la colonne « role » de la table </w:t>
       </w:r>
       <w:r>
         <w:rPr>
@@ -5672,7 +4672,6 @@
         </w:rPr>
         <w:t xml:space="preserve"> qu’</w:t>
       </w:r>
-      <w:proofErr w:type="spellStart"/>
       <w:r>
         <w:rPr>
           <w:rFonts w:ascii="Comic Sans MS" w:hAnsi="Comic Sans MS" w:cs="Segoe UI Semibold"/>
@@ -5681,7 +4680,6 @@
         </w:rPr>
         <w:t>a</w:t>
       </w:r>
-      <w:proofErr w:type="spellEnd"/>
       <w:r>
         <w:rPr>
           <w:rFonts w:ascii="Comic Sans MS" w:hAnsi="Comic Sans MS" w:cs="Segoe UI Semibold"/>
@@ -5744,25 +4742,7 @@
           <w:b/>
           <w:color w:val="000000" w:themeColor="text1"/>
         </w:rPr>
-        <w:t xml:space="preserve"> vers la page « </w:t>
-      </w:r>
-      <w:proofErr w:type="spellStart"/>
-      <w:r>
-        <w:rPr>
-          <w:rFonts w:ascii="Comic Sans MS" w:hAnsi="Comic Sans MS" w:cs="Segoe UI Semibold"/>
-          <w:b/>
-          <w:color w:val="000000" w:themeColor="text1"/>
-        </w:rPr>
-        <w:t>index.php</w:t>
-      </w:r>
-      <w:proofErr w:type="spellEnd"/>
-      <w:r>
-        <w:rPr>
-          <w:rFonts w:ascii="Comic Sans MS" w:hAnsi="Comic Sans MS" w:cs="Segoe UI Semibold"/>
-          <w:b/>
-          <w:color w:val="000000" w:themeColor="text1"/>
-        </w:rPr>
-        <w:t> ».</w:t>
+        <w:t xml:space="preserve"> vers la page « index.php ».</w:t>
       </w:r>
     </w:p>
     <w:p>
@@ -5846,54 +4826,8 @@
           <w:b/>
           <w:color w:val="000000" w:themeColor="text1"/>
         </w:rPr>
-        <w:t>, si l’utilisateur n’entre pas d’identifiants corrects, on insère dans la session « </w:t>
-      </w:r>
-      <w:proofErr w:type="spellStart"/>
-      <w:r>
-        <w:rPr>
-          <w:rFonts w:ascii="Comic Sans MS" w:hAnsi="Comic Sans MS" w:cs="Segoe UI Semibold"/>
-          <w:b/>
-          <w:color w:val="000000" w:themeColor="text1"/>
-        </w:rPr>
-        <w:t>erreur_co</w:t>
-      </w:r>
-      <w:proofErr w:type="spellEnd"/>
-      <w:r>
-        <w:rPr>
-          <w:rFonts w:ascii="Comic Sans MS" w:hAnsi="Comic Sans MS" w:cs="Segoe UI Semibold"/>
-          <w:b/>
-          <w:color w:val="000000" w:themeColor="text1"/>
-        </w:rPr>
-        <w:t> » le booléen « </w:t>
-      </w:r>
-      <w:proofErr w:type="spellStart"/>
-      <w:r>
-        <w:rPr>
-          <w:rFonts w:ascii="Comic Sans MS" w:hAnsi="Comic Sans MS" w:cs="Segoe UI Semibold"/>
-          <w:b/>
-          <w:color w:val="000000" w:themeColor="text1"/>
-        </w:rPr>
-        <w:t>true</w:t>
-      </w:r>
-      <w:proofErr w:type="spellEnd"/>
-      <w:r>
-        <w:rPr>
-          <w:rFonts w:ascii="Comic Sans MS" w:hAnsi="Comic Sans MS" w:cs="Segoe UI Semibold"/>
-          <w:b/>
-          <w:color w:val="000000" w:themeColor="text1"/>
-        </w:rPr>
-        <w:t xml:space="preserve"> ». Ensuite, on le redirige vers la page </w:t>
-      </w:r>
-      <w:proofErr w:type="spellStart"/>
-      <w:r>
-        <w:rPr>
-          <w:rFonts w:ascii="Comic Sans MS" w:hAnsi="Comic Sans MS" w:cs="Segoe UI Semibold"/>
-          <w:b/>
-          <w:color w:val="000000" w:themeColor="text1"/>
-        </w:rPr>
-        <w:t>sign-in.php</w:t>
-      </w:r>
-      <w:proofErr w:type="spellEnd"/>
+        <w:t>, si l’utilisateur n’entre pas d’identifiants corrects, on insère dans la session « erreur_co » le booléen « true ». Ensuite, on le redirige vers la page sign-in.php</w:t>
+      </w:r>
       <w:r>
         <w:rPr>
           <w:rFonts w:ascii="Comic Sans MS" w:hAnsi="Comic Sans MS" w:cs="Segoe UI Semibold"/>
@@ -5973,25 +4907,7 @@
           <w:b/>
           <w:color w:val="000000" w:themeColor="text1"/>
         </w:rPr>
-        <w:t>On place une nouvelle méthode en public nommée « </w:t>
-      </w:r>
-      <w:proofErr w:type="spellStart"/>
-      <w:r>
-        <w:rPr>
-          <w:rFonts w:ascii="Comic Sans MS" w:hAnsi="Comic Sans MS" w:cs="Segoe UI Semibold"/>
-          <w:b/>
-          <w:color w:val="000000" w:themeColor="text1"/>
-        </w:rPr>
-        <w:t>placeholder</w:t>
-      </w:r>
-      <w:proofErr w:type="spellEnd"/>
-      <w:r>
-        <w:rPr>
-          <w:rFonts w:ascii="Comic Sans MS" w:hAnsi="Comic Sans MS" w:cs="Segoe UI Semibold"/>
-          <w:b/>
-          <w:color w:val="000000" w:themeColor="text1"/>
-        </w:rPr>
-        <w:t> », on lui transmet la variable « email ».</w:t>
+        <w:t>On place une nouvelle méthode en public nommée « placeholder », on lui transmet la variable « email ».</w:t>
       </w:r>
       <w:r>
         <w:rPr>
@@ -6072,61 +4988,7 @@
           <w:b/>
           <w:color w:val="000000" w:themeColor="text1"/>
         </w:rPr>
-        <w:t xml:space="preserve"> SQL ; « SELECT nom, </w:t>
-      </w:r>
-      <w:proofErr w:type="spellStart"/>
-      <w:r>
-        <w:rPr>
-          <w:rFonts w:ascii="Comic Sans MS" w:hAnsi="Comic Sans MS" w:cs="Segoe UI Semibold"/>
-          <w:b/>
-          <w:color w:val="000000" w:themeColor="text1"/>
-        </w:rPr>
-        <w:t>prenom</w:t>
-      </w:r>
-      <w:proofErr w:type="spellEnd"/>
-      <w:r>
-        <w:rPr>
-          <w:rFonts w:ascii="Comic Sans MS" w:hAnsi="Comic Sans MS" w:cs="Segoe UI Semibold"/>
-          <w:b/>
-          <w:color w:val="000000" w:themeColor="text1"/>
-        </w:rPr>
-        <w:t xml:space="preserve">, email FROM utilisateur </w:t>
-      </w:r>
-      <w:proofErr w:type="spellStart"/>
-      <w:r>
-        <w:rPr>
-          <w:rFonts w:ascii="Comic Sans MS" w:hAnsi="Comic Sans MS" w:cs="Segoe UI Semibold"/>
-          <w:b/>
-          <w:color w:val="000000" w:themeColor="text1"/>
-        </w:rPr>
-        <w:t>where</w:t>
-      </w:r>
-      <w:proofErr w:type="spellEnd"/>
-      <w:r>
-        <w:rPr>
-          <w:rFonts w:ascii="Comic Sans MS" w:hAnsi="Comic Sans MS" w:cs="Segoe UI Semibold"/>
-          <w:b/>
-          <w:color w:val="000000" w:themeColor="text1"/>
-        </w:rPr>
-        <w:t xml:space="preserve"> email </w:t>
-      </w:r>
-      <w:proofErr w:type="gramStart"/>
-      <w:r>
-        <w:rPr>
-          <w:rFonts w:ascii="Comic Sans MS" w:hAnsi="Comic Sans MS" w:cs="Segoe UI Semibold"/>
-          <w:b/>
-          <w:color w:val="000000" w:themeColor="text1"/>
-        </w:rPr>
-        <w:t>= ?;</w:t>
-      </w:r>
-      <w:proofErr w:type="gramEnd"/>
-      <w:r>
-        <w:rPr>
-          <w:rFonts w:ascii="Comic Sans MS" w:hAnsi="Comic Sans MS" w:cs="Segoe UI Semibold"/>
-          <w:b/>
-          <w:color w:val="000000" w:themeColor="text1"/>
-        </w:rPr>
-        <w:t xml:space="preserve"> » Cette </w:t>
+        <w:t xml:space="preserve"> SQL ; « SELECT nom, prenom, email FROM utilisateur where email = ?; » Cette </w:t>
       </w:r>
       <w:r>
         <w:rPr>
@@ -6174,25 +5036,7 @@
           <w:b/>
           <w:color w:val="000000" w:themeColor="text1"/>
         </w:rPr>
-        <w:t xml:space="preserve"> mail correspond à la variable « email ». Pour cela on le transmet dans la fonction « </w:t>
-      </w:r>
-      <w:proofErr w:type="spellStart"/>
-      <w:r>
-        <w:rPr>
-          <w:rFonts w:ascii="Comic Sans MS" w:hAnsi="Comic Sans MS" w:cs="Segoe UI Semibold"/>
-          <w:b/>
-          <w:color w:val="000000" w:themeColor="text1"/>
-        </w:rPr>
-        <w:t>execute</w:t>
-      </w:r>
-      <w:proofErr w:type="spellEnd"/>
-      <w:r>
-        <w:rPr>
-          <w:rFonts w:ascii="Comic Sans MS" w:hAnsi="Comic Sans MS" w:cs="Segoe UI Semibold"/>
-          <w:b/>
-          <w:color w:val="000000" w:themeColor="text1"/>
-        </w:rPr>
-        <w:t xml:space="preserve"> ». On </w:t>
+        <w:t xml:space="preserve"> mail correspond à la variable « email ». Pour cela on le transmet dans la fonction « execute ». On </w:t>
       </w:r>
       <w:r>
         <w:rPr>
@@ -6208,25 +5052,7 @@
           <w:b/>
           <w:color w:val="000000" w:themeColor="text1"/>
         </w:rPr>
-        <w:t xml:space="preserve"> la fonction « </w:t>
-      </w:r>
-      <w:proofErr w:type="spellStart"/>
-      <w:r>
-        <w:rPr>
-          <w:rFonts w:ascii="Comic Sans MS" w:hAnsi="Comic Sans MS" w:cs="Segoe UI Semibold"/>
-          <w:b/>
-          <w:color w:val="000000" w:themeColor="text1"/>
-        </w:rPr>
-        <w:t>fetch</w:t>
-      </w:r>
-      <w:proofErr w:type="spellEnd"/>
-      <w:r>
-        <w:rPr>
-          <w:rFonts w:ascii="Comic Sans MS" w:hAnsi="Comic Sans MS" w:cs="Segoe UI Semibold"/>
-          <w:b/>
-          <w:color w:val="000000" w:themeColor="text1"/>
-        </w:rPr>
-        <w:t xml:space="preserve"> », puis le résultat de cette </w:t>
+        <w:t xml:space="preserve"> la fonction « fetch », puis le résultat de cette </w:t>
       </w:r>
       <w:r>
         <w:rPr>
@@ -6315,25 +5141,7 @@
           <w:b/>
           <w:color w:val="000000" w:themeColor="text1"/>
         </w:rPr>
-        <w:t>Voici une nouvelle méthode en public, elle est nommée « modification », avec des variables transmises, à savoir « </w:t>
-      </w:r>
-      <w:proofErr w:type="spellStart"/>
-      <w:r>
-        <w:rPr>
-          <w:rFonts w:ascii="Comic Sans MS" w:hAnsi="Comic Sans MS" w:cs="Segoe UI Semibold"/>
-          <w:b/>
-          <w:color w:val="000000" w:themeColor="text1"/>
-        </w:rPr>
-        <w:t>modif</w:t>
-      </w:r>
-      <w:proofErr w:type="spellEnd"/>
-      <w:r>
-        <w:rPr>
-          <w:rFonts w:ascii="Comic Sans MS" w:hAnsi="Comic Sans MS" w:cs="Segoe UI Semibold"/>
-          <w:b/>
-          <w:color w:val="000000" w:themeColor="text1"/>
-        </w:rPr>
-        <w:t xml:space="preserve"> » et « email ». On </w:t>
+        <w:t xml:space="preserve">Voici une nouvelle méthode en public, elle est nommée « modification », avec des variables transmises, à savoir « modif » et « email ». On </w:t>
       </w:r>
       <w:r>
         <w:rPr>
@@ -6405,61 +5213,7 @@
           <w:b/>
           <w:color w:val="000000" w:themeColor="text1"/>
         </w:rPr>
-        <w:t xml:space="preserve"> La </w:t>
-      </w:r>
-      <w:proofErr w:type="spellStart"/>
-      <w:r>
-        <w:rPr>
-          <w:rFonts w:ascii="Comic Sans MS" w:hAnsi="Comic Sans MS" w:cs="Segoe UI Semibold"/>
-          <w:b/>
-          <w:color w:val="000000" w:themeColor="text1"/>
-        </w:rPr>
-        <w:t>deuxime</w:t>
-      </w:r>
-      <w:proofErr w:type="spellEnd"/>
-      <w:r>
-        <w:rPr>
-          <w:rFonts w:ascii="Comic Sans MS" w:hAnsi="Comic Sans MS" w:cs="Segoe UI Semibold"/>
-          <w:b/>
-          <w:color w:val="000000" w:themeColor="text1"/>
-        </w:rPr>
-        <w:t xml:space="preserve"> sert à indiquer la </w:t>
-      </w:r>
-      <w:proofErr w:type="spellStart"/>
-      <w:r>
-        <w:rPr>
-          <w:rFonts w:ascii="Comic Sans MS" w:hAnsi="Comic Sans MS" w:cs="Segoe UI Semibold"/>
-          <w:b/>
-          <w:color w:val="000000" w:themeColor="text1"/>
-        </w:rPr>
-        <w:t>requete</w:t>
-      </w:r>
-      <w:proofErr w:type="spellEnd"/>
-      <w:r>
-        <w:rPr>
-          <w:rFonts w:ascii="Comic Sans MS" w:hAnsi="Comic Sans MS" w:cs="Segoe UI Semibold"/>
-          <w:b/>
-          <w:color w:val="000000" w:themeColor="text1"/>
-        </w:rPr>
-        <w:t xml:space="preserve"> SQL à travers la fonction « </w:t>
-      </w:r>
-      <w:proofErr w:type="spellStart"/>
-      <w:r>
-        <w:rPr>
-          <w:rFonts w:ascii="Comic Sans MS" w:hAnsi="Comic Sans MS" w:cs="Segoe UI Semibold"/>
-          <w:b/>
-          <w:color w:val="000000" w:themeColor="text1"/>
-        </w:rPr>
-        <w:t>prepare</w:t>
-      </w:r>
-      <w:proofErr w:type="spellEnd"/>
-      <w:r>
-        <w:rPr>
-          <w:rFonts w:ascii="Comic Sans MS" w:hAnsi="Comic Sans MS" w:cs="Segoe UI Semibold"/>
-          <w:b/>
-          <w:color w:val="000000" w:themeColor="text1"/>
-        </w:rPr>
-        <w:t xml:space="preserve"> ». Voici la </w:t>
+        <w:t xml:space="preserve"> La deuxime sert à indiquer la requete SQL à travers la fonction « prepare ». Voici la </w:t>
       </w:r>
       <w:r>
         <w:rPr>
@@ -6475,61 +5229,7 @@
           <w:b/>
           <w:color w:val="000000" w:themeColor="text1"/>
         </w:rPr>
-        <w:t> : « UPDATE utilisateur SET nom</w:t>
-      </w:r>
-      <w:proofErr w:type="gramStart"/>
-      <w:r>
-        <w:rPr>
-          <w:rFonts w:ascii="Comic Sans MS" w:hAnsi="Comic Sans MS" w:cs="Segoe UI Semibold"/>
-          <w:b/>
-          <w:color w:val="000000" w:themeColor="text1"/>
-        </w:rPr>
-        <w:t>= ?,</w:t>
-      </w:r>
-      <w:proofErr w:type="gramEnd"/>
-      <w:r>
-        <w:rPr>
-          <w:rFonts w:ascii="Comic Sans MS" w:hAnsi="Comic Sans MS" w:cs="Segoe UI Semibold"/>
-          <w:b/>
-          <w:color w:val="000000" w:themeColor="text1"/>
-        </w:rPr>
-        <w:t xml:space="preserve"> </w:t>
-      </w:r>
-      <w:proofErr w:type="spellStart"/>
-      <w:r>
-        <w:rPr>
-          <w:rFonts w:ascii="Comic Sans MS" w:hAnsi="Comic Sans MS" w:cs="Segoe UI Semibold"/>
-          <w:b/>
-          <w:color w:val="000000" w:themeColor="text1"/>
-        </w:rPr>
-        <w:t>prenom</w:t>
-      </w:r>
-      <w:proofErr w:type="spellEnd"/>
-      <w:r>
-        <w:rPr>
-          <w:rFonts w:ascii="Comic Sans MS" w:hAnsi="Comic Sans MS" w:cs="Segoe UI Semibold"/>
-          <w:b/>
-          <w:color w:val="000000" w:themeColor="text1"/>
-        </w:rPr>
-        <w:t xml:space="preserve"> = ? WHERE email </w:t>
-      </w:r>
-      <w:proofErr w:type="gramStart"/>
-      <w:r>
-        <w:rPr>
-          <w:rFonts w:ascii="Comic Sans MS" w:hAnsi="Comic Sans MS" w:cs="Segoe UI Semibold"/>
-          <w:b/>
-          <w:color w:val="000000" w:themeColor="text1"/>
-        </w:rPr>
-        <w:t>= ,</w:t>
-      </w:r>
-      <w:proofErr w:type="gramEnd"/>
-      <w:r>
-        <w:rPr>
-          <w:rFonts w:ascii="Comic Sans MS" w:hAnsi="Comic Sans MS" w:cs="Segoe UI Semibold"/>
-          <w:b/>
-          <w:color w:val="000000" w:themeColor="text1"/>
-        </w:rPr>
-        <w:t xml:space="preserve">’) ; ». En clair, cette </w:t>
+        <w:t xml:space="preserve"> : « UPDATE utilisateur SET nom= ?, prenom = ? WHERE email = ,’) ; ». En clair, cette </w:t>
       </w:r>
       <w:r>
         <w:rPr>
@@ -6545,43 +5245,7 @@
           <w:b/>
           <w:color w:val="000000" w:themeColor="text1"/>
         </w:rPr>
-        <w:t xml:space="preserve"> permet de modifier dans la table « utilisateur » les colonnes nom et </w:t>
-      </w:r>
-      <w:proofErr w:type="spellStart"/>
-      <w:r>
-        <w:rPr>
-          <w:rFonts w:ascii="Comic Sans MS" w:hAnsi="Comic Sans MS" w:cs="Segoe UI Semibold"/>
-          <w:b/>
-          <w:color w:val="000000" w:themeColor="text1"/>
-        </w:rPr>
-        <w:t>prenom</w:t>
-      </w:r>
-      <w:proofErr w:type="spellEnd"/>
-      <w:r>
-        <w:rPr>
-          <w:rFonts w:ascii="Comic Sans MS" w:hAnsi="Comic Sans MS" w:cs="Segoe UI Semibold"/>
-          <w:b/>
-          <w:color w:val="000000" w:themeColor="text1"/>
-        </w:rPr>
-        <w:t xml:space="preserve"> pour la ligne qui correspond à un email.  Avec la fonction « </w:t>
-      </w:r>
-      <w:proofErr w:type="spellStart"/>
-      <w:r>
-        <w:rPr>
-          <w:rFonts w:ascii="Comic Sans MS" w:hAnsi="Comic Sans MS" w:cs="Segoe UI Semibold"/>
-          <w:b/>
-          <w:color w:val="000000" w:themeColor="text1"/>
-        </w:rPr>
-        <w:t>execute</w:t>
-      </w:r>
-      <w:proofErr w:type="spellEnd"/>
-      <w:r>
-        <w:rPr>
-          <w:rFonts w:ascii="Comic Sans MS" w:hAnsi="Comic Sans MS" w:cs="Segoe UI Semibold"/>
-          <w:b/>
-          <w:color w:val="000000" w:themeColor="text1"/>
-        </w:rPr>
-        <w:t> </w:t>
+        <w:t xml:space="preserve"> permet de modifier dans la table « utilisateur » les colonnes nom et prenom pour la ligne qui correspond à un email.  Avec la fonction « execute </w:t>
       </w:r>
       <w:r>
         <w:rPr>
@@ -6597,25 +5261,7 @@
           <w:b/>
           <w:color w:val="000000" w:themeColor="text1"/>
         </w:rPr>
-        <w:t xml:space="preserve"> renseigne les valeurs par lesquelles on veut remplacer dans les colonnes nom et </w:t>
-      </w:r>
-      <w:proofErr w:type="spellStart"/>
-      <w:r>
-        <w:rPr>
-          <w:rFonts w:ascii="Comic Sans MS" w:hAnsi="Comic Sans MS" w:cs="Segoe UI Semibold"/>
-          <w:b/>
-          <w:color w:val="000000" w:themeColor="text1"/>
-        </w:rPr>
-        <w:t>prenom</w:t>
-      </w:r>
-      <w:proofErr w:type="spellEnd"/>
-      <w:r>
-        <w:rPr>
-          <w:rFonts w:ascii="Comic Sans MS" w:hAnsi="Comic Sans MS" w:cs="Segoe UI Semibold"/>
-          <w:b/>
-          <w:color w:val="000000" w:themeColor="text1"/>
-        </w:rPr>
-        <w:t xml:space="preserve">, ainsi que l’email auquel on se </w:t>
+        <w:t xml:space="preserve"> renseigne les valeurs par lesquelles on veut remplacer dans les colonnes nom et prenom, ainsi que l’email auquel on se </w:t>
       </w:r>
       <w:r>
         <w:rPr>
@@ -6830,16 +5476,7 @@
           <w:b/>
           <w:color w:val="000000" w:themeColor="text1"/>
         </w:rPr>
-        <w:t xml:space="preserve"> « </w:t>
-      </w:r>
-      <w:proofErr w:type="spellStart"/>
-      <w:r>
-        <w:rPr>
-          <w:rFonts w:ascii="Comic Sans MS" w:hAnsi="Comic Sans MS" w:cs="Segoe UI Semibold"/>
-          <w:b/>
-          <w:color w:val="000000" w:themeColor="text1"/>
-        </w:rPr>
-        <w:t>insc</w:t>
+        <w:t xml:space="preserve"> « insc</w:t>
       </w:r>
       <w:r>
         <w:rPr>
@@ -6855,16 +5492,7 @@
           <w:b/>
           <w:color w:val="000000" w:themeColor="text1"/>
         </w:rPr>
-        <w:t>ip_admin</w:t>
-      </w:r>
-      <w:proofErr w:type="spellEnd"/>
-      <w:r>
-        <w:rPr>
-          <w:rFonts w:ascii="Comic Sans MS" w:hAnsi="Comic Sans MS" w:cs="Segoe UI Semibold"/>
-          <w:b/>
-          <w:color w:val="000000" w:themeColor="text1"/>
-        </w:rPr>
-        <w:t> » en public, avant l’appel de la méthode, on y a renseigné et envoyé la variable « inscription ».</w:t>
+        <w:t>ip_admin » en public, avant l’appel de la méthode, on y a renseigné et envoyé la variable « inscription ».</w:t>
       </w:r>
       <w:r>
         <w:rPr>
@@ -6920,25 +5548,7 @@
           <w:b/>
           <w:color w:val="000000" w:themeColor="text1"/>
         </w:rPr>
-        <w:t xml:space="preserve"> SQL avec la fonction « </w:t>
-      </w:r>
-      <w:proofErr w:type="spellStart"/>
-      <w:r>
-        <w:rPr>
-          <w:rFonts w:ascii="Comic Sans MS" w:hAnsi="Comic Sans MS" w:cs="Segoe UI Semibold"/>
-          <w:b/>
-          <w:color w:val="000000" w:themeColor="text1"/>
-        </w:rPr>
-        <w:t>prepare</w:t>
-      </w:r>
-      <w:proofErr w:type="spellEnd"/>
-      <w:r>
-        <w:rPr>
-          <w:rFonts w:ascii="Comic Sans MS" w:hAnsi="Comic Sans MS" w:cs="Segoe UI Semibold"/>
-          <w:b/>
-          <w:color w:val="000000" w:themeColor="text1"/>
-        </w:rPr>
-        <w:t xml:space="preserve"> ». La </w:t>
+        <w:t xml:space="preserve"> SQL avec la fonction « prepare ». La </w:t>
       </w:r>
       <w:r>
         <w:rPr>
@@ -6954,25 +5564,7 @@
           <w:b/>
           <w:color w:val="000000" w:themeColor="text1"/>
         </w:rPr>
-        <w:t xml:space="preserve"> « Select * </w:t>
-      </w:r>
-      <w:proofErr w:type="spellStart"/>
-      <w:r>
-        <w:rPr>
-          <w:rFonts w:ascii="Comic Sans MS" w:hAnsi="Comic Sans MS" w:cs="Segoe UI Semibold"/>
-          <w:b/>
-          <w:color w:val="000000" w:themeColor="text1"/>
-        </w:rPr>
-        <w:t>From</w:t>
-      </w:r>
-      <w:proofErr w:type="spellEnd"/>
-      <w:r>
-        <w:rPr>
-          <w:rFonts w:ascii="Comic Sans MS" w:hAnsi="Comic Sans MS" w:cs="Segoe UI Semibold"/>
-          <w:b/>
-          <w:color w:val="000000" w:themeColor="text1"/>
-        </w:rPr>
-        <w:t xml:space="preserve"> utilisateur WHERE email = : email ; » permet </w:t>
+        <w:t xml:space="preserve"> « Select * From utilisateur WHERE email = : email ; » permet </w:t>
       </w:r>
       <w:r>
         <w:rPr>
@@ -7046,7 +5638,6 @@
         </w:rPr>
         <w:t>« </w:t>
       </w:r>
-      <w:proofErr w:type="spellStart"/>
       <w:r>
         <w:rPr>
           <w:rFonts w:ascii="Comic Sans MS" w:hAnsi="Comic Sans MS" w:cs="Segoe UI Semibold"/>
@@ -7055,7 +5646,6 @@
         </w:rPr>
         <w:t>execute</w:t>
       </w:r>
-      <w:proofErr w:type="spellEnd"/>
       <w:r>
         <w:rPr>
           <w:rFonts w:ascii="Comic Sans MS" w:hAnsi="Comic Sans MS" w:cs="Segoe UI Semibold"/>
@@ -7126,61 +5716,7 @@
           <w:b/>
           <w:color w:val="000000" w:themeColor="text1"/>
         </w:rPr>
-        <w:t xml:space="preserve"> avec le </w:t>
-      </w:r>
-      <w:proofErr w:type="spellStart"/>
-      <w:r>
-        <w:rPr>
-          <w:rFonts w:ascii="Comic Sans MS" w:hAnsi="Comic Sans MS" w:cs="Segoe UI Semibold"/>
-          <w:b/>
-          <w:color w:val="000000" w:themeColor="text1"/>
-        </w:rPr>
-        <w:t>fetch</w:t>
-      </w:r>
-      <w:proofErr w:type="spellEnd"/>
-      <w:r>
-        <w:rPr>
-          <w:rFonts w:ascii="Comic Sans MS" w:hAnsi="Comic Sans MS" w:cs="Segoe UI Semibold"/>
-          <w:b/>
-          <w:color w:val="000000" w:themeColor="text1"/>
-        </w:rPr>
-        <w:t>. Si la variable « </w:t>
-      </w:r>
-      <w:proofErr w:type="spellStart"/>
-      <w:r>
-        <w:rPr>
-          <w:rFonts w:ascii="Comic Sans MS" w:hAnsi="Comic Sans MS" w:cs="Segoe UI Semibold"/>
-          <w:b/>
-          <w:color w:val="000000" w:themeColor="text1"/>
-        </w:rPr>
-        <w:t>donnee</w:t>
-      </w:r>
-      <w:proofErr w:type="spellEnd"/>
-      <w:r>
-        <w:rPr>
-          <w:rFonts w:ascii="Comic Sans MS" w:hAnsi="Comic Sans MS" w:cs="Segoe UI Semibold"/>
-          <w:b/>
-          <w:color w:val="000000" w:themeColor="text1"/>
-        </w:rPr>
-        <w:t xml:space="preserve"> » est pleine, en clair, si la </w:t>
-      </w:r>
-      <w:proofErr w:type="spellStart"/>
-      <w:r>
-        <w:rPr>
-          <w:rFonts w:ascii="Comic Sans MS" w:hAnsi="Comic Sans MS" w:cs="Segoe UI Semibold"/>
-          <w:b/>
-          <w:color w:val="000000" w:themeColor="text1"/>
-        </w:rPr>
-        <w:t>requete</w:t>
-      </w:r>
-      <w:proofErr w:type="spellEnd"/>
-      <w:r>
-        <w:rPr>
-          <w:rFonts w:ascii="Comic Sans MS" w:hAnsi="Comic Sans MS" w:cs="Segoe UI Semibold"/>
-          <w:b/>
-          <w:color w:val="000000" w:themeColor="text1"/>
-        </w:rPr>
-        <w:t xml:space="preserve"> a donné lieu à un </w:t>
+        <w:t xml:space="preserve"> avec le fetch. Si la variable « donnee » est pleine, en clair, si la requete a donné lieu à un </w:t>
       </w:r>
       <w:r>
         <w:rPr>
@@ -7212,25 +5748,7 @@
           <w:b/>
           <w:color w:val="000000" w:themeColor="text1"/>
         </w:rPr>
-        <w:t xml:space="preserve"> vers la page « </w:t>
-      </w:r>
-      <w:proofErr w:type="spellStart"/>
-      <w:r>
-        <w:rPr>
-          <w:rFonts w:ascii="Comic Sans MS" w:hAnsi="Comic Sans MS" w:cs="Segoe UI Semibold"/>
-          <w:b/>
-          <w:color w:val="000000" w:themeColor="text1"/>
-        </w:rPr>
-        <w:t>ajout_admin.php</w:t>
-      </w:r>
-      <w:proofErr w:type="spellEnd"/>
-      <w:r>
-        <w:rPr>
-          <w:rFonts w:ascii="Comic Sans MS" w:hAnsi="Comic Sans MS" w:cs="Segoe UI Semibold"/>
-          <w:b/>
-          <w:color w:val="000000" w:themeColor="text1"/>
-        </w:rPr>
-        <w:t> ».</w:t>
+        <w:t xml:space="preserve"> vers la page « ajout_admin.php ».</w:t>
       </w:r>
     </w:p>
     <w:p>
@@ -7335,43 +5853,7 @@
           <w:b/>
           <w:color w:val="000000" w:themeColor="text1"/>
         </w:rPr>
-        <w:t xml:space="preserve"> la fonction « </w:t>
-      </w:r>
-      <w:proofErr w:type="spellStart"/>
-      <w:r>
-        <w:rPr>
-          <w:rFonts w:ascii="Comic Sans MS" w:hAnsi="Comic Sans MS" w:cs="Segoe UI Semibold"/>
-          <w:b/>
-          <w:color w:val="000000" w:themeColor="text1"/>
-        </w:rPr>
-        <w:t>prepare</w:t>
-      </w:r>
-      <w:proofErr w:type="spellEnd"/>
-      <w:r>
-        <w:rPr>
-          <w:rFonts w:ascii="Comic Sans MS" w:hAnsi="Comic Sans MS" w:cs="Segoe UI Semibold"/>
-          <w:b/>
-          <w:color w:val="000000" w:themeColor="text1"/>
-        </w:rPr>
-        <w:t xml:space="preserve"> », on y met la commande « INSERT </w:t>
-      </w:r>
-      <w:proofErr w:type="spellStart"/>
-      <w:r>
-        <w:rPr>
-          <w:rFonts w:ascii="Comic Sans MS" w:hAnsi="Comic Sans MS" w:cs="Segoe UI Semibold"/>
-          <w:b/>
-          <w:color w:val="000000" w:themeColor="text1"/>
-        </w:rPr>
-        <w:t>into</w:t>
-      </w:r>
-      <w:proofErr w:type="spellEnd"/>
-      <w:r>
-        <w:rPr>
-          <w:rFonts w:ascii="Comic Sans MS" w:hAnsi="Comic Sans MS" w:cs="Segoe UI Semibold"/>
-          <w:b/>
-          <w:color w:val="000000" w:themeColor="text1"/>
-        </w:rPr>
-        <w:t xml:space="preserve"> utilisateur (nom,</w:t>
+        <w:t xml:space="preserve"> la fonction « prepare », on y met la commande « INSERT into utilisateur (nom,</w:t>
       </w:r>
       <w:r>
         <w:rPr>
@@ -7381,7 +5863,6 @@
         </w:rPr>
         <w:t xml:space="preserve"> </w:t>
       </w:r>
-      <w:proofErr w:type="spellStart"/>
       <w:r>
         <w:rPr>
           <w:rFonts w:ascii="Comic Sans MS" w:hAnsi="Comic Sans MS" w:cs="Segoe UI Semibold"/>
@@ -7404,16 +5885,7 @@
           <w:b/>
           <w:color w:val="000000" w:themeColor="text1"/>
         </w:rPr>
-        <w:t>nom</w:t>
-      </w:r>
-      <w:proofErr w:type="spellEnd"/>
-      <w:r>
-        <w:rPr>
-          <w:rFonts w:ascii="Comic Sans MS" w:hAnsi="Comic Sans MS" w:cs="Segoe UI Semibold"/>
-          <w:b/>
-          <w:color w:val="000000" w:themeColor="text1"/>
-        </w:rPr>
-        <w:t>,</w:t>
+        <w:t>nom,</w:t>
       </w:r>
       <w:r>
         <w:rPr>
@@ -7439,23 +5911,13 @@
         </w:rPr>
         <w:t xml:space="preserve"> </w:t>
       </w:r>
-      <w:proofErr w:type="spellStart"/>
-      <w:r>
-        <w:rPr>
-          <w:rFonts w:ascii="Comic Sans MS" w:hAnsi="Comic Sans MS" w:cs="Segoe UI Semibold"/>
-          <w:b/>
-          <w:color w:val="000000" w:themeColor="text1"/>
-        </w:rPr>
-        <w:t>mdp</w:t>
-      </w:r>
-      <w:proofErr w:type="spellEnd"/>
-      <w:r>
-        <w:rPr>
-          <w:rFonts w:ascii="Comic Sans MS" w:hAnsi="Comic Sans MS" w:cs="Segoe UI Semibold"/>
-          <w:b/>
-          <w:color w:val="000000" w:themeColor="text1"/>
-        </w:rPr>
-        <w:t>,</w:t>
+      <w:r>
+        <w:rPr>
+          <w:rFonts w:ascii="Comic Sans MS" w:hAnsi="Comic Sans MS" w:cs="Segoe UI Semibold"/>
+          <w:b/>
+          <w:color w:val="000000" w:themeColor="text1"/>
+        </w:rPr>
+        <w:t>mdp,</w:t>
       </w:r>
       <w:r>
         <w:rPr>
@@ -7465,41 +5927,13 @@
         </w:rPr>
         <w:t xml:space="preserve"> </w:t>
       </w:r>
-      <w:proofErr w:type="spellStart"/>
-      <w:r>
-        <w:rPr>
-          <w:rFonts w:ascii="Comic Sans MS" w:hAnsi="Comic Sans MS" w:cs="Segoe UI Semibold"/>
-          <w:b/>
-          <w:color w:val="000000" w:themeColor="text1"/>
-        </w:rPr>
-        <w:t>role</w:t>
-      </w:r>
-      <w:proofErr w:type="spellEnd"/>
-      <w:r>
-        <w:rPr>
-          <w:rFonts w:ascii="Comic Sans MS" w:hAnsi="Comic Sans MS" w:cs="Segoe UI Semibold"/>
-          <w:b/>
-          <w:color w:val="000000" w:themeColor="text1"/>
-        </w:rPr>
-        <w:t xml:space="preserve">) value </w:t>
-      </w:r>
-      <w:proofErr w:type="gramStart"/>
-      <w:r>
-        <w:rPr>
-          <w:rFonts w:ascii="Comic Sans MS" w:hAnsi="Comic Sans MS" w:cs="Segoe UI Semibold"/>
-          <w:b/>
-          <w:color w:val="000000" w:themeColor="text1"/>
-        </w:rPr>
-        <w:t>(?,</w:t>
-      </w:r>
-      <w:proofErr w:type="gramEnd"/>
-      <w:r>
-        <w:rPr>
-          <w:rFonts w:ascii="Comic Sans MS" w:hAnsi="Comic Sans MS" w:cs="Segoe UI Semibold"/>
-          <w:b/>
-          <w:color w:val="000000" w:themeColor="text1"/>
-        </w:rPr>
-        <w:t xml:space="preserve"> ?, ?, ?, »admin ») ;. On </w:t>
+      <w:r>
+        <w:rPr>
+          <w:rFonts w:ascii="Comic Sans MS" w:hAnsi="Comic Sans MS" w:cs="Segoe UI Semibold"/>
+          <w:b/>
+          <w:color w:val="000000" w:themeColor="text1"/>
+        </w:rPr>
+        <w:t xml:space="preserve">role) value (?, ?, ?, ?, »admin ») ;. On </w:t>
       </w:r>
       <w:r>
         <w:rPr>
@@ -7541,7 +5975,6 @@
         </w:rPr>
         <w:t>« </w:t>
       </w:r>
-      <w:proofErr w:type="spellStart"/>
       <w:r>
         <w:rPr>
           <w:rFonts w:ascii="Comic Sans MS" w:hAnsi="Comic Sans MS" w:cs="Segoe UI Semibold"/>
@@ -7550,7 +5983,6 @@
         </w:rPr>
         <w:t>execute</w:t>
       </w:r>
-      <w:proofErr w:type="spellEnd"/>
       <w:r>
         <w:rPr>
           <w:rFonts w:ascii="Comic Sans MS" w:hAnsi="Comic Sans MS" w:cs="Segoe UI Semibold"/>
@@ -7581,25 +6013,7 @@
           <w:b/>
           <w:color w:val="000000" w:themeColor="text1"/>
         </w:rPr>
-        <w:t xml:space="preserve"> et de l’email. Le mot de passe aussi sauf qu’on le </w:t>
-      </w:r>
-      <w:proofErr w:type="spellStart"/>
-      <w:r>
-        <w:rPr>
-          <w:rFonts w:ascii="Comic Sans MS" w:hAnsi="Comic Sans MS" w:cs="Segoe UI Semibold"/>
-          <w:b/>
-          <w:color w:val="000000" w:themeColor="text1"/>
-        </w:rPr>
-        <w:t>hasche</w:t>
-      </w:r>
-      <w:proofErr w:type="spellEnd"/>
-      <w:r>
-        <w:rPr>
-          <w:rFonts w:ascii="Comic Sans MS" w:hAnsi="Comic Sans MS" w:cs="Segoe UI Semibold"/>
-          <w:b/>
-          <w:color w:val="000000" w:themeColor="text1"/>
-        </w:rPr>
-        <w:t xml:space="preserve"> avec l’algorithme SHA1. Ensuite, on affiche à l’</w:t>
+        <w:t xml:space="preserve"> et de l’email. Le mot de passe aussi sauf qu’on le hasche avec l’algorithme SHA1. Ensuite, on affiche à l’</w:t>
       </w:r>
       <w:r>
         <w:rPr>
@@ -7615,25 +6029,7 @@
           <w:b/>
           <w:color w:val="000000" w:themeColor="text1"/>
         </w:rPr>
-        <w:t xml:space="preserve"> que l’ajout du compte administrateur a bien réussi. On renvoie ensuite vers la page « </w:t>
-      </w:r>
-      <w:proofErr w:type="spellStart"/>
-      <w:r>
-        <w:rPr>
-          <w:rFonts w:ascii="Comic Sans MS" w:hAnsi="Comic Sans MS" w:cs="Segoe UI Semibold"/>
-          <w:b/>
-          <w:color w:val="000000" w:themeColor="text1"/>
-        </w:rPr>
-        <w:t>ajout_admin.php</w:t>
-      </w:r>
-      <w:proofErr w:type="spellEnd"/>
-      <w:r>
-        <w:rPr>
-          <w:rFonts w:ascii="Comic Sans MS" w:hAnsi="Comic Sans MS" w:cs="Segoe UI Semibold"/>
-          <w:b/>
-          <w:color w:val="000000" w:themeColor="text1"/>
-        </w:rPr>
-        <w:t> »</w:t>
+        <w:t xml:space="preserve"> que l’ajout du compte administrateur a bien réussi. On renvoie ensuite vers la page « ajout_admin.php »</w:t>
       </w:r>
     </w:p>
     <w:p>
@@ -7656,7 +6052,6 @@
         </w:rPr>
         <w:t xml:space="preserve">6.Page </w:t>
       </w:r>
-      <w:proofErr w:type="spellStart"/>
       <w:r>
         <w:rPr>
           <w:rFonts w:ascii="Segoe UI Black" w:hAnsi="Segoe UI Black" w:cs="Segoe UI Semibold"/>
@@ -7666,7 +6061,6 @@
         </w:rPr>
         <w:t>User.php</w:t>
       </w:r>
-      <w:proofErr w:type="spellEnd"/>
     </w:p>
     <w:p>
       <w:pPr>
@@ -7748,43 +6142,7 @@
           <w:b/>
           <w:color w:val="000000" w:themeColor="text1"/>
         </w:rPr>
-        <w:t xml:space="preserve">Cette page </w:t>
-      </w:r>
-      <w:proofErr w:type="spellStart"/>
-      <w:r>
-        <w:rPr>
-          <w:rFonts w:ascii="Comic Sans MS" w:hAnsi="Comic Sans MS" w:cs="Segoe UI Semibold"/>
-          <w:b/>
-          <w:color w:val="000000" w:themeColor="text1"/>
-        </w:rPr>
-        <w:t>php</w:t>
-      </w:r>
-      <w:proofErr w:type="spellEnd"/>
-      <w:r>
-        <w:rPr>
-          <w:rFonts w:ascii="Comic Sans MS" w:hAnsi="Comic Sans MS" w:cs="Segoe UI Semibold"/>
-          <w:b/>
-          <w:color w:val="000000" w:themeColor="text1"/>
-        </w:rPr>
-        <w:t xml:space="preserve"> est un </w:t>
-      </w:r>
-      <w:proofErr w:type="spellStart"/>
-      <w:r>
-        <w:rPr>
-          <w:rFonts w:ascii="Comic Sans MS" w:hAnsi="Comic Sans MS" w:cs="Segoe UI Semibold"/>
-          <w:b/>
-          <w:color w:val="000000" w:themeColor="text1"/>
-        </w:rPr>
-        <w:t>model</w:t>
-      </w:r>
-      <w:proofErr w:type="spellEnd"/>
-      <w:r>
-        <w:rPr>
-          <w:rFonts w:ascii="Comic Sans MS" w:hAnsi="Comic Sans MS" w:cs="Segoe UI Semibold"/>
-          <w:b/>
-          <w:color w:val="000000" w:themeColor="text1"/>
-        </w:rPr>
-        <w:t>, on l’</w:t>
+        <w:t>Cette page php est un model, on l’</w:t>
       </w:r>
       <w:r>
         <w:rPr>
@@ -7824,43 +6182,7 @@
           <w:b/>
           <w:color w:val="000000" w:themeColor="text1"/>
         </w:rPr>
-        <w:t xml:space="preserve"> On ouvre la balise </w:t>
-      </w:r>
-      <w:proofErr w:type="spellStart"/>
-      <w:r>
-        <w:rPr>
-          <w:rFonts w:ascii="Comic Sans MS" w:hAnsi="Comic Sans MS" w:cs="Segoe UI Semibold"/>
-          <w:b/>
-          <w:color w:val="000000" w:themeColor="text1"/>
-        </w:rPr>
-        <w:t>php</w:t>
-      </w:r>
-      <w:proofErr w:type="spellEnd"/>
-      <w:r>
-        <w:rPr>
-          <w:rFonts w:ascii="Comic Sans MS" w:hAnsi="Comic Sans MS" w:cs="Segoe UI Semibold"/>
-          <w:b/>
-          <w:color w:val="000000" w:themeColor="text1"/>
-        </w:rPr>
-        <w:t>, ou ouvre une classe nommée « User » et on nomme le fichier « </w:t>
-      </w:r>
-      <w:proofErr w:type="spellStart"/>
-      <w:r>
-        <w:rPr>
-          <w:rFonts w:ascii="Comic Sans MS" w:hAnsi="Comic Sans MS" w:cs="Segoe UI Semibold"/>
-          <w:b/>
-          <w:color w:val="000000" w:themeColor="text1"/>
-        </w:rPr>
-        <w:t>User.php</w:t>
-      </w:r>
-      <w:proofErr w:type="spellEnd"/>
-      <w:r>
-        <w:rPr>
-          <w:rFonts w:ascii="Comic Sans MS" w:hAnsi="Comic Sans MS" w:cs="Segoe UI Semibold"/>
-          <w:b/>
-          <w:color w:val="000000" w:themeColor="text1"/>
-        </w:rPr>
-        <w:t xml:space="preserve"> » pour que le fichier ait le </w:t>
+        <w:t xml:space="preserve"> On ouvre la balise php, ou ouvre une classe nommée « User » et on nomme le fichier « User.php » pour que le fichier ait le </w:t>
       </w:r>
       <w:r>
         <w:rPr>
@@ -7900,43 +6222,7 @@
           <w:b/>
           <w:color w:val="000000" w:themeColor="text1"/>
         </w:rPr>
-        <w:t> : « nom », « </w:t>
-      </w:r>
-      <w:proofErr w:type="spellStart"/>
-      <w:r>
-        <w:rPr>
-          <w:rFonts w:ascii="Comic Sans MS" w:hAnsi="Comic Sans MS" w:cs="Segoe UI Semibold"/>
-          <w:b/>
-          <w:color w:val="000000" w:themeColor="text1"/>
-        </w:rPr>
-        <w:t>prenom</w:t>
-      </w:r>
-      <w:proofErr w:type="spellEnd"/>
-      <w:r>
-        <w:rPr>
-          <w:rFonts w:ascii="Comic Sans MS" w:hAnsi="Comic Sans MS" w:cs="Segoe UI Semibold"/>
-          <w:b/>
-          <w:color w:val="000000" w:themeColor="text1"/>
-        </w:rPr>
-        <w:t> », « email » et « </w:t>
-      </w:r>
-      <w:proofErr w:type="spellStart"/>
-      <w:r>
-        <w:rPr>
-          <w:rFonts w:ascii="Comic Sans MS" w:hAnsi="Comic Sans MS" w:cs="Segoe UI Semibold"/>
-          <w:b/>
-          <w:color w:val="000000" w:themeColor="text1"/>
-        </w:rPr>
-        <w:t>mdp</w:t>
-      </w:r>
-      <w:proofErr w:type="spellEnd"/>
-      <w:r>
-        <w:rPr>
-          <w:rFonts w:ascii="Comic Sans MS" w:hAnsi="Comic Sans MS" w:cs="Segoe UI Semibold"/>
-          <w:b/>
-          <w:color w:val="000000" w:themeColor="text1"/>
-        </w:rPr>
-        <w:t> ».</w:t>
+        <w:t> : « nom », « prenom », « email » et « mdp ».</w:t>
       </w:r>
     </w:p>
     <w:p>
@@ -8136,43 +6422,7 @@
           <w:b/>
           <w:color w:val="000000" w:themeColor="text1"/>
         </w:rPr>
-        <w:t xml:space="preserve"> un setter sur mesure pour les attributs « nom », « </w:t>
-      </w:r>
-      <w:proofErr w:type="spellStart"/>
-      <w:r>
-        <w:rPr>
-          <w:rFonts w:ascii="Comic Sans MS" w:hAnsi="Comic Sans MS" w:cs="Segoe UI Semibold"/>
-          <w:b/>
-          <w:color w:val="000000" w:themeColor="text1"/>
-        </w:rPr>
-        <w:t>prenom</w:t>
-      </w:r>
-      <w:proofErr w:type="spellEnd"/>
-      <w:r>
-        <w:rPr>
-          <w:rFonts w:ascii="Comic Sans MS" w:hAnsi="Comic Sans MS" w:cs="Segoe UI Semibold"/>
-          <w:b/>
-          <w:color w:val="000000" w:themeColor="text1"/>
-        </w:rPr>
-        <w:t> », « email » et « </w:t>
-      </w:r>
-      <w:proofErr w:type="spellStart"/>
-      <w:r>
-        <w:rPr>
-          <w:rFonts w:ascii="Comic Sans MS" w:hAnsi="Comic Sans MS" w:cs="Segoe UI Semibold"/>
-          <w:b/>
-          <w:color w:val="000000" w:themeColor="text1"/>
-        </w:rPr>
-        <w:t>mdp</w:t>
-      </w:r>
-      <w:proofErr w:type="spellEnd"/>
-      <w:r>
-        <w:rPr>
-          <w:rFonts w:ascii="Comic Sans MS" w:hAnsi="Comic Sans MS" w:cs="Segoe UI Semibold"/>
-          <w:b/>
-          <w:color w:val="000000" w:themeColor="text1"/>
-        </w:rPr>
-        <w:t> »</w:t>
+        <w:t xml:space="preserve"> un setter sur mesure pour les attributs « nom », « prenom », « email » et « mdp »</w:t>
       </w:r>
     </w:p>
     <w:p>
@@ -8271,43 +6521,7 @@
           <w:b/>
           <w:color w:val="000000" w:themeColor="text1"/>
         </w:rPr>
-        <w:t xml:space="preserve"> un getter sur mesure pour les attributs « nom », « </w:t>
-      </w:r>
-      <w:proofErr w:type="spellStart"/>
-      <w:r>
-        <w:rPr>
-          <w:rFonts w:ascii="Comic Sans MS" w:hAnsi="Comic Sans MS" w:cs="Segoe UI Semibold"/>
-          <w:b/>
-          <w:color w:val="000000" w:themeColor="text1"/>
-        </w:rPr>
-        <w:t>prenom</w:t>
-      </w:r>
-      <w:proofErr w:type="spellEnd"/>
-      <w:r>
-        <w:rPr>
-          <w:rFonts w:ascii="Comic Sans MS" w:hAnsi="Comic Sans MS" w:cs="Segoe UI Semibold"/>
-          <w:b/>
-          <w:color w:val="000000" w:themeColor="text1"/>
-        </w:rPr>
-        <w:t> », « email » et « </w:t>
-      </w:r>
-      <w:proofErr w:type="spellStart"/>
-      <w:r>
-        <w:rPr>
-          <w:rFonts w:ascii="Comic Sans MS" w:hAnsi="Comic Sans MS" w:cs="Segoe UI Semibold"/>
-          <w:b/>
-          <w:color w:val="000000" w:themeColor="text1"/>
-        </w:rPr>
-        <w:t>mdp</w:t>
-      </w:r>
-      <w:proofErr w:type="spellEnd"/>
-      <w:r>
-        <w:rPr>
-          <w:rFonts w:ascii="Comic Sans MS" w:hAnsi="Comic Sans MS" w:cs="Segoe UI Semibold"/>
-          <w:b/>
-          <w:color w:val="000000" w:themeColor="text1"/>
-        </w:rPr>
-        <w:t> »</w:t>
+        <w:t xml:space="preserve"> un getter sur mesure pour les attributs « nom », « prenom », « email » et « mdp »</w:t>
       </w:r>
     </w:p>
     <w:p>
@@ -8352,78 +6566,39 @@
           <w:sz w:val="44"/>
           <w:szCs w:val="44"/>
         </w:rPr>
-        <w:t xml:space="preserve">6.Page </w:t>
-      </w:r>
-      <w:proofErr w:type="spellStart"/>
-      <w:r>
+        <w:t>6.Page Projet_lycee.sql</w:t>
+      </w:r>
+    </w:p>
+    <w:p>
+      <w:pPr>
+        <w:spacing w:line="259" w:lineRule="auto"/>
+        <w:jc w:val="center"/>
         <w:rPr>
           <w:rFonts w:ascii="Segoe UI Black" w:hAnsi="Segoe UI Black" w:cs="Segoe UI Semibold"/>
           <w:color w:val="AFCA0B"/>
           <w:sz w:val="44"/>
           <w:szCs w:val="44"/>
         </w:rPr>
-        <w:t>Projet_lycee.sql</w:t>
-      </w:r>
-      <w:proofErr w:type="spellEnd"/>
+      </w:pPr>
     </w:p>
     <w:p>
       <w:pPr>
         <w:spacing w:line="259" w:lineRule="auto"/>
         <w:jc w:val="center"/>
         <w:rPr>
-          <w:rFonts w:ascii="Segoe UI Black" w:hAnsi="Segoe UI Black" w:cs="Segoe UI Semibold"/>
-          <w:color w:val="AFCA0B"/>
-          <w:sz w:val="44"/>
-          <w:szCs w:val="44"/>
-        </w:rPr>
-      </w:pPr>
-    </w:p>
-    <w:p>
-      <w:pPr>
-        <w:spacing w:line="259" w:lineRule="auto"/>
-        <w:jc w:val="center"/>
-        <w:rPr>
-          <w:rFonts w:ascii="Comic Sans MS" w:hAnsi="Comic Sans MS" w:cs="Segoe UI Semibold"/>
-          <w:b/>
-          <w:color w:val="000000" w:themeColor="text1"/>
-        </w:rPr>
-      </w:pPr>
-      <w:r>
-        <w:rPr>
-          <w:rFonts w:ascii="Comic Sans MS" w:hAnsi="Comic Sans MS" w:cs="Segoe UI Semibold"/>
-          <w:b/>
-          <w:color w:val="000000" w:themeColor="text1"/>
-        </w:rPr>
-        <w:t>Ce fichier héberge la base de données à importer pour pouvoir utiliser le site correctement. Il faut aller à la racine du projet, puis dans le dossier « </w:t>
-      </w:r>
-      <w:proofErr w:type="spellStart"/>
-      <w:r>
-        <w:rPr>
-          <w:rFonts w:ascii="Comic Sans MS" w:hAnsi="Comic Sans MS" w:cs="Segoe UI Semibold"/>
-          <w:b/>
-          <w:color w:val="000000" w:themeColor="text1"/>
-        </w:rPr>
-        <w:t>bdd</w:t>
-      </w:r>
-      <w:proofErr w:type="spellEnd"/>
-      <w:r>
-        <w:rPr>
-          <w:rFonts w:ascii="Comic Sans MS" w:hAnsi="Comic Sans MS" w:cs="Segoe UI Semibold"/>
-          <w:b/>
-          <w:color w:val="000000" w:themeColor="text1"/>
-        </w:rPr>
-        <w:t xml:space="preserve"> », et on trouve donc le fichier </w:t>
-      </w:r>
-      <w:proofErr w:type="spellStart"/>
-      <w:r>
-        <w:rPr>
-          <w:rFonts w:ascii="Comic Sans MS" w:hAnsi="Comic Sans MS" w:cs="Segoe UI Semibold"/>
-          <w:b/>
-          <w:color w:val="000000" w:themeColor="text1"/>
-        </w:rPr>
-        <w:t>Projet_lycee.sql</w:t>
-      </w:r>
-      <w:proofErr w:type="spellEnd"/>
+          <w:rFonts w:ascii="Comic Sans MS" w:hAnsi="Comic Sans MS" w:cs="Segoe UI Semibold"/>
+          <w:b/>
+          <w:color w:val="000000" w:themeColor="text1"/>
+        </w:rPr>
+      </w:pPr>
+      <w:r>
+        <w:rPr>
+          <w:rFonts w:ascii="Comic Sans MS" w:hAnsi="Comic Sans MS" w:cs="Segoe UI Semibold"/>
+          <w:b/>
+          <w:color w:val="000000" w:themeColor="text1"/>
+        </w:rPr>
+        <w:t>Ce fichier héberge la base de données à importer pour pouvoir utiliser le site correctement. Il faut aller à la racine du projet, puis dans le dossier « bdd », et on trouve donc le fichier Projet_lycee.sql</w:t>
+      </w:r>
     </w:p>
     <w:p>
       <w:pPr>
@@ -8510,25 +6685,7 @@
           <w:b/>
           <w:color w:val="000000" w:themeColor="text1"/>
         </w:rPr>
-        <w:t xml:space="preserve"> premières lignes sont issues de l’exportation à partir de </w:t>
-      </w:r>
-      <w:proofErr w:type="spellStart"/>
-      <w:r>
-        <w:rPr>
-          <w:rFonts w:ascii="Comic Sans MS" w:hAnsi="Comic Sans MS" w:cs="Segoe UI Semibold"/>
-          <w:b/>
-          <w:color w:val="000000" w:themeColor="text1"/>
-        </w:rPr>
-        <w:t>PhpMyAdmin</w:t>
-      </w:r>
-      <w:proofErr w:type="spellEnd"/>
-      <w:r>
-        <w:rPr>
-          <w:rFonts w:ascii="Comic Sans MS" w:hAnsi="Comic Sans MS" w:cs="Segoe UI Semibold"/>
-          <w:b/>
-          <w:color w:val="000000" w:themeColor="text1"/>
-        </w:rPr>
-        <w:t>.</w:t>
+        <w:t xml:space="preserve"> premières lignes sont issues de l’exportation à partir de PhpMyAdmin.</w:t>
       </w:r>
       <w:r>
         <w:rPr>
@@ -8700,24 +6857,7 @@
           <w:color w:val="000000" w:themeColor="text1"/>
         </w:rPr>
         <w:tab/>
-      </w:r>
-      <w:proofErr w:type="spellStart"/>
-      <w:r>
-        <w:rPr>
-          <w:rFonts w:ascii="Comic Sans MS" w:hAnsi="Comic Sans MS" w:cs="Segoe UI Semibold"/>
-          <w:b/>
-          <w:color w:val="000000" w:themeColor="text1"/>
-        </w:rPr>
-        <w:t>ar</w:t>
-      </w:r>
-      <w:proofErr w:type="spellEnd"/>
-      <w:r>
-        <w:rPr>
-          <w:rFonts w:ascii="Comic Sans MS" w:hAnsi="Comic Sans MS" w:cs="Segoe UI Semibold"/>
-          <w:b/>
-          <w:color w:val="000000" w:themeColor="text1"/>
-        </w:rPr>
-        <w:t xml:space="preserve"> le biais de la </w:t>
+        <w:t xml:space="preserve">ar le biais de la </w:t>
       </w:r>
       <w:r>
         <w:rPr>
@@ -8749,43 +6889,7 @@
           <w:b/>
           <w:color w:val="000000" w:themeColor="text1"/>
         </w:rPr>
-        <w:t xml:space="preserve"> dans cette base de données, à savoir « id » de type entier à onze caractères, « </w:t>
-      </w:r>
-      <w:proofErr w:type="spellStart"/>
-      <w:r>
-        <w:rPr>
-          <w:rFonts w:ascii="Comic Sans MS" w:hAnsi="Comic Sans MS" w:cs="Segoe UI Semibold"/>
-          <w:b/>
-          <w:color w:val="000000" w:themeColor="text1"/>
-        </w:rPr>
-        <w:t>id_utilisateur</w:t>
-      </w:r>
-      <w:proofErr w:type="spellEnd"/>
-      <w:r>
-        <w:rPr>
-          <w:rFonts w:ascii="Comic Sans MS" w:hAnsi="Comic Sans MS" w:cs="Segoe UI Semibold"/>
-          <w:b/>
-          <w:color w:val="000000" w:themeColor="text1"/>
-        </w:rPr>
-        <w:t xml:space="preserve"> », de type entier à dix caractères, « titre » de type </w:t>
-      </w:r>
-      <w:proofErr w:type="spellStart"/>
-      <w:r>
-        <w:rPr>
-          <w:rFonts w:ascii="Comic Sans MS" w:hAnsi="Comic Sans MS" w:cs="Segoe UI Semibold"/>
-          <w:b/>
-          <w:color w:val="000000" w:themeColor="text1"/>
-        </w:rPr>
-        <w:t>varchar</w:t>
-      </w:r>
-      <w:proofErr w:type="spellEnd"/>
-      <w:r>
-        <w:rPr>
-          <w:rFonts w:ascii="Comic Sans MS" w:hAnsi="Comic Sans MS" w:cs="Segoe UI Semibold"/>
-          <w:b/>
-          <w:color w:val="000000" w:themeColor="text1"/>
-        </w:rPr>
-        <w:t xml:space="preserve"> à quarante caractères, « description », de type </w:t>
+        <w:t xml:space="preserve"> dans cette base de données, à savoir « id » de type entier à onze caractères, « id_utilisateur », de type entier à dix caractères, « titre » de type varchar à quarante caractères, « description », de type </w:t>
       </w:r>
       <w:r>
         <w:rPr>
@@ -8795,7 +6899,6 @@
         </w:rPr>
         <w:t>« </w:t>
       </w:r>
-      <w:proofErr w:type="spellStart"/>
       <w:r>
         <w:rPr>
           <w:rFonts w:ascii="Comic Sans MS" w:hAnsi="Comic Sans MS" w:cs="Segoe UI Semibold"/>
@@ -8804,7 +6907,6 @@
         </w:rPr>
         <w:t>text</w:t>
       </w:r>
-      <w:proofErr w:type="spellEnd"/>
       <w:r>
         <w:rPr>
           <w:rFonts w:ascii="Comic Sans MS" w:hAnsi="Comic Sans MS" w:cs="Segoe UI Semibold"/>
@@ -8876,25 +6978,7 @@
           <w:b/>
           <w:color w:val="000000" w:themeColor="text1"/>
         </w:rPr>
-        <w:t xml:space="preserve"> à la colonne « </w:t>
-      </w:r>
-      <w:proofErr w:type="spellStart"/>
-      <w:r>
-        <w:rPr>
-          <w:rFonts w:ascii="Comic Sans MS" w:hAnsi="Comic Sans MS" w:cs="Segoe UI Semibold"/>
-          <w:b/>
-          <w:color w:val="000000" w:themeColor="text1"/>
-        </w:rPr>
-        <w:t>id_utilisateur</w:t>
-      </w:r>
-      <w:proofErr w:type="spellEnd"/>
-      <w:r>
-        <w:rPr>
-          <w:rFonts w:ascii="Comic Sans MS" w:hAnsi="Comic Sans MS" w:cs="Segoe UI Semibold"/>
-          <w:b/>
-          <w:color w:val="000000" w:themeColor="text1"/>
-        </w:rPr>
-        <w:t xml:space="preserve"> », car cette colonne doit </w:t>
+        <w:t xml:space="preserve"> à la colonne « id_utilisateur », car cette colonne doit </w:t>
       </w:r>
       <w:r>
         <w:rPr>
@@ -9164,25 +7248,7 @@
           <w:b/>
           <w:color w:val="000000" w:themeColor="text1"/>
         </w:rPr>
-        <w:t>Cette liste d’instructions sert à instituer la table « </w:t>
-      </w:r>
-      <w:proofErr w:type="spellStart"/>
-      <w:r>
-        <w:rPr>
-          <w:rFonts w:ascii="Comic Sans MS" w:hAnsi="Comic Sans MS" w:cs="Segoe UI Semibold"/>
-          <w:b/>
-          <w:color w:val="000000" w:themeColor="text1"/>
-        </w:rPr>
-        <w:t>evenements</w:t>
-      </w:r>
-      <w:proofErr w:type="spellEnd"/>
-      <w:r>
-        <w:rPr>
-          <w:rFonts w:ascii="Comic Sans MS" w:hAnsi="Comic Sans MS" w:cs="Segoe UI Semibold"/>
-          <w:b/>
-          <w:color w:val="000000" w:themeColor="text1"/>
-        </w:rPr>
-        <w:t xml:space="preserve"> » de la base de </w:t>
+        <w:t xml:space="preserve">Cette liste d’instructions sert à instituer la table « evenements » de la base de </w:t>
       </w:r>
       <w:r>
         <w:rPr>
@@ -9222,43 +7288,7 @@
           <w:b/>
           <w:color w:val="000000" w:themeColor="text1"/>
         </w:rPr>
-        <w:t xml:space="preserve"> La première ligne de code sert à supprimer la table « </w:t>
-      </w:r>
-      <w:proofErr w:type="spellStart"/>
-      <w:r>
-        <w:rPr>
-          <w:rFonts w:ascii="Comic Sans MS" w:hAnsi="Comic Sans MS" w:cs="Segoe UI Semibold"/>
-          <w:b/>
-          <w:color w:val="000000" w:themeColor="text1"/>
-        </w:rPr>
-        <w:t>evenements</w:t>
-      </w:r>
-      <w:proofErr w:type="spellEnd"/>
-      <w:r>
-        <w:rPr>
-          <w:rFonts w:ascii="Comic Sans MS" w:hAnsi="Comic Sans MS" w:cs="Segoe UI Semibold"/>
-          <w:b/>
-          <w:color w:val="000000" w:themeColor="text1"/>
-        </w:rPr>
-        <w:t> » dans le cas où elle existerait déjà. La seconde instruction demande d’ouvrir une table « </w:t>
-      </w:r>
-      <w:proofErr w:type="spellStart"/>
-      <w:r>
-        <w:rPr>
-          <w:rFonts w:ascii="Comic Sans MS" w:hAnsi="Comic Sans MS" w:cs="Segoe UI Semibold"/>
-          <w:b/>
-          <w:color w:val="000000" w:themeColor="text1"/>
-        </w:rPr>
-        <w:t>evenements</w:t>
-      </w:r>
-      <w:proofErr w:type="spellEnd"/>
-      <w:r>
-        <w:rPr>
-          <w:rFonts w:ascii="Comic Sans MS" w:hAnsi="Comic Sans MS" w:cs="Segoe UI Semibold"/>
-          <w:b/>
-          <w:color w:val="000000" w:themeColor="text1"/>
-        </w:rPr>
-        <w:t xml:space="preserve"> » dans le cas </w:t>
+        <w:t xml:space="preserve"> La première ligne de code sert à supprimer la table « evenements » dans le cas où elle existerait déjà. La seconde instruction demande d’ouvrir une table « evenements » dans le cas </w:t>
       </w:r>
       <w:r>
         <w:rPr>
@@ -9291,45 +7321,16 @@
           <w:b/>
           <w:color w:val="000000" w:themeColor="text1"/>
         </w:rPr>
-        <w:t xml:space="preserve"> On demande les colonnes suivantes dans la table « </w:t>
-      </w:r>
-      <w:proofErr w:type="spellStart"/>
-      <w:r>
-        <w:rPr>
-          <w:rFonts w:ascii="Comic Sans MS" w:hAnsi="Comic Sans MS" w:cs="Segoe UI Semibold"/>
-          <w:b/>
-          <w:color w:val="000000" w:themeColor="text1"/>
-        </w:rPr>
-        <w:t>evenements</w:t>
-      </w:r>
-      <w:proofErr w:type="spellEnd"/>
-      <w:r>
-        <w:rPr>
-          <w:rFonts w:ascii="Comic Sans MS" w:hAnsi="Comic Sans MS" w:cs="Segoe UI Semibold"/>
-          <w:b/>
-          <w:color w:val="000000" w:themeColor="text1"/>
-        </w:rPr>
-        <w:t> » : « id » de type entier à onze attributs, « </w:t>
-      </w:r>
-      <w:proofErr w:type="spellStart"/>
-      <w:r>
-        <w:rPr>
-          <w:rFonts w:ascii="Comic Sans MS" w:hAnsi="Comic Sans MS" w:cs="Segoe UI Semibold"/>
-          <w:b/>
-          <w:color w:val="000000" w:themeColor="text1"/>
-        </w:rPr>
-        <w:t>id_utilisateur</w:t>
-      </w:r>
-      <w:proofErr w:type="spellEnd"/>
-      <w:r>
-        <w:rPr>
-          <w:rFonts w:ascii="Comic Sans MS" w:hAnsi="Comic Sans MS" w:cs="Segoe UI Semibold"/>
-          <w:b/>
-          <w:color w:val="000000" w:themeColor="text1"/>
-        </w:rPr>
-        <w:t xml:space="preserve"> » de type entier à dix attributs et en UNSIGNED, « titre » de type VARCHAR à 40 caractères, « description » de type </w:t>
-      </w:r>
-      <w:proofErr w:type="spellStart"/>
+        <w:t xml:space="preserve"> On demande les colonnes suivantes dans la table « evenements » : « id » de type entier à onze attributs, « id_utilisateur » de type entier à dix attributs et en UNSIGNED, « titre » de type VARCHAR à 40 caractères, « description » de type text, « date » de type date et « Comm » de type </w:t>
+      </w:r>
+      <w:r>
+        <w:rPr>
+          <w:rFonts w:ascii="Comic Sans MS" w:hAnsi="Comic Sans MS" w:cs="Segoe UI Semibold"/>
+          <w:b/>
+          <w:color w:val="000000" w:themeColor="text1"/>
+        </w:rPr>
+        <w:t>« </w:t>
+      </w:r>
       <w:r>
         <w:rPr>
           <w:rFonts w:ascii="Comic Sans MS" w:hAnsi="Comic Sans MS" w:cs="Segoe UI Semibold"/>
@@ -9338,51 +7339,6 @@
         </w:rPr>
         <w:t>text</w:t>
       </w:r>
-      <w:proofErr w:type="spellEnd"/>
-      <w:r>
-        <w:rPr>
-          <w:rFonts w:ascii="Comic Sans MS" w:hAnsi="Comic Sans MS" w:cs="Segoe UI Semibold"/>
-          <w:b/>
-          <w:color w:val="000000" w:themeColor="text1"/>
-        </w:rPr>
-        <w:t>, « date » de type date et « </w:t>
-      </w:r>
-      <w:proofErr w:type="spellStart"/>
-      <w:r>
-        <w:rPr>
-          <w:rFonts w:ascii="Comic Sans MS" w:hAnsi="Comic Sans MS" w:cs="Segoe UI Semibold"/>
-          <w:b/>
-          <w:color w:val="000000" w:themeColor="text1"/>
-        </w:rPr>
-        <w:t>Comm</w:t>
-      </w:r>
-      <w:proofErr w:type="spellEnd"/>
-      <w:r>
-        <w:rPr>
-          <w:rFonts w:ascii="Comic Sans MS" w:hAnsi="Comic Sans MS" w:cs="Segoe UI Semibold"/>
-          <w:b/>
-          <w:color w:val="000000" w:themeColor="text1"/>
-        </w:rPr>
-        <w:t xml:space="preserve"> » de type </w:t>
-      </w:r>
-      <w:r>
-        <w:rPr>
-          <w:rFonts w:ascii="Comic Sans MS" w:hAnsi="Comic Sans MS" w:cs="Segoe UI Semibold"/>
-          <w:b/>
-          <w:color w:val="000000" w:themeColor="text1"/>
-        </w:rPr>
-        <w:t>« </w:t>
-      </w:r>
-      <w:proofErr w:type="spellStart"/>
-      <w:r>
-        <w:rPr>
-          <w:rFonts w:ascii="Comic Sans MS" w:hAnsi="Comic Sans MS" w:cs="Segoe UI Semibold"/>
-          <w:b/>
-          <w:color w:val="000000" w:themeColor="text1"/>
-        </w:rPr>
-        <w:t>text</w:t>
-      </w:r>
-      <w:proofErr w:type="spellEnd"/>
       <w:r>
         <w:rPr>
           <w:rFonts w:ascii="Comic Sans MS" w:hAnsi="Comic Sans MS" w:cs="Segoe UI Semibold"/>
@@ -9413,25 +7369,7 @@
           <w:b/>
           <w:color w:val="000000" w:themeColor="text1"/>
         </w:rPr>
-        <w:t xml:space="preserve"> pleines. Les colonnes « titre », « description » et « </w:t>
-      </w:r>
-      <w:proofErr w:type="spellStart"/>
-      <w:r>
-        <w:rPr>
-          <w:rFonts w:ascii="Comic Sans MS" w:hAnsi="Comic Sans MS" w:cs="Segoe UI Semibold"/>
-          <w:b/>
-          <w:color w:val="000000" w:themeColor="text1"/>
-        </w:rPr>
-        <w:t>Comm</w:t>
-      </w:r>
-      <w:proofErr w:type="spellEnd"/>
-      <w:r>
-        <w:rPr>
-          <w:rFonts w:ascii="Comic Sans MS" w:hAnsi="Comic Sans MS" w:cs="Segoe UI Semibold"/>
-          <w:b/>
-          <w:color w:val="000000" w:themeColor="text1"/>
-        </w:rPr>
-        <w:t> » sont encodées en UTF-8, elles supportent ainsi les caractères spéciaux.</w:t>
+        <w:t xml:space="preserve"> pleines. Les colonnes « titre », « description » et « Comm » sont encodées en UTF-8, elles supportent ainsi les caractères spéciaux.</w:t>
       </w:r>
     </w:p>
     <w:p>
@@ -9554,87 +7492,15 @@
           <w:b/>
           <w:color w:val="000000" w:themeColor="text1"/>
         </w:rPr>
-        <w:t xml:space="preserve"> dans sur la page « </w:t>
-      </w:r>
-      <w:proofErr w:type="spellStart"/>
-      <w:r>
-        <w:rPr>
-          <w:rFonts w:ascii="Comic Sans MS" w:hAnsi="Comic Sans MS" w:cs="Segoe UI Semibold"/>
-          <w:b/>
-          <w:color w:val="000000" w:themeColor="text1"/>
-        </w:rPr>
-        <w:t>Evenements</w:t>
-      </w:r>
-      <w:proofErr w:type="spellEnd"/>
-      <w:r>
-        <w:rPr>
-          <w:rFonts w:ascii="Comic Sans MS" w:hAnsi="Comic Sans MS" w:cs="Segoe UI Semibold"/>
-          <w:b/>
-          <w:color w:val="000000" w:themeColor="text1"/>
-        </w:rPr>
-        <w:t> »</w:t>
-      </w:r>
-      <w:r>
-        <w:rPr>
-          <w:rFonts w:ascii="Comic Sans MS" w:hAnsi="Comic Sans MS" w:cs="Segoe UI Semibold"/>
-          <w:b/>
-          <w:color w:val="000000" w:themeColor="text1"/>
-        </w:rPr>
-        <w:t>. La première instruction insère dans la table « </w:t>
-      </w:r>
-      <w:proofErr w:type="spellStart"/>
-      <w:r>
-        <w:rPr>
-          <w:rFonts w:ascii="Comic Sans MS" w:hAnsi="Comic Sans MS" w:cs="Segoe UI Semibold"/>
-          <w:b/>
-          <w:color w:val="000000" w:themeColor="text1"/>
-        </w:rPr>
-        <w:t>evenements</w:t>
-      </w:r>
-      <w:proofErr w:type="spellEnd"/>
-      <w:r>
-        <w:rPr>
-          <w:rFonts w:ascii="Comic Sans MS" w:hAnsi="Comic Sans MS" w:cs="Segoe UI Semibold"/>
-          <w:b/>
-          <w:color w:val="000000" w:themeColor="text1"/>
-        </w:rPr>
-        <w:t xml:space="preserve"> pour les colonnes « id », « </w:t>
-      </w:r>
-      <w:proofErr w:type="spellStart"/>
-      <w:r>
-        <w:rPr>
-          <w:rFonts w:ascii="Comic Sans MS" w:hAnsi="Comic Sans MS" w:cs="Segoe UI Semibold"/>
-          <w:b/>
-          <w:color w:val="000000" w:themeColor="text1"/>
-        </w:rPr>
-        <w:t>id_utilisateur</w:t>
-      </w:r>
-      <w:proofErr w:type="spellEnd"/>
-      <w:r>
-        <w:rPr>
-          <w:rFonts w:ascii="Comic Sans MS" w:hAnsi="Comic Sans MS" w:cs="Segoe UI Semibold"/>
-          <w:b/>
-          <w:color w:val="000000" w:themeColor="text1"/>
-        </w:rPr>
-        <w:t> », « titre », « description », « date » et « </w:t>
-      </w:r>
-      <w:proofErr w:type="spellStart"/>
-      <w:r>
-        <w:rPr>
-          <w:rFonts w:ascii="Comic Sans MS" w:hAnsi="Comic Sans MS" w:cs="Segoe UI Semibold"/>
-          <w:b/>
-          <w:color w:val="000000" w:themeColor="text1"/>
-        </w:rPr>
-        <w:t>Comm</w:t>
-      </w:r>
-      <w:proofErr w:type="spellEnd"/>
-      <w:r>
-        <w:rPr>
-          <w:rFonts w:ascii="Comic Sans MS" w:hAnsi="Comic Sans MS" w:cs="Segoe UI Semibold"/>
-          <w:b/>
-          <w:color w:val="000000" w:themeColor="text1"/>
-        </w:rPr>
-        <w:t xml:space="preserve"> les valeurs respectives 1, 3, « AMINE », « NAKHIL », « 2020-10-05 » et « TEST »</w:t>
+        <w:t xml:space="preserve"> dans sur la page « Evenements »</w:t>
+      </w:r>
+      <w:r>
+        <w:rPr>
+          <w:rFonts w:ascii="Comic Sans MS" w:hAnsi="Comic Sans MS" w:cs="Segoe UI Semibold"/>
+          <w:b/>
+          <w:color w:val="000000" w:themeColor="text1"/>
+        </w:rPr>
+        <w:t>. La première instruction insère dans la table « evenements pour les colonnes « id », « id_utilisateur », « titre », « description », « date » et « Comm les valeurs respectives 1, 3, « AMINE », « NAKHIL », « 2020-10-05 » et « TEST »</w:t>
       </w:r>
       <w:r>
         <w:rPr>
@@ -9658,25 +7524,7 @@
           <w:b/>
           <w:color w:val="000000" w:themeColor="text1"/>
         </w:rPr>
-        <w:t xml:space="preserve"> Informatique </w:t>
-      </w:r>
-      <w:proofErr w:type="spellStart"/>
-      <w:r>
-        <w:rPr>
-          <w:rFonts w:ascii="Comic Sans MS" w:hAnsi="Comic Sans MS" w:cs="Segoe UI Semibold"/>
-          <w:b/>
-          <w:color w:val="000000" w:themeColor="text1"/>
-        </w:rPr>
-        <w:t>Fullstack</w:t>
-      </w:r>
-      <w:proofErr w:type="spellEnd"/>
-      <w:r>
-        <w:rPr>
-          <w:rFonts w:ascii="Comic Sans MS" w:hAnsi="Comic Sans MS" w:cs="Segoe UI Semibold"/>
-          <w:b/>
-          <w:color w:val="000000" w:themeColor="text1"/>
-        </w:rPr>
-        <w:t xml:space="preserve"> H/F</w:t>
+        <w:t xml:space="preserve"> Informatique Fullstack H/F</w:t>
       </w:r>
       <w:r>
         <w:rPr>
@@ -9700,25 +7548,7 @@
           <w:b/>
           <w:color w:val="000000" w:themeColor="text1"/>
         </w:rPr>
-        <w:t>'</w:t>
-      </w:r>
-      <w:proofErr w:type="spellStart"/>
-      <w:r>
-        <w:rPr>
-          <w:rFonts w:ascii="Comic Sans MS" w:hAnsi="Comic Sans MS" w:cs="Segoe UI Semibold"/>
-          <w:b/>
-          <w:color w:val="000000" w:themeColor="text1"/>
-        </w:rPr>
-        <w:t>AtosAtos</w:t>
-      </w:r>
-      <w:proofErr w:type="spellEnd"/>
-      <w:r>
-        <w:rPr>
-          <w:rFonts w:ascii="Comic Sans MS" w:hAnsi="Comic Sans MS" w:cs="Segoe UI Semibold"/>
-          <w:b/>
-          <w:color w:val="000000" w:themeColor="text1"/>
-        </w:rPr>
-        <w:t xml:space="preserve"> est un leader international de la transformation digitale avec plus de 110 000 collaborateu</w:t>
+        <w:t>'AtosAtos est un leader international de la transformation digitale avec plus de 110 000 collaborateu</w:t>
       </w:r>
       <w:r>
         <w:rPr>
@@ -9750,33 +7580,15 @@
           <w:b/>
           <w:color w:val="000000" w:themeColor="text1"/>
         </w:rPr>
-        <w:t xml:space="preserve">'euros. Numéro un européen du Cloud, de la </w:t>
-      </w:r>
-      <w:proofErr w:type="spellStart"/>
-      <w:r>
-        <w:rPr>
-          <w:rFonts w:ascii="Comic Sans MS" w:hAnsi="Comic Sans MS" w:cs="Segoe UI Semibold"/>
-          <w:b/>
-          <w:color w:val="000000" w:themeColor="text1"/>
-        </w:rPr>
-        <w:t>cyberséc</w:t>
-      </w:r>
-      <w:r>
-        <w:rPr>
-          <w:rFonts w:ascii="Comic Sans MS" w:hAnsi="Comic Sans MS" w:cs="Segoe UI Semibold"/>
-          <w:b/>
-          <w:color w:val="000000" w:themeColor="text1"/>
-        </w:rPr>
-        <w:t>urité</w:t>
-      </w:r>
-      <w:proofErr w:type="spellEnd"/>
-      <w:r>
-        <w:rPr>
-          <w:rFonts w:ascii="Comic Sans MS" w:hAnsi="Comic Sans MS" w:cs="Segoe UI Semibold"/>
-          <w:b/>
-          <w:color w:val="000000" w:themeColor="text1"/>
-        </w:rPr>
-        <w:t xml:space="preserve"> et des supercalculateurs. », « </w:t>
+        <w:t>'euros. Numéro un européen du Cloud, de la cyberséc</w:t>
+      </w:r>
+      <w:r>
+        <w:rPr>
+          <w:rFonts w:ascii="Comic Sans MS" w:hAnsi="Comic Sans MS" w:cs="Segoe UI Semibold"/>
+          <w:b/>
+          <w:color w:val="000000" w:themeColor="text1"/>
+        </w:rPr>
+        <w:t>urité et des supercalculateurs. », « </w:t>
       </w:r>
       <w:r>
         <w:rPr>
@@ -9832,25 +7644,7 @@
           <w:b/>
           <w:color w:val="000000" w:themeColor="text1"/>
         </w:rPr>
-        <w:t xml:space="preserve">stage </w:t>
-      </w:r>
-      <w:proofErr w:type="spellStart"/>
-      <w:r>
-        <w:rPr>
-          <w:rFonts w:ascii="Comic Sans MS" w:hAnsi="Comic Sans MS" w:cs="Segoe UI Semibold"/>
-          <w:b/>
-          <w:color w:val="000000" w:themeColor="text1"/>
-        </w:rPr>
-        <w:t>Developpeur</w:t>
-      </w:r>
-      <w:proofErr w:type="spellEnd"/>
-      <w:r>
-        <w:rPr>
-          <w:rFonts w:ascii="Comic Sans MS" w:hAnsi="Comic Sans MS" w:cs="Segoe UI Semibold"/>
-          <w:b/>
-          <w:color w:val="000000" w:themeColor="text1"/>
-        </w:rPr>
-        <w:t xml:space="preserve"> informatique - H/F</w:t>
+        <w:t>stage Developpeur informatique - H/F</w:t>
       </w:r>
       <w:r>
         <w:rPr>
@@ -9940,7 +7734,6 @@
         </w:rPr>
         <w:t> » et « </w:t>
       </w:r>
-      <w:proofErr w:type="spellStart"/>
       <w:r>
         <w:rPr>
           <w:rFonts w:ascii="Comic Sans MS" w:hAnsi="Comic Sans MS" w:cs="Segoe UI Semibold"/>
@@ -9949,7 +7742,6 @@
         </w:rPr>
         <w:t>Jobijoba</w:t>
       </w:r>
-      <w:proofErr w:type="spellEnd"/>
       <w:r>
         <w:rPr>
           <w:rFonts w:ascii="Comic Sans MS" w:hAnsi="Comic Sans MS" w:cs="Segoe UI Semibold"/>
@@ -10144,43 +7936,7 @@
           <w:b/>
           <w:color w:val="000000" w:themeColor="text1"/>
         </w:rPr>
-        <w:t>« id » de type entier avec onze caractères, « </w:t>
-      </w:r>
-      <w:proofErr w:type="spellStart"/>
-      <w:r>
-        <w:rPr>
-          <w:rFonts w:ascii="Comic Sans MS" w:hAnsi="Comic Sans MS" w:cs="Segoe UI Semibold"/>
-          <w:b/>
-          <w:color w:val="000000" w:themeColor="text1"/>
-        </w:rPr>
-        <w:t>id_discussion</w:t>
-      </w:r>
-      <w:proofErr w:type="spellEnd"/>
-      <w:r>
-        <w:rPr>
-          <w:rFonts w:ascii="Comic Sans MS" w:hAnsi="Comic Sans MS" w:cs="Segoe UI Semibold"/>
-          <w:b/>
-          <w:color w:val="000000" w:themeColor="text1"/>
-        </w:rPr>
-        <w:t> » de type entier avec onze caractères, « </w:t>
-      </w:r>
-      <w:proofErr w:type="spellStart"/>
-      <w:r>
-        <w:rPr>
-          <w:rFonts w:ascii="Comic Sans MS" w:hAnsi="Comic Sans MS" w:cs="Segoe UI Semibold"/>
-          <w:b/>
-          <w:color w:val="000000" w:themeColor="text1"/>
-        </w:rPr>
-        <w:t>id_utilisateur</w:t>
-      </w:r>
-      <w:proofErr w:type="spellEnd"/>
-      <w:r>
-        <w:rPr>
-          <w:rFonts w:ascii="Comic Sans MS" w:hAnsi="Comic Sans MS" w:cs="Segoe UI Semibold"/>
-          <w:b/>
-          <w:color w:val="000000" w:themeColor="text1"/>
-        </w:rPr>
-        <w:t xml:space="preserve"> de type entier avec dix caractères</w:t>
+        <w:t>« id » de type entier avec onze caractères, « id_discussion » de type entier avec onze caractères, « id_utilisateur de type entier avec dix caractères</w:t>
       </w:r>
       <w:r>
         <w:rPr>
@@ -10198,7 +7954,6 @@
         </w:rPr>
         <w:t>« </w:t>
       </w:r>
-      <w:proofErr w:type="spellStart"/>
       <w:r>
         <w:rPr>
           <w:rFonts w:ascii="Comic Sans MS" w:hAnsi="Comic Sans MS" w:cs="Segoe UI Semibold"/>
@@ -10207,7 +7962,6 @@
         </w:rPr>
         <w:t>text</w:t>
       </w:r>
-      <w:proofErr w:type="spellEnd"/>
       <w:r>
         <w:rPr>
           <w:rFonts w:ascii="Comic Sans MS" w:hAnsi="Comic Sans MS" w:cs="Segoe UI Semibold"/>
@@ -10232,7 +7986,6 @@
         </w:rPr>
         <w:t>« </w:t>
       </w:r>
-      <w:proofErr w:type="spellStart"/>
       <w:r>
         <w:rPr>
           <w:rFonts w:ascii="Comic Sans MS" w:hAnsi="Comic Sans MS" w:cs="Segoe UI Semibold"/>
@@ -10241,7 +7994,6 @@
         </w:rPr>
         <w:t>datetime</w:t>
       </w:r>
-      <w:proofErr w:type="spellEnd"/>
       <w:r>
         <w:rPr>
           <w:rFonts w:ascii="Comic Sans MS" w:hAnsi="Comic Sans MS" w:cs="Segoe UI Semibold"/>
@@ -10274,41 +8026,21 @@
         </w:rPr>
         <w:t xml:space="preserve"> sont en NOT NULL. « </w:t>
       </w:r>
-      <w:proofErr w:type="spellStart"/>
-      <w:proofErr w:type="gramStart"/>
-      <w:r>
-        <w:rPr>
-          <w:rFonts w:ascii="Comic Sans MS" w:hAnsi="Comic Sans MS" w:cs="Segoe UI Semibold"/>
-          <w:b/>
-          <w:color w:val="000000" w:themeColor="text1"/>
-        </w:rPr>
-        <w:t>id</w:t>
-      </w:r>
-      <w:proofErr w:type="gramEnd"/>
-      <w:r>
-        <w:rPr>
-          <w:rFonts w:ascii="Comic Sans MS" w:hAnsi="Comic Sans MS" w:cs="Segoe UI Semibold"/>
-          <w:b/>
-          <w:color w:val="000000" w:themeColor="text1"/>
-        </w:rPr>
-        <w:t>_</w:t>
-      </w:r>
-      <w:r>
-        <w:rPr>
-          <w:rFonts w:ascii="Comic Sans MS" w:hAnsi="Comic Sans MS" w:cs="Segoe UI Semibold"/>
-          <w:b/>
-          <w:color w:val="000000" w:themeColor="text1"/>
-        </w:rPr>
-        <w:t>uttilisateur</w:t>
-      </w:r>
-      <w:proofErr w:type="spellEnd"/>
-      <w:r>
-        <w:rPr>
-          <w:rFonts w:ascii="Comic Sans MS" w:hAnsi="Comic Sans MS" w:cs="Segoe UI Semibold"/>
-          <w:b/>
-          <w:color w:val="000000" w:themeColor="text1"/>
-        </w:rPr>
-        <w:t xml:space="preserve"> » est en UNSIGNED, en est </w:t>
+      <w:r>
+        <w:rPr>
+          <w:rFonts w:ascii="Comic Sans MS" w:hAnsi="Comic Sans MS" w:cs="Segoe UI Semibold"/>
+          <w:b/>
+          <w:color w:val="000000" w:themeColor="text1"/>
+        </w:rPr>
+        <w:t>id_</w:t>
+      </w:r>
+      <w:r>
+        <w:rPr>
+          <w:rFonts w:ascii="Comic Sans MS" w:hAnsi="Comic Sans MS" w:cs="Segoe UI Semibold"/>
+          <w:b/>
+          <w:color w:val="000000" w:themeColor="text1"/>
+        </w:rPr>
+        <w:t xml:space="preserve">uttilisateur » est en UNSIGNED, en est </w:t>
       </w:r>
       <w:r>
         <w:rPr>
@@ -10460,43 +8192,7 @@
           <w:b/>
           <w:color w:val="000000" w:themeColor="text1"/>
         </w:rPr>
-        <w:t xml:space="preserve">dix caractères, « nom » de type </w:t>
-      </w:r>
-      <w:proofErr w:type="spellStart"/>
-      <w:r>
-        <w:rPr>
-          <w:rFonts w:ascii="Comic Sans MS" w:hAnsi="Comic Sans MS" w:cs="Segoe UI Semibold"/>
-          <w:b/>
-          <w:color w:val="000000" w:themeColor="text1"/>
-        </w:rPr>
-        <w:t>varchar</w:t>
-      </w:r>
-      <w:proofErr w:type="spellEnd"/>
-      <w:r>
-        <w:rPr>
-          <w:rFonts w:ascii="Comic Sans MS" w:hAnsi="Comic Sans MS" w:cs="Segoe UI Semibold"/>
-          <w:b/>
-          <w:color w:val="000000" w:themeColor="text1"/>
-        </w:rPr>
-        <w:t xml:space="preserve"> à 40 caractères, « email » de type </w:t>
-      </w:r>
-      <w:proofErr w:type="spellStart"/>
-      <w:r>
-        <w:rPr>
-          <w:rFonts w:ascii="Comic Sans MS" w:hAnsi="Comic Sans MS" w:cs="Segoe UI Semibold"/>
-          <w:b/>
-          <w:color w:val="000000" w:themeColor="text1"/>
-        </w:rPr>
-        <w:t>varchar</w:t>
-      </w:r>
-      <w:proofErr w:type="spellEnd"/>
-      <w:r>
-        <w:rPr>
-          <w:rFonts w:ascii="Comic Sans MS" w:hAnsi="Comic Sans MS" w:cs="Segoe UI Semibold"/>
-          <w:b/>
-          <w:color w:val="000000" w:themeColor="text1"/>
-        </w:rPr>
-        <w:t xml:space="preserve"> à 40 </w:t>
+        <w:t xml:space="preserve">dix caractères, « nom » de type varchar à 40 caractères, « email » de type varchar à 40 </w:t>
       </w:r>
       <w:r>
         <w:rPr>
@@ -10512,133 +8208,7 @@
           <w:b/>
           <w:color w:val="000000" w:themeColor="text1"/>
         </w:rPr>
-        <w:t>, « </w:t>
-      </w:r>
-      <w:proofErr w:type="spellStart"/>
-      <w:r>
-        <w:rPr>
-          <w:rFonts w:ascii="Comic Sans MS" w:hAnsi="Comic Sans MS" w:cs="Segoe UI Semibold"/>
-          <w:b/>
-          <w:color w:val="000000" w:themeColor="text1"/>
-        </w:rPr>
-        <w:t>mdp</w:t>
-      </w:r>
-      <w:proofErr w:type="spellEnd"/>
-      <w:r>
-        <w:rPr>
-          <w:rFonts w:ascii="Comic Sans MS" w:hAnsi="Comic Sans MS" w:cs="Segoe UI Semibold"/>
-          <w:b/>
-          <w:color w:val="000000" w:themeColor="text1"/>
-        </w:rPr>
-        <w:t xml:space="preserve"> », de type </w:t>
-      </w:r>
-      <w:proofErr w:type="spellStart"/>
-      <w:r>
-        <w:rPr>
-          <w:rFonts w:ascii="Comic Sans MS" w:hAnsi="Comic Sans MS" w:cs="Segoe UI Semibold"/>
-          <w:b/>
-          <w:color w:val="000000" w:themeColor="text1"/>
-        </w:rPr>
-        <w:t>varchar</w:t>
-      </w:r>
-      <w:proofErr w:type="spellEnd"/>
-      <w:r>
-        <w:rPr>
-          <w:rFonts w:ascii="Comic Sans MS" w:hAnsi="Comic Sans MS" w:cs="Segoe UI Semibold"/>
-          <w:b/>
-          <w:color w:val="000000" w:themeColor="text1"/>
-        </w:rPr>
-        <w:t xml:space="preserve"> à 40 caractères, « </w:t>
-      </w:r>
-      <w:proofErr w:type="spellStart"/>
-      <w:r>
-        <w:rPr>
-          <w:rFonts w:ascii="Comic Sans MS" w:hAnsi="Comic Sans MS" w:cs="Segoe UI Semibold"/>
-          <w:b/>
-          <w:color w:val="000000" w:themeColor="text1"/>
-        </w:rPr>
-        <w:t>role</w:t>
-      </w:r>
-      <w:proofErr w:type="spellEnd"/>
-      <w:r>
-        <w:rPr>
-          <w:rFonts w:ascii="Comic Sans MS" w:hAnsi="Comic Sans MS" w:cs="Segoe UI Semibold"/>
-          <w:b/>
-          <w:color w:val="000000" w:themeColor="text1"/>
-        </w:rPr>
-        <w:t xml:space="preserve"> », de type </w:t>
-      </w:r>
-      <w:proofErr w:type="spellStart"/>
-      <w:r>
-        <w:rPr>
-          <w:rFonts w:ascii="Comic Sans MS" w:hAnsi="Comic Sans MS" w:cs="Segoe UI Semibold"/>
-          <w:b/>
-          <w:color w:val="000000" w:themeColor="text1"/>
-        </w:rPr>
-        <w:t>varchar</w:t>
-      </w:r>
-      <w:proofErr w:type="spellEnd"/>
-      <w:r>
-        <w:rPr>
-          <w:rFonts w:ascii="Comic Sans MS" w:hAnsi="Comic Sans MS" w:cs="Segoe UI Semibold"/>
-          <w:b/>
-          <w:color w:val="000000" w:themeColor="text1"/>
-        </w:rPr>
-        <w:t xml:space="preserve"> à 10 caractères, « </w:t>
-      </w:r>
-      <w:proofErr w:type="spellStart"/>
-      <w:r>
-        <w:rPr>
-          <w:rFonts w:ascii="Comic Sans MS" w:hAnsi="Comic Sans MS" w:cs="Segoe UI Semibold"/>
-          <w:b/>
-          <w:color w:val="000000" w:themeColor="text1"/>
-        </w:rPr>
-        <w:t>date_connexion</w:t>
-      </w:r>
-      <w:proofErr w:type="spellEnd"/>
-      <w:r>
-        <w:rPr>
-          <w:rFonts w:ascii="Comic Sans MS" w:hAnsi="Comic Sans MS" w:cs="Segoe UI Semibold"/>
-          <w:b/>
-          <w:color w:val="000000" w:themeColor="text1"/>
-        </w:rPr>
-        <w:t> » de type date, « </w:t>
-      </w:r>
-      <w:proofErr w:type="spellStart"/>
-      <w:r>
-        <w:rPr>
-          <w:rFonts w:ascii="Comic Sans MS" w:hAnsi="Comic Sans MS" w:cs="Segoe UI Semibold"/>
-          <w:b/>
-          <w:color w:val="000000" w:themeColor="text1"/>
-        </w:rPr>
-        <w:t>verif</w:t>
-      </w:r>
-      <w:proofErr w:type="spellEnd"/>
-      <w:r>
-        <w:rPr>
-          <w:rFonts w:ascii="Comic Sans MS" w:hAnsi="Comic Sans MS" w:cs="Segoe UI Semibold"/>
-          <w:b/>
-          <w:color w:val="000000" w:themeColor="text1"/>
-        </w:rPr>
-        <w:t xml:space="preserve"> » de type </w:t>
-      </w:r>
-      <w:proofErr w:type="spellStart"/>
-      <w:r>
-        <w:rPr>
-          <w:rFonts w:ascii="Comic Sans MS" w:hAnsi="Comic Sans MS" w:cs="Segoe UI Semibold"/>
-          <w:b/>
-          <w:color w:val="000000" w:themeColor="text1"/>
-        </w:rPr>
-        <w:t>tinyint</w:t>
-      </w:r>
-      <w:proofErr w:type="spellEnd"/>
-      <w:r>
-        <w:rPr>
-          <w:rFonts w:ascii="Comic Sans MS" w:hAnsi="Comic Sans MS" w:cs="Segoe UI Semibold"/>
-          <w:b/>
-          <w:color w:val="000000" w:themeColor="text1"/>
-        </w:rPr>
-        <w:t xml:space="preserve"> à un </w:t>
+        <w:t xml:space="preserve">, « mdp », de type varchar à 40 caractères, « role », de type varchar à 10 caractères, « date_connexion » de type date, « verif » de type tinyint à un </w:t>
       </w:r>
       <w:r>
         <w:rPr>
@@ -10670,25 +8240,7 @@
           <w:b/>
           <w:color w:val="000000" w:themeColor="text1"/>
         </w:rPr>
-        <w:t xml:space="preserve"> ». </w:t>
-      </w:r>
-      <w:proofErr w:type="spellStart"/>
-      <w:r>
-        <w:rPr>
-          <w:rFonts w:ascii="Comic Sans MS" w:hAnsi="Comic Sans MS" w:cs="Segoe UI Semibold"/>
-          <w:b/>
-          <w:color w:val="000000" w:themeColor="text1"/>
-        </w:rPr>
-        <w:t>Verif</w:t>
-      </w:r>
-      <w:proofErr w:type="spellEnd"/>
-      <w:r>
-        <w:rPr>
-          <w:rFonts w:ascii="Comic Sans MS" w:hAnsi="Comic Sans MS" w:cs="Segoe UI Semibold"/>
-          <w:b/>
-          <w:color w:val="000000" w:themeColor="text1"/>
-        </w:rPr>
-        <w:t xml:space="preserve"> est par </w:t>
+        <w:t xml:space="preserve"> ». Verif est par </w:t>
       </w:r>
       <w:r>
         <w:rPr>
@@ -10847,133 +8399,7 @@
           <w:b/>
           <w:color w:val="000000" w:themeColor="text1"/>
         </w:rPr>
-        <w:t xml:space="preserve"> On alimente les colonnes suivantes « id », « nom », « </w:t>
-      </w:r>
-      <w:proofErr w:type="spellStart"/>
-      <w:r>
-        <w:rPr>
-          <w:rFonts w:ascii="Comic Sans MS" w:hAnsi="Comic Sans MS" w:cs="Segoe UI Semibold"/>
-          <w:b/>
-          <w:color w:val="000000" w:themeColor="text1"/>
-        </w:rPr>
-        <w:t>prenom</w:t>
-      </w:r>
-      <w:proofErr w:type="spellEnd"/>
-      <w:r>
-        <w:rPr>
-          <w:rFonts w:ascii="Comic Sans MS" w:hAnsi="Comic Sans MS" w:cs="Segoe UI Semibold"/>
-          <w:b/>
-          <w:color w:val="000000" w:themeColor="text1"/>
-        </w:rPr>
-        <w:t> », « email », « </w:t>
-      </w:r>
-      <w:proofErr w:type="spellStart"/>
-      <w:r>
-        <w:rPr>
-          <w:rFonts w:ascii="Comic Sans MS" w:hAnsi="Comic Sans MS" w:cs="Segoe UI Semibold"/>
-          <w:b/>
-          <w:color w:val="000000" w:themeColor="text1"/>
-        </w:rPr>
-        <w:t>mdp</w:t>
-      </w:r>
-      <w:proofErr w:type="spellEnd"/>
-      <w:r>
-        <w:rPr>
-          <w:rFonts w:ascii="Comic Sans MS" w:hAnsi="Comic Sans MS" w:cs="Segoe UI Semibold"/>
-          <w:b/>
-          <w:color w:val="000000" w:themeColor="text1"/>
-        </w:rPr>
-        <w:t> », « </w:t>
-      </w:r>
-      <w:proofErr w:type="spellStart"/>
-      <w:r>
-        <w:rPr>
-          <w:rFonts w:ascii="Comic Sans MS" w:hAnsi="Comic Sans MS" w:cs="Segoe UI Semibold"/>
-          <w:b/>
-          <w:color w:val="000000" w:themeColor="text1"/>
-        </w:rPr>
-        <w:t>role</w:t>
-      </w:r>
-      <w:proofErr w:type="spellEnd"/>
-      <w:r>
-        <w:rPr>
-          <w:rFonts w:ascii="Comic Sans MS" w:hAnsi="Comic Sans MS" w:cs="Segoe UI Semibold"/>
-          <w:b/>
-          <w:color w:val="000000" w:themeColor="text1"/>
-        </w:rPr>
-        <w:t> », « </w:t>
-      </w:r>
-      <w:proofErr w:type="spellStart"/>
-      <w:r>
-        <w:rPr>
-          <w:rFonts w:ascii="Comic Sans MS" w:hAnsi="Comic Sans MS" w:cs="Segoe UI Semibold"/>
-          <w:b/>
-          <w:color w:val="000000" w:themeColor="text1"/>
-        </w:rPr>
-        <w:t>date_connexion</w:t>
-      </w:r>
-      <w:proofErr w:type="spellEnd"/>
-      <w:r>
-        <w:rPr>
-          <w:rFonts w:ascii="Comic Sans MS" w:hAnsi="Comic Sans MS" w:cs="Segoe UI Semibold"/>
-          <w:b/>
-          <w:color w:val="000000" w:themeColor="text1"/>
-        </w:rPr>
-        <w:t> » et « </w:t>
-      </w:r>
-      <w:proofErr w:type="spellStart"/>
-      <w:r>
-        <w:rPr>
-          <w:rFonts w:ascii="Comic Sans MS" w:hAnsi="Comic Sans MS" w:cs="Segoe UI Semibold"/>
-          <w:b/>
-          <w:color w:val="000000" w:themeColor="text1"/>
-        </w:rPr>
-        <w:t>verif</w:t>
-      </w:r>
-      <w:proofErr w:type="spellEnd"/>
-      <w:r>
-        <w:rPr>
-          <w:rFonts w:ascii="Comic Sans MS" w:hAnsi="Comic Sans MS" w:cs="Segoe UI Semibold"/>
-          <w:b/>
-          <w:color w:val="000000" w:themeColor="text1"/>
-        </w:rPr>
-        <w:t> ». On insère les valeurs suivantes dans l’</w:t>
-      </w:r>
-      <w:proofErr w:type="spellStart"/>
-      <w:r>
-        <w:rPr>
-          <w:rFonts w:ascii="Comic Sans MS" w:hAnsi="Comic Sans MS" w:cs="Segoe UI Semibold"/>
-          <w:b/>
-          <w:color w:val="000000" w:themeColor="text1"/>
-        </w:rPr>
-        <w:t>odre</w:t>
-      </w:r>
-      <w:proofErr w:type="spellEnd"/>
-      <w:r>
-        <w:rPr>
-          <w:rFonts w:ascii="Comic Sans MS" w:hAnsi="Comic Sans MS" w:cs="Segoe UI Semibold"/>
-          <w:b/>
-          <w:color w:val="000000" w:themeColor="text1"/>
-        </w:rPr>
-        <w:t xml:space="preserve"> respectif des colonnes précédemment citées : « 1 », « a », « a », « </w:t>
-      </w:r>
-      <w:proofErr w:type="spellStart"/>
-      <w:r>
-        <w:rPr>
-          <w:rFonts w:ascii="Comic Sans MS" w:hAnsi="Comic Sans MS" w:cs="Segoe UI Semibold"/>
-          <w:b/>
-          <w:color w:val="000000" w:themeColor="text1"/>
-        </w:rPr>
-        <w:t>a@a</w:t>
-      </w:r>
-      <w:proofErr w:type="spellEnd"/>
-      <w:r>
-        <w:rPr>
-          <w:rFonts w:ascii="Comic Sans MS" w:hAnsi="Comic Sans MS" w:cs="Segoe UI Semibold"/>
-          <w:b/>
-          <w:color w:val="000000" w:themeColor="text1"/>
-        </w:rPr>
-        <w:t> »,</w:t>
+        <w:t xml:space="preserve"> On alimente les colonnes suivantes « id », « nom », « prenom », « email », « mdp », « role », « date_connexion » et « verif ». On insère les valeurs suivantes dans l’odre respectif des colonnes précédemment citées : « 1 », « a », « a », « a@a »,</w:t>
       </w:r>
       <w:r>
         <w:rPr>
@@ -11021,25 +8447,7 @@
           <w:b/>
           <w:color w:val="000000" w:themeColor="text1"/>
         </w:rPr>
-        <w:t xml:space="preserve"> ordre : 2, « b », « b », « </w:t>
-      </w:r>
-      <w:proofErr w:type="spellStart"/>
-      <w:r>
-        <w:rPr>
-          <w:rFonts w:ascii="Comic Sans MS" w:hAnsi="Comic Sans MS" w:cs="Segoe UI Semibold"/>
-          <w:b/>
-          <w:color w:val="000000" w:themeColor="text1"/>
-        </w:rPr>
-        <w:t>b@b</w:t>
-      </w:r>
-      <w:proofErr w:type="spellEnd"/>
-      <w:r>
-        <w:rPr>
-          <w:rFonts w:ascii="Comic Sans MS" w:hAnsi="Comic Sans MS" w:cs="Segoe UI Semibold"/>
-          <w:b/>
-          <w:color w:val="000000" w:themeColor="text1"/>
-        </w:rPr>
-        <w:t> », « </w:t>
+        <w:t xml:space="preserve"> ordre : 2, « b », « b », « b@b », « </w:t>
       </w:r>
       <w:r>
         <w:rPr>
@@ -11063,25 +8471,7 @@
           <w:b/>
           <w:color w:val="000000" w:themeColor="text1"/>
         </w:rPr>
-        <w:t xml:space="preserve"> Dans même ordre, on ajoute une ligne avec les valeurs suivantes : 3, « </w:t>
-      </w:r>
-      <w:proofErr w:type="spellStart"/>
-      <w:r>
-        <w:rPr>
-          <w:rFonts w:ascii="Comic Sans MS" w:hAnsi="Comic Sans MS" w:cs="Segoe UI Semibold"/>
-          <w:b/>
-          <w:color w:val="000000" w:themeColor="text1"/>
-        </w:rPr>
-        <w:t>Nakhil</w:t>
-      </w:r>
-      <w:proofErr w:type="spellEnd"/>
-      <w:r>
-        <w:rPr>
-          <w:rFonts w:ascii="Comic Sans MS" w:hAnsi="Comic Sans MS" w:cs="Segoe UI Semibold"/>
-          <w:b/>
-          <w:color w:val="000000" w:themeColor="text1"/>
-        </w:rPr>
-        <w:t> », « Amine », « nakhila@orange.fr », « </w:t>
+        <w:t xml:space="preserve"> Dans même ordre, on ajoute une ligne avec les valeurs suivantes : 3, « Nakhil », « Amine », « nakhila@orange.fr », « </w:t>
       </w:r>
       <w:r>
         <w:rPr>
@@ -11224,25 +8614,7 @@
           <w:b/>
           <w:color w:val="000000" w:themeColor="text1"/>
         </w:rPr>
-        <w:t>.  Cette clef se nomme « </w:t>
-      </w:r>
-      <w:proofErr w:type="spellStart"/>
-      <w:r>
-        <w:rPr>
-          <w:rFonts w:ascii="Comic Sans MS" w:hAnsi="Comic Sans MS" w:cs="Segoe UI Semibold"/>
-          <w:b/>
-          <w:color w:val="000000" w:themeColor="text1"/>
-        </w:rPr>
-        <w:t>fk_id_user_annonce</w:t>
-      </w:r>
-      <w:proofErr w:type="spellEnd"/>
-      <w:r>
-        <w:rPr>
-          <w:rFonts w:ascii="Comic Sans MS" w:hAnsi="Comic Sans MS" w:cs="Segoe UI Semibold"/>
-          <w:b/>
-          <w:color w:val="000000" w:themeColor="text1"/>
-        </w:rPr>
-        <w:t> ».</w:t>
+        <w:t>.  Cette clef se nomme « fk_id_user_annonce ».</w:t>
       </w:r>
     </w:p>
     <w:p>
@@ -11557,7 +8929,6 @@
         </w:rPr>
         <w:t>Au sein de la table « </w:t>
       </w:r>
-      <w:proofErr w:type="spellStart"/>
       <w:r>
         <w:rPr>
           <w:rFonts w:ascii="Comic Sans MS" w:hAnsi="Comic Sans MS" w:cs="Segoe UI Semibold"/>
@@ -11566,7 +8937,6 @@
         </w:rPr>
         <w:t>evenements</w:t>
       </w:r>
-      <w:proofErr w:type="spellEnd"/>
       <w:r>
         <w:rPr>
           <w:rFonts w:ascii="Comic Sans MS" w:hAnsi="Comic Sans MS" w:cs="Segoe UI Semibold"/>
@@ -11589,16 +8959,7 @@
           <w:b/>
           <w:color w:val="000000" w:themeColor="text1"/>
         </w:rPr>
-        <w:t>.  Cette clef se nomme « </w:t>
-      </w:r>
-      <w:proofErr w:type="spellStart"/>
-      <w:r>
-        <w:rPr>
-          <w:rFonts w:ascii="Comic Sans MS" w:hAnsi="Comic Sans MS" w:cs="Segoe UI Semibold"/>
-          <w:b/>
-          <w:color w:val="000000" w:themeColor="text1"/>
-        </w:rPr>
-        <w:t>fk_id_user_</w:t>
+        <w:t>.  Cette clef se nomme « fk_id_user_</w:t>
       </w:r>
       <w:r>
         <w:rPr>
@@ -11608,7 +8969,6 @@
         </w:rPr>
         <w:t>event</w:t>
       </w:r>
-      <w:proofErr w:type="spellEnd"/>
       <w:r>
         <w:rPr>
           <w:rFonts w:ascii="Comic Sans MS" w:hAnsi="Comic Sans MS" w:cs="Segoe UI Semibold"/>
@@ -11726,16 +9086,7 @@
           <w:b/>
           <w:color w:val="000000" w:themeColor="text1"/>
         </w:rPr>
-        <w:t>», on ajoute une clef étrangère entre « </w:t>
-      </w:r>
-      <w:proofErr w:type="spellStart"/>
-      <w:r>
-        <w:rPr>
-          <w:rFonts w:ascii="Comic Sans MS" w:hAnsi="Comic Sans MS" w:cs="Segoe UI Semibold"/>
-          <w:b/>
-          <w:color w:val="000000" w:themeColor="text1"/>
-        </w:rPr>
-        <w:t>id</w:t>
+        <w:t>», on ajoute une clef étrangère entre « id</w:t>
       </w:r>
       <w:r>
         <w:rPr>
@@ -11751,16 +9102,7 @@
           <w:b/>
           <w:color w:val="000000" w:themeColor="text1"/>
         </w:rPr>
-        <w:t>utilisateur</w:t>
-      </w:r>
-      <w:proofErr w:type="spellEnd"/>
-      <w:r>
-        <w:rPr>
-          <w:rFonts w:ascii="Comic Sans MS" w:hAnsi="Comic Sans MS" w:cs="Segoe UI Semibold"/>
-          <w:b/>
-          <w:color w:val="000000" w:themeColor="text1"/>
-        </w:rPr>
-        <w:t> » et l’id de « utilisateur</w:t>
+        <w:t>utilisateur » et l’id de « utilisateur</w:t>
       </w:r>
       <w:r>
         <w:rPr>
@@ -11776,16 +9118,7 @@
           <w:b/>
           <w:color w:val="000000" w:themeColor="text1"/>
         </w:rPr>
-        <w:t>.  Cette clef se nomme « </w:t>
-      </w:r>
-      <w:proofErr w:type="spellStart"/>
-      <w:r>
-        <w:rPr>
-          <w:rFonts w:ascii="Comic Sans MS" w:hAnsi="Comic Sans MS" w:cs="Segoe UI Semibold"/>
-          <w:b/>
-          <w:color w:val="000000" w:themeColor="text1"/>
-        </w:rPr>
-        <w:t>fk_id_user_</w:t>
+        <w:t>.  Cette clef se nomme « fk_id_user_</w:t>
       </w:r>
       <w:r>
         <w:rPr>
@@ -11795,7 +9128,6 @@
         </w:rPr>
         <w:t>messages</w:t>
       </w:r>
-      <w:proofErr w:type="spellEnd"/>
       <w:r>
         <w:rPr>
           <w:rFonts w:ascii="Comic Sans MS" w:hAnsi="Comic Sans MS" w:cs="Segoe UI Semibold"/>

--- a/lycee_java/Documentation/Documentation Utilisateur.docx
+++ b/lycee_java/Documentation/Documentation Utilisateur.docx
@@ -533,8 +533,6 @@
       <w:pPr>
         <w:jc w:val="center"/>
       </w:pPr>
-      <w:bookmarkStart w:id="0" w:name="_GoBack"/>
-      <w:bookmarkEnd w:id="0"/>
     </w:p>
     <w:p>
       <w:pPr>
@@ -579,6 +577,8 @@
           <w:szCs w:val="44"/>
         </w:rPr>
       </w:pPr>
+      <w:bookmarkStart w:id="0" w:name="_GoBack"/>
+      <w:bookmarkEnd w:id="0"/>
     </w:p>
     <w:p>
       <w:pPr>
@@ -593,13 +593,17 @@
       </w:pPr>
       <w:r>
         <w:rPr>
+          <w:rFonts w:ascii="Segoe UI Black" w:hAnsi="Segoe UI Black" w:cs="Segoe UI Semibold"/>
           <w:noProof/>
+          <w:color w:val="AFCA0B"/>
+          <w:sz w:val="44"/>
+          <w:szCs w:val="44"/>
         </w:rPr>
         <w:drawing>
-          <wp:inline distT="0" distB="0" distL="0" distR="0" wp14:anchorId="1EB8D631" wp14:editId="23CB2D6B">
-            <wp:extent cx="7316470" cy="1746250"/>
-            <wp:effectExtent l="0" t="0" r="0" b="6350"/>
-            <wp:docPr id="13" name="Image 13"/>
+          <wp:inline distT="0" distB="0" distL="0" distR="0" wp14:anchorId="418647B2" wp14:editId="6E494125">
+            <wp:extent cx="5556250" cy="3448050"/>
+            <wp:effectExtent l="0" t="0" r="6350" b="0"/>
+            <wp:docPr id="2" name="Image 2" descr="C:\Users\NAKHIL_Am\Downloads\thumbnail_admin_eleve.jpg"/>
             <wp:cNvGraphicFramePr>
               <a:graphicFrameLocks xmlns:a="http://schemas.openxmlformats.org/drawingml/2006/main" noChangeAspect="1"/>
             </wp:cNvGraphicFramePr>
@@ -607,23 +611,36 @@
               <a:graphicData uri="http://schemas.openxmlformats.org/drawingml/2006/picture">
                 <pic:pic xmlns:pic="http://schemas.openxmlformats.org/drawingml/2006/picture">
                   <pic:nvPicPr>
-                    <pic:cNvPr id="1" name=""/>
-                    <pic:cNvPicPr/>
+                    <pic:cNvPr id="0" name="Picture 1" descr="C:\Users\NAKHIL_Am\Downloads\thumbnail_admin_eleve.jpg"/>
+                    <pic:cNvPicPr>
+                      <a:picLocks noChangeAspect="1" noChangeArrowheads="1"/>
+                    </pic:cNvPicPr>
                   </pic:nvPicPr>
                   <pic:blipFill>
-                    <a:blip r:embed="rId12"/>
+                    <a:blip r:embed="rId12">
+                      <a:extLst>
+                        <a:ext uri="{28A0092B-C50C-407E-A947-70E740481C1C}">
+                          <a14:useLocalDpi xmlns:a14="http://schemas.microsoft.com/office/drawing/2010/main" val="0"/>
+                        </a:ext>
+                      </a:extLst>
+                    </a:blip>
+                    <a:srcRect/>
                     <a:stretch>
                       <a:fillRect/>
                     </a:stretch>
                   </pic:blipFill>
-                  <pic:spPr>
+                  <pic:spPr bwMode="auto">
                     <a:xfrm>
                       <a:off x="0" y="0"/>
-                      <a:ext cx="7316470" cy="1746250"/>
+                      <a:ext cx="5556250" cy="3448050"/>
                     </a:xfrm>
                     <a:prstGeom prst="rect">
                       <a:avLst/>
                     </a:prstGeom>
+                    <a:noFill/>
+                    <a:ln>
+                      <a:noFill/>
+                    </a:ln>
                   </pic:spPr>
                 </pic:pic>
               </a:graphicData>
@@ -733,7 +750,16 @@
           <w:b/>
           <w:color w:val="000000" w:themeColor="text1"/>
         </w:rPr>
-        <w:t> » et le manager « </w:t>
+        <w:t xml:space="preserve"> » et le </w:t>
+      </w:r>
+      <w:r>
+        <w:rPr>
+          <w:rFonts w:ascii="Comic Sans MS" w:hAnsi="Comic Sans MS" w:cs="Segoe UI Semibold"/>
+          <w:b/>
+          <w:color w:val="000000" w:themeColor="text1"/>
+        </w:rPr>
+        <w:lastRenderedPageBreak/>
+        <w:t>manager « </w:t>
       </w:r>
       <w:proofErr w:type="spellStart"/>
       <w:r>
@@ -827,7 +853,6 @@
         <w:rPr>
           <w:noProof/>
         </w:rPr>
-        <w:lastRenderedPageBreak/>
         <w:drawing>
           <wp:inline distT="0" distB="0" distL="0" distR="0" wp14:anchorId="7C86BAE5" wp14:editId="75EB0B5D">
             <wp:extent cx="7316470" cy="4321810"/>

--- a/lycee_java/Documentation/Documentation Utilisateur.docx
+++ b/lycee_java/Documentation/Documentation Utilisateur.docx
@@ -552,19 +552,50 @@
           <w:sz w:val="44"/>
           <w:szCs w:val="44"/>
         </w:rPr>
-        <w:t xml:space="preserve">2.Page </w:t>
-      </w:r>
-      <w:proofErr w:type="spellStart"/>
-      <w:r>
+        <w:t>2.Page D’accueil</w:t>
+      </w:r>
+    </w:p>
+    <w:p>
+      <w:pPr>
+        <w:spacing w:line="259" w:lineRule="auto"/>
+        <w:jc w:val="center"/>
         <w:rPr>
           <w:rFonts w:ascii="Segoe UI Black" w:hAnsi="Segoe UI Black" w:cs="Segoe UI Semibold"/>
           <w:color w:val="AFCA0B"/>
           <w:sz w:val="44"/>
           <w:szCs w:val="44"/>
         </w:rPr>
-        <w:t>cible_inscription.php</w:t>
-      </w:r>
-      <w:proofErr w:type="spellEnd"/>
+      </w:pPr>
+    </w:p>
+    <w:p>
+      <w:pPr>
+        <w:spacing w:line="259" w:lineRule="auto"/>
+        <w:ind w:left="708" w:firstLine="708"/>
+        <w:rPr>
+          <w:rFonts w:ascii="Segoe UI Black" w:hAnsi="Segoe UI Black" w:cs="Segoe UI Semibold"/>
+          <w:color w:val="FF0000"/>
+          <w:sz w:val="40"/>
+          <w:szCs w:val="40"/>
+        </w:rPr>
+      </w:pPr>
+      <w:r>
+        <w:rPr>
+          <w:rFonts w:ascii="Segoe UI Black" w:hAnsi="Segoe UI Black" w:cs="Segoe UI Semibold"/>
+          <w:color w:val="FF0000"/>
+          <w:sz w:val="40"/>
+          <w:szCs w:val="40"/>
+        </w:rPr>
+        <w:t>2.</w:t>
+      </w:r>
+      <w:r>
+        <w:rPr>
+          <w:rFonts w:ascii="Segoe UI Black" w:hAnsi="Segoe UI Black" w:cs="Segoe UI Semibold"/>
+          <w:color w:val="FF0000"/>
+          <w:sz w:val="40"/>
+          <w:szCs w:val="40"/>
+        </w:rPr>
+        <w:t>1 Vue Administrateur</w:t>
+      </w:r>
     </w:p>
     <w:p>
       <w:pPr>
@@ -664,201 +695,63 @@
     </w:p>
     <w:p>
       <w:pPr>
-        <w:jc w:val="center"/>
-        <w:rPr>
-          <w:rFonts w:ascii="Comic Sans MS" w:hAnsi="Comic Sans MS" w:cs="Segoe UI Semibold"/>
-          <w:b/>
-          <w:color w:val="000000" w:themeColor="text1"/>
-        </w:rPr>
-      </w:pPr>
-      <w:r>
-        <w:rPr>
-          <w:rFonts w:ascii="Comic Sans MS" w:hAnsi="Comic Sans MS" w:cs="Segoe UI Semibold"/>
-          <w:b/>
-          <w:color w:val="000000" w:themeColor="text1"/>
-        </w:rPr>
-        <w:t>Cette page est le traitement de la page « </w:t>
-      </w:r>
-      <w:proofErr w:type="spellStart"/>
-      <w:r>
-        <w:rPr>
-          <w:rFonts w:ascii="Comic Sans MS" w:hAnsi="Comic Sans MS" w:cs="Segoe UI Semibold"/>
-          <w:b/>
-          <w:color w:val="000000" w:themeColor="text1"/>
-        </w:rPr>
-        <w:t>inscription.php</w:t>
-      </w:r>
-      <w:proofErr w:type="spellEnd"/>
-      <w:r>
-        <w:rPr>
-          <w:rFonts w:ascii="Comic Sans MS" w:hAnsi="Comic Sans MS" w:cs="Segoe UI Semibold"/>
-          <w:b/>
-          <w:color w:val="000000" w:themeColor="text1"/>
-        </w:rPr>
-        <w:t> ». Ainsi, comme c’</w:t>
-      </w:r>
-      <w:r>
-        <w:rPr>
-          <w:rFonts w:ascii="Comic Sans MS" w:hAnsi="Comic Sans MS" w:cs="Segoe UI Semibold"/>
-          <w:b/>
-          <w:color w:val="000000" w:themeColor="text1"/>
-        </w:rPr>
-        <w:t>est</w:t>
-      </w:r>
-      <w:r>
-        <w:rPr>
-          <w:rFonts w:ascii="Comic Sans MS" w:hAnsi="Comic Sans MS" w:cs="Segoe UI Semibold"/>
-          <w:b/>
-          <w:color w:val="000000" w:themeColor="text1"/>
-        </w:rPr>
-        <w:t xml:space="preserve"> de la </w:t>
-      </w:r>
-      <w:r>
-        <w:rPr>
-          <w:rFonts w:ascii="Comic Sans MS" w:hAnsi="Comic Sans MS" w:cs="Segoe UI Semibold"/>
-          <w:b/>
-          <w:color w:val="000000" w:themeColor="text1"/>
-        </w:rPr>
-        <w:t>programmation</w:t>
-      </w:r>
-      <w:r>
-        <w:rPr>
-          <w:rFonts w:ascii="Comic Sans MS" w:hAnsi="Comic Sans MS" w:cs="Segoe UI Semibold"/>
-          <w:b/>
-          <w:color w:val="000000" w:themeColor="text1"/>
-        </w:rPr>
-        <w:t xml:space="preserve"> orientée objet, on fait un « </w:t>
-      </w:r>
-      <w:proofErr w:type="spellStart"/>
-      <w:r>
-        <w:rPr>
-          <w:rFonts w:ascii="Comic Sans MS" w:hAnsi="Comic Sans MS" w:cs="Segoe UI Semibold"/>
-          <w:b/>
-          <w:color w:val="000000" w:themeColor="text1"/>
-        </w:rPr>
-        <w:t>require</w:t>
-      </w:r>
-      <w:proofErr w:type="spellEnd"/>
-      <w:r>
-        <w:rPr>
-          <w:rFonts w:ascii="Comic Sans MS" w:hAnsi="Comic Sans MS" w:cs="Segoe UI Semibold"/>
-          <w:b/>
-          <w:color w:val="000000" w:themeColor="text1"/>
-        </w:rPr>
-        <w:t> » pour importer le model « </w:t>
-      </w:r>
-      <w:proofErr w:type="spellStart"/>
-      <w:r>
-        <w:rPr>
-          <w:rFonts w:ascii="Comic Sans MS" w:hAnsi="Comic Sans MS" w:cs="Segoe UI Semibold"/>
-          <w:b/>
-          <w:color w:val="000000" w:themeColor="text1"/>
-        </w:rPr>
-        <w:t>User.php</w:t>
-      </w:r>
-      <w:proofErr w:type="spellEnd"/>
-      <w:r>
-        <w:rPr>
-          <w:rFonts w:ascii="Comic Sans MS" w:hAnsi="Comic Sans MS" w:cs="Segoe UI Semibold"/>
-          <w:b/>
-          <w:color w:val="000000" w:themeColor="text1"/>
-        </w:rPr>
-        <w:t xml:space="preserve"> » et le </w:t>
-      </w:r>
-      <w:r>
-        <w:rPr>
-          <w:rFonts w:ascii="Comic Sans MS" w:hAnsi="Comic Sans MS" w:cs="Segoe UI Semibold"/>
-          <w:b/>
-          <w:color w:val="000000" w:themeColor="text1"/>
-        </w:rPr>
-        <w:lastRenderedPageBreak/>
-        <w:t>manager « </w:t>
-      </w:r>
-      <w:proofErr w:type="spellStart"/>
-      <w:r>
-        <w:rPr>
-          <w:rFonts w:ascii="Comic Sans MS" w:hAnsi="Comic Sans MS" w:cs="Segoe UI Semibold"/>
-          <w:b/>
-          <w:color w:val="000000" w:themeColor="text1"/>
-        </w:rPr>
-        <w:t>Manager_User.php</w:t>
-      </w:r>
-      <w:proofErr w:type="spellEnd"/>
-      <w:r>
-        <w:rPr>
-          <w:rFonts w:ascii="Comic Sans MS" w:hAnsi="Comic Sans MS" w:cs="Segoe UI Semibold"/>
-          <w:b/>
-          <w:color w:val="000000" w:themeColor="text1"/>
-        </w:rPr>
-        <w:t> »</w:t>
-      </w:r>
-      <w:r>
-        <w:rPr>
-          <w:rFonts w:ascii="Comic Sans MS" w:hAnsi="Comic Sans MS" w:cs="Segoe UI Semibold"/>
-          <w:b/>
-          <w:color w:val="000000" w:themeColor="text1"/>
-        </w:rPr>
-        <w:t xml:space="preserve">. On ouvre la session. On </w:t>
-      </w:r>
-      <w:r>
-        <w:rPr>
-          <w:rFonts w:ascii="Comic Sans MS" w:hAnsi="Comic Sans MS" w:cs="Segoe UI Semibold"/>
-          <w:b/>
-          <w:color w:val="000000" w:themeColor="text1"/>
-        </w:rPr>
-        <w:t>fait</w:t>
-      </w:r>
-      <w:r>
-        <w:rPr>
-          <w:rFonts w:ascii="Comic Sans MS" w:hAnsi="Comic Sans MS" w:cs="Segoe UI Semibold"/>
-          <w:b/>
-          <w:color w:val="000000" w:themeColor="text1"/>
-        </w:rPr>
-        <w:t xml:space="preserve"> cela en ayant pris </w:t>
-      </w:r>
-      <w:proofErr w:type="gramStart"/>
-      <w:r>
-        <w:rPr>
-          <w:rFonts w:ascii="Comic Sans MS" w:hAnsi="Comic Sans MS" w:cs="Segoe UI Semibold"/>
-          <w:b/>
-          <w:color w:val="000000" w:themeColor="text1"/>
-        </w:rPr>
-        <w:t>le soins</w:t>
-      </w:r>
-      <w:proofErr w:type="gramEnd"/>
-      <w:r>
-        <w:rPr>
-          <w:rFonts w:ascii="Comic Sans MS" w:hAnsi="Comic Sans MS" w:cs="Segoe UI Semibold"/>
-          <w:b/>
-          <w:color w:val="000000" w:themeColor="text1"/>
-        </w:rPr>
-        <w:t xml:space="preserve"> de le mettre dans un code </w:t>
-      </w:r>
-      <w:proofErr w:type="spellStart"/>
-      <w:r>
-        <w:rPr>
-          <w:rFonts w:ascii="Comic Sans MS" w:hAnsi="Comic Sans MS" w:cs="Segoe UI Semibold"/>
-          <w:b/>
-          <w:color w:val="000000" w:themeColor="text1"/>
-        </w:rPr>
-        <w:t>php</w:t>
-      </w:r>
-      <w:proofErr w:type="spellEnd"/>
-      <w:r>
-        <w:rPr>
-          <w:rFonts w:ascii="Comic Sans MS" w:hAnsi="Comic Sans MS" w:cs="Segoe UI Semibold"/>
-          <w:b/>
-          <w:color w:val="000000" w:themeColor="text1"/>
-        </w:rPr>
-        <w:t>.</w:t>
-      </w:r>
-    </w:p>
-    <w:p>
-      <w:pPr>
-        <w:jc w:val="center"/>
-      </w:pPr>
-      <w:bookmarkStart w:id="0" w:name="_GoBack"/>
-      <w:bookmarkEnd w:id="0"/>
+        <w:ind w:left="708"/>
+        <w:jc w:val="center"/>
+        <w:rPr>
+          <w:rFonts w:ascii="Comic Sans MS" w:hAnsi="Comic Sans MS" w:cs="Segoe UI Semibold"/>
+          <w:b/>
+          <w:color w:val="000000" w:themeColor="text1"/>
+        </w:rPr>
+      </w:pPr>
+      <w:r>
+        <w:rPr>
+          <w:rFonts w:ascii="Comic Sans MS" w:hAnsi="Comic Sans MS" w:cs="Segoe UI Semibold"/>
+          <w:b/>
+          <w:color w:val="000000" w:themeColor="text1"/>
+        </w:rPr>
+        <w:t xml:space="preserve">Après la Connexion et l’éventuel constat d’une habilitation administrateur, l’utilisateur tombe sur cette page. Le professeur se voit afficher la liste des noms de ses élèves. S’il clique sur le nom d’un élève en particulier, il s’affiche les nom et prénom de l’élève en gros. En plus, cela permet de </w:t>
+      </w:r>
+      <w:proofErr w:type="spellStart"/>
+      <w:r>
+        <w:rPr>
+          <w:rFonts w:ascii="Comic Sans MS" w:hAnsi="Comic Sans MS" w:cs="Segoe UI Semibold"/>
+          <w:b/>
+          <w:color w:val="000000" w:themeColor="text1"/>
+        </w:rPr>
+        <w:t>séléctionner</w:t>
+      </w:r>
+      <w:proofErr w:type="spellEnd"/>
+      <w:r>
+        <w:rPr>
+          <w:rFonts w:ascii="Comic Sans MS" w:hAnsi="Comic Sans MS" w:cs="Segoe UI Semibold"/>
+          <w:b/>
+          <w:color w:val="000000" w:themeColor="text1"/>
+        </w:rPr>
+        <w:t xml:space="preserve"> un élève pour lui assigner une </w:t>
+      </w:r>
+      <w:proofErr w:type="spellStart"/>
+      <w:r>
+        <w:rPr>
+          <w:rFonts w:ascii="Comic Sans MS" w:hAnsi="Comic Sans MS" w:cs="Segoe UI Semibold"/>
+          <w:b/>
+          <w:color w:val="000000" w:themeColor="text1"/>
+        </w:rPr>
+        <w:t>abscence</w:t>
+      </w:r>
+      <w:proofErr w:type="spellEnd"/>
+      <w:r>
+        <w:rPr>
+          <w:rFonts w:ascii="Comic Sans MS" w:hAnsi="Comic Sans MS" w:cs="Segoe UI Semibold"/>
+          <w:b/>
+          <w:color w:val="000000" w:themeColor="text1"/>
+        </w:rPr>
+        <w:t xml:space="preserve"> sur le bouton en haut à droite.</w:t>
+      </w:r>
+    </w:p>
+    <w:p>
+      <w:pPr>
+        <w:jc w:val="center"/>
+      </w:pPr>
     </w:p>
     <w:p>
       <w:pPr>
@@ -888,7 +781,18 @@
           <w:sz w:val="44"/>
           <w:szCs w:val="44"/>
         </w:rPr>
-        <w:t>confirmer_inscription.php</w:t>
+        <w:t>confirmer_inscr</w:t>
+      </w:r>
+      <w:bookmarkStart w:id="0" w:name="_GoBack"/>
+      <w:bookmarkEnd w:id="0"/>
+      <w:r>
+        <w:rPr>
+          <w:rFonts w:ascii="Segoe UI Black" w:hAnsi="Segoe UI Black" w:cs="Segoe UI Semibold"/>
+          <w:color w:val="AFCA0B"/>
+          <w:sz w:val="44"/>
+          <w:szCs w:val="44"/>
+        </w:rPr>
+        <w:t>iption.php</w:t>
       </w:r>
       <w:proofErr w:type="spellEnd"/>
     </w:p>
@@ -1135,7 +1039,6 @@
         <w:rPr>
           <w:noProof/>
         </w:rPr>
-        <w:lastRenderedPageBreak/>
         <w:drawing>
           <wp:inline distT="0" distB="0" distL="0" distR="0" wp14:anchorId="20996064" wp14:editId="3713AE13">
             <wp:extent cx="3876675" cy="1038225"/>

--- a/lycee_java/Documentation/Documentation Utilisateur.docx
+++ b/lycee_java/Documentation/Documentation Utilisateur.docx
@@ -709,18 +709,64 @@
           <w:b/>
           <w:color w:val="000000" w:themeColor="text1"/>
         </w:rPr>
-        <w:t xml:space="preserve">Après la Connexion et l’éventuel constat d’une habilitation administrateur, l’utilisateur tombe sur cette page. Le professeur se voit afficher la liste des noms de ses élèves. S’il clique sur le nom d’un élève en particulier, il s’affiche les nom et prénom de l’élève en gros. En plus, cela permet de </w:t>
-      </w:r>
-      <w:proofErr w:type="spellStart"/>
-      <w:r>
-        <w:rPr>
-          <w:rFonts w:ascii="Comic Sans MS" w:hAnsi="Comic Sans MS" w:cs="Segoe UI Semibold"/>
-          <w:b/>
-          <w:color w:val="000000" w:themeColor="text1"/>
-        </w:rPr>
-        <w:t>séléctionner</w:t>
-      </w:r>
-      <w:proofErr w:type="spellEnd"/>
+        <w:t xml:space="preserve">Après la Connexion et l’éventuel constat d’une habilitation administrateur, l’utilisateur tombe sur cette page. </w:t>
+      </w:r>
+      <w:r>
+        <w:rPr>
+          <w:rFonts w:ascii="Comic Sans MS" w:hAnsi="Comic Sans MS" w:cs="Segoe UI Semibold"/>
+          <w:b/>
+          <w:color w:val="000000" w:themeColor="text1"/>
+        </w:rPr>
+        <w:t>L’administrateur</w:t>
+      </w:r>
+      <w:r>
+        <w:rPr>
+          <w:rFonts w:ascii="Comic Sans MS" w:hAnsi="Comic Sans MS" w:cs="Segoe UI Semibold"/>
+          <w:b/>
+          <w:color w:val="000000" w:themeColor="text1"/>
+        </w:rPr>
+        <w:t xml:space="preserve"> voit </w:t>
+      </w:r>
+      <w:r>
+        <w:rPr>
+          <w:rFonts w:ascii="Comic Sans MS" w:hAnsi="Comic Sans MS" w:cs="Segoe UI Semibold"/>
+          <w:b/>
+          <w:color w:val="000000" w:themeColor="text1"/>
+        </w:rPr>
+        <w:t>s’</w:t>
+      </w:r>
+      <w:r>
+        <w:rPr>
+          <w:rFonts w:ascii="Comic Sans MS" w:hAnsi="Comic Sans MS" w:cs="Segoe UI Semibold"/>
+          <w:b/>
+          <w:color w:val="000000" w:themeColor="text1"/>
+        </w:rPr>
+        <w:t>afficher la liste des noms de</w:t>
+      </w:r>
+      <w:r>
+        <w:rPr>
+          <w:rFonts w:ascii="Comic Sans MS" w:hAnsi="Comic Sans MS" w:cs="Segoe UI Semibold"/>
+          <w:b/>
+          <w:color w:val="000000" w:themeColor="text1"/>
+        </w:rPr>
+        <w:t>s</w:t>
+      </w:r>
+      <w:r>
+        <w:rPr>
+          <w:rFonts w:ascii="Comic Sans MS" w:hAnsi="Comic Sans MS" w:cs="Segoe UI Semibold"/>
+          <w:b/>
+          <w:color w:val="000000" w:themeColor="text1"/>
+        </w:rPr>
+        <w:t xml:space="preserve"> élèves. S’il clique sur le nom d’un élève en particulier, il s’affiche les nom et prénom de l’élève en gros. En plus, cela permet de </w:t>
+      </w:r>
+      <w:r>
+        <w:rPr>
+          <w:rFonts w:ascii="Comic Sans MS" w:hAnsi="Comic Sans MS" w:cs="Segoe UI Semibold"/>
+          <w:b/>
+          <w:color w:val="000000" w:themeColor="text1"/>
+        </w:rPr>
+        <w:t>sélectionner</w:t>
+      </w:r>
       <w:r>
         <w:rPr>
           <w:rFonts w:ascii="Comic Sans MS" w:hAnsi="Comic Sans MS" w:cs="Segoe UI Semibold"/>
@@ -729,16 +775,14 @@
         </w:rPr>
         <w:t xml:space="preserve"> un élève pour lui assigner une </w:t>
       </w:r>
-      <w:proofErr w:type="spellStart"/>
-      <w:r>
-        <w:rPr>
-          <w:rFonts w:ascii="Comic Sans MS" w:hAnsi="Comic Sans MS" w:cs="Segoe UI Semibold"/>
-          <w:b/>
-          <w:color w:val="000000" w:themeColor="text1"/>
-        </w:rPr>
-        <w:t>abscence</w:t>
-      </w:r>
-      <w:proofErr w:type="spellEnd"/>
+      <w:r>
+        <w:rPr>
+          <w:rFonts w:ascii="Comic Sans MS" w:hAnsi="Comic Sans MS" w:cs="Segoe UI Semibold"/>
+          <w:b/>
+          <w:color w:val="000000" w:themeColor="text1"/>
+        </w:rPr>
+        <w:t>absence</w:t>
+      </w:r>
       <w:r>
         <w:rPr>
           <w:rFonts w:ascii="Comic Sans MS" w:hAnsi="Comic Sans MS" w:cs="Segoe UI Semibold"/>
@@ -747,6 +791,87 @@
         </w:rPr>
         <w:t xml:space="preserve"> sur le bouton en haut à droite.</w:t>
       </w:r>
+    </w:p>
+    <w:p>
+      <w:pPr>
+        <w:ind w:left="708"/>
+        <w:jc w:val="center"/>
+        <w:rPr>
+          <w:rFonts w:ascii="Comic Sans MS" w:hAnsi="Comic Sans MS" w:cs="Segoe UI Semibold"/>
+          <w:b/>
+          <w:color w:val="000000" w:themeColor="text1"/>
+        </w:rPr>
+      </w:pPr>
+    </w:p>
+    <w:p>
+      <w:pPr>
+        <w:spacing w:line="259" w:lineRule="auto"/>
+        <w:ind w:left="708" w:firstLine="708"/>
+        <w:rPr>
+          <w:rFonts w:ascii="Segoe UI Black" w:hAnsi="Segoe UI Black" w:cs="Segoe UI Semibold"/>
+          <w:color w:val="FF0000"/>
+          <w:sz w:val="40"/>
+          <w:szCs w:val="40"/>
+        </w:rPr>
+      </w:pPr>
+      <w:r>
+        <w:rPr>
+          <w:rFonts w:ascii="Segoe UI Black" w:hAnsi="Segoe UI Black" w:cs="Segoe UI Semibold"/>
+          <w:color w:val="FF0000"/>
+          <w:sz w:val="40"/>
+          <w:szCs w:val="40"/>
+        </w:rPr>
+        <w:t>2.</w:t>
+      </w:r>
+      <w:r>
+        <w:rPr>
+          <w:rFonts w:ascii="Segoe UI Black" w:hAnsi="Segoe UI Black" w:cs="Segoe UI Semibold"/>
+          <w:color w:val="FF0000"/>
+          <w:sz w:val="40"/>
+          <w:szCs w:val="40"/>
+        </w:rPr>
+        <w:t>2</w:t>
+      </w:r>
+      <w:r>
+        <w:rPr>
+          <w:rFonts w:ascii="Segoe UI Black" w:hAnsi="Segoe UI Black" w:cs="Segoe UI Semibold"/>
+          <w:color w:val="FF0000"/>
+          <w:sz w:val="40"/>
+          <w:szCs w:val="40"/>
+        </w:rPr>
+        <w:t xml:space="preserve"> Vu</w:t>
+      </w:r>
+      <w:bookmarkStart w:id="0" w:name="_GoBack"/>
+      <w:bookmarkEnd w:id="0"/>
+      <w:r>
+        <w:rPr>
+          <w:rFonts w:ascii="Segoe UI Black" w:hAnsi="Segoe UI Black" w:cs="Segoe UI Semibold"/>
+          <w:color w:val="FF0000"/>
+          <w:sz w:val="40"/>
+          <w:szCs w:val="40"/>
+        </w:rPr>
+        <w:t xml:space="preserve">e </w:t>
+      </w:r>
+      <w:r>
+        <w:rPr>
+          <w:rFonts w:ascii="Segoe UI Black" w:hAnsi="Segoe UI Black" w:cs="Segoe UI Semibold"/>
+          <w:color w:val="FF0000"/>
+          <w:sz w:val="40"/>
+          <w:szCs w:val="40"/>
+        </w:rPr>
+        <w:t>Utilisateur</w:t>
+      </w:r>
+    </w:p>
+    <w:p>
+      <w:pPr>
+        <w:ind w:left="708"/>
+        <w:jc w:val="center"/>
+        <w:rPr>
+          <w:rFonts w:ascii="Comic Sans MS" w:hAnsi="Comic Sans MS" w:cs="Segoe UI Semibold"/>
+          <w:b/>
+          <w:color w:val="000000" w:themeColor="text1"/>
+        </w:rPr>
+      </w:pPr>
     </w:p>
     <w:p>
       <w:pPr>
@@ -781,18 +906,7 @@
           <w:sz w:val="44"/>
           <w:szCs w:val="44"/>
         </w:rPr>
-        <w:t>confirmer_inscr</w:t>
-      </w:r>
-      <w:bookmarkStart w:id="0" w:name="_GoBack"/>
-      <w:bookmarkEnd w:id="0"/>
-      <w:r>
-        <w:rPr>
-          <w:rFonts w:ascii="Segoe UI Black" w:hAnsi="Segoe UI Black" w:cs="Segoe UI Semibold"/>
-          <w:color w:val="AFCA0B"/>
-          <w:sz w:val="44"/>
-          <w:szCs w:val="44"/>
-        </w:rPr>
-        <w:t>iption.php</w:t>
+        <w:t>confirmer_inscription.php</w:t>
       </w:r>
       <w:proofErr w:type="spellEnd"/>
     </w:p>

--- a/lycee_java/Documentation/Documentation Utilisateur.docx
+++ b/lycee_java/Documentation/Documentation Utilisateur.docx
@@ -839,10 +839,8 @@
           <w:sz w:val="40"/>
           <w:szCs w:val="40"/>
         </w:rPr>
-        <w:t xml:space="preserve"> Vu</w:t>
-      </w:r>
-      <w:bookmarkStart w:id="0" w:name="_GoBack"/>
-      <w:bookmarkEnd w:id="0"/>
+        <w:t xml:space="preserve"> Vue </w:t>
+      </w:r>
       <w:r>
         <w:rPr>
           <w:rFonts w:ascii="Segoe UI Black" w:hAnsi="Segoe UI Black" w:cs="Segoe UI Semibold"/>
@@ -850,15 +848,6 @@
           <w:sz w:val="40"/>
           <w:szCs w:val="40"/>
         </w:rPr>
-        <w:t xml:space="preserve">e </w:t>
-      </w:r>
-      <w:r>
-        <w:rPr>
-          <w:rFonts w:ascii="Segoe UI Black" w:hAnsi="Segoe UI Black" w:cs="Segoe UI Semibold"/>
-          <w:color w:val="FF0000"/>
-          <w:sz w:val="40"/>
-          <w:szCs w:val="40"/>
-        </w:rPr>
         <w:t>Utilisateur</w:t>
       </w:r>
     </w:p>
@@ -891,45 +880,13 @@
       </w:pPr>
       <w:r>
         <w:rPr>
-          <w:rFonts w:ascii="Segoe UI Black" w:hAnsi="Segoe UI Black" w:cs="Segoe UI Semibold"/>
-          <w:color w:val="AFCA0B"/>
-          <w:sz w:val="44"/>
-          <w:szCs w:val="44"/>
-        </w:rPr>
-        <w:t xml:space="preserve">3.Page </w:t>
-      </w:r>
-      <w:proofErr w:type="spellStart"/>
-      <w:r>
-        <w:rPr>
-          <w:rFonts w:ascii="Segoe UI Black" w:hAnsi="Segoe UI Black" w:cs="Segoe UI Semibold"/>
-          <w:color w:val="AFCA0B"/>
-          <w:sz w:val="44"/>
-          <w:szCs w:val="44"/>
-        </w:rPr>
-        <w:t>confirmer_inscription.php</w:t>
-      </w:r>
-      <w:proofErr w:type="spellEnd"/>
-    </w:p>
-    <w:p>
-      <w:pPr>
-        <w:spacing w:line="259" w:lineRule="auto"/>
-        <w:jc w:val="center"/>
-        <w:rPr>
-          <w:rFonts w:ascii="Segoe UI Black" w:hAnsi="Segoe UI Black" w:cs="Segoe UI Semibold"/>
-          <w:color w:val="AFCA0B"/>
-          <w:sz w:val="44"/>
-          <w:szCs w:val="44"/>
-        </w:rPr>
-      </w:pPr>
-      <w:r>
-        <w:rPr>
           <w:noProof/>
         </w:rPr>
         <w:drawing>
-          <wp:inline distT="0" distB="0" distL="0" distR="0" wp14:anchorId="4705A687" wp14:editId="09E77ACB">
-            <wp:extent cx="7316470" cy="4533265"/>
-            <wp:effectExtent l="0" t="0" r="0" b="635"/>
-            <wp:docPr id="63" name="Image 63"/>
+          <wp:inline distT="0" distB="0" distL="0" distR="0" wp14:anchorId="0C275E58" wp14:editId="5AAE9189">
+            <wp:extent cx="7316470" cy="3773805"/>
+            <wp:effectExtent l="0" t="0" r="0" b="0"/>
+            <wp:docPr id="3" name="Image 3"/>
             <wp:cNvGraphicFramePr>
               <a:graphicFrameLocks xmlns:a="http://schemas.openxmlformats.org/drawingml/2006/main" noChangeAspect="1"/>
             </wp:cNvGraphicFramePr>
@@ -949,7 +906,7 @@
                   <pic:spPr>
                     <a:xfrm>
                       <a:off x="0" y="0"/>
-                      <a:ext cx="7316470" cy="4533265"/>
+                      <a:ext cx="7316470" cy="3773805"/>
                     </a:xfrm>
                     <a:prstGeom prst="rect">
                       <a:avLst/>
@@ -961,6 +918,8 @@
           </wp:inline>
         </w:drawing>
       </w:r>
+      <w:bookmarkStart w:id="0" w:name="_GoBack"/>
+      <w:bookmarkEnd w:id="0"/>
     </w:p>
     <w:p>
       <w:pPr>
@@ -1153,6 +1112,7 @@
         <w:rPr>
           <w:noProof/>
         </w:rPr>
+        <w:lastRenderedPageBreak/>
         <w:drawing>
           <wp:inline distT="0" distB="0" distL="0" distR="0" wp14:anchorId="20996064" wp14:editId="3713AE13">
             <wp:extent cx="3876675" cy="1038225"/>

--- a/lycee_java/Documentation/Documentation Utilisateur.docx
+++ b/lycee_java/Documentation/Documentation Utilisateur.docx
@@ -883,8 +883,8 @@
           <w:noProof/>
         </w:rPr>
         <w:drawing>
-          <wp:inline distT="0" distB="0" distL="0" distR="0" wp14:anchorId="0C275E58" wp14:editId="5AAE9189">
-            <wp:extent cx="7316470" cy="3773805"/>
+          <wp:inline distT="0" distB="0" distL="0" distR="0" wp14:anchorId="0C275E58" wp14:editId="2D98B09E">
+            <wp:extent cx="7226300" cy="3456305"/>
             <wp:effectExtent l="0" t="0" r="0" b="0"/>
             <wp:docPr id="3" name="Image 3"/>
             <wp:cNvGraphicFramePr>
@@ -897,20 +897,27 @@
                     <pic:cNvPr id="1" name=""/>
                     <pic:cNvPicPr/>
                   </pic:nvPicPr>
-                  <pic:blipFill>
+                  <pic:blipFill rotWithShape="1">
                     <a:blip r:embed="rId13"/>
-                    <a:stretch>
-                      <a:fillRect/>
-                    </a:stretch>
+                    <a:srcRect l="521" t="8413" r="711"/>
+                    <a:stretch/>
                   </pic:blipFill>
-                  <pic:spPr>
+                  <pic:spPr bwMode="auto">
                     <a:xfrm>
                       <a:off x="0" y="0"/>
-                      <a:ext cx="7316470" cy="3773805"/>
+                      <a:ext cx="7226300" cy="3456305"/>
                     </a:xfrm>
                     <a:prstGeom prst="rect">
                       <a:avLst/>
                     </a:prstGeom>
+                    <a:ln>
+                      <a:noFill/>
+                    </a:ln>
+                    <a:extLst>
+                      <a:ext uri="{53640926-AAD7-44D8-BBD7-CCE9431645EC}">
+                        <a14:shadowObscured xmlns:a14="http://schemas.microsoft.com/office/drawing/2010/main"/>
+                      </a:ext>
+                    </a:extLst>
                   </pic:spPr>
                 </pic:pic>
               </a:graphicData>
@@ -918,85 +925,6 @@
           </wp:inline>
         </w:drawing>
       </w:r>
-      <w:bookmarkStart w:id="0" w:name="_GoBack"/>
-      <w:bookmarkEnd w:id="0"/>
-    </w:p>
-    <w:p>
-      <w:pPr>
-        <w:spacing w:line="259" w:lineRule="auto"/>
-        <w:jc w:val="center"/>
-        <w:rPr>
-          <w:rFonts w:ascii="Comic Sans MS" w:hAnsi="Comic Sans MS" w:cs="Segoe UI Semibold"/>
-          <w:b/>
-          <w:color w:val="000000" w:themeColor="text1"/>
-        </w:rPr>
-      </w:pPr>
-      <w:r>
-        <w:rPr>
-          <w:rFonts w:ascii="Comic Sans MS" w:hAnsi="Comic Sans MS" w:cs="Segoe UI Semibold"/>
-          <w:b/>
-          <w:color w:val="000000" w:themeColor="text1"/>
-        </w:rPr>
-        <w:t>Cette capture est le commencement d’une syntaxe routinière des pages du s</w:t>
-      </w:r>
-      <w:r>
-        <w:rPr>
-          <w:rFonts w:ascii="Comic Sans MS" w:hAnsi="Comic Sans MS" w:cs="Segoe UI Semibold"/>
-          <w:b/>
-          <w:color w:val="000000" w:themeColor="text1"/>
-        </w:rPr>
-        <w:t>ite internet. Toutes les pages html du site sont introduites par le code ci-dessus. Dans la balise de l’en tête de la page, on importe les feuilles de style en CSS qui permettent le design mais aussi d’uniformiser ce même design pour toute</w:t>
-      </w:r>
-      <w:r>
-        <w:rPr>
-          <w:rFonts w:ascii="Comic Sans MS" w:hAnsi="Comic Sans MS" w:cs="Segoe UI Semibold"/>
-          <w:b/>
-          <w:color w:val="000000" w:themeColor="text1"/>
-        </w:rPr>
-        <w:t>s</w:t>
-      </w:r>
-      <w:r>
-        <w:rPr>
-          <w:rFonts w:ascii="Comic Sans MS" w:hAnsi="Comic Sans MS" w:cs="Segoe UI Semibold"/>
-          <w:b/>
-          <w:color w:val="000000" w:themeColor="text1"/>
-        </w:rPr>
-        <w:t xml:space="preserve"> les pages du site internet. Notre page de design CSS principale est la page « style.css ». Les autres pages CSS sont là principalement par norme, par exemple la page « bootstrap.min.css ». Dans la balise « </w:t>
-      </w:r>
-      <w:proofErr w:type="spellStart"/>
-      <w:r>
-        <w:rPr>
-          <w:rFonts w:ascii="Comic Sans MS" w:hAnsi="Comic Sans MS" w:cs="Segoe UI Semibold"/>
-          <w:b/>
-          <w:color w:val="000000" w:themeColor="text1"/>
-        </w:rPr>
-        <w:t>title</w:t>
-      </w:r>
-      <w:proofErr w:type="spellEnd"/>
-      <w:r>
-        <w:rPr>
-          <w:rFonts w:ascii="Comic Sans MS" w:hAnsi="Comic Sans MS" w:cs="Segoe UI Semibold"/>
-          <w:b/>
-          <w:color w:val="000000" w:themeColor="text1"/>
-        </w:rPr>
-        <w:t> », on informe le titre de l’onglet que l’on veut mettre, en l’occurrence « </w:t>
-      </w:r>
-      <w:r>
-        <w:rPr>
-          <w:rFonts w:ascii="Comic Sans MS" w:hAnsi="Comic Sans MS" w:cs="Segoe UI Semibold"/>
-          <w:b/>
-          <w:color w:val="000000" w:themeColor="text1"/>
-        </w:rPr>
-        <w:t>UFA Robert Schuman | Inscription</w:t>
-      </w:r>
-      <w:r>
-        <w:rPr>
-          <w:rFonts w:ascii="Comic Sans MS" w:hAnsi="Comic Sans MS" w:cs="Segoe UI Semibold"/>
-          <w:b/>
-          <w:color w:val="000000" w:themeColor="text1"/>
-        </w:rPr>
-        <w:t> ».</w:t>
-      </w:r>
     </w:p>
     <w:p>
       <w:pPr>
@@ -1012,28 +940,23 @@
     </w:p>
     <w:p>
       <w:pPr>
-        <w:jc w:val="center"/>
-      </w:pPr>
-    </w:p>
-    <w:p>
-      <w:pPr>
-        <w:jc w:val="center"/>
-      </w:pPr>
-    </w:p>
-    <w:p>
-      <w:pPr>
-        <w:jc w:val="center"/>
-      </w:pPr>
-    </w:p>
-    <w:p>
-      <w:pPr>
-        <w:jc w:val="center"/>
-      </w:pPr>
-    </w:p>
-    <w:p>
-      <w:pPr>
-        <w:jc w:val="center"/>
-      </w:pPr>
+        <w:spacing w:line="259" w:lineRule="auto"/>
+        <w:ind w:left="708"/>
+        <w:jc w:val="center"/>
+        <w:rPr>
+          <w:rFonts w:ascii="Comic Sans MS" w:hAnsi="Comic Sans MS" w:cs="Segoe UI Semibold"/>
+          <w:b/>
+          <w:color w:val="000000" w:themeColor="text1"/>
+        </w:rPr>
+      </w:pPr>
+      <w:r>
+        <w:rPr>
+          <w:rFonts w:ascii="Comic Sans MS" w:hAnsi="Comic Sans MS" w:cs="Segoe UI Semibold"/>
+          <w:b/>
+          <w:color w:val="000000" w:themeColor="text1"/>
+        </w:rPr>
+        <w:t>Si l’utilisateur qui se connecte n’est pas habilité administrateur, il tombe sur cette page. Une salutation lui est adressé en haut et à gauche y figure la liste des classes du professeur. Au centre, c’est l’emploi du temps hebdomadaire du professeur qui précise les créneaux pendant lesquels il exerce et avec laquelle de ses classes. En bas à gauche, figure un bouton pour que le professeur modifie les informations de son profil.</w:t>
+      </w:r>
     </w:p>
     <w:p>
       <w:pPr>
@@ -1046,16 +969,43 @@
           <w:szCs w:val="44"/>
         </w:rPr>
       </w:pPr>
-      <w:r>
+    </w:p>
+    <w:p>
+      <w:pPr>
+        <w:jc w:val="center"/>
+      </w:pPr>
+    </w:p>
+    <w:p>
+      <w:pPr>
+        <w:jc w:val="center"/>
+      </w:pPr>
+    </w:p>
+    <w:p>
+      <w:pPr>
+        <w:jc w:val="center"/>
+      </w:pPr>
+    </w:p>
+    <w:p>
+      <w:pPr>
+        <w:jc w:val="center"/>
+      </w:pPr>
+    </w:p>
+    <w:p>
+      <w:pPr>
+        <w:jc w:val="center"/>
+      </w:pPr>
+    </w:p>
+    <w:p>
+      <w:pPr>
+        <w:spacing w:line="259" w:lineRule="auto"/>
+        <w:jc w:val="center"/>
         <w:rPr>
           <w:rFonts w:ascii="Segoe UI Black" w:hAnsi="Segoe UI Black" w:cs="Segoe UI Semibold"/>
           <w:color w:val="AFCA0B"/>
           <w:sz w:val="44"/>
           <w:szCs w:val="44"/>
         </w:rPr>
-        <w:t xml:space="preserve">4.Page </w:t>
-      </w:r>
-      <w:proofErr w:type="spellStart"/>
+      </w:pPr>
       <w:r>
         <w:rPr>
           <w:rFonts w:ascii="Segoe UI Black" w:hAnsi="Segoe UI Black" w:cs="Segoe UI Semibold"/>
@@ -1063,27 +1013,8 @@
           <w:sz w:val="44"/>
           <w:szCs w:val="44"/>
         </w:rPr>
-        <w:t>co</w:t>
-      </w:r>
-      <w:r>
-        <w:rPr>
-          <w:rFonts w:ascii="Segoe UI Black" w:hAnsi="Segoe UI Black" w:cs="Segoe UI Semibold"/>
-          <w:color w:val="AFCA0B"/>
-          <w:sz w:val="44"/>
-          <w:szCs w:val="44"/>
-        </w:rPr>
-        <w:t>nnexion</w:t>
-      </w:r>
-      <w:r>
-        <w:rPr>
-          <w:rFonts w:ascii="Segoe UI Black" w:hAnsi="Segoe UI Black" w:cs="Segoe UI Semibold"/>
-          <w:color w:val="AFCA0B"/>
-          <w:sz w:val="44"/>
-          <w:szCs w:val="44"/>
-        </w:rPr>
-        <w:t>.php</w:t>
-      </w:r>
-      <w:proofErr w:type="spellEnd"/>
+        <w:t>4.Modifier ses informations</w:t>
+      </w:r>
     </w:p>
     <w:p>
       <w:pPr>
@@ -1282,7 +1213,17 @@
           <w:b/>
           <w:color w:val="000000" w:themeColor="text1"/>
         </w:rPr>
-        <w:t xml:space="preserve"> les pages du site internet. Notre page de design CSS principale est la page « style.css ». Les autres pages CSS sont là principalement par norme, par exemple la page « bootstrap.min.css ». Dans la balise « </w:t>
+        <w:t xml:space="preserve"> les pages du site internet. Notre page de design CSS principale est la page « style.css ». Les autres pages CSS sont là principalement par norm</w:t>
+      </w:r>
+      <w:bookmarkStart w:id="0" w:name="_GoBack"/>
+      <w:bookmarkEnd w:id="0"/>
+      <w:r>
+        <w:rPr>
+          <w:rFonts w:ascii="Comic Sans MS" w:hAnsi="Comic Sans MS" w:cs="Segoe UI Semibold"/>
+          <w:b/>
+          <w:color w:val="000000" w:themeColor="text1"/>
+        </w:rPr>
+        <w:t>e, par exemple la page « bootstrap.min.css ». Dans la balise « </w:t>
       </w:r>
       <w:proofErr w:type="spellStart"/>
       <w:r>

--- a/lycee_java/Documentation/Documentation Utilisateur.docx
+++ b/lycee_java/Documentation/Documentation Utilisateur.docx
@@ -1520,11 +1520,12 @@
         </w:rPr>
         <w:t>Dans la barre de navigation, on met le logo, ainsi que le menu déroulant pour pouvoir se connecter ou s’inscrire.</w:t>
       </w:r>
+      <w:bookmarkStart w:id="0" w:name="_GoBack"/>
+      <w:bookmarkEnd w:id="0"/>
     </w:p>
     <w:p>
       <w:pPr>
         <w:spacing w:line="259" w:lineRule="auto"/>
-        <w:jc w:val="center"/>
         <w:rPr>
           <w:rFonts w:ascii="Segoe UI Black" w:hAnsi="Segoe UI Black" w:cs="Segoe UI Semibold"/>
           <w:color w:val="AFCA0B"/>
@@ -1546,13 +1547,36 @@
       </w:pPr>
       <w:r>
         <w:rPr>
+          <w:rFonts w:ascii="Segoe UI Black" w:hAnsi="Segoe UI Black" w:cs="Segoe UI Semibold"/>
+          <w:color w:val="AFCA0B"/>
+          <w:sz w:val="44"/>
+          <w:szCs w:val="44"/>
+        </w:rPr>
+        <w:t xml:space="preserve">5.Page </w:t>
+      </w:r>
+      <w:r>
+        <w:rPr>
+          <w:rFonts w:ascii="Segoe UI Black" w:hAnsi="Segoe UI Black" w:cs="Segoe UI Semibold"/>
+          <w:color w:val="AFCA0B"/>
+          <w:sz w:val="44"/>
+          <w:szCs w:val="44"/>
+        </w:rPr>
+        <w:t>Manager_User.php</w:t>
+      </w:r>
+    </w:p>
+    <w:p>
+      <w:pPr>
+        <w:jc w:val="center"/>
+      </w:pPr>
+      <w:r>
+        <w:rPr>
           <w:noProof/>
         </w:rPr>
         <w:drawing>
-          <wp:inline distT="0" distB="0" distL="0" distR="0" wp14:anchorId="14E8D05E" wp14:editId="289CDAAE">
-            <wp:extent cx="7316470" cy="4979670"/>
-            <wp:effectExtent l="0" t="0" r="0" b="0"/>
-            <wp:docPr id="26" name="Image 26"/>
+          <wp:inline distT="0" distB="0" distL="0" distR="0" wp14:anchorId="1F4C3569" wp14:editId="49A9AFCC">
+            <wp:extent cx="5457825" cy="1704975"/>
+            <wp:effectExtent l="0" t="0" r="9525" b="9525"/>
+            <wp:docPr id="30" name="Image 30"/>
             <wp:cNvGraphicFramePr>
               <a:graphicFrameLocks xmlns:a="http://schemas.openxmlformats.org/drawingml/2006/main" noChangeAspect="1"/>
             </wp:cNvGraphicFramePr>
@@ -1572,7 +1596,7 @@
                   <pic:spPr>
                     <a:xfrm>
                       <a:off x="0" y="0"/>
-                      <a:ext cx="7316470" cy="4979670"/>
+                      <a:ext cx="5457825" cy="1704975"/>
                     </a:xfrm>
                     <a:prstGeom prst="rect">
                       <a:avLst/>
@@ -1587,271 +1611,56 @@
     </w:p>
     <w:p>
       <w:pPr>
-        <w:pStyle w:val="Sous-titre"/>
-        <w:ind w:left="708"/>
-        <w:rPr>
-          <w:rFonts w:ascii="Comic Sans MS" w:hAnsi="Comic Sans MS" w:cs="Segoe UI Semibold"/>
-          <w:b/>
-          <w:color w:val="000000" w:themeColor="text1"/>
-          <w:spacing w:val="0"/>
-          <w:sz w:val="24"/>
-          <w:szCs w:val="24"/>
-        </w:rPr>
-      </w:pPr>
-      <w:r>
-        <w:rPr>
-          <w:rFonts w:ascii="Comic Sans MS" w:hAnsi="Comic Sans MS" w:cs="Segoe UI Semibold"/>
-          <w:b/>
-          <w:color w:val="000000" w:themeColor="text1"/>
-          <w:spacing w:val="0"/>
-          <w:sz w:val="24"/>
-          <w:szCs w:val="24"/>
-        </w:rPr>
-        <w:t xml:space="preserve">On fait un </w:t>
-      </w:r>
-      <w:r>
-        <w:rPr>
-          <w:rFonts w:ascii="Comic Sans MS" w:hAnsi="Comic Sans MS" w:cs="Segoe UI Semibold"/>
-          <w:b/>
-          <w:color w:val="000000" w:themeColor="text1"/>
-          <w:spacing w:val="0"/>
-          <w:sz w:val="24"/>
-          <w:szCs w:val="24"/>
-        </w:rPr>
-        <w:t>formulaire</w:t>
-      </w:r>
-      <w:r>
-        <w:rPr>
-          <w:rFonts w:ascii="Comic Sans MS" w:hAnsi="Comic Sans MS" w:cs="Segoe UI Semibold"/>
-          <w:b/>
-          <w:color w:val="000000" w:themeColor="text1"/>
-          <w:spacing w:val="0"/>
-          <w:sz w:val="24"/>
-          <w:szCs w:val="24"/>
-        </w:rPr>
-        <w:t>, on demande à l’</w:t>
-      </w:r>
-      <w:r>
-        <w:rPr>
-          <w:rFonts w:ascii="Comic Sans MS" w:hAnsi="Comic Sans MS" w:cs="Segoe UI Semibold"/>
-          <w:b/>
-          <w:color w:val="000000" w:themeColor="text1"/>
-          <w:spacing w:val="0"/>
-          <w:sz w:val="24"/>
-          <w:szCs w:val="24"/>
-        </w:rPr>
-        <w:t>utilisateur</w:t>
-      </w:r>
-      <w:r>
-        <w:rPr>
-          <w:rFonts w:ascii="Comic Sans MS" w:hAnsi="Comic Sans MS" w:cs="Segoe UI Semibold"/>
-          <w:b/>
-          <w:color w:val="000000" w:themeColor="text1"/>
-          <w:spacing w:val="0"/>
-          <w:sz w:val="24"/>
-          <w:szCs w:val="24"/>
-        </w:rPr>
-        <w:t xml:space="preserve"> d’entrer son adresse </w:t>
-      </w:r>
-      <w:r>
-        <w:rPr>
-          <w:rFonts w:ascii="Comic Sans MS" w:hAnsi="Comic Sans MS" w:cs="Segoe UI Semibold"/>
-          <w:b/>
-          <w:color w:val="000000" w:themeColor="text1"/>
-          <w:spacing w:val="0"/>
-          <w:sz w:val="24"/>
-          <w:szCs w:val="24"/>
-        </w:rPr>
-        <w:t>électronique</w:t>
-      </w:r>
-      <w:r>
-        <w:rPr>
-          <w:rFonts w:ascii="Comic Sans MS" w:hAnsi="Comic Sans MS" w:cs="Segoe UI Semibold"/>
-          <w:b/>
-          <w:color w:val="000000" w:themeColor="text1"/>
-          <w:spacing w:val="0"/>
-          <w:sz w:val="24"/>
-          <w:szCs w:val="24"/>
-        </w:rPr>
-        <w:t xml:space="preserve"> et son mot de passe</w:t>
-      </w:r>
-      <w:r>
-        <w:rPr>
-          <w:rFonts w:ascii="Comic Sans MS" w:hAnsi="Comic Sans MS" w:cs="Segoe UI Semibold"/>
-          <w:b/>
-          <w:color w:val="000000" w:themeColor="text1"/>
-          <w:spacing w:val="0"/>
-          <w:sz w:val="24"/>
-          <w:szCs w:val="24"/>
-        </w:rPr>
-        <w:t xml:space="preserve"> (tel que l’on l’affiche avec placeholder)</w:t>
-      </w:r>
-      <w:r>
-        <w:rPr>
-          <w:rFonts w:ascii="Comic Sans MS" w:hAnsi="Comic Sans MS" w:cs="Segoe UI Semibold"/>
-          <w:b/>
-          <w:color w:val="000000" w:themeColor="text1"/>
-          <w:spacing w:val="0"/>
-          <w:sz w:val="24"/>
-          <w:szCs w:val="24"/>
-        </w:rPr>
-        <w:t>, on met une balise « submit</w:t>
-      </w:r>
-      <w:r>
-        <w:rPr>
-          <w:rFonts w:ascii="Comic Sans MS" w:hAnsi="Comic Sans MS" w:cs="Segoe UI Semibold"/>
-          <w:b/>
-          <w:color w:val="000000" w:themeColor="text1"/>
-          <w:spacing w:val="0"/>
-          <w:sz w:val="24"/>
-          <w:szCs w:val="24"/>
-        </w:rPr>
-        <w:t> »</w:t>
-      </w:r>
-      <w:r>
-        <w:rPr>
-          <w:rFonts w:ascii="Comic Sans MS" w:hAnsi="Comic Sans MS" w:cs="Segoe UI Semibold"/>
-          <w:b/>
-          <w:color w:val="000000" w:themeColor="text1"/>
-          <w:spacing w:val="0"/>
-          <w:sz w:val="24"/>
-          <w:szCs w:val="24"/>
-        </w:rPr>
-        <w:t>.</w:t>
-      </w:r>
-      <w:r>
-        <w:rPr>
-          <w:rFonts w:ascii="Comic Sans MS" w:hAnsi="Comic Sans MS" w:cs="Segoe UI Semibold"/>
-          <w:b/>
-          <w:color w:val="000000" w:themeColor="text1"/>
-          <w:spacing w:val="0"/>
-          <w:sz w:val="24"/>
-          <w:szCs w:val="24"/>
-        </w:rPr>
-        <w:t xml:space="preserve"> Le mot de passe est un input « mdp » et de type « password », tandis que l’</w:t>
-      </w:r>
-      <w:r>
-        <w:rPr>
-          <w:rFonts w:ascii="Comic Sans MS" w:hAnsi="Comic Sans MS" w:cs="Segoe UI Semibold"/>
-          <w:b/>
-          <w:color w:val="000000" w:themeColor="text1"/>
-          <w:spacing w:val="0"/>
-          <w:sz w:val="24"/>
-          <w:szCs w:val="24"/>
-        </w:rPr>
-        <w:t>adresse</w:t>
-      </w:r>
-      <w:r>
-        <w:rPr>
-          <w:rFonts w:ascii="Comic Sans MS" w:hAnsi="Comic Sans MS" w:cs="Segoe UI Semibold"/>
-          <w:b/>
-          <w:color w:val="000000" w:themeColor="text1"/>
-          <w:spacing w:val="0"/>
-          <w:sz w:val="24"/>
-          <w:szCs w:val="24"/>
-        </w:rPr>
-        <w:t xml:space="preserve"> </w:t>
-      </w:r>
-      <w:r>
-        <w:rPr>
-          <w:rFonts w:ascii="Comic Sans MS" w:hAnsi="Comic Sans MS" w:cs="Segoe UI Semibold"/>
-          <w:b/>
-          <w:color w:val="000000" w:themeColor="text1"/>
-          <w:spacing w:val="0"/>
-          <w:sz w:val="24"/>
-          <w:szCs w:val="24"/>
-        </w:rPr>
-        <w:t>électronique</w:t>
-      </w:r>
-      <w:r>
-        <w:rPr>
-          <w:rFonts w:ascii="Comic Sans MS" w:hAnsi="Comic Sans MS" w:cs="Segoe UI Semibold"/>
-          <w:b/>
-          <w:color w:val="000000" w:themeColor="text1"/>
-          <w:spacing w:val="0"/>
-          <w:sz w:val="24"/>
-          <w:szCs w:val="24"/>
-        </w:rPr>
-        <w:t xml:space="preserve"> est de type « text » et de nom « email ». On met un </w:t>
-      </w:r>
-      <w:r>
-        <w:rPr>
-          <w:rFonts w:ascii="Comic Sans MS" w:hAnsi="Comic Sans MS" w:cs="Segoe UI Semibold"/>
-          <w:b/>
-          <w:color w:val="000000" w:themeColor="text1"/>
-          <w:spacing w:val="0"/>
-          <w:sz w:val="24"/>
-          <w:szCs w:val="24"/>
-        </w:rPr>
-        <w:t>lien qui</w:t>
-      </w:r>
-      <w:r>
-        <w:rPr>
-          <w:rFonts w:ascii="Comic Sans MS" w:hAnsi="Comic Sans MS" w:cs="Segoe UI Semibold"/>
-          <w:b/>
-          <w:color w:val="000000" w:themeColor="text1"/>
-          <w:spacing w:val="0"/>
-          <w:sz w:val="24"/>
-          <w:szCs w:val="24"/>
-        </w:rPr>
-        <w:t xml:space="preserve"> redirige vers la page « mdp_oublie.php » avec écrit « Mot de </w:t>
-      </w:r>
-      <w:r>
-        <w:rPr>
-          <w:rFonts w:ascii="Comic Sans MS" w:hAnsi="Comic Sans MS" w:cs="Segoe UI Semibold"/>
-          <w:b/>
-          <w:color w:val="000000" w:themeColor="text1"/>
-          <w:spacing w:val="0"/>
-          <w:sz w:val="24"/>
-          <w:szCs w:val="24"/>
-        </w:rPr>
-        <w:t>passe</w:t>
-      </w:r>
-      <w:r>
-        <w:rPr>
-          <w:rFonts w:ascii="Comic Sans MS" w:hAnsi="Comic Sans MS" w:cs="Segoe UI Semibold"/>
-          <w:b/>
-          <w:color w:val="000000" w:themeColor="text1"/>
-          <w:spacing w:val="0"/>
-          <w:sz w:val="24"/>
-          <w:szCs w:val="24"/>
-        </w:rPr>
-        <w:t xml:space="preserve"> oublié ? »</w:t>
-      </w:r>
-    </w:p>
-    <w:p>
-      <w:pPr>
-        <w:spacing w:line="259" w:lineRule="auto"/>
-        <w:jc w:val="center"/>
-        <w:rPr>
-          <w:rFonts w:ascii="Segoe UI Black" w:hAnsi="Segoe UI Black" w:cs="Segoe UI Semibold"/>
-          <w:color w:val="AFCA0B"/>
-          <w:sz w:val="44"/>
-          <w:szCs w:val="44"/>
-        </w:rPr>
-      </w:pPr>
-    </w:p>
-    <w:p>
-      <w:pPr>
-        <w:spacing w:line="259" w:lineRule="auto"/>
-        <w:jc w:val="center"/>
-        <w:rPr>
-          <w:rFonts w:ascii="Segoe UI Black" w:hAnsi="Segoe UI Black" w:cs="Segoe UI Semibold"/>
-          <w:color w:val="AFCA0B"/>
-          <w:sz w:val="44"/>
-          <w:szCs w:val="44"/>
-        </w:rPr>
+        <w:jc w:val="center"/>
+        <w:rPr>
+          <w:rFonts w:ascii="Comic Sans MS" w:hAnsi="Comic Sans MS" w:cs="Segoe UI Semibold"/>
+          <w:b/>
+          <w:color w:val="000000" w:themeColor="text1"/>
+        </w:rPr>
+      </w:pPr>
+      <w:r>
+        <w:rPr>
+          <w:rFonts w:ascii="Comic Sans MS" w:hAnsi="Comic Sans MS" w:cs="Segoe UI Semibold"/>
+          <w:b/>
+          <w:color w:val="000000" w:themeColor="text1"/>
+        </w:rPr>
+        <w:t xml:space="preserve">Cette page étant un Manager dans le cadre de la programmation orientée objet, on importe le model en indiquant l’emplacement du fichier. Comme l’on a à </w:t>
+      </w:r>
+      <w:r>
+        <w:rPr>
+          <w:rFonts w:ascii="Comic Sans MS" w:hAnsi="Comic Sans MS" w:cs="Segoe UI Semibold"/>
+          <w:b/>
+          <w:color w:val="000000" w:themeColor="text1"/>
+        </w:rPr>
+        <w:t>utiliser</w:t>
+      </w:r>
+      <w:r>
+        <w:rPr>
+          <w:rFonts w:ascii="Comic Sans MS" w:hAnsi="Comic Sans MS" w:cs="Segoe UI Semibold"/>
+          <w:b/>
+          <w:color w:val="000000" w:themeColor="text1"/>
+        </w:rPr>
+        <w:t xml:space="preserve"> Php Mailer, on appelle ses extensions.</w:t>
+      </w:r>
+    </w:p>
+    <w:p>
+      <w:pPr>
+        <w:jc w:val="center"/>
+      </w:pPr>
+    </w:p>
+    <w:p>
+      <w:pPr>
+        <w:jc w:val="center"/>
       </w:pPr>
       <w:r>
         <w:rPr>
           <w:noProof/>
         </w:rPr>
-        <w:lastRenderedPageBreak/>
         <w:drawing>
-          <wp:inline distT="0" distB="0" distL="0" distR="0" wp14:anchorId="5C26E778" wp14:editId="5B8AD7BC">
-            <wp:extent cx="5429250" cy="2162175"/>
-            <wp:effectExtent l="0" t="0" r="0" b="9525"/>
-            <wp:docPr id="27" name="Image 27"/>
+          <wp:inline distT="0" distB="0" distL="0" distR="0" wp14:anchorId="5C4A4401" wp14:editId="281FB661">
+            <wp:extent cx="3133725" cy="2447925"/>
+            <wp:effectExtent l="0" t="0" r="9525" b="9525"/>
+            <wp:docPr id="31" name="Image 31"/>
             <wp:cNvGraphicFramePr>
               <a:graphicFrameLocks xmlns:a="http://schemas.openxmlformats.org/drawingml/2006/main" noChangeAspect="1"/>
             </wp:cNvGraphicFramePr>
@@ -1871,7 +1680,7 @@
                   <pic:spPr>
                     <a:xfrm>
                       <a:off x="0" y="0"/>
-                      <a:ext cx="5429250" cy="2162175"/>
+                      <a:ext cx="3133725" cy="2447925"/>
                     </a:xfrm>
                     <a:prstGeom prst="rect">
                       <a:avLst/>
@@ -1886,80 +1695,133 @@
     </w:p>
     <w:p>
       <w:pPr>
-        <w:spacing w:line="259" w:lineRule="auto"/>
-        <w:jc w:val="center"/>
-        <w:rPr>
-          <w:rFonts w:ascii="Comic Sans MS" w:hAnsi="Comic Sans MS" w:cs="Segoe UI Semibold"/>
-          <w:b/>
-          <w:color w:val="000000" w:themeColor="text1"/>
-        </w:rPr>
-      </w:pPr>
-      <w:r>
-        <w:rPr>
-          <w:rFonts w:ascii="Comic Sans MS" w:hAnsi="Comic Sans MS" w:cs="Segoe UI Semibold"/>
-          <w:b/>
-          <w:color w:val="000000" w:themeColor="text1"/>
-        </w:rPr>
-        <w:t xml:space="preserve">Si </w:t>
-      </w:r>
-      <w:r>
-        <w:rPr>
-          <w:rFonts w:ascii="Comic Sans MS" w:hAnsi="Comic Sans MS" w:cs="Segoe UI Semibold"/>
-          <w:b/>
-          <w:color w:val="000000" w:themeColor="text1"/>
-        </w:rPr>
-        <w:t>l’on n’arrive pas</w:t>
-      </w:r>
-      <w:r>
-        <w:rPr>
-          <w:rFonts w:ascii="Comic Sans MS" w:hAnsi="Comic Sans MS" w:cs="Segoe UI Semibold"/>
-          <w:b/>
-          <w:color w:val="000000" w:themeColor="text1"/>
-        </w:rPr>
-        <w:t xml:space="preserve"> à ouvrir une session, on affiche « Mauvais mail ou mot de passe ».</w:t>
-      </w:r>
-    </w:p>
-    <w:p>
-      <w:pPr>
-        <w:spacing w:line="259" w:lineRule="auto"/>
-        <w:rPr>
-          <w:rFonts w:ascii="Segoe UI Black" w:hAnsi="Segoe UI Black" w:cs="Segoe UI Semibold"/>
-          <w:color w:val="AFCA0B"/>
-          <w:sz w:val="44"/>
-          <w:szCs w:val="44"/>
-        </w:rPr>
-      </w:pPr>
-      <w:bookmarkStart w:id="0" w:name="_GoBack"/>
-      <w:bookmarkEnd w:id="0"/>
-    </w:p>
-    <w:p>
-      <w:pPr>
-        <w:spacing w:line="259" w:lineRule="auto"/>
-        <w:jc w:val="center"/>
-        <w:rPr>
-          <w:rFonts w:ascii="Segoe UI Black" w:hAnsi="Segoe UI Black" w:cs="Segoe UI Semibold"/>
-          <w:color w:val="AFCA0B"/>
-          <w:sz w:val="44"/>
-          <w:szCs w:val="44"/>
-        </w:rPr>
-      </w:pPr>
-      <w:r>
-        <w:rPr>
-          <w:rFonts w:ascii="Segoe UI Black" w:hAnsi="Segoe UI Black" w:cs="Segoe UI Semibold"/>
-          <w:color w:val="AFCA0B"/>
-          <w:sz w:val="44"/>
-          <w:szCs w:val="44"/>
-        </w:rPr>
-        <w:t xml:space="preserve">5.Page </w:t>
-      </w:r>
-      <w:r>
-        <w:rPr>
-          <w:rFonts w:ascii="Segoe UI Black" w:hAnsi="Segoe UI Black" w:cs="Segoe UI Semibold"/>
-          <w:color w:val="AFCA0B"/>
-          <w:sz w:val="44"/>
-          <w:szCs w:val="44"/>
-        </w:rPr>
-        <w:t>Manager_User.php</w:t>
+        <w:jc w:val="center"/>
+        <w:rPr>
+          <w:rFonts w:ascii="Comic Sans MS" w:hAnsi="Comic Sans MS" w:cs="Segoe UI Semibold"/>
+          <w:b/>
+          <w:color w:val="000000" w:themeColor="text1"/>
+        </w:rPr>
+      </w:pPr>
+      <w:r>
+        <w:rPr>
+          <w:rFonts w:ascii="Comic Sans MS" w:hAnsi="Comic Sans MS" w:cs="Segoe UI Semibold"/>
+          <w:b/>
+          <w:color w:val="000000" w:themeColor="text1"/>
+        </w:rPr>
+        <w:t xml:space="preserve">Comme cette page sert à faire le pont en notre page internet et notre base de données, nous mettons des variables avec le </w:t>
+      </w:r>
+      <w:r>
+        <w:rPr>
+          <w:rFonts w:ascii="Comic Sans MS" w:hAnsi="Comic Sans MS" w:cs="Segoe UI Semibold"/>
+          <w:b/>
+          <w:color w:val="000000" w:themeColor="text1"/>
+        </w:rPr>
+        <w:t>même</w:t>
+      </w:r>
+      <w:r>
+        <w:rPr>
+          <w:rFonts w:ascii="Comic Sans MS" w:hAnsi="Comic Sans MS" w:cs="Segoe UI Semibold"/>
+          <w:b/>
+          <w:color w:val="000000" w:themeColor="text1"/>
+        </w:rPr>
+        <w:t xml:space="preserve"> nom </w:t>
+      </w:r>
+      <w:r>
+        <w:rPr>
+          <w:rFonts w:ascii="Comic Sans MS" w:hAnsi="Comic Sans MS" w:cs="Segoe UI Semibold"/>
+          <w:b/>
+          <w:color w:val="000000" w:themeColor="text1"/>
+        </w:rPr>
+        <w:t>que ce</w:t>
+      </w:r>
+      <w:r>
+        <w:rPr>
+          <w:rFonts w:ascii="Comic Sans MS" w:hAnsi="Comic Sans MS" w:cs="Segoe UI Semibold"/>
+          <w:b/>
+          <w:color w:val="000000" w:themeColor="text1"/>
+        </w:rPr>
+        <w:t xml:space="preserve"> que l’on doit avoir à traiter comme informations. On commence ce code en ouvrant la classe et en la nommant « Manager_User », n’</w:t>
+      </w:r>
+      <w:r>
+        <w:rPr>
+          <w:rFonts w:ascii="Comic Sans MS" w:hAnsi="Comic Sans MS" w:cs="Segoe UI Semibold"/>
+          <w:b/>
+          <w:color w:val="000000" w:themeColor="text1"/>
+        </w:rPr>
+        <w:t>utiliser</w:t>
+      </w:r>
+      <w:r>
+        <w:rPr>
+          <w:rFonts w:ascii="Comic Sans MS" w:hAnsi="Comic Sans MS" w:cs="Segoe UI Semibold"/>
+          <w:b/>
+          <w:color w:val="000000" w:themeColor="text1"/>
+        </w:rPr>
+        <w:t xml:space="preserve"> qu’une seule classe par fichier, et en nommant le fichier et la classe avec le </w:t>
+      </w:r>
+      <w:r>
+        <w:rPr>
+          <w:rFonts w:ascii="Comic Sans MS" w:hAnsi="Comic Sans MS" w:cs="Segoe UI Semibold"/>
+          <w:b/>
+          <w:color w:val="000000" w:themeColor="text1"/>
+        </w:rPr>
+        <w:t>même</w:t>
+      </w:r>
+      <w:r>
+        <w:rPr>
+          <w:rFonts w:ascii="Comic Sans MS" w:hAnsi="Comic Sans MS" w:cs="Segoe UI Semibold"/>
+          <w:b/>
+          <w:color w:val="000000" w:themeColor="text1"/>
+        </w:rPr>
+        <w:t xml:space="preserve"> nom. Tout ceci dans le plus strict respect des conventions.</w:t>
+      </w:r>
+      <w:r>
+        <w:rPr>
+          <w:rFonts w:ascii="Comic Sans MS" w:hAnsi="Comic Sans MS" w:cs="Segoe UI Semibold"/>
+          <w:b/>
+          <w:color w:val="000000" w:themeColor="text1"/>
+        </w:rPr>
+        <w:t xml:space="preserve"> On fonde quatre attributs à savoir « nom », « </w:t>
+      </w:r>
+      <w:r>
+        <w:rPr>
+          <w:rFonts w:ascii="Comic Sans MS" w:hAnsi="Comic Sans MS" w:cs="Segoe UI Semibold"/>
+          <w:b/>
+          <w:color w:val="000000" w:themeColor="text1"/>
+        </w:rPr>
+        <w:t>prénom</w:t>
+      </w:r>
+      <w:r>
+        <w:rPr>
+          <w:rFonts w:ascii="Comic Sans MS" w:hAnsi="Comic Sans MS" w:cs="Segoe UI Semibold"/>
+          <w:b/>
+          <w:color w:val="000000" w:themeColor="text1"/>
+        </w:rPr>
+        <w:t xml:space="preserve"> », </w:t>
+      </w:r>
+      <w:r>
+        <w:rPr>
+          <w:rFonts w:ascii="Comic Sans MS" w:hAnsi="Comic Sans MS" w:cs="Segoe UI Semibold"/>
+          <w:b/>
+          <w:color w:val="000000" w:themeColor="text1"/>
+        </w:rPr>
+        <w:lastRenderedPageBreak/>
+        <w:t xml:space="preserve">« email » et « mdp ». Ces attributs sont en privé, ils ne sont pas </w:t>
+      </w:r>
+      <w:r>
+        <w:rPr>
+          <w:rFonts w:ascii="Comic Sans MS" w:hAnsi="Comic Sans MS" w:cs="Segoe UI Semibold"/>
+          <w:b/>
+          <w:color w:val="000000" w:themeColor="text1"/>
+        </w:rPr>
+        <w:t>accessibles</w:t>
+      </w:r>
+      <w:r>
+        <w:rPr>
+          <w:rFonts w:ascii="Comic Sans MS" w:hAnsi="Comic Sans MS" w:cs="Segoe UI Semibold"/>
+          <w:b/>
+          <w:color w:val="000000" w:themeColor="text1"/>
+        </w:rPr>
+        <w:t xml:space="preserve"> en dehors de la présente classe.</w:t>
       </w:r>
     </w:p>
     <w:p>
@@ -1971,10 +1833,10 @@
           <w:noProof/>
         </w:rPr>
         <w:drawing>
-          <wp:inline distT="0" distB="0" distL="0" distR="0" wp14:anchorId="1F4C3569" wp14:editId="49A9AFCC">
-            <wp:extent cx="5457825" cy="1704975"/>
-            <wp:effectExtent l="0" t="0" r="9525" b="9525"/>
-            <wp:docPr id="30" name="Image 30"/>
+          <wp:inline distT="0" distB="0" distL="0" distR="0" wp14:anchorId="6AA672A8" wp14:editId="1056F83C">
+            <wp:extent cx="7316470" cy="1482090"/>
+            <wp:effectExtent l="0" t="0" r="0" b="3810"/>
+            <wp:docPr id="32" name="Image 32"/>
             <wp:cNvGraphicFramePr>
               <a:graphicFrameLocks xmlns:a="http://schemas.openxmlformats.org/drawingml/2006/main" noChangeAspect="1"/>
             </wp:cNvGraphicFramePr>
@@ -1994,7 +1856,7 @@
                   <pic:spPr>
                     <a:xfrm>
                       <a:off x="0" y="0"/>
-                      <a:ext cx="5457825" cy="1704975"/>
+                      <a:ext cx="7316470" cy="1482090"/>
                     </a:xfrm>
                     <a:prstGeom prst="rect">
                       <a:avLst/>
@@ -2022,7 +1884,239 @@
           <w:b/>
           <w:color w:val="000000" w:themeColor="text1"/>
         </w:rPr>
-        <w:t xml:space="preserve">Cette page étant un Manager dans le cadre de la programmation orientée objet, on importe le model en indiquant l’emplacement du fichier. Comme l’on a à </w:t>
+        <w:t>On ouvre une méthode en public, on la nomme « inscription », elle sert donc à l’inscription. On y met une variable interne nommée « inscrit ».</w:t>
+      </w:r>
+      <w:r>
+        <w:rPr>
+          <w:rFonts w:ascii="Comic Sans MS" w:hAnsi="Comic Sans MS" w:cs="Segoe UI Semibold"/>
+          <w:b/>
+          <w:color w:val="000000" w:themeColor="text1"/>
+        </w:rPr>
+        <w:t xml:space="preserve"> Dans cette méthode, on appelle la classe « User », qui représente le model. Dans cette méthode, on </w:t>
+      </w:r>
+      <w:r>
+        <w:rPr>
+          <w:rFonts w:ascii="Comic Sans MS" w:hAnsi="Comic Sans MS" w:cs="Segoe UI Semibold"/>
+          <w:b/>
+          <w:color w:val="000000" w:themeColor="text1"/>
+        </w:rPr>
+        <w:t>utilise</w:t>
+      </w:r>
+      <w:r>
+        <w:rPr>
+          <w:rFonts w:ascii="Comic Sans MS" w:hAnsi="Comic Sans MS" w:cs="Segoe UI Semibold"/>
+          <w:b/>
+          <w:color w:val="000000" w:themeColor="text1"/>
+        </w:rPr>
+        <w:t xml:space="preserve"> l’interface PHP Data Objects (PDO). Dans la première ligne de l’</w:t>
+      </w:r>
+      <w:r>
+        <w:rPr>
+          <w:rFonts w:ascii="Comic Sans MS" w:hAnsi="Comic Sans MS" w:cs="Segoe UI Semibold"/>
+          <w:b/>
+          <w:color w:val="000000" w:themeColor="text1"/>
+        </w:rPr>
+        <w:t>utilisation</w:t>
+      </w:r>
+      <w:r>
+        <w:rPr>
+          <w:rFonts w:ascii="Comic Sans MS" w:hAnsi="Comic Sans MS" w:cs="Segoe UI Semibold"/>
+          <w:b/>
+          <w:color w:val="000000" w:themeColor="text1"/>
+        </w:rPr>
+        <w:t xml:space="preserve"> de PDO, on instancie un nouvel </w:t>
+      </w:r>
+      <w:r>
+        <w:rPr>
+          <w:rFonts w:ascii="Comic Sans MS" w:hAnsi="Comic Sans MS" w:cs="Segoe UI Semibold"/>
+          <w:b/>
+          <w:color w:val="000000" w:themeColor="text1"/>
+        </w:rPr>
+        <w:t>objet</w:t>
+      </w:r>
+      <w:r>
+        <w:rPr>
+          <w:rFonts w:ascii="Comic Sans MS" w:hAnsi="Comic Sans MS" w:cs="Segoe UI Semibold"/>
+          <w:b/>
+          <w:color w:val="000000" w:themeColor="text1"/>
+        </w:rPr>
+        <w:t> : PDO, on informe que l’on travaille en local</w:t>
+      </w:r>
+      <w:r>
+        <w:rPr>
+          <w:rFonts w:ascii="Comic Sans MS" w:hAnsi="Comic Sans MS" w:cs="Segoe UI Semibold"/>
+          <w:b/>
+          <w:color w:val="000000" w:themeColor="text1"/>
+        </w:rPr>
+        <w:t>, le nom de la base de données, en l’occurrence « projet_lycee », puis on communique le</w:t>
+      </w:r>
+      <w:r>
+        <w:rPr>
+          <w:rFonts w:ascii="Comic Sans MS" w:hAnsi="Comic Sans MS" w:cs="Segoe UI Semibold"/>
+          <w:b/>
+          <w:color w:val="000000" w:themeColor="text1"/>
+        </w:rPr>
+        <w:t>s</w:t>
+      </w:r>
+      <w:r>
+        <w:rPr>
+          <w:rFonts w:ascii="Comic Sans MS" w:hAnsi="Comic Sans MS" w:cs="Segoe UI Semibold"/>
+          <w:b/>
+          <w:color w:val="000000" w:themeColor="text1"/>
+        </w:rPr>
+        <w:t xml:space="preserve"> identifiants avec lesquels on </w:t>
+      </w:r>
+      <w:r>
+        <w:rPr>
+          <w:rFonts w:ascii="Comic Sans MS" w:hAnsi="Comic Sans MS" w:cs="Segoe UI Semibold"/>
+          <w:b/>
+          <w:color w:val="000000" w:themeColor="text1"/>
+        </w:rPr>
+        <w:t>interagit</w:t>
+      </w:r>
+      <w:r>
+        <w:rPr>
+          <w:rFonts w:ascii="Comic Sans MS" w:hAnsi="Comic Sans MS" w:cs="Segoe UI Semibold"/>
+          <w:b/>
+          <w:color w:val="000000" w:themeColor="text1"/>
+        </w:rPr>
+        <w:t xml:space="preserve"> avec la base de données, ici avec le nom d’</w:t>
+      </w:r>
+      <w:r>
+        <w:rPr>
+          <w:rFonts w:ascii="Comic Sans MS" w:hAnsi="Comic Sans MS" w:cs="Segoe UI Semibold"/>
+          <w:b/>
+          <w:color w:val="000000" w:themeColor="text1"/>
+        </w:rPr>
+        <w:t>utilisateur</w:t>
+      </w:r>
+      <w:r>
+        <w:rPr>
+          <w:rFonts w:ascii="Comic Sans MS" w:hAnsi="Comic Sans MS" w:cs="Segoe UI Semibold"/>
+          <w:b/>
+          <w:color w:val="000000" w:themeColor="text1"/>
+        </w:rPr>
+        <w:t xml:space="preserve"> « root » et avec un mot de passe blanc.</w:t>
+      </w:r>
+      <w:r>
+        <w:rPr>
+          <w:rFonts w:ascii="Comic Sans MS" w:hAnsi="Comic Sans MS" w:cs="Segoe UI Semibold"/>
+          <w:b/>
+          <w:color w:val="000000" w:themeColor="text1"/>
+        </w:rPr>
+        <w:t xml:space="preserve"> Au sein de la ligne suivante, on prépare la </w:t>
+      </w:r>
+      <w:r>
+        <w:rPr>
+          <w:rFonts w:ascii="Comic Sans MS" w:hAnsi="Comic Sans MS" w:cs="Segoe UI Semibold"/>
+          <w:b/>
+          <w:color w:val="000000" w:themeColor="text1"/>
+        </w:rPr>
+        <w:t>requête</w:t>
+      </w:r>
+      <w:r>
+        <w:rPr>
+          <w:rFonts w:ascii="Comic Sans MS" w:hAnsi="Comic Sans MS" w:cs="Segoe UI Semibold"/>
+          <w:b/>
+          <w:color w:val="000000" w:themeColor="text1"/>
+        </w:rPr>
+        <w:t xml:space="preserve"> qui va </w:t>
+      </w:r>
+      <w:r>
+        <w:rPr>
+          <w:rFonts w:ascii="Comic Sans MS" w:hAnsi="Comic Sans MS" w:cs="Segoe UI Semibold"/>
+          <w:b/>
+          <w:color w:val="000000" w:themeColor="text1"/>
+        </w:rPr>
+        <w:t>interroger</w:t>
+      </w:r>
+      <w:r>
+        <w:rPr>
+          <w:rFonts w:ascii="Comic Sans MS" w:hAnsi="Comic Sans MS" w:cs="Segoe UI Semibold"/>
+          <w:b/>
+          <w:color w:val="000000" w:themeColor="text1"/>
+        </w:rPr>
+        <w:t xml:space="preserve"> la base de données dans laquelle on communique la </w:t>
+      </w:r>
+      <w:r>
+        <w:rPr>
+          <w:rFonts w:ascii="Comic Sans MS" w:hAnsi="Comic Sans MS" w:cs="Segoe UI Semibold"/>
+          <w:b/>
+          <w:color w:val="000000" w:themeColor="text1"/>
+        </w:rPr>
+        <w:t>requête</w:t>
+      </w:r>
+      <w:r>
+        <w:rPr>
+          <w:rFonts w:ascii="Comic Sans MS" w:hAnsi="Comic Sans MS" w:cs="Segoe UI Semibold"/>
+          <w:b/>
+          <w:color w:val="000000" w:themeColor="text1"/>
+        </w:rPr>
+        <w:t xml:space="preserve"> en langage SQL. Notre commande permet d’afficher dans la table « utilisateur » toutes les lignes </w:t>
+      </w:r>
+      <w:r>
+        <w:rPr>
+          <w:rFonts w:ascii="Comic Sans MS" w:hAnsi="Comic Sans MS" w:cs="Segoe UI Semibold"/>
+          <w:b/>
+          <w:color w:val="000000" w:themeColor="text1"/>
+        </w:rPr>
+        <w:t>parmi</w:t>
+      </w:r>
+      <w:r>
+        <w:rPr>
+          <w:rFonts w:ascii="Comic Sans MS" w:hAnsi="Comic Sans MS" w:cs="Segoe UI Semibold"/>
+          <w:b/>
+          <w:color w:val="000000" w:themeColor="text1"/>
+        </w:rPr>
+        <w:t xml:space="preserve"> lesquelles la variable « email » est semblable à la colonne « email » de la base.</w:t>
+      </w:r>
+      <w:r>
+        <w:rPr>
+          <w:rFonts w:ascii="Comic Sans MS" w:hAnsi="Comic Sans MS" w:cs="Segoe UI Semibold"/>
+          <w:b/>
+          <w:color w:val="000000" w:themeColor="text1"/>
+        </w:rPr>
+        <w:t xml:space="preserve"> L’avant dernière étape de cette </w:t>
+      </w:r>
+      <w:r>
+        <w:rPr>
+          <w:rFonts w:ascii="Comic Sans MS" w:hAnsi="Comic Sans MS" w:cs="Segoe UI Semibold"/>
+          <w:b/>
+          <w:color w:val="000000" w:themeColor="text1"/>
+        </w:rPr>
+        <w:t>utilisation</w:t>
+      </w:r>
+      <w:r>
+        <w:rPr>
+          <w:rFonts w:ascii="Comic Sans MS" w:hAnsi="Comic Sans MS" w:cs="Segoe UI Semibold"/>
+          <w:b/>
+          <w:color w:val="000000" w:themeColor="text1"/>
+        </w:rPr>
+        <w:t xml:space="preserve"> de PDO est d’</w:t>
+      </w:r>
+      <w:r>
+        <w:rPr>
+          <w:rFonts w:ascii="Comic Sans MS" w:hAnsi="Comic Sans MS" w:cs="Segoe UI Semibold"/>
+          <w:b/>
+          <w:color w:val="000000" w:themeColor="text1"/>
+        </w:rPr>
+        <w:t>exécuter</w:t>
+      </w:r>
+      <w:r>
+        <w:rPr>
+          <w:rFonts w:ascii="Comic Sans MS" w:hAnsi="Comic Sans MS" w:cs="Segoe UI Semibold"/>
+          <w:b/>
+          <w:color w:val="000000" w:themeColor="text1"/>
+        </w:rPr>
+        <w:t xml:space="preserve"> la commande dans un tableau, on demande d’</w:t>
+      </w:r>
+      <w:r>
+        <w:rPr>
+          <w:rFonts w:ascii="Comic Sans MS" w:hAnsi="Comic Sans MS" w:cs="Segoe UI Semibold"/>
+          <w:b/>
+          <w:color w:val="000000" w:themeColor="text1"/>
+        </w:rPr>
+        <w:t xml:space="preserve">obtenir ce que contient la ligne dont « email » est semblable, on obtient donc l’adresse email. Pour que cette commande préalablement peaufinée soit appliquée, il faut </w:t>
       </w:r>
       <w:r>
         <w:rPr>
@@ -2038,7 +2132,31 @@
           <w:b/>
           <w:color w:val="000000" w:themeColor="text1"/>
         </w:rPr>
-        <w:t xml:space="preserve"> Php Mailer, on appelle ses extensions.</w:t>
+        <w:t xml:space="preserve"> la commande « fetch » à la </w:t>
+      </w:r>
+      <w:r>
+        <w:rPr>
+          <w:rFonts w:ascii="Comic Sans MS" w:hAnsi="Comic Sans MS" w:cs="Segoe UI Semibold"/>
+          <w:b/>
+          <w:color w:val="000000" w:themeColor="text1"/>
+        </w:rPr>
+        <w:t>dernière</w:t>
+      </w:r>
+      <w:r>
+        <w:rPr>
+          <w:rFonts w:ascii="Comic Sans MS" w:hAnsi="Comic Sans MS" w:cs="Segoe UI Semibold"/>
+          <w:b/>
+          <w:color w:val="000000" w:themeColor="text1"/>
+        </w:rPr>
+        <w:t xml:space="preserve"> ligne.</w:t>
+      </w:r>
+      <w:r>
+        <w:rPr>
+          <w:rFonts w:ascii="Comic Sans MS" w:hAnsi="Comic Sans MS" w:cs="Segoe UI Semibold"/>
+          <w:b/>
+          <w:color w:val="000000" w:themeColor="text1"/>
+        </w:rPr>
+        <w:t xml:space="preserve"> Ainsi, la variable « donnee » doit contenir le contenu de la colonne « email » à la ligne ou l’adresse mail saisie est similaire à elle dans le cas où elle existe.</w:t>
       </w:r>
     </w:p>
     <w:p>
@@ -2055,10 +2173,10 @@
           <w:noProof/>
         </w:rPr>
         <w:drawing>
-          <wp:inline distT="0" distB="0" distL="0" distR="0" wp14:anchorId="5C4A4401" wp14:editId="281FB661">
-            <wp:extent cx="3133725" cy="2447925"/>
-            <wp:effectExtent l="0" t="0" r="9525" b="9525"/>
-            <wp:docPr id="31" name="Image 31"/>
+          <wp:inline distT="0" distB="0" distL="0" distR="0" wp14:anchorId="33A29C5D" wp14:editId="0E2896DF">
+            <wp:extent cx="7316470" cy="1492885"/>
+            <wp:effectExtent l="0" t="0" r="0" b="0"/>
+            <wp:docPr id="33" name="Image 33"/>
             <wp:cNvGraphicFramePr>
               <a:graphicFrameLocks xmlns:a="http://schemas.openxmlformats.org/drawingml/2006/main" noChangeAspect="1"/>
             </wp:cNvGraphicFramePr>
@@ -2078,514 +2196,6 @@
                   <pic:spPr>
                     <a:xfrm>
                       <a:off x="0" y="0"/>
-                      <a:ext cx="3133725" cy="2447925"/>
-                    </a:xfrm>
-                    <a:prstGeom prst="rect">
-                      <a:avLst/>
-                    </a:prstGeom>
-                  </pic:spPr>
-                </pic:pic>
-              </a:graphicData>
-            </a:graphic>
-          </wp:inline>
-        </w:drawing>
-      </w:r>
-    </w:p>
-    <w:p>
-      <w:pPr>
-        <w:jc w:val="center"/>
-        <w:rPr>
-          <w:rFonts w:ascii="Comic Sans MS" w:hAnsi="Comic Sans MS" w:cs="Segoe UI Semibold"/>
-          <w:b/>
-          <w:color w:val="000000" w:themeColor="text1"/>
-        </w:rPr>
-      </w:pPr>
-      <w:r>
-        <w:rPr>
-          <w:rFonts w:ascii="Comic Sans MS" w:hAnsi="Comic Sans MS" w:cs="Segoe UI Semibold"/>
-          <w:b/>
-          <w:color w:val="000000" w:themeColor="text1"/>
-        </w:rPr>
-        <w:t xml:space="preserve">Comme cette page sert à faire le pont en notre page internet et notre base de données, nous mettons des variables avec le </w:t>
-      </w:r>
-      <w:r>
-        <w:rPr>
-          <w:rFonts w:ascii="Comic Sans MS" w:hAnsi="Comic Sans MS" w:cs="Segoe UI Semibold"/>
-          <w:b/>
-          <w:color w:val="000000" w:themeColor="text1"/>
-        </w:rPr>
-        <w:t>même</w:t>
-      </w:r>
-      <w:r>
-        <w:rPr>
-          <w:rFonts w:ascii="Comic Sans MS" w:hAnsi="Comic Sans MS" w:cs="Segoe UI Semibold"/>
-          <w:b/>
-          <w:color w:val="000000" w:themeColor="text1"/>
-        </w:rPr>
-        <w:t xml:space="preserve"> nom </w:t>
-      </w:r>
-      <w:r>
-        <w:rPr>
-          <w:rFonts w:ascii="Comic Sans MS" w:hAnsi="Comic Sans MS" w:cs="Segoe UI Semibold"/>
-          <w:b/>
-          <w:color w:val="000000" w:themeColor="text1"/>
-        </w:rPr>
-        <w:t>que ce</w:t>
-      </w:r>
-      <w:r>
-        <w:rPr>
-          <w:rFonts w:ascii="Comic Sans MS" w:hAnsi="Comic Sans MS" w:cs="Segoe UI Semibold"/>
-          <w:b/>
-          <w:color w:val="000000" w:themeColor="text1"/>
-        </w:rPr>
-        <w:t xml:space="preserve"> que l’on doit avoir à traiter comme informations. On commence ce code en ouvrant la classe et en la nommant « Manager_User », n’</w:t>
-      </w:r>
-      <w:r>
-        <w:rPr>
-          <w:rFonts w:ascii="Comic Sans MS" w:hAnsi="Comic Sans MS" w:cs="Segoe UI Semibold"/>
-          <w:b/>
-          <w:color w:val="000000" w:themeColor="text1"/>
-        </w:rPr>
-        <w:t>utiliser</w:t>
-      </w:r>
-      <w:r>
-        <w:rPr>
-          <w:rFonts w:ascii="Comic Sans MS" w:hAnsi="Comic Sans MS" w:cs="Segoe UI Semibold"/>
-          <w:b/>
-          <w:color w:val="000000" w:themeColor="text1"/>
-        </w:rPr>
-        <w:t xml:space="preserve"> qu’une seule classe par fichier, et en nommant le fichier et la classe avec le </w:t>
-      </w:r>
-      <w:r>
-        <w:rPr>
-          <w:rFonts w:ascii="Comic Sans MS" w:hAnsi="Comic Sans MS" w:cs="Segoe UI Semibold"/>
-          <w:b/>
-          <w:color w:val="000000" w:themeColor="text1"/>
-        </w:rPr>
-        <w:t>même</w:t>
-      </w:r>
-      <w:r>
-        <w:rPr>
-          <w:rFonts w:ascii="Comic Sans MS" w:hAnsi="Comic Sans MS" w:cs="Segoe UI Semibold"/>
-          <w:b/>
-          <w:color w:val="000000" w:themeColor="text1"/>
-        </w:rPr>
-        <w:t xml:space="preserve"> nom. Tout ceci dans le plus strict respect des conventions.</w:t>
-      </w:r>
-      <w:r>
-        <w:rPr>
-          <w:rFonts w:ascii="Comic Sans MS" w:hAnsi="Comic Sans MS" w:cs="Segoe UI Semibold"/>
-          <w:b/>
-          <w:color w:val="000000" w:themeColor="text1"/>
-        </w:rPr>
-        <w:t xml:space="preserve"> On fonde quatre attributs à savoir « nom », « </w:t>
-      </w:r>
-      <w:r>
-        <w:rPr>
-          <w:rFonts w:ascii="Comic Sans MS" w:hAnsi="Comic Sans MS" w:cs="Segoe UI Semibold"/>
-          <w:b/>
-          <w:color w:val="000000" w:themeColor="text1"/>
-        </w:rPr>
-        <w:t>prénom</w:t>
-      </w:r>
-      <w:r>
-        <w:rPr>
-          <w:rFonts w:ascii="Comic Sans MS" w:hAnsi="Comic Sans MS" w:cs="Segoe UI Semibold"/>
-          <w:b/>
-          <w:color w:val="000000" w:themeColor="text1"/>
-        </w:rPr>
-        <w:t xml:space="preserve"> », « email » et « mdp ». Ces attributs sont en privé, ils ne sont pas </w:t>
-      </w:r>
-      <w:r>
-        <w:rPr>
-          <w:rFonts w:ascii="Comic Sans MS" w:hAnsi="Comic Sans MS" w:cs="Segoe UI Semibold"/>
-          <w:b/>
-          <w:color w:val="000000" w:themeColor="text1"/>
-        </w:rPr>
-        <w:t>accessibles</w:t>
-      </w:r>
-      <w:r>
-        <w:rPr>
-          <w:rFonts w:ascii="Comic Sans MS" w:hAnsi="Comic Sans MS" w:cs="Segoe UI Semibold"/>
-          <w:b/>
-          <w:color w:val="000000" w:themeColor="text1"/>
-        </w:rPr>
-        <w:t xml:space="preserve"> en dehors de la présente classe.</w:t>
-      </w:r>
-    </w:p>
-    <w:p>
-      <w:pPr>
-        <w:jc w:val="center"/>
-      </w:pPr>
-      <w:r>
-        <w:rPr>
-          <w:noProof/>
-        </w:rPr>
-        <w:lastRenderedPageBreak/>
-        <w:drawing>
-          <wp:inline distT="0" distB="0" distL="0" distR="0" wp14:anchorId="6AA672A8" wp14:editId="1056F83C">
-            <wp:extent cx="7316470" cy="1482090"/>
-            <wp:effectExtent l="0" t="0" r="0" b="3810"/>
-            <wp:docPr id="32" name="Image 32"/>
-            <wp:cNvGraphicFramePr>
-              <a:graphicFrameLocks xmlns:a="http://schemas.openxmlformats.org/drawingml/2006/main" noChangeAspect="1"/>
-            </wp:cNvGraphicFramePr>
-            <a:graphic xmlns:a="http://schemas.openxmlformats.org/drawingml/2006/main">
-              <a:graphicData uri="http://schemas.openxmlformats.org/drawingml/2006/picture">
-                <pic:pic xmlns:pic="http://schemas.openxmlformats.org/drawingml/2006/picture">
-                  <pic:nvPicPr>
-                    <pic:cNvPr id="1" name=""/>
-                    <pic:cNvPicPr/>
-                  </pic:nvPicPr>
-                  <pic:blipFill>
-                    <a:blip r:embed="rId23"/>
-                    <a:stretch>
-                      <a:fillRect/>
-                    </a:stretch>
-                  </pic:blipFill>
-                  <pic:spPr>
-                    <a:xfrm>
-                      <a:off x="0" y="0"/>
-                      <a:ext cx="7316470" cy="1482090"/>
-                    </a:xfrm>
-                    <a:prstGeom prst="rect">
-                      <a:avLst/>
-                    </a:prstGeom>
-                  </pic:spPr>
-                </pic:pic>
-              </a:graphicData>
-            </a:graphic>
-          </wp:inline>
-        </w:drawing>
-      </w:r>
-    </w:p>
-    <w:p>
-      <w:pPr>
-        <w:jc w:val="center"/>
-        <w:rPr>
-          <w:rFonts w:ascii="Comic Sans MS" w:hAnsi="Comic Sans MS" w:cs="Segoe UI Semibold"/>
-          <w:b/>
-          <w:color w:val="000000" w:themeColor="text1"/>
-        </w:rPr>
-      </w:pPr>
-      <w:r>
-        <w:rPr>
-          <w:rFonts w:ascii="Comic Sans MS" w:hAnsi="Comic Sans MS" w:cs="Segoe UI Semibold"/>
-          <w:b/>
-          <w:color w:val="000000" w:themeColor="text1"/>
-        </w:rPr>
-        <w:t>On ouvre une méthode en public, on la nomme « inscription », elle sert donc à l’inscription. On y met une variable interne nommée « inscrit ».</w:t>
-      </w:r>
-      <w:r>
-        <w:rPr>
-          <w:rFonts w:ascii="Comic Sans MS" w:hAnsi="Comic Sans MS" w:cs="Segoe UI Semibold"/>
-          <w:b/>
-          <w:color w:val="000000" w:themeColor="text1"/>
-        </w:rPr>
-        <w:t xml:space="preserve"> Dans cette méthode, on appelle la classe « User », qui représente le model. Dans cette méthode, on </w:t>
-      </w:r>
-      <w:r>
-        <w:rPr>
-          <w:rFonts w:ascii="Comic Sans MS" w:hAnsi="Comic Sans MS" w:cs="Segoe UI Semibold"/>
-          <w:b/>
-          <w:color w:val="000000" w:themeColor="text1"/>
-        </w:rPr>
-        <w:t>utilise</w:t>
-      </w:r>
-      <w:r>
-        <w:rPr>
-          <w:rFonts w:ascii="Comic Sans MS" w:hAnsi="Comic Sans MS" w:cs="Segoe UI Semibold"/>
-          <w:b/>
-          <w:color w:val="000000" w:themeColor="text1"/>
-        </w:rPr>
-        <w:t xml:space="preserve"> l’interface PHP Data Objects (PDO). Dans la première ligne de l’</w:t>
-      </w:r>
-      <w:r>
-        <w:rPr>
-          <w:rFonts w:ascii="Comic Sans MS" w:hAnsi="Comic Sans MS" w:cs="Segoe UI Semibold"/>
-          <w:b/>
-          <w:color w:val="000000" w:themeColor="text1"/>
-        </w:rPr>
-        <w:t>utilisation</w:t>
-      </w:r>
-      <w:r>
-        <w:rPr>
-          <w:rFonts w:ascii="Comic Sans MS" w:hAnsi="Comic Sans MS" w:cs="Segoe UI Semibold"/>
-          <w:b/>
-          <w:color w:val="000000" w:themeColor="text1"/>
-        </w:rPr>
-        <w:t xml:space="preserve"> de PDO, on instancie un nouvel </w:t>
-      </w:r>
-      <w:r>
-        <w:rPr>
-          <w:rFonts w:ascii="Comic Sans MS" w:hAnsi="Comic Sans MS" w:cs="Segoe UI Semibold"/>
-          <w:b/>
-          <w:color w:val="000000" w:themeColor="text1"/>
-        </w:rPr>
-        <w:t>objet</w:t>
-      </w:r>
-      <w:r>
-        <w:rPr>
-          <w:rFonts w:ascii="Comic Sans MS" w:hAnsi="Comic Sans MS" w:cs="Segoe UI Semibold"/>
-          <w:b/>
-          <w:color w:val="000000" w:themeColor="text1"/>
-        </w:rPr>
-        <w:t> : PDO, on informe que l’on travaille en local</w:t>
-      </w:r>
-      <w:r>
-        <w:rPr>
-          <w:rFonts w:ascii="Comic Sans MS" w:hAnsi="Comic Sans MS" w:cs="Segoe UI Semibold"/>
-          <w:b/>
-          <w:color w:val="000000" w:themeColor="text1"/>
-        </w:rPr>
-        <w:t>, le nom de la base de données, en l’occurrence « projet_lycee », puis on communique le</w:t>
-      </w:r>
-      <w:r>
-        <w:rPr>
-          <w:rFonts w:ascii="Comic Sans MS" w:hAnsi="Comic Sans MS" w:cs="Segoe UI Semibold"/>
-          <w:b/>
-          <w:color w:val="000000" w:themeColor="text1"/>
-        </w:rPr>
-        <w:t>s</w:t>
-      </w:r>
-      <w:r>
-        <w:rPr>
-          <w:rFonts w:ascii="Comic Sans MS" w:hAnsi="Comic Sans MS" w:cs="Segoe UI Semibold"/>
-          <w:b/>
-          <w:color w:val="000000" w:themeColor="text1"/>
-        </w:rPr>
-        <w:t xml:space="preserve"> identifiants avec lesquels on </w:t>
-      </w:r>
-      <w:r>
-        <w:rPr>
-          <w:rFonts w:ascii="Comic Sans MS" w:hAnsi="Comic Sans MS" w:cs="Segoe UI Semibold"/>
-          <w:b/>
-          <w:color w:val="000000" w:themeColor="text1"/>
-        </w:rPr>
-        <w:t>interagit</w:t>
-      </w:r>
-      <w:r>
-        <w:rPr>
-          <w:rFonts w:ascii="Comic Sans MS" w:hAnsi="Comic Sans MS" w:cs="Segoe UI Semibold"/>
-          <w:b/>
-          <w:color w:val="000000" w:themeColor="text1"/>
-        </w:rPr>
-        <w:t xml:space="preserve"> avec la base de données, ici avec le nom d’</w:t>
-      </w:r>
-      <w:r>
-        <w:rPr>
-          <w:rFonts w:ascii="Comic Sans MS" w:hAnsi="Comic Sans MS" w:cs="Segoe UI Semibold"/>
-          <w:b/>
-          <w:color w:val="000000" w:themeColor="text1"/>
-        </w:rPr>
-        <w:t>utilisateur</w:t>
-      </w:r>
-      <w:r>
-        <w:rPr>
-          <w:rFonts w:ascii="Comic Sans MS" w:hAnsi="Comic Sans MS" w:cs="Segoe UI Semibold"/>
-          <w:b/>
-          <w:color w:val="000000" w:themeColor="text1"/>
-        </w:rPr>
-        <w:t xml:space="preserve"> « root » et avec un mot de passe blanc.</w:t>
-      </w:r>
-      <w:r>
-        <w:rPr>
-          <w:rFonts w:ascii="Comic Sans MS" w:hAnsi="Comic Sans MS" w:cs="Segoe UI Semibold"/>
-          <w:b/>
-          <w:color w:val="000000" w:themeColor="text1"/>
-        </w:rPr>
-        <w:t xml:space="preserve"> Au sein de la ligne suivante, on prépare la </w:t>
-      </w:r>
-      <w:r>
-        <w:rPr>
-          <w:rFonts w:ascii="Comic Sans MS" w:hAnsi="Comic Sans MS" w:cs="Segoe UI Semibold"/>
-          <w:b/>
-          <w:color w:val="000000" w:themeColor="text1"/>
-        </w:rPr>
-        <w:t>requête</w:t>
-      </w:r>
-      <w:r>
-        <w:rPr>
-          <w:rFonts w:ascii="Comic Sans MS" w:hAnsi="Comic Sans MS" w:cs="Segoe UI Semibold"/>
-          <w:b/>
-          <w:color w:val="000000" w:themeColor="text1"/>
-        </w:rPr>
-        <w:t xml:space="preserve"> qui va </w:t>
-      </w:r>
-      <w:r>
-        <w:rPr>
-          <w:rFonts w:ascii="Comic Sans MS" w:hAnsi="Comic Sans MS" w:cs="Segoe UI Semibold"/>
-          <w:b/>
-          <w:color w:val="000000" w:themeColor="text1"/>
-        </w:rPr>
-        <w:t>interroger</w:t>
-      </w:r>
-      <w:r>
-        <w:rPr>
-          <w:rFonts w:ascii="Comic Sans MS" w:hAnsi="Comic Sans MS" w:cs="Segoe UI Semibold"/>
-          <w:b/>
-          <w:color w:val="000000" w:themeColor="text1"/>
-        </w:rPr>
-        <w:t xml:space="preserve"> la base de données dans laquelle on communique la </w:t>
-      </w:r>
-      <w:r>
-        <w:rPr>
-          <w:rFonts w:ascii="Comic Sans MS" w:hAnsi="Comic Sans MS" w:cs="Segoe UI Semibold"/>
-          <w:b/>
-          <w:color w:val="000000" w:themeColor="text1"/>
-        </w:rPr>
-        <w:t>requête</w:t>
-      </w:r>
-      <w:r>
-        <w:rPr>
-          <w:rFonts w:ascii="Comic Sans MS" w:hAnsi="Comic Sans MS" w:cs="Segoe UI Semibold"/>
-          <w:b/>
-          <w:color w:val="000000" w:themeColor="text1"/>
-        </w:rPr>
-        <w:t xml:space="preserve"> en langage SQL. Notre commande permet d’afficher dans la table « utilisateur » toutes les lignes </w:t>
-      </w:r>
-      <w:r>
-        <w:rPr>
-          <w:rFonts w:ascii="Comic Sans MS" w:hAnsi="Comic Sans MS" w:cs="Segoe UI Semibold"/>
-          <w:b/>
-          <w:color w:val="000000" w:themeColor="text1"/>
-        </w:rPr>
-        <w:t>parmi</w:t>
-      </w:r>
-      <w:r>
-        <w:rPr>
-          <w:rFonts w:ascii="Comic Sans MS" w:hAnsi="Comic Sans MS" w:cs="Segoe UI Semibold"/>
-          <w:b/>
-          <w:color w:val="000000" w:themeColor="text1"/>
-        </w:rPr>
-        <w:t xml:space="preserve"> lesquelles la variable « email » est semblable à la colonne « email » de la base.</w:t>
-      </w:r>
-      <w:r>
-        <w:rPr>
-          <w:rFonts w:ascii="Comic Sans MS" w:hAnsi="Comic Sans MS" w:cs="Segoe UI Semibold"/>
-          <w:b/>
-          <w:color w:val="000000" w:themeColor="text1"/>
-        </w:rPr>
-        <w:t xml:space="preserve"> L’avant dernière étape de cette </w:t>
-      </w:r>
-      <w:r>
-        <w:rPr>
-          <w:rFonts w:ascii="Comic Sans MS" w:hAnsi="Comic Sans MS" w:cs="Segoe UI Semibold"/>
-          <w:b/>
-          <w:color w:val="000000" w:themeColor="text1"/>
-        </w:rPr>
-        <w:t>utilisation</w:t>
-      </w:r>
-      <w:r>
-        <w:rPr>
-          <w:rFonts w:ascii="Comic Sans MS" w:hAnsi="Comic Sans MS" w:cs="Segoe UI Semibold"/>
-          <w:b/>
-          <w:color w:val="000000" w:themeColor="text1"/>
-        </w:rPr>
-        <w:t xml:space="preserve"> de PDO est d’</w:t>
-      </w:r>
-      <w:r>
-        <w:rPr>
-          <w:rFonts w:ascii="Comic Sans MS" w:hAnsi="Comic Sans MS" w:cs="Segoe UI Semibold"/>
-          <w:b/>
-          <w:color w:val="000000" w:themeColor="text1"/>
-        </w:rPr>
-        <w:t>exécuter</w:t>
-      </w:r>
-      <w:r>
-        <w:rPr>
-          <w:rFonts w:ascii="Comic Sans MS" w:hAnsi="Comic Sans MS" w:cs="Segoe UI Semibold"/>
-          <w:b/>
-          <w:color w:val="000000" w:themeColor="text1"/>
-        </w:rPr>
-        <w:t xml:space="preserve"> la commande dans un tableau, on demande d’</w:t>
-      </w:r>
-      <w:r>
-        <w:rPr>
-          <w:rFonts w:ascii="Comic Sans MS" w:hAnsi="Comic Sans MS" w:cs="Segoe UI Semibold"/>
-          <w:b/>
-          <w:color w:val="000000" w:themeColor="text1"/>
-        </w:rPr>
-        <w:t xml:space="preserve">obtenir ce que contient la ligne dont « email » est semblable, on obtient donc l’adresse email. Pour que cette commande préalablement peaufinée soit appliquée, il faut </w:t>
-      </w:r>
-      <w:r>
-        <w:rPr>
-          <w:rFonts w:ascii="Comic Sans MS" w:hAnsi="Comic Sans MS" w:cs="Segoe UI Semibold"/>
-          <w:b/>
-          <w:color w:val="000000" w:themeColor="text1"/>
-        </w:rPr>
-        <w:t>utiliser</w:t>
-      </w:r>
-      <w:r>
-        <w:rPr>
-          <w:rFonts w:ascii="Comic Sans MS" w:hAnsi="Comic Sans MS" w:cs="Segoe UI Semibold"/>
-          <w:b/>
-          <w:color w:val="000000" w:themeColor="text1"/>
-        </w:rPr>
-        <w:t xml:space="preserve"> la commande « fetch » à la </w:t>
-      </w:r>
-      <w:r>
-        <w:rPr>
-          <w:rFonts w:ascii="Comic Sans MS" w:hAnsi="Comic Sans MS" w:cs="Segoe UI Semibold"/>
-          <w:b/>
-          <w:color w:val="000000" w:themeColor="text1"/>
-        </w:rPr>
-        <w:t>dernière</w:t>
-      </w:r>
-      <w:r>
-        <w:rPr>
-          <w:rFonts w:ascii="Comic Sans MS" w:hAnsi="Comic Sans MS" w:cs="Segoe UI Semibold"/>
-          <w:b/>
-          <w:color w:val="000000" w:themeColor="text1"/>
-        </w:rPr>
-        <w:t xml:space="preserve"> ligne.</w:t>
-      </w:r>
-      <w:r>
-        <w:rPr>
-          <w:rFonts w:ascii="Comic Sans MS" w:hAnsi="Comic Sans MS" w:cs="Segoe UI Semibold"/>
-          <w:b/>
-          <w:color w:val="000000" w:themeColor="text1"/>
-        </w:rPr>
-        <w:t xml:space="preserve"> Ainsi, la variable « donnee » doit contenir le contenu de la colonne « email » à la ligne ou l’adresse mail saisie est similaire à elle dans le cas où elle existe.</w:t>
-      </w:r>
-    </w:p>
-    <w:p>
-      <w:pPr>
-        <w:jc w:val="center"/>
-      </w:pPr>
-    </w:p>
-    <w:p>
-      <w:pPr>
-        <w:jc w:val="center"/>
-      </w:pPr>
-      <w:r>
-        <w:rPr>
-          <w:noProof/>
-        </w:rPr>
-        <w:drawing>
-          <wp:inline distT="0" distB="0" distL="0" distR="0" wp14:anchorId="33A29C5D" wp14:editId="0E2896DF">
-            <wp:extent cx="7316470" cy="1492885"/>
-            <wp:effectExtent l="0" t="0" r="0" b="0"/>
-            <wp:docPr id="33" name="Image 33"/>
-            <wp:cNvGraphicFramePr>
-              <a:graphicFrameLocks xmlns:a="http://schemas.openxmlformats.org/drawingml/2006/main" noChangeAspect="1"/>
-            </wp:cNvGraphicFramePr>
-            <a:graphic xmlns:a="http://schemas.openxmlformats.org/drawingml/2006/main">
-              <a:graphicData uri="http://schemas.openxmlformats.org/drawingml/2006/picture">
-                <pic:pic xmlns:pic="http://schemas.openxmlformats.org/drawingml/2006/picture">
-                  <pic:nvPicPr>
-                    <pic:cNvPr id="1" name=""/>
-                    <pic:cNvPicPr/>
-                  </pic:nvPicPr>
-                  <pic:blipFill>
-                    <a:blip r:embed="rId24"/>
-                    <a:stretch>
-                      <a:fillRect/>
-                    </a:stretch>
-                  </pic:blipFill>
-                  <pic:spPr>
-                    <a:xfrm>
-                      <a:off x="0" y="0"/>
                       <a:ext cx="7316470" cy="1492885"/>
                     </a:xfrm>
                     <a:prstGeom prst="rect">
@@ -2721,6 +2331,7 @@
         <w:rPr>
           <w:noProof/>
         </w:rPr>
+        <w:lastRenderedPageBreak/>
         <w:drawing>
           <wp:anchor distT="0" distB="0" distL="114300" distR="114300" simplePos="0" relativeHeight="251658752" behindDoc="0" locked="0" layoutInCell="1" allowOverlap="1" wp14:anchorId="2365D798" wp14:editId="1C38BDAF">
             <wp:simplePos x="0" y="0"/>
@@ -2745,7 +2356,7 @@
                     <pic:cNvPicPr/>
                   </pic:nvPicPr>
                   <pic:blipFill>
-                    <a:blip r:embed="rId25">
+                    <a:blip r:embed="rId23">
                       <a:extLst>
                         <a:ext uri="{28A0092B-C50C-407E-A947-70E740481C1C}">
                           <a14:useLocalDpi xmlns:a14="http://schemas.microsoft.com/office/drawing/2010/main" val="0"/>
@@ -2931,7 +2542,7 @@
                     <pic:cNvPicPr/>
                   </pic:nvPicPr>
                   <pic:blipFill>
-                    <a:blip r:embed="rId26"/>
+                    <a:blip r:embed="rId24"/>
                     <a:stretch>
                       <a:fillRect/>
                     </a:stretch>
@@ -3103,11 +2714,540 @@
         <w:rPr>
           <w:noProof/>
         </w:rPr>
+        <w:lastRenderedPageBreak/>
         <w:drawing>
           <wp:inline distT="0" distB="0" distL="0" distR="0" wp14:anchorId="78126F17" wp14:editId="763CB6B8">
             <wp:extent cx="6486525" cy="1990725"/>
             <wp:effectExtent l="0" t="0" r="9525" b="9525"/>
             <wp:docPr id="36" name="Image 36"/>
+            <wp:cNvGraphicFramePr>
+              <a:graphicFrameLocks xmlns:a="http://schemas.openxmlformats.org/drawingml/2006/main" noChangeAspect="1"/>
+            </wp:cNvGraphicFramePr>
+            <a:graphic xmlns:a="http://schemas.openxmlformats.org/drawingml/2006/main">
+              <a:graphicData uri="http://schemas.openxmlformats.org/drawingml/2006/picture">
+                <pic:pic xmlns:pic="http://schemas.openxmlformats.org/drawingml/2006/picture">
+                  <pic:nvPicPr>
+                    <pic:cNvPr id="1" name=""/>
+                    <pic:cNvPicPr/>
+                  </pic:nvPicPr>
+                  <pic:blipFill>
+                    <a:blip r:embed="rId25"/>
+                    <a:stretch>
+                      <a:fillRect/>
+                    </a:stretch>
+                  </pic:blipFill>
+                  <pic:spPr>
+                    <a:xfrm>
+                      <a:off x="0" y="0"/>
+                      <a:ext cx="6486525" cy="1990725"/>
+                    </a:xfrm>
+                    <a:prstGeom prst="rect">
+                      <a:avLst/>
+                    </a:prstGeom>
+                  </pic:spPr>
+                </pic:pic>
+              </a:graphicData>
+            </a:graphic>
+          </wp:inline>
+        </w:drawing>
+      </w:r>
+    </w:p>
+    <w:p>
+      <w:pPr>
+        <w:jc w:val="center"/>
+        <w:rPr>
+          <w:rFonts w:ascii="Comic Sans MS" w:hAnsi="Comic Sans MS" w:cs="Segoe UI Semibold"/>
+          <w:b/>
+          <w:color w:val="000000" w:themeColor="text1"/>
+        </w:rPr>
+      </w:pPr>
+      <w:r>
+        <w:rPr>
+          <w:rFonts w:ascii="Comic Sans MS" w:hAnsi="Comic Sans MS" w:cs="Segoe UI Semibold"/>
+          <w:b/>
+          <w:color w:val="000000" w:themeColor="text1"/>
+        </w:rPr>
+        <w:t xml:space="preserve">Ceci est une condition. Cette condition ne s’applique que si le mail n’a pas été envoyé. Comme nos paramètres sont inchangés, cela ne peut que provenir d’une </w:t>
+      </w:r>
+      <w:r>
+        <w:rPr>
+          <w:rFonts w:ascii="Comic Sans MS" w:hAnsi="Comic Sans MS" w:cs="Segoe UI Semibold"/>
+          <w:b/>
+          <w:color w:val="000000" w:themeColor="text1"/>
+        </w:rPr>
+        <w:t>adresse</w:t>
+      </w:r>
+      <w:r>
+        <w:rPr>
+          <w:rFonts w:ascii="Comic Sans MS" w:hAnsi="Comic Sans MS" w:cs="Segoe UI Semibold"/>
+          <w:b/>
+          <w:color w:val="000000" w:themeColor="text1"/>
+        </w:rPr>
+        <w:t xml:space="preserve"> mail invalide. </w:t>
+      </w:r>
+      <w:r>
+        <w:rPr>
+          <w:rFonts w:ascii="Comic Sans MS" w:hAnsi="Comic Sans MS" w:cs="Segoe UI Semibold"/>
+          <w:b/>
+          <w:color w:val="000000" w:themeColor="text1"/>
+        </w:rPr>
+        <w:t>Ainsi, on</w:t>
+      </w:r>
+      <w:r>
+        <w:rPr>
+          <w:rFonts w:ascii="Comic Sans MS" w:hAnsi="Comic Sans MS" w:cs="Segoe UI Semibold"/>
+          <w:b/>
+          <w:color w:val="000000" w:themeColor="text1"/>
+        </w:rPr>
+        <w:t xml:space="preserve"> </w:t>
+      </w:r>
+      <w:r>
+        <w:rPr>
+          <w:rFonts w:ascii="Comic Sans MS" w:hAnsi="Comic Sans MS" w:cs="Segoe UI Semibold"/>
+          <w:b/>
+          <w:color w:val="000000" w:themeColor="text1"/>
+        </w:rPr>
+        <w:t>utilise</w:t>
+      </w:r>
+      <w:r>
+        <w:rPr>
+          <w:rFonts w:ascii="Comic Sans MS" w:hAnsi="Comic Sans MS" w:cs="Segoe UI Semibold"/>
+          <w:b/>
+          <w:color w:val="000000" w:themeColor="text1"/>
+        </w:rPr>
+        <w:t xml:space="preserve"> un </w:t>
+      </w:r>
+      <w:r>
+        <w:rPr>
+          <w:rFonts w:ascii="Comic Sans MS" w:hAnsi="Comic Sans MS" w:cs="Segoe UI Semibold"/>
+          <w:b/>
+          <w:color w:val="000000" w:themeColor="text1"/>
+        </w:rPr>
+        <w:t>message</w:t>
+      </w:r>
+      <w:r>
+        <w:rPr>
+          <w:rFonts w:ascii="Comic Sans MS" w:hAnsi="Comic Sans MS" w:cs="Segoe UI Semibold"/>
+          <w:b/>
+          <w:color w:val="000000" w:themeColor="text1"/>
+        </w:rPr>
+        <w:t xml:space="preserve"> d’</w:t>
+      </w:r>
+      <w:r>
+        <w:rPr>
+          <w:rFonts w:ascii="Comic Sans MS" w:hAnsi="Comic Sans MS" w:cs="Segoe UI Semibold"/>
+          <w:b/>
+          <w:color w:val="000000" w:themeColor="text1"/>
+        </w:rPr>
+        <w:t>erreur</w:t>
+      </w:r>
+      <w:r>
+        <w:rPr>
+          <w:rFonts w:ascii="Comic Sans MS" w:hAnsi="Comic Sans MS" w:cs="Segoe UI Semibold"/>
+          <w:b/>
+          <w:color w:val="000000" w:themeColor="text1"/>
+        </w:rPr>
+        <w:t xml:space="preserve"> pour prévenir l’</w:t>
+      </w:r>
+      <w:r>
+        <w:rPr>
+          <w:rFonts w:ascii="Comic Sans MS" w:hAnsi="Comic Sans MS" w:cs="Segoe UI Semibold"/>
+          <w:b/>
+          <w:color w:val="000000" w:themeColor="text1"/>
+        </w:rPr>
+        <w:t>utilisateur de</w:t>
+      </w:r>
+      <w:r>
+        <w:rPr>
+          <w:rFonts w:ascii="Comic Sans MS" w:hAnsi="Comic Sans MS" w:cs="Segoe UI Semibold"/>
+          <w:b/>
+          <w:color w:val="000000" w:themeColor="text1"/>
+        </w:rPr>
+        <w:t xml:space="preserve"> sa saisie invalide de l’adresse mail. On affiche donc « </w:t>
+      </w:r>
+      <w:r>
+        <w:rPr>
+          <w:rFonts w:ascii="Comic Sans MS" w:hAnsi="Comic Sans MS" w:cs="Segoe UI Semibold"/>
+          <w:b/>
+          <w:color w:val="000000" w:themeColor="text1"/>
+        </w:rPr>
+        <w:t>Erreur dans l’</w:t>
+      </w:r>
+      <w:r>
+        <w:rPr>
+          <w:rFonts w:ascii="Comic Sans MS" w:hAnsi="Comic Sans MS" w:cs="Segoe UI Semibold"/>
+          <w:b/>
+          <w:color w:val="000000" w:themeColor="text1"/>
+        </w:rPr>
+        <w:t>email</w:t>
+      </w:r>
+      <w:r>
+        <w:rPr>
+          <w:rFonts w:ascii="Comic Sans MS" w:hAnsi="Comic Sans MS" w:cs="Segoe UI Semibold"/>
+          <w:b/>
+          <w:color w:val="000000" w:themeColor="text1"/>
+        </w:rPr>
+        <w:t xml:space="preserve"> ». On </w:t>
+      </w:r>
+      <w:r>
+        <w:rPr>
+          <w:rFonts w:ascii="Comic Sans MS" w:hAnsi="Comic Sans MS" w:cs="Segoe UI Semibold"/>
+          <w:b/>
+          <w:color w:val="000000" w:themeColor="text1"/>
+        </w:rPr>
+        <w:t>renvoie</w:t>
+      </w:r>
+      <w:r>
+        <w:rPr>
+          <w:rFonts w:ascii="Comic Sans MS" w:hAnsi="Comic Sans MS" w:cs="Segoe UI Semibold"/>
+          <w:b/>
+          <w:color w:val="000000" w:themeColor="text1"/>
+        </w:rPr>
+        <w:t xml:space="preserve"> vers la page d’inscription pour une nouvelle tentative.</w:t>
+      </w:r>
+    </w:p>
+    <w:p>
+      <w:pPr>
+        <w:jc w:val="center"/>
+      </w:pPr>
+    </w:p>
+    <w:p>
+      <w:pPr>
+        <w:jc w:val="center"/>
+      </w:pPr>
+      <w:r>
+        <w:rPr>
+          <w:noProof/>
+        </w:rPr>
+        <w:drawing>
+          <wp:inline distT="0" distB="0" distL="0" distR="0" wp14:anchorId="12F9FEF0" wp14:editId="12FAF2C2">
+            <wp:extent cx="7316470" cy="2029460"/>
+            <wp:effectExtent l="0" t="0" r="0" b="8890"/>
+            <wp:docPr id="37" name="Image 37"/>
+            <wp:cNvGraphicFramePr>
+              <a:graphicFrameLocks xmlns:a="http://schemas.openxmlformats.org/drawingml/2006/main" noChangeAspect="1"/>
+            </wp:cNvGraphicFramePr>
+            <a:graphic xmlns:a="http://schemas.openxmlformats.org/drawingml/2006/main">
+              <a:graphicData uri="http://schemas.openxmlformats.org/drawingml/2006/picture">
+                <pic:pic xmlns:pic="http://schemas.openxmlformats.org/drawingml/2006/picture">
+                  <pic:nvPicPr>
+                    <pic:cNvPr id="1" name=""/>
+                    <pic:cNvPicPr/>
+                  </pic:nvPicPr>
+                  <pic:blipFill>
+                    <a:blip r:embed="rId26"/>
+                    <a:stretch>
+                      <a:fillRect/>
+                    </a:stretch>
+                  </pic:blipFill>
+                  <pic:spPr>
+                    <a:xfrm>
+                      <a:off x="0" y="0"/>
+                      <a:ext cx="7316470" cy="2029460"/>
+                    </a:xfrm>
+                    <a:prstGeom prst="rect">
+                      <a:avLst/>
+                    </a:prstGeom>
+                  </pic:spPr>
+                </pic:pic>
+              </a:graphicData>
+            </a:graphic>
+          </wp:inline>
+        </w:drawing>
+      </w:r>
+    </w:p>
+    <w:p>
+      <w:pPr>
+        <w:jc w:val="center"/>
+        <w:rPr>
+          <w:rFonts w:ascii="Comic Sans MS" w:hAnsi="Comic Sans MS" w:cs="Segoe UI Semibold"/>
+          <w:b/>
+          <w:color w:val="000000" w:themeColor="text1"/>
+        </w:rPr>
+      </w:pPr>
+      <w:r>
+        <w:rPr>
+          <w:rFonts w:ascii="Comic Sans MS" w:hAnsi="Comic Sans MS" w:cs="Segoe UI Semibold"/>
+          <w:b/>
+          <w:color w:val="000000" w:themeColor="text1"/>
+        </w:rPr>
+        <w:t>Ce code est une condition, il ne s’applique que si la condition précédente n’est pas vérifiée. En clair, ce code ne s’applique que l’adresse mail saisie est valide. On commence par informer l’</w:t>
+      </w:r>
+      <w:r>
+        <w:rPr>
+          <w:rFonts w:ascii="Comic Sans MS" w:hAnsi="Comic Sans MS" w:cs="Segoe UI Semibold"/>
+          <w:b/>
+          <w:color w:val="000000" w:themeColor="text1"/>
+        </w:rPr>
+        <w:t>utilisateur</w:t>
+      </w:r>
+      <w:r>
+        <w:rPr>
+          <w:rFonts w:ascii="Comic Sans MS" w:hAnsi="Comic Sans MS" w:cs="Segoe UI Semibold"/>
+          <w:b/>
+          <w:color w:val="000000" w:themeColor="text1"/>
+        </w:rPr>
+        <w:t xml:space="preserve"> que l’envoi est réussi en affichant « message has been sent ». </w:t>
+      </w:r>
+      <w:r>
+        <w:rPr>
+          <w:rFonts w:ascii="Comic Sans MS" w:hAnsi="Comic Sans MS" w:cs="Segoe UI Semibold"/>
+          <w:b/>
+          <w:color w:val="000000" w:themeColor="text1"/>
+        </w:rPr>
+        <w:t>Ensuite, on</w:t>
+      </w:r>
+      <w:r>
+        <w:rPr>
+          <w:rFonts w:ascii="Comic Sans MS" w:hAnsi="Comic Sans MS" w:cs="Segoe UI Semibold"/>
+          <w:b/>
+          <w:color w:val="000000" w:themeColor="text1"/>
+        </w:rPr>
+        <w:t xml:space="preserve"> utilise PHP Data Object pour interagir avec la base de données.</w:t>
+      </w:r>
+      <w:r>
+        <w:rPr>
+          <w:rFonts w:ascii="Comic Sans MS" w:hAnsi="Comic Sans MS" w:cs="Segoe UI Semibold"/>
+          <w:b/>
+          <w:color w:val="000000" w:themeColor="text1"/>
+        </w:rPr>
+        <w:t xml:space="preserve"> On commence par </w:t>
+      </w:r>
+      <w:r>
+        <w:rPr>
+          <w:rFonts w:ascii="Comic Sans MS" w:hAnsi="Comic Sans MS" w:cs="Segoe UI Semibold"/>
+          <w:b/>
+          <w:color w:val="000000" w:themeColor="text1"/>
+        </w:rPr>
+        <w:t>utiliser</w:t>
+      </w:r>
+      <w:r>
+        <w:rPr>
+          <w:rFonts w:ascii="Comic Sans MS" w:hAnsi="Comic Sans MS" w:cs="Segoe UI Semibold"/>
+          <w:b/>
+          <w:color w:val="000000" w:themeColor="text1"/>
+        </w:rPr>
+        <w:t xml:space="preserve"> la fonction </w:t>
+      </w:r>
+      <w:r>
+        <w:rPr>
+          <w:rFonts w:ascii="Comic Sans MS" w:hAnsi="Comic Sans MS" w:cs="Segoe UI Semibold"/>
+          <w:b/>
+          <w:color w:val="000000" w:themeColor="text1"/>
+        </w:rPr>
+        <w:t>« </w:t>
+      </w:r>
+      <w:r>
+        <w:rPr>
+          <w:rFonts w:ascii="Comic Sans MS" w:hAnsi="Comic Sans MS" w:cs="Segoe UI Semibold"/>
+          <w:b/>
+          <w:color w:val="000000" w:themeColor="text1"/>
+        </w:rPr>
+        <w:t>prepare</w:t>
+      </w:r>
+      <w:r>
+        <w:rPr>
+          <w:rFonts w:ascii="Comic Sans MS" w:hAnsi="Comic Sans MS" w:cs="Segoe UI Semibold"/>
+          <w:b/>
+          <w:color w:val="000000" w:themeColor="text1"/>
+        </w:rPr>
+        <w:t> »</w:t>
+      </w:r>
+      <w:r>
+        <w:rPr>
+          <w:rFonts w:ascii="Comic Sans MS" w:hAnsi="Comic Sans MS" w:cs="Segoe UI Semibold"/>
+          <w:b/>
+          <w:color w:val="000000" w:themeColor="text1"/>
+        </w:rPr>
+        <w:t xml:space="preserve"> comme la syntaxe de PDO l’</w:t>
+      </w:r>
+      <w:r>
+        <w:rPr>
+          <w:rFonts w:ascii="Comic Sans MS" w:hAnsi="Comic Sans MS" w:cs="Segoe UI Semibold"/>
+          <w:b/>
+          <w:color w:val="000000" w:themeColor="text1"/>
+        </w:rPr>
+        <w:t>exige</w:t>
+      </w:r>
+      <w:r>
+        <w:rPr>
+          <w:rFonts w:ascii="Comic Sans MS" w:hAnsi="Comic Sans MS" w:cs="Segoe UI Semibold"/>
+          <w:b/>
+          <w:color w:val="000000" w:themeColor="text1"/>
+        </w:rPr>
+        <w:t>, on y affiche notre commande SQL à savoir « INSERT into utilisateur (nom, prenom, email, mdp) value</w:t>
+      </w:r>
+      <w:r>
+        <w:rPr>
+          <w:rFonts w:ascii="Comic Sans MS" w:hAnsi="Comic Sans MS" w:cs="Segoe UI Semibold"/>
+          <w:b/>
+          <w:color w:val="000000" w:themeColor="text1"/>
+        </w:rPr>
+        <w:t xml:space="preserve"> </w:t>
+      </w:r>
+      <w:r>
+        <w:rPr>
+          <w:rFonts w:ascii="Comic Sans MS" w:hAnsi="Comic Sans MS" w:cs="Segoe UI Semibold"/>
+          <w:b/>
+          <w:color w:val="000000" w:themeColor="text1"/>
+        </w:rPr>
+        <w:t xml:space="preserve">(?,?,?,?) », cette commande permet  d’aller dans la table « utilisateur », et de remplir les </w:t>
+      </w:r>
+      <w:r>
+        <w:rPr>
+          <w:rFonts w:ascii="Comic Sans MS" w:hAnsi="Comic Sans MS" w:cs="Segoe UI Semibold"/>
+          <w:b/>
+          <w:color w:val="000000" w:themeColor="text1"/>
+        </w:rPr>
+        <w:t>colonnes</w:t>
+      </w:r>
+      <w:r>
+        <w:rPr>
+          <w:rFonts w:ascii="Comic Sans MS" w:hAnsi="Comic Sans MS" w:cs="Segoe UI Semibold"/>
+          <w:b/>
+          <w:color w:val="000000" w:themeColor="text1"/>
+        </w:rPr>
+        <w:t xml:space="preserve"> « nom », « prenom », « email », « mdp », avec les valeurs respectives que l’on renseignera après.</w:t>
+      </w:r>
+      <w:r>
+        <w:rPr>
+          <w:rFonts w:ascii="Comic Sans MS" w:hAnsi="Comic Sans MS" w:cs="Segoe UI Semibold"/>
+          <w:b/>
+          <w:color w:val="000000" w:themeColor="text1"/>
+        </w:rPr>
+        <w:t xml:space="preserve"> A la ligne de code suivante, ont </w:t>
+      </w:r>
+      <w:r>
+        <w:rPr>
+          <w:rFonts w:ascii="Comic Sans MS" w:hAnsi="Comic Sans MS" w:cs="Segoe UI Semibold"/>
+          <w:b/>
+          <w:color w:val="000000" w:themeColor="text1"/>
+        </w:rPr>
+        <w:t>émet</w:t>
+      </w:r>
+      <w:r>
+        <w:rPr>
+          <w:rFonts w:ascii="Comic Sans MS" w:hAnsi="Comic Sans MS" w:cs="Segoe UI Semibold"/>
+          <w:b/>
+          <w:color w:val="000000" w:themeColor="text1"/>
+        </w:rPr>
+        <w:t xml:space="preserve"> un tableau associatif</w:t>
+      </w:r>
+      <w:r>
+        <w:rPr>
+          <w:rFonts w:ascii="Comic Sans MS" w:hAnsi="Comic Sans MS" w:cs="Segoe UI Semibold"/>
+          <w:b/>
+          <w:color w:val="000000" w:themeColor="text1"/>
+        </w:rPr>
+        <w:t xml:space="preserve"> dans lequel on relie le getter de chaque attribut renseigné dans le model, avec </w:t>
+      </w:r>
+      <w:r>
+        <w:rPr>
+          <w:rFonts w:ascii="Comic Sans MS" w:hAnsi="Comic Sans MS" w:cs="Segoe UI Semibold"/>
+          <w:b/>
+          <w:color w:val="000000" w:themeColor="text1"/>
+        </w:rPr>
+        <w:t>les valeurs fournies</w:t>
+      </w:r>
+      <w:r>
+        <w:rPr>
+          <w:rFonts w:ascii="Comic Sans MS" w:hAnsi="Comic Sans MS" w:cs="Segoe UI Semibold"/>
+          <w:b/>
+          <w:color w:val="000000" w:themeColor="text1"/>
+        </w:rPr>
+        <w:t xml:space="preserve"> par l’utilisateur. Il est a noté que l’on </w:t>
+      </w:r>
+      <w:r>
+        <w:rPr>
+          <w:rFonts w:ascii="Comic Sans MS" w:hAnsi="Comic Sans MS" w:cs="Segoe UI Semibold"/>
+          <w:b/>
+          <w:color w:val="000000" w:themeColor="text1"/>
+        </w:rPr>
+        <w:t>hache</w:t>
+      </w:r>
+      <w:r>
+        <w:rPr>
+          <w:rFonts w:ascii="Comic Sans MS" w:hAnsi="Comic Sans MS" w:cs="Segoe UI Semibold"/>
+          <w:b/>
+          <w:color w:val="000000" w:themeColor="text1"/>
+        </w:rPr>
+        <w:t xml:space="preserve"> préalablement « mdp » avec l</w:t>
+      </w:r>
+      <w:r>
+        <w:rPr>
+          <w:rFonts w:ascii="Comic Sans MS" w:hAnsi="Comic Sans MS" w:cs="Segoe UI Semibold"/>
+          <w:b/>
+          <w:color w:val="000000" w:themeColor="text1"/>
+        </w:rPr>
+        <w:t>’algorithme SHA1 ava</w:t>
+      </w:r>
+      <w:r>
+        <w:rPr>
+          <w:rFonts w:ascii="Comic Sans MS" w:hAnsi="Comic Sans MS" w:cs="Segoe UI Semibold"/>
+          <w:b/>
+          <w:color w:val="000000" w:themeColor="text1"/>
+        </w:rPr>
+        <w:t>nt de l’</w:t>
+      </w:r>
+      <w:r>
+        <w:rPr>
+          <w:rFonts w:ascii="Comic Sans MS" w:hAnsi="Comic Sans MS" w:cs="Segoe UI Semibold"/>
+          <w:b/>
+          <w:color w:val="000000" w:themeColor="text1"/>
+        </w:rPr>
+        <w:t>inscrire</w:t>
+      </w:r>
+      <w:r>
+        <w:rPr>
+          <w:rFonts w:ascii="Comic Sans MS" w:hAnsi="Comic Sans MS" w:cs="Segoe UI Semibold"/>
+          <w:b/>
+          <w:color w:val="000000" w:themeColor="text1"/>
+        </w:rPr>
+        <w:t xml:space="preserve"> dans la base de données.</w:t>
+      </w:r>
+      <w:r>
+        <w:rPr>
+          <w:rFonts w:ascii="Comic Sans MS" w:hAnsi="Comic Sans MS" w:cs="Segoe UI Semibold"/>
+          <w:b/>
+          <w:color w:val="000000" w:themeColor="text1"/>
+        </w:rPr>
+        <w:t xml:space="preserve"> On redirige ensuite l’utilisateur vers la page « </w:t>
+      </w:r>
+      <w:r>
+        <w:rPr>
+          <w:rFonts w:ascii="Comic Sans MS" w:hAnsi="Comic Sans MS" w:cs="Segoe UI Semibold"/>
+          <w:b/>
+          <w:color w:val="000000" w:themeColor="text1"/>
+        </w:rPr>
+        <w:t>confirm_inscription.html ».</w:t>
+      </w:r>
+      <w:r>
+        <w:rPr>
+          <w:rFonts w:ascii="Comic Sans MS" w:hAnsi="Comic Sans MS" w:cs="Segoe UI Semibold"/>
+          <w:b/>
+          <w:color w:val="000000" w:themeColor="text1"/>
+        </w:rPr>
+        <w:t xml:space="preserve"> On clôture la méthode.</w:t>
+      </w:r>
+    </w:p>
+    <w:p>
+      <w:pPr>
+        <w:jc w:val="center"/>
+      </w:pPr>
+    </w:p>
+    <w:p>
+      <w:pPr>
+        <w:jc w:val="center"/>
+      </w:pPr>
+      <w:r>
+        <w:rPr>
+          <w:noProof/>
+        </w:rPr>
+        <w:drawing>
+          <wp:inline distT="0" distB="0" distL="0" distR="0" wp14:anchorId="5C0C6CD0" wp14:editId="77826E80">
+            <wp:extent cx="7316470" cy="1782445"/>
+            <wp:effectExtent l="0" t="0" r="0" b="8255"/>
+            <wp:docPr id="38" name="Image 38"/>
             <wp:cNvGraphicFramePr>
               <a:graphicFrameLocks xmlns:a="http://schemas.openxmlformats.org/drawingml/2006/main" noChangeAspect="1"/>
             </wp:cNvGraphicFramePr>
@@ -3127,7 +3267,7 @@
                   <pic:spPr>
                     <a:xfrm>
                       <a:off x="0" y="0"/>
-                      <a:ext cx="6486525" cy="1990725"/>
+                      <a:ext cx="7316470" cy="1782445"/>
                     </a:xfrm>
                     <a:prstGeom prst="rect">
                       <a:avLst/>
@@ -3143,51 +3283,23 @@
     <w:p>
       <w:pPr>
         <w:jc w:val="center"/>
-        <w:rPr>
-          <w:rFonts w:ascii="Comic Sans MS" w:hAnsi="Comic Sans MS" w:cs="Segoe UI Semibold"/>
-          <w:b/>
-          <w:color w:val="000000" w:themeColor="text1"/>
-        </w:rPr>
-      </w:pPr>
-      <w:r>
-        <w:rPr>
-          <w:rFonts w:ascii="Comic Sans MS" w:hAnsi="Comic Sans MS" w:cs="Segoe UI Semibold"/>
-          <w:b/>
-          <w:color w:val="000000" w:themeColor="text1"/>
-        </w:rPr>
-        <w:t xml:space="preserve">Ceci est une condition. Cette condition ne s’applique que si le mail n’a pas été envoyé. Comme nos paramètres sont inchangés, cela ne peut que provenir d’une </w:t>
-      </w:r>
-      <w:r>
-        <w:rPr>
-          <w:rFonts w:ascii="Comic Sans MS" w:hAnsi="Comic Sans MS" w:cs="Segoe UI Semibold"/>
-          <w:b/>
-          <w:color w:val="000000" w:themeColor="text1"/>
-        </w:rPr>
-        <w:t>adresse</w:t>
-      </w:r>
-      <w:r>
-        <w:rPr>
-          <w:rFonts w:ascii="Comic Sans MS" w:hAnsi="Comic Sans MS" w:cs="Segoe UI Semibold"/>
-          <w:b/>
-          <w:color w:val="000000" w:themeColor="text1"/>
-        </w:rPr>
-        <w:t xml:space="preserve"> mail invalide. </w:t>
-      </w:r>
-      <w:r>
-        <w:rPr>
-          <w:rFonts w:ascii="Comic Sans MS" w:hAnsi="Comic Sans MS" w:cs="Segoe UI Semibold"/>
-          <w:b/>
-          <w:color w:val="000000" w:themeColor="text1"/>
-        </w:rPr>
-        <w:t>Ainsi, on</w:t>
-      </w:r>
-      <w:r>
-        <w:rPr>
-          <w:rFonts w:ascii="Comic Sans MS" w:hAnsi="Comic Sans MS" w:cs="Segoe UI Semibold"/>
-          <w:b/>
-          <w:color w:val="000000" w:themeColor="text1"/>
-        </w:rPr>
-        <w:t xml:space="preserve"> </w:t>
+      </w:pPr>
+      <w:r>
+        <w:rPr>
+          <w:rFonts w:ascii="Comic Sans MS" w:hAnsi="Comic Sans MS" w:cs="Segoe UI Semibold"/>
+          <w:b/>
+          <w:color w:val="000000" w:themeColor="text1"/>
+        </w:rPr>
+        <w:lastRenderedPageBreak/>
+        <w:t>On ouvre une méthode qui sers à la connexion. On nomme cette méthode « connexion », on déclare l’attribut interne « connexion ».</w:t>
+      </w:r>
+      <w:r>
+        <w:rPr>
+          <w:rFonts w:ascii="Comic Sans MS" w:hAnsi="Comic Sans MS" w:cs="Segoe UI Semibold"/>
+          <w:b/>
+          <w:color w:val="000000" w:themeColor="text1"/>
+        </w:rPr>
+        <w:t xml:space="preserve"> On </w:t>
       </w:r>
       <w:r>
         <w:rPr>
@@ -3203,95 +3315,79 @@
           <w:b/>
           <w:color w:val="000000" w:themeColor="text1"/>
         </w:rPr>
-        <w:t xml:space="preserve"> un </w:t>
-      </w:r>
-      <w:r>
-        <w:rPr>
-          <w:rFonts w:ascii="Comic Sans MS" w:hAnsi="Comic Sans MS" w:cs="Segoe UI Semibold"/>
-          <w:b/>
-          <w:color w:val="000000" w:themeColor="text1"/>
-        </w:rPr>
-        <w:t>message</w:t>
-      </w:r>
-      <w:r>
-        <w:rPr>
-          <w:rFonts w:ascii="Comic Sans MS" w:hAnsi="Comic Sans MS" w:cs="Segoe UI Semibold"/>
-          <w:b/>
-          <w:color w:val="000000" w:themeColor="text1"/>
-        </w:rPr>
-        <w:t xml:space="preserve"> d’</w:t>
-      </w:r>
-      <w:r>
-        <w:rPr>
-          <w:rFonts w:ascii="Comic Sans MS" w:hAnsi="Comic Sans MS" w:cs="Segoe UI Semibold"/>
-          <w:b/>
-          <w:color w:val="000000" w:themeColor="text1"/>
-        </w:rPr>
-        <w:t>erreur</w:t>
-      </w:r>
-      <w:r>
-        <w:rPr>
-          <w:rFonts w:ascii="Comic Sans MS" w:hAnsi="Comic Sans MS" w:cs="Segoe UI Semibold"/>
-          <w:b/>
-          <w:color w:val="000000" w:themeColor="text1"/>
-        </w:rPr>
-        <w:t xml:space="preserve"> pour prévenir l’</w:t>
-      </w:r>
-      <w:r>
-        <w:rPr>
-          <w:rFonts w:ascii="Comic Sans MS" w:hAnsi="Comic Sans MS" w:cs="Segoe UI Semibold"/>
-          <w:b/>
-          <w:color w:val="000000" w:themeColor="text1"/>
-        </w:rPr>
-        <w:t>utilisateur de</w:t>
-      </w:r>
-      <w:r>
-        <w:rPr>
-          <w:rFonts w:ascii="Comic Sans MS" w:hAnsi="Comic Sans MS" w:cs="Segoe UI Semibold"/>
-          <w:b/>
-          <w:color w:val="000000" w:themeColor="text1"/>
-        </w:rPr>
-        <w:t xml:space="preserve"> sa saisie invalide de l’adresse mail. On affiche donc « </w:t>
-      </w:r>
-      <w:r>
-        <w:rPr>
-          <w:rFonts w:ascii="Comic Sans MS" w:hAnsi="Comic Sans MS" w:cs="Segoe UI Semibold"/>
-          <w:b/>
-          <w:color w:val="000000" w:themeColor="text1"/>
-        </w:rPr>
-        <w:t>Erreur dans l’</w:t>
-      </w:r>
-      <w:r>
-        <w:rPr>
-          <w:rFonts w:ascii="Comic Sans MS" w:hAnsi="Comic Sans MS" w:cs="Segoe UI Semibold"/>
-          <w:b/>
-          <w:color w:val="000000" w:themeColor="text1"/>
-        </w:rPr>
-        <w:t>email</w:t>
-      </w:r>
-      <w:r>
-        <w:rPr>
-          <w:rFonts w:ascii="Comic Sans MS" w:hAnsi="Comic Sans MS" w:cs="Segoe UI Semibold"/>
-          <w:b/>
-          <w:color w:val="000000" w:themeColor="text1"/>
-        </w:rPr>
-        <w:t xml:space="preserve"> ». On </w:t>
-      </w:r>
-      <w:r>
-        <w:rPr>
-          <w:rFonts w:ascii="Comic Sans MS" w:hAnsi="Comic Sans MS" w:cs="Segoe UI Semibold"/>
-          <w:b/>
-          <w:color w:val="000000" w:themeColor="text1"/>
-        </w:rPr>
-        <w:t>renvoie</w:t>
-      </w:r>
-      <w:r>
-        <w:rPr>
-          <w:rFonts w:ascii="Comic Sans MS" w:hAnsi="Comic Sans MS" w:cs="Segoe UI Semibold"/>
-          <w:b/>
-          <w:color w:val="000000" w:themeColor="text1"/>
-        </w:rPr>
-        <w:t xml:space="preserve"> vers la page d’inscription pour une nouvelle tentative.</w:t>
+        <w:t xml:space="preserve"> PDO, on veut </w:t>
+      </w:r>
+      <w:r>
+        <w:rPr>
+          <w:rFonts w:ascii="Comic Sans MS" w:hAnsi="Comic Sans MS" w:cs="Segoe UI Semibold"/>
+          <w:b/>
+          <w:color w:val="000000" w:themeColor="text1"/>
+        </w:rPr>
+        <w:t>interagir</w:t>
+      </w:r>
+      <w:r>
+        <w:rPr>
+          <w:rFonts w:ascii="Comic Sans MS" w:hAnsi="Comic Sans MS" w:cs="Segoe UI Semibold"/>
+          <w:b/>
+          <w:color w:val="000000" w:themeColor="text1"/>
+        </w:rPr>
+        <w:t xml:space="preserve"> avec une base de sonnées. On fonde bien sur un nouvel objet PDO, comme le veut la convention d’utilisation de PDO.</w:t>
+      </w:r>
+      <w:r>
+        <w:rPr>
+          <w:rFonts w:ascii="Comic Sans MS" w:hAnsi="Comic Sans MS" w:cs="Segoe UI Semibold"/>
+          <w:b/>
+          <w:color w:val="000000" w:themeColor="text1"/>
+        </w:rPr>
+        <w:t xml:space="preserve"> On informe que l’on travaille en local, que le nom de la base de données est « projet_lycee », que le nom d’utilisateur est « root » et que le mot de passe est blanc.</w:t>
+      </w:r>
+      <w:r>
+        <w:rPr>
+          <w:rFonts w:ascii="Comic Sans MS" w:hAnsi="Comic Sans MS" w:cs="Segoe UI Semibold"/>
+          <w:b/>
+          <w:color w:val="000000" w:themeColor="text1"/>
+        </w:rPr>
+        <w:t xml:space="preserve"> Dans la fonction « prepare », on met la </w:t>
+      </w:r>
+      <w:r>
+        <w:rPr>
+          <w:rFonts w:ascii="Comic Sans MS" w:hAnsi="Comic Sans MS" w:cs="Segoe UI Semibold"/>
+          <w:b/>
+          <w:color w:val="000000" w:themeColor="text1"/>
+        </w:rPr>
+        <w:t>requête</w:t>
+      </w:r>
+      <w:r>
+        <w:rPr>
+          <w:rFonts w:ascii="Comic Sans MS" w:hAnsi="Comic Sans MS" w:cs="Segoe UI Semibold"/>
+          <w:b/>
+          <w:color w:val="000000" w:themeColor="text1"/>
+        </w:rPr>
+        <w:t xml:space="preserve"> SQL, à savoir « SELECT * from utilisateur where email = ? AND mdp = ? »</w:t>
+      </w:r>
+      <w:r>
+        <w:rPr>
+          <w:rFonts w:ascii="Comic Sans MS" w:hAnsi="Comic Sans MS" w:cs="Segoe UI Semibold"/>
+          <w:b/>
+          <w:color w:val="000000" w:themeColor="text1"/>
+        </w:rPr>
+        <w:t xml:space="preserve">. Cette </w:t>
+      </w:r>
+      <w:r>
+        <w:rPr>
+          <w:rFonts w:ascii="Comic Sans MS" w:hAnsi="Comic Sans MS" w:cs="Segoe UI Semibold"/>
+          <w:b/>
+          <w:color w:val="000000" w:themeColor="text1"/>
+        </w:rPr>
+        <w:t>requête</w:t>
+      </w:r>
+      <w:r>
+        <w:rPr>
+          <w:rFonts w:ascii="Comic Sans MS" w:hAnsi="Comic Sans MS" w:cs="Segoe UI Semibold"/>
+          <w:b/>
+          <w:color w:val="000000" w:themeColor="text1"/>
+        </w:rPr>
+        <w:t xml:space="preserve"> signifie que l’on veut connaitre dans toute les lignes que comporte la table « utilisateur » dans lequel le mot de passe saisi et l’adresse mail saisie correspondent. On utilise la fonction « execute », et on applique avec la fonction « fetch ».</w:t>
       </w:r>
     </w:p>
     <w:p>
@@ -3307,12 +3403,11 @@
         <w:rPr>
           <w:noProof/>
         </w:rPr>
-        <w:lastRenderedPageBreak/>
         <w:drawing>
-          <wp:inline distT="0" distB="0" distL="0" distR="0" wp14:anchorId="12F9FEF0" wp14:editId="12FAF2C2">
-            <wp:extent cx="7316470" cy="2029460"/>
-            <wp:effectExtent l="0" t="0" r="0" b="8890"/>
-            <wp:docPr id="37" name="Image 37"/>
+          <wp:inline distT="0" distB="0" distL="0" distR="0" wp14:anchorId="1599A9B1" wp14:editId="430F95A3">
+            <wp:extent cx="4810125" cy="1266825"/>
+            <wp:effectExtent l="0" t="0" r="9525" b="9525"/>
+            <wp:docPr id="39" name="Image 39"/>
             <wp:cNvGraphicFramePr>
               <a:graphicFrameLocks xmlns:a="http://schemas.openxmlformats.org/drawingml/2006/main" noChangeAspect="1"/>
             </wp:cNvGraphicFramePr>
@@ -3332,7 +3427,7 @@
                   <pic:spPr>
                     <a:xfrm>
                       <a:off x="0" y="0"/>
-                      <a:ext cx="7316470" cy="2029460"/>
+                      <a:ext cx="4810125" cy="1266825"/>
                     </a:xfrm>
                     <a:prstGeom prst="rect">
                       <a:avLst/>
@@ -3360,7 +3455,7 @@
           <w:b/>
           <w:color w:val="000000" w:themeColor="text1"/>
         </w:rPr>
-        <w:t>Ce code est une condition, il ne s’applique que si la condition précédente n’est pas vérifiée. En clair, ce code ne s’applique que l’adresse mail saisie est valide. On commence par informer l’</w:t>
+        <w:t>On met une condition pour déterminer si la variable « donnée » existe, ce qui revient à ce que l’</w:t>
       </w:r>
       <w:r>
         <w:rPr>
@@ -3376,248 +3471,61 @@
           <w:b/>
           <w:color w:val="000000" w:themeColor="text1"/>
         </w:rPr>
-        <w:t xml:space="preserve"> que l’envoi est réussi en affichant « message has been sent ». </w:t>
-      </w:r>
-      <w:r>
-        <w:rPr>
-          <w:rFonts w:ascii="Comic Sans MS" w:hAnsi="Comic Sans MS" w:cs="Segoe UI Semibold"/>
-          <w:b/>
-          <w:color w:val="000000" w:themeColor="text1"/>
-        </w:rPr>
-        <w:t>Ensuite, on</w:t>
-      </w:r>
-      <w:r>
-        <w:rPr>
-          <w:rFonts w:ascii="Comic Sans MS" w:hAnsi="Comic Sans MS" w:cs="Segoe UI Semibold"/>
-          <w:b/>
-          <w:color w:val="000000" w:themeColor="text1"/>
-        </w:rPr>
-        <w:t xml:space="preserve"> utilise PHP Data Object pour interagir avec la base de données.</w:t>
-      </w:r>
-      <w:r>
-        <w:rPr>
-          <w:rFonts w:ascii="Comic Sans MS" w:hAnsi="Comic Sans MS" w:cs="Segoe UI Semibold"/>
-          <w:b/>
-          <w:color w:val="000000" w:themeColor="text1"/>
-        </w:rPr>
-        <w:t xml:space="preserve"> On commence par </w:t>
-      </w:r>
-      <w:r>
-        <w:rPr>
-          <w:rFonts w:ascii="Comic Sans MS" w:hAnsi="Comic Sans MS" w:cs="Segoe UI Semibold"/>
-          <w:b/>
-          <w:color w:val="000000" w:themeColor="text1"/>
-        </w:rPr>
-        <w:t>utiliser</w:t>
-      </w:r>
-      <w:r>
-        <w:rPr>
-          <w:rFonts w:ascii="Comic Sans MS" w:hAnsi="Comic Sans MS" w:cs="Segoe UI Semibold"/>
-          <w:b/>
-          <w:color w:val="000000" w:themeColor="text1"/>
-        </w:rPr>
-        <w:t xml:space="preserve"> la fonction </w:t>
-      </w:r>
-      <w:r>
-        <w:rPr>
-          <w:rFonts w:ascii="Comic Sans MS" w:hAnsi="Comic Sans MS" w:cs="Segoe UI Semibold"/>
-          <w:b/>
-          <w:color w:val="000000" w:themeColor="text1"/>
-        </w:rPr>
-        <w:t>« </w:t>
-      </w:r>
-      <w:r>
-        <w:rPr>
-          <w:rFonts w:ascii="Comic Sans MS" w:hAnsi="Comic Sans MS" w:cs="Segoe UI Semibold"/>
-          <w:b/>
-          <w:color w:val="000000" w:themeColor="text1"/>
-        </w:rPr>
-        <w:t>prepare</w:t>
-      </w:r>
-      <w:r>
-        <w:rPr>
-          <w:rFonts w:ascii="Comic Sans MS" w:hAnsi="Comic Sans MS" w:cs="Segoe UI Semibold"/>
-          <w:b/>
-          <w:color w:val="000000" w:themeColor="text1"/>
-        </w:rPr>
-        <w:t> »</w:t>
-      </w:r>
-      <w:r>
-        <w:rPr>
-          <w:rFonts w:ascii="Comic Sans MS" w:hAnsi="Comic Sans MS" w:cs="Segoe UI Semibold"/>
-          <w:b/>
-          <w:color w:val="000000" w:themeColor="text1"/>
-        </w:rPr>
-        <w:t xml:space="preserve"> comme la syntaxe de PDO l’</w:t>
-      </w:r>
-      <w:r>
-        <w:rPr>
-          <w:rFonts w:ascii="Comic Sans MS" w:hAnsi="Comic Sans MS" w:cs="Segoe UI Semibold"/>
-          <w:b/>
-          <w:color w:val="000000" w:themeColor="text1"/>
-        </w:rPr>
-        <w:t>exige</w:t>
-      </w:r>
-      <w:r>
-        <w:rPr>
-          <w:rFonts w:ascii="Comic Sans MS" w:hAnsi="Comic Sans MS" w:cs="Segoe UI Semibold"/>
-          <w:b/>
-          <w:color w:val="000000" w:themeColor="text1"/>
-        </w:rPr>
-        <w:t>, on y affiche notre commande SQL à savoir « INSERT into utilisateur (nom, prenom, email, mdp) value</w:t>
-      </w:r>
-      <w:r>
-        <w:rPr>
-          <w:rFonts w:ascii="Comic Sans MS" w:hAnsi="Comic Sans MS" w:cs="Segoe UI Semibold"/>
-          <w:b/>
-          <w:color w:val="000000" w:themeColor="text1"/>
-        </w:rPr>
-        <w:t xml:space="preserve"> </w:t>
-      </w:r>
-      <w:r>
-        <w:rPr>
-          <w:rFonts w:ascii="Comic Sans MS" w:hAnsi="Comic Sans MS" w:cs="Segoe UI Semibold"/>
-          <w:b/>
-          <w:color w:val="000000" w:themeColor="text1"/>
-        </w:rPr>
-        <w:t xml:space="preserve">(?,?,?,?) », cette commande permet  d’aller dans la table « utilisateur », et de remplir les </w:t>
-      </w:r>
-      <w:r>
-        <w:rPr>
-          <w:rFonts w:ascii="Comic Sans MS" w:hAnsi="Comic Sans MS" w:cs="Segoe UI Semibold"/>
-          <w:b/>
-          <w:color w:val="000000" w:themeColor="text1"/>
-        </w:rPr>
-        <w:t>colonnes</w:t>
-      </w:r>
-      <w:r>
-        <w:rPr>
-          <w:rFonts w:ascii="Comic Sans MS" w:hAnsi="Comic Sans MS" w:cs="Segoe UI Semibold"/>
-          <w:b/>
-          <w:color w:val="000000" w:themeColor="text1"/>
-        </w:rPr>
-        <w:t xml:space="preserve"> « nom », « prenom », « email », « mdp », avec les valeurs respectives que l’on renseignera après.</w:t>
-      </w:r>
-      <w:r>
-        <w:rPr>
-          <w:rFonts w:ascii="Comic Sans MS" w:hAnsi="Comic Sans MS" w:cs="Segoe UI Semibold"/>
-          <w:b/>
-          <w:color w:val="000000" w:themeColor="text1"/>
-        </w:rPr>
-        <w:t xml:space="preserve"> A la ligne de code suivante, ont </w:t>
-      </w:r>
-      <w:r>
-        <w:rPr>
-          <w:rFonts w:ascii="Comic Sans MS" w:hAnsi="Comic Sans MS" w:cs="Segoe UI Semibold"/>
-          <w:b/>
-          <w:color w:val="000000" w:themeColor="text1"/>
-        </w:rPr>
-        <w:t>émet</w:t>
-      </w:r>
-      <w:r>
-        <w:rPr>
-          <w:rFonts w:ascii="Comic Sans MS" w:hAnsi="Comic Sans MS" w:cs="Segoe UI Semibold"/>
-          <w:b/>
-          <w:color w:val="000000" w:themeColor="text1"/>
-        </w:rPr>
-        <w:t xml:space="preserve"> un tableau associatif</w:t>
-      </w:r>
-      <w:r>
-        <w:rPr>
-          <w:rFonts w:ascii="Comic Sans MS" w:hAnsi="Comic Sans MS" w:cs="Segoe UI Semibold"/>
-          <w:b/>
-          <w:color w:val="000000" w:themeColor="text1"/>
-        </w:rPr>
-        <w:t xml:space="preserve"> dans lequel on relie le getter de chaque attribut renseigné dans le model, avec </w:t>
-      </w:r>
-      <w:r>
-        <w:rPr>
-          <w:rFonts w:ascii="Comic Sans MS" w:hAnsi="Comic Sans MS" w:cs="Segoe UI Semibold"/>
-          <w:b/>
-          <w:color w:val="000000" w:themeColor="text1"/>
-        </w:rPr>
-        <w:t>les valeurs fournies</w:t>
-      </w:r>
-      <w:r>
-        <w:rPr>
-          <w:rFonts w:ascii="Comic Sans MS" w:hAnsi="Comic Sans MS" w:cs="Segoe UI Semibold"/>
-          <w:b/>
-          <w:color w:val="000000" w:themeColor="text1"/>
-        </w:rPr>
-        <w:t xml:space="preserve"> par l’utilisateur. Il est a noté que l’on </w:t>
-      </w:r>
-      <w:r>
-        <w:rPr>
-          <w:rFonts w:ascii="Comic Sans MS" w:hAnsi="Comic Sans MS" w:cs="Segoe UI Semibold"/>
-          <w:b/>
-          <w:color w:val="000000" w:themeColor="text1"/>
-        </w:rPr>
-        <w:t>hache</w:t>
-      </w:r>
-      <w:r>
-        <w:rPr>
-          <w:rFonts w:ascii="Comic Sans MS" w:hAnsi="Comic Sans MS" w:cs="Segoe UI Semibold"/>
-          <w:b/>
-          <w:color w:val="000000" w:themeColor="text1"/>
-        </w:rPr>
-        <w:t xml:space="preserve"> préalablement « mdp » avec l</w:t>
-      </w:r>
-      <w:r>
-        <w:rPr>
-          <w:rFonts w:ascii="Comic Sans MS" w:hAnsi="Comic Sans MS" w:cs="Segoe UI Semibold"/>
-          <w:b/>
-          <w:color w:val="000000" w:themeColor="text1"/>
-        </w:rPr>
-        <w:t>’algorithme SHA1 ava</w:t>
-      </w:r>
-      <w:r>
-        <w:rPr>
-          <w:rFonts w:ascii="Comic Sans MS" w:hAnsi="Comic Sans MS" w:cs="Segoe UI Semibold"/>
-          <w:b/>
-          <w:color w:val="000000" w:themeColor="text1"/>
-        </w:rPr>
-        <w:t>nt de l’</w:t>
-      </w:r>
-      <w:r>
-        <w:rPr>
-          <w:rFonts w:ascii="Comic Sans MS" w:hAnsi="Comic Sans MS" w:cs="Segoe UI Semibold"/>
-          <w:b/>
-          <w:color w:val="000000" w:themeColor="text1"/>
-        </w:rPr>
-        <w:t>inscrire</w:t>
-      </w:r>
-      <w:r>
-        <w:rPr>
-          <w:rFonts w:ascii="Comic Sans MS" w:hAnsi="Comic Sans MS" w:cs="Segoe UI Semibold"/>
-          <w:b/>
-          <w:color w:val="000000" w:themeColor="text1"/>
-        </w:rPr>
-        <w:t xml:space="preserve"> dans la base de données.</w:t>
-      </w:r>
-      <w:r>
-        <w:rPr>
-          <w:rFonts w:ascii="Comic Sans MS" w:hAnsi="Comic Sans MS" w:cs="Segoe UI Semibold"/>
-          <w:b/>
-          <w:color w:val="000000" w:themeColor="text1"/>
-        </w:rPr>
-        <w:t xml:space="preserve"> On redirige ensuite l’utilisateur vers la page « </w:t>
-      </w:r>
-      <w:r>
-        <w:rPr>
-          <w:rFonts w:ascii="Comic Sans MS" w:hAnsi="Comic Sans MS" w:cs="Segoe UI Semibold"/>
-          <w:b/>
-          <w:color w:val="000000" w:themeColor="text1"/>
-        </w:rPr>
-        <w:t>confirm_inscription.html ».</w:t>
-      </w:r>
-      <w:r>
-        <w:rPr>
-          <w:rFonts w:ascii="Comic Sans MS" w:hAnsi="Comic Sans MS" w:cs="Segoe UI Semibold"/>
-          <w:b/>
-          <w:color w:val="000000" w:themeColor="text1"/>
-        </w:rPr>
-        <w:t xml:space="preserve"> On clôture la méthode.</w:t>
-      </w:r>
+        <w:t xml:space="preserve"> entre une adresse mail </w:t>
+      </w:r>
+      <w:r>
+        <w:rPr>
+          <w:rFonts w:ascii="Comic Sans MS" w:hAnsi="Comic Sans MS" w:cs="Segoe UI Semibold"/>
+          <w:b/>
+          <w:color w:val="000000" w:themeColor="text1"/>
+        </w:rPr>
+        <w:t>ainsi</w:t>
+      </w:r>
+      <w:r>
+        <w:rPr>
+          <w:rFonts w:ascii="Comic Sans MS" w:hAnsi="Comic Sans MS" w:cs="Segoe UI Semibold"/>
+          <w:b/>
+          <w:color w:val="000000" w:themeColor="text1"/>
+        </w:rPr>
+        <w:t xml:space="preserve"> qu’un mot de passe correct. On insère ainsi l’</w:t>
+      </w:r>
+      <w:r>
+        <w:rPr>
+          <w:rFonts w:ascii="Comic Sans MS" w:hAnsi="Comic Sans MS" w:cs="Segoe UI Semibold"/>
+          <w:b/>
+          <w:color w:val="000000" w:themeColor="text1"/>
+        </w:rPr>
+        <w:t>adresse</w:t>
+      </w:r>
+      <w:r>
+        <w:rPr>
+          <w:rFonts w:ascii="Comic Sans MS" w:hAnsi="Comic Sans MS" w:cs="Segoe UI Semibold"/>
+          <w:b/>
+          <w:color w:val="000000" w:themeColor="text1"/>
+        </w:rPr>
+        <w:t xml:space="preserve"> mail et le nom de l’</w:t>
+      </w:r>
+      <w:r>
+        <w:rPr>
+          <w:rFonts w:ascii="Comic Sans MS" w:hAnsi="Comic Sans MS" w:cs="Segoe UI Semibold"/>
+          <w:b/>
+          <w:color w:val="000000" w:themeColor="text1"/>
+        </w:rPr>
+        <w:t>utilisateur</w:t>
+      </w:r>
+      <w:r>
+        <w:rPr>
+          <w:rFonts w:ascii="Comic Sans MS" w:hAnsi="Comic Sans MS" w:cs="Segoe UI Semibold"/>
+          <w:b/>
+          <w:color w:val="000000" w:themeColor="text1"/>
+        </w:rPr>
+        <w:t xml:space="preserve"> dans la session.</w:t>
+      </w:r>
+    </w:p>
+    <w:p>
+      <w:pPr>
+        <w:jc w:val="center"/>
+      </w:pPr>
     </w:p>
     <w:p>
       <w:pPr>
@@ -3633,10 +3541,10 @@
           <w:noProof/>
         </w:rPr>
         <w:drawing>
-          <wp:inline distT="0" distB="0" distL="0" distR="0" wp14:anchorId="5C0C6CD0" wp14:editId="77826E80">
-            <wp:extent cx="7316470" cy="1782445"/>
-            <wp:effectExtent l="0" t="0" r="0" b="8255"/>
-            <wp:docPr id="38" name="Image 38"/>
+          <wp:inline distT="0" distB="0" distL="0" distR="0" wp14:anchorId="5099ED32" wp14:editId="3C2D7C51">
+            <wp:extent cx="5114925" cy="1809750"/>
+            <wp:effectExtent l="0" t="0" r="9525" b="0"/>
+            <wp:docPr id="40" name="Image 40"/>
             <wp:cNvGraphicFramePr>
               <a:graphicFrameLocks xmlns:a="http://schemas.openxmlformats.org/drawingml/2006/main" noChangeAspect="1"/>
             </wp:cNvGraphicFramePr>
@@ -3656,7 +3564,7 @@
                   <pic:spPr>
                     <a:xfrm>
                       <a:off x="0" y="0"/>
-                      <a:ext cx="7316470" cy="1782445"/>
+                      <a:ext cx="5114925" cy="1809750"/>
                     </a:xfrm>
                     <a:prstGeom prst="rect">
                       <a:avLst/>
@@ -3672,110 +3580,179 @@
     <w:p>
       <w:pPr>
         <w:jc w:val="center"/>
-      </w:pPr>
-      <w:r>
-        <w:rPr>
-          <w:rFonts w:ascii="Comic Sans MS" w:hAnsi="Comic Sans MS" w:cs="Segoe UI Semibold"/>
-          <w:b/>
-          <w:color w:val="000000" w:themeColor="text1"/>
-        </w:rPr>
-        <w:t>On ouvre une méthode qui sers à la connexion. On nomme cette méthode « connexion », on déclare l’attribut interne « connexion ».</w:t>
-      </w:r>
-      <w:r>
-        <w:rPr>
-          <w:rFonts w:ascii="Comic Sans MS" w:hAnsi="Comic Sans MS" w:cs="Segoe UI Semibold"/>
-          <w:b/>
-          <w:color w:val="000000" w:themeColor="text1"/>
-        </w:rPr>
-        <w:t xml:space="preserve"> On </w:t>
-      </w:r>
-      <w:r>
-        <w:rPr>
-          <w:rFonts w:ascii="Comic Sans MS" w:hAnsi="Comic Sans MS" w:cs="Segoe UI Semibold"/>
-          <w:b/>
-          <w:color w:val="000000" w:themeColor="text1"/>
-        </w:rPr>
-        <w:t>utilise</w:t>
-      </w:r>
-      <w:r>
-        <w:rPr>
-          <w:rFonts w:ascii="Comic Sans MS" w:hAnsi="Comic Sans MS" w:cs="Segoe UI Semibold"/>
-          <w:b/>
-          <w:color w:val="000000" w:themeColor="text1"/>
-        </w:rPr>
-        <w:t xml:space="preserve"> PDO, on veut </w:t>
-      </w:r>
-      <w:r>
-        <w:rPr>
-          <w:rFonts w:ascii="Comic Sans MS" w:hAnsi="Comic Sans MS" w:cs="Segoe UI Semibold"/>
-          <w:b/>
-          <w:color w:val="000000" w:themeColor="text1"/>
-        </w:rPr>
-        <w:t>interagir</w:t>
-      </w:r>
-      <w:r>
-        <w:rPr>
-          <w:rFonts w:ascii="Comic Sans MS" w:hAnsi="Comic Sans MS" w:cs="Segoe UI Semibold"/>
-          <w:b/>
-          <w:color w:val="000000" w:themeColor="text1"/>
-        </w:rPr>
-        <w:t xml:space="preserve"> avec une base de sonnées. On fonde bien sur un nouvel objet PDO, comme le veut la convention d’utilisation de PDO.</w:t>
-      </w:r>
-      <w:r>
-        <w:rPr>
-          <w:rFonts w:ascii="Comic Sans MS" w:hAnsi="Comic Sans MS" w:cs="Segoe UI Semibold"/>
-          <w:b/>
-          <w:color w:val="000000" w:themeColor="text1"/>
-        </w:rPr>
-        <w:t xml:space="preserve"> On informe que l’on travaille en local, que le nom de la base de données est « projet_lycee », que le nom d’utilisateur est « root » et que le mot de passe est blanc.</w:t>
-      </w:r>
-      <w:r>
-        <w:rPr>
-          <w:rFonts w:ascii="Comic Sans MS" w:hAnsi="Comic Sans MS" w:cs="Segoe UI Semibold"/>
-          <w:b/>
-          <w:color w:val="000000" w:themeColor="text1"/>
-        </w:rPr>
-        <w:t xml:space="preserve"> Dans la fonction « prepare », on met la </w:t>
-      </w:r>
-      <w:r>
-        <w:rPr>
-          <w:rFonts w:ascii="Comic Sans MS" w:hAnsi="Comic Sans MS" w:cs="Segoe UI Semibold"/>
-          <w:b/>
-          <w:color w:val="000000" w:themeColor="text1"/>
-        </w:rPr>
-        <w:t>requête</w:t>
-      </w:r>
-      <w:r>
-        <w:rPr>
-          <w:rFonts w:ascii="Comic Sans MS" w:hAnsi="Comic Sans MS" w:cs="Segoe UI Semibold"/>
-          <w:b/>
-          <w:color w:val="000000" w:themeColor="text1"/>
-        </w:rPr>
-        <w:t xml:space="preserve"> SQL, à savoir « SELECT * from utilisateur where email = ? AND mdp = ? »</w:t>
-      </w:r>
-      <w:r>
-        <w:rPr>
-          <w:rFonts w:ascii="Comic Sans MS" w:hAnsi="Comic Sans MS" w:cs="Segoe UI Semibold"/>
-          <w:b/>
-          <w:color w:val="000000" w:themeColor="text1"/>
-        </w:rPr>
-        <w:t xml:space="preserve">. Cette </w:t>
-      </w:r>
-      <w:r>
-        <w:rPr>
-          <w:rFonts w:ascii="Comic Sans MS" w:hAnsi="Comic Sans MS" w:cs="Segoe UI Semibold"/>
-          <w:b/>
-          <w:color w:val="000000" w:themeColor="text1"/>
-        </w:rPr>
-        <w:t>requête</w:t>
-      </w:r>
-      <w:r>
-        <w:rPr>
-          <w:rFonts w:ascii="Comic Sans MS" w:hAnsi="Comic Sans MS" w:cs="Segoe UI Semibold"/>
-          <w:b/>
-          <w:color w:val="000000" w:themeColor="text1"/>
-        </w:rPr>
-        <w:t xml:space="preserve"> signifie que l’on veut connaitre dans toute les lignes que comporte la table « utilisateur » dans lequel le mot de passe saisi et l’adresse mail saisie correspondent. On utilise la fonction « execute », et on applique avec la fonction « fetch ».</w:t>
+        <w:rPr>
+          <w:rFonts w:ascii="Comic Sans MS" w:hAnsi="Comic Sans MS" w:cs="Segoe UI Semibold"/>
+          <w:b/>
+          <w:color w:val="000000" w:themeColor="text1"/>
+        </w:rPr>
+      </w:pPr>
+      <w:r>
+        <w:rPr>
+          <w:rFonts w:ascii="Comic Sans MS" w:hAnsi="Comic Sans MS" w:cs="Segoe UI Semibold"/>
+          <w:b/>
+          <w:color w:val="000000" w:themeColor="text1"/>
+        </w:rPr>
+        <w:t xml:space="preserve">On imbrique une nouvelle condition qui vérifie si le </w:t>
+      </w:r>
+      <w:r>
+        <w:rPr>
+          <w:rFonts w:ascii="Comic Sans MS" w:hAnsi="Comic Sans MS" w:cs="Segoe UI Semibold"/>
+          <w:b/>
+          <w:color w:val="000000" w:themeColor="text1"/>
+        </w:rPr>
+        <w:t>rôle</w:t>
+      </w:r>
+      <w:r>
+        <w:rPr>
+          <w:rFonts w:ascii="Comic Sans MS" w:hAnsi="Comic Sans MS" w:cs="Segoe UI Semibold"/>
+          <w:b/>
+          <w:color w:val="000000" w:themeColor="text1"/>
+        </w:rPr>
+        <w:t xml:space="preserve"> de l’</w:t>
+      </w:r>
+      <w:r>
+        <w:rPr>
+          <w:rFonts w:ascii="Comic Sans MS" w:hAnsi="Comic Sans MS" w:cs="Segoe UI Semibold"/>
+          <w:b/>
+          <w:color w:val="000000" w:themeColor="text1"/>
+        </w:rPr>
+        <w:t>utilisateur</w:t>
+      </w:r>
+      <w:r>
+        <w:rPr>
+          <w:rFonts w:ascii="Comic Sans MS" w:hAnsi="Comic Sans MS" w:cs="Segoe UI Semibold"/>
+          <w:b/>
+          <w:color w:val="000000" w:themeColor="text1"/>
+        </w:rPr>
+        <w:t xml:space="preserve"> renseigné dans la colonne « role » de la table </w:t>
+      </w:r>
+      <w:r>
+        <w:rPr>
+          <w:rFonts w:ascii="Comic Sans MS" w:hAnsi="Comic Sans MS" w:cs="Segoe UI Semibold"/>
+          <w:b/>
+          <w:color w:val="000000" w:themeColor="text1"/>
+        </w:rPr>
+        <w:t>« </w:t>
+      </w:r>
+      <w:r>
+        <w:rPr>
+          <w:rFonts w:ascii="Comic Sans MS" w:hAnsi="Comic Sans MS" w:cs="Segoe UI Semibold"/>
+          <w:b/>
+          <w:color w:val="000000" w:themeColor="text1"/>
+        </w:rPr>
+        <w:t>utilisateur</w:t>
+      </w:r>
+      <w:r>
+        <w:rPr>
+          <w:rFonts w:ascii="Comic Sans MS" w:hAnsi="Comic Sans MS" w:cs="Segoe UI Semibold"/>
+          <w:b/>
+          <w:color w:val="000000" w:themeColor="text1"/>
+        </w:rPr>
+        <w:t xml:space="preserve"> » de la base de données </w:t>
+      </w:r>
+      <w:r>
+        <w:rPr>
+          <w:rFonts w:ascii="Comic Sans MS" w:hAnsi="Comic Sans MS" w:cs="Segoe UI Semibold"/>
+          <w:b/>
+          <w:color w:val="000000" w:themeColor="text1"/>
+        </w:rPr>
+        <w:t>correspond</w:t>
+      </w:r>
+      <w:r>
+        <w:rPr>
+          <w:rFonts w:ascii="Comic Sans MS" w:hAnsi="Comic Sans MS" w:cs="Segoe UI Semibold"/>
+          <w:b/>
+          <w:color w:val="000000" w:themeColor="text1"/>
+        </w:rPr>
+        <w:t xml:space="preserve"> bien à « admin ». Si tel est le cas, on insère également dans la session le </w:t>
+      </w:r>
+      <w:r>
+        <w:rPr>
+          <w:rFonts w:ascii="Comic Sans MS" w:hAnsi="Comic Sans MS" w:cs="Segoe UI Semibold"/>
+          <w:b/>
+          <w:color w:val="000000" w:themeColor="text1"/>
+        </w:rPr>
+        <w:t>rôle</w:t>
+      </w:r>
+      <w:r>
+        <w:rPr>
+          <w:rFonts w:ascii="Comic Sans MS" w:hAnsi="Comic Sans MS" w:cs="Segoe UI Semibold"/>
+          <w:b/>
+          <w:color w:val="000000" w:themeColor="text1"/>
+        </w:rPr>
+        <w:t xml:space="preserve"> qu’</w:t>
+      </w:r>
+      <w:r>
+        <w:rPr>
+          <w:rFonts w:ascii="Comic Sans MS" w:hAnsi="Comic Sans MS" w:cs="Segoe UI Semibold"/>
+          <w:b/>
+          <w:color w:val="000000" w:themeColor="text1"/>
+        </w:rPr>
+        <w:t>a</w:t>
+      </w:r>
+      <w:r>
+        <w:rPr>
+          <w:rFonts w:ascii="Comic Sans MS" w:hAnsi="Comic Sans MS" w:cs="Segoe UI Semibold"/>
+          <w:b/>
+          <w:color w:val="000000" w:themeColor="text1"/>
+        </w:rPr>
+        <w:t xml:space="preserve"> l’</w:t>
+      </w:r>
+      <w:r>
+        <w:rPr>
+          <w:rFonts w:ascii="Comic Sans MS" w:hAnsi="Comic Sans MS" w:cs="Segoe UI Semibold"/>
+          <w:b/>
+          <w:color w:val="000000" w:themeColor="text1"/>
+        </w:rPr>
+        <w:t>utilisateur</w:t>
+      </w:r>
+      <w:r>
+        <w:rPr>
+          <w:rFonts w:ascii="Comic Sans MS" w:hAnsi="Comic Sans MS" w:cs="Segoe UI Semibold"/>
+          <w:b/>
+          <w:color w:val="000000" w:themeColor="text1"/>
+        </w:rPr>
+        <w:t>.</w:t>
+      </w:r>
+      <w:r>
+        <w:rPr>
+          <w:rFonts w:ascii="Comic Sans MS" w:hAnsi="Comic Sans MS" w:cs="Segoe UI Semibold"/>
+          <w:b/>
+          <w:color w:val="000000" w:themeColor="text1"/>
+        </w:rPr>
+        <w:t xml:space="preserve"> </w:t>
+      </w:r>
+      <w:r>
+        <w:rPr>
+          <w:rFonts w:ascii="Comic Sans MS" w:hAnsi="Comic Sans MS" w:cs="Segoe UI Semibold"/>
+          <w:b/>
+          <w:color w:val="000000" w:themeColor="text1"/>
+        </w:rPr>
+        <w:t>Indépendamment</w:t>
+      </w:r>
+      <w:r>
+        <w:rPr>
+          <w:rFonts w:ascii="Comic Sans MS" w:hAnsi="Comic Sans MS" w:cs="Segoe UI Semibold"/>
+          <w:b/>
+          <w:color w:val="000000" w:themeColor="text1"/>
+        </w:rPr>
+        <w:t xml:space="preserve"> de cette condition, on redirigera l’</w:t>
+      </w:r>
+      <w:r>
+        <w:rPr>
+          <w:rFonts w:ascii="Comic Sans MS" w:hAnsi="Comic Sans MS" w:cs="Segoe UI Semibold"/>
+          <w:b/>
+          <w:color w:val="000000" w:themeColor="text1"/>
+        </w:rPr>
+        <w:t>utilisateur</w:t>
+      </w:r>
+      <w:r>
+        <w:rPr>
+          <w:rFonts w:ascii="Comic Sans MS" w:hAnsi="Comic Sans MS" w:cs="Segoe UI Semibold"/>
+          <w:b/>
+          <w:color w:val="000000" w:themeColor="text1"/>
+        </w:rPr>
+        <w:t xml:space="preserve"> vers la page « index.php ».</w:t>
       </w:r>
     </w:p>
     <w:p>
@@ -3792,10 +3769,10 @@
           <w:noProof/>
         </w:rPr>
         <w:drawing>
-          <wp:inline distT="0" distB="0" distL="0" distR="0" wp14:anchorId="1599A9B1" wp14:editId="430F95A3">
-            <wp:extent cx="4810125" cy="1266825"/>
+          <wp:inline distT="0" distB="0" distL="0" distR="0" wp14:anchorId="137D9288" wp14:editId="536B1657">
+            <wp:extent cx="5591175" cy="2028825"/>
             <wp:effectExtent l="0" t="0" r="9525" b="9525"/>
-            <wp:docPr id="39" name="Image 39"/>
+            <wp:docPr id="41" name="Image 41"/>
             <wp:cNvGraphicFramePr>
               <a:graphicFrameLocks xmlns:a="http://schemas.openxmlformats.org/drawingml/2006/main" noChangeAspect="1"/>
             </wp:cNvGraphicFramePr>
@@ -3815,7 +3792,7 @@
                   <pic:spPr>
                     <a:xfrm>
                       <a:off x="0" y="0"/>
-                      <a:ext cx="4810125" cy="1266825"/>
+                      <a:ext cx="5591175" cy="2028825"/>
                     </a:xfrm>
                     <a:prstGeom prst="rect">
                       <a:avLst/>
@@ -3843,78 +3820,32 @@
           <w:b/>
           <w:color w:val="000000" w:themeColor="text1"/>
         </w:rPr>
-        <w:lastRenderedPageBreak/>
-        <w:t>On met une condition pour déterminer si la variable « donnée » existe, ce qui revient à ce que l’</w:t>
-      </w:r>
-      <w:r>
-        <w:rPr>
-          <w:rFonts w:ascii="Comic Sans MS" w:hAnsi="Comic Sans MS" w:cs="Segoe UI Semibold"/>
-          <w:b/>
-          <w:color w:val="000000" w:themeColor="text1"/>
-        </w:rPr>
-        <w:t>utilisateur</w:t>
-      </w:r>
-      <w:r>
-        <w:rPr>
-          <w:rFonts w:ascii="Comic Sans MS" w:hAnsi="Comic Sans MS" w:cs="Segoe UI Semibold"/>
-          <w:b/>
-          <w:color w:val="000000" w:themeColor="text1"/>
-        </w:rPr>
-        <w:t xml:space="preserve"> entre une adresse mail </w:t>
-      </w:r>
-      <w:r>
-        <w:rPr>
-          <w:rFonts w:ascii="Comic Sans MS" w:hAnsi="Comic Sans MS" w:cs="Segoe UI Semibold"/>
-          <w:b/>
-          <w:color w:val="000000" w:themeColor="text1"/>
-        </w:rPr>
-        <w:t>ainsi</w:t>
-      </w:r>
-      <w:r>
-        <w:rPr>
-          <w:rFonts w:ascii="Comic Sans MS" w:hAnsi="Comic Sans MS" w:cs="Segoe UI Semibold"/>
-          <w:b/>
-          <w:color w:val="000000" w:themeColor="text1"/>
-        </w:rPr>
-        <w:t xml:space="preserve"> qu’un mot de passe correct. On insère ainsi l’</w:t>
-      </w:r>
-      <w:r>
-        <w:rPr>
-          <w:rFonts w:ascii="Comic Sans MS" w:hAnsi="Comic Sans MS" w:cs="Segoe UI Semibold"/>
-          <w:b/>
-          <w:color w:val="000000" w:themeColor="text1"/>
-        </w:rPr>
-        <w:t>adresse</w:t>
-      </w:r>
-      <w:r>
-        <w:rPr>
-          <w:rFonts w:ascii="Comic Sans MS" w:hAnsi="Comic Sans MS" w:cs="Segoe UI Semibold"/>
-          <w:b/>
-          <w:color w:val="000000" w:themeColor="text1"/>
-        </w:rPr>
-        <w:t xml:space="preserve"> mail et le nom de l’</w:t>
-      </w:r>
-      <w:r>
-        <w:rPr>
-          <w:rFonts w:ascii="Comic Sans MS" w:hAnsi="Comic Sans MS" w:cs="Segoe UI Semibold"/>
-          <w:b/>
-          <w:color w:val="000000" w:themeColor="text1"/>
-        </w:rPr>
-        <w:t>utilisateur</w:t>
-      </w:r>
-      <w:r>
-        <w:rPr>
-          <w:rFonts w:ascii="Comic Sans MS" w:hAnsi="Comic Sans MS" w:cs="Segoe UI Semibold"/>
-          <w:b/>
-          <w:color w:val="000000" w:themeColor="text1"/>
-        </w:rPr>
-        <w:t xml:space="preserve"> dans la session.</w:t>
-      </w:r>
-    </w:p>
-    <w:p>
-      <w:pPr>
-        <w:jc w:val="center"/>
-      </w:pPr>
+        <w:t xml:space="preserve">Si la première condition n’est pas vérifiée, </w:t>
+      </w:r>
+      <w:r>
+        <w:rPr>
+          <w:rFonts w:ascii="Comic Sans MS" w:hAnsi="Comic Sans MS" w:cs="Segoe UI Semibold"/>
+          <w:b/>
+          <w:color w:val="000000" w:themeColor="text1"/>
+        </w:rPr>
+        <w:t>concrètement</w:t>
+      </w:r>
+      <w:r>
+        <w:rPr>
+          <w:rFonts w:ascii="Comic Sans MS" w:hAnsi="Comic Sans MS" w:cs="Segoe UI Semibold"/>
+          <w:b/>
+          <w:color w:val="000000" w:themeColor="text1"/>
+        </w:rPr>
+        <w:t>, si l’utilisateur n’entre pas d’identifiants corrects, on insère dans la session « erreur_co » le booléen « true ». Ensuite, on le redirige vers la page sign-in.php</w:t>
+      </w:r>
+      <w:r>
+        <w:rPr>
+          <w:rFonts w:ascii="Comic Sans MS" w:hAnsi="Comic Sans MS" w:cs="Segoe UI Semibold"/>
+          <w:b/>
+          <w:color w:val="000000" w:themeColor="text1"/>
+        </w:rPr>
+        <w:t>.</w:t>
+      </w:r>
     </w:p>
     <w:p>
       <w:pPr>
@@ -3930,10 +3861,10 @@
           <w:noProof/>
         </w:rPr>
         <w:drawing>
-          <wp:inline distT="0" distB="0" distL="0" distR="0" wp14:anchorId="5099ED32" wp14:editId="3C2D7C51">
-            <wp:extent cx="5114925" cy="1809750"/>
-            <wp:effectExtent l="0" t="0" r="9525" b="0"/>
-            <wp:docPr id="40" name="Image 40"/>
+          <wp:inline distT="0" distB="0" distL="0" distR="0" wp14:anchorId="0D21FEC1" wp14:editId="697A5BD3">
+            <wp:extent cx="7316470" cy="2355850"/>
+            <wp:effectExtent l="0" t="0" r="0" b="6350"/>
+            <wp:docPr id="42" name="Image 42"/>
             <wp:cNvGraphicFramePr>
               <a:graphicFrameLocks xmlns:a="http://schemas.openxmlformats.org/drawingml/2006/main" noChangeAspect="1"/>
             </wp:cNvGraphicFramePr>
@@ -3953,7 +3884,7 @@
                   <pic:spPr>
                     <a:xfrm>
                       <a:off x="0" y="0"/>
-                      <a:ext cx="5114925" cy="1809750"/>
+                      <a:ext cx="7316470" cy="2355850"/>
                     </a:xfrm>
                     <a:prstGeom prst="rect">
                       <a:avLst/>
@@ -3969,139 +3900,24 @@
     <w:p>
       <w:pPr>
         <w:jc w:val="center"/>
-        <w:rPr>
-          <w:rFonts w:ascii="Comic Sans MS" w:hAnsi="Comic Sans MS" w:cs="Segoe UI Semibold"/>
-          <w:b/>
-          <w:color w:val="000000" w:themeColor="text1"/>
-        </w:rPr>
-      </w:pPr>
-      <w:r>
-        <w:rPr>
-          <w:rFonts w:ascii="Comic Sans MS" w:hAnsi="Comic Sans MS" w:cs="Segoe UI Semibold"/>
-          <w:b/>
-          <w:color w:val="000000" w:themeColor="text1"/>
-        </w:rPr>
-        <w:t xml:space="preserve">On imbrique une nouvelle condition qui vérifie si le </w:t>
-      </w:r>
-      <w:r>
-        <w:rPr>
-          <w:rFonts w:ascii="Comic Sans MS" w:hAnsi="Comic Sans MS" w:cs="Segoe UI Semibold"/>
-          <w:b/>
-          <w:color w:val="000000" w:themeColor="text1"/>
-        </w:rPr>
-        <w:t>rôle</w:t>
-      </w:r>
-      <w:r>
-        <w:rPr>
-          <w:rFonts w:ascii="Comic Sans MS" w:hAnsi="Comic Sans MS" w:cs="Segoe UI Semibold"/>
-          <w:b/>
-          <w:color w:val="000000" w:themeColor="text1"/>
-        </w:rPr>
-        <w:t xml:space="preserve"> de l’</w:t>
-      </w:r>
-      <w:r>
-        <w:rPr>
-          <w:rFonts w:ascii="Comic Sans MS" w:hAnsi="Comic Sans MS" w:cs="Segoe UI Semibold"/>
-          <w:b/>
-          <w:color w:val="000000" w:themeColor="text1"/>
-        </w:rPr>
-        <w:t>utilisateur</w:t>
-      </w:r>
-      <w:r>
-        <w:rPr>
-          <w:rFonts w:ascii="Comic Sans MS" w:hAnsi="Comic Sans MS" w:cs="Segoe UI Semibold"/>
-          <w:b/>
-          <w:color w:val="000000" w:themeColor="text1"/>
-        </w:rPr>
-        <w:t xml:space="preserve"> renseigné dans la colonne « role » de la table </w:t>
-      </w:r>
-      <w:r>
-        <w:rPr>
-          <w:rFonts w:ascii="Comic Sans MS" w:hAnsi="Comic Sans MS" w:cs="Segoe UI Semibold"/>
-          <w:b/>
-          <w:color w:val="000000" w:themeColor="text1"/>
-        </w:rPr>
-        <w:t>« </w:t>
-      </w:r>
-      <w:r>
-        <w:rPr>
-          <w:rFonts w:ascii="Comic Sans MS" w:hAnsi="Comic Sans MS" w:cs="Segoe UI Semibold"/>
-          <w:b/>
-          <w:color w:val="000000" w:themeColor="text1"/>
-        </w:rPr>
-        <w:t>utilisateur</w:t>
-      </w:r>
-      <w:r>
-        <w:rPr>
-          <w:rFonts w:ascii="Comic Sans MS" w:hAnsi="Comic Sans MS" w:cs="Segoe UI Semibold"/>
-          <w:b/>
-          <w:color w:val="000000" w:themeColor="text1"/>
-        </w:rPr>
-        <w:t xml:space="preserve"> » de la base de données </w:t>
-      </w:r>
-      <w:r>
-        <w:rPr>
-          <w:rFonts w:ascii="Comic Sans MS" w:hAnsi="Comic Sans MS" w:cs="Segoe UI Semibold"/>
-          <w:b/>
-          <w:color w:val="000000" w:themeColor="text1"/>
-        </w:rPr>
-        <w:t>correspond</w:t>
-      </w:r>
-      <w:r>
-        <w:rPr>
-          <w:rFonts w:ascii="Comic Sans MS" w:hAnsi="Comic Sans MS" w:cs="Segoe UI Semibold"/>
-          <w:b/>
-          <w:color w:val="000000" w:themeColor="text1"/>
-        </w:rPr>
-        <w:t xml:space="preserve"> bien à « admin ». Si tel est le cas, on insère également dans la session le </w:t>
-      </w:r>
-      <w:r>
-        <w:rPr>
-          <w:rFonts w:ascii="Comic Sans MS" w:hAnsi="Comic Sans MS" w:cs="Segoe UI Semibold"/>
-          <w:b/>
-          <w:color w:val="000000" w:themeColor="text1"/>
-        </w:rPr>
-        <w:t>rôle</w:t>
-      </w:r>
-      <w:r>
-        <w:rPr>
-          <w:rFonts w:ascii="Comic Sans MS" w:hAnsi="Comic Sans MS" w:cs="Segoe UI Semibold"/>
-          <w:b/>
-          <w:color w:val="000000" w:themeColor="text1"/>
-        </w:rPr>
-        <w:t xml:space="preserve"> qu’</w:t>
-      </w:r>
-      <w:r>
-        <w:rPr>
-          <w:rFonts w:ascii="Comic Sans MS" w:hAnsi="Comic Sans MS" w:cs="Segoe UI Semibold"/>
-          <w:b/>
-          <w:color w:val="000000" w:themeColor="text1"/>
-        </w:rPr>
-        <w:t>a</w:t>
-      </w:r>
-      <w:r>
-        <w:rPr>
-          <w:rFonts w:ascii="Comic Sans MS" w:hAnsi="Comic Sans MS" w:cs="Segoe UI Semibold"/>
-          <w:b/>
-          <w:color w:val="000000" w:themeColor="text1"/>
-        </w:rPr>
-        <w:t xml:space="preserve"> l’</w:t>
-      </w:r>
-      <w:r>
-        <w:rPr>
-          <w:rFonts w:ascii="Comic Sans MS" w:hAnsi="Comic Sans MS" w:cs="Segoe UI Semibold"/>
-          <w:b/>
-          <w:color w:val="000000" w:themeColor="text1"/>
-        </w:rPr>
-        <w:t>utilisateur</w:t>
-      </w:r>
-      <w:r>
-        <w:rPr>
-          <w:rFonts w:ascii="Comic Sans MS" w:hAnsi="Comic Sans MS" w:cs="Segoe UI Semibold"/>
-          <w:b/>
-          <w:color w:val="000000" w:themeColor="text1"/>
-        </w:rPr>
-        <w:t>.</w:t>
+      </w:pPr>
+    </w:p>
+    <w:p>
+      <w:pPr>
+        <w:jc w:val="center"/>
+        <w:rPr>
+          <w:rFonts w:ascii="Comic Sans MS" w:hAnsi="Comic Sans MS" w:cs="Segoe UI Semibold"/>
+          <w:b/>
+          <w:color w:val="000000" w:themeColor="text1"/>
+        </w:rPr>
+      </w:pPr>
+      <w:r>
+        <w:rPr>
+          <w:rFonts w:ascii="Comic Sans MS" w:hAnsi="Comic Sans MS" w:cs="Segoe UI Semibold"/>
+          <w:b/>
+          <w:color w:val="000000" w:themeColor="text1"/>
+        </w:rPr>
+        <w:t>On place une nouvelle méthode en public nommée « placeholder », on lui transmet la variable « email ».</w:t>
       </w:r>
       <w:r>
         <w:rPr>
@@ -4117,31 +3933,152 @@
           <w:b/>
           <w:color w:val="000000" w:themeColor="text1"/>
         </w:rPr>
-        <w:t>Indépendamment</w:t>
-      </w:r>
-      <w:r>
-        <w:rPr>
-          <w:rFonts w:ascii="Comic Sans MS" w:hAnsi="Comic Sans MS" w:cs="Segoe UI Semibold"/>
-          <w:b/>
-          <w:color w:val="000000" w:themeColor="text1"/>
-        </w:rPr>
-        <w:t xml:space="preserve"> de cette condition, on redirigera l’</w:t>
-      </w:r>
-      <w:r>
-        <w:rPr>
-          <w:rFonts w:ascii="Comic Sans MS" w:hAnsi="Comic Sans MS" w:cs="Segoe UI Semibold"/>
-          <w:b/>
-          <w:color w:val="000000" w:themeColor="text1"/>
-        </w:rPr>
-        <w:t>utilisateur</w:t>
-      </w:r>
-      <w:r>
-        <w:rPr>
-          <w:rFonts w:ascii="Comic Sans MS" w:hAnsi="Comic Sans MS" w:cs="Segoe UI Semibold"/>
-          <w:b/>
-          <w:color w:val="000000" w:themeColor="text1"/>
-        </w:rPr>
-        <w:t xml:space="preserve"> vers la page « index.php ».</w:t>
+        <w:tab/>
+        <w:t xml:space="preserve">On </w:t>
+      </w:r>
+      <w:r>
+        <w:rPr>
+          <w:rFonts w:ascii="Comic Sans MS" w:hAnsi="Comic Sans MS" w:cs="Segoe UI Semibold"/>
+          <w:b/>
+          <w:color w:val="000000" w:themeColor="text1"/>
+        </w:rPr>
+        <w:t>utilise</w:t>
+      </w:r>
+      <w:r>
+        <w:rPr>
+          <w:rFonts w:ascii="Comic Sans MS" w:hAnsi="Comic Sans MS" w:cs="Segoe UI Semibold"/>
+          <w:b/>
+          <w:color w:val="000000" w:themeColor="text1"/>
+        </w:rPr>
+        <w:t xml:space="preserve"> PDO pour accéder à la base de données en </w:t>
+      </w:r>
+      <w:r>
+        <w:rPr>
+          <w:rFonts w:ascii="Comic Sans MS" w:hAnsi="Comic Sans MS" w:cs="Segoe UI Semibold"/>
+          <w:b/>
+          <w:color w:val="000000" w:themeColor="text1"/>
+        </w:rPr>
+        <w:t>renseignant</w:t>
+      </w:r>
+      <w:r>
+        <w:rPr>
+          <w:rFonts w:ascii="Comic Sans MS" w:hAnsi="Comic Sans MS" w:cs="Segoe UI Semibold"/>
+          <w:b/>
+          <w:color w:val="000000" w:themeColor="text1"/>
+        </w:rPr>
+        <w:t xml:space="preserve"> les identifiants de connections pour la base de données. On prépare la </w:t>
+      </w:r>
+      <w:r>
+        <w:rPr>
+          <w:rFonts w:ascii="Comic Sans MS" w:hAnsi="Comic Sans MS" w:cs="Segoe UI Semibold"/>
+          <w:b/>
+          <w:color w:val="000000" w:themeColor="text1"/>
+        </w:rPr>
+        <w:t>requête</w:t>
+      </w:r>
+      <w:r>
+        <w:rPr>
+          <w:rFonts w:ascii="Comic Sans MS" w:hAnsi="Comic Sans MS" w:cs="Segoe UI Semibold"/>
+          <w:b/>
+          <w:color w:val="000000" w:themeColor="text1"/>
+        </w:rPr>
+        <w:t xml:space="preserve"> pour accéder à la base de données. Voici la </w:t>
+      </w:r>
+      <w:r>
+        <w:rPr>
+          <w:rFonts w:ascii="Comic Sans MS" w:hAnsi="Comic Sans MS" w:cs="Segoe UI Semibold"/>
+          <w:b/>
+          <w:color w:val="000000" w:themeColor="text1"/>
+        </w:rPr>
+        <w:t>requête</w:t>
+      </w:r>
+      <w:r>
+        <w:rPr>
+          <w:rFonts w:ascii="Comic Sans MS" w:hAnsi="Comic Sans MS" w:cs="Segoe UI Semibold"/>
+          <w:b/>
+          <w:color w:val="000000" w:themeColor="text1"/>
+        </w:rPr>
+        <w:t xml:space="preserve"> SQL ; « SELECT nom, prenom, email FROM utilisateur where email = ?; » Cette </w:t>
+      </w:r>
+      <w:r>
+        <w:rPr>
+          <w:rFonts w:ascii="Comic Sans MS" w:hAnsi="Comic Sans MS" w:cs="Segoe UI Semibold"/>
+          <w:b/>
+          <w:color w:val="000000" w:themeColor="text1"/>
+        </w:rPr>
+        <w:t>requête</w:t>
+      </w:r>
+      <w:r>
+        <w:rPr>
+          <w:rFonts w:ascii="Comic Sans MS" w:hAnsi="Comic Sans MS" w:cs="Segoe UI Semibold"/>
+          <w:b/>
+          <w:color w:val="000000" w:themeColor="text1"/>
+        </w:rPr>
+        <w:t xml:space="preserve"> signifie que l’on souhaite obtenir le nom, le </w:t>
+      </w:r>
+      <w:r>
+        <w:rPr>
+          <w:rFonts w:ascii="Comic Sans MS" w:hAnsi="Comic Sans MS" w:cs="Segoe UI Semibold"/>
+          <w:b/>
+          <w:color w:val="000000" w:themeColor="text1"/>
+        </w:rPr>
+        <w:t>prénom</w:t>
+      </w:r>
+      <w:r>
+        <w:rPr>
+          <w:rFonts w:ascii="Comic Sans MS" w:hAnsi="Comic Sans MS" w:cs="Segoe UI Semibold"/>
+          <w:b/>
+          <w:color w:val="000000" w:themeColor="text1"/>
+        </w:rPr>
+        <w:t xml:space="preserve"> et l’email dans la table « utilisateur » dans une ligne ou l’</w:t>
+      </w:r>
+      <w:r>
+        <w:rPr>
+          <w:rFonts w:ascii="Comic Sans MS" w:hAnsi="Comic Sans MS" w:cs="Segoe UI Semibold"/>
+          <w:b/>
+          <w:color w:val="000000" w:themeColor="text1"/>
+        </w:rPr>
+        <w:t>adresse</w:t>
+      </w:r>
+      <w:r>
+        <w:rPr>
+          <w:rFonts w:ascii="Comic Sans MS" w:hAnsi="Comic Sans MS" w:cs="Segoe UI Semibold"/>
+          <w:b/>
+          <w:color w:val="000000" w:themeColor="text1"/>
+        </w:rPr>
+        <w:t xml:space="preserve"> mail correspond à la variable « email ». Pour cela on le transmet dans la fonction « execute ». On </w:t>
+      </w:r>
+      <w:r>
+        <w:rPr>
+          <w:rFonts w:ascii="Comic Sans MS" w:hAnsi="Comic Sans MS" w:cs="Segoe UI Semibold"/>
+          <w:b/>
+          <w:color w:val="000000" w:themeColor="text1"/>
+        </w:rPr>
+        <w:t>utilise</w:t>
+      </w:r>
+      <w:r>
+        <w:rPr>
+          <w:rFonts w:ascii="Comic Sans MS" w:hAnsi="Comic Sans MS" w:cs="Segoe UI Semibold"/>
+          <w:b/>
+          <w:color w:val="000000" w:themeColor="text1"/>
+        </w:rPr>
+        <w:t xml:space="preserve"> la fonction « fetch », puis le résultat de cette </w:t>
+      </w:r>
+      <w:r>
+        <w:rPr>
+          <w:rFonts w:ascii="Comic Sans MS" w:hAnsi="Comic Sans MS" w:cs="Segoe UI Semibold"/>
+          <w:b/>
+          <w:color w:val="000000" w:themeColor="text1"/>
+        </w:rPr>
+        <w:t>requête</w:t>
+      </w:r>
+      <w:r>
+        <w:rPr>
+          <w:rFonts w:ascii="Comic Sans MS" w:hAnsi="Comic Sans MS" w:cs="Segoe UI Semibold"/>
+          <w:b/>
+          <w:color w:val="000000" w:themeColor="text1"/>
+        </w:rPr>
+        <w:t xml:space="preserve"> est retourné par la méthode.</w:t>
       </w:r>
     </w:p>
     <w:p>
@@ -4158,10 +4095,10 @@
           <w:noProof/>
         </w:rPr>
         <w:drawing>
-          <wp:inline distT="0" distB="0" distL="0" distR="0" wp14:anchorId="137D9288" wp14:editId="536B1657">
-            <wp:extent cx="5591175" cy="2028825"/>
-            <wp:effectExtent l="0" t="0" r="9525" b="9525"/>
-            <wp:docPr id="41" name="Image 41"/>
+          <wp:inline distT="0" distB="0" distL="0" distR="0" wp14:anchorId="03B7258B" wp14:editId="6793AD5D">
+            <wp:extent cx="7316470" cy="2747010"/>
+            <wp:effectExtent l="0" t="0" r="0" b="0"/>
+            <wp:docPr id="43" name="Image 43"/>
             <wp:cNvGraphicFramePr>
               <a:graphicFrameLocks xmlns:a="http://schemas.openxmlformats.org/drawingml/2006/main" noChangeAspect="1"/>
             </wp:cNvGraphicFramePr>
@@ -4181,7 +4118,7 @@
                   <pic:spPr>
                     <a:xfrm>
                       <a:off x="0" y="0"/>
-                      <a:ext cx="5591175" cy="2028825"/>
+                      <a:ext cx="7316470" cy="2747010"/>
                     </a:xfrm>
                     <a:prstGeom prst="rect">
                       <a:avLst/>
@@ -4197,43 +4134,224 @@
     <w:p>
       <w:pPr>
         <w:jc w:val="center"/>
-        <w:rPr>
-          <w:rFonts w:ascii="Comic Sans MS" w:hAnsi="Comic Sans MS" w:cs="Segoe UI Semibold"/>
-          <w:b/>
-          <w:color w:val="000000" w:themeColor="text1"/>
-        </w:rPr>
-      </w:pPr>
-      <w:r>
-        <w:rPr>
-          <w:rFonts w:ascii="Comic Sans MS" w:hAnsi="Comic Sans MS" w:cs="Segoe UI Semibold"/>
-          <w:b/>
-          <w:color w:val="000000" w:themeColor="text1"/>
-        </w:rPr>
-        <w:t xml:space="preserve">Si la première condition n’est pas vérifiée, </w:t>
-      </w:r>
-      <w:r>
-        <w:rPr>
-          <w:rFonts w:ascii="Comic Sans MS" w:hAnsi="Comic Sans MS" w:cs="Segoe UI Semibold"/>
-          <w:b/>
-          <w:color w:val="000000" w:themeColor="text1"/>
-        </w:rPr>
-        <w:t>concrètement</w:t>
-      </w:r>
-      <w:r>
-        <w:rPr>
-          <w:rFonts w:ascii="Comic Sans MS" w:hAnsi="Comic Sans MS" w:cs="Segoe UI Semibold"/>
-          <w:b/>
-          <w:color w:val="000000" w:themeColor="text1"/>
-        </w:rPr>
-        <w:t>, si l’utilisateur n’entre pas d’identifiants corrects, on insère dans la session « erreur_co » le booléen « true ». Ensuite, on le redirige vers la page sign-in.php</w:t>
-      </w:r>
-      <w:r>
-        <w:rPr>
-          <w:rFonts w:ascii="Comic Sans MS" w:hAnsi="Comic Sans MS" w:cs="Segoe UI Semibold"/>
-          <w:b/>
-          <w:color w:val="000000" w:themeColor="text1"/>
-        </w:rPr>
-        <w:t>.</w:t>
+      </w:pPr>
+    </w:p>
+    <w:p>
+      <w:pPr>
+        <w:jc w:val="center"/>
+        <w:rPr>
+          <w:rFonts w:ascii="Comic Sans MS" w:hAnsi="Comic Sans MS" w:cs="Segoe UI Semibold"/>
+          <w:b/>
+          <w:color w:val="000000" w:themeColor="text1"/>
+        </w:rPr>
+      </w:pPr>
+      <w:r>
+        <w:rPr>
+          <w:rFonts w:ascii="Comic Sans MS" w:hAnsi="Comic Sans MS" w:cs="Segoe UI Semibold"/>
+          <w:b/>
+          <w:color w:val="000000" w:themeColor="text1"/>
+        </w:rPr>
+        <w:t xml:space="preserve">Voici une nouvelle méthode en public, elle est nommée « modification », avec des variables transmises, à savoir « modif » et « email ». On </w:t>
+      </w:r>
+      <w:r>
+        <w:rPr>
+          <w:rFonts w:ascii="Comic Sans MS" w:hAnsi="Comic Sans MS" w:cs="Segoe UI Semibold"/>
+          <w:b/>
+          <w:color w:val="000000" w:themeColor="text1"/>
+        </w:rPr>
+        <w:t>utilise</w:t>
+      </w:r>
+      <w:r>
+        <w:rPr>
+          <w:rFonts w:ascii="Comic Sans MS" w:hAnsi="Comic Sans MS" w:cs="Segoe UI Semibold"/>
+          <w:b/>
+          <w:color w:val="000000" w:themeColor="text1"/>
+        </w:rPr>
+        <w:t xml:space="preserve"> PDO car on doit </w:t>
+      </w:r>
+      <w:r>
+        <w:rPr>
+          <w:rFonts w:ascii="Comic Sans MS" w:hAnsi="Comic Sans MS" w:cs="Segoe UI Semibold"/>
+          <w:b/>
+          <w:color w:val="000000" w:themeColor="text1"/>
+        </w:rPr>
+        <w:t>interagir</w:t>
+      </w:r>
+      <w:r>
+        <w:rPr>
+          <w:rFonts w:ascii="Comic Sans MS" w:hAnsi="Comic Sans MS" w:cs="Segoe UI Semibold"/>
+          <w:b/>
+          <w:color w:val="000000" w:themeColor="text1"/>
+        </w:rPr>
+        <w:t xml:space="preserve"> avec la base de </w:t>
+      </w:r>
+      <w:r>
+        <w:rPr>
+          <w:rFonts w:ascii="Comic Sans MS" w:hAnsi="Comic Sans MS" w:cs="Segoe UI Semibold"/>
+          <w:b/>
+          <w:color w:val="000000" w:themeColor="text1"/>
+        </w:rPr>
+        <w:t>données.</w:t>
+      </w:r>
+      <w:r>
+        <w:rPr>
+          <w:rFonts w:ascii="Comic Sans MS" w:hAnsi="Comic Sans MS" w:cs="Segoe UI Semibold"/>
+          <w:b/>
+          <w:color w:val="000000" w:themeColor="text1"/>
+        </w:rPr>
+        <w:t xml:space="preserve"> La </w:t>
+      </w:r>
+      <w:r>
+        <w:rPr>
+          <w:rFonts w:ascii="Comic Sans MS" w:hAnsi="Comic Sans MS" w:cs="Segoe UI Semibold"/>
+          <w:b/>
+          <w:color w:val="000000" w:themeColor="text1"/>
+        </w:rPr>
+        <w:t>première</w:t>
+      </w:r>
+      <w:r>
+        <w:rPr>
+          <w:rFonts w:ascii="Comic Sans MS" w:hAnsi="Comic Sans MS" w:cs="Segoe UI Semibold"/>
+          <w:b/>
+          <w:color w:val="000000" w:themeColor="text1"/>
+        </w:rPr>
+        <w:t xml:space="preserve"> ligne sert à renseigner le nom de la base de données et les identifiants de connexion.</w:t>
+      </w:r>
+      <w:r>
+        <w:rPr>
+          <w:rFonts w:ascii="Comic Sans MS" w:hAnsi="Comic Sans MS" w:cs="Segoe UI Semibold"/>
+          <w:b/>
+          <w:color w:val="000000" w:themeColor="text1"/>
+        </w:rPr>
+        <w:t xml:space="preserve"> La deuxime sert à indiquer la requete SQL à travers la fonction « prepare ». Voici la </w:t>
+      </w:r>
+      <w:r>
+        <w:rPr>
+          <w:rFonts w:ascii="Comic Sans MS" w:hAnsi="Comic Sans MS" w:cs="Segoe UI Semibold"/>
+          <w:b/>
+          <w:color w:val="000000" w:themeColor="text1"/>
+        </w:rPr>
+        <w:t>requête</w:t>
+      </w:r>
+      <w:r>
+        <w:rPr>
+          <w:rFonts w:ascii="Comic Sans MS" w:hAnsi="Comic Sans MS" w:cs="Segoe UI Semibold"/>
+          <w:b/>
+          <w:color w:val="000000" w:themeColor="text1"/>
+        </w:rPr>
+        <w:t xml:space="preserve"> : « UPDATE utilisateur SET nom= ?, prenom = ? WHERE email = ,’) ; ». En clair, cette </w:t>
+      </w:r>
+      <w:r>
+        <w:rPr>
+          <w:rFonts w:ascii="Comic Sans MS" w:hAnsi="Comic Sans MS" w:cs="Segoe UI Semibold"/>
+          <w:b/>
+          <w:color w:val="000000" w:themeColor="text1"/>
+        </w:rPr>
+        <w:t>requête</w:t>
+      </w:r>
+      <w:r>
+        <w:rPr>
+          <w:rFonts w:ascii="Comic Sans MS" w:hAnsi="Comic Sans MS" w:cs="Segoe UI Semibold"/>
+          <w:b/>
+          <w:color w:val="000000" w:themeColor="text1"/>
+        </w:rPr>
+        <w:t xml:space="preserve"> permet de modifier dans la table « utilisateur » les colonnes nom et prenom pour la ligne qui correspond à un email.  Avec la fonction « execute </w:t>
+      </w:r>
+      <w:r>
+        <w:rPr>
+          <w:rFonts w:ascii="Comic Sans MS" w:hAnsi="Comic Sans MS" w:cs="Segoe UI Semibold"/>
+          <w:b/>
+          <w:color w:val="000000" w:themeColor="text1"/>
+        </w:rPr>
+        <w:t>», on</w:t>
+      </w:r>
+      <w:r>
+        <w:rPr>
+          <w:rFonts w:ascii="Comic Sans MS" w:hAnsi="Comic Sans MS" w:cs="Segoe UI Semibold"/>
+          <w:b/>
+          <w:color w:val="000000" w:themeColor="text1"/>
+        </w:rPr>
+        <w:t xml:space="preserve"> renseigne les valeurs par lesquelles on veut remplacer dans les colonnes nom et prenom, ainsi que l’email auquel on se </w:t>
+      </w:r>
+      <w:r>
+        <w:rPr>
+          <w:rFonts w:ascii="Comic Sans MS" w:hAnsi="Comic Sans MS" w:cs="Segoe UI Semibold"/>
+          <w:b/>
+          <w:color w:val="000000" w:themeColor="text1"/>
+        </w:rPr>
+        <w:t>réfère</w:t>
+      </w:r>
+      <w:r>
+        <w:rPr>
+          <w:rFonts w:ascii="Comic Sans MS" w:hAnsi="Comic Sans MS" w:cs="Segoe UI Semibold"/>
+          <w:b/>
+          <w:color w:val="000000" w:themeColor="text1"/>
+        </w:rPr>
+        <w:t xml:space="preserve"> pour cela. Pour le nom et le </w:t>
+      </w:r>
+      <w:r>
+        <w:rPr>
+          <w:rFonts w:ascii="Comic Sans MS" w:hAnsi="Comic Sans MS" w:cs="Segoe UI Semibold"/>
+          <w:b/>
+          <w:color w:val="000000" w:themeColor="text1"/>
+        </w:rPr>
+        <w:t>prénom</w:t>
+      </w:r>
+      <w:r>
+        <w:rPr>
+          <w:rFonts w:ascii="Comic Sans MS" w:hAnsi="Comic Sans MS" w:cs="Segoe UI Semibold"/>
+          <w:b/>
+          <w:color w:val="000000" w:themeColor="text1"/>
+        </w:rPr>
+        <w:t xml:space="preserve">, on renvoie vers </w:t>
+      </w:r>
+      <w:r>
+        <w:rPr>
+          <w:rFonts w:ascii="Comic Sans MS" w:hAnsi="Comic Sans MS" w:cs="Segoe UI Semibold"/>
+          <w:b/>
+          <w:color w:val="000000" w:themeColor="text1"/>
+        </w:rPr>
+        <w:t>leurs getters respectifs</w:t>
+      </w:r>
+      <w:r>
+        <w:rPr>
+          <w:rFonts w:ascii="Comic Sans MS" w:hAnsi="Comic Sans MS" w:cs="Segoe UI Semibold"/>
+          <w:b/>
+          <w:color w:val="000000" w:themeColor="text1"/>
+        </w:rPr>
+        <w:t xml:space="preserve"> dans le model, pour l’email, on </w:t>
+      </w:r>
+      <w:r>
+        <w:rPr>
+          <w:rFonts w:ascii="Comic Sans MS" w:hAnsi="Comic Sans MS" w:cs="Segoe UI Semibold"/>
+          <w:b/>
+          <w:color w:val="000000" w:themeColor="text1"/>
+        </w:rPr>
+        <w:t>utilise</w:t>
+      </w:r>
+      <w:r>
+        <w:rPr>
+          <w:rFonts w:ascii="Comic Sans MS" w:hAnsi="Comic Sans MS" w:cs="Segoe UI Semibold"/>
+          <w:b/>
+          <w:color w:val="000000" w:themeColor="text1"/>
+        </w:rPr>
+        <w:t xml:space="preserve"> la variable « email </w:t>
+      </w:r>
+      <w:r>
+        <w:rPr>
+          <w:rFonts w:ascii="Comic Sans MS" w:hAnsi="Comic Sans MS" w:cs="Segoe UI Semibold"/>
+          <w:b/>
+          <w:color w:val="000000" w:themeColor="text1"/>
+        </w:rPr>
+        <w:t>», renseignée</w:t>
+      </w:r>
+      <w:r>
+        <w:rPr>
+          <w:rFonts w:ascii="Comic Sans MS" w:hAnsi="Comic Sans MS" w:cs="Segoe UI Semibold"/>
+          <w:b/>
+          <w:color w:val="000000" w:themeColor="text1"/>
+        </w:rPr>
+        <w:t xml:space="preserve"> avant l’appel de la méthode.</w:t>
       </w:r>
     </w:p>
     <w:p>
@@ -4249,11 +4367,12 @@
         <w:rPr>
           <w:noProof/>
         </w:rPr>
+        <w:lastRenderedPageBreak/>
         <w:drawing>
-          <wp:inline distT="0" distB="0" distL="0" distR="0" wp14:anchorId="0D21FEC1" wp14:editId="697A5BD3">
-            <wp:extent cx="7316470" cy="2355850"/>
-            <wp:effectExtent l="0" t="0" r="0" b="6350"/>
-            <wp:docPr id="42" name="Image 42"/>
+          <wp:inline distT="0" distB="0" distL="0" distR="0" wp14:anchorId="3C552E56" wp14:editId="26D6552B">
+            <wp:extent cx="7316470" cy="1608455"/>
+            <wp:effectExtent l="0" t="0" r="0" b="0"/>
+            <wp:docPr id="44" name="Image 44"/>
             <wp:cNvGraphicFramePr>
               <a:graphicFrameLocks xmlns:a="http://schemas.openxmlformats.org/drawingml/2006/main" noChangeAspect="1"/>
             </wp:cNvGraphicFramePr>
@@ -4273,7 +4392,7 @@
                   <pic:spPr>
                     <a:xfrm>
                       <a:off x="0" y="0"/>
-                      <a:ext cx="7316470" cy="2355850"/>
+                      <a:ext cx="7316470" cy="1608455"/>
                     </a:xfrm>
                     <a:prstGeom prst="rect">
                       <a:avLst/>
@@ -4290,213 +4409,15 @@
       <w:pPr>
         <w:jc w:val="center"/>
       </w:pPr>
-    </w:p>
-    <w:p>
-      <w:pPr>
-        <w:jc w:val="center"/>
-        <w:rPr>
-          <w:rFonts w:ascii="Comic Sans MS" w:hAnsi="Comic Sans MS" w:cs="Segoe UI Semibold"/>
-          <w:b/>
-          <w:color w:val="000000" w:themeColor="text1"/>
-        </w:rPr>
-      </w:pPr>
-      <w:r>
-        <w:rPr>
-          <w:rFonts w:ascii="Comic Sans MS" w:hAnsi="Comic Sans MS" w:cs="Segoe UI Semibold"/>
-          <w:b/>
-          <w:color w:val="000000" w:themeColor="text1"/>
-        </w:rPr>
-        <w:t>On place une nouvelle méthode en public nommée « placeholder », on lui transmet la variable « email ».</w:t>
-      </w:r>
-      <w:r>
-        <w:rPr>
-          <w:rFonts w:ascii="Comic Sans MS" w:hAnsi="Comic Sans MS" w:cs="Segoe UI Semibold"/>
-          <w:b/>
-          <w:color w:val="000000" w:themeColor="text1"/>
-        </w:rPr>
-        <w:t xml:space="preserve"> </w:t>
-      </w:r>
-      <w:r>
-        <w:rPr>
-          <w:rFonts w:ascii="Comic Sans MS" w:hAnsi="Comic Sans MS" w:cs="Segoe UI Semibold"/>
-          <w:b/>
-          <w:color w:val="000000" w:themeColor="text1"/>
-        </w:rPr>
-        <w:tab/>
-        <w:t xml:space="preserve">On </w:t>
-      </w:r>
-      <w:r>
-        <w:rPr>
-          <w:rFonts w:ascii="Comic Sans MS" w:hAnsi="Comic Sans MS" w:cs="Segoe UI Semibold"/>
-          <w:b/>
-          <w:color w:val="000000" w:themeColor="text1"/>
-        </w:rPr>
-        <w:t>utilise</w:t>
-      </w:r>
-      <w:r>
-        <w:rPr>
-          <w:rFonts w:ascii="Comic Sans MS" w:hAnsi="Comic Sans MS" w:cs="Segoe UI Semibold"/>
-          <w:b/>
-          <w:color w:val="000000" w:themeColor="text1"/>
-        </w:rPr>
-        <w:t xml:space="preserve"> PDO pour accéder à la base de données en </w:t>
-      </w:r>
-      <w:r>
-        <w:rPr>
-          <w:rFonts w:ascii="Comic Sans MS" w:hAnsi="Comic Sans MS" w:cs="Segoe UI Semibold"/>
-          <w:b/>
-          <w:color w:val="000000" w:themeColor="text1"/>
-        </w:rPr>
-        <w:t>renseignant</w:t>
-      </w:r>
-      <w:r>
-        <w:rPr>
-          <w:rFonts w:ascii="Comic Sans MS" w:hAnsi="Comic Sans MS" w:cs="Segoe UI Semibold"/>
-          <w:b/>
-          <w:color w:val="000000" w:themeColor="text1"/>
-        </w:rPr>
-        <w:t xml:space="preserve"> les identifiants de connections pour la base de données. On prépare la </w:t>
-      </w:r>
-      <w:r>
-        <w:rPr>
-          <w:rFonts w:ascii="Comic Sans MS" w:hAnsi="Comic Sans MS" w:cs="Segoe UI Semibold"/>
-          <w:b/>
-          <w:color w:val="000000" w:themeColor="text1"/>
-        </w:rPr>
-        <w:t>requête</w:t>
-      </w:r>
-      <w:r>
-        <w:rPr>
-          <w:rFonts w:ascii="Comic Sans MS" w:hAnsi="Comic Sans MS" w:cs="Segoe UI Semibold"/>
-          <w:b/>
-          <w:color w:val="000000" w:themeColor="text1"/>
-        </w:rPr>
-        <w:t xml:space="preserve"> pour accéder à la base de données. </w:t>
-      </w:r>
-      <w:r>
-        <w:rPr>
-          <w:rFonts w:ascii="Comic Sans MS" w:hAnsi="Comic Sans MS" w:cs="Segoe UI Semibold"/>
-          <w:b/>
-          <w:color w:val="000000" w:themeColor="text1"/>
-        </w:rPr>
-        <w:lastRenderedPageBreak/>
-        <w:t xml:space="preserve">Voici la </w:t>
-      </w:r>
-      <w:r>
-        <w:rPr>
-          <w:rFonts w:ascii="Comic Sans MS" w:hAnsi="Comic Sans MS" w:cs="Segoe UI Semibold"/>
-          <w:b/>
-          <w:color w:val="000000" w:themeColor="text1"/>
-        </w:rPr>
-        <w:t>requête</w:t>
-      </w:r>
-      <w:r>
-        <w:rPr>
-          <w:rFonts w:ascii="Comic Sans MS" w:hAnsi="Comic Sans MS" w:cs="Segoe UI Semibold"/>
-          <w:b/>
-          <w:color w:val="000000" w:themeColor="text1"/>
-        </w:rPr>
-        <w:t xml:space="preserve"> SQL ; « SELECT nom, prenom, email FROM utilisateur where email = ?; » Cette </w:t>
-      </w:r>
-      <w:r>
-        <w:rPr>
-          <w:rFonts w:ascii="Comic Sans MS" w:hAnsi="Comic Sans MS" w:cs="Segoe UI Semibold"/>
-          <w:b/>
-          <w:color w:val="000000" w:themeColor="text1"/>
-        </w:rPr>
-        <w:t>requête</w:t>
-      </w:r>
-      <w:r>
-        <w:rPr>
-          <w:rFonts w:ascii="Comic Sans MS" w:hAnsi="Comic Sans MS" w:cs="Segoe UI Semibold"/>
-          <w:b/>
-          <w:color w:val="000000" w:themeColor="text1"/>
-        </w:rPr>
-        <w:t xml:space="preserve"> signifie que l’on souhaite obtenir le nom, le </w:t>
-      </w:r>
-      <w:r>
-        <w:rPr>
-          <w:rFonts w:ascii="Comic Sans MS" w:hAnsi="Comic Sans MS" w:cs="Segoe UI Semibold"/>
-          <w:b/>
-          <w:color w:val="000000" w:themeColor="text1"/>
-        </w:rPr>
-        <w:t>prénom</w:t>
-      </w:r>
-      <w:r>
-        <w:rPr>
-          <w:rFonts w:ascii="Comic Sans MS" w:hAnsi="Comic Sans MS" w:cs="Segoe UI Semibold"/>
-          <w:b/>
-          <w:color w:val="000000" w:themeColor="text1"/>
-        </w:rPr>
-        <w:t xml:space="preserve"> et l’email dans la table « utilisateur » dans une ligne ou l’</w:t>
-      </w:r>
-      <w:r>
-        <w:rPr>
-          <w:rFonts w:ascii="Comic Sans MS" w:hAnsi="Comic Sans MS" w:cs="Segoe UI Semibold"/>
-          <w:b/>
-          <w:color w:val="000000" w:themeColor="text1"/>
-        </w:rPr>
-        <w:t>adresse</w:t>
-      </w:r>
-      <w:r>
-        <w:rPr>
-          <w:rFonts w:ascii="Comic Sans MS" w:hAnsi="Comic Sans MS" w:cs="Segoe UI Semibold"/>
-          <w:b/>
-          <w:color w:val="000000" w:themeColor="text1"/>
-        </w:rPr>
-        <w:t xml:space="preserve"> mail correspond à la variable « email ». Pour cela on le transmet dans la fonction « execute ». On </w:t>
-      </w:r>
-      <w:r>
-        <w:rPr>
-          <w:rFonts w:ascii="Comic Sans MS" w:hAnsi="Comic Sans MS" w:cs="Segoe UI Semibold"/>
-          <w:b/>
-          <w:color w:val="000000" w:themeColor="text1"/>
-        </w:rPr>
-        <w:t>utilise</w:t>
-      </w:r>
-      <w:r>
-        <w:rPr>
-          <w:rFonts w:ascii="Comic Sans MS" w:hAnsi="Comic Sans MS" w:cs="Segoe UI Semibold"/>
-          <w:b/>
-          <w:color w:val="000000" w:themeColor="text1"/>
-        </w:rPr>
-        <w:t xml:space="preserve"> la fonction « fetch », puis le résultat de cette </w:t>
-      </w:r>
-      <w:r>
-        <w:rPr>
-          <w:rFonts w:ascii="Comic Sans MS" w:hAnsi="Comic Sans MS" w:cs="Segoe UI Semibold"/>
-          <w:b/>
-          <w:color w:val="000000" w:themeColor="text1"/>
-        </w:rPr>
-        <w:t>requête</w:t>
-      </w:r>
-      <w:r>
-        <w:rPr>
-          <w:rFonts w:ascii="Comic Sans MS" w:hAnsi="Comic Sans MS" w:cs="Segoe UI Semibold"/>
-          <w:b/>
-          <w:color w:val="000000" w:themeColor="text1"/>
-        </w:rPr>
-        <w:t xml:space="preserve"> est retourné par la méthode.</w:t>
-      </w:r>
-    </w:p>
-    <w:p>
-      <w:pPr>
-        <w:jc w:val="center"/>
-      </w:pPr>
-    </w:p>
-    <w:p>
-      <w:pPr>
-        <w:jc w:val="center"/>
-      </w:pPr>
       <w:r>
         <w:rPr>
           <w:noProof/>
         </w:rPr>
         <w:drawing>
-          <wp:inline distT="0" distB="0" distL="0" distR="0" wp14:anchorId="03B7258B" wp14:editId="6793AD5D">
-            <wp:extent cx="7316470" cy="2747010"/>
-            <wp:effectExtent l="0" t="0" r="0" b="0"/>
-            <wp:docPr id="43" name="Image 43"/>
+          <wp:inline distT="0" distB="0" distL="0" distR="0" wp14:anchorId="1234BE39" wp14:editId="6FABE282">
+            <wp:extent cx="7316470" cy="1403985"/>
+            <wp:effectExtent l="0" t="0" r="0" b="5715"/>
+            <wp:docPr id="45" name="Image 45"/>
             <wp:cNvGraphicFramePr>
               <a:graphicFrameLocks xmlns:a="http://schemas.openxmlformats.org/drawingml/2006/main" noChangeAspect="1"/>
             </wp:cNvGraphicFramePr>
@@ -4516,7 +4437,7 @@
                   <pic:spPr>
                     <a:xfrm>
                       <a:off x="0" y="0"/>
-                      <a:ext cx="7316470" cy="2747010"/>
+                      <a:ext cx="7316470" cy="1403985"/>
                     </a:xfrm>
                     <a:prstGeom prst="rect">
                       <a:avLst/>
@@ -4549,7 +4470,47 @@
           <w:b/>
           <w:color w:val="000000" w:themeColor="text1"/>
         </w:rPr>
-        <w:t xml:space="preserve">Voici une nouvelle méthode en public, elle est nommée « modification », avec des variables transmises, à savoir « modif » et « email ». On </w:t>
+        <w:t xml:space="preserve">On déclare une méthode </w:t>
+      </w:r>
+      <w:r>
+        <w:rPr>
+          <w:rFonts w:ascii="Comic Sans MS" w:hAnsi="Comic Sans MS" w:cs="Segoe UI Semibold"/>
+          <w:b/>
+          <w:color w:val="000000" w:themeColor="text1"/>
+        </w:rPr>
+        <w:t>dénommée</w:t>
+      </w:r>
+      <w:r>
+        <w:rPr>
+          <w:rFonts w:ascii="Comic Sans MS" w:hAnsi="Comic Sans MS" w:cs="Segoe UI Semibold"/>
+          <w:b/>
+          <w:color w:val="000000" w:themeColor="text1"/>
+        </w:rPr>
+        <w:t xml:space="preserve"> « insc</w:t>
+      </w:r>
+      <w:r>
+        <w:rPr>
+          <w:rFonts w:ascii="Comic Sans MS" w:hAnsi="Comic Sans MS" w:cs="Segoe UI Semibold"/>
+          <w:b/>
+          <w:color w:val="000000" w:themeColor="text1"/>
+        </w:rPr>
+        <w:t>r</w:t>
+      </w:r>
+      <w:r>
+        <w:rPr>
+          <w:rFonts w:ascii="Comic Sans MS" w:hAnsi="Comic Sans MS" w:cs="Segoe UI Semibold"/>
+          <w:b/>
+          <w:color w:val="000000" w:themeColor="text1"/>
+        </w:rPr>
+        <w:t>ip_admin » en public, avant l’appel de la méthode, on y a renseigné et envoyé la variable « inscription ».</w:t>
+      </w:r>
+      <w:r>
+        <w:rPr>
+          <w:rFonts w:ascii="Comic Sans MS" w:hAnsi="Comic Sans MS" w:cs="Segoe UI Semibold"/>
+          <w:b/>
+          <w:color w:val="000000" w:themeColor="text1"/>
+        </w:rPr>
+        <w:t xml:space="preserve"> On </w:t>
       </w:r>
       <w:r>
         <w:rPr>
@@ -4565,63 +4526,23 @@
           <w:b/>
           <w:color w:val="000000" w:themeColor="text1"/>
         </w:rPr>
-        <w:t xml:space="preserve"> PDO car on doit </w:t>
-      </w:r>
-      <w:r>
-        <w:rPr>
-          <w:rFonts w:ascii="Comic Sans MS" w:hAnsi="Comic Sans MS" w:cs="Segoe UI Semibold"/>
-          <w:b/>
-          <w:color w:val="000000" w:themeColor="text1"/>
-        </w:rPr>
-        <w:t>interagir</w:t>
-      </w:r>
-      <w:r>
-        <w:rPr>
-          <w:rFonts w:ascii="Comic Sans MS" w:hAnsi="Comic Sans MS" w:cs="Segoe UI Semibold"/>
-          <w:b/>
-          <w:color w:val="000000" w:themeColor="text1"/>
-        </w:rPr>
-        <w:t xml:space="preserve"> avec la base de </w:t>
-      </w:r>
-      <w:r>
-        <w:rPr>
-          <w:rFonts w:ascii="Comic Sans MS" w:hAnsi="Comic Sans MS" w:cs="Segoe UI Semibold"/>
-          <w:b/>
-          <w:color w:val="000000" w:themeColor="text1"/>
-        </w:rPr>
-        <w:t>données.</w:t>
-      </w:r>
-      <w:r>
-        <w:rPr>
-          <w:rFonts w:ascii="Comic Sans MS" w:hAnsi="Comic Sans MS" w:cs="Segoe UI Semibold"/>
-          <w:b/>
-          <w:color w:val="000000" w:themeColor="text1"/>
-        </w:rPr>
-        <w:t xml:space="preserve"> La </w:t>
-      </w:r>
-      <w:r>
-        <w:rPr>
-          <w:rFonts w:ascii="Comic Sans MS" w:hAnsi="Comic Sans MS" w:cs="Segoe UI Semibold"/>
-          <w:b/>
-          <w:color w:val="000000" w:themeColor="text1"/>
-        </w:rPr>
-        <w:t>première</w:t>
-      </w:r>
-      <w:r>
-        <w:rPr>
-          <w:rFonts w:ascii="Comic Sans MS" w:hAnsi="Comic Sans MS" w:cs="Segoe UI Semibold"/>
-          <w:b/>
-          <w:color w:val="000000" w:themeColor="text1"/>
-        </w:rPr>
-        <w:t xml:space="preserve"> ligne sert à renseigner le nom de la base de données et les identifiants de connexion.</w:t>
-      </w:r>
-      <w:r>
-        <w:rPr>
-          <w:rFonts w:ascii="Comic Sans MS" w:hAnsi="Comic Sans MS" w:cs="Segoe UI Semibold"/>
-          <w:b/>
-          <w:color w:val="000000" w:themeColor="text1"/>
-        </w:rPr>
-        <w:t xml:space="preserve"> La deuxime sert à indiquer la requete SQL à travers la fonction « prepare ». Voici la </w:t>
+        <w:t xml:space="preserve"> PDO, on donne les identifiants de connexion, la base de données à </w:t>
+      </w:r>
+      <w:r>
+        <w:rPr>
+          <w:rFonts w:ascii="Comic Sans MS" w:hAnsi="Comic Sans MS" w:cs="Segoe UI Semibold"/>
+          <w:b/>
+          <w:color w:val="000000" w:themeColor="text1"/>
+        </w:rPr>
+        <w:t>utiliser</w:t>
+      </w:r>
+      <w:r>
+        <w:rPr>
+          <w:rFonts w:ascii="Comic Sans MS" w:hAnsi="Comic Sans MS" w:cs="Segoe UI Semibold"/>
+          <w:b/>
+          <w:color w:val="000000" w:themeColor="text1"/>
+        </w:rPr>
+        <w:t xml:space="preserve">. On donne la </w:t>
       </w:r>
       <w:r>
         <w:rPr>
@@ -4637,7 +4558,7 @@
           <w:b/>
           <w:color w:val="000000" w:themeColor="text1"/>
         </w:rPr>
-        <w:t xml:space="preserve"> : « UPDATE utilisateur SET nom= ?, prenom = ? WHERE email = ,’) ; ». En clair, cette </w:t>
+        <w:t xml:space="preserve"> SQL avec la fonction « prepare ». La </w:t>
       </w:r>
       <w:r>
         <w:rPr>
@@ -4653,103 +4574,191 @@
           <w:b/>
           <w:color w:val="000000" w:themeColor="text1"/>
         </w:rPr>
-        <w:t xml:space="preserve"> permet de modifier dans la table « utilisateur » les colonnes nom et prenom pour la ligne qui correspond à un email.  Avec la fonction « execute </w:t>
-      </w:r>
-      <w:r>
-        <w:rPr>
-          <w:rFonts w:ascii="Comic Sans MS" w:hAnsi="Comic Sans MS" w:cs="Segoe UI Semibold"/>
-          <w:b/>
-          <w:color w:val="000000" w:themeColor="text1"/>
-        </w:rPr>
-        <w:t>», on</w:t>
-      </w:r>
-      <w:r>
-        <w:rPr>
-          <w:rFonts w:ascii="Comic Sans MS" w:hAnsi="Comic Sans MS" w:cs="Segoe UI Semibold"/>
-          <w:b/>
-          <w:color w:val="000000" w:themeColor="text1"/>
-        </w:rPr>
-        <w:t xml:space="preserve"> renseigne les valeurs par lesquelles on veut remplacer dans les colonnes nom et prenom, ainsi que l’email auquel on se </w:t>
-      </w:r>
-      <w:r>
-        <w:rPr>
-          <w:rFonts w:ascii="Comic Sans MS" w:hAnsi="Comic Sans MS" w:cs="Segoe UI Semibold"/>
-          <w:b/>
-          <w:color w:val="000000" w:themeColor="text1"/>
-        </w:rPr>
-        <w:t>réfère</w:t>
-      </w:r>
-      <w:r>
-        <w:rPr>
-          <w:rFonts w:ascii="Comic Sans MS" w:hAnsi="Comic Sans MS" w:cs="Segoe UI Semibold"/>
-          <w:b/>
-          <w:color w:val="000000" w:themeColor="text1"/>
-        </w:rPr>
-        <w:t xml:space="preserve"> pour cela. Pour le nom et le </w:t>
-      </w:r>
-      <w:r>
-        <w:rPr>
-          <w:rFonts w:ascii="Comic Sans MS" w:hAnsi="Comic Sans MS" w:cs="Segoe UI Semibold"/>
-          <w:b/>
-          <w:color w:val="000000" w:themeColor="text1"/>
-        </w:rPr>
-        <w:t>prénom</w:t>
-      </w:r>
-      <w:r>
-        <w:rPr>
-          <w:rFonts w:ascii="Comic Sans MS" w:hAnsi="Comic Sans MS" w:cs="Segoe UI Semibold"/>
-          <w:b/>
-          <w:color w:val="000000" w:themeColor="text1"/>
-        </w:rPr>
-        <w:t xml:space="preserve">, on renvoie vers </w:t>
-      </w:r>
-      <w:r>
-        <w:rPr>
-          <w:rFonts w:ascii="Comic Sans MS" w:hAnsi="Comic Sans MS" w:cs="Segoe UI Semibold"/>
-          <w:b/>
-          <w:color w:val="000000" w:themeColor="text1"/>
-        </w:rPr>
-        <w:t>leurs getters respectifs</w:t>
-      </w:r>
-      <w:r>
-        <w:rPr>
-          <w:rFonts w:ascii="Comic Sans MS" w:hAnsi="Comic Sans MS" w:cs="Segoe UI Semibold"/>
-          <w:b/>
-          <w:color w:val="000000" w:themeColor="text1"/>
-        </w:rPr>
-        <w:t xml:space="preserve"> dans le model, pour l’email, on </w:t>
-      </w:r>
-      <w:r>
-        <w:rPr>
-          <w:rFonts w:ascii="Comic Sans MS" w:hAnsi="Comic Sans MS" w:cs="Segoe UI Semibold"/>
-          <w:b/>
-          <w:color w:val="000000" w:themeColor="text1"/>
-        </w:rPr>
-        <w:t>utilise</w:t>
-      </w:r>
-      <w:r>
-        <w:rPr>
-          <w:rFonts w:ascii="Comic Sans MS" w:hAnsi="Comic Sans MS" w:cs="Segoe UI Semibold"/>
-          <w:b/>
-          <w:color w:val="000000" w:themeColor="text1"/>
-        </w:rPr>
-        <w:t xml:space="preserve"> la variable « email </w:t>
-      </w:r>
-      <w:r>
-        <w:rPr>
-          <w:rFonts w:ascii="Comic Sans MS" w:hAnsi="Comic Sans MS" w:cs="Segoe UI Semibold"/>
-          <w:b/>
-          <w:color w:val="000000" w:themeColor="text1"/>
-        </w:rPr>
-        <w:t>», renseignée</w:t>
-      </w:r>
-      <w:r>
-        <w:rPr>
-          <w:rFonts w:ascii="Comic Sans MS" w:hAnsi="Comic Sans MS" w:cs="Segoe UI Semibold"/>
-          <w:b/>
-          <w:color w:val="000000" w:themeColor="text1"/>
-        </w:rPr>
-        <w:t xml:space="preserve"> avant l’appel de la méthode.</w:t>
+        <w:t xml:space="preserve"> « Select * From utilisateur WHERE email = : email ; » permet </w:t>
+      </w:r>
+      <w:r>
+        <w:rPr>
+          <w:rFonts w:ascii="Comic Sans MS" w:hAnsi="Comic Sans MS" w:cs="Segoe UI Semibold"/>
+          <w:b/>
+          <w:color w:val="000000" w:themeColor="text1"/>
+        </w:rPr>
+        <w:t>d’accéder</w:t>
+      </w:r>
+      <w:r>
+        <w:rPr>
+          <w:rFonts w:ascii="Comic Sans MS" w:hAnsi="Comic Sans MS" w:cs="Segoe UI Semibold"/>
+          <w:b/>
+          <w:color w:val="000000" w:themeColor="text1"/>
+        </w:rPr>
+        <w:t xml:space="preserve"> à toutes les lignes de la table « </w:t>
+      </w:r>
+      <w:r>
+        <w:rPr>
+          <w:rFonts w:ascii="Comic Sans MS" w:hAnsi="Comic Sans MS" w:cs="Segoe UI Semibold"/>
+          <w:b/>
+          <w:color w:val="000000" w:themeColor="text1"/>
+        </w:rPr>
+        <w:t>utilisateur</w:t>
+      </w:r>
+      <w:r>
+        <w:rPr>
+          <w:rFonts w:ascii="Comic Sans MS" w:hAnsi="Comic Sans MS" w:cs="Segoe UI Semibold"/>
+          <w:b/>
+          <w:color w:val="000000" w:themeColor="text1"/>
+        </w:rPr>
+        <w:t xml:space="preserve"> » parmi </w:t>
+      </w:r>
+      <w:r>
+        <w:rPr>
+          <w:rFonts w:ascii="Comic Sans MS" w:hAnsi="Comic Sans MS" w:cs="Segoe UI Semibold"/>
+          <w:b/>
+          <w:color w:val="000000" w:themeColor="text1"/>
+        </w:rPr>
+        <w:t>laquelle</w:t>
+      </w:r>
+      <w:r>
+        <w:rPr>
+          <w:rFonts w:ascii="Comic Sans MS" w:hAnsi="Comic Sans MS" w:cs="Segoe UI Semibold"/>
+          <w:b/>
+          <w:color w:val="000000" w:themeColor="text1"/>
+        </w:rPr>
+        <w:t xml:space="preserve"> l’</w:t>
+      </w:r>
+      <w:r>
+        <w:rPr>
+          <w:rFonts w:ascii="Comic Sans MS" w:hAnsi="Comic Sans MS" w:cs="Segoe UI Semibold"/>
+          <w:b/>
+          <w:color w:val="000000" w:themeColor="text1"/>
+        </w:rPr>
+        <w:t>adresse</w:t>
+      </w:r>
+      <w:r>
+        <w:rPr>
+          <w:rFonts w:ascii="Comic Sans MS" w:hAnsi="Comic Sans MS" w:cs="Segoe UI Semibold"/>
+          <w:b/>
+          <w:color w:val="000000" w:themeColor="text1"/>
+        </w:rPr>
+        <w:t xml:space="preserve"> mail est égale à celle que l’on renseigne. On la renseigne avec la fonction </w:t>
+      </w:r>
+      <w:r>
+        <w:rPr>
+          <w:rFonts w:ascii="Comic Sans MS" w:hAnsi="Comic Sans MS" w:cs="Segoe UI Semibold"/>
+          <w:b/>
+          <w:color w:val="000000" w:themeColor="text1"/>
+        </w:rPr>
+        <w:t>« </w:t>
+      </w:r>
+      <w:r>
+        <w:rPr>
+          <w:rFonts w:ascii="Comic Sans MS" w:hAnsi="Comic Sans MS" w:cs="Segoe UI Semibold"/>
+          <w:b/>
+          <w:color w:val="000000" w:themeColor="text1"/>
+        </w:rPr>
+        <w:t>execute</w:t>
+      </w:r>
+      <w:r>
+        <w:rPr>
+          <w:rFonts w:ascii="Comic Sans MS" w:hAnsi="Comic Sans MS" w:cs="Segoe UI Semibold"/>
+          <w:b/>
+          <w:color w:val="000000" w:themeColor="text1"/>
+        </w:rPr>
+        <w:t> »</w:t>
+      </w:r>
+      <w:r>
+        <w:rPr>
+          <w:rFonts w:ascii="Comic Sans MS" w:hAnsi="Comic Sans MS" w:cs="Segoe UI Semibold"/>
+          <w:b/>
+          <w:color w:val="000000" w:themeColor="text1"/>
+        </w:rPr>
+        <w:t xml:space="preserve">, pour la valeur « email » entrée comme clef dans le tableau et qui représente ce qui a été mis en référence dans </w:t>
+      </w:r>
+      <w:r>
+        <w:rPr>
+          <w:rFonts w:ascii="Comic Sans MS" w:hAnsi="Comic Sans MS" w:cs="Segoe UI Semibold"/>
+          <w:b/>
+          <w:color w:val="000000" w:themeColor="text1"/>
+        </w:rPr>
+        <w:t>la requête</w:t>
+      </w:r>
+      <w:r>
+        <w:rPr>
+          <w:rFonts w:ascii="Comic Sans MS" w:hAnsi="Comic Sans MS" w:cs="Segoe UI Semibold"/>
+          <w:b/>
+          <w:color w:val="000000" w:themeColor="text1"/>
+        </w:rPr>
+        <w:t>, on associe la valeur du getter de l’attribut « Email » permis par la variable « inscription »</w:t>
+      </w:r>
+      <w:r>
+        <w:rPr>
+          <w:rFonts w:ascii="Comic Sans MS" w:hAnsi="Comic Sans MS" w:cs="Segoe UI Semibold"/>
+          <w:b/>
+          <w:color w:val="000000" w:themeColor="text1"/>
+        </w:rPr>
+        <w:t xml:space="preserve">. On </w:t>
+      </w:r>
+      <w:r>
+        <w:rPr>
+          <w:rFonts w:ascii="Comic Sans MS" w:hAnsi="Comic Sans MS" w:cs="Segoe UI Semibold"/>
+          <w:b/>
+          <w:color w:val="000000" w:themeColor="text1"/>
+        </w:rPr>
+        <w:t>exécute</w:t>
+      </w:r>
+      <w:r>
+        <w:rPr>
+          <w:rFonts w:ascii="Comic Sans MS" w:hAnsi="Comic Sans MS" w:cs="Segoe UI Semibold"/>
+          <w:b/>
+          <w:color w:val="000000" w:themeColor="text1"/>
+        </w:rPr>
+        <w:t xml:space="preserve"> la </w:t>
+      </w:r>
+      <w:r>
+        <w:rPr>
+          <w:rFonts w:ascii="Comic Sans MS" w:hAnsi="Comic Sans MS" w:cs="Segoe UI Semibold"/>
+          <w:b/>
+          <w:color w:val="000000" w:themeColor="text1"/>
+        </w:rPr>
+        <w:t>requête</w:t>
+      </w:r>
+      <w:r>
+        <w:rPr>
+          <w:rFonts w:ascii="Comic Sans MS" w:hAnsi="Comic Sans MS" w:cs="Segoe UI Semibold"/>
+          <w:b/>
+          <w:color w:val="000000" w:themeColor="text1"/>
+        </w:rPr>
+        <w:t xml:space="preserve"> avec le fetch. Si la variable « donnee » est pleine, en clair, si la requete a donné lieu à un </w:t>
+      </w:r>
+      <w:r>
+        <w:rPr>
+          <w:rFonts w:ascii="Comic Sans MS" w:hAnsi="Comic Sans MS" w:cs="Segoe UI Semibold"/>
+          <w:b/>
+          <w:color w:val="000000" w:themeColor="text1"/>
+        </w:rPr>
+        <w:t>résultat, on</w:t>
+      </w:r>
+      <w:r>
+        <w:rPr>
+          <w:rFonts w:ascii="Comic Sans MS" w:hAnsi="Comic Sans MS" w:cs="Segoe UI Semibold"/>
+          <w:b/>
+          <w:color w:val="000000" w:themeColor="text1"/>
+        </w:rPr>
+        <w:t xml:space="preserve"> affiche « l’identifiant est déjà utilisé ». On redirige ensuite l’</w:t>
+      </w:r>
+      <w:r>
+        <w:rPr>
+          <w:rFonts w:ascii="Comic Sans MS" w:hAnsi="Comic Sans MS" w:cs="Segoe UI Semibold"/>
+          <w:b/>
+          <w:color w:val="000000" w:themeColor="text1"/>
+        </w:rPr>
+        <w:t>utilisateur</w:t>
+      </w:r>
+      <w:r>
+        <w:rPr>
+          <w:rFonts w:ascii="Comic Sans MS" w:hAnsi="Comic Sans MS" w:cs="Segoe UI Semibold"/>
+          <w:b/>
+          <w:color w:val="000000" w:themeColor="text1"/>
+        </w:rPr>
+        <w:t xml:space="preserve"> vers la page « ajout_admin.php ».</w:t>
       </w:r>
     </w:p>
     <w:p>
@@ -4766,10 +4775,10 @@
           <w:noProof/>
         </w:rPr>
         <w:drawing>
-          <wp:inline distT="0" distB="0" distL="0" distR="0" wp14:anchorId="3C552E56" wp14:editId="26D6552B">
-            <wp:extent cx="7316470" cy="1608455"/>
+          <wp:inline distT="0" distB="0" distL="0" distR="0" wp14:anchorId="5BAA4D1A" wp14:editId="29BDF63A">
+            <wp:extent cx="7316470" cy="1913255"/>
             <wp:effectExtent l="0" t="0" r="0" b="0"/>
-            <wp:docPr id="44" name="Image 44"/>
+            <wp:docPr id="46" name="Image 46"/>
             <wp:cNvGraphicFramePr>
               <a:graphicFrameLocks xmlns:a="http://schemas.openxmlformats.org/drawingml/2006/main" noChangeAspect="1"/>
             </wp:cNvGraphicFramePr>
@@ -4789,7 +4798,7 @@
                   <pic:spPr>
                     <a:xfrm>
                       <a:off x="0" y="0"/>
-                      <a:ext cx="7316470" cy="1608455"/>
+                      <a:ext cx="7316470" cy="1913255"/>
                     </a:xfrm>
                     <a:prstGeom prst="rect">
                       <a:avLst/>
@@ -4806,15 +4815,295 @@
       <w:pPr>
         <w:jc w:val="center"/>
       </w:pPr>
+    </w:p>
+    <w:p>
+      <w:pPr>
+        <w:jc w:val="center"/>
+        <w:rPr>
+          <w:rFonts w:ascii="Comic Sans MS" w:hAnsi="Comic Sans MS" w:cs="Segoe UI Semibold"/>
+          <w:b/>
+          <w:color w:val="000000" w:themeColor="text1"/>
+        </w:rPr>
+      </w:pPr>
+      <w:r>
+        <w:rPr>
+          <w:rFonts w:ascii="Comic Sans MS" w:hAnsi="Comic Sans MS" w:cs="Segoe UI Semibold"/>
+          <w:b/>
+          <w:color w:val="000000" w:themeColor="text1"/>
+        </w:rPr>
+        <w:t xml:space="preserve">Si la précédente condition n’est pas vérifiée, en clair, si l’identifiant entré est disponible. On </w:t>
+      </w:r>
+      <w:r>
+        <w:rPr>
+          <w:rFonts w:ascii="Comic Sans MS" w:hAnsi="Comic Sans MS" w:cs="Segoe UI Semibold"/>
+          <w:b/>
+          <w:color w:val="000000" w:themeColor="text1"/>
+        </w:rPr>
+        <w:t>utilise</w:t>
+      </w:r>
+      <w:r>
+        <w:rPr>
+          <w:rFonts w:ascii="Comic Sans MS" w:hAnsi="Comic Sans MS" w:cs="Segoe UI Semibold"/>
+          <w:b/>
+          <w:color w:val="000000" w:themeColor="text1"/>
+        </w:rPr>
+        <w:t xml:space="preserve">, à </w:t>
+      </w:r>
+      <w:r>
+        <w:rPr>
+          <w:rFonts w:ascii="Comic Sans MS" w:hAnsi="Comic Sans MS" w:cs="Segoe UI Semibold"/>
+          <w:b/>
+          <w:color w:val="000000" w:themeColor="text1"/>
+        </w:rPr>
+        <w:t>nouveau</w:t>
+      </w:r>
+      <w:r>
+        <w:rPr>
+          <w:rFonts w:ascii="Comic Sans MS" w:hAnsi="Comic Sans MS" w:cs="Segoe UI Semibold"/>
+          <w:b/>
+          <w:color w:val="000000" w:themeColor="text1"/>
+        </w:rPr>
+        <w:t xml:space="preserve"> la fonction « prepare », on y met la commande « INSERT into utilisateur (nom,</w:t>
+      </w:r>
+      <w:r>
+        <w:rPr>
+          <w:rFonts w:ascii="Comic Sans MS" w:hAnsi="Comic Sans MS" w:cs="Segoe UI Semibold"/>
+          <w:b/>
+          <w:color w:val="000000" w:themeColor="text1"/>
+        </w:rPr>
+        <w:t xml:space="preserve"> </w:t>
+      </w:r>
+      <w:r>
+        <w:rPr>
+          <w:rFonts w:ascii="Comic Sans MS" w:hAnsi="Comic Sans MS" w:cs="Segoe UI Semibold"/>
+          <w:b/>
+          <w:color w:val="000000" w:themeColor="text1"/>
+        </w:rPr>
+        <w:t>pr</w:t>
+      </w:r>
+      <w:r>
+        <w:rPr>
+          <w:rFonts w:ascii="Comic Sans MS" w:hAnsi="Comic Sans MS" w:cs="Segoe UI Semibold"/>
+          <w:b/>
+          <w:color w:val="000000" w:themeColor="text1"/>
+        </w:rPr>
+        <w:t>e</w:t>
+      </w:r>
+      <w:r>
+        <w:rPr>
+          <w:rFonts w:ascii="Comic Sans MS" w:hAnsi="Comic Sans MS" w:cs="Segoe UI Semibold"/>
+          <w:b/>
+          <w:color w:val="000000" w:themeColor="text1"/>
+        </w:rPr>
+        <w:t>nom,</w:t>
+      </w:r>
+      <w:r>
+        <w:rPr>
+          <w:rFonts w:ascii="Comic Sans MS" w:hAnsi="Comic Sans MS" w:cs="Segoe UI Semibold"/>
+          <w:b/>
+          <w:color w:val="000000" w:themeColor="text1"/>
+        </w:rPr>
+        <w:t xml:space="preserve"> </w:t>
+      </w:r>
+      <w:r>
+        <w:rPr>
+          <w:rFonts w:ascii="Comic Sans MS" w:hAnsi="Comic Sans MS" w:cs="Segoe UI Semibold"/>
+          <w:b/>
+          <w:color w:val="000000" w:themeColor="text1"/>
+        </w:rPr>
+        <w:t>email,</w:t>
+      </w:r>
+      <w:r>
+        <w:rPr>
+          <w:rFonts w:ascii="Comic Sans MS" w:hAnsi="Comic Sans MS" w:cs="Segoe UI Semibold"/>
+          <w:b/>
+          <w:color w:val="000000" w:themeColor="text1"/>
+        </w:rPr>
+        <w:t xml:space="preserve"> </w:t>
+      </w:r>
+      <w:r>
+        <w:rPr>
+          <w:rFonts w:ascii="Comic Sans MS" w:hAnsi="Comic Sans MS" w:cs="Segoe UI Semibold"/>
+          <w:b/>
+          <w:color w:val="000000" w:themeColor="text1"/>
+        </w:rPr>
+        <w:t>mdp,</w:t>
+      </w:r>
+      <w:r>
+        <w:rPr>
+          <w:rFonts w:ascii="Comic Sans MS" w:hAnsi="Comic Sans MS" w:cs="Segoe UI Semibold"/>
+          <w:b/>
+          <w:color w:val="000000" w:themeColor="text1"/>
+        </w:rPr>
+        <w:t xml:space="preserve"> </w:t>
+      </w:r>
+      <w:r>
+        <w:rPr>
+          <w:rFonts w:ascii="Comic Sans MS" w:hAnsi="Comic Sans MS" w:cs="Segoe UI Semibold"/>
+          <w:b/>
+          <w:color w:val="000000" w:themeColor="text1"/>
+        </w:rPr>
+        <w:t xml:space="preserve">role) value (?, ?, ?, ?, »admin ») ;. On </w:t>
+      </w:r>
+      <w:r>
+        <w:rPr>
+          <w:rFonts w:ascii="Comic Sans MS" w:hAnsi="Comic Sans MS" w:cs="Segoe UI Semibold"/>
+          <w:b/>
+          <w:color w:val="000000" w:themeColor="text1"/>
+        </w:rPr>
+        <w:t>utilise</w:t>
+      </w:r>
+      <w:r>
+        <w:rPr>
+          <w:rFonts w:ascii="Comic Sans MS" w:hAnsi="Comic Sans MS" w:cs="Segoe UI Semibold"/>
+          <w:b/>
+          <w:color w:val="000000" w:themeColor="text1"/>
+        </w:rPr>
+        <w:t xml:space="preserve"> </w:t>
+      </w:r>
+      <w:r>
+        <w:rPr>
+          <w:rFonts w:ascii="Comic Sans MS" w:hAnsi="Comic Sans MS" w:cs="Segoe UI Semibold"/>
+          <w:b/>
+          <w:color w:val="000000" w:themeColor="text1"/>
+        </w:rPr>
+        <w:t>ensuite</w:t>
+      </w:r>
+      <w:r>
+        <w:rPr>
+          <w:rFonts w:ascii="Comic Sans MS" w:hAnsi="Comic Sans MS" w:cs="Segoe UI Semibold"/>
+          <w:b/>
+          <w:color w:val="000000" w:themeColor="text1"/>
+        </w:rPr>
+        <w:t xml:space="preserve"> la fonction </w:t>
+      </w:r>
+      <w:r>
+        <w:rPr>
+          <w:rFonts w:ascii="Comic Sans MS" w:hAnsi="Comic Sans MS" w:cs="Segoe UI Semibold"/>
+          <w:b/>
+          <w:color w:val="000000" w:themeColor="text1"/>
+        </w:rPr>
+        <w:t>« </w:t>
+      </w:r>
+      <w:r>
+        <w:rPr>
+          <w:rFonts w:ascii="Comic Sans MS" w:hAnsi="Comic Sans MS" w:cs="Segoe UI Semibold"/>
+          <w:b/>
+          <w:color w:val="000000" w:themeColor="text1"/>
+        </w:rPr>
+        <w:t>execute</w:t>
+      </w:r>
+      <w:r>
+        <w:rPr>
+          <w:rFonts w:ascii="Comic Sans MS" w:hAnsi="Comic Sans MS" w:cs="Segoe UI Semibold"/>
+          <w:b/>
+          <w:color w:val="000000" w:themeColor="text1"/>
+        </w:rPr>
+        <w:t> »</w:t>
+      </w:r>
+      <w:r>
+        <w:rPr>
+          <w:rFonts w:ascii="Comic Sans MS" w:hAnsi="Comic Sans MS" w:cs="Segoe UI Semibold"/>
+          <w:b/>
+          <w:color w:val="000000" w:themeColor="text1"/>
+        </w:rPr>
+        <w:t xml:space="preserve"> avec un tableau associatif, la clef étant trois fois la variable « inscription », et la valeur renvoie vers le getter du nom, du </w:t>
+      </w:r>
+      <w:r>
+        <w:rPr>
+          <w:rFonts w:ascii="Comic Sans MS" w:hAnsi="Comic Sans MS" w:cs="Segoe UI Semibold"/>
+          <w:b/>
+          <w:color w:val="000000" w:themeColor="text1"/>
+        </w:rPr>
+        <w:t>prénom</w:t>
+      </w:r>
+      <w:r>
+        <w:rPr>
+          <w:rFonts w:ascii="Comic Sans MS" w:hAnsi="Comic Sans MS" w:cs="Segoe UI Semibold"/>
+          <w:b/>
+          <w:color w:val="000000" w:themeColor="text1"/>
+        </w:rPr>
+        <w:t xml:space="preserve"> et de l’email. Le mot de passe aussi sauf qu’on le hasche avec l’algorithme SHA1. Ensuite, on affiche à l’</w:t>
+      </w:r>
+      <w:r>
+        <w:rPr>
+          <w:rFonts w:ascii="Comic Sans MS" w:hAnsi="Comic Sans MS" w:cs="Segoe UI Semibold"/>
+          <w:b/>
+          <w:color w:val="000000" w:themeColor="text1"/>
+        </w:rPr>
+        <w:t>utilisateur</w:t>
+      </w:r>
+      <w:r>
+        <w:rPr>
+          <w:rFonts w:ascii="Comic Sans MS" w:hAnsi="Comic Sans MS" w:cs="Segoe UI Semibold"/>
+          <w:b/>
+          <w:color w:val="000000" w:themeColor="text1"/>
+        </w:rPr>
+        <w:t xml:space="preserve"> que l’ajout du compte administrateur a bien réussi. On renvoie ensuite vers la page « ajout_admin.php »</w:t>
+      </w:r>
+    </w:p>
+    <w:p>
+      <w:pPr>
+        <w:spacing w:line="259" w:lineRule="auto"/>
+        <w:jc w:val="center"/>
+        <w:rPr>
+          <w:rFonts w:ascii="Segoe UI Black" w:hAnsi="Segoe UI Black" w:cs="Segoe UI Semibold"/>
+          <w:color w:val="AFCA0B"/>
+          <w:sz w:val="44"/>
+          <w:szCs w:val="44"/>
+        </w:rPr>
+      </w:pPr>
+      <w:r>
+        <w:rPr>
+          <w:rFonts w:ascii="Segoe UI Black" w:hAnsi="Segoe UI Black" w:cs="Segoe UI Semibold"/>
+          <w:color w:val="AFCA0B"/>
+          <w:sz w:val="44"/>
+          <w:szCs w:val="44"/>
+        </w:rPr>
+        <w:t xml:space="preserve">6.Page </w:t>
+      </w:r>
+      <w:r>
+        <w:rPr>
+          <w:rFonts w:ascii="Segoe UI Black" w:hAnsi="Segoe UI Black" w:cs="Segoe UI Semibold"/>
+          <w:color w:val="AFCA0B"/>
+          <w:sz w:val="44"/>
+          <w:szCs w:val="44"/>
+        </w:rPr>
+        <w:t>User.php</w:t>
+      </w:r>
+    </w:p>
+    <w:p>
+      <w:pPr>
+        <w:spacing w:line="259" w:lineRule="auto"/>
+        <w:jc w:val="center"/>
+        <w:rPr>
+          <w:rFonts w:ascii="Segoe UI Black" w:hAnsi="Segoe UI Black" w:cs="Segoe UI Semibold"/>
+          <w:color w:val="AFCA0B"/>
+          <w:sz w:val="44"/>
+          <w:szCs w:val="44"/>
+        </w:rPr>
+      </w:pPr>
+    </w:p>
+    <w:p>
+      <w:pPr>
+        <w:spacing w:line="259" w:lineRule="auto"/>
+        <w:jc w:val="center"/>
+        <w:rPr>
+          <w:rFonts w:ascii="Segoe UI Black" w:hAnsi="Segoe UI Black" w:cs="Segoe UI Semibold"/>
+          <w:color w:val="AFCA0B"/>
+          <w:sz w:val="44"/>
+          <w:szCs w:val="44"/>
+        </w:rPr>
+      </w:pPr>
       <w:r>
         <w:rPr>
           <w:noProof/>
         </w:rPr>
         <w:drawing>
-          <wp:inline distT="0" distB="0" distL="0" distR="0" wp14:anchorId="1234BE39" wp14:editId="6FABE282">
-            <wp:extent cx="7316470" cy="1403985"/>
-            <wp:effectExtent l="0" t="0" r="0" b="5715"/>
-            <wp:docPr id="45" name="Image 45"/>
+          <wp:inline distT="0" distB="0" distL="0" distR="0" wp14:anchorId="63A4A5E6" wp14:editId="3E7D56A0">
+            <wp:extent cx="2505075" cy="2924175"/>
+            <wp:effectExtent l="0" t="0" r="9525" b="9525"/>
+            <wp:docPr id="47" name="Image 47"/>
             <wp:cNvGraphicFramePr>
               <a:graphicFrameLocks xmlns:a="http://schemas.openxmlformats.org/drawingml/2006/main" noChangeAspect="1"/>
             </wp:cNvGraphicFramePr>
@@ -4834,7 +5123,7 @@
                   <pic:spPr>
                     <a:xfrm>
                       <a:off x="0" y="0"/>
-                      <a:ext cx="7316470" cy="1403985"/>
+                      <a:ext cx="2505075" cy="2924175"/>
                     </a:xfrm>
                     <a:prstGeom prst="rect">
                       <a:avLst/>
@@ -4849,334 +5138,136 @@
     </w:p>
     <w:p>
       <w:pPr>
-        <w:jc w:val="center"/>
-      </w:pPr>
-    </w:p>
-    <w:p>
-      <w:pPr>
-        <w:jc w:val="center"/>
-        <w:rPr>
-          <w:rFonts w:ascii="Comic Sans MS" w:hAnsi="Comic Sans MS" w:cs="Segoe UI Semibold"/>
-          <w:b/>
-          <w:color w:val="000000" w:themeColor="text1"/>
-        </w:rPr>
-      </w:pPr>
-      <w:r>
-        <w:rPr>
-          <w:rFonts w:ascii="Comic Sans MS" w:hAnsi="Comic Sans MS" w:cs="Segoe UI Semibold"/>
-          <w:b/>
-          <w:color w:val="000000" w:themeColor="text1"/>
+        <w:spacing w:line="259" w:lineRule="auto"/>
+        <w:jc w:val="center"/>
+        <w:rPr>
+          <w:rFonts w:ascii="Comic Sans MS" w:hAnsi="Comic Sans MS" w:cs="Segoe UI Semibold"/>
+          <w:b/>
+          <w:color w:val="000000" w:themeColor="text1"/>
+        </w:rPr>
+      </w:pPr>
+      <w:r>
+        <w:rPr>
+          <w:rFonts w:ascii="Comic Sans MS" w:hAnsi="Comic Sans MS" w:cs="Segoe UI Semibold"/>
+          <w:b/>
+          <w:color w:val="000000" w:themeColor="text1"/>
+        </w:rPr>
+        <w:t>Cette page php est un model, on l’</w:t>
+      </w:r>
+      <w:r>
+        <w:rPr>
+          <w:rFonts w:ascii="Comic Sans MS" w:hAnsi="Comic Sans MS" w:cs="Segoe UI Semibold"/>
+          <w:b/>
+          <w:color w:val="000000" w:themeColor="text1"/>
+        </w:rPr>
+        <w:t>utilise</w:t>
+      </w:r>
+      <w:r>
+        <w:rPr>
+          <w:rFonts w:ascii="Comic Sans MS" w:hAnsi="Comic Sans MS" w:cs="Segoe UI Semibold"/>
+          <w:b/>
+          <w:color w:val="000000" w:themeColor="text1"/>
+        </w:rPr>
+        <w:t xml:space="preserve"> pour faire le pont entre la base de données et les informations entrées dans les formulaires par l’</w:t>
+      </w:r>
+      <w:r>
+        <w:rPr>
+          <w:rFonts w:ascii="Comic Sans MS" w:hAnsi="Comic Sans MS" w:cs="Segoe UI Semibold"/>
+          <w:b/>
+          <w:color w:val="000000" w:themeColor="text1"/>
+        </w:rPr>
+        <w:t>utilisateur</w:t>
+      </w:r>
+      <w:r>
+        <w:rPr>
+          <w:rFonts w:ascii="Comic Sans MS" w:hAnsi="Comic Sans MS" w:cs="Segoe UI Semibold"/>
+          <w:b/>
+          <w:color w:val="000000" w:themeColor="text1"/>
+        </w:rPr>
+        <w:t>.</w:t>
+      </w:r>
+      <w:r>
+        <w:rPr>
+          <w:rFonts w:ascii="Comic Sans MS" w:hAnsi="Comic Sans MS" w:cs="Segoe UI Semibold"/>
+          <w:b/>
+          <w:color w:val="000000" w:themeColor="text1"/>
+        </w:rPr>
+        <w:t xml:space="preserve"> On ouvre la balise php, ou ouvre une classe nommée « User » et on nomme le fichier « User.php » pour que le fichier ait le </w:t>
+      </w:r>
+      <w:r>
+        <w:rPr>
+          <w:rFonts w:ascii="Comic Sans MS" w:hAnsi="Comic Sans MS" w:cs="Segoe UI Semibold"/>
+          <w:b/>
+          <w:color w:val="000000" w:themeColor="text1"/>
+        </w:rPr>
+        <w:t>même</w:t>
+      </w:r>
+      <w:r>
+        <w:rPr>
+          <w:rFonts w:ascii="Comic Sans MS" w:hAnsi="Comic Sans MS" w:cs="Segoe UI Semibold"/>
+          <w:b/>
+          <w:color w:val="000000" w:themeColor="text1"/>
+        </w:rPr>
+        <w:t xml:space="preserve"> nom que la classe. Tout ceci pour appliquer les conventions en vig</w:t>
+      </w:r>
+      <w:r>
+        <w:rPr>
+          <w:rFonts w:ascii="Comic Sans MS" w:hAnsi="Comic Sans MS" w:cs="Segoe UI Semibold"/>
+          <w:b/>
+          <w:color w:val="000000" w:themeColor="text1"/>
+        </w:rPr>
+        <w:t>ueu</w:t>
+      </w:r>
+      <w:r>
+        <w:rPr>
+          <w:rFonts w:ascii="Comic Sans MS" w:hAnsi="Comic Sans MS" w:cs="Segoe UI Semibold"/>
+          <w:b/>
+          <w:color w:val="000000" w:themeColor="text1"/>
+        </w:rPr>
+        <w:t>r. Ensuite, on déclare nos attributs</w:t>
+      </w:r>
+      <w:r>
+        <w:rPr>
+          <w:rFonts w:ascii="Comic Sans MS" w:hAnsi="Comic Sans MS" w:cs="Segoe UI Semibold"/>
+          <w:b/>
+          <w:color w:val="000000" w:themeColor="text1"/>
+        </w:rPr>
+        <w:t> : « nom », « prenom », « email » et « mdp ».</w:t>
+      </w:r>
+    </w:p>
+    <w:p>
+      <w:pPr>
+        <w:spacing w:line="259" w:lineRule="auto"/>
+        <w:jc w:val="center"/>
+        <w:rPr>
+          <w:rFonts w:ascii="Segoe UI Black" w:hAnsi="Segoe UI Black" w:cs="Segoe UI Semibold"/>
+          <w:color w:val="AFCA0B"/>
+          <w:sz w:val="44"/>
+          <w:szCs w:val="44"/>
+        </w:rPr>
+      </w:pPr>
+    </w:p>
+    <w:p>
+      <w:pPr>
+        <w:spacing w:line="259" w:lineRule="auto"/>
+        <w:jc w:val="center"/>
+        <w:rPr>
+          <w:rFonts w:ascii="Segoe UI Black" w:hAnsi="Segoe UI Black" w:cs="Segoe UI Semibold"/>
+          <w:color w:val="AFCA0B"/>
+          <w:sz w:val="44"/>
+          <w:szCs w:val="44"/>
+        </w:rPr>
+      </w:pPr>
+      <w:r>
+        <w:rPr>
+          <w:noProof/>
         </w:rPr>
         <w:lastRenderedPageBreak/>
-        <w:t xml:space="preserve">On déclare une méthode </w:t>
-      </w:r>
-      <w:r>
-        <w:rPr>
-          <w:rFonts w:ascii="Comic Sans MS" w:hAnsi="Comic Sans MS" w:cs="Segoe UI Semibold"/>
-          <w:b/>
-          <w:color w:val="000000" w:themeColor="text1"/>
-        </w:rPr>
-        <w:t>dénommée</w:t>
-      </w:r>
-      <w:r>
-        <w:rPr>
-          <w:rFonts w:ascii="Comic Sans MS" w:hAnsi="Comic Sans MS" w:cs="Segoe UI Semibold"/>
-          <w:b/>
-          <w:color w:val="000000" w:themeColor="text1"/>
-        </w:rPr>
-        <w:t xml:space="preserve"> « insc</w:t>
-      </w:r>
-      <w:r>
-        <w:rPr>
-          <w:rFonts w:ascii="Comic Sans MS" w:hAnsi="Comic Sans MS" w:cs="Segoe UI Semibold"/>
-          <w:b/>
-          <w:color w:val="000000" w:themeColor="text1"/>
-        </w:rPr>
-        <w:t>r</w:t>
-      </w:r>
-      <w:r>
-        <w:rPr>
-          <w:rFonts w:ascii="Comic Sans MS" w:hAnsi="Comic Sans MS" w:cs="Segoe UI Semibold"/>
-          <w:b/>
-          <w:color w:val="000000" w:themeColor="text1"/>
-        </w:rPr>
-        <w:t>ip_admin » en public, avant l’appel de la méthode, on y a renseigné et envoyé la variable « inscription ».</w:t>
-      </w:r>
-      <w:r>
-        <w:rPr>
-          <w:rFonts w:ascii="Comic Sans MS" w:hAnsi="Comic Sans MS" w:cs="Segoe UI Semibold"/>
-          <w:b/>
-          <w:color w:val="000000" w:themeColor="text1"/>
-        </w:rPr>
-        <w:t xml:space="preserve"> On </w:t>
-      </w:r>
-      <w:r>
-        <w:rPr>
-          <w:rFonts w:ascii="Comic Sans MS" w:hAnsi="Comic Sans MS" w:cs="Segoe UI Semibold"/>
-          <w:b/>
-          <w:color w:val="000000" w:themeColor="text1"/>
-        </w:rPr>
-        <w:t>utilise</w:t>
-      </w:r>
-      <w:r>
-        <w:rPr>
-          <w:rFonts w:ascii="Comic Sans MS" w:hAnsi="Comic Sans MS" w:cs="Segoe UI Semibold"/>
-          <w:b/>
-          <w:color w:val="000000" w:themeColor="text1"/>
-        </w:rPr>
-        <w:t xml:space="preserve"> PDO, on donne les identifiants de connexion, la base de données à </w:t>
-      </w:r>
-      <w:r>
-        <w:rPr>
-          <w:rFonts w:ascii="Comic Sans MS" w:hAnsi="Comic Sans MS" w:cs="Segoe UI Semibold"/>
-          <w:b/>
-          <w:color w:val="000000" w:themeColor="text1"/>
-        </w:rPr>
-        <w:t>utiliser</w:t>
-      </w:r>
-      <w:r>
-        <w:rPr>
-          <w:rFonts w:ascii="Comic Sans MS" w:hAnsi="Comic Sans MS" w:cs="Segoe UI Semibold"/>
-          <w:b/>
-          <w:color w:val="000000" w:themeColor="text1"/>
-        </w:rPr>
-        <w:t xml:space="preserve">. On donne la </w:t>
-      </w:r>
-      <w:r>
-        <w:rPr>
-          <w:rFonts w:ascii="Comic Sans MS" w:hAnsi="Comic Sans MS" w:cs="Segoe UI Semibold"/>
-          <w:b/>
-          <w:color w:val="000000" w:themeColor="text1"/>
-        </w:rPr>
-        <w:t>requête</w:t>
-      </w:r>
-      <w:r>
-        <w:rPr>
-          <w:rFonts w:ascii="Comic Sans MS" w:hAnsi="Comic Sans MS" w:cs="Segoe UI Semibold"/>
-          <w:b/>
-          <w:color w:val="000000" w:themeColor="text1"/>
-        </w:rPr>
-        <w:t xml:space="preserve"> SQL avec la fonction « prepare ». La </w:t>
-      </w:r>
-      <w:r>
-        <w:rPr>
-          <w:rFonts w:ascii="Comic Sans MS" w:hAnsi="Comic Sans MS" w:cs="Segoe UI Semibold"/>
-          <w:b/>
-          <w:color w:val="000000" w:themeColor="text1"/>
-        </w:rPr>
-        <w:t>requête</w:t>
-      </w:r>
-      <w:r>
-        <w:rPr>
-          <w:rFonts w:ascii="Comic Sans MS" w:hAnsi="Comic Sans MS" w:cs="Segoe UI Semibold"/>
-          <w:b/>
-          <w:color w:val="000000" w:themeColor="text1"/>
-        </w:rPr>
-        <w:t xml:space="preserve"> « Select * From utilisateur WHERE email = : email ; » permet </w:t>
-      </w:r>
-      <w:r>
-        <w:rPr>
-          <w:rFonts w:ascii="Comic Sans MS" w:hAnsi="Comic Sans MS" w:cs="Segoe UI Semibold"/>
-          <w:b/>
-          <w:color w:val="000000" w:themeColor="text1"/>
-        </w:rPr>
-        <w:t>d’accéder</w:t>
-      </w:r>
-      <w:r>
-        <w:rPr>
-          <w:rFonts w:ascii="Comic Sans MS" w:hAnsi="Comic Sans MS" w:cs="Segoe UI Semibold"/>
-          <w:b/>
-          <w:color w:val="000000" w:themeColor="text1"/>
-        </w:rPr>
-        <w:t xml:space="preserve"> à toutes les lignes de la table « </w:t>
-      </w:r>
-      <w:r>
-        <w:rPr>
-          <w:rFonts w:ascii="Comic Sans MS" w:hAnsi="Comic Sans MS" w:cs="Segoe UI Semibold"/>
-          <w:b/>
-          <w:color w:val="000000" w:themeColor="text1"/>
-        </w:rPr>
-        <w:t>utilisateur</w:t>
-      </w:r>
-      <w:r>
-        <w:rPr>
-          <w:rFonts w:ascii="Comic Sans MS" w:hAnsi="Comic Sans MS" w:cs="Segoe UI Semibold"/>
-          <w:b/>
-          <w:color w:val="000000" w:themeColor="text1"/>
-        </w:rPr>
-        <w:t xml:space="preserve"> » parmi </w:t>
-      </w:r>
-      <w:r>
-        <w:rPr>
-          <w:rFonts w:ascii="Comic Sans MS" w:hAnsi="Comic Sans MS" w:cs="Segoe UI Semibold"/>
-          <w:b/>
-          <w:color w:val="000000" w:themeColor="text1"/>
-        </w:rPr>
-        <w:t>laquelle</w:t>
-      </w:r>
-      <w:r>
-        <w:rPr>
-          <w:rFonts w:ascii="Comic Sans MS" w:hAnsi="Comic Sans MS" w:cs="Segoe UI Semibold"/>
-          <w:b/>
-          <w:color w:val="000000" w:themeColor="text1"/>
-        </w:rPr>
-        <w:t xml:space="preserve"> l’</w:t>
-      </w:r>
-      <w:r>
-        <w:rPr>
-          <w:rFonts w:ascii="Comic Sans MS" w:hAnsi="Comic Sans MS" w:cs="Segoe UI Semibold"/>
-          <w:b/>
-          <w:color w:val="000000" w:themeColor="text1"/>
-        </w:rPr>
-        <w:t>adresse</w:t>
-      </w:r>
-      <w:r>
-        <w:rPr>
-          <w:rFonts w:ascii="Comic Sans MS" w:hAnsi="Comic Sans MS" w:cs="Segoe UI Semibold"/>
-          <w:b/>
-          <w:color w:val="000000" w:themeColor="text1"/>
-        </w:rPr>
-        <w:t xml:space="preserve"> mail est égale à celle que l’on renseigne. On la renseigne avec la fonction </w:t>
-      </w:r>
-      <w:r>
-        <w:rPr>
-          <w:rFonts w:ascii="Comic Sans MS" w:hAnsi="Comic Sans MS" w:cs="Segoe UI Semibold"/>
-          <w:b/>
-          <w:color w:val="000000" w:themeColor="text1"/>
-        </w:rPr>
-        <w:t>« </w:t>
-      </w:r>
-      <w:r>
-        <w:rPr>
-          <w:rFonts w:ascii="Comic Sans MS" w:hAnsi="Comic Sans MS" w:cs="Segoe UI Semibold"/>
-          <w:b/>
-          <w:color w:val="000000" w:themeColor="text1"/>
-        </w:rPr>
-        <w:t>execute</w:t>
-      </w:r>
-      <w:r>
-        <w:rPr>
-          <w:rFonts w:ascii="Comic Sans MS" w:hAnsi="Comic Sans MS" w:cs="Segoe UI Semibold"/>
-          <w:b/>
-          <w:color w:val="000000" w:themeColor="text1"/>
-        </w:rPr>
-        <w:t> »</w:t>
-      </w:r>
-      <w:r>
-        <w:rPr>
-          <w:rFonts w:ascii="Comic Sans MS" w:hAnsi="Comic Sans MS" w:cs="Segoe UI Semibold"/>
-          <w:b/>
-          <w:color w:val="000000" w:themeColor="text1"/>
-        </w:rPr>
-        <w:t xml:space="preserve">, pour la valeur « email » entrée comme clef dans le tableau et qui représente ce qui a été mis en référence dans </w:t>
-      </w:r>
-      <w:r>
-        <w:rPr>
-          <w:rFonts w:ascii="Comic Sans MS" w:hAnsi="Comic Sans MS" w:cs="Segoe UI Semibold"/>
-          <w:b/>
-          <w:color w:val="000000" w:themeColor="text1"/>
-        </w:rPr>
-        <w:t>la requête</w:t>
-      </w:r>
-      <w:r>
-        <w:rPr>
-          <w:rFonts w:ascii="Comic Sans MS" w:hAnsi="Comic Sans MS" w:cs="Segoe UI Semibold"/>
-          <w:b/>
-          <w:color w:val="000000" w:themeColor="text1"/>
-        </w:rPr>
-        <w:t>, on associe la valeur du getter de l’attribut « Email » permis par la variable « inscription »</w:t>
-      </w:r>
-      <w:r>
-        <w:rPr>
-          <w:rFonts w:ascii="Comic Sans MS" w:hAnsi="Comic Sans MS" w:cs="Segoe UI Semibold"/>
-          <w:b/>
-          <w:color w:val="000000" w:themeColor="text1"/>
-        </w:rPr>
-        <w:t xml:space="preserve">. On </w:t>
-      </w:r>
-      <w:r>
-        <w:rPr>
-          <w:rFonts w:ascii="Comic Sans MS" w:hAnsi="Comic Sans MS" w:cs="Segoe UI Semibold"/>
-          <w:b/>
-          <w:color w:val="000000" w:themeColor="text1"/>
-        </w:rPr>
-        <w:t>exécute</w:t>
-      </w:r>
-      <w:r>
-        <w:rPr>
-          <w:rFonts w:ascii="Comic Sans MS" w:hAnsi="Comic Sans MS" w:cs="Segoe UI Semibold"/>
-          <w:b/>
-          <w:color w:val="000000" w:themeColor="text1"/>
-        </w:rPr>
-        <w:t xml:space="preserve"> la </w:t>
-      </w:r>
-      <w:r>
-        <w:rPr>
-          <w:rFonts w:ascii="Comic Sans MS" w:hAnsi="Comic Sans MS" w:cs="Segoe UI Semibold"/>
-          <w:b/>
-          <w:color w:val="000000" w:themeColor="text1"/>
-        </w:rPr>
-        <w:t>requête</w:t>
-      </w:r>
-      <w:r>
-        <w:rPr>
-          <w:rFonts w:ascii="Comic Sans MS" w:hAnsi="Comic Sans MS" w:cs="Segoe UI Semibold"/>
-          <w:b/>
-          <w:color w:val="000000" w:themeColor="text1"/>
-        </w:rPr>
-        <w:t xml:space="preserve"> avec le fetch. Si la variable « donnee » est pleine, en clair, si la requete a donné lieu à un </w:t>
-      </w:r>
-      <w:r>
-        <w:rPr>
-          <w:rFonts w:ascii="Comic Sans MS" w:hAnsi="Comic Sans MS" w:cs="Segoe UI Semibold"/>
-          <w:b/>
-          <w:color w:val="000000" w:themeColor="text1"/>
-        </w:rPr>
-        <w:t>résultat, on</w:t>
-      </w:r>
-      <w:r>
-        <w:rPr>
-          <w:rFonts w:ascii="Comic Sans MS" w:hAnsi="Comic Sans MS" w:cs="Segoe UI Semibold"/>
-          <w:b/>
-          <w:color w:val="000000" w:themeColor="text1"/>
-        </w:rPr>
-        <w:t xml:space="preserve"> affiche « l’identifiant est déjà utilisé ». On redirige ensuite l’</w:t>
-      </w:r>
-      <w:r>
-        <w:rPr>
-          <w:rFonts w:ascii="Comic Sans MS" w:hAnsi="Comic Sans MS" w:cs="Segoe UI Semibold"/>
-          <w:b/>
-          <w:color w:val="000000" w:themeColor="text1"/>
-        </w:rPr>
-        <w:t>utilisateur</w:t>
-      </w:r>
-      <w:r>
-        <w:rPr>
-          <w:rFonts w:ascii="Comic Sans MS" w:hAnsi="Comic Sans MS" w:cs="Segoe UI Semibold"/>
-          <w:b/>
-          <w:color w:val="000000" w:themeColor="text1"/>
-        </w:rPr>
-        <w:t xml:space="preserve"> vers la page « ajout_admin.php ».</w:t>
-      </w:r>
-    </w:p>
-    <w:p>
-      <w:pPr>
-        <w:jc w:val="center"/>
-      </w:pPr>
-    </w:p>
-    <w:p>
-      <w:pPr>
-        <w:jc w:val="center"/>
-      </w:pPr>
-      <w:r>
-        <w:rPr>
-          <w:noProof/>
-        </w:rPr>
         <w:drawing>
-          <wp:inline distT="0" distB="0" distL="0" distR="0" wp14:anchorId="5BAA4D1A" wp14:editId="29BDF63A">
-            <wp:extent cx="7316470" cy="1913255"/>
-            <wp:effectExtent l="0" t="0" r="0" b="0"/>
-            <wp:docPr id="46" name="Image 46"/>
+          <wp:inline distT="0" distB="0" distL="0" distR="0" wp14:anchorId="5FE5C947" wp14:editId="0D679EE2">
+            <wp:extent cx="5400675" cy="5657850"/>
+            <wp:effectExtent l="0" t="0" r="9525" b="0"/>
+            <wp:docPr id="48" name="Image 48"/>
             <wp:cNvGraphicFramePr>
               <a:graphicFrameLocks xmlns:a="http://schemas.openxmlformats.org/drawingml/2006/main" noChangeAspect="1"/>
             </wp:cNvGraphicFramePr>
@@ -5196,7 +5287,7 @@
                   <pic:spPr>
                     <a:xfrm>
                       <a:off x="0" y="0"/>
-                      <a:ext cx="7316470" cy="1913255"/>
+                      <a:ext cx="5400675" cy="5657850"/>
                     </a:xfrm>
                     <a:prstGeom prst="rect">
                       <a:avLst/>
@@ -5211,25 +5302,21 @@
     </w:p>
     <w:p>
       <w:pPr>
-        <w:jc w:val="center"/>
-      </w:pPr>
-    </w:p>
-    <w:p>
-      <w:pPr>
-        <w:jc w:val="center"/>
-        <w:rPr>
-          <w:rFonts w:ascii="Comic Sans MS" w:hAnsi="Comic Sans MS" w:cs="Segoe UI Semibold"/>
-          <w:b/>
-          <w:color w:val="000000" w:themeColor="text1"/>
-        </w:rPr>
-      </w:pPr>
-      <w:r>
-        <w:rPr>
-          <w:rFonts w:ascii="Comic Sans MS" w:hAnsi="Comic Sans MS" w:cs="Segoe UI Semibold"/>
-          <w:b/>
-          <w:color w:val="000000" w:themeColor="text1"/>
-        </w:rPr>
-        <w:t xml:space="preserve">Si la précédente condition n’est pas vérifiée, en clair, si l’identifiant entré est disponible. On </w:t>
+        <w:spacing w:line="259" w:lineRule="auto"/>
+        <w:jc w:val="center"/>
+        <w:rPr>
+          <w:rFonts w:ascii="Comic Sans MS" w:hAnsi="Comic Sans MS" w:cs="Segoe UI Semibold"/>
+          <w:b/>
+          <w:color w:val="000000" w:themeColor="text1"/>
+        </w:rPr>
+      </w:pPr>
+      <w:r>
+        <w:rPr>
+          <w:rFonts w:ascii="Comic Sans MS" w:hAnsi="Comic Sans MS" w:cs="Segoe UI Semibold"/>
+          <w:b/>
+          <w:color w:val="000000" w:themeColor="text1"/>
+        </w:rPr>
+        <w:t xml:space="preserve">En guise de constructeur, on </w:t>
       </w:r>
       <w:r>
         <w:rPr>
@@ -5245,199 +5332,7 @@
           <w:b/>
           <w:color w:val="000000" w:themeColor="text1"/>
         </w:rPr>
-        <w:t xml:space="preserve">, à </w:t>
-      </w:r>
-      <w:r>
-        <w:rPr>
-          <w:rFonts w:ascii="Comic Sans MS" w:hAnsi="Comic Sans MS" w:cs="Segoe UI Semibold"/>
-          <w:b/>
-          <w:color w:val="000000" w:themeColor="text1"/>
-        </w:rPr>
-        <w:t>nouveau</w:t>
-      </w:r>
-      <w:r>
-        <w:rPr>
-          <w:rFonts w:ascii="Comic Sans MS" w:hAnsi="Comic Sans MS" w:cs="Segoe UI Semibold"/>
-          <w:b/>
-          <w:color w:val="000000" w:themeColor="text1"/>
-        </w:rPr>
-        <w:t xml:space="preserve"> la fonction « prepare », on y met la commande « INSERT into utilisateur (nom,</w:t>
-      </w:r>
-      <w:r>
-        <w:rPr>
-          <w:rFonts w:ascii="Comic Sans MS" w:hAnsi="Comic Sans MS" w:cs="Segoe UI Semibold"/>
-          <w:b/>
-          <w:color w:val="000000" w:themeColor="text1"/>
-        </w:rPr>
-        <w:t xml:space="preserve"> </w:t>
-      </w:r>
-      <w:r>
-        <w:rPr>
-          <w:rFonts w:ascii="Comic Sans MS" w:hAnsi="Comic Sans MS" w:cs="Segoe UI Semibold"/>
-          <w:b/>
-          <w:color w:val="000000" w:themeColor="text1"/>
-        </w:rPr>
-        <w:t>pr</w:t>
-      </w:r>
-      <w:r>
-        <w:rPr>
-          <w:rFonts w:ascii="Comic Sans MS" w:hAnsi="Comic Sans MS" w:cs="Segoe UI Semibold"/>
-          <w:b/>
-          <w:color w:val="000000" w:themeColor="text1"/>
-        </w:rPr>
-        <w:t>e</w:t>
-      </w:r>
-      <w:r>
-        <w:rPr>
-          <w:rFonts w:ascii="Comic Sans MS" w:hAnsi="Comic Sans MS" w:cs="Segoe UI Semibold"/>
-          <w:b/>
-          <w:color w:val="000000" w:themeColor="text1"/>
-        </w:rPr>
-        <w:t>nom,</w:t>
-      </w:r>
-      <w:r>
-        <w:rPr>
-          <w:rFonts w:ascii="Comic Sans MS" w:hAnsi="Comic Sans MS" w:cs="Segoe UI Semibold"/>
-          <w:b/>
-          <w:color w:val="000000" w:themeColor="text1"/>
-        </w:rPr>
-        <w:t xml:space="preserve"> </w:t>
-      </w:r>
-      <w:r>
-        <w:rPr>
-          <w:rFonts w:ascii="Comic Sans MS" w:hAnsi="Comic Sans MS" w:cs="Segoe UI Semibold"/>
-          <w:b/>
-          <w:color w:val="000000" w:themeColor="text1"/>
-        </w:rPr>
-        <w:t>email,</w:t>
-      </w:r>
-      <w:r>
-        <w:rPr>
-          <w:rFonts w:ascii="Comic Sans MS" w:hAnsi="Comic Sans MS" w:cs="Segoe UI Semibold"/>
-          <w:b/>
-          <w:color w:val="000000" w:themeColor="text1"/>
-        </w:rPr>
-        <w:t xml:space="preserve"> </w:t>
-      </w:r>
-      <w:r>
-        <w:rPr>
-          <w:rFonts w:ascii="Comic Sans MS" w:hAnsi="Comic Sans MS" w:cs="Segoe UI Semibold"/>
-          <w:b/>
-          <w:color w:val="000000" w:themeColor="text1"/>
-        </w:rPr>
-        <w:t>mdp,</w:t>
-      </w:r>
-      <w:r>
-        <w:rPr>
-          <w:rFonts w:ascii="Comic Sans MS" w:hAnsi="Comic Sans MS" w:cs="Segoe UI Semibold"/>
-          <w:b/>
-          <w:color w:val="000000" w:themeColor="text1"/>
-        </w:rPr>
-        <w:t xml:space="preserve"> </w:t>
-      </w:r>
-      <w:r>
-        <w:rPr>
-          <w:rFonts w:ascii="Comic Sans MS" w:hAnsi="Comic Sans MS" w:cs="Segoe UI Semibold"/>
-          <w:b/>
-          <w:color w:val="000000" w:themeColor="text1"/>
-        </w:rPr>
-        <w:t xml:space="preserve">role) value (?, ?, ?, ?, »admin ») ;. On </w:t>
-      </w:r>
-      <w:r>
-        <w:rPr>
-          <w:rFonts w:ascii="Comic Sans MS" w:hAnsi="Comic Sans MS" w:cs="Segoe UI Semibold"/>
-          <w:b/>
-          <w:color w:val="000000" w:themeColor="text1"/>
-        </w:rPr>
-        <w:t>utilise</w:t>
-      </w:r>
-      <w:r>
-        <w:rPr>
-          <w:rFonts w:ascii="Comic Sans MS" w:hAnsi="Comic Sans MS" w:cs="Segoe UI Semibold"/>
-          <w:b/>
-          <w:color w:val="000000" w:themeColor="text1"/>
-        </w:rPr>
-        <w:t xml:space="preserve"> </w:t>
-      </w:r>
-      <w:r>
-        <w:rPr>
-          <w:rFonts w:ascii="Comic Sans MS" w:hAnsi="Comic Sans MS" w:cs="Segoe UI Semibold"/>
-          <w:b/>
-          <w:color w:val="000000" w:themeColor="text1"/>
-        </w:rPr>
-        <w:t>ensuite</w:t>
-      </w:r>
-      <w:r>
-        <w:rPr>
-          <w:rFonts w:ascii="Comic Sans MS" w:hAnsi="Comic Sans MS" w:cs="Segoe UI Semibold"/>
-          <w:b/>
-          <w:color w:val="000000" w:themeColor="text1"/>
-        </w:rPr>
-        <w:t xml:space="preserve"> la fonction </w:t>
-      </w:r>
-      <w:r>
-        <w:rPr>
-          <w:rFonts w:ascii="Comic Sans MS" w:hAnsi="Comic Sans MS" w:cs="Segoe UI Semibold"/>
-          <w:b/>
-          <w:color w:val="000000" w:themeColor="text1"/>
-        </w:rPr>
-        <w:t>« </w:t>
-      </w:r>
-      <w:r>
-        <w:rPr>
-          <w:rFonts w:ascii="Comic Sans MS" w:hAnsi="Comic Sans MS" w:cs="Segoe UI Semibold"/>
-          <w:b/>
-          <w:color w:val="000000" w:themeColor="text1"/>
-        </w:rPr>
-        <w:t>execute</w:t>
-      </w:r>
-      <w:r>
-        <w:rPr>
-          <w:rFonts w:ascii="Comic Sans MS" w:hAnsi="Comic Sans MS" w:cs="Segoe UI Semibold"/>
-          <w:b/>
-          <w:color w:val="000000" w:themeColor="text1"/>
-        </w:rPr>
-        <w:t> »</w:t>
-      </w:r>
-      <w:r>
-        <w:rPr>
-          <w:rFonts w:ascii="Comic Sans MS" w:hAnsi="Comic Sans MS" w:cs="Segoe UI Semibold"/>
-          <w:b/>
-          <w:color w:val="000000" w:themeColor="text1"/>
-        </w:rPr>
-        <w:t xml:space="preserve"> avec un tableau associatif, la clef étant trois fois la variable « inscription », et la valeur renvoie vers le getter du nom, du </w:t>
-      </w:r>
-      <w:r>
-        <w:rPr>
-          <w:rFonts w:ascii="Comic Sans MS" w:hAnsi="Comic Sans MS" w:cs="Segoe UI Semibold"/>
-          <w:b/>
-          <w:color w:val="000000" w:themeColor="text1"/>
-        </w:rPr>
-        <w:t>prénom</w:t>
-      </w:r>
-      <w:r>
-        <w:rPr>
-          <w:rFonts w:ascii="Comic Sans MS" w:hAnsi="Comic Sans MS" w:cs="Segoe UI Semibold"/>
-          <w:b/>
-          <w:color w:val="000000" w:themeColor="text1"/>
-        </w:rPr>
-        <w:t xml:space="preserve"> et de l’email. Le mot de passe aussi sauf qu’on le hasche avec l’algorithme SHA1. Ensuite, on affiche à l’</w:t>
-      </w:r>
-      <w:r>
-        <w:rPr>
-          <w:rFonts w:ascii="Comic Sans MS" w:hAnsi="Comic Sans MS" w:cs="Segoe UI Semibold"/>
-          <w:b/>
-          <w:color w:val="000000" w:themeColor="text1"/>
-        </w:rPr>
-        <w:t>utilisateur</w:t>
-      </w:r>
-      <w:r>
-        <w:rPr>
-          <w:rFonts w:ascii="Comic Sans MS" w:hAnsi="Comic Sans MS" w:cs="Segoe UI Semibold"/>
-          <w:b/>
-          <w:color w:val="000000" w:themeColor="text1"/>
-        </w:rPr>
-        <w:t xml:space="preserve"> que l’ajout du compte administrateur a bien réussi. On renvoie ensuite vers la page « ajout_admin.php »</w:t>
+        <w:t xml:space="preserve"> la fonction « hydrate ».</w:t>
       </w:r>
     </w:p>
     <w:p>
@@ -5451,57 +5346,28 @@
           <w:szCs w:val="44"/>
         </w:rPr>
       </w:pPr>
-      <w:r>
+    </w:p>
+    <w:p>
+      <w:pPr>
+        <w:spacing w:line="259" w:lineRule="auto"/>
+        <w:jc w:val="center"/>
         <w:rPr>
           <w:rFonts w:ascii="Segoe UI Black" w:hAnsi="Segoe UI Black" w:cs="Segoe UI Semibold"/>
           <w:color w:val="AFCA0B"/>
           <w:sz w:val="44"/>
           <w:szCs w:val="44"/>
         </w:rPr>
-        <w:t xml:space="preserve">6.Page </w:t>
-      </w:r>
-      <w:r>
-        <w:rPr>
-          <w:rFonts w:ascii="Segoe UI Black" w:hAnsi="Segoe UI Black" w:cs="Segoe UI Semibold"/>
-          <w:color w:val="AFCA0B"/>
-          <w:sz w:val="44"/>
-          <w:szCs w:val="44"/>
-        </w:rPr>
-        <w:t>User.php</w:t>
-      </w:r>
-    </w:p>
-    <w:p>
-      <w:pPr>
-        <w:spacing w:line="259" w:lineRule="auto"/>
-        <w:jc w:val="center"/>
-        <w:rPr>
-          <w:rFonts w:ascii="Segoe UI Black" w:hAnsi="Segoe UI Black" w:cs="Segoe UI Semibold"/>
-          <w:color w:val="AFCA0B"/>
-          <w:sz w:val="44"/>
-          <w:szCs w:val="44"/>
-        </w:rPr>
-      </w:pPr>
-    </w:p>
-    <w:p>
-      <w:pPr>
-        <w:spacing w:line="259" w:lineRule="auto"/>
-        <w:jc w:val="center"/>
-        <w:rPr>
-          <w:rFonts w:ascii="Segoe UI Black" w:hAnsi="Segoe UI Black" w:cs="Segoe UI Semibold"/>
-          <w:color w:val="AFCA0B"/>
-          <w:sz w:val="44"/>
-          <w:szCs w:val="44"/>
-        </w:rPr>
       </w:pPr>
       <w:r>
         <w:rPr>
           <w:noProof/>
         </w:rPr>
+        <w:lastRenderedPageBreak/>
         <w:drawing>
-          <wp:inline distT="0" distB="0" distL="0" distR="0" wp14:anchorId="63A4A5E6" wp14:editId="3E7D56A0">
-            <wp:extent cx="2505075" cy="2924175"/>
+          <wp:inline distT="0" distB="0" distL="0" distR="0" wp14:anchorId="64FA2914" wp14:editId="6C06E165">
+            <wp:extent cx="4314825" cy="5343525"/>
             <wp:effectExtent l="0" t="0" r="9525" b="9525"/>
-            <wp:docPr id="47" name="Image 47"/>
+            <wp:docPr id="49" name="Image 49"/>
             <wp:cNvGraphicFramePr>
               <a:graphicFrameLocks xmlns:a="http://schemas.openxmlformats.org/drawingml/2006/main" noChangeAspect="1"/>
             </wp:cNvGraphicFramePr>
@@ -5521,7 +5387,7 @@
                   <pic:spPr>
                     <a:xfrm>
                       <a:off x="0" y="0"/>
-                      <a:ext cx="2505075" cy="2924175"/>
+                      <a:ext cx="4314825" cy="5343525"/>
                     </a:xfrm>
                     <a:prstGeom prst="rect">
                       <a:avLst/>
@@ -5550,88 +5416,23 @@
           <w:b/>
           <w:color w:val="000000" w:themeColor="text1"/>
         </w:rPr>
-        <w:lastRenderedPageBreak/>
-        <w:t>Cette page php est un model, on l’</w:t>
-      </w:r>
-      <w:r>
-        <w:rPr>
-          <w:rFonts w:ascii="Comic Sans MS" w:hAnsi="Comic Sans MS" w:cs="Segoe UI Semibold"/>
-          <w:b/>
-          <w:color w:val="000000" w:themeColor="text1"/>
-        </w:rPr>
-        <w:t>utilise</w:t>
-      </w:r>
-      <w:r>
-        <w:rPr>
-          <w:rFonts w:ascii="Comic Sans MS" w:hAnsi="Comic Sans MS" w:cs="Segoe UI Semibold"/>
-          <w:b/>
-          <w:color w:val="000000" w:themeColor="text1"/>
-        </w:rPr>
-        <w:t xml:space="preserve"> pour faire le pont entre la base de données et les informations entrées dans les formulaires par l’</w:t>
-      </w:r>
-      <w:r>
-        <w:rPr>
-          <w:rFonts w:ascii="Comic Sans MS" w:hAnsi="Comic Sans MS" w:cs="Segoe UI Semibold"/>
-          <w:b/>
-          <w:color w:val="000000" w:themeColor="text1"/>
-        </w:rPr>
-        <w:t>utilisateur</w:t>
-      </w:r>
-      <w:r>
-        <w:rPr>
-          <w:rFonts w:ascii="Comic Sans MS" w:hAnsi="Comic Sans MS" w:cs="Segoe UI Semibold"/>
-          <w:b/>
-          <w:color w:val="000000" w:themeColor="text1"/>
-        </w:rPr>
-        <w:t>.</w:t>
-      </w:r>
-      <w:r>
-        <w:rPr>
-          <w:rFonts w:ascii="Comic Sans MS" w:hAnsi="Comic Sans MS" w:cs="Segoe UI Semibold"/>
-          <w:b/>
-          <w:color w:val="000000" w:themeColor="text1"/>
-        </w:rPr>
-        <w:t xml:space="preserve"> On ouvre la balise php, ou ouvre une classe nommée « User » et on nomme le fichier « User.php » pour que le fichier ait le </w:t>
-      </w:r>
-      <w:r>
-        <w:rPr>
-          <w:rFonts w:ascii="Comic Sans MS" w:hAnsi="Comic Sans MS" w:cs="Segoe UI Semibold"/>
-          <w:b/>
-          <w:color w:val="000000" w:themeColor="text1"/>
-        </w:rPr>
-        <w:t>même</w:t>
-      </w:r>
-      <w:r>
-        <w:rPr>
-          <w:rFonts w:ascii="Comic Sans MS" w:hAnsi="Comic Sans MS" w:cs="Segoe UI Semibold"/>
-          <w:b/>
-          <w:color w:val="000000" w:themeColor="text1"/>
-        </w:rPr>
-        <w:t xml:space="preserve"> nom que la classe. Tout ceci pour appliquer les conventions en vig</w:t>
-      </w:r>
-      <w:r>
-        <w:rPr>
-          <w:rFonts w:ascii="Comic Sans MS" w:hAnsi="Comic Sans MS" w:cs="Segoe UI Semibold"/>
-          <w:b/>
-          <w:color w:val="000000" w:themeColor="text1"/>
-        </w:rPr>
-        <w:t>ueu</w:t>
-      </w:r>
-      <w:r>
-        <w:rPr>
-          <w:rFonts w:ascii="Comic Sans MS" w:hAnsi="Comic Sans MS" w:cs="Segoe UI Semibold"/>
-          <w:b/>
-          <w:color w:val="000000" w:themeColor="text1"/>
-        </w:rPr>
-        <w:t>r. Ensuite, on déclare nos attributs</w:t>
-      </w:r>
-      <w:r>
-        <w:rPr>
-          <w:rFonts w:ascii="Comic Sans MS" w:hAnsi="Comic Sans MS" w:cs="Segoe UI Semibold"/>
-          <w:b/>
-          <w:color w:val="000000" w:themeColor="text1"/>
-        </w:rPr>
-        <w:t> : « nom », « prenom », « email » et « mdp ».</w:t>
+        <w:t xml:space="preserve">On </w:t>
+      </w:r>
+      <w:r>
+        <w:rPr>
+          <w:rFonts w:ascii="Comic Sans MS" w:hAnsi="Comic Sans MS" w:cs="Segoe UI Semibold"/>
+          <w:b/>
+          <w:color w:val="000000" w:themeColor="text1"/>
+        </w:rPr>
+        <w:t>fait</w:t>
+      </w:r>
+      <w:r>
+        <w:rPr>
+          <w:rFonts w:ascii="Comic Sans MS" w:hAnsi="Comic Sans MS" w:cs="Segoe UI Semibold"/>
+          <w:b/>
+          <w:color w:val="000000" w:themeColor="text1"/>
+        </w:rPr>
+        <w:t xml:space="preserve"> un setter sur mesure pour les attributs « nom », « prenom », « email » et « mdp »</w:t>
       </w:r>
     </w:p>
     <w:p>
@@ -5662,10 +5463,10 @@
           <w:noProof/>
         </w:rPr>
         <w:drawing>
-          <wp:inline distT="0" distB="0" distL="0" distR="0" wp14:anchorId="5FE5C947" wp14:editId="0D679EE2">
-            <wp:extent cx="5400675" cy="5657850"/>
+          <wp:inline distT="0" distB="0" distL="0" distR="0" wp14:anchorId="3420C83D" wp14:editId="68AE8C26">
+            <wp:extent cx="6448425" cy="3524250"/>
             <wp:effectExtent l="0" t="0" r="9525" b="0"/>
-            <wp:docPr id="48" name="Image 48"/>
+            <wp:docPr id="50" name="Image 50"/>
             <wp:cNvGraphicFramePr>
               <a:graphicFrameLocks xmlns:a="http://schemas.openxmlformats.org/drawingml/2006/main" noChangeAspect="1"/>
             </wp:cNvGraphicFramePr>
@@ -5685,7 +5486,7 @@
                   <pic:spPr>
                     <a:xfrm>
                       <a:off x="0" y="0"/>
-                      <a:ext cx="5400675" cy="5657850"/>
+                      <a:ext cx="6448425" cy="3524250"/>
                     </a:xfrm>
                     <a:prstGeom prst="rect">
                       <a:avLst/>
@@ -5714,23 +5515,23 @@
           <w:b/>
           <w:color w:val="000000" w:themeColor="text1"/>
         </w:rPr>
-        <w:t xml:space="preserve">En guise de constructeur, on </w:t>
-      </w:r>
-      <w:r>
-        <w:rPr>
-          <w:rFonts w:ascii="Comic Sans MS" w:hAnsi="Comic Sans MS" w:cs="Segoe UI Semibold"/>
-          <w:b/>
-          <w:color w:val="000000" w:themeColor="text1"/>
-        </w:rPr>
-        <w:t>utilise</w:t>
-      </w:r>
-      <w:r>
-        <w:rPr>
-          <w:rFonts w:ascii="Comic Sans MS" w:hAnsi="Comic Sans MS" w:cs="Segoe UI Semibold"/>
-          <w:b/>
-          <w:color w:val="000000" w:themeColor="text1"/>
-        </w:rPr>
-        <w:t xml:space="preserve"> la fonction « hydrate ».</w:t>
+        <w:t xml:space="preserve">On </w:t>
+      </w:r>
+      <w:r>
+        <w:rPr>
+          <w:rFonts w:ascii="Comic Sans MS" w:hAnsi="Comic Sans MS" w:cs="Segoe UI Semibold"/>
+          <w:b/>
+          <w:color w:val="000000" w:themeColor="text1"/>
+        </w:rPr>
+        <w:t>fait</w:t>
+      </w:r>
+      <w:r>
+        <w:rPr>
+          <w:rFonts w:ascii="Comic Sans MS" w:hAnsi="Comic Sans MS" w:cs="Segoe UI Semibold"/>
+          <w:b/>
+          <w:color w:val="000000" w:themeColor="text1"/>
+        </w:rPr>
+        <w:t xml:space="preserve"> un getter sur mesure pour les attributs « nom », « prenom », « email » et « mdp »</w:t>
       </w:r>
     </w:p>
     <w:p>
@@ -5756,16 +5557,79 @@
           <w:szCs w:val="44"/>
         </w:rPr>
       </w:pPr>
+    </w:p>
+    <w:p>
+      <w:pPr>
+        <w:spacing w:line="259" w:lineRule="auto"/>
+        <w:jc w:val="center"/>
+        <w:rPr>
+          <w:rFonts w:ascii="Segoe UI Black" w:hAnsi="Segoe UI Black" w:cs="Segoe UI Semibold"/>
+          <w:color w:val="AFCA0B"/>
+          <w:sz w:val="44"/>
+          <w:szCs w:val="44"/>
+        </w:rPr>
+      </w:pPr>
+      <w:r>
+        <w:rPr>
+          <w:rFonts w:ascii="Segoe UI Black" w:hAnsi="Segoe UI Black" w:cs="Segoe UI Semibold"/>
+          <w:color w:val="AFCA0B"/>
+          <w:sz w:val="44"/>
+          <w:szCs w:val="44"/>
+        </w:rPr>
+        <w:t>6.Page Projet_lycee.sql</w:t>
+      </w:r>
+    </w:p>
+    <w:p>
+      <w:pPr>
+        <w:spacing w:line="259" w:lineRule="auto"/>
+        <w:jc w:val="center"/>
+        <w:rPr>
+          <w:rFonts w:ascii="Segoe UI Black" w:hAnsi="Segoe UI Black" w:cs="Segoe UI Semibold"/>
+          <w:color w:val="AFCA0B"/>
+          <w:sz w:val="44"/>
+          <w:szCs w:val="44"/>
+        </w:rPr>
+      </w:pPr>
+    </w:p>
+    <w:p>
+      <w:pPr>
+        <w:spacing w:line="259" w:lineRule="auto"/>
+        <w:jc w:val="center"/>
+        <w:rPr>
+          <w:rFonts w:ascii="Comic Sans MS" w:hAnsi="Comic Sans MS" w:cs="Segoe UI Semibold"/>
+          <w:b/>
+          <w:color w:val="000000" w:themeColor="text1"/>
+        </w:rPr>
+      </w:pPr>
+      <w:r>
+        <w:rPr>
+          <w:rFonts w:ascii="Comic Sans MS" w:hAnsi="Comic Sans MS" w:cs="Segoe UI Semibold"/>
+          <w:b/>
+          <w:color w:val="000000" w:themeColor="text1"/>
+        </w:rPr>
+        <w:t>Ce fichier héberge la base de données à importer pour pouvoir utiliser le site correctement. Il faut aller à la racine du projet, puis dans le dossier « bdd », et on trouve donc le fichier Projet_lycee.sql</w:t>
+      </w:r>
+    </w:p>
+    <w:p>
+      <w:pPr>
+        <w:spacing w:line="259" w:lineRule="auto"/>
+        <w:jc w:val="center"/>
+        <w:rPr>
+          <w:rFonts w:ascii="Segoe UI Black" w:hAnsi="Segoe UI Black" w:cs="Segoe UI Semibold"/>
+          <w:color w:val="AFCA0B"/>
+          <w:sz w:val="44"/>
+          <w:szCs w:val="44"/>
+        </w:rPr>
+      </w:pPr>
       <w:r>
         <w:rPr>
           <w:noProof/>
         </w:rPr>
-        <w:lastRenderedPageBreak/>
         <w:drawing>
-          <wp:inline distT="0" distB="0" distL="0" distR="0" wp14:anchorId="64FA2914" wp14:editId="6C06E165">
-            <wp:extent cx="4314825" cy="5343525"/>
-            <wp:effectExtent l="0" t="0" r="9525" b="9525"/>
-            <wp:docPr id="49" name="Image 49"/>
+          <wp:inline distT="0" distB="0" distL="0" distR="0" wp14:anchorId="73448721" wp14:editId="2700EA89">
+            <wp:extent cx="4953000" cy="1409700"/>
+            <wp:effectExtent l="0" t="0" r="0" b="0"/>
+            <wp:docPr id="51" name="Image 51"/>
             <wp:cNvGraphicFramePr>
               <a:graphicFrameLocks xmlns:a="http://schemas.openxmlformats.org/drawingml/2006/main" noChangeAspect="1"/>
             </wp:cNvGraphicFramePr>
@@ -5785,7 +5649,7 @@
                   <pic:spPr>
                     <a:xfrm>
                       <a:off x="0" y="0"/>
-                      <a:ext cx="4314825" cy="5343525"/>
+                      <a:ext cx="4953000" cy="1409700"/>
                     </a:xfrm>
                     <a:prstGeom prst="rect">
                       <a:avLst/>
@@ -5803,47 +5667,52 @@
         <w:spacing w:line="259" w:lineRule="auto"/>
         <w:jc w:val="center"/>
         <w:rPr>
-          <w:rFonts w:ascii="Comic Sans MS" w:hAnsi="Comic Sans MS" w:cs="Segoe UI Semibold"/>
-          <w:b/>
-          <w:color w:val="000000" w:themeColor="text1"/>
-        </w:rPr>
-      </w:pPr>
-      <w:r>
-        <w:rPr>
-          <w:rFonts w:ascii="Comic Sans MS" w:hAnsi="Comic Sans MS" w:cs="Segoe UI Semibold"/>
-          <w:b/>
-          <w:color w:val="000000" w:themeColor="text1"/>
-        </w:rPr>
-        <w:t xml:space="preserve">On </w:t>
-      </w:r>
-      <w:r>
-        <w:rPr>
-          <w:rFonts w:ascii="Comic Sans MS" w:hAnsi="Comic Sans MS" w:cs="Segoe UI Semibold"/>
-          <w:b/>
-          <w:color w:val="000000" w:themeColor="text1"/>
-        </w:rPr>
-        <w:t>fait</w:t>
-      </w:r>
-      <w:r>
-        <w:rPr>
-          <w:rFonts w:ascii="Comic Sans MS" w:hAnsi="Comic Sans MS" w:cs="Segoe UI Semibold"/>
-          <w:b/>
-          <w:color w:val="000000" w:themeColor="text1"/>
-        </w:rPr>
-        <w:t xml:space="preserve"> un setter sur mesure pour les attributs « nom », « prenom », « email » et « mdp »</w:t>
-      </w:r>
-    </w:p>
-    <w:p>
-      <w:pPr>
-        <w:spacing w:line="259" w:lineRule="auto"/>
-        <w:jc w:val="center"/>
-        <w:rPr>
           <w:rFonts w:ascii="Segoe UI Black" w:hAnsi="Segoe UI Black" w:cs="Segoe UI Semibold"/>
           <w:color w:val="AFCA0B"/>
           <w:sz w:val="44"/>
           <w:szCs w:val="44"/>
         </w:rPr>
       </w:pPr>
+      <w:r>
+        <w:rPr>
+          <w:rFonts w:ascii="Comic Sans MS" w:hAnsi="Comic Sans MS" w:cs="Segoe UI Semibold"/>
+          <w:b/>
+          <w:color w:val="000000" w:themeColor="text1"/>
+        </w:rPr>
+        <w:t xml:space="preserve">Ces </w:t>
+      </w:r>
+      <w:r>
+        <w:rPr>
+          <w:rFonts w:ascii="Comic Sans MS" w:hAnsi="Comic Sans MS" w:cs="Segoe UI Semibold"/>
+          <w:b/>
+          <w:color w:val="000000" w:themeColor="text1"/>
+        </w:rPr>
+        <w:t>quatre</w:t>
+      </w:r>
+      <w:r>
+        <w:rPr>
+          <w:rFonts w:ascii="Comic Sans MS" w:hAnsi="Comic Sans MS" w:cs="Segoe UI Semibold"/>
+          <w:b/>
+          <w:color w:val="000000" w:themeColor="text1"/>
+        </w:rPr>
+        <w:t xml:space="preserve"> premières lignes sont issues de l’exportation à partir de PhpMyAdmin.</w:t>
+      </w:r>
+      <w:r>
+        <w:rPr>
+          <w:rFonts w:ascii="Comic Sans MS" w:hAnsi="Comic Sans MS" w:cs="Segoe UI Semibold"/>
+          <w:b/>
+          <w:color w:val="000000" w:themeColor="text1"/>
+        </w:rPr>
+        <w:t xml:space="preserve"> Elles initient la base de donnée</w:t>
+      </w:r>
+      <w:r>
+        <w:rPr>
+          <w:rFonts w:ascii="Comic Sans MS" w:hAnsi="Comic Sans MS" w:cs="Segoe UI Semibold"/>
+          <w:b/>
+          <w:color w:val="000000" w:themeColor="text1"/>
+        </w:rPr>
+        <w:t>s.</w:t>
+      </w:r>
     </w:p>
     <w:p>
       <w:pPr>
@@ -5856,15 +5725,27 @@
           <w:szCs w:val="44"/>
         </w:rPr>
       </w:pPr>
+    </w:p>
+    <w:p>
+      <w:pPr>
+        <w:spacing w:line="259" w:lineRule="auto"/>
+        <w:jc w:val="center"/>
+        <w:rPr>
+          <w:rFonts w:ascii="Segoe UI Black" w:hAnsi="Segoe UI Black" w:cs="Segoe UI Semibold"/>
+          <w:color w:val="AFCA0B"/>
+          <w:sz w:val="44"/>
+          <w:szCs w:val="44"/>
+        </w:rPr>
+      </w:pPr>
       <w:r>
         <w:rPr>
           <w:noProof/>
         </w:rPr>
         <w:drawing>
-          <wp:inline distT="0" distB="0" distL="0" distR="0" wp14:anchorId="3420C83D" wp14:editId="68AE8C26">
-            <wp:extent cx="6448425" cy="3524250"/>
-            <wp:effectExtent l="0" t="0" r="9525" b="0"/>
-            <wp:docPr id="50" name="Image 50"/>
+          <wp:inline distT="0" distB="0" distL="0" distR="0" wp14:anchorId="64F9C9F7" wp14:editId="5DC602A3">
+            <wp:extent cx="5638800" cy="3143250"/>
+            <wp:effectExtent l="0" t="0" r="0" b="0"/>
+            <wp:docPr id="52" name="Image 52"/>
             <wp:cNvGraphicFramePr>
               <a:graphicFrameLocks xmlns:a="http://schemas.openxmlformats.org/drawingml/2006/main" noChangeAspect="1"/>
             </wp:cNvGraphicFramePr>
@@ -5884,7 +5765,7 @@
                   <pic:spPr>
                     <a:xfrm>
                       <a:off x="0" y="0"/>
-                      <a:ext cx="6448425" cy="3524250"/>
+                      <a:ext cx="5638800" cy="3143250"/>
                     </a:xfrm>
                     <a:prstGeom prst="rect">
                       <a:avLst/>
@@ -5913,23 +5794,265 @@
           <w:b/>
           <w:color w:val="000000" w:themeColor="text1"/>
         </w:rPr>
-        <w:t xml:space="preserve">On </w:t>
-      </w:r>
-      <w:r>
-        <w:rPr>
-          <w:rFonts w:ascii="Comic Sans MS" w:hAnsi="Comic Sans MS" w:cs="Segoe UI Semibold"/>
-          <w:b/>
-          <w:color w:val="000000" w:themeColor="text1"/>
-        </w:rPr>
-        <w:t>fait</w:t>
-      </w:r>
-      <w:r>
-        <w:rPr>
-          <w:rFonts w:ascii="Comic Sans MS" w:hAnsi="Comic Sans MS" w:cs="Segoe UI Semibold"/>
-          <w:b/>
-          <w:color w:val="000000" w:themeColor="text1"/>
-        </w:rPr>
-        <w:t xml:space="preserve"> un getter sur mesure pour les attributs « nom », « prenom », « email » et « mdp »</w:t>
+        <w:t>Commençons</w:t>
+      </w:r>
+      <w:r>
+        <w:rPr>
+          <w:rFonts w:ascii="Comic Sans MS" w:hAnsi="Comic Sans MS" w:cs="Segoe UI Semibold"/>
+          <w:b/>
+          <w:color w:val="000000" w:themeColor="text1"/>
+        </w:rPr>
+        <w:t xml:space="preserve"> cette base de données par la première </w:t>
+      </w:r>
+      <w:r>
+        <w:rPr>
+          <w:rFonts w:ascii="Comic Sans MS" w:hAnsi="Comic Sans MS" w:cs="Segoe UI Semibold"/>
+          <w:b/>
+          <w:color w:val="000000" w:themeColor="text1"/>
+        </w:rPr>
+        <w:t>instruction</w:t>
+      </w:r>
+      <w:r>
+        <w:rPr>
+          <w:rFonts w:ascii="Comic Sans MS" w:hAnsi="Comic Sans MS" w:cs="Segoe UI Semibold"/>
+          <w:b/>
+          <w:color w:val="000000" w:themeColor="text1"/>
+        </w:rPr>
+        <w:t xml:space="preserve"> que l’on peut observer, elle vise à </w:t>
+      </w:r>
+      <w:r>
+        <w:rPr>
+          <w:rFonts w:ascii="Comic Sans MS" w:hAnsi="Comic Sans MS" w:cs="Segoe UI Semibold"/>
+          <w:b/>
+          <w:color w:val="000000" w:themeColor="text1"/>
+        </w:rPr>
+        <w:t>supprimer</w:t>
+      </w:r>
+      <w:r>
+        <w:rPr>
+          <w:rFonts w:ascii="Comic Sans MS" w:hAnsi="Comic Sans MS" w:cs="Segoe UI Semibold"/>
+          <w:b/>
+          <w:color w:val="000000" w:themeColor="text1"/>
+        </w:rPr>
+        <w:t xml:space="preserve"> la table « annonces » de la base de données dans le cas </w:t>
+      </w:r>
+      <w:r>
+        <w:rPr>
+          <w:rFonts w:ascii="Comic Sans MS" w:hAnsi="Comic Sans MS" w:cs="Segoe UI Semibold"/>
+          <w:b/>
+          <w:color w:val="000000" w:themeColor="text1"/>
+        </w:rPr>
+        <w:t>où</w:t>
+      </w:r>
+      <w:r>
+        <w:rPr>
+          <w:rFonts w:ascii="Comic Sans MS" w:hAnsi="Comic Sans MS" w:cs="Segoe UI Semibold"/>
+          <w:b/>
+          <w:color w:val="000000" w:themeColor="text1"/>
+        </w:rPr>
+        <w:t xml:space="preserve"> elle existerait. En effet, si l’on importe la base de données déjà existante, il faut pouvoir s’assurer de bien mettre à jour les tables</w:t>
+      </w:r>
+      <w:r>
+        <w:rPr>
+          <w:rFonts w:ascii="Comic Sans MS" w:hAnsi="Comic Sans MS" w:cs="Segoe UI Semibold"/>
+          <w:b/>
+          <w:color w:val="000000" w:themeColor="text1"/>
+        </w:rPr>
+        <w:t>.  La seconde commande, plus longue, vise justement à ouvrir la table « annonces », si elle n’existe pas déjà. P</w:t>
+      </w:r>
+      <w:r>
+        <w:rPr>
+          <w:rFonts w:ascii="Comic Sans MS" w:hAnsi="Comic Sans MS" w:cs="Segoe UI Semibold"/>
+          <w:b/>
+          <w:color w:val="000000" w:themeColor="text1"/>
+        </w:rPr>
+        <w:tab/>
+        <w:t xml:space="preserve">ar le biais de la </w:t>
+      </w:r>
+      <w:r>
+        <w:rPr>
+          <w:rFonts w:ascii="Comic Sans MS" w:hAnsi="Comic Sans MS" w:cs="Segoe UI Semibold"/>
+          <w:b/>
+          <w:color w:val="000000" w:themeColor="text1"/>
+        </w:rPr>
+        <w:t>même</w:t>
+      </w:r>
+      <w:r>
+        <w:rPr>
+          <w:rFonts w:ascii="Comic Sans MS" w:hAnsi="Comic Sans MS" w:cs="Segoe UI Semibold"/>
+          <w:b/>
+          <w:color w:val="000000" w:themeColor="text1"/>
+        </w:rPr>
+        <w:t xml:space="preserve"> commande, on insère cinq </w:t>
+      </w:r>
+      <w:r>
+        <w:rPr>
+          <w:rFonts w:ascii="Comic Sans MS" w:hAnsi="Comic Sans MS" w:cs="Segoe UI Semibold"/>
+          <w:b/>
+          <w:color w:val="000000" w:themeColor="text1"/>
+        </w:rPr>
+        <w:t>colonnes</w:t>
+      </w:r>
+      <w:r>
+        <w:rPr>
+          <w:rFonts w:ascii="Comic Sans MS" w:hAnsi="Comic Sans MS" w:cs="Segoe UI Semibold"/>
+          <w:b/>
+          <w:color w:val="000000" w:themeColor="text1"/>
+        </w:rPr>
+        <w:t xml:space="preserve"> dans cette base de données, à savoir « id » de type entier à onze caractères, « id_utilisateur », de type entier à dix caractères, « titre » de type varchar à quarante caractères, « description », de type </w:t>
+      </w:r>
+      <w:r>
+        <w:rPr>
+          <w:rFonts w:ascii="Comic Sans MS" w:hAnsi="Comic Sans MS" w:cs="Segoe UI Semibold"/>
+          <w:b/>
+          <w:color w:val="000000" w:themeColor="text1"/>
+        </w:rPr>
+        <w:t>« </w:t>
+      </w:r>
+      <w:r>
+        <w:rPr>
+          <w:rFonts w:ascii="Comic Sans MS" w:hAnsi="Comic Sans MS" w:cs="Segoe UI Semibold"/>
+          <w:b/>
+          <w:color w:val="000000" w:themeColor="text1"/>
+        </w:rPr>
+        <w:t>text</w:t>
+      </w:r>
+      <w:r>
+        <w:rPr>
+          <w:rFonts w:ascii="Comic Sans MS" w:hAnsi="Comic Sans MS" w:cs="Segoe UI Semibold"/>
+          <w:b/>
+          <w:color w:val="000000" w:themeColor="text1"/>
+        </w:rPr>
+        <w:t> »</w:t>
+      </w:r>
+      <w:r>
+        <w:rPr>
+          <w:rFonts w:ascii="Comic Sans MS" w:hAnsi="Comic Sans MS" w:cs="Segoe UI Semibold"/>
+          <w:b/>
+          <w:color w:val="000000" w:themeColor="text1"/>
+        </w:rPr>
+        <w:t xml:space="preserve"> et « date », de type date. Toutes </w:t>
+      </w:r>
+      <w:r>
+        <w:rPr>
+          <w:rFonts w:ascii="Comic Sans MS" w:hAnsi="Comic Sans MS" w:cs="Segoe UI Semibold"/>
+          <w:b/>
+          <w:color w:val="000000" w:themeColor="text1"/>
+        </w:rPr>
+        <w:t>ces colonnes</w:t>
+      </w:r>
+      <w:r>
+        <w:rPr>
+          <w:rFonts w:ascii="Comic Sans MS" w:hAnsi="Comic Sans MS" w:cs="Segoe UI Semibold"/>
+          <w:b/>
+          <w:color w:val="000000" w:themeColor="text1"/>
+        </w:rPr>
+        <w:t xml:space="preserve"> sont en NOT NULL.</w:t>
+      </w:r>
+      <w:r>
+        <w:rPr>
+          <w:rFonts w:ascii="Comic Sans MS" w:hAnsi="Comic Sans MS" w:cs="Segoe UI Semibold"/>
+          <w:b/>
+          <w:color w:val="000000" w:themeColor="text1"/>
+        </w:rPr>
+        <w:t xml:space="preserve"> Par convention pour les cases « id », on lui donne l’attribut UNSIGNED car nous sommes surs d’avoir </w:t>
+      </w:r>
+      <w:r>
+        <w:rPr>
+          <w:rFonts w:ascii="Comic Sans MS" w:hAnsi="Comic Sans MS" w:cs="Segoe UI Semibold"/>
+          <w:b/>
+          <w:color w:val="000000" w:themeColor="text1"/>
+        </w:rPr>
+        <w:lastRenderedPageBreak/>
+        <w:t>des valeurs positives.</w:t>
+      </w:r>
+      <w:r>
+        <w:rPr>
+          <w:rFonts w:ascii="Comic Sans MS" w:hAnsi="Comic Sans MS" w:cs="Segoe UI Semibold"/>
+          <w:b/>
+          <w:color w:val="000000" w:themeColor="text1"/>
+        </w:rPr>
+        <w:t xml:space="preserve"> On ajoute </w:t>
+      </w:r>
+      <w:r>
+        <w:rPr>
+          <w:rFonts w:ascii="Comic Sans MS" w:hAnsi="Comic Sans MS" w:cs="Segoe UI Semibold"/>
+          <w:b/>
+          <w:color w:val="000000" w:themeColor="text1"/>
+        </w:rPr>
+        <w:t>une clef étrangère</w:t>
+      </w:r>
+      <w:r>
+        <w:rPr>
+          <w:rFonts w:ascii="Comic Sans MS" w:hAnsi="Comic Sans MS" w:cs="Segoe UI Semibold"/>
+          <w:b/>
+          <w:color w:val="000000" w:themeColor="text1"/>
+        </w:rPr>
+        <w:t xml:space="preserve"> à la colonne « id_utilisateur », car cette colonne doit </w:t>
+      </w:r>
+      <w:r>
+        <w:rPr>
+          <w:rFonts w:ascii="Comic Sans MS" w:hAnsi="Comic Sans MS" w:cs="Segoe UI Semibold"/>
+          <w:b/>
+          <w:color w:val="000000" w:themeColor="text1"/>
+        </w:rPr>
+        <w:t>être</w:t>
+      </w:r>
+      <w:r>
+        <w:rPr>
+          <w:rFonts w:ascii="Comic Sans MS" w:hAnsi="Comic Sans MS" w:cs="Segoe UI Semibold"/>
+          <w:b/>
+          <w:color w:val="000000" w:themeColor="text1"/>
+        </w:rPr>
+        <w:t xml:space="preserve"> relié à une autre table pour connaitre l’</w:t>
+      </w:r>
+      <w:r>
+        <w:rPr>
+          <w:rFonts w:ascii="Comic Sans MS" w:hAnsi="Comic Sans MS" w:cs="Segoe UI Semibold"/>
+          <w:b/>
+          <w:color w:val="000000" w:themeColor="text1"/>
+        </w:rPr>
+        <w:t>utilisateur</w:t>
+      </w:r>
+      <w:r>
+        <w:rPr>
+          <w:rFonts w:ascii="Comic Sans MS" w:hAnsi="Comic Sans MS" w:cs="Segoe UI Semibold"/>
+          <w:b/>
+          <w:color w:val="000000" w:themeColor="text1"/>
+        </w:rPr>
+        <w:t xml:space="preserve"> qui est </w:t>
+      </w:r>
+      <w:r>
+        <w:rPr>
+          <w:rFonts w:ascii="Comic Sans MS" w:hAnsi="Comic Sans MS" w:cs="Segoe UI Semibold"/>
+          <w:b/>
+          <w:color w:val="000000" w:themeColor="text1"/>
+        </w:rPr>
+        <w:t>derrière</w:t>
+      </w:r>
+      <w:r>
+        <w:rPr>
+          <w:rFonts w:ascii="Comic Sans MS" w:hAnsi="Comic Sans MS" w:cs="Segoe UI Semibold"/>
+          <w:b/>
+          <w:color w:val="000000" w:themeColor="text1"/>
+        </w:rPr>
+        <w:t xml:space="preserve"> l’annonce, cette clef étrangère est ainsi liée au nom de cette </w:t>
+      </w:r>
+      <w:r>
+        <w:rPr>
+          <w:rFonts w:ascii="Comic Sans MS" w:hAnsi="Comic Sans MS" w:cs="Segoe UI Semibold"/>
+          <w:b/>
+          <w:color w:val="000000" w:themeColor="text1"/>
+        </w:rPr>
+        <w:t>personne</w:t>
+      </w:r>
+      <w:r>
+        <w:rPr>
+          <w:rFonts w:ascii="Comic Sans MS" w:hAnsi="Comic Sans MS" w:cs="Segoe UI Semibold"/>
+          <w:b/>
+          <w:color w:val="000000" w:themeColor="text1"/>
+        </w:rPr>
+        <w:t>.</w:t>
       </w:r>
     </w:p>
     <w:p>
@@ -5955,79 +6078,15 @@
           <w:szCs w:val="44"/>
         </w:rPr>
       </w:pPr>
-    </w:p>
-    <w:p>
-      <w:pPr>
-        <w:spacing w:line="259" w:lineRule="auto"/>
-        <w:jc w:val="center"/>
-        <w:rPr>
-          <w:rFonts w:ascii="Segoe UI Black" w:hAnsi="Segoe UI Black" w:cs="Segoe UI Semibold"/>
-          <w:color w:val="AFCA0B"/>
-          <w:sz w:val="44"/>
-          <w:szCs w:val="44"/>
-        </w:rPr>
-      </w:pPr>
-      <w:r>
-        <w:rPr>
-          <w:rFonts w:ascii="Segoe UI Black" w:hAnsi="Segoe UI Black" w:cs="Segoe UI Semibold"/>
-          <w:color w:val="AFCA0B"/>
-          <w:sz w:val="44"/>
-          <w:szCs w:val="44"/>
-        </w:rPr>
-        <w:t>6.Page Projet_lycee.sql</w:t>
-      </w:r>
-    </w:p>
-    <w:p>
-      <w:pPr>
-        <w:spacing w:line="259" w:lineRule="auto"/>
-        <w:jc w:val="center"/>
-        <w:rPr>
-          <w:rFonts w:ascii="Segoe UI Black" w:hAnsi="Segoe UI Black" w:cs="Segoe UI Semibold"/>
-          <w:color w:val="AFCA0B"/>
-          <w:sz w:val="44"/>
-          <w:szCs w:val="44"/>
-        </w:rPr>
-      </w:pPr>
-    </w:p>
-    <w:p>
-      <w:pPr>
-        <w:spacing w:line="259" w:lineRule="auto"/>
-        <w:jc w:val="center"/>
-        <w:rPr>
-          <w:rFonts w:ascii="Comic Sans MS" w:hAnsi="Comic Sans MS" w:cs="Segoe UI Semibold"/>
-          <w:b/>
-          <w:color w:val="000000" w:themeColor="text1"/>
-        </w:rPr>
-      </w:pPr>
-      <w:r>
-        <w:rPr>
-          <w:rFonts w:ascii="Comic Sans MS" w:hAnsi="Comic Sans MS" w:cs="Segoe UI Semibold"/>
-          <w:b/>
-          <w:color w:val="000000" w:themeColor="text1"/>
-        </w:rPr>
-        <w:t>Ce fichier héberge la base de données à importer pour pouvoir utiliser le site correctement. Il faut aller à la racine du projet, puis dans le dossier « bdd », et on trouve donc le fichier Projet_lycee.sql</w:t>
-      </w:r>
-    </w:p>
-    <w:p>
-      <w:pPr>
-        <w:spacing w:line="259" w:lineRule="auto"/>
-        <w:jc w:val="center"/>
-        <w:rPr>
-          <w:rFonts w:ascii="Segoe UI Black" w:hAnsi="Segoe UI Black" w:cs="Segoe UI Semibold"/>
-          <w:color w:val="AFCA0B"/>
-          <w:sz w:val="44"/>
-          <w:szCs w:val="44"/>
-        </w:rPr>
-      </w:pPr>
       <w:r>
         <w:rPr>
           <w:noProof/>
         </w:rPr>
         <w:drawing>
-          <wp:inline distT="0" distB="0" distL="0" distR="0" wp14:anchorId="73448721" wp14:editId="2700EA89">
-            <wp:extent cx="4953000" cy="1409700"/>
-            <wp:effectExtent l="0" t="0" r="0" b="0"/>
-            <wp:docPr id="51" name="Image 51"/>
+          <wp:inline distT="0" distB="0" distL="0" distR="0" wp14:anchorId="6BDBC9C5" wp14:editId="69D88DC3">
+            <wp:extent cx="5162550" cy="3000375"/>
+            <wp:effectExtent l="0" t="0" r="0" b="9525"/>
+            <wp:docPr id="53" name="Image 53"/>
             <wp:cNvGraphicFramePr>
               <a:graphicFrameLocks xmlns:a="http://schemas.openxmlformats.org/drawingml/2006/main" noChangeAspect="1"/>
             </wp:cNvGraphicFramePr>
@@ -6047,7 +6106,7 @@
                   <pic:spPr>
                     <a:xfrm>
                       <a:off x="0" y="0"/>
-                      <a:ext cx="4953000" cy="1409700"/>
+                      <a:ext cx="5162550" cy="3000375"/>
                     </a:xfrm>
                     <a:prstGeom prst="rect">
                       <a:avLst/>
@@ -6065,52 +6124,71 @@
         <w:spacing w:line="259" w:lineRule="auto"/>
         <w:jc w:val="center"/>
         <w:rPr>
+          <w:rFonts w:ascii="Comic Sans MS" w:hAnsi="Comic Sans MS" w:cs="Segoe UI Semibold"/>
+          <w:b/>
+          <w:color w:val="000000" w:themeColor="text1"/>
+        </w:rPr>
+      </w:pPr>
+      <w:r>
+        <w:rPr>
+          <w:rFonts w:ascii="Comic Sans MS" w:hAnsi="Comic Sans MS" w:cs="Segoe UI Semibold"/>
+          <w:b/>
+          <w:color w:val="000000" w:themeColor="text1"/>
+        </w:rPr>
+        <w:t>Dans l’éventualité où une table « discussion » existe déjà, on demande de la supprimer à travers la première instruction, et ce pour les mêmes raisons que dit plus haut.</w:t>
+      </w:r>
+      <w:r>
+        <w:rPr>
+          <w:rFonts w:ascii="Comic Sans MS" w:hAnsi="Comic Sans MS" w:cs="Segoe UI Semibold"/>
+          <w:b/>
+          <w:color w:val="000000" w:themeColor="text1"/>
+        </w:rPr>
+        <w:t xml:space="preserve"> On ouvre une table « discussion », si elle n’existe pas. On insère trois colonnes dans cette table, la colonne « id » de type entier avec onze caractères, la colonne « id_user1 » de type entier à dix caractères et</w:t>
+      </w:r>
+      <w:r>
+        <w:rPr>
+          <w:rFonts w:ascii="Comic Sans MS" w:hAnsi="Comic Sans MS" w:cs="Segoe UI Semibold"/>
+          <w:b/>
+          <w:color w:val="000000" w:themeColor="text1"/>
+        </w:rPr>
+        <w:t xml:space="preserve"> </w:t>
+      </w:r>
+      <w:r>
+        <w:rPr>
+          <w:rFonts w:ascii="Comic Sans MS" w:hAnsi="Comic Sans MS" w:cs="Segoe UI Semibold"/>
+          <w:b/>
+          <w:color w:val="000000" w:themeColor="text1"/>
+        </w:rPr>
+        <w:t>la colonne « id_user2 » de type entier à dix caractères.</w:t>
+      </w:r>
+      <w:r>
+        <w:rPr>
+          <w:rFonts w:ascii="Comic Sans MS" w:hAnsi="Comic Sans MS" w:cs="Segoe UI Semibold"/>
+          <w:b/>
+          <w:color w:val="000000" w:themeColor="text1"/>
+        </w:rPr>
+        <w:t xml:space="preserve"> On identifie la colonne « id » avec une clef primaire. Pour retrouver l’utilisateur derrière les id, les colonnes « id_user1 » et « id_user2 » sont ajoutés dans des clefs primaires. Toutes les colonnes sont en NOT NULL</w:t>
+      </w:r>
+      <w:r>
+        <w:rPr>
+          <w:rFonts w:ascii="Comic Sans MS" w:hAnsi="Comic Sans MS" w:cs="Segoe UI Semibold"/>
+          <w:b/>
+          <w:color w:val="000000" w:themeColor="text1"/>
+        </w:rPr>
+        <w:t>.</w:t>
+      </w:r>
+    </w:p>
+    <w:p>
+      <w:pPr>
+        <w:spacing w:line="259" w:lineRule="auto"/>
+        <w:jc w:val="center"/>
+        <w:rPr>
           <w:rFonts w:ascii="Segoe UI Black" w:hAnsi="Segoe UI Black" w:cs="Segoe UI Semibold"/>
           <w:color w:val="AFCA0B"/>
           <w:sz w:val="44"/>
           <w:szCs w:val="44"/>
         </w:rPr>
       </w:pPr>
-      <w:r>
-        <w:rPr>
-          <w:rFonts w:ascii="Comic Sans MS" w:hAnsi="Comic Sans MS" w:cs="Segoe UI Semibold"/>
-          <w:b/>
-          <w:color w:val="000000" w:themeColor="text1"/>
-        </w:rPr>
-        <w:t xml:space="preserve">Ces </w:t>
-      </w:r>
-      <w:r>
-        <w:rPr>
-          <w:rFonts w:ascii="Comic Sans MS" w:hAnsi="Comic Sans MS" w:cs="Segoe UI Semibold"/>
-          <w:b/>
-          <w:color w:val="000000" w:themeColor="text1"/>
-        </w:rPr>
-        <w:t>quatre</w:t>
-      </w:r>
-      <w:r>
-        <w:rPr>
-          <w:rFonts w:ascii="Comic Sans MS" w:hAnsi="Comic Sans MS" w:cs="Segoe UI Semibold"/>
-          <w:b/>
-          <w:color w:val="000000" w:themeColor="text1"/>
-        </w:rPr>
-        <w:t xml:space="preserve"> premières lignes sont issues de l’exportation à partir de PhpMyAdmin.</w:t>
-      </w:r>
-      <w:r>
-        <w:rPr>
-          <w:rFonts w:ascii="Comic Sans MS" w:hAnsi="Comic Sans MS" w:cs="Segoe UI Semibold"/>
-          <w:b/>
-          <w:color w:val="000000" w:themeColor="text1"/>
-        </w:rPr>
-        <w:t xml:space="preserve"> Elles initient la base de donnée</w:t>
-      </w:r>
-      <w:r>
-        <w:rPr>
-          <w:rFonts w:ascii="Comic Sans MS" w:hAnsi="Comic Sans MS" w:cs="Segoe UI Semibold"/>
-          <w:b/>
-          <w:color w:val="000000" w:themeColor="text1"/>
-        </w:rPr>
-        <w:t>s.</w:t>
-      </w:r>
     </w:p>
     <w:p>
       <w:pPr>
@@ -6123,27 +6201,15 @@
           <w:szCs w:val="44"/>
         </w:rPr>
       </w:pPr>
-    </w:p>
-    <w:p>
-      <w:pPr>
-        <w:spacing w:line="259" w:lineRule="auto"/>
-        <w:jc w:val="center"/>
-        <w:rPr>
-          <w:rFonts w:ascii="Segoe UI Black" w:hAnsi="Segoe UI Black" w:cs="Segoe UI Semibold"/>
-          <w:color w:val="AFCA0B"/>
-          <w:sz w:val="44"/>
-          <w:szCs w:val="44"/>
-        </w:rPr>
-      </w:pPr>
       <w:r>
         <w:rPr>
           <w:noProof/>
         </w:rPr>
         <w:drawing>
-          <wp:inline distT="0" distB="0" distL="0" distR="0" wp14:anchorId="64F9C9F7" wp14:editId="5DC602A3">
-            <wp:extent cx="5638800" cy="3143250"/>
+          <wp:inline distT="0" distB="0" distL="0" distR="0" wp14:anchorId="4B763A24" wp14:editId="5D3FB6CE">
+            <wp:extent cx="7316470" cy="3070860"/>
             <wp:effectExtent l="0" t="0" r="0" b="0"/>
-            <wp:docPr id="52" name="Image 52"/>
+            <wp:docPr id="54" name="Image 54"/>
             <wp:cNvGraphicFramePr>
               <a:graphicFrameLocks xmlns:a="http://schemas.openxmlformats.org/drawingml/2006/main" noChangeAspect="1"/>
             </wp:cNvGraphicFramePr>
@@ -6163,7 +6229,7 @@
                   <pic:spPr>
                     <a:xfrm>
                       <a:off x="0" y="0"/>
-                      <a:ext cx="5638800" cy="3143250"/>
+                      <a:ext cx="7316470" cy="3070860"/>
                     </a:xfrm>
                     <a:prstGeom prst="rect">
                       <a:avLst/>
@@ -6192,47 +6258,47 @@
           <w:b/>
           <w:color w:val="000000" w:themeColor="text1"/>
         </w:rPr>
-        <w:t>Commençons</w:t>
-      </w:r>
-      <w:r>
-        <w:rPr>
-          <w:rFonts w:ascii="Comic Sans MS" w:hAnsi="Comic Sans MS" w:cs="Segoe UI Semibold"/>
-          <w:b/>
-          <w:color w:val="000000" w:themeColor="text1"/>
-        </w:rPr>
-        <w:t xml:space="preserve"> cette base de données par la première </w:t>
-      </w:r>
-      <w:r>
-        <w:rPr>
-          <w:rFonts w:ascii="Comic Sans MS" w:hAnsi="Comic Sans MS" w:cs="Segoe UI Semibold"/>
-          <w:b/>
-          <w:color w:val="000000" w:themeColor="text1"/>
-        </w:rPr>
-        <w:t>instruction</w:t>
-      </w:r>
-      <w:r>
-        <w:rPr>
-          <w:rFonts w:ascii="Comic Sans MS" w:hAnsi="Comic Sans MS" w:cs="Segoe UI Semibold"/>
-          <w:b/>
-          <w:color w:val="000000" w:themeColor="text1"/>
-        </w:rPr>
-        <w:t xml:space="preserve"> que l’on peut observer, elle vise à </w:t>
-      </w:r>
-      <w:r>
-        <w:rPr>
-          <w:rFonts w:ascii="Comic Sans MS" w:hAnsi="Comic Sans MS" w:cs="Segoe UI Semibold"/>
-          <w:b/>
-          <w:color w:val="000000" w:themeColor="text1"/>
-        </w:rPr>
-        <w:t>supprimer</w:t>
-      </w:r>
-      <w:r>
-        <w:rPr>
-          <w:rFonts w:ascii="Comic Sans MS" w:hAnsi="Comic Sans MS" w:cs="Segoe UI Semibold"/>
-          <w:b/>
-          <w:color w:val="000000" w:themeColor="text1"/>
-        </w:rPr>
-        <w:t xml:space="preserve"> la table « annonces » de la base de données dans le cas </w:t>
+        <w:t xml:space="preserve">Cette liste d’instructions sert à instituer la table « evenements » de la base de </w:t>
+      </w:r>
+      <w:r>
+        <w:rPr>
+          <w:rFonts w:ascii="Comic Sans MS" w:hAnsi="Comic Sans MS" w:cs="Segoe UI Semibold"/>
+          <w:b/>
+          <w:color w:val="000000" w:themeColor="text1"/>
+        </w:rPr>
+        <w:t>donn</w:t>
+      </w:r>
+      <w:r>
+        <w:rPr>
+          <w:rFonts w:ascii="Comic Sans MS" w:hAnsi="Comic Sans MS" w:cs="Segoe UI Semibold"/>
+          <w:b/>
+          <w:color w:val="000000" w:themeColor="text1"/>
+        </w:rPr>
+        <w:t>é</w:t>
+      </w:r>
+      <w:r>
+        <w:rPr>
+          <w:rFonts w:ascii="Comic Sans MS" w:hAnsi="Comic Sans MS" w:cs="Segoe UI Semibold"/>
+          <w:b/>
+          <w:color w:val="000000" w:themeColor="text1"/>
+        </w:rPr>
+        <w:t>es</w:t>
+      </w:r>
+      <w:r>
+        <w:rPr>
+          <w:rFonts w:ascii="Comic Sans MS" w:hAnsi="Comic Sans MS" w:cs="Segoe UI Semibold"/>
+          <w:b/>
+          <w:color w:val="000000" w:themeColor="text1"/>
+        </w:rPr>
+        <w:t>.</w:t>
+      </w:r>
+      <w:r>
+        <w:rPr>
+          <w:rFonts w:ascii="Comic Sans MS" w:hAnsi="Comic Sans MS" w:cs="Segoe UI Semibold"/>
+          <w:b/>
+          <w:color w:val="000000" w:themeColor="text1"/>
+        </w:rPr>
+        <w:t xml:space="preserve"> La première ligne de code sert à supprimer la table « evenements » dans le cas où elle existerait déjà. La seconde instruction demande d’ouvrir une table « evenements » dans le cas </w:t>
       </w:r>
       <w:r>
         <w:rPr>
@@ -6248,56 +6314,24 @@
           <w:b/>
           <w:color w:val="000000" w:themeColor="text1"/>
         </w:rPr>
-        <w:t xml:space="preserve"> elle existerait. En effet, si l’on importe la base de données déjà existante, il faut pouvoir s’assurer de bien mettre à jour les tables</w:t>
-      </w:r>
-      <w:r>
-        <w:rPr>
-          <w:rFonts w:ascii="Comic Sans MS" w:hAnsi="Comic Sans MS" w:cs="Segoe UI Semibold"/>
-          <w:b/>
-          <w:color w:val="000000" w:themeColor="text1"/>
-        </w:rPr>
-        <w:t>.  La seconde commande, plus longue, vise justement à ouvrir la table « annonces », si elle n’existe pas déjà. P</w:t>
-      </w:r>
-      <w:r>
-        <w:rPr>
-          <w:rFonts w:ascii="Comic Sans MS" w:hAnsi="Comic Sans MS" w:cs="Segoe UI Semibold"/>
-          <w:b/>
-          <w:color w:val="000000" w:themeColor="text1"/>
-        </w:rPr>
-        <w:tab/>
-        <w:t xml:space="preserve">ar le biais de la </w:t>
-      </w:r>
-      <w:r>
-        <w:rPr>
-          <w:rFonts w:ascii="Comic Sans MS" w:hAnsi="Comic Sans MS" w:cs="Segoe UI Semibold"/>
-          <w:b/>
-          <w:color w:val="000000" w:themeColor="text1"/>
-        </w:rPr>
-        <w:t>même</w:t>
-      </w:r>
-      <w:r>
-        <w:rPr>
-          <w:rFonts w:ascii="Comic Sans MS" w:hAnsi="Comic Sans MS" w:cs="Segoe UI Semibold"/>
-          <w:b/>
-          <w:color w:val="000000" w:themeColor="text1"/>
-        </w:rPr>
-        <w:t xml:space="preserve"> commande, on insère cinq </w:t>
-      </w:r>
-      <w:r>
-        <w:rPr>
-          <w:rFonts w:ascii="Comic Sans MS" w:hAnsi="Comic Sans MS" w:cs="Segoe UI Semibold"/>
-          <w:b/>
-          <w:color w:val="000000" w:themeColor="text1"/>
-        </w:rPr>
-        <w:t>colonnes</w:t>
-      </w:r>
-      <w:r>
-        <w:rPr>
-          <w:rFonts w:ascii="Comic Sans MS" w:hAnsi="Comic Sans MS" w:cs="Segoe UI Semibold"/>
-          <w:b/>
-          <w:color w:val="000000" w:themeColor="text1"/>
-        </w:rPr>
-        <w:t xml:space="preserve"> dans cette base de données, à savoir « id » de type entier à onze caractères, « id_utilisateur », de type entier à dix caractères, « titre » de type varchar à quarante caractères, « description », de type </w:t>
+        <w:t xml:space="preserve"> elle </w:t>
+      </w:r>
+      <w:r>
+        <w:rPr>
+          <w:rFonts w:ascii="Comic Sans MS" w:hAnsi="Comic Sans MS" w:cs="Segoe UI Semibold"/>
+          <w:b/>
+          <w:color w:val="000000" w:themeColor="text1"/>
+        </w:rPr>
+        <w:lastRenderedPageBreak/>
+        <w:t>n’existerait pas déjà.</w:t>
+      </w:r>
+      <w:r>
+        <w:rPr>
+          <w:rFonts w:ascii="Comic Sans MS" w:hAnsi="Comic Sans MS" w:cs="Segoe UI Semibold"/>
+          <w:b/>
+          <w:color w:val="000000" w:themeColor="text1"/>
+        </w:rPr>
+        <w:t xml:space="preserve"> On demande les colonnes suivantes dans la table « evenements » : « id » de type entier à onze attributs, « id_utilisateur » de type entier à dix attributs et en UNSIGNED, « titre » de type VARCHAR à 40 caractères, « description » de type text, « date » de type date et « Comm » de type </w:t>
       </w:r>
       <w:r>
         <w:rPr>
@@ -6329,64 +6363,7 @@
           <w:b/>
           <w:color w:val="000000" w:themeColor="text1"/>
         </w:rPr>
-        <w:t xml:space="preserve"> et « date », de type date. Toutes </w:t>
-      </w:r>
-      <w:r>
-        <w:rPr>
-          <w:rFonts w:ascii="Comic Sans MS" w:hAnsi="Comic Sans MS" w:cs="Segoe UI Semibold"/>
-          <w:b/>
-          <w:color w:val="000000" w:themeColor="text1"/>
-        </w:rPr>
-        <w:t>ces colonnes</w:t>
-      </w:r>
-      <w:r>
-        <w:rPr>
-          <w:rFonts w:ascii="Comic Sans MS" w:hAnsi="Comic Sans MS" w:cs="Segoe UI Semibold"/>
-          <w:b/>
-          <w:color w:val="000000" w:themeColor="text1"/>
-        </w:rPr>
-        <w:t xml:space="preserve"> sont en NOT NULL.</w:t>
-      </w:r>
-      <w:r>
-        <w:rPr>
-          <w:rFonts w:ascii="Comic Sans MS" w:hAnsi="Comic Sans MS" w:cs="Segoe UI Semibold"/>
-          <w:b/>
-          <w:color w:val="000000" w:themeColor="text1"/>
-        </w:rPr>
-        <w:t xml:space="preserve"> Par convention pour les cases « id », on lui donne l’attribut UNSIGNED car nous sommes surs d’avoir </w:t>
-      </w:r>
-      <w:r>
-        <w:rPr>
-          <w:rFonts w:ascii="Comic Sans MS" w:hAnsi="Comic Sans MS" w:cs="Segoe UI Semibold"/>
-          <w:b/>
-          <w:color w:val="000000" w:themeColor="text1"/>
-        </w:rPr>
-        <w:lastRenderedPageBreak/>
-        <w:t>des valeurs positives.</w:t>
-      </w:r>
-      <w:r>
-        <w:rPr>
-          <w:rFonts w:ascii="Comic Sans MS" w:hAnsi="Comic Sans MS" w:cs="Segoe UI Semibold"/>
-          <w:b/>
-          <w:color w:val="000000" w:themeColor="text1"/>
-        </w:rPr>
-        <w:t xml:space="preserve"> On ajoute </w:t>
-      </w:r>
-      <w:r>
-        <w:rPr>
-          <w:rFonts w:ascii="Comic Sans MS" w:hAnsi="Comic Sans MS" w:cs="Segoe UI Semibold"/>
-          <w:b/>
-          <w:color w:val="000000" w:themeColor="text1"/>
-        </w:rPr>
-        <w:t>une clef étrangère</w:t>
-      </w:r>
-      <w:r>
-        <w:rPr>
-          <w:rFonts w:ascii="Comic Sans MS" w:hAnsi="Comic Sans MS" w:cs="Segoe UI Semibold"/>
-          <w:b/>
-          <w:color w:val="000000" w:themeColor="text1"/>
-        </w:rPr>
-        <w:t xml:space="preserve"> à la colonne « id_utilisateur », car cette colonne doit </w:t>
+        <w:t xml:space="preserve">. Toutes les colonnes sont en NOT NULL et doivent donc </w:t>
       </w:r>
       <w:r>
         <w:rPr>
@@ -6402,55 +6379,7 @@
           <w:b/>
           <w:color w:val="000000" w:themeColor="text1"/>
         </w:rPr>
-        <w:t xml:space="preserve"> relié à une autre table pour connaitre l’</w:t>
-      </w:r>
-      <w:r>
-        <w:rPr>
-          <w:rFonts w:ascii="Comic Sans MS" w:hAnsi="Comic Sans MS" w:cs="Segoe UI Semibold"/>
-          <w:b/>
-          <w:color w:val="000000" w:themeColor="text1"/>
-        </w:rPr>
-        <w:t>utilisateur</w:t>
-      </w:r>
-      <w:r>
-        <w:rPr>
-          <w:rFonts w:ascii="Comic Sans MS" w:hAnsi="Comic Sans MS" w:cs="Segoe UI Semibold"/>
-          <w:b/>
-          <w:color w:val="000000" w:themeColor="text1"/>
-        </w:rPr>
-        <w:t xml:space="preserve"> qui est </w:t>
-      </w:r>
-      <w:r>
-        <w:rPr>
-          <w:rFonts w:ascii="Comic Sans MS" w:hAnsi="Comic Sans MS" w:cs="Segoe UI Semibold"/>
-          <w:b/>
-          <w:color w:val="000000" w:themeColor="text1"/>
-        </w:rPr>
-        <w:t>derrière</w:t>
-      </w:r>
-      <w:r>
-        <w:rPr>
-          <w:rFonts w:ascii="Comic Sans MS" w:hAnsi="Comic Sans MS" w:cs="Segoe UI Semibold"/>
-          <w:b/>
-          <w:color w:val="000000" w:themeColor="text1"/>
-        </w:rPr>
-        <w:t xml:space="preserve"> l’annonce, cette clef étrangère est ainsi liée au nom de cette </w:t>
-      </w:r>
-      <w:r>
-        <w:rPr>
-          <w:rFonts w:ascii="Comic Sans MS" w:hAnsi="Comic Sans MS" w:cs="Segoe UI Semibold"/>
-          <w:b/>
-          <w:color w:val="000000" w:themeColor="text1"/>
-        </w:rPr>
-        <w:t>personne</w:t>
-      </w:r>
-      <w:r>
-        <w:rPr>
-          <w:rFonts w:ascii="Comic Sans MS" w:hAnsi="Comic Sans MS" w:cs="Segoe UI Semibold"/>
-          <w:b/>
-          <w:color w:val="000000" w:themeColor="text1"/>
-        </w:rPr>
-        <w:t>.</w:t>
+        <w:t xml:space="preserve"> pleines. Les colonnes « titre », « description » et « Comm » sont encodées en UTF-8, elles supportent ainsi les caractères spéciaux.</w:t>
       </w:r>
     </w:p>
     <w:p>
@@ -6481,10 +6410,10 @@
           <w:noProof/>
         </w:rPr>
         <w:drawing>
-          <wp:inline distT="0" distB="0" distL="0" distR="0" wp14:anchorId="6BDBC9C5" wp14:editId="69D88DC3">
-            <wp:extent cx="5162550" cy="3000375"/>
-            <wp:effectExtent l="0" t="0" r="0" b="9525"/>
-            <wp:docPr id="53" name="Image 53"/>
+          <wp:inline distT="0" distB="0" distL="0" distR="0" wp14:anchorId="7EEBB612" wp14:editId="1908401B">
+            <wp:extent cx="7316470" cy="2354580"/>
+            <wp:effectExtent l="0" t="0" r="0" b="7620"/>
+            <wp:docPr id="55" name="Image 55"/>
             <wp:cNvGraphicFramePr>
               <a:graphicFrameLocks xmlns:a="http://schemas.openxmlformats.org/drawingml/2006/main" noChangeAspect="1"/>
             </wp:cNvGraphicFramePr>
@@ -6504,7 +6433,7 @@
                   <pic:spPr>
                     <a:xfrm>
                       <a:off x="0" y="0"/>
-                      <a:ext cx="5162550" cy="3000375"/>
+                      <a:ext cx="7316470" cy="2354580"/>
                     </a:xfrm>
                     <a:prstGeom prst="rect">
                       <a:avLst/>
@@ -6533,39 +6462,303 @@
           <w:b/>
           <w:color w:val="000000" w:themeColor="text1"/>
         </w:rPr>
-        <w:t>Dans l’éventualité où une table « discussion » existe déjà, on demande de la supprimer à travers la première instruction, et ce pour les mêmes raisons que dit plus haut.</w:t>
-      </w:r>
-      <w:r>
-        <w:rPr>
-          <w:rFonts w:ascii="Comic Sans MS" w:hAnsi="Comic Sans MS" w:cs="Segoe UI Semibold"/>
-          <w:b/>
-          <w:color w:val="000000" w:themeColor="text1"/>
-        </w:rPr>
-        <w:t xml:space="preserve"> On ouvre une table « discussion », si elle n’existe pas. On insère trois colonnes dans cette table, la colonne « id » de type entier avec onze caractères, la colonne « id_user1 » de type entier à dix caractères et</w:t>
-      </w:r>
-      <w:r>
-        <w:rPr>
-          <w:rFonts w:ascii="Comic Sans MS" w:hAnsi="Comic Sans MS" w:cs="Segoe UI Semibold"/>
-          <w:b/>
-          <w:color w:val="000000" w:themeColor="text1"/>
-        </w:rPr>
-        <w:t xml:space="preserve"> </w:t>
-      </w:r>
-      <w:r>
-        <w:rPr>
-          <w:rFonts w:ascii="Comic Sans MS" w:hAnsi="Comic Sans MS" w:cs="Segoe UI Semibold"/>
-          <w:b/>
-          <w:color w:val="000000" w:themeColor="text1"/>
-        </w:rPr>
-        <w:t>la colonne « id_user2 » de type entier à dix caractères.</w:t>
-      </w:r>
-      <w:r>
-        <w:rPr>
-          <w:rFonts w:ascii="Comic Sans MS" w:hAnsi="Comic Sans MS" w:cs="Segoe UI Semibold"/>
-          <w:b/>
-          <w:color w:val="000000" w:themeColor="text1"/>
-        </w:rPr>
-        <w:t xml:space="preserve"> On identifie la colonne « id » avec une clef primaire. Pour retrouver l’utilisateur derrière les id, les colonnes « id_user1 » et « id_user2 » sont ajoutés dans des clefs primaires. Toutes les colonnes sont en NOT NULL</w:t>
+        <w:t xml:space="preserve">Ce bloc d’instructions sert à insérer des données dans la table évènements. </w:t>
+      </w:r>
+      <w:r>
+        <w:rPr>
+          <w:rFonts w:ascii="Comic Sans MS" w:hAnsi="Comic Sans MS" w:cs="Segoe UI Semibold"/>
+          <w:b/>
+          <w:color w:val="000000" w:themeColor="text1"/>
+        </w:rPr>
+        <w:t>Concrètement</w:t>
+      </w:r>
+      <w:r>
+        <w:rPr>
+          <w:rFonts w:ascii="Comic Sans MS" w:hAnsi="Comic Sans MS" w:cs="Segoe UI Semibold"/>
+          <w:b/>
+          <w:color w:val="000000" w:themeColor="text1"/>
+        </w:rPr>
+        <w:t xml:space="preserve">, l’objectif est d’avoir </w:t>
+      </w:r>
+      <w:r>
+        <w:rPr>
+          <w:rFonts w:ascii="Comic Sans MS" w:hAnsi="Comic Sans MS" w:cs="Segoe UI Semibold"/>
+          <w:b/>
+          <w:color w:val="000000" w:themeColor="text1"/>
+        </w:rPr>
+        <w:t xml:space="preserve">des publications par </w:t>
+      </w:r>
+      <w:r>
+        <w:rPr>
+          <w:rFonts w:ascii="Comic Sans MS" w:hAnsi="Comic Sans MS" w:cs="Segoe UI Semibold"/>
+          <w:b/>
+          <w:color w:val="000000" w:themeColor="text1"/>
+        </w:rPr>
+        <w:t>défaut</w:t>
+      </w:r>
+      <w:r>
+        <w:rPr>
+          <w:rFonts w:ascii="Comic Sans MS" w:hAnsi="Comic Sans MS" w:cs="Segoe UI Semibold"/>
+          <w:b/>
+          <w:color w:val="000000" w:themeColor="text1"/>
+        </w:rPr>
+        <w:t xml:space="preserve"> dans sur la page « Evenements »</w:t>
+      </w:r>
+      <w:r>
+        <w:rPr>
+          <w:rFonts w:ascii="Comic Sans MS" w:hAnsi="Comic Sans MS" w:cs="Segoe UI Semibold"/>
+          <w:b/>
+          <w:color w:val="000000" w:themeColor="text1"/>
+        </w:rPr>
+        <w:t>. La première instruction insère dans la table « evenements pour les colonnes « id », « id_utilisateur », « titre », « description », « date » et « Comm les valeurs respectives 1, 3, « AMINE », « NAKHIL », « 2020-10-05 » et « TEST »</w:t>
+      </w:r>
+      <w:r>
+        <w:rPr>
+          <w:rFonts w:ascii="Comic Sans MS" w:hAnsi="Comic Sans MS" w:cs="Segoe UI Semibold"/>
+          <w:b/>
+          <w:color w:val="000000" w:themeColor="text1"/>
+        </w:rPr>
+        <w:t>. On ajoute une autre ligne dans laquelle on insère ces valeurs pour les mêmes colonnes : « 2 », « 3 », « </w:t>
+      </w:r>
+      <w:r>
+        <w:rPr>
+          <w:rFonts w:ascii="Comic Sans MS" w:hAnsi="Comic Sans MS" w:cs="Segoe UI Semibold"/>
+          <w:b/>
+          <w:color w:val="000000" w:themeColor="text1"/>
+        </w:rPr>
+        <w:t>Développeur</w:t>
+      </w:r>
+      <w:r>
+        <w:rPr>
+          <w:rFonts w:ascii="Comic Sans MS" w:hAnsi="Comic Sans MS" w:cs="Segoe UI Semibold"/>
+          <w:b/>
+          <w:color w:val="000000" w:themeColor="text1"/>
+        </w:rPr>
+        <w:t xml:space="preserve"> Informatique Fullstack H/F</w:t>
+      </w:r>
+      <w:r>
+        <w:rPr>
+          <w:rFonts w:ascii="Comic Sans MS" w:hAnsi="Comic Sans MS" w:cs="Segoe UI Semibold"/>
+          <w:b/>
+          <w:color w:val="000000" w:themeColor="text1"/>
+        </w:rPr>
+        <w:t> », « </w:t>
+      </w:r>
+      <w:r>
+        <w:rPr>
+          <w:rFonts w:ascii="Comic Sans MS" w:hAnsi="Comic Sans MS" w:cs="Segoe UI Semibold"/>
+          <w:b/>
+          <w:color w:val="000000" w:themeColor="text1"/>
+        </w:rPr>
+        <w:t>À propos d</w:t>
+      </w:r>
+      <w:r>
+        <w:rPr>
+          <w:rFonts w:ascii="Comic Sans MS" w:hAnsi="Comic Sans MS" w:cs="Segoe UI Semibold"/>
+          <w:b/>
+          <w:color w:val="000000" w:themeColor="text1"/>
+        </w:rPr>
+        <w:t>'AtosAtos est un leader international de la transformation digitale avec plus de 110 000 collaborateu</w:t>
+      </w:r>
+      <w:r>
+        <w:rPr>
+          <w:rFonts w:ascii="Comic Sans MS" w:hAnsi="Comic Sans MS" w:cs="Segoe UI Semibold"/>
+          <w:b/>
+          <w:color w:val="000000" w:themeColor="text1"/>
+        </w:rPr>
+        <w:t>rs dans 73 pays et un chiffre d</w:t>
+      </w:r>
+      <w:r>
+        <w:rPr>
+          <w:rFonts w:ascii="Comic Sans MS" w:hAnsi="Comic Sans MS" w:cs="Segoe UI Semibold"/>
+          <w:b/>
+          <w:color w:val="000000" w:themeColor="text1"/>
+        </w:rPr>
+        <w:t>'affaires a</w:t>
+      </w:r>
+      <w:r>
+        <w:rPr>
+          <w:rFonts w:ascii="Comic Sans MS" w:hAnsi="Comic Sans MS" w:cs="Segoe UI Semibold"/>
+          <w:b/>
+          <w:color w:val="000000" w:themeColor="text1"/>
+        </w:rPr>
+        <w:t>nnuel de plus de 11 milliards d</w:t>
+      </w:r>
+      <w:r>
+        <w:rPr>
+          <w:rFonts w:ascii="Comic Sans MS" w:hAnsi="Comic Sans MS" w:cs="Segoe UI Semibold"/>
+          <w:b/>
+          <w:color w:val="000000" w:themeColor="text1"/>
+        </w:rPr>
+        <w:t>'euros. Numéro un européen du Cloud, de la cyberséc</w:t>
+      </w:r>
+      <w:r>
+        <w:rPr>
+          <w:rFonts w:ascii="Comic Sans MS" w:hAnsi="Comic Sans MS" w:cs="Segoe UI Semibold"/>
+          <w:b/>
+          <w:color w:val="000000" w:themeColor="text1"/>
+        </w:rPr>
+        <w:t>urité et des supercalculateurs. », « </w:t>
+      </w:r>
+      <w:r>
+        <w:rPr>
+          <w:rFonts w:ascii="Comic Sans MS" w:hAnsi="Comic Sans MS" w:cs="Segoe UI Semibold"/>
+          <w:b/>
+          <w:color w:val="000000" w:themeColor="text1"/>
+        </w:rPr>
+        <w:t>2020-10-21</w:t>
+      </w:r>
+      <w:r>
+        <w:rPr>
+          <w:rFonts w:ascii="Comic Sans MS" w:hAnsi="Comic Sans MS" w:cs="Segoe UI Semibold"/>
+          <w:b/>
+          <w:color w:val="000000" w:themeColor="text1"/>
+        </w:rPr>
+        <w:t> », et « </w:t>
+      </w:r>
+      <w:r>
+        <w:rPr>
+          <w:rFonts w:ascii="Comic Sans MS" w:hAnsi="Comic Sans MS" w:cs="Segoe UI Semibold"/>
+          <w:b/>
+          <w:color w:val="000000" w:themeColor="text1"/>
+        </w:rPr>
+        <w:t>AGEFIPH- Espace Emploi</w:t>
+      </w:r>
+      <w:r>
+        <w:rPr>
+          <w:rFonts w:ascii="Comic Sans MS" w:hAnsi="Comic Sans MS" w:cs="Segoe UI Semibold"/>
+          <w:b/>
+          <w:color w:val="000000" w:themeColor="text1"/>
+        </w:rPr>
+        <w:t> ».</w:t>
+      </w:r>
+      <w:r>
+        <w:rPr>
+          <w:rFonts w:ascii="Comic Sans MS" w:hAnsi="Comic Sans MS" w:cs="Segoe UI Semibold"/>
+          <w:b/>
+          <w:color w:val="000000" w:themeColor="text1"/>
+        </w:rPr>
+        <w:t xml:space="preserve"> Pour clouer cette instruction, on ajoute une ultime ligne à la table</w:t>
+      </w:r>
+      <w:r>
+        <w:rPr>
+          <w:rFonts w:ascii="Comic Sans MS" w:hAnsi="Comic Sans MS" w:cs="Segoe UI Semibold"/>
+          <w:b/>
+          <w:color w:val="000000" w:themeColor="text1"/>
+        </w:rPr>
+        <w:t xml:space="preserve"> avec les valeurs respectives : « 4 », « 3 », « </w:t>
+      </w:r>
+      <w:r>
+        <w:rPr>
+          <w:rFonts w:ascii="Comic Sans MS" w:hAnsi="Comic Sans MS" w:cs="Segoe UI Semibold"/>
+          <w:b/>
+          <w:color w:val="000000" w:themeColor="text1"/>
+        </w:rPr>
+        <w:t>stage Developpeur informatique - H/F</w:t>
+      </w:r>
+      <w:r>
+        <w:rPr>
+          <w:rFonts w:ascii="Comic Sans MS" w:hAnsi="Comic Sans MS" w:cs="Segoe UI Semibold"/>
+          <w:b/>
+          <w:color w:val="000000" w:themeColor="text1"/>
+        </w:rPr>
+        <w:t> », « </w:t>
+      </w:r>
+      <w:r>
+        <w:rPr>
+          <w:rFonts w:ascii="Comic Sans MS" w:hAnsi="Comic Sans MS" w:cs="Segoe UI Semibold"/>
+          <w:b/>
+          <w:color w:val="000000" w:themeColor="text1"/>
+        </w:rPr>
+        <w:t>Qui sommes-nous ? Avec 90 000 collabora</w:t>
+      </w:r>
+      <w:r>
+        <w:rPr>
+          <w:rFonts w:ascii="Comic Sans MS" w:hAnsi="Comic Sans MS" w:cs="Segoe UI Semibold"/>
+          <w:b/>
+          <w:color w:val="000000" w:themeColor="text1"/>
+        </w:rPr>
+        <w:t xml:space="preserve">teurs présents sur les cinq </w:t>
+      </w:r>
+      <w:r>
+        <w:rPr>
+          <w:rFonts w:ascii="Comic Sans MS" w:hAnsi="Comic Sans MS" w:cs="Segoe UI Semibold"/>
+          <w:b/>
+          <w:color w:val="000000" w:themeColor="text1"/>
+        </w:rPr>
+        <w:t>continents, SUEZ est un leader mondial dans</w:t>
+      </w:r>
+      <w:r>
+        <w:rPr>
+          <w:rFonts w:ascii="Comic Sans MS" w:hAnsi="Comic Sans MS" w:cs="Segoe UI Semibold"/>
+          <w:b/>
+          <w:color w:val="000000" w:themeColor="text1"/>
+        </w:rPr>
+        <w:t xml:space="preserve"> la gestion intelligente et </w:t>
+      </w:r>
+      <w:r>
+        <w:rPr>
+          <w:rFonts w:ascii="Comic Sans MS" w:hAnsi="Comic Sans MS" w:cs="Segoe UI Semibold"/>
+          <w:b/>
+          <w:color w:val="000000" w:themeColor="text1"/>
+        </w:rPr>
+        <w:t>durable des ressources. Le Groupe fournit des so</w:t>
+      </w:r>
+      <w:r>
+        <w:rPr>
+          <w:rFonts w:ascii="Comic Sans MS" w:hAnsi="Comic Sans MS" w:cs="Segoe UI Semibold"/>
+          <w:b/>
+          <w:color w:val="000000" w:themeColor="text1"/>
+        </w:rPr>
+        <w:t xml:space="preserve">lutions de gestion de l'eau </w:t>
+      </w:r>
+      <w:r>
+        <w:rPr>
+          <w:rFonts w:ascii="Comic Sans MS" w:hAnsi="Comic Sans MS" w:cs="Segoe UI Semibold"/>
+          <w:b/>
+          <w:color w:val="000000" w:themeColor="text1"/>
+        </w:rPr>
+        <w:t>net des déchets qui permettent aux villes.</w:t>
+      </w:r>
+      <w:r>
+        <w:rPr>
+          <w:rFonts w:ascii="Comic Sans MS" w:hAnsi="Comic Sans MS" w:cs="Segoe UI Semibold"/>
+          <w:b/>
+          <w:color w:val="000000" w:themeColor="text1"/>
+        </w:rPr>
+        <w:t> », « </w:t>
+      </w:r>
+      <w:r>
+        <w:rPr>
+          <w:rFonts w:ascii="Comic Sans MS" w:hAnsi="Comic Sans MS" w:cs="Segoe UI Semibold"/>
+          <w:b/>
+          <w:color w:val="000000" w:themeColor="text1"/>
+        </w:rPr>
+        <w:t>2020-06-09</w:t>
+      </w:r>
+      <w:r>
+        <w:rPr>
+          <w:rFonts w:ascii="Comic Sans MS" w:hAnsi="Comic Sans MS" w:cs="Segoe UI Semibold"/>
+          <w:b/>
+          <w:color w:val="000000" w:themeColor="text1"/>
+        </w:rPr>
+        <w:t> » et « </w:t>
+      </w:r>
+      <w:r>
+        <w:rPr>
+          <w:rFonts w:ascii="Comic Sans MS" w:hAnsi="Comic Sans MS" w:cs="Segoe UI Semibold"/>
+          <w:b/>
+          <w:color w:val="000000" w:themeColor="text1"/>
+        </w:rPr>
+        <w:t>Jobijoba</w:t>
+      </w:r>
+      <w:r>
+        <w:rPr>
+          <w:rFonts w:ascii="Comic Sans MS" w:hAnsi="Comic Sans MS" w:cs="Segoe UI Semibold"/>
+          <w:b/>
+          <w:color w:val="000000" w:themeColor="text1"/>
+        </w:rPr>
+        <w:t> »</w:t>
       </w:r>
       <w:r>
         <w:rPr>
@@ -6603,11 +6796,12 @@
         <w:rPr>
           <w:noProof/>
         </w:rPr>
+        <w:lastRenderedPageBreak/>
         <w:drawing>
-          <wp:inline distT="0" distB="0" distL="0" distR="0" wp14:anchorId="4B763A24" wp14:editId="5D3FB6CE">
-            <wp:extent cx="7316470" cy="3070860"/>
-            <wp:effectExtent l="0" t="0" r="0" b="0"/>
-            <wp:docPr id="54" name="Image 54"/>
+          <wp:inline distT="0" distB="0" distL="0" distR="0" wp14:anchorId="3D4A62CE" wp14:editId="69BD4BA1">
+            <wp:extent cx="5762625" cy="3533775"/>
+            <wp:effectExtent l="0" t="0" r="9525" b="9525"/>
+            <wp:docPr id="56" name="Image 56"/>
             <wp:cNvGraphicFramePr>
               <a:graphicFrameLocks xmlns:a="http://schemas.openxmlformats.org/drawingml/2006/main" noChangeAspect="1"/>
             </wp:cNvGraphicFramePr>
@@ -6627,7 +6821,7 @@
                   <pic:spPr>
                     <a:xfrm>
                       <a:off x="0" y="0"/>
-                      <a:ext cx="7316470" cy="3070860"/>
+                      <a:ext cx="5762625" cy="3533775"/>
                     </a:xfrm>
                     <a:prstGeom prst="rect">
                       <a:avLst/>
@@ -6656,47 +6850,7 @@
           <w:b/>
           <w:color w:val="000000" w:themeColor="text1"/>
         </w:rPr>
-        <w:t xml:space="preserve">Cette liste d’instructions sert à instituer la table « evenements » de la base de </w:t>
-      </w:r>
-      <w:r>
-        <w:rPr>
-          <w:rFonts w:ascii="Comic Sans MS" w:hAnsi="Comic Sans MS" w:cs="Segoe UI Semibold"/>
-          <w:b/>
-          <w:color w:val="000000" w:themeColor="text1"/>
-        </w:rPr>
-        <w:t>donn</w:t>
-      </w:r>
-      <w:r>
-        <w:rPr>
-          <w:rFonts w:ascii="Comic Sans MS" w:hAnsi="Comic Sans MS" w:cs="Segoe UI Semibold"/>
-          <w:b/>
-          <w:color w:val="000000" w:themeColor="text1"/>
-        </w:rPr>
-        <w:t>é</w:t>
-      </w:r>
-      <w:r>
-        <w:rPr>
-          <w:rFonts w:ascii="Comic Sans MS" w:hAnsi="Comic Sans MS" w:cs="Segoe UI Semibold"/>
-          <w:b/>
-          <w:color w:val="000000" w:themeColor="text1"/>
-        </w:rPr>
-        <w:t>es</w:t>
-      </w:r>
-      <w:r>
-        <w:rPr>
-          <w:rFonts w:ascii="Comic Sans MS" w:hAnsi="Comic Sans MS" w:cs="Segoe UI Semibold"/>
-          <w:b/>
-          <w:color w:val="000000" w:themeColor="text1"/>
-        </w:rPr>
-        <w:t>.</w:t>
-      </w:r>
-      <w:r>
-        <w:rPr>
-          <w:rFonts w:ascii="Comic Sans MS" w:hAnsi="Comic Sans MS" w:cs="Segoe UI Semibold"/>
-          <w:b/>
-          <w:color w:val="000000" w:themeColor="text1"/>
-        </w:rPr>
-        <w:t xml:space="preserve"> La première ligne de code sert à supprimer la table « evenements » dans le cas où elle existerait déjà. La seconde instruction demande d’ouvrir une table « evenements » dans le cas </w:t>
+        <w:t xml:space="preserve">On supprime la table « messages » dans l’éventualité </w:t>
       </w:r>
       <w:r>
         <w:rPr>
@@ -6720,16 +6874,87 @@
           <w:b/>
           <w:color w:val="000000" w:themeColor="text1"/>
         </w:rPr>
-        <w:lastRenderedPageBreak/>
-        <w:t>n’existerait pas déjà.</w:t>
-      </w:r>
-      <w:r>
-        <w:rPr>
-          <w:rFonts w:ascii="Comic Sans MS" w:hAnsi="Comic Sans MS" w:cs="Segoe UI Semibold"/>
-          <w:b/>
-          <w:color w:val="000000" w:themeColor="text1"/>
-        </w:rPr>
-        <w:t xml:space="preserve"> On demande les colonnes suivantes dans la table « evenements » : « id » de type entier à onze attributs, « id_utilisateur » de type entier à dix attributs et en UNSIGNED, « titre » de type VARCHAR à 40 caractères, « description » de type text, « date » de type date et « Comm » de type </w:t>
+        <w:t>existe</w:t>
+      </w:r>
+      <w:r>
+        <w:rPr>
+          <w:rFonts w:ascii="Comic Sans MS" w:hAnsi="Comic Sans MS" w:cs="Segoe UI Semibold"/>
+          <w:b/>
+          <w:color w:val="000000" w:themeColor="text1"/>
+        </w:rPr>
+        <w:t>rait</w:t>
+      </w:r>
+      <w:r>
+        <w:rPr>
+          <w:rFonts w:ascii="Comic Sans MS" w:hAnsi="Comic Sans MS" w:cs="Segoe UI Semibold"/>
+          <w:b/>
+          <w:color w:val="000000" w:themeColor="text1"/>
+        </w:rPr>
+        <w:t xml:space="preserve">, puis on ouvre une du même nom dans l’éventualité </w:t>
+      </w:r>
+      <w:r>
+        <w:rPr>
+          <w:rFonts w:ascii="Comic Sans MS" w:hAnsi="Comic Sans MS" w:cs="Segoe UI Semibold"/>
+          <w:b/>
+          <w:color w:val="000000" w:themeColor="text1"/>
+        </w:rPr>
+        <w:t>où</w:t>
+      </w:r>
+      <w:r>
+        <w:rPr>
+          <w:rFonts w:ascii="Comic Sans MS" w:hAnsi="Comic Sans MS" w:cs="Segoe UI Semibold"/>
+          <w:b/>
+          <w:color w:val="000000" w:themeColor="text1"/>
+        </w:rPr>
+        <w:t xml:space="preserve"> elle </w:t>
+      </w:r>
+      <w:r>
+        <w:rPr>
+          <w:rFonts w:ascii="Comic Sans MS" w:hAnsi="Comic Sans MS" w:cs="Segoe UI Semibold"/>
+          <w:b/>
+          <w:color w:val="000000" w:themeColor="text1"/>
+        </w:rPr>
+        <w:t>n’existe</w:t>
+      </w:r>
+      <w:r>
+        <w:rPr>
+          <w:rFonts w:ascii="Comic Sans MS" w:hAnsi="Comic Sans MS" w:cs="Segoe UI Semibold"/>
+          <w:b/>
+          <w:color w:val="000000" w:themeColor="text1"/>
+        </w:rPr>
+        <w:t>rait</w:t>
+      </w:r>
+      <w:r>
+        <w:rPr>
+          <w:rFonts w:ascii="Comic Sans MS" w:hAnsi="Comic Sans MS" w:cs="Segoe UI Semibold"/>
+          <w:b/>
+          <w:color w:val="000000" w:themeColor="text1"/>
+        </w:rPr>
+        <w:t xml:space="preserve"> pas. Tout cela pour les mêmes raisons que pour les précédentes requêtes.</w:t>
+      </w:r>
+      <w:r>
+        <w:rPr>
+          <w:rFonts w:ascii="Comic Sans MS" w:hAnsi="Comic Sans MS" w:cs="Segoe UI Semibold"/>
+          <w:b/>
+          <w:color w:val="000000" w:themeColor="text1"/>
+        </w:rPr>
+        <w:t xml:space="preserve"> On fonde cinq colonnes : </w:t>
+      </w:r>
+      <w:r>
+        <w:rPr>
+          <w:rFonts w:ascii="Comic Sans MS" w:hAnsi="Comic Sans MS" w:cs="Segoe UI Semibold"/>
+          <w:b/>
+          <w:color w:val="000000" w:themeColor="text1"/>
+        </w:rPr>
+        <w:t>« id » de type entier avec onze caractères, « id_discussion » de type entier avec onze caractères, « id_utilisateur de type entier avec dix caractères</w:t>
+      </w:r>
+      <w:r>
+        <w:rPr>
+          <w:rFonts w:ascii="Comic Sans MS" w:hAnsi="Comic Sans MS" w:cs="Segoe UI Semibold"/>
+          <w:b/>
+          <w:color w:val="000000" w:themeColor="text1"/>
+        </w:rPr>
+        <w:t xml:space="preserve">, « message » de type </w:t>
       </w:r>
       <w:r>
         <w:rPr>
@@ -6761,23 +6986,95 @@
           <w:b/>
           <w:color w:val="000000" w:themeColor="text1"/>
         </w:rPr>
-        <w:t xml:space="preserve">. Toutes les colonnes sont en NOT NULL et doivent donc </w:t>
-      </w:r>
-      <w:r>
-        <w:rPr>
-          <w:rFonts w:ascii="Comic Sans MS" w:hAnsi="Comic Sans MS" w:cs="Segoe UI Semibold"/>
-          <w:b/>
-          <w:color w:val="000000" w:themeColor="text1"/>
-        </w:rPr>
-        <w:t>être</w:t>
-      </w:r>
-      <w:r>
-        <w:rPr>
-          <w:rFonts w:ascii="Comic Sans MS" w:hAnsi="Comic Sans MS" w:cs="Segoe UI Semibold"/>
-          <w:b/>
-          <w:color w:val="000000" w:themeColor="text1"/>
-        </w:rPr>
-        <w:t xml:space="preserve"> pleines. Les colonnes « titre », « description » et « Comm » sont encodées en UTF-8, elles supportent ainsi les caractères spéciaux.</w:t>
+        <w:t xml:space="preserve">, « date » de type </w:t>
+      </w:r>
+      <w:r>
+        <w:rPr>
+          <w:rFonts w:ascii="Comic Sans MS" w:hAnsi="Comic Sans MS" w:cs="Segoe UI Semibold"/>
+          <w:b/>
+          <w:color w:val="000000" w:themeColor="text1"/>
+        </w:rPr>
+        <w:t>« </w:t>
+      </w:r>
+      <w:r>
+        <w:rPr>
+          <w:rFonts w:ascii="Comic Sans MS" w:hAnsi="Comic Sans MS" w:cs="Segoe UI Semibold"/>
+          <w:b/>
+          <w:color w:val="000000" w:themeColor="text1"/>
+        </w:rPr>
+        <w:t>datetime</w:t>
+      </w:r>
+      <w:r>
+        <w:rPr>
+          <w:rFonts w:ascii="Comic Sans MS" w:hAnsi="Comic Sans MS" w:cs="Segoe UI Semibold"/>
+          <w:b/>
+          <w:color w:val="000000" w:themeColor="text1"/>
+        </w:rPr>
+        <w:t> »</w:t>
+      </w:r>
+      <w:r>
+        <w:rPr>
+          <w:rFonts w:ascii="Comic Sans MS" w:hAnsi="Comic Sans MS" w:cs="Segoe UI Semibold"/>
+          <w:b/>
+          <w:color w:val="000000" w:themeColor="text1"/>
+        </w:rPr>
+        <w:t xml:space="preserve">. Toutes les </w:t>
+      </w:r>
+      <w:r>
+        <w:rPr>
+          <w:rFonts w:ascii="Comic Sans MS" w:hAnsi="Comic Sans MS" w:cs="Segoe UI Semibold"/>
+          <w:b/>
+          <w:color w:val="000000" w:themeColor="text1"/>
+        </w:rPr>
+        <w:t>colonnes</w:t>
+      </w:r>
+      <w:r>
+        <w:rPr>
+          <w:rFonts w:ascii="Comic Sans MS" w:hAnsi="Comic Sans MS" w:cs="Segoe UI Semibold"/>
+          <w:b/>
+          <w:color w:val="000000" w:themeColor="text1"/>
+        </w:rPr>
+        <w:t xml:space="preserve"> sont en NOT NULL. « </w:t>
+      </w:r>
+      <w:r>
+        <w:rPr>
+          <w:rFonts w:ascii="Comic Sans MS" w:hAnsi="Comic Sans MS" w:cs="Segoe UI Semibold"/>
+          <w:b/>
+          <w:color w:val="000000" w:themeColor="text1"/>
+        </w:rPr>
+        <w:t>id_</w:t>
+      </w:r>
+      <w:r>
+        <w:rPr>
+          <w:rFonts w:ascii="Comic Sans MS" w:hAnsi="Comic Sans MS" w:cs="Segoe UI Semibold"/>
+          <w:b/>
+          <w:color w:val="000000" w:themeColor="text1"/>
+        </w:rPr>
+        <w:t xml:space="preserve">uttilisateur » est en UNSIGNED, en est </w:t>
+      </w:r>
+      <w:r>
+        <w:rPr>
+          <w:rFonts w:ascii="Comic Sans MS" w:hAnsi="Comic Sans MS" w:cs="Segoe UI Semibold"/>
+          <w:b/>
+          <w:color w:val="000000" w:themeColor="text1"/>
+        </w:rPr>
+        <w:t>sûr</w:t>
+      </w:r>
+      <w:r>
+        <w:rPr>
+          <w:rFonts w:ascii="Comic Sans MS" w:hAnsi="Comic Sans MS" w:cs="Segoe UI Semibold"/>
+          <w:b/>
+          <w:color w:val="000000" w:themeColor="text1"/>
+        </w:rPr>
+        <w:t xml:space="preserve"> que ce sera positif.</w:t>
+      </w:r>
+      <w:r>
+        <w:rPr>
+          <w:rFonts w:ascii="Comic Sans MS" w:hAnsi="Comic Sans MS" w:cs="Segoe UI Semibold"/>
+          <w:b/>
+          <w:color w:val="000000" w:themeColor="text1"/>
+        </w:rPr>
+        <w:t xml:space="preserve"> On utilise une clef primaire avec la colonne « id » pour relier cette colonne à l’expéditeur ou au destinataire des messages.</w:t>
       </w:r>
     </w:p>
     <w:p>
@@ -6791,27 +7088,15 @@
           <w:szCs w:val="44"/>
         </w:rPr>
       </w:pPr>
-    </w:p>
-    <w:p>
-      <w:pPr>
-        <w:spacing w:line="259" w:lineRule="auto"/>
-        <w:jc w:val="center"/>
-        <w:rPr>
-          <w:rFonts w:ascii="Segoe UI Black" w:hAnsi="Segoe UI Black" w:cs="Segoe UI Semibold"/>
-          <w:color w:val="AFCA0B"/>
-          <w:sz w:val="44"/>
-          <w:szCs w:val="44"/>
-        </w:rPr>
-      </w:pPr>
       <w:r>
         <w:rPr>
           <w:noProof/>
         </w:rPr>
         <w:drawing>
-          <wp:inline distT="0" distB="0" distL="0" distR="0" wp14:anchorId="7EEBB612" wp14:editId="1908401B">
-            <wp:extent cx="7316470" cy="2354580"/>
-            <wp:effectExtent l="0" t="0" r="0" b="7620"/>
-            <wp:docPr id="55" name="Image 55"/>
+          <wp:inline distT="0" distB="0" distL="0" distR="0" wp14:anchorId="4FC19C93" wp14:editId="51A0A2F8">
+            <wp:extent cx="6610350" cy="4191000"/>
+            <wp:effectExtent l="0" t="0" r="0" b="0"/>
+            <wp:docPr id="57" name="Image 57"/>
             <wp:cNvGraphicFramePr>
               <a:graphicFrameLocks xmlns:a="http://schemas.openxmlformats.org/drawingml/2006/main" noChangeAspect="1"/>
             </wp:cNvGraphicFramePr>
@@ -6831,7 +7116,7 @@
                   <pic:spPr>
                     <a:xfrm>
                       <a:off x="0" y="0"/>
-                      <a:ext cx="7316470" cy="2354580"/>
+                      <a:ext cx="6610350" cy="4191000"/>
                     </a:xfrm>
                     <a:prstGeom prst="rect">
                       <a:avLst/>
@@ -6860,31 +7145,112 @@
           <w:b/>
           <w:color w:val="000000" w:themeColor="text1"/>
         </w:rPr>
-        <w:t xml:space="preserve">Ce bloc d’instructions sert à insérer des données dans la table évènements. </w:t>
-      </w:r>
-      <w:r>
-        <w:rPr>
-          <w:rFonts w:ascii="Comic Sans MS" w:hAnsi="Comic Sans MS" w:cs="Segoe UI Semibold"/>
-          <w:b/>
-          <w:color w:val="000000" w:themeColor="text1"/>
-        </w:rPr>
-        <w:t>Concrètement</w:t>
-      </w:r>
-      <w:r>
-        <w:rPr>
-          <w:rFonts w:ascii="Comic Sans MS" w:hAnsi="Comic Sans MS" w:cs="Segoe UI Semibold"/>
-          <w:b/>
-          <w:color w:val="000000" w:themeColor="text1"/>
-        </w:rPr>
-        <w:t xml:space="preserve">, l’objectif est d’avoir </w:t>
-      </w:r>
-      <w:r>
-        <w:rPr>
-          <w:rFonts w:ascii="Comic Sans MS" w:hAnsi="Comic Sans MS" w:cs="Segoe UI Semibold"/>
-          <w:b/>
-          <w:color w:val="000000" w:themeColor="text1"/>
-        </w:rPr>
-        <w:t xml:space="preserve">des publications par </w:t>
+        <w:lastRenderedPageBreak/>
+        <w:t>Dans la première instruction, on supprime la table « utilisateur »</w:t>
+      </w:r>
+      <w:r>
+        <w:rPr>
+          <w:rFonts w:ascii="Comic Sans MS" w:hAnsi="Comic Sans MS" w:cs="Segoe UI Semibold"/>
+          <w:b/>
+          <w:color w:val="000000" w:themeColor="text1"/>
+        </w:rPr>
+        <w:t xml:space="preserve"> dans le cas </w:t>
+      </w:r>
+      <w:r>
+        <w:rPr>
+          <w:rFonts w:ascii="Comic Sans MS" w:hAnsi="Comic Sans MS" w:cs="Segoe UI Semibold"/>
+          <w:b/>
+          <w:color w:val="000000" w:themeColor="text1"/>
+        </w:rPr>
+        <w:t>où</w:t>
+      </w:r>
+      <w:r>
+        <w:rPr>
+          <w:rFonts w:ascii="Comic Sans MS" w:hAnsi="Comic Sans MS" w:cs="Segoe UI Semibold"/>
+          <w:b/>
+          <w:color w:val="000000" w:themeColor="text1"/>
+        </w:rPr>
+        <w:t xml:space="preserve"> elle n’existe pas, puis on fonde une nouvelle table « utilisateur » dans le cas </w:t>
+      </w:r>
+      <w:r>
+        <w:rPr>
+          <w:rFonts w:ascii="Comic Sans MS" w:hAnsi="Comic Sans MS" w:cs="Segoe UI Semibold"/>
+          <w:b/>
+          <w:color w:val="000000" w:themeColor="text1"/>
+        </w:rPr>
+        <w:t>où</w:t>
+      </w:r>
+      <w:r>
+        <w:rPr>
+          <w:rFonts w:ascii="Comic Sans MS" w:hAnsi="Comic Sans MS" w:cs="Segoe UI Semibold"/>
+          <w:b/>
+          <w:color w:val="000000" w:themeColor="text1"/>
+        </w:rPr>
+        <w:t xml:space="preserve"> elle n’existe pas déjà. On fonde les colonnes « id » de type entier à</w:t>
+      </w:r>
+      <w:r>
+        <w:rPr>
+          <w:rFonts w:ascii="Comic Sans MS" w:hAnsi="Comic Sans MS" w:cs="Segoe UI Semibold"/>
+          <w:b/>
+          <w:color w:val="000000" w:themeColor="text1"/>
+        </w:rPr>
+        <w:t xml:space="preserve"> </w:t>
+      </w:r>
+      <w:r>
+        <w:rPr>
+          <w:rFonts w:ascii="Comic Sans MS" w:hAnsi="Comic Sans MS" w:cs="Segoe UI Semibold"/>
+          <w:b/>
+          <w:color w:val="000000" w:themeColor="text1"/>
+        </w:rPr>
+        <w:t xml:space="preserve">dix caractères, « nom » de type varchar à 40 caractères, « email » de type varchar à 40 </w:t>
+      </w:r>
+      <w:r>
+        <w:rPr>
+          <w:rFonts w:ascii="Comic Sans MS" w:hAnsi="Comic Sans MS" w:cs="Segoe UI Semibold"/>
+          <w:b/>
+          <w:color w:val="000000" w:themeColor="text1"/>
+        </w:rPr>
+        <w:t>caractères</w:t>
+      </w:r>
+      <w:r>
+        <w:rPr>
+          <w:rFonts w:ascii="Comic Sans MS" w:hAnsi="Comic Sans MS" w:cs="Segoe UI Semibold"/>
+          <w:b/>
+          <w:color w:val="000000" w:themeColor="text1"/>
+        </w:rPr>
+        <w:t xml:space="preserve">, « mdp », de type varchar à 40 caractères, « role », de type varchar à 10 caractères, « date_connexion » de type date, « verif » de type tinyint à un </w:t>
+      </w:r>
+      <w:r>
+        <w:rPr>
+          <w:rFonts w:ascii="Comic Sans MS" w:hAnsi="Comic Sans MS" w:cs="Segoe UI Semibold"/>
+          <w:b/>
+          <w:color w:val="000000" w:themeColor="text1"/>
+        </w:rPr>
+        <w:t>caractère. Toutes</w:t>
+      </w:r>
+      <w:r>
+        <w:rPr>
+          <w:rFonts w:ascii="Comic Sans MS" w:hAnsi="Comic Sans MS" w:cs="Segoe UI Semibold"/>
+          <w:b/>
+          <w:color w:val="000000" w:themeColor="text1"/>
+        </w:rPr>
+        <w:t xml:space="preserve"> les colonnes sont en NOT NULL à part « date » et « </w:t>
+      </w:r>
+      <w:r>
+        <w:rPr>
+          <w:rFonts w:ascii="Comic Sans MS" w:hAnsi="Comic Sans MS" w:cs="Segoe UI Semibold"/>
+          <w:b/>
+          <w:color w:val="000000" w:themeColor="text1"/>
+        </w:rPr>
+        <w:t>rôle</w:t>
+      </w:r>
+      <w:r>
+        <w:rPr>
+          <w:rFonts w:ascii="Comic Sans MS" w:hAnsi="Comic Sans MS" w:cs="Segoe UI Semibold"/>
+          <w:b/>
+          <w:color w:val="000000" w:themeColor="text1"/>
+        </w:rPr>
+        <w:t xml:space="preserve"> ». Verif est par </w:t>
       </w:r>
       <w:r>
         <w:rPr>
@@ -6900,271 +7266,23 @@
           <w:b/>
           <w:color w:val="000000" w:themeColor="text1"/>
         </w:rPr>
-        <w:t xml:space="preserve"> dans sur la page « Evenements »</w:t>
-      </w:r>
-      <w:r>
-        <w:rPr>
-          <w:rFonts w:ascii="Comic Sans MS" w:hAnsi="Comic Sans MS" w:cs="Segoe UI Semibold"/>
-          <w:b/>
-          <w:color w:val="000000" w:themeColor="text1"/>
-        </w:rPr>
-        <w:t>. La première instruction insère dans la table « evenements pour les colonnes « id », « id_utilisateur », « titre », « description », « date » et « Comm les valeurs respectives 1, 3, « AMINE », « NAKHIL », « 2020-10-05 » et « TEST »</w:t>
-      </w:r>
-      <w:r>
-        <w:rPr>
-          <w:rFonts w:ascii="Comic Sans MS" w:hAnsi="Comic Sans MS" w:cs="Segoe UI Semibold"/>
-          <w:b/>
-          <w:color w:val="000000" w:themeColor="text1"/>
-        </w:rPr>
-        <w:t>. On ajoute une autre ligne dans laquelle on insère ces valeurs pour les mêmes colonnes : « 2 », « 3 », « </w:t>
-      </w:r>
-      <w:r>
-        <w:rPr>
-          <w:rFonts w:ascii="Comic Sans MS" w:hAnsi="Comic Sans MS" w:cs="Segoe UI Semibold"/>
-          <w:b/>
-          <w:color w:val="000000" w:themeColor="text1"/>
-        </w:rPr>
-        <w:t>Développeur</w:t>
-      </w:r>
-      <w:r>
-        <w:rPr>
-          <w:rFonts w:ascii="Comic Sans MS" w:hAnsi="Comic Sans MS" w:cs="Segoe UI Semibold"/>
-          <w:b/>
-          <w:color w:val="000000" w:themeColor="text1"/>
-        </w:rPr>
-        <w:t xml:space="preserve"> Informatique Fullstack H/F</w:t>
-      </w:r>
-      <w:r>
-        <w:rPr>
-          <w:rFonts w:ascii="Comic Sans MS" w:hAnsi="Comic Sans MS" w:cs="Segoe UI Semibold"/>
-          <w:b/>
-          <w:color w:val="000000" w:themeColor="text1"/>
-        </w:rPr>
-        <w:t> », « </w:t>
-      </w:r>
-      <w:r>
-        <w:rPr>
-          <w:rFonts w:ascii="Comic Sans MS" w:hAnsi="Comic Sans MS" w:cs="Segoe UI Semibold"/>
-          <w:b/>
-          <w:color w:val="000000" w:themeColor="text1"/>
-        </w:rPr>
-        <w:t>À propos d</w:t>
-      </w:r>
-      <w:r>
-        <w:rPr>
-          <w:rFonts w:ascii="Comic Sans MS" w:hAnsi="Comic Sans MS" w:cs="Segoe UI Semibold"/>
-          <w:b/>
-          <w:color w:val="000000" w:themeColor="text1"/>
-        </w:rPr>
-        <w:t>'AtosAtos est un leader international de la transformation digitale avec plus de 110 000 collaborateu</w:t>
-      </w:r>
-      <w:r>
-        <w:rPr>
-          <w:rFonts w:ascii="Comic Sans MS" w:hAnsi="Comic Sans MS" w:cs="Segoe UI Semibold"/>
-          <w:b/>
-          <w:color w:val="000000" w:themeColor="text1"/>
-        </w:rPr>
-        <w:t>rs dans 73 pays et un chiffre d</w:t>
-      </w:r>
-      <w:r>
-        <w:rPr>
-          <w:rFonts w:ascii="Comic Sans MS" w:hAnsi="Comic Sans MS" w:cs="Segoe UI Semibold"/>
-          <w:b/>
-          <w:color w:val="000000" w:themeColor="text1"/>
-        </w:rPr>
-        <w:t>'affaires a</w:t>
-      </w:r>
-      <w:r>
-        <w:rPr>
-          <w:rFonts w:ascii="Comic Sans MS" w:hAnsi="Comic Sans MS" w:cs="Segoe UI Semibold"/>
-          <w:b/>
-          <w:color w:val="000000" w:themeColor="text1"/>
-        </w:rPr>
-        <w:t>nnuel de plus de 11 milliards d</w:t>
-      </w:r>
-      <w:r>
-        <w:rPr>
-          <w:rFonts w:ascii="Comic Sans MS" w:hAnsi="Comic Sans MS" w:cs="Segoe UI Semibold"/>
-          <w:b/>
-          <w:color w:val="000000" w:themeColor="text1"/>
-        </w:rPr>
-        <w:t>'euros. Numéro un européen du Cloud, de la cyberséc</w:t>
-      </w:r>
-      <w:r>
-        <w:rPr>
-          <w:rFonts w:ascii="Comic Sans MS" w:hAnsi="Comic Sans MS" w:cs="Segoe UI Semibold"/>
-          <w:b/>
-          <w:color w:val="000000" w:themeColor="text1"/>
-        </w:rPr>
-        <w:t>urité et des supercalculateurs. », « </w:t>
-      </w:r>
-      <w:r>
-        <w:rPr>
-          <w:rFonts w:ascii="Comic Sans MS" w:hAnsi="Comic Sans MS" w:cs="Segoe UI Semibold"/>
-          <w:b/>
-          <w:color w:val="000000" w:themeColor="text1"/>
-        </w:rPr>
-        <w:t>2020-10-21</w:t>
-      </w:r>
-      <w:r>
-        <w:rPr>
-          <w:rFonts w:ascii="Comic Sans MS" w:hAnsi="Comic Sans MS" w:cs="Segoe UI Semibold"/>
-          <w:b/>
-          <w:color w:val="000000" w:themeColor="text1"/>
-        </w:rPr>
-        <w:t> », et « </w:t>
-      </w:r>
-      <w:r>
-        <w:rPr>
-          <w:rFonts w:ascii="Comic Sans MS" w:hAnsi="Comic Sans MS" w:cs="Segoe UI Semibold"/>
-          <w:b/>
-          <w:color w:val="000000" w:themeColor="text1"/>
-        </w:rPr>
-        <w:t>AGEFIPH- Espace Emploi</w:t>
-      </w:r>
-      <w:r>
-        <w:rPr>
-          <w:rFonts w:ascii="Comic Sans MS" w:hAnsi="Comic Sans MS" w:cs="Segoe UI Semibold"/>
-          <w:b/>
-          <w:color w:val="000000" w:themeColor="text1"/>
-        </w:rPr>
-        <w:t> ».</w:t>
-      </w:r>
-      <w:r>
-        <w:rPr>
-          <w:rFonts w:ascii="Comic Sans MS" w:hAnsi="Comic Sans MS" w:cs="Segoe UI Semibold"/>
-          <w:b/>
-          <w:color w:val="000000" w:themeColor="text1"/>
-        </w:rPr>
-        <w:t xml:space="preserve"> Pour clouer cette instruction, on ajoute une ultime ligne à la table</w:t>
-      </w:r>
-      <w:r>
-        <w:rPr>
-          <w:rFonts w:ascii="Comic Sans MS" w:hAnsi="Comic Sans MS" w:cs="Segoe UI Semibold"/>
-          <w:b/>
-          <w:color w:val="000000" w:themeColor="text1"/>
-        </w:rPr>
-        <w:t xml:space="preserve"> avec les valeurs respectives : « 4 », « 3 », « </w:t>
-      </w:r>
-      <w:r>
-        <w:rPr>
-          <w:rFonts w:ascii="Comic Sans MS" w:hAnsi="Comic Sans MS" w:cs="Segoe UI Semibold"/>
-          <w:b/>
-          <w:color w:val="000000" w:themeColor="text1"/>
-        </w:rPr>
-        <w:t>stage Developpeur informatique - H/F</w:t>
-      </w:r>
-      <w:r>
-        <w:rPr>
-          <w:rFonts w:ascii="Comic Sans MS" w:hAnsi="Comic Sans MS" w:cs="Segoe UI Semibold"/>
-          <w:b/>
-          <w:color w:val="000000" w:themeColor="text1"/>
-        </w:rPr>
-        <w:t> », « </w:t>
-      </w:r>
-      <w:r>
-        <w:rPr>
-          <w:rFonts w:ascii="Comic Sans MS" w:hAnsi="Comic Sans MS" w:cs="Segoe UI Semibold"/>
-          <w:b/>
-          <w:color w:val="000000" w:themeColor="text1"/>
-        </w:rPr>
-        <w:t>Qui sommes-nous ? Avec 90 000 collabora</w:t>
-      </w:r>
-      <w:r>
-        <w:rPr>
-          <w:rFonts w:ascii="Comic Sans MS" w:hAnsi="Comic Sans MS" w:cs="Segoe UI Semibold"/>
-          <w:b/>
-          <w:color w:val="000000" w:themeColor="text1"/>
-        </w:rPr>
-        <w:t xml:space="preserve">teurs présents sur les cinq </w:t>
-      </w:r>
-      <w:r>
-        <w:rPr>
-          <w:rFonts w:ascii="Comic Sans MS" w:hAnsi="Comic Sans MS" w:cs="Segoe UI Semibold"/>
-          <w:b/>
-          <w:color w:val="000000" w:themeColor="text1"/>
-        </w:rPr>
-        <w:t>continents, SUEZ est un leader mondial dans</w:t>
-      </w:r>
-      <w:r>
-        <w:rPr>
-          <w:rFonts w:ascii="Comic Sans MS" w:hAnsi="Comic Sans MS" w:cs="Segoe UI Semibold"/>
-          <w:b/>
-          <w:color w:val="000000" w:themeColor="text1"/>
-        </w:rPr>
-        <w:t xml:space="preserve"> la gestion intelligente et </w:t>
-      </w:r>
-      <w:r>
-        <w:rPr>
-          <w:rFonts w:ascii="Comic Sans MS" w:hAnsi="Comic Sans MS" w:cs="Segoe UI Semibold"/>
-          <w:b/>
-          <w:color w:val="000000" w:themeColor="text1"/>
-        </w:rPr>
-        <w:t>durable des ressources. Le Groupe fournit des so</w:t>
-      </w:r>
-      <w:r>
-        <w:rPr>
-          <w:rFonts w:ascii="Comic Sans MS" w:hAnsi="Comic Sans MS" w:cs="Segoe UI Semibold"/>
-          <w:b/>
-          <w:color w:val="000000" w:themeColor="text1"/>
-        </w:rPr>
-        <w:t xml:space="preserve">lutions de gestion de l'eau </w:t>
-      </w:r>
-      <w:r>
-        <w:rPr>
-          <w:rFonts w:ascii="Comic Sans MS" w:hAnsi="Comic Sans MS" w:cs="Segoe UI Semibold"/>
-          <w:b/>
-          <w:color w:val="000000" w:themeColor="text1"/>
-        </w:rPr>
-        <w:t>net des déchets qui permettent aux villes.</w:t>
-      </w:r>
-      <w:r>
-        <w:rPr>
-          <w:rFonts w:ascii="Comic Sans MS" w:hAnsi="Comic Sans MS" w:cs="Segoe UI Semibold"/>
-          <w:b/>
-          <w:color w:val="000000" w:themeColor="text1"/>
-        </w:rPr>
-        <w:t> », « </w:t>
-      </w:r>
-      <w:r>
-        <w:rPr>
-          <w:rFonts w:ascii="Comic Sans MS" w:hAnsi="Comic Sans MS" w:cs="Segoe UI Semibold"/>
-          <w:b/>
-          <w:color w:val="000000" w:themeColor="text1"/>
-        </w:rPr>
-        <w:t>2020-06-09</w:t>
-      </w:r>
-      <w:r>
-        <w:rPr>
-          <w:rFonts w:ascii="Comic Sans MS" w:hAnsi="Comic Sans MS" w:cs="Segoe UI Semibold"/>
-          <w:b/>
-          <w:color w:val="000000" w:themeColor="text1"/>
-        </w:rPr>
-        <w:t> » et « </w:t>
-      </w:r>
-      <w:r>
-        <w:rPr>
-          <w:rFonts w:ascii="Comic Sans MS" w:hAnsi="Comic Sans MS" w:cs="Segoe UI Semibold"/>
-          <w:b/>
-          <w:color w:val="000000" w:themeColor="text1"/>
-        </w:rPr>
-        <w:t>Jobijoba</w:t>
-      </w:r>
-      <w:r>
-        <w:rPr>
-          <w:rFonts w:ascii="Comic Sans MS" w:hAnsi="Comic Sans MS" w:cs="Segoe UI Semibold"/>
-          <w:b/>
-          <w:color w:val="000000" w:themeColor="text1"/>
-        </w:rPr>
-        <w:t> »</w:t>
-      </w:r>
-      <w:r>
-        <w:rPr>
-          <w:rFonts w:ascii="Comic Sans MS" w:hAnsi="Comic Sans MS" w:cs="Segoe UI Semibold"/>
-          <w:b/>
-          <w:color w:val="000000" w:themeColor="text1"/>
-        </w:rPr>
-        <w:t>.</w:t>
+        <w:t xml:space="preserve"> de « 1 » et en UNSIGNED. On </w:t>
+      </w:r>
+      <w:r>
+        <w:rPr>
+          <w:rFonts w:ascii="Comic Sans MS" w:hAnsi="Comic Sans MS" w:cs="Segoe UI Semibold"/>
+          <w:b/>
+          <w:color w:val="000000" w:themeColor="text1"/>
+        </w:rPr>
+        <w:t>utilise</w:t>
+      </w:r>
+      <w:r>
+        <w:rPr>
+          <w:rFonts w:ascii="Comic Sans MS" w:hAnsi="Comic Sans MS" w:cs="Segoe UI Semibold"/>
+          <w:b/>
+          <w:color w:val="000000" w:themeColor="text1"/>
+        </w:rPr>
+        <w:t xml:space="preserve"> une clef primaire pour la colonne « id »</w:t>
       </w:r>
     </w:p>
     <w:p>
@@ -7194,12 +7312,11 @@
         <w:rPr>
           <w:noProof/>
         </w:rPr>
-        <w:lastRenderedPageBreak/>
         <w:drawing>
-          <wp:inline distT="0" distB="0" distL="0" distR="0" wp14:anchorId="3D4A62CE" wp14:editId="69BD4BA1">
-            <wp:extent cx="5762625" cy="3533775"/>
-            <wp:effectExtent l="0" t="0" r="9525" b="9525"/>
-            <wp:docPr id="56" name="Image 56"/>
+          <wp:inline distT="0" distB="0" distL="0" distR="0" wp14:anchorId="37F3D12F" wp14:editId="0F98175E">
+            <wp:extent cx="7316470" cy="807720"/>
+            <wp:effectExtent l="0" t="0" r="0" b="0"/>
+            <wp:docPr id="58" name="Image 58"/>
             <wp:cNvGraphicFramePr>
               <a:graphicFrameLocks xmlns:a="http://schemas.openxmlformats.org/drawingml/2006/main" noChangeAspect="1"/>
             </wp:cNvGraphicFramePr>
@@ -7219,7 +7336,7 @@
                   <pic:spPr>
                     <a:xfrm>
                       <a:off x="0" y="0"/>
-                      <a:ext cx="5762625" cy="3533775"/>
+                      <a:ext cx="7316470" cy="807720"/>
                     </a:xfrm>
                     <a:prstGeom prst="rect">
                       <a:avLst/>
@@ -7237,264 +7354,172 @@
         <w:spacing w:line="259" w:lineRule="auto"/>
         <w:jc w:val="center"/>
         <w:rPr>
-          <w:rFonts w:ascii="Comic Sans MS" w:hAnsi="Comic Sans MS" w:cs="Segoe UI Semibold"/>
-          <w:b/>
-          <w:color w:val="000000" w:themeColor="text1"/>
-        </w:rPr>
-      </w:pPr>
-      <w:r>
-        <w:rPr>
-          <w:rFonts w:ascii="Comic Sans MS" w:hAnsi="Comic Sans MS" w:cs="Segoe UI Semibold"/>
-          <w:b/>
-          <w:color w:val="000000" w:themeColor="text1"/>
-        </w:rPr>
-        <w:t xml:space="preserve">On supprime la table « messages » dans l’éventualité </w:t>
-      </w:r>
-      <w:r>
-        <w:rPr>
-          <w:rFonts w:ascii="Comic Sans MS" w:hAnsi="Comic Sans MS" w:cs="Segoe UI Semibold"/>
-          <w:b/>
-          <w:color w:val="000000" w:themeColor="text1"/>
-        </w:rPr>
-        <w:t>où</w:t>
-      </w:r>
-      <w:r>
-        <w:rPr>
-          <w:rFonts w:ascii="Comic Sans MS" w:hAnsi="Comic Sans MS" w:cs="Segoe UI Semibold"/>
-          <w:b/>
-          <w:color w:val="000000" w:themeColor="text1"/>
-        </w:rPr>
-        <w:t xml:space="preserve"> elle </w:t>
-      </w:r>
-      <w:r>
-        <w:rPr>
-          <w:rFonts w:ascii="Comic Sans MS" w:hAnsi="Comic Sans MS" w:cs="Segoe UI Semibold"/>
-          <w:b/>
-          <w:color w:val="000000" w:themeColor="text1"/>
-        </w:rPr>
-        <w:t>existe</w:t>
-      </w:r>
-      <w:r>
-        <w:rPr>
-          <w:rFonts w:ascii="Comic Sans MS" w:hAnsi="Comic Sans MS" w:cs="Segoe UI Semibold"/>
-          <w:b/>
-          <w:color w:val="000000" w:themeColor="text1"/>
-        </w:rPr>
-        <w:t>rait</w:t>
-      </w:r>
-      <w:r>
-        <w:rPr>
-          <w:rFonts w:ascii="Comic Sans MS" w:hAnsi="Comic Sans MS" w:cs="Segoe UI Semibold"/>
-          <w:b/>
-          <w:color w:val="000000" w:themeColor="text1"/>
-        </w:rPr>
-        <w:t xml:space="preserve">, puis on ouvre une du même nom dans l’éventualité </w:t>
-      </w:r>
-      <w:r>
-        <w:rPr>
-          <w:rFonts w:ascii="Comic Sans MS" w:hAnsi="Comic Sans MS" w:cs="Segoe UI Semibold"/>
-          <w:b/>
-          <w:color w:val="000000" w:themeColor="text1"/>
-        </w:rPr>
-        <w:t>où</w:t>
-      </w:r>
-      <w:r>
-        <w:rPr>
-          <w:rFonts w:ascii="Comic Sans MS" w:hAnsi="Comic Sans MS" w:cs="Segoe UI Semibold"/>
-          <w:b/>
-          <w:color w:val="000000" w:themeColor="text1"/>
-        </w:rPr>
-        <w:t xml:space="preserve"> elle </w:t>
-      </w:r>
-      <w:r>
-        <w:rPr>
-          <w:rFonts w:ascii="Comic Sans MS" w:hAnsi="Comic Sans MS" w:cs="Segoe UI Semibold"/>
-          <w:b/>
-          <w:color w:val="000000" w:themeColor="text1"/>
-        </w:rPr>
-        <w:t>n’existe</w:t>
-      </w:r>
-      <w:r>
-        <w:rPr>
-          <w:rFonts w:ascii="Comic Sans MS" w:hAnsi="Comic Sans MS" w:cs="Segoe UI Semibold"/>
-          <w:b/>
-          <w:color w:val="000000" w:themeColor="text1"/>
-        </w:rPr>
-        <w:t>rait</w:t>
-      </w:r>
-      <w:r>
-        <w:rPr>
-          <w:rFonts w:ascii="Comic Sans MS" w:hAnsi="Comic Sans MS" w:cs="Segoe UI Semibold"/>
-          <w:b/>
-          <w:color w:val="000000" w:themeColor="text1"/>
-        </w:rPr>
-        <w:t xml:space="preserve"> pas. Tout cela pour les mêmes raisons que pour les précédentes requêtes.</w:t>
-      </w:r>
-      <w:r>
-        <w:rPr>
-          <w:rFonts w:ascii="Comic Sans MS" w:hAnsi="Comic Sans MS" w:cs="Segoe UI Semibold"/>
-          <w:b/>
-          <w:color w:val="000000" w:themeColor="text1"/>
-        </w:rPr>
-        <w:t xml:space="preserve"> On fonde cinq colonnes : </w:t>
-      </w:r>
-      <w:r>
-        <w:rPr>
-          <w:rFonts w:ascii="Comic Sans MS" w:hAnsi="Comic Sans MS" w:cs="Segoe UI Semibold"/>
-          <w:b/>
-          <w:color w:val="000000" w:themeColor="text1"/>
-        </w:rPr>
-        <w:t>« id » de type entier avec onze caractères, « id_discussion » de type entier avec onze caractères, « id_utilisateur de type entier avec dix caractères</w:t>
-      </w:r>
-      <w:r>
-        <w:rPr>
-          <w:rFonts w:ascii="Comic Sans MS" w:hAnsi="Comic Sans MS" w:cs="Segoe UI Semibold"/>
-          <w:b/>
-          <w:color w:val="000000" w:themeColor="text1"/>
-        </w:rPr>
-        <w:t xml:space="preserve">, « message » de type </w:t>
-      </w:r>
-      <w:r>
-        <w:rPr>
-          <w:rFonts w:ascii="Comic Sans MS" w:hAnsi="Comic Sans MS" w:cs="Segoe UI Semibold"/>
-          <w:b/>
-          <w:color w:val="000000" w:themeColor="text1"/>
-        </w:rPr>
-        <w:t>« </w:t>
-      </w:r>
-      <w:r>
-        <w:rPr>
-          <w:rFonts w:ascii="Comic Sans MS" w:hAnsi="Comic Sans MS" w:cs="Segoe UI Semibold"/>
-          <w:b/>
-          <w:color w:val="000000" w:themeColor="text1"/>
-        </w:rPr>
-        <w:t>text</w:t>
-      </w:r>
-      <w:r>
-        <w:rPr>
-          <w:rFonts w:ascii="Comic Sans MS" w:hAnsi="Comic Sans MS" w:cs="Segoe UI Semibold"/>
-          <w:b/>
-          <w:color w:val="000000" w:themeColor="text1"/>
-        </w:rPr>
-        <w:t> »</w:t>
-      </w:r>
-      <w:r>
-        <w:rPr>
-          <w:rFonts w:ascii="Comic Sans MS" w:hAnsi="Comic Sans MS" w:cs="Segoe UI Semibold"/>
-          <w:b/>
-          <w:color w:val="000000" w:themeColor="text1"/>
-        </w:rPr>
-        <w:t xml:space="preserve">, « date » de type </w:t>
-      </w:r>
-      <w:r>
-        <w:rPr>
-          <w:rFonts w:ascii="Comic Sans MS" w:hAnsi="Comic Sans MS" w:cs="Segoe UI Semibold"/>
-          <w:b/>
-          <w:color w:val="000000" w:themeColor="text1"/>
-        </w:rPr>
-        <w:t>« </w:t>
-      </w:r>
-      <w:r>
-        <w:rPr>
-          <w:rFonts w:ascii="Comic Sans MS" w:hAnsi="Comic Sans MS" w:cs="Segoe UI Semibold"/>
-          <w:b/>
-          <w:color w:val="000000" w:themeColor="text1"/>
-        </w:rPr>
-        <w:t>datetime</w:t>
-      </w:r>
-      <w:r>
-        <w:rPr>
-          <w:rFonts w:ascii="Comic Sans MS" w:hAnsi="Comic Sans MS" w:cs="Segoe UI Semibold"/>
-          <w:b/>
-          <w:color w:val="000000" w:themeColor="text1"/>
-        </w:rPr>
-        <w:t> »</w:t>
-      </w:r>
-      <w:r>
-        <w:rPr>
-          <w:rFonts w:ascii="Comic Sans MS" w:hAnsi="Comic Sans MS" w:cs="Segoe UI Semibold"/>
-          <w:b/>
-          <w:color w:val="000000" w:themeColor="text1"/>
-        </w:rPr>
-        <w:t xml:space="preserve">. Toutes les </w:t>
-      </w:r>
-      <w:r>
-        <w:rPr>
-          <w:rFonts w:ascii="Comic Sans MS" w:hAnsi="Comic Sans MS" w:cs="Segoe UI Semibold"/>
-          <w:b/>
-          <w:color w:val="000000" w:themeColor="text1"/>
-        </w:rPr>
-        <w:t>colonnes</w:t>
-      </w:r>
-      <w:r>
-        <w:rPr>
-          <w:rFonts w:ascii="Comic Sans MS" w:hAnsi="Comic Sans MS" w:cs="Segoe UI Semibold"/>
-          <w:b/>
-          <w:color w:val="000000" w:themeColor="text1"/>
-        </w:rPr>
-        <w:t xml:space="preserve"> sont en NOT NULL. « </w:t>
-      </w:r>
-      <w:r>
-        <w:rPr>
-          <w:rFonts w:ascii="Comic Sans MS" w:hAnsi="Comic Sans MS" w:cs="Segoe UI Semibold"/>
-          <w:b/>
-          <w:color w:val="000000" w:themeColor="text1"/>
-        </w:rPr>
-        <w:t>id_</w:t>
-      </w:r>
-      <w:r>
-        <w:rPr>
-          <w:rFonts w:ascii="Comic Sans MS" w:hAnsi="Comic Sans MS" w:cs="Segoe UI Semibold"/>
-          <w:b/>
-          <w:color w:val="000000" w:themeColor="text1"/>
-        </w:rPr>
-        <w:t xml:space="preserve">uttilisateur » est en UNSIGNED, en est </w:t>
-      </w:r>
-      <w:r>
-        <w:rPr>
-          <w:rFonts w:ascii="Comic Sans MS" w:hAnsi="Comic Sans MS" w:cs="Segoe UI Semibold"/>
-          <w:b/>
-          <w:color w:val="000000" w:themeColor="text1"/>
-        </w:rPr>
-        <w:t>sûr</w:t>
-      </w:r>
-      <w:r>
-        <w:rPr>
-          <w:rFonts w:ascii="Comic Sans MS" w:hAnsi="Comic Sans MS" w:cs="Segoe UI Semibold"/>
-          <w:b/>
-          <w:color w:val="000000" w:themeColor="text1"/>
-        </w:rPr>
-        <w:t xml:space="preserve"> que ce sera positif.</w:t>
-      </w:r>
-      <w:r>
-        <w:rPr>
-          <w:rFonts w:ascii="Comic Sans MS" w:hAnsi="Comic Sans MS" w:cs="Segoe UI Semibold"/>
-          <w:b/>
-          <w:color w:val="000000" w:themeColor="text1"/>
-        </w:rPr>
-        <w:t xml:space="preserve"> On utilise une clef primaire avec la colonne « id » pour relier cette colonne à l’expéditeur ou au destinataire des messages.</w:t>
-      </w:r>
-    </w:p>
-    <w:p>
-      <w:pPr>
-        <w:spacing w:line="259" w:lineRule="auto"/>
-        <w:jc w:val="center"/>
-        <w:rPr>
           <w:rFonts w:ascii="Segoe UI Black" w:hAnsi="Segoe UI Black" w:cs="Segoe UI Semibold"/>
           <w:color w:val="AFCA0B"/>
           <w:sz w:val="44"/>
           <w:szCs w:val="44"/>
         </w:rPr>
       </w:pPr>
+    </w:p>
+    <w:p>
+      <w:pPr>
+        <w:spacing w:line="259" w:lineRule="auto"/>
+        <w:jc w:val="center"/>
+        <w:rPr>
+          <w:rFonts w:ascii="Comic Sans MS" w:hAnsi="Comic Sans MS" w:cs="Segoe UI Semibold"/>
+          <w:b/>
+          <w:color w:val="000000" w:themeColor="text1"/>
+        </w:rPr>
+      </w:pPr>
+      <w:r>
+        <w:rPr>
+          <w:rFonts w:ascii="Comic Sans MS" w:hAnsi="Comic Sans MS" w:cs="Segoe UI Semibold"/>
+          <w:b/>
+          <w:color w:val="000000" w:themeColor="text1"/>
+        </w:rPr>
+        <w:t xml:space="preserve">Cette instruction sert à insérer des utilisateurs par défaut de sorte à ce qu’il n’y ait pas aucuns utilisateurs lorsque l’on commence l’utilisation du </w:t>
+      </w:r>
+      <w:r>
+        <w:rPr>
+          <w:rFonts w:ascii="Comic Sans MS" w:hAnsi="Comic Sans MS" w:cs="Segoe UI Semibold"/>
+          <w:b/>
+          <w:color w:val="000000" w:themeColor="text1"/>
+        </w:rPr>
+        <w:t>site.</w:t>
+      </w:r>
+      <w:r>
+        <w:rPr>
+          <w:rFonts w:ascii="Comic Sans MS" w:hAnsi="Comic Sans MS" w:cs="Segoe UI Semibold"/>
+          <w:b/>
+          <w:color w:val="000000" w:themeColor="text1"/>
+        </w:rPr>
+        <w:t xml:space="preserve"> Il</w:t>
+      </w:r>
+      <w:r>
+        <w:rPr>
+          <w:rFonts w:ascii="Comic Sans MS" w:hAnsi="Comic Sans MS" w:cs="Segoe UI Semibold"/>
+          <w:b/>
+          <w:color w:val="000000" w:themeColor="text1"/>
+        </w:rPr>
+        <w:t xml:space="preserve"> n’y a qu’une seule instruction, elle vise à ajouter des valeurs dans la table « utilisateurs ».</w:t>
+      </w:r>
+      <w:r>
+        <w:rPr>
+          <w:rFonts w:ascii="Comic Sans MS" w:hAnsi="Comic Sans MS" w:cs="Segoe UI Semibold"/>
+          <w:b/>
+          <w:color w:val="000000" w:themeColor="text1"/>
+        </w:rPr>
+        <w:t xml:space="preserve"> On alimente les colonnes suivantes « id », « nom », « prenom », « email », « mdp », « role », « date_connexion » et « verif ». On insère les valeurs suivantes dans l’odre respectif des colonnes précédemment citées : « 1 », « a », « a », « a@a »,</w:t>
+      </w:r>
+      <w:r>
+        <w:rPr>
+          <w:rFonts w:ascii="Comic Sans MS" w:hAnsi="Comic Sans MS" w:cs="Segoe UI Semibold"/>
+          <w:b/>
+          <w:color w:val="000000" w:themeColor="text1"/>
+        </w:rPr>
+        <w:t xml:space="preserve"> « </w:t>
+      </w:r>
+      <w:r>
+        <w:rPr>
+          <w:rFonts w:ascii="Comic Sans MS" w:hAnsi="Comic Sans MS" w:cs="Segoe UI Semibold"/>
+          <w:b/>
+          <w:color w:val="000000" w:themeColor="text1"/>
+        </w:rPr>
+        <w:t>86f7e437faa5a7fce15d1ddcb9eaeaea377667b8</w:t>
+      </w:r>
+      <w:r>
+        <w:rPr>
+          <w:rFonts w:ascii="Comic Sans MS" w:hAnsi="Comic Sans MS" w:cs="Segoe UI Semibold"/>
+          <w:b/>
+          <w:color w:val="000000" w:themeColor="text1"/>
+        </w:rPr>
+        <w:t> », [on n’affecte pas de données à cette colonne au sein de cette ligne], [on n’affecte pas de données à cette colonne au sein de cette ligne]</w:t>
+      </w:r>
+      <w:r>
+        <w:rPr>
+          <w:rFonts w:ascii="Comic Sans MS" w:hAnsi="Comic Sans MS" w:cs="Segoe UI Semibold"/>
+          <w:b/>
+          <w:color w:val="000000" w:themeColor="text1"/>
+        </w:rPr>
+        <w:t xml:space="preserve"> et 1. On ajoute la ligne suivante dans le </w:t>
+      </w:r>
+      <w:r>
+        <w:rPr>
+          <w:rFonts w:ascii="Comic Sans MS" w:hAnsi="Comic Sans MS" w:cs="Segoe UI Semibold"/>
+          <w:b/>
+          <w:color w:val="000000" w:themeColor="text1"/>
+        </w:rPr>
+        <w:t>même</w:t>
+      </w:r>
+      <w:r>
+        <w:rPr>
+          <w:rFonts w:ascii="Comic Sans MS" w:hAnsi="Comic Sans MS" w:cs="Segoe UI Semibold"/>
+          <w:b/>
+          <w:color w:val="000000" w:themeColor="text1"/>
+        </w:rPr>
+        <w:t xml:space="preserve"> ordre : 2, « b », « b », « b@b », « </w:t>
+      </w:r>
+      <w:r>
+        <w:rPr>
+          <w:rFonts w:ascii="Comic Sans MS" w:hAnsi="Comic Sans MS" w:cs="Segoe UI Semibold"/>
+          <w:b/>
+          <w:color w:val="000000" w:themeColor="text1"/>
+        </w:rPr>
+        <w:t>e9d71f5ee7c92d6dc9e92ffdad17b8bd49418f98</w:t>
+      </w:r>
+      <w:r>
+        <w:rPr>
+          <w:rFonts w:ascii="Comic Sans MS" w:hAnsi="Comic Sans MS" w:cs="Segoe UI Semibold"/>
+          <w:b/>
+          <w:color w:val="000000" w:themeColor="text1"/>
+        </w:rPr>
+        <w:t> », [on n’affecte pas de données à cette colonne au sein de cette ligne], [on n’affecte pas de données à cette colonne au sein de cette ligne] et 1.</w:t>
+      </w:r>
+      <w:r>
+        <w:rPr>
+          <w:rFonts w:ascii="Comic Sans MS" w:hAnsi="Comic Sans MS" w:cs="Segoe UI Semibold"/>
+          <w:b/>
+          <w:color w:val="000000" w:themeColor="text1"/>
+        </w:rPr>
+        <w:t xml:space="preserve"> Dans même ordre, on ajoute une ligne avec les valeurs suivantes : 3, « Nakhil », « Amine », « nakhila@orange.fr », « </w:t>
+      </w:r>
+      <w:r>
+        <w:rPr>
+          <w:rFonts w:ascii="Comic Sans MS" w:hAnsi="Comic Sans MS" w:cs="Segoe UI Semibold"/>
+          <w:b/>
+          <w:color w:val="000000" w:themeColor="text1"/>
+        </w:rPr>
+        <w:t>265545635d1704996ba4dbb482377aa542cdf5c0</w:t>
+      </w:r>
+      <w:r>
+        <w:rPr>
+          <w:rFonts w:ascii="Comic Sans MS" w:hAnsi="Comic Sans MS" w:cs="Segoe UI Semibold"/>
+          <w:b/>
+          <w:color w:val="000000" w:themeColor="text1"/>
+        </w:rPr>
+        <w:t> », [on n’affecte pas de données à cette colonne au sein de cette ligne], [on n’affecte pas de données à cette colonne au sein de cette ligne] et 1.</w:t>
+      </w:r>
+    </w:p>
+    <w:p>
+      <w:pPr>
+        <w:spacing w:line="259" w:lineRule="auto"/>
+        <w:jc w:val="center"/>
+        <w:rPr>
+          <w:rFonts w:ascii="Segoe UI Black" w:hAnsi="Segoe UI Black" w:cs="Segoe UI Semibold"/>
+          <w:color w:val="AFCA0B"/>
+          <w:sz w:val="44"/>
+          <w:szCs w:val="44"/>
+        </w:rPr>
+      </w:pPr>
       <w:r>
         <w:rPr>
           <w:noProof/>
         </w:rPr>
         <w:drawing>
-          <wp:inline distT="0" distB="0" distL="0" distR="0" wp14:anchorId="4FC19C93" wp14:editId="51A0A2F8">
-            <wp:extent cx="6610350" cy="4191000"/>
-            <wp:effectExtent l="0" t="0" r="0" b="0"/>
-            <wp:docPr id="57" name="Image 57"/>
+          <wp:inline distT="0" distB="0" distL="0" distR="0" wp14:anchorId="2D353CC5" wp14:editId="3BE0C3DB">
+            <wp:extent cx="7316470" cy="453390"/>
+            <wp:effectExtent l="0" t="0" r="0" b="3810"/>
+            <wp:docPr id="59" name="Image 59"/>
             <wp:cNvGraphicFramePr>
               <a:graphicFrameLocks xmlns:a="http://schemas.openxmlformats.org/drawingml/2006/main" noChangeAspect="1"/>
             </wp:cNvGraphicFramePr>
@@ -7514,7 +7539,7 @@
                   <pic:spPr>
                     <a:xfrm>
                       <a:off x="0" y="0"/>
-                      <a:ext cx="6610350" cy="4191000"/>
+                      <a:ext cx="7316470" cy="453390"/>
                     </a:xfrm>
                     <a:prstGeom prst="rect">
                       <a:avLst/>
@@ -7543,145 +7568,75 @@
           <w:b/>
           <w:color w:val="000000" w:themeColor="text1"/>
         </w:rPr>
-        <w:lastRenderedPageBreak/>
-        <w:t>Dans la première instruction, on supprime la table « utilisateur »</w:t>
-      </w:r>
-      <w:r>
-        <w:rPr>
-          <w:rFonts w:ascii="Comic Sans MS" w:hAnsi="Comic Sans MS" w:cs="Segoe UI Semibold"/>
-          <w:b/>
-          <w:color w:val="000000" w:themeColor="text1"/>
-        </w:rPr>
-        <w:t xml:space="preserve"> dans le cas </w:t>
-      </w:r>
-      <w:r>
-        <w:rPr>
-          <w:rFonts w:ascii="Comic Sans MS" w:hAnsi="Comic Sans MS" w:cs="Segoe UI Semibold"/>
-          <w:b/>
-          <w:color w:val="000000" w:themeColor="text1"/>
-        </w:rPr>
-        <w:t>où</w:t>
-      </w:r>
-      <w:r>
-        <w:rPr>
-          <w:rFonts w:ascii="Comic Sans MS" w:hAnsi="Comic Sans MS" w:cs="Segoe UI Semibold"/>
-          <w:b/>
-          <w:color w:val="000000" w:themeColor="text1"/>
-        </w:rPr>
-        <w:t xml:space="preserve"> elle n’existe pas, puis on fonde une nouvelle table « utilisateur » dans le cas </w:t>
-      </w:r>
-      <w:r>
-        <w:rPr>
-          <w:rFonts w:ascii="Comic Sans MS" w:hAnsi="Comic Sans MS" w:cs="Segoe UI Semibold"/>
-          <w:b/>
-          <w:color w:val="000000" w:themeColor="text1"/>
-        </w:rPr>
-        <w:t>où</w:t>
-      </w:r>
-      <w:r>
-        <w:rPr>
-          <w:rFonts w:ascii="Comic Sans MS" w:hAnsi="Comic Sans MS" w:cs="Segoe UI Semibold"/>
-          <w:b/>
-          <w:color w:val="000000" w:themeColor="text1"/>
-        </w:rPr>
-        <w:t xml:space="preserve"> elle n’existe pas déjà. On fonde les colonnes « id » de type entier à</w:t>
-      </w:r>
-      <w:r>
-        <w:rPr>
-          <w:rFonts w:ascii="Comic Sans MS" w:hAnsi="Comic Sans MS" w:cs="Segoe UI Semibold"/>
-          <w:b/>
-          <w:color w:val="000000" w:themeColor="text1"/>
-        </w:rPr>
-        <w:t xml:space="preserve"> </w:t>
-      </w:r>
-      <w:r>
-        <w:rPr>
-          <w:rFonts w:ascii="Comic Sans MS" w:hAnsi="Comic Sans MS" w:cs="Segoe UI Semibold"/>
-          <w:b/>
-          <w:color w:val="000000" w:themeColor="text1"/>
-        </w:rPr>
-        <w:t xml:space="preserve">dix caractères, « nom » de type varchar à 40 caractères, « email » de type varchar à 40 </w:t>
-      </w:r>
-      <w:r>
-        <w:rPr>
-          <w:rFonts w:ascii="Comic Sans MS" w:hAnsi="Comic Sans MS" w:cs="Segoe UI Semibold"/>
-          <w:b/>
-          <w:color w:val="000000" w:themeColor="text1"/>
-        </w:rPr>
-        <w:t>caractères</w:t>
-      </w:r>
-      <w:r>
-        <w:rPr>
-          <w:rFonts w:ascii="Comic Sans MS" w:hAnsi="Comic Sans MS" w:cs="Segoe UI Semibold"/>
-          <w:b/>
-          <w:color w:val="000000" w:themeColor="text1"/>
-        </w:rPr>
-        <w:t xml:space="preserve">, « mdp », de type varchar à 40 caractères, « role », de type varchar à 10 caractères, « date_connexion » de type date, « verif » de type tinyint à un </w:t>
-      </w:r>
-      <w:r>
-        <w:rPr>
-          <w:rFonts w:ascii="Comic Sans MS" w:hAnsi="Comic Sans MS" w:cs="Segoe UI Semibold"/>
-          <w:b/>
-          <w:color w:val="000000" w:themeColor="text1"/>
-        </w:rPr>
-        <w:t>caractère. Toutes</w:t>
-      </w:r>
-      <w:r>
-        <w:rPr>
-          <w:rFonts w:ascii="Comic Sans MS" w:hAnsi="Comic Sans MS" w:cs="Segoe UI Semibold"/>
-          <w:b/>
-          <w:color w:val="000000" w:themeColor="text1"/>
-        </w:rPr>
-        <w:t xml:space="preserve"> les colonnes sont en NOT NULL à part « date » et « </w:t>
-      </w:r>
-      <w:r>
-        <w:rPr>
-          <w:rFonts w:ascii="Comic Sans MS" w:hAnsi="Comic Sans MS" w:cs="Segoe UI Semibold"/>
-          <w:b/>
-          <w:color w:val="000000" w:themeColor="text1"/>
-        </w:rPr>
-        <w:t>rôle</w:t>
-      </w:r>
-      <w:r>
-        <w:rPr>
-          <w:rFonts w:ascii="Comic Sans MS" w:hAnsi="Comic Sans MS" w:cs="Segoe UI Semibold"/>
-          <w:b/>
-          <w:color w:val="000000" w:themeColor="text1"/>
-        </w:rPr>
-        <w:t xml:space="preserve"> ». Verif est par </w:t>
-      </w:r>
-      <w:r>
-        <w:rPr>
-          <w:rFonts w:ascii="Comic Sans MS" w:hAnsi="Comic Sans MS" w:cs="Segoe UI Semibold"/>
-          <w:b/>
-          <w:color w:val="000000" w:themeColor="text1"/>
-        </w:rPr>
-        <w:t>défaut</w:t>
-      </w:r>
-      <w:r>
-        <w:rPr>
-          <w:rFonts w:ascii="Comic Sans MS" w:hAnsi="Comic Sans MS" w:cs="Segoe UI Semibold"/>
-          <w:b/>
-          <w:color w:val="000000" w:themeColor="text1"/>
-        </w:rPr>
-        <w:t xml:space="preserve"> de « 1 » et en UNSIGNED. On </w:t>
-      </w:r>
-      <w:r>
-        <w:rPr>
-          <w:rFonts w:ascii="Comic Sans MS" w:hAnsi="Comic Sans MS" w:cs="Segoe UI Semibold"/>
-          <w:b/>
-          <w:color w:val="000000" w:themeColor="text1"/>
-        </w:rPr>
-        <w:t>utilise</w:t>
-      </w:r>
-      <w:r>
-        <w:rPr>
-          <w:rFonts w:ascii="Comic Sans MS" w:hAnsi="Comic Sans MS" w:cs="Segoe UI Semibold"/>
-          <w:b/>
-          <w:color w:val="000000" w:themeColor="text1"/>
-        </w:rPr>
-        <w:t xml:space="preserve"> une clef primaire pour la colonne « id »</w:t>
-      </w:r>
+        <w:t xml:space="preserve">Au sein de la table « annonces », on ajoute une clef </w:t>
+      </w:r>
+      <w:r>
+        <w:rPr>
+          <w:rFonts w:ascii="Comic Sans MS" w:hAnsi="Comic Sans MS" w:cs="Segoe UI Semibold"/>
+          <w:b/>
+          <w:color w:val="000000" w:themeColor="text1"/>
+        </w:rPr>
+        <w:t>étrangère</w:t>
+      </w:r>
+      <w:r>
+        <w:rPr>
+          <w:rFonts w:ascii="Comic Sans MS" w:hAnsi="Comic Sans MS" w:cs="Segoe UI Semibold"/>
+          <w:b/>
+          <w:color w:val="000000" w:themeColor="text1"/>
+        </w:rPr>
+        <w:t xml:space="preserve"> entre « id-</w:t>
+      </w:r>
+      <w:r>
+        <w:rPr>
+          <w:rFonts w:ascii="Comic Sans MS" w:hAnsi="Comic Sans MS" w:cs="Segoe UI Semibold"/>
+          <w:b/>
+          <w:color w:val="000000" w:themeColor="text1"/>
+        </w:rPr>
+        <w:t>utilisateur</w:t>
+      </w:r>
+      <w:r>
+        <w:rPr>
+          <w:rFonts w:ascii="Comic Sans MS" w:hAnsi="Comic Sans MS" w:cs="Segoe UI Semibold"/>
+          <w:b/>
+          <w:color w:val="000000" w:themeColor="text1"/>
+        </w:rPr>
+        <w:t> » et l’id de « </w:t>
+      </w:r>
+      <w:r>
+        <w:rPr>
+          <w:rFonts w:ascii="Comic Sans MS" w:hAnsi="Comic Sans MS" w:cs="Segoe UI Semibold"/>
+          <w:b/>
+          <w:color w:val="000000" w:themeColor="text1"/>
+        </w:rPr>
+        <w:t>utilisateur</w:t>
+      </w:r>
+      <w:r>
+        <w:rPr>
+          <w:rFonts w:ascii="Comic Sans MS" w:hAnsi="Comic Sans MS" w:cs="Segoe UI Semibold"/>
+          <w:b/>
+          <w:color w:val="000000" w:themeColor="text1"/>
+        </w:rPr>
+        <w:t> »</w:t>
+      </w:r>
+      <w:r>
+        <w:rPr>
+          <w:rFonts w:ascii="Comic Sans MS" w:hAnsi="Comic Sans MS" w:cs="Segoe UI Semibold"/>
+          <w:b/>
+          <w:color w:val="000000" w:themeColor="text1"/>
+        </w:rPr>
+        <w:t>.  Cette clef se nomme « fk_id_user_annonce ».</w:t>
+      </w:r>
+    </w:p>
+    <w:p>
+      <w:pPr>
+        <w:spacing w:line="259" w:lineRule="auto"/>
+        <w:jc w:val="center"/>
+        <w:rPr>
+          <w:rFonts w:ascii="Comic Sans MS" w:hAnsi="Comic Sans MS" w:cs="Segoe UI Semibold"/>
+          <w:b/>
+          <w:color w:val="000000" w:themeColor="text1"/>
+        </w:rPr>
+      </w:pPr>
     </w:p>
     <w:p>
       <w:pPr>
@@ -7694,27 +7649,15 @@
           <w:szCs w:val="44"/>
         </w:rPr>
       </w:pPr>
-    </w:p>
-    <w:p>
-      <w:pPr>
-        <w:spacing w:line="259" w:lineRule="auto"/>
-        <w:jc w:val="center"/>
-        <w:rPr>
-          <w:rFonts w:ascii="Segoe UI Black" w:hAnsi="Segoe UI Black" w:cs="Segoe UI Semibold"/>
-          <w:color w:val="AFCA0B"/>
-          <w:sz w:val="44"/>
-          <w:szCs w:val="44"/>
-        </w:rPr>
-      </w:pPr>
       <w:r>
         <w:rPr>
           <w:noProof/>
         </w:rPr>
         <w:drawing>
-          <wp:inline distT="0" distB="0" distL="0" distR="0" wp14:anchorId="37F3D12F" wp14:editId="0F98175E">
-            <wp:extent cx="7316470" cy="807720"/>
+          <wp:inline distT="0" distB="0" distL="0" distR="0" wp14:anchorId="25453C31" wp14:editId="44C7EC60">
+            <wp:extent cx="7316470" cy="826770"/>
             <wp:effectExtent l="0" t="0" r="0" b="0"/>
-            <wp:docPr id="58" name="Image 58"/>
+            <wp:docPr id="60" name="Image 60"/>
             <wp:cNvGraphicFramePr>
               <a:graphicFrameLocks xmlns:a="http://schemas.openxmlformats.org/drawingml/2006/main" noChangeAspect="1"/>
             </wp:cNvGraphicFramePr>
@@ -7734,7 +7677,7 @@
                   <pic:spPr>
                     <a:xfrm>
                       <a:off x="0" y="0"/>
-                      <a:ext cx="7316470" cy="807720"/>
+                      <a:ext cx="7316470" cy="826770"/>
                     </a:xfrm>
                     <a:prstGeom prst="rect">
                       <a:avLst/>
@@ -7752,6 +7695,161 @@
         <w:spacing w:line="259" w:lineRule="auto"/>
         <w:jc w:val="center"/>
         <w:rPr>
+          <w:rFonts w:ascii="Comic Sans MS" w:hAnsi="Comic Sans MS" w:cs="Segoe UI Semibold"/>
+          <w:b/>
+          <w:color w:val="000000" w:themeColor="text1"/>
+        </w:rPr>
+      </w:pPr>
+      <w:r>
+        <w:rPr>
+          <w:rFonts w:ascii="Comic Sans MS" w:hAnsi="Comic Sans MS" w:cs="Segoe UI Semibold"/>
+          <w:b/>
+          <w:color w:val="000000" w:themeColor="text1"/>
+        </w:rPr>
+        <w:t>Au sein de la table « </w:t>
+      </w:r>
+      <w:r>
+        <w:rPr>
+          <w:rFonts w:ascii="Comic Sans MS" w:hAnsi="Comic Sans MS" w:cs="Segoe UI Semibold"/>
+          <w:b/>
+          <w:color w:val="000000" w:themeColor="text1"/>
+        </w:rPr>
+        <w:t>discussion</w:t>
+      </w:r>
+      <w:r>
+        <w:rPr>
+          <w:rFonts w:ascii="Comic Sans MS" w:hAnsi="Comic Sans MS" w:cs="Segoe UI Semibold"/>
+          <w:b/>
+          <w:color w:val="000000" w:themeColor="text1"/>
+        </w:rPr>
+        <w:t> », on ajoute une clef étrangère entre « id</w:t>
+      </w:r>
+      <w:r>
+        <w:rPr>
+          <w:rFonts w:ascii="Comic Sans MS" w:hAnsi="Comic Sans MS" w:cs="Segoe UI Semibold"/>
+          <w:b/>
+          <w:color w:val="000000" w:themeColor="text1"/>
+        </w:rPr>
+        <w:t>_user1</w:t>
+      </w:r>
+      <w:r>
+        <w:rPr>
+          <w:rFonts w:ascii="Comic Sans MS" w:hAnsi="Comic Sans MS" w:cs="Segoe UI Semibold"/>
+          <w:b/>
+          <w:color w:val="000000" w:themeColor="text1"/>
+        </w:rPr>
+        <w:t> » et l’id de « utilisateur</w:t>
+      </w:r>
+      <w:r>
+        <w:rPr>
+          <w:rFonts w:ascii="Comic Sans MS" w:hAnsi="Comic Sans MS" w:cs="Segoe UI Semibold"/>
+          <w:b/>
+          <w:color w:val="000000" w:themeColor="text1"/>
+        </w:rPr>
+        <w:t> »</w:t>
+      </w:r>
+      <w:r>
+        <w:rPr>
+          <w:rFonts w:ascii="Comic Sans MS" w:hAnsi="Comic Sans MS" w:cs="Segoe UI Semibold"/>
+          <w:b/>
+          <w:color w:val="000000" w:themeColor="text1"/>
+        </w:rPr>
+        <w:t>.  Cette clef se nomme « fk_id_user_</w:t>
+      </w:r>
+      <w:r>
+        <w:rPr>
+          <w:rFonts w:ascii="Comic Sans MS" w:hAnsi="Comic Sans MS" w:cs="Segoe UI Semibold"/>
+          <w:b/>
+          <w:color w:val="000000" w:themeColor="text1"/>
+        </w:rPr>
+        <w:t>1</w:t>
+      </w:r>
+      <w:r>
+        <w:rPr>
+          <w:rFonts w:ascii="Comic Sans MS" w:hAnsi="Comic Sans MS" w:cs="Segoe UI Semibold"/>
+          <w:b/>
+          <w:color w:val="000000" w:themeColor="text1"/>
+        </w:rPr>
+        <w:t> ».</w:t>
+      </w:r>
+      <w:r>
+        <w:rPr>
+          <w:rFonts w:ascii="Comic Sans MS" w:hAnsi="Comic Sans MS" w:cs="Segoe UI Semibold"/>
+          <w:b/>
+          <w:color w:val="000000" w:themeColor="text1"/>
+        </w:rPr>
+        <w:t xml:space="preserve"> On ajoute une autre clef </w:t>
+      </w:r>
+      <w:r>
+        <w:rPr>
+          <w:rFonts w:ascii="Comic Sans MS" w:hAnsi="Comic Sans MS" w:cs="Segoe UI Semibold"/>
+          <w:b/>
+          <w:color w:val="000000" w:themeColor="text1"/>
+        </w:rPr>
+        <w:t>étrangère</w:t>
+      </w:r>
+      <w:r>
+        <w:rPr>
+          <w:rFonts w:ascii="Comic Sans MS" w:hAnsi="Comic Sans MS" w:cs="Segoe UI Semibold"/>
+          <w:b/>
+          <w:color w:val="000000" w:themeColor="text1"/>
+        </w:rPr>
+        <w:t xml:space="preserve"> qui relie « id_user2 » </w:t>
+      </w:r>
+      <w:r>
+        <w:rPr>
+          <w:rFonts w:ascii="Comic Sans MS" w:hAnsi="Comic Sans MS" w:cs="Segoe UI Semibold"/>
+          <w:b/>
+          <w:color w:val="000000" w:themeColor="text1"/>
+        </w:rPr>
+        <w:t>et l’id de « utilisateur</w:t>
+      </w:r>
+      <w:r>
+        <w:rPr>
+          <w:rFonts w:ascii="Comic Sans MS" w:hAnsi="Comic Sans MS" w:cs="Segoe UI Semibold"/>
+          <w:b/>
+          <w:color w:val="000000" w:themeColor="text1"/>
+        </w:rPr>
+        <w:t> »</w:t>
+      </w:r>
+      <w:r>
+        <w:rPr>
+          <w:rFonts w:ascii="Comic Sans MS" w:hAnsi="Comic Sans MS" w:cs="Segoe UI Semibold"/>
+          <w:b/>
+          <w:color w:val="000000" w:themeColor="text1"/>
+        </w:rPr>
+        <w:t xml:space="preserve">. </w:t>
+      </w:r>
+      <w:r>
+        <w:rPr>
+          <w:rFonts w:ascii="Comic Sans MS" w:hAnsi="Comic Sans MS" w:cs="Segoe UI Semibold"/>
+          <w:b/>
+          <w:color w:val="000000" w:themeColor="text1"/>
+        </w:rPr>
+        <w:t>Cette clef se nomme « fk_id_user_</w:t>
+      </w:r>
+      <w:r>
+        <w:rPr>
+          <w:rFonts w:ascii="Comic Sans MS" w:hAnsi="Comic Sans MS" w:cs="Segoe UI Semibold"/>
+          <w:b/>
+          <w:color w:val="000000" w:themeColor="text1"/>
+        </w:rPr>
+        <w:t>2</w:t>
+      </w:r>
+      <w:r>
+        <w:rPr>
+          <w:rFonts w:ascii="Comic Sans MS" w:hAnsi="Comic Sans MS" w:cs="Segoe UI Semibold"/>
+          <w:b/>
+          <w:color w:val="000000" w:themeColor="text1"/>
+        </w:rPr>
+        <w:t> ».</w:t>
+      </w:r>
+    </w:p>
+    <w:p>
+      <w:pPr>
+        <w:spacing w:line="259" w:lineRule="auto"/>
+        <w:jc w:val="center"/>
+        <w:rPr>
           <w:rFonts w:ascii="Segoe UI Black" w:hAnsi="Segoe UI Black" w:cs="Segoe UI Semibold"/>
           <w:color w:val="AFCA0B"/>
           <w:sz w:val="44"/>
@@ -7764,160 +7862,33 @@
         <w:spacing w:line="259" w:lineRule="auto"/>
         <w:jc w:val="center"/>
         <w:rPr>
-          <w:rFonts w:ascii="Comic Sans MS" w:hAnsi="Comic Sans MS" w:cs="Segoe UI Semibold"/>
-          <w:b/>
-          <w:color w:val="000000" w:themeColor="text1"/>
-        </w:rPr>
-      </w:pPr>
-      <w:r>
-        <w:rPr>
-          <w:rFonts w:ascii="Comic Sans MS" w:hAnsi="Comic Sans MS" w:cs="Segoe UI Semibold"/>
-          <w:b/>
-          <w:color w:val="000000" w:themeColor="text1"/>
-        </w:rPr>
-        <w:t xml:space="preserve">Cette instruction sert à insérer des utilisateurs par défaut de sorte à ce qu’il n’y ait pas aucuns utilisateurs lorsque l’on commence l’utilisation du </w:t>
-      </w:r>
-      <w:r>
-        <w:rPr>
-          <w:rFonts w:ascii="Comic Sans MS" w:hAnsi="Comic Sans MS" w:cs="Segoe UI Semibold"/>
-          <w:b/>
-          <w:color w:val="000000" w:themeColor="text1"/>
-        </w:rPr>
-        <w:t>site.</w:t>
-      </w:r>
-      <w:r>
-        <w:rPr>
-          <w:rFonts w:ascii="Comic Sans MS" w:hAnsi="Comic Sans MS" w:cs="Segoe UI Semibold"/>
-          <w:b/>
-          <w:color w:val="000000" w:themeColor="text1"/>
-        </w:rPr>
-        <w:t xml:space="preserve"> Il</w:t>
-      </w:r>
-      <w:r>
-        <w:rPr>
-          <w:rFonts w:ascii="Comic Sans MS" w:hAnsi="Comic Sans MS" w:cs="Segoe UI Semibold"/>
-          <w:b/>
-          <w:color w:val="000000" w:themeColor="text1"/>
-        </w:rPr>
-        <w:t xml:space="preserve"> n’y a qu’une seule instruction, elle vise à ajouter des valeurs dans la table « utilisateurs ».</w:t>
-      </w:r>
-      <w:r>
-        <w:rPr>
-          <w:rFonts w:ascii="Comic Sans MS" w:hAnsi="Comic Sans MS" w:cs="Segoe UI Semibold"/>
-          <w:b/>
-          <w:color w:val="000000" w:themeColor="text1"/>
-        </w:rPr>
-        <w:t xml:space="preserve"> On alimente les colonnes suivantes « id », « nom », « prenom », « email », « mdp », « role », « date_connexion » et « verif ». On insère les valeurs suivantes dans l’odre respectif des colonnes précédemment citées : « 1 », « a », « a », « a@a »,</w:t>
-      </w:r>
-      <w:r>
-        <w:rPr>
-          <w:rFonts w:ascii="Comic Sans MS" w:hAnsi="Comic Sans MS" w:cs="Segoe UI Semibold"/>
-          <w:b/>
-          <w:color w:val="000000" w:themeColor="text1"/>
-        </w:rPr>
-        <w:t xml:space="preserve"> « </w:t>
-      </w:r>
-      <w:r>
-        <w:rPr>
-          <w:rFonts w:ascii="Comic Sans MS" w:hAnsi="Comic Sans MS" w:cs="Segoe UI Semibold"/>
-          <w:b/>
-          <w:color w:val="000000" w:themeColor="text1"/>
-        </w:rPr>
-        <w:t>86f7e437faa5a7fce15d1ddcb9eaeaea377667b8</w:t>
-      </w:r>
-      <w:r>
-        <w:rPr>
-          <w:rFonts w:ascii="Comic Sans MS" w:hAnsi="Comic Sans MS" w:cs="Segoe UI Semibold"/>
-          <w:b/>
-          <w:color w:val="000000" w:themeColor="text1"/>
-        </w:rPr>
-        <w:t> », [on n’affecte pas de données à cette colonne au sein de cette ligne], [on n’affecte pas de données à cette colonne au sein de cette ligne]</w:t>
-      </w:r>
-      <w:r>
-        <w:rPr>
-          <w:rFonts w:ascii="Comic Sans MS" w:hAnsi="Comic Sans MS" w:cs="Segoe UI Semibold"/>
-          <w:b/>
-          <w:color w:val="000000" w:themeColor="text1"/>
-        </w:rPr>
-        <w:t xml:space="preserve"> et 1. On ajoute la ligne suivante dans le </w:t>
-      </w:r>
-      <w:r>
-        <w:rPr>
-          <w:rFonts w:ascii="Comic Sans MS" w:hAnsi="Comic Sans MS" w:cs="Segoe UI Semibold"/>
-          <w:b/>
-          <w:color w:val="000000" w:themeColor="text1"/>
-        </w:rPr>
-        <w:t>même</w:t>
-      </w:r>
-      <w:r>
-        <w:rPr>
-          <w:rFonts w:ascii="Comic Sans MS" w:hAnsi="Comic Sans MS" w:cs="Segoe UI Semibold"/>
-          <w:b/>
-          <w:color w:val="000000" w:themeColor="text1"/>
-        </w:rPr>
-        <w:t xml:space="preserve"> ordre : 2, « b », « b », « b@b », « </w:t>
-      </w:r>
-      <w:r>
-        <w:rPr>
-          <w:rFonts w:ascii="Comic Sans MS" w:hAnsi="Comic Sans MS" w:cs="Segoe UI Semibold"/>
-          <w:b/>
-          <w:color w:val="000000" w:themeColor="text1"/>
-        </w:rPr>
-        <w:t>e9d71f5ee7c92d6dc9e92ffdad17b8bd49418f98</w:t>
-      </w:r>
-      <w:r>
-        <w:rPr>
-          <w:rFonts w:ascii="Comic Sans MS" w:hAnsi="Comic Sans MS" w:cs="Segoe UI Semibold"/>
-          <w:b/>
-          <w:color w:val="000000" w:themeColor="text1"/>
-        </w:rPr>
-        <w:t> », [on n’affecte pas de données à cette colonne au sein de cette ligne], [on n’affecte pas de données à cette colonne au sein de cette ligne] et 1.</w:t>
-      </w:r>
-      <w:r>
-        <w:rPr>
-          <w:rFonts w:ascii="Comic Sans MS" w:hAnsi="Comic Sans MS" w:cs="Segoe UI Semibold"/>
-          <w:b/>
-          <w:color w:val="000000" w:themeColor="text1"/>
-        </w:rPr>
-        <w:t xml:space="preserve"> Dans même ordre, on ajoute une ligne avec les valeurs suivantes : 3, « Nakhil », « Amine », « nakhila@orange.fr », « </w:t>
-      </w:r>
-      <w:r>
-        <w:rPr>
-          <w:rFonts w:ascii="Comic Sans MS" w:hAnsi="Comic Sans MS" w:cs="Segoe UI Semibold"/>
-          <w:b/>
-          <w:color w:val="000000" w:themeColor="text1"/>
-        </w:rPr>
-        <w:t>265545635d1704996ba4dbb482377aa542cdf5c0</w:t>
-      </w:r>
-      <w:r>
-        <w:rPr>
-          <w:rFonts w:ascii="Comic Sans MS" w:hAnsi="Comic Sans MS" w:cs="Segoe UI Semibold"/>
-          <w:b/>
-          <w:color w:val="000000" w:themeColor="text1"/>
-        </w:rPr>
-        <w:t> », [on n’affecte pas de données à cette colonne au sein de cette ligne], [on n’affecte pas de données à cette colonne au sein de cette ligne] et 1.</w:t>
-      </w:r>
-    </w:p>
-    <w:p>
-      <w:pPr>
-        <w:spacing w:line="259" w:lineRule="auto"/>
-        <w:jc w:val="center"/>
-        <w:rPr>
           <w:rFonts w:ascii="Segoe UI Black" w:hAnsi="Segoe UI Black" w:cs="Segoe UI Semibold"/>
           <w:color w:val="AFCA0B"/>
           <w:sz w:val="44"/>
           <w:szCs w:val="44"/>
         </w:rPr>
       </w:pPr>
+    </w:p>
+    <w:p>
+      <w:pPr>
+        <w:spacing w:line="259" w:lineRule="auto"/>
+        <w:jc w:val="center"/>
+        <w:rPr>
+          <w:rFonts w:ascii="Segoe UI Black" w:hAnsi="Segoe UI Black" w:cs="Segoe UI Semibold"/>
+          <w:color w:val="AFCA0B"/>
+          <w:sz w:val="44"/>
+          <w:szCs w:val="44"/>
+        </w:rPr>
+      </w:pPr>
       <w:r>
         <w:rPr>
           <w:noProof/>
         </w:rPr>
         <w:drawing>
-          <wp:inline distT="0" distB="0" distL="0" distR="0" wp14:anchorId="2D353CC5" wp14:editId="3BE0C3DB">
-            <wp:extent cx="7316470" cy="453390"/>
-            <wp:effectExtent l="0" t="0" r="0" b="3810"/>
-            <wp:docPr id="59" name="Image 59"/>
+          <wp:inline distT="0" distB="0" distL="0" distR="0" wp14:anchorId="0544C420" wp14:editId="6F7972C6">
+            <wp:extent cx="7316470" cy="495300"/>
+            <wp:effectExtent l="0" t="0" r="0" b="0"/>
+            <wp:docPr id="61" name="Image 61"/>
             <wp:cNvGraphicFramePr>
               <a:graphicFrameLocks xmlns:a="http://schemas.openxmlformats.org/drawingml/2006/main" noChangeAspect="1"/>
             </wp:cNvGraphicFramePr>
@@ -7937,7 +7908,7 @@
                   <pic:spPr>
                     <a:xfrm>
                       <a:off x="0" y="0"/>
-                      <a:ext cx="7316470" cy="453390"/>
+                      <a:ext cx="7316470" cy="495300"/>
                     </a:xfrm>
                     <a:prstGeom prst="rect">
                       <a:avLst/>
@@ -7966,47 +7937,23 @@
           <w:b/>
           <w:color w:val="000000" w:themeColor="text1"/>
         </w:rPr>
-        <w:t xml:space="preserve">Au sein de la table « annonces », on ajoute une clef </w:t>
-      </w:r>
-      <w:r>
-        <w:rPr>
-          <w:rFonts w:ascii="Comic Sans MS" w:hAnsi="Comic Sans MS" w:cs="Segoe UI Semibold"/>
-          <w:b/>
-          <w:color w:val="000000" w:themeColor="text1"/>
-        </w:rPr>
-        <w:t>étrangère</w:t>
-      </w:r>
-      <w:r>
-        <w:rPr>
-          <w:rFonts w:ascii="Comic Sans MS" w:hAnsi="Comic Sans MS" w:cs="Segoe UI Semibold"/>
-          <w:b/>
-          <w:color w:val="000000" w:themeColor="text1"/>
-        </w:rPr>
-        <w:t xml:space="preserve"> entre « id-</w:t>
-      </w:r>
-      <w:r>
-        <w:rPr>
-          <w:rFonts w:ascii="Comic Sans MS" w:hAnsi="Comic Sans MS" w:cs="Segoe UI Semibold"/>
-          <w:b/>
-          <w:color w:val="000000" w:themeColor="text1"/>
-        </w:rPr>
-        <w:t>utilisateur</w:t>
-      </w:r>
-      <w:r>
-        <w:rPr>
-          <w:rFonts w:ascii="Comic Sans MS" w:hAnsi="Comic Sans MS" w:cs="Segoe UI Semibold"/>
-          <w:b/>
-          <w:color w:val="000000" w:themeColor="text1"/>
-        </w:rPr>
-        <w:t> » et l’id de « </w:t>
-      </w:r>
-      <w:r>
-        <w:rPr>
-          <w:rFonts w:ascii="Comic Sans MS" w:hAnsi="Comic Sans MS" w:cs="Segoe UI Semibold"/>
-          <w:b/>
-          <w:color w:val="000000" w:themeColor="text1"/>
-        </w:rPr>
-        <w:t>utilisateur</w:t>
+        <w:t>Au sein de la table « </w:t>
+      </w:r>
+      <w:r>
+        <w:rPr>
+          <w:rFonts w:ascii="Comic Sans MS" w:hAnsi="Comic Sans MS" w:cs="Segoe UI Semibold"/>
+          <w:b/>
+          <w:color w:val="000000" w:themeColor="text1"/>
+        </w:rPr>
+        <w:t>evenements</w:t>
+      </w:r>
+      <w:r>
+        <w:rPr>
+          <w:rFonts w:ascii="Comic Sans MS" w:hAnsi="Comic Sans MS" w:cs="Segoe UI Semibold"/>
+          <w:b/>
+          <w:color w:val="000000" w:themeColor="text1"/>
+        </w:rPr>
+        <w:t> », on ajoute une clef étrangère entre « id-utilisateur » et l’id de « utilisateur</w:t>
       </w:r>
       <w:r>
         <w:rPr>
@@ -8022,19 +7969,24 @@
           <w:b/>
           <w:color w:val="000000" w:themeColor="text1"/>
         </w:rPr>
-        <w:t>.  Cette clef se nomme « fk_id_user_annonce ».</w:t>
-      </w:r>
-    </w:p>
-    <w:p>
-      <w:pPr>
-        <w:spacing w:line="259" w:lineRule="auto"/>
-        <w:jc w:val="center"/>
-        <w:rPr>
-          <w:rFonts w:ascii="Comic Sans MS" w:hAnsi="Comic Sans MS" w:cs="Segoe UI Semibold"/>
-          <w:b/>
-          <w:color w:val="000000" w:themeColor="text1"/>
-        </w:rPr>
-      </w:pPr>
+        <w:t>.  Cette clef se nomme « fk_id_user_</w:t>
+      </w:r>
+      <w:r>
+        <w:rPr>
+          <w:rFonts w:ascii="Comic Sans MS" w:hAnsi="Comic Sans MS" w:cs="Segoe UI Semibold"/>
+          <w:b/>
+          <w:color w:val="000000" w:themeColor="text1"/>
+        </w:rPr>
+        <w:t>event</w:t>
+      </w:r>
+      <w:r>
+        <w:rPr>
+          <w:rFonts w:ascii="Comic Sans MS" w:hAnsi="Comic Sans MS" w:cs="Segoe UI Semibold"/>
+          <w:b/>
+          <w:color w:val="000000" w:themeColor="text1"/>
+        </w:rPr>
+        <w:t> ».</w:t>
+      </w:r>
     </w:p>
     <w:p>
       <w:pPr>
@@ -8047,15 +7999,39 @@
           <w:szCs w:val="44"/>
         </w:rPr>
       </w:pPr>
+    </w:p>
+    <w:p>
+      <w:pPr>
+        <w:spacing w:line="259" w:lineRule="auto"/>
+        <w:jc w:val="center"/>
+        <w:rPr>
+          <w:rFonts w:ascii="Segoe UI Black" w:hAnsi="Segoe UI Black" w:cs="Segoe UI Semibold"/>
+          <w:color w:val="AFCA0B"/>
+          <w:sz w:val="44"/>
+          <w:szCs w:val="44"/>
+        </w:rPr>
+      </w:pPr>
+    </w:p>
+    <w:p>
+      <w:pPr>
+        <w:spacing w:line="259" w:lineRule="auto"/>
+        <w:jc w:val="center"/>
+        <w:rPr>
+          <w:rFonts w:ascii="Segoe UI Black" w:hAnsi="Segoe UI Black" w:cs="Segoe UI Semibold"/>
+          <w:color w:val="AFCA0B"/>
+          <w:sz w:val="44"/>
+          <w:szCs w:val="44"/>
+        </w:rPr>
+      </w:pPr>
       <w:r>
         <w:rPr>
           <w:noProof/>
         </w:rPr>
         <w:drawing>
-          <wp:inline distT="0" distB="0" distL="0" distR="0" wp14:anchorId="25453C31" wp14:editId="44C7EC60">
-            <wp:extent cx="7316470" cy="826770"/>
+          <wp:inline distT="0" distB="0" distL="0" distR="0" wp14:anchorId="45502A45" wp14:editId="4A3FCA5A">
+            <wp:extent cx="7316470" cy="610870"/>
             <wp:effectExtent l="0" t="0" r="0" b="0"/>
-            <wp:docPr id="60" name="Image 60"/>
+            <wp:docPr id="62" name="Image 62"/>
             <wp:cNvGraphicFramePr>
               <a:graphicFrameLocks xmlns:a="http://schemas.openxmlformats.org/drawingml/2006/main" noChangeAspect="1"/>
             </wp:cNvGraphicFramePr>
@@ -8075,380 +8051,6 @@
                   <pic:spPr>
                     <a:xfrm>
                       <a:off x="0" y="0"/>
-                      <a:ext cx="7316470" cy="826770"/>
-                    </a:xfrm>
-                    <a:prstGeom prst="rect">
-                      <a:avLst/>
-                    </a:prstGeom>
-                  </pic:spPr>
-                </pic:pic>
-              </a:graphicData>
-            </a:graphic>
-          </wp:inline>
-        </w:drawing>
-      </w:r>
-    </w:p>
-    <w:p>
-      <w:pPr>
-        <w:spacing w:line="259" w:lineRule="auto"/>
-        <w:jc w:val="center"/>
-        <w:rPr>
-          <w:rFonts w:ascii="Comic Sans MS" w:hAnsi="Comic Sans MS" w:cs="Segoe UI Semibold"/>
-          <w:b/>
-          <w:color w:val="000000" w:themeColor="text1"/>
-        </w:rPr>
-      </w:pPr>
-      <w:r>
-        <w:rPr>
-          <w:rFonts w:ascii="Comic Sans MS" w:hAnsi="Comic Sans MS" w:cs="Segoe UI Semibold"/>
-          <w:b/>
-          <w:color w:val="000000" w:themeColor="text1"/>
-        </w:rPr>
-        <w:t>Au sein de la table « </w:t>
-      </w:r>
-      <w:r>
-        <w:rPr>
-          <w:rFonts w:ascii="Comic Sans MS" w:hAnsi="Comic Sans MS" w:cs="Segoe UI Semibold"/>
-          <w:b/>
-          <w:color w:val="000000" w:themeColor="text1"/>
-        </w:rPr>
-        <w:t>discussion</w:t>
-      </w:r>
-      <w:r>
-        <w:rPr>
-          <w:rFonts w:ascii="Comic Sans MS" w:hAnsi="Comic Sans MS" w:cs="Segoe UI Semibold"/>
-          <w:b/>
-          <w:color w:val="000000" w:themeColor="text1"/>
-        </w:rPr>
-        <w:t> », on ajoute une clef étrangère entre « id</w:t>
-      </w:r>
-      <w:r>
-        <w:rPr>
-          <w:rFonts w:ascii="Comic Sans MS" w:hAnsi="Comic Sans MS" w:cs="Segoe UI Semibold"/>
-          <w:b/>
-          <w:color w:val="000000" w:themeColor="text1"/>
-        </w:rPr>
-        <w:t>_user1</w:t>
-      </w:r>
-      <w:r>
-        <w:rPr>
-          <w:rFonts w:ascii="Comic Sans MS" w:hAnsi="Comic Sans MS" w:cs="Segoe UI Semibold"/>
-          <w:b/>
-          <w:color w:val="000000" w:themeColor="text1"/>
-        </w:rPr>
-        <w:t> » et l’id de « utilisateur</w:t>
-      </w:r>
-      <w:r>
-        <w:rPr>
-          <w:rFonts w:ascii="Comic Sans MS" w:hAnsi="Comic Sans MS" w:cs="Segoe UI Semibold"/>
-          <w:b/>
-          <w:color w:val="000000" w:themeColor="text1"/>
-        </w:rPr>
-        <w:t> »</w:t>
-      </w:r>
-      <w:r>
-        <w:rPr>
-          <w:rFonts w:ascii="Comic Sans MS" w:hAnsi="Comic Sans MS" w:cs="Segoe UI Semibold"/>
-          <w:b/>
-          <w:color w:val="000000" w:themeColor="text1"/>
-        </w:rPr>
-        <w:t>.  Cette clef se nomme « fk_id_user_</w:t>
-      </w:r>
-      <w:r>
-        <w:rPr>
-          <w:rFonts w:ascii="Comic Sans MS" w:hAnsi="Comic Sans MS" w:cs="Segoe UI Semibold"/>
-          <w:b/>
-          <w:color w:val="000000" w:themeColor="text1"/>
-        </w:rPr>
-        <w:t>1</w:t>
-      </w:r>
-      <w:r>
-        <w:rPr>
-          <w:rFonts w:ascii="Comic Sans MS" w:hAnsi="Comic Sans MS" w:cs="Segoe UI Semibold"/>
-          <w:b/>
-          <w:color w:val="000000" w:themeColor="text1"/>
-        </w:rPr>
-        <w:t> ».</w:t>
-      </w:r>
-      <w:r>
-        <w:rPr>
-          <w:rFonts w:ascii="Comic Sans MS" w:hAnsi="Comic Sans MS" w:cs="Segoe UI Semibold"/>
-          <w:b/>
-          <w:color w:val="000000" w:themeColor="text1"/>
-        </w:rPr>
-        <w:t xml:space="preserve"> On ajoute une autre clef </w:t>
-      </w:r>
-      <w:r>
-        <w:rPr>
-          <w:rFonts w:ascii="Comic Sans MS" w:hAnsi="Comic Sans MS" w:cs="Segoe UI Semibold"/>
-          <w:b/>
-          <w:color w:val="000000" w:themeColor="text1"/>
-        </w:rPr>
-        <w:t>étrangère</w:t>
-      </w:r>
-      <w:r>
-        <w:rPr>
-          <w:rFonts w:ascii="Comic Sans MS" w:hAnsi="Comic Sans MS" w:cs="Segoe UI Semibold"/>
-          <w:b/>
-          <w:color w:val="000000" w:themeColor="text1"/>
-        </w:rPr>
-        <w:t xml:space="preserve"> qui relie « id_user2 » </w:t>
-      </w:r>
-      <w:r>
-        <w:rPr>
-          <w:rFonts w:ascii="Comic Sans MS" w:hAnsi="Comic Sans MS" w:cs="Segoe UI Semibold"/>
-          <w:b/>
-          <w:color w:val="000000" w:themeColor="text1"/>
-        </w:rPr>
-        <w:t>et l’id de « utilisateur</w:t>
-      </w:r>
-      <w:r>
-        <w:rPr>
-          <w:rFonts w:ascii="Comic Sans MS" w:hAnsi="Comic Sans MS" w:cs="Segoe UI Semibold"/>
-          <w:b/>
-          <w:color w:val="000000" w:themeColor="text1"/>
-        </w:rPr>
-        <w:t> »</w:t>
-      </w:r>
-      <w:r>
-        <w:rPr>
-          <w:rFonts w:ascii="Comic Sans MS" w:hAnsi="Comic Sans MS" w:cs="Segoe UI Semibold"/>
-          <w:b/>
-          <w:color w:val="000000" w:themeColor="text1"/>
-        </w:rPr>
-        <w:t xml:space="preserve">. </w:t>
-      </w:r>
-      <w:r>
-        <w:rPr>
-          <w:rFonts w:ascii="Comic Sans MS" w:hAnsi="Comic Sans MS" w:cs="Segoe UI Semibold"/>
-          <w:b/>
-          <w:color w:val="000000" w:themeColor="text1"/>
-        </w:rPr>
-        <w:t>Cette clef se nomme « fk_id_user_</w:t>
-      </w:r>
-      <w:r>
-        <w:rPr>
-          <w:rFonts w:ascii="Comic Sans MS" w:hAnsi="Comic Sans MS" w:cs="Segoe UI Semibold"/>
-          <w:b/>
-          <w:color w:val="000000" w:themeColor="text1"/>
-        </w:rPr>
-        <w:t>2</w:t>
-      </w:r>
-      <w:r>
-        <w:rPr>
-          <w:rFonts w:ascii="Comic Sans MS" w:hAnsi="Comic Sans MS" w:cs="Segoe UI Semibold"/>
-          <w:b/>
-          <w:color w:val="000000" w:themeColor="text1"/>
-        </w:rPr>
-        <w:t> ».</w:t>
-      </w:r>
-    </w:p>
-    <w:p>
-      <w:pPr>
-        <w:spacing w:line="259" w:lineRule="auto"/>
-        <w:jc w:val="center"/>
-        <w:rPr>
-          <w:rFonts w:ascii="Segoe UI Black" w:hAnsi="Segoe UI Black" w:cs="Segoe UI Semibold"/>
-          <w:color w:val="AFCA0B"/>
-          <w:sz w:val="44"/>
-          <w:szCs w:val="44"/>
-        </w:rPr>
-      </w:pPr>
-    </w:p>
-    <w:p>
-      <w:pPr>
-        <w:spacing w:line="259" w:lineRule="auto"/>
-        <w:jc w:val="center"/>
-        <w:rPr>
-          <w:rFonts w:ascii="Segoe UI Black" w:hAnsi="Segoe UI Black" w:cs="Segoe UI Semibold"/>
-          <w:color w:val="AFCA0B"/>
-          <w:sz w:val="44"/>
-          <w:szCs w:val="44"/>
-        </w:rPr>
-      </w:pPr>
-    </w:p>
-    <w:p>
-      <w:pPr>
-        <w:spacing w:line="259" w:lineRule="auto"/>
-        <w:jc w:val="center"/>
-        <w:rPr>
-          <w:rFonts w:ascii="Segoe UI Black" w:hAnsi="Segoe UI Black" w:cs="Segoe UI Semibold"/>
-          <w:color w:val="AFCA0B"/>
-          <w:sz w:val="44"/>
-          <w:szCs w:val="44"/>
-        </w:rPr>
-      </w:pPr>
-      <w:r>
-        <w:rPr>
-          <w:noProof/>
-        </w:rPr>
-        <w:drawing>
-          <wp:inline distT="0" distB="0" distL="0" distR="0" wp14:anchorId="0544C420" wp14:editId="6F7972C6">
-            <wp:extent cx="7316470" cy="495300"/>
-            <wp:effectExtent l="0" t="0" r="0" b="0"/>
-            <wp:docPr id="61" name="Image 61"/>
-            <wp:cNvGraphicFramePr>
-              <a:graphicFrameLocks xmlns:a="http://schemas.openxmlformats.org/drawingml/2006/main" noChangeAspect="1"/>
-            </wp:cNvGraphicFramePr>
-            <a:graphic xmlns:a="http://schemas.openxmlformats.org/drawingml/2006/main">
-              <a:graphicData uri="http://schemas.openxmlformats.org/drawingml/2006/picture">
-                <pic:pic xmlns:pic="http://schemas.openxmlformats.org/drawingml/2006/picture">
-                  <pic:nvPicPr>
-                    <pic:cNvPr id="1" name=""/>
-                    <pic:cNvPicPr/>
-                  </pic:nvPicPr>
-                  <pic:blipFill>
-                    <a:blip r:embed="rId52"/>
-                    <a:stretch>
-                      <a:fillRect/>
-                    </a:stretch>
-                  </pic:blipFill>
-                  <pic:spPr>
-                    <a:xfrm>
-                      <a:off x="0" y="0"/>
-                      <a:ext cx="7316470" cy="495300"/>
-                    </a:xfrm>
-                    <a:prstGeom prst="rect">
-                      <a:avLst/>
-                    </a:prstGeom>
-                  </pic:spPr>
-                </pic:pic>
-              </a:graphicData>
-            </a:graphic>
-          </wp:inline>
-        </w:drawing>
-      </w:r>
-    </w:p>
-    <w:p>
-      <w:pPr>
-        <w:spacing w:line="259" w:lineRule="auto"/>
-        <w:jc w:val="center"/>
-        <w:rPr>
-          <w:rFonts w:ascii="Comic Sans MS" w:hAnsi="Comic Sans MS" w:cs="Segoe UI Semibold"/>
-          <w:b/>
-          <w:color w:val="000000" w:themeColor="text1"/>
-        </w:rPr>
-      </w:pPr>
-      <w:r>
-        <w:rPr>
-          <w:rFonts w:ascii="Comic Sans MS" w:hAnsi="Comic Sans MS" w:cs="Segoe UI Semibold"/>
-          <w:b/>
-          <w:color w:val="000000" w:themeColor="text1"/>
-        </w:rPr>
-        <w:t>Au sein de la table « </w:t>
-      </w:r>
-      <w:r>
-        <w:rPr>
-          <w:rFonts w:ascii="Comic Sans MS" w:hAnsi="Comic Sans MS" w:cs="Segoe UI Semibold"/>
-          <w:b/>
-          <w:color w:val="000000" w:themeColor="text1"/>
-        </w:rPr>
-        <w:t>evenements</w:t>
-      </w:r>
-      <w:r>
-        <w:rPr>
-          <w:rFonts w:ascii="Comic Sans MS" w:hAnsi="Comic Sans MS" w:cs="Segoe UI Semibold"/>
-          <w:b/>
-          <w:color w:val="000000" w:themeColor="text1"/>
-        </w:rPr>
-        <w:t> », on ajoute une clef étrangère entre « id-utilisateur » et l’id de « utilisateur</w:t>
-      </w:r>
-      <w:r>
-        <w:rPr>
-          <w:rFonts w:ascii="Comic Sans MS" w:hAnsi="Comic Sans MS" w:cs="Segoe UI Semibold"/>
-          <w:b/>
-          <w:color w:val="000000" w:themeColor="text1"/>
-        </w:rPr>
-        <w:t> »</w:t>
-      </w:r>
-      <w:r>
-        <w:rPr>
-          <w:rFonts w:ascii="Comic Sans MS" w:hAnsi="Comic Sans MS" w:cs="Segoe UI Semibold"/>
-          <w:b/>
-          <w:color w:val="000000" w:themeColor="text1"/>
-        </w:rPr>
-        <w:t>.  Cette clef se nomme « fk_id_user_</w:t>
-      </w:r>
-      <w:r>
-        <w:rPr>
-          <w:rFonts w:ascii="Comic Sans MS" w:hAnsi="Comic Sans MS" w:cs="Segoe UI Semibold"/>
-          <w:b/>
-          <w:color w:val="000000" w:themeColor="text1"/>
-        </w:rPr>
-        <w:t>event</w:t>
-      </w:r>
-      <w:r>
-        <w:rPr>
-          <w:rFonts w:ascii="Comic Sans MS" w:hAnsi="Comic Sans MS" w:cs="Segoe UI Semibold"/>
-          <w:b/>
-          <w:color w:val="000000" w:themeColor="text1"/>
-        </w:rPr>
-        <w:t> ».</w:t>
-      </w:r>
-    </w:p>
-    <w:p>
-      <w:pPr>
-        <w:spacing w:line="259" w:lineRule="auto"/>
-        <w:jc w:val="center"/>
-        <w:rPr>
-          <w:rFonts w:ascii="Segoe UI Black" w:hAnsi="Segoe UI Black" w:cs="Segoe UI Semibold"/>
-          <w:color w:val="AFCA0B"/>
-          <w:sz w:val="44"/>
-          <w:szCs w:val="44"/>
-        </w:rPr>
-      </w:pPr>
-    </w:p>
-    <w:p>
-      <w:pPr>
-        <w:spacing w:line="259" w:lineRule="auto"/>
-        <w:jc w:val="center"/>
-        <w:rPr>
-          <w:rFonts w:ascii="Segoe UI Black" w:hAnsi="Segoe UI Black" w:cs="Segoe UI Semibold"/>
-          <w:color w:val="AFCA0B"/>
-          <w:sz w:val="44"/>
-          <w:szCs w:val="44"/>
-        </w:rPr>
-      </w:pPr>
-    </w:p>
-    <w:p>
-      <w:pPr>
-        <w:spacing w:line="259" w:lineRule="auto"/>
-        <w:jc w:val="center"/>
-        <w:rPr>
-          <w:rFonts w:ascii="Segoe UI Black" w:hAnsi="Segoe UI Black" w:cs="Segoe UI Semibold"/>
-          <w:color w:val="AFCA0B"/>
-          <w:sz w:val="44"/>
-          <w:szCs w:val="44"/>
-        </w:rPr>
-      </w:pPr>
-      <w:r>
-        <w:rPr>
-          <w:noProof/>
-        </w:rPr>
-        <w:drawing>
-          <wp:inline distT="0" distB="0" distL="0" distR="0" wp14:anchorId="45502A45" wp14:editId="4A3FCA5A">
-            <wp:extent cx="7316470" cy="610870"/>
-            <wp:effectExtent l="0" t="0" r="0" b="0"/>
-            <wp:docPr id="62" name="Image 62"/>
-            <wp:cNvGraphicFramePr>
-              <a:graphicFrameLocks xmlns:a="http://schemas.openxmlformats.org/drawingml/2006/main" noChangeAspect="1"/>
-            </wp:cNvGraphicFramePr>
-            <a:graphic xmlns:a="http://schemas.openxmlformats.org/drawingml/2006/main">
-              <a:graphicData uri="http://schemas.openxmlformats.org/drawingml/2006/picture">
-                <pic:pic xmlns:pic="http://schemas.openxmlformats.org/drawingml/2006/picture">
-                  <pic:nvPicPr>
-                    <pic:cNvPr id="1" name=""/>
-                    <pic:cNvPicPr/>
-                  </pic:nvPicPr>
-                  <pic:blipFill>
-                    <a:blip r:embed="rId53"/>
-                    <a:stretch>
-                      <a:fillRect/>
-                    </a:stretch>
-                  </pic:blipFill>
-                  <pic:spPr>
-                    <a:xfrm>
-                      <a:off x="0" y="0"/>
                       <a:ext cx="7316470" cy="610870"/>
                     </a:xfrm>
                     <a:prstGeom prst="rect">
@@ -8575,12 +8177,12 @@
       </w:pPr>
     </w:p>
     <w:sectPr>
-      <w:headerReference w:type="even" r:id="rId54"/>
-      <w:headerReference w:type="default" r:id="rId55"/>
-      <w:footerReference w:type="even" r:id="rId56"/>
-      <w:footerReference w:type="default" r:id="rId57"/>
-      <w:headerReference w:type="first" r:id="rId58"/>
-      <w:footerReference w:type="first" r:id="rId59"/>
+      <w:headerReference w:type="even" r:id="rId52"/>
+      <w:headerReference w:type="default" r:id="rId53"/>
+      <w:footerReference w:type="even" r:id="rId54"/>
+      <w:footerReference w:type="default" r:id="rId55"/>
+      <w:headerReference w:type="first" r:id="rId56"/>
+      <w:footerReference w:type="first" r:id="rId57"/>
       <w:pgSz w:w="11901" w:h="16817"/>
       <w:pgMar w:top="159" w:right="198" w:bottom="278" w:left="181" w:header="227" w:footer="284" w:gutter="0"/>
       <w:cols w:space="708"/>

--- a/lycee_java/Documentation/Documentation Utilisateur.docx
+++ b/lycee_java/Documentation/Documentation Utilisateur.docx
@@ -1045,9 +1045,9 @@
         </w:rPr>
         <w:lastRenderedPageBreak/>
         <w:drawing>
-          <wp:inline distT="0" distB="0" distL="0" distR="0" wp14:anchorId="634A6175" wp14:editId="3789AE08">
-            <wp:extent cx="7105650" cy="5219700"/>
-            <wp:effectExtent l="0" t="0" r="0" b="0"/>
+          <wp:inline distT="0" distB="0" distL="0" distR="0" wp14:anchorId="634A6175" wp14:editId="7BDF5E97">
+            <wp:extent cx="4317624" cy="2927350"/>
+            <wp:effectExtent l="0" t="0" r="6985" b="6350"/>
             <wp:docPr id="4" name="Image 4"/>
             <wp:cNvGraphicFramePr>
               <a:graphicFrameLocks xmlns:a="http://schemas.openxmlformats.org/drawingml/2006/main" noChangeAspect="1"/>
@@ -1059,20 +1059,27 @@
                     <pic:cNvPr id="1" name=""/>
                     <pic:cNvPicPr/>
                   </pic:nvPicPr>
-                  <pic:blipFill>
+                  <pic:blipFill rotWithShape="1">
                     <a:blip r:embed="rId14"/>
-                    <a:stretch>
-                      <a:fillRect/>
-                    </a:stretch>
+                    <a:srcRect l="1006" t="7827" r="1208" b="1919"/>
+                    <a:stretch/>
                   </pic:blipFill>
-                  <pic:spPr>
+                  <pic:spPr bwMode="auto">
                     <a:xfrm>
                       <a:off x="0" y="0"/>
-                      <a:ext cx="7105650" cy="5219700"/>
+                      <a:ext cx="4325258" cy="2932526"/>
                     </a:xfrm>
                     <a:prstGeom prst="rect">
                       <a:avLst/>
                     </a:prstGeom>
+                    <a:ln>
+                      <a:noFill/>
+                    </a:ln>
+                    <a:extLst>
+                      <a:ext uri="{53640926-AAD7-44D8-BBD7-CCE9431645EC}">
+                        <a14:shadowObscured xmlns:a14="http://schemas.microsoft.com/office/drawing/2010/main"/>
+                      </a:ext>
+                    </a:extLst>
                   </pic:spPr>
                 </pic:pic>
               </a:graphicData>
@@ -1273,7 +1280,6 @@
         <w:rPr>
           <w:noProof/>
         </w:rPr>
-        <w:lastRenderedPageBreak/>
         <w:drawing>
           <wp:inline distT="0" distB="0" distL="0" distR="0" wp14:anchorId="5C4A4401" wp14:editId="281FB661">
             <wp:extent cx="3133725" cy="2447925"/>
@@ -1326,6 +1332,7 @@
           <w:b/>
           <w:color w:val="000000" w:themeColor="text1"/>
         </w:rPr>
+        <w:lastRenderedPageBreak/>
         <w:t xml:space="preserve">Comme cette page sert à faire le pont en notre page internet et notre base de données, nous mettons des variables avec le </w:t>
       </w:r>
       <w:r>
@@ -1907,7 +1914,6 @@
         <w:rPr>
           <w:noProof/>
         </w:rPr>
-        <w:lastRenderedPageBreak/>
         <w:drawing>
           <wp:inline distT="0" distB="0" distL="0" distR="0" wp14:anchorId="33A29C5D" wp14:editId="0E2896DF">
             <wp:extent cx="7316470" cy="1492885"/>
@@ -2103,6 +2109,7 @@
         <w:rPr>
           <w:noProof/>
         </w:rPr>
+        <w:lastRenderedPageBreak/>
         <w:drawing>
           <wp:anchor distT="0" distB="0" distL="114300" distR="114300" simplePos="0" relativeHeight="251658752" behindDoc="0" locked="0" layoutInCell="1" allowOverlap="1" wp14:anchorId="2365D798" wp14:editId="1C38BDAF">
             <wp:simplePos x="0" y="0"/>
@@ -2463,129 +2470,129 @@
           <w:b/>
           <w:color w:val="000000" w:themeColor="text1"/>
         </w:rPr>
+        <w:t>notamment</w:t>
+      </w:r>
+      <w:r>
+        <w:rPr>
+          <w:rFonts w:ascii="Comic Sans MS" w:hAnsi="Comic Sans MS" w:cs="Segoe UI Semibold"/>
+          <w:b/>
+          <w:color w:val="000000" w:themeColor="text1"/>
+        </w:rPr>
+        <w:t xml:space="preserve"> les caractères spéciaux, on active le protocole SMTP qu’</w:t>
+      </w:r>
+      <w:r>
+        <w:rPr>
+          <w:rFonts w:ascii="Comic Sans MS" w:hAnsi="Comic Sans MS" w:cs="Segoe UI Semibold"/>
+          <w:b/>
+          <w:color w:val="000000" w:themeColor="text1"/>
+        </w:rPr>
+        <w:t>utilise</w:t>
+      </w:r>
+      <w:r>
+        <w:rPr>
+          <w:rFonts w:ascii="Comic Sans MS" w:hAnsi="Comic Sans MS" w:cs="Segoe UI Semibold"/>
+          <w:b/>
+          <w:color w:val="000000" w:themeColor="text1"/>
+        </w:rPr>
+        <w:t xml:space="preserve"> </w:t>
+      </w:r>
+      <w:proofErr w:type="spellStart"/>
+      <w:r>
+        <w:rPr>
+          <w:rFonts w:ascii="Comic Sans MS" w:hAnsi="Comic Sans MS" w:cs="Segoe UI Semibold"/>
+          <w:b/>
+          <w:color w:val="000000" w:themeColor="text1"/>
+        </w:rPr>
+        <w:t>PHPMailer</w:t>
+      </w:r>
+      <w:proofErr w:type="spellEnd"/>
+      <w:r>
+        <w:rPr>
+          <w:rFonts w:ascii="Comic Sans MS" w:hAnsi="Comic Sans MS" w:cs="Segoe UI Semibold"/>
+          <w:b/>
+          <w:color w:val="000000" w:themeColor="text1"/>
+        </w:rPr>
+        <w:t xml:space="preserve"> pour envoyer des mails, on active l’authentification , on </w:t>
+      </w:r>
+      <w:r>
+        <w:rPr>
+          <w:rFonts w:ascii="Comic Sans MS" w:hAnsi="Comic Sans MS" w:cs="Segoe UI Semibold"/>
+          <w:b/>
+          <w:color w:val="000000" w:themeColor="text1"/>
+        </w:rPr>
+        <w:t>utilise</w:t>
+      </w:r>
+      <w:r>
+        <w:rPr>
+          <w:rFonts w:ascii="Comic Sans MS" w:hAnsi="Comic Sans MS" w:cs="Segoe UI Semibold"/>
+          <w:b/>
+          <w:color w:val="000000" w:themeColor="text1"/>
+        </w:rPr>
+        <w:t xml:space="preserve"> le transfert sécurisé avec SSL, on renseigne le domaine de mails qui est supporté par notre</w:t>
+      </w:r>
+      <w:r>
+        <w:rPr>
+          <w:rFonts w:ascii="Comic Sans MS" w:hAnsi="Comic Sans MS" w:cs="Segoe UI Semibold"/>
+          <w:b/>
+          <w:color w:val="000000" w:themeColor="text1"/>
+        </w:rPr>
+        <w:t xml:space="preserve"> fournisseur de mails, on renseigne le port que l’on veut </w:t>
+      </w:r>
+      <w:r>
+        <w:rPr>
+          <w:rFonts w:ascii="Comic Sans MS" w:hAnsi="Comic Sans MS" w:cs="Segoe UI Semibold"/>
+          <w:b/>
+          <w:color w:val="000000" w:themeColor="text1"/>
+        </w:rPr>
+        <w:t>utiliser</w:t>
+      </w:r>
+      <w:r>
+        <w:rPr>
+          <w:rFonts w:ascii="Comic Sans MS" w:hAnsi="Comic Sans MS" w:cs="Segoe UI Semibold"/>
+          <w:b/>
+          <w:color w:val="000000" w:themeColor="text1"/>
+        </w:rPr>
+        <w:t xml:space="preserve"> pour envoyer des mails, on renseigne l’</w:t>
+      </w:r>
+      <w:r>
+        <w:rPr>
+          <w:rFonts w:ascii="Comic Sans MS" w:hAnsi="Comic Sans MS" w:cs="Segoe UI Semibold"/>
+          <w:b/>
+          <w:color w:val="000000" w:themeColor="text1"/>
+        </w:rPr>
+        <w:t>adresse</w:t>
+      </w:r>
+      <w:r>
+        <w:rPr>
+          <w:rFonts w:ascii="Comic Sans MS" w:hAnsi="Comic Sans MS" w:cs="Segoe UI Semibold"/>
+          <w:b/>
+          <w:color w:val="000000" w:themeColor="text1"/>
+        </w:rPr>
+        <w:t xml:space="preserve"> mail d’expédition, on renseigne le mot de passe lié à cette adresse, on met dans l’objet du mail que l’on envoie « Création de votre compte réussie »</w:t>
+      </w:r>
+      <w:r>
+        <w:rPr>
+          <w:rFonts w:ascii="Comic Sans MS" w:hAnsi="Comic Sans MS" w:cs="Segoe UI Semibold"/>
+          <w:b/>
+          <w:color w:val="000000" w:themeColor="text1"/>
+        </w:rPr>
+        <w:t>, on met le contenu du mail à travers une mise en forme.</w:t>
+      </w:r>
+    </w:p>
+    <w:p>
+      <w:pPr>
+        <w:jc w:val="center"/>
+      </w:pPr>
+    </w:p>
+    <w:p>
+      <w:pPr>
+        <w:jc w:val="center"/>
+      </w:pPr>
+      <w:r>
+        <w:rPr>
+          <w:noProof/>
+        </w:rPr>
         <w:lastRenderedPageBreak/>
-        <w:t>notamment</w:t>
-      </w:r>
-      <w:r>
-        <w:rPr>
-          <w:rFonts w:ascii="Comic Sans MS" w:hAnsi="Comic Sans MS" w:cs="Segoe UI Semibold"/>
-          <w:b/>
-          <w:color w:val="000000" w:themeColor="text1"/>
-        </w:rPr>
-        <w:t xml:space="preserve"> les caractères spéciaux, on active le protocole SMTP qu’</w:t>
-      </w:r>
-      <w:r>
-        <w:rPr>
-          <w:rFonts w:ascii="Comic Sans MS" w:hAnsi="Comic Sans MS" w:cs="Segoe UI Semibold"/>
-          <w:b/>
-          <w:color w:val="000000" w:themeColor="text1"/>
-        </w:rPr>
-        <w:t>utilise</w:t>
-      </w:r>
-      <w:r>
-        <w:rPr>
-          <w:rFonts w:ascii="Comic Sans MS" w:hAnsi="Comic Sans MS" w:cs="Segoe UI Semibold"/>
-          <w:b/>
-          <w:color w:val="000000" w:themeColor="text1"/>
-        </w:rPr>
-        <w:t xml:space="preserve"> </w:t>
-      </w:r>
-      <w:proofErr w:type="spellStart"/>
-      <w:r>
-        <w:rPr>
-          <w:rFonts w:ascii="Comic Sans MS" w:hAnsi="Comic Sans MS" w:cs="Segoe UI Semibold"/>
-          <w:b/>
-          <w:color w:val="000000" w:themeColor="text1"/>
-        </w:rPr>
-        <w:t>PHPMailer</w:t>
-      </w:r>
-      <w:proofErr w:type="spellEnd"/>
-      <w:r>
-        <w:rPr>
-          <w:rFonts w:ascii="Comic Sans MS" w:hAnsi="Comic Sans MS" w:cs="Segoe UI Semibold"/>
-          <w:b/>
-          <w:color w:val="000000" w:themeColor="text1"/>
-        </w:rPr>
-        <w:t xml:space="preserve"> pour envoyer des mails, on active l’authentification , on </w:t>
-      </w:r>
-      <w:r>
-        <w:rPr>
-          <w:rFonts w:ascii="Comic Sans MS" w:hAnsi="Comic Sans MS" w:cs="Segoe UI Semibold"/>
-          <w:b/>
-          <w:color w:val="000000" w:themeColor="text1"/>
-        </w:rPr>
-        <w:t>utilise</w:t>
-      </w:r>
-      <w:r>
-        <w:rPr>
-          <w:rFonts w:ascii="Comic Sans MS" w:hAnsi="Comic Sans MS" w:cs="Segoe UI Semibold"/>
-          <w:b/>
-          <w:color w:val="000000" w:themeColor="text1"/>
-        </w:rPr>
-        <w:t xml:space="preserve"> le transfert sécurisé avec SSL, on renseigne le domaine de mails qui est supporté par notre</w:t>
-      </w:r>
-      <w:r>
-        <w:rPr>
-          <w:rFonts w:ascii="Comic Sans MS" w:hAnsi="Comic Sans MS" w:cs="Segoe UI Semibold"/>
-          <w:b/>
-          <w:color w:val="000000" w:themeColor="text1"/>
-        </w:rPr>
-        <w:t xml:space="preserve"> fournisseur de mails, on renseigne le port que l’on veut </w:t>
-      </w:r>
-      <w:r>
-        <w:rPr>
-          <w:rFonts w:ascii="Comic Sans MS" w:hAnsi="Comic Sans MS" w:cs="Segoe UI Semibold"/>
-          <w:b/>
-          <w:color w:val="000000" w:themeColor="text1"/>
-        </w:rPr>
-        <w:t>utiliser</w:t>
-      </w:r>
-      <w:r>
-        <w:rPr>
-          <w:rFonts w:ascii="Comic Sans MS" w:hAnsi="Comic Sans MS" w:cs="Segoe UI Semibold"/>
-          <w:b/>
-          <w:color w:val="000000" w:themeColor="text1"/>
-        </w:rPr>
-        <w:t xml:space="preserve"> pour envoyer des mails, on renseigne l’</w:t>
-      </w:r>
-      <w:r>
-        <w:rPr>
-          <w:rFonts w:ascii="Comic Sans MS" w:hAnsi="Comic Sans MS" w:cs="Segoe UI Semibold"/>
-          <w:b/>
-          <w:color w:val="000000" w:themeColor="text1"/>
-        </w:rPr>
-        <w:t>adresse</w:t>
-      </w:r>
-      <w:r>
-        <w:rPr>
-          <w:rFonts w:ascii="Comic Sans MS" w:hAnsi="Comic Sans MS" w:cs="Segoe UI Semibold"/>
-          <w:b/>
-          <w:color w:val="000000" w:themeColor="text1"/>
-        </w:rPr>
-        <w:t xml:space="preserve"> mail d’expédition, on renseigne le mot de passe lié à cette adresse, on met dans l’objet du mail que l’on envoie « Création de votre compte réussie »</w:t>
-      </w:r>
-      <w:r>
-        <w:rPr>
-          <w:rFonts w:ascii="Comic Sans MS" w:hAnsi="Comic Sans MS" w:cs="Segoe UI Semibold"/>
-          <w:b/>
-          <w:color w:val="000000" w:themeColor="text1"/>
-        </w:rPr>
-        <w:t>, on met le contenu du mail à travers une mise en forme.</w:t>
-      </w:r>
-    </w:p>
-    <w:p>
-      <w:pPr>
-        <w:jc w:val="center"/>
-      </w:pPr>
-    </w:p>
-    <w:p>
-      <w:pPr>
-        <w:jc w:val="center"/>
-      </w:pPr>
-      <w:r>
-        <w:rPr>
-          <w:noProof/>
-        </w:rPr>
         <w:drawing>
           <wp:inline distT="0" distB="0" distL="0" distR="0" wp14:anchorId="78126F17" wp14:editId="763CB6B8">
             <wp:extent cx="6486525" cy="1990725"/>
@@ -3234,7 +3241,6 @@
         <w:rPr>
           <w:noProof/>
         </w:rPr>
-        <w:lastRenderedPageBreak/>
         <w:drawing>
           <wp:inline distT="0" distB="0" distL="0" distR="0" wp14:anchorId="5C0C6CD0" wp14:editId="77826E80">
             <wp:extent cx="7316470" cy="1782445"/>
@@ -3282,6 +3288,7 @@
           <w:b/>
           <w:color w:val="000000" w:themeColor="text1"/>
         </w:rPr>
+        <w:lastRenderedPageBreak/>
         <w:t>On ouvre une méthode qui sers à la connexion. On nomme cette méthode « connexion », on déclare l’attribut interne « connexion ».</w:t>
       </w:r>
       <w:r>
@@ -3941,7 +3948,6 @@
         <w:rPr>
           <w:noProof/>
         </w:rPr>
-        <w:lastRenderedPageBreak/>
         <w:drawing>
           <wp:inline distT="0" distB="0" distL="0" distR="0" wp14:anchorId="137D9288" wp14:editId="536B1657">
             <wp:extent cx="5591175" cy="2028825"/>
@@ -4422,7 +4428,6 @@
         <w:rPr>
           <w:noProof/>
         </w:rPr>
-        <w:lastRenderedPageBreak/>
         <w:drawing>
           <wp:inline distT="0" distB="0" distL="0" distR="0" wp14:anchorId="03B7258B" wp14:editId="6793AD5D">
             <wp:extent cx="7316470" cy="2747010"/>
@@ -4876,6 +4881,7 @@
         <w:rPr>
           <w:noProof/>
         </w:rPr>
+        <w:lastRenderedPageBreak/>
         <w:drawing>
           <wp:inline distT="0" distB="0" distL="0" distR="0" wp14:anchorId="3C552E56" wp14:editId="26D6552B">
             <wp:extent cx="7316470" cy="1608455"/>
@@ -5250,16 +5256,7 @@
           <w:b/>
           <w:color w:val="000000" w:themeColor="text1"/>
         </w:rPr>
-        <w:t xml:space="preserve">, on associe la valeur du </w:t>
-      </w:r>
-      <w:r>
-        <w:rPr>
-          <w:rFonts w:ascii="Comic Sans MS" w:hAnsi="Comic Sans MS" w:cs="Segoe UI Semibold"/>
-          <w:b/>
-          <w:color w:val="000000" w:themeColor="text1"/>
-        </w:rPr>
-        <w:lastRenderedPageBreak/>
-        <w:t>getter de l’attribut « Email » permis par la variable « inscription »</w:t>
+        <w:t>, on associe la valeur du getter de l’attribut « Email » permis par la variable « inscription »</w:t>
       </w:r>
       <w:r>
         <w:rPr>

--- a/lycee_java/Documentation/Documentation Utilisateur.docx
+++ b/lycee_java/Documentation/Documentation Utilisateur.docx
@@ -1087,45 +1087,36 @@
           </wp:inline>
         </w:drawing>
       </w:r>
+    </w:p>
+    <w:p>
+      <w:pPr>
+        <w:spacing w:line="259" w:lineRule="auto"/>
+        <w:ind w:left="708"/>
+        <w:jc w:val="center"/>
+        <w:rPr>
+          <w:rFonts w:ascii="Comic Sans MS" w:hAnsi="Comic Sans MS" w:cs="Segoe UI Semibold"/>
+          <w:b/>
+          <w:color w:val="000000" w:themeColor="text1"/>
+        </w:rPr>
+      </w:pPr>
+      <w:r>
+        <w:rPr>
+          <w:rFonts w:ascii="Comic Sans MS" w:hAnsi="Comic Sans MS" w:cs="Segoe UI Semibold"/>
+          <w:b/>
+          <w:color w:val="000000" w:themeColor="text1"/>
+        </w:rPr>
+        <w:t>Quand sur sa page d’acueil, le proffessur clique sur le bouton en bas à gauche « Modifier son profil », il tombe sur la page ci-dessus. Il y a quatre formulaire pour renseigner les information de son profil que l’on peut modifier à savoir le Nom, le Prénom, L’adresse éléctronique et la matière. Puis un formulaire pour la validation qui sers à applique ces changements.</w:t>
+      </w:r>
+      <w:r>
+        <w:rPr>
+          <w:rFonts w:ascii="Comic Sans MS" w:hAnsi="Comic Sans MS" w:cs="Segoe UI Semibold"/>
+          <w:b/>
+          <w:color w:val="000000" w:themeColor="text1"/>
+        </w:rPr>
+        <w:t xml:space="preserve"> Les informations d’origines sont pré-renseignées dans les formulaires.</w:t>
+      </w:r>
       <w:bookmarkStart w:id="0" w:name="_GoBack"/>
       <w:bookmarkEnd w:id="0"/>
-    </w:p>
-    <w:p>
-      <w:pPr>
-        <w:spacing w:line="259" w:lineRule="auto"/>
-        <w:jc w:val="center"/>
-        <w:rPr>
-          <w:rFonts w:ascii="Comic Sans MS" w:hAnsi="Comic Sans MS" w:cs="Segoe UI Semibold"/>
-          <w:b/>
-          <w:color w:val="000000" w:themeColor="text1"/>
-        </w:rPr>
-      </w:pPr>
-      <w:r>
-        <w:rPr>
-          <w:rFonts w:ascii="Comic Sans MS" w:hAnsi="Comic Sans MS" w:cs="Segoe UI Semibold"/>
-          <w:b/>
-          <w:color w:val="000000" w:themeColor="text1"/>
-        </w:rPr>
-        <w:t xml:space="preserve">On commence cette page internet par un code </w:t>
-      </w:r>
-      <w:proofErr w:type="spellStart"/>
-      <w:r>
-        <w:rPr>
-          <w:rFonts w:ascii="Comic Sans MS" w:hAnsi="Comic Sans MS" w:cs="Segoe UI Semibold"/>
-          <w:b/>
-          <w:color w:val="000000" w:themeColor="text1"/>
-        </w:rPr>
-        <w:t>php</w:t>
-      </w:r>
-      <w:proofErr w:type="spellEnd"/>
-      <w:r>
-        <w:rPr>
-          <w:rFonts w:ascii="Comic Sans MS" w:hAnsi="Comic Sans MS" w:cs="Segoe UI Semibold"/>
-          <w:b/>
-          <w:color w:val="000000" w:themeColor="text1"/>
-        </w:rPr>
-        <w:t xml:space="preserve"> au sommet du document. Il ne contient qu’une instruction : celle écrite en haut. Elle est écrite pour démarrer une session, ou même restaurer la session précédente via une requête passée GET ou POST ou restaurer une session communiquée par un cookie.</w:t>
-      </w:r>
     </w:p>
     <w:p>
       <w:pPr>
@@ -1158,7 +1149,6 @@
         </w:rPr>
         <w:t xml:space="preserve">5.Page </w:t>
       </w:r>
-      <w:proofErr w:type="spellStart"/>
       <w:r>
         <w:rPr>
           <w:rFonts w:ascii="Segoe UI Black" w:hAnsi="Segoe UI Black" w:cs="Segoe UI Semibold"/>
@@ -1168,7 +1158,6 @@
         </w:rPr>
         <w:t>Manager_User.php</w:t>
       </w:r>
-      <w:proofErr w:type="spellEnd"/>
     </w:p>
     <w:p>
       <w:pPr>
@@ -1246,25 +1235,7 @@
           <w:b/>
           <w:color w:val="000000" w:themeColor="text1"/>
         </w:rPr>
-        <w:t xml:space="preserve"> </w:t>
-      </w:r>
-      <w:proofErr w:type="spellStart"/>
-      <w:r>
-        <w:rPr>
-          <w:rFonts w:ascii="Comic Sans MS" w:hAnsi="Comic Sans MS" w:cs="Segoe UI Semibold"/>
-          <w:b/>
-          <w:color w:val="000000" w:themeColor="text1"/>
-        </w:rPr>
-        <w:t>Php</w:t>
-      </w:r>
-      <w:proofErr w:type="spellEnd"/>
-      <w:r>
-        <w:rPr>
-          <w:rFonts w:ascii="Comic Sans MS" w:hAnsi="Comic Sans MS" w:cs="Segoe UI Semibold"/>
-          <w:b/>
-          <w:color w:val="000000" w:themeColor="text1"/>
-        </w:rPr>
-        <w:t xml:space="preserve"> Mailer, on appelle ses extensions.</w:t>
+        <w:t xml:space="preserve"> Php Mailer, on appelle ses extensions.</w:t>
       </w:r>
     </w:p>
     <w:p>
@@ -1365,25 +1336,7 @@
           <w:b/>
           <w:color w:val="000000" w:themeColor="text1"/>
         </w:rPr>
-        <w:t xml:space="preserve"> que l’on doit avoir à traiter comme informations. On commence ce code en ouvrant la classe et en la nommant « </w:t>
-      </w:r>
-      <w:proofErr w:type="spellStart"/>
-      <w:r>
-        <w:rPr>
-          <w:rFonts w:ascii="Comic Sans MS" w:hAnsi="Comic Sans MS" w:cs="Segoe UI Semibold"/>
-          <w:b/>
-          <w:color w:val="000000" w:themeColor="text1"/>
-        </w:rPr>
-        <w:t>Manager_User</w:t>
-      </w:r>
-      <w:proofErr w:type="spellEnd"/>
-      <w:r>
-        <w:rPr>
-          <w:rFonts w:ascii="Comic Sans MS" w:hAnsi="Comic Sans MS" w:cs="Segoe UI Semibold"/>
-          <w:b/>
-          <w:color w:val="000000" w:themeColor="text1"/>
-        </w:rPr>
-        <w:t> », n’</w:t>
+        <w:t xml:space="preserve"> que l’on doit avoir à traiter comme informations. On commence ce code en ouvrant la classe et en la nommant « Manager_User », n’</w:t>
       </w:r>
       <w:r>
         <w:rPr>
@@ -1439,25 +1392,7 @@
           <w:b/>
           <w:color w:val="000000" w:themeColor="text1"/>
         </w:rPr>
-        <w:t> », « email » et « </w:t>
-      </w:r>
-      <w:proofErr w:type="spellStart"/>
-      <w:r>
-        <w:rPr>
-          <w:rFonts w:ascii="Comic Sans MS" w:hAnsi="Comic Sans MS" w:cs="Segoe UI Semibold"/>
-          <w:b/>
-          <w:color w:val="000000" w:themeColor="text1"/>
-        </w:rPr>
-        <w:t>mdp</w:t>
-      </w:r>
-      <w:proofErr w:type="spellEnd"/>
-      <w:r>
-        <w:rPr>
-          <w:rFonts w:ascii="Comic Sans MS" w:hAnsi="Comic Sans MS" w:cs="Segoe UI Semibold"/>
-          <w:b/>
-          <w:color w:val="000000" w:themeColor="text1"/>
-        </w:rPr>
-        <w:t xml:space="preserve"> ». Ces attributs sont en privé, ils ne sont pas </w:t>
+        <w:t xml:space="preserve"> », « email » et « mdp ». Ces attributs sont en privé, ils ne sont pas </w:t>
       </w:r>
       <w:r>
         <w:rPr>
@@ -1560,25 +1495,7 @@
           <w:b/>
           <w:color w:val="000000" w:themeColor="text1"/>
         </w:rPr>
-        <w:t xml:space="preserve"> l’interface PHP Data </w:t>
-      </w:r>
-      <w:proofErr w:type="spellStart"/>
-      <w:r>
-        <w:rPr>
-          <w:rFonts w:ascii="Comic Sans MS" w:hAnsi="Comic Sans MS" w:cs="Segoe UI Semibold"/>
-          <w:b/>
-          <w:color w:val="000000" w:themeColor="text1"/>
-        </w:rPr>
-        <w:t>Objects</w:t>
-      </w:r>
-      <w:proofErr w:type="spellEnd"/>
-      <w:r>
-        <w:rPr>
-          <w:rFonts w:ascii="Comic Sans MS" w:hAnsi="Comic Sans MS" w:cs="Segoe UI Semibold"/>
-          <w:b/>
-          <w:color w:val="000000" w:themeColor="text1"/>
-        </w:rPr>
-        <w:t xml:space="preserve"> (PDO). Dans la première ligne de l’</w:t>
+        <w:t xml:space="preserve"> l’interface PHP Data Objects (PDO). Dans la première ligne de l’</w:t>
       </w:r>
       <w:r>
         <w:rPr>
@@ -1618,25 +1535,7 @@
           <w:b/>
           <w:color w:val="000000" w:themeColor="text1"/>
         </w:rPr>
-        <w:t>, le nom de la base de données, en l’occurrence « </w:t>
-      </w:r>
-      <w:proofErr w:type="spellStart"/>
-      <w:r>
-        <w:rPr>
-          <w:rFonts w:ascii="Comic Sans MS" w:hAnsi="Comic Sans MS" w:cs="Segoe UI Semibold"/>
-          <w:b/>
-          <w:color w:val="000000" w:themeColor="text1"/>
-        </w:rPr>
-        <w:t>projet_lycee</w:t>
-      </w:r>
-      <w:proofErr w:type="spellEnd"/>
-      <w:r>
-        <w:rPr>
-          <w:rFonts w:ascii="Comic Sans MS" w:hAnsi="Comic Sans MS" w:cs="Segoe UI Semibold"/>
-          <w:b/>
-          <w:color w:val="000000" w:themeColor="text1"/>
-        </w:rPr>
-        <w:t> », puis on communique le</w:t>
+        <w:t>, le nom de la base de données, en l’occurrence « projet_lycee », puis on communique le</w:t>
       </w:r>
       <w:r>
         <w:rPr>
@@ -1684,25 +1583,7 @@
           <w:b/>
           <w:color w:val="000000" w:themeColor="text1"/>
         </w:rPr>
-        <w:t xml:space="preserve"> « </w:t>
-      </w:r>
-      <w:proofErr w:type="spellStart"/>
-      <w:r>
-        <w:rPr>
-          <w:rFonts w:ascii="Comic Sans MS" w:hAnsi="Comic Sans MS" w:cs="Segoe UI Semibold"/>
-          <w:b/>
-          <w:color w:val="000000" w:themeColor="text1"/>
-        </w:rPr>
-        <w:t>root</w:t>
-      </w:r>
-      <w:proofErr w:type="spellEnd"/>
-      <w:r>
-        <w:rPr>
-          <w:rFonts w:ascii="Comic Sans MS" w:hAnsi="Comic Sans MS" w:cs="Segoe UI Semibold"/>
-          <w:b/>
-          <w:color w:val="000000" w:themeColor="text1"/>
-        </w:rPr>
-        <w:t> » et avec un mot de passe blanc.</w:t>
+        <w:t xml:space="preserve"> « root » et avec un mot de passe blanc.</w:t>
       </w:r>
       <w:r>
         <w:rPr>
@@ -1838,25 +1719,7 @@
           <w:b/>
           <w:color w:val="000000" w:themeColor="text1"/>
         </w:rPr>
-        <w:t xml:space="preserve"> la commande « </w:t>
-      </w:r>
-      <w:proofErr w:type="spellStart"/>
-      <w:r>
-        <w:rPr>
-          <w:rFonts w:ascii="Comic Sans MS" w:hAnsi="Comic Sans MS" w:cs="Segoe UI Semibold"/>
-          <w:b/>
-          <w:color w:val="000000" w:themeColor="text1"/>
-        </w:rPr>
-        <w:t>fetch</w:t>
-      </w:r>
-      <w:proofErr w:type="spellEnd"/>
-      <w:r>
-        <w:rPr>
-          <w:rFonts w:ascii="Comic Sans MS" w:hAnsi="Comic Sans MS" w:cs="Segoe UI Semibold"/>
-          <w:b/>
-          <w:color w:val="000000" w:themeColor="text1"/>
-        </w:rPr>
-        <w:t xml:space="preserve"> » à la </w:t>
+        <w:t xml:space="preserve"> la commande « fetch » à la </w:t>
       </w:r>
       <w:r>
         <w:rPr>
@@ -1880,25 +1743,7 @@
           <w:b/>
           <w:color w:val="000000" w:themeColor="text1"/>
         </w:rPr>
-        <w:t xml:space="preserve"> Ainsi, la variable « </w:t>
-      </w:r>
-      <w:proofErr w:type="spellStart"/>
-      <w:r>
-        <w:rPr>
-          <w:rFonts w:ascii="Comic Sans MS" w:hAnsi="Comic Sans MS" w:cs="Segoe UI Semibold"/>
-          <w:b/>
-          <w:color w:val="000000" w:themeColor="text1"/>
-        </w:rPr>
-        <w:t>donnee</w:t>
-      </w:r>
-      <w:proofErr w:type="spellEnd"/>
-      <w:r>
-        <w:rPr>
-          <w:rFonts w:ascii="Comic Sans MS" w:hAnsi="Comic Sans MS" w:cs="Segoe UI Semibold"/>
-          <w:b/>
-          <w:color w:val="000000" w:themeColor="text1"/>
-        </w:rPr>
-        <w:t> » doit contenir le contenu de la colonne « email » à la ligne ou l’adresse mail saisie est similaire à elle dans le cas où elle existe.</w:t>
+        <w:t xml:space="preserve"> Ainsi, la variable « donnee » doit contenir le contenu de la colonne « email » à la ligne ou l’adresse mail saisie est similaire à elle dans le cas où elle existe.</w:t>
       </w:r>
     </w:p>
     <w:p>
@@ -2030,25 +1875,7 @@
           <w:b/>
           <w:color w:val="000000" w:themeColor="text1"/>
         </w:rPr>
-        <w:t xml:space="preserve"> existe. Ainsi, cette condition permet de vérifier si la variable « </w:t>
-      </w:r>
-      <w:proofErr w:type="spellStart"/>
-      <w:r>
-        <w:rPr>
-          <w:rFonts w:ascii="Comic Sans MS" w:hAnsi="Comic Sans MS" w:cs="Segoe UI Semibold"/>
-          <w:b/>
-          <w:color w:val="000000" w:themeColor="text1"/>
-        </w:rPr>
-        <w:t>donnee</w:t>
-      </w:r>
-      <w:proofErr w:type="spellEnd"/>
-      <w:r>
-        <w:rPr>
-          <w:rFonts w:ascii="Comic Sans MS" w:hAnsi="Comic Sans MS" w:cs="Segoe UI Semibold"/>
-          <w:b/>
-          <w:color w:val="000000" w:themeColor="text1"/>
-        </w:rPr>
-        <w:t> » est remplie donc à fortiori si l’</w:t>
+        <w:t xml:space="preserve"> existe. Ainsi, cette condition permet de vérifier si la variable « donnee » est remplie donc à fortiori si l’</w:t>
       </w:r>
       <w:r>
         <w:rPr>
@@ -2080,25 +1907,7 @@
           <w:b/>
           <w:color w:val="000000" w:themeColor="text1"/>
         </w:rPr>
-        <w:t>. Après cela, on redirige vers la page « </w:t>
-      </w:r>
-      <w:proofErr w:type="spellStart"/>
-      <w:r>
-        <w:rPr>
-          <w:rFonts w:ascii="Comic Sans MS" w:hAnsi="Comic Sans MS" w:cs="Segoe UI Semibold"/>
-          <w:b/>
-          <w:color w:val="000000" w:themeColor="text1"/>
-        </w:rPr>
-        <w:t>inscription.php</w:t>
-      </w:r>
-      <w:proofErr w:type="spellEnd"/>
-      <w:r>
-        <w:rPr>
-          <w:rFonts w:ascii="Comic Sans MS" w:hAnsi="Comic Sans MS" w:cs="Segoe UI Semibold"/>
-          <w:b/>
-          <w:color w:val="000000" w:themeColor="text1"/>
-        </w:rPr>
-        <w:t> » pour retenter une connexion.</w:t>
+        <w:t>. Après cela, on redirige vers la page « inscription.php » pour retenter une connexion.</w:t>
       </w:r>
     </w:p>
     <w:p>
@@ -2175,25 +1984,7 @@
           <w:b/>
           <w:color w:val="000000" w:themeColor="text1"/>
         </w:rPr>
-        <w:t xml:space="preserve">Ce code est une condition inverse, ainsi, il ne s’applique uniquement dans le cas </w:t>
-      </w:r>
-      <w:proofErr w:type="spellStart"/>
-      <w:r>
-        <w:rPr>
-          <w:rFonts w:ascii="Comic Sans MS" w:hAnsi="Comic Sans MS" w:cs="Segoe UI Semibold"/>
-          <w:b/>
-          <w:color w:val="000000" w:themeColor="text1"/>
-        </w:rPr>
-        <w:t>ou</w:t>
-      </w:r>
-      <w:proofErr w:type="spellEnd"/>
-      <w:r>
-        <w:rPr>
-          <w:rFonts w:ascii="Comic Sans MS" w:hAnsi="Comic Sans MS" w:cs="Segoe UI Semibold"/>
-          <w:b/>
-          <w:color w:val="000000" w:themeColor="text1"/>
-        </w:rPr>
-        <w:t xml:space="preserve"> la condition précédente n’est pas vérifiée. En clair, cette condition s’applique si l’</w:t>
+        <w:t>Ce code est une condition inverse, ainsi, il ne s’applique uniquement dans le cas ou la condition précédente n’est pas vérifiée. En clair, cette condition s’applique si l’</w:t>
       </w:r>
       <w:r>
         <w:rPr>
@@ -2257,25 +2048,7 @@
           <w:b/>
           <w:color w:val="000000" w:themeColor="text1"/>
         </w:rPr>
-        <w:t xml:space="preserve"> l’extension </w:t>
-      </w:r>
-      <w:proofErr w:type="spellStart"/>
-      <w:r>
-        <w:rPr>
-          <w:rFonts w:ascii="Comic Sans MS" w:hAnsi="Comic Sans MS" w:cs="Segoe UI Semibold"/>
-          <w:b/>
-          <w:color w:val="000000" w:themeColor="text1"/>
-        </w:rPr>
-        <w:t>PHPMailer</w:t>
-      </w:r>
-      <w:proofErr w:type="spellEnd"/>
-      <w:r>
-        <w:rPr>
-          <w:rFonts w:ascii="Comic Sans MS" w:hAnsi="Comic Sans MS" w:cs="Segoe UI Semibold"/>
-          <w:b/>
-          <w:color w:val="000000" w:themeColor="text1"/>
-        </w:rPr>
-        <w:t xml:space="preserve">. On importe donc les modules qui sont </w:t>
+        <w:t xml:space="preserve"> l’extension PHPMailer. On importe donc les modules qui sont </w:t>
       </w:r>
       <w:r>
         <w:rPr>
@@ -2299,25 +2072,7 @@
           <w:b/>
           <w:color w:val="000000" w:themeColor="text1"/>
         </w:rPr>
-        <w:t xml:space="preserve"> des balises « </w:t>
-      </w:r>
-      <w:proofErr w:type="spellStart"/>
-      <w:r>
-        <w:rPr>
-          <w:rFonts w:ascii="Comic Sans MS" w:hAnsi="Comic Sans MS" w:cs="Segoe UI Semibold"/>
-          <w:b/>
-          <w:color w:val="000000" w:themeColor="text1"/>
-        </w:rPr>
-        <w:t>require</w:t>
-      </w:r>
-      <w:proofErr w:type="spellEnd"/>
-      <w:r>
-        <w:rPr>
-          <w:rFonts w:ascii="Comic Sans MS" w:hAnsi="Comic Sans MS" w:cs="Segoe UI Semibold"/>
-          <w:b/>
-          <w:color w:val="000000" w:themeColor="text1"/>
-        </w:rPr>
-        <w:t xml:space="preserve"> » qui pointent vers des fichiers par </w:t>
+        <w:t xml:space="preserve"> des balises « require » qui pointent vers des fichiers par </w:t>
       </w:r>
       <w:r>
         <w:rPr>
@@ -2333,18 +2088,8 @@
           <w:b/>
           <w:color w:val="000000" w:themeColor="text1"/>
         </w:rPr>
-        <w:t xml:space="preserve"> de </w:t>
-      </w:r>
-      <w:proofErr w:type="spellStart"/>
-      <w:r>
-        <w:rPr>
-          <w:rFonts w:ascii="Comic Sans MS" w:hAnsi="Comic Sans MS" w:cs="Segoe UI Semibold"/>
-          <w:b/>
-          <w:color w:val="000000" w:themeColor="text1"/>
-        </w:rPr>
-        <w:t>PhpMailer</w:t>
-      </w:r>
-      <w:proofErr w:type="spellEnd"/>
+        <w:t xml:space="preserve"> de PhpMailer</w:t>
+      </w:r>
       <w:r>
         <w:rPr>
           <w:noProof/>
@@ -2420,25 +2165,7 @@
           <w:b/>
           <w:color w:val="000000" w:themeColor="text1"/>
         </w:rPr>
-        <w:t>Ce code est issu de l’extension « </w:t>
-      </w:r>
-      <w:proofErr w:type="spellStart"/>
-      <w:r>
-        <w:rPr>
-          <w:rFonts w:ascii="Comic Sans MS" w:hAnsi="Comic Sans MS" w:cs="Segoe UI Semibold"/>
-          <w:b/>
-          <w:color w:val="000000" w:themeColor="text1"/>
-        </w:rPr>
-        <w:t>PhpMailer</w:t>
-      </w:r>
-      <w:proofErr w:type="spellEnd"/>
-      <w:r>
-        <w:rPr>
-          <w:rFonts w:ascii="Comic Sans MS" w:hAnsi="Comic Sans MS" w:cs="Segoe UI Semibold"/>
-          <w:b/>
-          <w:color w:val="000000" w:themeColor="text1"/>
-        </w:rPr>
-        <w:t xml:space="preserve"> », il </w:t>
+        <w:t xml:space="preserve">Ce code est issu de l’extension « PhpMailer », il </w:t>
       </w:r>
       <w:r>
         <w:rPr>
@@ -2494,25 +2221,7 @@
           <w:b/>
           <w:color w:val="000000" w:themeColor="text1"/>
         </w:rPr>
-        <w:t xml:space="preserve"> </w:t>
-      </w:r>
-      <w:proofErr w:type="spellStart"/>
-      <w:r>
-        <w:rPr>
-          <w:rFonts w:ascii="Comic Sans MS" w:hAnsi="Comic Sans MS" w:cs="Segoe UI Semibold"/>
-          <w:b/>
-          <w:color w:val="000000" w:themeColor="text1"/>
-        </w:rPr>
-        <w:t>PHPMailer</w:t>
-      </w:r>
-      <w:proofErr w:type="spellEnd"/>
-      <w:r>
-        <w:rPr>
-          <w:rFonts w:ascii="Comic Sans MS" w:hAnsi="Comic Sans MS" w:cs="Segoe UI Semibold"/>
-          <w:b/>
-          <w:color w:val="000000" w:themeColor="text1"/>
-        </w:rPr>
-        <w:t xml:space="preserve"> pour envoyer des mails, on active l’authentification , on </w:t>
+        <w:t xml:space="preserve"> PHPMailer pour envoyer des mails, on active l’authentification , on </w:t>
       </w:r>
       <w:r>
         <w:rPr>
@@ -2915,7 +2624,6 @@
         </w:rPr>
         <w:t>« </w:t>
       </w:r>
-      <w:proofErr w:type="spellStart"/>
       <w:r>
         <w:rPr>
           <w:rFonts w:ascii="Comic Sans MS" w:hAnsi="Comic Sans MS" w:cs="Segoe UI Semibold"/>
@@ -2924,7 +2632,6 @@
         </w:rPr>
         <w:t>prepare</w:t>
       </w:r>
-      <w:proofErr w:type="spellEnd"/>
       <w:r>
         <w:rPr>
           <w:rFonts w:ascii="Comic Sans MS" w:hAnsi="Comic Sans MS" w:cs="Segoe UI Semibold"/>
@@ -2955,61 +2662,7 @@
           <w:b/>
           <w:color w:val="000000" w:themeColor="text1"/>
         </w:rPr>
-        <w:t xml:space="preserve">, on y affiche notre commande SQL à savoir « INSERT </w:t>
-      </w:r>
-      <w:proofErr w:type="spellStart"/>
-      <w:r>
-        <w:rPr>
-          <w:rFonts w:ascii="Comic Sans MS" w:hAnsi="Comic Sans MS" w:cs="Segoe UI Semibold"/>
-          <w:b/>
-          <w:color w:val="000000" w:themeColor="text1"/>
-        </w:rPr>
-        <w:t>into</w:t>
-      </w:r>
-      <w:proofErr w:type="spellEnd"/>
-      <w:r>
-        <w:rPr>
-          <w:rFonts w:ascii="Comic Sans MS" w:hAnsi="Comic Sans MS" w:cs="Segoe UI Semibold"/>
-          <w:b/>
-          <w:color w:val="000000" w:themeColor="text1"/>
-        </w:rPr>
-        <w:t xml:space="preserve"> utilisateur (nom, </w:t>
-      </w:r>
-      <w:proofErr w:type="spellStart"/>
-      <w:r>
-        <w:rPr>
-          <w:rFonts w:ascii="Comic Sans MS" w:hAnsi="Comic Sans MS" w:cs="Segoe UI Semibold"/>
-          <w:b/>
-          <w:color w:val="000000" w:themeColor="text1"/>
-        </w:rPr>
-        <w:t>prenom</w:t>
-      </w:r>
-      <w:proofErr w:type="spellEnd"/>
-      <w:r>
-        <w:rPr>
-          <w:rFonts w:ascii="Comic Sans MS" w:hAnsi="Comic Sans MS" w:cs="Segoe UI Semibold"/>
-          <w:b/>
-          <w:color w:val="000000" w:themeColor="text1"/>
-        </w:rPr>
-        <w:t xml:space="preserve">, email, </w:t>
-      </w:r>
-      <w:proofErr w:type="spellStart"/>
-      <w:r>
-        <w:rPr>
-          <w:rFonts w:ascii="Comic Sans MS" w:hAnsi="Comic Sans MS" w:cs="Segoe UI Semibold"/>
-          <w:b/>
-          <w:color w:val="000000" w:themeColor="text1"/>
-        </w:rPr>
-        <w:t>mdp</w:t>
-      </w:r>
-      <w:proofErr w:type="spellEnd"/>
-      <w:r>
-        <w:rPr>
-          <w:rFonts w:ascii="Comic Sans MS" w:hAnsi="Comic Sans MS" w:cs="Segoe UI Semibold"/>
-          <w:b/>
-          <w:color w:val="000000" w:themeColor="text1"/>
-        </w:rPr>
-        <w:t>) value</w:t>
+        <w:t>, on y affiche notre commande SQL à savoir « INSERT into utilisateur (nom, prenom, email, mdp) value</w:t>
       </w:r>
       <w:r>
         <w:rPr>
@@ -3019,23 +2672,13 @@
         </w:rPr>
         <w:t xml:space="preserve"> </w:t>
       </w:r>
-      <w:proofErr w:type="gramStart"/>
-      <w:r>
-        <w:rPr>
-          <w:rFonts w:ascii="Comic Sans MS" w:hAnsi="Comic Sans MS" w:cs="Segoe UI Semibold"/>
-          <w:b/>
-          <w:color w:val="000000" w:themeColor="text1"/>
-        </w:rPr>
-        <w:t>(?,?,?,?</w:t>
-      </w:r>
-      <w:proofErr w:type="gramEnd"/>
-      <w:r>
-        <w:rPr>
-          <w:rFonts w:ascii="Comic Sans MS" w:hAnsi="Comic Sans MS" w:cs="Segoe UI Semibold"/>
-          <w:b/>
-          <w:color w:val="000000" w:themeColor="text1"/>
-        </w:rPr>
-        <w:t xml:space="preserve">) », cette commande permet  d’aller dans la table « utilisateur », et de remplir les </w:t>
+      <w:r>
+        <w:rPr>
+          <w:rFonts w:ascii="Comic Sans MS" w:hAnsi="Comic Sans MS" w:cs="Segoe UI Semibold"/>
+          <w:b/>
+          <w:color w:val="000000" w:themeColor="text1"/>
+        </w:rPr>
+        <w:t xml:space="preserve">(?,?,?,?) », cette commande permet  d’aller dans la table « utilisateur », et de remplir les </w:t>
       </w:r>
       <w:r>
         <w:rPr>
@@ -3051,43 +2694,7 @@
           <w:b/>
           <w:color w:val="000000" w:themeColor="text1"/>
         </w:rPr>
-        <w:t xml:space="preserve"> « nom », « </w:t>
-      </w:r>
-      <w:proofErr w:type="spellStart"/>
-      <w:r>
-        <w:rPr>
-          <w:rFonts w:ascii="Comic Sans MS" w:hAnsi="Comic Sans MS" w:cs="Segoe UI Semibold"/>
-          <w:b/>
-          <w:color w:val="000000" w:themeColor="text1"/>
-        </w:rPr>
-        <w:t>prenom</w:t>
-      </w:r>
-      <w:proofErr w:type="spellEnd"/>
-      <w:r>
-        <w:rPr>
-          <w:rFonts w:ascii="Comic Sans MS" w:hAnsi="Comic Sans MS" w:cs="Segoe UI Semibold"/>
-          <w:b/>
-          <w:color w:val="000000" w:themeColor="text1"/>
-        </w:rPr>
-        <w:t> », « email », « </w:t>
-      </w:r>
-      <w:proofErr w:type="spellStart"/>
-      <w:r>
-        <w:rPr>
-          <w:rFonts w:ascii="Comic Sans MS" w:hAnsi="Comic Sans MS" w:cs="Segoe UI Semibold"/>
-          <w:b/>
-          <w:color w:val="000000" w:themeColor="text1"/>
-        </w:rPr>
-        <w:t>mdp</w:t>
-      </w:r>
-      <w:proofErr w:type="spellEnd"/>
-      <w:r>
-        <w:rPr>
-          <w:rFonts w:ascii="Comic Sans MS" w:hAnsi="Comic Sans MS" w:cs="Segoe UI Semibold"/>
-          <w:b/>
-          <w:color w:val="000000" w:themeColor="text1"/>
-        </w:rPr>
-        <w:t> », avec les valeurs respectives que l’on renseignera après.</w:t>
+        <w:t xml:space="preserve"> « nom », « prenom », « email », « mdp », avec les valeurs respectives que l’on renseignera après.</w:t>
       </w:r>
       <w:r>
         <w:rPr>
@@ -3151,25 +2758,7 @@
           <w:b/>
           <w:color w:val="000000" w:themeColor="text1"/>
         </w:rPr>
-        <w:t xml:space="preserve"> préalablement « </w:t>
-      </w:r>
-      <w:proofErr w:type="spellStart"/>
-      <w:r>
-        <w:rPr>
-          <w:rFonts w:ascii="Comic Sans MS" w:hAnsi="Comic Sans MS" w:cs="Segoe UI Semibold"/>
-          <w:b/>
-          <w:color w:val="000000" w:themeColor="text1"/>
-        </w:rPr>
-        <w:t>mdp</w:t>
-      </w:r>
-      <w:proofErr w:type="spellEnd"/>
-      <w:r>
-        <w:rPr>
-          <w:rFonts w:ascii="Comic Sans MS" w:hAnsi="Comic Sans MS" w:cs="Segoe UI Semibold"/>
-          <w:b/>
-          <w:color w:val="000000" w:themeColor="text1"/>
-        </w:rPr>
-        <w:t> » avec l</w:t>
+        <w:t xml:space="preserve"> préalablement « mdp » avec l</w:t>
       </w:r>
       <w:r>
         <w:rPr>
@@ -3337,69 +2926,15 @@
           <w:b/>
           <w:color w:val="000000" w:themeColor="text1"/>
         </w:rPr>
-        <w:t xml:space="preserve"> On informe que l’on travaille en local, que le nom de la base de données est « </w:t>
-      </w:r>
-      <w:proofErr w:type="spellStart"/>
-      <w:r>
-        <w:rPr>
-          <w:rFonts w:ascii="Comic Sans MS" w:hAnsi="Comic Sans MS" w:cs="Segoe UI Semibold"/>
-          <w:b/>
-          <w:color w:val="000000" w:themeColor="text1"/>
-        </w:rPr>
-        <w:t>projet_lycee</w:t>
-      </w:r>
-      <w:proofErr w:type="spellEnd"/>
-      <w:r>
-        <w:rPr>
-          <w:rFonts w:ascii="Comic Sans MS" w:hAnsi="Comic Sans MS" w:cs="Segoe UI Semibold"/>
-          <w:b/>
-          <w:color w:val="000000" w:themeColor="text1"/>
-        </w:rPr>
-        <w:t> », que le nom d’utilisateur est « </w:t>
-      </w:r>
-      <w:proofErr w:type="spellStart"/>
-      <w:r>
-        <w:rPr>
-          <w:rFonts w:ascii="Comic Sans MS" w:hAnsi="Comic Sans MS" w:cs="Segoe UI Semibold"/>
-          <w:b/>
-          <w:color w:val="000000" w:themeColor="text1"/>
-        </w:rPr>
-        <w:t>root</w:t>
-      </w:r>
-      <w:proofErr w:type="spellEnd"/>
-      <w:r>
-        <w:rPr>
-          <w:rFonts w:ascii="Comic Sans MS" w:hAnsi="Comic Sans MS" w:cs="Segoe UI Semibold"/>
-          <w:b/>
-          <w:color w:val="000000" w:themeColor="text1"/>
-        </w:rPr>
-        <w:t> » et que le mot de passe est blanc.</w:t>
-      </w:r>
-      <w:r>
-        <w:rPr>
-          <w:rFonts w:ascii="Comic Sans MS" w:hAnsi="Comic Sans MS" w:cs="Segoe UI Semibold"/>
-          <w:b/>
-          <w:color w:val="000000" w:themeColor="text1"/>
-        </w:rPr>
-        <w:t xml:space="preserve"> Dans la fonction « </w:t>
-      </w:r>
-      <w:proofErr w:type="spellStart"/>
-      <w:r>
-        <w:rPr>
-          <w:rFonts w:ascii="Comic Sans MS" w:hAnsi="Comic Sans MS" w:cs="Segoe UI Semibold"/>
-          <w:b/>
-          <w:color w:val="000000" w:themeColor="text1"/>
-        </w:rPr>
-        <w:t>prepare</w:t>
-      </w:r>
-      <w:proofErr w:type="spellEnd"/>
-      <w:r>
-        <w:rPr>
-          <w:rFonts w:ascii="Comic Sans MS" w:hAnsi="Comic Sans MS" w:cs="Segoe UI Semibold"/>
-          <w:b/>
-          <w:color w:val="000000" w:themeColor="text1"/>
-        </w:rPr>
-        <w:t xml:space="preserve"> », on met la </w:t>
+        <w:t xml:space="preserve"> On informe que l’on travaille en local, que le nom de la base de données est « projet_lycee », que le nom d’utilisateur est « root » et que le mot de passe est blanc.</w:t>
+      </w:r>
+      <w:r>
+        <w:rPr>
+          <w:rFonts w:ascii="Comic Sans MS" w:hAnsi="Comic Sans MS" w:cs="Segoe UI Semibold"/>
+          <w:b/>
+          <w:color w:val="000000" w:themeColor="text1"/>
+        </w:rPr>
+        <w:t xml:space="preserve"> Dans la fonction « prepare », on met la </w:t>
       </w:r>
       <w:r>
         <w:rPr>
@@ -3415,61 +2950,7 @@
           <w:b/>
           <w:color w:val="000000" w:themeColor="text1"/>
         </w:rPr>
-        <w:t xml:space="preserve"> SQL, à savoir « SELECT * </w:t>
-      </w:r>
-      <w:proofErr w:type="spellStart"/>
-      <w:r>
-        <w:rPr>
-          <w:rFonts w:ascii="Comic Sans MS" w:hAnsi="Comic Sans MS" w:cs="Segoe UI Semibold"/>
-          <w:b/>
-          <w:color w:val="000000" w:themeColor="text1"/>
-        </w:rPr>
-        <w:t>from</w:t>
-      </w:r>
-      <w:proofErr w:type="spellEnd"/>
-      <w:r>
-        <w:rPr>
-          <w:rFonts w:ascii="Comic Sans MS" w:hAnsi="Comic Sans MS" w:cs="Segoe UI Semibold"/>
-          <w:b/>
-          <w:color w:val="000000" w:themeColor="text1"/>
-        </w:rPr>
-        <w:t xml:space="preserve"> utilisateur </w:t>
-      </w:r>
-      <w:proofErr w:type="spellStart"/>
-      <w:r>
-        <w:rPr>
-          <w:rFonts w:ascii="Comic Sans MS" w:hAnsi="Comic Sans MS" w:cs="Segoe UI Semibold"/>
-          <w:b/>
-          <w:color w:val="000000" w:themeColor="text1"/>
-        </w:rPr>
-        <w:t>where</w:t>
-      </w:r>
-      <w:proofErr w:type="spellEnd"/>
-      <w:r>
-        <w:rPr>
-          <w:rFonts w:ascii="Comic Sans MS" w:hAnsi="Comic Sans MS" w:cs="Segoe UI Semibold"/>
-          <w:b/>
-          <w:color w:val="000000" w:themeColor="text1"/>
-        </w:rPr>
-        <w:t xml:space="preserve"> email = ? AND </w:t>
-      </w:r>
-      <w:proofErr w:type="spellStart"/>
-      <w:r>
-        <w:rPr>
-          <w:rFonts w:ascii="Comic Sans MS" w:hAnsi="Comic Sans MS" w:cs="Segoe UI Semibold"/>
-          <w:b/>
-          <w:color w:val="000000" w:themeColor="text1"/>
-        </w:rPr>
-        <w:t>mdp</w:t>
-      </w:r>
-      <w:proofErr w:type="spellEnd"/>
-      <w:r>
-        <w:rPr>
-          <w:rFonts w:ascii="Comic Sans MS" w:hAnsi="Comic Sans MS" w:cs="Segoe UI Semibold"/>
-          <w:b/>
-          <w:color w:val="000000" w:themeColor="text1"/>
-        </w:rPr>
-        <w:t xml:space="preserve"> = ? »</w:t>
+        <w:t xml:space="preserve"> SQL, à savoir « SELECT * from utilisateur where email = ? AND mdp = ? »</w:t>
       </w:r>
       <w:r>
         <w:rPr>
@@ -3493,43 +2974,7 @@
           <w:b/>
           <w:color w:val="000000" w:themeColor="text1"/>
         </w:rPr>
-        <w:t xml:space="preserve"> signifie que l’on veut connaitre dans toute les lignes que comporte la table « utilisateur » dans lequel le mot de passe saisi et l’adresse mail saisie correspondent. On utilise la fonction « </w:t>
-      </w:r>
-      <w:proofErr w:type="spellStart"/>
-      <w:r>
-        <w:rPr>
-          <w:rFonts w:ascii="Comic Sans MS" w:hAnsi="Comic Sans MS" w:cs="Segoe UI Semibold"/>
-          <w:b/>
-          <w:color w:val="000000" w:themeColor="text1"/>
-        </w:rPr>
-        <w:t>execute</w:t>
-      </w:r>
-      <w:proofErr w:type="spellEnd"/>
-      <w:r>
-        <w:rPr>
-          <w:rFonts w:ascii="Comic Sans MS" w:hAnsi="Comic Sans MS" w:cs="Segoe UI Semibold"/>
-          <w:b/>
-          <w:color w:val="000000" w:themeColor="text1"/>
-        </w:rPr>
-        <w:t> », et on applique avec la fonction « </w:t>
-      </w:r>
-      <w:proofErr w:type="spellStart"/>
-      <w:r>
-        <w:rPr>
-          <w:rFonts w:ascii="Comic Sans MS" w:hAnsi="Comic Sans MS" w:cs="Segoe UI Semibold"/>
-          <w:b/>
-          <w:color w:val="000000" w:themeColor="text1"/>
-        </w:rPr>
-        <w:t>fetch</w:t>
-      </w:r>
-      <w:proofErr w:type="spellEnd"/>
-      <w:r>
-        <w:rPr>
-          <w:rFonts w:ascii="Comic Sans MS" w:hAnsi="Comic Sans MS" w:cs="Segoe UI Semibold"/>
-          <w:b/>
-          <w:color w:val="000000" w:themeColor="text1"/>
-        </w:rPr>
-        <w:t> ».</w:t>
+        <w:t xml:space="preserve"> signifie que l’on veut connaitre dans toute les lignes que comporte la table « utilisateur » dans lequel le mot de passe saisi et l’adresse mail saisie correspondent. On utilise la fonction « execute », et on applique avec la fonction « fetch ».</w:t>
       </w:r>
     </w:p>
     <w:p>
@@ -3766,25 +3211,7 @@
           <w:b/>
           <w:color w:val="000000" w:themeColor="text1"/>
         </w:rPr>
-        <w:t xml:space="preserve"> renseigné dans la colonne « </w:t>
-      </w:r>
-      <w:proofErr w:type="spellStart"/>
-      <w:r>
-        <w:rPr>
-          <w:rFonts w:ascii="Comic Sans MS" w:hAnsi="Comic Sans MS" w:cs="Segoe UI Semibold"/>
-          <w:b/>
-          <w:color w:val="000000" w:themeColor="text1"/>
-        </w:rPr>
-        <w:t>role</w:t>
-      </w:r>
-      <w:proofErr w:type="spellEnd"/>
-      <w:r>
-        <w:rPr>
-          <w:rFonts w:ascii="Comic Sans MS" w:hAnsi="Comic Sans MS" w:cs="Segoe UI Semibold"/>
-          <w:b/>
-          <w:color w:val="000000" w:themeColor="text1"/>
-        </w:rPr>
-        <w:t> » de la table </w:t>
+        <w:t xml:space="preserve"> renseigné dans la colonne « role » de la table </w:t>
       </w:r>
       <w:r>
         <w:rPr>
@@ -3842,7 +3269,6 @@
         </w:rPr>
         <w:t xml:space="preserve"> qu’</w:t>
       </w:r>
-      <w:proofErr w:type="spellStart"/>
       <w:r>
         <w:rPr>
           <w:rFonts w:ascii="Comic Sans MS" w:hAnsi="Comic Sans MS" w:cs="Segoe UI Semibold"/>
@@ -3851,7 +3277,6 @@
         </w:rPr>
         <w:t>a</w:t>
       </w:r>
-      <w:proofErr w:type="spellEnd"/>
       <w:r>
         <w:rPr>
           <w:rFonts w:ascii="Comic Sans MS" w:hAnsi="Comic Sans MS" w:cs="Segoe UI Semibold"/>
@@ -3914,25 +3339,7 @@
           <w:b/>
           <w:color w:val="000000" w:themeColor="text1"/>
         </w:rPr>
-        <w:t xml:space="preserve"> vers la page « </w:t>
-      </w:r>
-      <w:proofErr w:type="spellStart"/>
-      <w:r>
-        <w:rPr>
-          <w:rFonts w:ascii="Comic Sans MS" w:hAnsi="Comic Sans MS" w:cs="Segoe UI Semibold"/>
-          <w:b/>
-          <w:color w:val="000000" w:themeColor="text1"/>
-        </w:rPr>
-        <w:t>index.php</w:t>
-      </w:r>
-      <w:proofErr w:type="spellEnd"/>
-      <w:r>
-        <w:rPr>
-          <w:rFonts w:ascii="Comic Sans MS" w:hAnsi="Comic Sans MS" w:cs="Segoe UI Semibold"/>
-          <w:b/>
-          <w:color w:val="000000" w:themeColor="text1"/>
-        </w:rPr>
-        <w:t> ».</w:t>
+        <w:t xml:space="preserve"> vers la page « index.php ».</w:t>
       </w:r>
     </w:p>
     <w:p>
@@ -4016,54 +3423,8 @@
           <w:b/>
           <w:color w:val="000000" w:themeColor="text1"/>
         </w:rPr>
-        <w:t>, si l’utilisateur n’entre pas d’identifiants corrects, on insère dans la session « </w:t>
-      </w:r>
-      <w:proofErr w:type="spellStart"/>
-      <w:r>
-        <w:rPr>
-          <w:rFonts w:ascii="Comic Sans MS" w:hAnsi="Comic Sans MS" w:cs="Segoe UI Semibold"/>
-          <w:b/>
-          <w:color w:val="000000" w:themeColor="text1"/>
-        </w:rPr>
-        <w:t>erreur_co</w:t>
-      </w:r>
-      <w:proofErr w:type="spellEnd"/>
-      <w:r>
-        <w:rPr>
-          <w:rFonts w:ascii="Comic Sans MS" w:hAnsi="Comic Sans MS" w:cs="Segoe UI Semibold"/>
-          <w:b/>
-          <w:color w:val="000000" w:themeColor="text1"/>
-        </w:rPr>
-        <w:t> » le booléen « </w:t>
-      </w:r>
-      <w:proofErr w:type="spellStart"/>
-      <w:r>
-        <w:rPr>
-          <w:rFonts w:ascii="Comic Sans MS" w:hAnsi="Comic Sans MS" w:cs="Segoe UI Semibold"/>
-          <w:b/>
-          <w:color w:val="000000" w:themeColor="text1"/>
-        </w:rPr>
-        <w:t>true</w:t>
-      </w:r>
-      <w:proofErr w:type="spellEnd"/>
-      <w:r>
-        <w:rPr>
-          <w:rFonts w:ascii="Comic Sans MS" w:hAnsi="Comic Sans MS" w:cs="Segoe UI Semibold"/>
-          <w:b/>
-          <w:color w:val="000000" w:themeColor="text1"/>
-        </w:rPr>
-        <w:t xml:space="preserve"> ». Ensuite, on le redirige vers la page </w:t>
-      </w:r>
-      <w:proofErr w:type="spellStart"/>
-      <w:r>
-        <w:rPr>
-          <w:rFonts w:ascii="Comic Sans MS" w:hAnsi="Comic Sans MS" w:cs="Segoe UI Semibold"/>
-          <w:b/>
-          <w:color w:val="000000" w:themeColor="text1"/>
-        </w:rPr>
-        <w:t>sign-in.php</w:t>
-      </w:r>
-      <w:proofErr w:type="spellEnd"/>
+        <w:t>, si l’utilisateur n’entre pas d’identifiants corrects, on insère dans la session « erreur_co » le booléen « true ». Ensuite, on le redirige vers la page sign-in.php</w:t>
+      </w:r>
       <w:r>
         <w:rPr>
           <w:rFonts w:ascii="Comic Sans MS" w:hAnsi="Comic Sans MS" w:cs="Segoe UI Semibold"/>
@@ -4143,25 +3504,7 @@
           <w:b/>
           <w:color w:val="000000" w:themeColor="text1"/>
         </w:rPr>
-        <w:t>On place une nouvelle méthode en public nommée « </w:t>
-      </w:r>
-      <w:proofErr w:type="spellStart"/>
-      <w:r>
-        <w:rPr>
-          <w:rFonts w:ascii="Comic Sans MS" w:hAnsi="Comic Sans MS" w:cs="Segoe UI Semibold"/>
-          <w:b/>
-          <w:color w:val="000000" w:themeColor="text1"/>
-        </w:rPr>
-        <w:t>placeholder</w:t>
-      </w:r>
-      <w:proofErr w:type="spellEnd"/>
-      <w:r>
-        <w:rPr>
-          <w:rFonts w:ascii="Comic Sans MS" w:hAnsi="Comic Sans MS" w:cs="Segoe UI Semibold"/>
-          <w:b/>
-          <w:color w:val="000000" w:themeColor="text1"/>
-        </w:rPr>
-        <w:t> », on lui transmet la variable « email ».</w:t>
+        <w:t>On place une nouvelle méthode en public nommée « placeholder », on lui transmet la variable « email ».</w:t>
       </w:r>
       <w:r>
         <w:rPr>
@@ -4242,61 +3585,7 @@
           <w:b/>
           <w:color w:val="000000" w:themeColor="text1"/>
         </w:rPr>
-        <w:t xml:space="preserve"> SQL ; « SELECT nom, </w:t>
-      </w:r>
-      <w:proofErr w:type="spellStart"/>
-      <w:r>
-        <w:rPr>
-          <w:rFonts w:ascii="Comic Sans MS" w:hAnsi="Comic Sans MS" w:cs="Segoe UI Semibold"/>
-          <w:b/>
-          <w:color w:val="000000" w:themeColor="text1"/>
-        </w:rPr>
-        <w:t>prenom</w:t>
-      </w:r>
-      <w:proofErr w:type="spellEnd"/>
-      <w:r>
-        <w:rPr>
-          <w:rFonts w:ascii="Comic Sans MS" w:hAnsi="Comic Sans MS" w:cs="Segoe UI Semibold"/>
-          <w:b/>
-          <w:color w:val="000000" w:themeColor="text1"/>
-        </w:rPr>
-        <w:t xml:space="preserve">, email FROM utilisateur </w:t>
-      </w:r>
-      <w:proofErr w:type="spellStart"/>
-      <w:r>
-        <w:rPr>
-          <w:rFonts w:ascii="Comic Sans MS" w:hAnsi="Comic Sans MS" w:cs="Segoe UI Semibold"/>
-          <w:b/>
-          <w:color w:val="000000" w:themeColor="text1"/>
-        </w:rPr>
-        <w:t>where</w:t>
-      </w:r>
-      <w:proofErr w:type="spellEnd"/>
-      <w:r>
-        <w:rPr>
-          <w:rFonts w:ascii="Comic Sans MS" w:hAnsi="Comic Sans MS" w:cs="Segoe UI Semibold"/>
-          <w:b/>
-          <w:color w:val="000000" w:themeColor="text1"/>
-        </w:rPr>
-        <w:t xml:space="preserve"> email </w:t>
-      </w:r>
-      <w:proofErr w:type="gramStart"/>
-      <w:r>
-        <w:rPr>
-          <w:rFonts w:ascii="Comic Sans MS" w:hAnsi="Comic Sans MS" w:cs="Segoe UI Semibold"/>
-          <w:b/>
-          <w:color w:val="000000" w:themeColor="text1"/>
-        </w:rPr>
-        <w:t>= ?;</w:t>
-      </w:r>
-      <w:proofErr w:type="gramEnd"/>
-      <w:r>
-        <w:rPr>
-          <w:rFonts w:ascii="Comic Sans MS" w:hAnsi="Comic Sans MS" w:cs="Segoe UI Semibold"/>
-          <w:b/>
-          <w:color w:val="000000" w:themeColor="text1"/>
-        </w:rPr>
-        <w:t xml:space="preserve"> » Cette </w:t>
+        <w:t xml:space="preserve"> SQL ; « SELECT nom, prenom, email FROM utilisateur where email = ?; » Cette </w:t>
       </w:r>
       <w:r>
         <w:rPr>
@@ -4344,25 +3633,7 @@
           <w:b/>
           <w:color w:val="000000" w:themeColor="text1"/>
         </w:rPr>
-        <w:t xml:space="preserve"> mail correspond à la variable « email ». Pour cela on le transmet dans la fonction « </w:t>
-      </w:r>
-      <w:proofErr w:type="spellStart"/>
-      <w:r>
-        <w:rPr>
-          <w:rFonts w:ascii="Comic Sans MS" w:hAnsi="Comic Sans MS" w:cs="Segoe UI Semibold"/>
-          <w:b/>
-          <w:color w:val="000000" w:themeColor="text1"/>
-        </w:rPr>
-        <w:t>execute</w:t>
-      </w:r>
-      <w:proofErr w:type="spellEnd"/>
-      <w:r>
-        <w:rPr>
-          <w:rFonts w:ascii="Comic Sans MS" w:hAnsi="Comic Sans MS" w:cs="Segoe UI Semibold"/>
-          <w:b/>
-          <w:color w:val="000000" w:themeColor="text1"/>
-        </w:rPr>
-        <w:t xml:space="preserve"> ». On </w:t>
+        <w:t xml:space="preserve"> mail correspond à la variable « email ». Pour cela on le transmet dans la fonction « execute ». On </w:t>
       </w:r>
       <w:r>
         <w:rPr>
@@ -4378,25 +3649,7 @@
           <w:b/>
           <w:color w:val="000000" w:themeColor="text1"/>
         </w:rPr>
-        <w:t xml:space="preserve"> la fonction « </w:t>
-      </w:r>
-      <w:proofErr w:type="spellStart"/>
-      <w:r>
-        <w:rPr>
-          <w:rFonts w:ascii="Comic Sans MS" w:hAnsi="Comic Sans MS" w:cs="Segoe UI Semibold"/>
-          <w:b/>
-          <w:color w:val="000000" w:themeColor="text1"/>
-        </w:rPr>
-        <w:t>fetch</w:t>
-      </w:r>
-      <w:proofErr w:type="spellEnd"/>
-      <w:r>
-        <w:rPr>
-          <w:rFonts w:ascii="Comic Sans MS" w:hAnsi="Comic Sans MS" w:cs="Segoe UI Semibold"/>
-          <w:b/>
-          <w:color w:val="000000" w:themeColor="text1"/>
-        </w:rPr>
-        <w:t xml:space="preserve"> », puis le résultat de cette </w:t>
+        <w:t xml:space="preserve"> la fonction « fetch », puis le résultat de cette </w:t>
       </w:r>
       <w:r>
         <w:rPr>
@@ -4485,25 +3738,7 @@
           <w:b/>
           <w:color w:val="000000" w:themeColor="text1"/>
         </w:rPr>
-        <w:t>Voici une nouvelle méthode en public, elle est nommée « modification », avec des variables transmises, à savoir « </w:t>
-      </w:r>
-      <w:proofErr w:type="spellStart"/>
-      <w:r>
-        <w:rPr>
-          <w:rFonts w:ascii="Comic Sans MS" w:hAnsi="Comic Sans MS" w:cs="Segoe UI Semibold"/>
-          <w:b/>
-          <w:color w:val="000000" w:themeColor="text1"/>
-        </w:rPr>
-        <w:t>modif</w:t>
-      </w:r>
-      <w:proofErr w:type="spellEnd"/>
-      <w:r>
-        <w:rPr>
-          <w:rFonts w:ascii="Comic Sans MS" w:hAnsi="Comic Sans MS" w:cs="Segoe UI Semibold"/>
-          <w:b/>
-          <w:color w:val="000000" w:themeColor="text1"/>
-        </w:rPr>
-        <w:t xml:space="preserve"> » et « email ». On </w:t>
+        <w:t xml:space="preserve">Voici une nouvelle méthode en public, elle est nommée « modification », avec des variables transmises, à savoir « modif » et « email ». On </w:t>
       </w:r>
       <w:r>
         <w:rPr>
@@ -4575,61 +3810,7 @@
           <w:b/>
           <w:color w:val="000000" w:themeColor="text1"/>
         </w:rPr>
-        <w:t xml:space="preserve"> La </w:t>
-      </w:r>
-      <w:proofErr w:type="spellStart"/>
-      <w:r>
-        <w:rPr>
-          <w:rFonts w:ascii="Comic Sans MS" w:hAnsi="Comic Sans MS" w:cs="Segoe UI Semibold"/>
-          <w:b/>
-          <w:color w:val="000000" w:themeColor="text1"/>
-        </w:rPr>
-        <w:t>deuxime</w:t>
-      </w:r>
-      <w:proofErr w:type="spellEnd"/>
-      <w:r>
-        <w:rPr>
-          <w:rFonts w:ascii="Comic Sans MS" w:hAnsi="Comic Sans MS" w:cs="Segoe UI Semibold"/>
-          <w:b/>
-          <w:color w:val="000000" w:themeColor="text1"/>
-        </w:rPr>
-        <w:t xml:space="preserve"> sert à indiquer la </w:t>
-      </w:r>
-      <w:proofErr w:type="spellStart"/>
-      <w:r>
-        <w:rPr>
-          <w:rFonts w:ascii="Comic Sans MS" w:hAnsi="Comic Sans MS" w:cs="Segoe UI Semibold"/>
-          <w:b/>
-          <w:color w:val="000000" w:themeColor="text1"/>
-        </w:rPr>
-        <w:t>requete</w:t>
-      </w:r>
-      <w:proofErr w:type="spellEnd"/>
-      <w:r>
-        <w:rPr>
-          <w:rFonts w:ascii="Comic Sans MS" w:hAnsi="Comic Sans MS" w:cs="Segoe UI Semibold"/>
-          <w:b/>
-          <w:color w:val="000000" w:themeColor="text1"/>
-        </w:rPr>
-        <w:t xml:space="preserve"> SQL à travers la fonction « </w:t>
-      </w:r>
-      <w:proofErr w:type="spellStart"/>
-      <w:r>
-        <w:rPr>
-          <w:rFonts w:ascii="Comic Sans MS" w:hAnsi="Comic Sans MS" w:cs="Segoe UI Semibold"/>
-          <w:b/>
-          <w:color w:val="000000" w:themeColor="text1"/>
-        </w:rPr>
-        <w:t>prepare</w:t>
-      </w:r>
-      <w:proofErr w:type="spellEnd"/>
-      <w:r>
-        <w:rPr>
-          <w:rFonts w:ascii="Comic Sans MS" w:hAnsi="Comic Sans MS" w:cs="Segoe UI Semibold"/>
-          <w:b/>
-          <w:color w:val="000000" w:themeColor="text1"/>
-        </w:rPr>
-        <w:t xml:space="preserve"> ». Voici la </w:t>
+        <w:t xml:space="preserve"> La deuxime sert à indiquer la requete SQL à travers la fonction « prepare ». Voici la </w:t>
       </w:r>
       <w:r>
         <w:rPr>
@@ -4645,61 +3826,7 @@
           <w:b/>
           <w:color w:val="000000" w:themeColor="text1"/>
         </w:rPr>
-        <w:t> : « UPDATE utilisateur SET nom</w:t>
-      </w:r>
-      <w:proofErr w:type="gramStart"/>
-      <w:r>
-        <w:rPr>
-          <w:rFonts w:ascii="Comic Sans MS" w:hAnsi="Comic Sans MS" w:cs="Segoe UI Semibold"/>
-          <w:b/>
-          <w:color w:val="000000" w:themeColor="text1"/>
-        </w:rPr>
-        <w:t>= ?,</w:t>
-      </w:r>
-      <w:proofErr w:type="gramEnd"/>
-      <w:r>
-        <w:rPr>
-          <w:rFonts w:ascii="Comic Sans MS" w:hAnsi="Comic Sans MS" w:cs="Segoe UI Semibold"/>
-          <w:b/>
-          <w:color w:val="000000" w:themeColor="text1"/>
-        </w:rPr>
-        <w:t xml:space="preserve"> </w:t>
-      </w:r>
-      <w:proofErr w:type="spellStart"/>
-      <w:r>
-        <w:rPr>
-          <w:rFonts w:ascii="Comic Sans MS" w:hAnsi="Comic Sans MS" w:cs="Segoe UI Semibold"/>
-          <w:b/>
-          <w:color w:val="000000" w:themeColor="text1"/>
-        </w:rPr>
-        <w:t>prenom</w:t>
-      </w:r>
-      <w:proofErr w:type="spellEnd"/>
-      <w:r>
-        <w:rPr>
-          <w:rFonts w:ascii="Comic Sans MS" w:hAnsi="Comic Sans MS" w:cs="Segoe UI Semibold"/>
-          <w:b/>
-          <w:color w:val="000000" w:themeColor="text1"/>
-        </w:rPr>
-        <w:t xml:space="preserve"> = ? WHERE email </w:t>
-      </w:r>
-      <w:proofErr w:type="gramStart"/>
-      <w:r>
-        <w:rPr>
-          <w:rFonts w:ascii="Comic Sans MS" w:hAnsi="Comic Sans MS" w:cs="Segoe UI Semibold"/>
-          <w:b/>
-          <w:color w:val="000000" w:themeColor="text1"/>
-        </w:rPr>
-        <w:t>= ,</w:t>
-      </w:r>
-      <w:proofErr w:type="gramEnd"/>
-      <w:r>
-        <w:rPr>
-          <w:rFonts w:ascii="Comic Sans MS" w:hAnsi="Comic Sans MS" w:cs="Segoe UI Semibold"/>
-          <w:b/>
-          <w:color w:val="000000" w:themeColor="text1"/>
-        </w:rPr>
-        <w:t xml:space="preserve">’) ; ». En clair, cette </w:t>
+        <w:t xml:space="preserve"> : « UPDATE utilisateur SET nom= ?, prenom = ? WHERE email = ,’) ; ». En clair, cette </w:t>
       </w:r>
       <w:r>
         <w:rPr>
@@ -4715,43 +3842,7 @@
           <w:b/>
           <w:color w:val="000000" w:themeColor="text1"/>
         </w:rPr>
-        <w:t xml:space="preserve"> permet de modifier dans la table « utilisateur » les colonnes nom et </w:t>
-      </w:r>
-      <w:proofErr w:type="spellStart"/>
-      <w:r>
-        <w:rPr>
-          <w:rFonts w:ascii="Comic Sans MS" w:hAnsi="Comic Sans MS" w:cs="Segoe UI Semibold"/>
-          <w:b/>
-          <w:color w:val="000000" w:themeColor="text1"/>
-        </w:rPr>
-        <w:t>prenom</w:t>
-      </w:r>
-      <w:proofErr w:type="spellEnd"/>
-      <w:r>
-        <w:rPr>
-          <w:rFonts w:ascii="Comic Sans MS" w:hAnsi="Comic Sans MS" w:cs="Segoe UI Semibold"/>
-          <w:b/>
-          <w:color w:val="000000" w:themeColor="text1"/>
-        </w:rPr>
-        <w:t xml:space="preserve"> pour la ligne qui correspond à un email.  Avec la fonction « </w:t>
-      </w:r>
-      <w:proofErr w:type="spellStart"/>
-      <w:r>
-        <w:rPr>
-          <w:rFonts w:ascii="Comic Sans MS" w:hAnsi="Comic Sans MS" w:cs="Segoe UI Semibold"/>
-          <w:b/>
-          <w:color w:val="000000" w:themeColor="text1"/>
-        </w:rPr>
-        <w:t>execute</w:t>
-      </w:r>
-      <w:proofErr w:type="spellEnd"/>
-      <w:r>
-        <w:rPr>
-          <w:rFonts w:ascii="Comic Sans MS" w:hAnsi="Comic Sans MS" w:cs="Segoe UI Semibold"/>
-          <w:b/>
-          <w:color w:val="000000" w:themeColor="text1"/>
-        </w:rPr>
-        <w:t> </w:t>
+        <w:t xml:space="preserve"> permet de modifier dans la table « utilisateur » les colonnes nom et prenom pour la ligne qui correspond à un email.  Avec la fonction « execute </w:t>
       </w:r>
       <w:r>
         <w:rPr>
@@ -4767,25 +3858,7 @@
           <w:b/>
           <w:color w:val="000000" w:themeColor="text1"/>
         </w:rPr>
-        <w:t xml:space="preserve"> renseigne les valeurs par lesquelles on veut remplacer dans les colonnes nom et </w:t>
-      </w:r>
-      <w:proofErr w:type="spellStart"/>
-      <w:r>
-        <w:rPr>
-          <w:rFonts w:ascii="Comic Sans MS" w:hAnsi="Comic Sans MS" w:cs="Segoe UI Semibold"/>
-          <w:b/>
-          <w:color w:val="000000" w:themeColor="text1"/>
-        </w:rPr>
-        <w:t>prenom</w:t>
-      </w:r>
-      <w:proofErr w:type="spellEnd"/>
-      <w:r>
-        <w:rPr>
-          <w:rFonts w:ascii="Comic Sans MS" w:hAnsi="Comic Sans MS" w:cs="Segoe UI Semibold"/>
-          <w:b/>
-          <w:color w:val="000000" w:themeColor="text1"/>
-        </w:rPr>
-        <w:t xml:space="preserve">, ainsi que l’email auquel on se </w:t>
+        <w:t xml:space="preserve"> renseigne les valeurs par lesquelles on veut remplacer dans les colonnes nom et prenom, ainsi que l’email auquel on se </w:t>
       </w:r>
       <w:r>
         <w:rPr>
@@ -5000,16 +4073,7 @@
           <w:b/>
           <w:color w:val="000000" w:themeColor="text1"/>
         </w:rPr>
-        <w:t xml:space="preserve"> « </w:t>
-      </w:r>
-      <w:proofErr w:type="spellStart"/>
-      <w:r>
-        <w:rPr>
-          <w:rFonts w:ascii="Comic Sans MS" w:hAnsi="Comic Sans MS" w:cs="Segoe UI Semibold"/>
-          <w:b/>
-          <w:color w:val="000000" w:themeColor="text1"/>
-        </w:rPr>
-        <w:t>insc</w:t>
+        <w:t xml:space="preserve"> « insc</w:t>
       </w:r>
       <w:r>
         <w:rPr>
@@ -5025,16 +4089,7 @@
           <w:b/>
           <w:color w:val="000000" w:themeColor="text1"/>
         </w:rPr>
-        <w:t>ip_admin</w:t>
-      </w:r>
-      <w:proofErr w:type="spellEnd"/>
-      <w:r>
-        <w:rPr>
-          <w:rFonts w:ascii="Comic Sans MS" w:hAnsi="Comic Sans MS" w:cs="Segoe UI Semibold"/>
-          <w:b/>
-          <w:color w:val="000000" w:themeColor="text1"/>
-        </w:rPr>
-        <w:t> » en public, avant l’appel de la méthode, on y a renseigné et envoyé la variable « inscription ».</w:t>
+        <w:t>ip_admin » en public, avant l’appel de la méthode, on y a renseigné et envoyé la variable « inscription ».</w:t>
       </w:r>
       <w:r>
         <w:rPr>
@@ -5090,25 +4145,7 @@
           <w:b/>
           <w:color w:val="000000" w:themeColor="text1"/>
         </w:rPr>
-        <w:t xml:space="preserve"> SQL avec la fonction « </w:t>
-      </w:r>
-      <w:proofErr w:type="spellStart"/>
-      <w:r>
-        <w:rPr>
-          <w:rFonts w:ascii="Comic Sans MS" w:hAnsi="Comic Sans MS" w:cs="Segoe UI Semibold"/>
-          <w:b/>
-          <w:color w:val="000000" w:themeColor="text1"/>
-        </w:rPr>
-        <w:t>prepare</w:t>
-      </w:r>
-      <w:proofErr w:type="spellEnd"/>
-      <w:r>
-        <w:rPr>
-          <w:rFonts w:ascii="Comic Sans MS" w:hAnsi="Comic Sans MS" w:cs="Segoe UI Semibold"/>
-          <w:b/>
-          <w:color w:val="000000" w:themeColor="text1"/>
-        </w:rPr>
-        <w:t xml:space="preserve"> ». La </w:t>
+        <w:t xml:space="preserve"> SQL avec la fonction « prepare ». La </w:t>
       </w:r>
       <w:r>
         <w:rPr>
@@ -5124,25 +4161,7 @@
           <w:b/>
           <w:color w:val="000000" w:themeColor="text1"/>
         </w:rPr>
-        <w:t xml:space="preserve"> « Select * </w:t>
-      </w:r>
-      <w:proofErr w:type="spellStart"/>
-      <w:r>
-        <w:rPr>
-          <w:rFonts w:ascii="Comic Sans MS" w:hAnsi="Comic Sans MS" w:cs="Segoe UI Semibold"/>
-          <w:b/>
-          <w:color w:val="000000" w:themeColor="text1"/>
-        </w:rPr>
-        <w:t>From</w:t>
-      </w:r>
-      <w:proofErr w:type="spellEnd"/>
-      <w:r>
-        <w:rPr>
-          <w:rFonts w:ascii="Comic Sans MS" w:hAnsi="Comic Sans MS" w:cs="Segoe UI Semibold"/>
-          <w:b/>
-          <w:color w:val="000000" w:themeColor="text1"/>
-        </w:rPr>
-        <w:t xml:space="preserve"> utilisateur WHERE email = : email ; » permet </w:t>
+        <w:t xml:space="preserve"> « Select * From utilisateur WHERE email = : email ; » permet </w:t>
       </w:r>
       <w:r>
         <w:rPr>
@@ -5216,7 +4235,6 @@
         </w:rPr>
         <w:t>« </w:t>
       </w:r>
-      <w:proofErr w:type="spellStart"/>
       <w:r>
         <w:rPr>
           <w:rFonts w:ascii="Comic Sans MS" w:hAnsi="Comic Sans MS" w:cs="Segoe UI Semibold"/>
@@ -5225,7 +4243,6 @@
         </w:rPr>
         <w:t>execute</w:t>
       </w:r>
-      <w:proofErr w:type="spellEnd"/>
       <w:r>
         <w:rPr>
           <w:rFonts w:ascii="Comic Sans MS" w:hAnsi="Comic Sans MS" w:cs="Segoe UI Semibold"/>
@@ -5296,61 +4313,7 @@
           <w:b/>
           <w:color w:val="000000" w:themeColor="text1"/>
         </w:rPr>
-        <w:t xml:space="preserve"> avec le </w:t>
-      </w:r>
-      <w:proofErr w:type="spellStart"/>
-      <w:r>
-        <w:rPr>
-          <w:rFonts w:ascii="Comic Sans MS" w:hAnsi="Comic Sans MS" w:cs="Segoe UI Semibold"/>
-          <w:b/>
-          <w:color w:val="000000" w:themeColor="text1"/>
-        </w:rPr>
-        <w:t>fetch</w:t>
-      </w:r>
-      <w:proofErr w:type="spellEnd"/>
-      <w:r>
-        <w:rPr>
-          <w:rFonts w:ascii="Comic Sans MS" w:hAnsi="Comic Sans MS" w:cs="Segoe UI Semibold"/>
-          <w:b/>
-          <w:color w:val="000000" w:themeColor="text1"/>
-        </w:rPr>
-        <w:t>. Si la variable « </w:t>
-      </w:r>
-      <w:proofErr w:type="spellStart"/>
-      <w:r>
-        <w:rPr>
-          <w:rFonts w:ascii="Comic Sans MS" w:hAnsi="Comic Sans MS" w:cs="Segoe UI Semibold"/>
-          <w:b/>
-          <w:color w:val="000000" w:themeColor="text1"/>
-        </w:rPr>
-        <w:t>donnee</w:t>
-      </w:r>
-      <w:proofErr w:type="spellEnd"/>
-      <w:r>
-        <w:rPr>
-          <w:rFonts w:ascii="Comic Sans MS" w:hAnsi="Comic Sans MS" w:cs="Segoe UI Semibold"/>
-          <w:b/>
-          <w:color w:val="000000" w:themeColor="text1"/>
-        </w:rPr>
-        <w:t xml:space="preserve"> » est pleine, en clair, si la </w:t>
-      </w:r>
-      <w:proofErr w:type="spellStart"/>
-      <w:r>
-        <w:rPr>
-          <w:rFonts w:ascii="Comic Sans MS" w:hAnsi="Comic Sans MS" w:cs="Segoe UI Semibold"/>
-          <w:b/>
-          <w:color w:val="000000" w:themeColor="text1"/>
-        </w:rPr>
-        <w:t>requete</w:t>
-      </w:r>
-      <w:proofErr w:type="spellEnd"/>
-      <w:r>
-        <w:rPr>
-          <w:rFonts w:ascii="Comic Sans MS" w:hAnsi="Comic Sans MS" w:cs="Segoe UI Semibold"/>
-          <w:b/>
-          <w:color w:val="000000" w:themeColor="text1"/>
-        </w:rPr>
-        <w:t xml:space="preserve"> a donné lieu à un </w:t>
+        <w:t xml:space="preserve"> avec le fetch. Si la variable « donnee » est pleine, en clair, si la requete a donné lieu à un </w:t>
       </w:r>
       <w:r>
         <w:rPr>
@@ -5382,25 +4345,7 @@
           <w:b/>
           <w:color w:val="000000" w:themeColor="text1"/>
         </w:rPr>
-        <w:t xml:space="preserve"> vers la page « </w:t>
-      </w:r>
-      <w:proofErr w:type="spellStart"/>
-      <w:r>
-        <w:rPr>
-          <w:rFonts w:ascii="Comic Sans MS" w:hAnsi="Comic Sans MS" w:cs="Segoe UI Semibold"/>
-          <w:b/>
-          <w:color w:val="000000" w:themeColor="text1"/>
-        </w:rPr>
-        <w:t>ajout_admin.php</w:t>
-      </w:r>
-      <w:proofErr w:type="spellEnd"/>
-      <w:r>
-        <w:rPr>
-          <w:rFonts w:ascii="Comic Sans MS" w:hAnsi="Comic Sans MS" w:cs="Segoe UI Semibold"/>
-          <w:b/>
-          <w:color w:val="000000" w:themeColor="text1"/>
-        </w:rPr>
-        <w:t> ».</w:t>
+        <w:t xml:space="preserve"> vers la page « ajout_admin.php ».</w:t>
       </w:r>
     </w:p>
     <w:p>
@@ -5505,43 +4450,7 @@
           <w:b/>
           <w:color w:val="000000" w:themeColor="text1"/>
         </w:rPr>
-        <w:t xml:space="preserve"> la fonction « </w:t>
-      </w:r>
-      <w:proofErr w:type="spellStart"/>
-      <w:r>
-        <w:rPr>
-          <w:rFonts w:ascii="Comic Sans MS" w:hAnsi="Comic Sans MS" w:cs="Segoe UI Semibold"/>
-          <w:b/>
-          <w:color w:val="000000" w:themeColor="text1"/>
-        </w:rPr>
-        <w:t>prepare</w:t>
-      </w:r>
-      <w:proofErr w:type="spellEnd"/>
-      <w:r>
-        <w:rPr>
-          <w:rFonts w:ascii="Comic Sans MS" w:hAnsi="Comic Sans MS" w:cs="Segoe UI Semibold"/>
-          <w:b/>
-          <w:color w:val="000000" w:themeColor="text1"/>
-        </w:rPr>
-        <w:t xml:space="preserve"> », on y met la commande « INSERT </w:t>
-      </w:r>
-      <w:proofErr w:type="spellStart"/>
-      <w:r>
-        <w:rPr>
-          <w:rFonts w:ascii="Comic Sans MS" w:hAnsi="Comic Sans MS" w:cs="Segoe UI Semibold"/>
-          <w:b/>
-          <w:color w:val="000000" w:themeColor="text1"/>
-        </w:rPr>
-        <w:t>into</w:t>
-      </w:r>
-      <w:proofErr w:type="spellEnd"/>
-      <w:r>
-        <w:rPr>
-          <w:rFonts w:ascii="Comic Sans MS" w:hAnsi="Comic Sans MS" w:cs="Segoe UI Semibold"/>
-          <w:b/>
-          <w:color w:val="000000" w:themeColor="text1"/>
-        </w:rPr>
-        <w:t xml:space="preserve"> utilisateur (nom,</w:t>
+        <w:t xml:space="preserve"> la fonction « prepare », on y met la commande « INSERT into utilisateur (nom,</w:t>
       </w:r>
       <w:r>
         <w:rPr>
@@ -5551,7 +4460,6 @@
         </w:rPr>
         <w:t xml:space="preserve"> </w:t>
       </w:r>
-      <w:proofErr w:type="spellStart"/>
       <w:r>
         <w:rPr>
           <w:rFonts w:ascii="Comic Sans MS" w:hAnsi="Comic Sans MS" w:cs="Segoe UI Semibold"/>
@@ -5574,16 +4482,7 @@
           <w:b/>
           <w:color w:val="000000" w:themeColor="text1"/>
         </w:rPr>
-        <w:t>nom</w:t>
-      </w:r>
-      <w:proofErr w:type="spellEnd"/>
-      <w:r>
-        <w:rPr>
-          <w:rFonts w:ascii="Comic Sans MS" w:hAnsi="Comic Sans MS" w:cs="Segoe UI Semibold"/>
-          <w:b/>
-          <w:color w:val="000000" w:themeColor="text1"/>
-        </w:rPr>
-        <w:t>,</w:t>
+        <w:t>nom,</w:t>
       </w:r>
       <w:r>
         <w:rPr>
@@ -5609,23 +4508,13 @@
         </w:rPr>
         <w:t xml:space="preserve"> </w:t>
       </w:r>
-      <w:proofErr w:type="spellStart"/>
-      <w:r>
-        <w:rPr>
-          <w:rFonts w:ascii="Comic Sans MS" w:hAnsi="Comic Sans MS" w:cs="Segoe UI Semibold"/>
-          <w:b/>
-          <w:color w:val="000000" w:themeColor="text1"/>
-        </w:rPr>
-        <w:t>mdp</w:t>
-      </w:r>
-      <w:proofErr w:type="spellEnd"/>
-      <w:r>
-        <w:rPr>
-          <w:rFonts w:ascii="Comic Sans MS" w:hAnsi="Comic Sans MS" w:cs="Segoe UI Semibold"/>
-          <w:b/>
-          <w:color w:val="000000" w:themeColor="text1"/>
-        </w:rPr>
-        <w:t>,</w:t>
+      <w:r>
+        <w:rPr>
+          <w:rFonts w:ascii="Comic Sans MS" w:hAnsi="Comic Sans MS" w:cs="Segoe UI Semibold"/>
+          <w:b/>
+          <w:color w:val="000000" w:themeColor="text1"/>
+        </w:rPr>
+        <w:t>mdp,</w:t>
       </w:r>
       <w:r>
         <w:rPr>
@@ -5635,41 +4524,13 @@
         </w:rPr>
         <w:t xml:space="preserve"> </w:t>
       </w:r>
-      <w:proofErr w:type="spellStart"/>
-      <w:r>
-        <w:rPr>
-          <w:rFonts w:ascii="Comic Sans MS" w:hAnsi="Comic Sans MS" w:cs="Segoe UI Semibold"/>
-          <w:b/>
-          <w:color w:val="000000" w:themeColor="text1"/>
-        </w:rPr>
-        <w:t>role</w:t>
-      </w:r>
-      <w:proofErr w:type="spellEnd"/>
-      <w:r>
-        <w:rPr>
-          <w:rFonts w:ascii="Comic Sans MS" w:hAnsi="Comic Sans MS" w:cs="Segoe UI Semibold"/>
-          <w:b/>
-          <w:color w:val="000000" w:themeColor="text1"/>
-        </w:rPr>
-        <w:t xml:space="preserve">) value </w:t>
-      </w:r>
-      <w:proofErr w:type="gramStart"/>
-      <w:r>
-        <w:rPr>
-          <w:rFonts w:ascii="Comic Sans MS" w:hAnsi="Comic Sans MS" w:cs="Segoe UI Semibold"/>
-          <w:b/>
-          <w:color w:val="000000" w:themeColor="text1"/>
-        </w:rPr>
-        <w:t>(?,</w:t>
-      </w:r>
-      <w:proofErr w:type="gramEnd"/>
-      <w:r>
-        <w:rPr>
-          <w:rFonts w:ascii="Comic Sans MS" w:hAnsi="Comic Sans MS" w:cs="Segoe UI Semibold"/>
-          <w:b/>
-          <w:color w:val="000000" w:themeColor="text1"/>
-        </w:rPr>
-        <w:t xml:space="preserve"> ?, ?, ?, »admin ») ;. On </w:t>
+      <w:r>
+        <w:rPr>
+          <w:rFonts w:ascii="Comic Sans MS" w:hAnsi="Comic Sans MS" w:cs="Segoe UI Semibold"/>
+          <w:b/>
+          <w:color w:val="000000" w:themeColor="text1"/>
+        </w:rPr>
+        <w:t xml:space="preserve">role) value (?, ?, ?, ?, »admin ») ;. On </w:t>
       </w:r>
       <w:r>
         <w:rPr>
@@ -5711,7 +4572,6 @@
         </w:rPr>
         <w:t>« </w:t>
       </w:r>
-      <w:proofErr w:type="spellStart"/>
       <w:r>
         <w:rPr>
           <w:rFonts w:ascii="Comic Sans MS" w:hAnsi="Comic Sans MS" w:cs="Segoe UI Semibold"/>
@@ -5720,7 +4580,6 @@
         </w:rPr>
         <w:t>execute</w:t>
       </w:r>
-      <w:proofErr w:type="spellEnd"/>
       <w:r>
         <w:rPr>
           <w:rFonts w:ascii="Comic Sans MS" w:hAnsi="Comic Sans MS" w:cs="Segoe UI Semibold"/>
@@ -5751,25 +4610,7 @@
           <w:b/>
           <w:color w:val="000000" w:themeColor="text1"/>
         </w:rPr>
-        <w:t xml:space="preserve"> et de l’email. Le mot de passe aussi sauf qu’on le </w:t>
-      </w:r>
-      <w:proofErr w:type="spellStart"/>
-      <w:r>
-        <w:rPr>
-          <w:rFonts w:ascii="Comic Sans MS" w:hAnsi="Comic Sans MS" w:cs="Segoe UI Semibold"/>
-          <w:b/>
-          <w:color w:val="000000" w:themeColor="text1"/>
-        </w:rPr>
-        <w:t>hasche</w:t>
-      </w:r>
-      <w:proofErr w:type="spellEnd"/>
-      <w:r>
-        <w:rPr>
-          <w:rFonts w:ascii="Comic Sans MS" w:hAnsi="Comic Sans MS" w:cs="Segoe UI Semibold"/>
-          <w:b/>
-          <w:color w:val="000000" w:themeColor="text1"/>
-        </w:rPr>
-        <w:t xml:space="preserve"> avec l’algorithme SHA1. Ensuite, on affiche à l’</w:t>
+        <w:t xml:space="preserve"> et de l’email. Le mot de passe aussi sauf qu’on le hasche avec l’algorithme SHA1. Ensuite, on affiche à l’</w:t>
       </w:r>
       <w:r>
         <w:rPr>
@@ -5785,25 +4626,7 @@
           <w:b/>
           <w:color w:val="000000" w:themeColor="text1"/>
         </w:rPr>
-        <w:t xml:space="preserve"> que l’ajout du compte administrateur a bien réussi. On renvoie ensuite vers la page « </w:t>
-      </w:r>
-      <w:proofErr w:type="spellStart"/>
-      <w:r>
-        <w:rPr>
-          <w:rFonts w:ascii="Comic Sans MS" w:hAnsi="Comic Sans MS" w:cs="Segoe UI Semibold"/>
-          <w:b/>
-          <w:color w:val="000000" w:themeColor="text1"/>
-        </w:rPr>
-        <w:t>ajout_admin.php</w:t>
-      </w:r>
-      <w:proofErr w:type="spellEnd"/>
-      <w:r>
-        <w:rPr>
-          <w:rFonts w:ascii="Comic Sans MS" w:hAnsi="Comic Sans MS" w:cs="Segoe UI Semibold"/>
-          <w:b/>
-          <w:color w:val="000000" w:themeColor="text1"/>
-        </w:rPr>
-        <w:t> »</w:t>
+        <w:t xml:space="preserve"> que l’ajout du compte administrateur a bien réussi. On renvoie ensuite vers la page « ajout_admin.php »</w:t>
       </w:r>
     </w:p>
     <w:p>
@@ -5826,7 +4649,6 @@
         </w:rPr>
         <w:t xml:space="preserve">6.Page </w:t>
       </w:r>
-      <w:proofErr w:type="spellStart"/>
       <w:r>
         <w:rPr>
           <w:rFonts w:ascii="Segoe UI Black" w:hAnsi="Segoe UI Black" w:cs="Segoe UI Semibold"/>
@@ -5836,7 +4658,6 @@
         </w:rPr>
         <w:t>User.php</w:t>
       </w:r>
-      <w:proofErr w:type="spellEnd"/>
     </w:p>
     <w:p>
       <w:pPr>
@@ -5918,43 +4739,7 @@
           <w:b/>
           <w:color w:val="000000" w:themeColor="text1"/>
         </w:rPr>
-        <w:t xml:space="preserve">Cette page </w:t>
-      </w:r>
-      <w:proofErr w:type="spellStart"/>
-      <w:r>
-        <w:rPr>
-          <w:rFonts w:ascii="Comic Sans MS" w:hAnsi="Comic Sans MS" w:cs="Segoe UI Semibold"/>
-          <w:b/>
-          <w:color w:val="000000" w:themeColor="text1"/>
-        </w:rPr>
-        <w:t>php</w:t>
-      </w:r>
-      <w:proofErr w:type="spellEnd"/>
-      <w:r>
-        <w:rPr>
-          <w:rFonts w:ascii="Comic Sans MS" w:hAnsi="Comic Sans MS" w:cs="Segoe UI Semibold"/>
-          <w:b/>
-          <w:color w:val="000000" w:themeColor="text1"/>
-        </w:rPr>
-        <w:t xml:space="preserve"> est un </w:t>
-      </w:r>
-      <w:proofErr w:type="spellStart"/>
-      <w:r>
-        <w:rPr>
-          <w:rFonts w:ascii="Comic Sans MS" w:hAnsi="Comic Sans MS" w:cs="Segoe UI Semibold"/>
-          <w:b/>
-          <w:color w:val="000000" w:themeColor="text1"/>
-        </w:rPr>
-        <w:t>model</w:t>
-      </w:r>
-      <w:proofErr w:type="spellEnd"/>
-      <w:r>
-        <w:rPr>
-          <w:rFonts w:ascii="Comic Sans MS" w:hAnsi="Comic Sans MS" w:cs="Segoe UI Semibold"/>
-          <w:b/>
-          <w:color w:val="000000" w:themeColor="text1"/>
-        </w:rPr>
-        <w:t>, on l’</w:t>
+        <w:t>Cette page php est un model, on l’</w:t>
       </w:r>
       <w:r>
         <w:rPr>
@@ -5994,43 +4779,7 @@
           <w:b/>
           <w:color w:val="000000" w:themeColor="text1"/>
         </w:rPr>
-        <w:t xml:space="preserve"> On ouvre la balise </w:t>
-      </w:r>
-      <w:proofErr w:type="spellStart"/>
-      <w:r>
-        <w:rPr>
-          <w:rFonts w:ascii="Comic Sans MS" w:hAnsi="Comic Sans MS" w:cs="Segoe UI Semibold"/>
-          <w:b/>
-          <w:color w:val="000000" w:themeColor="text1"/>
-        </w:rPr>
-        <w:t>php</w:t>
-      </w:r>
-      <w:proofErr w:type="spellEnd"/>
-      <w:r>
-        <w:rPr>
-          <w:rFonts w:ascii="Comic Sans MS" w:hAnsi="Comic Sans MS" w:cs="Segoe UI Semibold"/>
-          <w:b/>
-          <w:color w:val="000000" w:themeColor="text1"/>
-        </w:rPr>
-        <w:t>, ou ouvre une classe nommée « User » et on nomme le fichier « </w:t>
-      </w:r>
-      <w:proofErr w:type="spellStart"/>
-      <w:r>
-        <w:rPr>
-          <w:rFonts w:ascii="Comic Sans MS" w:hAnsi="Comic Sans MS" w:cs="Segoe UI Semibold"/>
-          <w:b/>
-          <w:color w:val="000000" w:themeColor="text1"/>
-        </w:rPr>
-        <w:t>User.php</w:t>
-      </w:r>
-      <w:proofErr w:type="spellEnd"/>
-      <w:r>
-        <w:rPr>
-          <w:rFonts w:ascii="Comic Sans MS" w:hAnsi="Comic Sans MS" w:cs="Segoe UI Semibold"/>
-          <w:b/>
-          <w:color w:val="000000" w:themeColor="text1"/>
-        </w:rPr>
-        <w:t xml:space="preserve"> » pour que le fichier ait le </w:t>
+        <w:t xml:space="preserve"> On ouvre la balise php, ou ouvre une classe nommée « User » et on nomme le fichier « User.php » pour que le fichier ait le </w:t>
       </w:r>
       <w:r>
         <w:rPr>
@@ -6070,43 +4819,7 @@
           <w:b/>
           <w:color w:val="000000" w:themeColor="text1"/>
         </w:rPr>
-        <w:t> : « nom », « </w:t>
-      </w:r>
-      <w:proofErr w:type="spellStart"/>
-      <w:r>
-        <w:rPr>
-          <w:rFonts w:ascii="Comic Sans MS" w:hAnsi="Comic Sans MS" w:cs="Segoe UI Semibold"/>
-          <w:b/>
-          <w:color w:val="000000" w:themeColor="text1"/>
-        </w:rPr>
-        <w:t>prenom</w:t>
-      </w:r>
-      <w:proofErr w:type="spellEnd"/>
-      <w:r>
-        <w:rPr>
-          <w:rFonts w:ascii="Comic Sans MS" w:hAnsi="Comic Sans MS" w:cs="Segoe UI Semibold"/>
-          <w:b/>
-          <w:color w:val="000000" w:themeColor="text1"/>
-        </w:rPr>
-        <w:t> », « email » et « </w:t>
-      </w:r>
-      <w:proofErr w:type="spellStart"/>
-      <w:r>
-        <w:rPr>
-          <w:rFonts w:ascii="Comic Sans MS" w:hAnsi="Comic Sans MS" w:cs="Segoe UI Semibold"/>
-          <w:b/>
-          <w:color w:val="000000" w:themeColor="text1"/>
-        </w:rPr>
-        <w:t>mdp</w:t>
-      </w:r>
-      <w:proofErr w:type="spellEnd"/>
-      <w:r>
-        <w:rPr>
-          <w:rFonts w:ascii="Comic Sans MS" w:hAnsi="Comic Sans MS" w:cs="Segoe UI Semibold"/>
-          <w:b/>
-          <w:color w:val="000000" w:themeColor="text1"/>
-        </w:rPr>
-        <w:t> ».</w:t>
+        <w:t> : « nom », « prenom », « email » et « mdp ».</w:t>
       </w:r>
     </w:p>
     <w:p>
@@ -6306,43 +5019,7 @@
           <w:b/>
           <w:color w:val="000000" w:themeColor="text1"/>
         </w:rPr>
-        <w:t xml:space="preserve"> un setter sur mesure pour les attributs « nom », « </w:t>
-      </w:r>
-      <w:proofErr w:type="spellStart"/>
-      <w:r>
-        <w:rPr>
-          <w:rFonts w:ascii="Comic Sans MS" w:hAnsi="Comic Sans MS" w:cs="Segoe UI Semibold"/>
-          <w:b/>
-          <w:color w:val="000000" w:themeColor="text1"/>
-        </w:rPr>
-        <w:t>prenom</w:t>
-      </w:r>
-      <w:proofErr w:type="spellEnd"/>
-      <w:r>
-        <w:rPr>
-          <w:rFonts w:ascii="Comic Sans MS" w:hAnsi="Comic Sans MS" w:cs="Segoe UI Semibold"/>
-          <w:b/>
-          <w:color w:val="000000" w:themeColor="text1"/>
-        </w:rPr>
-        <w:t> », « email » et « </w:t>
-      </w:r>
-      <w:proofErr w:type="spellStart"/>
-      <w:r>
-        <w:rPr>
-          <w:rFonts w:ascii="Comic Sans MS" w:hAnsi="Comic Sans MS" w:cs="Segoe UI Semibold"/>
-          <w:b/>
-          <w:color w:val="000000" w:themeColor="text1"/>
-        </w:rPr>
-        <w:t>mdp</w:t>
-      </w:r>
-      <w:proofErr w:type="spellEnd"/>
-      <w:r>
-        <w:rPr>
-          <w:rFonts w:ascii="Comic Sans MS" w:hAnsi="Comic Sans MS" w:cs="Segoe UI Semibold"/>
-          <w:b/>
-          <w:color w:val="000000" w:themeColor="text1"/>
-        </w:rPr>
-        <w:t> »</w:t>
+        <w:t xml:space="preserve"> un setter sur mesure pour les attributs « nom », « prenom », « email » et « mdp »</w:t>
       </w:r>
     </w:p>
     <w:p>
@@ -6441,43 +5118,7 @@
           <w:b/>
           <w:color w:val="000000" w:themeColor="text1"/>
         </w:rPr>
-        <w:t xml:space="preserve"> un getter sur mesure pour les attributs « nom », « </w:t>
-      </w:r>
-      <w:proofErr w:type="spellStart"/>
-      <w:r>
-        <w:rPr>
-          <w:rFonts w:ascii="Comic Sans MS" w:hAnsi="Comic Sans MS" w:cs="Segoe UI Semibold"/>
-          <w:b/>
-          <w:color w:val="000000" w:themeColor="text1"/>
-        </w:rPr>
-        <w:t>prenom</w:t>
-      </w:r>
-      <w:proofErr w:type="spellEnd"/>
-      <w:r>
-        <w:rPr>
-          <w:rFonts w:ascii="Comic Sans MS" w:hAnsi="Comic Sans MS" w:cs="Segoe UI Semibold"/>
-          <w:b/>
-          <w:color w:val="000000" w:themeColor="text1"/>
-        </w:rPr>
-        <w:t> », « email » et « </w:t>
-      </w:r>
-      <w:proofErr w:type="spellStart"/>
-      <w:r>
-        <w:rPr>
-          <w:rFonts w:ascii="Comic Sans MS" w:hAnsi="Comic Sans MS" w:cs="Segoe UI Semibold"/>
-          <w:b/>
-          <w:color w:val="000000" w:themeColor="text1"/>
-        </w:rPr>
-        <w:t>mdp</w:t>
-      </w:r>
-      <w:proofErr w:type="spellEnd"/>
-      <w:r>
-        <w:rPr>
-          <w:rFonts w:ascii="Comic Sans MS" w:hAnsi="Comic Sans MS" w:cs="Segoe UI Semibold"/>
-          <w:b/>
-          <w:color w:val="000000" w:themeColor="text1"/>
-        </w:rPr>
-        <w:t> »</w:t>
+        <w:t xml:space="preserve"> un getter sur mesure pour les attributs « nom », « prenom », « email » et « mdp »</w:t>
       </w:r>
     </w:p>
     <w:p>
@@ -6522,78 +5163,39 @@
           <w:sz w:val="44"/>
           <w:szCs w:val="44"/>
         </w:rPr>
-        <w:t xml:space="preserve">6.Page </w:t>
-      </w:r>
-      <w:proofErr w:type="spellStart"/>
-      <w:r>
+        <w:t>6.Page Projet_lycee.sql</w:t>
+      </w:r>
+    </w:p>
+    <w:p>
+      <w:pPr>
+        <w:spacing w:line="259" w:lineRule="auto"/>
+        <w:jc w:val="center"/>
         <w:rPr>
           <w:rFonts w:ascii="Segoe UI Black" w:hAnsi="Segoe UI Black" w:cs="Segoe UI Semibold"/>
           <w:color w:val="AFCA0B"/>
           <w:sz w:val="44"/>
           <w:szCs w:val="44"/>
         </w:rPr>
-        <w:t>Projet_lycee.sql</w:t>
-      </w:r>
-      <w:proofErr w:type="spellEnd"/>
+      </w:pPr>
     </w:p>
     <w:p>
       <w:pPr>
         <w:spacing w:line="259" w:lineRule="auto"/>
         <w:jc w:val="center"/>
         <w:rPr>
-          <w:rFonts w:ascii="Segoe UI Black" w:hAnsi="Segoe UI Black" w:cs="Segoe UI Semibold"/>
-          <w:color w:val="AFCA0B"/>
-          <w:sz w:val="44"/>
-          <w:szCs w:val="44"/>
-        </w:rPr>
-      </w:pPr>
-    </w:p>
-    <w:p>
-      <w:pPr>
-        <w:spacing w:line="259" w:lineRule="auto"/>
-        <w:jc w:val="center"/>
-        <w:rPr>
-          <w:rFonts w:ascii="Comic Sans MS" w:hAnsi="Comic Sans MS" w:cs="Segoe UI Semibold"/>
-          <w:b/>
-          <w:color w:val="000000" w:themeColor="text1"/>
-        </w:rPr>
-      </w:pPr>
-      <w:r>
-        <w:rPr>
-          <w:rFonts w:ascii="Comic Sans MS" w:hAnsi="Comic Sans MS" w:cs="Segoe UI Semibold"/>
-          <w:b/>
-          <w:color w:val="000000" w:themeColor="text1"/>
-        </w:rPr>
-        <w:t>Ce fichier héberge la base de données à importer pour pouvoir utiliser le site correctement. Il faut aller à la racine du projet, puis dans le dossier « </w:t>
-      </w:r>
-      <w:proofErr w:type="spellStart"/>
-      <w:r>
-        <w:rPr>
-          <w:rFonts w:ascii="Comic Sans MS" w:hAnsi="Comic Sans MS" w:cs="Segoe UI Semibold"/>
-          <w:b/>
-          <w:color w:val="000000" w:themeColor="text1"/>
-        </w:rPr>
-        <w:t>bdd</w:t>
-      </w:r>
-      <w:proofErr w:type="spellEnd"/>
-      <w:r>
-        <w:rPr>
-          <w:rFonts w:ascii="Comic Sans MS" w:hAnsi="Comic Sans MS" w:cs="Segoe UI Semibold"/>
-          <w:b/>
-          <w:color w:val="000000" w:themeColor="text1"/>
-        </w:rPr>
-        <w:t xml:space="preserve"> », et on trouve donc le fichier </w:t>
-      </w:r>
-      <w:proofErr w:type="spellStart"/>
-      <w:r>
-        <w:rPr>
-          <w:rFonts w:ascii="Comic Sans MS" w:hAnsi="Comic Sans MS" w:cs="Segoe UI Semibold"/>
-          <w:b/>
-          <w:color w:val="000000" w:themeColor="text1"/>
-        </w:rPr>
-        <w:t>Projet_lycee.sql</w:t>
-      </w:r>
-      <w:proofErr w:type="spellEnd"/>
+          <w:rFonts w:ascii="Comic Sans MS" w:hAnsi="Comic Sans MS" w:cs="Segoe UI Semibold"/>
+          <w:b/>
+          <w:color w:val="000000" w:themeColor="text1"/>
+        </w:rPr>
+      </w:pPr>
+      <w:r>
+        <w:rPr>
+          <w:rFonts w:ascii="Comic Sans MS" w:hAnsi="Comic Sans MS" w:cs="Segoe UI Semibold"/>
+          <w:b/>
+          <w:color w:val="000000" w:themeColor="text1"/>
+        </w:rPr>
+        <w:t>Ce fichier héberge la base de données à importer pour pouvoir utiliser le site correctement. Il faut aller à la racine du projet, puis dans le dossier « bdd », et on trouve donc le fichier Projet_lycee.sql</w:t>
+      </w:r>
     </w:p>
     <w:p>
       <w:pPr>
@@ -6680,25 +5282,7 @@
           <w:b/>
           <w:color w:val="000000" w:themeColor="text1"/>
         </w:rPr>
-        <w:t xml:space="preserve"> premières lignes sont issues de l’exportation à partir de </w:t>
-      </w:r>
-      <w:proofErr w:type="spellStart"/>
-      <w:r>
-        <w:rPr>
-          <w:rFonts w:ascii="Comic Sans MS" w:hAnsi="Comic Sans MS" w:cs="Segoe UI Semibold"/>
-          <w:b/>
-          <w:color w:val="000000" w:themeColor="text1"/>
-        </w:rPr>
-        <w:t>PhpMyAdmin</w:t>
-      </w:r>
-      <w:proofErr w:type="spellEnd"/>
-      <w:r>
-        <w:rPr>
-          <w:rFonts w:ascii="Comic Sans MS" w:hAnsi="Comic Sans MS" w:cs="Segoe UI Semibold"/>
-          <w:b/>
-          <w:color w:val="000000" w:themeColor="text1"/>
-        </w:rPr>
-        <w:t>.</w:t>
+        <w:t xml:space="preserve"> premières lignes sont issues de l’exportation à partir de PhpMyAdmin.</w:t>
       </w:r>
       <w:r>
         <w:rPr>
@@ -6870,24 +5454,7 @@
           <w:color w:val="000000" w:themeColor="text1"/>
         </w:rPr>
         <w:tab/>
-      </w:r>
-      <w:proofErr w:type="spellStart"/>
-      <w:r>
-        <w:rPr>
-          <w:rFonts w:ascii="Comic Sans MS" w:hAnsi="Comic Sans MS" w:cs="Segoe UI Semibold"/>
-          <w:b/>
-          <w:color w:val="000000" w:themeColor="text1"/>
-        </w:rPr>
-        <w:t>ar</w:t>
-      </w:r>
-      <w:proofErr w:type="spellEnd"/>
-      <w:r>
-        <w:rPr>
-          <w:rFonts w:ascii="Comic Sans MS" w:hAnsi="Comic Sans MS" w:cs="Segoe UI Semibold"/>
-          <w:b/>
-          <w:color w:val="000000" w:themeColor="text1"/>
-        </w:rPr>
-        <w:t xml:space="preserve"> le biais de la </w:t>
+        <w:t xml:space="preserve">ar le biais de la </w:t>
       </w:r>
       <w:r>
         <w:rPr>
@@ -6919,43 +5486,7 @@
           <w:b/>
           <w:color w:val="000000" w:themeColor="text1"/>
         </w:rPr>
-        <w:t xml:space="preserve"> dans cette base de données, à savoir « id » de type entier à onze caractères, « </w:t>
-      </w:r>
-      <w:proofErr w:type="spellStart"/>
-      <w:r>
-        <w:rPr>
-          <w:rFonts w:ascii="Comic Sans MS" w:hAnsi="Comic Sans MS" w:cs="Segoe UI Semibold"/>
-          <w:b/>
-          <w:color w:val="000000" w:themeColor="text1"/>
-        </w:rPr>
-        <w:t>id_utilisateur</w:t>
-      </w:r>
-      <w:proofErr w:type="spellEnd"/>
-      <w:r>
-        <w:rPr>
-          <w:rFonts w:ascii="Comic Sans MS" w:hAnsi="Comic Sans MS" w:cs="Segoe UI Semibold"/>
-          <w:b/>
-          <w:color w:val="000000" w:themeColor="text1"/>
-        </w:rPr>
-        <w:t xml:space="preserve"> », de type entier à dix caractères, « titre » de type </w:t>
-      </w:r>
-      <w:proofErr w:type="spellStart"/>
-      <w:r>
-        <w:rPr>
-          <w:rFonts w:ascii="Comic Sans MS" w:hAnsi="Comic Sans MS" w:cs="Segoe UI Semibold"/>
-          <w:b/>
-          <w:color w:val="000000" w:themeColor="text1"/>
-        </w:rPr>
-        <w:t>varchar</w:t>
-      </w:r>
-      <w:proofErr w:type="spellEnd"/>
-      <w:r>
-        <w:rPr>
-          <w:rFonts w:ascii="Comic Sans MS" w:hAnsi="Comic Sans MS" w:cs="Segoe UI Semibold"/>
-          <w:b/>
-          <w:color w:val="000000" w:themeColor="text1"/>
-        </w:rPr>
-        <w:t xml:space="preserve"> à quarante caractères, « description », de type </w:t>
+        <w:t xml:space="preserve"> dans cette base de données, à savoir « id » de type entier à onze caractères, « id_utilisateur », de type entier à dix caractères, « titre » de type varchar à quarante caractères, « description », de type </w:t>
       </w:r>
       <w:r>
         <w:rPr>
@@ -6965,7 +5496,6 @@
         </w:rPr>
         <w:t>« </w:t>
       </w:r>
-      <w:proofErr w:type="spellStart"/>
       <w:r>
         <w:rPr>
           <w:rFonts w:ascii="Comic Sans MS" w:hAnsi="Comic Sans MS" w:cs="Segoe UI Semibold"/>
@@ -6974,7 +5504,6 @@
         </w:rPr>
         <w:t>text</w:t>
       </w:r>
-      <w:proofErr w:type="spellEnd"/>
       <w:r>
         <w:rPr>
           <w:rFonts w:ascii="Comic Sans MS" w:hAnsi="Comic Sans MS" w:cs="Segoe UI Semibold"/>
@@ -7046,25 +5575,7 @@
           <w:b/>
           <w:color w:val="000000" w:themeColor="text1"/>
         </w:rPr>
-        <w:t xml:space="preserve"> à la colonne « </w:t>
-      </w:r>
-      <w:proofErr w:type="spellStart"/>
-      <w:r>
-        <w:rPr>
-          <w:rFonts w:ascii="Comic Sans MS" w:hAnsi="Comic Sans MS" w:cs="Segoe UI Semibold"/>
-          <w:b/>
-          <w:color w:val="000000" w:themeColor="text1"/>
-        </w:rPr>
-        <w:t>id_utilisateur</w:t>
-      </w:r>
-      <w:proofErr w:type="spellEnd"/>
-      <w:r>
-        <w:rPr>
-          <w:rFonts w:ascii="Comic Sans MS" w:hAnsi="Comic Sans MS" w:cs="Segoe UI Semibold"/>
-          <w:b/>
-          <w:color w:val="000000" w:themeColor="text1"/>
-        </w:rPr>
-        <w:t xml:space="preserve"> », car cette colonne doit </w:t>
+        <w:t xml:space="preserve"> à la colonne « id_utilisateur », car cette colonne doit </w:t>
       </w:r>
       <w:r>
         <w:rPr>
@@ -7334,25 +5845,7 @@
           <w:b/>
           <w:color w:val="000000" w:themeColor="text1"/>
         </w:rPr>
-        <w:t>Cette liste d’instructions sert à instituer la table « </w:t>
-      </w:r>
-      <w:proofErr w:type="spellStart"/>
-      <w:r>
-        <w:rPr>
-          <w:rFonts w:ascii="Comic Sans MS" w:hAnsi="Comic Sans MS" w:cs="Segoe UI Semibold"/>
-          <w:b/>
-          <w:color w:val="000000" w:themeColor="text1"/>
-        </w:rPr>
-        <w:t>evenements</w:t>
-      </w:r>
-      <w:proofErr w:type="spellEnd"/>
-      <w:r>
-        <w:rPr>
-          <w:rFonts w:ascii="Comic Sans MS" w:hAnsi="Comic Sans MS" w:cs="Segoe UI Semibold"/>
-          <w:b/>
-          <w:color w:val="000000" w:themeColor="text1"/>
-        </w:rPr>
-        <w:t xml:space="preserve"> » de la base de </w:t>
+        <w:t xml:space="preserve">Cette liste d’instructions sert à instituer la table « evenements » de la base de </w:t>
       </w:r>
       <w:r>
         <w:rPr>
@@ -7392,43 +5885,7 @@
           <w:b/>
           <w:color w:val="000000" w:themeColor="text1"/>
         </w:rPr>
-        <w:t xml:space="preserve"> La première ligne de code sert à supprimer la table « </w:t>
-      </w:r>
-      <w:proofErr w:type="spellStart"/>
-      <w:r>
-        <w:rPr>
-          <w:rFonts w:ascii="Comic Sans MS" w:hAnsi="Comic Sans MS" w:cs="Segoe UI Semibold"/>
-          <w:b/>
-          <w:color w:val="000000" w:themeColor="text1"/>
-        </w:rPr>
-        <w:t>evenements</w:t>
-      </w:r>
-      <w:proofErr w:type="spellEnd"/>
-      <w:r>
-        <w:rPr>
-          <w:rFonts w:ascii="Comic Sans MS" w:hAnsi="Comic Sans MS" w:cs="Segoe UI Semibold"/>
-          <w:b/>
-          <w:color w:val="000000" w:themeColor="text1"/>
-        </w:rPr>
-        <w:t> » dans le cas où elle existerait déjà. La seconde instruction demande d’ouvrir une table « </w:t>
-      </w:r>
-      <w:proofErr w:type="spellStart"/>
-      <w:r>
-        <w:rPr>
-          <w:rFonts w:ascii="Comic Sans MS" w:hAnsi="Comic Sans MS" w:cs="Segoe UI Semibold"/>
-          <w:b/>
-          <w:color w:val="000000" w:themeColor="text1"/>
-        </w:rPr>
-        <w:t>evenements</w:t>
-      </w:r>
-      <w:proofErr w:type="spellEnd"/>
-      <w:r>
-        <w:rPr>
-          <w:rFonts w:ascii="Comic Sans MS" w:hAnsi="Comic Sans MS" w:cs="Segoe UI Semibold"/>
-          <w:b/>
-          <w:color w:val="000000" w:themeColor="text1"/>
-        </w:rPr>
-        <w:t xml:space="preserve"> » dans le cas </w:t>
+        <w:t xml:space="preserve"> La première ligne de code sert à supprimer la table « evenements » dans le cas où elle existerait déjà. La seconde instruction demande d’ouvrir une table « evenements » dans le cas </w:t>
       </w:r>
       <w:r>
         <w:rPr>
@@ -7461,45 +5918,16 @@
           <w:b/>
           <w:color w:val="000000" w:themeColor="text1"/>
         </w:rPr>
-        <w:t xml:space="preserve"> On demande les colonnes suivantes dans la table « </w:t>
-      </w:r>
-      <w:proofErr w:type="spellStart"/>
-      <w:r>
-        <w:rPr>
-          <w:rFonts w:ascii="Comic Sans MS" w:hAnsi="Comic Sans MS" w:cs="Segoe UI Semibold"/>
-          <w:b/>
-          <w:color w:val="000000" w:themeColor="text1"/>
-        </w:rPr>
-        <w:t>evenements</w:t>
-      </w:r>
-      <w:proofErr w:type="spellEnd"/>
-      <w:r>
-        <w:rPr>
-          <w:rFonts w:ascii="Comic Sans MS" w:hAnsi="Comic Sans MS" w:cs="Segoe UI Semibold"/>
-          <w:b/>
-          <w:color w:val="000000" w:themeColor="text1"/>
-        </w:rPr>
-        <w:t> » : « id » de type entier à onze attributs, « </w:t>
-      </w:r>
-      <w:proofErr w:type="spellStart"/>
-      <w:r>
-        <w:rPr>
-          <w:rFonts w:ascii="Comic Sans MS" w:hAnsi="Comic Sans MS" w:cs="Segoe UI Semibold"/>
-          <w:b/>
-          <w:color w:val="000000" w:themeColor="text1"/>
-        </w:rPr>
-        <w:t>id_utilisateur</w:t>
-      </w:r>
-      <w:proofErr w:type="spellEnd"/>
-      <w:r>
-        <w:rPr>
-          <w:rFonts w:ascii="Comic Sans MS" w:hAnsi="Comic Sans MS" w:cs="Segoe UI Semibold"/>
-          <w:b/>
-          <w:color w:val="000000" w:themeColor="text1"/>
-        </w:rPr>
-        <w:t xml:space="preserve"> » de type entier à dix attributs et en UNSIGNED, « titre » de type VARCHAR à 40 caractères, « description » de type </w:t>
-      </w:r>
-      <w:proofErr w:type="spellStart"/>
+        <w:t xml:space="preserve"> On demande les colonnes suivantes dans la table « evenements » : « id » de type entier à onze attributs, « id_utilisateur » de type entier à dix attributs et en UNSIGNED, « titre » de type VARCHAR à 40 caractères, « description » de type text, « date » de type date et « Comm » de type </w:t>
+      </w:r>
+      <w:r>
+        <w:rPr>
+          <w:rFonts w:ascii="Comic Sans MS" w:hAnsi="Comic Sans MS" w:cs="Segoe UI Semibold"/>
+          <w:b/>
+          <w:color w:val="000000" w:themeColor="text1"/>
+        </w:rPr>
+        <w:t>« </w:t>
+      </w:r>
       <w:r>
         <w:rPr>
           <w:rFonts w:ascii="Comic Sans MS" w:hAnsi="Comic Sans MS" w:cs="Segoe UI Semibold"/>
@@ -7508,51 +5936,6 @@
         </w:rPr>
         <w:t>text</w:t>
       </w:r>
-      <w:proofErr w:type="spellEnd"/>
-      <w:r>
-        <w:rPr>
-          <w:rFonts w:ascii="Comic Sans MS" w:hAnsi="Comic Sans MS" w:cs="Segoe UI Semibold"/>
-          <w:b/>
-          <w:color w:val="000000" w:themeColor="text1"/>
-        </w:rPr>
-        <w:t>, « date » de type date et « </w:t>
-      </w:r>
-      <w:proofErr w:type="spellStart"/>
-      <w:r>
-        <w:rPr>
-          <w:rFonts w:ascii="Comic Sans MS" w:hAnsi="Comic Sans MS" w:cs="Segoe UI Semibold"/>
-          <w:b/>
-          <w:color w:val="000000" w:themeColor="text1"/>
-        </w:rPr>
-        <w:t>Comm</w:t>
-      </w:r>
-      <w:proofErr w:type="spellEnd"/>
-      <w:r>
-        <w:rPr>
-          <w:rFonts w:ascii="Comic Sans MS" w:hAnsi="Comic Sans MS" w:cs="Segoe UI Semibold"/>
-          <w:b/>
-          <w:color w:val="000000" w:themeColor="text1"/>
-        </w:rPr>
-        <w:t xml:space="preserve"> » de type </w:t>
-      </w:r>
-      <w:r>
-        <w:rPr>
-          <w:rFonts w:ascii="Comic Sans MS" w:hAnsi="Comic Sans MS" w:cs="Segoe UI Semibold"/>
-          <w:b/>
-          <w:color w:val="000000" w:themeColor="text1"/>
-        </w:rPr>
-        <w:t>« </w:t>
-      </w:r>
-      <w:proofErr w:type="spellStart"/>
-      <w:r>
-        <w:rPr>
-          <w:rFonts w:ascii="Comic Sans MS" w:hAnsi="Comic Sans MS" w:cs="Segoe UI Semibold"/>
-          <w:b/>
-          <w:color w:val="000000" w:themeColor="text1"/>
-        </w:rPr>
-        <w:t>text</w:t>
-      </w:r>
-      <w:proofErr w:type="spellEnd"/>
       <w:r>
         <w:rPr>
           <w:rFonts w:ascii="Comic Sans MS" w:hAnsi="Comic Sans MS" w:cs="Segoe UI Semibold"/>
@@ -7583,25 +5966,7 @@
           <w:b/>
           <w:color w:val="000000" w:themeColor="text1"/>
         </w:rPr>
-        <w:t xml:space="preserve"> pleines. Les colonnes « titre », « description » et « </w:t>
-      </w:r>
-      <w:proofErr w:type="spellStart"/>
-      <w:r>
-        <w:rPr>
-          <w:rFonts w:ascii="Comic Sans MS" w:hAnsi="Comic Sans MS" w:cs="Segoe UI Semibold"/>
-          <w:b/>
-          <w:color w:val="000000" w:themeColor="text1"/>
-        </w:rPr>
-        <w:t>Comm</w:t>
-      </w:r>
-      <w:proofErr w:type="spellEnd"/>
-      <w:r>
-        <w:rPr>
-          <w:rFonts w:ascii="Comic Sans MS" w:hAnsi="Comic Sans MS" w:cs="Segoe UI Semibold"/>
-          <w:b/>
-          <w:color w:val="000000" w:themeColor="text1"/>
-        </w:rPr>
-        <w:t> » sont encodées en UTF-8, elles supportent ainsi les caractères spéciaux.</w:t>
+        <w:t xml:space="preserve"> pleines. Les colonnes « titre », « description » et « Comm » sont encodées en UTF-8, elles supportent ainsi les caractères spéciaux.</w:t>
       </w:r>
     </w:p>
     <w:p>
@@ -7724,87 +6089,15 @@
           <w:b/>
           <w:color w:val="000000" w:themeColor="text1"/>
         </w:rPr>
-        <w:t xml:space="preserve"> dans sur la page « </w:t>
-      </w:r>
-      <w:proofErr w:type="spellStart"/>
-      <w:r>
-        <w:rPr>
-          <w:rFonts w:ascii="Comic Sans MS" w:hAnsi="Comic Sans MS" w:cs="Segoe UI Semibold"/>
-          <w:b/>
-          <w:color w:val="000000" w:themeColor="text1"/>
-        </w:rPr>
-        <w:t>Evenements</w:t>
-      </w:r>
-      <w:proofErr w:type="spellEnd"/>
-      <w:r>
-        <w:rPr>
-          <w:rFonts w:ascii="Comic Sans MS" w:hAnsi="Comic Sans MS" w:cs="Segoe UI Semibold"/>
-          <w:b/>
-          <w:color w:val="000000" w:themeColor="text1"/>
-        </w:rPr>
-        <w:t> »</w:t>
-      </w:r>
-      <w:r>
-        <w:rPr>
-          <w:rFonts w:ascii="Comic Sans MS" w:hAnsi="Comic Sans MS" w:cs="Segoe UI Semibold"/>
-          <w:b/>
-          <w:color w:val="000000" w:themeColor="text1"/>
-        </w:rPr>
-        <w:t>. La première instruction insère dans la table « </w:t>
-      </w:r>
-      <w:proofErr w:type="spellStart"/>
-      <w:r>
-        <w:rPr>
-          <w:rFonts w:ascii="Comic Sans MS" w:hAnsi="Comic Sans MS" w:cs="Segoe UI Semibold"/>
-          <w:b/>
-          <w:color w:val="000000" w:themeColor="text1"/>
-        </w:rPr>
-        <w:t>evenements</w:t>
-      </w:r>
-      <w:proofErr w:type="spellEnd"/>
-      <w:r>
-        <w:rPr>
-          <w:rFonts w:ascii="Comic Sans MS" w:hAnsi="Comic Sans MS" w:cs="Segoe UI Semibold"/>
-          <w:b/>
-          <w:color w:val="000000" w:themeColor="text1"/>
-        </w:rPr>
-        <w:t xml:space="preserve"> pour les colonnes « id », « </w:t>
-      </w:r>
-      <w:proofErr w:type="spellStart"/>
-      <w:r>
-        <w:rPr>
-          <w:rFonts w:ascii="Comic Sans MS" w:hAnsi="Comic Sans MS" w:cs="Segoe UI Semibold"/>
-          <w:b/>
-          <w:color w:val="000000" w:themeColor="text1"/>
-        </w:rPr>
-        <w:t>id_utilisateur</w:t>
-      </w:r>
-      <w:proofErr w:type="spellEnd"/>
-      <w:r>
-        <w:rPr>
-          <w:rFonts w:ascii="Comic Sans MS" w:hAnsi="Comic Sans MS" w:cs="Segoe UI Semibold"/>
-          <w:b/>
-          <w:color w:val="000000" w:themeColor="text1"/>
-        </w:rPr>
-        <w:t> », « titre », « description », « date » et « </w:t>
-      </w:r>
-      <w:proofErr w:type="spellStart"/>
-      <w:r>
-        <w:rPr>
-          <w:rFonts w:ascii="Comic Sans MS" w:hAnsi="Comic Sans MS" w:cs="Segoe UI Semibold"/>
-          <w:b/>
-          <w:color w:val="000000" w:themeColor="text1"/>
-        </w:rPr>
-        <w:t>Comm</w:t>
-      </w:r>
-      <w:proofErr w:type="spellEnd"/>
-      <w:r>
-        <w:rPr>
-          <w:rFonts w:ascii="Comic Sans MS" w:hAnsi="Comic Sans MS" w:cs="Segoe UI Semibold"/>
-          <w:b/>
-          <w:color w:val="000000" w:themeColor="text1"/>
-        </w:rPr>
-        <w:t xml:space="preserve"> les valeurs respectives 1, 3, « AMINE », « NAKHIL », « 2020-10-05 » et « TEST »</w:t>
+        <w:t xml:space="preserve"> dans sur la page « Evenements »</w:t>
+      </w:r>
+      <w:r>
+        <w:rPr>
+          <w:rFonts w:ascii="Comic Sans MS" w:hAnsi="Comic Sans MS" w:cs="Segoe UI Semibold"/>
+          <w:b/>
+          <w:color w:val="000000" w:themeColor="text1"/>
+        </w:rPr>
+        <w:t>. La première instruction insère dans la table « evenements pour les colonnes « id », « id_utilisateur », « titre », « description », « date » et « Comm les valeurs respectives 1, 3, « AMINE », « NAKHIL », « 2020-10-05 » et « TEST »</w:t>
       </w:r>
       <w:r>
         <w:rPr>
@@ -7828,25 +6121,7 @@
           <w:b/>
           <w:color w:val="000000" w:themeColor="text1"/>
         </w:rPr>
-        <w:t xml:space="preserve"> Informatique </w:t>
-      </w:r>
-      <w:proofErr w:type="spellStart"/>
-      <w:r>
-        <w:rPr>
-          <w:rFonts w:ascii="Comic Sans MS" w:hAnsi="Comic Sans MS" w:cs="Segoe UI Semibold"/>
-          <w:b/>
-          <w:color w:val="000000" w:themeColor="text1"/>
-        </w:rPr>
-        <w:t>Fullstack</w:t>
-      </w:r>
-      <w:proofErr w:type="spellEnd"/>
-      <w:r>
-        <w:rPr>
-          <w:rFonts w:ascii="Comic Sans MS" w:hAnsi="Comic Sans MS" w:cs="Segoe UI Semibold"/>
-          <w:b/>
-          <w:color w:val="000000" w:themeColor="text1"/>
-        </w:rPr>
-        <w:t xml:space="preserve"> H/F</w:t>
+        <w:t xml:space="preserve"> Informatique Fullstack H/F</w:t>
       </w:r>
       <w:r>
         <w:rPr>
@@ -7870,25 +6145,7 @@
           <w:b/>
           <w:color w:val="000000" w:themeColor="text1"/>
         </w:rPr>
-        <w:t>'</w:t>
-      </w:r>
-      <w:proofErr w:type="spellStart"/>
-      <w:r>
-        <w:rPr>
-          <w:rFonts w:ascii="Comic Sans MS" w:hAnsi="Comic Sans MS" w:cs="Segoe UI Semibold"/>
-          <w:b/>
-          <w:color w:val="000000" w:themeColor="text1"/>
-        </w:rPr>
-        <w:t>AtosAtos</w:t>
-      </w:r>
-      <w:proofErr w:type="spellEnd"/>
-      <w:r>
-        <w:rPr>
-          <w:rFonts w:ascii="Comic Sans MS" w:hAnsi="Comic Sans MS" w:cs="Segoe UI Semibold"/>
-          <w:b/>
-          <w:color w:val="000000" w:themeColor="text1"/>
-        </w:rPr>
-        <w:t xml:space="preserve"> est un leader international de la transformation digitale avec plus de 110 000 collaborateu</w:t>
+        <w:t>'AtosAtos est un leader international de la transformation digitale avec plus de 110 000 collaborateu</w:t>
       </w:r>
       <w:r>
         <w:rPr>
@@ -7920,33 +6177,15 @@
           <w:b/>
           <w:color w:val="000000" w:themeColor="text1"/>
         </w:rPr>
-        <w:t xml:space="preserve">'euros. Numéro un européen du Cloud, de la </w:t>
-      </w:r>
-      <w:proofErr w:type="spellStart"/>
-      <w:r>
-        <w:rPr>
-          <w:rFonts w:ascii="Comic Sans MS" w:hAnsi="Comic Sans MS" w:cs="Segoe UI Semibold"/>
-          <w:b/>
-          <w:color w:val="000000" w:themeColor="text1"/>
-        </w:rPr>
-        <w:t>cyberséc</w:t>
-      </w:r>
-      <w:r>
-        <w:rPr>
-          <w:rFonts w:ascii="Comic Sans MS" w:hAnsi="Comic Sans MS" w:cs="Segoe UI Semibold"/>
-          <w:b/>
-          <w:color w:val="000000" w:themeColor="text1"/>
-        </w:rPr>
-        <w:t>urité</w:t>
-      </w:r>
-      <w:proofErr w:type="spellEnd"/>
-      <w:r>
-        <w:rPr>
-          <w:rFonts w:ascii="Comic Sans MS" w:hAnsi="Comic Sans MS" w:cs="Segoe UI Semibold"/>
-          <w:b/>
-          <w:color w:val="000000" w:themeColor="text1"/>
-        </w:rPr>
-        <w:t xml:space="preserve"> et des supercalculateurs. », « </w:t>
+        <w:t>'euros. Numéro un européen du Cloud, de la cyberséc</w:t>
+      </w:r>
+      <w:r>
+        <w:rPr>
+          <w:rFonts w:ascii="Comic Sans MS" w:hAnsi="Comic Sans MS" w:cs="Segoe UI Semibold"/>
+          <w:b/>
+          <w:color w:val="000000" w:themeColor="text1"/>
+        </w:rPr>
+        <w:t>urité et des supercalculateurs. », « </w:t>
       </w:r>
       <w:r>
         <w:rPr>
@@ -8002,25 +6241,7 @@
           <w:b/>
           <w:color w:val="000000" w:themeColor="text1"/>
         </w:rPr>
-        <w:t xml:space="preserve">stage </w:t>
-      </w:r>
-      <w:proofErr w:type="spellStart"/>
-      <w:r>
-        <w:rPr>
-          <w:rFonts w:ascii="Comic Sans MS" w:hAnsi="Comic Sans MS" w:cs="Segoe UI Semibold"/>
-          <w:b/>
-          <w:color w:val="000000" w:themeColor="text1"/>
-        </w:rPr>
-        <w:t>Developpeur</w:t>
-      </w:r>
-      <w:proofErr w:type="spellEnd"/>
-      <w:r>
-        <w:rPr>
-          <w:rFonts w:ascii="Comic Sans MS" w:hAnsi="Comic Sans MS" w:cs="Segoe UI Semibold"/>
-          <w:b/>
-          <w:color w:val="000000" w:themeColor="text1"/>
-        </w:rPr>
-        <w:t xml:space="preserve"> informatique - H/F</w:t>
+        <w:t>stage Developpeur informatique - H/F</w:t>
       </w:r>
       <w:r>
         <w:rPr>
@@ -8110,7 +6331,6 @@
         </w:rPr>
         <w:t> » et « </w:t>
       </w:r>
-      <w:proofErr w:type="spellStart"/>
       <w:r>
         <w:rPr>
           <w:rFonts w:ascii="Comic Sans MS" w:hAnsi="Comic Sans MS" w:cs="Segoe UI Semibold"/>
@@ -8119,7 +6339,6 @@
         </w:rPr>
         <w:t>Jobijoba</w:t>
       </w:r>
-      <w:proofErr w:type="spellEnd"/>
       <w:r>
         <w:rPr>
           <w:rFonts w:ascii="Comic Sans MS" w:hAnsi="Comic Sans MS" w:cs="Segoe UI Semibold"/>
@@ -8314,43 +6533,7 @@
           <w:b/>
           <w:color w:val="000000" w:themeColor="text1"/>
         </w:rPr>
-        <w:t>« id » de type entier avec onze caractères, « </w:t>
-      </w:r>
-      <w:proofErr w:type="spellStart"/>
-      <w:r>
-        <w:rPr>
-          <w:rFonts w:ascii="Comic Sans MS" w:hAnsi="Comic Sans MS" w:cs="Segoe UI Semibold"/>
-          <w:b/>
-          <w:color w:val="000000" w:themeColor="text1"/>
-        </w:rPr>
-        <w:t>id_discussion</w:t>
-      </w:r>
-      <w:proofErr w:type="spellEnd"/>
-      <w:r>
-        <w:rPr>
-          <w:rFonts w:ascii="Comic Sans MS" w:hAnsi="Comic Sans MS" w:cs="Segoe UI Semibold"/>
-          <w:b/>
-          <w:color w:val="000000" w:themeColor="text1"/>
-        </w:rPr>
-        <w:t> » de type entier avec onze caractères, « </w:t>
-      </w:r>
-      <w:proofErr w:type="spellStart"/>
-      <w:r>
-        <w:rPr>
-          <w:rFonts w:ascii="Comic Sans MS" w:hAnsi="Comic Sans MS" w:cs="Segoe UI Semibold"/>
-          <w:b/>
-          <w:color w:val="000000" w:themeColor="text1"/>
-        </w:rPr>
-        <w:t>id_utilisateur</w:t>
-      </w:r>
-      <w:proofErr w:type="spellEnd"/>
-      <w:r>
-        <w:rPr>
-          <w:rFonts w:ascii="Comic Sans MS" w:hAnsi="Comic Sans MS" w:cs="Segoe UI Semibold"/>
-          <w:b/>
-          <w:color w:val="000000" w:themeColor="text1"/>
-        </w:rPr>
-        <w:t xml:space="preserve"> de type entier avec dix caractères</w:t>
+        <w:t>« id » de type entier avec onze caractères, « id_discussion » de type entier avec onze caractères, « id_utilisateur de type entier avec dix caractères</w:t>
       </w:r>
       <w:r>
         <w:rPr>
@@ -8368,7 +6551,6 @@
         </w:rPr>
         <w:t>« </w:t>
       </w:r>
-      <w:proofErr w:type="spellStart"/>
       <w:r>
         <w:rPr>
           <w:rFonts w:ascii="Comic Sans MS" w:hAnsi="Comic Sans MS" w:cs="Segoe UI Semibold"/>
@@ -8377,7 +6559,6 @@
         </w:rPr>
         <w:t>text</w:t>
       </w:r>
-      <w:proofErr w:type="spellEnd"/>
       <w:r>
         <w:rPr>
           <w:rFonts w:ascii="Comic Sans MS" w:hAnsi="Comic Sans MS" w:cs="Segoe UI Semibold"/>
@@ -8402,7 +6583,6 @@
         </w:rPr>
         <w:t>« </w:t>
       </w:r>
-      <w:proofErr w:type="spellStart"/>
       <w:r>
         <w:rPr>
           <w:rFonts w:ascii="Comic Sans MS" w:hAnsi="Comic Sans MS" w:cs="Segoe UI Semibold"/>
@@ -8411,7 +6591,6 @@
         </w:rPr>
         <w:t>datetime</w:t>
       </w:r>
-      <w:proofErr w:type="spellEnd"/>
       <w:r>
         <w:rPr>
           <w:rFonts w:ascii="Comic Sans MS" w:hAnsi="Comic Sans MS" w:cs="Segoe UI Semibold"/>
@@ -8444,41 +6623,21 @@
         </w:rPr>
         <w:t xml:space="preserve"> sont en NOT NULL. « </w:t>
       </w:r>
-      <w:proofErr w:type="spellStart"/>
-      <w:proofErr w:type="gramStart"/>
-      <w:r>
-        <w:rPr>
-          <w:rFonts w:ascii="Comic Sans MS" w:hAnsi="Comic Sans MS" w:cs="Segoe UI Semibold"/>
-          <w:b/>
-          <w:color w:val="000000" w:themeColor="text1"/>
-        </w:rPr>
-        <w:t>id</w:t>
-      </w:r>
-      <w:proofErr w:type="gramEnd"/>
-      <w:r>
-        <w:rPr>
-          <w:rFonts w:ascii="Comic Sans MS" w:hAnsi="Comic Sans MS" w:cs="Segoe UI Semibold"/>
-          <w:b/>
-          <w:color w:val="000000" w:themeColor="text1"/>
-        </w:rPr>
-        <w:t>_</w:t>
-      </w:r>
-      <w:r>
-        <w:rPr>
-          <w:rFonts w:ascii="Comic Sans MS" w:hAnsi="Comic Sans MS" w:cs="Segoe UI Semibold"/>
-          <w:b/>
-          <w:color w:val="000000" w:themeColor="text1"/>
-        </w:rPr>
-        <w:t>uttilisateur</w:t>
-      </w:r>
-      <w:proofErr w:type="spellEnd"/>
-      <w:r>
-        <w:rPr>
-          <w:rFonts w:ascii="Comic Sans MS" w:hAnsi="Comic Sans MS" w:cs="Segoe UI Semibold"/>
-          <w:b/>
-          <w:color w:val="000000" w:themeColor="text1"/>
-        </w:rPr>
-        <w:t xml:space="preserve"> » est en UNSIGNED, en est </w:t>
+      <w:r>
+        <w:rPr>
+          <w:rFonts w:ascii="Comic Sans MS" w:hAnsi="Comic Sans MS" w:cs="Segoe UI Semibold"/>
+          <w:b/>
+          <w:color w:val="000000" w:themeColor="text1"/>
+        </w:rPr>
+        <w:t>id_</w:t>
+      </w:r>
+      <w:r>
+        <w:rPr>
+          <w:rFonts w:ascii="Comic Sans MS" w:hAnsi="Comic Sans MS" w:cs="Segoe UI Semibold"/>
+          <w:b/>
+          <w:color w:val="000000" w:themeColor="text1"/>
+        </w:rPr>
+        <w:t xml:space="preserve">uttilisateur » est en UNSIGNED, en est </w:t>
       </w:r>
       <w:r>
         <w:rPr>
@@ -8630,43 +6789,7 @@
           <w:b/>
           <w:color w:val="000000" w:themeColor="text1"/>
         </w:rPr>
-        <w:t xml:space="preserve">dix caractères, « nom » de type </w:t>
-      </w:r>
-      <w:proofErr w:type="spellStart"/>
-      <w:r>
-        <w:rPr>
-          <w:rFonts w:ascii="Comic Sans MS" w:hAnsi="Comic Sans MS" w:cs="Segoe UI Semibold"/>
-          <w:b/>
-          <w:color w:val="000000" w:themeColor="text1"/>
-        </w:rPr>
-        <w:t>varchar</w:t>
-      </w:r>
-      <w:proofErr w:type="spellEnd"/>
-      <w:r>
-        <w:rPr>
-          <w:rFonts w:ascii="Comic Sans MS" w:hAnsi="Comic Sans MS" w:cs="Segoe UI Semibold"/>
-          <w:b/>
-          <w:color w:val="000000" w:themeColor="text1"/>
-        </w:rPr>
-        <w:t xml:space="preserve"> à 40 caractères, « email » de type </w:t>
-      </w:r>
-      <w:proofErr w:type="spellStart"/>
-      <w:r>
-        <w:rPr>
-          <w:rFonts w:ascii="Comic Sans MS" w:hAnsi="Comic Sans MS" w:cs="Segoe UI Semibold"/>
-          <w:b/>
-          <w:color w:val="000000" w:themeColor="text1"/>
-        </w:rPr>
-        <w:t>varchar</w:t>
-      </w:r>
-      <w:proofErr w:type="spellEnd"/>
-      <w:r>
-        <w:rPr>
-          <w:rFonts w:ascii="Comic Sans MS" w:hAnsi="Comic Sans MS" w:cs="Segoe UI Semibold"/>
-          <w:b/>
-          <w:color w:val="000000" w:themeColor="text1"/>
-        </w:rPr>
-        <w:t xml:space="preserve"> à 40 </w:t>
+        <w:t xml:space="preserve">dix caractères, « nom » de type varchar à 40 caractères, « email » de type varchar à 40 </w:t>
       </w:r>
       <w:r>
         <w:rPr>
@@ -8682,133 +6805,7 @@
           <w:b/>
           <w:color w:val="000000" w:themeColor="text1"/>
         </w:rPr>
-        <w:t>, « </w:t>
-      </w:r>
-      <w:proofErr w:type="spellStart"/>
-      <w:r>
-        <w:rPr>
-          <w:rFonts w:ascii="Comic Sans MS" w:hAnsi="Comic Sans MS" w:cs="Segoe UI Semibold"/>
-          <w:b/>
-          <w:color w:val="000000" w:themeColor="text1"/>
-        </w:rPr>
-        <w:t>mdp</w:t>
-      </w:r>
-      <w:proofErr w:type="spellEnd"/>
-      <w:r>
-        <w:rPr>
-          <w:rFonts w:ascii="Comic Sans MS" w:hAnsi="Comic Sans MS" w:cs="Segoe UI Semibold"/>
-          <w:b/>
-          <w:color w:val="000000" w:themeColor="text1"/>
-        </w:rPr>
-        <w:t xml:space="preserve"> », de type </w:t>
-      </w:r>
-      <w:proofErr w:type="spellStart"/>
-      <w:r>
-        <w:rPr>
-          <w:rFonts w:ascii="Comic Sans MS" w:hAnsi="Comic Sans MS" w:cs="Segoe UI Semibold"/>
-          <w:b/>
-          <w:color w:val="000000" w:themeColor="text1"/>
-        </w:rPr>
-        <w:t>varchar</w:t>
-      </w:r>
-      <w:proofErr w:type="spellEnd"/>
-      <w:r>
-        <w:rPr>
-          <w:rFonts w:ascii="Comic Sans MS" w:hAnsi="Comic Sans MS" w:cs="Segoe UI Semibold"/>
-          <w:b/>
-          <w:color w:val="000000" w:themeColor="text1"/>
-        </w:rPr>
-        <w:t xml:space="preserve"> à 40 caractères, « </w:t>
-      </w:r>
-      <w:proofErr w:type="spellStart"/>
-      <w:r>
-        <w:rPr>
-          <w:rFonts w:ascii="Comic Sans MS" w:hAnsi="Comic Sans MS" w:cs="Segoe UI Semibold"/>
-          <w:b/>
-          <w:color w:val="000000" w:themeColor="text1"/>
-        </w:rPr>
-        <w:t>role</w:t>
-      </w:r>
-      <w:proofErr w:type="spellEnd"/>
-      <w:r>
-        <w:rPr>
-          <w:rFonts w:ascii="Comic Sans MS" w:hAnsi="Comic Sans MS" w:cs="Segoe UI Semibold"/>
-          <w:b/>
-          <w:color w:val="000000" w:themeColor="text1"/>
-        </w:rPr>
-        <w:t xml:space="preserve"> », de type </w:t>
-      </w:r>
-      <w:proofErr w:type="spellStart"/>
-      <w:r>
-        <w:rPr>
-          <w:rFonts w:ascii="Comic Sans MS" w:hAnsi="Comic Sans MS" w:cs="Segoe UI Semibold"/>
-          <w:b/>
-          <w:color w:val="000000" w:themeColor="text1"/>
-        </w:rPr>
-        <w:t>varchar</w:t>
-      </w:r>
-      <w:proofErr w:type="spellEnd"/>
-      <w:r>
-        <w:rPr>
-          <w:rFonts w:ascii="Comic Sans MS" w:hAnsi="Comic Sans MS" w:cs="Segoe UI Semibold"/>
-          <w:b/>
-          <w:color w:val="000000" w:themeColor="text1"/>
-        </w:rPr>
-        <w:t xml:space="preserve"> à 10 caractères, « </w:t>
-      </w:r>
-      <w:proofErr w:type="spellStart"/>
-      <w:r>
-        <w:rPr>
-          <w:rFonts w:ascii="Comic Sans MS" w:hAnsi="Comic Sans MS" w:cs="Segoe UI Semibold"/>
-          <w:b/>
-          <w:color w:val="000000" w:themeColor="text1"/>
-        </w:rPr>
-        <w:t>date_connexion</w:t>
-      </w:r>
-      <w:proofErr w:type="spellEnd"/>
-      <w:r>
-        <w:rPr>
-          <w:rFonts w:ascii="Comic Sans MS" w:hAnsi="Comic Sans MS" w:cs="Segoe UI Semibold"/>
-          <w:b/>
-          <w:color w:val="000000" w:themeColor="text1"/>
-        </w:rPr>
-        <w:t> » de type date, « </w:t>
-      </w:r>
-      <w:proofErr w:type="spellStart"/>
-      <w:r>
-        <w:rPr>
-          <w:rFonts w:ascii="Comic Sans MS" w:hAnsi="Comic Sans MS" w:cs="Segoe UI Semibold"/>
-          <w:b/>
-          <w:color w:val="000000" w:themeColor="text1"/>
-        </w:rPr>
-        <w:t>verif</w:t>
-      </w:r>
-      <w:proofErr w:type="spellEnd"/>
-      <w:r>
-        <w:rPr>
-          <w:rFonts w:ascii="Comic Sans MS" w:hAnsi="Comic Sans MS" w:cs="Segoe UI Semibold"/>
-          <w:b/>
-          <w:color w:val="000000" w:themeColor="text1"/>
-        </w:rPr>
-        <w:t xml:space="preserve"> » de type </w:t>
-      </w:r>
-      <w:proofErr w:type="spellStart"/>
-      <w:r>
-        <w:rPr>
-          <w:rFonts w:ascii="Comic Sans MS" w:hAnsi="Comic Sans MS" w:cs="Segoe UI Semibold"/>
-          <w:b/>
-          <w:color w:val="000000" w:themeColor="text1"/>
-        </w:rPr>
-        <w:t>tinyint</w:t>
-      </w:r>
-      <w:proofErr w:type="spellEnd"/>
-      <w:r>
-        <w:rPr>
-          <w:rFonts w:ascii="Comic Sans MS" w:hAnsi="Comic Sans MS" w:cs="Segoe UI Semibold"/>
-          <w:b/>
-          <w:color w:val="000000" w:themeColor="text1"/>
-        </w:rPr>
-        <w:t xml:space="preserve"> à un </w:t>
+        <w:t xml:space="preserve">, « mdp », de type varchar à 40 caractères, « role », de type varchar à 10 caractères, « date_connexion » de type date, « verif » de type tinyint à un </w:t>
       </w:r>
       <w:r>
         <w:rPr>
@@ -8840,25 +6837,7 @@
           <w:b/>
           <w:color w:val="000000" w:themeColor="text1"/>
         </w:rPr>
-        <w:t xml:space="preserve"> ». </w:t>
-      </w:r>
-      <w:proofErr w:type="spellStart"/>
-      <w:r>
-        <w:rPr>
-          <w:rFonts w:ascii="Comic Sans MS" w:hAnsi="Comic Sans MS" w:cs="Segoe UI Semibold"/>
-          <w:b/>
-          <w:color w:val="000000" w:themeColor="text1"/>
-        </w:rPr>
-        <w:t>Verif</w:t>
-      </w:r>
-      <w:proofErr w:type="spellEnd"/>
-      <w:r>
-        <w:rPr>
-          <w:rFonts w:ascii="Comic Sans MS" w:hAnsi="Comic Sans MS" w:cs="Segoe UI Semibold"/>
-          <w:b/>
-          <w:color w:val="000000" w:themeColor="text1"/>
-        </w:rPr>
-        <w:t xml:space="preserve"> est par </w:t>
+        <w:t xml:space="preserve"> ». Verif est par </w:t>
       </w:r>
       <w:r>
         <w:rPr>
@@ -9017,133 +6996,7 @@
           <w:b/>
           <w:color w:val="000000" w:themeColor="text1"/>
         </w:rPr>
-        <w:t xml:space="preserve"> On alimente les colonnes suivantes « id », « nom », « </w:t>
-      </w:r>
-      <w:proofErr w:type="spellStart"/>
-      <w:r>
-        <w:rPr>
-          <w:rFonts w:ascii="Comic Sans MS" w:hAnsi="Comic Sans MS" w:cs="Segoe UI Semibold"/>
-          <w:b/>
-          <w:color w:val="000000" w:themeColor="text1"/>
-        </w:rPr>
-        <w:t>prenom</w:t>
-      </w:r>
-      <w:proofErr w:type="spellEnd"/>
-      <w:r>
-        <w:rPr>
-          <w:rFonts w:ascii="Comic Sans MS" w:hAnsi="Comic Sans MS" w:cs="Segoe UI Semibold"/>
-          <w:b/>
-          <w:color w:val="000000" w:themeColor="text1"/>
-        </w:rPr>
-        <w:t> », « email », « </w:t>
-      </w:r>
-      <w:proofErr w:type="spellStart"/>
-      <w:r>
-        <w:rPr>
-          <w:rFonts w:ascii="Comic Sans MS" w:hAnsi="Comic Sans MS" w:cs="Segoe UI Semibold"/>
-          <w:b/>
-          <w:color w:val="000000" w:themeColor="text1"/>
-        </w:rPr>
-        <w:t>mdp</w:t>
-      </w:r>
-      <w:proofErr w:type="spellEnd"/>
-      <w:r>
-        <w:rPr>
-          <w:rFonts w:ascii="Comic Sans MS" w:hAnsi="Comic Sans MS" w:cs="Segoe UI Semibold"/>
-          <w:b/>
-          <w:color w:val="000000" w:themeColor="text1"/>
-        </w:rPr>
-        <w:t> », « </w:t>
-      </w:r>
-      <w:proofErr w:type="spellStart"/>
-      <w:r>
-        <w:rPr>
-          <w:rFonts w:ascii="Comic Sans MS" w:hAnsi="Comic Sans MS" w:cs="Segoe UI Semibold"/>
-          <w:b/>
-          <w:color w:val="000000" w:themeColor="text1"/>
-        </w:rPr>
-        <w:t>role</w:t>
-      </w:r>
-      <w:proofErr w:type="spellEnd"/>
-      <w:r>
-        <w:rPr>
-          <w:rFonts w:ascii="Comic Sans MS" w:hAnsi="Comic Sans MS" w:cs="Segoe UI Semibold"/>
-          <w:b/>
-          <w:color w:val="000000" w:themeColor="text1"/>
-        </w:rPr>
-        <w:t> », « </w:t>
-      </w:r>
-      <w:proofErr w:type="spellStart"/>
-      <w:r>
-        <w:rPr>
-          <w:rFonts w:ascii="Comic Sans MS" w:hAnsi="Comic Sans MS" w:cs="Segoe UI Semibold"/>
-          <w:b/>
-          <w:color w:val="000000" w:themeColor="text1"/>
-        </w:rPr>
-        <w:t>date_connexion</w:t>
-      </w:r>
-      <w:proofErr w:type="spellEnd"/>
-      <w:r>
-        <w:rPr>
-          <w:rFonts w:ascii="Comic Sans MS" w:hAnsi="Comic Sans MS" w:cs="Segoe UI Semibold"/>
-          <w:b/>
-          <w:color w:val="000000" w:themeColor="text1"/>
-        </w:rPr>
-        <w:t> » et « </w:t>
-      </w:r>
-      <w:proofErr w:type="spellStart"/>
-      <w:r>
-        <w:rPr>
-          <w:rFonts w:ascii="Comic Sans MS" w:hAnsi="Comic Sans MS" w:cs="Segoe UI Semibold"/>
-          <w:b/>
-          <w:color w:val="000000" w:themeColor="text1"/>
-        </w:rPr>
-        <w:t>verif</w:t>
-      </w:r>
-      <w:proofErr w:type="spellEnd"/>
-      <w:r>
-        <w:rPr>
-          <w:rFonts w:ascii="Comic Sans MS" w:hAnsi="Comic Sans MS" w:cs="Segoe UI Semibold"/>
-          <w:b/>
-          <w:color w:val="000000" w:themeColor="text1"/>
-        </w:rPr>
-        <w:t> ». On insère les valeurs suivantes dans l’</w:t>
-      </w:r>
-      <w:proofErr w:type="spellStart"/>
-      <w:r>
-        <w:rPr>
-          <w:rFonts w:ascii="Comic Sans MS" w:hAnsi="Comic Sans MS" w:cs="Segoe UI Semibold"/>
-          <w:b/>
-          <w:color w:val="000000" w:themeColor="text1"/>
-        </w:rPr>
-        <w:t>odre</w:t>
-      </w:r>
-      <w:proofErr w:type="spellEnd"/>
-      <w:r>
-        <w:rPr>
-          <w:rFonts w:ascii="Comic Sans MS" w:hAnsi="Comic Sans MS" w:cs="Segoe UI Semibold"/>
-          <w:b/>
-          <w:color w:val="000000" w:themeColor="text1"/>
-        </w:rPr>
-        <w:t xml:space="preserve"> respectif des colonnes précédemment citées : « 1 », « a », « a », « </w:t>
-      </w:r>
-      <w:proofErr w:type="spellStart"/>
-      <w:r>
-        <w:rPr>
-          <w:rFonts w:ascii="Comic Sans MS" w:hAnsi="Comic Sans MS" w:cs="Segoe UI Semibold"/>
-          <w:b/>
-          <w:color w:val="000000" w:themeColor="text1"/>
-        </w:rPr>
-        <w:t>a@a</w:t>
-      </w:r>
-      <w:proofErr w:type="spellEnd"/>
-      <w:r>
-        <w:rPr>
-          <w:rFonts w:ascii="Comic Sans MS" w:hAnsi="Comic Sans MS" w:cs="Segoe UI Semibold"/>
-          <w:b/>
-          <w:color w:val="000000" w:themeColor="text1"/>
-        </w:rPr>
-        <w:t> »,</w:t>
+        <w:t xml:space="preserve"> On alimente les colonnes suivantes « id », « nom », « prenom », « email », « mdp », « role », « date_connexion » et « verif ». On insère les valeurs suivantes dans l’odre respectif des colonnes précédemment citées : « 1 », « a », « a », « a@a »,</w:t>
       </w:r>
       <w:r>
         <w:rPr>
@@ -9191,25 +7044,7 @@
           <w:b/>
           <w:color w:val="000000" w:themeColor="text1"/>
         </w:rPr>
-        <w:t xml:space="preserve"> ordre : 2, « b », « b », « </w:t>
-      </w:r>
-      <w:proofErr w:type="spellStart"/>
-      <w:r>
-        <w:rPr>
-          <w:rFonts w:ascii="Comic Sans MS" w:hAnsi="Comic Sans MS" w:cs="Segoe UI Semibold"/>
-          <w:b/>
-          <w:color w:val="000000" w:themeColor="text1"/>
-        </w:rPr>
-        <w:t>b@b</w:t>
-      </w:r>
-      <w:proofErr w:type="spellEnd"/>
-      <w:r>
-        <w:rPr>
-          <w:rFonts w:ascii="Comic Sans MS" w:hAnsi="Comic Sans MS" w:cs="Segoe UI Semibold"/>
-          <w:b/>
-          <w:color w:val="000000" w:themeColor="text1"/>
-        </w:rPr>
-        <w:t> », « </w:t>
+        <w:t xml:space="preserve"> ordre : 2, « b », « b », « b@b », « </w:t>
       </w:r>
       <w:r>
         <w:rPr>
@@ -9233,25 +7068,7 @@
           <w:b/>
           <w:color w:val="000000" w:themeColor="text1"/>
         </w:rPr>
-        <w:t xml:space="preserve"> Dans même ordre, on ajoute une ligne avec les valeurs suivantes : 3, « </w:t>
-      </w:r>
-      <w:proofErr w:type="spellStart"/>
-      <w:r>
-        <w:rPr>
-          <w:rFonts w:ascii="Comic Sans MS" w:hAnsi="Comic Sans MS" w:cs="Segoe UI Semibold"/>
-          <w:b/>
-          <w:color w:val="000000" w:themeColor="text1"/>
-        </w:rPr>
-        <w:t>Nakhil</w:t>
-      </w:r>
-      <w:proofErr w:type="spellEnd"/>
-      <w:r>
-        <w:rPr>
-          <w:rFonts w:ascii="Comic Sans MS" w:hAnsi="Comic Sans MS" w:cs="Segoe UI Semibold"/>
-          <w:b/>
-          <w:color w:val="000000" w:themeColor="text1"/>
-        </w:rPr>
-        <w:t> », « Amine », « nakhila@orange.fr », « </w:t>
+        <w:t xml:space="preserve"> Dans même ordre, on ajoute une ligne avec les valeurs suivantes : 3, « Nakhil », « Amine », « nakhila@orange.fr », « </w:t>
       </w:r>
       <w:r>
         <w:rPr>
@@ -9394,25 +7211,7 @@
           <w:b/>
           <w:color w:val="000000" w:themeColor="text1"/>
         </w:rPr>
-        <w:t>.  Cette clef se nomme « </w:t>
-      </w:r>
-      <w:proofErr w:type="spellStart"/>
-      <w:r>
-        <w:rPr>
-          <w:rFonts w:ascii="Comic Sans MS" w:hAnsi="Comic Sans MS" w:cs="Segoe UI Semibold"/>
-          <w:b/>
-          <w:color w:val="000000" w:themeColor="text1"/>
-        </w:rPr>
-        <w:t>fk_id_user_annonce</w:t>
-      </w:r>
-      <w:proofErr w:type="spellEnd"/>
-      <w:r>
-        <w:rPr>
-          <w:rFonts w:ascii="Comic Sans MS" w:hAnsi="Comic Sans MS" w:cs="Segoe UI Semibold"/>
-          <w:b/>
-          <w:color w:val="000000" w:themeColor="text1"/>
-        </w:rPr>
-        <w:t> ».</w:t>
+        <w:t>.  Cette clef se nomme « fk_id_user_annonce ».</w:t>
       </w:r>
     </w:p>
     <w:p>
@@ -9727,7 +7526,6 @@
         </w:rPr>
         <w:t>Au sein de la table « </w:t>
       </w:r>
-      <w:proofErr w:type="spellStart"/>
       <w:r>
         <w:rPr>
           <w:rFonts w:ascii="Comic Sans MS" w:hAnsi="Comic Sans MS" w:cs="Segoe UI Semibold"/>
@@ -9736,7 +7534,6 @@
         </w:rPr>
         <w:t>evenements</w:t>
       </w:r>
-      <w:proofErr w:type="spellEnd"/>
       <w:r>
         <w:rPr>
           <w:rFonts w:ascii="Comic Sans MS" w:hAnsi="Comic Sans MS" w:cs="Segoe UI Semibold"/>
@@ -9759,16 +7556,7 @@
           <w:b/>
           <w:color w:val="000000" w:themeColor="text1"/>
         </w:rPr>
-        <w:t>.  Cette clef se nomme « </w:t>
-      </w:r>
-      <w:proofErr w:type="spellStart"/>
-      <w:r>
-        <w:rPr>
-          <w:rFonts w:ascii="Comic Sans MS" w:hAnsi="Comic Sans MS" w:cs="Segoe UI Semibold"/>
-          <w:b/>
-          <w:color w:val="000000" w:themeColor="text1"/>
-        </w:rPr>
-        <w:t>fk_id_user_</w:t>
+        <w:t>.  Cette clef se nomme « fk_id_user_</w:t>
       </w:r>
       <w:r>
         <w:rPr>
@@ -9778,7 +7566,6 @@
         </w:rPr>
         <w:t>event</w:t>
       </w:r>
-      <w:proofErr w:type="spellEnd"/>
       <w:r>
         <w:rPr>
           <w:rFonts w:ascii="Comic Sans MS" w:hAnsi="Comic Sans MS" w:cs="Segoe UI Semibold"/>
@@ -9896,16 +7683,7 @@
           <w:b/>
           <w:color w:val="000000" w:themeColor="text1"/>
         </w:rPr>
-        <w:t>», on ajoute une clef étrangère entre « </w:t>
-      </w:r>
-      <w:proofErr w:type="spellStart"/>
-      <w:r>
-        <w:rPr>
-          <w:rFonts w:ascii="Comic Sans MS" w:hAnsi="Comic Sans MS" w:cs="Segoe UI Semibold"/>
-          <w:b/>
-          <w:color w:val="000000" w:themeColor="text1"/>
-        </w:rPr>
-        <w:t>id</w:t>
+        <w:t>», on ajoute une clef étrangère entre « id</w:t>
       </w:r>
       <w:r>
         <w:rPr>
@@ -9921,16 +7699,7 @@
           <w:b/>
           <w:color w:val="000000" w:themeColor="text1"/>
         </w:rPr>
-        <w:t>utilisateur</w:t>
-      </w:r>
-      <w:proofErr w:type="spellEnd"/>
-      <w:r>
-        <w:rPr>
-          <w:rFonts w:ascii="Comic Sans MS" w:hAnsi="Comic Sans MS" w:cs="Segoe UI Semibold"/>
-          <w:b/>
-          <w:color w:val="000000" w:themeColor="text1"/>
-        </w:rPr>
-        <w:t> » et l’id de « utilisateur</w:t>
+        <w:t>utilisateur » et l’id de « utilisateur</w:t>
       </w:r>
       <w:r>
         <w:rPr>
@@ -9946,16 +7715,7 @@
           <w:b/>
           <w:color w:val="000000" w:themeColor="text1"/>
         </w:rPr>
-        <w:t>.  Cette clef se nomme « </w:t>
-      </w:r>
-      <w:proofErr w:type="spellStart"/>
-      <w:r>
-        <w:rPr>
-          <w:rFonts w:ascii="Comic Sans MS" w:hAnsi="Comic Sans MS" w:cs="Segoe UI Semibold"/>
-          <w:b/>
-          <w:color w:val="000000" w:themeColor="text1"/>
-        </w:rPr>
-        <w:t>fk_id_user_</w:t>
+        <w:t>.  Cette clef se nomme « fk_id_user_</w:t>
       </w:r>
       <w:r>
         <w:rPr>
@@ -9965,7 +7725,6 @@
         </w:rPr>
         <w:t>messages</w:t>
       </w:r>
-      <w:proofErr w:type="spellEnd"/>
       <w:r>
         <w:rPr>
           <w:rFonts w:ascii="Comic Sans MS" w:hAnsi="Comic Sans MS" w:cs="Segoe UI Semibold"/>

--- a/lycee_java/Documentation/Documentation Utilisateur.docx
+++ b/lycee_java/Documentation/Documentation Utilisateur.docx
@@ -1105,7 +1105,71 @@
           <w:b/>
           <w:color w:val="000000" w:themeColor="text1"/>
         </w:rPr>
-        <w:t>Quand sur sa page d’acueil, le proffessur clique sur le bouton en bas à gauche « Modifier son profil », il tombe sur la page ci-dessus. Il y a quatre formulaire pour renseigner les information de son profil que l’on peut modifier à savoir le Nom, le Prénom, L’adresse éléctronique et la matière. Puis un formulaire pour la validation qui sers à applique ces changements.</w:t>
+        <w:t>Quand sur sa page d’</w:t>
+      </w:r>
+      <w:r>
+        <w:rPr>
+          <w:rFonts w:ascii="Comic Sans MS" w:hAnsi="Comic Sans MS" w:cs="Segoe UI Semibold"/>
+          <w:b/>
+          <w:color w:val="000000" w:themeColor="text1"/>
+        </w:rPr>
+        <w:t>accueil</w:t>
+      </w:r>
+      <w:r>
+        <w:rPr>
+          <w:rFonts w:ascii="Comic Sans MS" w:hAnsi="Comic Sans MS" w:cs="Segoe UI Semibold"/>
+          <w:b/>
+          <w:color w:val="000000" w:themeColor="text1"/>
+        </w:rPr>
+        <w:t xml:space="preserve">, le </w:t>
+      </w:r>
+      <w:r>
+        <w:rPr>
+          <w:rFonts w:ascii="Comic Sans MS" w:hAnsi="Comic Sans MS" w:cs="Segoe UI Semibold"/>
+          <w:b/>
+          <w:color w:val="000000" w:themeColor="text1"/>
+        </w:rPr>
+        <w:t>professeur</w:t>
+      </w:r>
+      <w:r>
+        <w:rPr>
+          <w:rFonts w:ascii="Comic Sans MS" w:hAnsi="Comic Sans MS" w:cs="Segoe UI Semibold"/>
+          <w:b/>
+          <w:color w:val="000000" w:themeColor="text1"/>
+        </w:rPr>
+        <w:t xml:space="preserve"> clique sur le bouton en bas à gauche « Modifier son profil », il tombe sur la page ci-dessus. Il y a quatre formulaire pour renseigner </w:t>
+      </w:r>
+      <w:r>
+        <w:rPr>
+          <w:rFonts w:ascii="Comic Sans MS" w:hAnsi="Comic Sans MS" w:cs="Segoe UI Semibold"/>
+          <w:b/>
+          <w:color w:val="000000" w:themeColor="text1"/>
+        </w:rPr>
+        <w:t>les informations</w:t>
+      </w:r>
+      <w:r>
+        <w:rPr>
+          <w:rFonts w:ascii="Comic Sans MS" w:hAnsi="Comic Sans MS" w:cs="Segoe UI Semibold"/>
+          <w:b/>
+          <w:color w:val="000000" w:themeColor="text1"/>
+        </w:rPr>
+        <w:t xml:space="preserve"> de son profil que l’on peut modifier à savoir le Nom, le Prénom, L’adresse </w:t>
+      </w:r>
+      <w:r>
+        <w:rPr>
+          <w:rFonts w:ascii="Comic Sans MS" w:hAnsi="Comic Sans MS" w:cs="Segoe UI Semibold"/>
+          <w:b/>
+          <w:color w:val="000000" w:themeColor="text1"/>
+        </w:rPr>
+        <w:t>électronique</w:t>
+      </w:r>
+      <w:r>
+        <w:rPr>
+          <w:rFonts w:ascii="Comic Sans MS" w:hAnsi="Comic Sans MS" w:cs="Segoe UI Semibold"/>
+          <w:b/>
+          <w:color w:val="000000" w:themeColor="text1"/>
+        </w:rPr>
+        <w:t xml:space="preserve"> et la matière. Puis un formulaire pour la validation qui sers à applique ces changements.</w:t>
       </w:r>
       <w:r>
         <w:rPr>
@@ -1114,6 +1178,14 @@
           <w:color w:val="000000" w:themeColor="text1"/>
         </w:rPr>
         <w:t xml:space="preserve"> Les informations d’origines sont pré-renseignées dans les formulaires.</w:t>
+      </w:r>
+      <w:r>
+        <w:rPr>
+          <w:rFonts w:ascii="Comic Sans MS" w:hAnsi="Comic Sans MS" w:cs="Segoe UI Semibold"/>
+          <w:b/>
+          <w:color w:val="000000" w:themeColor="text1"/>
+        </w:rPr>
+        <w:t xml:space="preserve"> Une fois le profil modifié, il s’affiche en vert « Modifications enregistrées ».</w:t>
       </w:r>
       <w:bookmarkStart w:id="0" w:name="_GoBack"/>
       <w:bookmarkEnd w:id="0"/>
@@ -1251,6 +1323,7 @@
         <w:rPr>
           <w:noProof/>
         </w:rPr>
+        <w:lastRenderedPageBreak/>
         <w:drawing>
           <wp:inline distT="0" distB="0" distL="0" distR="0" wp14:anchorId="5C4A4401" wp14:editId="281FB661">
             <wp:extent cx="3133725" cy="2447925"/>
@@ -1303,7 +1376,6 @@
           <w:b/>
           <w:color w:val="000000" w:themeColor="text1"/>
         </w:rPr>
-        <w:lastRenderedPageBreak/>
         <w:t xml:space="preserve">Comme cette page sert à faire le pont en notre page internet et notre base de données, nous mettons des variables avec le </w:t>
       </w:r>
       <w:r>
@@ -1759,6 +1831,7 @@
         <w:rPr>
           <w:noProof/>
         </w:rPr>
+        <w:lastRenderedPageBreak/>
         <w:drawing>
           <wp:inline distT="0" distB="0" distL="0" distR="0" wp14:anchorId="33A29C5D" wp14:editId="0E2896DF">
             <wp:extent cx="7316470" cy="1492885"/>
@@ -1918,7 +1991,6 @@
         <w:rPr>
           <w:noProof/>
         </w:rPr>
-        <w:lastRenderedPageBreak/>
         <w:drawing>
           <wp:anchor distT="0" distB="0" distL="114300" distR="114300" simplePos="0" relativeHeight="251658752" behindDoc="0" locked="0" layoutInCell="1" allowOverlap="1" wp14:anchorId="2365D798" wp14:editId="1C38BDAF">
             <wp:simplePos x="0" y="0"/>
@@ -2197,6 +2269,7 @@
           <w:b/>
           <w:color w:val="000000" w:themeColor="text1"/>
         </w:rPr>
+        <w:lastRenderedPageBreak/>
         <w:t>notamment</w:t>
       </w:r>
       <w:r>
@@ -2301,7 +2374,6 @@
         <w:rPr>
           <w:noProof/>
         </w:rPr>
-        <w:lastRenderedPageBreak/>
         <w:drawing>
           <wp:inline distT="0" distB="0" distL="0" distR="0" wp14:anchorId="78126F17" wp14:editId="763CB6B8">
             <wp:extent cx="6486525" cy="1990725"/>
@@ -2830,6 +2902,7 @@
         <w:rPr>
           <w:noProof/>
         </w:rPr>
+        <w:lastRenderedPageBreak/>
         <w:drawing>
           <wp:inline distT="0" distB="0" distL="0" distR="0" wp14:anchorId="5C0C6CD0" wp14:editId="77826E80">
             <wp:extent cx="7316470" cy="1782445"/>
@@ -2877,7 +2950,6 @@
           <w:b/>
           <w:color w:val="000000" w:themeColor="text1"/>
         </w:rPr>
-        <w:lastRenderedPageBreak/>
         <w:t>On ouvre une méthode qui sers à la connexion. On nomme cette méthode « connexion », on déclare l’attribut interne « connexion ».</w:t>
       </w:r>
       <w:r>
@@ -3355,6 +3427,7 @@
         <w:rPr>
           <w:noProof/>
         </w:rPr>
+        <w:lastRenderedPageBreak/>
         <w:drawing>
           <wp:inline distT="0" distB="0" distL="0" distR="0" wp14:anchorId="137D9288" wp14:editId="536B1657">
             <wp:extent cx="5591175" cy="2028825"/>
@@ -3681,6 +3754,7 @@
         <w:rPr>
           <w:noProof/>
         </w:rPr>
+        <w:lastRenderedPageBreak/>
         <w:drawing>
           <wp:inline distT="0" distB="0" distL="0" distR="0" wp14:anchorId="03B7258B" wp14:editId="6793AD5D">
             <wp:extent cx="7316470" cy="2747010"/>
@@ -3954,7 +4028,6 @@
         <w:rPr>
           <w:noProof/>
         </w:rPr>
-        <w:lastRenderedPageBreak/>
         <w:drawing>
           <wp:inline distT="0" distB="0" distL="0" distR="0" wp14:anchorId="3C552E56" wp14:editId="26D6552B">
             <wp:extent cx="7316470" cy="1608455"/>
@@ -4273,7 +4346,16 @@
           <w:b/>
           <w:color w:val="000000" w:themeColor="text1"/>
         </w:rPr>
-        <w:t>, on associe la valeur du getter de l’attribut « Email » permis par la variable « inscription »</w:t>
+        <w:t xml:space="preserve">, on associe la valeur du </w:t>
+      </w:r>
+      <w:r>
+        <w:rPr>
+          <w:rFonts w:ascii="Comic Sans MS" w:hAnsi="Comic Sans MS" w:cs="Segoe UI Semibold"/>
+          <w:b/>
+          <w:color w:val="000000" w:themeColor="text1"/>
+        </w:rPr>
+        <w:lastRenderedPageBreak/>
+        <w:t>getter de l’attribut « Email » permis par la variable « inscription »</w:t>
       </w:r>
       <w:r>
         <w:rPr>

--- a/lycee_java/Documentation/Documentation Utilisateur.docx
+++ b/lycee_java/Documentation/Documentation Utilisateur.docx
@@ -1187,8 +1187,32 @@
         </w:rPr>
         <w:t xml:space="preserve"> Une fois le profil modifié, il s’affiche en vert « Modifications enregistrées ».</w:t>
       </w:r>
+      <w:r>
+        <w:rPr>
+          <w:rFonts w:ascii="Comic Sans MS" w:hAnsi="Comic Sans MS" w:cs="Segoe UI Semibold"/>
+          <w:b/>
+          <w:color w:val="000000" w:themeColor="text1"/>
+        </w:rPr>
+        <w:t xml:space="preserve"> Si un formulaire est NUL, il s’affiche</w:t>
+      </w:r>
+      <w:r>
+        <w:rPr>
+          <w:rFonts w:ascii="Comic Sans MS" w:hAnsi="Comic Sans MS" w:cs="Segoe UI Semibold"/>
+          <w:b/>
+          <w:color w:val="000000" w:themeColor="text1"/>
+        </w:rPr>
+        <w:t xml:space="preserve"> en rouge</w:t>
+      </w:r>
       <w:bookmarkStart w:id="0" w:name="_GoBack"/>
       <w:bookmarkEnd w:id="0"/>
+      <w:r>
+        <w:rPr>
+          <w:rFonts w:ascii="Comic Sans MS" w:hAnsi="Comic Sans MS" w:cs="Segoe UI Semibold"/>
+          <w:b/>
+          <w:color w:val="000000" w:themeColor="text1"/>
+        </w:rPr>
+        <w:t xml:space="preserve"> « Veuillez renseigner tous les champs ».</w:t>
+      </w:r>
     </w:p>
     <w:p>
       <w:pPr>

--- a/lycee_java/Documentation/Documentation Utilisateur.docx
+++ b/lycee_java/Documentation/Documentation Utilisateur.docx
@@ -1137,7 +1137,23 @@
           <w:b/>
           <w:color w:val="000000" w:themeColor="text1"/>
         </w:rPr>
-        <w:t xml:space="preserve"> clique sur le bouton en bas à gauche « Modifier son profil », il tombe sur la page ci-dessus. Il y a quatre formulaire pour renseigner </w:t>
+        <w:t xml:space="preserve"> clique sur le bouton en bas à gauche « Modifier son profil », il tombe sur la page ci-dessus. Il y a quatre formulaire</w:t>
+      </w:r>
+      <w:r>
+        <w:rPr>
+          <w:rFonts w:ascii="Comic Sans MS" w:hAnsi="Comic Sans MS" w:cs="Segoe UI Semibold"/>
+          <w:b/>
+          <w:color w:val="000000" w:themeColor="text1"/>
+        </w:rPr>
+        <w:t>s</w:t>
+      </w:r>
+      <w:r>
+        <w:rPr>
+          <w:rFonts w:ascii="Comic Sans MS" w:hAnsi="Comic Sans MS" w:cs="Segoe UI Semibold"/>
+          <w:b/>
+          <w:color w:val="000000" w:themeColor="text1"/>
+        </w:rPr>
+        <w:t xml:space="preserve"> pour renseigner </w:t>
       </w:r>
       <w:r>
         <w:rPr>
@@ -1203,8 +1219,6 @@
         </w:rPr>
         <w:t xml:space="preserve"> en rouge</w:t>
       </w:r>
-      <w:bookmarkStart w:id="0" w:name="_GoBack"/>
-      <w:bookmarkEnd w:id="0"/>
       <w:r>
         <w:rPr>
           <w:rFonts w:ascii="Comic Sans MS" w:hAnsi="Comic Sans MS" w:cs="Segoe UI Semibold"/>
@@ -1245,6 +1259,7 @@
         </w:rPr>
         <w:t xml:space="preserve">5.Page </w:t>
       </w:r>
+      <w:proofErr w:type="spellStart"/>
       <w:r>
         <w:rPr>
           <w:rFonts w:ascii="Segoe UI Black" w:hAnsi="Segoe UI Black" w:cs="Segoe UI Semibold"/>
@@ -1254,6 +1269,7 @@
         </w:rPr>
         <w:t>Manager_User.php</w:t>
       </w:r>
+      <w:proofErr w:type="spellEnd"/>
     </w:p>
     <w:p>
       <w:pPr>
@@ -1331,7 +1347,25 @@
           <w:b/>
           <w:color w:val="000000" w:themeColor="text1"/>
         </w:rPr>
-        <w:t xml:space="preserve"> Php Mailer, on appelle ses extensions.</w:t>
+        <w:t xml:space="preserve"> </w:t>
+      </w:r>
+      <w:proofErr w:type="spellStart"/>
+      <w:r>
+        <w:rPr>
+          <w:rFonts w:ascii="Comic Sans MS" w:hAnsi="Comic Sans MS" w:cs="Segoe UI Semibold"/>
+          <w:b/>
+          <w:color w:val="000000" w:themeColor="text1"/>
+        </w:rPr>
+        <w:t>Php</w:t>
+      </w:r>
+      <w:proofErr w:type="spellEnd"/>
+      <w:r>
+        <w:rPr>
+          <w:rFonts w:ascii="Comic Sans MS" w:hAnsi="Comic Sans MS" w:cs="Segoe UI Semibold"/>
+          <w:b/>
+          <w:color w:val="000000" w:themeColor="text1"/>
+        </w:rPr>
+        <w:t xml:space="preserve"> Mailer, on appelle ses extensions.</w:t>
       </w:r>
     </w:p>
     <w:p>
@@ -1432,7 +1466,25 @@
           <w:b/>
           <w:color w:val="000000" w:themeColor="text1"/>
         </w:rPr>
-        <w:t xml:space="preserve"> que l’on doit avoir à traiter comme informations. On commence ce code en ouvrant la classe et en la nommant « Manager_User », n’</w:t>
+        <w:t xml:space="preserve"> que l’on doit avoir à traiter comme informations. On commence ce code en ouvrant la classe et en la nommant « </w:t>
+      </w:r>
+      <w:proofErr w:type="spellStart"/>
+      <w:r>
+        <w:rPr>
+          <w:rFonts w:ascii="Comic Sans MS" w:hAnsi="Comic Sans MS" w:cs="Segoe UI Semibold"/>
+          <w:b/>
+          <w:color w:val="000000" w:themeColor="text1"/>
+        </w:rPr>
+        <w:t>Manager_User</w:t>
+      </w:r>
+      <w:proofErr w:type="spellEnd"/>
+      <w:r>
+        <w:rPr>
+          <w:rFonts w:ascii="Comic Sans MS" w:hAnsi="Comic Sans MS" w:cs="Segoe UI Semibold"/>
+          <w:b/>
+          <w:color w:val="000000" w:themeColor="text1"/>
+        </w:rPr>
+        <w:t> », n’</w:t>
       </w:r>
       <w:r>
         <w:rPr>
@@ -1488,7 +1540,25 @@
           <w:b/>
           <w:color w:val="000000" w:themeColor="text1"/>
         </w:rPr>
-        <w:t xml:space="preserve"> », « email » et « mdp ». Ces attributs sont en privé, ils ne sont pas </w:t>
+        <w:t> », « email » et « </w:t>
+      </w:r>
+      <w:proofErr w:type="spellStart"/>
+      <w:r>
+        <w:rPr>
+          <w:rFonts w:ascii="Comic Sans MS" w:hAnsi="Comic Sans MS" w:cs="Segoe UI Semibold"/>
+          <w:b/>
+          <w:color w:val="000000" w:themeColor="text1"/>
+        </w:rPr>
+        <w:t>mdp</w:t>
+      </w:r>
+      <w:proofErr w:type="spellEnd"/>
+      <w:r>
+        <w:rPr>
+          <w:rFonts w:ascii="Comic Sans MS" w:hAnsi="Comic Sans MS" w:cs="Segoe UI Semibold"/>
+          <w:b/>
+          <w:color w:val="000000" w:themeColor="text1"/>
+        </w:rPr>
+        <w:t xml:space="preserve"> ». Ces attributs sont en privé, ils ne sont pas </w:t>
       </w:r>
       <w:r>
         <w:rPr>
@@ -1591,7 +1661,25 @@
           <w:b/>
           <w:color w:val="000000" w:themeColor="text1"/>
         </w:rPr>
-        <w:t xml:space="preserve"> l’interface PHP Data Objects (PDO). Dans la première ligne de l’</w:t>
+        <w:t xml:space="preserve"> l’interface PHP Data </w:t>
+      </w:r>
+      <w:proofErr w:type="spellStart"/>
+      <w:r>
+        <w:rPr>
+          <w:rFonts w:ascii="Comic Sans MS" w:hAnsi="Comic Sans MS" w:cs="Segoe UI Semibold"/>
+          <w:b/>
+          <w:color w:val="000000" w:themeColor="text1"/>
+        </w:rPr>
+        <w:t>Objects</w:t>
+      </w:r>
+      <w:proofErr w:type="spellEnd"/>
+      <w:r>
+        <w:rPr>
+          <w:rFonts w:ascii="Comic Sans MS" w:hAnsi="Comic Sans MS" w:cs="Segoe UI Semibold"/>
+          <w:b/>
+          <w:color w:val="000000" w:themeColor="text1"/>
+        </w:rPr>
+        <w:t xml:space="preserve"> (PDO). Dans la première ligne de l’</w:t>
       </w:r>
       <w:r>
         <w:rPr>
@@ -1631,7 +1719,25 @@
           <w:b/>
           <w:color w:val="000000" w:themeColor="text1"/>
         </w:rPr>
-        <w:t>, le nom de la base de données, en l’occurrence « projet_lycee », puis on communique le</w:t>
+        <w:t>, le nom de la base de données, en l’occurrence « </w:t>
+      </w:r>
+      <w:proofErr w:type="spellStart"/>
+      <w:r>
+        <w:rPr>
+          <w:rFonts w:ascii="Comic Sans MS" w:hAnsi="Comic Sans MS" w:cs="Segoe UI Semibold"/>
+          <w:b/>
+          <w:color w:val="000000" w:themeColor="text1"/>
+        </w:rPr>
+        <w:t>projet_lycee</w:t>
+      </w:r>
+      <w:proofErr w:type="spellEnd"/>
+      <w:r>
+        <w:rPr>
+          <w:rFonts w:ascii="Comic Sans MS" w:hAnsi="Comic Sans MS" w:cs="Segoe UI Semibold"/>
+          <w:b/>
+          <w:color w:val="000000" w:themeColor="text1"/>
+        </w:rPr>
+        <w:t> », puis on communique le</w:t>
       </w:r>
       <w:r>
         <w:rPr>
@@ -1679,7 +1785,25 @@
           <w:b/>
           <w:color w:val="000000" w:themeColor="text1"/>
         </w:rPr>
-        <w:t xml:space="preserve"> « root » et avec un mot de passe blanc.</w:t>
+        <w:t xml:space="preserve"> « </w:t>
+      </w:r>
+      <w:proofErr w:type="spellStart"/>
+      <w:r>
+        <w:rPr>
+          <w:rFonts w:ascii="Comic Sans MS" w:hAnsi="Comic Sans MS" w:cs="Segoe UI Semibold"/>
+          <w:b/>
+          <w:color w:val="000000" w:themeColor="text1"/>
+        </w:rPr>
+        <w:t>root</w:t>
+      </w:r>
+      <w:proofErr w:type="spellEnd"/>
+      <w:r>
+        <w:rPr>
+          <w:rFonts w:ascii="Comic Sans MS" w:hAnsi="Comic Sans MS" w:cs="Segoe UI Semibold"/>
+          <w:b/>
+          <w:color w:val="000000" w:themeColor="text1"/>
+        </w:rPr>
+        <w:t> » et avec un mot de passe blanc.</w:t>
       </w:r>
       <w:r>
         <w:rPr>
@@ -1815,7 +1939,25 @@
           <w:b/>
           <w:color w:val="000000" w:themeColor="text1"/>
         </w:rPr>
-        <w:t xml:space="preserve"> la commande « fetch » à la </w:t>
+        <w:t xml:space="preserve"> la commande « </w:t>
+      </w:r>
+      <w:proofErr w:type="spellStart"/>
+      <w:r>
+        <w:rPr>
+          <w:rFonts w:ascii="Comic Sans MS" w:hAnsi="Comic Sans MS" w:cs="Segoe UI Semibold"/>
+          <w:b/>
+          <w:color w:val="000000" w:themeColor="text1"/>
+        </w:rPr>
+        <w:t>fetch</w:t>
+      </w:r>
+      <w:proofErr w:type="spellEnd"/>
+      <w:r>
+        <w:rPr>
+          <w:rFonts w:ascii="Comic Sans MS" w:hAnsi="Comic Sans MS" w:cs="Segoe UI Semibold"/>
+          <w:b/>
+          <w:color w:val="000000" w:themeColor="text1"/>
+        </w:rPr>
+        <w:t xml:space="preserve"> » à la </w:t>
       </w:r>
       <w:r>
         <w:rPr>
@@ -1839,7 +1981,25 @@
           <w:b/>
           <w:color w:val="000000" w:themeColor="text1"/>
         </w:rPr>
-        <w:t xml:space="preserve"> Ainsi, la variable « donnee » doit contenir le contenu de la colonne « email » à la ligne ou l’adresse mail saisie est similaire à elle dans le cas où elle existe.</w:t>
+        <w:t xml:space="preserve"> Ainsi, la variable « </w:t>
+      </w:r>
+      <w:proofErr w:type="spellStart"/>
+      <w:r>
+        <w:rPr>
+          <w:rFonts w:ascii="Comic Sans MS" w:hAnsi="Comic Sans MS" w:cs="Segoe UI Semibold"/>
+          <w:b/>
+          <w:color w:val="000000" w:themeColor="text1"/>
+        </w:rPr>
+        <w:t>donnee</w:t>
+      </w:r>
+      <w:proofErr w:type="spellEnd"/>
+      <w:r>
+        <w:rPr>
+          <w:rFonts w:ascii="Comic Sans MS" w:hAnsi="Comic Sans MS" w:cs="Segoe UI Semibold"/>
+          <w:b/>
+          <w:color w:val="000000" w:themeColor="text1"/>
+        </w:rPr>
+        <w:t> » doit contenir le contenu de la colonne « email » à la ligne ou l’adresse mail saisie est similaire à elle dans le cas où elle existe.</w:t>
       </w:r>
     </w:p>
     <w:p>
@@ -1972,7 +2132,25 @@
           <w:b/>
           <w:color w:val="000000" w:themeColor="text1"/>
         </w:rPr>
-        <w:t xml:space="preserve"> existe. Ainsi, cette condition permet de vérifier si la variable « donnee » est remplie donc à fortiori si l’</w:t>
+        <w:t xml:space="preserve"> existe. Ainsi, cette condition permet de vérifier si la variable « </w:t>
+      </w:r>
+      <w:proofErr w:type="spellStart"/>
+      <w:r>
+        <w:rPr>
+          <w:rFonts w:ascii="Comic Sans MS" w:hAnsi="Comic Sans MS" w:cs="Segoe UI Semibold"/>
+          <w:b/>
+          <w:color w:val="000000" w:themeColor="text1"/>
+        </w:rPr>
+        <w:t>donnee</w:t>
+      </w:r>
+      <w:proofErr w:type="spellEnd"/>
+      <w:r>
+        <w:rPr>
+          <w:rFonts w:ascii="Comic Sans MS" w:hAnsi="Comic Sans MS" w:cs="Segoe UI Semibold"/>
+          <w:b/>
+          <w:color w:val="000000" w:themeColor="text1"/>
+        </w:rPr>
+        <w:t> » est remplie donc à fortiori si l’</w:t>
       </w:r>
       <w:r>
         <w:rPr>
@@ -2004,7 +2182,25 @@
           <w:b/>
           <w:color w:val="000000" w:themeColor="text1"/>
         </w:rPr>
-        <w:t>. Après cela, on redirige vers la page « inscription.php » pour retenter une connexion.</w:t>
+        <w:t>. Après cela, on redirige vers la page « </w:t>
+      </w:r>
+      <w:proofErr w:type="spellStart"/>
+      <w:r>
+        <w:rPr>
+          <w:rFonts w:ascii="Comic Sans MS" w:hAnsi="Comic Sans MS" w:cs="Segoe UI Semibold"/>
+          <w:b/>
+          <w:color w:val="000000" w:themeColor="text1"/>
+        </w:rPr>
+        <w:t>inscription.php</w:t>
+      </w:r>
+      <w:proofErr w:type="spellEnd"/>
+      <w:r>
+        <w:rPr>
+          <w:rFonts w:ascii="Comic Sans MS" w:hAnsi="Comic Sans MS" w:cs="Segoe UI Semibold"/>
+          <w:b/>
+          <w:color w:val="000000" w:themeColor="text1"/>
+        </w:rPr>
+        <w:t> » pour retenter une connexion.</w:t>
       </w:r>
     </w:p>
     <w:p>
@@ -2080,7 +2276,25 @@
           <w:b/>
           <w:color w:val="000000" w:themeColor="text1"/>
         </w:rPr>
-        <w:t>Ce code est une condition inverse, ainsi, il ne s’applique uniquement dans le cas ou la condition précédente n’est pas vérifiée. En clair, cette condition s’applique si l’</w:t>
+        <w:t xml:space="preserve">Ce code est une condition inverse, ainsi, il ne s’applique uniquement dans le cas </w:t>
+      </w:r>
+      <w:proofErr w:type="spellStart"/>
+      <w:r>
+        <w:rPr>
+          <w:rFonts w:ascii="Comic Sans MS" w:hAnsi="Comic Sans MS" w:cs="Segoe UI Semibold"/>
+          <w:b/>
+          <w:color w:val="000000" w:themeColor="text1"/>
+        </w:rPr>
+        <w:t>ou</w:t>
+      </w:r>
+      <w:proofErr w:type="spellEnd"/>
+      <w:r>
+        <w:rPr>
+          <w:rFonts w:ascii="Comic Sans MS" w:hAnsi="Comic Sans MS" w:cs="Segoe UI Semibold"/>
+          <w:b/>
+          <w:color w:val="000000" w:themeColor="text1"/>
+        </w:rPr>
+        <w:t xml:space="preserve"> la condition précédente n’est pas vérifiée. En clair, cette condition s’applique si l’</w:t>
       </w:r>
       <w:r>
         <w:rPr>
@@ -2144,7 +2358,25 @@
           <w:b/>
           <w:color w:val="000000" w:themeColor="text1"/>
         </w:rPr>
-        <w:t xml:space="preserve"> l’extension PHPMailer. On importe donc les modules qui sont </w:t>
+        <w:t xml:space="preserve"> l’extension </w:t>
+      </w:r>
+      <w:proofErr w:type="spellStart"/>
+      <w:r>
+        <w:rPr>
+          <w:rFonts w:ascii="Comic Sans MS" w:hAnsi="Comic Sans MS" w:cs="Segoe UI Semibold"/>
+          <w:b/>
+          <w:color w:val="000000" w:themeColor="text1"/>
+        </w:rPr>
+        <w:t>PHPMailer</w:t>
+      </w:r>
+      <w:proofErr w:type="spellEnd"/>
+      <w:r>
+        <w:rPr>
+          <w:rFonts w:ascii="Comic Sans MS" w:hAnsi="Comic Sans MS" w:cs="Segoe UI Semibold"/>
+          <w:b/>
+          <w:color w:val="000000" w:themeColor="text1"/>
+        </w:rPr>
+        <w:t xml:space="preserve">. On importe donc les modules qui sont </w:t>
       </w:r>
       <w:r>
         <w:rPr>
@@ -2168,7 +2400,25 @@
           <w:b/>
           <w:color w:val="000000" w:themeColor="text1"/>
         </w:rPr>
-        <w:t xml:space="preserve"> des balises « require » qui pointent vers des fichiers par </w:t>
+        <w:t xml:space="preserve"> des balises « </w:t>
+      </w:r>
+      <w:proofErr w:type="spellStart"/>
+      <w:r>
+        <w:rPr>
+          <w:rFonts w:ascii="Comic Sans MS" w:hAnsi="Comic Sans MS" w:cs="Segoe UI Semibold"/>
+          <w:b/>
+          <w:color w:val="000000" w:themeColor="text1"/>
+        </w:rPr>
+        <w:t>require</w:t>
+      </w:r>
+      <w:proofErr w:type="spellEnd"/>
+      <w:r>
+        <w:rPr>
+          <w:rFonts w:ascii="Comic Sans MS" w:hAnsi="Comic Sans MS" w:cs="Segoe UI Semibold"/>
+          <w:b/>
+          <w:color w:val="000000" w:themeColor="text1"/>
+        </w:rPr>
+        <w:t xml:space="preserve"> » qui pointent vers des fichiers par </w:t>
       </w:r>
       <w:r>
         <w:rPr>
@@ -2184,8 +2434,18 @@
           <w:b/>
           <w:color w:val="000000" w:themeColor="text1"/>
         </w:rPr>
-        <w:t xml:space="preserve"> de PhpMailer</w:t>
-      </w:r>
+        <w:t xml:space="preserve"> de </w:t>
+      </w:r>
+      <w:proofErr w:type="spellStart"/>
+      <w:r>
+        <w:rPr>
+          <w:rFonts w:ascii="Comic Sans MS" w:hAnsi="Comic Sans MS" w:cs="Segoe UI Semibold"/>
+          <w:b/>
+          <w:color w:val="000000" w:themeColor="text1"/>
+        </w:rPr>
+        <w:t>PhpMailer</w:t>
+      </w:r>
+      <w:proofErr w:type="spellEnd"/>
       <w:r>
         <w:rPr>
           <w:noProof/>
@@ -2261,7 +2521,25 @@
           <w:b/>
           <w:color w:val="000000" w:themeColor="text1"/>
         </w:rPr>
-        <w:t xml:space="preserve">Ce code est issu de l’extension « PhpMailer », il </w:t>
+        <w:t>Ce code est issu de l’extension « </w:t>
+      </w:r>
+      <w:proofErr w:type="spellStart"/>
+      <w:r>
+        <w:rPr>
+          <w:rFonts w:ascii="Comic Sans MS" w:hAnsi="Comic Sans MS" w:cs="Segoe UI Semibold"/>
+          <w:b/>
+          <w:color w:val="000000" w:themeColor="text1"/>
+        </w:rPr>
+        <w:t>PhpMailer</w:t>
+      </w:r>
+      <w:proofErr w:type="spellEnd"/>
+      <w:r>
+        <w:rPr>
+          <w:rFonts w:ascii="Comic Sans MS" w:hAnsi="Comic Sans MS" w:cs="Segoe UI Semibold"/>
+          <w:b/>
+          <w:color w:val="000000" w:themeColor="text1"/>
+        </w:rPr>
+        <w:t xml:space="preserve"> », il </w:t>
       </w:r>
       <w:r>
         <w:rPr>
@@ -2318,7 +2596,25 @@
           <w:b/>
           <w:color w:val="000000" w:themeColor="text1"/>
         </w:rPr>
-        <w:t xml:space="preserve"> PHPMailer pour envoyer des mails, on active l’authentification , on </w:t>
+        <w:t xml:space="preserve"> </w:t>
+      </w:r>
+      <w:proofErr w:type="spellStart"/>
+      <w:r>
+        <w:rPr>
+          <w:rFonts w:ascii="Comic Sans MS" w:hAnsi="Comic Sans MS" w:cs="Segoe UI Semibold"/>
+          <w:b/>
+          <w:color w:val="000000" w:themeColor="text1"/>
+        </w:rPr>
+        <w:t>PHPMailer</w:t>
+      </w:r>
+      <w:proofErr w:type="spellEnd"/>
+      <w:r>
+        <w:rPr>
+          <w:rFonts w:ascii="Comic Sans MS" w:hAnsi="Comic Sans MS" w:cs="Segoe UI Semibold"/>
+          <w:b/>
+          <w:color w:val="000000" w:themeColor="text1"/>
+        </w:rPr>
+        <w:t xml:space="preserve"> pour envoyer des mails, on active l’authentification , on </w:t>
       </w:r>
       <w:r>
         <w:rPr>
@@ -2720,6 +3016,7 @@
         </w:rPr>
         <w:t>« </w:t>
       </w:r>
+      <w:proofErr w:type="spellStart"/>
       <w:r>
         <w:rPr>
           <w:rFonts w:ascii="Comic Sans MS" w:hAnsi="Comic Sans MS" w:cs="Segoe UI Semibold"/>
@@ -2728,6 +3025,7 @@
         </w:rPr>
         <w:t>prepare</w:t>
       </w:r>
+      <w:proofErr w:type="spellEnd"/>
       <w:r>
         <w:rPr>
           <w:rFonts w:ascii="Comic Sans MS" w:hAnsi="Comic Sans MS" w:cs="Segoe UI Semibold"/>
@@ -2758,7 +3056,61 @@
           <w:b/>
           <w:color w:val="000000" w:themeColor="text1"/>
         </w:rPr>
-        <w:t>, on y affiche notre commande SQL à savoir « INSERT into utilisateur (nom, prenom, email, mdp) value</w:t>
+        <w:t xml:space="preserve">, on y affiche notre commande SQL à savoir « INSERT </w:t>
+      </w:r>
+      <w:proofErr w:type="spellStart"/>
+      <w:r>
+        <w:rPr>
+          <w:rFonts w:ascii="Comic Sans MS" w:hAnsi="Comic Sans MS" w:cs="Segoe UI Semibold"/>
+          <w:b/>
+          <w:color w:val="000000" w:themeColor="text1"/>
+        </w:rPr>
+        <w:t>into</w:t>
+      </w:r>
+      <w:proofErr w:type="spellEnd"/>
+      <w:r>
+        <w:rPr>
+          <w:rFonts w:ascii="Comic Sans MS" w:hAnsi="Comic Sans MS" w:cs="Segoe UI Semibold"/>
+          <w:b/>
+          <w:color w:val="000000" w:themeColor="text1"/>
+        </w:rPr>
+        <w:t xml:space="preserve"> utilisateur (nom, </w:t>
+      </w:r>
+      <w:proofErr w:type="spellStart"/>
+      <w:r>
+        <w:rPr>
+          <w:rFonts w:ascii="Comic Sans MS" w:hAnsi="Comic Sans MS" w:cs="Segoe UI Semibold"/>
+          <w:b/>
+          <w:color w:val="000000" w:themeColor="text1"/>
+        </w:rPr>
+        <w:t>prenom</w:t>
+      </w:r>
+      <w:proofErr w:type="spellEnd"/>
+      <w:r>
+        <w:rPr>
+          <w:rFonts w:ascii="Comic Sans MS" w:hAnsi="Comic Sans MS" w:cs="Segoe UI Semibold"/>
+          <w:b/>
+          <w:color w:val="000000" w:themeColor="text1"/>
+        </w:rPr>
+        <w:t xml:space="preserve">, email, </w:t>
+      </w:r>
+      <w:proofErr w:type="spellStart"/>
+      <w:r>
+        <w:rPr>
+          <w:rFonts w:ascii="Comic Sans MS" w:hAnsi="Comic Sans MS" w:cs="Segoe UI Semibold"/>
+          <w:b/>
+          <w:color w:val="000000" w:themeColor="text1"/>
+        </w:rPr>
+        <w:t>mdp</w:t>
+      </w:r>
+      <w:proofErr w:type="spellEnd"/>
+      <w:r>
+        <w:rPr>
+          <w:rFonts w:ascii="Comic Sans MS" w:hAnsi="Comic Sans MS" w:cs="Segoe UI Semibold"/>
+          <w:b/>
+          <w:color w:val="000000" w:themeColor="text1"/>
+        </w:rPr>
+        <w:t>) value</w:t>
       </w:r>
       <w:r>
         <w:rPr>
@@ -2768,13 +3120,23 @@
         </w:rPr>
         <w:t xml:space="preserve"> </w:t>
       </w:r>
-      <w:r>
-        <w:rPr>
-          <w:rFonts w:ascii="Comic Sans MS" w:hAnsi="Comic Sans MS" w:cs="Segoe UI Semibold"/>
-          <w:b/>
-          <w:color w:val="000000" w:themeColor="text1"/>
-        </w:rPr>
-        <w:t xml:space="preserve">(?,?,?,?) », cette commande permet  d’aller dans la table « utilisateur », et de remplir les </w:t>
+      <w:proofErr w:type="gramStart"/>
+      <w:r>
+        <w:rPr>
+          <w:rFonts w:ascii="Comic Sans MS" w:hAnsi="Comic Sans MS" w:cs="Segoe UI Semibold"/>
+          <w:b/>
+          <w:color w:val="000000" w:themeColor="text1"/>
+        </w:rPr>
+        <w:t>(?,?,?,?</w:t>
+      </w:r>
+      <w:proofErr w:type="gramEnd"/>
+      <w:r>
+        <w:rPr>
+          <w:rFonts w:ascii="Comic Sans MS" w:hAnsi="Comic Sans MS" w:cs="Segoe UI Semibold"/>
+          <w:b/>
+          <w:color w:val="000000" w:themeColor="text1"/>
+        </w:rPr>
+        <w:t xml:space="preserve">) », cette commande permet  d’aller dans la table « utilisateur », et de remplir les </w:t>
       </w:r>
       <w:r>
         <w:rPr>
@@ -2790,7 +3152,43 @@
           <w:b/>
           <w:color w:val="000000" w:themeColor="text1"/>
         </w:rPr>
-        <w:t xml:space="preserve"> « nom », « prenom », « email », « mdp », avec les valeurs respectives que l’on renseignera après.</w:t>
+        <w:t xml:space="preserve"> « nom », « </w:t>
+      </w:r>
+      <w:proofErr w:type="spellStart"/>
+      <w:r>
+        <w:rPr>
+          <w:rFonts w:ascii="Comic Sans MS" w:hAnsi="Comic Sans MS" w:cs="Segoe UI Semibold"/>
+          <w:b/>
+          <w:color w:val="000000" w:themeColor="text1"/>
+        </w:rPr>
+        <w:t>prenom</w:t>
+      </w:r>
+      <w:proofErr w:type="spellEnd"/>
+      <w:r>
+        <w:rPr>
+          <w:rFonts w:ascii="Comic Sans MS" w:hAnsi="Comic Sans MS" w:cs="Segoe UI Semibold"/>
+          <w:b/>
+          <w:color w:val="000000" w:themeColor="text1"/>
+        </w:rPr>
+        <w:t> », « email », « </w:t>
+      </w:r>
+      <w:proofErr w:type="spellStart"/>
+      <w:r>
+        <w:rPr>
+          <w:rFonts w:ascii="Comic Sans MS" w:hAnsi="Comic Sans MS" w:cs="Segoe UI Semibold"/>
+          <w:b/>
+          <w:color w:val="000000" w:themeColor="text1"/>
+        </w:rPr>
+        <w:t>mdp</w:t>
+      </w:r>
+      <w:proofErr w:type="spellEnd"/>
+      <w:r>
+        <w:rPr>
+          <w:rFonts w:ascii="Comic Sans MS" w:hAnsi="Comic Sans MS" w:cs="Segoe UI Semibold"/>
+          <w:b/>
+          <w:color w:val="000000" w:themeColor="text1"/>
+        </w:rPr>
+        <w:t> », avec les valeurs respectives que l’on renseignera après.</w:t>
       </w:r>
       <w:r>
         <w:rPr>
@@ -2854,7 +3252,25 @@
           <w:b/>
           <w:color w:val="000000" w:themeColor="text1"/>
         </w:rPr>
-        <w:t xml:space="preserve"> préalablement « mdp » avec l</w:t>
+        <w:t xml:space="preserve"> préalablement « </w:t>
+      </w:r>
+      <w:proofErr w:type="spellStart"/>
+      <w:r>
+        <w:rPr>
+          <w:rFonts w:ascii="Comic Sans MS" w:hAnsi="Comic Sans MS" w:cs="Segoe UI Semibold"/>
+          <w:b/>
+          <w:color w:val="000000" w:themeColor="text1"/>
+        </w:rPr>
+        <w:t>mdp</w:t>
+      </w:r>
+      <w:proofErr w:type="spellEnd"/>
+      <w:r>
+        <w:rPr>
+          <w:rFonts w:ascii="Comic Sans MS" w:hAnsi="Comic Sans MS" w:cs="Segoe UI Semibold"/>
+          <w:b/>
+          <w:color w:val="000000" w:themeColor="text1"/>
+        </w:rPr>
+        <w:t> » avec l</w:t>
       </w:r>
       <w:r>
         <w:rPr>
@@ -3022,15 +3438,69 @@
           <w:b/>
           <w:color w:val="000000" w:themeColor="text1"/>
         </w:rPr>
-        <w:t xml:space="preserve"> On informe que l’on travaille en local, que le nom de la base de données est « projet_lycee », que le nom d’utilisateur est « root » et que le mot de passe est blanc.</w:t>
-      </w:r>
-      <w:r>
-        <w:rPr>
-          <w:rFonts w:ascii="Comic Sans MS" w:hAnsi="Comic Sans MS" w:cs="Segoe UI Semibold"/>
-          <w:b/>
-          <w:color w:val="000000" w:themeColor="text1"/>
-        </w:rPr>
-        <w:t xml:space="preserve"> Dans la fonction « prepare », on met la </w:t>
+        <w:t xml:space="preserve"> On informe que l’on travaille en local, que le nom de la base de données est « </w:t>
+      </w:r>
+      <w:proofErr w:type="spellStart"/>
+      <w:r>
+        <w:rPr>
+          <w:rFonts w:ascii="Comic Sans MS" w:hAnsi="Comic Sans MS" w:cs="Segoe UI Semibold"/>
+          <w:b/>
+          <w:color w:val="000000" w:themeColor="text1"/>
+        </w:rPr>
+        <w:t>projet_lycee</w:t>
+      </w:r>
+      <w:proofErr w:type="spellEnd"/>
+      <w:r>
+        <w:rPr>
+          <w:rFonts w:ascii="Comic Sans MS" w:hAnsi="Comic Sans MS" w:cs="Segoe UI Semibold"/>
+          <w:b/>
+          <w:color w:val="000000" w:themeColor="text1"/>
+        </w:rPr>
+        <w:t> », que le nom d’utilisateur est « </w:t>
+      </w:r>
+      <w:proofErr w:type="spellStart"/>
+      <w:r>
+        <w:rPr>
+          <w:rFonts w:ascii="Comic Sans MS" w:hAnsi="Comic Sans MS" w:cs="Segoe UI Semibold"/>
+          <w:b/>
+          <w:color w:val="000000" w:themeColor="text1"/>
+        </w:rPr>
+        <w:t>root</w:t>
+      </w:r>
+      <w:proofErr w:type="spellEnd"/>
+      <w:r>
+        <w:rPr>
+          <w:rFonts w:ascii="Comic Sans MS" w:hAnsi="Comic Sans MS" w:cs="Segoe UI Semibold"/>
+          <w:b/>
+          <w:color w:val="000000" w:themeColor="text1"/>
+        </w:rPr>
+        <w:t> » et que le mot de passe est blanc.</w:t>
+      </w:r>
+      <w:r>
+        <w:rPr>
+          <w:rFonts w:ascii="Comic Sans MS" w:hAnsi="Comic Sans MS" w:cs="Segoe UI Semibold"/>
+          <w:b/>
+          <w:color w:val="000000" w:themeColor="text1"/>
+        </w:rPr>
+        <w:t xml:space="preserve"> Dans la fonction « </w:t>
+      </w:r>
+      <w:proofErr w:type="spellStart"/>
+      <w:r>
+        <w:rPr>
+          <w:rFonts w:ascii="Comic Sans MS" w:hAnsi="Comic Sans MS" w:cs="Segoe UI Semibold"/>
+          <w:b/>
+          <w:color w:val="000000" w:themeColor="text1"/>
+        </w:rPr>
+        <w:t>prepare</w:t>
+      </w:r>
+      <w:proofErr w:type="spellEnd"/>
+      <w:r>
+        <w:rPr>
+          <w:rFonts w:ascii="Comic Sans MS" w:hAnsi="Comic Sans MS" w:cs="Segoe UI Semibold"/>
+          <w:b/>
+          <w:color w:val="000000" w:themeColor="text1"/>
+        </w:rPr>
+        <w:t xml:space="preserve"> », on met la </w:t>
       </w:r>
       <w:r>
         <w:rPr>
@@ -3046,7 +3516,61 @@
           <w:b/>
           <w:color w:val="000000" w:themeColor="text1"/>
         </w:rPr>
-        <w:t xml:space="preserve"> SQL, à savoir « SELECT * from utilisateur where email = ? AND mdp = ? »</w:t>
+        <w:t xml:space="preserve"> SQL, à savoir « SELECT * </w:t>
+      </w:r>
+      <w:proofErr w:type="spellStart"/>
+      <w:r>
+        <w:rPr>
+          <w:rFonts w:ascii="Comic Sans MS" w:hAnsi="Comic Sans MS" w:cs="Segoe UI Semibold"/>
+          <w:b/>
+          <w:color w:val="000000" w:themeColor="text1"/>
+        </w:rPr>
+        <w:t>from</w:t>
+      </w:r>
+      <w:proofErr w:type="spellEnd"/>
+      <w:r>
+        <w:rPr>
+          <w:rFonts w:ascii="Comic Sans MS" w:hAnsi="Comic Sans MS" w:cs="Segoe UI Semibold"/>
+          <w:b/>
+          <w:color w:val="000000" w:themeColor="text1"/>
+        </w:rPr>
+        <w:t xml:space="preserve"> utilisateur </w:t>
+      </w:r>
+      <w:proofErr w:type="spellStart"/>
+      <w:r>
+        <w:rPr>
+          <w:rFonts w:ascii="Comic Sans MS" w:hAnsi="Comic Sans MS" w:cs="Segoe UI Semibold"/>
+          <w:b/>
+          <w:color w:val="000000" w:themeColor="text1"/>
+        </w:rPr>
+        <w:t>where</w:t>
+      </w:r>
+      <w:proofErr w:type="spellEnd"/>
+      <w:r>
+        <w:rPr>
+          <w:rFonts w:ascii="Comic Sans MS" w:hAnsi="Comic Sans MS" w:cs="Segoe UI Semibold"/>
+          <w:b/>
+          <w:color w:val="000000" w:themeColor="text1"/>
+        </w:rPr>
+        <w:t xml:space="preserve"> email = ? AND </w:t>
+      </w:r>
+      <w:proofErr w:type="spellStart"/>
+      <w:r>
+        <w:rPr>
+          <w:rFonts w:ascii="Comic Sans MS" w:hAnsi="Comic Sans MS" w:cs="Segoe UI Semibold"/>
+          <w:b/>
+          <w:color w:val="000000" w:themeColor="text1"/>
+        </w:rPr>
+        <w:t>mdp</w:t>
+      </w:r>
+      <w:proofErr w:type="spellEnd"/>
+      <w:r>
+        <w:rPr>
+          <w:rFonts w:ascii="Comic Sans MS" w:hAnsi="Comic Sans MS" w:cs="Segoe UI Semibold"/>
+          <w:b/>
+          <w:color w:val="000000" w:themeColor="text1"/>
+        </w:rPr>
+        <w:t xml:space="preserve"> = ? »</w:t>
       </w:r>
       <w:r>
         <w:rPr>
@@ -3070,7 +3594,43 @@
           <w:b/>
           <w:color w:val="000000" w:themeColor="text1"/>
         </w:rPr>
-        <w:t xml:space="preserve"> signifie que l’on veut connaitre dans toute les lignes que comporte la table « utilisateur » dans lequel le mot de passe saisi et l’adresse mail saisie correspondent. On utilise la fonction « execute », et on applique avec la fonction « fetch ».</w:t>
+        <w:t xml:space="preserve"> signifie que l’on veut connaitre dans toute les lignes que comporte la table « utilisateur » dans lequel le mot de passe saisi et l’adresse mail saisie correspondent. On utilise la fonction « </w:t>
+      </w:r>
+      <w:proofErr w:type="spellStart"/>
+      <w:r>
+        <w:rPr>
+          <w:rFonts w:ascii="Comic Sans MS" w:hAnsi="Comic Sans MS" w:cs="Segoe UI Semibold"/>
+          <w:b/>
+          <w:color w:val="000000" w:themeColor="text1"/>
+        </w:rPr>
+        <w:t>execute</w:t>
+      </w:r>
+      <w:proofErr w:type="spellEnd"/>
+      <w:r>
+        <w:rPr>
+          <w:rFonts w:ascii="Comic Sans MS" w:hAnsi="Comic Sans MS" w:cs="Segoe UI Semibold"/>
+          <w:b/>
+          <w:color w:val="000000" w:themeColor="text1"/>
+        </w:rPr>
+        <w:t> », et on applique avec la fonction « </w:t>
+      </w:r>
+      <w:proofErr w:type="spellStart"/>
+      <w:r>
+        <w:rPr>
+          <w:rFonts w:ascii="Comic Sans MS" w:hAnsi="Comic Sans MS" w:cs="Segoe UI Semibold"/>
+          <w:b/>
+          <w:color w:val="000000" w:themeColor="text1"/>
+        </w:rPr>
+        <w:t>fetch</w:t>
+      </w:r>
+      <w:proofErr w:type="spellEnd"/>
+      <w:r>
+        <w:rPr>
+          <w:rFonts w:ascii="Comic Sans MS" w:hAnsi="Comic Sans MS" w:cs="Segoe UI Semibold"/>
+          <w:b/>
+          <w:color w:val="000000" w:themeColor="text1"/>
+        </w:rPr>
+        <w:t> ».</w:t>
       </w:r>
     </w:p>
     <w:p>
@@ -3307,7 +3867,25 @@
           <w:b/>
           <w:color w:val="000000" w:themeColor="text1"/>
         </w:rPr>
-        <w:t xml:space="preserve"> renseigné dans la colonne « role » de la table </w:t>
+        <w:t xml:space="preserve"> renseigné dans la colonne « </w:t>
+      </w:r>
+      <w:proofErr w:type="spellStart"/>
+      <w:r>
+        <w:rPr>
+          <w:rFonts w:ascii="Comic Sans MS" w:hAnsi="Comic Sans MS" w:cs="Segoe UI Semibold"/>
+          <w:b/>
+          <w:color w:val="000000" w:themeColor="text1"/>
+        </w:rPr>
+        <w:t>role</w:t>
+      </w:r>
+      <w:proofErr w:type="spellEnd"/>
+      <w:r>
+        <w:rPr>
+          <w:rFonts w:ascii="Comic Sans MS" w:hAnsi="Comic Sans MS" w:cs="Segoe UI Semibold"/>
+          <w:b/>
+          <w:color w:val="000000" w:themeColor="text1"/>
+        </w:rPr>
+        <w:t> » de la table </w:t>
       </w:r>
       <w:r>
         <w:rPr>
@@ -3365,6 +3943,7 @@
         </w:rPr>
         <w:t xml:space="preserve"> qu’</w:t>
       </w:r>
+      <w:proofErr w:type="spellStart"/>
       <w:r>
         <w:rPr>
           <w:rFonts w:ascii="Comic Sans MS" w:hAnsi="Comic Sans MS" w:cs="Segoe UI Semibold"/>
@@ -3373,6 +3952,7 @@
         </w:rPr>
         <w:t>a</w:t>
       </w:r>
+      <w:proofErr w:type="spellEnd"/>
       <w:r>
         <w:rPr>
           <w:rFonts w:ascii="Comic Sans MS" w:hAnsi="Comic Sans MS" w:cs="Segoe UI Semibold"/>
@@ -3435,7 +4015,25 @@
           <w:b/>
           <w:color w:val="000000" w:themeColor="text1"/>
         </w:rPr>
-        <w:t xml:space="preserve"> vers la page « index.php ».</w:t>
+        <w:t xml:space="preserve"> vers la page « </w:t>
+      </w:r>
+      <w:proofErr w:type="spellStart"/>
+      <w:r>
+        <w:rPr>
+          <w:rFonts w:ascii="Comic Sans MS" w:hAnsi="Comic Sans MS" w:cs="Segoe UI Semibold"/>
+          <w:b/>
+          <w:color w:val="000000" w:themeColor="text1"/>
+        </w:rPr>
+        <w:t>index.php</w:t>
+      </w:r>
+      <w:proofErr w:type="spellEnd"/>
+      <w:r>
+        <w:rPr>
+          <w:rFonts w:ascii="Comic Sans MS" w:hAnsi="Comic Sans MS" w:cs="Segoe UI Semibold"/>
+          <w:b/>
+          <w:color w:val="000000" w:themeColor="text1"/>
+        </w:rPr>
+        <w:t> ».</w:t>
       </w:r>
     </w:p>
     <w:p>
@@ -3520,8 +4118,54 @@
           <w:b/>
           <w:color w:val="000000" w:themeColor="text1"/>
         </w:rPr>
-        <w:t>, si l’utilisateur n’entre pas d’identifiants corrects, on insère dans la session « erreur_co » le booléen « true ». Ensuite, on le redirige vers la page sign-in.php</w:t>
-      </w:r>
+        <w:t>, si l’utilisateur n’entre pas d’identifiants corrects, on insère dans la session « </w:t>
+      </w:r>
+      <w:proofErr w:type="spellStart"/>
+      <w:r>
+        <w:rPr>
+          <w:rFonts w:ascii="Comic Sans MS" w:hAnsi="Comic Sans MS" w:cs="Segoe UI Semibold"/>
+          <w:b/>
+          <w:color w:val="000000" w:themeColor="text1"/>
+        </w:rPr>
+        <w:t>erreur_co</w:t>
+      </w:r>
+      <w:proofErr w:type="spellEnd"/>
+      <w:r>
+        <w:rPr>
+          <w:rFonts w:ascii="Comic Sans MS" w:hAnsi="Comic Sans MS" w:cs="Segoe UI Semibold"/>
+          <w:b/>
+          <w:color w:val="000000" w:themeColor="text1"/>
+        </w:rPr>
+        <w:t> » le booléen « </w:t>
+      </w:r>
+      <w:proofErr w:type="spellStart"/>
+      <w:r>
+        <w:rPr>
+          <w:rFonts w:ascii="Comic Sans MS" w:hAnsi="Comic Sans MS" w:cs="Segoe UI Semibold"/>
+          <w:b/>
+          <w:color w:val="000000" w:themeColor="text1"/>
+        </w:rPr>
+        <w:t>true</w:t>
+      </w:r>
+      <w:proofErr w:type="spellEnd"/>
+      <w:r>
+        <w:rPr>
+          <w:rFonts w:ascii="Comic Sans MS" w:hAnsi="Comic Sans MS" w:cs="Segoe UI Semibold"/>
+          <w:b/>
+          <w:color w:val="000000" w:themeColor="text1"/>
+        </w:rPr>
+        <w:t xml:space="preserve"> ». Ensuite, on le redirige vers la page </w:t>
+      </w:r>
+      <w:proofErr w:type="spellStart"/>
+      <w:r>
+        <w:rPr>
+          <w:rFonts w:ascii="Comic Sans MS" w:hAnsi="Comic Sans MS" w:cs="Segoe UI Semibold"/>
+          <w:b/>
+          <w:color w:val="000000" w:themeColor="text1"/>
+        </w:rPr>
+        <w:t>sign-in.php</w:t>
+      </w:r>
+      <w:proofErr w:type="spellEnd"/>
       <w:r>
         <w:rPr>
           <w:rFonts w:ascii="Comic Sans MS" w:hAnsi="Comic Sans MS" w:cs="Segoe UI Semibold"/>
@@ -3601,7 +4245,25 @@
           <w:b/>
           <w:color w:val="000000" w:themeColor="text1"/>
         </w:rPr>
-        <w:t>On place une nouvelle méthode en public nommée « placeholder », on lui transmet la variable « email ».</w:t>
+        <w:t>On place une nouvelle méthode en public nommée « </w:t>
+      </w:r>
+      <w:proofErr w:type="spellStart"/>
+      <w:r>
+        <w:rPr>
+          <w:rFonts w:ascii="Comic Sans MS" w:hAnsi="Comic Sans MS" w:cs="Segoe UI Semibold"/>
+          <w:b/>
+          <w:color w:val="000000" w:themeColor="text1"/>
+        </w:rPr>
+        <w:t>placeholder</w:t>
+      </w:r>
+      <w:proofErr w:type="spellEnd"/>
+      <w:r>
+        <w:rPr>
+          <w:rFonts w:ascii="Comic Sans MS" w:hAnsi="Comic Sans MS" w:cs="Segoe UI Semibold"/>
+          <w:b/>
+          <w:color w:val="000000" w:themeColor="text1"/>
+        </w:rPr>
+        <w:t> », on lui transmet la variable « email ».</w:t>
       </w:r>
       <w:r>
         <w:rPr>
@@ -3682,7 +4344,61 @@
           <w:b/>
           <w:color w:val="000000" w:themeColor="text1"/>
         </w:rPr>
-        <w:t xml:space="preserve"> SQL ; « SELECT nom, prenom, email FROM utilisateur where email = ?; » Cette </w:t>
+        <w:t xml:space="preserve"> SQL ; « SELECT nom, </w:t>
+      </w:r>
+      <w:proofErr w:type="spellStart"/>
+      <w:r>
+        <w:rPr>
+          <w:rFonts w:ascii="Comic Sans MS" w:hAnsi="Comic Sans MS" w:cs="Segoe UI Semibold"/>
+          <w:b/>
+          <w:color w:val="000000" w:themeColor="text1"/>
+        </w:rPr>
+        <w:t>prenom</w:t>
+      </w:r>
+      <w:proofErr w:type="spellEnd"/>
+      <w:r>
+        <w:rPr>
+          <w:rFonts w:ascii="Comic Sans MS" w:hAnsi="Comic Sans MS" w:cs="Segoe UI Semibold"/>
+          <w:b/>
+          <w:color w:val="000000" w:themeColor="text1"/>
+        </w:rPr>
+        <w:t xml:space="preserve">, email FROM utilisateur </w:t>
+      </w:r>
+      <w:proofErr w:type="spellStart"/>
+      <w:r>
+        <w:rPr>
+          <w:rFonts w:ascii="Comic Sans MS" w:hAnsi="Comic Sans MS" w:cs="Segoe UI Semibold"/>
+          <w:b/>
+          <w:color w:val="000000" w:themeColor="text1"/>
+        </w:rPr>
+        <w:t>where</w:t>
+      </w:r>
+      <w:proofErr w:type="spellEnd"/>
+      <w:r>
+        <w:rPr>
+          <w:rFonts w:ascii="Comic Sans MS" w:hAnsi="Comic Sans MS" w:cs="Segoe UI Semibold"/>
+          <w:b/>
+          <w:color w:val="000000" w:themeColor="text1"/>
+        </w:rPr>
+        <w:t xml:space="preserve"> email </w:t>
+      </w:r>
+      <w:proofErr w:type="gramStart"/>
+      <w:r>
+        <w:rPr>
+          <w:rFonts w:ascii="Comic Sans MS" w:hAnsi="Comic Sans MS" w:cs="Segoe UI Semibold"/>
+          <w:b/>
+          <w:color w:val="000000" w:themeColor="text1"/>
+        </w:rPr>
+        <w:t>= ?;</w:t>
+      </w:r>
+      <w:proofErr w:type="gramEnd"/>
+      <w:r>
+        <w:rPr>
+          <w:rFonts w:ascii="Comic Sans MS" w:hAnsi="Comic Sans MS" w:cs="Segoe UI Semibold"/>
+          <w:b/>
+          <w:color w:val="000000" w:themeColor="text1"/>
+        </w:rPr>
+        <w:t xml:space="preserve"> » Cette </w:t>
       </w:r>
       <w:r>
         <w:rPr>
@@ -3730,7 +4446,25 @@
           <w:b/>
           <w:color w:val="000000" w:themeColor="text1"/>
         </w:rPr>
-        <w:t xml:space="preserve"> mail correspond à la variable « email ». Pour cela on le transmet dans la fonction « execute ». On </w:t>
+        <w:t xml:space="preserve"> mail correspond à la variable « email ». Pour cela on le transmet dans la fonction « </w:t>
+      </w:r>
+      <w:proofErr w:type="spellStart"/>
+      <w:r>
+        <w:rPr>
+          <w:rFonts w:ascii="Comic Sans MS" w:hAnsi="Comic Sans MS" w:cs="Segoe UI Semibold"/>
+          <w:b/>
+          <w:color w:val="000000" w:themeColor="text1"/>
+        </w:rPr>
+        <w:t>execute</w:t>
+      </w:r>
+      <w:proofErr w:type="spellEnd"/>
+      <w:r>
+        <w:rPr>
+          <w:rFonts w:ascii="Comic Sans MS" w:hAnsi="Comic Sans MS" w:cs="Segoe UI Semibold"/>
+          <w:b/>
+          <w:color w:val="000000" w:themeColor="text1"/>
+        </w:rPr>
+        <w:t xml:space="preserve"> ». On </w:t>
       </w:r>
       <w:r>
         <w:rPr>
@@ -3746,7 +4480,25 @@
           <w:b/>
           <w:color w:val="000000" w:themeColor="text1"/>
         </w:rPr>
-        <w:t xml:space="preserve"> la fonction « fetch », puis le résultat de cette </w:t>
+        <w:t xml:space="preserve"> la fonction « </w:t>
+      </w:r>
+      <w:proofErr w:type="spellStart"/>
+      <w:r>
+        <w:rPr>
+          <w:rFonts w:ascii="Comic Sans MS" w:hAnsi="Comic Sans MS" w:cs="Segoe UI Semibold"/>
+          <w:b/>
+          <w:color w:val="000000" w:themeColor="text1"/>
+        </w:rPr>
+        <w:t>fetch</w:t>
+      </w:r>
+      <w:proofErr w:type="spellEnd"/>
+      <w:r>
+        <w:rPr>
+          <w:rFonts w:ascii="Comic Sans MS" w:hAnsi="Comic Sans MS" w:cs="Segoe UI Semibold"/>
+          <w:b/>
+          <w:color w:val="000000" w:themeColor="text1"/>
+        </w:rPr>
+        <w:t xml:space="preserve"> », puis le résultat de cette </w:t>
       </w:r>
       <w:r>
         <w:rPr>
@@ -3836,7 +4588,25 @@
           <w:b/>
           <w:color w:val="000000" w:themeColor="text1"/>
         </w:rPr>
-        <w:t xml:space="preserve">Voici une nouvelle méthode en public, elle est nommée « modification », avec des variables transmises, à savoir « modif » et « email ». On </w:t>
+        <w:t>Voici une nouvelle méthode en public, elle est nommée « modification », avec des variables transmises, à savoir « </w:t>
+      </w:r>
+      <w:proofErr w:type="spellStart"/>
+      <w:r>
+        <w:rPr>
+          <w:rFonts w:ascii="Comic Sans MS" w:hAnsi="Comic Sans MS" w:cs="Segoe UI Semibold"/>
+          <w:b/>
+          <w:color w:val="000000" w:themeColor="text1"/>
+        </w:rPr>
+        <w:t>modif</w:t>
+      </w:r>
+      <w:proofErr w:type="spellEnd"/>
+      <w:r>
+        <w:rPr>
+          <w:rFonts w:ascii="Comic Sans MS" w:hAnsi="Comic Sans MS" w:cs="Segoe UI Semibold"/>
+          <w:b/>
+          <w:color w:val="000000" w:themeColor="text1"/>
+        </w:rPr>
+        <w:t xml:space="preserve"> » et « email ». On </w:t>
       </w:r>
       <w:r>
         <w:rPr>
@@ -3908,7 +4678,61 @@
           <w:b/>
           <w:color w:val="000000" w:themeColor="text1"/>
         </w:rPr>
-        <w:t xml:space="preserve"> La deuxime sert à indiquer la requete SQL à travers la fonction « prepare ». Voici la </w:t>
+        <w:t xml:space="preserve"> La </w:t>
+      </w:r>
+      <w:proofErr w:type="spellStart"/>
+      <w:r>
+        <w:rPr>
+          <w:rFonts w:ascii="Comic Sans MS" w:hAnsi="Comic Sans MS" w:cs="Segoe UI Semibold"/>
+          <w:b/>
+          <w:color w:val="000000" w:themeColor="text1"/>
+        </w:rPr>
+        <w:t>deuxime</w:t>
+      </w:r>
+      <w:proofErr w:type="spellEnd"/>
+      <w:r>
+        <w:rPr>
+          <w:rFonts w:ascii="Comic Sans MS" w:hAnsi="Comic Sans MS" w:cs="Segoe UI Semibold"/>
+          <w:b/>
+          <w:color w:val="000000" w:themeColor="text1"/>
+        </w:rPr>
+        <w:t xml:space="preserve"> sert à indiquer la </w:t>
+      </w:r>
+      <w:proofErr w:type="spellStart"/>
+      <w:r>
+        <w:rPr>
+          <w:rFonts w:ascii="Comic Sans MS" w:hAnsi="Comic Sans MS" w:cs="Segoe UI Semibold"/>
+          <w:b/>
+          <w:color w:val="000000" w:themeColor="text1"/>
+        </w:rPr>
+        <w:t>requete</w:t>
+      </w:r>
+      <w:proofErr w:type="spellEnd"/>
+      <w:r>
+        <w:rPr>
+          <w:rFonts w:ascii="Comic Sans MS" w:hAnsi="Comic Sans MS" w:cs="Segoe UI Semibold"/>
+          <w:b/>
+          <w:color w:val="000000" w:themeColor="text1"/>
+        </w:rPr>
+        <w:t xml:space="preserve"> SQL à travers la fonction « </w:t>
+      </w:r>
+      <w:proofErr w:type="spellStart"/>
+      <w:r>
+        <w:rPr>
+          <w:rFonts w:ascii="Comic Sans MS" w:hAnsi="Comic Sans MS" w:cs="Segoe UI Semibold"/>
+          <w:b/>
+          <w:color w:val="000000" w:themeColor="text1"/>
+        </w:rPr>
+        <w:t>prepare</w:t>
+      </w:r>
+      <w:proofErr w:type="spellEnd"/>
+      <w:r>
+        <w:rPr>
+          <w:rFonts w:ascii="Comic Sans MS" w:hAnsi="Comic Sans MS" w:cs="Segoe UI Semibold"/>
+          <w:b/>
+          <w:color w:val="000000" w:themeColor="text1"/>
+        </w:rPr>
+        <w:t xml:space="preserve"> ». Voici la </w:t>
       </w:r>
       <w:r>
         <w:rPr>
@@ -3924,7 +4748,61 @@
           <w:b/>
           <w:color w:val="000000" w:themeColor="text1"/>
         </w:rPr>
-        <w:t xml:space="preserve"> : « UPDATE utilisateur SET nom= ?, prenom = ? WHERE email = ,’) ; ». En clair, cette </w:t>
+        <w:t> : « UPDATE utilisateur SET nom</w:t>
+      </w:r>
+      <w:proofErr w:type="gramStart"/>
+      <w:r>
+        <w:rPr>
+          <w:rFonts w:ascii="Comic Sans MS" w:hAnsi="Comic Sans MS" w:cs="Segoe UI Semibold"/>
+          <w:b/>
+          <w:color w:val="000000" w:themeColor="text1"/>
+        </w:rPr>
+        <w:t>= ?,</w:t>
+      </w:r>
+      <w:proofErr w:type="gramEnd"/>
+      <w:r>
+        <w:rPr>
+          <w:rFonts w:ascii="Comic Sans MS" w:hAnsi="Comic Sans MS" w:cs="Segoe UI Semibold"/>
+          <w:b/>
+          <w:color w:val="000000" w:themeColor="text1"/>
+        </w:rPr>
+        <w:t xml:space="preserve"> </w:t>
+      </w:r>
+      <w:proofErr w:type="spellStart"/>
+      <w:r>
+        <w:rPr>
+          <w:rFonts w:ascii="Comic Sans MS" w:hAnsi="Comic Sans MS" w:cs="Segoe UI Semibold"/>
+          <w:b/>
+          <w:color w:val="000000" w:themeColor="text1"/>
+        </w:rPr>
+        <w:t>prenom</w:t>
+      </w:r>
+      <w:proofErr w:type="spellEnd"/>
+      <w:r>
+        <w:rPr>
+          <w:rFonts w:ascii="Comic Sans MS" w:hAnsi="Comic Sans MS" w:cs="Segoe UI Semibold"/>
+          <w:b/>
+          <w:color w:val="000000" w:themeColor="text1"/>
+        </w:rPr>
+        <w:t xml:space="preserve"> = ? WHERE email </w:t>
+      </w:r>
+      <w:proofErr w:type="gramStart"/>
+      <w:r>
+        <w:rPr>
+          <w:rFonts w:ascii="Comic Sans MS" w:hAnsi="Comic Sans MS" w:cs="Segoe UI Semibold"/>
+          <w:b/>
+          <w:color w:val="000000" w:themeColor="text1"/>
+        </w:rPr>
+        <w:t>= ,</w:t>
+      </w:r>
+      <w:proofErr w:type="gramEnd"/>
+      <w:r>
+        <w:rPr>
+          <w:rFonts w:ascii="Comic Sans MS" w:hAnsi="Comic Sans MS" w:cs="Segoe UI Semibold"/>
+          <w:b/>
+          <w:color w:val="000000" w:themeColor="text1"/>
+        </w:rPr>
+        <w:t xml:space="preserve">’) ; ». En clair, cette </w:t>
       </w:r>
       <w:r>
         <w:rPr>
@@ -3940,7 +4818,43 @@
           <w:b/>
           <w:color w:val="000000" w:themeColor="text1"/>
         </w:rPr>
-        <w:t xml:space="preserve"> permet de modifier dans la table « utilisateur » les colonnes nom et prenom pour la ligne qui correspond à un email.  Avec la fonction « execute </w:t>
+        <w:t xml:space="preserve"> permet de modifier dans la table « utilisateur » les colonnes nom et </w:t>
+      </w:r>
+      <w:proofErr w:type="spellStart"/>
+      <w:r>
+        <w:rPr>
+          <w:rFonts w:ascii="Comic Sans MS" w:hAnsi="Comic Sans MS" w:cs="Segoe UI Semibold"/>
+          <w:b/>
+          <w:color w:val="000000" w:themeColor="text1"/>
+        </w:rPr>
+        <w:t>prenom</w:t>
+      </w:r>
+      <w:proofErr w:type="spellEnd"/>
+      <w:r>
+        <w:rPr>
+          <w:rFonts w:ascii="Comic Sans MS" w:hAnsi="Comic Sans MS" w:cs="Segoe UI Semibold"/>
+          <w:b/>
+          <w:color w:val="000000" w:themeColor="text1"/>
+        </w:rPr>
+        <w:t xml:space="preserve"> pour la ligne qui correspond à un email.  Avec la fonction « </w:t>
+      </w:r>
+      <w:proofErr w:type="spellStart"/>
+      <w:r>
+        <w:rPr>
+          <w:rFonts w:ascii="Comic Sans MS" w:hAnsi="Comic Sans MS" w:cs="Segoe UI Semibold"/>
+          <w:b/>
+          <w:color w:val="000000" w:themeColor="text1"/>
+        </w:rPr>
+        <w:t>execute</w:t>
+      </w:r>
+      <w:proofErr w:type="spellEnd"/>
+      <w:r>
+        <w:rPr>
+          <w:rFonts w:ascii="Comic Sans MS" w:hAnsi="Comic Sans MS" w:cs="Segoe UI Semibold"/>
+          <w:b/>
+          <w:color w:val="000000" w:themeColor="text1"/>
+        </w:rPr>
+        <w:t> </w:t>
       </w:r>
       <w:r>
         <w:rPr>
@@ -3956,7 +4870,25 @@
           <w:b/>
           <w:color w:val="000000" w:themeColor="text1"/>
         </w:rPr>
-        <w:t xml:space="preserve"> renseigne les valeurs par lesquelles on veut remplacer dans les colonnes nom et prenom, ainsi que l’email auquel on se </w:t>
+        <w:t xml:space="preserve"> renseigne les valeurs par lesquelles on veut remplacer dans les colonnes nom et </w:t>
+      </w:r>
+      <w:proofErr w:type="spellStart"/>
+      <w:r>
+        <w:rPr>
+          <w:rFonts w:ascii="Comic Sans MS" w:hAnsi="Comic Sans MS" w:cs="Segoe UI Semibold"/>
+          <w:b/>
+          <w:color w:val="000000" w:themeColor="text1"/>
+        </w:rPr>
+        <w:t>prenom</w:t>
+      </w:r>
+      <w:proofErr w:type="spellEnd"/>
+      <w:r>
+        <w:rPr>
+          <w:rFonts w:ascii="Comic Sans MS" w:hAnsi="Comic Sans MS" w:cs="Segoe UI Semibold"/>
+          <w:b/>
+          <w:color w:val="000000" w:themeColor="text1"/>
+        </w:rPr>
+        <w:t xml:space="preserve">, ainsi que l’email auquel on se </w:t>
       </w:r>
       <w:r>
         <w:rPr>
@@ -4170,7 +5102,16 @@
           <w:b/>
           <w:color w:val="000000" w:themeColor="text1"/>
         </w:rPr>
-        <w:t xml:space="preserve"> « insc</w:t>
+        <w:t xml:space="preserve"> « </w:t>
+      </w:r>
+      <w:proofErr w:type="spellStart"/>
+      <w:r>
+        <w:rPr>
+          <w:rFonts w:ascii="Comic Sans MS" w:hAnsi="Comic Sans MS" w:cs="Segoe UI Semibold"/>
+          <w:b/>
+          <w:color w:val="000000" w:themeColor="text1"/>
+        </w:rPr>
+        <w:t>insc</w:t>
       </w:r>
       <w:r>
         <w:rPr>
@@ -4186,7 +5127,16 @@
           <w:b/>
           <w:color w:val="000000" w:themeColor="text1"/>
         </w:rPr>
-        <w:t>ip_admin » en public, avant l’appel de la méthode, on y a renseigné et envoyé la variable « inscription ».</w:t>
+        <w:t>ip_admin</w:t>
+      </w:r>
+      <w:proofErr w:type="spellEnd"/>
+      <w:r>
+        <w:rPr>
+          <w:rFonts w:ascii="Comic Sans MS" w:hAnsi="Comic Sans MS" w:cs="Segoe UI Semibold"/>
+          <w:b/>
+          <w:color w:val="000000" w:themeColor="text1"/>
+        </w:rPr>
+        <w:t> » en public, avant l’appel de la méthode, on y a renseigné et envoyé la variable « inscription ».</w:t>
       </w:r>
       <w:r>
         <w:rPr>
@@ -4242,7 +5192,25 @@
           <w:b/>
           <w:color w:val="000000" w:themeColor="text1"/>
         </w:rPr>
-        <w:t xml:space="preserve"> SQL avec la fonction « prepare ». La </w:t>
+        <w:t xml:space="preserve"> SQL avec la fonction « </w:t>
+      </w:r>
+      <w:proofErr w:type="spellStart"/>
+      <w:r>
+        <w:rPr>
+          <w:rFonts w:ascii="Comic Sans MS" w:hAnsi="Comic Sans MS" w:cs="Segoe UI Semibold"/>
+          <w:b/>
+          <w:color w:val="000000" w:themeColor="text1"/>
+        </w:rPr>
+        <w:t>prepare</w:t>
+      </w:r>
+      <w:proofErr w:type="spellEnd"/>
+      <w:r>
+        <w:rPr>
+          <w:rFonts w:ascii="Comic Sans MS" w:hAnsi="Comic Sans MS" w:cs="Segoe UI Semibold"/>
+          <w:b/>
+          <w:color w:val="000000" w:themeColor="text1"/>
+        </w:rPr>
+        <w:t xml:space="preserve"> ». La </w:t>
       </w:r>
       <w:r>
         <w:rPr>
@@ -4258,7 +5226,25 @@
           <w:b/>
           <w:color w:val="000000" w:themeColor="text1"/>
         </w:rPr>
-        <w:t xml:space="preserve"> « Select * From utilisateur WHERE email = : email ; » permet </w:t>
+        <w:t xml:space="preserve"> « Select * </w:t>
+      </w:r>
+      <w:proofErr w:type="spellStart"/>
+      <w:r>
+        <w:rPr>
+          <w:rFonts w:ascii="Comic Sans MS" w:hAnsi="Comic Sans MS" w:cs="Segoe UI Semibold"/>
+          <w:b/>
+          <w:color w:val="000000" w:themeColor="text1"/>
+        </w:rPr>
+        <w:t>From</w:t>
+      </w:r>
+      <w:proofErr w:type="spellEnd"/>
+      <w:r>
+        <w:rPr>
+          <w:rFonts w:ascii="Comic Sans MS" w:hAnsi="Comic Sans MS" w:cs="Segoe UI Semibold"/>
+          <w:b/>
+          <w:color w:val="000000" w:themeColor="text1"/>
+        </w:rPr>
+        <w:t xml:space="preserve"> utilisateur WHERE email = : email ; » permet </w:t>
       </w:r>
       <w:r>
         <w:rPr>
@@ -4332,6 +5318,7 @@
         </w:rPr>
         <w:t>« </w:t>
       </w:r>
+      <w:proofErr w:type="spellStart"/>
       <w:r>
         <w:rPr>
           <w:rFonts w:ascii="Comic Sans MS" w:hAnsi="Comic Sans MS" w:cs="Segoe UI Semibold"/>
@@ -4340,6 +5327,7 @@
         </w:rPr>
         <w:t>execute</w:t>
       </w:r>
+      <w:proofErr w:type="spellEnd"/>
       <w:r>
         <w:rPr>
           <w:rFonts w:ascii="Comic Sans MS" w:hAnsi="Comic Sans MS" w:cs="Segoe UI Semibold"/>
@@ -4419,7 +5407,61 @@
           <w:b/>
           <w:color w:val="000000" w:themeColor="text1"/>
         </w:rPr>
-        <w:t xml:space="preserve"> avec le fetch. Si la variable « donnee » est pleine, en clair, si la requete a donné lieu à un </w:t>
+        <w:t xml:space="preserve"> avec le </w:t>
+      </w:r>
+      <w:proofErr w:type="spellStart"/>
+      <w:r>
+        <w:rPr>
+          <w:rFonts w:ascii="Comic Sans MS" w:hAnsi="Comic Sans MS" w:cs="Segoe UI Semibold"/>
+          <w:b/>
+          <w:color w:val="000000" w:themeColor="text1"/>
+        </w:rPr>
+        <w:t>fetch</w:t>
+      </w:r>
+      <w:proofErr w:type="spellEnd"/>
+      <w:r>
+        <w:rPr>
+          <w:rFonts w:ascii="Comic Sans MS" w:hAnsi="Comic Sans MS" w:cs="Segoe UI Semibold"/>
+          <w:b/>
+          <w:color w:val="000000" w:themeColor="text1"/>
+        </w:rPr>
+        <w:t>. Si la variable « </w:t>
+      </w:r>
+      <w:proofErr w:type="spellStart"/>
+      <w:r>
+        <w:rPr>
+          <w:rFonts w:ascii="Comic Sans MS" w:hAnsi="Comic Sans MS" w:cs="Segoe UI Semibold"/>
+          <w:b/>
+          <w:color w:val="000000" w:themeColor="text1"/>
+        </w:rPr>
+        <w:t>donnee</w:t>
+      </w:r>
+      <w:proofErr w:type="spellEnd"/>
+      <w:r>
+        <w:rPr>
+          <w:rFonts w:ascii="Comic Sans MS" w:hAnsi="Comic Sans MS" w:cs="Segoe UI Semibold"/>
+          <w:b/>
+          <w:color w:val="000000" w:themeColor="text1"/>
+        </w:rPr>
+        <w:t xml:space="preserve"> » est pleine, en clair, si la </w:t>
+      </w:r>
+      <w:proofErr w:type="spellStart"/>
+      <w:r>
+        <w:rPr>
+          <w:rFonts w:ascii="Comic Sans MS" w:hAnsi="Comic Sans MS" w:cs="Segoe UI Semibold"/>
+          <w:b/>
+          <w:color w:val="000000" w:themeColor="text1"/>
+        </w:rPr>
+        <w:t>requete</w:t>
+      </w:r>
+      <w:proofErr w:type="spellEnd"/>
+      <w:r>
+        <w:rPr>
+          <w:rFonts w:ascii="Comic Sans MS" w:hAnsi="Comic Sans MS" w:cs="Segoe UI Semibold"/>
+          <w:b/>
+          <w:color w:val="000000" w:themeColor="text1"/>
+        </w:rPr>
+        <w:t xml:space="preserve"> a donné lieu à un </w:t>
       </w:r>
       <w:r>
         <w:rPr>
@@ -4451,7 +5493,25 @@
           <w:b/>
           <w:color w:val="000000" w:themeColor="text1"/>
         </w:rPr>
-        <w:t xml:space="preserve"> vers la page « ajout_admin.php ».</w:t>
+        <w:t xml:space="preserve"> vers la page « </w:t>
+      </w:r>
+      <w:proofErr w:type="spellStart"/>
+      <w:r>
+        <w:rPr>
+          <w:rFonts w:ascii="Comic Sans MS" w:hAnsi="Comic Sans MS" w:cs="Segoe UI Semibold"/>
+          <w:b/>
+          <w:color w:val="000000" w:themeColor="text1"/>
+        </w:rPr>
+        <w:t>ajout_admin.php</w:t>
+      </w:r>
+      <w:proofErr w:type="spellEnd"/>
+      <w:r>
+        <w:rPr>
+          <w:rFonts w:ascii="Comic Sans MS" w:hAnsi="Comic Sans MS" w:cs="Segoe UI Semibold"/>
+          <w:b/>
+          <w:color w:val="000000" w:themeColor="text1"/>
+        </w:rPr>
+        <w:t> ».</w:t>
       </w:r>
     </w:p>
     <w:p>
@@ -4556,7 +5616,43 @@
           <w:b/>
           <w:color w:val="000000" w:themeColor="text1"/>
         </w:rPr>
-        <w:t xml:space="preserve"> la fonction « prepare », on y met la commande « INSERT into utilisateur (nom,</w:t>
+        <w:t xml:space="preserve"> la fonction « </w:t>
+      </w:r>
+      <w:proofErr w:type="spellStart"/>
+      <w:r>
+        <w:rPr>
+          <w:rFonts w:ascii="Comic Sans MS" w:hAnsi="Comic Sans MS" w:cs="Segoe UI Semibold"/>
+          <w:b/>
+          <w:color w:val="000000" w:themeColor="text1"/>
+        </w:rPr>
+        <w:t>prepare</w:t>
+      </w:r>
+      <w:proofErr w:type="spellEnd"/>
+      <w:r>
+        <w:rPr>
+          <w:rFonts w:ascii="Comic Sans MS" w:hAnsi="Comic Sans MS" w:cs="Segoe UI Semibold"/>
+          <w:b/>
+          <w:color w:val="000000" w:themeColor="text1"/>
+        </w:rPr>
+        <w:t xml:space="preserve"> », on y met la commande « INSERT </w:t>
+      </w:r>
+      <w:proofErr w:type="spellStart"/>
+      <w:r>
+        <w:rPr>
+          <w:rFonts w:ascii="Comic Sans MS" w:hAnsi="Comic Sans MS" w:cs="Segoe UI Semibold"/>
+          <w:b/>
+          <w:color w:val="000000" w:themeColor="text1"/>
+        </w:rPr>
+        <w:t>into</w:t>
+      </w:r>
+      <w:proofErr w:type="spellEnd"/>
+      <w:r>
+        <w:rPr>
+          <w:rFonts w:ascii="Comic Sans MS" w:hAnsi="Comic Sans MS" w:cs="Segoe UI Semibold"/>
+          <w:b/>
+          <w:color w:val="000000" w:themeColor="text1"/>
+        </w:rPr>
+        <w:t xml:space="preserve"> utilisateur (nom,</w:t>
       </w:r>
       <w:r>
         <w:rPr>
@@ -4566,6 +5662,7 @@
         </w:rPr>
         <w:t xml:space="preserve"> </w:t>
       </w:r>
+      <w:proofErr w:type="spellStart"/>
       <w:r>
         <w:rPr>
           <w:rFonts w:ascii="Comic Sans MS" w:hAnsi="Comic Sans MS" w:cs="Segoe UI Semibold"/>
@@ -4588,7 +5685,16 @@
           <w:b/>
           <w:color w:val="000000" w:themeColor="text1"/>
         </w:rPr>
-        <w:t>nom,</w:t>
+        <w:t>nom</w:t>
+      </w:r>
+      <w:proofErr w:type="spellEnd"/>
+      <w:r>
+        <w:rPr>
+          <w:rFonts w:ascii="Comic Sans MS" w:hAnsi="Comic Sans MS" w:cs="Segoe UI Semibold"/>
+          <w:b/>
+          <w:color w:val="000000" w:themeColor="text1"/>
+        </w:rPr>
+        <w:t>,</w:t>
       </w:r>
       <w:r>
         <w:rPr>
@@ -4614,13 +5720,23 @@
         </w:rPr>
         <w:t xml:space="preserve"> </w:t>
       </w:r>
-      <w:r>
-        <w:rPr>
-          <w:rFonts w:ascii="Comic Sans MS" w:hAnsi="Comic Sans MS" w:cs="Segoe UI Semibold"/>
-          <w:b/>
-          <w:color w:val="000000" w:themeColor="text1"/>
-        </w:rPr>
-        <w:t>mdp,</w:t>
+      <w:proofErr w:type="spellStart"/>
+      <w:r>
+        <w:rPr>
+          <w:rFonts w:ascii="Comic Sans MS" w:hAnsi="Comic Sans MS" w:cs="Segoe UI Semibold"/>
+          <w:b/>
+          <w:color w:val="000000" w:themeColor="text1"/>
+        </w:rPr>
+        <w:t>mdp</w:t>
+      </w:r>
+      <w:proofErr w:type="spellEnd"/>
+      <w:r>
+        <w:rPr>
+          <w:rFonts w:ascii="Comic Sans MS" w:hAnsi="Comic Sans MS" w:cs="Segoe UI Semibold"/>
+          <w:b/>
+          <w:color w:val="000000" w:themeColor="text1"/>
+        </w:rPr>
+        <w:t>,</w:t>
       </w:r>
       <w:r>
         <w:rPr>
@@ -4630,13 +5746,41 @@
         </w:rPr>
         <w:t xml:space="preserve"> </w:t>
       </w:r>
-      <w:r>
-        <w:rPr>
-          <w:rFonts w:ascii="Comic Sans MS" w:hAnsi="Comic Sans MS" w:cs="Segoe UI Semibold"/>
-          <w:b/>
-          <w:color w:val="000000" w:themeColor="text1"/>
-        </w:rPr>
-        <w:t xml:space="preserve">role) value (?, ?, ?, ?, »admin ») ;. On </w:t>
+      <w:proofErr w:type="spellStart"/>
+      <w:r>
+        <w:rPr>
+          <w:rFonts w:ascii="Comic Sans MS" w:hAnsi="Comic Sans MS" w:cs="Segoe UI Semibold"/>
+          <w:b/>
+          <w:color w:val="000000" w:themeColor="text1"/>
+        </w:rPr>
+        <w:t>role</w:t>
+      </w:r>
+      <w:proofErr w:type="spellEnd"/>
+      <w:r>
+        <w:rPr>
+          <w:rFonts w:ascii="Comic Sans MS" w:hAnsi="Comic Sans MS" w:cs="Segoe UI Semibold"/>
+          <w:b/>
+          <w:color w:val="000000" w:themeColor="text1"/>
+        </w:rPr>
+        <w:t xml:space="preserve">) value </w:t>
+      </w:r>
+      <w:proofErr w:type="gramStart"/>
+      <w:r>
+        <w:rPr>
+          <w:rFonts w:ascii="Comic Sans MS" w:hAnsi="Comic Sans MS" w:cs="Segoe UI Semibold"/>
+          <w:b/>
+          <w:color w:val="000000" w:themeColor="text1"/>
+        </w:rPr>
+        <w:t>(?,</w:t>
+      </w:r>
+      <w:proofErr w:type="gramEnd"/>
+      <w:r>
+        <w:rPr>
+          <w:rFonts w:ascii="Comic Sans MS" w:hAnsi="Comic Sans MS" w:cs="Segoe UI Semibold"/>
+          <w:b/>
+          <w:color w:val="000000" w:themeColor="text1"/>
+        </w:rPr>
+        <w:t xml:space="preserve"> ?, ?, ?, »admin ») ;. On </w:t>
       </w:r>
       <w:r>
         <w:rPr>
@@ -4678,6 +5822,7 @@
         </w:rPr>
         <w:t>« </w:t>
       </w:r>
+      <w:proofErr w:type="spellStart"/>
       <w:r>
         <w:rPr>
           <w:rFonts w:ascii="Comic Sans MS" w:hAnsi="Comic Sans MS" w:cs="Segoe UI Semibold"/>
@@ -4686,6 +5831,7 @@
         </w:rPr>
         <w:t>execute</w:t>
       </w:r>
+      <w:proofErr w:type="spellEnd"/>
       <w:r>
         <w:rPr>
           <w:rFonts w:ascii="Comic Sans MS" w:hAnsi="Comic Sans MS" w:cs="Segoe UI Semibold"/>
@@ -4716,7 +5862,25 @@
           <w:b/>
           <w:color w:val="000000" w:themeColor="text1"/>
         </w:rPr>
-        <w:t xml:space="preserve"> et de l’email. Le mot de passe aussi sauf qu’on le hasche avec l’algorithme SHA1. Ensuite, on affiche à l’</w:t>
+        <w:t xml:space="preserve"> et de l’email. Le mot de passe aussi sauf qu’on le </w:t>
+      </w:r>
+      <w:proofErr w:type="spellStart"/>
+      <w:r>
+        <w:rPr>
+          <w:rFonts w:ascii="Comic Sans MS" w:hAnsi="Comic Sans MS" w:cs="Segoe UI Semibold"/>
+          <w:b/>
+          <w:color w:val="000000" w:themeColor="text1"/>
+        </w:rPr>
+        <w:t>hasche</w:t>
+      </w:r>
+      <w:proofErr w:type="spellEnd"/>
+      <w:r>
+        <w:rPr>
+          <w:rFonts w:ascii="Comic Sans MS" w:hAnsi="Comic Sans MS" w:cs="Segoe UI Semibold"/>
+          <w:b/>
+          <w:color w:val="000000" w:themeColor="text1"/>
+        </w:rPr>
+        <w:t xml:space="preserve"> avec l’algorithme SHA1. Ensuite, on affiche à l’</w:t>
       </w:r>
       <w:r>
         <w:rPr>
@@ -4732,7 +5896,25 @@
           <w:b/>
           <w:color w:val="000000" w:themeColor="text1"/>
         </w:rPr>
-        <w:t xml:space="preserve"> que l’ajout du compte administrateur a bien réussi. On renvoie ensuite vers la page « ajout_admin.php »</w:t>
+        <w:t xml:space="preserve"> que l’ajout du compte administrateur a bien réussi. On renvoie ensuite vers la page « </w:t>
+      </w:r>
+      <w:proofErr w:type="spellStart"/>
+      <w:r>
+        <w:rPr>
+          <w:rFonts w:ascii="Comic Sans MS" w:hAnsi="Comic Sans MS" w:cs="Segoe UI Semibold"/>
+          <w:b/>
+          <w:color w:val="000000" w:themeColor="text1"/>
+        </w:rPr>
+        <w:t>ajout_admin.php</w:t>
+      </w:r>
+      <w:proofErr w:type="spellEnd"/>
+      <w:r>
+        <w:rPr>
+          <w:rFonts w:ascii="Comic Sans MS" w:hAnsi="Comic Sans MS" w:cs="Segoe UI Semibold"/>
+          <w:b/>
+          <w:color w:val="000000" w:themeColor="text1"/>
+        </w:rPr>
+        <w:t> »</w:t>
       </w:r>
     </w:p>
     <w:p>
@@ -4755,6 +5937,7 @@
         </w:rPr>
         <w:t xml:space="preserve">6.Page </w:t>
       </w:r>
+      <w:proofErr w:type="spellStart"/>
       <w:r>
         <w:rPr>
           <w:rFonts w:ascii="Segoe UI Black" w:hAnsi="Segoe UI Black" w:cs="Segoe UI Semibold"/>
@@ -4764,6 +5947,7 @@
         </w:rPr>
         <w:t>User.php</w:t>
       </w:r>
+      <w:proofErr w:type="spellEnd"/>
     </w:p>
     <w:p>
       <w:pPr>
@@ -4845,7 +6029,43 @@
           <w:b/>
           <w:color w:val="000000" w:themeColor="text1"/>
         </w:rPr>
-        <w:t>Cette page php est un model, on l’</w:t>
+        <w:t xml:space="preserve">Cette page </w:t>
+      </w:r>
+      <w:proofErr w:type="spellStart"/>
+      <w:r>
+        <w:rPr>
+          <w:rFonts w:ascii="Comic Sans MS" w:hAnsi="Comic Sans MS" w:cs="Segoe UI Semibold"/>
+          <w:b/>
+          <w:color w:val="000000" w:themeColor="text1"/>
+        </w:rPr>
+        <w:t>php</w:t>
+      </w:r>
+      <w:proofErr w:type="spellEnd"/>
+      <w:r>
+        <w:rPr>
+          <w:rFonts w:ascii="Comic Sans MS" w:hAnsi="Comic Sans MS" w:cs="Segoe UI Semibold"/>
+          <w:b/>
+          <w:color w:val="000000" w:themeColor="text1"/>
+        </w:rPr>
+        <w:t xml:space="preserve"> est un </w:t>
+      </w:r>
+      <w:proofErr w:type="spellStart"/>
+      <w:r>
+        <w:rPr>
+          <w:rFonts w:ascii="Comic Sans MS" w:hAnsi="Comic Sans MS" w:cs="Segoe UI Semibold"/>
+          <w:b/>
+          <w:color w:val="000000" w:themeColor="text1"/>
+        </w:rPr>
+        <w:t>model</w:t>
+      </w:r>
+      <w:proofErr w:type="spellEnd"/>
+      <w:r>
+        <w:rPr>
+          <w:rFonts w:ascii="Comic Sans MS" w:hAnsi="Comic Sans MS" w:cs="Segoe UI Semibold"/>
+          <w:b/>
+          <w:color w:val="000000" w:themeColor="text1"/>
+        </w:rPr>
+        <w:t>, on l’</w:t>
       </w:r>
       <w:r>
         <w:rPr>
@@ -4885,7 +6105,43 @@
           <w:b/>
           <w:color w:val="000000" w:themeColor="text1"/>
         </w:rPr>
-        <w:t xml:space="preserve"> On ouvre la balise php, ou ouvre une classe nommée « User » et on nomme le fichier « User.php » pour que le fichier ait le </w:t>
+        <w:t xml:space="preserve"> On ouvre la balise </w:t>
+      </w:r>
+      <w:proofErr w:type="spellStart"/>
+      <w:r>
+        <w:rPr>
+          <w:rFonts w:ascii="Comic Sans MS" w:hAnsi="Comic Sans MS" w:cs="Segoe UI Semibold"/>
+          <w:b/>
+          <w:color w:val="000000" w:themeColor="text1"/>
+        </w:rPr>
+        <w:t>php</w:t>
+      </w:r>
+      <w:proofErr w:type="spellEnd"/>
+      <w:r>
+        <w:rPr>
+          <w:rFonts w:ascii="Comic Sans MS" w:hAnsi="Comic Sans MS" w:cs="Segoe UI Semibold"/>
+          <w:b/>
+          <w:color w:val="000000" w:themeColor="text1"/>
+        </w:rPr>
+        <w:t>, ou ouvre une classe nommée « User » et on nomme le fichier « </w:t>
+      </w:r>
+      <w:proofErr w:type="spellStart"/>
+      <w:r>
+        <w:rPr>
+          <w:rFonts w:ascii="Comic Sans MS" w:hAnsi="Comic Sans MS" w:cs="Segoe UI Semibold"/>
+          <w:b/>
+          <w:color w:val="000000" w:themeColor="text1"/>
+        </w:rPr>
+        <w:t>User.php</w:t>
+      </w:r>
+      <w:proofErr w:type="spellEnd"/>
+      <w:r>
+        <w:rPr>
+          <w:rFonts w:ascii="Comic Sans MS" w:hAnsi="Comic Sans MS" w:cs="Segoe UI Semibold"/>
+          <w:b/>
+          <w:color w:val="000000" w:themeColor="text1"/>
+        </w:rPr>
+        <w:t xml:space="preserve"> » pour que le fichier ait le </w:t>
       </w:r>
       <w:r>
         <w:rPr>
@@ -4925,7 +6181,43 @@
           <w:b/>
           <w:color w:val="000000" w:themeColor="text1"/>
         </w:rPr>
-        <w:t> : « nom », « prenom », « email » et « mdp ».</w:t>
+        <w:t> : « nom », « </w:t>
+      </w:r>
+      <w:proofErr w:type="spellStart"/>
+      <w:r>
+        <w:rPr>
+          <w:rFonts w:ascii="Comic Sans MS" w:hAnsi="Comic Sans MS" w:cs="Segoe UI Semibold"/>
+          <w:b/>
+          <w:color w:val="000000" w:themeColor="text1"/>
+        </w:rPr>
+        <w:t>prenom</w:t>
+      </w:r>
+      <w:proofErr w:type="spellEnd"/>
+      <w:r>
+        <w:rPr>
+          <w:rFonts w:ascii="Comic Sans MS" w:hAnsi="Comic Sans MS" w:cs="Segoe UI Semibold"/>
+          <w:b/>
+          <w:color w:val="000000" w:themeColor="text1"/>
+        </w:rPr>
+        <w:t> », « email » et « </w:t>
+      </w:r>
+      <w:proofErr w:type="spellStart"/>
+      <w:r>
+        <w:rPr>
+          <w:rFonts w:ascii="Comic Sans MS" w:hAnsi="Comic Sans MS" w:cs="Segoe UI Semibold"/>
+          <w:b/>
+          <w:color w:val="000000" w:themeColor="text1"/>
+        </w:rPr>
+        <w:t>mdp</w:t>
+      </w:r>
+      <w:proofErr w:type="spellEnd"/>
+      <w:r>
+        <w:rPr>
+          <w:rFonts w:ascii="Comic Sans MS" w:hAnsi="Comic Sans MS" w:cs="Segoe UI Semibold"/>
+          <w:b/>
+          <w:color w:val="000000" w:themeColor="text1"/>
+        </w:rPr>
+        <w:t> ».</w:t>
       </w:r>
     </w:p>
     <w:p>
@@ -5125,7 +6417,43 @@
           <w:b/>
           <w:color w:val="000000" w:themeColor="text1"/>
         </w:rPr>
-        <w:t xml:space="preserve"> un setter sur mesure pour les attributs « nom », « prenom », « email » et « mdp »</w:t>
+        <w:t xml:space="preserve"> un setter sur mesure pour les attributs « nom », « </w:t>
+      </w:r>
+      <w:proofErr w:type="spellStart"/>
+      <w:r>
+        <w:rPr>
+          <w:rFonts w:ascii="Comic Sans MS" w:hAnsi="Comic Sans MS" w:cs="Segoe UI Semibold"/>
+          <w:b/>
+          <w:color w:val="000000" w:themeColor="text1"/>
+        </w:rPr>
+        <w:t>prenom</w:t>
+      </w:r>
+      <w:proofErr w:type="spellEnd"/>
+      <w:r>
+        <w:rPr>
+          <w:rFonts w:ascii="Comic Sans MS" w:hAnsi="Comic Sans MS" w:cs="Segoe UI Semibold"/>
+          <w:b/>
+          <w:color w:val="000000" w:themeColor="text1"/>
+        </w:rPr>
+        <w:t> », « email » et « </w:t>
+      </w:r>
+      <w:proofErr w:type="spellStart"/>
+      <w:r>
+        <w:rPr>
+          <w:rFonts w:ascii="Comic Sans MS" w:hAnsi="Comic Sans MS" w:cs="Segoe UI Semibold"/>
+          <w:b/>
+          <w:color w:val="000000" w:themeColor="text1"/>
+        </w:rPr>
+        <w:t>mdp</w:t>
+      </w:r>
+      <w:proofErr w:type="spellEnd"/>
+      <w:r>
+        <w:rPr>
+          <w:rFonts w:ascii="Comic Sans MS" w:hAnsi="Comic Sans MS" w:cs="Segoe UI Semibold"/>
+          <w:b/>
+          <w:color w:val="000000" w:themeColor="text1"/>
+        </w:rPr>
+        <w:t> »</w:t>
       </w:r>
     </w:p>
     <w:p>
@@ -5224,7 +6552,43 @@
           <w:b/>
           <w:color w:val="000000" w:themeColor="text1"/>
         </w:rPr>
-        <w:t xml:space="preserve"> un getter sur mesure pour les attributs « nom », « prenom », « email » et « mdp »</w:t>
+        <w:t xml:space="preserve"> un getter sur mesure pour les attributs « nom », « </w:t>
+      </w:r>
+      <w:proofErr w:type="spellStart"/>
+      <w:r>
+        <w:rPr>
+          <w:rFonts w:ascii="Comic Sans MS" w:hAnsi="Comic Sans MS" w:cs="Segoe UI Semibold"/>
+          <w:b/>
+          <w:color w:val="000000" w:themeColor="text1"/>
+        </w:rPr>
+        <w:t>prenom</w:t>
+      </w:r>
+      <w:proofErr w:type="spellEnd"/>
+      <w:r>
+        <w:rPr>
+          <w:rFonts w:ascii="Comic Sans MS" w:hAnsi="Comic Sans MS" w:cs="Segoe UI Semibold"/>
+          <w:b/>
+          <w:color w:val="000000" w:themeColor="text1"/>
+        </w:rPr>
+        <w:t> », « email » et « </w:t>
+      </w:r>
+      <w:proofErr w:type="spellStart"/>
+      <w:r>
+        <w:rPr>
+          <w:rFonts w:ascii="Comic Sans MS" w:hAnsi="Comic Sans MS" w:cs="Segoe UI Semibold"/>
+          <w:b/>
+          <w:color w:val="000000" w:themeColor="text1"/>
+        </w:rPr>
+        <w:t>mdp</w:t>
+      </w:r>
+      <w:proofErr w:type="spellEnd"/>
+      <w:r>
+        <w:rPr>
+          <w:rFonts w:ascii="Comic Sans MS" w:hAnsi="Comic Sans MS" w:cs="Segoe UI Semibold"/>
+          <w:b/>
+          <w:color w:val="000000" w:themeColor="text1"/>
+        </w:rPr>
+        <w:t> »</w:t>
       </w:r>
     </w:p>
     <w:p>
@@ -5269,39 +6633,78 @@
           <w:sz w:val="44"/>
           <w:szCs w:val="44"/>
         </w:rPr>
-        <w:t>6.Page Projet_lycee.sql</w:t>
-      </w:r>
-    </w:p>
-    <w:p>
-      <w:pPr>
-        <w:spacing w:line="259" w:lineRule="auto"/>
-        <w:jc w:val="center"/>
+        <w:t xml:space="preserve">6.Page </w:t>
+      </w:r>
+      <w:proofErr w:type="spellStart"/>
+      <w:r>
         <w:rPr>
           <w:rFonts w:ascii="Segoe UI Black" w:hAnsi="Segoe UI Black" w:cs="Segoe UI Semibold"/>
           <w:color w:val="AFCA0B"/>
           <w:sz w:val="44"/>
           <w:szCs w:val="44"/>
         </w:rPr>
-      </w:pPr>
+        <w:t>Projet_lycee.sql</w:t>
+      </w:r>
+      <w:proofErr w:type="spellEnd"/>
     </w:p>
     <w:p>
       <w:pPr>
         <w:spacing w:line="259" w:lineRule="auto"/>
         <w:jc w:val="center"/>
         <w:rPr>
-          <w:rFonts w:ascii="Comic Sans MS" w:hAnsi="Comic Sans MS" w:cs="Segoe UI Semibold"/>
-          <w:b/>
-          <w:color w:val="000000" w:themeColor="text1"/>
-        </w:rPr>
-      </w:pPr>
-      <w:r>
-        <w:rPr>
-          <w:rFonts w:ascii="Comic Sans MS" w:hAnsi="Comic Sans MS" w:cs="Segoe UI Semibold"/>
-          <w:b/>
-          <w:color w:val="000000" w:themeColor="text1"/>
-        </w:rPr>
-        <w:t>Ce fichier héberge la base de données à importer pour pouvoir utiliser le site correctement. Il faut aller à la racine du projet, puis dans le dossier « bdd », et on trouve donc le fichier Projet_lycee.sql</w:t>
-      </w:r>
+          <w:rFonts w:ascii="Segoe UI Black" w:hAnsi="Segoe UI Black" w:cs="Segoe UI Semibold"/>
+          <w:color w:val="AFCA0B"/>
+          <w:sz w:val="44"/>
+          <w:szCs w:val="44"/>
+        </w:rPr>
+      </w:pPr>
+    </w:p>
+    <w:p>
+      <w:pPr>
+        <w:spacing w:line="259" w:lineRule="auto"/>
+        <w:jc w:val="center"/>
+        <w:rPr>
+          <w:rFonts w:ascii="Comic Sans MS" w:hAnsi="Comic Sans MS" w:cs="Segoe UI Semibold"/>
+          <w:b/>
+          <w:color w:val="000000" w:themeColor="text1"/>
+        </w:rPr>
+      </w:pPr>
+      <w:r>
+        <w:rPr>
+          <w:rFonts w:ascii="Comic Sans MS" w:hAnsi="Comic Sans MS" w:cs="Segoe UI Semibold"/>
+          <w:b/>
+          <w:color w:val="000000" w:themeColor="text1"/>
+        </w:rPr>
+        <w:t>Ce fichier héberge la base de données à importer pour pouvoir utiliser le site correctement. Il faut aller à la racine du projet, puis dans le dossier « </w:t>
+      </w:r>
+      <w:proofErr w:type="spellStart"/>
+      <w:r>
+        <w:rPr>
+          <w:rFonts w:ascii="Comic Sans MS" w:hAnsi="Comic Sans MS" w:cs="Segoe UI Semibold"/>
+          <w:b/>
+          <w:color w:val="000000" w:themeColor="text1"/>
+        </w:rPr>
+        <w:t>bdd</w:t>
+      </w:r>
+      <w:proofErr w:type="spellEnd"/>
+      <w:r>
+        <w:rPr>
+          <w:rFonts w:ascii="Comic Sans MS" w:hAnsi="Comic Sans MS" w:cs="Segoe UI Semibold"/>
+          <w:b/>
+          <w:color w:val="000000" w:themeColor="text1"/>
+        </w:rPr>
+        <w:t xml:space="preserve"> », et on trouve donc le fichier </w:t>
+      </w:r>
+      <w:proofErr w:type="spellStart"/>
+      <w:r>
+        <w:rPr>
+          <w:rFonts w:ascii="Comic Sans MS" w:hAnsi="Comic Sans MS" w:cs="Segoe UI Semibold"/>
+          <w:b/>
+          <w:color w:val="000000" w:themeColor="text1"/>
+        </w:rPr>
+        <w:t>Projet_lycee.sql</w:t>
+      </w:r>
+      <w:proofErr w:type="spellEnd"/>
     </w:p>
     <w:p>
       <w:pPr>
@@ -5388,7 +6791,25 @@
           <w:b/>
           <w:color w:val="000000" w:themeColor="text1"/>
         </w:rPr>
-        <w:t xml:space="preserve"> premières lignes sont issues de l’exportation à partir de PhpMyAdmin.</w:t>
+        <w:t xml:space="preserve"> premières lignes sont issues de l’exportation à partir de </w:t>
+      </w:r>
+      <w:proofErr w:type="spellStart"/>
+      <w:r>
+        <w:rPr>
+          <w:rFonts w:ascii="Comic Sans MS" w:hAnsi="Comic Sans MS" w:cs="Segoe UI Semibold"/>
+          <w:b/>
+          <w:color w:val="000000" w:themeColor="text1"/>
+        </w:rPr>
+        <w:t>PhpMyAdmin</w:t>
+      </w:r>
+      <w:proofErr w:type="spellEnd"/>
+      <w:r>
+        <w:rPr>
+          <w:rFonts w:ascii="Comic Sans MS" w:hAnsi="Comic Sans MS" w:cs="Segoe UI Semibold"/>
+          <w:b/>
+          <w:color w:val="000000" w:themeColor="text1"/>
+        </w:rPr>
+        <w:t>.</w:t>
       </w:r>
       <w:r>
         <w:rPr>
@@ -5560,7 +6981,24 @@
           <w:color w:val="000000" w:themeColor="text1"/>
         </w:rPr>
         <w:tab/>
-        <w:t xml:space="preserve">ar le biais de la </w:t>
+      </w:r>
+      <w:proofErr w:type="spellStart"/>
+      <w:r>
+        <w:rPr>
+          <w:rFonts w:ascii="Comic Sans MS" w:hAnsi="Comic Sans MS" w:cs="Segoe UI Semibold"/>
+          <w:b/>
+          <w:color w:val="000000" w:themeColor="text1"/>
+        </w:rPr>
+        <w:t>ar</w:t>
+      </w:r>
+      <w:proofErr w:type="spellEnd"/>
+      <w:r>
+        <w:rPr>
+          <w:rFonts w:ascii="Comic Sans MS" w:hAnsi="Comic Sans MS" w:cs="Segoe UI Semibold"/>
+          <w:b/>
+          <w:color w:val="000000" w:themeColor="text1"/>
+        </w:rPr>
+        <w:t xml:space="preserve"> le biais de la </w:t>
       </w:r>
       <w:r>
         <w:rPr>
@@ -5592,7 +7030,43 @@
           <w:b/>
           <w:color w:val="000000" w:themeColor="text1"/>
         </w:rPr>
-        <w:t xml:space="preserve"> dans cette base de données, à savoir « id » de type entier à onze caractères, « id_utilisateur », de type entier à dix caractères, « titre » de type varchar à quarante caractères, « description », de type </w:t>
+        <w:t xml:space="preserve"> dans cette base de données, à savoir « id » de type entier à onze caractères, « </w:t>
+      </w:r>
+      <w:proofErr w:type="spellStart"/>
+      <w:r>
+        <w:rPr>
+          <w:rFonts w:ascii="Comic Sans MS" w:hAnsi="Comic Sans MS" w:cs="Segoe UI Semibold"/>
+          <w:b/>
+          <w:color w:val="000000" w:themeColor="text1"/>
+        </w:rPr>
+        <w:t>id_utilisateur</w:t>
+      </w:r>
+      <w:proofErr w:type="spellEnd"/>
+      <w:r>
+        <w:rPr>
+          <w:rFonts w:ascii="Comic Sans MS" w:hAnsi="Comic Sans MS" w:cs="Segoe UI Semibold"/>
+          <w:b/>
+          <w:color w:val="000000" w:themeColor="text1"/>
+        </w:rPr>
+        <w:t xml:space="preserve"> », de type entier à dix caractères, « titre » de type </w:t>
+      </w:r>
+      <w:proofErr w:type="spellStart"/>
+      <w:r>
+        <w:rPr>
+          <w:rFonts w:ascii="Comic Sans MS" w:hAnsi="Comic Sans MS" w:cs="Segoe UI Semibold"/>
+          <w:b/>
+          <w:color w:val="000000" w:themeColor="text1"/>
+        </w:rPr>
+        <w:t>varchar</w:t>
+      </w:r>
+      <w:proofErr w:type="spellEnd"/>
+      <w:r>
+        <w:rPr>
+          <w:rFonts w:ascii="Comic Sans MS" w:hAnsi="Comic Sans MS" w:cs="Segoe UI Semibold"/>
+          <w:b/>
+          <w:color w:val="000000" w:themeColor="text1"/>
+        </w:rPr>
+        <w:t xml:space="preserve"> à quarante caractères, « description », de type </w:t>
       </w:r>
       <w:r>
         <w:rPr>
@@ -5602,6 +7076,7 @@
         </w:rPr>
         <w:t>« </w:t>
       </w:r>
+      <w:proofErr w:type="spellStart"/>
       <w:r>
         <w:rPr>
           <w:rFonts w:ascii="Comic Sans MS" w:hAnsi="Comic Sans MS" w:cs="Segoe UI Semibold"/>
@@ -5610,6 +7085,7 @@
         </w:rPr>
         <w:t>text</w:t>
       </w:r>
+      <w:proofErr w:type="spellEnd"/>
       <w:r>
         <w:rPr>
           <w:rFonts w:ascii="Comic Sans MS" w:hAnsi="Comic Sans MS" w:cs="Segoe UI Semibold"/>
@@ -5681,7 +7157,25 @@
           <w:b/>
           <w:color w:val="000000" w:themeColor="text1"/>
         </w:rPr>
-        <w:t xml:space="preserve"> à la colonne « id_utilisateur », car cette colonne doit </w:t>
+        <w:t xml:space="preserve"> à la colonne « </w:t>
+      </w:r>
+      <w:proofErr w:type="spellStart"/>
+      <w:r>
+        <w:rPr>
+          <w:rFonts w:ascii="Comic Sans MS" w:hAnsi="Comic Sans MS" w:cs="Segoe UI Semibold"/>
+          <w:b/>
+          <w:color w:val="000000" w:themeColor="text1"/>
+        </w:rPr>
+        <w:t>id_utilisateur</w:t>
+      </w:r>
+      <w:proofErr w:type="spellEnd"/>
+      <w:r>
+        <w:rPr>
+          <w:rFonts w:ascii="Comic Sans MS" w:hAnsi="Comic Sans MS" w:cs="Segoe UI Semibold"/>
+          <w:b/>
+          <w:color w:val="000000" w:themeColor="text1"/>
+        </w:rPr>
+        <w:t xml:space="preserve"> », car cette colonne doit </w:t>
       </w:r>
       <w:r>
         <w:rPr>
@@ -5951,7 +7445,25 @@
           <w:b/>
           <w:color w:val="000000" w:themeColor="text1"/>
         </w:rPr>
-        <w:t xml:space="preserve">Cette liste d’instructions sert à instituer la table « evenements » de la base de </w:t>
+        <w:t>Cette liste d’instructions sert à instituer la table « </w:t>
+      </w:r>
+      <w:proofErr w:type="spellStart"/>
+      <w:r>
+        <w:rPr>
+          <w:rFonts w:ascii="Comic Sans MS" w:hAnsi="Comic Sans MS" w:cs="Segoe UI Semibold"/>
+          <w:b/>
+          <w:color w:val="000000" w:themeColor="text1"/>
+        </w:rPr>
+        <w:t>evenements</w:t>
+      </w:r>
+      <w:proofErr w:type="spellEnd"/>
+      <w:r>
+        <w:rPr>
+          <w:rFonts w:ascii="Comic Sans MS" w:hAnsi="Comic Sans MS" w:cs="Segoe UI Semibold"/>
+          <w:b/>
+          <w:color w:val="000000" w:themeColor="text1"/>
+        </w:rPr>
+        <w:t xml:space="preserve"> » de la base de </w:t>
       </w:r>
       <w:r>
         <w:rPr>
@@ -5991,7 +7503,43 @@
           <w:b/>
           <w:color w:val="000000" w:themeColor="text1"/>
         </w:rPr>
-        <w:t xml:space="preserve"> La première ligne de code sert à supprimer la table « evenements » dans le cas où elle existerait déjà. La seconde instruction demande d’ouvrir une table « evenements » dans le cas </w:t>
+        <w:t xml:space="preserve"> La première ligne de code sert à supprimer la table « </w:t>
+      </w:r>
+      <w:proofErr w:type="spellStart"/>
+      <w:r>
+        <w:rPr>
+          <w:rFonts w:ascii="Comic Sans MS" w:hAnsi="Comic Sans MS" w:cs="Segoe UI Semibold"/>
+          <w:b/>
+          <w:color w:val="000000" w:themeColor="text1"/>
+        </w:rPr>
+        <w:t>evenements</w:t>
+      </w:r>
+      <w:proofErr w:type="spellEnd"/>
+      <w:r>
+        <w:rPr>
+          <w:rFonts w:ascii="Comic Sans MS" w:hAnsi="Comic Sans MS" w:cs="Segoe UI Semibold"/>
+          <w:b/>
+          <w:color w:val="000000" w:themeColor="text1"/>
+        </w:rPr>
+        <w:t> » dans le cas où elle existerait déjà. La seconde instruction demande d’ouvrir une table « </w:t>
+      </w:r>
+      <w:proofErr w:type="spellStart"/>
+      <w:r>
+        <w:rPr>
+          <w:rFonts w:ascii="Comic Sans MS" w:hAnsi="Comic Sans MS" w:cs="Segoe UI Semibold"/>
+          <w:b/>
+          <w:color w:val="000000" w:themeColor="text1"/>
+        </w:rPr>
+        <w:t>evenements</w:t>
+      </w:r>
+      <w:proofErr w:type="spellEnd"/>
+      <w:r>
+        <w:rPr>
+          <w:rFonts w:ascii="Comic Sans MS" w:hAnsi="Comic Sans MS" w:cs="Segoe UI Semibold"/>
+          <w:b/>
+          <w:color w:val="000000" w:themeColor="text1"/>
+        </w:rPr>
+        <w:t xml:space="preserve"> » dans le cas </w:t>
       </w:r>
       <w:r>
         <w:rPr>
@@ -6024,7 +7572,79 @@
           <w:b/>
           <w:color w:val="000000" w:themeColor="text1"/>
         </w:rPr>
-        <w:t xml:space="preserve"> On demande les colonnes suivantes dans la table « evenements » : « id » de type entier à onze attributs, « id_utilisateur » de type entier à dix attributs et en UNSIGNED, « titre » de type VARCHAR à 40 caractères, « description » de type text, « date » de type date et « Comm » de type </w:t>
+        <w:t xml:space="preserve"> On demande les colonnes suivantes dans la table « </w:t>
+      </w:r>
+      <w:proofErr w:type="spellStart"/>
+      <w:r>
+        <w:rPr>
+          <w:rFonts w:ascii="Comic Sans MS" w:hAnsi="Comic Sans MS" w:cs="Segoe UI Semibold"/>
+          <w:b/>
+          <w:color w:val="000000" w:themeColor="text1"/>
+        </w:rPr>
+        <w:t>evenements</w:t>
+      </w:r>
+      <w:proofErr w:type="spellEnd"/>
+      <w:r>
+        <w:rPr>
+          <w:rFonts w:ascii="Comic Sans MS" w:hAnsi="Comic Sans MS" w:cs="Segoe UI Semibold"/>
+          <w:b/>
+          <w:color w:val="000000" w:themeColor="text1"/>
+        </w:rPr>
+        <w:t> » : « id » de type entier à onze attributs, « </w:t>
+      </w:r>
+      <w:proofErr w:type="spellStart"/>
+      <w:r>
+        <w:rPr>
+          <w:rFonts w:ascii="Comic Sans MS" w:hAnsi="Comic Sans MS" w:cs="Segoe UI Semibold"/>
+          <w:b/>
+          <w:color w:val="000000" w:themeColor="text1"/>
+        </w:rPr>
+        <w:t>id_utilisateur</w:t>
+      </w:r>
+      <w:proofErr w:type="spellEnd"/>
+      <w:r>
+        <w:rPr>
+          <w:rFonts w:ascii="Comic Sans MS" w:hAnsi="Comic Sans MS" w:cs="Segoe UI Semibold"/>
+          <w:b/>
+          <w:color w:val="000000" w:themeColor="text1"/>
+        </w:rPr>
+        <w:t xml:space="preserve"> » de type entier à dix attributs et en UNSIGNED, « titre » de type VARCHAR à 40 caractères, « description » de type </w:t>
+      </w:r>
+      <w:proofErr w:type="spellStart"/>
+      <w:r>
+        <w:rPr>
+          <w:rFonts w:ascii="Comic Sans MS" w:hAnsi="Comic Sans MS" w:cs="Segoe UI Semibold"/>
+          <w:b/>
+          <w:color w:val="000000" w:themeColor="text1"/>
+        </w:rPr>
+        <w:t>text</w:t>
+      </w:r>
+      <w:proofErr w:type="spellEnd"/>
+      <w:r>
+        <w:rPr>
+          <w:rFonts w:ascii="Comic Sans MS" w:hAnsi="Comic Sans MS" w:cs="Segoe UI Semibold"/>
+          <w:b/>
+          <w:color w:val="000000" w:themeColor="text1"/>
+        </w:rPr>
+        <w:t>, « date » de type date et « </w:t>
+      </w:r>
+      <w:proofErr w:type="spellStart"/>
+      <w:r>
+        <w:rPr>
+          <w:rFonts w:ascii="Comic Sans MS" w:hAnsi="Comic Sans MS" w:cs="Segoe UI Semibold"/>
+          <w:b/>
+          <w:color w:val="000000" w:themeColor="text1"/>
+        </w:rPr>
+        <w:t>Comm</w:t>
+      </w:r>
+      <w:proofErr w:type="spellEnd"/>
+      <w:r>
+        <w:rPr>
+          <w:rFonts w:ascii="Comic Sans MS" w:hAnsi="Comic Sans MS" w:cs="Segoe UI Semibold"/>
+          <w:b/>
+          <w:color w:val="000000" w:themeColor="text1"/>
+        </w:rPr>
+        <w:t xml:space="preserve"> » de type </w:t>
       </w:r>
       <w:r>
         <w:rPr>
@@ -6034,6 +7654,7 @@
         </w:rPr>
         <w:t>« </w:t>
       </w:r>
+      <w:proofErr w:type="spellStart"/>
       <w:r>
         <w:rPr>
           <w:rFonts w:ascii="Comic Sans MS" w:hAnsi="Comic Sans MS" w:cs="Segoe UI Semibold"/>
@@ -6042,6 +7663,7 @@
         </w:rPr>
         <w:t>text</w:t>
       </w:r>
+      <w:proofErr w:type="spellEnd"/>
       <w:r>
         <w:rPr>
           <w:rFonts w:ascii="Comic Sans MS" w:hAnsi="Comic Sans MS" w:cs="Segoe UI Semibold"/>
@@ -6072,7 +7694,25 @@
           <w:b/>
           <w:color w:val="000000" w:themeColor="text1"/>
         </w:rPr>
-        <w:t xml:space="preserve"> pleines. Les colonnes « titre », « description » et « Comm » sont encodées en UTF-8, elles supportent ainsi les caractères spéciaux.</w:t>
+        <w:t xml:space="preserve"> pleines. Les colonnes « titre », « description » et « </w:t>
+      </w:r>
+      <w:proofErr w:type="spellStart"/>
+      <w:r>
+        <w:rPr>
+          <w:rFonts w:ascii="Comic Sans MS" w:hAnsi="Comic Sans MS" w:cs="Segoe UI Semibold"/>
+          <w:b/>
+          <w:color w:val="000000" w:themeColor="text1"/>
+        </w:rPr>
+        <w:t>Comm</w:t>
+      </w:r>
+      <w:proofErr w:type="spellEnd"/>
+      <w:r>
+        <w:rPr>
+          <w:rFonts w:ascii="Comic Sans MS" w:hAnsi="Comic Sans MS" w:cs="Segoe UI Semibold"/>
+          <w:b/>
+          <w:color w:val="000000" w:themeColor="text1"/>
+        </w:rPr>
+        <w:t> » sont encodées en UTF-8, elles supportent ainsi les caractères spéciaux.</w:t>
       </w:r>
     </w:p>
     <w:p>
@@ -6195,15 +7835,87 @@
           <w:b/>
           <w:color w:val="000000" w:themeColor="text1"/>
         </w:rPr>
-        <w:t xml:space="preserve"> dans sur la page « Evenements »</w:t>
-      </w:r>
-      <w:r>
-        <w:rPr>
-          <w:rFonts w:ascii="Comic Sans MS" w:hAnsi="Comic Sans MS" w:cs="Segoe UI Semibold"/>
-          <w:b/>
-          <w:color w:val="000000" w:themeColor="text1"/>
-        </w:rPr>
-        <w:t>. La première instruction insère dans la table « evenements pour les colonnes « id », « id_utilisateur », « titre », « description », « date » et « Comm les valeurs respectives 1, 3, « AMINE », « NAKHIL », « 2020-10-05 » et « TEST »</w:t>
+        <w:t xml:space="preserve"> dans sur la page « </w:t>
+      </w:r>
+      <w:proofErr w:type="spellStart"/>
+      <w:r>
+        <w:rPr>
+          <w:rFonts w:ascii="Comic Sans MS" w:hAnsi="Comic Sans MS" w:cs="Segoe UI Semibold"/>
+          <w:b/>
+          <w:color w:val="000000" w:themeColor="text1"/>
+        </w:rPr>
+        <w:t>Evenements</w:t>
+      </w:r>
+      <w:proofErr w:type="spellEnd"/>
+      <w:r>
+        <w:rPr>
+          <w:rFonts w:ascii="Comic Sans MS" w:hAnsi="Comic Sans MS" w:cs="Segoe UI Semibold"/>
+          <w:b/>
+          <w:color w:val="000000" w:themeColor="text1"/>
+        </w:rPr>
+        <w:t> »</w:t>
+      </w:r>
+      <w:r>
+        <w:rPr>
+          <w:rFonts w:ascii="Comic Sans MS" w:hAnsi="Comic Sans MS" w:cs="Segoe UI Semibold"/>
+          <w:b/>
+          <w:color w:val="000000" w:themeColor="text1"/>
+        </w:rPr>
+        <w:t>. La première instruction insère dans la table « </w:t>
+      </w:r>
+      <w:proofErr w:type="spellStart"/>
+      <w:r>
+        <w:rPr>
+          <w:rFonts w:ascii="Comic Sans MS" w:hAnsi="Comic Sans MS" w:cs="Segoe UI Semibold"/>
+          <w:b/>
+          <w:color w:val="000000" w:themeColor="text1"/>
+        </w:rPr>
+        <w:t>evenements</w:t>
+      </w:r>
+      <w:proofErr w:type="spellEnd"/>
+      <w:r>
+        <w:rPr>
+          <w:rFonts w:ascii="Comic Sans MS" w:hAnsi="Comic Sans MS" w:cs="Segoe UI Semibold"/>
+          <w:b/>
+          <w:color w:val="000000" w:themeColor="text1"/>
+        </w:rPr>
+        <w:t xml:space="preserve"> pour les colonnes « id », « </w:t>
+      </w:r>
+      <w:proofErr w:type="spellStart"/>
+      <w:r>
+        <w:rPr>
+          <w:rFonts w:ascii="Comic Sans MS" w:hAnsi="Comic Sans MS" w:cs="Segoe UI Semibold"/>
+          <w:b/>
+          <w:color w:val="000000" w:themeColor="text1"/>
+        </w:rPr>
+        <w:t>id_utilisateur</w:t>
+      </w:r>
+      <w:proofErr w:type="spellEnd"/>
+      <w:r>
+        <w:rPr>
+          <w:rFonts w:ascii="Comic Sans MS" w:hAnsi="Comic Sans MS" w:cs="Segoe UI Semibold"/>
+          <w:b/>
+          <w:color w:val="000000" w:themeColor="text1"/>
+        </w:rPr>
+        <w:t> », « titre », « description », « date » et « </w:t>
+      </w:r>
+      <w:proofErr w:type="spellStart"/>
+      <w:r>
+        <w:rPr>
+          <w:rFonts w:ascii="Comic Sans MS" w:hAnsi="Comic Sans MS" w:cs="Segoe UI Semibold"/>
+          <w:b/>
+          <w:color w:val="000000" w:themeColor="text1"/>
+        </w:rPr>
+        <w:t>Comm</w:t>
+      </w:r>
+      <w:proofErr w:type="spellEnd"/>
+      <w:r>
+        <w:rPr>
+          <w:rFonts w:ascii="Comic Sans MS" w:hAnsi="Comic Sans MS" w:cs="Segoe UI Semibold"/>
+          <w:b/>
+          <w:color w:val="000000" w:themeColor="text1"/>
+        </w:rPr>
+        <w:t xml:space="preserve"> les valeurs respectives 1, 3, « AMINE », « NAKHIL », « 2020-10-05 » et « TEST »</w:t>
       </w:r>
       <w:r>
         <w:rPr>
@@ -6227,7 +7939,25 @@
           <w:b/>
           <w:color w:val="000000" w:themeColor="text1"/>
         </w:rPr>
-        <w:t xml:space="preserve"> Informatique Fullstack H/F</w:t>
+        <w:t xml:space="preserve"> Informatique </w:t>
+      </w:r>
+      <w:proofErr w:type="spellStart"/>
+      <w:r>
+        <w:rPr>
+          <w:rFonts w:ascii="Comic Sans MS" w:hAnsi="Comic Sans MS" w:cs="Segoe UI Semibold"/>
+          <w:b/>
+          <w:color w:val="000000" w:themeColor="text1"/>
+        </w:rPr>
+        <w:t>Fullstack</w:t>
+      </w:r>
+      <w:proofErr w:type="spellEnd"/>
+      <w:r>
+        <w:rPr>
+          <w:rFonts w:ascii="Comic Sans MS" w:hAnsi="Comic Sans MS" w:cs="Segoe UI Semibold"/>
+          <w:b/>
+          <w:color w:val="000000" w:themeColor="text1"/>
+        </w:rPr>
+        <w:t xml:space="preserve"> H/F</w:t>
       </w:r>
       <w:r>
         <w:rPr>
@@ -6251,7 +7981,25 @@
           <w:b/>
           <w:color w:val="000000" w:themeColor="text1"/>
         </w:rPr>
-        <w:t>'AtosAtos est un leader international de la transformation digitale avec plus de 110 000 collaborateu</w:t>
+        <w:t>'</w:t>
+      </w:r>
+      <w:proofErr w:type="spellStart"/>
+      <w:r>
+        <w:rPr>
+          <w:rFonts w:ascii="Comic Sans MS" w:hAnsi="Comic Sans MS" w:cs="Segoe UI Semibold"/>
+          <w:b/>
+          <w:color w:val="000000" w:themeColor="text1"/>
+        </w:rPr>
+        <w:t>AtosAtos</w:t>
+      </w:r>
+      <w:proofErr w:type="spellEnd"/>
+      <w:r>
+        <w:rPr>
+          <w:rFonts w:ascii="Comic Sans MS" w:hAnsi="Comic Sans MS" w:cs="Segoe UI Semibold"/>
+          <w:b/>
+          <w:color w:val="000000" w:themeColor="text1"/>
+        </w:rPr>
+        <w:t xml:space="preserve"> est un leader international de la transformation digitale avec plus de 110 000 collaborateu</w:t>
       </w:r>
       <w:r>
         <w:rPr>
@@ -6283,15 +8031,33 @@
           <w:b/>
           <w:color w:val="000000" w:themeColor="text1"/>
         </w:rPr>
-        <w:t>'euros. Numéro un européen du Cloud, de la cyberséc</w:t>
-      </w:r>
-      <w:r>
-        <w:rPr>
-          <w:rFonts w:ascii="Comic Sans MS" w:hAnsi="Comic Sans MS" w:cs="Segoe UI Semibold"/>
-          <w:b/>
-          <w:color w:val="000000" w:themeColor="text1"/>
-        </w:rPr>
-        <w:t>urité et des supercalculateurs. », « </w:t>
+        <w:t xml:space="preserve">'euros. Numéro un européen du Cloud, de la </w:t>
+      </w:r>
+      <w:proofErr w:type="spellStart"/>
+      <w:r>
+        <w:rPr>
+          <w:rFonts w:ascii="Comic Sans MS" w:hAnsi="Comic Sans MS" w:cs="Segoe UI Semibold"/>
+          <w:b/>
+          <w:color w:val="000000" w:themeColor="text1"/>
+        </w:rPr>
+        <w:t>cyberséc</w:t>
+      </w:r>
+      <w:r>
+        <w:rPr>
+          <w:rFonts w:ascii="Comic Sans MS" w:hAnsi="Comic Sans MS" w:cs="Segoe UI Semibold"/>
+          <w:b/>
+          <w:color w:val="000000" w:themeColor="text1"/>
+        </w:rPr>
+        <w:t>urité</w:t>
+      </w:r>
+      <w:proofErr w:type="spellEnd"/>
+      <w:r>
+        <w:rPr>
+          <w:rFonts w:ascii="Comic Sans MS" w:hAnsi="Comic Sans MS" w:cs="Segoe UI Semibold"/>
+          <w:b/>
+          <w:color w:val="000000" w:themeColor="text1"/>
+        </w:rPr>
+        <w:t xml:space="preserve"> et des supercalculateurs. », « </w:t>
       </w:r>
       <w:r>
         <w:rPr>
@@ -6347,7 +8113,25 @@
           <w:b/>
           <w:color w:val="000000" w:themeColor="text1"/>
         </w:rPr>
-        <w:t>stage Developpeur informatique - H/F</w:t>
+        <w:t xml:space="preserve">stage </w:t>
+      </w:r>
+      <w:proofErr w:type="spellStart"/>
+      <w:r>
+        <w:rPr>
+          <w:rFonts w:ascii="Comic Sans MS" w:hAnsi="Comic Sans MS" w:cs="Segoe UI Semibold"/>
+          <w:b/>
+          <w:color w:val="000000" w:themeColor="text1"/>
+        </w:rPr>
+        <w:t>Developpeur</w:t>
+      </w:r>
+      <w:proofErr w:type="spellEnd"/>
+      <w:r>
+        <w:rPr>
+          <w:rFonts w:ascii="Comic Sans MS" w:hAnsi="Comic Sans MS" w:cs="Segoe UI Semibold"/>
+          <w:b/>
+          <w:color w:val="000000" w:themeColor="text1"/>
+        </w:rPr>
+        <w:t xml:space="preserve"> informatique - H/F</w:t>
       </w:r>
       <w:r>
         <w:rPr>
@@ -6437,6 +8221,7 @@
         </w:rPr>
         <w:t> » et « </w:t>
       </w:r>
+      <w:proofErr w:type="spellStart"/>
       <w:r>
         <w:rPr>
           <w:rFonts w:ascii="Comic Sans MS" w:hAnsi="Comic Sans MS" w:cs="Segoe UI Semibold"/>
@@ -6445,6 +8230,7 @@
         </w:rPr>
         <w:t>Jobijoba</w:t>
       </w:r>
+      <w:proofErr w:type="spellEnd"/>
       <w:r>
         <w:rPr>
           <w:rFonts w:ascii="Comic Sans MS" w:hAnsi="Comic Sans MS" w:cs="Segoe UI Semibold"/>
@@ -6639,7 +8425,43 @@
           <w:b/>
           <w:color w:val="000000" w:themeColor="text1"/>
         </w:rPr>
-        <w:t>« id » de type entier avec onze caractères, « id_discussion » de type entier avec onze caractères, « id_utilisateur de type entier avec dix caractères</w:t>
+        <w:t>« id » de type entier avec onze caractères, « </w:t>
+      </w:r>
+      <w:proofErr w:type="spellStart"/>
+      <w:r>
+        <w:rPr>
+          <w:rFonts w:ascii="Comic Sans MS" w:hAnsi="Comic Sans MS" w:cs="Segoe UI Semibold"/>
+          <w:b/>
+          <w:color w:val="000000" w:themeColor="text1"/>
+        </w:rPr>
+        <w:t>id_discussion</w:t>
+      </w:r>
+      <w:proofErr w:type="spellEnd"/>
+      <w:r>
+        <w:rPr>
+          <w:rFonts w:ascii="Comic Sans MS" w:hAnsi="Comic Sans MS" w:cs="Segoe UI Semibold"/>
+          <w:b/>
+          <w:color w:val="000000" w:themeColor="text1"/>
+        </w:rPr>
+        <w:t> » de type entier avec onze caractères, « </w:t>
+      </w:r>
+      <w:proofErr w:type="spellStart"/>
+      <w:r>
+        <w:rPr>
+          <w:rFonts w:ascii="Comic Sans MS" w:hAnsi="Comic Sans MS" w:cs="Segoe UI Semibold"/>
+          <w:b/>
+          <w:color w:val="000000" w:themeColor="text1"/>
+        </w:rPr>
+        <w:t>id_utilisateur</w:t>
+      </w:r>
+      <w:proofErr w:type="spellEnd"/>
+      <w:r>
+        <w:rPr>
+          <w:rFonts w:ascii="Comic Sans MS" w:hAnsi="Comic Sans MS" w:cs="Segoe UI Semibold"/>
+          <w:b/>
+          <w:color w:val="000000" w:themeColor="text1"/>
+        </w:rPr>
+        <w:t xml:space="preserve"> de type entier avec dix caractères</w:t>
       </w:r>
       <w:r>
         <w:rPr>
@@ -6657,6 +8479,7 @@
         </w:rPr>
         <w:t>« </w:t>
       </w:r>
+      <w:proofErr w:type="spellStart"/>
       <w:r>
         <w:rPr>
           <w:rFonts w:ascii="Comic Sans MS" w:hAnsi="Comic Sans MS" w:cs="Segoe UI Semibold"/>
@@ -6665,6 +8488,7 @@
         </w:rPr>
         <w:t>text</w:t>
       </w:r>
+      <w:proofErr w:type="spellEnd"/>
       <w:r>
         <w:rPr>
           <w:rFonts w:ascii="Comic Sans MS" w:hAnsi="Comic Sans MS" w:cs="Segoe UI Semibold"/>
@@ -6689,6 +8513,7 @@
         </w:rPr>
         <w:t>« </w:t>
       </w:r>
+      <w:proofErr w:type="spellStart"/>
       <w:r>
         <w:rPr>
           <w:rFonts w:ascii="Comic Sans MS" w:hAnsi="Comic Sans MS" w:cs="Segoe UI Semibold"/>
@@ -6697,6 +8522,7 @@
         </w:rPr>
         <w:t>datetime</w:t>
       </w:r>
+      <w:proofErr w:type="spellEnd"/>
       <w:r>
         <w:rPr>
           <w:rFonts w:ascii="Comic Sans MS" w:hAnsi="Comic Sans MS" w:cs="Segoe UI Semibold"/>
@@ -6729,21 +8555,41 @@
         </w:rPr>
         <w:t xml:space="preserve"> sont en NOT NULL. « </w:t>
       </w:r>
-      <w:r>
-        <w:rPr>
-          <w:rFonts w:ascii="Comic Sans MS" w:hAnsi="Comic Sans MS" w:cs="Segoe UI Semibold"/>
-          <w:b/>
-          <w:color w:val="000000" w:themeColor="text1"/>
-        </w:rPr>
-        <w:t>id_</w:t>
-      </w:r>
-      <w:r>
-        <w:rPr>
-          <w:rFonts w:ascii="Comic Sans MS" w:hAnsi="Comic Sans MS" w:cs="Segoe UI Semibold"/>
-          <w:b/>
-          <w:color w:val="000000" w:themeColor="text1"/>
-        </w:rPr>
-        <w:t xml:space="preserve">uttilisateur » est en UNSIGNED, en est </w:t>
+      <w:proofErr w:type="spellStart"/>
+      <w:proofErr w:type="gramStart"/>
+      <w:r>
+        <w:rPr>
+          <w:rFonts w:ascii="Comic Sans MS" w:hAnsi="Comic Sans MS" w:cs="Segoe UI Semibold"/>
+          <w:b/>
+          <w:color w:val="000000" w:themeColor="text1"/>
+        </w:rPr>
+        <w:t>id</w:t>
+      </w:r>
+      <w:proofErr w:type="gramEnd"/>
+      <w:r>
+        <w:rPr>
+          <w:rFonts w:ascii="Comic Sans MS" w:hAnsi="Comic Sans MS" w:cs="Segoe UI Semibold"/>
+          <w:b/>
+          <w:color w:val="000000" w:themeColor="text1"/>
+        </w:rPr>
+        <w:t>_</w:t>
+      </w:r>
+      <w:r>
+        <w:rPr>
+          <w:rFonts w:ascii="Comic Sans MS" w:hAnsi="Comic Sans MS" w:cs="Segoe UI Semibold"/>
+          <w:b/>
+          <w:color w:val="000000" w:themeColor="text1"/>
+        </w:rPr>
+        <w:t>uttilisateur</w:t>
+      </w:r>
+      <w:proofErr w:type="spellEnd"/>
+      <w:r>
+        <w:rPr>
+          <w:rFonts w:ascii="Comic Sans MS" w:hAnsi="Comic Sans MS" w:cs="Segoe UI Semibold"/>
+          <w:b/>
+          <w:color w:val="000000" w:themeColor="text1"/>
+        </w:rPr>
+        <w:t xml:space="preserve"> » est en UNSIGNED, en est </w:t>
       </w:r>
       <w:r>
         <w:rPr>
@@ -6895,7 +8741,43 @@
           <w:b/>
           <w:color w:val="000000" w:themeColor="text1"/>
         </w:rPr>
-        <w:t xml:space="preserve">dix caractères, « nom » de type varchar à 40 caractères, « email » de type varchar à 40 </w:t>
+        <w:t xml:space="preserve">dix caractères, « nom » de type </w:t>
+      </w:r>
+      <w:proofErr w:type="spellStart"/>
+      <w:r>
+        <w:rPr>
+          <w:rFonts w:ascii="Comic Sans MS" w:hAnsi="Comic Sans MS" w:cs="Segoe UI Semibold"/>
+          <w:b/>
+          <w:color w:val="000000" w:themeColor="text1"/>
+        </w:rPr>
+        <w:t>varchar</w:t>
+      </w:r>
+      <w:proofErr w:type="spellEnd"/>
+      <w:r>
+        <w:rPr>
+          <w:rFonts w:ascii="Comic Sans MS" w:hAnsi="Comic Sans MS" w:cs="Segoe UI Semibold"/>
+          <w:b/>
+          <w:color w:val="000000" w:themeColor="text1"/>
+        </w:rPr>
+        <w:t xml:space="preserve"> à 40 caractères, « email » de type </w:t>
+      </w:r>
+      <w:proofErr w:type="spellStart"/>
+      <w:r>
+        <w:rPr>
+          <w:rFonts w:ascii="Comic Sans MS" w:hAnsi="Comic Sans MS" w:cs="Segoe UI Semibold"/>
+          <w:b/>
+          <w:color w:val="000000" w:themeColor="text1"/>
+        </w:rPr>
+        <w:t>varchar</w:t>
+      </w:r>
+      <w:proofErr w:type="spellEnd"/>
+      <w:r>
+        <w:rPr>
+          <w:rFonts w:ascii="Comic Sans MS" w:hAnsi="Comic Sans MS" w:cs="Segoe UI Semibold"/>
+          <w:b/>
+          <w:color w:val="000000" w:themeColor="text1"/>
+        </w:rPr>
+        <w:t xml:space="preserve"> à 40 </w:t>
       </w:r>
       <w:r>
         <w:rPr>
@@ -6911,7 +8793,133 @@
           <w:b/>
           <w:color w:val="000000" w:themeColor="text1"/>
         </w:rPr>
-        <w:t xml:space="preserve">, « mdp », de type varchar à 40 caractères, « role », de type varchar à 10 caractères, « date_connexion » de type date, « verif » de type tinyint à un </w:t>
+        <w:t>, « </w:t>
+      </w:r>
+      <w:proofErr w:type="spellStart"/>
+      <w:r>
+        <w:rPr>
+          <w:rFonts w:ascii="Comic Sans MS" w:hAnsi="Comic Sans MS" w:cs="Segoe UI Semibold"/>
+          <w:b/>
+          <w:color w:val="000000" w:themeColor="text1"/>
+        </w:rPr>
+        <w:t>mdp</w:t>
+      </w:r>
+      <w:proofErr w:type="spellEnd"/>
+      <w:r>
+        <w:rPr>
+          <w:rFonts w:ascii="Comic Sans MS" w:hAnsi="Comic Sans MS" w:cs="Segoe UI Semibold"/>
+          <w:b/>
+          <w:color w:val="000000" w:themeColor="text1"/>
+        </w:rPr>
+        <w:t xml:space="preserve"> », de type </w:t>
+      </w:r>
+      <w:proofErr w:type="spellStart"/>
+      <w:r>
+        <w:rPr>
+          <w:rFonts w:ascii="Comic Sans MS" w:hAnsi="Comic Sans MS" w:cs="Segoe UI Semibold"/>
+          <w:b/>
+          <w:color w:val="000000" w:themeColor="text1"/>
+        </w:rPr>
+        <w:t>varchar</w:t>
+      </w:r>
+      <w:proofErr w:type="spellEnd"/>
+      <w:r>
+        <w:rPr>
+          <w:rFonts w:ascii="Comic Sans MS" w:hAnsi="Comic Sans MS" w:cs="Segoe UI Semibold"/>
+          <w:b/>
+          <w:color w:val="000000" w:themeColor="text1"/>
+        </w:rPr>
+        <w:t xml:space="preserve"> à 40 caractères, « </w:t>
+      </w:r>
+      <w:proofErr w:type="spellStart"/>
+      <w:r>
+        <w:rPr>
+          <w:rFonts w:ascii="Comic Sans MS" w:hAnsi="Comic Sans MS" w:cs="Segoe UI Semibold"/>
+          <w:b/>
+          <w:color w:val="000000" w:themeColor="text1"/>
+        </w:rPr>
+        <w:t>role</w:t>
+      </w:r>
+      <w:proofErr w:type="spellEnd"/>
+      <w:r>
+        <w:rPr>
+          <w:rFonts w:ascii="Comic Sans MS" w:hAnsi="Comic Sans MS" w:cs="Segoe UI Semibold"/>
+          <w:b/>
+          <w:color w:val="000000" w:themeColor="text1"/>
+        </w:rPr>
+        <w:t xml:space="preserve"> », de type </w:t>
+      </w:r>
+      <w:proofErr w:type="spellStart"/>
+      <w:r>
+        <w:rPr>
+          <w:rFonts w:ascii="Comic Sans MS" w:hAnsi="Comic Sans MS" w:cs="Segoe UI Semibold"/>
+          <w:b/>
+          <w:color w:val="000000" w:themeColor="text1"/>
+        </w:rPr>
+        <w:t>varchar</w:t>
+      </w:r>
+      <w:proofErr w:type="spellEnd"/>
+      <w:r>
+        <w:rPr>
+          <w:rFonts w:ascii="Comic Sans MS" w:hAnsi="Comic Sans MS" w:cs="Segoe UI Semibold"/>
+          <w:b/>
+          <w:color w:val="000000" w:themeColor="text1"/>
+        </w:rPr>
+        <w:t xml:space="preserve"> à 10 caractères, « </w:t>
+      </w:r>
+      <w:proofErr w:type="spellStart"/>
+      <w:r>
+        <w:rPr>
+          <w:rFonts w:ascii="Comic Sans MS" w:hAnsi="Comic Sans MS" w:cs="Segoe UI Semibold"/>
+          <w:b/>
+          <w:color w:val="000000" w:themeColor="text1"/>
+        </w:rPr>
+        <w:t>date_connexion</w:t>
+      </w:r>
+      <w:proofErr w:type="spellEnd"/>
+      <w:r>
+        <w:rPr>
+          <w:rFonts w:ascii="Comic Sans MS" w:hAnsi="Comic Sans MS" w:cs="Segoe UI Semibold"/>
+          <w:b/>
+          <w:color w:val="000000" w:themeColor="text1"/>
+        </w:rPr>
+        <w:t> » de type date, « </w:t>
+      </w:r>
+      <w:proofErr w:type="spellStart"/>
+      <w:r>
+        <w:rPr>
+          <w:rFonts w:ascii="Comic Sans MS" w:hAnsi="Comic Sans MS" w:cs="Segoe UI Semibold"/>
+          <w:b/>
+          <w:color w:val="000000" w:themeColor="text1"/>
+        </w:rPr>
+        <w:t>verif</w:t>
+      </w:r>
+      <w:proofErr w:type="spellEnd"/>
+      <w:r>
+        <w:rPr>
+          <w:rFonts w:ascii="Comic Sans MS" w:hAnsi="Comic Sans MS" w:cs="Segoe UI Semibold"/>
+          <w:b/>
+          <w:color w:val="000000" w:themeColor="text1"/>
+        </w:rPr>
+        <w:t xml:space="preserve"> » de type </w:t>
+      </w:r>
+      <w:proofErr w:type="spellStart"/>
+      <w:r>
+        <w:rPr>
+          <w:rFonts w:ascii="Comic Sans MS" w:hAnsi="Comic Sans MS" w:cs="Segoe UI Semibold"/>
+          <w:b/>
+          <w:color w:val="000000" w:themeColor="text1"/>
+        </w:rPr>
+        <w:t>tinyint</w:t>
+      </w:r>
+      <w:proofErr w:type="spellEnd"/>
+      <w:r>
+        <w:rPr>
+          <w:rFonts w:ascii="Comic Sans MS" w:hAnsi="Comic Sans MS" w:cs="Segoe UI Semibold"/>
+          <w:b/>
+          <w:color w:val="000000" w:themeColor="text1"/>
+        </w:rPr>
+        <w:t xml:space="preserve"> à un </w:t>
       </w:r>
       <w:r>
         <w:rPr>
@@ -6943,7 +8951,25 @@
           <w:b/>
           <w:color w:val="000000" w:themeColor="text1"/>
         </w:rPr>
-        <w:t xml:space="preserve"> ». Verif est par </w:t>
+        <w:t xml:space="preserve"> ». </w:t>
+      </w:r>
+      <w:proofErr w:type="spellStart"/>
+      <w:r>
+        <w:rPr>
+          <w:rFonts w:ascii="Comic Sans MS" w:hAnsi="Comic Sans MS" w:cs="Segoe UI Semibold"/>
+          <w:b/>
+          <w:color w:val="000000" w:themeColor="text1"/>
+        </w:rPr>
+        <w:t>Verif</w:t>
+      </w:r>
+      <w:proofErr w:type="spellEnd"/>
+      <w:r>
+        <w:rPr>
+          <w:rFonts w:ascii="Comic Sans MS" w:hAnsi="Comic Sans MS" w:cs="Segoe UI Semibold"/>
+          <w:b/>
+          <w:color w:val="000000" w:themeColor="text1"/>
+        </w:rPr>
+        <w:t xml:space="preserve"> est par </w:t>
       </w:r>
       <w:r>
         <w:rPr>
@@ -7059,145 +9085,6 @@
         <w:spacing w:line="259" w:lineRule="auto"/>
         <w:jc w:val="center"/>
         <w:rPr>
-          <w:rFonts w:ascii="Comic Sans MS" w:hAnsi="Comic Sans MS" w:cs="Segoe UI Semibold"/>
-          <w:b/>
-          <w:color w:val="000000" w:themeColor="text1"/>
-        </w:rPr>
-      </w:pPr>
-      <w:r>
-        <w:rPr>
-          <w:rFonts w:ascii="Comic Sans MS" w:hAnsi="Comic Sans MS" w:cs="Segoe UI Semibold"/>
-          <w:b/>
-          <w:color w:val="000000" w:themeColor="text1"/>
-        </w:rPr>
-        <w:t xml:space="preserve">Cette instruction sert à insérer des utilisateurs par défaut de sorte à ce qu’il n’y ait pas aucuns utilisateurs lorsque l’on commence l’utilisation du </w:t>
-      </w:r>
-      <w:r>
-        <w:rPr>
-          <w:rFonts w:ascii="Comic Sans MS" w:hAnsi="Comic Sans MS" w:cs="Segoe UI Semibold"/>
-          <w:b/>
-          <w:color w:val="000000" w:themeColor="text1"/>
-        </w:rPr>
-        <w:t>site.</w:t>
-      </w:r>
-      <w:r>
-        <w:rPr>
-          <w:rFonts w:ascii="Comic Sans MS" w:hAnsi="Comic Sans MS" w:cs="Segoe UI Semibold"/>
-          <w:b/>
-          <w:color w:val="000000" w:themeColor="text1"/>
-        </w:rPr>
-        <w:t xml:space="preserve"> Il</w:t>
-      </w:r>
-      <w:r>
-        <w:rPr>
-          <w:rFonts w:ascii="Comic Sans MS" w:hAnsi="Comic Sans MS" w:cs="Segoe UI Semibold"/>
-          <w:b/>
-          <w:color w:val="000000" w:themeColor="text1"/>
-        </w:rPr>
-        <w:t xml:space="preserve"> n’y a qu’une seule instruction, elle vise à ajouter des valeurs dans la table « utilisateurs ».</w:t>
-      </w:r>
-      <w:r>
-        <w:rPr>
-          <w:rFonts w:ascii="Comic Sans MS" w:hAnsi="Comic Sans MS" w:cs="Segoe UI Semibold"/>
-          <w:b/>
-          <w:color w:val="000000" w:themeColor="text1"/>
-        </w:rPr>
-        <w:t xml:space="preserve"> On alimente les colonnes suivantes « id », « nom », « prenom », « email », « mdp », « role », « date_connexion » et « verif ». On insère les valeurs suivantes dans l’odre respectif des colonnes précédemment citées : « 1 », « a », « a », « a@a »,</w:t>
-      </w:r>
-      <w:r>
-        <w:rPr>
-          <w:rFonts w:ascii="Comic Sans MS" w:hAnsi="Comic Sans MS" w:cs="Segoe UI Semibold"/>
-          <w:b/>
-          <w:color w:val="000000" w:themeColor="text1"/>
-        </w:rPr>
-        <w:t xml:space="preserve"> « </w:t>
-      </w:r>
-      <w:r>
-        <w:rPr>
-          <w:rFonts w:ascii="Comic Sans MS" w:hAnsi="Comic Sans MS" w:cs="Segoe UI Semibold"/>
-          <w:b/>
-          <w:color w:val="000000" w:themeColor="text1"/>
-        </w:rPr>
-        <w:t>86f7e437faa5a7fce15d1ddcb9eaeaea377667b8</w:t>
-      </w:r>
-      <w:r>
-        <w:rPr>
-          <w:rFonts w:ascii="Comic Sans MS" w:hAnsi="Comic Sans MS" w:cs="Segoe UI Semibold"/>
-          <w:b/>
-          <w:color w:val="000000" w:themeColor="text1"/>
-        </w:rPr>
-        <w:t> », [on n’affecte pas de données à cette colonne au sein de cette ligne], [on n’affecte pas de données à cette colonne au sein de cette ligne]</w:t>
-      </w:r>
-      <w:r>
-        <w:rPr>
-          <w:rFonts w:ascii="Comic Sans MS" w:hAnsi="Comic Sans MS" w:cs="Segoe UI Semibold"/>
-          <w:b/>
-          <w:color w:val="000000" w:themeColor="text1"/>
-        </w:rPr>
-        <w:t xml:space="preserve"> et 1. On ajoute la ligne suivante dans le </w:t>
-      </w:r>
-      <w:r>
-        <w:rPr>
-          <w:rFonts w:ascii="Comic Sans MS" w:hAnsi="Comic Sans MS" w:cs="Segoe UI Semibold"/>
-          <w:b/>
-          <w:color w:val="000000" w:themeColor="text1"/>
-        </w:rPr>
-        <w:t>même</w:t>
-      </w:r>
-      <w:r>
-        <w:rPr>
-          <w:rFonts w:ascii="Comic Sans MS" w:hAnsi="Comic Sans MS" w:cs="Segoe UI Semibold"/>
-          <w:b/>
-          <w:color w:val="000000" w:themeColor="text1"/>
-        </w:rPr>
-        <w:t xml:space="preserve"> ordre : 2, « b », « b », « b@b », « </w:t>
-      </w:r>
-      <w:r>
-        <w:rPr>
-          <w:rFonts w:ascii="Comic Sans MS" w:hAnsi="Comic Sans MS" w:cs="Segoe UI Semibold"/>
-          <w:b/>
-          <w:color w:val="000000" w:themeColor="text1"/>
-        </w:rPr>
-        <w:t>e9d71f5ee7c92d6dc9e92ffdad17b8bd49418f98</w:t>
-      </w:r>
-      <w:r>
-        <w:rPr>
-          <w:rFonts w:ascii="Comic Sans MS" w:hAnsi="Comic Sans MS" w:cs="Segoe UI Semibold"/>
-          <w:b/>
-          <w:color w:val="000000" w:themeColor="text1"/>
-        </w:rPr>
-        <w:t> », [on n’affecte pas de données à cette colonne au sein de cette ligne], [on n’affecte pas de données à cette colonne au sein de cette ligne] et 1.</w:t>
-      </w:r>
-      <w:r>
-        <w:rPr>
-          <w:rFonts w:ascii="Comic Sans MS" w:hAnsi="Comic Sans MS" w:cs="Segoe UI Semibold"/>
-          <w:b/>
-          <w:color w:val="000000" w:themeColor="text1"/>
-        </w:rPr>
-        <w:t xml:space="preserve"> Dans même ordre, on ajoute une ligne avec les valeurs suivantes : 3, « Nakhil », « Amine », « nakhila@orange.fr », « </w:t>
-      </w:r>
-      <w:r>
-        <w:rPr>
-          <w:rFonts w:ascii="Comic Sans MS" w:hAnsi="Comic Sans MS" w:cs="Segoe UI Semibold"/>
-          <w:b/>
-          <w:color w:val="000000" w:themeColor="text1"/>
-        </w:rPr>
-        <w:t>265545635d1704996ba4dbb482377aa542cdf5c0</w:t>
-      </w:r>
-      <w:r>
-        <w:rPr>
-          <w:rFonts w:ascii="Comic Sans MS" w:hAnsi="Comic Sans MS" w:cs="Segoe UI Semibold"/>
-          <w:b/>
-          <w:color w:val="000000" w:themeColor="text1"/>
-        </w:rPr>
-        <w:t> », [on n’affecte pas de données à cette colonne au sein de cette ligne], [on n’affecte pas de données à cette colonne au sein de cette ligne] et 1.</w:t>
-      </w:r>
-    </w:p>
-    <w:p>
-      <w:pPr>
-        <w:spacing w:line="259" w:lineRule="auto"/>
-        <w:jc w:val="center"/>
-        <w:rPr>
           <w:rFonts w:ascii="Segoe UI Black" w:hAnsi="Segoe UI Black" w:cs="Segoe UI Semibold"/>
           <w:color w:val="AFCA0B"/>
           <w:sz w:val="44"/>
@@ -7206,663 +9093,262 @@
       </w:pPr>
       <w:r>
         <w:rPr>
-          <w:noProof/>
-        </w:rPr>
-        <w:drawing>
-          <wp:inline distT="0" distB="0" distL="0" distR="0" wp14:anchorId="2D353CC5" wp14:editId="3BE0C3DB">
-            <wp:extent cx="7316470" cy="453390"/>
-            <wp:effectExtent l="0" t="0" r="0" b="3810"/>
-            <wp:docPr id="59" name="Image 59"/>
-            <wp:cNvGraphicFramePr>
-              <a:graphicFrameLocks xmlns:a="http://schemas.openxmlformats.org/drawingml/2006/main" noChangeAspect="1"/>
-            </wp:cNvGraphicFramePr>
-            <a:graphic xmlns:a="http://schemas.openxmlformats.org/drawingml/2006/main">
-              <a:graphicData uri="http://schemas.openxmlformats.org/drawingml/2006/picture">
-                <pic:pic xmlns:pic="http://schemas.openxmlformats.org/drawingml/2006/picture">
-                  <pic:nvPicPr>
-                    <pic:cNvPr id="1" name=""/>
-                    <pic:cNvPicPr/>
-                  </pic:nvPicPr>
-                  <pic:blipFill>
-                    <a:blip r:embed="rId44"/>
-                    <a:stretch>
-                      <a:fillRect/>
-                    </a:stretch>
-                  </pic:blipFill>
-                  <pic:spPr>
-                    <a:xfrm>
-                      <a:off x="0" y="0"/>
-                      <a:ext cx="7316470" cy="453390"/>
-                    </a:xfrm>
-                    <a:prstGeom prst="rect">
-                      <a:avLst/>
-                    </a:prstGeom>
-                  </pic:spPr>
-                </pic:pic>
-              </a:graphicData>
-            </a:graphic>
-          </wp:inline>
-        </w:drawing>
-      </w:r>
-    </w:p>
-    <w:p>
-      <w:pPr>
-        <w:spacing w:line="259" w:lineRule="auto"/>
-        <w:jc w:val="center"/>
-        <w:rPr>
-          <w:rFonts w:ascii="Comic Sans MS" w:hAnsi="Comic Sans MS" w:cs="Segoe UI Semibold"/>
-          <w:b/>
-          <w:color w:val="000000" w:themeColor="text1"/>
-        </w:rPr>
-      </w:pPr>
-      <w:r>
-        <w:rPr>
-          <w:rFonts w:ascii="Comic Sans MS" w:hAnsi="Comic Sans MS" w:cs="Segoe UI Semibold"/>
-          <w:b/>
-          <w:color w:val="000000" w:themeColor="text1"/>
-        </w:rPr>
-        <w:t xml:space="preserve">Au sein de la table « annonces », on ajoute une clef </w:t>
-      </w:r>
-      <w:r>
-        <w:rPr>
-          <w:rFonts w:ascii="Comic Sans MS" w:hAnsi="Comic Sans MS" w:cs="Segoe UI Semibold"/>
-          <w:b/>
-          <w:color w:val="000000" w:themeColor="text1"/>
-        </w:rPr>
-        <w:t>étrangère</w:t>
-      </w:r>
-      <w:r>
-        <w:rPr>
-          <w:rFonts w:ascii="Comic Sans MS" w:hAnsi="Comic Sans MS" w:cs="Segoe UI Semibold"/>
-          <w:b/>
-          <w:color w:val="000000" w:themeColor="text1"/>
-        </w:rPr>
-        <w:t xml:space="preserve"> entre « id-</w:t>
-      </w:r>
-      <w:r>
-        <w:rPr>
-          <w:rFonts w:ascii="Comic Sans MS" w:hAnsi="Comic Sans MS" w:cs="Segoe UI Semibold"/>
-          <w:b/>
-          <w:color w:val="000000" w:themeColor="text1"/>
-        </w:rPr>
-        <w:t>utilisateur</w:t>
-      </w:r>
-      <w:r>
-        <w:rPr>
-          <w:rFonts w:ascii="Comic Sans MS" w:hAnsi="Comic Sans MS" w:cs="Segoe UI Semibold"/>
-          <w:b/>
-          <w:color w:val="000000" w:themeColor="text1"/>
-        </w:rPr>
-        <w:t> » et l’id de « </w:t>
-      </w:r>
-      <w:r>
-        <w:rPr>
-          <w:rFonts w:ascii="Comic Sans MS" w:hAnsi="Comic Sans MS" w:cs="Segoe UI Semibold"/>
-          <w:b/>
-          <w:color w:val="000000" w:themeColor="text1"/>
-        </w:rPr>
-        <w:t>utilisateur</w:t>
-      </w:r>
-      <w:r>
-        <w:rPr>
-          <w:rFonts w:ascii="Comic Sans MS" w:hAnsi="Comic Sans MS" w:cs="Segoe UI Semibold"/>
-          <w:b/>
-          <w:color w:val="000000" w:themeColor="text1"/>
-        </w:rPr>
-        <w:t> »</w:t>
-      </w:r>
-      <w:r>
-        <w:rPr>
-          <w:rFonts w:ascii="Comic Sans MS" w:hAnsi="Comic Sans MS" w:cs="Segoe UI Semibold"/>
-          <w:b/>
-          <w:color w:val="000000" w:themeColor="text1"/>
-        </w:rPr>
-        <w:t>.  Cette clef se nomme « fk_id_user_annonce ».</w:t>
-      </w:r>
-    </w:p>
-    <w:p>
-      <w:pPr>
-        <w:spacing w:line="259" w:lineRule="auto"/>
-        <w:jc w:val="center"/>
-        <w:rPr>
-          <w:rFonts w:ascii="Comic Sans MS" w:hAnsi="Comic Sans MS" w:cs="Segoe UI Semibold"/>
-          <w:b/>
-          <w:color w:val="000000" w:themeColor="text1"/>
-        </w:rPr>
-      </w:pPr>
-    </w:p>
-    <w:p>
-      <w:pPr>
-        <w:spacing w:line="259" w:lineRule="auto"/>
-        <w:jc w:val="center"/>
-        <w:rPr>
-          <w:rFonts w:ascii="Segoe UI Black" w:hAnsi="Segoe UI Black" w:cs="Segoe UI Semibold"/>
-          <w:color w:val="AFCA0B"/>
-          <w:sz w:val="44"/>
-          <w:szCs w:val="44"/>
-        </w:rPr>
-      </w:pPr>
-      <w:r>
-        <w:rPr>
-          <w:noProof/>
-        </w:rPr>
-        <w:drawing>
-          <wp:inline distT="0" distB="0" distL="0" distR="0" wp14:anchorId="25453C31" wp14:editId="44C7EC60">
-            <wp:extent cx="7316470" cy="826770"/>
-            <wp:effectExtent l="0" t="0" r="0" b="0"/>
-            <wp:docPr id="60" name="Image 60"/>
-            <wp:cNvGraphicFramePr>
-              <a:graphicFrameLocks xmlns:a="http://schemas.openxmlformats.org/drawingml/2006/main" noChangeAspect="1"/>
-            </wp:cNvGraphicFramePr>
-            <a:graphic xmlns:a="http://schemas.openxmlformats.org/drawingml/2006/main">
-              <a:graphicData uri="http://schemas.openxmlformats.org/drawingml/2006/picture">
-                <pic:pic xmlns:pic="http://schemas.openxmlformats.org/drawingml/2006/picture">
-                  <pic:nvPicPr>
-                    <pic:cNvPr id="1" name=""/>
-                    <pic:cNvPicPr/>
-                  </pic:nvPicPr>
-                  <pic:blipFill>
-                    <a:blip r:embed="rId45"/>
-                    <a:stretch>
-                      <a:fillRect/>
-                    </a:stretch>
-                  </pic:blipFill>
-                  <pic:spPr>
-                    <a:xfrm>
-                      <a:off x="0" y="0"/>
-                      <a:ext cx="7316470" cy="826770"/>
-                    </a:xfrm>
-                    <a:prstGeom prst="rect">
-                      <a:avLst/>
-                    </a:prstGeom>
-                  </pic:spPr>
-                </pic:pic>
-              </a:graphicData>
-            </a:graphic>
-          </wp:inline>
-        </w:drawing>
-      </w:r>
-    </w:p>
-    <w:p>
-      <w:pPr>
-        <w:spacing w:line="259" w:lineRule="auto"/>
-        <w:jc w:val="center"/>
-        <w:rPr>
-          <w:rFonts w:ascii="Comic Sans MS" w:hAnsi="Comic Sans MS" w:cs="Segoe UI Semibold"/>
-          <w:b/>
-          <w:color w:val="000000" w:themeColor="text1"/>
-        </w:rPr>
-      </w:pPr>
-      <w:r>
-        <w:rPr>
-          <w:rFonts w:ascii="Comic Sans MS" w:hAnsi="Comic Sans MS" w:cs="Segoe UI Semibold"/>
-          <w:b/>
-          <w:color w:val="000000" w:themeColor="text1"/>
-        </w:rPr>
-        <w:t>Au sein de la table « </w:t>
-      </w:r>
-      <w:r>
-        <w:rPr>
-          <w:rFonts w:ascii="Comic Sans MS" w:hAnsi="Comic Sans MS" w:cs="Segoe UI Semibold"/>
-          <w:b/>
-          <w:color w:val="000000" w:themeColor="text1"/>
-        </w:rPr>
-        <w:t>discussion</w:t>
-      </w:r>
-      <w:r>
-        <w:rPr>
-          <w:rFonts w:ascii="Comic Sans MS" w:hAnsi="Comic Sans MS" w:cs="Segoe UI Semibold"/>
-          <w:b/>
-          <w:color w:val="000000" w:themeColor="text1"/>
-        </w:rPr>
-        <w:t> », on ajoute une clef étrangère entre « id</w:t>
-      </w:r>
-      <w:r>
-        <w:rPr>
-          <w:rFonts w:ascii="Comic Sans MS" w:hAnsi="Comic Sans MS" w:cs="Segoe UI Semibold"/>
-          <w:b/>
-          <w:color w:val="000000" w:themeColor="text1"/>
-        </w:rPr>
-        <w:t>_user1</w:t>
-      </w:r>
-      <w:r>
-        <w:rPr>
-          <w:rFonts w:ascii="Comic Sans MS" w:hAnsi="Comic Sans MS" w:cs="Segoe UI Semibold"/>
-          <w:b/>
-          <w:color w:val="000000" w:themeColor="text1"/>
-        </w:rPr>
-        <w:t> » et l’id de « utilisateur</w:t>
-      </w:r>
-      <w:r>
-        <w:rPr>
-          <w:rFonts w:ascii="Comic Sans MS" w:hAnsi="Comic Sans MS" w:cs="Segoe UI Semibold"/>
-          <w:b/>
-          <w:color w:val="000000" w:themeColor="text1"/>
-        </w:rPr>
-        <w:t> »</w:t>
-      </w:r>
-      <w:r>
-        <w:rPr>
-          <w:rFonts w:ascii="Comic Sans MS" w:hAnsi="Comic Sans MS" w:cs="Segoe UI Semibold"/>
-          <w:b/>
-          <w:color w:val="000000" w:themeColor="text1"/>
-        </w:rPr>
-        <w:t>.  Cette clef se nomme « fk_id_user_</w:t>
-      </w:r>
-      <w:r>
-        <w:rPr>
-          <w:rFonts w:ascii="Comic Sans MS" w:hAnsi="Comic Sans MS" w:cs="Segoe UI Semibold"/>
-          <w:b/>
-          <w:color w:val="000000" w:themeColor="text1"/>
-        </w:rPr>
-        <w:t>1</w:t>
-      </w:r>
-      <w:r>
-        <w:rPr>
-          <w:rFonts w:ascii="Comic Sans MS" w:hAnsi="Comic Sans MS" w:cs="Segoe UI Semibold"/>
-          <w:b/>
-          <w:color w:val="000000" w:themeColor="text1"/>
-        </w:rPr>
-        <w:t> ».</w:t>
-      </w:r>
-      <w:r>
-        <w:rPr>
-          <w:rFonts w:ascii="Comic Sans MS" w:hAnsi="Comic Sans MS" w:cs="Segoe UI Semibold"/>
-          <w:b/>
-          <w:color w:val="000000" w:themeColor="text1"/>
-        </w:rPr>
-        <w:t xml:space="preserve"> On ajoute une autre clef </w:t>
-      </w:r>
-      <w:r>
-        <w:rPr>
-          <w:rFonts w:ascii="Comic Sans MS" w:hAnsi="Comic Sans MS" w:cs="Segoe UI Semibold"/>
-          <w:b/>
-          <w:color w:val="000000" w:themeColor="text1"/>
-        </w:rPr>
-        <w:t>étrangère</w:t>
-      </w:r>
-      <w:r>
-        <w:rPr>
-          <w:rFonts w:ascii="Comic Sans MS" w:hAnsi="Comic Sans MS" w:cs="Segoe UI Semibold"/>
-          <w:b/>
-          <w:color w:val="000000" w:themeColor="text1"/>
-        </w:rPr>
-        <w:t xml:space="preserve"> qui relie « id_user2 » </w:t>
-      </w:r>
-      <w:r>
-        <w:rPr>
-          <w:rFonts w:ascii="Comic Sans MS" w:hAnsi="Comic Sans MS" w:cs="Segoe UI Semibold"/>
-          <w:b/>
-          <w:color w:val="000000" w:themeColor="text1"/>
-        </w:rPr>
-        <w:t>et l’id de « utilisateur</w:t>
-      </w:r>
-      <w:r>
-        <w:rPr>
-          <w:rFonts w:ascii="Comic Sans MS" w:hAnsi="Comic Sans MS" w:cs="Segoe UI Semibold"/>
-          <w:b/>
-          <w:color w:val="000000" w:themeColor="text1"/>
-        </w:rPr>
-        <w:t> »</w:t>
-      </w:r>
-      <w:r>
-        <w:rPr>
-          <w:rFonts w:ascii="Comic Sans MS" w:hAnsi="Comic Sans MS" w:cs="Segoe UI Semibold"/>
-          <w:b/>
-          <w:color w:val="000000" w:themeColor="text1"/>
-        </w:rPr>
-        <w:t xml:space="preserve">. </w:t>
-      </w:r>
-      <w:r>
-        <w:rPr>
-          <w:rFonts w:ascii="Comic Sans MS" w:hAnsi="Comic Sans MS" w:cs="Segoe UI Semibold"/>
-          <w:b/>
-          <w:color w:val="000000" w:themeColor="text1"/>
-        </w:rPr>
-        <w:t>Cette clef se nomme « fk_id_user_</w:t>
-      </w:r>
-      <w:r>
-        <w:rPr>
-          <w:rFonts w:ascii="Comic Sans MS" w:hAnsi="Comic Sans MS" w:cs="Segoe UI Semibold"/>
-          <w:b/>
-          <w:color w:val="000000" w:themeColor="text1"/>
-        </w:rPr>
-        <w:t>2</w:t>
-      </w:r>
-      <w:r>
-        <w:rPr>
-          <w:rFonts w:ascii="Comic Sans MS" w:hAnsi="Comic Sans MS" w:cs="Segoe UI Semibold"/>
-          <w:b/>
-          <w:color w:val="000000" w:themeColor="text1"/>
-        </w:rPr>
-        <w:t> ».</w:t>
-      </w:r>
-    </w:p>
-    <w:p>
-      <w:pPr>
-        <w:spacing w:line="259" w:lineRule="auto"/>
-        <w:jc w:val="center"/>
-        <w:rPr>
-          <w:rFonts w:ascii="Segoe UI Black" w:hAnsi="Segoe UI Black" w:cs="Segoe UI Semibold"/>
-          <w:color w:val="AFCA0B"/>
-          <w:sz w:val="44"/>
-          <w:szCs w:val="44"/>
-        </w:rPr>
-      </w:pPr>
-    </w:p>
-    <w:p>
-      <w:pPr>
-        <w:spacing w:line="259" w:lineRule="auto"/>
-        <w:jc w:val="center"/>
-        <w:rPr>
-          <w:rFonts w:ascii="Segoe UI Black" w:hAnsi="Segoe UI Black" w:cs="Segoe UI Semibold"/>
-          <w:color w:val="AFCA0B"/>
-          <w:sz w:val="44"/>
-          <w:szCs w:val="44"/>
-        </w:rPr>
-      </w:pPr>
-    </w:p>
-    <w:p>
-      <w:pPr>
-        <w:spacing w:line="259" w:lineRule="auto"/>
-        <w:jc w:val="center"/>
-        <w:rPr>
-          <w:rFonts w:ascii="Segoe UI Black" w:hAnsi="Segoe UI Black" w:cs="Segoe UI Semibold"/>
-          <w:color w:val="AFCA0B"/>
-          <w:sz w:val="44"/>
-          <w:szCs w:val="44"/>
-        </w:rPr>
-      </w:pPr>
-      <w:r>
-        <w:rPr>
-          <w:noProof/>
-        </w:rPr>
-        <w:drawing>
-          <wp:inline distT="0" distB="0" distL="0" distR="0" wp14:anchorId="0544C420" wp14:editId="6F7972C6">
-            <wp:extent cx="7316470" cy="495300"/>
-            <wp:effectExtent l="0" t="0" r="0" b="0"/>
-            <wp:docPr id="61" name="Image 61"/>
-            <wp:cNvGraphicFramePr>
-              <a:graphicFrameLocks xmlns:a="http://schemas.openxmlformats.org/drawingml/2006/main" noChangeAspect="1"/>
-            </wp:cNvGraphicFramePr>
-            <a:graphic xmlns:a="http://schemas.openxmlformats.org/drawingml/2006/main">
-              <a:graphicData uri="http://schemas.openxmlformats.org/drawingml/2006/picture">
-                <pic:pic xmlns:pic="http://schemas.openxmlformats.org/drawingml/2006/picture">
-                  <pic:nvPicPr>
-                    <pic:cNvPr id="1" name=""/>
-                    <pic:cNvPicPr/>
-                  </pic:nvPicPr>
-                  <pic:blipFill>
-                    <a:blip r:embed="rId46"/>
-                    <a:stretch>
-                      <a:fillRect/>
-                    </a:stretch>
-                  </pic:blipFill>
-                  <pic:spPr>
-                    <a:xfrm>
-                      <a:off x="0" y="0"/>
-                      <a:ext cx="7316470" cy="495300"/>
-                    </a:xfrm>
-                    <a:prstGeom prst="rect">
-                      <a:avLst/>
-                    </a:prstGeom>
-                  </pic:spPr>
-                </pic:pic>
-              </a:graphicData>
-            </a:graphic>
-          </wp:inline>
-        </w:drawing>
-      </w:r>
-    </w:p>
-    <w:p>
-      <w:pPr>
-        <w:spacing w:line="259" w:lineRule="auto"/>
-        <w:jc w:val="center"/>
-        <w:rPr>
-          <w:rFonts w:ascii="Comic Sans MS" w:hAnsi="Comic Sans MS" w:cs="Segoe UI Semibold"/>
-          <w:b/>
-          <w:color w:val="000000" w:themeColor="text1"/>
-        </w:rPr>
-      </w:pPr>
-      <w:r>
-        <w:rPr>
-          <w:rFonts w:ascii="Comic Sans MS" w:hAnsi="Comic Sans MS" w:cs="Segoe UI Semibold"/>
-          <w:b/>
-          <w:color w:val="000000" w:themeColor="text1"/>
-        </w:rPr>
-        <w:t>Au sein de la table « </w:t>
-      </w:r>
-      <w:r>
-        <w:rPr>
-          <w:rFonts w:ascii="Comic Sans MS" w:hAnsi="Comic Sans MS" w:cs="Segoe UI Semibold"/>
-          <w:b/>
-          <w:color w:val="000000" w:themeColor="text1"/>
-        </w:rPr>
-        <w:t>evenements</w:t>
-      </w:r>
-      <w:r>
-        <w:rPr>
-          <w:rFonts w:ascii="Comic Sans MS" w:hAnsi="Comic Sans MS" w:cs="Segoe UI Semibold"/>
-          <w:b/>
-          <w:color w:val="000000" w:themeColor="text1"/>
-        </w:rPr>
-        <w:t> », on ajoute une clef étrangère entre « id-utilisateur » et l’id de « utilisateur</w:t>
-      </w:r>
-      <w:r>
-        <w:rPr>
-          <w:rFonts w:ascii="Comic Sans MS" w:hAnsi="Comic Sans MS" w:cs="Segoe UI Semibold"/>
-          <w:b/>
-          <w:color w:val="000000" w:themeColor="text1"/>
-        </w:rPr>
-        <w:t> »</w:t>
-      </w:r>
-      <w:r>
-        <w:rPr>
-          <w:rFonts w:ascii="Comic Sans MS" w:hAnsi="Comic Sans MS" w:cs="Segoe UI Semibold"/>
-          <w:b/>
-          <w:color w:val="000000" w:themeColor="text1"/>
-        </w:rPr>
-        <w:t>.  Cette clef se nomme « fk_id_user_</w:t>
-      </w:r>
-      <w:r>
-        <w:rPr>
-          <w:rFonts w:ascii="Comic Sans MS" w:hAnsi="Comic Sans MS" w:cs="Segoe UI Semibold"/>
-          <w:b/>
-          <w:color w:val="000000" w:themeColor="text1"/>
-        </w:rPr>
-        <w:t>event</w:t>
-      </w:r>
-      <w:r>
-        <w:rPr>
-          <w:rFonts w:ascii="Comic Sans MS" w:hAnsi="Comic Sans MS" w:cs="Segoe UI Semibold"/>
-          <w:b/>
-          <w:color w:val="000000" w:themeColor="text1"/>
-        </w:rPr>
-        <w:t> ».</w:t>
-      </w:r>
-    </w:p>
-    <w:p>
-      <w:pPr>
-        <w:spacing w:line="259" w:lineRule="auto"/>
-        <w:jc w:val="center"/>
-        <w:rPr>
-          <w:rFonts w:ascii="Segoe UI Black" w:hAnsi="Segoe UI Black" w:cs="Segoe UI Semibold"/>
-          <w:color w:val="AFCA0B"/>
-          <w:sz w:val="44"/>
-          <w:szCs w:val="44"/>
-        </w:rPr>
-      </w:pPr>
-    </w:p>
-    <w:p>
-      <w:pPr>
-        <w:spacing w:line="259" w:lineRule="auto"/>
-        <w:jc w:val="center"/>
-        <w:rPr>
-          <w:rFonts w:ascii="Segoe UI Black" w:hAnsi="Segoe UI Black" w:cs="Segoe UI Semibold"/>
-          <w:color w:val="AFCA0B"/>
-          <w:sz w:val="44"/>
-          <w:szCs w:val="44"/>
-        </w:rPr>
-      </w:pPr>
-    </w:p>
-    <w:p>
-      <w:pPr>
-        <w:spacing w:line="259" w:lineRule="auto"/>
-        <w:jc w:val="center"/>
-        <w:rPr>
-          <w:rFonts w:ascii="Segoe UI Black" w:hAnsi="Segoe UI Black" w:cs="Segoe UI Semibold"/>
-          <w:color w:val="AFCA0B"/>
-          <w:sz w:val="44"/>
-          <w:szCs w:val="44"/>
-        </w:rPr>
-      </w:pPr>
-      <w:r>
-        <w:rPr>
-          <w:noProof/>
-        </w:rPr>
-        <w:drawing>
-          <wp:inline distT="0" distB="0" distL="0" distR="0" wp14:anchorId="45502A45" wp14:editId="4A3FCA5A">
-            <wp:extent cx="7316470" cy="610870"/>
-            <wp:effectExtent l="0" t="0" r="0" b="0"/>
-            <wp:docPr id="62" name="Image 62"/>
-            <wp:cNvGraphicFramePr>
-              <a:graphicFrameLocks xmlns:a="http://schemas.openxmlformats.org/drawingml/2006/main" noChangeAspect="1"/>
-            </wp:cNvGraphicFramePr>
-            <a:graphic xmlns:a="http://schemas.openxmlformats.org/drawingml/2006/main">
-              <a:graphicData uri="http://schemas.openxmlformats.org/drawingml/2006/picture">
-                <pic:pic xmlns:pic="http://schemas.openxmlformats.org/drawingml/2006/picture">
-                  <pic:nvPicPr>
-                    <pic:cNvPr id="1" name=""/>
-                    <pic:cNvPicPr/>
-                  </pic:nvPicPr>
-                  <pic:blipFill>
-                    <a:blip r:embed="rId47"/>
-                    <a:stretch>
-                      <a:fillRect/>
-                    </a:stretch>
-                  </pic:blipFill>
-                  <pic:spPr>
-                    <a:xfrm>
-                      <a:off x="0" y="0"/>
-                      <a:ext cx="7316470" cy="610870"/>
-                    </a:xfrm>
-                    <a:prstGeom prst="rect">
-                      <a:avLst/>
-                    </a:prstGeom>
-                  </pic:spPr>
-                </pic:pic>
-              </a:graphicData>
-            </a:graphic>
-          </wp:inline>
-        </w:drawing>
-      </w:r>
-    </w:p>
-    <w:p>
-      <w:pPr>
-        <w:spacing w:line="259" w:lineRule="auto"/>
-        <w:jc w:val="center"/>
-        <w:rPr>
-          <w:rFonts w:ascii="Comic Sans MS" w:hAnsi="Comic Sans MS" w:cs="Segoe UI Semibold"/>
-          <w:b/>
-          <w:color w:val="000000" w:themeColor="text1"/>
-        </w:rPr>
-      </w:pPr>
-      <w:r>
-        <w:rPr>
-          <w:rFonts w:ascii="Comic Sans MS" w:hAnsi="Comic Sans MS" w:cs="Segoe UI Semibold"/>
-          <w:b/>
-          <w:color w:val="000000" w:themeColor="text1"/>
-        </w:rPr>
-        <w:t>Au sein de la table «</w:t>
-      </w:r>
-      <w:r>
-        <w:rPr>
-          <w:rFonts w:ascii="Comic Sans MS" w:hAnsi="Comic Sans MS" w:cs="Segoe UI Semibold"/>
-          <w:b/>
-          <w:color w:val="000000" w:themeColor="text1"/>
-        </w:rPr>
-        <w:t xml:space="preserve"> messages </w:t>
-      </w:r>
-      <w:r>
-        <w:rPr>
-          <w:rFonts w:ascii="Comic Sans MS" w:hAnsi="Comic Sans MS" w:cs="Segoe UI Semibold"/>
-          <w:b/>
-          <w:color w:val="000000" w:themeColor="text1"/>
-        </w:rPr>
-        <w:t>», on ajoute une clef étrangère entre « id</w:t>
-      </w:r>
-      <w:r>
-        <w:rPr>
-          <w:rFonts w:ascii="Comic Sans MS" w:hAnsi="Comic Sans MS" w:cs="Segoe UI Semibold"/>
-          <w:b/>
-          <w:color w:val="000000" w:themeColor="text1"/>
-        </w:rPr>
-        <w:t>_</w:t>
-      </w:r>
-      <w:r>
-        <w:rPr>
-          <w:rFonts w:ascii="Comic Sans MS" w:hAnsi="Comic Sans MS" w:cs="Segoe UI Semibold"/>
-          <w:b/>
-          <w:color w:val="000000" w:themeColor="text1"/>
-        </w:rPr>
-        <w:t>utilisateur » et l’id de « utilisateur</w:t>
-      </w:r>
-      <w:r>
-        <w:rPr>
-          <w:rFonts w:ascii="Comic Sans MS" w:hAnsi="Comic Sans MS" w:cs="Segoe UI Semibold"/>
-          <w:b/>
-          <w:color w:val="000000" w:themeColor="text1"/>
-        </w:rPr>
-        <w:t> »</w:t>
-      </w:r>
-      <w:r>
-        <w:rPr>
-          <w:rFonts w:ascii="Comic Sans MS" w:hAnsi="Comic Sans MS" w:cs="Segoe UI Semibold"/>
-          <w:b/>
-          <w:color w:val="000000" w:themeColor="text1"/>
-        </w:rPr>
-        <w:t>.  Cette clef se nomme « fk_id_user_</w:t>
-      </w:r>
-      <w:r>
-        <w:rPr>
-          <w:rFonts w:ascii="Comic Sans MS" w:hAnsi="Comic Sans MS" w:cs="Segoe UI Semibold"/>
-          <w:b/>
-          <w:color w:val="000000" w:themeColor="text1"/>
-        </w:rPr>
-        <w:t>messages</w:t>
-      </w:r>
-      <w:r>
-        <w:rPr>
-          <w:rFonts w:ascii="Comic Sans MS" w:hAnsi="Comic Sans MS" w:cs="Segoe UI Semibold"/>
-          <w:b/>
-          <w:color w:val="000000" w:themeColor="text1"/>
-        </w:rPr>
-        <w:t> ».</w:t>
-      </w:r>
-    </w:p>
-    <w:p>
-      <w:pPr>
-        <w:spacing w:line="259" w:lineRule="auto"/>
-        <w:jc w:val="center"/>
-        <w:rPr>
-          <w:rFonts w:ascii="Segoe UI Black" w:hAnsi="Segoe UI Black" w:cs="Segoe UI Semibold"/>
-          <w:color w:val="AFCA0B"/>
-          <w:sz w:val="44"/>
-          <w:szCs w:val="44"/>
-        </w:rPr>
-      </w:pPr>
-    </w:p>
-    <w:p>
-      <w:pPr>
-        <w:spacing w:line="259" w:lineRule="auto"/>
-        <w:jc w:val="center"/>
-        <w:rPr>
-          <w:rFonts w:ascii="Segoe UI Black" w:hAnsi="Segoe UI Black" w:cs="Segoe UI Semibold"/>
-          <w:color w:val="AFCA0B"/>
-          <w:sz w:val="44"/>
-          <w:szCs w:val="44"/>
-        </w:rPr>
-      </w:pPr>
+          <w:rFonts w:ascii="Comic Sans MS" w:hAnsi="Comic Sans MS" w:cs="Segoe UI Semibold"/>
+          <w:b/>
+          <w:color w:val="000000" w:themeColor="text1"/>
+        </w:rPr>
+        <w:t xml:space="preserve">Cette instruction sert à insérer des utilisateurs par défaut de sorte à ce qu’il n’y ait pas aucuns utilisateurs lorsque l’on commence l’utilisation du </w:t>
+      </w:r>
+      <w:r>
+        <w:rPr>
+          <w:rFonts w:ascii="Comic Sans MS" w:hAnsi="Comic Sans MS" w:cs="Segoe UI Semibold"/>
+          <w:b/>
+          <w:color w:val="000000" w:themeColor="text1"/>
+        </w:rPr>
+        <w:t>site.</w:t>
+      </w:r>
+      <w:r>
+        <w:rPr>
+          <w:rFonts w:ascii="Comic Sans MS" w:hAnsi="Comic Sans MS" w:cs="Segoe UI Semibold"/>
+          <w:b/>
+          <w:color w:val="000000" w:themeColor="text1"/>
+        </w:rPr>
+        <w:t xml:space="preserve"> Il</w:t>
+      </w:r>
+      <w:r>
+        <w:rPr>
+          <w:rFonts w:ascii="Comic Sans MS" w:hAnsi="Comic Sans MS" w:cs="Segoe UI Semibold"/>
+          <w:b/>
+          <w:color w:val="000000" w:themeColor="text1"/>
+        </w:rPr>
+        <w:t xml:space="preserve"> n’y a qu’une seule instruction, elle vise à ajouter des valeurs dans la table « utilisateurs ».</w:t>
+      </w:r>
+      <w:r>
+        <w:rPr>
+          <w:rFonts w:ascii="Comic Sans MS" w:hAnsi="Comic Sans MS" w:cs="Segoe UI Semibold"/>
+          <w:b/>
+          <w:color w:val="000000" w:themeColor="text1"/>
+        </w:rPr>
+        <w:t xml:space="preserve"> On alimente les colonnes suivantes « id », « nom », « </w:t>
+      </w:r>
+      <w:proofErr w:type="spellStart"/>
+      <w:r>
+        <w:rPr>
+          <w:rFonts w:ascii="Comic Sans MS" w:hAnsi="Comic Sans MS" w:cs="Segoe UI Semibold"/>
+          <w:b/>
+          <w:color w:val="000000" w:themeColor="text1"/>
+        </w:rPr>
+        <w:t>prenom</w:t>
+      </w:r>
+      <w:proofErr w:type="spellEnd"/>
+      <w:r>
+        <w:rPr>
+          <w:rFonts w:ascii="Comic Sans MS" w:hAnsi="Comic Sans MS" w:cs="Segoe UI Semibold"/>
+          <w:b/>
+          <w:color w:val="000000" w:themeColor="text1"/>
+        </w:rPr>
+        <w:t> », « email », « </w:t>
+      </w:r>
+      <w:proofErr w:type="spellStart"/>
+      <w:r>
+        <w:rPr>
+          <w:rFonts w:ascii="Comic Sans MS" w:hAnsi="Comic Sans MS" w:cs="Segoe UI Semibold"/>
+          <w:b/>
+          <w:color w:val="000000" w:themeColor="text1"/>
+        </w:rPr>
+        <w:t>mdp</w:t>
+      </w:r>
+      <w:proofErr w:type="spellEnd"/>
+      <w:r>
+        <w:rPr>
+          <w:rFonts w:ascii="Comic Sans MS" w:hAnsi="Comic Sans MS" w:cs="Segoe UI Semibold"/>
+          <w:b/>
+          <w:color w:val="000000" w:themeColor="text1"/>
+        </w:rPr>
+        <w:t> », « </w:t>
+      </w:r>
+      <w:proofErr w:type="spellStart"/>
+      <w:r>
+        <w:rPr>
+          <w:rFonts w:ascii="Comic Sans MS" w:hAnsi="Comic Sans MS" w:cs="Segoe UI Semibold"/>
+          <w:b/>
+          <w:color w:val="000000" w:themeColor="text1"/>
+        </w:rPr>
+        <w:t>role</w:t>
+      </w:r>
+      <w:proofErr w:type="spellEnd"/>
+      <w:r>
+        <w:rPr>
+          <w:rFonts w:ascii="Comic Sans MS" w:hAnsi="Comic Sans MS" w:cs="Segoe UI Semibold"/>
+          <w:b/>
+          <w:color w:val="000000" w:themeColor="text1"/>
+        </w:rPr>
+        <w:t> », « </w:t>
+      </w:r>
+      <w:proofErr w:type="spellStart"/>
+      <w:r>
+        <w:rPr>
+          <w:rFonts w:ascii="Comic Sans MS" w:hAnsi="Comic Sans MS" w:cs="Segoe UI Semibold"/>
+          <w:b/>
+          <w:color w:val="000000" w:themeColor="text1"/>
+        </w:rPr>
+        <w:t>date_connexion</w:t>
+      </w:r>
+      <w:proofErr w:type="spellEnd"/>
+      <w:r>
+        <w:rPr>
+          <w:rFonts w:ascii="Comic Sans MS" w:hAnsi="Comic Sans MS" w:cs="Segoe UI Semibold"/>
+          <w:b/>
+          <w:color w:val="000000" w:themeColor="text1"/>
+        </w:rPr>
+        <w:t> » et « </w:t>
+      </w:r>
+      <w:proofErr w:type="spellStart"/>
+      <w:r>
+        <w:rPr>
+          <w:rFonts w:ascii="Comic Sans MS" w:hAnsi="Comic Sans MS" w:cs="Segoe UI Semibold"/>
+          <w:b/>
+          <w:color w:val="000000" w:themeColor="text1"/>
+        </w:rPr>
+        <w:t>verif</w:t>
+      </w:r>
+      <w:proofErr w:type="spellEnd"/>
+      <w:r>
+        <w:rPr>
+          <w:rFonts w:ascii="Comic Sans MS" w:hAnsi="Comic Sans MS" w:cs="Segoe UI Semibold"/>
+          <w:b/>
+          <w:color w:val="000000" w:themeColor="text1"/>
+        </w:rPr>
+        <w:t> ». On insère les valeurs suivantes dans l’</w:t>
+      </w:r>
+      <w:proofErr w:type="spellStart"/>
+      <w:r>
+        <w:rPr>
+          <w:rFonts w:ascii="Comic Sans MS" w:hAnsi="Comic Sans MS" w:cs="Segoe UI Semibold"/>
+          <w:b/>
+          <w:color w:val="000000" w:themeColor="text1"/>
+        </w:rPr>
+        <w:t>odre</w:t>
+      </w:r>
+      <w:proofErr w:type="spellEnd"/>
+      <w:r>
+        <w:rPr>
+          <w:rFonts w:ascii="Comic Sans MS" w:hAnsi="Comic Sans MS" w:cs="Segoe UI Semibold"/>
+          <w:b/>
+          <w:color w:val="000000" w:themeColor="text1"/>
+        </w:rPr>
+        <w:t xml:space="preserve"> respectif des colonnes précédemment citées : « 1 », « a », « a », « </w:t>
+      </w:r>
+      <w:proofErr w:type="spellStart"/>
+      <w:r>
+        <w:rPr>
+          <w:rFonts w:ascii="Comic Sans MS" w:hAnsi="Comic Sans MS" w:cs="Segoe UI Semibold"/>
+          <w:b/>
+          <w:color w:val="000000" w:themeColor="text1"/>
+        </w:rPr>
+        <w:t>a@a</w:t>
+      </w:r>
+      <w:proofErr w:type="spellEnd"/>
+      <w:r>
+        <w:rPr>
+          <w:rFonts w:ascii="Comic Sans MS" w:hAnsi="Comic Sans MS" w:cs="Segoe UI Semibold"/>
+          <w:b/>
+          <w:color w:val="000000" w:themeColor="text1"/>
+        </w:rPr>
+        <w:t> »,</w:t>
+      </w:r>
+      <w:r>
+        <w:rPr>
+          <w:rFonts w:ascii="Comic Sans MS" w:hAnsi="Comic Sans MS" w:cs="Segoe UI Semibold"/>
+          <w:b/>
+          <w:color w:val="000000" w:themeColor="text1"/>
+        </w:rPr>
+        <w:t xml:space="preserve"> « </w:t>
+      </w:r>
+      <w:r>
+        <w:rPr>
+          <w:rFonts w:ascii="Comic Sans MS" w:hAnsi="Comic Sans MS" w:cs="Segoe UI Semibold"/>
+          <w:b/>
+          <w:color w:val="000000" w:themeColor="text1"/>
+        </w:rPr>
+        <w:t>86f7e437faa5a7fce15d1ddcb9eaeaea377667b8</w:t>
+      </w:r>
+      <w:r>
+        <w:rPr>
+          <w:rFonts w:ascii="Comic Sans MS" w:hAnsi="Comic Sans MS" w:cs="Segoe UI Semibold"/>
+          <w:b/>
+          <w:color w:val="000000" w:themeColor="text1"/>
+        </w:rPr>
+        <w:t> », [on n’affecte pas de données à cette colonne au sein de cette ligne], [on n’affecte pas de données à cette colonne au sein de cette ligne]</w:t>
+      </w:r>
+      <w:r>
+        <w:rPr>
+          <w:rFonts w:ascii="Comic Sans MS" w:hAnsi="Comic Sans MS" w:cs="Segoe UI Semibold"/>
+          <w:b/>
+          <w:color w:val="000000" w:themeColor="text1"/>
+        </w:rPr>
+        <w:t xml:space="preserve"> et 1. On ajoute la ligne suivante dans le </w:t>
+      </w:r>
+      <w:r>
+        <w:rPr>
+          <w:rFonts w:ascii="Comic Sans MS" w:hAnsi="Comic Sans MS" w:cs="Segoe UI Semibold"/>
+          <w:b/>
+          <w:color w:val="000000" w:themeColor="text1"/>
+        </w:rPr>
+        <w:t>même</w:t>
+      </w:r>
+      <w:r>
+        <w:rPr>
+          <w:rFonts w:ascii="Comic Sans MS" w:hAnsi="Comic Sans MS" w:cs="Segoe UI Semibold"/>
+          <w:b/>
+          <w:color w:val="000000" w:themeColor="text1"/>
+        </w:rPr>
+        <w:t xml:space="preserve"> ordre : 2, « b », « b », « </w:t>
+      </w:r>
+      <w:proofErr w:type="spellStart"/>
+      <w:r>
+        <w:rPr>
+          <w:rFonts w:ascii="Comic Sans MS" w:hAnsi="Comic Sans MS" w:cs="Segoe UI Semibold"/>
+          <w:b/>
+          <w:color w:val="000000" w:themeColor="text1"/>
+        </w:rPr>
+        <w:t>b@b</w:t>
+      </w:r>
+      <w:proofErr w:type="spellEnd"/>
+      <w:r>
+        <w:rPr>
+          <w:rFonts w:ascii="Comic Sans MS" w:hAnsi="Comic Sans MS" w:cs="Segoe UI Semibold"/>
+          <w:b/>
+          <w:color w:val="000000" w:themeColor="text1"/>
+        </w:rPr>
+        <w:t> », « </w:t>
+      </w:r>
+      <w:r>
+        <w:rPr>
+          <w:rFonts w:ascii="Comic Sans MS" w:hAnsi="Comic Sans MS" w:cs="Segoe UI Semibold"/>
+          <w:b/>
+          <w:color w:val="000000" w:themeColor="text1"/>
+        </w:rPr>
+        <w:t>e9d71f5ee7c92d6dc9e92ffdad17b8bd49418f98</w:t>
+      </w:r>
+      <w:r>
+        <w:rPr>
+          <w:rFonts w:ascii="Comic Sans MS" w:hAnsi="Comic Sans MS" w:cs="Segoe UI Semibold"/>
+          <w:b/>
+          <w:color w:val="000000" w:themeColor="text1"/>
+        </w:rPr>
+        <w:t> », [on n’affecte pas de données à cette colonne au sein de cette ligne], [on n’affecte pas de données à cette colonne au sein de cette ligne] et 1.</w:t>
+      </w:r>
+      <w:r>
+        <w:rPr>
+          <w:rFonts w:ascii="Comic Sans MS" w:hAnsi="Comic Sans MS" w:cs="Segoe UI Semibold"/>
+          <w:b/>
+          <w:color w:val="000000" w:themeColor="text1"/>
+        </w:rPr>
+        <w:t xml:space="preserve"> Dans même ordre, on </w:t>
+      </w:r>
+      <w:bookmarkStart w:id="0" w:name="_GoBack"/>
+      <w:bookmarkEnd w:id="0"/>
     </w:p>
     <w:p>
       <w:pPr>
@@ -7870,12 +9356,12 @@
       </w:pPr>
     </w:p>
     <w:sectPr>
-      <w:headerReference w:type="even" r:id="rId48"/>
-      <w:headerReference w:type="default" r:id="rId49"/>
-      <w:footerReference w:type="even" r:id="rId50"/>
-      <w:footerReference w:type="default" r:id="rId51"/>
-      <w:headerReference w:type="first" r:id="rId52"/>
-      <w:footerReference w:type="first" r:id="rId53"/>
+      <w:headerReference w:type="even" r:id="rId44"/>
+      <w:headerReference w:type="default" r:id="rId45"/>
+      <w:footerReference w:type="even" r:id="rId46"/>
+      <w:footerReference w:type="default" r:id="rId47"/>
+      <w:headerReference w:type="first" r:id="rId48"/>
+      <w:footerReference w:type="first" r:id="rId49"/>
       <w:pgSz w:w="11901" w:h="16817"/>
       <w:pgMar w:top="159" w:right="198" w:bottom="278" w:left="181" w:header="227" w:footer="284" w:gutter="0"/>
       <w:cols w:space="708"/>

--- a/lycee_java/Documentation/Documentation Utilisateur.docx
+++ b/lycee_java/Documentation/Documentation Utilisateur.docx
@@ -8618,750 +8618,18 @@
     </w:p>
     <w:p>
       <w:pPr>
-        <w:spacing w:line="259" w:lineRule="auto"/>
-        <w:jc w:val="center"/>
-        <w:rPr>
-          <w:rFonts w:ascii="Segoe UI Black" w:hAnsi="Segoe UI Black" w:cs="Segoe UI Semibold"/>
-          <w:color w:val="AFCA0B"/>
-          <w:sz w:val="44"/>
-          <w:szCs w:val="44"/>
-        </w:rPr>
-      </w:pPr>
-      <w:r>
-        <w:rPr>
-          <w:noProof/>
-        </w:rPr>
-        <w:drawing>
-          <wp:inline distT="0" distB="0" distL="0" distR="0" wp14:anchorId="4FC19C93" wp14:editId="51A0A2F8">
-            <wp:extent cx="6610350" cy="4191000"/>
-            <wp:effectExtent l="0" t="0" r="0" b="0"/>
-            <wp:docPr id="57" name="Image 57"/>
-            <wp:cNvGraphicFramePr>
-              <a:graphicFrameLocks xmlns:a="http://schemas.openxmlformats.org/drawingml/2006/main" noChangeAspect="1"/>
-            </wp:cNvGraphicFramePr>
-            <a:graphic xmlns:a="http://schemas.openxmlformats.org/drawingml/2006/main">
-              <a:graphicData uri="http://schemas.openxmlformats.org/drawingml/2006/picture">
-                <pic:pic xmlns:pic="http://schemas.openxmlformats.org/drawingml/2006/picture">
-                  <pic:nvPicPr>
-                    <pic:cNvPr id="1" name=""/>
-                    <pic:cNvPicPr/>
-                  </pic:nvPicPr>
-                  <pic:blipFill>
-                    <a:blip r:embed="rId42"/>
-                    <a:stretch>
-                      <a:fillRect/>
-                    </a:stretch>
-                  </pic:blipFill>
-                  <pic:spPr>
-                    <a:xfrm>
-                      <a:off x="0" y="0"/>
-                      <a:ext cx="6610350" cy="4191000"/>
-                    </a:xfrm>
-                    <a:prstGeom prst="rect">
-                      <a:avLst/>
-                    </a:prstGeom>
-                  </pic:spPr>
-                </pic:pic>
-              </a:graphicData>
-            </a:graphic>
-          </wp:inline>
-        </w:drawing>
-      </w:r>
-    </w:p>
-    <w:p>
-      <w:pPr>
-        <w:spacing w:line="259" w:lineRule="auto"/>
-        <w:jc w:val="center"/>
-        <w:rPr>
-          <w:rFonts w:ascii="Comic Sans MS" w:hAnsi="Comic Sans MS" w:cs="Segoe UI Semibold"/>
-          <w:b/>
-          <w:color w:val="000000" w:themeColor="text1"/>
-        </w:rPr>
-      </w:pPr>
-      <w:r>
-        <w:rPr>
-          <w:rFonts w:ascii="Comic Sans MS" w:hAnsi="Comic Sans MS" w:cs="Segoe UI Semibold"/>
-          <w:b/>
-          <w:color w:val="000000" w:themeColor="text1"/>
-        </w:rPr>
-        <w:lastRenderedPageBreak/>
-        <w:t>Dans la première instruction, on supprime la table « utilisateur »</w:t>
-      </w:r>
-      <w:r>
-        <w:rPr>
-          <w:rFonts w:ascii="Comic Sans MS" w:hAnsi="Comic Sans MS" w:cs="Segoe UI Semibold"/>
-          <w:b/>
-          <w:color w:val="000000" w:themeColor="text1"/>
-        </w:rPr>
-        <w:t xml:space="preserve"> dans le cas </w:t>
-      </w:r>
-      <w:r>
-        <w:rPr>
-          <w:rFonts w:ascii="Comic Sans MS" w:hAnsi="Comic Sans MS" w:cs="Segoe UI Semibold"/>
-          <w:b/>
-          <w:color w:val="000000" w:themeColor="text1"/>
-        </w:rPr>
-        <w:t>où</w:t>
-      </w:r>
-      <w:r>
-        <w:rPr>
-          <w:rFonts w:ascii="Comic Sans MS" w:hAnsi="Comic Sans MS" w:cs="Segoe UI Semibold"/>
-          <w:b/>
-          <w:color w:val="000000" w:themeColor="text1"/>
-        </w:rPr>
-        <w:t xml:space="preserve"> elle n’existe pas, puis on fonde une nouvelle table « utilisateur » dans le cas </w:t>
-      </w:r>
-      <w:r>
-        <w:rPr>
-          <w:rFonts w:ascii="Comic Sans MS" w:hAnsi="Comic Sans MS" w:cs="Segoe UI Semibold"/>
-          <w:b/>
-          <w:color w:val="000000" w:themeColor="text1"/>
-        </w:rPr>
-        <w:t>où</w:t>
-      </w:r>
-      <w:r>
-        <w:rPr>
-          <w:rFonts w:ascii="Comic Sans MS" w:hAnsi="Comic Sans MS" w:cs="Segoe UI Semibold"/>
-          <w:b/>
-          <w:color w:val="000000" w:themeColor="text1"/>
-        </w:rPr>
-        <w:t xml:space="preserve"> elle n’existe pas déjà. On fonde les colonnes « id » de type entier à</w:t>
-      </w:r>
-      <w:r>
-        <w:rPr>
-          <w:rFonts w:ascii="Comic Sans MS" w:hAnsi="Comic Sans MS" w:cs="Segoe UI Semibold"/>
-          <w:b/>
-          <w:color w:val="000000" w:themeColor="text1"/>
-        </w:rPr>
-        <w:t xml:space="preserve"> </w:t>
-      </w:r>
-      <w:r>
-        <w:rPr>
-          <w:rFonts w:ascii="Comic Sans MS" w:hAnsi="Comic Sans MS" w:cs="Segoe UI Semibold"/>
-          <w:b/>
-          <w:color w:val="000000" w:themeColor="text1"/>
-        </w:rPr>
-        <w:t xml:space="preserve">dix caractères, « nom » de type </w:t>
-      </w:r>
-      <w:proofErr w:type="spellStart"/>
-      <w:r>
-        <w:rPr>
-          <w:rFonts w:ascii="Comic Sans MS" w:hAnsi="Comic Sans MS" w:cs="Segoe UI Semibold"/>
-          <w:b/>
-          <w:color w:val="000000" w:themeColor="text1"/>
-        </w:rPr>
-        <w:t>varchar</w:t>
-      </w:r>
-      <w:proofErr w:type="spellEnd"/>
-      <w:r>
-        <w:rPr>
-          <w:rFonts w:ascii="Comic Sans MS" w:hAnsi="Comic Sans MS" w:cs="Segoe UI Semibold"/>
-          <w:b/>
-          <w:color w:val="000000" w:themeColor="text1"/>
-        </w:rPr>
-        <w:t xml:space="preserve"> à 40 caractères, « email » de type </w:t>
-      </w:r>
-      <w:proofErr w:type="spellStart"/>
-      <w:r>
-        <w:rPr>
-          <w:rFonts w:ascii="Comic Sans MS" w:hAnsi="Comic Sans MS" w:cs="Segoe UI Semibold"/>
-          <w:b/>
-          <w:color w:val="000000" w:themeColor="text1"/>
-        </w:rPr>
-        <w:t>varchar</w:t>
-      </w:r>
-      <w:proofErr w:type="spellEnd"/>
-      <w:r>
-        <w:rPr>
-          <w:rFonts w:ascii="Comic Sans MS" w:hAnsi="Comic Sans MS" w:cs="Segoe UI Semibold"/>
-          <w:b/>
-          <w:color w:val="000000" w:themeColor="text1"/>
-        </w:rPr>
-        <w:t xml:space="preserve"> à 40 </w:t>
-      </w:r>
-      <w:r>
-        <w:rPr>
-          <w:rFonts w:ascii="Comic Sans MS" w:hAnsi="Comic Sans MS" w:cs="Segoe UI Semibold"/>
-          <w:b/>
-          <w:color w:val="000000" w:themeColor="text1"/>
-        </w:rPr>
-        <w:t>caractères</w:t>
-      </w:r>
-      <w:r>
-        <w:rPr>
-          <w:rFonts w:ascii="Comic Sans MS" w:hAnsi="Comic Sans MS" w:cs="Segoe UI Semibold"/>
-          <w:b/>
-          <w:color w:val="000000" w:themeColor="text1"/>
-        </w:rPr>
-        <w:t>, « </w:t>
-      </w:r>
-      <w:proofErr w:type="spellStart"/>
-      <w:r>
-        <w:rPr>
-          <w:rFonts w:ascii="Comic Sans MS" w:hAnsi="Comic Sans MS" w:cs="Segoe UI Semibold"/>
-          <w:b/>
-          <w:color w:val="000000" w:themeColor="text1"/>
-        </w:rPr>
-        <w:t>mdp</w:t>
-      </w:r>
-      <w:proofErr w:type="spellEnd"/>
-      <w:r>
-        <w:rPr>
-          <w:rFonts w:ascii="Comic Sans MS" w:hAnsi="Comic Sans MS" w:cs="Segoe UI Semibold"/>
-          <w:b/>
-          <w:color w:val="000000" w:themeColor="text1"/>
-        </w:rPr>
-        <w:t xml:space="preserve"> », de type </w:t>
-      </w:r>
-      <w:proofErr w:type="spellStart"/>
-      <w:r>
-        <w:rPr>
-          <w:rFonts w:ascii="Comic Sans MS" w:hAnsi="Comic Sans MS" w:cs="Segoe UI Semibold"/>
-          <w:b/>
-          <w:color w:val="000000" w:themeColor="text1"/>
-        </w:rPr>
-        <w:t>varchar</w:t>
-      </w:r>
-      <w:proofErr w:type="spellEnd"/>
-      <w:r>
-        <w:rPr>
-          <w:rFonts w:ascii="Comic Sans MS" w:hAnsi="Comic Sans MS" w:cs="Segoe UI Semibold"/>
-          <w:b/>
-          <w:color w:val="000000" w:themeColor="text1"/>
-        </w:rPr>
-        <w:t xml:space="preserve"> à 40 caractères, « </w:t>
-      </w:r>
-      <w:proofErr w:type="spellStart"/>
-      <w:r>
-        <w:rPr>
-          <w:rFonts w:ascii="Comic Sans MS" w:hAnsi="Comic Sans MS" w:cs="Segoe UI Semibold"/>
-          <w:b/>
-          <w:color w:val="000000" w:themeColor="text1"/>
-        </w:rPr>
-        <w:t>role</w:t>
-      </w:r>
-      <w:proofErr w:type="spellEnd"/>
-      <w:r>
-        <w:rPr>
-          <w:rFonts w:ascii="Comic Sans MS" w:hAnsi="Comic Sans MS" w:cs="Segoe UI Semibold"/>
-          <w:b/>
-          <w:color w:val="000000" w:themeColor="text1"/>
-        </w:rPr>
-        <w:t xml:space="preserve"> », de type </w:t>
-      </w:r>
-      <w:proofErr w:type="spellStart"/>
-      <w:r>
-        <w:rPr>
-          <w:rFonts w:ascii="Comic Sans MS" w:hAnsi="Comic Sans MS" w:cs="Segoe UI Semibold"/>
-          <w:b/>
-          <w:color w:val="000000" w:themeColor="text1"/>
-        </w:rPr>
-        <w:t>varchar</w:t>
-      </w:r>
-      <w:proofErr w:type="spellEnd"/>
-      <w:r>
-        <w:rPr>
-          <w:rFonts w:ascii="Comic Sans MS" w:hAnsi="Comic Sans MS" w:cs="Segoe UI Semibold"/>
-          <w:b/>
-          <w:color w:val="000000" w:themeColor="text1"/>
-        </w:rPr>
-        <w:t xml:space="preserve"> à 10 caractères, « </w:t>
-      </w:r>
-      <w:proofErr w:type="spellStart"/>
-      <w:r>
-        <w:rPr>
-          <w:rFonts w:ascii="Comic Sans MS" w:hAnsi="Comic Sans MS" w:cs="Segoe UI Semibold"/>
-          <w:b/>
-          <w:color w:val="000000" w:themeColor="text1"/>
-        </w:rPr>
-        <w:t>date_connexion</w:t>
-      </w:r>
-      <w:proofErr w:type="spellEnd"/>
-      <w:r>
-        <w:rPr>
-          <w:rFonts w:ascii="Comic Sans MS" w:hAnsi="Comic Sans MS" w:cs="Segoe UI Semibold"/>
-          <w:b/>
-          <w:color w:val="000000" w:themeColor="text1"/>
-        </w:rPr>
-        <w:t> » de type date, « </w:t>
-      </w:r>
-      <w:proofErr w:type="spellStart"/>
-      <w:r>
-        <w:rPr>
-          <w:rFonts w:ascii="Comic Sans MS" w:hAnsi="Comic Sans MS" w:cs="Segoe UI Semibold"/>
-          <w:b/>
-          <w:color w:val="000000" w:themeColor="text1"/>
-        </w:rPr>
-        <w:t>verif</w:t>
-      </w:r>
-      <w:proofErr w:type="spellEnd"/>
-      <w:r>
-        <w:rPr>
-          <w:rFonts w:ascii="Comic Sans MS" w:hAnsi="Comic Sans MS" w:cs="Segoe UI Semibold"/>
-          <w:b/>
-          <w:color w:val="000000" w:themeColor="text1"/>
-        </w:rPr>
-        <w:t xml:space="preserve"> » de type </w:t>
-      </w:r>
-      <w:proofErr w:type="spellStart"/>
-      <w:r>
-        <w:rPr>
-          <w:rFonts w:ascii="Comic Sans MS" w:hAnsi="Comic Sans MS" w:cs="Segoe UI Semibold"/>
-          <w:b/>
-          <w:color w:val="000000" w:themeColor="text1"/>
-        </w:rPr>
-        <w:t>tinyint</w:t>
-      </w:r>
-      <w:proofErr w:type="spellEnd"/>
-      <w:r>
-        <w:rPr>
-          <w:rFonts w:ascii="Comic Sans MS" w:hAnsi="Comic Sans MS" w:cs="Segoe UI Semibold"/>
-          <w:b/>
-          <w:color w:val="000000" w:themeColor="text1"/>
-        </w:rPr>
-        <w:t xml:space="preserve"> à un </w:t>
-      </w:r>
-      <w:r>
-        <w:rPr>
-          <w:rFonts w:ascii="Comic Sans MS" w:hAnsi="Comic Sans MS" w:cs="Segoe UI Semibold"/>
-          <w:b/>
-          <w:color w:val="000000" w:themeColor="text1"/>
-        </w:rPr>
-        <w:t>caractère. Toutes</w:t>
-      </w:r>
-      <w:r>
-        <w:rPr>
-          <w:rFonts w:ascii="Comic Sans MS" w:hAnsi="Comic Sans MS" w:cs="Segoe UI Semibold"/>
-          <w:b/>
-          <w:color w:val="000000" w:themeColor="text1"/>
-        </w:rPr>
-        <w:t xml:space="preserve"> les colonnes sont en NOT NULL à part « date » et « </w:t>
-      </w:r>
-      <w:r>
-        <w:rPr>
-          <w:rFonts w:ascii="Comic Sans MS" w:hAnsi="Comic Sans MS" w:cs="Segoe UI Semibold"/>
-          <w:b/>
-          <w:color w:val="000000" w:themeColor="text1"/>
-        </w:rPr>
-        <w:t>rôle</w:t>
-      </w:r>
-      <w:r>
-        <w:rPr>
-          <w:rFonts w:ascii="Comic Sans MS" w:hAnsi="Comic Sans MS" w:cs="Segoe UI Semibold"/>
-          <w:b/>
-          <w:color w:val="000000" w:themeColor="text1"/>
-        </w:rPr>
-        <w:t xml:space="preserve"> ». </w:t>
-      </w:r>
-      <w:proofErr w:type="spellStart"/>
-      <w:r>
-        <w:rPr>
-          <w:rFonts w:ascii="Comic Sans MS" w:hAnsi="Comic Sans MS" w:cs="Segoe UI Semibold"/>
-          <w:b/>
-          <w:color w:val="000000" w:themeColor="text1"/>
-        </w:rPr>
-        <w:t>Verif</w:t>
-      </w:r>
-      <w:proofErr w:type="spellEnd"/>
-      <w:r>
-        <w:rPr>
-          <w:rFonts w:ascii="Comic Sans MS" w:hAnsi="Comic Sans MS" w:cs="Segoe UI Semibold"/>
-          <w:b/>
-          <w:color w:val="000000" w:themeColor="text1"/>
-        </w:rPr>
-        <w:t xml:space="preserve"> est par </w:t>
-      </w:r>
-      <w:r>
-        <w:rPr>
-          <w:rFonts w:ascii="Comic Sans MS" w:hAnsi="Comic Sans MS" w:cs="Segoe UI Semibold"/>
-          <w:b/>
-          <w:color w:val="000000" w:themeColor="text1"/>
-        </w:rPr>
-        <w:t>défaut</w:t>
-      </w:r>
-      <w:r>
-        <w:rPr>
-          <w:rFonts w:ascii="Comic Sans MS" w:hAnsi="Comic Sans MS" w:cs="Segoe UI Semibold"/>
-          <w:b/>
-          <w:color w:val="000000" w:themeColor="text1"/>
-        </w:rPr>
-        <w:t xml:space="preserve"> de « 1 » et en UNSIGNED. On </w:t>
-      </w:r>
-      <w:r>
-        <w:rPr>
-          <w:rFonts w:ascii="Comic Sans MS" w:hAnsi="Comic Sans MS" w:cs="Segoe UI Semibold"/>
-          <w:b/>
-          <w:color w:val="000000" w:themeColor="text1"/>
-        </w:rPr>
-        <w:t>utilise</w:t>
-      </w:r>
-      <w:r>
-        <w:rPr>
-          <w:rFonts w:ascii="Comic Sans MS" w:hAnsi="Comic Sans MS" w:cs="Segoe UI Semibold"/>
-          <w:b/>
-          <w:color w:val="000000" w:themeColor="text1"/>
-        </w:rPr>
-        <w:t xml:space="preserve"> une clef primaire pour la colonne « id »</w:t>
-      </w:r>
-    </w:p>
-    <w:p>
-      <w:pPr>
-        <w:spacing w:line="259" w:lineRule="auto"/>
-        <w:jc w:val="center"/>
-        <w:rPr>
-          <w:rFonts w:ascii="Segoe UI Black" w:hAnsi="Segoe UI Black" w:cs="Segoe UI Semibold"/>
-          <w:color w:val="AFCA0B"/>
-          <w:sz w:val="44"/>
-          <w:szCs w:val="44"/>
-        </w:rPr>
-      </w:pPr>
-    </w:p>
-    <w:p>
-      <w:pPr>
-        <w:spacing w:line="259" w:lineRule="auto"/>
-        <w:jc w:val="center"/>
-        <w:rPr>
-          <w:rFonts w:ascii="Segoe UI Black" w:hAnsi="Segoe UI Black" w:cs="Segoe UI Semibold"/>
-          <w:color w:val="AFCA0B"/>
-          <w:sz w:val="44"/>
-          <w:szCs w:val="44"/>
-        </w:rPr>
-      </w:pPr>
-      <w:r>
-        <w:rPr>
-          <w:noProof/>
-        </w:rPr>
-        <w:drawing>
-          <wp:inline distT="0" distB="0" distL="0" distR="0" wp14:anchorId="37F3D12F" wp14:editId="0F98175E">
-            <wp:extent cx="7316470" cy="807720"/>
-            <wp:effectExtent l="0" t="0" r="0" b="0"/>
-            <wp:docPr id="58" name="Image 58"/>
-            <wp:cNvGraphicFramePr>
-              <a:graphicFrameLocks xmlns:a="http://schemas.openxmlformats.org/drawingml/2006/main" noChangeAspect="1"/>
-            </wp:cNvGraphicFramePr>
-            <a:graphic xmlns:a="http://schemas.openxmlformats.org/drawingml/2006/main">
-              <a:graphicData uri="http://schemas.openxmlformats.org/drawingml/2006/picture">
-                <pic:pic xmlns:pic="http://schemas.openxmlformats.org/drawingml/2006/picture">
-                  <pic:nvPicPr>
-                    <pic:cNvPr id="1" name=""/>
-                    <pic:cNvPicPr/>
-                  </pic:nvPicPr>
-                  <pic:blipFill>
-                    <a:blip r:embed="rId43"/>
-                    <a:stretch>
-                      <a:fillRect/>
-                    </a:stretch>
-                  </pic:blipFill>
-                  <pic:spPr>
-                    <a:xfrm>
-                      <a:off x="0" y="0"/>
-                      <a:ext cx="7316470" cy="807720"/>
-                    </a:xfrm>
-                    <a:prstGeom prst="rect">
-                      <a:avLst/>
-                    </a:prstGeom>
-                  </pic:spPr>
-                </pic:pic>
-              </a:graphicData>
-            </a:graphic>
-          </wp:inline>
-        </w:drawing>
-      </w:r>
-    </w:p>
-    <w:p>
-      <w:pPr>
-        <w:spacing w:line="259" w:lineRule="auto"/>
-        <w:jc w:val="center"/>
-        <w:rPr>
-          <w:rFonts w:ascii="Segoe UI Black" w:hAnsi="Segoe UI Black" w:cs="Segoe UI Semibold"/>
-          <w:color w:val="AFCA0B"/>
-          <w:sz w:val="44"/>
-          <w:szCs w:val="44"/>
-        </w:rPr>
-      </w:pPr>
-    </w:p>
-    <w:p>
-      <w:pPr>
-        <w:spacing w:line="259" w:lineRule="auto"/>
-        <w:jc w:val="center"/>
-        <w:rPr>
-          <w:rFonts w:ascii="Segoe UI Black" w:hAnsi="Segoe UI Black" w:cs="Segoe UI Semibold"/>
-          <w:color w:val="AFCA0B"/>
-          <w:sz w:val="44"/>
-          <w:szCs w:val="44"/>
-        </w:rPr>
-      </w:pPr>
-      <w:r>
-        <w:rPr>
-          <w:rFonts w:ascii="Comic Sans MS" w:hAnsi="Comic Sans MS" w:cs="Segoe UI Semibold"/>
-          <w:b/>
-          <w:color w:val="000000" w:themeColor="text1"/>
-        </w:rPr>
-        <w:t xml:space="preserve">Cette instruction sert à insérer des utilisateurs par défaut de sorte à ce qu’il n’y ait pas aucuns utilisateurs lorsque l’on commence l’utilisation du </w:t>
-      </w:r>
-      <w:r>
-        <w:rPr>
-          <w:rFonts w:ascii="Comic Sans MS" w:hAnsi="Comic Sans MS" w:cs="Segoe UI Semibold"/>
-          <w:b/>
-          <w:color w:val="000000" w:themeColor="text1"/>
-        </w:rPr>
-        <w:t>site.</w:t>
-      </w:r>
-      <w:r>
-        <w:rPr>
-          <w:rFonts w:ascii="Comic Sans MS" w:hAnsi="Comic Sans MS" w:cs="Segoe UI Semibold"/>
-          <w:b/>
-          <w:color w:val="000000" w:themeColor="text1"/>
-        </w:rPr>
-        <w:t xml:space="preserve"> Il</w:t>
-      </w:r>
-      <w:r>
-        <w:rPr>
-          <w:rFonts w:ascii="Comic Sans MS" w:hAnsi="Comic Sans MS" w:cs="Segoe UI Semibold"/>
-          <w:b/>
-          <w:color w:val="000000" w:themeColor="text1"/>
-        </w:rPr>
-        <w:t xml:space="preserve"> n’y a qu’une seule instruction, elle vise à ajouter des valeurs dans la table « utilisateurs ».</w:t>
-      </w:r>
-      <w:r>
-        <w:rPr>
-          <w:rFonts w:ascii="Comic Sans MS" w:hAnsi="Comic Sans MS" w:cs="Segoe UI Semibold"/>
-          <w:b/>
-          <w:color w:val="000000" w:themeColor="text1"/>
-        </w:rPr>
-        <w:t xml:space="preserve"> On alimente les colonnes suivantes « id », « nom », « </w:t>
-      </w:r>
-      <w:proofErr w:type="spellStart"/>
-      <w:r>
-        <w:rPr>
-          <w:rFonts w:ascii="Comic Sans MS" w:hAnsi="Comic Sans MS" w:cs="Segoe UI Semibold"/>
-          <w:b/>
-          <w:color w:val="000000" w:themeColor="text1"/>
-        </w:rPr>
-        <w:t>prenom</w:t>
-      </w:r>
-      <w:proofErr w:type="spellEnd"/>
-      <w:r>
-        <w:rPr>
-          <w:rFonts w:ascii="Comic Sans MS" w:hAnsi="Comic Sans MS" w:cs="Segoe UI Semibold"/>
-          <w:b/>
-          <w:color w:val="000000" w:themeColor="text1"/>
-        </w:rPr>
-        <w:t> », « email », « </w:t>
-      </w:r>
-      <w:proofErr w:type="spellStart"/>
-      <w:r>
-        <w:rPr>
-          <w:rFonts w:ascii="Comic Sans MS" w:hAnsi="Comic Sans MS" w:cs="Segoe UI Semibold"/>
-          <w:b/>
-          <w:color w:val="000000" w:themeColor="text1"/>
-        </w:rPr>
-        <w:t>mdp</w:t>
-      </w:r>
-      <w:proofErr w:type="spellEnd"/>
-      <w:r>
-        <w:rPr>
-          <w:rFonts w:ascii="Comic Sans MS" w:hAnsi="Comic Sans MS" w:cs="Segoe UI Semibold"/>
-          <w:b/>
-          <w:color w:val="000000" w:themeColor="text1"/>
-        </w:rPr>
-        <w:t> », « </w:t>
-      </w:r>
-      <w:proofErr w:type="spellStart"/>
-      <w:r>
-        <w:rPr>
-          <w:rFonts w:ascii="Comic Sans MS" w:hAnsi="Comic Sans MS" w:cs="Segoe UI Semibold"/>
-          <w:b/>
-          <w:color w:val="000000" w:themeColor="text1"/>
-        </w:rPr>
-        <w:t>role</w:t>
-      </w:r>
-      <w:proofErr w:type="spellEnd"/>
-      <w:r>
-        <w:rPr>
-          <w:rFonts w:ascii="Comic Sans MS" w:hAnsi="Comic Sans MS" w:cs="Segoe UI Semibold"/>
-          <w:b/>
-          <w:color w:val="000000" w:themeColor="text1"/>
-        </w:rPr>
-        <w:t> », « </w:t>
-      </w:r>
-      <w:proofErr w:type="spellStart"/>
-      <w:r>
-        <w:rPr>
-          <w:rFonts w:ascii="Comic Sans MS" w:hAnsi="Comic Sans MS" w:cs="Segoe UI Semibold"/>
-          <w:b/>
-          <w:color w:val="000000" w:themeColor="text1"/>
-        </w:rPr>
-        <w:t>date_connexion</w:t>
-      </w:r>
-      <w:proofErr w:type="spellEnd"/>
-      <w:r>
-        <w:rPr>
-          <w:rFonts w:ascii="Comic Sans MS" w:hAnsi="Comic Sans MS" w:cs="Segoe UI Semibold"/>
-          <w:b/>
-          <w:color w:val="000000" w:themeColor="text1"/>
-        </w:rPr>
-        <w:t> » et « </w:t>
-      </w:r>
-      <w:proofErr w:type="spellStart"/>
-      <w:r>
-        <w:rPr>
-          <w:rFonts w:ascii="Comic Sans MS" w:hAnsi="Comic Sans MS" w:cs="Segoe UI Semibold"/>
-          <w:b/>
-          <w:color w:val="000000" w:themeColor="text1"/>
-        </w:rPr>
-        <w:t>verif</w:t>
-      </w:r>
-      <w:proofErr w:type="spellEnd"/>
-      <w:r>
-        <w:rPr>
-          <w:rFonts w:ascii="Comic Sans MS" w:hAnsi="Comic Sans MS" w:cs="Segoe UI Semibold"/>
-          <w:b/>
-          <w:color w:val="000000" w:themeColor="text1"/>
-        </w:rPr>
-        <w:t> ». On insère les valeurs suivantes dans l’</w:t>
-      </w:r>
-      <w:proofErr w:type="spellStart"/>
-      <w:r>
-        <w:rPr>
-          <w:rFonts w:ascii="Comic Sans MS" w:hAnsi="Comic Sans MS" w:cs="Segoe UI Semibold"/>
-          <w:b/>
-          <w:color w:val="000000" w:themeColor="text1"/>
-        </w:rPr>
-        <w:t>odre</w:t>
-      </w:r>
-      <w:proofErr w:type="spellEnd"/>
-      <w:r>
-        <w:rPr>
-          <w:rFonts w:ascii="Comic Sans MS" w:hAnsi="Comic Sans MS" w:cs="Segoe UI Semibold"/>
-          <w:b/>
-          <w:color w:val="000000" w:themeColor="text1"/>
-        </w:rPr>
-        <w:t xml:space="preserve"> respectif des colonnes précédemment citées : « 1 », « a », « a », « </w:t>
-      </w:r>
-      <w:proofErr w:type="spellStart"/>
-      <w:r>
-        <w:rPr>
-          <w:rFonts w:ascii="Comic Sans MS" w:hAnsi="Comic Sans MS" w:cs="Segoe UI Semibold"/>
-          <w:b/>
-          <w:color w:val="000000" w:themeColor="text1"/>
-        </w:rPr>
-        <w:t>a@a</w:t>
-      </w:r>
-      <w:proofErr w:type="spellEnd"/>
-      <w:r>
-        <w:rPr>
-          <w:rFonts w:ascii="Comic Sans MS" w:hAnsi="Comic Sans MS" w:cs="Segoe UI Semibold"/>
-          <w:b/>
-          <w:color w:val="000000" w:themeColor="text1"/>
-        </w:rPr>
-        <w:t> »,</w:t>
-      </w:r>
-      <w:r>
-        <w:rPr>
-          <w:rFonts w:ascii="Comic Sans MS" w:hAnsi="Comic Sans MS" w:cs="Segoe UI Semibold"/>
-          <w:b/>
-          <w:color w:val="000000" w:themeColor="text1"/>
-        </w:rPr>
-        <w:t xml:space="preserve"> « </w:t>
-      </w:r>
-      <w:r>
-        <w:rPr>
-          <w:rFonts w:ascii="Comic Sans MS" w:hAnsi="Comic Sans MS" w:cs="Segoe UI Semibold"/>
-          <w:b/>
-          <w:color w:val="000000" w:themeColor="text1"/>
-        </w:rPr>
-        <w:t>86f7e437faa5a7fce15d1ddcb9eaeaea377667b8</w:t>
-      </w:r>
-      <w:r>
-        <w:rPr>
-          <w:rFonts w:ascii="Comic Sans MS" w:hAnsi="Comic Sans MS" w:cs="Segoe UI Semibold"/>
-          <w:b/>
-          <w:color w:val="000000" w:themeColor="text1"/>
-        </w:rPr>
-        <w:t> », [on n’affecte pas de données à cette colonne au sein de cette ligne], [on n’affecte pas de données à cette colonne au sein de cette ligne]</w:t>
-      </w:r>
-      <w:r>
-        <w:rPr>
-          <w:rFonts w:ascii="Comic Sans MS" w:hAnsi="Comic Sans MS" w:cs="Segoe UI Semibold"/>
-          <w:b/>
-          <w:color w:val="000000" w:themeColor="text1"/>
-        </w:rPr>
-        <w:t xml:space="preserve"> et 1. On ajoute la ligne suivante dans le </w:t>
-      </w:r>
-      <w:r>
-        <w:rPr>
-          <w:rFonts w:ascii="Comic Sans MS" w:hAnsi="Comic Sans MS" w:cs="Segoe UI Semibold"/>
-          <w:b/>
-          <w:color w:val="000000" w:themeColor="text1"/>
-        </w:rPr>
-        <w:t>même</w:t>
-      </w:r>
-      <w:r>
-        <w:rPr>
-          <w:rFonts w:ascii="Comic Sans MS" w:hAnsi="Comic Sans MS" w:cs="Segoe UI Semibold"/>
-          <w:b/>
-          <w:color w:val="000000" w:themeColor="text1"/>
-        </w:rPr>
-        <w:t xml:space="preserve"> ordre : 2, « b », « b », « </w:t>
-      </w:r>
-      <w:proofErr w:type="spellStart"/>
-      <w:r>
-        <w:rPr>
-          <w:rFonts w:ascii="Comic Sans MS" w:hAnsi="Comic Sans MS" w:cs="Segoe UI Semibold"/>
-          <w:b/>
-          <w:color w:val="000000" w:themeColor="text1"/>
-        </w:rPr>
-        <w:t>b@b</w:t>
-      </w:r>
-      <w:proofErr w:type="spellEnd"/>
-      <w:r>
-        <w:rPr>
-          <w:rFonts w:ascii="Comic Sans MS" w:hAnsi="Comic Sans MS" w:cs="Segoe UI Semibold"/>
-          <w:b/>
-          <w:color w:val="000000" w:themeColor="text1"/>
-        </w:rPr>
-        <w:t> », « </w:t>
-      </w:r>
-      <w:r>
-        <w:rPr>
-          <w:rFonts w:ascii="Comic Sans MS" w:hAnsi="Comic Sans MS" w:cs="Segoe UI Semibold"/>
-          <w:b/>
-          <w:color w:val="000000" w:themeColor="text1"/>
-        </w:rPr>
-        <w:t>e9d71f5ee7c92d6dc9e92ffdad17b8bd49418f98</w:t>
-      </w:r>
-      <w:r>
-        <w:rPr>
-          <w:rFonts w:ascii="Comic Sans MS" w:hAnsi="Comic Sans MS" w:cs="Segoe UI Semibold"/>
-          <w:b/>
-          <w:color w:val="000000" w:themeColor="text1"/>
-        </w:rPr>
-        <w:t> », [on n’affecte pas de données à cette colonne au sein de cette ligne], [on n’affecte pas de données à cette colonne au sein de cette ligne] et 1.</w:t>
-      </w:r>
-      <w:r>
-        <w:rPr>
-          <w:rFonts w:ascii="Comic Sans MS" w:hAnsi="Comic Sans MS" w:cs="Segoe UI Semibold"/>
-          <w:b/>
-          <w:color w:val="000000" w:themeColor="text1"/>
-        </w:rPr>
-        <w:t xml:space="preserve"> Dans même ordre, on </w:t>
-      </w:r>
+        <w:jc w:val="center"/>
+      </w:pPr>
       <w:bookmarkStart w:id="0" w:name="_GoBack"/>
       <w:bookmarkEnd w:id="0"/>
     </w:p>
-    <w:p>
-      <w:pPr>
-        <w:jc w:val="center"/>
-      </w:pPr>
-    </w:p>
     <w:sectPr>
-      <w:headerReference w:type="even" r:id="rId44"/>
-      <w:headerReference w:type="default" r:id="rId45"/>
-      <w:footerReference w:type="even" r:id="rId46"/>
-      <w:footerReference w:type="default" r:id="rId47"/>
-      <w:headerReference w:type="first" r:id="rId48"/>
-      <w:footerReference w:type="first" r:id="rId49"/>
+      <w:headerReference w:type="even" r:id="rId42"/>
+      <w:headerReference w:type="default" r:id="rId43"/>
+      <w:footerReference w:type="even" r:id="rId44"/>
+      <w:footerReference w:type="default" r:id="rId45"/>
+      <w:headerReference w:type="first" r:id="rId46"/>
+      <w:footerReference w:type="first" r:id="rId47"/>
       <w:pgSz w:w="11901" w:h="16817"/>
       <w:pgMar w:top="159" w:right="198" w:bottom="278" w:left="181" w:header="227" w:footer="284" w:gutter="0"/>
       <w:cols w:space="708"/>

--- a/lycee_java/Documentation/Documentation Utilisateur.docx
+++ b/lycee_java/Documentation/Documentation Utilisateur.docx
@@ -8097,539 +8097,23 @@
           <w:b/>
           <w:color w:val="000000" w:themeColor="text1"/>
         </w:rPr>
-        <w:t xml:space="preserve"> Pour clouer cette instruction, on ajoute une ultime ligne à la table</w:t>
-      </w:r>
-      <w:r>
-        <w:rPr>
-          <w:rFonts w:ascii="Comic Sans MS" w:hAnsi="Comic Sans MS" w:cs="Segoe UI Semibold"/>
-          <w:b/>
-          <w:color w:val="000000" w:themeColor="text1"/>
-        </w:rPr>
-        <w:t xml:space="preserve"> avec les valeurs respectives : « 4 », « 3 », « </w:t>
-      </w:r>
-      <w:r>
-        <w:rPr>
-          <w:rFonts w:ascii="Comic Sans MS" w:hAnsi="Comic Sans MS" w:cs="Segoe UI Semibold"/>
-          <w:b/>
-          <w:color w:val="000000" w:themeColor="text1"/>
-        </w:rPr>
-        <w:t xml:space="preserve">stage </w:t>
-      </w:r>
-      <w:proofErr w:type="spellStart"/>
-      <w:r>
-        <w:rPr>
-          <w:rFonts w:ascii="Comic Sans MS" w:hAnsi="Comic Sans MS" w:cs="Segoe UI Semibold"/>
-          <w:b/>
-          <w:color w:val="000000" w:themeColor="text1"/>
-        </w:rPr>
-        <w:t>Developpeur</w:t>
-      </w:r>
-      <w:proofErr w:type="spellEnd"/>
-      <w:r>
-        <w:rPr>
-          <w:rFonts w:ascii="Comic Sans MS" w:hAnsi="Comic Sans MS" w:cs="Segoe UI Semibold"/>
-          <w:b/>
-          <w:color w:val="000000" w:themeColor="text1"/>
-        </w:rPr>
-        <w:t xml:space="preserve"> informatique - H/F</w:t>
-      </w:r>
-      <w:r>
-        <w:rPr>
-          <w:rFonts w:ascii="Comic Sans MS" w:hAnsi="Comic Sans MS" w:cs="Segoe UI Semibold"/>
-          <w:b/>
-          <w:color w:val="000000" w:themeColor="text1"/>
-        </w:rPr>
-        <w:t> », « </w:t>
-      </w:r>
-      <w:r>
-        <w:rPr>
-          <w:rFonts w:ascii="Comic Sans MS" w:hAnsi="Comic Sans MS" w:cs="Segoe UI Semibold"/>
-          <w:b/>
-          <w:color w:val="000000" w:themeColor="text1"/>
-        </w:rPr>
-        <w:t>Qui sommes-nous ? Avec 90 000 collabora</w:t>
-      </w:r>
-      <w:r>
-        <w:rPr>
-          <w:rFonts w:ascii="Comic Sans MS" w:hAnsi="Comic Sans MS" w:cs="Segoe UI Semibold"/>
-          <w:b/>
-          <w:color w:val="000000" w:themeColor="text1"/>
-        </w:rPr>
-        <w:t xml:space="preserve">teurs présents sur les cinq </w:t>
-      </w:r>
-      <w:r>
-        <w:rPr>
-          <w:rFonts w:ascii="Comic Sans MS" w:hAnsi="Comic Sans MS" w:cs="Segoe UI Semibold"/>
-          <w:b/>
-          <w:color w:val="000000" w:themeColor="text1"/>
-        </w:rPr>
-        <w:t>continents, SUEZ est un leader mondial dans</w:t>
-      </w:r>
-      <w:r>
-        <w:rPr>
-          <w:rFonts w:ascii="Comic Sans MS" w:hAnsi="Comic Sans MS" w:cs="Segoe UI Semibold"/>
-          <w:b/>
-          <w:color w:val="000000" w:themeColor="text1"/>
-        </w:rPr>
-        <w:t xml:space="preserve"> la gestion intelligente et </w:t>
-      </w:r>
-      <w:r>
-        <w:rPr>
-          <w:rFonts w:ascii="Comic Sans MS" w:hAnsi="Comic Sans MS" w:cs="Segoe UI Semibold"/>
-          <w:b/>
-          <w:color w:val="000000" w:themeColor="text1"/>
-        </w:rPr>
-        <w:t>durable des ressources. Le Groupe fournit des so</w:t>
-      </w:r>
-      <w:r>
-        <w:rPr>
-          <w:rFonts w:ascii="Comic Sans MS" w:hAnsi="Comic Sans MS" w:cs="Segoe UI Semibold"/>
-          <w:b/>
-          <w:color w:val="000000" w:themeColor="text1"/>
-        </w:rPr>
-        <w:t xml:space="preserve">lutions de gestion de l'eau </w:t>
-      </w:r>
-      <w:r>
-        <w:rPr>
-          <w:rFonts w:ascii="Comic Sans MS" w:hAnsi="Comic Sans MS" w:cs="Segoe UI Semibold"/>
-          <w:b/>
-          <w:color w:val="000000" w:themeColor="text1"/>
-        </w:rPr>
-        <w:t>net des déchets qui permettent aux villes.</w:t>
-      </w:r>
-      <w:r>
-        <w:rPr>
-          <w:rFonts w:ascii="Comic Sans MS" w:hAnsi="Comic Sans MS" w:cs="Segoe UI Semibold"/>
-          <w:b/>
-          <w:color w:val="000000" w:themeColor="text1"/>
-        </w:rPr>
-        <w:t> », « </w:t>
-      </w:r>
-      <w:r>
-        <w:rPr>
-          <w:rFonts w:ascii="Comic Sans MS" w:hAnsi="Comic Sans MS" w:cs="Segoe UI Semibold"/>
-          <w:b/>
-          <w:color w:val="000000" w:themeColor="text1"/>
-        </w:rPr>
-        <w:t>2020-06-09</w:t>
-      </w:r>
-      <w:r>
-        <w:rPr>
-          <w:rFonts w:ascii="Comic Sans MS" w:hAnsi="Comic Sans MS" w:cs="Segoe UI Semibold"/>
-          <w:b/>
-          <w:color w:val="000000" w:themeColor="text1"/>
-        </w:rPr>
-        <w:t> » et « </w:t>
-      </w:r>
-      <w:proofErr w:type="spellStart"/>
-      <w:r>
-        <w:rPr>
-          <w:rFonts w:ascii="Comic Sans MS" w:hAnsi="Comic Sans MS" w:cs="Segoe UI Semibold"/>
-          <w:b/>
-          <w:color w:val="000000" w:themeColor="text1"/>
-        </w:rPr>
-        <w:t>Jobijoba</w:t>
-      </w:r>
-      <w:proofErr w:type="spellEnd"/>
-      <w:r>
-        <w:rPr>
-          <w:rFonts w:ascii="Comic Sans MS" w:hAnsi="Comic Sans MS" w:cs="Segoe UI Semibold"/>
-          <w:b/>
-          <w:color w:val="000000" w:themeColor="text1"/>
-        </w:rPr>
-        <w:t> »</w:t>
-      </w:r>
-      <w:r>
-        <w:rPr>
-          <w:rFonts w:ascii="Comic Sans MS" w:hAnsi="Comic Sans MS" w:cs="Segoe UI Semibold"/>
-          <w:b/>
-          <w:color w:val="000000" w:themeColor="text1"/>
-        </w:rPr>
-        <w:t>.</w:t>
-      </w:r>
-    </w:p>
-    <w:p>
-      <w:pPr>
-        <w:spacing w:line="259" w:lineRule="auto"/>
-        <w:jc w:val="center"/>
-        <w:rPr>
-          <w:rFonts w:ascii="Segoe UI Black" w:hAnsi="Segoe UI Black" w:cs="Segoe UI Semibold"/>
-          <w:color w:val="AFCA0B"/>
-          <w:sz w:val="44"/>
-          <w:szCs w:val="44"/>
-        </w:rPr>
-      </w:pPr>
-    </w:p>
-    <w:p>
-      <w:pPr>
-        <w:spacing w:line="259" w:lineRule="auto"/>
-        <w:jc w:val="center"/>
-        <w:rPr>
-          <w:rFonts w:ascii="Segoe UI Black" w:hAnsi="Segoe UI Black" w:cs="Segoe UI Semibold"/>
-          <w:color w:val="AFCA0B"/>
-          <w:sz w:val="44"/>
-          <w:szCs w:val="44"/>
-        </w:rPr>
-      </w:pPr>
-      <w:r>
-        <w:rPr>
-          <w:noProof/>
-        </w:rPr>
-        <w:lastRenderedPageBreak/>
-        <w:drawing>
-          <wp:inline distT="0" distB="0" distL="0" distR="0" wp14:anchorId="3D4A62CE" wp14:editId="69BD4BA1">
-            <wp:extent cx="5762625" cy="3533775"/>
-            <wp:effectExtent l="0" t="0" r="9525" b="9525"/>
-            <wp:docPr id="56" name="Image 56"/>
-            <wp:cNvGraphicFramePr>
-              <a:graphicFrameLocks xmlns:a="http://schemas.openxmlformats.org/drawingml/2006/main" noChangeAspect="1"/>
-            </wp:cNvGraphicFramePr>
-            <a:graphic xmlns:a="http://schemas.openxmlformats.org/drawingml/2006/main">
-              <a:graphicData uri="http://schemas.openxmlformats.org/drawingml/2006/picture">
-                <pic:pic xmlns:pic="http://schemas.openxmlformats.org/drawingml/2006/picture">
-                  <pic:nvPicPr>
-                    <pic:cNvPr id="1" name=""/>
-                    <pic:cNvPicPr/>
-                  </pic:nvPicPr>
-                  <pic:blipFill>
-                    <a:blip r:embed="rId41"/>
-                    <a:stretch>
-                      <a:fillRect/>
-                    </a:stretch>
-                  </pic:blipFill>
-                  <pic:spPr>
-                    <a:xfrm>
-                      <a:off x="0" y="0"/>
-                      <a:ext cx="5762625" cy="3533775"/>
-                    </a:xfrm>
-                    <a:prstGeom prst="rect">
-                      <a:avLst/>
-                    </a:prstGeom>
-                  </pic:spPr>
-                </pic:pic>
-              </a:graphicData>
-            </a:graphic>
-          </wp:inline>
-        </w:drawing>
-      </w:r>
-    </w:p>
-    <w:p>
-      <w:pPr>
-        <w:spacing w:line="259" w:lineRule="auto"/>
-        <w:jc w:val="center"/>
-        <w:rPr>
-          <w:rFonts w:ascii="Comic Sans MS" w:hAnsi="Comic Sans MS" w:cs="Segoe UI Semibold"/>
-          <w:b/>
-          <w:color w:val="000000" w:themeColor="text1"/>
-        </w:rPr>
-      </w:pPr>
-      <w:r>
-        <w:rPr>
-          <w:rFonts w:ascii="Comic Sans MS" w:hAnsi="Comic Sans MS" w:cs="Segoe UI Semibold"/>
-          <w:b/>
-          <w:color w:val="000000" w:themeColor="text1"/>
-        </w:rPr>
-        <w:t xml:space="preserve">On supprime la table « messages » dans l’éventualité </w:t>
-      </w:r>
-      <w:r>
-        <w:rPr>
-          <w:rFonts w:ascii="Comic Sans MS" w:hAnsi="Comic Sans MS" w:cs="Segoe UI Semibold"/>
-          <w:b/>
-          <w:color w:val="000000" w:themeColor="text1"/>
-        </w:rPr>
-        <w:t>où</w:t>
-      </w:r>
-      <w:r>
-        <w:rPr>
-          <w:rFonts w:ascii="Comic Sans MS" w:hAnsi="Comic Sans MS" w:cs="Segoe UI Semibold"/>
-          <w:b/>
-          <w:color w:val="000000" w:themeColor="text1"/>
-        </w:rPr>
-        <w:t xml:space="preserve"> elle </w:t>
-      </w:r>
-      <w:r>
-        <w:rPr>
-          <w:rFonts w:ascii="Comic Sans MS" w:hAnsi="Comic Sans MS" w:cs="Segoe UI Semibold"/>
-          <w:b/>
-          <w:color w:val="000000" w:themeColor="text1"/>
-        </w:rPr>
-        <w:t>existe</w:t>
-      </w:r>
-      <w:r>
-        <w:rPr>
-          <w:rFonts w:ascii="Comic Sans MS" w:hAnsi="Comic Sans MS" w:cs="Segoe UI Semibold"/>
-          <w:b/>
-          <w:color w:val="000000" w:themeColor="text1"/>
-        </w:rPr>
-        <w:t>rait</w:t>
-      </w:r>
-      <w:r>
-        <w:rPr>
-          <w:rFonts w:ascii="Comic Sans MS" w:hAnsi="Comic Sans MS" w:cs="Segoe UI Semibold"/>
-          <w:b/>
-          <w:color w:val="000000" w:themeColor="text1"/>
-        </w:rPr>
-        <w:t xml:space="preserve">, puis on ouvre une du même nom dans l’éventualité </w:t>
-      </w:r>
-      <w:r>
-        <w:rPr>
-          <w:rFonts w:ascii="Comic Sans MS" w:hAnsi="Comic Sans MS" w:cs="Segoe UI Semibold"/>
-          <w:b/>
-          <w:color w:val="000000" w:themeColor="text1"/>
-        </w:rPr>
-        <w:t>où</w:t>
-      </w:r>
-      <w:r>
-        <w:rPr>
-          <w:rFonts w:ascii="Comic Sans MS" w:hAnsi="Comic Sans MS" w:cs="Segoe UI Semibold"/>
-          <w:b/>
-          <w:color w:val="000000" w:themeColor="text1"/>
-        </w:rPr>
-        <w:t xml:space="preserve"> elle </w:t>
-      </w:r>
-      <w:r>
-        <w:rPr>
-          <w:rFonts w:ascii="Comic Sans MS" w:hAnsi="Comic Sans MS" w:cs="Segoe UI Semibold"/>
-          <w:b/>
-          <w:color w:val="000000" w:themeColor="text1"/>
-        </w:rPr>
-        <w:t>n’existe</w:t>
-      </w:r>
-      <w:r>
-        <w:rPr>
-          <w:rFonts w:ascii="Comic Sans MS" w:hAnsi="Comic Sans MS" w:cs="Segoe UI Semibold"/>
-          <w:b/>
-          <w:color w:val="000000" w:themeColor="text1"/>
-        </w:rPr>
-        <w:t>rait</w:t>
-      </w:r>
-      <w:r>
-        <w:rPr>
-          <w:rFonts w:ascii="Comic Sans MS" w:hAnsi="Comic Sans MS" w:cs="Segoe UI Semibold"/>
-          <w:b/>
-          <w:color w:val="000000" w:themeColor="text1"/>
-        </w:rPr>
-        <w:t xml:space="preserve"> pas. Tout cela pour les mêmes raisons que pour les précédentes requêtes.</w:t>
-      </w:r>
-      <w:r>
-        <w:rPr>
-          <w:rFonts w:ascii="Comic Sans MS" w:hAnsi="Comic Sans MS" w:cs="Segoe UI Semibold"/>
-          <w:b/>
-          <w:color w:val="000000" w:themeColor="text1"/>
-        </w:rPr>
-        <w:t xml:space="preserve"> On fonde cinq colonnes : </w:t>
-      </w:r>
-      <w:r>
-        <w:rPr>
-          <w:rFonts w:ascii="Comic Sans MS" w:hAnsi="Comic Sans MS" w:cs="Segoe UI Semibold"/>
-          <w:b/>
-          <w:color w:val="000000" w:themeColor="text1"/>
-        </w:rPr>
-        <w:t>« id » de type entier avec onze caractères, « </w:t>
-      </w:r>
-      <w:proofErr w:type="spellStart"/>
-      <w:r>
-        <w:rPr>
-          <w:rFonts w:ascii="Comic Sans MS" w:hAnsi="Comic Sans MS" w:cs="Segoe UI Semibold"/>
-          <w:b/>
-          <w:color w:val="000000" w:themeColor="text1"/>
-        </w:rPr>
-        <w:t>id_discussion</w:t>
-      </w:r>
-      <w:proofErr w:type="spellEnd"/>
-      <w:r>
-        <w:rPr>
-          <w:rFonts w:ascii="Comic Sans MS" w:hAnsi="Comic Sans MS" w:cs="Segoe UI Semibold"/>
-          <w:b/>
-          <w:color w:val="000000" w:themeColor="text1"/>
-        </w:rPr>
-        <w:t> » de type entier avec onze caractères, « </w:t>
-      </w:r>
-      <w:proofErr w:type="spellStart"/>
-      <w:r>
-        <w:rPr>
-          <w:rFonts w:ascii="Comic Sans MS" w:hAnsi="Comic Sans MS" w:cs="Segoe UI Semibold"/>
-          <w:b/>
-          <w:color w:val="000000" w:themeColor="text1"/>
-        </w:rPr>
-        <w:t>id_utilisateur</w:t>
-      </w:r>
-      <w:proofErr w:type="spellEnd"/>
-      <w:r>
-        <w:rPr>
-          <w:rFonts w:ascii="Comic Sans MS" w:hAnsi="Comic Sans MS" w:cs="Segoe UI Semibold"/>
-          <w:b/>
-          <w:color w:val="000000" w:themeColor="text1"/>
-        </w:rPr>
-        <w:t xml:space="preserve"> de type entier avec dix caractères</w:t>
-      </w:r>
-      <w:r>
-        <w:rPr>
-          <w:rFonts w:ascii="Comic Sans MS" w:hAnsi="Comic Sans MS" w:cs="Segoe UI Semibold"/>
-          <w:b/>
-          <w:color w:val="000000" w:themeColor="text1"/>
-        </w:rPr>
-        <w:t xml:space="preserve">, « message » de type </w:t>
-      </w:r>
-      <w:r>
-        <w:rPr>
-          <w:rFonts w:ascii="Comic Sans MS" w:hAnsi="Comic Sans MS" w:cs="Segoe UI Semibold"/>
-          <w:b/>
-          <w:color w:val="000000" w:themeColor="text1"/>
-        </w:rPr>
-        <w:t>« </w:t>
-      </w:r>
-      <w:proofErr w:type="spellStart"/>
-      <w:r>
-        <w:rPr>
-          <w:rFonts w:ascii="Comic Sans MS" w:hAnsi="Comic Sans MS" w:cs="Segoe UI Semibold"/>
-          <w:b/>
-          <w:color w:val="000000" w:themeColor="text1"/>
-        </w:rPr>
-        <w:t>text</w:t>
-      </w:r>
-      <w:proofErr w:type="spellEnd"/>
-      <w:r>
-        <w:rPr>
-          <w:rFonts w:ascii="Comic Sans MS" w:hAnsi="Comic Sans MS" w:cs="Segoe UI Semibold"/>
-          <w:b/>
-          <w:color w:val="000000" w:themeColor="text1"/>
-        </w:rPr>
-        <w:t> »</w:t>
-      </w:r>
-      <w:r>
-        <w:rPr>
-          <w:rFonts w:ascii="Comic Sans MS" w:hAnsi="Comic Sans MS" w:cs="Segoe UI Semibold"/>
-          <w:b/>
-          <w:color w:val="000000" w:themeColor="text1"/>
-        </w:rPr>
-        <w:t xml:space="preserve">, « date » de type </w:t>
-      </w:r>
-      <w:r>
-        <w:rPr>
-          <w:rFonts w:ascii="Comic Sans MS" w:hAnsi="Comic Sans MS" w:cs="Segoe UI Semibold"/>
-          <w:b/>
-          <w:color w:val="000000" w:themeColor="text1"/>
-        </w:rPr>
-        <w:t>« </w:t>
-      </w:r>
-      <w:proofErr w:type="spellStart"/>
-      <w:r>
-        <w:rPr>
-          <w:rFonts w:ascii="Comic Sans MS" w:hAnsi="Comic Sans MS" w:cs="Segoe UI Semibold"/>
-          <w:b/>
-          <w:color w:val="000000" w:themeColor="text1"/>
-        </w:rPr>
-        <w:t>datetime</w:t>
-      </w:r>
-      <w:proofErr w:type="spellEnd"/>
-      <w:r>
-        <w:rPr>
-          <w:rFonts w:ascii="Comic Sans MS" w:hAnsi="Comic Sans MS" w:cs="Segoe UI Semibold"/>
-          <w:b/>
-          <w:color w:val="000000" w:themeColor="text1"/>
-        </w:rPr>
-        <w:t> »</w:t>
-      </w:r>
-      <w:r>
-        <w:rPr>
-          <w:rFonts w:ascii="Comic Sans MS" w:hAnsi="Comic Sans MS" w:cs="Segoe UI Semibold"/>
-          <w:b/>
-          <w:color w:val="000000" w:themeColor="text1"/>
-        </w:rPr>
-        <w:t xml:space="preserve">. Toutes les </w:t>
-      </w:r>
-      <w:r>
-        <w:rPr>
-          <w:rFonts w:ascii="Comic Sans MS" w:hAnsi="Comic Sans MS" w:cs="Segoe UI Semibold"/>
-          <w:b/>
-          <w:color w:val="000000" w:themeColor="text1"/>
-        </w:rPr>
-        <w:t>colonnes</w:t>
-      </w:r>
-      <w:r>
-        <w:rPr>
-          <w:rFonts w:ascii="Comic Sans MS" w:hAnsi="Comic Sans MS" w:cs="Segoe UI Semibold"/>
-          <w:b/>
-          <w:color w:val="000000" w:themeColor="text1"/>
-        </w:rPr>
-        <w:t xml:space="preserve"> sont en NOT NULL. « </w:t>
-      </w:r>
-      <w:proofErr w:type="spellStart"/>
-      <w:proofErr w:type="gramStart"/>
-      <w:r>
-        <w:rPr>
-          <w:rFonts w:ascii="Comic Sans MS" w:hAnsi="Comic Sans MS" w:cs="Segoe UI Semibold"/>
-          <w:b/>
-          <w:color w:val="000000" w:themeColor="text1"/>
-        </w:rPr>
-        <w:t>id</w:t>
-      </w:r>
-      <w:proofErr w:type="gramEnd"/>
-      <w:r>
-        <w:rPr>
-          <w:rFonts w:ascii="Comic Sans MS" w:hAnsi="Comic Sans MS" w:cs="Segoe UI Semibold"/>
-          <w:b/>
-          <w:color w:val="000000" w:themeColor="text1"/>
-        </w:rPr>
-        <w:t>_</w:t>
-      </w:r>
-      <w:r>
-        <w:rPr>
-          <w:rFonts w:ascii="Comic Sans MS" w:hAnsi="Comic Sans MS" w:cs="Segoe UI Semibold"/>
-          <w:b/>
-          <w:color w:val="000000" w:themeColor="text1"/>
-        </w:rPr>
-        <w:t>uttilisateur</w:t>
-      </w:r>
-      <w:proofErr w:type="spellEnd"/>
-      <w:r>
-        <w:rPr>
-          <w:rFonts w:ascii="Comic Sans MS" w:hAnsi="Comic Sans MS" w:cs="Segoe UI Semibold"/>
-          <w:b/>
-          <w:color w:val="000000" w:themeColor="text1"/>
-        </w:rPr>
-        <w:t xml:space="preserve"> » est en UNSIGNED, en est </w:t>
-      </w:r>
-      <w:r>
-        <w:rPr>
-          <w:rFonts w:ascii="Comic Sans MS" w:hAnsi="Comic Sans MS" w:cs="Segoe UI Semibold"/>
-          <w:b/>
-          <w:color w:val="000000" w:themeColor="text1"/>
-        </w:rPr>
-        <w:t>sûr</w:t>
-      </w:r>
-      <w:r>
-        <w:rPr>
-          <w:rFonts w:ascii="Comic Sans MS" w:hAnsi="Comic Sans MS" w:cs="Segoe UI Semibold"/>
-          <w:b/>
-          <w:color w:val="000000" w:themeColor="text1"/>
-        </w:rPr>
-        <w:t xml:space="preserve"> que ce sera positif.</w:t>
-      </w:r>
-      <w:r>
-        <w:rPr>
-          <w:rFonts w:ascii="Comic Sans MS" w:hAnsi="Comic Sans MS" w:cs="Segoe UI Semibold"/>
-          <w:b/>
-          <w:color w:val="000000" w:themeColor="text1"/>
-        </w:rPr>
-        <w:t xml:space="preserve"> On utilise une clef primaire avec la colonne « id » pour relier cette colonne à l’expéditeur ou au destinataire des messages.</w:t>
-      </w:r>
-    </w:p>
-    <w:p>
-      <w:pPr>
-        <w:jc w:val="center"/>
-      </w:pPr>
+        <w:t xml:space="preserve"> Pour clouer cette instruction, on ajoute une ultim</w:t>
+      </w:r>
       <w:bookmarkStart w:id="0" w:name="_GoBack"/>
       <w:bookmarkEnd w:id="0"/>
     </w:p>
+    <w:p>
+      <w:pPr>
+        <w:jc w:val="center"/>
+      </w:pPr>
+    </w:p>
     <w:sectPr>
-      <w:headerReference w:type="even" r:id="rId42"/>
-      <w:headerReference w:type="default" r:id="rId43"/>
-      <w:footerReference w:type="even" r:id="rId44"/>
-      <w:footerReference w:type="default" r:id="rId45"/>
-      <w:headerReference w:type="first" r:id="rId46"/>
-      <w:footerReference w:type="first" r:id="rId47"/>
+      <w:headerReference w:type="even" r:id="rId41"/>
+      <w:headerReference w:type="default" r:id="rId42"/>
+      <w:footerReference w:type="even" r:id="rId43"/>
+      <w:footerReference w:type="default" r:id="rId44"/>
+      <w:headerReference w:type="first" r:id="rId45"/>
+      <w:footerReference w:type="first" r:id="rId46"/>
       <w:pgSz w:w="11901" w:h="16817"/>
       <w:pgMar w:top="159" w:right="198" w:bottom="278" w:left="181" w:header="227" w:footer="284" w:gutter="0"/>
       <w:cols w:space="708"/>

--- a/lycee_java/Documentation/Documentation Utilisateur.docx
+++ b/lycee_java/Documentation/Documentation Utilisateur.docx
@@ -7124,7 +7124,7 @@
           <w:b/>
           <w:color w:val="000000" w:themeColor="text1"/>
         </w:rPr>
-        <w:t xml:space="preserve"> Par convention pour les cases « id », on lui donne l’attribut UNSIGNED car nous sommes surs d’avoir </w:t>
+        <w:t xml:space="preserve"> Par </w:t>
       </w:r>
       <w:r>
         <w:rPr>
@@ -7133,971 +7133,15 @@
           <w:color w:val="000000" w:themeColor="text1"/>
         </w:rPr>
         <w:lastRenderedPageBreak/>
-        <w:t>des valeurs positives.</w:t>
-      </w:r>
-      <w:r>
-        <w:rPr>
-          <w:rFonts w:ascii="Comic Sans MS" w:hAnsi="Comic Sans MS" w:cs="Segoe UI Semibold"/>
-          <w:b/>
-          <w:color w:val="000000" w:themeColor="text1"/>
-        </w:rPr>
-        <w:t xml:space="preserve"> On ajoute </w:t>
-      </w:r>
-      <w:r>
-        <w:rPr>
-          <w:rFonts w:ascii="Comic Sans MS" w:hAnsi="Comic Sans MS" w:cs="Segoe UI Semibold"/>
-          <w:b/>
-          <w:color w:val="000000" w:themeColor="text1"/>
-        </w:rPr>
-        <w:t>une clef étrangère</w:t>
-      </w:r>
-      <w:r>
-        <w:rPr>
-          <w:rFonts w:ascii="Comic Sans MS" w:hAnsi="Comic Sans MS" w:cs="Segoe UI Semibold"/>
-          <w:b/>
-          <w:color w:val="000000" w:themeColor="text1"/>
-        </w:rPr>
-        <w:t xml:space="preserve"> à la colonne « </w:t>
-      </w:r>
-      <w:proofErr w:type="spellStart"/>
-      <w:r>
-        <w:rPr>
-          <w:rFonts w:ascii="Comic Sans MS" w:hAnsi="Comic Sans MS" w:cs="Segoe UI Semibold"/>
-          <w:b/>
-          <w:color w:val="000000" w:themeColor="text1"/>
-        </w:rPr>
-        <w:t>id_utilisateur</w:t>
-      </w:r>
-      <w:proofErr w:type="spellEnd"/>
-      <w:r>
-        <w:rPr>
-          <w:rFonts w:ascii="Comic Sans MS" w:hAnsi="Comic Sans MS" w:cs="Segoe UI Semibold"/>
-          <w:b/>
-          <w:color w:val="000000" w:themeColor="text1"/>
-        </w:rPr>
-        <w:t xml:space="preserve"> », car cette colonne doit </w:t>
-      </w:r>
-      <w:r>
-        <w:rPr>
-          <w:rFonts w:ascii="Comic Sans MS" w:hAnsi="Comic Sans MS" w:cs="Segoe UI Semibold"/>
-          <w:b/>
-          <w:color w:val="000000" w:themeColor="text1"/>
-        </w:rPr>
-        <w:t>être</w:t>
-      </w:r>
-      <w:r>
-        <w:rPr>
-          <w:rFonts w:ascii="Comic Sans MS" w:hAnsi="Comic Sans MS" w:cs="Segoe UI Semibold"/>
-          <w:b/>
-          <w:color w:val="000000" w:themeColor="text1"/>
-        </w:rPr>
-        <w:t xml:space="preserve"> relié à une autre table pour connaitre l’</w:t>
-      </w:r>
-      <w:r>
-        <w:rPr>
-          <w:rFonts w:ascii="Comic Sans MS" w:hAnsi="Comic Sans MS" w:cs="Segoe UI Semibold"/>
-          <w:b/>
-          <w:color w:val="000000" w:themeColor="text1"/>
-        </w:rPr>
-        <w:t>utilisateur</w:t>
-      </w:r>
-      <w:r>
-        <w:rPr>
-          <w:rFonts w:ascii="Comic Sans MS" w:hAnsi="Comic Sans MS" w:cs="Segoe UI Semibold"/>
-          <w:b/>
-          <w:color w:val="000000" w:themeColor="text1"/>
-        </w:rPr>
-        <w:t xml:space="preserve"> qui est </w:t>
-      </w:r>
-      <w:r>
-        <w:rPr>
-          <w:rFonts w:ascii="Comic Sans MS" w:hAnsi="Comic Sans MS" w:cs="Segoe UI Semibold"/>
-          <w:b/>
-          <w:color w:val="000000" w:themeColor="text1"/>
-        </w:rPr>
-        <w:t>derrière</w:t>
-      </w:r>
-      <w:r>
-        <w:rPr>
-          <w:rFonts w:ascii="Comic Sans MS" w:hAnsi="Comic Sans MS" w:cs="Segoe UI Semibold"/>
-          <w:b/>
-          <w:color w:val="000000" w:themeColor="text1"/>
-        </w:rPr>
-        <w:t xml:space="preserve"> l’annonce, cette clef étrangère est ainsi liée au nom de cette </w:t>
-      </w:r>
-      <w:r>
-        <w:rPr>
-          <w:rFonts w:ascii="Comic Sans MS" w:hAnsi="Comic Sans MS" w:cs="Segoe UI Semibold"/>
-          <w:b/>
-          <w:color w:val="000000" w:themeColor="text1"/>
-        </w:rPr>
-        <w:t>personne</w:t>
-      </w:r>
-      <w:r>
-        <w:rPr>
-          <w:rFonts w:ascii="Comic Sans MS" w:hAnsi="Comic Sans MS" w:cs="Segoe UI Semibold"/>
-          <w:b/>
-          <w:color w:val="000000" w:themeColor="text1"/>
-        </w:rPr>
-        <w:t>.</w:t>
-      </w:r>
-    </w:p>
-    <w:p>
-      <w:pPr>
-        <w:spacing w:line="259" w:lineRule="auto"/>
-        <w:jc w:val="center"/>
-        <w:rPr>
-          <w:rFonts w:ascii="Segoe UI Black" w:hAnsi="Segoe UI Black" w:cs="Segoe UI Semibold"/>
-          <w:color w:val="AFCA0B"/>
-          <w:sz w:val="44"/>
-          <w:szCs w:val="44"/>
-        </w:rPr>
-      </w:pPr>
-    </w:p>
-    <w:p>
-      <w:pPr>
-        <w:spacing w:line="259" w:lineRule="auto"/>
-        <w:jc w:val="center"/>
-        <w:rPr>
-          <w:rFonts w:ascii="Segoe UI Black" w:hAnsi="Segoe UI Black" w:cs="Segoe UI Semibold"/>
-          <w:color w:val="AFCA0B"/>
-          <w:sz w:val="44"/>
-          <w:szCs w:val="44"/>
-        </w:rPr>
-      </w:pPr>
-      <w:r>
-        <w:rPr>
-          <w:noProof/>
-        </w:rPr>
-        <w:drawing>
-          <wp:inline distT="0" distB="0" distL="0" distR="0" wp14:anchorId="6BDBC9C5" wp14:editId="69D88DC3">
-            <wp:extent cx="5162550" cy="3000375"/>
-            <wp:effectExtent l="0" t="0" r="0" b="9525"/>
-            <wp:docPr id="53" name="Image 53"/>
-            <wp:cNvGraphicFramePr>
-              <a:graphicFrameLocks xmlns:a="http://schemas.openxmlformats.org/drawingml/2006/main" noChangeAspect="1"/>
-            </wp:cNvGraphicFramePr>
-            <a:graphic xmlns:a="http://schemas.openxmlformats.org/drawingml/2006/main">
-              <a:graphicData uri="http://schemas.openxmlformats.org/drawingml/2006/picture">
-                <pic:pic xmlns:pic="http://schemas.openxmlformats.org/drawingml/2006/picture">
-                  <pic:nvPicPr>
-                    <pic:cNvPr id="1" name=""/>
-                    <pic:cNvPicPr/>
-                  </pic:nvPicPr>
-                  <pic:blipFill>
-                    <a:blip r:embed="rId38"/>
-                    <a:stretch>
-                      <a:fillRect/>
-                    </a:stretch>
-                  </pic:blipFill>
-                  <pic:spPr>
-                    <a:xfrm>
-                      <a:off x="0" y="0"/>
-                      <a:ext cx="5162550" cy="3000375"/>
-                    </a:xfrm>
-                    <a:prstGeom prst="rect">
-                      <a:avLst/>
-                    </a:prstGeom>
-                  </pic:spPr>
-                </pic:pic>
-              </a:graphicData>
-            </a:graphic>
-          </wp:inline>
-        </w:drawing>
-      </w:r>
-    </w:p>
-    <w:p>
-      <w:pPr>
-        <w:spacing w:line="259" w:lineRule="auto"/>
-        <w:jc w:val="center"/>
-        <w:rPr>
-          <w:rFonts w:ascii="Comic Sans MS" w:hAnsi="Comic Sans MS" w:cs="Segoe UI Semibold"/>
-          <w:b/>
-          <w:color w:val="000000" w:themeColor="text1"/>
-        </w:rPr>
-      </w:pPr>
-      <w:r>
-        <w:rPr>
-          <w:rFonts w:ascii="Comic Sans MS" w:hAnsi="Comic Sans MS" w:cs="Segoe UI Semibold"/>
-          <w:b/>
-          <w:color w:val="000000" w:themeColor="text1"/>
-        </w:rPr>
-        <w:t>Dans l’éventualité où une table « discussion » existe déjà, on demande de la supprimer à travers la première instruction, et ce pour les mêmes raisons que dit plus haut.</w:t>
-      </w:r>
-      <w:r>
-        <w:rPr>
-          <w:rFonts w:ascii="Comic Sans MS" w:hAnsi="Comic Sans MS" w:cs="Segoe UI Semibold"/>
-          <w:b/>
-          <w:color w:val="000000" w:themeColor="text1"/>
-        </w:rPr>
-        <w:t xml:space="preserve"> On ouvre une table « discussion », si elle n’existe pas. On insère trois colonnes dans cette table, la colonne « id » de type entier avec onze caractères, la colonne « id_user1 » de type entier à dix caractères et</w:t>
-      </w:r>
-      <w:r>
-        <w:rPr>
-          <w:rFonts w:ascii="Comic Sans MS" w:hAnsi="Comic Sans MS" w:cs="Segoe UI Semibold"/>
-          <w:b/>
-          <w:color w:val="000000" w:themeColor="text1"/>
-        </w:rPr>
-        <w:t xml:space="preserve"> </w:t>
-      </w:r>
-      <w:r>
-        <w:rPr>
-          <w:rFonts w:ascii="Comic Sans MS" w:hAnsi="Comic Sans MS" w:cs="Segoe UI Semibold"/>
-          <w:b/>
-          <w:color w:val="000000" w:themeColor="text1"/>
-        </w:rPr>
-        <w:t>la colonne « id_user2 » de type entier à dix caractères.</w:t>
-      </w:r>
-      <w:r>
-        <w:rPr>
-          <w:rFonts w:ascii="Comic Sans MS" w:hAnsi="Comic Sans MS" w:cs="Segoe UI Semibold"/>
-          <w:b/>
-          <w:color w:val="000000" w:themeColor="text1"/>
-        </w:rPr>
-        <w:t xml:space="preserve"> On identifie la colonne « id » avec une clef primaire. Pour retrouver l’utilisateur derrière les id, les colonnes « id_user1 » et « id_user2 » sont ajoutés dans des clefs primaires. Toutes les colonnes sont en NOT NULL</w:t>
-      </w:r>
-      <w:r>
-        <w:rPr>
-          <w:rFonts w:ascii="Comic Sans MS" w:hAnsi="Comic Sans MS" w:cs="Segoe UI Semibold"/>
-          <w:b/>
-          <w:color w:val="000000" w:themeColor="text1"/>
-        </w:rPr>
-        <w:t>.</w:t>
-      </w:r>
-    </w:p>
-    <w:p>
-      <w:pPr>
-        <w:spacing w:line="259" w:lineRule="auto"/>
-        <w:jc w:val="center"/>
-        <w:rPr>
-          <w:rFonts w:ascii="Segoe UI Black" w:hAnsi="Segoe UI Black" w:cs="Segoe UI Semibold"/>
-          <w:color w:val="AFCA0B"/>
-          <w:sz w:val="44"/>
-          <w:szCs w:val="44"/>
-        </w:rPr>
-      </w:pPr>
-    </w:p>
-    <w:p>
-      <w:pPr>
-        <w:spacing w:line="259" w:lineRule="auto"/>
-        <w:jc w:val="center"/>
-        <w:rPr>
-          <w:rFonts w:ascii="Segoe UI Black" w:hAnsi="Segoe UI Black" w:cs="Segoe UI Semibold"/>
-          <w:color w:val="AFCA0B"/>
-          <w:sz w:val="44"/>
-          <w:szCs w:val="44"/>
-        </w:rPr>
-      </w:pPr>
-      <w:r>
-        <w:rPr>
-          <w:noProof/>
-        </w:rPr>
-        <w:drawing>
-          <wp:inline distT="0" distB="0" distL="0" distR="0" wp14:anchorId="4B763A24" wp14:editId="5D3FB6CE">
-            <wp:extent cx="7316470" cy="3070860"/>
-            <wp:effectExtent l="0" t="0" r="0" b="0"/>
-            <wp:docPr id="54" name="Image 54"/>
-            <wp:cNvGraphicFramePr>
-              <a:graphicFrameLocks xmlns:a="http://schemas.openxmlformats.org/drawingml/2006/main" noChangeAspect="1"/>
-            </wp:cNvGraphicFramePr>
-            <a:graphic xmlns:a="http://schemas.openxmlformats.org/drawingml/2006/main">
-              <a:graphicData uri="http://schemas.openxmlformats.org/drawingml/2006/picture">
-                <pic:pic xmlns:pic="http://schemas.openxmlformats.org/drawingml/2006/picture">
-                  <pic:nvPicPr>
-                    <pic:cNvPr id="1" name=""/>
-                    <pic:cNvPicPr/>
-                  </pic:nvPicPr>
-                  <pic:blipFill>
-                    <a:blip r:embed="rId39"/>
-                    <a:stretch>
-                      <a:fillRect/>
-                    </a:stretch>
-                  </pic:blipFill>
-                  <pic:spPr>
-                    <a:xfrm>
-                      <a:off x="0" y="0"/>
-                      <a:ext cx="7316470" cy="3070860"/>
-                    </a:xfrm>
-                    <a:prstGeom prst="rect">
-                      <a:avLst/>
-                    </a:prstGeom>
-                  </pic:spPr>
-                </pic:pic>
-              </a:graphicData>
-            </a:graphic>
-          </wp:inline>
-        </w:drawing>
-      </w:r>
-    </w:p>
-    <w:p>
-      <w:pPr>
-        <w:spacing w:line="259" w:lineRule="auto"/>
-        <w:jc w:val="center"/>
-        <w:rPr>
-          <w:rFonts w:ascii="Comic Sans MS" w:hAnsi="Comic Sans MS" w:cs="Segoe UI Semibold"/>
-          <w:b/>
-          <w:color w:val="000000" w:themeColor="text1"/>
-        </w:rPr>
-      </w:pPr>
-      <w:r>
-        <w:rPr>
-          <w:rFonts w:ascii="Comic Sans MS" w:hAnsi="Comic Sans MS" w:cs="Segoe UI Semibold"/>
-          <w:b/>
-          <w:color w:val="000000" w:themeColor="text1"/>
-        </w:rPr>
-        <w:t>Cette liste d’instructions sert à instituer la table « </w:t>
-      </w:r>
-      <w:proofErr w:type="spellStart"/>
-      <w:r>
-        <w:rPr>
-          <w:rFonts w:ascii="Comic Sans MS" w:hAnsi="Comic Sans MS" w:cs="Segoe UI Semibold"/>
-          <w:b/>
-          <w:color w:val="000000" w:themeColor="text1"/>
-        </w:rPr>
-        <w:t>evenements</w:t>
-      </w:r>
-      <w:proofErr w:type="spellEnd"/>
-      <w:r>
-        <w:rPr>
-          <w:rFonts w:ascii="Comic Sans MS" w:hAnsi="Comic Sans MS" w:cs="Segoe UI Semibold"/>
-          <w:b/>
-          <w:color w:val="000000" w:themeColor="text1"/>
-        </w:rPr>
-        <w:t xml:space="preserve"> » de la base de </w:t>
-      </w:r>
-      <w:r>
-        <w:rPr>
-          <w:rFonts w:ascii="Comic Sans MS" w:hAnsi="Comic Sans MS" w:cs="Segoe UI Semibold"/>
-          <w:b/>
-          <w:color w:val="000000" w:themeColor="text1"/>
-        </w:rPr>
-        <w:t>donn</w:t>
-      </w:r>
-      <w:r>
-        <w:rPr>
-          <w:rFonts w:ascii="Comic Sans MS" w:hAnsi="Comic Sans MS" w:cs="Segoe UI Semibold"/>
-          <w:b/>
-          <w:color w:val="000000" w:themeColor="text1"/>
-        </w:rPr>
-        <w:t>é</w:t>
-      </w:r>
-      <w:r>
-        <w:rPr>
-          <w:rFonts w:ascii="Comic Sans MS" w:hAnsi="Comic Sans MS" w:cs="Segoe UI Semibold"/>
-          <w:b/>
-          <w:color w:val="000000" w:themeColor="text1"/>
-        </w:rPr>
-        <w:t>es</w:t>
-      </w:r>
-      <w:r>
-        <w:rPr>
-          <w:rFonts w:ascii="Comic Sans MS" w:hAnsi="Comic Sans MS" w:cs="Segoe UI Semibold"/>
-          <w:b/>
-          <w:color w:val="000000" w:themeColor="text1"/>
-        </w:rPr>
-        <w:t>.</w:t>
-      </w:r>
-      <w:r>
-        <w:rPr>
-          <w:rFonts w:ascii="Comic Sans MS" w:hAnsi="Comic Sans MS" w:cs="Segoe UI Semibold"/>
-          <w:b/>
-          <w:color w:val="000000" w:themeColor="text1"/>
-        </w:rPr>
-        <w:t xml:space="preserve"> La première ligne de code sert à supprimer la table « </w:t>
-      </w:r>
-      <w:proofErr w:type="spellStart"/>
-      <w:r>
-        <w:rPr>
-          <w:rFonts w:ascii="Comic Sans MS" w:hAnsi="Comic Sans MS" w:cs="Segoe UI Semibold"/>
-          <w:b/>
-          <w:color w:val="000000" w:themeColor="text1"/>
-        </w:rPr>
-        <w:t>evenements</w:t>
-      </w:r>
-      <w:proofErr w:type="spellEnd"/>
-      <w:r>
-        <w:rPr>
-          <w:rFonts w:ascii="Comic Sans MS" w:hAnsi="Comic Sans MS" w:cs="Segoe UI Semibold"/>
-          <w:b/>
-          <w:color w:val="000000" w:themeColor="text1"/>
-        </w:rPr>
-        <w:t> » dans le cas où elle existerait déjà. La seconde instruction demande d’ouvrir une table « </w:t>
-      </w:r>
-      <w:proofErr w:type="spellStart"/>
-      <w:r>
-        <w:rPr>
-          <w:rFonts w:ascii="Comic Sans MS" w:hAnsi="Comic Sans MS" w:cs="Segoe UI Semibold"/>
-          <w:b/>
-          <w:color w:val="000000" w:themeColor="text1"/>
-        </w:rPr>
-        <w:t>evenements</w:t>
-      </w:r>
-      <w:proofErr w:type="spellEnd"/>
-      <w:r>
-        <w:rPr>
-          <w:rFonts w:ascii="Comic Sans MS" w:hAnsi="Comic Sans MS" w:cs="Segoe UI Semibold"/>
-          <w:b/>
-          <w:color w:val="000000" w:themeColor="text1"/>
-        </w:rPr>
-        <w:t xml:space="preserve"> » dans le cas </w:t>
-      </w:r>
-      <w:r>
-        <w:rPr>
-          <w:rFonts w:ascii="Comic Sans MS" w:hAnsi="Comic Sans MS" w:cs="Segoe UI Semibold"/>
-          <w:b/>
-          <w:color w:val="000000" w:themeColor="text1"/>
-        </w:rPr>
-        <w:t>où</w:t>
-      </w:r>
-      <w:r>
-        <w:rPr>
-          <w:rFonts w:ascii="Comic Sans MS" w:hAnsi="Comic Sans MS" w:cs="Segoe UI Semibold"/>
-          <w:b/>
-          <w:color w:val="000000" w:themeColor="text1"/>
-        </w:rPr>
-        <w:t xml:space="preserve"> elle </w:t>
-      </w:r>
-      <w:r>
-        <w:rPr>
-          <w:rFonts w:ascii="Comic Sans MS" w:hAnsi="Comic Sans MS" w:cs="Segoe UI Semibold"/>
-          <w:b/>
-          <w:color w:val="000000" w:themeColor="text1"/>
-        </w:rPr>
-        <w:lastRenderedPageBreak/>
-        <w:t>n’existerait pas déjà.</w:t>
-      </w:r>
-      <w:r>
-        <w:rPr>
-          <w:rFonts w:ascii="Comic Sans MS" w:hAnsi="Comic Sans MS" w:cs="Segoe UI Semibold"/>
-          <w:b/>
-          <w:color w:val="000000" w:themeColor="text1"/>
-        </w:rPr>
-        <w:t xml:space="preserve"> On demande les colonnes suivantes dans la table « </w:t>
-      </w:r>
-      <w:proofErr w:type="spellStart"/>
-      <w:r>
-        <w:rPr>
-          <w:rFonts w:ascii="Comic Sans MS" w:hAnsi="Comic Sans MS" w:cs="Segoe UI Semibold"/>
-          <w:b/>
-          <w:color w:val="000000" w:themeColor="text1"/>
-        </w:rPr>
-        <w:t>evenements</w:t>
-      </w:r>
-      <w:proofErr w:type="spellEnd"/>
-      <w:r>
-        <w:rPr>
-          <w:rFonts w:ascii="Comic Sans MS" w:hAnsi="Comic Sans MS" w:cs="Segoe UI Semibold"/>
-          <w:b/>
-          <w:color w:val="000000" w:themeColor="text1"/>
-        </w:rPr>
-        <w:t> » : « id » de type entier à onze attributs, « </w:t>
-      </w:r>
-      <w:proofErr w:type="spellStart"/>
-      <w:r>
-        <w:rPr>
-          <w:rFonts w:ascii="Comic Sans MS" w:hAnsi="Comic Sans MS" w:cs="Segoe UI Semibold"/>
-          <w:b/>
-          <w:color w:val="000000" w:themeColor="text1"/>
-        </w:rPr>
-        <w:t>id_utilisateur</w:t>
-      </w:r>
-      <w:proofErr w:type="spellEnd"/>
-      <w:r>
-        <w:rPr>
-          <w:rFonts w:ascii="Comic Sans MS" w:hAnsi="Comic Sans MS" w:cs="Segoe UI Semibold"/>
-          <w:b/>
-          <w:color w:val="000000" w:themeColor="text1"/>
-        </w:rPr>
-        <w:t xml:space="preserve"> » de type entier à dix attributs et en UNSIGNED, « titre » de type VARCHAR à 40 caractères, « description » de type </w:t>
-      </w:r>
-      <w:proofErr w:type="spellStart"/>
-      <w:r>
-        <w:rPr>
-          <w:rFonts w:ascii="Comic Sans MS" w:hAnsi="Comic Sans MS" w:cs="Segoe UI Semibold"/>
-          <w:b/>
-          <w:color w:val="000000" w:themeColor="text1"/>
-        </w:rPr>
-        <w:t>text</w:t>
-      </w:r>
-      <w:proofErr w:type="spellEnd"/>
-      <w:r>
-        <w:rPr>
-          <w:rFonts w:ascii="Comic Sans MS" w:hAnsi="Comic Sans MS" w:cs="Segoe UI Semibold"/>
-          <w:b/>
-          <w:color w:val="000000" w:themeColor="text1"/>
-        </w:rPr>
-        <w:t>, « date » de type date et « </w:t>
-      </w:r>
-      <w:proofErr w:type="spellStart"/>
-      <w:r>
-        <w:rPr>
-          <w:rFonts w:ascii="Comic Sans MS" w:hAnsi="Comic Sans MS" w:cs="Segoe UI Semibold"/>
-          <w:b/>
-          <w:color w:val="000000" w:themeColor="text1"/>
-        </w:rPr>
-        <w:t>Comm</w:t>
-      </w:r>
-      <w:proofErr w:type="spellEnd"/>
-      <w:r>
-        <w:rPr>
-          <w:rFonts w:ascii="Comic Sans MS" w:hAnsi="Comic Sans MS" w:cs="Segoe UI Semibold"/>
-          <w:b/>
-          <w:color w:val="000000" w:themeColor="text1"/>
-        </w:rPr>
-        <w:t xml:space="preserve"> » de type </w:t>
-      </w:r>
-      <w:r>
-        <w:rPr>
-          <w:rFonts w:ascii="Comic Sans MS" w:hAnsi="Comic Sans MS" w:cs="Segoe UI Semibold"/>
-          <w:b/>
-          <w:color w:val="000000" w:themeColor="text1"/>
-        </w:rPr>
-        <w:t>« </w:t>
-      </w:r>
-      <w:proofErr w:type="spellStart"/>
-      <w:r>
-        <w:rPr>
-          <w:rFonts w:ascii="Comic Sans MS" w:hAnsi="Comic Sans MS" w:cs="Segoe UI Semibold"/>
-          <w:b/>
-          <w:color w:val="000000" w:themeColor="text1"/>
-        </w:rPr>
-        <w:t>text</w:t>
-      </w:r>
-      <w:proofErr w:type="spellEnd"/>
-      <w:r>
-        <w:rPr>
-          <w:rFonts w:ascii="Comic Sans MS" w:hAnsi="Comic Sans MS" w:cs="Segoe UI Semibold"/>
-          <w:b/>
-          <w:color w:val="000000" w:themeColor="text1"/>
-        </w:rPr>
-        <w:t> »</w:t>
-      </w:r>
-      <w:r>
-        <w:rPr>
-          <w:rFonts w:ascii="Comic Sans MS" w:hAnsi="Comic Sans MS" w:cs="Segoe UI Semibold"/>
-          <w:b/>
-          <w:color w:val="000000" w:themeColor="text1"/>
-        </w:rPr>
-        <w:t xml:space="preserve">. Toutes les colonnes sont en NOT NULL et doivent donc </w:t>
-      </w:r>
-      <w:r>
-        <w:rPr>
-          <w:rFonts w:ascii="Comic Sans MS" w:hAnsi="Comic Sans MS" w:cs="Segoe UI Semibold"/>
-          <w:b/>
-          <w:color w:val="000000" w:themeColor="text1"/>
-        </w:rPr>
-        <w:t>être</w:t>
-      </w:r>
-      <w:r>
-        <w:rPr>
-          <w:rFonts w:ascii="Comic Sans MS" w:hAnsi="Comic Sans MS" w:cs="Segoe UI Semibold"/>
-          <w:b/>
-          <w:color w:val="000000" w:themeColor="text1"/>
-        </w:rPr>
-        <w:t xml:space="preserve"> pleines. Les colonnes « titre », « description » et « </w:t>
-      </w:r>
-      <w:proofErr w:type="spellStart"/>
-      <w:r>
-        <w:rPr>
-          <w:rFonts w:ascii="Comic Sans MS" w:hAnsi="Comic Sans MS" w:cs="Segoe UI Semibold"/>
-          <w:b/>
-          <w:color w:val="000000" w:themeColor="text1"/>
-        </w:rPr>
-        <w:t>Comm</w:t>
-      </w:r>
-      <w:proofErr w:type="spellEnd"/>
-      <w:r>
-        <w:rPr>
-          <w:rFonts w:ascii="Comic Sans MS" w:hAnsi="Comic Sans MS" w:cs="Segoe UI Semibold"/>
-          <w:b/>
-          <w:color w:val="000000" w:themeColor="text1"/>
-        </w:rPr>
-        <w:t> » sont encodées en UTF-8, elles supportent ainsi les caractères spéciaux.</w:t>
-      </w:r>
-    </w:p>
-    <w:p>
-      <w:pPr>
-        <w:spacing w:line="259" w:lineRule="auto"/>
-        <w:jc w:val="center"/>
-        <w:rPr>
-          <w:rFonts w:ascii="Segoe UI Black" w:hAnsi="Segoe UI Black" w:cs="Segoe UI Semibold"/>
-          <w:color w:val="AFCA0B"/>
-          <w:sz w:val="44"/>
-          <w:szCs w:val="44"/>
-        </w:rPr>
-      </w:pPr>
-    </w:p>
-    <w:p>
-      <w:pPr>
-        <w:spacing w:line="259" w:lineRule="auto"/>
-        <w:jc w:val="center"/>
-        <w:rPr>
-          <w:rFonts w:ascii="Segoe UI Black" w:hAnsi="Segoe UI Black" w:cs="Segoe UI Semibold"/>
-          <w:color w:val="AFCA0B"/>
-          <w:sz w:val="44"/>
-          <w:szCs w:val="44"/>
-        </w:rPr>
-      </w:pPr>
-      <w:r>
-        <w:rPr>
-          <w:noProof/>
-        </w:rPr>
-        <w:drawing>
-          <wp:inline distT="0" distB="0" distL="0" distR="0" wp14:anchorId="7EEBB612" wp14:editId="1908401B">
-            <wp:extent cx="7316470" cy="2354580"/>
-            <wp:effectExtent l="0" t="0" r="0" b="7620"/>
-            <wp:docPr id="55" name="Image 55"/>
-            <wp:cNvGraphicFramePr>
-              <a:graphicFrameLocks xmlns:a="http://schemas.openxmlformats.org/drawingml/2006/main" noChangeAspect="1"/>
-            </wp:cNvGraphicFramePr>
-            <a:graphic xmlns:a="http://schemas.openxmlformats.org/drawingml/2006/main">
-              <a:graphicData uri="http://schemas.openxmlformats.org/drawingml/2006/picture">
-                <pic:pic xmlns:pic="http://schemas.openxmlformats.org/drawingml/2006/picture">
-                  <pic:nvPicPr>
-                    <pic:cNvPr id="1" name=""/>
-                    <pic:cNvPicPr/>
-                  </pic:nvPicPr>
-                  <pic:blipFill>
-                    <a:blip r:embed="rId40"/>
-                    <a:stretch>
-                      <a:fillRect/>
-                    </a:stretch>
-                  </pic:blipFill>
-                  <pic:spPr>
-                    <a:xfrm>
-                      <a:off x="0" y="0"/>
-                      <a:ext cx="7316470" cy="2354580"/>
-                    </a:xfrm>
-                    <a:prstGeom prst="rect">
-                      <a:avLst/>
-                    </a:prstGeom>
-                  </pic:spPr>
-                </pic:pic>
-              </a:graphicData>
-            </a:graphic>
-          </wp:inline>
-        </w:drawing>
-      </w:r>
-    </w:p>
-    <w:p>
-      <w:pPr>
-        <w:spacing w:line="259" w:lineRule="auto"/>
-        <w:jc w:val="center"/>
-        <w:rPr>
-          <w:rFonts w:ascii="Comic Sans MS" w:hAnsi="Comic Sans MS" w:cs="Segoe UI Semibold"/>
-          <w:b/>
-          <w:color w:val="000000" w:themeColor="text1"/>
-        </w:rPr>
-      </w:pPr>
-      <w:r>
-        <w:rPr>
-          <w:rFonts w:ascii="Comic Sans MS" w:hAnsi="Comic Sans MS" w:cs="Segoe UI Semibold"/>
-          <w:b/>
-          <w:color w:val="000000" w:themeColor="text1"/>
-        </w:rPr>
-        <w:t xml:space="preserve">Ce bloc d’instructions sert à insérer des données dans la table évènements. </w:t>
-      </w:r>
-      <w:r>
-        <w:rPr>
-          <w:rFonts w:ascii="Comic Sans MS" w:hAnsi="Comic Sans MS" w:cs="Segoe UI Semibold"/>
-          <w:b/>
-          <w:color w:val="000000" w:themeColor="text1"/>
-        </w:rPr>
-        <w:t>Concrètement</w:t>
-      </w:r>
-      <w:r>
-        <w:rPr>
-          <w:rFonts w:ascii="Comic Sans MS" w:hAnsi="Comic Sans MS" w:cs="Segoe UI Semibold"/>
-          <w:b/>
-          <w:color w:val="000000" w:themeColor="text1"/>
-        </w:rPr>
-        <w:t xml:space="preserve">, l’objectif est d’avoir </w:t>
-      </w:r>
-      <w:r>
-        <w:rPr>
-          <w:rFonts w:ascii="Comic Sans MS" w:hAnsi="Comic Sans MS" w:cs="Segoe UI Semibold"/>
-          <w:b/>
-          <w:color w:val="000000" w:themeColor="text1"/>
-        </w:rPr>
-        <w:t xml:space="preserve">des publications par </w:t>
-      </w:r>
-      <w:r>
-        <w:rPr>
-          <w:rFonts w:ascii="Comic Sans MS" w:hAnsi="Comic Sans MS" w:cs="Segoe UI Semibold"/>
-          <w:b/>
-          <w:color w:val="000000" w:themeColor="text1"/>
-        </w:rPr>
-        <w:t>défaut</w:t>
-      </w:r>
-      <w:r>
-        <w:rPr>
-          <w:rFonts w:ascii="Comic Sans MS" w:hAnsi="Comic Sans MS" w:cs="Segoe UI Semibold"/>
-          <w:b/>
-          <w:color w:val="000000" w:themeColor="text1"/>
-        </w:rPr>
-        <w:t xml:space="preserve"> dans sur la page « </w:t>
-      </w:r>
-      <w:proofErr w:type="spellStart"/>
-      <w:r>
-        <w:rPr>
-          <w:rFonts w:ascii="Comic Sans MS" w:hAnsi="Comic Sans MS" w:cs="Segoe UI Semibold"/>
-          <w:b/>
-          <w:color w:val="000000" w:themeColor="text1"/>
-        </w:rPr>
-        <w:t>Evenements</w:t>
-      </w:r>
-      <w:proofErr w:type="spellEnd"/>
-      <w:r>
-        <w:rPr>
-          <w:rFonts w:ascii="Comic Sans MS" w:hAnsi="Comic Sans MS" w:cs="Segoe UI Semibold"/>
-          <w:b/>
-          <w:color w:val="000000" w:themeColor="text1"/>
-        </w:rPr>
-        <w:t> »</w:t>
-      </w:r>
-      <w:r>
-        <w:rPr>
-          <w:rFonts w:ascii="Comic Sans MS" w:hAnsi="Comic Sans MS" w:cs="Segoe UI Semibold"/>
-          <w:b/>
-          <w:color w:val="000000" w:themeColor="text1"/>
-        </w:rPr>
-        <w:t>. La première instruction insère dans la table « </w:t>
-      </w:r>
-      <w:proofErr w:type="spellStart"/>
-      <w:r>
-        <w:rPr>
-          <w:rFonts w:ascii="Comic Sans MS" w:hAnsi="Comic Sans MS" w:cs="Segoe UI Semibold"/>
-          <w:b/>
-          <w:color w:val="000000" w:themeColor="text1"/>
-        </w:rPr>
-        <w:t>evenements</w:t>
-      </w:r>
-      <w:proofErr w:type="spellEnd"/>
-      <w:r>
-        <w:rPr>
-          <w:rFonts w:ascii="Comic Sans MS" w:hAnsi="Comic Sans MS" w:cs="Segoe UI Semibold"/>
-          <w:b/>
-          <w:color w:val="000000" w:themeColor="text1"/>
-        </w:rPr>
-        <w:t xml:space="preserve"> pour les colonnes « id », « </w:t>
-      </w:r>
-      <w:proofErr w:type="spellStart"/>
-      <w:r>
-        <w:rPr>
-          <w:rFonts w:ascii="Comic Sans MS" w:hAnsi="Comic Sans MS" w:cs="Segoe UI Semibold"/>
-          <w:b/>
-          <w:color w:val="000000" w:themeColor="text1"/>
-        </w:rPr>
-        <w:t>id_utilisateur</w:t>
-      </w:r>
-      <w:proofErr w:type="spellEnd"/>
-      <w:r>
-        <w:rPr>
-          <w:rFonts w:ascii="Comic Sans MS" w:hAnsi="Comic Sans MS" w:cs="Segoe UI Semibold"/>
-          <w:b/>
-          <w:color w:val="000000" w:themeColor="text1"/>
-        </w:rPr>
-        <w:t> », « titre », « description », « date » et « </w:t>
-      </w:r>
-      <w:proofErr w:type="spellStart"/>
-      <w:r>
-        <w:rPr>
-          <w:rFonts w:ascii="Comic Sans MS" w:hAnsi="Comic Sans MS" w:cs="Segoe UI Semibold"/>
-          <w:b/>
-          <w:color w:val="000000" w:themeColor="text1"/>
-        </w:rPr>
-        <w:t>Comm</w:t>
-      </w:r>
-      <w:proofErr w:type="spellEnd"/>
-      <w:r>
-        <w:rPr>
-          <w:rFonts w:ascii="Comic Sans MS" w:hAnsi="Comic Sans MS" w:cs="Segoe UI Semibold"/>
-          <w:b/>
-          <w:color w:val="000000" w:themeColor="text1"/>
-        </w:rPr>
-        <w:t xml:space="preserve"> les valeurs respectives 1, 3, « AMINE », « NAKHIL », « 2020-10-05 » et « TEST »</w:t>
-      </w:r>
-      <w:r>
-        <w:rPr>
-          <w:rFonts w:ascii="Comic Sans MS" w:hAnsi="Comic Sans MS" w:cs="Segoe UI Semibold"/>
-          <w:b/>
-          <w:color w:val="000000" w:themeColor="text1"/>
-        </w:rPr>
-        <w:t>. On ajoute une autre ligne dans laquelle on insère ces valeurs pour les mêmes colonnes : « 2 », « 3 », « </w:t>
-      </w:r>
-      <w:r>
-        <w:rPr>
-          <w:rFonts w:ascii="Comic Sans MS" w:hAnsi="Comic Sans MS" w:cs="Segoe UI Semibold"/>
-          <w:b/>
-          <w:color w:val="000000" w:themeColor="text1"/>
-        </w:rPr>
-        <w:t>Développeur</w:t>
-      </w:r>
-      <w:r>
-        <w:rPr>
-          <w:rFonts w:ascii="Comic Sans MS" w:hAnsi="Comic Sans MS" w:cs="Segoe UI Semibold"/>
-          <w:b/>
-          <w:color w:val="000000" w:themeColor="text1"/>
-        </w:rPr>
-        <w:t xml:space="preserve"> Informatique </w:t>
-      </w:r>
-      <w:proofErr w:type="spellStart"/>
-      <w:r>
-        <w:rPr>
-          <w:rFonts w:ascii="Comic Sans MS" w:hAnsi="Comic Sans MS" w:cs="Segoe UI Semibold"/>
-          <w:b/>
-          <w:color w:val="000000" w:themeColor="text1"/>
-        </w:rPr>
-        <w:t>Fullstack</w:t>
-      </w:r>
-      <w:proofErr w:type="spellEnd"/>
-      <w:r>
-        <w:rPr>
-          <w:rFonts w:ascii="Comic Sans MS" w:hAnsi="Comic Sans MS" w:cs="Segoe UI Semibold"/>
-          <w:b/>
-          <w:color w:val="000000" w:themeColor="text1"/>
-        </w:rPr>
-        <w:t xml:space="preserve"> H/F</w:t>
-      </w:r>
-      <w:r>
-        <w:rPr>
-          <w:rFonts w:ascii="Comic Sans MS" w:hAnsi="Comic Sans MS" w:cs="Segoe UI Semibold"/>
-          <w:b/>
-          <w:color w:val="000000" w:themeColor="text1"/>
-        </w:rPr>
-        <w:t> », « </w:t>
-      </w:r>
-      <w:r>
-        <w:rPr>
-          <w:rFonts w:ascii="Comic Sans MS" w:hAnsi="Comic Sans MS" w:cs="Segoe UI Semibold"/>
-          <w:b/>
-          <w:color w:val="000000" w:themeColor="text1"/>
-        </w:rPr>
-        <w:t>À propos d</w:t>
-      </w:r>
-      <w:r>
-        <w:rPr>
-          <w:rFonts w:ascii="Comic Sans MS" w:hAnsi="Comic Sans MS" w:cs="Segoe UI Semibold"/>
-          <w:b/>
-          <w:color w:val="000000" w:themeColor="text1"/>
-        </w:rPr>
-        <w:t>'</w:t>
-      </w:r>
-      <w:proofErr w:type="spellStart"/>
-      <w:r>
-        <w:rPr>
-          <w:rFonts w:ascii="Comic Sans MS" w:hAnsi="Comic Sans MS" w:cs="Segoe UI Semibold"/>
-          <w:b/>
-          <w:color w:val="000000" w:themeColor="text1"/>
-        </w:rPr>
-        <w:t>AtosAtos</w:t>
-      </w:r>
-      <w:proofErr w:type="spellEnd"/>
-      <w:r>
-        <w:rPr>
-          <w:rFonts w:ascii="Comic Sans MS" w:hAnsi="Comic Sans MS" w:cs="Segoe UI Semibold"/>
-          <w:b/>
-          <w:color w:val="000000" w:themeColor="text1"/>
-        </w:rPr>
-        <w:t xml:space="preserve"> est un leader international de la transformation digitale avec plus de 110 000 collaborateu</w:t>
-      </w:r>
-      <w:r>
-        <w:rPr>
-          <w:rFonts w:ascii="Comic Sans MS" w:hAnsi="Comic Sans MS" w:cs="Segoe UI Semibold"/>
-          <w:b/>
-          <w:color w:val="000000" w:themeColor="text1"/>
-        </w:rPr>
-        <w:t>rs dans 73 pays et un chiffre d</w:t>
-      </w:r>
-      <w:r>
-        <w:rPr>
-          <w:rFonts w:ascii="Comic Sans MS" w:hAnsi="Comic Sans MS" w:cs="Segoe UI Semibold"/>
-          <w:b/>
-          <w:color w:val="000000" w:themeColor="text1"/>
-        </w:rPr>
-        <w:t>'affaires a</w:t>
-      </w:r>
-      <w:r>
-        <w:rPr>
-          <w:rFonts w:ascii="Comic Sans MS" w:hAnsi="Comic Sans MS" w:cs="Segoe UI Semibold"/>
-          <w:b/>
-          <w:color w:val="000000" w:themeColor="text1"/>
-        </w:rPr>
-        <w:t>nnuel de plus de 11 milliards d</w:t>
-      </w:r>
-      <w:r>
-        <w:rPr>
-          <w:rFonts w:ascii="Comic Sans MS" w:hAnsi="Comic Sans MS" w:cs="Segoe UI Semibold"/>
-          <w:b/>
-          <w:color w:val="000000" w:themeColor="text1"/>
-        </w:rPr>
-        <w:t xml:space="preserve">'euros. Numéro un européen du Cloud, de la </w:t>
-      </w:r>
-      <w:proofErr w:type="spellStart"/>
-      <w:r>
-        <w:rPr>
-          <w:rFonts w:ascii="Comic Sans MS" w:hAnsi="Comic Sans MS" w:cs="Segoe UI Semibold"/>
-          <w:b/>
-          <w:color w:val="000000" w:themeColor="text1"/>
-        </w:rPr>
-        <w:t>cyberséc</w:t>
-      </w:r>
-      <w:r>
-        <w:rPr>
-          <w:rFonts w:ascii="Comic Sans MS" w:hAnsi="Comic Sans MS" w:cs="Segoe UI Semibold"/>
-          <w:b/>
-          <w:color w:val="000000" w:themeColor="text1"/>
-        </w:rPr>
-        <w:t>urité</w:t>
-      </w:r>
-      <w:proofErr w:type="spellEnd"/>
-      <w:r>
-        <w:rPr>
-          <w:rFonts w:ascii="Comic Sans MS" w:hAnsi="Comic Sans MS" w:cs="Segoe UI Semibold"/>
-          <w:b/>
-          <w:color w:val="000000" w:themeColor="text1"/>
-        </w:rPr>
-        <w:t xml:space="preserve"> et des supercalculateurs. », « </w:t>
-      </w:r>
-      <w:r>
-        <w:rPr>
-          <w:rFonts w:ascii="Comic Sans MS" w:hAnsi="Comic Sans MS" w:cs="Segoe UI Semibold"/>
-          <w:b/>
-          <w:color w:val="000000" w:themeColor="text1"/>
-        </w:rPr>
-        <w:t>2020-10-21</w:t>
-      </w:r>
-      <w:r>
-        <w:rPr>
-          <w:rFonts w:ascii="Comic Sans MS" w:hAnsi="Comic Sans MS" w:cs="Segoe UI Semibold"/>
-          <w:b/>
-          <w:color w:val="000000" w:themeColor="text1"/>
-        </w:rPr>
-        <w:t> », et « </w:t>
-      </w:r>
-      <w:r>
-        <w:rPr>
-          <w:rFonts w:ascii="Comic Sans MS" w:hAnsi="Comic Sans MS" w:cs="Segoe UI Semibold"/>
-          <w:b/>
-          <w:color w:val="000000" w:themeColor="text1"/>
-        </w:rPr>
-        <w:t>AGEFIPH- Espace Emploi</w:t>
-      </w:r>
-      <w:r>
-        <w:rPr>
-          <w:rFonts w:ascii="Comic Sans MS" w:hAnsi="Comic Sans MS" w:cs="Segoe UI Semibold"/>
-          <w:b/>
-          <w:color w:val="000000" w:themeColor="text1"/>
-        </w:rPr>
-        <w:t> ».</w:t>
-      </w:r>
-      <w:r>
-        <w:rPr>
-          <w:rFonts w:ascii="Comic Sans MS" w:hAnsi="Comic Sans MS" w:cs="Segoe UI Semibold"/>
-          <w:b/>
-          <w:color w:val="000000" w:themeColor="text1"/>
-        </w:rPr>
-        <w:t xml:space="preserve"> Pour clouer cette instruction, on ajoute une ultim</w:t>
+        <w:t>convention pour les cases « id », on lui donne l’attribut UNSIGNED car nous sommes surs d’avoir des valeurs positives.</w:t>
+      </w:r>
+      <w:r>
+        <w:rPr>
+          <w:rFonts w:ascii="Comic Sans MS" w:hAnsi="Comic Sans MS" w:cs="Segoe UI Semibold"/>
+          <w:b/>
+          <w:color w:val="000000" w:themeColor="text1"/>
+        </w:rPr>
+        <w:t xml:space="preserve"> On ajoute</w:t>
       </w:r>
       <w:bookmarkStart w:id="0" w:name="_GoBack"/>
       <w:bookmarkEnd w:id="0"/>
@@ -8108,12 +7152,12 @@
       </w:pPr>
     </w:p>
     <w:sectPr>
-      <w:headerReference w:type="even" r:id="rId41"/>
-      <w:headerReference w:type="default" r:id="rId42"/>
-      <w:footerReference w:type="even" r:id="rId43"/>
-      <w:footerReference w:type="default" r:id="rId44"/>
-      <w:headerReference w:type="first" r:id="rId45"/>
-      <w:footerReference w:type="first" r:id="rId46"/>
+      <w:headerReference w:type="even" r:id="rId38"/>
+      <w:headerReference w:type="default" r:id="rId39"/>
+      <w:footerReference w:type="even" r:id="rId40"/>
+      <w:footerReference w:type="default" r:id="rId41"/>
+      <w:headerReference w:type="first" r:id="rId42"/>
+      <w:footerReference w:type="first" r:id="rId43"/>
       <w:pgSz w:w="11901" w:h="16817"/>
       <w:pgMar w:top="159" w:right="198" w:bottom="278" w:left="181" w:header="227" w:footer="284" w:gutter="0"/>
       <w:cols w:space="708"/>

--- a/lycee_java/Documentation/Documentation Utilisateur.docx
+++ b/lycee_java/Documentation/Documentation Utilisateur.docx
@@ -5342,7 +5342,16 @@
           <w:b/>
           <w:color w:val="000000" w:themeColor="text1"/>
         </w:rPr>
-        <w:t xml:space="preserve">, pour la valeur « email » entrée comme clef dans le tableau et qui représente ce qui a été mis en référence dans </w:t>
+        <w:t xml:space="preserve">, pour la valeur « email » entrée comme clef dans le </w:t>
+      </w:r>
+      <w:r>
+        <w:rPr>
+          <w:rFonts w:ascii="Comic Sans MS" w:hAnsi="Comic Sans MS" w:cs="Segoe UI Semibold"/>
+          <w:b/>
+          <w:color w:val="000000" w:themeColor="text1"/>
+        </w:rPr>
+        <w:lastRenderedPageBreak/>
+        <w:t xml:space="preserve">tableau et qui représente ce qui a été mis en référence dans </w:t>
       </w:r>
       <w:r>
         <w:rPr>
@@ -5358,1790 +5367,7 @@
           <w:b/>
           <w:color w:val="000000" w:themeColor="text1"/>
         </w:rPr>
-        <w:t xml:space="preserve">, on associe la valeur du </w:t>
-      </w:r>
-      <w:r>
-        <w:rPr>
-          <w:rFonts w:ascii="Comic Sans MS" w:hAnsi="Comic Sans MS" w:cs="Segoe UI Semibold"/>
-          <w:b/>
-          <w:color w:val="000000" w:themeColor="text1"/>
-        </w:rPr>
-        <w:lastRenderedPageBreak/>
-        <w:t>getter de l’attribut « Email » permis par la variable « inscription »</w:t>
-      </w:r>
-      <w:r>
-        <w:rPr>
-          <w:rFonts w:ascii="Comic Sans MS" w:hAnsi="Comic Sans MS" w:cs="Segoe UI Semibold"/>
-          <w:b/>
-          <w:color w:val="000000" w:themeColor="text1"/>
-        </w:rPr>
-        <w:t xml:space="preserve">. On </w:t>
-      </w:r>
-      <w:r>
-        <w:rPr>
-          <w:rFonts w:ascii="Comic Sans MS" w:hAnsi="Comic Sans MS" w:cs="Segoe UI Semibold"/>
-          <w:b/>
-          <w:color w:val="000000" w:themeColor="text1"/>
-        </w:rPr>
-        <w:t>exécute</w:t>
-      </w:r>
-      <w:r>
-        <w:rPr>
-          <w:rFonts w:ascii="Comic Sans MS" w:hAnsi="Comic Sans MS" w:cs="Segoe UI Semibold"/>
-          <w:b/>
-          <w:color w:val="000000" w:themeColor="text1"/>
-        </w:rPr>
-        <w:t xml:space="preserve"> la </w:t>
-      </w:r>
-      <w:r>
-        <w:rPr>
-          <w:rFonts w:ascii="Comic Sans MS" w:hAnsi="Comic Sans MS" w:cs="Segoe UI Semibold"/>
-          <w:b/>
-          <w:color w:val="000000" w:themeColor="text1"/>
-        </w:rPr>
-        <w:t>requête</w:t>
-      </w:r>
-      <w:r>
-        <w:rPr>
-          <w:rFonts w:ascii="Comic Sans MS" w:hAnsi="Comic Sans MS" w:cs="Segoe UI Semibold"/>
-          <w:b/>
-          <w:color w:val="000000" w:themeColor="text1"/>
-        </w:rPr>
-        <w:t xml:space="preserve"> avec le </w:t>
-      </w:r>
-      <w:proofErr w:type="spellStart"/>
-      <w:r>
-        <w:rPr>
-          <w:rFonts w:ascii="Comic Sans MS" w:hAnsi="Comic Sans MS" w:cs="Segoe UI Semibold"/>
-          <w:b/>
-          <w:color w:val="000000" w:themeColor="text1"/>
-        </w:rPr>
-        <w:t>fetch</w:t>
-      </w:r>
-      <w:proofErr w:type="spellEnd"/>
-      <w:r>
-        <w:rPr>
-          <w:rFonts w:ascii="Comic Sans MS" w:hAnsi="Comic Sans MS" w:cs="Segoe UI Semibold"/>
-          <w:b/>
-          <w:color w:val="000000" w:themeColor="text1"/>
-        </w:rPr>
-        <w:t>. Si la variable « </w:t>
-      </w:r>
-      <w:proofErr w:type="spellStart"/>
-      <w:r>
-        <w:rPr>
-          <w:rFonts w:ascii="Comic Sans MS" w:hAnsi="Comic Sans MS" w:cs="Segoe UI Semibold"/>
-          <w:b/>
-          <w:color w:val="000000" w:themeColor="text1"/>
-        </w:rPr>
-        <w:t>donnee</w:t>
-      </w:r>
-      <w:proofErr w:type="spellEnd"/>
-      <w:r>
-        <w:rPr>
-          <w:rFonts w:ascii="Comic Sans MS" w:hAnsi="Comic Sans MS" w:cs="Segoe UI Semibold"/>
-          <w:b/>
-          <w:color w:val="000000" w:themeColor="text1"/>
-        </w:rPr>
-        <w:t xml:space="preserve"> » est pleine, en clair, si la </w:t>
-      </w:r>
-      <w:proofErr w:type="spellStart"/>
-      <w:r>
-        <w:rPr>
-          <w:rFonts w:ascii="Comic Sans MS" w:hAnsi="Comic Sans MS" w:cs="Segoe UI Semibold"/>
-          <w:b/>
-          <w:color w:val="000000" w:themeColor="text1"/>
-        </w:rPr>
-        <w:t>requete</w:t>
-      </w:r>
-      <w:proofErr w:type="spellEnd"/>
-      <w:r>
-        <w:rPr>
-          <w:rFonts w:ascii="Comic Sans MS" w:hAnsi="Comic Sans MS" w:cs="Segoe UI Semibold"/>
-          <w:b/>
-          <w:color w:val="000000" w:themeColor="text1"/>
-        </w:rPr>
-        <w:t xml:space="preserve"> a donné lieu à un </w:t>
-      </w:r>
-      <w:r>
-        <w:rPr>
-          <w:rFonts w:ascii="Comic Sans MS" w:hAnsi="Comic Sans MS" w:cs="Segoe UI Semibold"/>
-          <w:b/>
-          <w:color w:val="000000" w:themeColor="text1"/>
-        </w:rPr>
-        <w:t>résultat, on</w:t>
-      </w:r>
-      <w:r>
-        <w:rPr>
-          <w:rFonts w:ascii="Comic Sans MS" w:hAnsi="Comic Sans MS" w:cs="Segoe UI Semibold"/>
-          <w:b/>
-          <w:color w:val="000000" w:themeColor="text1"/>
-        </w:rPr>
-        <w:t xml:space="preserve"> affiche « l’identifiant est déjà utilisé ». On redirige ensuite l’</w:t>
-      </w:r>
-      <w:r>
-        <w:rPr>
-          <w:rFonts w:ascii="Comic Sans MS" w:hAnsi="Comic Sans MS" w:cs="Segoe UI Semibold"/>
-          <w:b/>
-          <w:color w:val="000000" w:themeColor="text1"/>
-        </w:rPr>
-        <w:t>utilisateur</w:t>
-      </w:r>
-      <w:r>
-        <w:rPr>
-          <w:rFonts w:ascii="Comic Sans MS" w:hAnsi="Comic Sans MS" w:cs="Segoe UI Semibold"/>
-          <w:b/>
-          <w:color w:val="000000" w:themeColor="text1"/>
-        </w:rPr>
-        <w:t xml:space="preserve"> vers la page « </w:t>
-      </w:r>
-      <w:proofErr w:type="spellStart"/>
-      <w:r>
-        <w:rPr>
-          <w:rFonts w:ascii="Comic Sans MS" w:hAnsi="Comic Sans MS" w:cs="Segoe UI Semibold"/>
-          <w:b/>
-          <w:color w:val="000000" w:themeColor="text1"/>
-        </w:rPr>
-        <w:t>ajout_admin.php</w:t>
-      </w:r>
-      <w:proofErr w:type="spellEnd"/>
-      <w:r>
-        <w:rPr>
-          <w:rFonts w:ascii="Comic Sans MS" w:hAnsi="Comic Sans MS" w:cs="Segoe UI Semibold"/>
-          <w:b/>
-          <w:color w:val="000000" w:themeColor="text1"/>
-        </w:rPr>
-        <w:t> ».</w:t>
-      </w:r>
-    </w:p>
-    <w:p>
-      <w:pPr>
-        <w:jc w:val="center"/>
-      </w:pPr>
-    </w:p>
-    <w:p>
-      <w:pPr>
-        <w:jc w:val="center"/>
-      </w:pPr>
-      <w:r>
-        <w:rPr>
-          <w:noProof/>
-        </w:rPr>
-        <w:drawing>
-          <wp:inline distT="0" distB="0" distL="0" distR="0" wp14:anchorId="5BAA4D1A" wp14:editId="29BDF63A">
-            <wp:extent cx="7316470" cy="1913255"/>
-            <wp:effectExtent l="0" t="0" r="0" b="0"/>
-            <wp:docPr id="46" name="Image 46"/>
-            <wp:cNvGraphicFramePr>
-              <a:graphicFrameLocks xmlns:a="http://schemas.openxmlformats.org/drawingml/2006/main" noChangeAspect="1"/>
-            </wp:cNvGraphicFramePr>
-            <a:graphic xmlns:a="http://schemas.openxmlformats.org/drawingml/2006/main">
-              <a:graphicData uri="http://schemas.openxmlformats.org/drawingml/2006/picture">
-                <pic:pic xmlns:pic="http://schemas.openxmlformats.org/drawingml/2006/picture">
-                  <pic:nvPicPr>
-                    <pic:cNvPr id="1" name=""/>
-                    <pic:cNvPicPr/>
-                  </pic:nvPicPr>
-                  <pic:blipFill>
-                    <a:blip r:embed="rId31"/>
-                    <a:stretch>
-                      <a:fillRect/>
-                    </a:stretch>
-                  </pic:blipFill>
-                  <pic:spPr>
-                    <a:xfrm>
-                      <a:off x="0" y="0"/>
-                      <a:ext cx="7316470" cy="1913255"/>
-                    </a:xfrm>
-                    <a:prstGeom prst="rect">
-                      <a:avLst/>
-                    </a:prstGeom>
-                  </pic:spPr>
-                </pic:pic>
-              </a:graphicData>
-            </a:graphic>
-          </wp:inline>
-        </w:drawing>
-      </w:r>
-    </w:p>
-    <w:p>
-      <w:pPr>
-        <w:jc w:val="center"/>
-      </w:pPr>
-    </w:p>
-    <w:p>
-      <w:pPr>
-        <w:jc w:val="center"/>
-        <w:rPr>
-          <w:rFonts w:ascii="Comic Sans MS" w:hAnsi="Comic Sans MS" w:cs="Segoe UI Semibold"/>
-          <w:b/>
-          <w:color w:val="000000" w:themeColor="text1"/>
-        </w:rPr>
-      </w:pPr>
-      <w:r>
-        <w:rPr>
-          <w:rFonts w:ascii="Comic Sans MS" w:hAnsi="Comic Sans MS" w:cs="Segoe UI Semibold"/>
-          <w:b/>
-          <w:color w:val="000000" w:themeColor="text1"/>
-        </w:rPr>
-        <w:t xml:space="preserve">Si la précédente condition n’est pas vérifiée, en clair, si l’identifiant entré est disponible. On </w:t>
-      </w:r>
-      <w:r>
-        <w:rPr>
-          <w:rFonts w:ascii="Comic Sans MS" w:hAnsi="Comic Sans MS" w:cs="Segoe UI Semibold"/>
-          <w:b/>
-          <w:color w:val="000000" w:themeColor="text1"/>
-        </w:rPr>
-        <w:t>utilise</w:t>
-      </w:r>
-      <w:r>
-        <w:rPr>
-          <w:rFonts w:ascii="Comic Sans MS" w:hAnsi="Comic Sans MS" w:cs="Segoe UI Semibold"/>
-          <w:b/>
-          <w:color w:val="000000" w:themeColor="text1"/>
-        </w:rPr>
-        <w:t xml:space="preserve">, à </w:t>
-      </w:r>
-      <w:r>
-        <w:rPr>
-          <w:rFonts w:ascii="Comic Sans MS" w:hAnsi="Comic Sans MS" w:cs="Segoe UI Semibold"/>
-          <w:b/>
-          <w:color w:val="000000" w:themeColor="text1"/>
-        </w:rPr>
-        <w:t>nouveau</w:t>
-      </w:r>
-      <w:r>
-        <w:rPr>
-          <w:rFonts w:ascii="Comic Sans MS" w:hAnsi="Comic Sans MS" w:cs="Segoe UI Semibold"/>
-          <w:b/>
-          <w:color w:val="000000" w:themeColor="text1"/>
-        </w:rPr>
-        <w:t xml:space="preserve"> la fonction « </w:t>
-      </w:r>
-      <w:proofErr w:type="spellStart"/>
-      <w:r>
-        <w:rPr>
-          <w:rFonts w:ascii="Comic Sans MS" w:hAnsi="Comic Sans MS" w:cs="Segoe UI Semibold"/>
-          <w:b/>
-          <w:color w:val="000000" w:themeColor="text1"/>
-        </w:rPr>
-        <w:t>prepare</w:t>
-      </w:r>
-      <w:proofErr w:type="spellEnd"/>
-      <w:r>
-        <w:rPr>
-          <w:rFonts w:ascii="Comic Sans MS" w:hAnsi="Comic Sans MS" w:cs="Segoe UI Semibold"/>
-          <w:b/>
-          <w:color w:val="000000" w:themeColor="text1"/>
-        </w:rPr>
-        <w:t xml:space="preserve"> », on y met la commande « INSERT </w:t>
-      </w:r>
-      <w:proofErr w:type="spellStart"/>
-      <w:r>
-        <w:rPr>
-          <w:rFonts w:ascii="Comic Sans MS" w:hAnsi="Comic Sans MS" w:cs="Segoe UI Semibold"/>
-          <w:b/>
-          <w:color w:val="000000" w:themeColor="text1"/>
-        </w:rPr>
-        <w:t>into</w:t>
-      </w:r>
-      <w:proofErr w:type="spellEnd"/>
-      <w:r>
-        <w:rPr>
-          <w:rFonts w:ascii="Comic Sans MS" w:hAnsi="Comic Sans MS" w:cs="Segoe UI Semibold"/>
-          <w:b/>
-          <w:color w:val="000000" w:themeColor="text1"/>
-        </w:rPr>
-        <w:t xml:space="preserve"> utilisateur (nom,</w:t>
-      </w:r>
-      <w:r>
-        <w:rPr>
-          <w:rFonts w:ascii="Comic Sans MS" w:hAnsi="Comic Sans MS" w:cs="Segoe UI Semibold"/>
-          <w:b/>
-          <w:color w:val="000000" w:themeColor="text1"/>
-        </w:rPr>
-        <w:t xml:space="preserve"> </w:t>
-      </w:r>
-      <w:proofErr w:type="spellStart"/>
-      <w:r>
-        <w:rPr>
-          <w:rFonts w:ascii="Comic Sans MS" w:hAnsi="Comic Sans MS" w:cs="Segoe UI Semibold"/>
-          <w:b/>
-          <w:color w:val="000000" w:themeColor="text1"/>
-        </w:rPr>
-        <w:t>pr</w:t>
-      </w:r>
-      <w:r>
-        <w:rPr>
-          <w:rFonts w:ascii="Comic Sans MS" w:hAnsi="Comic Sans MS" w:cs="Segoe UI Semibold"/>
-          <w:b/>
-          <w:color w:val="000000" w:themeColor="text1"/>
-        </w:rPr>
-        <w:t>e</w:t>
-      </w:r>
-      <w:r>
-        <w:rPr>
-          <w:rFonts w:ascii="Comic Sans MS" w:hAnsi="Comic Sans MS" w:cs="Segoe UI Semibold"/>
-          <w:b/>
-          <w:color w:val="000000" w:themeColor="text1"/>
-        </w:rPr>
-        <w:t>nom</w:t>
-      </w:r>
-      <w:proofErr w:type="spellEnd"/>
-      <w:r>
-        <w:rPr>
-          <w:rFonts w:ascii="Comic Sans MS" w:hAnsi="Comic Sans MS" w:cs="Segoe UI Semibold"/>
-          <w:b/>
-          <w:color w:val="000000" w:themeColor="text1"/>
-        </w:rPr>
-        <w:t>,</w:t>
-      </w:r>
-      <w:r>
-        <w:rPr>
-          <w:rFonts w:ascii="Comic Sans MS" w:hAnsi="Comic Sans MS" w:cs="Segoe UI Semibold"/>
-          <w:b/>
-          <w:color w:val="000000" w:themeColor="text1"/>
-        </w:rPr>
-        <w:t xml:space="preserve"> </w:t>
-      </w:r>
-      <w:r>
-        <w:rPr>
-          <w:rFonts w:ascii="Comic Sans MS" w:hAnsi="Comic Sans MS" w:cs="Segoe UI Semibold"/>
-          <w:b/>
-          <w:color w:val="000000" w:themeColor="text1"/>
-        </w:rPr>
-        <w:t>email,</w:t>
-      </w:r>
-      <w:r>
-        <w:rPr>
-          <w:rFonts w:ascii="Comic Sans MS" w:hAnsi="Comic Sans MS" w:cs="Segoe UI Semibold"/>
-          <w:b/>
-          <w:color w:val="000000" w:themeColor="text1"/>
-        </w:rPr>
-        <w:t xml:space="preserve"> </w:t>
-      </w:r>
-      <w:proofErr w:type="spellStart"/>
-      <w:r>
-        <w:rPr>
-          <w:rFonts w:ascii="Comic Sans MS" w:hAnsi="Comic Sans MS" w:cs="Segoe UI Semibold"/>
-          <w:b/>
-          <w:color w:val="000000" w:themeColor="text1"/>
-        </w:rPr>
-        <w:t>mdp</w:t>
-      </w:r>
-      <w:proofErr w:type="spellEnd"/>
-      <w:r>
-        <w:rPr>
-          <w:rFonts w:ascii="Comic Sans MS" w:hAnsi="Comic Sans MS" w:cs="Segoe UI Semibold"/>
-          <w:b/>
-          <w:color w:val="000000" w:themeColor="text1"/>
-        </w:rPr>
-        <w:t>,</w:t>
-      </w:r>
-      <w:r>
-        <w:rPr>
-          <w:rFonts w:ascii="Comic Sans MS" w:hAnsi="Comic Sans MS" w:cs="Segoe UI Semibold"/>
-          <w:b/>
-          <w:color w:val="000000" w:themeColor="text1"/>
-        </w:rPr>
-        <w:t xml:space="preserve"> </w:t>
-      </w:r>
-      <w:proofErr w:type="spellStart"/>
-      <w:r>
-        <w:rPr>
-          <w:rFonts w:ascii="Comic Sans MS" w:hAnsi="Comic Sans MS" w:cs="Segoe UI Semibold"/>
-          <w:b/>
-          <w:color w:val="000000" w:themeColor="text1"/>
-        </w:rPr>
-        <w:t>role</w:t>
-      </w:r>
-      <w:proofErr w:type="spellEnd"/>
-      <w:r>
-        <w:rPr>
-          <w:rFonts w:ascii="Comic Sans MS" w:hAnsi="Comic Sans MS" w:cs="Segoe UI Semibold"/>
-          <w:b/>
-          <w:color w:val="000000" w:themeColor="text1"/>
-        </w:rPr>
-        <w:t xml:space="preserve">) value </w:t>
-      </w:r>
-      <w:proofErr w:type="gramStart"/>
-      <w:r>
-        <w:rPr>
-          <w:rFonts w:ascii="Comic Sans MS" w:hAnsi="Comic Sans MS" w:cs="Segoe UI Semibold"/>
-          <w:b/>
-          <w:color w:val="000000" w:themeColor="text1"/>
-        </w:rPr>
-        <w:t>(?,</w:t>
-      </w:r>
-      <w:proofErr w:type="gramEnd"/>
-      <w:r>
-        <w:rPr>
-          <w:rFonts w:ascii="Comic Sans MS" w:hAnsi="Comic Sans MS" w:cs="Segoe UI Semibold"/>
-          <w:b/>
-          <w:color w:val="000000" w:themeColor="text1"/>
-        </w:rPr>
-        <w:t xml:space="preserve"> ?, ?, ?, »admin ») ;. On </w:t>
-      </w:r>
-      <w:r>
-        <w:rPr>
-          <w:rFonts w:ascii="Comic Sans MS" w:hAnsi="Comic Sans MS" w:cs="Segoe UI Semibold"/>
-          <w:b/>
-          <w:color w:val="000000" w:themeColor="text1"/>
-        </w:rPr>
-        <w:t>utilise</w:t>
-      </w:r>
-      <w:r>
-        <w:rPr>
-          <w:rFonts w:ascii="Comic Sans MS" w:hAnsi="Comic Sans MS" w:cs="Segoe UI Semibold"/>
-          <w:b/>
-          <w:color w:val="000000" w:themeColor="text1"/>
-        </w:rPr>
-        <w:t xml:space="preserve"> </w:t>
-      </w:r>
-      <w:r>
-        <w:rPr>
-          <w:rFonts w:ascii="Comic Sans MS" w:hAnsi="Comic Sans MS" w:cs="Segoe UI Semibold"/>
-          <w:b/>
-          <w:color w:val="000000" w:themeColor="text1"/>
-        </w:rPr>
-        <w:t>ensuite</w:t>
-      </w:r>
-      <w:r>
-        <w:rPr>
-          <w:rFonts w:ascii="Comic Sans MS" w:hAnsi="Comic Sans MS" w:cs="Segoe UI Semibold"/>
-          <w:b/>
-          <w:color w:val="000000" w:themeColor="text1"/>
-        </w:rPr>
-        <w:t xml:space="preserve"> la fonction </w:t>
-      </w:r>
-      <w:r>
-        <w:rPr>
-          <w:rFonts w:ascii="Comic Sans MS" w:hAnsi="Comic Sans MS" w:cs="Segoe UI Semibold"/>
-          <w:b/>
-          <w:color w:val="000000" w:themeColor="text1"/>
-        </w:rPr>
-        <w:t>« </w:t>
-      </w:r>
-      <w:proofErr w:type="spellStart"/>
-      <w:r>
-        <w:rPr>
-          <w:rFonts w:ascii="Comic Sans MS" w:hAnsi="Comic Sans MS" w:cs="Segoe UI Semibold"/>
-          <w:b/>
-          <w:color w:val="000000" w:themeColor="text1"/>
-        </w:rPr>
-        <w:t>execute</w:t>
-      </w:r>
-      <w:proofErr w:type="spellEnd"/>
-      <w:r>
-        <w:rPr>
-          <w:rFonts w:ascii="Comic Sans MS" w:hAnsi="Comic Sans MS" w:cs="Segoe UI Semibold"/>
-          <w:b/>
-          <w:color w:val="000000" w:themeColor="text1"/>
-        </w:rPr>
-        <w:t> »</w:t>
-      </w:r>
-      <w:r>
-        <w:rPr>
-          <w:rFonts w:ascii="Comic Sans MS" w:hAnsi="Comic Sans MS" w:cs="Segoe UI Semibold"/>
-          <w:b/>
-          <w:color w:val="000000" w:themeColor="text1"/>
-        </w:rPr>
-        <w:t xml:space="preserve"> avec un tableau associatif, la clef étant trois fois la variable « inscription », et la valeur renvoie vers le getter du nom, du </w:t>
-      </w:r>
-      <w:r>
-        <w:rPr>
-          <w:rFonts w:ascii="Comic Sans MS" w:hAnsi="Comic Sans MS" w:cs="Segoe UI Semibold"/>
-          <w:b/>
-          <w:color w:val="000000" w:themeColor="text1"/>
-        </w:rPr>
-        <w:t>prénom</w:t>
-      </w:r>
-      <w:r>
-        <w:rPr>
-          <w:rFonts w:ascii="Comic Sans MS" w:hAnsi="Comic Sans MS" w:cs="Segoe UI Semibold"/>
-          <w:b/>
-          <w:color w:val="000000" w:themeColor="text1"/>
-        </w:rPr>
-        <w:t xml:space="preserve"> et de l’email. Le mot de passe aussi sauf qu’on le </w:t>
-      </w:r>
-      <w:proofErr w:type="spellStart"/>
-      <w:r>
-        <w:rPr>
-          <w:rFonts w:ascii="Comic Sans MS" w:hAnsi="Comic Sans MS" w:cs="Segoe UI Semibold"/>
-          <w:b/>
-          <w:color w:val="000000" w:themeColor="text1"/>
-        </w:rPr>
-        <w:t>hasche</w:t>
-      </w:r>
-      <w:proofErr w:type="spellEnd"/>
-      <w:r>
-        <w:rPr>
-          <w:rFonts w:ascii="Comic Sans MS" w:hAnsi="Comic Sans MS" w:cs="Segoe UI Semibold"/>
-          <w:b/>
-          <w:color w:val="000000" w:themeColor="text1"/>
-        </w:rPr>
-        <w:t xml:space="preserve"> avec l’algorithme SHA1. Ensuite, on affiche à l’</w:t>
-      </w:r>
-      <w:r>
-        <w:rPr>
-          <w:rFonts w:ascii="Comic Sans MS" w:hAnsi="Comic Sans MS" w:cs="Segoe UI Semibold"/>
-          <w:b/>
-          <w:color w:val="000000" w:themeColor="text1"/>
-        </w:rPr>
-        <w:t>utilisateur</w:t>
-      </w:r>
-      <w:r>
-        <w:rPr>
-          <w:rFonts w:ascii="Comic Sans MS" w:hAnsi="Comic Sans MS" w:cs="Segoe UI Semibold"/>
-          <w:b/>
-          <w:color w:val="000000" w:themeColor="text1"/>
-        </w:rPr>
-        <w:t xml:space="preserve"> que l’ajout du compte administrateur a bien réussi. On renvoie ensuite vers la page « </w:t>
-      </w:r>
-      <w:proofErr w:type="spellStart"/>
-      <w:r>
-        <w:rPr>
-          <w:rFonts w:ascii="Comic Sans MS" w:hAnsi="Comic Sans MS" w:cs="Segoe UI Semibold"/>
-          <w:b/>
-          <w:color w:val="000000" w:themeColor="text1"/>
-        </w:rPr>
-        <w:t>ajout_admin.php</w:t>
-      </w:r>
-      <w:proofErr w:type="spellEnd"/>
-      <w:r>
-        <w:rPr>
-          <w:rFonts w:ascii="Comic Sans MS" w:hAnsi="Comic Sans MS" w:cs="Segoe UI Semibold"/>
-          <w:b/>
-          <w:color w:val="000000" w:themeColor="text1"/>
-        </w:rPr>
-        <w:t> »</w:t>
-      </w:r>
-    </w:p>
-    <w:p>
-      <w:pPr>
-        <w:spacing w:line="259" w:lineRule="auto"/>
-        <w:jc w:val="center"/>
-        <w:rPr>
-          <w:rFonts w:ascii="Segoe UI Black" w:hAnsi="Segoe UI Black" w:cs="Segoe UI Semibold"/>
-          <w:color w:val="AFCA0B"/>
-          <w:sz w:val="44"/>
-          <w:szCs w:val="44"/>
-        </w:rPr>
-      </w:pPr>
-      <w:r>
-        <w:rPr>
-          <w:rFonts w:ascii="Segoe UI Black" w:hAnsi="Segoe UI Black" w:cs="Segoe UI Semibold"/>
-          <w:color w:val="AFCA0B"/>
-          <w:sz w:val="44"/>
-          <w:szCs w:val="44"/>
-        </w:rPr>
-        <w:t xml:space="preserve">6.Page </w:t>
-      </w:r>
-      <w:proofErr w:type="spellStart"/>
-      <w:r>
-        <w:rPr>
-          <w:rFonts w:ascii="Segoe UI Black" w:hAnsi="Segoe UI Black" w:cs="Segoe UI Semibold"/>
-          <w:color w:val="AFCA0B"/>
-          <w:sz w:val="44"/>
-          <w:szCs w:val="44"/>
-        </w:rPr>
-        <w:t>User.php</w:t>
-      </w:r>
-      <w:proofErr w:type="spellEnd"/>
-    </w:p>
-    <w:p>
-      <w:pPr>
-        <w:spacing w:line="259" w:lineRule="auto"/>
-        <w:jc w:val="center"/>
-        <w:rPr>
-          <w:rFonts w:ascii="Segoe UI Black" w:hAnsi="Segoe UI Black" w:cs="Segoe UI Semibold"/>
-          <w:color w:val="AFCA0B"/>
-          <w:sz w:val="44"/>
-          <w:szCs w:val="44"/>
-        </w:rPr>
-      </w:pPr>
-    </w:p>
-    <w:p>
-      <w:pPr>
-        <w:spacing w:line="259" w:lineRule="auto"/>
-        <w:jc w:val="center"/>
-        <w:rPr>
-          <w:rFonts w:ascii="Segoe UI Black" w:hAnsi="Segoe UI Black" w:cs="Segoe UI Semibold"/>
-          <w:color w:val="AFCA0B"/>
-          <w:sz w:val="44"/>
-          <w:szCs w:val="44"/>
-        </w:rPr>
-      </w:pPr>
-      <w:r>
-        <w:rPr>
-          <w:noProof/>
-        </w:rPr>
-        <w:drawing>
-          <wp:inline distT="0" distB="0" distL="0" distR="0" wp14:anchorId="63A4A5E6" wp14:editId="3E7D56A0">
-            <wp:extent cx="2505075" cy="2924175"/>
-            <wp:effectExtent l="0" t="0" r="9525" b="9525"/>
-            <wp:docPr id="47" name="Image 47"/>
-            <wp:cNvGraphicFramePr>
-              <a:graphicFrameLocks xmlns:a="http://schemas.openxmlformats.org/drawingml/2006/main" noChangeAspect="1"/>
-            </wp:cNvGraphicFramePr>
-            <a:graphic xmlns:a="http://schemas.openxmlformats.org/drawingml/2006/main">
-              <a:graphicData uri="http://schemas.openxmlformats.org/drawingml/2006/picture">
-                <pic:pic xmlns:pic="http://schemas.openxmlformats.org/drawingml/2006/picture">
-                  <pic:nvPicPr>
-                    <pic:cNvPr id="1" name=""/>
-                    <pic:cNvPicPr/>
-                  </pic:nvPicPr>
-                  <pic:blipFill>
-                    <a:blip r:embed="rId32"/>
-                    <a:stretch>
-                      <a:fillRect/>
-                    </a:stretch>
-                  </pic:blipFill>
-                  <pic:spPr>
-                    <a:xfrm>
-                      <a:off x="0" y="0"/>
-                      <a:ext cx="2505075" cy="2924175"/>
-                    </a:xfrm>
-                    <a:prstGeom prst="rect">
-                      <a:avLst/>
-                    </a:prstGeom>
-                  </pic:spPr>
-                </pic:pic>
-              </a:graphicData>
-            </a:graphic>
-          </wp:inline>
-        </w:drawing>
-      </w:r>
-    </w:p>
-    <w:p>
-      <w:pPr>
-        <w:spacing w:line="259" w:lineRule="auto"/>
-        <w:jc w:val="center"/>
-        <w:rPr>
-          <w:rFonts w:ascii="Comic Sans MS" w:hAnsi="Comic Sans MS" w:cs="Segoe UI Semibold"/>
-          <w:b/>
-          <w:color w:val="000000" w:themeColor="text1"/>
-        </w:rPr>
-      </w:pPr>
-      <w:r>
-        <w:rPr>
-          <w:rFonts w:ascii="Comic Sans MS" w:hAnsi="Comic Sans MS" w:cs="Segoe UI Semibold"/>
-          <w:b/>
-          <w:color w:val="000000" w:themeColor="text1"/>
-        </w:rPr>
-        <w:t xml:space="preserve">Cette page </w:t>
-      </w:r>
-      <w:proofErr w:type="spellStart"/>
-      <w:r>
-        <w:rPr>
-          <w:rFonts w:ascii="Comic Sans MS" w:hAnsi="Comic Sans MS" w:cs="Segoe UI Semibold"/>
-          <w:b/>
-          <w:color w:val="000000" w:themeColor="text1"/>
-        </w:rPr>
-        <w:t>php</w:t>
-      </w:r>
-      <w:proofErr w:type="spellEnd"/>
-      <w:r>
-        <w:rPr>
-          <w:rFonts w:ascii="Comic Sans MS" w:hAnsi="Comic Sans MS" w:cs="Segoe UI Semibold"/>
-          <w:b/>
-          <w:color w:val="000000" w:themeColor="text1"/>
-        </w:rPr>
-        <w:t xml:space="preserve"> est un </w:t>
-      </w:r>
-      <w:proofErr w:type="spellStart"/>
-      <w:r>
-        <w:rPr>
-          <w:rFonts w:ascii="Comic Sans MS" w:hAnsi="Comic Sans MS" w:cs="Segoe UI Semibold"/>
-          <w:b/>
-          <w:color w:val="000000" w:themeColor="text1"/>
-        </w:rPr>
-        <w:t>model</w:t>
-      </w:r>
-      <w:proofErr w:type="spellEnd"/>
-      <w:r>
-        <w:rPr>
-          <w:rFonts w:ascii="Comic Sans MS" w:hAnsi="Comic Sans MS" w:cs="Segoe UI Semibold"/>
-          <w:b/>
-          <w:color w:val="000000" w:themeColor="text1"/>
-        </w:rPr>
-        <w:t>, on l’</w:t>
-      </w:r>
-      <w:r>
-        <w:rPr>
-          <w:rFonts w:ascii="Comic Sans MS" w:hAnsi="Comic Sans MS" w:cs="Segoe UI Semibold"/>
-          <w:b/>
-          <w:color w:val="000000" w:themeColor="text1"/>
-        </w:rPr>
-        <w:t>utilise</w:t>
-      </w:r>
-      <w:r>
-        <w:rPr>
-          <w:rFonts w:ascii="Comic Sans MS" w:hAnsi="Comic Sans MS" w:cs="Segoe UI Semibold"/>
-          <w:b/>
-          <w:color w:val="000000" w:themeColor="text1"/>
-        </w:rPr>
-        <w:t xml:space="preserve"> pour faire le pont entre la base de données et les informations entrées dans les formulaires par l’</w:t>
-      </w:r>
-      <w:r>
-        <w:rPr>
-          <w:rFonts w:ascii="Comic Sans MS" w:hAnsi="Comic Sans MS" w:cs="Segoe UI Semibold"/>
-          <w:b/>
-          <w:color w:val="000000" w:themeColor="text1"/>
-        </w:rPr>
-        <w:t>utilisateur</w:t>
-      </w:r>
-      <w:r>
-        <w:rPr>
-          <w:rFonts w:ascii="Comic Sans MS" w:hAnsi="Comic Sans MS" w:cs="Segoe UI Semibold"/>
-          <w:b/>
-          <w:color w:val="000000" w:themeColor="text1"/>
-        </w:rPr>
-        <w:t>.</w:t>
-      </w:r>
-      <w:r>
-        <w:rPr>
-          <w:rFonts w:ascii="Comic Sans MS" w:hAnsi="Comic Sans MS" w:cs="Segoe UI Semibold"/>
-          <w:b/>
-          <w:color w:val="000000" w:themeColor="text1"/>
-        </w:rPr>
-        <w:t xml:space="preserve"> On ouvre la balise </w:t>
-      </w:r>
-      <w:proofErr w:type="spellStart"/>
-      <w:r>
-        <w:rPr>
-          <w:rFonts w:ascii="Comic Sans MS" w:hAnsi="Comic Sans MS" w:cs="Segoe UI Semibold"/>
-          <w:b/>
-          <w:color w:val="000000" w:themeColor="text1"/>
-        </w:rPr>
-        <w:t>php</w:t>
-      </w:r>
-      <w:proofErr w:type="spellEnd"/>
-      <w:r>
-        <w:rPr>
-          <w:rFonts w:ascii="Comic Sans MS" w:hAnsi="Comic Sans MS" w:cs="Segoe UI Semibold"/>
-          <w:b/>
-          <w:color w:val="000000" w:themeColor="text1"/>
-        </w:rPr>
-        <w:t>, ou ouvre une classe nommée « User » et on nomme le fichier « </w:t>
-      </w:r>
-      <w:proofErr w:type="spellStart"/>
-      <w:r>
-        <w:rPr>
-          <w:rFonts w:ascii="Comic Sans MS" w:hAnsi="Comic Sans MS" w:cs="Segoe UI Semibold"/>
-          <w:b/>
-          <w:color w:val="000000" w:themeColor="text1"/>
-        </w:rPr>
-        <w:t>User.php</w:t>
-      </w:r>
-      <w:proofErr w:type="spellEnd"/>
-      <w:r>
-        <w:rPr>
-          <w:rFonts w:ascii="Comic Sans MS" w:hAnsi="Comic Sans MS" w:cs="Segoe UI Semibold"/>
-          <w:b/>
-          <w:color w:val="000000" w:themeColor="text1"/>
-        </w:rPr>
-        <w:t xml:space="preserve"> » pour que le fichier ait le </w:t>
-      </w:r>
-      <w:r>
-        <w:rPr>
-          <w:rFonts w:ascii="Comic Sans MS" w:hAnsi="Comic Sans MS" w:cs="Segoe UI Semibold"/>
-          <w:b/>
-          <w:color w:val="000000" w:themeColor="text1"/>
-        </w:rPr>
-        <w:t>même</w:t>
-      </w:r>
-      <w:r>
-        <w:rPr>
-          <w:rFonts w:ascii="Comic Sans MS" w:hAnsi="Comic Sans MS" w:cs="Segoe UI Semibold"/>
-          <w:b/>
-          <w:color w:val="000000" w:themeColor="text1"/>
-        </w:rPr>
-        <w:t xml:space="preserve"> nom que la classe. Tout ceci pour appliquer les conventions en vig</w:t>
-      </w:r>
-      <w:r>
-        <w:rPr>
-          <w:rFonts w:ascii="Comic Sans MS" w:hAnsi="Comic Sans MS" w:cs="Segoe UI Semibold"/>
-          <w:b/>
-          <w:color w:val="000000" w:themeColor="text1"/>
-        </w:rPr>
-        <w:t>ueu</w:t>
-      </w:r>
-      <w:r>
-        <w:rPr>
-          <w:rFonts w:ascii="Comic Sans MS" w:hAnsi="Comic Sans MS" w:cs="Segoe UI Semibold"/>
-          <w:b/>
-          <w:color w:val="000000" w:themeColor="text1"/>
-        </w:rPr>
-        <w:t>r. Ensuite, on déclare nos attributs</w:t>
-      </w:r>
-      <w:r>
-        <w:rPr>
-          <w:rFonts w:ascii="Comic Sans MS" w:hAnsi="Comic Sans MS" w:cs="Segoe UI Semibold"/>
-          <w:b/>
-          <w:color w:val="000000" w:themeColor="text1"/>
-        </w:rPr>
-        <w:t> : « nom », « </w:t>
-      </w:r>
-      <w:proofErr w:type="spellStart"/>
-      <w:r>
-        <w:rPr>
-          <w:rFonts w:ascii="Comic Sans MS" w:hAnsi="Comic Sans MS" w:cs="Segoe UI Semibold"/>
-          <w:b/>
-          <w:color w:val="000000" w:themeColor="text1"/>
-        </w:rPr>
-        <w:t>prenom</w:t>
-      </w:r>
-      <w:proofErr w:type="spellEnd"/>
-      <w:r>
-        <w:rPr>
-          <w:rFonts w:ascii="Comic Sans MS" w:hAnsi="Comic Sans MS" w:cs="Segoe UI Semibold"/>
-          <w:b/>
-          <w:color w:val="000000" w:themeColor="text1"/>
-        </w:rPr>
-        <w:t> », « email » et « </w:t>
-      </w:r>
-      <w:proofErr w:type="spellStart"/>
-      <w:r>
-        <w:rPr>
-          <w:rFonts w:ascii="Comic Sans MS" w:hAnsi="Comic Sans MS" w:cs="Segoe UI Semibold"/>
-          <w:b/>
-          <w:color w:val="000000" w:themeColor="text1"/>
-        </w:rPr>
-        <w:t>mdp</w:t>
-      </w:r>
-      <w:proofErr w:type="spellEnd"/>
-      <w:r>
-        <w:rPr>
-          <w:rFonts w:ascii="Comic Sans MS" w:hAnsi="Comic Sans MS" w:cs="Segoe UI Semibold"/>
-          <w:b/>
-          <w:color w:val="000000" w:themeColor="text1"/>
-        </w:rPr>
-        <w:t> ».</w:t>
-      </w:r>
-    </w:p>
-    <w:p>
-      <w:pPr>
-        <w:spacing w:line="259" w:lineRule="auto"/>
-        <w:jc w:val="center"/>
-        <w:rPr>
-          <w:rFonts w:ascii="Segoe UI Black" w:hAnsi="Segoe UI Black" w:cs="Segoe UI Semibold"/>
-          <w:color w:val="AFCA0B"/>
-          <w:sz w:val="44"/>
-          <w:szCs w:val="44"/>
-        </w:rPr>
-      </w:pPr>
-    </w:p>
-    <w:p>
-      <w:pPr>
-        <w:spacing w:line="259" w:lineRule="auto"/>
-        <w:jc w:val="center"/>
-        <w:rPr>
-          <w:rFonts w:ascii="Segoe UI Black" w:hAnsi="Segoe UI Black" w:cs="Segoe UI Semibold"/>
-          <w:color w:val="AFCA0B"/>
-          <w:sz w:val="44"/>
-          <w:szCs w:val="44"/>
-        </w:rPr>
-      </w:pPr>
-      <w:r>
-        <w:rPr>
-          <w:noProof/>
-        </w:rPr>
-        <w:lastRenderedPageBreak/>
-        <w:drawing>
-          <wp:inline distT="0" distB="0" distL="0" distR="0" wp14:anchorId="5FE5C947" wp14:editId="0D679EE2">
-            <wp:extent cx="5400675" cy="5657850"/>
-            <wp:effectExtent l="0" t="0" r="9525" b="0"/>
-            <wp:docPr id="48" name="Image 48"/>
-            <wp:cNvGraphicFramePr>
-              <a:graphicFrameLocks xmlns:a="http://schemas.openxmlformats.org/drawingml/2006/main" noChangeAspect="1"/>
-            </wp:cNvGraphicFramePr>
-            <a:graphic xmlns:a="http://schemas.openxmlformats.org/drawingml/2006/main">
-              <a:graphicData uri="http://schemas.openxmlformats.org/drawingml/2006/picture">
-                <pic:pic xmlns:pic="http://schemas.openxmlformats.org/drawingml/2006/picture">
-                  <pic:nvPicPr>
-                    <pic:cNvPr id="1" name=""/>
-                    <pic:cNvPicPr/>
-                  </pic:nvPicPr>
-                  <pic:blipFill>
-                    <a:blip r:embed="rId33"/>
-                    <a:stretch>
-                      <a:fillRect/>
-                    </a:stretch>
-                  </pic:blipFill>
-                  <pic:spPr>
-                    <a:xfrm>
-                      <a:off x="0" y="0"/>
-                      <a:ext cx="5400675" cy="5657850"/>
-                    </a:xfrm>
-                    <a:prstGeom prst="rect">
-                      <a:avLst/>
-                    </a:prstGeom>
-                  </pic:spPr>
-                </pic:pic>
-              </a:graphicData>
-            </a:graphic>
-          </wp:inline>
-        </w:drawing>
-      </w:r>
-    </w:p>
-    <w:p>
-      <w:pPr>
-        <w:spacing w:line="259" w:lineRule="auto"/>
-        <w:jc w:val="center"/>
-        <w:rPr>
-          <w:rFonts w:ascii="Comic Sans MS" w:hAnsi="Comic Sans MS" w:cs="Segoe UI Semibold"/>
-          <w:b/>
-          <w:color w:val="000000" w:themeColor="text1"/>
-        </w:rPr>
-      </w:pPr>
-      <w:r>
-        <w:rPr>
-          <w:rFonts w:ascii="Comic Sans MS" w:hAnsi="Comic Sans MS" w:cs="Segoe UI Semibold"/>
-          <w:b/>
-          <w:color w:val="000000" w:themeColor="text1"/>
-        </w:rPr>
-        <w:t xml:space="preserve">En guise de constructeur, on </w:t>
-      </w:r>
-      <w:r>
-        <w:rPr>
-          <w:rFonts w:ascii="Comic Sans MS" w:hAnsi="Comic Sans MS" w:cs="Segoe UI Semibold"/>
-          <w:b/>
-          <w:color w:val="000000" w:themeColor="text1"/>
-        </w:rPr>
-        <w:t>utilise</w:t>
-      </w:r>
-      <w:r>
-        <w:rPr>
-          <w:rFonts w:ascii="Comic Sans MS" w:hAnsi="Comic Sans MS" w:cs="Segoe UI Semibold"/>
-          <w:b/>
-          <w:color w:val="000000" w:themeColor="text1"/>
-        </w:rPr>
-        <w:t xml:space="preserve"> la fonction « hydrate ».</w:t>
-      </w:r>
-    </w:p>
-    <w:p>
-      <w:pPr>
-        <w:spacing w:line="259" w:lineRule="auto"/>
-        <w:jc w:val="center"/>
-        <w:rPr>
-          <w:rFonts w:ascii="Segoe UI Black" w:hAnsi="Segoe UI Black" w:cs="Segoe UI Semibold"/>
-          <w:color w:val="AFCA0B"/>
-          <w:sz w:val="44"/>
-          <w:szCs w:val="44"/>
-        </w:rPr>
-      </w:pPr>
-    </w:p>
-    <w:p>
-      <w:pPr>
-        <w:spacing w:line="259" w:lineRule="auto"/>
-        <w:jc w:val="center"/>
-        <w:rPr>
-          <w:rFonts w:ascii="Segoe UI Black" w:hAnsi="Segoe UI Black" w:cs="Segoe UI Semibold"/>
-          <w:color w:val="AFCA0B"/>
-          <w:sz w:val="44"/>
-          <w:szCs w:val="44"/>
-        </w:rPr>
-      </w:pPr>
-      <w:r>
-        <w:rPr>
-          <w:noProof/>
-        </w:rPr>
-        <w:lastRenderedPageBreak/>
-        <w:drawing>
-          <wp:inline distT="0" distB="0" distL="0" distR="0" wp14:anchorId="64FA2914" wp14:editId="6C06E165">
-            <wp:extent cx="4314825" cy="5343525"/>
-            <wp:effectExtent l="0" t="0" r="9525" b="9525"/>
-            <wp:docPr id="49" name="Image 49"/>
-            <wp:cNvGraphicFramePr>
-              <a:graphicFrameLocks xmlns:a="http://schemas.openxmlformats.org/drawingml/2006/main" noChangeAspect="1"/>
-            </wp:cNvGraphicFramePr>
-            <a:graphic xmlns:a="http://schemas.openxmlformats.org/drawingml/2006/main">
-              <a:graphicData uri="http://schemas.openxmlformats.org/drawingml/2006/picture">
-                <pic:pic xmlns:pic="http://schemas.openxmlformats.org/drawingml/2006/picture">
-                  <pic:nvPicPr>
-                    <pic:cNvPr id="1" name=""/>
-                    <pic:cNvPicPr/>
-                  </pic:nvPicPr>
-                  <pic:blipFill>
-                    <a:blip r:embed="rId34"/>
-                    <a:stretch>
-                      <a:fillRect/>
-                    </a:stretch>
-                  </pic:blipFill>
-                  <pic:spPr>
-                    <a:xfrm>
-                      <a:off x="0" y="0"/>
-                      <a:ext cx="4314825" cy="5343525"/>
-                    </a:xfrm>
-                    <a:prstGeom prst="rect">
-                      <a:avLst/>
-                    </a:prstGeom>
-                  </pic:spPr>
-                </pic:pic>
-              </a:graphicData>
-            </a:graphic>
-          </wp:inline>
-        </w:drawing>
-      </w:r>
-    </w:p>
-    <w:p>
-      <w:pPr>
-        <w:spacing w:line="259" w:lineRule="auto"/>
-        <w:jc w:val="center"/>
-        <w:rPr>
-          <w:rFonts w:ascii="Comic Sans MS" w:hAnsi="Comic Sans MS" w:cs="Segoe UI Semibold"/>
-          <w:b/>
-          <w:color w:val="000000" w:themeColor="text1"/>
-        </w:rPr>
-      </w:pPr>
-      <w:r>
-        <w:rPr>
-          <w:rFonts w:ascii="Comic Sans MS" w:hAnsi="Comic Sans MS" w:cs="Segoe UI Semibold"/>
-          <w:b/>
-          <w:color w:val="000000" w:themeColor="text1"/>
-        </w:rPr>
-        <w:t xml:space="preserve">On </w:t>
-      </w:r>
-      <w:r>
-        <w:rPr>
-          <w:rFonts w:ascii="Comic Sans MS" w:hAnsi="Comic Sans MS" w:cs="Segoe UI Semibold"/>
-          <w:b/>
-          <w:color w:val="000000" w:themeColor="text1"/>
-        </w:rPr>
-        <w:t>fait</w:t>
-      </w:r>
-      <w:r>
-        <w:rPr>
-          <w:rFonts w:ascii="Comic Sans MS" w:hAnsi="Comic Sans MS" w:cs="Segoe UI Semibold"/>
-          <w:b/>
-          <w:color w:val="000000" w:themeColor="text1"/>
-        </w:rPr>
-        <w:t xml:space="preserve"> un setter sur mesure pour les attributs « nom », « </w:t>
-      </w:r>
-      <w:proofErr w:type="spellStart"/>
-      <w:r>
-        <w:rPr>
-          <w:rFonts w:ascii="Comic Sans MS" w:hAnsi="Comic Sans MS" w:cs="Segoe UI Semibold"/>
-          <w:b/>
-          <w:color w:val="000000" w:themeColor="text1"/>
-        </w:rPr>
-        <w:t>prenom</w:t>
-      </w:r>
-      <w:proofErr w:type="spellEnd"/>
-      <w:r>
-        <w:rPr>
-          <w:rFonts w:ascii="Comic Sans MS" w:hAnsi="Comic Sans MS" w:cs="Segoe UI Semibold"/>
-          <w:b/>
-          <w:color w:val="000000" w:themeColor="text1"/>
-        </w:rPr>
-        <w:t> », « email » et « </w:t>
-      </w:r>
-      <w:proofErr w:type="spellStart"/>
-      <w:r>
-        <w:rPr>
-          <w:rFonts w:ascii="Comic Sans MS" w:hAnsi="Comic Sans MS" w:cs="Segoe UI Semibold"/>
-          <w:b/>
-          <w:color w:val="000000" w:themeColor="text1"/>
-        </w:rPr>
-        <w:t>mdp</w:t>
-      </w:r>
-      <w:proofErr w:type="spellEnd"/>
-      <w:r>
-        <w:rPr>
-          <w:rFonts w:ascii="Comic Sans MS" w:hAnsi="Comic Sans MS" w:cs="Segoe UI Semibold"/>
-          <w:b/>
-          <w:color w:val="000000" w:themeColor="text1"/>
-        </w:rPr>
-        <w:t> »</w:t>
-      </w:r>
-    </w:p>
-    <w:p>
-      <w:pPr>
-        <w:spacing w:line="259" w:lineRule="auto"/>
-        <w:jc w:val="center"/>
-        <w:rPr>
-          <w:rFonts w:ascii="Segoe UI Black" w:hAnsi="Segoe UI Black" w:cs="Segoe UI Semibold"/>
-          <w:color w:val="AFCA0B"/>
-          <w:sz w:val="44"/>
-          <w:szCs w:val="44"/>
-        </w:rPr>
-      </w:pPr>
-    </w:p>
-    <w:p>
-      <w:pPr>
-        <w:spacing w:line="259" w:lineRule="auto"/>
-        <w:jc w:val="center"/>
-        <w:rPr>
-          <w:rFonts w:ascii="Segoe UI Black" w:hAnsi="Segoe UI Black" w:cs="Segoe UI Semibold"/>
-          <w:color w:val="AFCA0B"/>
-          <w:sz w:val="44"/>
-          <w:szCs w:val="44"/>
-        </w:rPr>
-      </w:pPr>
-      <w:r>
-        <w:rPr>
-          <w:noProof/>
-        </w:rPr>
-        <w:drawing>
-          <wp:inline distT="0" distB="0" distL="0" distR="0" wp14:anchorId="3420C83D" wp14:editId="68AE8C26">
-            <wp:extent cx="6448425" cy="3524250"/>
-            <wp:effectExtent l="0" t="0" r="9525" b="0"/>
-            <wp:docPr id="50" name="Image 50"/>
-            <wp:cNvGraphicFramePr>
-              <a:graphicFrameLocks xmlns:a="http://schemas.openxmlformats.org/drawingml/2006/main" noChangeAspect="1"/>
-            </wp:cNvGraphicFramePr>
-            <a:graphic xmlns:a="http://schemas.openxmlformats.org/drawingml/2006/main">
-              <a:graphicData uri="http://schemas.openxmlformats.org/drawingml/2006/picture">
-                <pic:pic xmlns:pic="http://schemas.openxmlformats.org/drawingml/2006/picture">
-                  <pic:nvPicPr>
-                    <pic:cNvPr id="1" name=""/>
-                    <pic:cNvPicPr/>
-                  </pic:nvPicPr>
-                  <pic:blipFill>
-                    <a:blip r:embed="rId35"/>
-                    <a:stretch>
-                      <a:fillRect/>
-                    </a:stretch>
-                  </pic:blipFill>
-                  <pic:spPr>
-                    <a:xfrm>
-                      <a:off x="0" y="0"/>
-                      <a:ext cx="6448425" cy="3524250"/>
-                    </a:xfrm>
-                    <a:prstGeom prst="rect">
-                      <a:avLst/>
-                    </a:prstGeom>
-                  </pic:spPr>
-                </pic:pic>
-              </a:graphicData>
-            </a:graphic>
-          </wp:inline>
-        </w:drawing>
-      </w:r>
-    </w:p>
-    <w:p>
-      <w:pPr>
-        <w:spacing w:line="259" w:lineRule="auto"/>
-        <w:jc w:val="center"/>
-        <w:rPr>
-          <w:rFonts w:ascii="Comic Sans MS" w:hAnsi="Comic Sans MS" w:cs="Segoe UI Semibold"/>
-          <w:b/>
-          <w:color w:val="000000" w:themeColor="text1"/>
-        </w:rPr>
-      </w:pPr>
-      <w:r>
-        <w:rPr>
-          <w:rFonts w:ascii="Comic Sans MS" w:hAnsi="Comic Sans MS" w:cs="Segoe UI Semibold"/>
-          <w:b/>
-          <w:color w:val="000000" w:themeColor="text1"/>
-        </w:rPr>
-        <w:t xml:space="preserve">On </w:t>
-      </w:r>
-      <w:r>
-        <w:rPr>
-          <w:rFonts w:ascii="Comic Sans MS" w:hAnsi="Comic Sans MS" w:cs="Segoe UI Semibold"/>
-          <w:b/>
-          <w:color w:val="000000" w:themeColor="text1"/>
-        </w:rPr>
-        <w:t>fait</w:t>
-      </w:r>
-      <w:r>
-        <w:rPr>
-          <w:rFonts w:ascii="Comic Sans MS" w:hAnsi="Comic Sans MS" w:cs="Segoe UI Semibold"/>
-          <w:b/>
-          <w:color w:val="000000" w:themeColor="text1"/>
-        </w:rPr>
-        <w:t xml:space="preserve"> un getter sur mesure pour les attributs « nom », « </w:t>
-      </w:r>
-      <w:proofErr w:type="spellStart"/>
-      <w:r>
-        <w:rPr>
-          <w:rFonts w:ascii="Comic Sans MS" w:hAnsi="Comic Sans MS" w:cs="Segoe UI Semibold"/>
-          <w:b/>
-          <w:color w:val="000000" w:themeColor="text1"/>
-        </w:rPr>
-        <w:t>prenom</w:t>
-      </w:r>
-      <w:proofErr w:type="spellEnd"/>
-      <w:r>
-        <w:rPr>
-          <w:rFonts w:ascii="Comic Sans MS" w:hAnsi="Comic Sans MS" w:cs="Segoe UI Semibold"/>
-          <w:b/>
-          <w:color w:val="000000" w:themeColor="text1"/>
-        </w:rPr>
-        <w:t> », « email » et « </w:t>
-      </w:r>
-      <w:proofErr w:type="spellStart"/>
-      <w:r>
-        <w:rPr>
-          <w:rFonts w:ascii="Comic Sans MS" w:hAnsi="Comic Sans MS" w:cs="Segoe UI Semibold"/>
-          <w:b/>
-          <w:color w:val="000000" w:themeColor="text1"/>
-        </w:rPr>
-        <w:t>mdp</w:t>
-      </w:r>
-      <w:proofErr w:type="spellEnd"/>
-      <w:r>
-        <w:rPr>
-          <w:rFonts w:ascii="Comic Sans MS" w:hAnsi="Comic Sans MS" w:cs="Segoe UI Semibold"/>
-          <w:b/>
-          <w:color w:val="000000" w:themeColor="text1"/>
-        </w:rPr>
-        <w:t> »</w:t>
-      </w:r>
-    </w:p>
-    <w:p>
-      <w:pPr>
-        <w:spacing w:line="259" w:lineRule="auto"/>
-        <w:jc w:val="center"/>
-        <w:rPr>
-          <w:rFonts w:ascii="Segoe UI Black" w:hAnsi="Segoe UI Black" w:cs="Segoe UI Semibold"/>
-          <w:color w:val="AFCA0B"/>
-          <w:sz w:val="44"/>
-          <w:szCs w:val="44"/>
-        </w:rPr>
-      </w:pPr>
-    </w:p>
-    <w:p>
-      <w:pPr>
-        <w:spacing w:line="259" w:lineRule="auto"/>
-        <w:jc w:val="center"/>
-        <w:rPr>
-          <w:rFonts w:ascii="Segoe UI Black" w:hAnsi="Segoe UI Black" w:cs="Segoe UI Semibold"/>
-          <w:color w:val="AFCA0B"/>
-          <w:sz w:val="44"/>
-          <w:szCs w:val="44"/>
-        </w:rPr>
-      </w:pPr>
-    </w:p>
-    <w:p>
-      <w:pPr>
-        <w:spacing w:line="259" w:lineRule="auto"/>
-        <w:jc w:val="center"/>
-        <w:rPr>
-          <w:rFonts w:ascii="Segoe UI Black" w:hAnsi="Segoe UI Black" w:cs="Segoe UI Semibold"/>
-          <w:color w:val="AFCA0B"/>
-          <w:sz w:val="44"/>
-          <w:szCs w:val="44"/>
-        </w:rPr>
-      </w:pPr>
-      <w:r>
-        <w:rPr>
-          <w:rFonts w:ascii="Segoe UI Black" w:hAnsi="Segoe UI Black" w:cs="Segoe UI Semibold"/>
-          <w:color w:val="AFCA0B"/>
-          <w:sz w:val="44"/>
-          <w:szCs w:val="44"/>
-        </w:rPr>
-        <w:t xml:space="preserve">6.Page </w:t>
-      </w:r>
-      <w:proofErr w:type="spellStart"/>
-      <w:r>
-        <w:rPr>
-          <w:rFonts w:ascii="Segoe UI Black" w:hAnsi="Segoe UI Black" w:cs="Segoe UI Semibold"/>
-          <w:color w:val="AFCA0B"/>
-          <w:sz w:val="44"/>
-          <w:szCs w:val="44"/>
-        </w:rPr>
-        <w:t>Projet_lycee.sql</w:t>
-      </w:r>
-      <w:proofErr w:type="spellEnd"/>
-    </w:p>
-    <w:p>
-      <w:pPr>
-        <w:spacing w:line="259" w:lineRule="auto"/>
-        <w:jc w:val="center"/>
-        <w:rPr>
-          <w:rFonts w:ascii="Segoe UI Black" w:hAnsi="Segoe UI Black" w:cs="Segoe UI Semibold"/>
-          <w:color w:val="AFCA0B"/>
-          <w:sz w:val="44"/>
-          <w:szCs w:val="44"/>
-        </w:rPr>
-      </w:pPr>
-    </w:p>
-    <w:p>
-      <w:pPr>
-        <w:spacing w:line="259" w:lineRule="auto"/>
-        <w:jc w:val="center"/>
-        <w:rPr>
-          <w:rFonts w:ascii="Comic Sans MS" w:hAnsi="Comic Sans MS" w:cs="Segoe UI Semibold"/>
-          <w:b/>
-          <w:color w:val="000000" w:themeColor="text1"/>
-        </w:rPr>
-      </w:pPr>
-      <w:r>
-        <w:rPr>
-          <w:rFonts w:ascii="Comic Sans MS" w:hAnsi="Comic Sans MS" w:cs="Segoe UI Semibold"/>
-          <w:b/>
-          <w:color w:val="000000" w:themeColor="text1"/>
-        </w:rPr>
-        <w:t>Ce fichier héberge la base de données à importer pour pouvoir utiliser le site correctement. Il faut aller à la racine du projet, puis dans le dossier « </w:t>
-      </w:r>
-      <w:proofErr w:type="spellStart"/>
-      <w:r>
-        <w:rPr>
-          <w:rFonts w:ascii="Comic Sans MS" w:hAnsi="Comic Sans MS" w:cs="Segoe UI Semibold"/>
-          <w:b/>
-          <w:color w:val="000000" w:themeColor="text1"/>
-        </w:rPr>
-        <w:t>bdd</w:t>
-      </w:r>
-      <w:proofErr w:type="spellEnd"/>
-      <w:r>
-        <w:rPr>
-          <w:rFonts w:ascii="Comic Sans MS" w:hAnsi="Comic Sans MS" w:cs="Segoe UI Semibold"/>
-          <w:b/>
-          <w:color w:val="000000" w:themeColor="text1"/>
-        </w:rPr>
-        <w:t xml:space="preserve"> », et on trouve donc le fichier </w:t>
-      </w:r>
-      <w:proofErr w:type="spellStart"/>
-      <w:r>
-        <w:rPr>
-          <w:rFonts w:ascii="Comic Sans MS" w:hAnsi="Comic Sans MS" w:cs="Segoe UI Semibold"/>
-          <w:b/>
-          <w:color w:val="000000" w:themeColor="text1"/>
-        </w:rPr>
-        <w:t>Projet_lycee.sql</w:t>
-      </w:r>
-      <w:proofErr w:type="spellEnd"/>
-    </w:p>
-    <w:p>
-      <w:pPr>
-        <w:spacing w:line="259" w:lineRule="auto"/>
-        <w:jc w:val="center"/>
-        <w:rPr>
-          <w:rFonts w:ascii="Segoe UI Black" w:hAnsi="Segoe UI Black" w:cs="Segoe UI Semibold"/>
-          <w:color w:val="AFCA0B"/>
-          <w:sz w:val="44"/>
-          <w:szCs w:val="44"/>
-        </w:rPr>
-      </w:pPr>
-      <w:r>
-        <w:rPr>
-          <w:noProof/>
-        </w:rPr>
-        <w:drawing>
-          <wp:inline distT="0" distB="0" distL="0" distR="0" wp14:anchorId="73448721" wp14:editId="2700EA89">
-            <wp:extent cx="4953000" cy="1409700"/>
-            <wp:effectExtent l="0" t="0" r="0" b="0"/>
-            <wp:docPr id="51" name="Image 51"/>
-            <wp:cNvGraphicFramePr>
-              <a:graphicFrameLocks xmlns:a="http://schemas.openxmlformats.org/drawingml/2006/main" noChangeAspect="1"/>
-            </wp:cNvGraphicFramePr>
-            <a:graphic xmlns:a="http://schemas.openxmlformats.org/drawingml/2006/main">
-              <a:graphicData uri="http://schemas.openxmlformats.org/drawingml/2006/picture">
-                <pic:pic xmlns:pic="http://schemas.openxmlformats.org/drawingml/2006/picture">
-                  <pic:nvPicPr>
-                    <pic:cNvPr id="1" name=""/>
-                    <pic:cNvPicPr/>
-                  </pic:nvPicPr>
-                  <pic:blipFill>
-                    <a:blip r:embed="rId36"/>
-                    <a:stretch>
-                      <a:fillRect/>
-                    </a:stretch>
-                  </pic:blipFill>
-                  <pic:spPr>
-                    <a:xfrm>
-                      <a:off x="0" y="0"/>
-                      <a:ext cx="4953000" cy="1409700"/>
-                    </a:xfrm>
-                    <a:prstGeom prst="rect">
-                      <a:avLst/>
-                    </a:prstGeom>
-                  </pic:spPr>
-                </pic:pic>
-              </a:graphicData>
-            </a:graphic>
-          </wp:inline>
-        </w:drawing>
-      </w:r>
-    </w:p>
-    <w:p>
-      <w:pPr>
-        <w:spacing w:line="259" w:lineRule="auto"/>
-        <w:jc w:val="center"/>
-        <w:rPr>
-          <w:rFonts w:ascii="Segoe UI Black" w:hAnsi="Segoe UI Black" w:cs="Segoe UI Semibold"/>
-          <w:color w:val="AFCA0B"/>
-          <w:sz w:val="44"/>
-          <w:szCs w:val="44"/>
-        </w:rPr>
-      </w:pPr>
-      <w:r>
-        <w:rPr>
-          <w:rFonts w:ascii="Comic Sans MS" w:hAnsi="Comic Sans MS" w:cs="Segoe UI Semibold"/>
-          <w:b/>
-          <w:color w:val="000000" w:themeColor="text1"/>
-        </w:rPr>
-        <w:t xml:space="preserve">Ces </w:t>
-      </w:r>
-      <w:r>
-        <w:rPr>
-          <w:rFonts w:ascii="Comic Sans MS" w:hAnsi="Comic Sans MS" w:cs="Segoe UI Semibold"/>
-          <w:b/>
-          <w:color w:val="000000" w:themeColor="text1"/>
-        </w:rPr>
-        <w:t>quatre</w:t>
-      </w:r>
-      <w:r>
-        <w:rPr>
-          <w:rFonts w:ascii="Comic Sans MS" w:hAnsi="Comic Sans MS" w:cs="Segoe UI Semibold"/>
-          <w:b/>
-          <w:color w:val="000000" w:themeColor="text1"/>
-        </w:rPr>
-        <w:t xml:space="preserve"> premières lignes sont issues de l’exportation à partir de </w:t>
-      </w:r>
-      <w:proofErr w:type="spellStart"/>
-      <w:r>
-        <w:rPr>
-          <w:rFonts w:ascii="Comic Sans MS" w:hAnsi="Comic Sans MS" w:cs="Segoe UI Semibold"/>
-          <w:b/>
-          <w:color w:val="000000" w:themeColor="text1"/>
-        </w:rPr>
-        <w:t>PhpMyAdmin</w:t>
-      </w:r>
-      <w:proofErr w:type="spellEnd"/>
-      <w:r>
-        <w:rPr>
-          <w:rFonts w:ascii="Comic Sans MS" w:hAnsi="Comic Sans MS" w:cs="Segoe UI Semibold"/>
-          <w:b/>
-          <w:color w:val="000000" w:themeColor="text1"/>
-        </w:rPr>
-        <w:t>.</w:t>
-      </w:r>
-      <w:r>
-        <w:rPr>
-          <w:rFonts w:ascii="Comic Sans MS" w:hAnsi="Comic Sans MS" w:cs="Segoe UI Semibold"/>
-          <w:b/>
-          <w:color w:val="000000" w:themeColor="text1"/>
-        </w:rPr>
-        <w:t xml:space="preserve"> Elles initient la base de donnée</w:t>
-      </w:r>
-      <w:r>
-        <w:rPr>
-          <w:rFonts w:ascii="Comic Sans MS" w:hAnsi="Comic Sans MS" w:cs="Segoe UI Semibold"/>
-          <w:b/>
-          <w:color w:val="000000" w:themeColor="text1"/>
-        </w:rPr>
-        <w:t>s.</w:t>
-      </w:r>
-    </w:p>
-    <w:p>
-      <w:pPr>
-        <w:spacing w:line="259" w:lineRule="auto"/>
-        <w:jc w:val="center"/>
-        <w:rPr>
-          <w:rFonts w:ascii="Segoe UI Black" w:hAnsi="Segoe UI Black" w:cs="Segoe UI Semibold"/>
-          <w:color w:val="AFCA0B"/>
-          <w:sz w:val="44"/>
-          <w:szCs w:val="44"/>
-        </w:rPr>
-      </w:pPr>
-    </w:p>
-    <w:p>
-      <w:pPr>
-        <w:spacing w:line="259" w:lineRule="auto"/>
-        <w:jc w:val="center"/>
-        <w:rPr>
-          <w:rFonts w:ascii="Segoe UI Black" w:hAnsi="Segoe UI Black" w:cs="Segoe UI Semibold"/>
-          <w:color w:val="AFCA0B"/>
-          <w:sz w:val="44"/>
-          <w:szCs w:val="44"/>
-        </w:rPr>
-      </w:pPr>
-      <w:r>
-        <w:rPr>
-          <w:noProof/>
-        </w:rPr>
-        <w:drawing>
-          <wp:inline distT="0" distB="0" distL="0" distR="0" wp14:anchorId="64F9C9F7" wp14:editId="5DC602A3">
-            <wp:extent cx="5638800" cy="3143250"/>
-            <wp:effectExtent l="0" t="0" r="0" b="0"/>
-            <wp:docPr id="52" name="Image 52"/>
-            <wp:cNvGraphicFramePr>
-              <a:graphicFrameLocks xmlns:a="http://schemas.openxmlformats.org/drawingml/2006/main" noChangeAspect="1"/>
-            </wp:cNvGraphicFramePr>
-            <a:graphic xmlns:a="http://schemas.openxmlformats.org/drawingml/2006/main">
-              <a:graphicData uri="http://schemas.openxmlformats.org/drawingml/2006/picture">
-                <pic:pic xmlns:pic="http://schemas.openxmlformats.org/drawingml/2006/picture">
-                  <pic:nvPicPr>
-                    <pic:cNvPr id="1" name=""/>
-                    <pic:cNvPicPr/>
-                  </pic:nvPicPr>
-                  <pic:blipFill>
-                    <a:blip r:embed="rId37"/>
-                    <a:stretch>
-                      <a:fillRect/>
-                    </a:stretch>
-                  </pic:blipFill>
-                  <pic:spPr>
-                    <a:xfrm>
-                      <a:off x="0" y="0"/>
-                      <a:ext cx="5638800" cy="3143250"/>
-                    </a:xfrm>
-                    <a:prstGeom prst="rect">
-                      <a:avLst/>
-                    </a:prstGeom>
-                  </pic:spPr>
-                </pic:pic>
-              </a:graphicData>
-            </a:graphic>
-          </wp:inline>
-        </w:drawing>
-      </w:r>
-    </w:p>
-    <w:p>
-      <w:pPr>
-        <w:spacing w:line="259" w:lineRule="auto"/>
-        <w:jc w:val="center"/>
-        <w:rPr>
-          <w:rFonts w:ascii="Comic Sans MS" w:hAnsi="Comic Sans MS" w:cs="Segoe UI Semibold"/>
-          <w:b/>
-          <w:color w:val="000000" w:themeColor="text1"/>
-        </w:rPr>
-      </w:pPr>
-      <w:r>
-        <w:rPr>
-          <w:rFonts w:ascii="Comic Sans MS" w:hAnsi="Comic Sans MS" w:cs="Segoe UI Semibold"/>
-          <w:b/>
-          <w:color w:val="000000" w:themeColor="text1"/>
-        </w:rPr>
-        <w:t>Commençons</w:t>
-      </w:r>
-      <w:r>
-        <w:rPr>
-          <w:rFonts w:ascii="Comic Sans MS" w:hAnsi="Comic Sans MS" w:cs="Segoe UI Semibold"/>
-          <w:b/>
-          <w:color w:val="000000" w:themeColor="text1"/>
-        </w:rPr>
-        <w:t xml:space="preserve"> cette base de données par la première </w:t>
-      </w:r>
-      <w:r>
-        <w:rPr>
-          <w:rFonts w:ascii="Comic Sans MS" w:hAnsi="Comic Sans MS" w:cs="Segoe UI Semibold"/>
-          <w:b/>
-          <w:color w:val="000000" w:themeColor="text1"/>
-        </w:rPr>
-        <w:t>instruction</w:t>
-      </w:r>
-      <w:r>
-        <w:rPr>
-          <w:rFonts w:ascii="Comic Sans MS" w:hAnsi="Comic Sans MS" w:cs="Segoe UI Semibold"/>
-          <w:b/>
-          <w:color w:val="000000" w:themeColor="text1"/>
-        </w:rPr>
-        <w:t xml:space="preserve"> que l’on peut observer, elle vise à </w:t>
-      </w:r>
-      <w:r>
-        <w:rPr>
-          <w:rFonts w:ascii="Comic Sans MS" w:hAnsi="Comic Sans MS" w:cs="Segoe UI Semibold"/>
-          <w:b/>
-          <w:color w:val="000000" w:themeColor="text1"/>
-        </w:rPr>
-        <w:t>supprimer</w:t>
-      </w:r>
-      <w:r>
-        <w:rPr>
-          <w:rFonts w:ascii="Comic Sans MS" w:hAnsi="Comic Sans MS" w:cs="Segoe UI Semibold"/>
-          <w:b/>
-          <w:color w:val="000000" w:themeColor="text1"/>
-        </w:rPr>
-        <w:t xml:space="preserve"> la table « annonces » de la base de données dans le cas </w:t>
-      </w:r>
-      <w:r>
-        <w:rPr>
-          <w:rFonts w:ascii="Comic Sans MS" w:hAnsi="Comic Sans MS" w:cs="Segoe UI Semibold"/>
-          <w:b/>
-          <w:color w:val="000000" w:themeColor="text1"/>
-        </w:rPr>
-        <w:t>où</w:t>
-      </w:r>
-      <w:r>
-        <w:rPr>
-          <w:rFonts w:ascii="Comic Sans MS" w:hAnsi="Comic Sans MS" w:cs="Segoe UI Semibold"/>
-          <w:b/>
-          <w:color w:val="000000" w:themeColor="text1"/>
-        </w:rPr>
-        <w:t xml:space="preserve"> elle existerait. En effet, si l’on importe la base de données déjà existante, il faut pouvoir s’assurer de bien mettre à jour les tables</w:t>
-      </w:r>
-      <w:r>
-        <w:rPr>
-          <w:rFonts w:ascii="Comic Sans MS" w:hAnsi="Comic Sans MS" w:cs="Segoe UI Semibold"/>
-          <w:b/>
-          <w:color w:val="000000" w:themeColor="text1"/>
-        </w:rPr>
-        <w:t>.  La seconde commande, plus longue, vise justement à ouvrir la table « annonces », si elle n’existe pas déjà. P</w:t>
-      </w:r>
-      <w:r>
-        <w:rPr>
-          <w:rFonts w:ascii="Comic Sans MS" w:hAnsi="Comic Sans MS" w:cs="Segoe UI Semibold"/>
-          <w:b/>
-          <w:color w:val="000000" w:themeColor="text1"/>
-        </w:rPr>
-        <w:tab/>
-      </w:r>
-      <w:proofErr w:type="spellStart"/>
-      <w:r>
-        <w:rPr>
-          <w:rFonts w:ascii="Comic Sans MS" w:hAnsi="Comic Sans MS" w:cs="Segoe UI Semibold"/>
-          <w:b/>
-          <w:color w:val="000000" w:themeColor="text1"/>
-        </w:rPr>
-        <w:t>ar</w:t>
-      </w:r>
-      <w:proofErr w:type="spellEnd"/>
-      <w:r>
-        <w:rPr>
-          <w:rFonts w:ascii="Comic Sans MS" w:hAnsi="Comic Sans MS" w:cs="Segoe UI Semibold"/>
-          <w:b/>
-          <w:color w:val="000000" w:themeColor="text1"/>
-        </w:rPr>
-        <w:t xml:space="preserve"> le biais de la </w:t>
-      </w:r>
-      <w:r>
-        <w:rPr>
-          <w:rFonts w:ascii="Comic Sans MS" w:hAnsi="Comic Sans MS" w:cs="Segoe UI Semibold"/>
-          <w:b/>
-          <w:color w:val="000000" w:themeColor="text1"/>
-        </w:rPr>
-        <w:t>même</w:t>
-      </w:r>
-      <w:r>
-        <w:rPr>
-          <w:rFonts w:ascii="Comic Sans MS" w:hAnsi="Comic Sans MS" w:cs="Segoe UI Semibold"/>
-          <w:b/>
-          <w:color w:val="000000" w:themeColor="text1"/>
-        </w:rPr>
-        <w:t xml:space="preserve"> commande, on insère cinq </w:t>
-      </w:r>
-      <w:r>
-        <w:rPr>
-          <w:rFonts w:ascii="Comic Sans MS" w:hAnsi="Comic Sans MS" w:cs="Segoe UI Semibold"/>
-          <w:b/>
-          <w:color w:val="000000" w:themeColor="text1"/>
-        </w:rPr>
-        <w:t>colonnes</w:t>
-      </w:r>
-      <w:r>
-        <w:rPr>
-          <w:rFonts w:ascii="Comic Sans MS" w:hAnsi="Comic Sans MS" w:cs="Segoe UI Semibold"/>
-          <w:b/>
-          <w:color w:val="000000" w:themeColor="text1"/>
-        </w:rPr>
-        <w:t xml:space="preserve"> dans cette base de données, à savoir « id » de type entier à onze caractères, « </w:t>
-      </w:r>
-      <w:proofErr w:type="spellStart"/>
-      <w:r>
-        <w:rPr>
-          <w:rFonts w:ascii="Comic Sans MS" w:hAnsi="Comic Sans MS" w:cs="Segoe UI Semibold"/>
-          <w:b/>
-          <w:color w:val="000000" w:themeColor="text1"/>
-        </w:rPr>
-        <w:t>id_utilisateur</w:t>
-      </w:r>
-      <w:proofErr w:type="spellEnd"/>
-      <w:r>
-        <w:rPr>
-          <w:rFonts w:ascii="Comic Sans MS" w:hAnsi="Comic Sans MS" w:cs="Segoe UI Semibold"/>
-          <w:b/>
-          <w:color w:val="000000" w:themeColor="text1"/>
-        </w:rPr>
-        <w:t xml:space="preserve"> », de type entier à dix caractères, « titre » de type </w:t>
-      </w:r>
-      <w:proofErr w:type="spellStart"/>
-      <w:r>
-        <w:rPr>
-          <w:rFonts w:ascii="Comic Sans MS" w:hAnsi="Comic Sans MS" w:cs="Segoe UI Semibold"/>
-          <w:b/>
-          <w:color w:val="000000" w:themeColor="text1"/>
-        </w:rPr>
-        <w:t>varchar</w:t>
-      </w:r>
-      <w:proofErr w:type="spellEnd"/>
-      <w:r>
-        <w:rPr>
-          <w:rFonts w:ascii="Comic Sans MS" w:hAnsi="Comic Sans MS" w:cs="Segoe UI Semibold"/>
-          <w:b/>
-          <w:color w:val="000000" w:themeColor="text1"/>
-        </w:rPr>
-        <w:t xml:space="preserve"> à quarante caractères, « description », de type </w:t>
-      </w:r>
-      <w:r>
-        <w:rPr>
-          <w:rFonts w:ascii="Comic Sans MS" w:hAnsi="Comic Sans MS" w:cs="Segoe UI Semibold"/>
-          <w:b/>
-          <w:color w:val="000000" w:themeColor="text1"/>
-        </w:rPr>
-        <w:t>« </w:t>
-      </w:r>
-      <w:proofErr w:type="spellStart"/>
-      <w:r>
-        <w:rPr>
-          <w:rFonts w:ascii="Comic Sans MS" w:hAnsi="Comic Sans MS" w:cs="Segoe UI Semibold"/>
-          <w:b/>
-          <w:color w:val="000000" w:themeColor="text1"/>
-        </w:rPr>
-        <w:t>text</w:t>
-      </w:r>
-      <w:proofErr w:type="spellEnd"/>
-      <w:r>
-        <w:rPr>
-          <w:rFonts w:ascii="Comic Sans MS" w:hAnsi="Comic Sans MS" w:cs="Segoe UI Semibold"/>
-          <w:b/>
-          <w:color w:val="000000" w:themeColor="text1"/>
-        </w:rPr>
-        <w:t> »</w:t>
-      </w:r>
-      <w:r>
-        <w:rPr>
-          <w:rFonts w:ascii="Comic Sans MS" w:hAnsi="Comic Sans MS" w:cs="Segoe UI Semibold"/>
-          <w:b/>
-          <w:color w:val="000000" w:themeColor="text1"/>
-        </w:rPr>
-        <w:t xml:space="preserve"> et « date », de type date. Toutes </w:t>
-      </w:r>
-      <w:r>
-        <w:rPr>
-          <w:rFonts w:ascii="Comic Sans MS" w:hAnsi="Comic Sans MS" w:cs="Segoe UI Semibold"/>
-          <w:b/>
-          <w:color w:val="000000" w:themeColor="text1"/>
-        </w:rPr>
-        <w:t>ces colonnes</w:t>
-      </w:r>
-      <w:r>
-        <w:rPr>
-          <w:rFonts w:ascii="Comic Sans MS" w:hAnsi="Comic Sans MS" w:cs="Segoe UI Semibold"/>
-          <w:b/>
-          <w:color w:val="000000" w:themeColor="text1"/>
-        </w:rPr>
-        <w:t xml:space="preserve"> sont en NOT NULL.</w:t>
-      </w:r>
-      <w:r>
-        <w:rPr>
-          <w:rFonts w:ascii="Comic Sans MS" w:hAnsi="Comic Sans MS" w:cs="Segoe UI Semibold"/>
-          <w:b/>
-          <w:color w:val="000000" w:themeColor="text1"/>
-        </w:rPr>
-        <w:t xml:space="preserve"> Par </w:t>
-      </w:r>
-      <w:r>
-        <w:rPr>
-          <w:rFonts w:ascii="Comic Sans MS" w:hAnsi="Comic Sans MS" w:cs="Segoe UI Semibold"/>
-          <w:b/>
-          <w:color w:val="000000" w:themeColor="text1"/>
-        </w:rPr>
-        <w:lastRenderedPageBreak/>
-        <w:t>convention pour les cases « id », on lui donne l’attribut UNSIGNED car nous sommes surs d’avoir des valeurs positives.</w:t>
-      </w:r>
-      <w:r>
-        <w:rPr>
-          <w:rFonts w:ascii="Comic Sans MS" w:hAnsi="Comic Sans MS" w:cs="Segoe UI Semibold"/>
-          <w:b/>
-          <w:color w:val="000000" w:themeColor="text1"/>
-        </w:rPr>
-        <w:t xml:space="preserve"> On ajoute</w:t>
+        <w:t>, on associe la valeur du getter de l’attribut « Email » permis par la variable</w:t>
       </w:r>
       <w:bookmarkStart w:id="0" w:name="_GoBack"/>
       <w:bookmarkEnd w:id="0"/>
@@ -7152,12 +5378,12 @@
       </w:pPr>
     </w:p>
     <w:sectPr>
-      <w:headerReference w:type="even" r:id="rId38"/>
-      <w:headerReference w:type="default" r:id="rId39"/>
-      <w:footerReference w:type="even" r:id="rId40"/>
-      <w:footerReference w:type="default" r:id="rId41"/>
-      <w:headerReference w:type="first" r:id="rId42"/>
-      <w:footerReference w:type="first" r:id="rId43"/>
+      <w:headerReference w:type="even" r:id="rId31"/>
+      <w:headerReference w:type="default" r:id="rId32"/>
+      <w:footerReference w:type="even" r:id="rId33"/>
+      <w:footerReference w:type="default" r:id="rId34"/>
+      <w:headerReference w:type="first" r:id="rId35"/>
+      <w:footerReference w:type="first" r:id="rId36"/>
       <w:pgSz w:w="11901" w:h="16817"/>
       <w:pgMar w:top="159" w:right="198" w:bottom="278" w:left="181" w:header="227" w:footer="284" w:gutter="0"/>
       <w:cols w:space="708"/>

--- a/lycee_java/Documentation/Documentation Utilisateur.docx
+++ b/lycee_java/Documentation/Documentation Utilisateur.docx
@@ -4184,1206 +4184,16 @@
       <w:pPr>
         <w:jc w:val="center"/>
       </w:pPr>
-      <w:r>
-        <w:rPr>
-          <w:noProof/>
-        </w:rPr>
-        <w:drawing>
-          <wp:inline distT="0" distB="0" distL="0" distR="0" wp14:anchorId="0D21FEC1" wp14:editId="697A5BD3">
-            <wp:extent cx="7316470" cy="2355850"/>
-            <wp:effectExtent l="0" t="0" r="0" b="6350"/>
-            <wp:docPr id="42" name="Image 42"/>
-            <wp:cNvGraphicFramePr>
-              <a:graphicFrameLocks xmlns:a="http://schemas.openxmlformats.org/drawingml/2006/main" noChangeAspect="1"/>
-            </wp:cNvGraphicFramePr>
-            <a:graphic xmlns:a="http://schemas.openxmlformats.org/drawingml/2006/main">
-              <a:graphicData uri="http://schemas.openxmlformats.org/drawingml/2006/picture">
-                <pic:pic xmlns:pic="http://schemas.openxmlformats.org/drawingml/2006/picture">
-                  <pic:nvPicPr>
-                    <pic:cNvPr id="1" name=""/>
-                    <pic:cNvPicPr/>
-                  </pic:nvPicPr>
-                  <pic:blipFill>
-                    <a:blip r:embed="rId27"/>
-                    <a:stretch>
-                      <a:fillRect/>
-                    </a:stretch>
-                  </pic:blipFill>
-                  <pic:spPr>
-                    <a:xfrm>
-                      <a:off x="0" y="0"/>
-                      <a:ext cx="7316470" cy="2355850"/>
-                    </a:xfrm>
-                    <a:prstGeom prst="rect">
-                      <a:avLst/>
-                    </a:prstGeom>
-                  </pic:spPr>
-                </pic:pic>
-              </a:graphicData>
-            </a:graphic>
-          </wp:inline>
-        </w:drawing>
-      </w:r>
-    </w:p>
-    <w:p>
-      <w:pPr>
-        <w:jc w:val="center"/>
-      </w:pPr>
-    </w:p>
-    <w:p>
-      <w:pPr>
-        <w:jc w:val="center"/>
-        <w:rPr>
-          <w:rFonts w:ascii="Comic Sans MS" w:hAnsi="Comic Sans MS" w:cs="Segoe UI Semibold"/>
-          <w:b/>
-          <w:color w:val="000000" w:themeColor="text1"/>
-        </w:rPr>
-      </w:pPr>
-      <w:r>
-        <w:rPr>
-          <w:rFonts w:ascii="Comic Sans MS" w:hAnsi="Comic Sans MS" w:cs="Segoe UI Semibold"/>
-          <w:b/>
-          <w:color w:val="000000" w:themeColor="text1"/>
-        </w:rPr>
-        <w:t>On place une nouvelle méthode en public nommée « </w:t>
-      </w:r>
-      <w:proofErr w:type="spellStart"/>
-      <w:r>
-        <w:rPr>
-          <w:rFonts w:ascii="Comic Sans MS" w:hAnsi="Comic Sans MS" w:cs="Segoe UI Semibold"/>
-          <w:b/>
-          <w:color w:val="000000" w:themeColor="text1"/>
-        </w:rPr>
-        <w:t>placeholder</w:t>
-      </w:r>
-      <w:proofErr w:type="spellEnd"/>
-      <w:r>
-        <w:rPr>
-          <w:rFonts w:ascii="Comic Sans MS" w:hAnsi="Comic Sans MS" w:cs="Segoe UI Semibold"/>
-          <w:b/>
-          <w:color w:val="000000" w:themeColor="text1"/>
-        </w:rPr>
-        <w:t> », on lui transmet la variable « email ».</w:t>
-      </w:r>
-      <w:r>
-        <w:rPr>
-          <w:rFonts w:ascii="Comic Sans MS" w:hAnsi="Comic Sans MS" w:cs="Segoe UI Semibold"/>
-          <w:b/>
-          <w:color w:val="000000" w:themeColor="text1"/>
-        </w:rPr>
-        <w:t xml:space="preserve"> </w:t>
-      </w:r>
-      <w:r>
-        <w:rPr>
-          <w:rFonts w:ascii="Comic Sans MS" w:hAnsi="Comic Sans MS" w:cs="Segoe UI Semibold"/>
-          <w:b/>
-          <w:color w:val="000000" w:themeColor="text1"/>
-        </w:rPr>
-        <w:tab/>
-        <w:t xml:space="preserve">On </w:t>
-      </w:r>
-      <w:r>
-        <w:rPr>
-          <w:rFonts w:ascii="Comic Sans MS" w:hAnsi="Comic Sans MS" w:cs="Segoe UI Semibold"/>
-          <w:b/>
-          <w:color w:val="000000" w:themeColor="text1"/>
-        </w:rPr>
-        <w:t>utilise</w:t>
-      </w:r>
-      <w:r>
-        <w:rPr>
-          <w:rFonts w:ascii="Comic Sans MS" w:hAnsi="Comic Sans MS" w:cs="Segoe UI Semibold"/>
-          <w:b/>
-          <w:color w:val="000000" w:themeColor="text1"/>
-        </w:rPr>
-        <w:t xml:space="preserve"> PDO pour accéder à la base de données en </w:t>
-      </w:r>
-      <w:r>
-        <w:rPr>
-          <w:rFonts w:ascii="Comic Sans MS" w:hAnsi="Comic Sans MS" w:cs="Segoe UI Semibold"/>
-          <w:b/>
-          <w:color w:val="000000" w:themeColor="text1"/>
-        </w:rPr>
-        <w:t>renseignant</w:t>
-      </w:r>
-      <w:r>
-        <w:rPr>
-          <w:rFonts w:ascii="Comic Sans MS" w:hAnsi="Comic Sans MS" w:cs="Segoe UI Semibold"/>
-          <w:b/>
-          <w:color w:val="000000" w:themeColor="text1"/>
-        </w:rPr>
-        <w:t xml:space="preserve"> les identifiants de connections pour la base de données. On prépare la </w:t>
-      </w:r>
-      <w:r>
-        <w:rPr>
-          <w:rFonts w:ascii="Comic Sans MS" w:hAnsi="Comic Sans MS" w:cs="Segoe UI Semibold"/>
-          <w:b/>
-          <w:color w:val="000000" w:themeColor="text1"/>
-        </w:rPr>
-        <w:t>requête</w:t>
-      </w:r>
-      <w:r>
-        <w:rPr>
-          <w:rFonts w:ascii="Comic Sans MS" w:hAnsi="Comic Sans MS" w:cs="Segoe UI Semibold"/>
-          <w:b/>
-          <w:color w:val="000000" w:themeColor="text1"/>
-        </w:rPr>
-        <w:t xml:space="preserve"> pour accéder à la base de données. Voici la </w:t>
-      </w:r>
-      <w:r>
-        <w:rPr>
-          <w:rFonts w:ascii="Comic Sans MS" w:hAnsi="Comic Sans MS" w:cs="Segoe UI Semibold"/>
-          <w:b/>
-          <w:color w:val="000000" w:themeColor="text1"/>
-        </w:rPr>
-        <w:t>requête</w:t>
-      </w:r>
-      <w:r>
-        <w:rPr>
-          <w:rFonts w:ascii="Comic Sans MS" w:hAnsi="Comic Sans MS" w:cs="Segoe UI Semibold"/>
-          <w:b/>
-          <w:color w:val="000000" w:themeColor="text1"/>
-        </w:rPr>
-        <w:t xml:space="preserve"> SQL ; « SELECT nom, </w:t>
-      </w:r>
-      <w:proofErr w:type="spellStart"/>
-      <w:r>
-        <w:rPr>
-          <w:rFonts w:ascii="Comic Sans MS" w:hAnsi="Comic Sans MS" w:cs="Segoe UI Semibold"/>
-          <w:b/>
-          <w:color w:val="000000" w:themeColor="text1"/>
-        </w:rPr>
-        <w:t>prenom</w:t>
-      </w:r>
-      <w:proofErr w:type="spellEnd"/>
-      <w:r>
-        <w:rPr>
-          <w:rFonts w:ascii="Comic Sans MS" w:hAnsi="Comic Sans MS" w:cs="Segoe UI Semibold"/>
-          <w:b/>
-          <w:color w:val="000000" w:themeColor="text1"/>
-        </w:rPr>
-        <w:t xml:space="preserve">, email FROM utilisateur </w:t>
-      </w:r>
-      <w:proofErr w:type="spellStart"/>
-      <w:r>
-        <w:rPr>
-          <w:rFonts w:ascii="Comic Sans MS" w:hAnsi="Comic Sans MS" w:cs="Segoe UI Semibold"/>
-          <w:b/>
-          <w:color w:val="000000" w:themeColor="text1"/>
-        </w:rPr>
-        <w:t>where</w:t>
-      </w:r>
-      <w:proofErr w:type="spellEnd"/>
-      <w:r>
-        <w:rPr>
-          <w:rFonts w:ascii="Comic Sans MS" w:hAnsi="Comic Sans MS" w:cs="Segoe UI Semibold"/>
-          <w:b/>
-          <w:color w:val="000000" w:themeColor="text1"/>
-        </w:rPr>
-        <w:t xml:space="preserve"> email </w:t>
-      </w:r>
-      <w:proofErr w:type="gramStart"/>
-      <w:r>
-        <w:rPr>
-          <w:rFonts w:ascii="Comic Sans MS" w:hAnsi="Comic Sans MS" w:cs="Segoe UI Semibold"/>
-          <w:b/>
-          <w:color w:val="000000" w:themeColor="text1"/>
-        </w:rPr>
-        <w:t>= ?;</w:t>
-      </w:r>
-      <w:proofErr w:type="gramEnd"/>
-      <w:r>
-        <w:rPr>
-          <w:rFonts w:ascii="Comic Sans MS" w:hAnsi="Comic Sans MS" w:cs="Segoe UI Semibold"/>
-          <w:b/>
-          <w:color w:val="000000" w:themeColor="text1"/>
-        </w:rPr>
-        <w:t xml:space="preserve"> » Cette </w:t>
-      </w:r>
-      <w:r>
-        <w:rPr>
-          <w:rFonts w:ascii="Comic Sans MS" w:hAnsi="Comic Sans MS" w:cs="Segoe UI Semibold"/>
-          <w:b/>
-          <w:color w:val="000000" w:themeColor="text1"/>
-        </w:rPr>
-        <w:t>requête</w:t>
-      </w:r>
-      <w:r>
-        <w:rPr>
-          <w:rFonts w:ascii="Comic Sans MS" w:hAnsi="Comic Sans MS" w:cs="Segoe UI Semibold"/>
-          <w:b/>
-          <w:color w:val="000000" w:themeColor="text1"/>
-        </w:rPr>
-        <w:t xml:space="preserve"> signifie que l’on souhaite obtenir le nom, le </w:t>
-      </w:r>
-      <w:r>
-        <w:rPr>
-          <w:rFonts w:ascii="Comic Sans MS" w:hAnsi="Comic Sans MS" w:cs="Segoe UI Semibold"/>
-          <w:b/>
-          <w:color w:val="000000" w:themeColor="text1"/>
-        </w:rPr>
-        <w:t>prénom</w:t>
-      </w:r>
-      <w:r>
-        <w:rPr>
-          <w:rFonts w:ascii="Comic Sans MS" w:hAnsi="Comic Sans MS" w:cs="Segoe UI Semibold"/>
-          <w:b/>
-          <w:color w:val="000000" w:themeColor="text1"/>
-        </w:rPr>
-        <w:t xml:space="preserve"> et l’email dans la table « utilisateur » dans une ligne ou l’</w:t>
-      </w:r>
-      <w:r>
-        <w:rPr>
-          <w:rFonts w:ascii="Comic Sans MS" w:hAnsi="Comic Sans MS" w:cs="Segoe UI Semibold"/>
-          <w:b/>
-          <w:color w:val="000000" w:themeColor="text1"/>
-        </w:rPr>
-        <w:t>adresse</w:t>
-      </w:r>
-      <w:r>
-        <w:rPr>
-          <w:rFonts w:ascii="Comic Sans MS" w:hAnsi="Comic Sans MS" w:cs="Segoe UI Semibold"/>
-          <w:b/>
-          <w:color w:val="000000" w:themeColor="text1"/>
-        </w:rPr>
-        <w:t xml:space="preserve"> mail correspond à la variable « email ». Pour cela on le transmet dans la fonction « </w:t>
-      </w:r>
-      <w:proofErr w:type="spellStart"/>
-      <w:r>
-        <w:rPr>
-          <w:rFonts w:ascii="Comic Sans MS" w:hAnsi="Comic Sans MS" w:cs="Segoe UI Semibold"/>
-          <w:b/>
-          <w:color w:val="000000" w:themeColor="text1"/>
-        </w:rPr>
-        <w:t>execute</w:t>
-      </w:r>
-      <w:proofErr w:type="spellEnd"/>
-      <w:r>
-        <w:rPr>
-          <w:rFonts w:ascii="Comic Sans MS" w:hAnsi="Comic Sans MS" w:cs="Segoe UI Semibold"/>
-          <w:b/>
-          <w:color w:val="000000" w:themeColor="text1"/>
-        </w:rPr>
-        <w:t xml:space="preserve"> ». On </w:t>
-      </w:r>
-      <w:r>
-        <w:rPr>
-          <w:rFonts w:ascii="Comic Sans MS" w:hAnsi="Comic Sans MS" w:cs="Segoe UI Semibold"/>
-          <w:b/>
-          <w:color w:val="000000" w:themeColor="text1"/>
-        </w:rPr>
-        <w:t>utilise</w:t>
-      </w:r>
-      <w:r>
-        <w:rPr>
-          <w:rFonts w:ascii="Comic Sans MS" w:hAnsi="Comic Sans MS" w:cs="Segoe UI Semibold"/>
-          <w:b/>
-          <w:color w:val="000000" w:themeColor="text1"/>
-        </w:rPr>
-        <w:t xml:space="preserve"> la fonction « </w:t>
-      </w:r>
-      <w:proofErr w:type="spellStart"/>
-      <w:r>
-        <w:rPr>
-          <w:rFonts w:ascii="Comic Sans MS" w:hAnsi="Comic Sans MS" w:cs="Segoe UI Semibold"/>
-          <w:b/>
-          <w:color w:val="000000" w:themeColor="text1"/>
-        </w:rPr>
-        <w:t>fetch</w:t>
-      </w:r>
-      <w:proofErr w:type="spellEnd"/>
-      <w:r>
-        <w:rPr>
-          <w:rFonts w:ascii="Comic Sans MS" w:hAnsi="Comic Sans MS" w:cs="Segoe UI Semibold"/>
-          <w:b/>
-          <w:color w:val="000000" w:themeColor="text1"/>
-        </w:rPr>
-        <w:t xml:space="preserve"> », puis le résultat de cette </w:t>
-      </w:r>
-      <w:r>
-        <w:rPr>
-          <w:rFonts w:ascii="Comic Sans MS" w:hAnsi="Comic Sans MS" w:cs="Segoe UI Semibold"/>
-          <w:b/>
-          <w:color w:val="000000" w:themeColor="text1"/>
-        </w:rPr>
-        <w:t>requête</w:t>
-      </w:r>
-      <w:r>
-        <w:rPr>
-          <w:rFonts w:ascii="Comic Sans MS" w:hAnsi="Comic Sans MS" w:cs="Segoe UI Semibold"/>
-          <w:b/>
-          <w:color w:val="000000" w:themeColor="text1"/>
-        </w:rPr>
-        <w:t xml:space="preserve"> est retourné par la méthode.</w:t>
-      </w:r>
-    </w:p>
-    <w:p>
-      <w:pPr>
-        <w:jc w:val="center"/>
-      </w:pPr>
-    </w:p>
-    <w:p>
-      <w:pPr>
-        <w:jc w:val="center"/>
-      </w:pPr>
-      <w:r>
-        <w:rPr>
-          <w:noProof/>
-        </w:rPr>
-        <w:lastRenderedPageBreak/>
-        <w:drawing>
-          <wp:inline distT="0" distB="0" distL="0" distR="0" wp14:anchorId="03B7258B" wp14:editId="6793AD5D">
-            <wp:extent cx="7316470" cy="2747010"/>
-            <wp:effectExtent l="0" t="0" r="0" b="0"/>
-            <wp:docPr id="43" name="Image 43"/>
-            <wp:cNvGraphicFramePr>
-              <a:graphicFrameLocks xmlns:a="http://schemas.openxmlformats.org/drawingml/2006/main" noChangeAspect="1"/>
-            </wp:cNvGraphicFramePr>
-            <a:graphic xmlns:a="http://schemas.openxmlformats.org/drawingml/2006/main">
-              <a:graphicData uri="http://schemas.openxmlformats.org/drawingml/2006/picture">
-                <pic:pic xmlns:pic="http://schemas.openxmlformats.org/drawingml/2006/picture">
-                  <pic:nvPicPr>
-                    <pic:cNvPr id="1" name=""/>
-                    <pic:cNvPicPr/>
-                  </pic:nvPicPr>
-                  <pic:blipFill>
-                    <a:blip r:embed="rId28"/>
-                    <a:stretch>
-                      <a:fillRect/>
-                    </a:stretch>
-                  </pic:blipFill>
-                  <pic:spPr>
-                    <a:xfrm>
-                      <a:off x="0" y="0"/>
-                      <a:ext cx="7316470" cy="2747010"/>
-                    </a:xfrm>
-                    <a:prstGeom prst="rect">
-                      <a:avLst/>
-                    </a:prstGeom>
-                  </pic:spPr>
-                </pic:pic>
-              </a:graphicData>
-            </a:graphic>
-          </wp:inline>
-        </w:drawing>
-      </w:r>
-    </w:p>
-    <w:p>
-      <w:pPr>
-        <w:jc w:val="center"/>
-      </w:pPr>
-    </w:p>
-    <w:p>
-      <w:pPr>
-        <w:jc w:val="center"/>
-        <w:rPr>
-          <w:rFonts w:ascii="Comic Sans MS" w:hAnsi="Comic Sans MS" w:cs="Segoe UI Semibold"/>
-          <w:b/>
-          <w:color w:val="000000" w:themeColor="text1"/>
-        </w:rPr>
-      </w:pPr>
-      <w:r>
-        <w:rPr>
-          <w:rFonts w:ascii="Comic Sans MS" w:hAnsi="Comic Sans MS" w:cs="Segoe UI Semibold"/>
-          <w:b/>
-          <w:color w:val="000000" w:themeColor="text1"/>
-        </w:rPr>
-        <w:t>Voici une nouvelle méthode en public, elle est nommée « modification », avec des variables transmises, à savoir « </w:t>
-      </w:r>
-      <w:proofErr w:type="spellStart"/>
-      <w:r>
-        <w:rPr>
-          <w:rFonts w:ascii="Comic Sans MS" w:hAnsi="Comic Sans MS" w:cs="Segoe UI Semibold"/>
-          <w:b/>
-          <w:color w:val="000000" w:themeColor="text1"/>
-        </w:rPr>
-        <w:t>modif</w:t>
-      </w:r>
-      <w:proofErr w:type="spellEnd"/>
-      <w:r>
-        <w:rPr>
-          <w:rFonts w:ascii="Comic Sans MS" w:hAnsi="Comic Sans MS" w:cs="Segoe UI Semibold"/>
-          <w:b/>
-          <w:color w:val="000000" w:themeColor="text1"/>
-        </w:rPr>
-        <w:t xml:space="preserve"> » et « email ». On </w:t>
-      </w:r>
-      <w:r>
-        <w:rPr>
-          <w:rFonts w:ascii="Comic Sans MS" w:hAnsi="Comic Sans MS" w:cs="Segoe UI Semibold"/>
-          <w:b/>
-          <w:color w:val="000000" w:themeColor="text1"/>
-        </w:rPr>
-        <w:t>utilise</w:t>
-      </w:r>
-      <w:r>
-        <w:rPr>
-          <w:rFonts w:ascii="Comic Sans MS" w:hAnsi="Comic Sans MS" w:cs="Segoe UI Semibold"/>
-          <w:b/>
-          <w:color w:val="000000" w:themeColor="text1"/>
-        </w:rPr>
-        <w:t xml:space="preserve"> PDO car on doit </w:t>
-      </w:r>
-      <w:r>
-        <w:rPr>
-          <w:rFonts w:ascii="Comic Sans MS" w:hAnsi="Comic Sans MS" w:cs="Segoe UI Semibold"/>
-          <w:b/>
-          <w:color w:val="000000" w:themeColor="text1"/>
-        </w:rPr>
-        <w:t>interagir</w:t>
-      </w:r>
-      <w:r>
-        <w:rPr>
-          <w:rFonts w:ascii="Comic Sans MS" w:hAnsi="Comic Sans MS" w:cs="Segoe UI Semibold"/>
-          <w:b/>
-          <w:color w:val="000000" w:themeColor="text1"/>
-        </w:rPr>
-        <w:t xml:space="preserve"> avec la base de </w:t>
-      </w:r>
-      <w:r>
-        <w:rPr>
-          <w:rFonts w:ascii="Comic Sans MS" w:hAnsi="Comic Sans MS" w:cs="Segoe UI Semibold"/>
-          <w:b/>
-          <w:color w:val="000000" w:themeColor="text1"/>
-        </w:rPr>
-        <w:t>données.</w:t>
-      </w:r>
-      <w:r>
-        <w:rPr>
-          <w:rFonts w:ascii="Comic Sans MS" w:hAnsi="Comic Sans MS" w:cs="Segoe UI Semibold"/>
-          <w:b/>
-          <w:color w:val="000000" w:themeColor="text1"/>
-        </w:rPr>
-        <w:t xml:space="preserve"> La </w:t>
-      </w:r>
-      <w:r>
-        <w:rPr>
-          <w:rFonts w:ascii="Comic Sans MS" w:hAnsi="Comic Sans MS" w:cs="Segoe UI Semibold"/>
-          <w:b/>
-          <w:color w:val="000000" w:themeColor="text1"/>
-        </w:rPr>
-        <w:t>première</w:t>
-      </w:r>
-      <w:r>
-        <w:rPr>
-          <w:rFonts w:ascii="Comic Sans MS" w:hAnsi="Comic Sans MS" w:cs="Segoe UI Semibold"/>
-          <w:b/>
-          <w:color w:val="000000" w:themeColor="text1"/>
-        </w:rPr>
-        <w:t xml:space="preserve"> ligne sert à renseigner le nom de la base de données et les identifiants de connexion.</w:t>
-      </w:r>
-      <w:r>
-        <w:rPr>
-          <w:rFonts w:ascii="Comic Sans MS" w:hAnsi="Comic Sans MS" w:cs="Segoe UI Semibold"/>
-          <w:b/>
-          <w:color w:val="000000" w:themeColor="text1"/>
-        </w:rPr>
-        <w:t xml:space="preserve"> La </w:t>
-      </w:r>
-      <w:proofErr w:type="spellStart"/>
-      <w:r>
-        <w:rPr>
-          <w:rFonts w:ascii="Comic Sans MS" w:hAnsi="Comic Sans MS" w:cs="Segoe UI Semibold"/>
-          <w:b/>
-          <w:color w:val="000000" w:themeColor="text1"/>
-        </w:rPr>
-        <w:t>deuxime</w:t>
-      </w:r>
-      <w:proofErr w:type="spellEnd"/>
-      <w:r>
-        <w:rPr>
-          <w:rFonts w:ascii="Comic Sans MS" w:hAnsi="Comic Sans MS" w:cs="Segoe UI Semibold"/>
-          <w:b/>
-          <w:color w:val="000000" w:themeColor="text1"/>
-        </w:rPr>
-        <w:t xml:space="preserve"> sert à indiquer la </w:t>
-      </w:r>
-      <w:proofErr w:type="spellStart"/>
-      <w:r>
-        <w:rPr>
-          <w:rFonts w:ascii="Comic Sans MS" w:hAnsi="Comic Sans MS" w:cs="Segoe UI Semibold"/>
-          <w:b/>
-          <w:color w:val="000000" w:themeColor="text1"/>
-        </w:rPr>
-        <w:t>requete</w:t>
-      </w:r>
-      <w:proofErr w:type="spellEnd"/>
-      <w:r>
-        <w:rPr>
-          <w:rFonts w:ascii="Comic Sans MS" w:hAnsi="Comic Sans MS" w:cs="Segoe UI Semibold"/>
-          <w:b/>
-          <w:color w:val="000000" w:themeColor="text1"/>
-        </w:rPr>
-        <w:t xml:space="preserve"> SQL à travers la fonction « </w:t>
-      </w:r>
-      <w:proofErr w:type="spellStart"/>
-      <w:r>
-        <w:rPr>
-          <w:rFonts w:ascii="Comic Sans MS" w:hAnsi="Comic Sans MS" w:cs="Segoe UI Semibold"/>
-          <w:b/>
-          <w:color w:val="000000" w:themeColor="text1"/>
-        </w:rPr>
-        <w:t>prepare</w:t>
-      </w:r>
-      <w:proofErr w:type="spellEnd"/>
-      <w:r>
-        <w:rPr>
-          <w:rFonts w:ascii="Comic Sans MS" w:hAnsi="Comic Sans MS" w:cs="Segoe UI Semibold"/>
-          <w:b/>
-          <w:color w:val="000000" w:themeColor="text1"/>
-        </w:rPr>
-        <w:t xml:space="preserve"> ». Voici la </w:t>
-      </w:r>
-      <w:r>
-        <w:rPr>
-          <w:rFonts w:ascii="Comic Sans MS" w:hAnsi="Comic Sans MS" w:cs="Segoe UI Semibold"/>
-          <w:b/>
-          <w:color w:val="000000" w:themeColor="text1"/>
-        </w:rPr>
-        <w:t>requête</w:t>
-      </w:r>
-      <w:r>
-        <w:rPr>
-          <w:rFonts w:ascii="Comic Sans MS" w:hAnsi="Comic Sans MS" w:cs="Segoe UI Semibold"/>
-          <w:b/>
-          <w:color w:val="000000" w:themeColor="text1"/>
-        </w:rPr>
-        <w:t> : « UPDATE utilisateur SET nom</w:t>
-      </w:r>
-      <w:proofErr w:type="gramStart"/>
-      <w:r>
-        <w:rPr>
-          <w:rFonts w:ascii="Comic Sans MS" w:hAnsi="Comic Sans MS" w:cs="Segoe UI Semibold"/>
-          <w:b/>
-          <w:color w:val="000000" w:themeColor="text1"/>
-        </w:rPr>
-        <w:t>= ?,</w:t>
-      </w:r>
-      <w:proofErr w:type="gramEnd"/>
-      <w:r>
-        <w:rPr>
-          <w:rFonts w:ascii="Comic Sans MS" w:hAnsi="Comic Sans MS" w:cs="Segoe UI Semibold"/>
-          <w:b/>
-          <w:color w:val="000000" w:themeColor="text1"/>
-        </w:rPr>
-        <w:t xml:space="preserve"> </w:t>
-      </w:r>
-      <w:proofErr w:type="spellStart"/>
-      <w:r>
-        <w:rPr>
-          <w:rFonts w:ascii="Comic Sans MS" w:hAnsi="Comic Sans MS" w:cs="Segoe UI Semibold"/>
-          <w:b/>
-          <w:color w:val="000000" w:themeColor="text1"/>
-        </w:rPr>
-        <w:t>prenom</w:t>
-      </w:r>
-      <w:proofErr w:type="spellEnd"/>
-      <w:r>
-        <w:rPr>
-          <w:rFonts w:ascii="Comic Sans MS" w:hAnsi="Comic Sans MS" w:cs="Segoe UI Semibold"/>
-          <w:b/>
-          <w:color w:val="000000" w:themeColor="text1"/>
-        </w:rPr>
-        <w:t xml:space="preserve"> = ? WHERE email </w:t>
-      </w:r>
-      <w:proofErr w:type="gramStart"/>
-      <w:r>
-        <w:rPr>
-          <w:rFonts w:ascii="Comic Sans MS" w:hAnsi="Comic Sans MS" w:cs="Segoe UI Semibold"/>
-          <w:b/>
-          <w:color w:val="000000" w:themeColor="text1"/>
-        </w:rPr>
-        <w:t>= ,</w:t>
-      </w:r>
-      <w:proofErr w:type="gramEnd"/>
-      <w:r>
-        <w:rPr>
-          <w:rFonts w:ascii="Comic Sans MS" w:hAnsi="Comic Sans MS" w:cs="Segoe UI Semibold"/>
-          <w:b/>
-          <w:color w:val="000000" w:themeColor="text1"/>
-        </w:rPr>
-        <w:t xml:space="preserve">’) ; ». En clair, cette </w:t>
-      </w:r>
-      <w:r>
-        <w:rPr>
-          <w:rFonts w:ascii="Comic Sans MS" w:hAnsi="Comic Sans MS" w:cs="Segoe UI Semibold"/>
-          <w:b/>
-          <w:color w:val="000000" w:themeColor="text1"/>
-        </w:rPr>
-        <w:t>requête</w:t>
-      </w:r>
-      <w:r>
-        <w:rPr>
-          <w:rFonts w:ascii="Comic Sans MS" w:hAnsi="Comic Sans MS" w:cs="Segoe UI Semibold"/>
-          <w:b/>
-          <w:color w:val="000000" w:themeColor="text1"/>
-        </w:rPr>
-        <w:t xml:space="preserve"> permet de modifier dans la table « utilisateur » les colonnes nom et </w:t>
-      </w:r>
-      <w:proofErr w:type="spellStart"/>
-      <w:r>
-        <w:rPr>
-          <w:rFonts w:ascii="Comic Sans MS" w:hAnsi="Comic Sans MS" w:cs="Segoe UI Semibold"/>
-          <w:b/>
-          <w:color w:val="000000" w:themeColor="text1"/>
-        </w:rPr>
-        <w:t>prenom</w:t>
-      </w:r>
-      <w:proofErr w:type="spellEnd"/>
-      <w:r>
-        <w:rPr>
-          <w:rFonts w:ascii="Comic Sans MS" w:hAnsi="Comic Sans MS" w:cs="Segoe UI Semibold"/>
-          <w:b/>
-          <w:color w:val="000000" w:themeColor="text1"/>
-        </w:rPr>
-        <w:t xml:space="preserve"> pour la ligne qui correspond à un email.  Avec la fonction « </w:t>
-      </w:r>
-      <w:proofErr w:type="spellStart"/>
-      <w:r>
-        <w:rPr>
-          <w:rFonts w:ascii="Comic Sans MS" w:hAnsi="Comic Sans MS" w:cs="Segoe UI Semibold"/>
-          <w:b/>
-          <w:color w:val="000000" w:themeColor="text1"/>
-        </w:rPr>
-        <w:t>execute</w:t>
-      </w:r>
-      <w:proofErr w:type="spellEnd"/>
-      <w:r>
-        <w:rPr>
-          <w:rFonts w:ascii="Comic Sans MS" w:hAnsi="Comic Sans MS" w:cs="Segoe UI Semibold"/>
-          <w:b/>
-          <w:color w:val="000000" w:themeColor="text1"/>
-        </w:rPr>
-        <w:t> </w:t>
-      </w:r>
-      <w:r>
-        <w:rPr>
-          <w:rFonts w:ascii="Comic Sans MS" w:hAnsi="Comic Sans MS" w:cs="Segoe UI Semibold"/>
-          <w:b/>
-          <w:color w:val="000000" w:themeColor="text1"/>
-        </w:rPr>
-        <w:t>», on</w:t>
-      </w:r>
-      <w:r>
-        <w:rPr>
-          <w:rFonts w:ascii="Comic Sans MS" w:hAnsi="Comic Sans MS" w:cs="Segoe UI Semibold"/>
-          <w:b/>
-          <w:color w:val="000000" w:themeColor="text1"/>
-        </w:rPr>
-        <w:t xml:space="preserve"> renseigne les valeurs par lesquelles on veut remplacer dans les colonnes nom et </w:t>
-      </w:r>
-      <w:proofErr w:type="spellStart"/>
-      <w:r>
-        <w:rPr>
-          <w:rFonts w:ascii="Comic Sans MS" w:hAnsi="Comic Sans MS" w:cs="Segoe UI Semibold"/>
-          <w:b/>
-          <w:color w:val="000000" w:themeColor="text1"/>
-        </w:rPr>
-        <w:t>prenom</w:t>
-      </w:r>
-      <w:proofErr w:type="spellEnd"/>
-      <w:r>
-        <w:rPr>
-          <w:rFonts w:ascii="Comic Sans MS" w:hAnsi="Comic Sans MS" w:cs="Segoe UI Semibold"/>
-          <w:b/>
-          <w:color w:val="000000" w:themeColor="text1"/>
-        </w:rPr>
-        <w:t xml:space="preserve">, ainsi que l’email auquel on se </w:t>
-      </w:r>
-      <w:r>
-        <w:rPr>
-          <w:rFonts w:ascii="Comic Sans MS" w:hAnsi="Comic Sans MS" w:cs="Segoe UI Semibold"/>
-          <w:b/>
-          <w:color w:val="000000" w:themeColor="text1"/>
-        </w:rPr>
-        <w:t>réfère</w:t>
-      </w:r>
-      <w:r>
-        <w:rPr>
-          <w:rFonts w:ascii="Comic Sans MS" w:hAnsi="Comic Sans MS" w:cs="Segoe UI Semibold"/>
-          <w:b/>
-          <w:color w:val="000000" w:themeColor="text1"/>
-        </w:rPr>
-        <w:t xml:space="preserve"> pour cela. Pour le nom et le </w:t>
-      </w:r>
-      <w:r>
-        <w:rPr>
-          <w:rFonts w:ascii="Comic Sans MS" w:hAnsi="Comic Sans MS" w:cs="Segoe UI Semibold"/>
-          <w:b/>
-          <w:color w:val="000000" w:themeColor="text1"/>
-        </w:rPr>
-        <w:t>prénom</w:t>
-      </w:r>
-      <w:r>
-        <w:rPr>
-          <w:rFonts w:ascii="Comic Sans MS" w:hAnsi="Comic Sans MS" w:cs="Segoe UI Semibold"/>
-          <w:b/>
-          <w:color w:val="000000" w:themeColor="text1"/>
-        </w:rPr>
-        <w:t xml:space="preserve">, on renvoie vers </w:t>
-      </w:r>
-      <w:r>
-        <w:rPr>
-          <w:rFonts w:ascii="Comic Sans MS" w:hAnsi="Comic Sans MS" w:cs="Segoe UI Semibold"/>
-          <w:b/>
-          <w:color w:val="000000" w:themeColor="text1"/>
-        </w:rPr>
-        <w:t>leurs getters respectifs</w:t>
-      </w:r>
-      <w:r>
-        <w:rPr>
-          <w:rFonts w:ascii="Comic Sans MS" w:hAnsi="Comic Sans MS" w:cs="Segoe UI Semibold"/>
-          <w:b/>
-          <w:color w:val="000000" w:themeColor="text1"/>
-        </w:rPr>
-        <w:t xml:space="preserve"> dans le model, pour l’email, on </w:t>
-      </w:r>
-      <w:r>
-        <w:rPr>
-          <w:rFonts w:ascii="Comic Sans MS" w:hAnsi="Comic Sans MS" w:cs="Segoe UI Semibold"/>
-          <w:b/>
-          <w:color w:val="000000" w:themeColor="text1"/>
-        </w:rPr>
-        <w:t>utilise</w:t>
-      </w:r>
-      <w:r>
-        <w:rPr>
-          <w:rFonts w:ascii="Comic Sans MS" w:hAnsi="Comic Sans MS" w:cs="Segoe UI Semibold"/>
-          <w:b/>
-          <w:color w:val="000000" w:themeColor="text1"/>
-        </w:rPr>
-        <w:t xml:space="preserve"> la variable « email </w:t>
-      </w:r>
-      <w:r>
-        <w:rPr>
-          <w:rFonts w:ascii="Comic Sans MS" w:hAnsi="Comic Sans MS" w:cs="Segoe UI Semibold"/>
-          <w:b/>
-          <w:color w:val="000000" w:themeColor="text1"/>
-        </w:rPr>
-        <w:t>», renseignée</w:t>
-      </w:r>
-      <w:r>
-        <w:rPr>
-          <w:rFonts w:ascii="Comic Sans MS" w:hAnsi="Comic Sans MS" w:cs="Segoe UI Semibold"/>
-          <w:b/>
-          <w:color w:val="000000" w:themeColor="text1"/>
-        </w:rPr>
-        <w:t xml:space="preserve"> avant l’appel de la méthode.</w:t>
-      </w:r>
-    </w:p>
-    <w:p>
-      <w:pPr>
-        <w:jc w:val="center"/>
-      </w:pPr>
-    </w:p>
-    <w:p>
-      <w:pPr>
-        <w:jc w:val="center"/>
-      </w:pPr>
-      <w:r>
-        <w:rPr>
-          <w:noProof/>
-        </w:rPr>
-        <w:drawing>
-          <wp:inline distT="0" distB="0" distL="0" distR="0" wp14:anchorId="3C552E56" wp14:editId="26D6552B">
-            <wp:extent cx="7316470" cy="1608455"/>
-            <wp:effectExtent l="0" t="0" r="0" b="0"/>
-            <wp:docPr id="44" name="Image 44"/>
-            <wp:cNvGraphicFramePr>
-              <a:graphicFrameLocks xmlns:a="http://schemas.openxmlformats.org/drawingml/2006/main" noChangeAspect="1"/>
-            </wp:cNvGraphicFramePr>
-            <a:graphic xmlns:a="http://schemas.openxmlformats.org/drawingml/2006/main">
-              <a:graphicData uri="http://schemas.openxmlformats.org/drawingml/2006/picture">
-                <pic:pic xmlns:pic="http://schemas.openxmlformats.org/drawingml/2006/picture">
-                  <pic:nvPicPr>
-                    <pic:cNvPr id="1" name=""/>
-                    <pic:cNvPicPr/>
-                  </pic:nvPicPr>
-                  <pic:blipFill>
-                    <a:blip r:embed="rId29"/>
-                    <a:stretch>
-                      <a:fillRect/>
-                    </a:stretch>
-                  </pic:blipFill>
-                  <pic:spPr>
-                    <a:xfrm>
-                      <a:off x="0" y="0"/>
-                      <a:ext cx="7316470" cy="1608455"/>
-                    </a:xfrm>
-                    <a:prstGeom prst="rect">
-                      <a:avLst/>
-                    </a:prstGeom>
-                  </pic:spPr>
-                </pic:pic>
-              </a:graphicData>
-            </a:graphic>
-          </wp:inline>
-        </w:drawing>
-      </w:r>
-    </w:p>
-    <w:p>
-      <w:pPr>
-        <w:jc w:val="center"/>
-      </w:pPr>
-      <w:r>
-        <w:rPr>
-          <w:noProof/>
-        </w:rPr>
-        <w:drawing>
-          <wp:inline distT="0" distB="0" distL="0" distR="0" wp14:anchorId="1234BE39" wp14:editId="6FABE282">
-            <wp:extent cx="7316470" cy="1403985"/>
-            <wp:effectExtent l="0" t="0" r="0" b="5715"/>
-            <wp:docPr id="45" name="Image 45"/>
-            <wp:cNvGraphicFramePr>
-              <a:graphicFrameLocks xmlns:a="http://schemas.openxmlformats.org/drawingml/2006/main" noChangeAspect="1"/>
-            </wp:cNvGraphicFramePr>
-            <a:graphic xmlns:a="http://schemas.openxmlformats.org/drawingml/2006/main">
-              <a:graphicData uri="http://schemas.openxmlformats.org/drawingml/2006/picture">
-                <pic:pic xmlns:pic="http://schemas.openxmlformats.org/drawingml/2006/picture">
-                  <pic:nvPicPr>
-                    <pic:cNvPr id="1" name=""/>
-                    <pic:cNvPicPr/>
-                  </pic:nvPicPr>
-                  <pic:blipFill>
-                    <a:blip r:embed="rId30"/>
-                    <a:stretch>
-                      <a:fillRect/>
-                    </a:stretch>
-                  </pic:blipFill>
-                  <pic:spPr>
-                    <a:xfrm>
-                      <a:off x="0" y="0"/>
-                      <a:ext cx="7316470" cy="1403985"/>
-                    </a:xfrm>
-                    <a:prstGeom prst="rect">
-                      <a:avLst/>
-                    </a:prstGeom>
-                  </pic:spPr>
-                </pic:pic>
-              </a:graphicData>
-            </a:graphic>
-          </wp:inline>
-        </w:drawing>
-      </w:r>
-    </w:p>
-    <w:p>
-      <w:pPr>
-        <w:jc w:val="center"/>
-      </w:pPr>
-    </w:p>
-    <w:p>
-      <w:pPr>
-        <w:jc w:val="center"/>
-        <w:rPr>
-          <w:rFonts w:ascii="Comic Sans MS" w:hAnsi="Comic Sans MS" w:cs="Segoe UI Semibold"/>
-          <w:b/>
-          <w:color w:val="000000" w:themeColor="text1"/>
-        </w:rPr>
-      </w:pPr>
-      <w:r>
-        <w:rPr>
-          <w:rFonts w:ascii="Comic Sans MS" w:hAnsi="Comic Sans MS" w:cs="Segoe UI Semibold"/>
-          <w:b/>
-          <w:color w:val="000000" w:themeColor="text1"/>
-        </w:rPr>
-        <w:t xml:space="preserve">On déclare une méthode </w:t>
-      </w:r>
-      <w:r>
-        <w:rPr>
-          <w:rFonts w:ascii="Comic Sans MS" w:hAnsi="Comic Sans MS" w:cs="Segoe UI Semibold"/>
-          <w:b/>
-          <w:color w:val="000000" w:themeColor="text1"/>
-        </w:rPr>
-        <w:t>dénommée</w:t>
-      </w:r>
-      <w:r>
-        <w:rPr>
-          <w:rFonts w:ascii="Comic Sans MS" w:hAnsi="Comic Sans MS" w:cs="Segoe UI Semibold"/>
-          <w:b/>
-          <w:color w:val="000000" w:themeColor="text1"/>
-        </w:rPr>
-        <w:t xml:space="preserve"> « </w:t>
-      </w:r>
-      <w:proofErr w:type="spellStart"/>
-      <w:r>
-        <w:rPr>
-          <w:rFonts w:ascii="Comic Sans MS" w:hAnsi="Comic Sans MS" w:cs="Segoe UI Semibold"/>
-          <w:b/>
-          <w:color w:val="000000" w:themeColor="text1"/>
-        </w:rPr>
-        <w:t>insc</w:t>
-      </w:r>
-      <w:r>
-        <w:rPr>
-          <w:rFonts w:ascii="Comic Sans MS" w:hAnsi="Comic Sans MS" w:cs="Segoe UI Semibold"/>
-          <w:b/>
-          <w:color w:val="000000" w:themeColor="text1"/>
-        </w:rPr>
-        <w:t>r</w:t>
-      </w:r>
-      <w:r>
-        <w:rPr>
-          <w:rFonts w:ascii="Comic Sans MS" w:hAnsi="Comic Sans MS" w:cs="Segoe UI Semibold"/>
-          <w:b/>
-          <w:color w:val="000000" w:themeColor="text1"/>
-        </w:rPr>
-        <w:t>ip_admin</w:t>
-      </w:r>
-      <w:proofErr w:type="spellEnd"/>
-      <w:r>
-        <w:rPr>
-          <w:rFonts w:ascii="Comic Sans MS" w:hAnsi="Comic Sans MS" w:cs="Segoe UI Semibold"/>
-          <w:b/>
-          <w:color w:val="000000" w:themeColor="text1"/>
-        </w:rPr>
-        <w:t> » en public, avant l’appel de la méthode, on y a renseigné et envoyé la variable « inscription ».</w:t>
-      </w:r>
-      <w:r>
-        <w:rPr>
-          <w:rFonts w:ascii="Comic Sans MS" w:hAnsi="Comic Sans MS" w:cs="Segoe UI Semibold"/>
-          <w:b/>
-          <w:color w:val="000000" w:themeColor="text1"/>
-        </w:rPr>
-        <w:t xml:space="preserve"> On </w:t>
-      </w:r>
-      <w:r>
-        <w:rPr>
-          <w:rFonts w:ascii="Comic Sans MS" w:hAnsi="Comic Sans MS" w:cs="Segoe UI Semibold"/>
-          <w:b/>
-          <w:color w:val="000000" w:themeColor="text1"/>
-        </w:rPr>
-        <w:t>utilise</w:t>
-      </w:r>
-      <w:r>
-        <w:rPr>
-          <w:rFonts w:ascii="Comic Sans MS" w:hAnsi="Comic Sans MS" w:cs="Segoe UI Semibold"/>
-          <w:b/>
-          <w:color w:val="000000" w:themeColor="text1"/>
-        </w:rPr>
-        <w:t xml:space="preserve"> PDO, on donne les identifiants de connexion, la base de données à </w:t>
-      </w:r>
-      <w:r>
-        <w:rPr>
-          <w:rFonts w:ascii="Comic Sans MS" w:hAnsi="Comic Sans MS" w:cs="Segoe UI Semibold"/>
-          <w:b/>
-          <w:color w:val="000000" w:themeColor="text1"/>
-        </w:rPr>
-        <w:t>utiliser</w:t>
-      </w:r>
-      <w:r>
-        <w:rPr>
-          <w:rFonts w:ascii="Comic Sans MS" w:hAnsi="Comic Sans MS" w:cs="Segoe UI Semibold"/>
-          <w:b/>
-          <w:color w:val="000000" w:themeColor="text1"/>
-        </w:rPr>
-        <w:t xml:space="preserve">. On donne la </w:t>
-      </w:r>
-      <w:r>
-        <w:rPr>
-          <w:rFonts w:ascii="Comic Sans MS" w:hAnsi="Comic Sans MS" w:cs="Segoe UI Semibold"/>
-          <w:b/>
-          <w:color w:val="000000" w:themeColor="text1"/>
-        </w:rPr>
-        <w:t>requête</w:t>
-      </w:r>
-      <w:r>
-        <w:rPr>
-          <w:rFonts w:ascii="Comic Sans MS" w:hAnsi="Comic Sans MS" w:cs="Segoe UI Semibold"/>
-          <w:b/>
-          <w:color w:val="000000" w:themeColor="text1"/>
-        </w:rPr>
-        <w:t xml:space="preserve"> SQL avec la fonction « </w:t>
-      </w:r>
-      <w:proofErr w:type="spellStart"/>
-      <w:r>
-        <w:rPr>
-          <w:rFonts w:ascii="Comic Sans MS" w:hAnsi="Comic Sans MS" w:cs="Segoe UI Semibold"/>
-          <w:b/>
-          <w:color w:val="000000" w:themeColor="text1"/>
-        </w:rPr>
-        <w:t>prepare</w:t>
-      </w:r>
-      <w:proofErr w:type="spellEnd"/>
-      <w:r>
-        <w:rPr>
-          <w:rFonts w:ascii="Comic Sans MS" w:hAnsi="Comic Sans MS" w:cs="Segoe UI Semibold"/>
-          <w:b/>
-          <w:color w:val="000000" w:themeColor="text1"/>
-        </w:rPr>
-        <w:t xml:space="preserve"> ». La </w:t>
-      </w:r>
-      <w:r>
-        <w:rPr>
-          <w:rFonts w:ascii="Comic Sans MS" w:hAnsi="Comic Sans MS" w:cs="Segoe UI Semibold"/>
-          <w:b/>
-          <w:color w:val="000000" w:themeColor="text1"/>
-        </w:rPr>
-        <w:t>requête</w:t>
-      </w:r>
-      <w:r>
-        <w:rPr>
-          <w:rFonts w:ascii="Comic Sans MS" w:hAnsi="Comic Sans MS" w:cs="Segoe UI Semibold"/>
-          <w:b/>
-          <w:color w:val="000000" w:themeColor="text1"/>
-        </w:rPr>
-        <w:t xml:space="preserve"> « Select * </w:t>
-      </w:r>
-      <w:proofErr w:type="spellStart"/>
-      <w:r>
-        <w:rPr>
-          <w:rFonts w:ascii="Comic Sans MS" w:hAnsi="Comic Sans MS" w:cs="Segoe UI Semibold"/>
-          <w:b/>
-          <w:color w:val="000000" w:themeColor="text1"/>
-        </w:rPr>
-        <w:t>From</w:t>
-      </w:r>
-      <w:proofErr w:type="spellEnd"/>
-      <w:r>
-        <w:rPr>
-          <w:rFonts w:ascii="Comic Sans MS" w:hAnsi="Comic Sans MS" w:cs="Segoe UI Semibold"/>
-          <w:b/>
-          <w:color w:val="000000" w:themeColor="text1"/>
-        </w:rPr>
-        <w:t xml:space="preserve"> utilisateur WHERE email = : email ; » permet </w:t>
-      </w:r>
-      <w:r>
-        <w:rPr>
-          <w:rFonts w:ascii="Comic Sans MS" w:hAnsi="Comic Sans MS" w:cs="Segoe UI Semibold"/>
-          <w:b/>
-          <w:color w:val="000000" w:themeColor="text1"/>
-        </w:rPr>
-        <w:t>d’accéder</w:t>
-      </w:r>
-      <w:r>
-        <w:rPr>
-          <w:rFonts w:ascii="Comic Sans MS" w:hAnsi="Comic Sans MS" w:cs="Segoe UI Semibold"/>
-          <w:b/>
-          <w:color w:val="000000" w:themeColor="text1"/>
-        </w:rPr>
-        <w:t xml:space="preserve"> à toutes les lignes de la table « </w:t>
-      </w:r>
-      <w:r>
-        <w:rPr>
-          <w:rFonts w:ascii="Comic Sans MS" w:hAnsi="Comic Sans MS" w:cs="Segoe UI Semibold"/>
-          <w:b/>
-          <w:color w:val="000000" w:themeColor="text1"/>
-        </w:rPr>
-        <w:t>utilisateur</w:t>
-      </w:r>
-      <w:r>
-        <w:rPr>
-          <w:rFonts w:ascii="Comic Sans MS" w:hAnsi="Comic Sans MS" w:cs="Segoe UI Semibold"/>
-          <w:b/>
-          <w:color w:val="000000" w:themeColor="text1"/>
-        </w:rPr>
-        <w:t xml:space="preserve"> » parmi </w:t>
-      </w:r>
-      <w:r>
-        <w:rPr>
-          <w:rFonts w:ascii="Comic Sans MS" w:hAnsi="Comic Sans MS" w:cs="Segoe UI Semibold"/>
-          <w:b/>
-          <w:color w:val="000000" w:themeColor="text1"/>
-        </w:rPr>
-        <w:t>laquelle</w:t>
-      </w:r>
-      <w:r>
-        <w:rPr>
-          <w:rFonts w:ascii="Comic Sans MS" w:hAnsi="Comic Sans MS" w:cs="Segoe UI Semibold"/>
-          <w:b/>
-          <w:color w:val="000000" w:themeColor="text1"/>
-        </w:rPr>
-        <w:t xml:space="preserve"> l’</w:t>
-      </w:r>
-      <w:r>
-        <w:rPr>
-          <w:rFonts w:ascii="Comic Sans MS" w:hAnsi="Comic Sans MS" w:cs="Segoe UI Semibold"/>
-          <w:b/>
-          <w:color w:val="000000" w:themeColor="text1"/>
-        </w:rPr>
-        <w:t>adresse</w:t>
-      </w:r>
-      <w:r>
-        <w:rPr>
-          <w:rFonts w:ascii="Comic Sans MS" w:hAnsi="Comic Sans MS" w:cs="Segoe UI Semibold"/>
-          <w:b/>
-          <w:color w:val="000000" w:themeColor="text1"/>
-        </w:rPr>
-        <w:t xml:space="preserve"> mail est égale à celle que l’on renseigne. On la renseigne avec la fonction </w:t>
-      </w:r>
-      <w:r>
-        <w:rPr>
-          <w:rFonts w:ascii="Comic Sans MS" w:hAnsi="Comic Sans MS" w:cs="Segoe UI Semibold"/>
-          <w:b/>
-          <w:color w:val="000000" w:themeColor="text1"/>
-        </w:rPr>
-        <w:t>« </w:t>
-      </w:r>
-      <w:proofErr w:type="spellStart"/>
-      <w:r>
-        <w:rPr>
-          <w:rFonts w:ascii="Comic Sans MS" w:hAnsi="Comic Sans MS" w:cs="Segoe UI Semibold"/>
-          <w:b/>
-          <w:color w:val="000000" w:themeColor="text1"/>
-        </w:rPr>
-        <w:t>execute</w:t>
-      </w:r>
-      <w:proofErr w:type="spellEnd"/>
-      <w:r>
-        <w:rPr>
-          <w:rFonts w:ascii="Comic Sans MS" w:hAnsi="Comic Sans MS" w:cs="Segoe UI Semibold"/>
-          <w:b/>
-          <w:color w:val="000000" w:themeColor="text1"/>
-        </w:rPr>
-        <w:t> »</w:t>
-      </w:r>
-      <w:r>
-        <w:rPr>
-          <w:rFonts w:ascii="Comic Sans MS" w:hAnsi="Comic Sans MS" w:cs="Segoe UI Semibold"/>
-          <w:b/>
-          <w:color w:val="000000" w:themeColor="text1"/>
-        </w:rPr>
-        <w:t xml:space="preserve">, pour la valeur « email » entrée comme clef dans le </w:t>
-      </w:r>
-      <w:r>
-        <w:rPr>
-          <w:rFonts w:ascii="Comic Sans MS" w:hAnsi="Comic Sans MS" w:cs="Segoe UI Semibold"/>
-          <w:b/>
-          <w:color w:val="000000" w:themeColor="text1"/>
-        </w:rPr>
-        <w:lastRenderedPageBreak/>
-        <w:t xml:space="preserve">tableau et qui représente ce qui a été mis en référence dans </w:t>
-      </w:r>
-      <w:r>
-        <w:rPr>
-          <w:rFonts w:ascii="Comic Sans MS" w:hAnsi="Comic Sans MS" w:cs="Segoe UI Semibold"/>
-          <w:b/>
-          <w:color w:val="000000" w:themeColor="text1"/>
-        </w:rPr>
-        <w:t>la requête</w:t>
-      </w:r>
-      <w:r>
-        <w:rPr>
-          <w:rFonts w:ascii="Comic Sans MS" w:hAnsi="Comic Sans MS" w:cs="Segoe UI Semibold"/>
-          <w:b/>
-          <w:color w:val="000000" w:themeColor="text1"/>
-        </w:rPr>
-        <w:t>, on associe la valeur du getter de l’attribut « Email » permis par la variable</w:t>
-      </w:r>
       <w:bookmarkStart w:id="0" w:name="_GoBack"/>
       <w:bookmarkEnd w:id="0"/>
     </w:p>
-    <w:p>
-      <w:pPr>
-        <w:jc w:val="center"/>
-      </w:pPr>
-    </w:p>
     <w:sectPr>
-      <w:headerReference w:type="even" r:id="rId31"/>
-      <w:headerReference w:type="default" r:id="rId32"/>
-      <w:footerReference w:type="even" r:id="rId33"/>
-      <w:footerReference w:type="default" r:id="rId34"/>
-      <w:headerReference w:type="first" r:id="rId35"/>
-      <w:footerReference w:type="first" r:id="rId36"/>
+      <w:headerReference w:type="even" r:id="rId27"/>
+      <w:headerReference w:type="default" r:id="rId28"/>
+      <w:footerReference w:type="even" r:id="rId29"/>
+      <w:footerReference w:type="default" r:id="rId30"/>
+      <w:headerReference w:type="first" r:id="rId31"/>
+      <w:footerReference w:type="first" r:id="rId32"/>
       <w:pgSz w:w="11901" w:h="16817"/>
       <w:pgMar w:top="159" w:right="198" w:bottom="278" w:left="181" w:header="227" w:footer="284" w:gutter="0"/>
       <w:cols w:space="708"/>

--- a/lycee_java/Documentation/Documentation Utilisateur.docx
+++ b/lycee_java/Documentation/Documentation Utilisateur.docx
@@ -2938,11 +2938,6 @@
     <w:p>
       <w:pPr>
         <w:jc w:val="center"/>
-        <w:rPr>
-          <w:rFonts w:ascii="Comic Sans MS" w:hAnsi="Comic Sans MS" w:cs="Segoe UI Semibold"/>
-          <w:b/>
-          <w:color w:val="000000" w:themeColor="text1"/>
-        </w:rPr>
       </w:pPr>
       <w:r>
         <w:rPr>
@@ -3056,1144 +3051,23 @@
           <w:b/>
           <w:color w:val="000000" w:themeColor="text1"/>
         </w:rPr>
-        <w:t xml:space="preserve">, on y affiche notre commande SQL à savoir « INSERT </w:t>
-      </w:r>
-      <w:proofErr w:type="spellStart"/>
-      <w:r>
-        <w:rPr>
-          <w:rFonts w:ascii="Comic Sans MS" w:hAnsi="Comic Sans MS" w:cs="Segoe UI Semibold"/>
-          <w:b/>
-          <w:color w:val="000000" w:themeColor="text1"/>
-        </w:rPr>
-        <w:t>into</w:t>
-      </w:r>
-      <w:proofErr w:type="spellEnd"/>
-      <w:r>
-        <w:rPr>
-          <w:rFonts w:ascii="Comic Sans MS" w:hAnsi="Comic Sans MS" w:cs="Segoe UI Semibold"/>
-          <w:b/>
-          <w:color w:val="000000" w:themeColor="text1"/>
-        </w:rPr>
-        <w:t xml:space="preserve"> utilisateur (nom, </w:t>
-      </w:r>
-      <w:proofErr w:type="spellStart"/>
-      <w:r>
-        <w:rPr>
-          <w:rFonts w:ascii="Comic Sans MS" w:hAnsi="Comic Sans MS" w:cs="Segoe UI Semibold"/>
-          <w:b/>
-          <w:color w:val="000000" w:themeColor="text1"/>
-        </w:rPr>
-        <w:t>prenom</w:t>
-      </w:r>
-      <w:proofErr w:type="spellEnd"/>
-      <w:r>
-        <w:rPr>
-          <w:rFonts w:ascii="Comic Sans MS" w:hAnsi="Comic Sans MS" w:cs="Segoe UI Semibold"/>
-          <w:b/>
-          <w:color w:val="000000" w:themeColor="text1"/>
-        </w:rPr>
-        <w:t xml:space="preserve">, email, </w:t>
-      </w:r>
-      <w:proofErr w:type="spellStart"/>
-      <w:r>
-        <w:rPr>
-          <w:rFonts w:ascii="Comic Sans MS" w:hAnsi="Comic Sans MS" w:cs="Segoe UI Semibold"/>
-          <w:b/>
-          <w:color w:val="000000" w:themeColor="text1"/>
-        </w:rPr>
-        <w:t>mdp</w:t>
-      </w:r>
-      <w:proofErr w:type="spellEnd"/>
-      <w:r>
-        <w:rPr>
-          <w:rFonts w:ascii="Comic Sans MS" w:hAnsi="Comic Sans MS" w:cs="Segoe UI Semibold"/>
-          <w:b/>
-          <w:color w:val="000000" w:themeColor="text1"/>
-        </w:rPr>
-        <w:t>) value</w:t>
-      </w:r>
-      <w:r>
-        <w:rPr>
-          <w:rFonts w:ascii="Comic Sans MS" w:hAnsi="Comic Sans MS" w:cs="Segoe UI Semibold"/>
-          <w:b/>
-          <w:color w:val="000000" w:themeColor="text1"/>
-        </w:rPr>
-        <w:t xml:space="preserve"> </w:t>
-      </w:r>
-      <w:proofErr w:type="gramStart"/>
-      <w:r>
-        <w:rPr>
-          <w:rFonts w:ascii="Comic Sans MS" w:hAnsi="Comic Sans MS" w:cs="Segoe UI Semibold"/>
-          <w:b/>
-          <w:color w:val="000000" w:themeColor="text1"/>
-        </w:rPr>
-        <w:t>(?,?,?,?</w:t>
-      </w:r>
-      <w:proofErr w:type="gramEnd"/>
-      <w:r>
-        <w:rPr>
-          <w:rFonts w:ascii="Comic Sans MS" w:hAnsi="Comic Sans MS" w:cs="Segoe UI Semibold"/>
-          <w:b/>
-          <w:color w:val="000000" w:themeColor="text1"/>
-        </w:rPr>
-        <w:t xml:space="preserve">) », cette commande permet  d’aller dans la table « utilisateur », et de remplir les </w:t>
-      </w:r>
-      <w:r>
-        <w:rPr>
-          <w:rFonts w:ascii="Comic Sans MS" w:hAnsi="Comic Sans MS" w:cs="Segoe UI Semibold"/>
-          <w:b/>
-          <w:color w:val="000000" w:themeColor="text1"/>
-        </w:rPr>
-        <w:t>colonnes</w:t>
-      </w:r>
-      <w:r>
-        <w:rPr>
-          <w:rFonts w:ascii="Comic Sans MS" w:hAnsi="Comic Sans MS" w:cs="Segoe UI Semibold"/>
-          <w:b/>
-          <w:color w:val="000000" w:themeColor="text1"/>
-        </w:rPr>
-        <w:t xml:space="preserve"> « nom », « </w:t>
-      </w:r>
-      <w:proofErr w:type="spellStart"/>
-      <w:r>
-        <w:rPr>
-          <w:rFonts w:ascii="Comic Sans MS" w:hAnsi="Comic Sans MS" w:cs="Segoe UI Semibold"/>
-          <w:b/>
-          <w:color w:val="000000" w:themeColor="text1"/>
-        </w:rPr>
-        <w:t>prenom</w:t>
-      </w:r>
-      <w:proofErr w:type="spellEnd"/>
-      <w:r>
-        <w:rPr>
-          <w:rFonts w:ascii="Comic Sans MS" w:hAnsi="Comic Sans MS" w:cs="Segoe UI Semibold"/>
-          <w:b/>
-          <w:color w:val="000000" w:themeColor="text1"/>
-        </w:rPr>
-        <w:t> », « email », « </w:t>
-      </w:r>
-      <w:proofErr w:type="spellStart"/>
-      <w:r>
-        <w:rPr>
-          <w:rFonts w:ascii="Comic Sans MS" w:hAnsi="Comic Sans MS" w:cs="Segoe UI Semibold"/>
-          <w:b/>
-          <w:color w:val="000000" w:themeColor="text1"/>
-        </w:rPr>
-        <w:t>mdp</w:t>
-      </w:r>
-      <w:proofErr w:type="spellEnd"/>
-      <w:r>
-        <w:rPr>
-          <w:rFonts w:ascii="Comic Sans MS" w:hAnsi="Comic Sans MS" w:cs="Segoe UI Semibold"/>
-          <w:b/>
-          <w:color w:val="000000" w:themeColor="text1"/>
-        </w:rPr>
-        <w:t> », avec les valeurs respectives que l’on renseignera après.</w:t>
-      </w:r>
-      <w:r>
-        <w:rPr>
-          <w:rFonts w:ascii="Comic Sans MS" w:hAnsi="Comic Sans MS" w:cs="Segoe UI Semibold"/>
-          <w:b/>
-          <w:color w:val="000000" w:themeColor="text1"/>
-        </w:rPr>
-        <w:t xml:space="preserve"> A la ligne de code suivante, ont </w:t>
-      </w:r>
-      <w:r>
-        <w:rPr>
-          <w:rFonts w:ascii="Comic Sans MS" w:hAnsi="Comic Sans MS" w:cs="Segoe UI Semibold"/>
-          <w:b/>
-          <w:color w:val="000000" w:themeColor="text1"/>
-        </w:rPr>
-        <w:t>émet</w:t>
-      </w:r>
-      <w:r>
-        <w:rPr>
-          <w:rFonts w:ascii="Comic Sans MS" w:hAnsi="Comic Sans MS" w:cs="Segoe UI Semibold"/>
-          <w:b/>
-          <w:color w:val="000000" w:themeColor="text1"/>
-        </w:rPr>
-        <w:t xml:space="preserve"> un tableau associatif</w:t>
-      </w:r>
-      <w:r>
-        <w:rPr>
-          <w:rFonts w:ascii="Comic Sans MS" w:hAnsi="Comic Sans MS" w:cs="Segoe UI Semibold"/>
-          <w:b/>
-          <w:color w:val="000000" w:themeColor="text1"/>
-        </w:rPr>
-        <w:t xml:space="preserve"> dans lequel on relie le getter de chaque attribut renseigné dans le model, avec </w:t>
-      </w:r>
-      <w:r>
-        <w:rPr>
-          <w:rFonts w:ascii="Comic Sans MS" w:hAnsi="Comic Sans MS" w:cs="Segoe UI Semibold"/>
-          <w:b/>
-          <w:color w:val="000000" w:themeColor="text1"/>
-        </w:rPr>
-        <w:t>les valeurs fournies</w:t>
-      </w:r>
-      <w:r>
-        <w:rPr>
-          <w:rFonts w:ascii="Comic Sans MS" w:hAnsi="Comic Sans MS" w:cs="Segoe UI Semibold"/>
-          <w:b/>
-          <w:color w:val="000000" w:themeColor="text1"/>
-        </w:rPr>
-        <w:t xml:space="preserve"> par l’utilisateur. Il est a noté que l’on </w:t>
-      </w:r>
-      <w:r>
-        <w:rPr>
-          <w:rFonts w:ascii="Comic Sans MS" w:hAnsi="Comic Sans MS" w:cs="Segoe UI Semibold"/>
-          <w:b/>
-          <w:color w:val="000000" w:themeColor="text1"/>
-        </w:rPr>
-        <w:t>hache</w:t>
-      </w:r>
-      <w:r>
-        <w:rPr>
-          <w:rFonts w:ascii="Comic Sans MS" w:hAnsi="Comic Sans MS" w:cs="Segoe UI Semibold"/>
-          <w:b/>
-          <w:color w:val="000000" w:themeColor="text1"/>
-        </w:rPr>
-        <w:t xml:space="preserve"> préalablement « </w:t>
-      </w:r>
-      <w:proofErr w:type="spellStart"/>
-      <w:r>
-        <w:rPr>
-          <w:rFonts w:ascii="Comic Sans MS" w:hAnsi="Comic Sans MS" w:cs="Segoe UI Semibold"/>
-          <w:b/>
-          <w:color w:val="000000" w:themeColor="text1"/>
-        </w:rPr>
-        <w:t>mdp</w:t>
-      </w:r>
-      <w:proofErr w:type="spellEnd"/>
-      <w:r>
-        <w:rPr>
-          <w:rFonts w:ascii="Comic Sans MS" w:hAnsi="Comic Sans MS" w:cs="Segoe UI Semibold"/>
-          <w:b/>
-          <w:color w:val="000000" w:themeColor="text1"/>
-        </w:rPr>
-        <w:t> » avec l</w:t>
-      </w:r>
-      <w:r>
-        <w:rPr>
-          <w:rFonts w:ascii="Comic Sans MS" w:hAnsi="Comic Sans MS" w:cs="Segoe UI Semibold"/>
-          <w:b/>
-          <w:color w:val="000000" w:themeColor="text1"/>
-        </w:rPr>
-        <w:t>’algorithme SHA1 ava</w:t>
-      </w:r>
-      <w:r>
-        <w:rPr>
-          <w:rFonts w:ascii="Comic Sans MS" w:hAnsi="Comic Sans MS" w:cs="Segoe UI Semibold"/>
-          <w:b/>
-          <w:color w:val="000000" w:themeColor="text1"/>
-        </w:rPr>
-        <w:t>nt de l’</w:t>
-      </w:r>
-      <w:r>
-        <w:rPr>
-          <w:rFonts w:ascii="Comic Sans MS" w:hAnsi="Comic Sans MS" w:cs="Segoe UI Semibold"/>
-          <w:b/>
-          <w:color w:val="000000" w:themeColor="text1"/>
-        </w:rPr>
-        <w:t>inscrire</w:t>
-      </w:r>
-      <w:r>
-        <w:rPr>
-          <w:rFonts w:ascii="Comic Sans MS" w:hAnsi="Comic Sans MS" w:cs="Segoe UI Semibold"/>
-          <w:b/>
-          <w:color w:val="000000" w:themeColor="text1"/>
-        </w:rPr>
-        <w:t xml:space="preserve"> dans la base de données.</w:t>
-      </w:r>
-      <w:r>
-        <w:rPr>
-          <w:rFonts w:ascii="Comic Sans MS" w:hAnsi="Comic Sans MS" w:cs="Segoe UI Semibold"/>
-          <w:b/>
-          <w:color w:val="000000" w:themeColor="text1"/>
-        </w:rPr>
-        <w:t xml:space="preserve"> On redirige ensuite l’utilisateur vers la page « </w:t>
-      </w:r>
-      <w:r>
-        <w:rPr>
-          <w:rFonts w:ascii="Comic Sans MS" w:hAnsi="Comic Sans MS" w:cs="Segoe UI Semibold"/>
-          <w:b/>
-          <w:color w:val="000000" w:themeColor="text1"/>
-        </w:rPr>
-        <w:t>confirm_inscription.html ».</w:t>
-      </w:r>
-      <w:r>
-        <w:rPr>
-          <w:rFonts w:ascii="Comic Sans MS" w:hAnsi="Comic Sans MS" w:cs="Segoe UI Semibold"/>
-          <w:b/>
-          <w:color w:val="000000" w:themeColor="text1"/>
-        </w:rPr>
-        <w:t xml:space="preserve"> On clôture la méthode.</w:t>
-      </w:r>
-    </w:p>
-    <w:p>
-      <w:pPr>
-        <w:jc w:val="center"/>
-      </w:pPr>
-    </w:p>
-    <w:p>
-      <w:pPr>
-        <w:jc w:val="center"/>
-      </w:pPr>
-      <w:r>
-        <w:rPr>
-          <w:noProof/>
-        </w:rPr>
-        <w:lastRenderedPageBreak/>
-        <w:drawing>
-          <wp:inline distT="0" distB="0" distL="0" distR="0" wp14:anchorId="5C0C6CD0" wp14:editId="77826E80">
-            <wp:extent cx="7316470" cy="1782445"/>
-            <wp:effectExtent l="0" t="0" r="0" b="8255"/>
-            <wp:docPr id="38" name="Image 38"/>
-            <wp:cNvGraphicFramePr>
-              <a:graphicFrameLocks xmlns:a="http://schemas.openxmlformats.org/drawingml/2006/main" noChangeAspect="1"/>
-            </wp:cNvGraphicFramePr>
-            <a:graphic xmlns:a="http://schemas.openxmlformats.org/drawingml/2006/main">
-              <a:graphicData uri="http://schemas.openxmlformats.org/drawingml/2006/picture">
-                <pic:pic xmlns:pic="http://schemas.openxmlformats.org/drawingml/2006/picture">
-                  <pic:nvPicPr>
-                    <pic:cNvPr id="1" name=""/>
-                    <pic:cNvPicPr/>
-                  </pic:nvPicPr>
-                  <pic:blipFill>
-                    <a:blip r:embed="rId23"/>
-                    <a:stretch>
-                      <a:fillRect/>
-                    </a:stretch>
-                  </pic:blipFill>
-                  <pic:spPr>
-                    <a:xfrm>
-                      <a:off x="0" y="0"/>
-                      <a:ext cx="7316470" cy="1782445"/>
-                    </a:xfrm>
-                    <a:prstGeom prst="rect">
-                      <a:avLst/>
-                    </a:prstGeom>
-                  </pic:spPr>
-                </pic:pic>
-              </a:graphicData>
-            </a:graphic>
-          </wp:inline>
-        </w:drawing>
-      </w:r>
-    </w:p>
-    <w:p>
-      <w:pPr>
-        <w:jc w:val="center"/>
-      </w:pPr>
-      <w:r>
-        <w:rPr>
-          <w:rFonts w:ascii="Comic Sans MS" w:hAnsi="Comic Sans MS" w:cs="Segoe UI Semibold"/>
-          <w:b/>
-          <w:color w:val="000000" w:themeColor="text1"/>
-        </w:rPr>
-        <w:t>On ouvre une méthode qui sers à la connexion. On nomme cette méthode « connexion », on déclare l’attribut interne « connexion ».</w:t>
-      </w:r>
-      <w:r>
-        <w:rPr>
-          <w:rFonts w:ascii="Comic Sans MS" w:hAnsi="Comic Sans MS" w:cs="Segoe UI Semibold"/>
-          <w:b/>
-          <w:color w:val="000000" w:themeColor="text1"/>
-        </w:rPr>
-        <w:t xml:space="preserve"> On </w:t>
-      </w:r>
-      <w:r>
-        <w:rPr>
-          <w:rFonts w:ascii="Comic Sans MS" w:hAnsi="Comic Sans MS" w:cs="Segoe UI Semibold"/>
-          <w:b/>
-          <w:color w:val="000000" w:themeColor="text1"/>
-        </w:rPr>
-        <w:t>utilise</w:t>
-      </w:r>
-      <w:r>
-        <w:rPr>
-          <w:rFonts w:ascii="Comic Sans MS" w:hAnsi="Comic Sans MS" w:cs="Segoe UI Semibold"/>
-          <w:b/>
-          <w:color w:val="000000" w:themeColor="text1"/>
-        </w:rPr>
-        <w:t xml:space="preserve"> PDO, on veut </w:t>
-      </w:r>
-      <w:r>
-        <w:rPr>
-          <w:rFonts w:ascii="Comic Sans MS" w:hAnsi="Comic Sans MS" w:cs="Segoe UI Semibold"/>
-          <w:b/>
-          <w:color w:val="000000" w:themeColor="text1"/>
-        </w:rPr>
-        <w:t>interagir</w:t>
-      </w:r>
-      <w:r>
-        <w:rPr>
-          <w:rFonts w:ascii="Comic Sans MS" w:hAnsi="Comic Sans MS" w:cs="Segoe UI Semibold"/>
-          <w:b/>
-          <w:color w:val="000000" w:themeColor="text1"/>
-        </w:rPr>
-        <w:t xml:space="preserve"> avec une base de sonnées. On fonde bien sur un nouvel objet PDO, comme le veut la convention d’utilisation de PDO.</w:t>
-      </w:r>
-      <w:r>
-        <w:rPr>
-          <w:rFonts w:ascii="Comic Sans MS" w:hAnsi="Comic Sans MS" w:cs="Segoe UI Semibold"/>
-          <w:b/>
-          <w:color w:val="000000" w:themeColor="text1"/>
-        </w:rPr>
-        <w:t xml:space="preserve"> On informe que l’on travaille en local, que le nom de la base de données est « </w:t>
-      </w:r>
-      <w:proofErr w:type="spellStart"/>
-      <w:r>
-        <w:rPr>
-          <w:rFonts w:ascii="Comic Sans MS" w:hAnsi="Comic Sans MS" w:cs="Segoe UI Semibold"/>
-          <w:b/>
-          <w:color w:val="000000" w:themeColor="text1"/>
-        </w:rPr>
-        <w:t>projet_lycee</w:t>
-      </w:r>
-      <w:proofErr w:type="spellEnd"/>
-      <w:r>
-        <w:rPr>
-          <w:rFonts w:ascii="Comic Sans MS" w:hAnsi="Comic Sans MS" w:cs="Segoe UI Semibold"/>
-          <w:b/>
-          <w:color w:val="000000" w:themeColor="text1"/>
-        </w:rPr>
-        <w:t> », que le nom d’utilisateur est « </w:t>
-      </w:r>
-      <w:proofErr w:type="spellStart"/>
-      <w:r>
-        <w:rPr>
-          <w:rFonts w:ascii="Comic Sans MS" w:hAnsi="Comic Sans MS" w:cs="Segoe UI Semibold"/>
-          <w:b/>
-          <w:color w:val="000000" w:themeColor="text1"/>
-        </w:rPr>
-        <w:t>root</w:t>
-      </w:r>
-      <w:proofErr w:type="spellEnd"/>
-      <w:r>
-        <w:rPr>
-          <w:rFonts w:ascii="Comic Sans MS" w:hAnsi="Comic Sans MS" w:cs="Segoe UI Semibold"/>
-          <w:b/>
-          <w:color w:val="000000" w:themeColor="text1"/>
-        </w:rPr>
-        <w:t> » et que le mot de passe est blanc.</w:t>
-      </w:r>
-      <w:r>
-        <w:rPr>
-          <w:rFonts w:ascii="Comic Sans MS" w:hAnsi="Comic Sans MS" w:cs="Segoe UI Semibold"/>
-          <w:b/>
-          <w:color w:val="000000" w:themeColor="text1"/>
-        </w:rPr>
-        <w:t xml:space="preserve"> Dans la fonction « </w:t>
-      </w:r>
-      <w:proofErr w:type="spellStart"/>
-      <w:r>
-        <w:rPr>
-          <w:rFonts w:ascii="Comic Sans MS" w:hAnsi="Comic Sans MS" w:cs="Segoe UI Semibold"/>
-          <w:b/>
-          <w:color w:val="000000" w:themeColor="text1"/>
-        </w:rPr>
-        <w:t>prepare</w:t>
-      </w:r>
-      <w:proofErr w:type="spellEnd"/>
-      <w:r>
-        <w:rPr>
-          <w:rFonts w:ascii="Comic Sans MS" w:hAnsi="Comic Sans MS" w:cs="Segoe UI Semibold"/>
-          <w:b/>
-          <w:color w:val="000000" w:themeColor="text1"/>
-        </w:rPr>
-        <w:t xml:space="preserve"> », on met la </w:t>
-      </w:r>
-      <w:r>
-        <w:rPr>
-          <w:rFonts w:ascii="Comic Sans MS" w:hAnsi="Comic Sans MS" w:cs="Segoe UI Semibold"/>
-          <w:b/>
-          <w:color w:val="000000" w:themeColor="text1"/>
-        </w:rPr>
-        <w:t>requête</w:t>
-      </w:r>
-      <w:r>
-        <w:rPr>
-          <w:rFonts w:ascii="Comic Sans MS" w:hAnsi="Comic Sans MS" w:cs="Segoe UI Semibold"/>
-          <w:b/>
-          <w:color w:val="000000" w:themeColor="text1"/>
-        </w:rPr>
-        <w:t xml:space="preserve"> SQL, à savoir « SELECT * </w:t>
-      </w:r>
-      <w:proofErr w:type="spellStart"/>
-      <w:r>
-        <w:rPr>
-          <w:rFonts w:ascii="Comic Sans MS" w:hAnsi="Comic Sans MS" w:cs="Segoe UI Semibold"/>
-          <w:b/>
-          <w:color w:val="000000" w:themeColor="text1"/>
-        </w:rPr>
-        <w:t>from</w:t>
-      </w:r>
-      <w:proofErr w:type="spellEnd"/>
-      <w:r>
-        <w:rPr>
-          <w:rFonts w:ascii="Comic Sans MS" w:hAnsi="Comic Sans MS" w:cs="Segoe UI Semibold"/>
-          <w:b/>
-          <w:color w:val="000000" w:themeColor="text1"/>
-        </w:rPr>
-        <w:t xml:space="preserve"> utilisateur </w:t>
-      </w:r>
-      <w:proofErr w:type="spellStart"/>
-      <w:r>
-        <w:rPr>
-          <w:rFonts w:ascii="Comic Sans MS" w:hAnsi="Comic Sans MS" w:cs="Segoe UI Semibold"/>
-          <w:b/>
-          <w:color w:val="000000" w:themeColor="text1"/>
-        </w:rPr>
-        <w:t>where</w:t>
-      </w:r>
-      <w:proofErr w:type="spellEnd"/>
-      <w:r>
-        <w:rPr>
-          <w:rFonts w:ascii="Comic Sans MS" w:hAnsi="Comic Sans MS" w:cs="Segoe UI Semibold"/>
-          <w:b/>
-          <w:color w:val="000000" w:themeColor="text1"/>
-        </w:rPr>
-        <w:t xml:space="preserve"> email = ? AND </w:t>
-      </w:r>
-      <w:proofErr w:type="spellStart"/>
-      <w:r>
-        <w:rPr>
-          <w:rFonts w:ascii="Comic Sans MS" w:hAnsi="Comic Sans MS" w:cs="Segoe UI Semibold"/>
-          <w:b/>
-          <w:color w:val="000000" w:themeColor="text1"/>
-        </w:rPr>
-        <w:t>mdp</w:t>
-      </w:r>
-      <w:proofErr w:type="spellEnd"/>
-      <w:r>
-        <w:rPr>
-          <w:rFonts w:ascii="Comic Sans MS" w:hAnsi="Comic Sans MS" w:cs="Segoe UI Semibold"/>
-          <w:b/>
-          <w:color w:val="000000" w:themeColor="text1"/>
-        </w:rPr>
-        <w:t xml:space="preserve"> = ? »</w:t>
-      </w:r>
-      <w:r>
-        <w:rPr>
-          <w:rFonts w:ascii="Comic Sans MS" w:hAnsi="Comic Sans MS" w:cs="Segoe UI Semibold"/>
-          <w:b/>
-          <w:color w:val="000000" w:themeColor="text1"/>
-        </w:rPr>
-        <w:t xml:space="preserve">. Cette </w:t>
-      </w:r>
-      <w:r>
-        <w:rPr>
-          <w:rFonts w:ascii="Comic Sans MS" w:hAnsi="Comic Sans MS" w:cs="Segoe UI Semibold"/>
-          <w:b/>
-          <w:color w:val="000000" w:themeColor="text1"/>
-        </w:rPr>
-        <w:t>requête</w:t>
-      </w:r>
-      <w:r>
-        <w:rPr>
-          <w:rFonts w:ascii="Comic Sans MS" w:hAnsi="Comic Sans MS" w:cs="Segoe UI Semibold"/>
-          <w:b/>
-          <w:color w:val="000000" w:themeColor="text1"/>
-        </w:rPr>
-        <w:t xml:space="preserve"> signifie que l’on veut connaitre dans toute les lignes que comporte la table « utilisateur » dans lequel le mot de passe saisi et l’adresse mail saisie correspondent. On utilise la fonction « </w:t>
-      </w:r>
-      <w:proofErr w:type="spellStart"/>
-      <w:r>
-        <w:rPr>
-          <w:rFonts w:ascii="Comic Sans MS" w:hAnsi="Comic Sans MS" w:cs="Segoe UI Semibold"/>
-          <w:b/>
-          <w:color w:val="000000" w:themeColor="text1"/>
-        </w:rPr>
-        <w:t>execute</w:t>
-      </w:r>
-      <w:proofErr w:type="spellEnd"/>
-      <w:r>
-        <w:rPr>
-          <w:rFonts w:ascii="Comic Sans MS" w:hAnsi="Comic Sans MS" w:cs="Segoe UI Semibold"/>
-          <w:b/>
-          <w:color w:val="000000" w:themeColor="text1"/>
-        </w:rPr>
-        <w:t> », et on applique avec la fonction « </w:t>
-      </w:r>
-      <w:proofErr w:type="spellStart"/>
-      <w:r>
-        <w:rPr>
-          <w:rFonts w:ascii="Comic Sans MS" w:hAnsi="Comic Sans MS" w:cs="Segoe UI Semibold"/>
-          <w:b/>
-          <w:color w:val="000000" w:themeColor="text1"/>
-        </w:rPr>
-        <w:t>fetch</w:t>
-      </w:r>
-      <w:proofErr w:type="spellEnd"/>
-      <w:r>
-        <w:rPr>
-          <w:rFonts w:ascii="Comic Sans MS" w:hAnsi="Comic Sans MS" w:cs="Segoe UI Semibold"/>
-          <w:b/>
-          <w:color w:val="000000" w:themeColor="text1"/>
-        </w:rPr>
-        <w:t> ».</w:t>
-      </w:r>
-    </w:p>
-    <w:p>
-      <w:pPr>
-        <w:jc w:val="center"/>
-      </w:pPr>
-    </w:p>
-    <w:p>
-      <w:pPr>
-        <w:jc w:val="center"/>
-      </w:pPr>
-      <w:r>
-        <w:rPr>
-          <w:noProof/>
-        </w:rPr>
-        <w:drawing>
-          <wp:inline distT="0" distB="0" distL="0" distR="0" wp14:anchorId="1599A9B1" wp14:editId="430F95A3">
-            <wp:extent cx="4810125" cy="1266825"/>
-            <wp:effectExtent l="0" t="0" r="9525" b="9525"/>
-            <wp:docPr id="39" name="Image 39"/>
-            <wp:cNvGraphicFramePr>
-              <a:graphicFrameLocks xmlns:a="http://schemas.openxmlformats.org/drawingml/2006/main" noChangeAspect="1"/>
-            </wp:cNvGraphicFramePr>
-            <a:graphic xmlns:a="http://schemas.openxmlformats.org/drawingml/2006/main">
-              <a:graphicData uri="http://schemas.openxmlformats.org/drawingml/2006/picture">
-                <pic:pic xmlns:pic="http://schemas.openxmlformats.org/drawingml/2006/picture">
-                  <pic:nvPicPr>
-                    <pic:cNvPr id="1" name=""/>
-                    <pic:cNvPicPr/>
-                  </pic:nvPicPr>
-                  <pic:blipFill>
-                    <a:blip r:embed="rId24"/>
-                    <a:stretch>
-                      <a:fillRect/>
-                    </a:stretch>
-                  </pic:blipFill>
-                  <pic:spPr>
-                    <a:xfrm>
-                      <a:off x="0" y="0"/>
-                      <a:ext cx="4810125" cy="1266825"/>
-                    </a:xfrm>
-                    <a:prstGeom prst="rect">
-                      <a:avLst/>
-                    </a:prstGeom>
-                  </pic:spPr>
-                </pic:pic>
-              </a:graphicData>
-            </a:graphic>
-          </wp:inline>
-        </w:drawing>
-      </w:r>
-    </w:p>
-    <w:p>
-      <w:pPr>
-        <w:jc w:val="center"/>
-        <w:rPr>
-          <w:rFonts w:ascii="Comic Sans MS" w:hAnsi="Comic Sans MS" w:cs="Segoe UI Semibold"/>
-          <w:b/>
-          <w:color w:val="000000" w:themeColor="text1"/>
-        </w:rPr>
-      </w:pPr>
-      <w:r>
-        <w:rPr>
-          <w:rFonts w:ascii="Comic Sans MS" w:hAnsi="Comic Sans MS" w:cs="Segoe UI Semibold"/>
-          <w:b/>
-          <w:color w:val="000000" w:themeColor="text1"/>
-        </w:rPr>
-        <w:t>On met une condition pour déterminer si la variable « donnée » existe, ce qui revient à ce que l’</w:t>
-      </w:r>
-      <w:r>
-        <w:rPr>
-          <w:rFonts w:ascii="Comic Sans MS" w:hAnsi="Comic Sans MS" w:cs="Segoe UI Semibold"/>
-          <w:b/>
-          <w:color w:val="000000" w:themeColor="text1"/>
-        </w:rPr>
-        <w:t>utilisateur</w:t>
-      </w:r>
-      <w:r>
-        <w:rPr>
-          <w:rFonts w:ascii="Comic Sans MS" w:hAnsi="Comic Sans MS" w:cs="Segoe UI Semibold"/>
-          <w:b/>
-          <w:color w:val="000000" w:themeColor="text1"/>
-        </w:rPr>
-        <w:t xml:space="preserve"> entre une adresse mail </w:t>
-      </w:r>
-      <w:r>
-        <w:rPr>
-          <w:rFonts w:ascii="Comic Sans MS" w:hAnsi="Comic Sans MS" w:cs="Segoe UI Semibold"/>
-          <w:b/>
-          <w:color w:val="000000" w:themeColor="text1"/>
-        </w:rPr>
-        <w:t>ainsi</w:t>
-      </w:r>
-      <w:r>
-        <w:rPr>
-          <w:rFonts w:ascii="Comic Sans MS" w:hAnsi="Comic Sans MS" w:cs="Segoe UI Semibold"/>
-          <w:b/>
-          <w:color w:val="000000" w:themeColor="text1"/>
-        </w:rPr>
-        <w:t xml:space="preserve"> qu’un mot de passe correct. On insère ainsi l’</w:t>
-      </w:r>
-      <w:r>
-        <w:rPr>
-          <w:rFonts w:ascii="Comic Sans MS" w:hAnsi="Comic Sans MS" w:cs="Segoe UI Semibold"/>
-          <w:b/>
-          <w:color w:val="000000" w:themeColor="text1"/>
-        </w:rPr>
-        <w:t>adresse</w:t>
-      </w:r>
-      <w:r>
-        <w:rPr>
-          <w:rFonts w:ascii="Comic Sans MS" w:hAnsi="Comic Sans MS" w:cs="Segoe UI Semibold"/>
-          <w:b/>
-          <w:color w:val="000000" w:themeColor="text1"/>
-        </w:rPr>
-        <w:t xml:space="preserve"> mail et le nom de l’</w:t>
-      </w:r>
-      <w:r>
-        <w:rPr>
-          <w:rFonts w:ascii="Comic Sans MS" w:hAnsi="Comic Sans MS" w:cs="Segoe UI Semibold"/>
-          <w:b/>
-          <w:color w:val="000000" w:themeColor="text1"/>
-        </w:rPr>
-        <w:t>utilisateur</w:t>
-      </w:r>
-      <w:r>
-        <w:rPr>
-          <w:rFonts w:ascii="Comic Sans MS" w:hAnsi="Comic Sans MS" w:cs="Segoe UI Semibold"/>
-          <w:b/>
-          <w:color w:val="000000" w:themeColor="text1"/>
-        </w:rPr>
-        <w:t xml:space="preserve"> dans la session.</w:t>
-      </w:r>
-    </w:p>
-    <w:p>
-      <w:pPr>
-        <w:jc w:val="center"/>
-      </w:pPr>
-    </w:p>
-    <w:p>
-      <w:pPr>
-        <w:jc w:val="center"/>
-      </w:pPr>
-    </w:p>
-    <w:p>
-      <w:pPr>
-        <w:jc w:val="center"/>
-      </w:pPr>
-      <w:r>
-        <w:rPr>
-          <w:noProof/>
-        </w:rPr>
-        <w:drawing>
-          <wp:inline distT="0" distB="0" distL="0" distR="0" wp14:anchorId="5099ED32" wp14:editId="3C2D7C51">
-            <wp:extent cx="5114925" cy="1809750"/>
-            <wp:effectExtent l="0" t="0" r="9525" b="0"/>
-            <wp:docPr id="40" name="Image 40"/>
-            <wp:cNvGraphicFramePr>
-              <a:graphicFrameLocks xmlns:a="http://schemas.openxmlformats.org/drawingml/2006/main" noChangeAspect="1"/>
-            </wp:cNvGraphicFramePr>
-            <a:graphic xmlns:a="http://schemas.openxmlformats.org/drawingml/2006/main">
-              <a:graphicData uri="http://schemas.openxmlformats.org/drawingml/2006/picture">
-                <pic:pic xmlns:pic="http://schemas.openxmlformats.org/drawingml/2006/picture">
-                  <pic:nvPicPr>
-                    <pic:cNvPr id="1" name=""/>
-                    <pic:cNvPicPr/>
-                  </pic:nvPicPr>
-                  <pic:blipFill>
-                    <a:blip r:embed="rId25"/>
-                    <a:stretch>
-                      <a:fillRect/>
-                    </a:stretch>
-                  </pic:blipFill>
-                  <pic:spPr>
-                    <a:xfrm>
-                      <a:off x="0" y="0"/>
-                      <a:ext cx="5114925" cy="1809750"/>
-                    </a:xfrm>
-                    <a:prstGeom prst="rect">
-                      <a:avLst/>
-                    </a:prstGeom>
-                  </pic:spPr>
-                </pic:pic>
-              </a:graphicData>
-            </a:graphic>
-          </wp:inline>
-        </w:drawing>
-      </w:r>
-    </w:p>
-    <w:p>
-      <w:pPr>
-        <w:jc w:val="center"/>
-        <w:rPr>
-          <w:rFonts w:ascii="Comic Sans MS" w:hAnsi="Comic Sans MS" w:cs="Segoe UI Semibold"/>
-          <w:b/>
-          <w:color w:val="000000" w:themeColor="text1"/>
-        </w:rPr>
-      </w:pPr>
-      <w:r>
-        <w:rPr>
-          <w:rFonts w:ascii="Comic Sans MS" w:hAnsi="Comic Sans MS" w:cs="Segoe UI Semibold"/>
-          <w:b/>
-          <w:color w:val="000000" w:themeColor="text1"/>
-        </w:rPr>
-        <w:t xml:space="preserve">On imbrique une nouvelle condition qui vérifie si le </w:t>
-      </w:r>
-      <w:r>
-        <w:rPr>
-          <w:rFonts w:ascii="Comic Sans MS" w:hAnsi="Comic Sans MS" w:cs="Segoe UI Semibold"/>
-          <w:b/>
-          <w:color w:val="000000" w:themeColor="text1"/>
-        </w:rPr>
-        <w:t>rôle</w:t>
-      </w:r>
-      <w:r>
-        <w:rPr>
-          <w:rFonts w:ascii="Comic Sans MS" w:hAnsi="Comic Sans MS" w:cs="Segoe UI Semibold"/>
-          <w:b/>
-          <w:color w:val="000000" w:themeColor="text1"/>
-        </w:rPr>
-        <w:t xml:space="preserve"> de l’</w:t>
-      </w:r>
-      <w:r>
-        <w:rPr>
-          <w:rFonts w:ascii="Comic Sans MS" w:hAnsi="Comic Sans MS" w:cs="Segoe UI Semibold"/>
-          <w:b/>
-          <w:color w:val="000000" w:themeColor="text1"/>
-        </w:rPr>
-        <w:t>utilisateur</w:t>
-      </w:r>
-      <w:r>
-        <w:rPr>
-          <w:rFonts w:ascii="Comic Sans MS" w:hAnsi="Comic Sans MS" w:cs="Segoe UI Semibold"/>
-          <w:b/>
-          <w:color w:val="000000" w:themeColor="text1"/>
-        </w:rPr>
-        <w:t xml:space="preserve"> renseigné dans la colonne « </w:t>
-      </w:r>
-      <w:proofErr w:type="spellStart"/>
-      <w:r>
-        <w:rPr>
-          <w:rFonts w:ascii="Comic Sans MS" w:hAnsi="Comic Sans MS" w:cs="Segoe UI Semibold"/>
-          <w:b/>
-          <w:color w:val="000000" w:themeColor="text1"/>
-        </w:rPr>
-        <w:t>role</w:t>
-      </w:r>
-      <w:proofErr w:type="spellEnd"/>
-      <w:r>
-        <w:rPr>
-          <w:rFonts w:ascii="Comic Sans MS" w:hAnsi="Comic Sans MS" w:cs="Segoe UI Semibold"/>
-          <w:b/>
-          <w:color w:val="000000" w:themeColor="text1"/>
-        </w:rPr>
-        <w:t> » de la table </w:t>
-      </w:r>
-      <w:r>
-        <w:rPr>
-          <w:rFonts w:ascii="Comic Sans MS" w:hAnsi="Comic Sans MS" w:cs="Segoe UI Semibold"/>
-          <w:b/>
-          <w:color w:val="000000" w:themeColor="text1"/>
-        </w:rPr>
-        <w:t>« </w:t>
-      </w:r>
-      <w:r>
-        <w:rPr>
-          <w:rFonts w:ascii="Comic Sans MS" w:hAnsi="Comic Sans MS" w:cs="Segoe UI Semibold"/>
-          <w:b/>
-          <w:color w:val="000000" w:themeColor="text1"/>
-        </w:rPr>
-        <w:t>utilisateur</w:t>
-      </w:r>
-      <w:r>
-        <w:rPr>
-          <w:rFonts w:ascii="Comic Sans MS" w:hAnsi="Comic Sans MS" w:cs="Segoe UI Semibold"/>
-          <w:b/>
-          <w:color w:val="000000" w:themeColor="text1"/>
-        </w:rPr>
-        <w:t xml:space="preserve"> » de la base de données </w:t>
-      </w:r>
-      <w:r>
-        <w:rPr>
-          <w:rFonts w:ascii="Comic Sans MS" w:hAnsi="Comic Sans MS" w:cs="Segoe UI Semibold"/>
-          <w:b/>
-          <w:color w:val="000000" w:themeColor="text1"/>
-        </w:rPr>
-        <w:t>correspond</w:t>
-      </w:r>
-      <w:r>
-        <w:rPr>
-          <w:rFonts w:ascii="Comic Sans MS" w:hAnsi="Comic Sans MS" w:cs="Segoe UI Semibold"/>
-          <w:b/>
-          <w:color w:val="000000" w:themeColor="text1"/>
-        </w:rPr>
-        <w:t xml:space="preserve"> bien à « admin ». Si tel est le cas, on insère également dans la session le </w:t>
-      </w:r>
-      <w:r>
-        <w:rPr>
-          <w:rFonts w:ascii="Comic Sans MS" w:hAnsi="Comic Sans MS" w:cs="Segoe UI Semibold"/>
-          <w:b/>
-          <w:color w:val="000000" w:themeColor="text1"/>
-        </w:rPr>
-        <w:t>rôle</w:t>
-      </w:r>
-      <w:r>
-        <w:rPr>
-          <w:rFonts w:ascii="Comic Sans MS" w:hAnsi="Comic Sans MS" w:cs="Segoe UI Semibold"/>
-          <w:b/>
-          <w:color w:val="000000" w:themeColor="text1"/>
-        </w:rPr>
-        <w:t xml:space="preserve"> qu’</w:t>
-      </w:r>
-      <w:proofErr w:type="spellStart"/>
-      <w:r>
-        <w:rPr>
-          <w:rFonts w:ascii="Comic Sans MS" w:hAnsi="Comic Sans MS" w:cs="Segoe UI Semibold"/>
-          <w:b/>
-          <w:color w:val="000000" w:themeColor="text1"/>
-        </w:rPr>
-        <w:t>a</w:t>
-      </w:r>
-      <w:proofErr w:type="spellEnd"/>
-      <w:r>
-        <w:rPr>
-          <w:rFonts w:ascii="Comic Sans MS" w:hAnsi="Comic Sans MS" w:cs="Segoe UI Semibold"/>
-          <w:b/>
-          <w:color w:val="000000" w:themeColor="text1"/>
-        </w:rPr>
-        <w:t xml:space="preserve"> l’</w:t>
-      </w:r>
-      <w:r>
-        <w:rPr>
-          <w:rFonts w:ascii="Comic Sans MS" w:hAnsi="Comic Sans MS" w:cs="Segoe UI Semibold"/>
-          <w:b/>
-          <w:color w:val="000000" w:themeColor="text1"/>
-        </w:rPr>
-        <w:t>utilisateur</w:t>
-      </w:r>
-      <w:r>
-        <w:rPr>
-          <w:rFonts w:ascii="Comic Sans MS" w:hAnsi="Comic Sans MS" w:cs="Segoe UI Semibold"/>
-          <w:b/>
-          <w:color w:val="000000" w:themeColor="text1"/>
-        </w:rPr>
-        <w:t>.</w:t>
-      </w:r>
-      <w:r>
-        <w:rPr>
-          <w:rFonts w:ascii="Comic Sans MS" w:hAnsi="Comic Sans MS" w:cs="Segoe UI Semibold"/>
-          <w:b/>
-          <w:color w:val="000000" w:themeColor="text1"/>
-        </w:rPr>
-        <w:t xml:space="preserve"> </w:t>
-      </w:r>
-      <w:r>
-        <w:rPr>
-          <w:rFonts w:ascii="Comic Sans MS" w:hAnsi="Comic Sans MS" w:cs="Segoe UI Semibold"/>
-          <w:b/>
-          <w:color w:val="000000" w:themeColor="text1"/>
-        </w:rPr>
-        <w:t>Indépendamment</w:t>
-      </w:r>
-      <w:r>
-        <w:rPr>
-          <w:rFonts w:ascii="Comic Sans MS" w:hAnsi="Comic Sans MS" w:cs="Segoe UI Semibold"/>
-          <w:b/>
-          <w:color w:val="000000" w:themeColor="text1"/>
-        </w:rPr>
-        <w:t xml:space="preserve"> de cette condition, on redirigera l’</w:t>
-      </w:r>
-      <w:r>
-        <w:rPr>
-          <w:rFonts w:ascii="Comic Sans MS" w:hAnsi="Comic Sans MS" w:cs="Segoe UI Semibold"/>
-          <w:b/>
-          <w:color w:val="000000" w:themeColor="text1"/>
-        </w:rPr>
-        <w:t>utilisateur</w:t>
-      </w:r>
-      <w:r>
-        <w:rPr>
-          <w:rFonts w:ascii="Comic Sans MS" w:hAnsi="Comic Sans MS" w:cs="Segoe UI Semibold"/>
-          <w:b/>
-          <w:color w:val="000000" w:themeColor="text1"/>
-        </w:rPr>
-        <w:t xml:space="preserve"> vers la page « </w:t>
-      </w:r>
-      <w:proofErr w:type="spellStart"/>
-      <w:r>
-        <w:rPr>
-          <w:rFonts w:ascii="Comic Sans MS" w:hAnsi="Comic Sans MS" w:cs="Segoe UI Semibold"/>
-          <w:b/>
-          <w:color w:val="000000" w:themeColor="text1"/>
-        </w:rPr>
-        <w:t>index.php</w:t>
-      </w:r>
-      <w:proofErr w:type="spellEnd"/>
-      <w:r>
-        <w:rPr>
-          <w:rFonts w:ascii="Comic Sans MS" w:hAnsi="Comic Sans MS" w:cs="Segoe UI Semibold"/>
-          <w:b/>
-          <w:color w:val="000000" w:themeColor="text1"/>
-        </w:rPr>
-        <w:t> ».</w:t>
-      </w:r>
-    </w:p>
-    <w:p>
-      <w:pPr>
-        <w:jc w:val="center"/>
-      </w:pPr>
-    </w:p>
-    <w:p>
-      <w:pPr>
-        <w:jc w:val="center"/>
-      </w:pPr>
-      <w:r>
-        <w:rPr>
-          <w:noProof/>
-        </w:rPr>
-        <w:lastRenderedPageBreak/>
-        <w:drawing>
-          <wp:inline distT="0" distB="0" distL="0" distR="0" wp14:anchorId="137D9288" wp14:editId="536B1657">
-            <wp:extent cx="5591175" cy="2028825"/>
-            <wp:effectExtent l="0" t="0" r="9525" b="9525"/>
-            <wp:docPr id="41" name="Image 41"/>
-            <wp:cNvGraphicFramePr>
-              <a:graphicFrameLocks xmlns:a="http://schemas.openxmlformats.org/drawingml/2006/main" noChangeAspect="1"/>
-            </wp:cNvGraphicFramePr>
-            <a:graphic xmlns:a="http://schemas.openxmlformats.org/drawingml/2006/main">
-              <a:graphicData uri="http://schemas.openxmlformats.org/drawingml/2006/picture">
-                <pic:pic xmlns:pic="http://schemas.openxmlformats.org/drawingml/2006/picture">
-                  <pic:nvPicPr>
-                    <pic:cNvPr id="1" name=""/>
-                    <pic:cNvPicPr/>
-                  </pic:nvPicPr>
-                  <pic:blipFill>
-                    <a:blip r:embed="rId26"/>
-                    <a:stretch>
-                      <a:fillRect/>
-                    </a:stretch>
-                  </pic:blipFill>
-                  <pic:spPr>
-                    <a:xfrm>
-                      <a:off x="0" y="0"/>
-                      <a:ext cx="5591175" cy="2028825"/>
-                    </a:xfrm>
-                    <a:prstGeom prst="rect">
-                      <a:avLst/>
-                    </a:prstGeom>
-                  </pic:spPr>
-                </pic:pic>
-              </a:graphicData>
-            </a:graphic>
-          </wp:inline>
-        </w:drawing>
-      </w:r>
-    </w:p>
-    <w:p>
-      <w:pPr>
-        <w:jc w:val="center"/>
-        <w:rPr>
-          <w:rFonts w:ascii="Comic Sans MS" w:hAnsi="Comic Sans MS" w:cs="Segoe UI Semibold"/>
-          <w:b/>
-          <w:color w:val="000000" w:themeColor="text1"/>
-        </w:rPr>
-      </w:pPr>
-      <w:r>
-        <w:rPr>
-          <w:rFonts w:ascii="Comic Sans MS" w:hAnsi="Comic Sans MS" w:cs="Segoe UI Semibold"/>
-          <w:b/>
-          <w:color w:val="000000" w:themeColor="text1"/>
-        </w:rPr>
-        <w:t xml:space="preserve">Si la première condition n’est pas vérifiée, </w:t>
-      </w:r>
-      <w:r>
-        <w:rPr>
-          <w:rFonts w:ascii="Comic Sans MS" w:hAnsi="Comic Sans MS" w:cs="Segoe UI Semibold"/>
-          <w:b/>
-          <w:color w:val="000000" w:themeColor="text1"/>
-        </w:rPr>
-        <w:t>concrètement</w:t>
-      </w:r>
-      <w:r>
-        <w:rPr>
-          <w:rFonts w:ascii="Comic Sans MS" w:hAnsi="Comic Sans MS" w:cs="Segoe UI Semibold"/>
-          <w:b/>
-          <w:color w:val="000000" w:themeColor="text1"/>
-        </w:rPr>
-        <w:t>, si l’utilisateur n’entre pas d’identifiants corrects, on insère dans la session « </w:t>
-      </w:r>
-      <w:proofErr w:type="spellStart"/>
-      <w:r>
-        <w:rPr>
-          <w:rFonts w:ascii="Comic Sans MS" w:hAnsi="Comic Sans MS" w:cs="Segoe UI Semibold"/>
-          <w:b/>
-          <w:color w:val="000000" w:themeColor="text1"/>
-        </w:rPr>
-        <w:t>erreur_co</w:t>
-      </w:r>
-      <w:proofErr w:type="spellEnd"/>
-      <w:r>
-        <w:rPr>
-          <w:rFonts w:ascii="Comic Sans MS" w:hAnsi="Comic Sans MS" w:cs="Segoe UI Semibold"/>
-          <w:b/>
-          <w:color w:val="000000" w:themeColor="text1"/>
-        </w:rPr>
-        <w:t> » le booléen « </w:t>
-      </w:r>
-      <w:proofErr w:type="spellStart"/>
-      <w:r>
-        <w:rPr>
-          <w:rFonts w:ascii="Comic Sans MS" w:hAnsi="Comic Sans MS" w:cs="Segoe UI Semibold"/>
-          <w:b/>
-          <w:color w:val="000000" w:themeColor="text1"/>
-        </w:rPr>
-        <w:t>true</w:t>
-      </w:r>
-      <w:proofErr w:type="spellEnd"/>
-      <w:r>
-        <w:rPr>
-          <w:rFonts w:ascii="Comic Sans MS" w:hAnsi="Comic Sans MS" w:cs="Segoe UI Semibold"/>
-          <w:b/>
-          <w:color w:val="000000" w:themeColor="text1"/>
-        </w:rPr>
-        <w:t xml:space="preserve"> ». Ensuite, on le redirige vers la page </w:t>
-      </w:r>
-      <w:proofErr w:type="spellStart"/>
-      <w:r>
-        <w:rPr>
-          <w:rFonts w:ascii="Comic Sans MS" w:hAnsi="Comic Sans MS" w:cs="Segoe UI Semibold"/>
-          <w:b/>
-          <w:color w:val="000000" w:themeColor="text1"/>
-        </w:rPr>
-        <w:t>sign-in.php</w:t>
-      </w:r>
-      <w:proofErr w:type="spellEnd"/>
-      <w:r>
-        <w:rPr>
-          <w:rFonts w:ascii="Comic Sans MS" w:hAnsi="Comic Sans MS" w:cs="Segoe UI Semibold"/>
-          <w:b/>
-          <w:color w:val="000000" w:themeColor="text1"/>
-        </w:rPr>
-        <w:t>.</w:t>
-      </w:r>
-    </w:p>
-    <w:p>
-      <w:pPr>
-        <w:jc w:val="center"/>
-      </w:pPr>
-    </w:p>
-    <w:p>
-      <w:pPr>
-        <w:jc w:val="center"/>
-      </w:pPr>
+        <w:t>, o</w:t>
+      </w:r>
       <w:bookmarkStart w:id="0" w:name="_GoBack"/>
       <w:bookmarkEnd w:id="0"/>
     </w:p>
+    <w:p>
+      <w:pPr>
+        <w:jc w:val="center"/>
+      </w:pPr>
+    </w:p>
     <w:sectPr>
-      <w:headerReference w:type="even" r:id="rId27"/>
-      <w:headerReference w:type="default" r:id="rId28"/>
-      <w:footerReference w:type="even" r:id="rId29"/>
-      <w:footerReference w:type="default" r:id="rId30"/>
-      <w:headerReference w:type="first" r:id="rId31"/>
-      <w:footerReference w:type="first" r:id="rId32"/>
+      <w:headerReference w:type="even" r:id="rId23"/>
+      <w:headerReference w:type="default" r:id="rId24"/>
+      <w:footerReference w:type="even" r:id="rId25"/>
+      <w:footerReference w:type="default" r:id="rId26"/>
+      <w:headerReference w:type="first" r:id="rId27"/>
+      <w:footerReference w:type="first" r:id="rId28"/>
       <w:pgSz w:w="11901" w:h="16817"/>
       <w:pgMar w:top="159" w:right="198" w:bottom="278" w:left="181" w:header="227" w:footer="284" w:gutter="0"/>
       <w:cols w:space="708"/>

--- a/lycee_java/Documentation/Documentation Utilisateur.docx
+++ b/lycee_java/Documentation/Documentation Utilisateur.docx
@@ -2465,609 +2465,16 @@
       <w:pPr>
         <w:jc w:val="center"/>
       </w:pPr>
-      <w:r>
-        <w:rPr>
-          <w:noProof/>
-        </w:rPr>
-        <w:drawing>
-          <wp:inline distT="0" distB="0" distL="0" distR="0" wp14:anchorId="0DF0B38E" wp14:editId="7BAD52D9">
-            <wp:extent cx="7316470" cy="2626995"/>
-            <wp:effectExtent l="0" t="0" r="0" b="1905"/>
-            <wp:docPr id="35" name="Image 35"/>
-            <wp:cNvGraphicFramePr>
-              <a:graphicFrameLocks xmlns:a="http://schemas.openxmlformats.org/drawingml/2006/main" noChangeAspect="1"/>
-            </wp:cNvGraphicFramePr>
-            <a:graphic xmlns:a="http://schemas.openxmlformats.org/drawingml/2006/main">
-              <a:graphicData uri="http://schemas.openxmlformats.org/drawingml/2006/picture">
-                <pic:pic xmlns:pic="http://schemas.openxmlformats.org/drawingml/2006/picture">
-                  <pic:nvPicPr>
-                    <pic:cNvPr id="1" name=""/>
-                    <pic:cNvPicPr/>
-                  </pic:nvPicPr>
-                  <pic:blipFill>
-                    <a:blip r:embed="rId20"/>
-                    <a:stretch>
-                      <a:fillRect/>
-                    </a:stretch>
-                  </pic:blipFill>
-                  <pic:spPr>
-                    <a:xfrm>
-                      <a:off x="0" y="0"/>
-                      <a:ext cx="7316470" cy="2626995"/>
-                    </a:xfrm>
-                    <a:prstGeom prst="rect">
-                      <a:avLst/>
-                    </a:prstGeom>
-                  </pic:spPr>
-                </pic:pic>
-              </a:graphicData>
-            </a:graphic>
-          </wp:inline>
-        </w:drawing>
-      </w:r>
-    </w:p>
-    <w:p>
-      <w:pPr>
-        <w:jc w:val="center"/>
-        <w:rPr>
-          <w:rFonts w:ascii="Comic Sans MS" w:hAnsi="Comic Sans MS" w:cs="Segoe UI Semibold"/>
-          <w:b/>
-          <w:color w:val="000000" w:themeColor="text1"/>
-        </w:rPr>
-      </w:pPr>
-      <w:r>
-        <w:rPr>
-          <w:rFonts w:ascii="Comic Sans MS" w:hAnsi="Comic Sans MS" w:cs="Segoe UI Semibold"/>
-          <w:b/>
-          <w:color w:val="000000" w:themeColor="text1"/>
-        </w:rPr>
-        <w:t>Ce code est issu de l’extension « </w:t>
-      </w:r>
-      <w:proofErr w:type="spellStart"/>
-      <w:r>
-        <w:rPr>
-          <w:rFonts w:ascii="Comic Sans MS" w:hAnsi="Comic Sans MS" w:cs="Segoe UI Semibold"/>
-          <w:b/>
-          <w:color w:val="000000" w:themeColor="text1"/>
-        </w:rPr>
-        <w:t>PhpMailer</w:t>
-      </w:r>
-      <w:proofErr w:type="spellEnd"/>
-      <w:r>
-        <w:rPr>
-          <w:rFonts w:ascii="Comic Sans MS" w:hAnsi="Comic Sans MS" w:cs="Segoe UI Semibold"/>
-          <w:b/>
-          <w:color w:val="000000" w:themeColor="text1"/>
-        </w:rPr>
-        <w:t xml:space="preserve"> », il </w:t>
-      </w:r>
-      <w:r>
-        <w:rPr>
-          <w:rFonts w:ascii="Comic Sans MS" w:hAnsi="Comic Sans MS" w:cs="Segoe UI Semibold"/>
-          <w:b/>
-          <w:color w:val="000000" w:themeColor="text1"/>
-        </w:rPr>
-        <w:t>sert</w:t>
-      </w:r>
-      <w:r>
-        <w:rPr>
-          <w:rFonts w:ascii="Comic Sans MS" w:hAnsi="Comic Sans MS" w:cs="Segoe UI Semibold"/>
-          <w:b/>
-          <w:color w:val="000000" w:themeColor="text1"/>
-        </w:rPr>
-        <w:t xml:space="preserve"> à renseigner les informations que l’extension exige pour fonctionner.</w:t>
-      </w:r>
-      <w:r>
-        <w:rPr>
-          <w:rFonts w:ascii="Comic Sans MS" w:hAnsi="Comic Sans MS" w:cs="Segoe UI Semibold"/>
-          <w:b/>
-          <w:color w:val="000000" w:themeColor="text1"/>
-        </w:rPr>
-        <w:t xml:space="preserve"> On encode l’affichage en UTF-8 pour faire supporter </w:t>
-      </w:r>
-      <w:r>
-        <w:rPr>
-          <w:rFonts w:ascii="Comic Sans MS" w:hAnsi="Comic Sans MS" w:cs="Segoe UI Semibold"/>
-          <w:b/>
-          <w:color w:val="000000" w:themeColor="text1"/>
-        </w:rPr>
-        <w:lastRenderedPageBreak/>
-        <w:t>notamment</w:t>
-      </w:r>
-      <w:r>
-        <w:rPr>
-          <w:rFonts w:ascii="Comic Sans MS" w:hAnsi="Comic Sans MS" w:cs="Segoe UI Semibold"/>
-          <w:b/>
-          <w:color w:val="000000" w:themeColor="text1"/>
-        </w:rPr>
-        <w:t xml:space="preserve"> les caractères spéciaux, on active le protocole SMTP qu’</w:t>
-      </w:r>
-      <w:r>
-        <w:rPr>
-          <w:rFonts w:ascii="Comic Sans MS" w:hAnsi="Comic Sans MS" w:cs="Segoe UI Semibold"/>
-          <w:b/>
-          <w:color w:val="000000" w:themeColor="text1"/>
-        </w:rPr>
-        <w:t>utilise</w:t>
-      </w:r>
-      <w:r>
-        <w:rPr>
-          <w:rFonts w:ascii="Comic Sans MS" w:hAnsi="Comic Sans MS" w:cs="Segoe UI Semibold"/>
-          <w:b/>
-          <w:color w:val="000000" w:themeColor="text1"/>
-        </w:rPr>
-        <w:t xml:space="preserve"> </w:t>
-      </w:r>
-      <w:proofErr w:type="spellStart"/>
-      <w:r>
-        <w:rPr>
-          <w:rFonts w:ascii="Comic Sans MS" w:hAnsi="Comic Sans MS" w:cs="Segoe UI Semibold"/>
-          <w:b/>
-          <w:color w:val="000000" w:themeColor="text1"/>
-        </w:rPr>
-        <w:t>PHPMailer</w:t>
-      </w:r>
-      <w:proofErr w:type="spellEnd"/>
-      <w:r>
-        <w:rPr>
-          <w:rFonts w:ascii="Comic Sans MS" w:hAnsi="Comic Sans MS" w:cs="Segoe UI Semibold"/>
-          <w:b/>
-          <w:color w:val="000000" w:themeColor="text1"/>
-        </w:rPr>
-        <w:t xml:space="preserve"> pour envoyer des mails, on active l’authentification , on </w:t>
-      </w:r>
-      <w:r>
-        <w:rPr>
-          <w:rFonts w:ascii="Comic Sans MS" w:hAnsi="Comic Sans MS" w:cs="Segoe UI Semibold"/>
-          <w:b/>
-          <w:color w:val="000000" w:themeColor="text1"/>
-        </w:rPr>
-        <w:t>utilise</w:t>
-      </w:r>
-      <w:r>
-        <w:rPr>
-          <w:rFonts w:ascii="Comic Sans MS" w:hAnsi="Comic Sans MS" w:cs="Segoe UI Semibold"/>
-          <w:b/>
-          <w:color w:val="000000" w:themeColor="text1"/>
-        </w:rPr>
-        <w:t xml:space="preserve"> le transfert sécurisé avec SSL, on renseigne le domaine de mails qui est supporté par notre</w:t>
-      </w:r>
-      <w:r>
-        <w:rPr>
-          <w:rFonts w:ascii="Comic Sans MS" w:hAnsi="Comic Sans MS" w:cs="Segoe UI Semibold"/>
-          <w:b/>
-          <w:color w:val="000000" w:themeColor="text1"/>
-        </w:rPr>
-        <w:t xml:space="preserve"> fournisseur de mails, on renseigne le port que l’on veut </w:t>
-      </w:r>
-      <w:r>
-        <w:rPr>
-          <w:rFonts w:ascii="Comic Sans MS" w:hAnsi="Comic Sans MS" w:cs="Segoe UI Semibold"/>
-          <w:b/>
-          <w:color w:val="000000" w:themeColor="text1"/>
-        </w:rPr>
-        <w:t>utiliser</w:t>
-      </w:r>
-      <w:r>
-        <w:rPr>
-          <w:rFonts w:ascii="Comic Sans MS" w:hAnsi="Comic Sans MS" w:cs="Segoe UI Semibold"/>
-          <w:b/>
-          <w:color w:val="000000" w:themeColor="text1"/>
-        </w:rPr>
-        <w:t xml:space="preserve"> pour envoyer des mails, on renseigne l’</w:t>
-      </w:r>
-      <w:r>
-        <w:rPr>
-          <w:rFonts w:ascii="Comic Sans MS" w:hAnsi="Comic Sans MS" w:cs="Segoe UI Semibold"/>
-          <w:b/>
-          <w:color w:val="000000" w:themeColor="text1"/>
-        </w:rPr>
-        <w:t>adresse</w:t>
-      </w:r>
-      <w:r>
-        <w:rPr>
-          <w:rFonts w:ascii="Comic Sans MS" w:hAnsi="Comic Sans MS" w:cs="Segoe UI Semibold"/>
-          <w:b/>
-          <w:color w:val="000000" w:themeColor="text1"/>
-        </w:rPr>
-        <w:t xml:space="preserve"> mail d’expédition, on renseigne le mot de passe lié à cette adresse, on met dans l’objet du mail que l’on envoie « Création de votre compte réussie »</w:t>
-      </w:r>
-      <w:r>
-        <w:rPr>
-          <w:rFonts w:ascii="Comic Sans MS" w:hAnsi="Comic Sans MS" w:cs="Segoe UI Semibold"/>
-          <w:b/>
-          <w:color w:val="000000" w:themeColor="text1"/>
-        </w:rPr>
-        <w:t>, on met le contenu du mail à travers une mise en forme.</w:t>
-      </w:r>
-    </w:p>
-    <w:p>
-      <w:pPr>
-        <w:jc w:val="center"/>
-      </w:pPr>
-    </w:p>
-    <w:p>
-      <w:pPr>
-        <w:jc w:val="center"/>
-      </w:pPr>
-      <w:r>
-        <w:rPr>
-          <w:noProof/>
-        </w:rPr>
-        <w:drawing>
-          <wp:inline distT="0" distB="0" distL="0" distR="0" wp14:anchorId="78126F17" wp14:editId="763CB6B8">
-            <wp:extent cx="6486525" cy="1990725"/>
-            <wp:effectExtent l="0" t="0" r="9525" b="9525"/>
-            <wp:docPr id="36" name="Image 36"/>
-            <wp:cNvGraphicFramePr>
-              <a:graphicFrameLocks xmlns:a="http://schemas.openxmlformats.org/drawingml/2006/main" noChangeAspect="1"/>
-            </wp:cNvGraphicFramePr>
-            <a:graphic xmlns:a="http://schemas.openxmlformats.org/drawingml/2006/main">
-              <a:graphicData uri="http://schemas.openxmlformats.org/drawingml/2006/picture">
-                <pic:pic xmlns:pic="http://schemas.openxmlformats.org/drawingml/2006/picture">
-                  <pic:nvPicPr>
-                    <pic:cNvPr id="1" name=""/>
-                    <pic:cNvPicPr/>
-                  </pic:nvPicPr>
-                  <pic:blipFill>
-                    <a:blip r:embed="rId21"/>
-                    <a:stretch>
-                      <a:fillRect/>
-                    </a:stretch>
-                  </pic:blipFill>
-                  <pic:spPr>
-                    <a:xfrm>
-                      <a:off x="0" y="0"/>
-                      <a:ext cx="6486525" cy="1990725"/>
-                    </a:xfrm>
-                    <a:prstGeom prst="rect">
-                      <a:avLst/>
-                    </a:prstGeom>
-                  </pic:spPr>
-                </pic:pic>
-              </a:graphicData>
-            </a:graphic>
-          </wp:inline>
-        </w:drawing>
-      </w:r>
-    </w:p>
-    <w:p>
-      <w:pPr>
-        <w:jc w:val="center"/>
-        <w:rPr>
-          <w:rFonts w:ascii="Comic Sans MS" w:hAnsi="Comic Sans MS" w:cs="Segoe UI Semibold"/>
-          <w:b/>
-          <w:color w:val="000000" w:themeColor="text1"/>
-        </w:rPr>
-      </w:pPr>
-      <w:r>
-        <w:rPr>
-          <w:rFonts w:ascii="Comic Sans MS" w:hAnsi="Comic Sans MS" w:cs="Segoe UI Semibold"/>
-          <w:b/>
-          <w:color w:val="000000" w:themeColor="text1"/>
-        </w:rPr>
-        <w:t xml:space="preserve">Ceci est une condition. Cette condition ne s’applique que si le mail n’a pas été envoyé. Comme nos paramètres sont inchangés, cela ne peut que provenir d’une </w:t>
-      </w:r>
-      <w:r>
-        <w:rPr>
-          <w:rFonts w:ascii="Comic Sans MS" w:hAnsi="Comic Sans MS" w:cs="Segoe UI Semibold"/>
-          <w:b/>
-          <w:color w:val="000000" w:themeColor="text1"/>
-        </w:rPr>
-        <w:t>adresse</w:t>
-      </w:r>
-      <w:r>
-        <w:rPr>
-          <w:rFonts w:ascii="Comic Sans MS" w:hAnsi="Comic Sans MS" w:cs="Segoe UI Semibold"/>
-          <w:b/>
-          <w:color w:val="000000" w:themeColor="text1"/>
-        </w:rPr>
-        <w:t xml:space="preserve"> mail invalide. </w:t>
-      </w:r>
-      <w:r>
-        <w:rPr>
-          <w:rFonts w:ascii="Comic Sans MS" w:hAnsi="Comic Sans MS" w:cs="Segoe UI Semibold"/>
-          <w:b/>
-          <w:color w:val="000000" w:themeColor="text1"/>
-        </w:rPr>
-        <w:t>Ainsi, on</w:t>
-      </w:r>
-      <w:r>
-        <w:rPr>
-          <w:rFonts w:ascii="Comic Sans MS" w:hAnsi="Comic Sans MS" w:cs="Segoe UI Semibold"/>
-          <w:b/>
-          <w:color w:val="000000" w:themeColor="text1"/>
-        </w:rPr>
-        <w:t xml:space="preserve"> </w:t>
-      </w:r>
-      <w:r>
-        <w:rPr>
-          <w:rFonts w:ascii="Comic Sans MS" w:hAnsi="Comic Sans MS" w:cs="Segoe UI Semibold"/>
-          <w:b/>
-          <w:color w:val="000000" w:themeColor="text1"/>
-        </w:rPr>
-        <w:t>utilise</w:t>
-      </w:r>
-      <w:r>
-        <w:rPr>
-          <w:rFonts w:ascii="Comic Sans MS" w:hAnsi="Comic Sans MS" w:cs="Segoe UI Semibold"/>
-          <w:b/>
-          <w:color w:val="000000" w:themeColor="text1"/>
-        </w:rPr>
-        <w:t xml:space="preserve"> un </w:t>
-      </w:r>
-      <w:r>
-        <w:rPr>
-          <w:rFonts w:ascii="Comic Sans MS" w:hAnsi="Comic Sans MS" w:cs="Segoe UI Semibold"/>
-          <w:b/>
-          <w:color w:val="000000" w:themeColor="text1"/>
-        </w:rPr>
-        <w:t>message</w:t>
-      </w:r>
-      <w:r>
-        <w:rPr>
-          <w:rFonts w:ascii="Comic Sans MS" w:hAnsi="Comic Sans MS" w:cs="Segoe UI Semibold"/>
-          <w:b/>
-          <w:color w:val="000000" w:themeColor="text1"/>
-        </w:rPr>
-        <w:t xml:space="preserve"> d’</w:t>
-      </w:r>
-      <w:r>
-        <w:rPr>
-          <w:rFonts w:ascii="Comic Sans MS" w:hAnsi="Comic Sans MS" w:cs="Segoe UI Semibold"/>
-          <w:b/>
-          <w:color w:val="000000" w:themeColor="text1"/>
-        </w:rPr>
-        <w:t>erreur</w:t>
-      </w:r>
-      <w:r>
-        <w:rPr>
-          <w:rFonts w:ascii="Comic Sans MS" w:hAnsi="Comic Sans MS" w:cs="Segoe UI Semibold"/>
-          <w:b/>
-          <w:color w:val="000000" w:themeColor="text1"/>
-        </w:rPr>
-        <w:t xml:space="preserve"> pour prévenir l’</w:t>
-      </w:r>
-      <w:r>
-        <w:rPr>
-          <w:rFonts w:ascii="Comic Sans MS" w:hAnsi="Comic Sans MS" w:cs="Segoe UI Semibold"/>
-          <w:b/>
-          <w:color w:val="000000" w:themeColor="text1"/>
-        </w:rPr>
-        <w:t>utilisateur de</w:t>
-      </w:r>
-      <w:r>
-        <w:rPr>
-          <w:rFonts w:ascii="Comic Sans MS" w:hAnsi="Comic Sans MS" w:cs="Segoe UI Semibold"/>
-          <w:b/>
-          <w:color w:val="000000" w:themeColor="text1"/>
-        </w:rPr>
-        <w:t xml:space="preserve"> sa saisie invalide de l’adresse mail. On affiche donc « </w:t>
-      </w:r>
-      <w:r>
-        <w:rPr>
-          <w:rFonts w:ascii="Comic Sans MS" w:hAnsi="Comic Sans MS" w:cs="Segoe UI Semibold"/>
-          <w:b/>
-          <w:color w:val="000000" w:themeColor="text1"/>
-        </w:rPr>
-        <w:t>Erreur dans l’</w:t>
-      </w:r>
-      <w:r>
-        <w:rPr>
-          <w:rFonts w:ascii="Comic Sans MS" w:hAnsi="Comic Sans MS" w:cs="Segoe UI Semibold"/>
-          <w:b/>
-          <w:color w:val="000000" w:themeColor="text1"/>
-        </w:rPr>
-        <w:t>email</w:t>
-      </w:r>
-      <w:r>
-        <w:rPr>
-          <w:rFonts w:ascii="Comic Sans MS" w:hAnsi="Comic Sans MS" w:cs="Segoe UI Semibold"/>
-          <w:b/>
-          <w:color w:val="000000" w:themeColor="text1"/>
-        </w:rPr>
-        <w:t xml:space="preserve"> ». On </w:t>
-      </w:r>
-      <w:r>
-        <w:rPr>
-          <w:rFonts w:ascii="Comic Sans MS" w:hAnsi="Comic Sans MS" w:cs="Segoe UI Semibold"/>
-          <w:b/>
-          <w:color w:val="000000" w:themeColor="text1"/>
-        </w:rPr>
-        <w:t>renvoie</w:t>
-      </w:r>
-      <w:r>
-        <w:rPr>
-          <w:rFonts w:ascii="Comic Sans MS" w:hAnsi="Comic Sans MS" w:cs="Segoe UI Semibold"/>
-          <w:b/>
-          <w:color w:val="000000" w:themeColor="text1"/>
-        </w:rPr>
-        <w:t xml:space="preserve"> vers la page d’inscription pour une nouvelle tentative.</w:t>
-      </w:r>
-    </w:p>
-    <w:p>
-      <w:pPr>
-        <w:jc w:val="center"/>
-      </w:pPr>
-    </w:p>
-    <w:p>
-      <w:pPr>
-        <w:jc w:val="center"/>
-      </w:pPr>
-      <w:r>
-        <w:rPr>
-          <w:noProof/>
-        </w:rPr>
-        <w:drawing>
-          <wp:inline distT="0" distB="0" distL="0" distR="0" wp14:anchorId="12F9FEF0" wp14:editId="12FAF2C2">
-            <wp:extent cx="7316470" cy="2029460"/>
-            <wp:effectExtent l="0" t="0" r="0" b="8890"/>
-            <wp:docPr id="37" name="Image 37"/>
-            <wp:cNvGraphicFramePr>
-              <a:graphicFrameLocks xmlns:a="http://schemas.openxmlformats.org/drawingml/2006/main" noChangeAspect="1"/>
-            </wp:cNvGraphicFramePr>
-            <a:graphic xmlns:a="http://schemas.openxmlformats.org/drawingml/2006/main">
-              <a:graphicData uri="http://schemas.openxmlformats.org/drawingml/2006/picture">
-                <pic:pic xmlns:pic="http://schemas.openxmlformats.org/drawingml/2006/picture">
-                  <pic:nvPicPr>
-                    <pic:cNvPr id="1" name=""/>
-                    <pic:cNvPicPr/>
-                  </pic:nvPicPr>
-                  <pic:blipFill>
-                    <a:blip r:embed="rId22"/>
-                    <a:stretch>
-                      <a:fillRect/>
-                    </a:stretch>
-                  </pic:blipFill>
-                  <pic:spPr>
-                    <a:xfrm>
-                      <a:off x="0" y="0"/>
-                      <a:ext cx="7316470" cy="2029460"/>
-                    </a:xfrm>
-                    <a:prstGeom prst="rect">
-                      <a:avLst/>
-                    </a:prstGeom>
-                  </pic:spPr>
-                </pic:pic>
-              </a:graphicData>
-            </a:graphic>
-          </wp:inline>
-        </w:drawing>
-      </w:r>
-    </w:p>
-    <w:p>
-      <w:pPr>
-        <w:jc w:val="center"/>
-      </w:pPr>
-      <w:r>
-        <w:rPr>
-          <w:rFonts w:ascii="Comic Sans MS" w:hAnsi="Comic Sans MS" w:cs="Segoe UI Semibold"/>
-          <w:b/>
-          <w:color w:val="000000" w:themeColor="text1"/>
-        </w:rPr>
-        <w:t>Ce code est une condition, il ne s’applique que si la condition précédente n’est pas vérifiée. En clair, ce code ne s’applique que l’adresse mail saisie est valide. On commence par informer l’</w:t>
-      </w:r>
-      <w:r>
-        <w:rPr>
-          <w:rFonts w:ascii="Comic Sans MS" w:hAnsi="Comic Sans MS" w:cs="Segoe UI Semibold"/>
-          <w:b/>
-          <w:color w:val="000000" w:themeColor="text1"/>
-        </w:rPr>
-        <w:t>utilisateur</w:t>
-      </w:r>
-      <w:r>
-        <w:rPr>
-          <w:rFonts w:ascii="Comic Sans MS" w:hAnsi="Comic Sans MS" w:cs="Segoe UI Semibold"/>
-          <w:b/>
-          <w:color w:val="000000" w:themeColor="text1"/>
-        </w:rPr>
-        <w:t xml:space="preserve"> que l’envoi est réussi en affichant « message has been sent ». </w:t>
-      </w:r>
-      <w:r>
-        <w:rPr>
-          <w:rFonts w:ascii="Comic Sans MS" w:hAnsi="Comic Sans MS" w:cs="Segoe UI Semibold"/>
-          <w:b/>
-          <w:color w:val="000000" w:themeColor="text1"/>
-        </w:rPr>
-        <w:t>Ensuite, on</w:t>
-      </w:r>
-      <w:r>
-        <w:rPr>
-          <w:rFonts w:ascii="Comic Sans MS" w:hAnsi="Comic Sans MS" w:cs="Segoe UI Semibold"/>
-          <w:b/>
-          <w:color w:val="000000" w:themeColor="text1"/>
-        </w:rPr>
-        <w:t xml:space="preserve"> utilise PHP Data Object pour interagir avec la base de données.</w:t>
-      </w:r>
-      <w:r>
-        <w:rPr>
-          <w:rFonts w:ascii="Comic Sans MS" w:hAnsi="Comic Sans MS" w:cs="Segoe UI Semibold"/>
-          <w:b/>
-          <w:color w:val="000000" w:themeColor="text1"/>
-        </w:rPr>
-        <w:t xml:space="preserve"> On commence par </w:t>
-      </w:r>
-      <w:r>
-        <w:rPr>
-          <w:rFonts w:ascii="Comic Sans MS" w:hAnsi="Comic Sans MS" w:cs="Segoe UI Semibold"/>
-          <w:b/>
-          <w:color w:val="000000" w:themeColor="text1"/>
-        </w:rPr>
-        <w:t>utiliser</w:t>
-      </w:r>
-      <w:r>
-        <w:rPr>
-          <w:rFonts w:ascii="Comic Sans MS" w:hAnsi="Comic Sans MS" w:cs="Segoe UI Semibold"/>
-          <w:b/>
-          <w:color w:val="000000" w:themeColor="text1"/>
-        </w:rPr>
-        <w:t xml:space="preserve"> la fonction </w:t>
-      </w:r>
-      <w:r>
-        <w:rPr>
-          <w:rFonts w:ascii="Comic Sans MS" w:hAnsi="Comic Sans MS" w:cs="Segoe UI Semibold"/>
-          <w:b/>
-          <w:color w:val="000000" w:themeColor="text1"/>
-        </w:rPr>
-        <w:t>« </w:t>
-      </w:r>
-      <w:proofErr w:type="spellStart"/>
-      <w:r>
-        <w:rPr>
-          <w:rFonts w:ascii="Comic Sans MS" w:hAnsi="Comic Sans MS" w:cs="Segoe UI Semibold"/>
-          <w:b/>
-          <w:color w:val="000000" w:themeColor="text1"/>
-        </w:rPr>
-        <w:t>prepare</w:t>
-      </w:r>
-      <w:proofErr w:type="spellEnd"/>
-      <w:r>
-        <w:rPr>
-          <w:rFonts w:ascii="Comic Sans MS" w:hAnsi="Comic Sans MS" w:cs="Segoe UI Semibold"/>
-          <w:b/>
-          <w:color w:val="000000" w:themeColor="text1"/>
-        </w:rPr>
-        <w:t> »</w:t>
-      </w:r>
-      <w:r>
-        <w:rPr>
-          <w:rFonts w:ascii="Comic Sans MS" w:hAnsi="Comic Sans MS" w:cs="Segoe UI Semibold"/>
-          <w:b/>
-          <w:color w:val="000000" w:themeColor="text1"/>
-        </w:rPr>
-        <w:t xml:space="preserve"> comme la syntaxe de PDO l’</w:t>
-      </w:r>
-      <w:r>
-        <w:rPr>
-          <w:rFonts w:ascii="Comic Sans MS" w:hAnsi="Comic Sans MS" w:cs="Segoe UI Semibold"/>
-          <w:b/>
-          <w:color w:val="000000" w:themeColor="text1"/>
-        </w:rPr>
-        <w:t>exige</w:t>
-      </w:r>
-      <w:r>
-        <w:rPr>
-          <w:rFonts w:ascii="Comic Sans MS" w:hAnsi="Comic Sans MS" w:cs="Segoe UI Semibold"/>
-          <w:b/>
-          <w:color w:val="000000" w:themeColor="text1"/>
-        </w:rPr>
-        <w:t>, o</w:t>
-      </w:r>
       <w:bookmarkStart w:id="0" w:name="_GoBack"/>
       <w:bookmarkEnd w:id="0"/>
     </w:p>
-    <w:p>
-      <w:pPr>
-        <w:jc w:val="center"/>
-      </w:pPr>
-    </w:p>
     <w:sectPr>
-      <w:headerReference w:type="even" r:id="rId23"/>
-      <w:headerReference w:type="default" r:id="rId24"/>
-      <w:footerReference w:type="even" r:id="rId25"/>
-      <w:footerReference w:type="default" r:id="rId26"/>
-      <w:headerReference w:type="first" r:id="rId27"/>
-      <w:footerReference w:type="first" r:id="rId28"/>
+      <w:headerReference w:type="even" r:id="rId20"/>
+      <w:headerReference w:type="default" r:id="rId21"/>
+      <w:footerReference w:type="even" r:id="rId22"/>
+      <w:footerReference w:type="default" r:id="rId23"/>
+      <w:headerReference w:type="first" r:id="rId24"/>
+      <w:footerReference w:type="first" r:id="rId25"/>
       <w:pgSz w:w="11901" w:h="16817"/>
       <w:pgMar w:top="159" w:right="198" w:bottom="278" w:left="181" w:header="227" w:footer="284" w:gutter="0"/>
       <w:cols w:space="708"/>

--- a/lycee_java/Documentation/Documentation Utilisateur.docx
+++ b/lycee_java/Documentation/Documentation Utilisateur.docx
@@ -1372,1109 +1372,16 @@
       <w:pPr>
         <w:jc w:val="center"/>
       </w:pPr>
-    </w:p>
-    <w:p>
-      <w:pPr>
-        <w:jc w:val="center"/>
-      </w:pPr>
-      <w:r>
-        <w:rPr>
-          <w:noProof/>
-        </w:rPr>
-        <w:lastRenderedPageBreak/>
-        <w:drawing>
-          <wp:inline distT="0" distB="0" distL="0" distR="0" wp14:anchorId="5C4A4401" wp14:editId="281FB661">
-            <wp:extent cx="3133725" cy="2447925"/>
-            <wp:effectExtent l="0" t="0" r="9525" b="9525"/>
-            <wp:docPr id="31" name="Image 31"/>
-            <wp:cNvGraphicFramePr>
-              <a:graphicFrameLocks xmlns:a="http://schemas.openxmlformats.org/drawingml/2006/main" noChangeAspect="1"/>
-            </wp:cNvGraphicFramePr>
-            <a:graphic xmlns:a="http://schemas.openxmlformats.org/drawingml/2006/main">
-              <a:graphicData uri="http://schemas.openxmlformats.org/drawingml/2006/picture">
-                <pic:pic xmlns:pic="http://schemas.openxmlformats.org/drawingml/2006/picture">
-                  <pic:nvPicPr>
-                    <pic:cNvPr id="1" name=""/>
-                    <pic:cNvPicPr/>
-                  </pic:nvPicPr>
-                  <pic:blipFill>
-                    <a:blip r:embed="rId16"/>
-                    <a:stretch>
-                      <a:fillRect/>
-                    </a:stretch>
-                  </pic:blipFill>
-                  <pic:spPr>
-                    <a:xfrm>
-                      <a:off x="0" y="0"/>
-                      <a:ext cx="3133725" cy="2447925"/>
-                    </a:xfrm>
-                    <a:prstGeom prst="rect">
-                      <a:avLst/>
-                    </a:prstGeom>
-                  </pic:spPr>
-                </pic:pic>
-              </a:graphicData>
-            </a:graphic>
-          </wp:inline>
-        </w:drawing>
-      </w:r>
-    </w:p>
-    <w:p>
-      <w:pPr>
-        <w:jc w:val="center"/>
-        <w:rPr>
-          <w:rFonts w:ascii="Comic Sans MS" w:hAnsi="Comic Sans MS" w:cs="Segoe UI Semibold"/>
-          <w:b/>
-          <w:color w:val="000000" w:themeColor="text1"/>
-        </w:rPr>
-      </w:pPr>
-      <w:r>
-        <w:rPr>
-          <w:rFonts w:ascii="Comic Sans MS" w:hAnsi="Comic Sans MS" w:cs="Segoe UI Semibold"/>
-          <w:b/>
-          <w:color w:val="000000" w:themeColor="text1"/>
-        </w:rPr>
-        <w:t xml:space="preserve">Comme cette page sert à faire le pont en notre page internet et notre base de données, nous mettons des variables avec le </w:t>
-      </w:r>
-      <w:r>
-        <w:rPr>
-          <w:rFonts w:ascii="Comic Sans MS" w:hAnsi="Comic Sans MS" w:cs="Segoe UI Semibold"/>
-          <w:b/>
-          <w:color w:val="000000" w:themeColor="text1"/>
-        </w:rPr>
-        <w:t>même</w:t>
-      </w:r>
-      <w:r>
-        <w:rPr>
-          <w:rFonts w:ascii="Comic Sans MS" w:hAnsi="Comic Sans MS" w:cs="Segoe UI Semibold"/>
-          <w:b/>
-          <w:color w:val="000000" w:themeColor="text1"/>
-        </w:rPr>
-        <w:t xml:space="preserve"> nom </w:t>
-      </w:r>
-      <w:r>
-        <w:rPr>
-          <w:rFonts w:ascii="Comic Sans MS" w:hAnsi="Comic Sans MS" w:cs="Segoe UI Semibold"/>
-          <w:b/>
-          <w:color w:val="000000" w:themeColor="text1"/>
-        </w:rPr>
-        <w:t>que ce</w:t>
-      </w:r>
-      <w:r>
-        <w:rPr>
-          <w:rFonts w:ascii="Comic Sans MS" w:hAnsi="Comic Sans MS" w:cs="Segoe UI Semibold"/>
-          <w:b/>
-          <w:color w:val="000000" w:themeColor="text1"/>
-        </w:rPr>
-        <w:t xml:space="preserve"> que l’on doit avoir à traiter comme informations. On commence ce code en ouvrant la classe et en la nommant « </w:t>
-      </w:r>
-      <w:proofErr w:type="spellStart"/>
-      <w:r>
-        <w:rPr>
-          <w:rFonts w:ascii="Comic Sans MS" w:hAnsi="Comic Sans MS" w:cs="Segoe UI Semibold"/>
-          <w:b/>
-          <w:color w:val="000000" w:themeColor="text1"/>
-        </w:rPr>
-        <w:t>Manager_User</w:t>
-      </w:r>
-      <w:proofErr w:type="spellEnd"/>
-      <w:r>
-        <w:rPr>
-          <w:rFonts w:ascii="Comic Sans MS" w:hAnsi="Comic Sans MS" w:cs="Segoe UI Semibold"/>
-          <w:b/>
-          <w:color w:val="000000" w:themeColor="text1"/>
-        </w:rPr>
-        <w:t> », n’</w:t>
-      </w:r>
-      <w:r>
-        <w:rPr>
-          <w:rFonts w:ascii="Comic Sans MS" w:hAnsi="Comic Sans MS" w:cs="Segoe UI Semibold"/>
-          <w:b/>
-          <w:color w:val="000000" w:themeColor="text1"/>
-        </w:rPr>
-        <w:t>utiliser</w:t>
-      </w:r>
-      <w:r>
-        <w:rPr>
-          <w:rFonts w:ascii="Comic Sans MS" w:hAnsi="Comic Sans MS" w:cs="Segoe UI Semibold"/>
-          <w:b/>
-          <w:color w:val="000000" w:themeColor="text1"/>
-        </w:rPr>
-        <w:t xml:space="preserve"> qu’une seule classe par fichier, et en nommant le fichier et la classe avec le </w:t>
-      </w:r>
-      <w:r>
-        <w:rPr>
-          <w:rFonts w:ascii="Comic Sans MS" w:hAnsi="Comic Sans MS" w:cs="Segoe UI Semibold"/>
-          <w:b/>
-          <w:color w:val="000000" w:themeColor="text1"/>
-        </w:rPr>
-        <w:t>même</w:t>
-      </w:r>
-      <w:r>
-        <w:rPr>
-          <w:rFonts w:ascii="Comic Sans MS" w:hAnsi="Comic Sans MS" w:cs="Segoe UI Semibold"/>
-          <w:b/>
-          <w:color w:val="000000" w:themeColor="text1"/>
-        </w:rPr>
-        <w:t xml:space="preserve"> nom. Tout ceci dans le plus strict respect des conventions.</w:t>
-      </w:r>
-      <w:r>
-        <w:rPr>
-          <w:rFonts w:ascii="Comic Sans MS" w:hAnsi="Comic Sans MS" w:cs="Segoe UI Semibold"/>
-          <w:b/>
-          <w:color w:val="000000" w:themeColor="text1"/>
-        </w:rPr>
-        <w:t xml:space="preserve"> On fonde quatre attributs à savoir « nom », « </w:t>
-      </w:r>
-      <w:r>
-        <w:rPr>
-          <w:rFonts w:ascii="Comic Sans MS" w:hAnsi="Comic Sans MS" w:cs="Segoe UI Semibold"/>
-          <w:b/>
-          <w:color w:val="000000" w:themeColor="text1"/>
-        </w:rPr>
-        <w:t>prénom</w:t>
-      </w:r>
-      <w:r>
-        <w:rPr>
-          <w:rFonts w:ascii="Comic Sans MS" w:hAnsi="Comic Sans MS" w:cs="Segoe UI Semibold"/>
-          <w:b/>
-          <w:color w:val="000000" w:themeColor="text1"/>
-        </w:rPr>
-        <w:t> », « email » et « </w:t>
-      </w:r>
-      <w:proofErr w:type="spellStart"/>
-      <w:r>
-        <w:rPr>
-          <w:rFonts w:ascii="Comic Sans MS" w:hAnsi="Comic Sans MS" w:cs="Segoe UI Semibold"/>
-          <w:b/>
-          <w:color w:val="000000" w:themeColor="text1"/>
-        </w:rPr>
-        <w:t>mdp</w:t>
-      </w:r>
-      <w:proofErr w:type="spellEnd"/>
-      <w:r>
-        <w:rPr>
-          <w:rFonts w:ascii="Comic Sans MS" w:hAnsi="Comic Sans MS" w:cs="Segoe UI Semibold"/>
-          <w:b/>
-          <w:color w:val="000000" w:themeColor="text1"/>
-        </w:rPr>
-        <w:t xml:space="preserve"> ». Ces attributs sont en privé, ils ne sont pas </w:t>
-      </w:r>
-      <w:r>
-        <w:rPr>
-          <w:rFonts w:ascii="Comic Sans MS" w:hAnsi="Comic Sans MS" w:cs="Segoe UI Semibold"/>
-          <w:b/>
-          <w:color w:val="000000" w:themeColor="text1"/>
-        </w:rPr>
-        <w:t>accessibles</w:t>
-      </w:r>
-      <w:r>
-        <w:rPr>
-          <w:rFonts w:ascii="Comic Sans MS" w:hAnsi="Comic Sans MS" w:cs="Segoe UI Semibold"/>
-          <w:b/>
-          <w:color w:val="000000" w:themeColor="text1"/>
-        </w:rPr>
-        <w:t xml:space="preserve"> en dehors de la présente classe.</w:t>
-      </w:r>
-    </w:p>
-    <w:p>
-      <w:pPr>
-        <w:jc w:val="center"/>
-      </w:pPr>
-      <w:r>
-        <w:rPr>
-          <w:noProof/>
-        </w:rPr>
-        <w:drawing>
-          <wp:inline distT="0" distB="0" distL="0" distR="0" wp14:anchorId="6AA672A8" wp14:editId="1056F83C">
-            <wp:extent cx="7316470" cy="1482090"/>
-            <wp:effectExtent l="0" t="0" r="0" b="3810"/>
-            <wp:docPr id="32" name="Image 32"/>
-            <wp:cNvGraphicFramePr>
-              <a:graphicFrameLocks xmlns:a="http://schemas.openxmlformats.org/drawingml/2006/main" noChangeAspect="1"/>
-            </wp:cNvGraphicFramePr>
-            <a:graphic xmlns:a="http://schemas.openxmlformats.org/drawingml/2006/main">
-              <a:graphicData uri="http://schemas.openxmlformats.org/drawingml/2006/picture">
-                <pic:pic xmlns:pic="http://schemas.openxmlformats.org/drawingml/2006/picture">
-                  <pic:nvPicPr>
-                    <pic:cNvPr id="1" name=""/>
-                    <pic:cNvPicPr/>
-                  </pic:nvPicPr>
-                  <pic:blipFill>
-                    <a:blip r:embed="rId17"/>
-                    <a:stretch>
-                      <a:fillRect/>
-                    </a:stretch>
-                  </pic:blipFill>
-                  <pic:spPr>
-                    <a:xfrm>
-                      <a:off x="0" y="0"/>
-                      <a:ext cx="7316470" cy="1482090"/>
-                    </a:xfrm>
-                    <a:prstGeom prst="rect">
-                      <a:avLst/>
-                    </a:prstGeom>
-                  </pic:spPr>
-                </pic:pic>
-              </a:graphicData>
-            </a:graphic>
-          </wp:inline>
-        </w:drawing>
-      </w:r>
-    </w:p>
-    <w:p>
-      <w:pPr>
-        <w:jc w:val="center"/>
-        <w:rPr>
-          <w:rFonts w:ascii="Comic Sans MS" w:hAnsi="Comic Sans MS" w:cs="Segoe UI Semibold"/>
-          <w:b/>
-          <w:color w:val="000000" w:themeColor="text1"/>
-        </w:rPr>
-      </w:pPr>
-      <w:r>
-        <w:rPr>
-          <w:rFonts w:ascii="Comic Sans MS" w:hAnsi="Comic Sans MS" w:cs="Segoe UI Semibold"/>
-          <w:b/>
-          <w:color w:val="000000" w:themeColor="text1"/>
-        </w:rPr>
-        <w:t>On ouvre une méthode en public, on la nomme « inscription », elle sert donc à l’inscription. On y met une variable interne nommée « inscrit ».</w:t>
-      </w:r>
-      <w:r>
-        <w:rPr>
-          <w:rFonts w:ascii="Comic Sans MS" w:hAnsi="Comic Sans MS" w:cs="Segoe UI Semibold"/>
-          <w:b/>
-          <w:color w:val="000000" w:themeColor="text1"/>
-        </w:rPr>
-        <w:t xml:space="preserve"> Dans cette méthode, on appelle la classe « User », qui représente le model. Dans cette méthode, on </w:t>
-      </w:r>
-      <w:r>
-        <w:rPr>
-          <w:rFonts w:ascii="Comic Sans MS" w:hAnsi="Comic Sans MS" w:cs="Segoe UI Semibold"/>
-          <w:b/>
-          <w:color w:val="000000" w:themeColor="text1"/>
-        </w:rPr>
-        <w:t>utilise</w:t>
-      </w:r>
-      <w:r>
-        <w:rPr>
-          <w:rFonts w:ascii="Comic Sans MS" w:hAnsi="Comic Sans MS" w:cs="Segoe UI Semibold"/>
-          <w:b/>
-          <w:color w:val="000000" w:themeColor="text1"/>
-        </w:rPr>
-        <w:t xml:space="preserve"> l’interface PHP Data </w:t>
-      </w:r>
-      <w:proofErr w:type="spellStart"/>
-      <w:r>
-        <w:rPr>
-          <w:rFonts w:ascii="Comic Sans MS" w:hAnsi="Comic Sans MS" w:cs="Segoe UI Semibold"/>
-          <w:b/>
-          <w:color w:val="000000" w:themeColor="text1"/>
-        </w:rPr>
-        <w:t>Objects</w:t>
-      </w:r>
-      <w:proofErr w:type="spellEnd"/>
-      <w:r>
-        <w:rPr>
-          <w:rFonts w:ascii="Comic Sans MS" w:hAnsi="Comic Sans MS" w:cs="Segoe UI Semibold"/>
-          <w:b/>
-          <w:color w:val="000000" w:themeColor="text1"/>
-        </w:rPr>
-        <w:t xml:space="preserve"> (PDO). Dans la première ligne de l’</w:t>
-      </w:r>
-      <w:r>
-        <w:rPr>
-          <w:rFonts w:ascii="Comic Sans MS" w:hAnsi="Comic Sans MS" w:cs="Segoe UI Semibold"/>
-          <w:b/>
-          <w:color w:val="000000" w:themeColor="text1"/>
-        </w:rPr>
-        <w:t>utilisation</w:t>
-      </w:r>
-      <w:r>
-        <w:rPr>
-          <w:rFonts w:ascii="Comic Sans MS" w:hAnsi="Comic Sans MS" w:cs="Segoe UI Semibold"/>
-          <w:b/>
-          <w:color w:val="000000" w:themeColor="text1"/>
-        </w:rPr>
-        <w:t xml:space="preserve"> de PDO, on instancie un nouvel </w:t>
-      </w:r>
-      <w:r>
-        <w:rPr>
-          <w:rFonts w:ascii="Comic Sans MS" w:hAnsi="Comic Sans MS" w:cs="Segoe UI Semibold"/>
-          <w:b/>
-          <w:color w:val="000000" w:themeColor="text1"/>
-        </w:rPr>
-        <w:t>objet</w:t>
-      </w:r>
-      <w:r>
-        <w:rPr>
-          <w:rFonts w:ascii="Comic Sans MS" w:hAnsi="Comic Sans MS" w:cs="Segoe UI Semibold"/>
-          <w:b/>
-          <w:color w:val="000000" w:themeColor="text1"/>
-        </w:rPr>
-        <w:t> : PDO, on informe que l’on travaille en local</w:t>
-      </w:r>
-      <w:r>
-        <w:rPr>
-          <w:rFonts w:ascii="Comic Sans MS" w:hAnsi="Comic Sans MS" w:cs="Segoe UI Semibold"/>
-          <w:b/>
-          <w:color w:val="000000" w:themeColor="text1"/>
-        </w:rPr>
-        <w:t>, le nom de la base de données, en l’occurrence « </w:t>
-      </w:r>
-      <w:proofErr w:type="spellStart"/>
-      <w:r>
-        <w:rPr>
-          <w:rFonts w:ascii="Comic Sans MS" w:hAnsi="Comic Sans MS" w:cs="Segoe UI Semibold"/>
-          <w:b/>
-          <w:color w:val="000000" w:themeColor="text1"/>
-        </w:rPr>
-        <w:t>projet_lycee</w:t>
-      </w:r>
-      <w:proofErr w:type="spellEnd"/>
-      <w:r>
-        <w:rPr>
-          <w:rFonts w:ascii="Comic Sans MS" w:hAnsi="Comic Sans MS" w:cs="Segoe UI Semibold"/>
-          <w:b/>
-          <w:color w:val="000000" w:themeColor="text1"/>
-        </w:rPr>
-        <w:t> », puis on communique le</w:t>
-      </w:r>
-      <w:r>
-        <w:rPr>
-          <w:rFonts w:ascii="Comic Sans MS" w:hAnsi="Comic Sans MS" w:cs="Segoe UI Semibold"/>
-          <w:b/>
-          <w:color w:val="000000" w:themeColor="text1"/>
-        </w:rPr>
-        <w:t>s</w:t>
-      </w:r>
-      <w:r>
-        <w:rPr>
-          <w:rFonts w:ascii="Comic Sans MS" w:hAnsi="Comic Sans MS" w:cs="Segoe UI Semibold"/>
-          <w:b/>
-          <w:color w:val="000000" w:themeColor="text1"/>
-        </w:rPr>
-        <w:t xml:space="preserve"> identifiants avec lesquels on </w:t>
-      </w:r>
-      <w:r>
-        <w:rPr>
-          <w:rFonts w:ascii="Comic Sans MS" w:hAnsi="Comic Sans MS" w:cs="Segoe UI Semibold"/>
-          <w:b/>
-          <w:color w:val="000000" w:themeColor="text1"/>
-        </w:rPr>
-        <w:t>interagit</w:t>
-      </w:r>
-      <w:r>
-        <w:rPr>
-          <w:rFonts w:ascii="Comic Sans MS" w:hAnsi="Comic Sans MS" w:cs="Segoe UI Semibold"/>
-          <w:b/>
-          <w:color w:val="000000" w:themeColor="text1"/>
-        </w:rPr>
-        <w:t xml:space="preserve"> avec la base de données, ici avec le nom d’</w:t>
-      </w:r>
-      <w:r>
-        <w:rPr>
-          <w:rFonts w:ascii="Comic Sans MS" w:hAnsi="Comic Sans MS" w:cs="Segoe UI Semibold"/>
-          <w:b/>
-          <w:color w:val="000000" w:themeColor="text1"/>
-        </w:rPr>
-        <w:t>utilisateur</w:t>
-      </w:r>
-      <w:r>
-        <w:rPr>
-          <w:rFonts w:ascii="Comic Sans MS" w:hAnsi="Comic Sans MS" w:cs="Segoe UI Semibold"/>
-          <w:b/>
-          <w:color w:val="000000" w:themeColor="text1"/>
-        </w:rPr>
-        <w:t xml:space="preserve"> « </w:t>
-      </w:r>
-      <w:proofErr w:type="spellStart"/>
-      <w:r>
-        <w:rPr>
-          <w:rFonts w:ascii="Comic Sans MS" w:hAnsi="Comic Sans MS" w:cs="Segoe UI Semibold"/>
-          <w:b/>
-          <w:color w:val="000000" w:themeColor="text1"/>
-        </w:rPr>
-        <w:t>root</w:t>
-      </w:r>
-      <w:proofErr w:type="spellEnd"/>
-      <w:r>
-        <w:rPr>
-          <w:rFonts w:ascii="Comic Sans MS" w:hAnsi="Comic Sans MS" w:cs="Segoe UI Semibold"/>
-          <w:b/>
-          <w:color w:val="000000" w:themeColor="text1"/>
-        </w:rPr>
-        <w:t> » et avec un mot de passe blanc.</w:t>
-      </w:r>
-      <w:r>
-        <w:rPr>
-          <w:rFonts w:ascii="Comic Sans MS" w:hAnsi="Comic Sans MS" w:cs="Segoe UI Semibold"/>
-          <w:b/>
-          <w:color w:val="000000" w:themeColor="text1"/>
-        </w:rPr>
-        <w:t xml:space="preserve"> Au sein de la ligne suivante, on prépare la </w:t>
-      </w:r>
-      <w:r>
-        <w:rPr>
-          <w:rFonts w:ascii="Comic Sans MS" w:hAnsi="Comic Sans MS" w:cs="Segoe UI Semibold"/>
-          <w:b/>
-          <w:color w:val="000000" w:themeColor="text1"/>
-        </w:rPr>
-        <w:t>requête</w:t>
-      </w:r>
-      <w:r>
-        <w:rPr>
-          <w:rFonts w:ascii="Comic Sans MS" w:hAnsi="Comic Sans MS" w:cs="Segoe UI Semibold"/>
-          <w:b/>
-          <w:color w:val="000000" w:themeColor="text1"/>
-        </w:rPr>
-        <w:t xml:space="preserve"> qui va </w:t>
-      </w:r>
-      <w:r>
-        <w:rPr>
-          <w:rFonts w:ascii="Comic Sans MS" w:hAnsi="Comic Sans MS" w:cs="Segoe UI Semibold"/>
-          <w:b/>
-          <w:color w:val="000000" w:themeColor="text1"/>
-        </w:rPr>
-        <w:t>interroger</w:t>
-      </w:r>
-      <w:r>
-        <w:rPr>
-          <w:rFonts w:ascii="Comic Sans MS" w:hAnsi="Comic Sans MS" w:cs="Segoe UI Semibold"/>
-          <w:b/>
-          <w:color w:val="000000" w:themeColor="text1"/>
-        </w:rPr>
-        <w:t xml:space="preserve"> la base de données dans laquelle on communique la </w:t>
-      </w:r>
-      <w:r>
-        <w:rPr>
-          <w:rFonts w:ascii="Comic Sans MS" w:hAnsi="Comic Sans MS" w:cs="Segoe UI Semibold"/>
-          <w:b/>
-          <w:color w:val="000000" w:themeColor="text1"/>
-        </w:rPr>
-        <w:t>requête</w:t>
-      </w:r>
-      <w:r>
-        <w:rPr>
-          <w:rFonts w:ascii="Comic Sans MS" w:hAnsi="Comic Sans MS" w:cs="Segoe UI Semibold"/>
-          <w:b/>
-          <w:color w:val="000000" w:themeColor="text1"/>
-        </w:rPr>
-        <w:t xml:space="preserve"> en langage SQL. Notre commande permet d’afficher dans la table « utilisateur » toutes les lignes </w:t>
-      </w:r>
-      <w:r>
-        <w:rPr>
-          <w:rFonts w:ascii="Comic Sans MS" w:hAnsi="Comic Sans MS" w:cs="Segoe UI Semibold"/>
-          <w:b/>
-          <w:color w:val="000000" w:themeColor="text1"/>
-        </w:rPr>
-        <w:t>parmi</w:t>
-      </w:r>
-      <w:r>
-        <w:rPr>
-          <w:rFonts w:ascii="Comic Sans MS" w:hAnsi="Comic Sans MS" w:cs="Segoe UI Semibold"/>
-          <w:b/>
-          <w:color w:val="000000" w:themeColor="text1"/>
-        </w:rPr>
-        <w:t xml:space="preserve"> lesquelles la variable « email » est semblable à la colonne « email » de la base.</w:t>
-      </w:r>
-      <w:r>
-        <w:rPr>
-          <w:rFonts w:ascii="Comic Sans MS" w:hAnsi="Comic Sans MS" w:cs="Segoe UI Semibold"/>
-          <w:b/>
-          <w:color w:val="000000" w:themeColor="text1"/>
-        </w:rPr>
-        <w:t xml:space="preserve"> L’avant dernière étape de cette </w:t>
-      </w:r>
-      <w:r>
-        <w:rPr>
-          <w:rFonts w:ascii="Comic Sans MS" w:hAnsi="Comic Sans MS" w:cs="Segoe UI Semibold"/>
-          <w:b/>
-          <w:color w:val="000000" w:themeColor="text1"/>
-        </w:rPr>
-        <w:t>utilisation</w:t>
-      </w:r>
-      <w:r>
-        <w:rPr>
-          <w:rFonts w:ascii="Comic Sans MS" w:hAnsi="Comic Sans MS" w:cs="Segoe UI Semibold"/>
-          <w:b/>
-          <w:color w:val="000000" w:themeColor="text1"/>
-        </w:rPr>
-        <w:t xml:space="preserve"> de PDO est d’</w:t>
-      </w:r>
-      <w:r>
-        <w:rPr>
-          <w:rFonts w:ascii="Comic Sans MS" w:hAnsi="Comic Sans MS" w:cs="Segoe UI Semibold"/>
-          <w:b/>
-          <w:color w:val="000000" w:themeColor="text1"/>
-        </w:rPr>
-        <w:t>exécuter</w:t>
-      </w:r>
-      <w:r>
-        <w:rPr>
-          <w:rFonts w:ascii="Comic Sans MS" w:hAnsi="Comic Sans MS" w:cs="Segoe UI Semibold"/>
-          <w:b/>
-          <w:color w:val="000000" w:themeColor="text1"/>
-        </w:rPr>
-        <w:t xml:space="preserve"> la commande dans un tableau, on demande d’</w:t>
-      </w:r>
-      <w:r>
-        <w:rPr>
-          <w:rFonts w:ascii="Comic Sans MS" w:hAnsi="Comic Sans MS" w:cs="Segoe UI Semibold"/>
-          <w:b/>
-          <w:color w:val="000000" w:themeColor="text1"/>
-        </w:rPr>
-        <w:t xml:space="preserve">obtenir ce que contient la ligne dont « email » est semblable, on obtient donc l’adresse email. Pour que cette commande préalablement peaufinée soit appliquée, il faut </w:t>
-      </w:r>
-      <w:r>
-        <w:rPr>
-          <w:rFonts w:ascii="Comic Sans MS" w:hAnsi="Comic Sans MS" w:cs="Segoe UI Semibold"/>
-          <w:b/>
-          <w:color w:val="000000" w:themeColor="text1"/>
-        </w:rPr>
-        <w:t>utiliser</w:t>
-      </w:r>
-      <w:r>
-        <w:rPr>
-          <w:rFonts w:ascii="Comic Sans MS" w:hAnsi="Comic Sans MS" w:cs="Segoe UI Semibold"/>
-          <w:b/>
-          <w:color w:val="000000" w:themeColor="text1"/>
-        </w:rPr>
-        <w:t xml:space="preserve"> la commande « </w:t>
-      </w:r>
-      <w:proofErr w:type="spellStart"/>
-      <w:r>
-        <w:rPr>
-          <w:rFonts w:ascii="Comic Sans MS" w:hAnsi="Comic Sans MS" w:cs="Segoe UI Semibold"/>
-          <w:b/>
-          <w:color w:val="000000" w:themeColor="text1"/>
-        </w:rPr>
-        <w:t>fetch</w:t>
-      </w:r>
-      <w:proofErr w:type="spellEnd"/>
-      <w:r>
-        <w:rPr>
-          <w:rFonts w:ascii="Comic Sans MS" w:hAnsi="Comic Sans MS" w:cs="Segoe UI Semibold"/>
-          <w:b/>
-          <w:color w:val="000000" w:themeColor="text1"/>
-        </w:rPr>
-        <w:t xml:space="preserve"> » à la </w:t>
-      </w:r>
-      <w:r>
-        <w:rPr>
-          <w:rFonts w:ascii="Comic Sans MS" w:hAnsi="Comic Sans MS" w:cs="Segoe UI Semibold"/>
-          <w:b/>
-          <w:color w:val="000000" w:themeColor="text1"/>
-        </w:rPr>
-        <w:t>dernière</w:t>
-      </w:r>
-      <w:r>
-        <w:rPr>
-          <w:rFonts w:ascii="Comic Sans MS" w:hAnsi="Comic Sans MS" w:cs="Segoe UI Semibold"/>
-          <w:b/>
-          <w:color w:val="000000" w:themeColor="text1"/>
-        </w:rPr>
-        <w:t xml:space="preserve"> ligne.</w:t>
-      </w:r>
-      <w:r>
-        <w:rPr>
-          <w:rFonts w:ascii="Comic Sans MS" w:hAnsi="Comic Sans MS" w:cs="Segoe UI Semibold"/>
-          <w:b/>
-          <w:color w:val="000000" w:themeColor="text1"/>
-        </w:rPr>
-        <w:t xml:space="preserve"> Ainsi, la variable « </w:t>
-      </w:r>
-      <w:proofErr w:type="spellStart"/>
-      <w:r>
-        <w:rPr>
-          <w:rFonts w:ascii="Comic Sans MS" w:hAnsi="Comic Sans MS" w:cs="Segoe UI Semibold"/>
-          <w:b/>
-          <w:color w:val="000000" w:themeColor="text1"/>
-        </w:rPr>
-        <w:t>donnee</w:t>
-      </w:r>
-      <w:proofErr w:type="spellEnd"/>
-      <w:r>
-        <w:rPr>
-          <w:rFonts w:ascii="Comic Sans MS" w:hAnsi="Comic Sans MS" w:cs="Segoe UI Semibold"/>
-          <w:b/>
-          <w:color w:val="000000" w:themeColor="text1"/>
-        </w:rPr>
-        <w:t> » doit contenir le contenu de la colonne « email » à la ligne ou l’adresse mail saisie est similaire à elle dans le cas où elle existe.</w:t>
-      </w:r>
-    </w:p>
-    <w:p>
-      <w:pPr>
-        <w:jc w:val="center"/>
-      </w:pPr>
-    </w:p>
-    <w:p>
-      <w:pPr>
-        <w:jc w:val="center"/>
-      </w:pPr>
-      <w:r>
-        <w:rPr>
-          <w:noProof/>
-        </w:rPr>
-        <w:lastRenderedPageBreak/>
-        <w:drawing>
-          <wp:inline distT="0" distB="0" distL="0" distR="0" wp14:anchorId="33A29C5D" wp14:editId="0E2896DF">
-            <wp:extent cx="7316470" cy="1492885"/>
-            <wp:effectExtent l="0" t="0" r="0" b="0"/>
-            <wp:docPr id="33" name="Image 33"/>
-            <wp:cNvGraphicFramePr>
-              <a:graphicFrameLocks xmlns:a="http://schemas.openxmlformats.org/drawingml/2006/main" noChangeAspect="1"/>
-            </wp:cNvGraphicFramePr>
-            <a:graphic xmlns:a="http://schemas.openxmlformats.org/drawingml/2006/main">
-              <a:graphicData uri="http://schemas.openxmlformats.org/drawingml/2006/picture">
-                <pic:pic xmlns:pic="http://schemas.openxmlformats.org/drawingml/2006/picture">
-                  <pic:nvPicPr>
-                    <pic:cNvPr id="1" name=""/>
-                    <pic:cNvPicPr/>
-                  </pic:nvPicPr>
-                  <pic:blipFill>
-                    <a:blip r:embed="rId18"/>
-                    <a:stretch>
-                      <a:fillRect/>
-                    </a:stretch>
-                  </pic:blipFill>
-                  <pic:spPr>
-                    <a:xfrm>
-                      <a:off x="0" y="0"/>
-                      <a:ext cx="7316470" cy="1492885"/>
-                    </a:xfrm>
-                    <a:prstGeom prst="rect">
-                      <a:avLst/>
-                    </a:prstGeom>
-                  </pic:spPr>
-                </pic:pic>
-              </a:graphicData>
-            </a:graphic>
-          </wp:inline>
-        </w:drawing>
-      </w:r>
-    </w:p>
-    <w:p>
-      <w:pPr>
-        <w:jc w:val="center"/>
-        <w:rPr>
-          <w:rFonts w:ascii="Comic Sans MS" w:hAnsi="Comic Sans MS" w:cs="Segoe UI Semibold"/>
-          <w:b/>
-          <w:color w:val="000000" w:themeColor="text1"/>
-        </w:rPr>
-      </w:pPr>
-      <w:r>
-        <w:rPr>
-          <w:rFonts w:ascii="Comic Sans MS" w:hAnsi="Comic Sans MS" w:cs="Segoe UI Semibold"/>
-          <w:b/>
-          <w:color w:val="000000" w:themeColor="text1"/>
-        </w:rPr>
-        <w:t xml:space="preserve">Ensuite, on met une condition. Comme dans la </w:t>
-      </w:r>
-      <w:r>
-        <w:rPr>
-          <w:rFonts w:ascii="Comic Sans MS" w:hAnsi="Comic Sans MS" w:cs="Segoe UI Semibold"/>
-          <w:b/>
-          <w:color w:val="000000" w:themeColor="text1"/>
-        </w:rPr>
-        <w:t>dernière</w:t>
-      </w:r>
-      <w:r>
-        <w:rPr>
-          <w:rFonts w:ascii="Comic Sans MS" w:hAnsi="Comic Sans MS" w:cs="Segoe UI Semibold"/>
-          <w:b/>
-          <w:color w:val="000000" w:themeColor="text1"/>
-        </w:rPr>
-        <w:t xml:space="preserve"> ligne, la variable « donne » est censée contenir l’</w:t>
-      </w:r>
-      <w:r>
-        <w:rPr>
-          <w:rFonts w:ascii="Comic Sans MS" w:hAnsi="Comic Sans MS" w:cs="Segoe UI Semibold"/>
-          <w:b/>
-          <w:color w:val="000000" w:themeColor="text1"/>
-        </w:rPr>
-        <w:t>adresse</w:t>
-      </w:r>
-      <w:r>
-        <w:rPr>
-          <w:rFonts w:ascii="Comic Sans MS" w:hAnsi="Comic Sans MS" w:cs="Segoe UI Semibold"/>
-          <w:b/>
-          <w:color w:val="000000" w:themeColor="text1"/>
-        </w:rPr>
-        <w:t xml:space="preserve"> mail saisie par l’</w:t>
-      </w:r>
-      <w:r>
-        <w:rPr>
-          <w:rFonts w:ascii="Comic Sans MS" w:hAnsi="Comic Sans MS" w:cs="Segoe UI Semibold"/>
-          <w:b/>
-          <w:color w:val="000000" w:themeColor="text1"/>
-        </w:rPr>
-        <w:t>utilisateur</w:t>
-      </w:r>
-      <w:r>
-        <w:rPr>
-          <w:rFonts w:ascii="Comic Sans MS" w:hAnsi="Comic Sans MS" w:cs="Segoe UI Semibold"/>
-          <w:b/>
-          <w:color w:val="000000" w:themeColor="text1"/>
-        </w:rPr>
-        <w:t xml:space="preserve"> si et seulement </w:t>
-      </w:r>
-      <w:r>
-        <w:rPr>
-          <w:rFonts w:ascii="Comic Sans MS" w:hAnsi="Comic Sans MS" w:cs="Segoe UI Semibold"/>
-          <w:b/>
-          <w:color w:val="000000" w:themeColor="text1"/>
-        </w:rPr>
-        <w:t>si elle</w:t>
-      </w:r>
-      <w:r>
-        <w:rPr>
-          <w:rFonts w:ascii="Comic Sans MS" w:hAnsi="Comic Sans MS" w:cs="Segoe UI Semibold"/>
-          <w:b/>
-          <w:color w:val="000000" w:themeColor="text1"/>
-        </w:rPr>
-        <w:t xml:space="preserve"> existe. Ainsi, cette condition permet de vérifier si la variable « </w:t>
-      </w:r>
-      <w:proofErr w:type="spellStart"/>
-      <w:r>
-        <w:rPr>
-          <w:rFonts w:ascii="Comic Sans MS" w:hAnsi="Comic Sans MS" w:cs="Segoe UI Semibold"/>
-          <w:b/>
-          <w:color w:val="000000" w:themeColor="text1"/>
-        </w:rPr>
-        <w:t>donnee</w:t>
-      </w:r>
-      <w:proofErr w:type="spellEnd"/>
-      <w:r>
-        <w:rPr>
-          <w:rFonts w:ascii="Comic Sans MS" w:hAnsi="Comic Sans MS" w:cs="Segoe UI Semibold"/>
-          <w:b/>
-          <w:color w:val="000000" w:themeColor="text1"/>
-        </w:rPr>
-        <w:t> » est remplie donc à fortiori si l’</w:t>
-      </w:r>
-      <w:r>
-        <w:rPr>
-          <w:rFonts w:ascii="Comic Sans MS" w:hAnsi="Comic Sans MS" w:cs="Segoe UI Semibold"/>
-          <w:b/>
-          <w:color w:val="000000" w:themeColor="text1"/>
-        </w:rPr>
-        <w:t>adresse</w:t>
-      </w:r>
-      <w:r>
-        <w:rPr>
-          <w:rFonts w:ascii="Comic Sans MS" w:hAnsi="Comic Sans MS" w:cs="Segoe UI Semibold"/>
-          <w:b/>
-          <w:color w:val="000000" w:themeColor="text1"/>
-        </w:rPr>
-        <w:t xml:space="preserve"> mail entrée est déjà associée à un compte.</w:t>
-      </w:r>
-      <w:r>
-        <w:rPr>
-          <w:rFonts w:ascii="Comic Sans MS" w:hAnsi="Comic Sans MS" w:cs="Segoe UI Semibold"/>
-          <w:b/>
-          <w:color w:val="000000" w:themeColor="text1"/>
-        </w:rPr>
-        <w:t xml:space="preserve"> Si cette condition est vérifiée, on affiche sur la page html « L’email est déjà utilisée »</w:t>
-      </w:r>
-      <w:r>
-        <w:rPr>
-          <w:rFonts w:ascii="Comic Sans MS" w:hAnsi="Comic Sans MS" w:cs="Segoe UI Semibold"/>
-          <w:b/>
-          <w:color w:val="000000" w:themeColor="text1"/>
-        </w:rPr>
-        <w:t>. Après cela, on redirige vers la page « </w:t>
-      </w:r>
-      <w:proofErr w:type="spellStart"/>
-      <w:r>
-        <w:rPr>
-          <w:rFonts w:ascii="Comic Sans MS" w:hAnsi="Comic Sans MS" w:cs="Segoe UI Semibold"/>
-          <w:b/>
-          <w:color w:val="000000" w:themeColor="text1"/>
-        </w:rPr>
-        <w:t>inscription.php</w:t>
-      </w:r>
-      <w:proofErr w:type="spellEnd"/>
-      <w:r>
-        <w:rPr>
-          <w:rFonts w:ascii="Comic Sans MS" w:hAnsi="Comic Sans MS" w:cs="Segoe UI Semibold"/>
-          <w:b/>
-          <w:color w:val="000000" w:themeColor="text1"/>
-        </w:rPr>
-        <w:t> » pour retenter une connexion.</w:t>
-      </w:r>
-    </w:p>
-    <w:p>
-      <w:pPr>
-        <w:jc w:val="center"/>
-      </w:pPr>
-      <w:r>
-        <w:rPr>
-          <w:noProof/>
-        </w:rPr>
-        <w:drawing>
-          <wp:anchor distT="0" distB="0" distL="114300" distR="114300" simplePos="0" relativeHeight="251658752" behindDoc="0" locked="0" layoutInCell="1" allowOverlap="1" wp14:anchorId="2365D798" wp14:editId="1C38BDAF">
-            <wp:simplePos x="0" y="0"/>
-            <wp:positionH relativeFrom="column">
-              <wp:posOffset>121285</wp:posOffset>
-            </wp:positionH>
-            <wp:positionV relativeFrom="paragraph">
-              <wp:posOffset>205105</wp:posOffset>
-            </wp:positionV>
-            <wp:extent cx="7316470" cy="2197735"/>
-            <wp:effectExtent l="0" t="0" r="0" b="0"/>
-            <wp:wrapSquare wrapText="bothSides"/>
-            <wp:docPr id="34" name="Image 34"/>
-            <wp:cNvGraphicFramePr>
-              <a:graphicFrameLocks xmlns:a="http://schemas.openxmlformats.org/drawingml/2006/main" noChangeAspect="1"/>
-            </wp:cNvGraphicFramePr>
-            <a:graphic xmlns:a="http://schemas.openxmlformats.org/drawingml/2006/main">
-              <a:graphicData uri="http://schemas.openxmlformats.org/drawingml/2006/picture">
-                <pic:pic xmlns:pic="http://schemas.openxmlformats.org/drawingml/2006/picture">
-                  <pic:nvPicPr>
-                    <pic:cNvPr id="1" name=""/>
-                    <pic:cNvPicPr/>
-                  </pic:nvPicPr>
-                  <pic:blipFill>
-                    <a:blip r:embed="rId19">
-                      <a:extLst>
-                        <a:ext uri="{28A0092B-C50C-407E-A947-70E740481C1C}">
-                          <a14:useLocalDpi xmlns:a14="http://schemas.microsoft.com/office/drawing/2010/main" val="0"/>
-                        </a:ext>
-                      </a:extLst>
-                    </a:blip>
-                    <a:stretch>
-                      <a:fillRect/>
-                    </a:stretch>
-                  </pic:blipFill>
-                  <pic:spPr>
-                    <a:xfrm>
-                      <a:off x="0" y="0"/>
-                      <a:ext cx="7316470" cy="2197735"/>
-                    </a:xfrm>
-                    <a:prstGeom prst="rect">
-                      <a:avLst/>
-                    </a:prstGeom>
-                  </pic:spPr>
-                </pic:pic>
-              </a:graphicData>
-            </a:graphic>
-          </wp:anchor>
-        </w:drawing>
-      </w:r>
-    </w:p>
-    <w:p>
-      <w:pPr>
-        <w:rPr>
-          <w:noProof/>
-        </w:rPr>
-      </w:pPr>
-    </w:p>
-    <w:p>
-      <w:r>
-        <w:rPr>
-          <w:rFonts w:ascii="Comic Sans MS" w:hAnsi="Comic Sans MS" w:cs="Segoe UI Semibold"/>
-          <w:b/>
-          <w:color w:val="000000" w:themeColor="text1"/>
-        </w:rPr>
-        <w:t xml:space="preserve">Ce code est une condition inverse, ainsi, il ne s’applique uniquement dans le cas </w:t>
-      </w:r>
-      <w:proofErr w:type="spellStart"/>
-      <w:r>
-        <w:rPr>
-          <w:rFonts w:ascii="Comic Sans MS" w:hAnsi="Comic Sans MS" w:cs="Segoe UI Semibold"/>
-          <w:b/>
-          <w:color w:val="000000" w:themeColor="text1"/>
-        </w:rPr>
-        <w:t>ou</w:t>
-      </w:r>
-      <w:proofErr w:type="spellEnd"/>
-      <w:r>
-        <w:rPr>
-          <w:rFonts w:ascii="Comic Sans MS" w:hAnsi="Comic Sans MS" w:cs="Segoe UI Semibold"/>
-          <w:b/>
-          <w:color w:val="000000" w:themeColor="text1"/>
-        </w:rPr>
-        <w:t xml:space="preserve"> la condition précédente n’est pas vérifiée. En clair, cette condition s’applique si l’</w:t>
-      </w:r>
-      <w:r>
-        <w:rPr>
-          <w:rFonts w:ascii="Comic Sans MS" w:hAnsi="Comic Sans MS" w:cs="Segoe UI Semibold"/>
-          <w:b/>
-          <w:color w:val="000000" w:themeColor="text1"/>
-        </w:rPr>
-        <w:t>adresse</w:t>
-      </w:r>
-      <w:r>
-        <w:rPr>
-          <w:rFonts w:ascii="Comic Sans MS" w:hAnsi="Comic Sans MS" w:cs="Segoe UI Semibold"/>
-          <w:b/>
-          <w:color w:val="000000" w:themeColor="text1"/>
-        </w:rPr>
-        <w:t xml:space="preserve"> mail entrée par l’</w:t>
-      </w:r>
-      <w:r>
-        <w:rPr>
-          <w:rFonts w:ascii="Comic Sans MS" w:hAnsi="Comic Sans MS" w:cs="Segoe UI Semibold"/>
-          <w:b/>
-          <w:color w:val="000000" w:themeColor="text1"/>
-        </w:rPr>
-        <w:t>utilisateur</w:t>
-      </w:r>
-      <w:r>
-        <w:rPr>
-          <w:rFonts w:ascii="Comic Sans MS" w:hAnsi="Comic Sans MS" w:cs="Segoe UI Semibold"/>
-          <w:b/>
-          <w:color w:val="000000" w:themeColor="text1"/>
-        </w:rPr>
-        <w:t xml:space="preserve"> n’existe pas déjà.  Cette condition </w:t>
-      </w:r>
-      <w:r>
-        <w:rPr>
-          <w:rFonts w:ascii="Comic Sans MS" w:hAnsi="Comic Sans MS" w:cs="Segoe UI Semibold"/>
-          <w:b/>
-          <w:color w:val="000000" w:themeColor="text1"/>
-        </w:rPr>
-        <w:t>sert</w:t>
-      </w:r>
-      <w:r>
-        <w:rPr>
-          <w:rFonts w:ascii="Comic Sans MS" w:hAnsi="Comic Sans MS" w:cs="Segoe UI Semibold"/>
-          <w:b/>
-          <w:color w:val="000000" w:themeColor="text1"/>
-        </w:rPr>
-        <w:t xml:space="preserve"> à l’envoi de mail, on y </w:t>
-      </w:r>
-      <w:r>
-        <w:rPr>
-          <w:rFonts w:ascii="Comic Sans MS" w:hAnsi="Comic Sans MS" w:cs="Segoe UI Semibold"/>
-          <w:b/>
-          <w:color w:val="000000" w:themeColor="text1"/>
-        </w:rPr>
-        <w:t>utilise</w:t>
-      </w:r>
-      <w:r>
-        <w:rPr>
-          <w:rFonts w:ascii="Comic Sans MS" w:hAnsi="Comic Sans MS" w:cs="Segoe UI Semibold"/>
-          <w:b/>
-          <w:color w:val="000000" w:themeColor="text1"/>
-        </w:rPr>
-        <w:t xml:space="preserve"> l’extension </w:t>
-      </w:r>
-      <w:proofErr w:type="spellStart"/>
-      <w:r>
-        <w:rPr>
-          <w:rFonts w:ascii="Comic Sans MS" w:hAnsi="Comic Sans MS" w:cs="Segoe UI Semibold"/>
-          <w:b/>
-          <w:color w:val="000000" w:themeColor="text1"/>
-        </w:rPr>
-        <w:t>PHPMailer</w:t>
-      </w:r>
-      <w:proofErr w:type="spellEnd"/>
-      <w:r>
-        <w:rPr>
-          <w:rFonts w:ascii="Comic Sans MS" w:hAnsi="Comic Sans MS" w:cs="Segoe UI Semibold"/>
-          <w:b/>
-          <w:color w:val="000000" w:themeColor="text1"/>
-        </w:rPr>
-        <w:t xml:space="preserve">. On importe donc les modules qui sont </w:t>
-      </w:r>
-      <w:r>
-        <w:rPr>
-          <w:rFonts w:ascii="Comic Sans MS" w:hAnsi="Comic Sans MS" w:cs="Segoe UI Semibold"/>
-          <w:b/>
-          <w:color w:val="000000" w:themeColor="text1"/>
-        </w:rPr>
-        <w:t>utilisés</w:t>
-      </w:r>
-      <w:r>
-        <w:rPr>
-          <w:rFonts w:ascii="Comic Sans MS" w:hAnsi="Comic Sans MS" w:cs="Segoe UI Semibold"/>
-          <w:b/>
-          <w:color w:val="000000" w:themeColor="text1"/>
-        </w:rPr>
-        <w:t xml:space="preserve"> dans ce cadre à travers</w:t>
-      </w:r>
-      <w:r>
-        <w:rPr>
-          <w:rFonts w:ascii="Comic Sans MS" w:hAnsi="Comic Sans MS" w:cs="Segoe UI Semibold"/>
-          <w:b/>
-          <w:color w:val="000000" w:themeColor="text1"/>
-        </w:rPr>
-        <w:t xml:space="preserve"> des balises « </w:t>
-      </w:r>
-      <w:proofErr w:type="spellStart"/>
-      <w:r>
-        <w:rPr>
-          <w:rFonts w:ascii="Comic Sans MS" w:hAnsi="Comic Sans MS" w:cs="Segoe UI Semibold"/>
-          <w:b/>
-          <w:color w:val="000000" w:themeColor="text1"/>
-        </w:rPr>
-        <w:t>require</w:t>
-      </w:r>
-      <w:proofErr w:type="spellEnd"/>
-      <w:r>
-        <w:rPr>
-          <w:rFonts w:ascii="Comic Sans MS" w:hAnsi="Comic Sans MS" w:cs="Segoe UI Semibold"/>
-          <w:b/>
-          <w:color w:val="000000" w:themeColor="text1"/>
-        </w:rPr>
-        <w:t xml:space="preserve"> » qui pointent vers des fichiers par </w:t>
-      </w:r>
-      <w:r>
-        <w:rPr>
-          <w:rFonts w:ascii="Comic Sans MS" w:hAnsi="Comic Sans MS" w:cs="Segoe UI Semibold"/>
-          <w:b/>
-          <w:color w:val="000000" w:themeColor="text1"/>
-        </w:rPr>
-        <w:t>défaut</w:t>
-      </w:r>
-      <w:r>
-        <w:rPr>
-          <w:rFonts w:ascii="Comic Sans MS" w:hAnsi="Comic Sans MS" w:cs="Segoe UI Semibold"/>
-          <w:b/>
-          <w:color w:val="000000" w:themeColor="text1"/>
-        </w:rPr>
-        <w:t xml:space="preserve"> de </w:t>
-      </w:r>
-      <w:proofErr w:type="spellStart"/>
-      <w:r>
-        <w:rPr>
-          <w:rFonts w:ascii="Comic Sans MS" w:hAnsi="Comic Sans MS" w:cs="Segoe UI Semibold"/>
-          <w:b/>
-          <w:color w:val="000000" w:themeColor="text1"/>
-        </w:rPr>
-        <w:t>PhpMailer</w:t>
-      </w:r>
-      <w:proofErr w:type="spellEnd"/>
-      <w:r>
-        <w:rPr>
-          <w:noProof/>
-        </w:rPr>
-        <w:t>.</w:t>
-      </w:r>
-      <w:r>
-        <w:br w:type="textWrapping" w:clear="all"/>
-      </w:r>
-    </w:p>
-    <w:p>
-      <w:pPr>
-        <w:jc w:val="center"/>
-      </w:pPr>
-    </w:p>
-    <w:p>
-      <w:pPr>
-        <w:jc w:val="center"/>
-      </w:pPr>
       <w:bookmarkStart w:id="0" w:name="_GoBack"/>
       <w:bookmarkEnd w:id="0"/>
     </w:p>
     <w:sectPr>
-      <w:headerReference w:type="even" r:id="rId20"/>
-      <w:headerReference w:type="default" r:id="rId21"/>
-      <w:footerReference w:type="even" r:id="rId22"/>
-      <w:footerReference w:type="default" r:id="rId23"/>
-      <w:headerReference w:type="first" r:id="rId24"/>
-      <w:footerReference w:type="first" r:id="rId25"/>
+      <w:headerReference w:type="even" r:id="rId16"/>
+      <w:headerReference w:type="default" r:id="rId17"/>
+      <w:footerReference w:type="even" r:id="rId18"/>
+      <w:footerReference w:type="default" r:id="rId19"/>
+      <w:headerReference w:type="first" r:id="rId20"/>
+      <w:footerReference w:type="first" r:id="rId21"/>
       <w:pgSz w:w="11901" w:h="16817"/>
       <w:pgMar w:top="159" w:right="198" w:bottom="278" w:left="181" w:header="227" w:footer="284" w:gutter="0"/>
       <w:cols w:space="708"/>

--- a/lycee_java/Documentation/Documentation Utilisateur.docx
+++ b/lycee_java/Documentation/Documentation Utilisateur.docx
@@ -955,7 +955,17 @@
           <w:b/>
           <w:color w:val="000000" w:themeColor="text1"/>
         </w:rPr>
-        <w:t>Si l’utilisateur qui se connecte n’est pas habilité administrateur, il tombe sur cette page. Une salutation lui est adressé en haut et à gauche y figure la liste des classes du professeur. Au centre, c’est l’emploi du temps hebdomadaire du professeur qui précise les créneaux pendant lesquels il exerce et avec laquelle de ses classes. En bas à gauche, figure un bouton pour que le professeur modifie les informations de son profil.</w:t>
+        <w:t xml:space="preserve">Si l’utilisateur qui se connecte n’est pas habilité administrateur, il tombe sur cette page. </w:t>
+      </w:r>
+      <w:bookmarkStart w:id="0" w:name="_GoBack"/>
+      <w:bookmarkEnd w:id="0"/>
+      <w:r>
+        <w:rPr>
+          <w:rFonts w:ascii="Comic Sans MS" w:hAnsi="Comic Sans MS" w:cs="Segoe UI Semibold"/>
+          <w:b/>
+          <w:color w:val="000000" w:themeColor="text1"/>
+        </w:rPr>
+        <w:t>Une salutation lui est adressé en haut et à gauche y figure la liste des classes du professeur. Au centre, c’est l’emploi du temps hebdomadaire du professeur qui précise les créneaux pendant lesquels il exerce et avec laquelle de ses classes. En bas à gauche, figure un bouton pour que le professeur modifie les informations de son profil.</w:t>
       </w:r>
     </w:p>
     <w:p>
@@ -1228,160 +1238,14 @@
         <w:t xml:space="preserve"> « Veuillez renseigner tous les champs ».</w:t>
       </w:r>
     </w:p>
-    <w:p>
-      <w:pPr>
-        <w:spacing w:line="259" w:lineRule="auto"/>
-        <w:rPr>
-          <w:rFonts w:ascii="Segoe UI Black" w:hAnsi="Segoe UI Black" w:cs="Segoe UI Semibold"/>
-          <w:color w:val="AFCA0B"/>
-          <w:sz w:val="44"/>
-          <w:szCs w:val="44"/>
-        </w:rPr>
-      </w:pPr>
-    </w:p>
-    <w:p>
-      <w:pPr>
-        <w:spacing w:line="259" w:lineRule="auto"/>
-        <w:jc w:val="center"/>
-        <w:rPr>
-          <w:rFonts w:ascii="Segoe UI Black" w:hAnsi="Segoe UI Black" w:cs="Segoe UI Semibold"/>
-          <w:color w:val="AFCA0B"/>
-          <w:sz w:val="44"/>
-          <w:szCs w:val="44"/>
-        </w:rPr>
-      </w:pPr>
-      <w:r>
-        <w:rPr>
-          <w:rFonts w:ascii="Segoe UI Black" w:hAnsi="Segoe UI Black" w:cs="Segoe UI Semibold"/>
-          <w:color w:val="AFCA0B"/>
-          <w:sz w:val="44"/>
-          <w:szCs w:val="44"/>
-        </w:rPr>
-        <w:t xml:space="preserve">5.Page </w:t>
-      </w:r>
-      <w:proofErr w:type="spellStart"/>
-      <w:r>
-        <w:rPr>
-          <w:rFonts w:ascii="Segoe UI Black" w:hAnsi="Segoe UI Black" w:cs="Segoe UI Semibold"/>
-          <w:color w:val="AFCA0B"/>
-          <w:sz w:val="44"/>
-          <w:szCs w:val="44"/>
-        </w:rPr>
-        <w:t>Manager_User.php</w:t>
-      </w:r>
-      <w:proofErr w:type="spellEnd"/>
-    </w:p>
-    <w:p>
-      <w:pPr>
-        <w:jc w:val="center"/>
-      </w:pPr>
-      <w:r>
-        <w:rPr>
-          <w:noProof/>
-        </w:rPr>
-        <w:drawing>
-          <wp:inline distT="0" distB="0" distL="0" distR="0" wp14:anchorId="1F4C3569" wp14:editId="49A9AFCC">
-            <wp:extent cx="5457825" cy="1704975"/>
-            <wp:effectExtent l="0" t="0" r="9525" b="9525"/>
-            <wp:docPr id="30" name="Image 30"/>
-            <wp:cNvGraphicFramePr>
-              <a:graphicFrameLocks xmlns:a="http://schemas.openxmlformats.org/drawingml/2006/main" noChangeAspect="1"/>
-            </wp:cNvGraphicFramePr>
-            <a:graphic xmlns:a="http://schemas.openxmlformats.org/drawingml/2006/main">
-              <a:graphicData uri="http://schemas.openxmlformats.org/drawingml/2006/picture">
-                <pic:pic xmlns:pic="http://schemas.openxmlformats.org/drawingml/2006/picture">
-                  <pic:nvPicPr>
-                    <pic:cNvPr id="1" name=""/>
-                    <pic:cNvPicPr/>
-                  </pic:nvPicPr>
-                  <pic:blipFill>
-                    <a:blip r:embed="rId15"/>
-                    <a:stretch>
-                      <a:fillRect/>
-                    </a:stretch>
-                  </pic:blipFill>
-                  <pic:spPr>
-                    <a:xfrm>
-                      <a:off x="0" y="0"/>
-                      <a:ext cx="5457825" cy="1704975"/>
-                    </a:xfrm>
-                    <a:prstGeom prst="rect">
-                      <a:avLst/>
-                    </a:prstGeom>
-                  </pic:spPr>
-                </pic:pic>
-              </a:graphicData>
-            </a:graphic>
-          </wp:inline>
-        </w:drawing>
-      </w:r>
-    </w:p>
-    <w:p>
-      <w:pPr>
-        <w:jc w:val="center"/>
-        <w:rPr>
-          <w:rFonts w:ascii="Comic Sans MS" w:hAnsi="Comic Sans MS" w:cs="Segoe UI Semibold"/>
-          <w:b/>
-          <w:color w:val="000000" w:themeColor="text1"/>
-        </w:rPr>
-      </w:pPr>
-      <w:r>
-        <w:rPr>
-          <w:rFonts w:ascii="Comic Sans MS" w:hAnsi="Comic Sans MS" w:cs="Segoe UI Semibold"/>
-          <w:b/>
-          <w:color w:val="000000" w:themeColor="text1"/>
-        </w:rPr>
-        <w:t xml:space="preserve">Cette page étant un Manager dans le cadre de la programmation orientée objet, on importe le model en indiquant l’emplacement du fichier. Comme l’on a à </w:t>
-      </w:r>
-      <w:r>
-        <w:rPr>
-          <w:rFonts w:ascii="Comic Sans MS" w:hAnsi="Comic Sans MS" w:cs="Segoe UI Semibold"/>
-          <w:b/>
-          <w:color w:val="000000" w:themeColor="text1"/>
-        </w:rPr>
-        <w:t>utiliser</w:t>
-      </w:r>
-      <w:r>
-        <w:rPr>
-          <w:rFonts w:ascii="Comic Sans MS" w:hAnsi="Comic Sans MS" w:cs="Segoe UI Semibold"/>
-          <w:b/>
-          <w:color w:val="000000" w:themeColor="text1"/>
-        </w:rPr>
-        <w:t xml:space="preserve"> </w:t>
-      </w:r>
-      <w:proofErr w:type="spellStart"/>
-      <w:r>
-        <w:rPr>
-          <w:rFonts w:ascii="Comic Sans MS" w:hAnsi="Comic Sans MS" w:cs="Segoe UI Semibold"/>
-          <w:b/>
-          <w:color w:val="000000" w:themeColor="text1"/>
-        </w:rPr>
-        <w:t>Php</w:t>
-      </w:r>
-      <w:proofErr w:type="spellEnd"/>
-      <w:r>
-        <w:rPr>
-          <w:rFonts w:ascii="Comic Sans MS" w:hAnsi="Comic Sans MS" w:cs="Segoe UI Semibold"/>
-          <w:b/>
-          <w:color w:val="000000" w:themeColor="text1"/>
-        </w:rPr>
-        <w:t xml:space="preserve"> Mailer, on appelle ses extensions.</w:t>
-      </w:r>
-    </w:p>
-    <w:p>
-      <w:pPr>
-        <w:jc w:val="center"/>
-      </w:pPr>
-      <w:bookmarkStart w:id="0" w:name="_GoBack"/>
-      <w:bookmarkEnd w:id="0"/>
-    </w:p>
+    <w:p/>
     <w:sectPr>
-      <w:headerReference w:type="even" r:id="rId16"/>
-      <w:headerReference w:type="default" r:id="rId17"/>
-      <w:footerReference w:type="even" r:id="rId18"/>
-      <w:footerReference w:type="default" r:id="rId19"/>
-      <w:headerReference w:type="first" r:id="rId20"/>
-      <w:footerReference w:type="first" r:id="rId21"/>
+      <w:headerReference w:type="even" r:id="rId15"/>
+      <w:headerReference w:type="default" r:id="rId16"/>
+      <w:footerReference w:type="even" r:id="rId17"/>
+      <w:footerReference w:type="default" r:id="rId18"/>
+      <w:headerReference w:type="first" r:id="rId19"/>
+      <w:footerReference w:type="first" r:id="rId20"/>
       <w:pgSz w:w="11901" w:h="16817"/>
       <w:pgMar w:top="159" w:right="198" w:bottom="278" w:left="181" w:header="227" w:footer="284" w:gutter="0"/>
       <w:cols w:space="708"/>

--- a/lycee_java/Documentation/Documentation Utilisateur.docx
+++ b/lycee_java/Documentation/Documentation Utilisateur.docx
@@ -315,46 +315,9 @@
         <w:rPr>
           <w:sz w:val="32"/>
         </w:rPr>
-        <w:t>Page « Evénements »</w:t>
-      </w:r>
-    </w:p>
-    <w:p>
-      <w:pPr>
-        <w:pStyle w:val="Paragraphedeliste"/>
-        <w:numPr>
-          <w:ilvl w:val="0"/>
-          <w:numId w:val="1"/>
-        </w:numPr>
-        <w:rPr>
-          <w:sz w:val="32"/>
-        </w:rPr>
-      </w:pPr>
-      <w:r>
-        <w:rPr>
-          <w:sz w:val="32"/>
-        </w:rPr>
-        <w:t>Page « Offres d’emplois »</w:t>
-      </w:r>
-    </w:p>
-    <w:p>
-      <w:pPr>
-        <w:pStyle w:val="Paragraphedeliste"/>
-        <w:numPr>
-          <w:ilvl w:val="0"/>
-          <w:numId w:val="1"/>
-        </w:numPr>
-        <w:rPr>
-          <w:sz w:val="32"/>
-        </w:rPr>
-      </w:pPr>
-      <w:r>
-        <w:rPr>
-          <w:sz w:val="32"/>
-        </w:rPr>
-        <w:t>Profil</w:t>
-      </w:r>
-    </w:p>
-    <w:p/>
+        <w:t>Modifier son Profil</w:t>
+      </w:r>
+    </w:p>
     <w:p/>
     <w:p/>
     <w:p/>
@@ -408,6 +371,32 @@
           <w:szCs w:val="44"/>
         </w:rPr>
       </w:pPr>
+    </w:p>
+    <w:p>
+      <w:pPr>
+        <w:spacing w:line="259" w:lineRule="auto"/>
+        <w:jc w:val="center"/>
+        <w:rPr>
+          <w:rFonts w:ascii="Segoe UI Black" w:hAnsi="Segoe UI Black" w:cs="Segoe UI Semibold"/>
+          <w:color w:val="AFCA0B"/>
+          <w:sz w:val="44"/>
+          <w:szCs w:val="44"/>
+        </w:rPr>
+      </w:pPr>
+    </w:p>
+    <w:p>
+      <w:pPr>
+        <w:spacing w:line="259" w:lineRule="auto"/>
+        <w:jc w:val="center"/>
+        <w:rPr>
+          <w:rFonts w:ascii="Segoe UI Black" w:hAnsi="Segoe UI Black" w:cs="Segoe UI Semibold"/>
+          <w:color w:val="AFCA0B"/>
+          <w:sz w:val="44"/>
+          <w:szCs w:val="44"/>
+        </w:rPr>
+      </w:pPr>
+      <w:bookmarkStart w:id="0" w:name="_GoBack"/>
+      <w:bookmarkEnd w:id="0"/>
       <w:r>
         <w:rPr>
           <w:rFonts w:ascii="Segoe UI Black" w:hAnsi="Segoe UI Black" w:cs="Segoe UI Semibold"/>
@@ -955,17 +944,7 @@
           <w:b/>
           <w:color w:val="000000" w:themeColor="text1"/>
         </w:rPr>
-        <w:t xml:space="preserve">Si l’utilisateur qui se connecte n’est pas habilité administrateur, il tombe sur cette page. </w:t>
-      </w:r>
-      <w:bookmarkStart w:id="0" w:name="_GoBack"/>
-      <w:bookmarkEnd w:id="0"/>
-      <w:r>
-        <w:rPr>
-          <w:rFonts w:ascii="Comic Sans MS" w:hAnsi="Comic Sans MS" w:cs="Segoe UI Semibold"/>
-          <w:b/>
-          <w:color w:val="000000" w:themeColor="text1"/>
-        </w:rPr>
-        <w:t>Une salutation lui est adressé en haut et à gauche y figure la liste des classes du professeur. Au centre, c’est l’emploi du temps hebdomadaire du professeur qui précise les créneaux pendant lesquels il exerce et avec laquelle de ses classes. En bas à gauche, figure un bouton pour que le professeur modifie les informations de son profil.</w:t>
+        <w:t>Si l’utilisateur qui se connecte n’est pas habilité administrateur, il tombe sur cette page. Une salutation lui est adressé en haut et à gauche y figure la liste des classes du professeur. Au centre, c’est l’emploi du temps hebdomadaire du professeur qui précise les créneaux pendant lesquels il exerce et avec laquelle de ses classes. En bas à gauche, figure un bouton pour que le professeur modifie les informations de son profil.</w:t>
       </w:r>
     </w:p>
     <w:p>
@@ -1023,7 +1002,16 @@
           <w:sz w:val="44"/>
           <w:szCs w:val="44"/>
         </w:rPr>
-        <w:t>4.Modifier ses informations</w:t>
+        <w:t>3</w:t>
+      </w:r>
+      <w:r>
+        <w:rPr>
+          <w:rFonts w:ascii="Segoe UI Black" w:hAnsi="Segoe UI Black" w:cs="Segoe UI Semibold"/>
+          <w:color w:val="AFCA0B"/>
+          <w:sz w:val="44"/>
+          <w:szCs w:val="44"/>
+        </w:rPr>
+        <w:t>.Modifier ses informations</w:t>
       </w:r>
     </w:p>
     <w:p>

--- a/lycee_java/Documentation/Documentation Utilisateur.docx
+++ b/lycee_java/Documentation/Documentation Utilisateur.docx
@@ -395,8 +395,6 @@
           <w:szCs w:val="44"/>
         </w:rPr>
       </w:pPr>
-      <w:bookmarkStart w:id="0" w:name="_GoBack"/>
-      <w:bookmarkEnd w:id="0"/>
       <w:r>
         <w:rPr>
           <w:rFonts w:ascii="Segoe UI Black" w:hAnsi="Segoe UI Black" w:cs="Segoe UI Semibold"/>
@@ -574,16 +572,7 @@
           <w:sz w:val="40"/>
           <w:szCs w:val="40"/>
         </w:rPr>
-        <w:t>2.</w:t>
-      </w:r>
-      <w:r>
-        <w:rPr>
-          <w:rFonts w:ascii="Segoe UI Black" w:hAnsi="Segoe UI Black" w:cs="Segoe UI Semibold"/>
-          <w:color w:val="FF0000"/>
-          <w:sz w:val="40"/>
-          <w:szCs w:val="40"/>
-        </w:rPr>
-        <w:t>1 Vue Administrateur</w:t>
+        <w:t>2.1 Vue Administrateur</w:t>
       </w:r>
     </w:p>
     <w:p>
@@ -1011,7 +1000,16 @@
           <w:sz w:val="44"/>
           <w:szCs w:val="44"/>
         </w:rPr>
-        <w:t>.Modifier ses informations</w:t>
+        <w:t xml:space="preserve">.Modifier </w:t>
+      </w:r>
+      <w:r>
+        <w:rPr>
+          <w:rFonts w:ascii="Segoe UI Black" w:hAnsi="Segoe UI Black" w:cs="Segoe UI Semibold"/>
+          <w:color w:val="AFCA0B"/>
+          <w:sz w:val="44"/>
+          <w:szCs w:val="44"/>
+        </w:rPr>
+        <w:t>son profil</w:t>
       </w:r>
     </w:p>
     <w:p>
@@ -1207,7 +1205,25 @@
           <w:b/>
           <w:color w:val="000000" w:themeColor="text1"/>
         </w:rPr>
-        <w:t xml:space="preserve"> Si un formulaire est NUL, il s’affiche</w:t>
+        <w:t xml:space="preserve"> Si un formulaire </w:t>
+      </w:r>
+      <w:r>
+        <w:rPr>
+          <w:rFonts w:ascii="Comic Sans MS" w:hAnsi="Comic Sans MS" w:cs="Segoe UI Semibold"/>
+          <w:b/>
+          <w:color w:val="000000" w:themeColor="text1"/>
+        </w:rPr>
+        <w:t>n’est pas rempli</w:t>
+      </w:r>
+      <w:bookmarkStart w:id="0" w:name="_GoBack"/>
+      <w:bookmarkEnd w:id="0"/>
+      <w:r>
+        <w:rPr>
+          <w:rFonts w:ascii="Comic Sans MS" w:hAnsi="Comic Sans MS" w:cs="Segoe UI Semibold"/>
+          <w:b/>
+          <w:color w:val="000000" w:themeColor="text1"/>
+        </w:rPr>
+        <w:t>, il s’affiche</w:t>
       </w:r>
       <w:r>
         <w:rPr>
@@ -2389,18 +2405,18 @@
 </file>
 
 <file path=customXml/item1.xml><?xml version="1.0" encoding="utf-8"?>
-<p:properties xmlns:p="http://schemas.microsoft.com/office/2006/metadata/properties" xmlns:xsi="http://www.w3.org/2001/XMLSchema-instance" xmlns:pc="http://schemas.microsoft.com/office/infopath/2007/PartnerControls">
-  <documentManagement/>
-</p:properties>
-</file>
-
-<file path=customXml/item2.xml><?xml version="1.0" encoding="utf-8"?>
 <?mso-contentType ?>
 <FormTemplates xmlns="http://schemas.microsoft.com/sharepoint/v3/contenttype/forms">
   <Display>DocumentLibraryForm</Display>
   <Edit>DocumentLibraryForm</Edit>
   <New>DocumentLibraryForm</New>
 </FormTemplates>
+</file>
+
+<file path=customXml/item2.xml><?xml version="1.0" encoding="utf-8"?>
+<p:properties xmlns:p="http://schemas.microsoft.com/office/2006/metadata/properties" xmlns:xsi="http://www.w3.org/2001/XMLSchema-instance" xmlns:pc="http://schemas.microsoft.com/office/infopath/2007/PartnerControls">
+  <documentManagement/>
+</p:properties>
 </file>
 
 <file path=customXml/item3.xml><?xml version="1.0" encoding="utf-8"?>
@@ -2544,18 +2560,18 @@
 </file>
 
 <file path=customXml/itemProps1.xml><?xml version="1.0" encoding="utf-8"?>
-<ds:datastoreItem xmlns:ds="http://schemas.openxmlformats.org/officeDocument/2006/customXml" ds:itemID="{BBF37067-8897-4054-A189-AA76C879AF99}">
+<ds:datastoreItem xmlns:ds="http://schemas.openxmlformats.org/officeDocument/2006/customXml" ds:itemID="{F4657BD7-EE23-42D4-ADF9-C22A802759C2}">
   <ds:schemaRefs>
-    <ds:schemaRef ds:uri="http://schemas.microsoft.com/office/2006/metadata/properties"/>
-    <ds:schemaRef ds:uri="http://schemas.microsoft.com/office/infopath/2007/PartnerControls"/>
+    <ds:schemaRef ds:uri="http://schemas.microsoft.com/sharepoint/v3/contenttype/forms"/>
   </ds:schemaRefs>
 </ds:datastoreItem>
 </file>
 
 <file path=customXml/itemProps2.xml><?xml version="1.0" encoding="utf-8"?>
-<ds:datastoreItem xmlns:ds="http://schemas.openxmlformats.org/officeDocument/2006/customXml" ds:itemID="{F4657BD7-EE23-42D4-ADF9-C22A802759C2}">
+<ds:datastoreItem xmlns:ds="http://schemas.openxmlformats.org/officeDocument/2006/customXml" ds:itemID="{BBF37067-8897-4054-A189-AA76C879AF99}">
   <ds:schemaRefs>
-    <ds:schemaRef ds:uri="http://schemas.microsoft.com/sharepoint/v3/contenttype/forms"/>
+    <ds:schemaRef ds:uri="http://schemas.microsoft.com/office/2006/metadata/properties"/>
+    <ds:schemaRef ds:uri="http://schemas.microsoft.com/office/infopath/2007/PartnerControls"/>
   </ds:schemaRefs>
 </ds:datastoreItem>
 </file>

--- a/lycee_java/Documentation/Documentation Utilisateur.docx
+++ b/lycee_java/Documentation/Documentation Utilisateur.docx
@@ -600,6 +600,111 @@
       </w:pPr>
       <w:r>
         <w:rPr>
+          <w:noProof/>
+        </w:rPr>
+        <w:lastRenderedPageBreak/>
+        <w:drawing>
+          <wp:inline distT="0" distB="0" distL="0" distR="0" wp14:anchorId="691C5D79" wp14:editId="42B8DEFB">
+            <wp:extent cx="3949700" cy="4946650"/>
+            <wp:effectExtent l="0" t="0" r="0" b="6350"/>
+            <wp:docPr id="7" name="Image 7"/>
+            <wp:cNvGraphicFramePr>
+              <a:graphicFrameLocks xmlns:a="http://schemas.openxmlformats.org/drawingml/2006/main" noChangeAspect="1"/>
+            </wp:cNvGraphicFramePr>
+            <a:graphic xmlns:a="http://schemas.openxmlformats.org/drawingml/2006/main">
+              <a:graphicData uri="http://schemas.openxmlformats.org/drawingml/2006/picture">
+                <pic:pic xmlns:pic="http://schemas.openxmlformats.org/drawingml/2006/picture">
+                  <pic:nvPicPr>
+                    <pic:cNvPr id="1" name=""/>
+                    <pic:cNvPicPr/>
+                  </pic:nvPicPr>
+                  <pic:blipFill rotWithShape="1">
+                    <a:blip r:embed="rId12"/>
+                    <a:srcRect l="1398" t="1379" r="1943" b="1002"/>
+                    <a:stretch/>
+                  </pic:blipFill>
+                  <pic:spPr bwMode="auto">
+                    <a:xfrm>
+                      <a:off x="0" y="0"/>
+                      <a:ext cx="3949700" cy="4946650"/>
+                    </a:xfrm>
+                    <a:prstGeom prst="rect">
+                      <a:avLst/>
+                    </a:prstGeom>
+                    <a:ln>
+                      <a:noFill/>
+                    </a:ln>
+                    <a:extLst>
+                      <a:ext uri="{53640926-AAD7-44D8-BBD7-CCE9431645EC}">
+                        <a14:shadowObscured xmlns:a14="http://schemas.microsoft.com/office/drawing/2010/main"/>
+                      </a:ext>
+                    </a:extLst>
+                  </pic:spPr>
+                </pic:pic>
+              </a:graphicData>
+            </a:graphic>
+          </wp:inline>
+        </w:drawing>
+      </w:r>
+    </w:p>
+    <w:p>
+      <w:pPr>
+        <w:spacing w:line="259" w:lineRule="auto"/>
+        <w:jc w:val="center"/>
+        <w:rPr>
+          <w:rFonts w:ascii="Segoe UI Black" w:hAnsi="Segoe UI Black" w:cs="Segoe UI Semibold"/>
+          <w:color w:val="AFCA0B"/>
+          <w:sz w:val="44"/>
+          <w:szCs w:val="44"/>
+        </w:rPr>
+      </w:pPr>
+    </w:p>
+    <w:p>
+      <w:pPr>
+        <w:spacing w:line="259" w:lineRule="auto"/>
+        <w:jc w:val="center"/>
+        <w:rPr>
+          <w:rFonts w:ascii="Comic Sans MS" w:hAnsi="Comic Sans MS" w:cs="Segoe UI Semibold"/>
+          <w:b/>
+          <w:color w:val="000000" w:themeColor="text1"/>
+        </w:rPr>
+      </w:pPr>
+      <w:r>
+        <w:rPr>
+          <w:rFonts w:ascii="Comic Sans MS" w:hAnsi="Comic Sans MS" w:cs="Segoe UI Semibold"/>
+          <w:b/>
+          <w:color w:val="000000" w:themeColor="text1"/>
+        </w:rPr>
+        <w:t>Après la Connexion et l’éventuel constat d’une habilitation administrateur, l’utilisateur tombe sur cette page. L’administrateur voit s’afficher la liste des noms des élèves.</w:t>
+      </w:r>
+    </w:p>
+    <w:p>
+      <w:pPr>
+        <w:spacing w:line="259" w:lineRule="auto"/>
+        <w:jc w:val="center"/>
+        <w:rPr>
+          <w:rFonts w:ascii="Segoe UI Black" w:hAnsi="Segoe UI Black" w:cs="Segoe UI Semibold"/>
+          <w:color w:val="AFCA0B"/>
+          <w:sz w:val="44"/>
+          <w:szCs w:val="44"/>
+        </w:rPr>
+      </w:pPr>
+      <w:bookmarkStart w:id="0" w:name="_GoBack"/>
+      <w:bookmarkEnd w:id="0"/>
+    </w:p>
+    <w:p>
+      <w:pPr>
+        <w:spacing w:line="259" w:lineRule="auto"/>
+        <w:jc w:val="center"/>
+        <w:rPr>
+          <w:rFonts w:ascii="Segoe UI Black" w:hAnsi="Segoe UI Black" w:cs="Segoe UI Semibold"/>
+          <w:color w:val="AFCA0B"/>
+          <w:sz w:val="44"/>
+          <w:szCs w:val="44"/>
+        </w:rPr>
+      </w:pPr>
+      <w:r>
+        <w:rPr>
           <w:rFonts w:ascii="Segoe UI Black" w:hAnsi="Segoe UI Black" w:cs="Segoe UI Semibold"/>
           <w:noProof/>
           <w:color w:val="AFCA0B"/>
@@ -607,10 +712,10 @@
           <w:szCs w:val="44"/>
         </w:rPr>
         <w:drawing>
-          <wp:inline distT="0" distB="0" distL="0" distR="0" wp14:anchorId="418647B2" wp14:editId="152B1B48">
+          <wp:inline distT="0" distB="0" distL="0" distR="0" wp14:anchorId="3EC9AA79" wp14:editId="599DC98F">
             <wp:extent cx="5556250" cy="3181350"/>
             <wp:effectExtent l="0" t="0" r="6350" b="0"/>
-            <wp:docPr id="2" name="Image 2" descr="C:\Users\NAKHIL_Am\Downloads\thumbnail_admin_eleve.jpg"/>
+            <wp:docPr id="6" name="Image 6" descr="C:\Users\NAKHIL_Am\Downloads\thumbnail_admin_eleve.jpg"/>
             <wp:cNvGraphicFramePr>
               <a:graphicFrameLocks xmlns:a="http://schemas.openxmlformats.org/drawingml/2006/main" noChangeAspect="1"/>
             </wp:cNvGraphicFramePr>
@@ -624,7 +729,7 @@
                     </pic:cNvPicPr>
                   </pic:nvPicPr>
                   <pic:blipFill rotWithShape="1">
-                    <a:blip r:embed="rId12">
+                    <a:blip r:embed="rId13">
                       <a:extLst>
                         <a:ext uri="{28A0092B-C50C-407E-A947-70E740481C1C}">
                           <a14:useLocalDpi xmlns:a14="http://schemas.microsoft.com/office/drawing/2010/main" val="0"/>
@@ -687,6 +792,7 @@
           <w:b/>
           <w:color w:val="000000" w:themeColor="text1"/>
         </w:rPr>
+        <w:lastRenderedPageBreak/>
         <w:t xml:space="preserve">Après la Connexion et l’éventuel constat d’une habilitation administrateur, l’utilisateur tombe sur cette page. </w:t>
       </w:r>
       <w:r>
@@ -876,7 +982,7 @@
                     <pic:cNvPicPr/>
                   </pic:nvPicPr>
                   <pic:blipFill rotWithShape="1">
-                    <a:blip r:embed="rId13"/>
+                    <a:blip r:embed="rId14"/>
                     <a:srcRect l="521" t="8413" r="711"/>
                     <a:stretch/>
                   </pic:blipFill>
@@ -1056,7 +1162,7 @@
                     <pic:cNvPicPr/>
                   </pic:nvPicPr>
                   <pic:blipFill rotWithShape="1">
-                    <a:blip r:embed="rId14"/>
+                    <a:blip r:embed="rId15"/>
                     <a:srcRect l="1006" t="7827" r="1208" b="1919"/>
                     <a:stretch/>
                   </pic:blipFill>
@@ -1215,8 +1321,6 @@
         </w:rPr>
         <w:t>n’est pas rempli</w:t>
       </w:r>
-      <w:bookmarkStart w:id="0" w:name="_GoBack"/>
-      <w:bookmarkEnd w:id="0"/>
       <w:r>
         <w:rPr>
           <w:rFonts w:ascii="Comic Sans MS" w:hAnsi="Comic Sans MS" w:cs="Segoe UI Semibold"/>
@@ -1244,12 +1348,12 @@
     </w:p>
     <w:p/>
     <w:sectPr>
-      <w:headerReference w:type="even" r:id="rId15"/>
-      <w:headerReference w:type="default" r:id="rId16"/>
-      <w:footerReference w:type="even" r:id="rId17"/>
-      <w:footerReference w:type="default" r:id="rId18"/>
-      <w:headerReference w:type="first" r:id="rId19"/>
-      <w:footerReference w:type="first" r:id="rId20"/>
+      <w:headerReference w:type="even" r:id="rId16"/>
+      <w:headerReference w:type="default" r:id="rId17"/>
+      <w:footerReference w:type="even" r:id="rId18"/>
+      <w:footerReference w:type="default" r:id="rId19"/>
+      <w:headerReference w:type="first" r:id="rId20"/>
+      <w:footerReference w:type="first" r:id="rId21"/>
       <w:pgSz w:w="11901" w:h="16817"/>
       <w:pgMar w:top="159" w:right="198" w:bottom="278" w:left="181" w:header="227" w:footer="284" w:gutter="0"/>
       <w:cols w:space="708"/>
@@ -2405,18 +2509,18 @@
 </file>
 
 <file path=customXml/item1.xml><?xml version="1.0" encoding="utf-8"?>
+<p:properties xmlns:p="http://schemas.microsoft.com/office/2006/metadata/properties" xmlns:xsi="http://www.w3.org/2001/XMLSchema-instance" xmlns:pc="http://schemas.microsoft.com/office/infopath/2007/PartnerControls">
+  <documentManagement/>
+</p:properties>
+</file>
+
+<file path=customXml/item2.xml><?xml version="1.0" encoding="utf-8"?>
 <?mso-contentType ?>
 <FormTemplates xmlns="http://schemas.microsoft.com/sharepoint/v3/contenttype/forms">
   <Display>DocumentLibraryForm</Display>
   <Edit>DocumentLibraryForm</Edit>
   <New>DocumentLibraryForm</New>
 </FormTemplates>
-</file>
-
-<file path=customXml/item2.xml><?xml version="1.0" encoding="utf-8"?>
-<p:properties xmlns:p="http://schemas.microsoft.com/office/2006/metadata/properties" xmlns:xsi="http://www.w3.org/2001/XMLSchema-instance" xmlns:pc="http://schemas.microsoft.com/office/infopath/2007/PartnerControls">
-  <documentManagement/>
-</p:properties>
 </file>
 
 <file path=customXml/item3.xml><?xml version="1.0" encoding="utf-8"?>
@@ -2560,18 +2664,18 @@
 </file>
 
 <file path=customXml/itemProps1.xml><?xml version="1.0" encoding="utf-8"?>
-<ds:datastoreItem xmlns:ds="http://schemas.openxmlformats.org/officeDocument/2006/customXml" ds:itemID="{F4657BD7-EE23-42D4-ADF9-C22A802759C2}">
+<ds:datastoreItem xmlns:ds="http://schemas.openxmlformats.org/officeDocument/2006/customXml" ds:itemID="{BBF37067-8897-4054-A189-AA76C879AF99}">
   <ds:schemaRefs>
-    <ds:schemaRef ds:uri="http://schemas.microsoft.com/sharepoint/v3/contenttype/forms"/>
+    <ds:schemaRef ds:uri="http://schemas.microsoft.com/office/2006/metadata/properties"/>
+    <ds:schemaRef ds:uri="http://schemas.microsoft.com/office/infopath/2007/PartnerControls"/>
   </ds:schemaRefs>
 </ds:datastoreItem>
 </file>
 
 <file path=customXml/itemProps2.xml><?xml version="1.0" encoding="utf-8"?>
-<ds:datastoreItem xmlns:ds="http://schemas.openxmlformats.org/officeDocument/2006/customXml" ds:itemID="{BBF37067-8897-4054-A189-AA76C879AF99}">
+<ds:datastoreItem xmlns:ds="http://schemas.openxmlformats.org/officeDocument/2006/customXml" ds:itemID="{F4657BD7-EE23-42D4-ADF9-C22A802759C2}">
   <ds:schemaRefs>
-    <ds:schemaRef ds:uri="http://schemas.microsoft.com/office/2006/metadata/properties"/>
-    <ds:schemaRef ds:uri="http://schemas.microsoft.com/office/infopath/2007/PartnerControls"/>
+    <ds:schemaRef ds:uri="http://schemas.microsoft.com/sharepoint/v3/contenttype/forms"/>
   </ds:schemaRefs>
 </ds:datastoreItem>
 </file>

--- a/lycee_java/Documentation/Documentation Utilisateur.docx
+++ b/lycee_java/Documentation/Documentation Utilisateur.docx
@@ -662,20 +662,37 @@
     <w:p>
       <w:pPr>
         <w:spacing w:line="259" w:lineRule="auto"/>
-        <w:jc w:val="center"/>
-        <w:rPr>
-          <w:rFonts w:ascii="Comic Sans MS" w:hAnsi="Comic Sans MS" w:cs="Segoe UI Semibold"/>
-          <w:b/>
-          <w:color w:val="000000" w:themeColor="text1"/>
-        </w:rPr>
-      </w:pPr>
-      <w:r>
-        <w:rPr>
-          <w:rFonts w:ascii="Comic Sans MS" w:hAnsi="Comic Sans MS" w:cs="Segoe UI Semibold"/>
-          <w:b/>
-          <w:color w:val="000000" w:themeColor="text1"/>
-        </w:rPr>
-        <w:t>Après la Connexion et l’éventuel constat d’une habilitation administrateur, l’utilisateur tombe sur cette page. L’administrateur voit s’afficher la liste des noms des élèves.</w:t>
+        <w:ind w:left="708"/>
+        <w:jc w:val="center"/>
+        <w:rPr>
+          <w:rFonts w:ascii="Comic Sans MS" w:hAnsi="Comic Sans MS" w:cs="Segoe UI Semibold"/>
+          <w:b/>
+          <w:color w:val="000000" w:themeColor="text1"/>
+        </w:rPr>
+      </w:pPr>
+      <w:r>
+        <w:rPr>
+          <w:rFonts w:ascii="Comic Sans MS" w:hAnsi="Comic Sans MS" w:cs="Segoe UI Semibold"/>
+          <w:b/>
+          <w:color w:val="000000" w:themeColor="text1"/>
+        </w:rPr>
+        <w:t xml:space="preserve">Après la Connexion et l’éventuel constat d’une habilitation administrateur, l’utilisateur tombe sur cette page. L’administrateur voit s’afficher </w:t>
+      </w:r>
+      <w:r>
+        <w:rPr>
+          <w:rFonts w:ascii="Comic Sans MS" w:hAnsi="Comic Sans MS" w:cs="Segoe UI Semibold"/>
+          <w:b/>
+          <w:color w:val="000000" w:themeColor="text1"/>
+        </w:rPr>
+        <w:t>ce menu d’administration avec les boutons « Gestion classes », « Gestion élèves », « Modifier le planning » et « Gestion vie scolaire »</w:t>
+      </w:r>
+      <w:r>
+        <w:rPr>
+          <w:rFonts w:ascii="Comic Sans MS" w:hAnsi="Comic Sans MS" w:cs="Segoe UI Semibold"/>
+          <w:b/>
+          <w:color w:val="000000" w:themeColor="text1"/>
+        </w:rPr>
+        <w:t>.</w:t>
       </w:r>
     </w:p>
     <w:p>
@@ -689,8 +706,6 @@
           <w:szCs w:val="44"/>
         </w:rPr>
       </w:pPr>
-      <w:bookmarkStart w:id="0" w:name="_GoBack"/>
-      <w:bookmarkEnd w:id="0"/>
     </w:p>
     <w:p>
       <w:pPr>
@@ -792,16 +807,55 @@
           <w:b/>
           <w:color w:val="000000" w:themeColor="text1"/>
         </w:rPr>
-        <w:lastRenderedPageBreak/>
-        <w:t xml:space="preserve">Après la Connexion et l’éventuel constat d’une habilitation administrateur, l’utilisateur tombe sur cette page. </w:t>
-      </w:r>
-      <w:r>
-        <w:rPr>
-          <w:rFonts w:ascii="Comic Sans MS" w:hAnsi="Comic Sans MS" w:cs="Segoe UI Semibold"/>
-          <w:b/>
-          <w:color w:val="000000" w:themeColor="text1"/>
-        </w:rPr>
-        <w:t>L’administrateur</w:t>
+        <w:t>Si</w:t>
+      </w:r>
+      <w:r>
+        <w:rPr>
+          <w:rFonts w:ascii="Comic Sans MS" w:hAnsi="Comic Sans MS" w:cs="Segoe UI Semibold"/>
+          <w:b/>
+          <w:color w:val="000000" w:themeColor="text1"/>
+        </w:rPr>
+        <w:t xml:space="preserve"> </w:t>
+      </w:r>
+      <w:r>
+        <w:rPr>
+          <w:rFonts w:ascii="Comic Sans MS" w:hAnsi="Comic Sans MS" w:cs="Segoe UI Semibold"/>
+          <w:b/>
+          <w:color w:val="000000" w:themeColor="text1"/>
+        </w:rPr>
+        <w:t>l</w:t>
+      </w:r>
+      <w:r>
+        <w:rPr>
+          <w:rFonts w:ascii="Comic Sans MS" w:hAnsi="Comic Sans MS" w:cs="Segoe UI Semibold"/>
+          <w:b/>
+          <w:color w:val="000000" w:themeColor="text1"/>
+        </w:rPr>
+        <w:t>’administrateur</w:t>
+      </w:r>
+      <w:r>
+        <w:rPr>
+          <w:rFonts w:ascii="Comic Sans MS" w:hAnsi="Comic Sans MS" w:cs="Segoe UI Semibold"/>
+          <w:b/>
+          <w:color w:val="000000" w:themeColor="text1"/>
+        </w:rPr>
+        <w:t xml:space="preserve"> avait cliqué sur « Gestion </w:t>
+      </w:r>
+      <w:r>
+        <w:rPr>
+          <w:rFonts w:ascii="Comic Sans MS" w:hAnsi="Comic Sans MS" w:cs="Segoe UI Semibold"/>
+          <w:b/>
+          <w:color w:val="000000" w:themeColor="text1"/>
+        </w:rPr>
+        <w:t>vie scolaire</w:t>
+      </w:r>
+      <w:r>
+        <w:rPr>
+          <w:rFonts w:ascii="Comic Sans MS" w:hAnsi="Comic Sans MS" w:cs="Segoe UI Semibold"/>
+          <w:b/>
+          <w:color w:val="000000" w:themeColor="text1"/>
+        </w:rPr>
+        <w:t> », il</w:t>
       </w:r>
       <w:r>
         <w:rPr>
@@ -878,14 +932,26 @@
     </w:p>
     <w:p>
       <w:pPr>
+        <w:tabs>
+          <w:tab w:val="left" w:pos="8150"/>
+        </w:tabs>
         <w:ind w:left="708"/>
-        <w:jc w:val="center"/>
-        <w:rPr>
-          <w:rFonts w:ascii="Comic Sans MS" w:hAnsi="Comic Sans MS" w:cs="Segoe UI Semibold"/>
-          <w:b/>
-          <w:color w:val="000000" w:themeColor="text1"/>
-        </w:rPr>
-      </w:pPr>
+        <w:rPr>
+          <w:rFonts w:ascii="Comic Sans MS" w:hAnsi="Comic Sans MS" w:cs="Segoe UI Semibold"/>
+          <w:b/>
+          <w:color w:val="000000" w:themeColor="text1"/>
+        </w:rPr>
+      </w:pPr>
+      <w:r>
+        <w:rPr>
+          <w:rFonts w:ascii="Comic Sans MS" w:hAnsi="Comic Sans MS" w:cs="Segoe UI Semibold"/>
+          <w:b/>
+          <w:color w:val="000000" w:themeColor="text1"/>
+        </w:rPr>
+        <w:tab/>
+      </w:r>
+      <w:bookmarkStart w:id="0" w:name="_GoBack"/>
+      <w:bookmarkEnd w:id="0"/>
     </w:p>
     <w:p>
       <w:pPr>

--- a/lycee_java/Documentation/Documentation Utilisateur.docx
+++ b/lycee_java/Documentation/Documentation Utilisateur.docx
@@ -950,8 +950,6 @@
         </w:rPr>
         <w:tab/>
       </w:r>
-      <w:bookmarkStart w:id="0" w:name="_GoBack"/>
-      <w:bookmarkEnd w:id="0"/>
     </w:p>
     <w:p>
       <w:pPr>
@@ -1033,10 +1031,10 @@
           <w:noProof/>
         </w:rPr>
         <w:drawing>
-          <wp:inline distT="0" distB="0" distL="0" distR="0" wp14:anchorId="0C275E58" wp14:editId="2D98B09E">
-            <wp:extent cx="7226300" cy="3456305"/>
-            <wp:effectExtent l="0" t="0" r="0" b="0"/>
-            <wp:docPr id="3" name="Image 3"/>
+          <wp:inline distT="0" distB="0" distL="0" distR="0" wp14:anchorId="0C865020" wp14:editId="4716571C">
+            <wp:extent cx="7316470" cy="3769995"/>
+            <wp:effectExtent l="0" t="0" r="0" b="1905"/>
+            <wp:docPr id="8" name="Image 8"/>
             <wp:cNvGraphicFramePr>
               <a:graphicFrameLocks xmlns:a="http://schemas.openxmlformats.org/drawingml/2006/main" noChangeAspect="1"/>
             </wp:cNvGraphicFramePr>
@@ -1047,27 +1045,20 @@
                     <pic:cNvPr id="1" name=""/>
                     <pic:cNvPicPr/>
                   </pic:nvPicPr>
-                  <pic:blipFill rotWithShape="1">
+                  <pic:blipFill>
                     <a:blip r:embed="rId14"/>
-                    <a:srcRect l="521" t="8413" r="711"/>
-                    <a:stretch/>
+                    <a:stretch>
+                      <a:fillRect/>
+                    </a:stretch>
                   </pic:blipFill>
-                  <pic:spPr bwMode="auto">
+                  <pic:spPr>
                     <a:xfrm>
                       <a:off x="0" y="0"/>
-                      <a:ext cx="7226300" cy="3456305"/>
+                      <a:ext cx="7316470" cy="3769995"/>
                     </a:xfrm>
                     <a:prstGeom prst="rect">
                       <a:avLst/>
                     </a:prstGeom>
-                    <a:ln>
-                      <a:noFill/>
-                    </a:ln>
-                    <a:extLst>
-                      <a:ext uri="{53640926-AAD7-44D8-BBD7-CCE9431645EC}">
-                        <a14:shadowObscured xmlns:a14="http://schemas.microsoft.com/office/drawing/2010/main"/>
-                      </a:ext>
-                    </a:extLst>
                   </pic:spPr>
                 </pic:pic>
               </a:graphicData>
@@ -1075,6 +1066,8 @@
           </wp:inline>
         </w:drawing>
       </w:r>
+      <w:bookmarkStart w:id="0" w:name="_GoBack"/>
+      <w:bookmarkEnd w:id="0"/>
     </w:p>
     <w:p>
       <w:pPr>

--- a/lycee_java/Documentation/Documentation Utilisateur.docx
+++ b/lycee_java/Documentation/Documentation Utilisateur.docx
@@ -1031,8 +1031,8 @@
           <w:noProof/>
         </w:rPr>
         <w:drawing>
-          <wp:inline distT="0" distB="0" distL="0" distR="0" wp14:anchorId="0C865020" wp14:editId="4716571C">
-            <wp:extent cx="7316470" cy="3769995"/>
+          <wp:inline distT="0" distB="0" distL="0" distR="0" wp14:anchorId="0C865020" wp14:editId="6BE9BB14">
+            <wp:extent cx="7219950" cy="3769995"/>
             <wp:effectExtent l="0" t="0" r="0" b="1905"/>
             <wp:docPr id="8" name="Image 8"/>
             <wp:cNvGraphicFramePr>
@@ -1045,20 +1045,27 @@
                     <pic:cNvPr id="1" name=""/>
                     <pic:cNvPicPr/>
                   </pic:nvPicPr>
-                  <pic:blipFill>
+                  <pic:blipFill rotWithShape="1">
                     <a:blip r:embed="rId14"/>
-                    <a:stretch>
-                      <a:fillRect/>
-                    </a:stretch>
+                    <a:srcRect l="609" r="711"/>
+                    <a:stretch/>
                   </pic:blipFill>
-                  <pic:spPr>
+                  <pic:spPr bwMode="auto">
                     <a:xfrm>
                       <a:off x="0" y="0"/>
-                      <a:ext cx="7316470" cy="3769995"/>
+                      <a:ext cx="7219950" cy="3769995"/>
                     </a:xfrm>
                     <a:prstGeom prst="rect">
                       <a:avLst/>
                     </a:prstGeom>
+                    <a:ln>
+                      <a:noFill/>
+                    </a:ln>
+                    <a:extLst>
+                      <a:ext uri="{53640926-AAD7-44D8-BBD7-CCE9431645EC}">
+                        <a14:shadowObscured xmlns:a14="http://schemas.microsoft.com/office/drawing/2010/main"/>
+                      </a:ext>
+                    </a:extLst>
                   </pic:spPr>
                 </pic:pic>
               </a:graphicData>

--- a/lycee_java/Documentation/Documentation Utilisateur.docx
+++ b/lycee_java/Documentation/Documentation Utilisateur.docx
@@ -932,6 +932,59 @@
     </w:p>
     <w:p>
       <w:pPr>
+        <w:ind w:left="708"/>
+        <w:jc w:val="center"/>
+        <w:rPr>
+          <w:rFonts w:ascii="Comic Sans MS" w:hAnsi="Comic Sans MS" w:cs="Segoe UI Semibold"/>
+          <w:b/>
+          <w:color w:val="000000" w:themeColor="text1"/>
+        </w:rPr>
+      </w:pPr>
+      <w:bookmarkStart w:id="0" w:name="_GoBack"/>
+      <w:r>
+        <w:rPr>
+          <w:noProof/>
+        </w:rPr>
+        <w:drawing>
+          <wp:inline distT="0" distB="0" distL="0" distR="0" wp14:anchorId="4F648976" wp14:editId="2CD854E2">
+            <wp:extent cx="6441402" cy="4470400"/>
+            <wp:effectExtent l="0" t="0" r="0" b="6350"/>
+            <wp:docPr id="2" name="Image 2"/>
+            <wp:cNvGraphicFramePr>
+              <a:graphicFrameLocks xmlns:a="http://schemas.openxmlformats.org/drawingml/2006/main" noChangeAspect="1"/>
+            </wp:cNvGraphicFramePr>
+            <a:graphic xmlns:a="http://schemas.openxmlformats.org/drawingml/2006/main">
+              <a:graphicData uri="http://schemas.openxmlformats.org/drawingml/2006/picture">
+                <pic:pic xmlns:pic="http://schemas.openxmlformats.org/drawingml/2006/picture">
+                  <pic:nvPicPr>
+                    <pic:cNvPr id="1" name=""/>
+                    <pic:cNvPicPr/>
+                  </pic:nvPicPr>
+                  <pic:blipFill>
+                    <a:blip r:embed="rId14"/>
+                    <a:stretch>
+                      <a:fillRect/>
+                    </a:stretch>
+                  </pic:blipFill>
+                  <pic:spPr>
+                    <a:xfrm>
+                      <a:off x="0" y="0"/>
+                      <a:ext cx="6442502" cy="4471163"/>
+                    </a:xfrm>
+                    <a:prstGeom prst="rect">
+                      <a:avLst/>
+                    </a:prstGeom>
+                  </pic:spPr>
+                </pic:pic>
+              </a:graphicData>
+            </a:graphic>
+          </wp:inline>
+        </w:drawing>
+      </w:r>
+      <w:bookmarkEnd w:id="0"/>
+    </w:p>
+    <w:p>
+      <w:pPr>
         <w:tabs>
           <w:tab w:val="left" w:pos="8150"/>
         </w:tabs>
@@ -1030,6 +1083,7 @@
         <w:rPr>
           <w:noProof/>
         </w:rPr>
+        <w:lastRenderedPageBreak/>
         <w:drawing>
           <wp:inline distT="0" distB="0" distL="0" distR="0" wp14:anchorId="0C865020" wp14:editId="6BE9BB14">
             <wp:extent cx="7219950" cy="3769995"/>
@@ -1046,7 +1100,7 @@
                     <pic:cNvPicPr/>
                   </pic:nvPicPr>
                   <pic:blipFill rotWithShape="1">
-                    <a:blip r:embed="rId14"/>
+                    <a:blip r:embed="rId15"/>
                     <a:srcRect l="609" r="711"/>
                     <a:stretch/>
                   </pic:blipFill>
@@ -1073,8 +1127,6 @@
           </wp:inline>
         </w:drawing>
       </w:r>
-      <w:bookmarkStart w:id="0" w:name="_GoBack"/>
-      <w:bookmarkEnd w:id="0"/>
     </w:p>
     <w:p>
       <w:pPr>
@@ -1228,7 +1280,7 @@
                     <pic:cNvPicPr/>
                   </pic:nvPicPr>
                   <pic:blipFill rotWithShape="1">
-                    <a:blip r:embed="rId15"/>
+                    <a:blip r:embed="rId16"/>
                     <a:srcRect l="1006" t="7827" r="1208" b="1919"/>
                     <a:stretch/>
                   </pic:blipFill>
@@ -1414,12 +1466,12 @@
     </w:p>
     <w:p/>
     <w:sectPr>
-      <w:headerReference w:type="even" r:id="rId16"/>
-      <w:headerReference w:type="default" r:id="rId17"/>
-      <w:footerReference w:type="even" r:id="rId18"/>
-      <w:footerReference w:type="default" r:id="rId19"/>
-      <w:headerReference w:type="first" r:id="rId20"/>
-      <w:footerReference w:type="first" r:id="rId21"/>
+      <w:headerReference w:type="even" r:id="rId17"/>
+      <w:headerReference w:type="default" r:id="rId18"/>
+      <w:footerReference w:type="even" r:id="rId19"/>
+      <w:footerReference w:type="default" r:id="rId20"/>
+      <w:headerReference w:type="first" r:id="rId21"/>
+      <w:footerReference w:type="first" r:id="rId22"/>
       <w:pgSz w:w="11901" w:h="16817"/>
       <w:pgMar w:top="159" w:right="198" w:bottom="278" w:left="181" w:header="227" w:footer="284" w:gutter="0"/>
       <w:cols w:space="708"/>
@@ -2575,18 +2627,18 @@
 </file>
 
 <file path=customXml/item1.xml><?xml version="1.0" encoding="utf-8"?>
-<p:properties xmlns:p="http://schemas.microsoft.com/office/2006/metadata/properties" xmlns:xsi="http://www.w3.org/2001/XMLSchema-instance" xmlns:pc="http://schemas.microsoft.com/office/infopath/2007/PartnerControls">
-  <documentManagement/>
-</p:properties>
-</file>
-
-<file path=customXml/item2.xml><?xml version="1.0" encoding="utf-8"?>
 <?mso-contentType ?>
 <FormTemplates xmlns="http://schemas.microsoft.com/sharepoint/v3/contenttype/forms">
   <Display>DocumentLibraryForm</Display>
   <Edit>DocumentLibraryForm</Edit>
   <New>DocumentLibraryForm</New>
 </FormTemplates>
+</file>
+
+<file path=customXml/item2.xml><?xml version="1.0" encoding="utf-8"?>
+<p:properties xmlns:p="http://schemas.microsoft.com/office/2006/metadata/properties" xmlns:xsi="http://www.w3.org/2001/XMLSchema-instance" xmlns:pc="http://schemas.microsoft.com/office/infopath/2007/PartnerControls">
+  <documentManagement/>
+</p:properties>
 </file>
 
 <file path=customXml/item3.xml><?xml version="1.0" encoding="utf-8"?>
@@ -2730,18 +2782,18 @@
 </file>
 
 <file path=customXml/itemProps1.xml><?xml version="1.0" encoding="utf-8"?>
-<ds:datastoreItem xmlns:ds="http://schemas.openxmlformats.org/officeDocument/2006/customXml" ds:itemID="{BBF37067-8897-4054-A189-AA76C879AF99}">
+<ds:datastoreItem xmlns:ds="http://schemas.openxmlformats.org/officeDocument/2006/customXml" ds:itemID="{F4657BD7-EE23-42D4-ADF9-C22A802759C2}">
   <ds:schemaRefs>
-    <ds:schemaRef ds:uri="http://schemas.microsoft.com/office/2006/metadata/properties"/>
-    <ds:schemaRef ds:uri="http://schemas.microsoft.com/office/infopath/2007/PartnerControls"/>
+    <ds:schemaRef ds:uri="http://schemas.microsoft.com/sharepoint/v3/contenttype/forms"/>
   </ds:schemaRefs>
 </ds:datastoreItem>
 </file>
 
 <file path=customXml/itemProps2.xml><?xml version="1.0" encoding="utf-8"?>
-<ds:datastoreItem xmlns:ds="http://schemas.openxmlformats.org/officeDocument/2006/customXml" ds:itemID="{F4657BD7-EE23-42D4-ADF9-C22A802759C2}">
+<ds:datastoreItem xmlns:ds="http://schemas.openxmlformats.org/officeDocument/2006/customXml" ds:itemID="{BBF37067-8897-4054-A189-AA76C879AF99}">
   <ds:schemaRefs>
-    <ds:schemaRef ds:uri="http://schemas.microsoft.com/sharepoint/v3/contenttype/forms"/>
+    <ds:schemaRef ds:uri="http://schemas.microsoft.com/office/2006/metadata/properties"/>
+    <ds:schemaRef ds:uri="http://schemas.microsoft.com/office/infopath/2007/PartnerControls"/>
   </ds:schemaRefs>
 </ds:datastoreItem>
 </file>

--- a/lycee_java/Documentation/Documentation Utilisateur.docx
+++ b/lycee_java/Documentation/Documentation Utilisateur.docx
@@ -941,14 +941,15 @@
         </w:rPr>
       </w:pPr>
       <w:bookmarkStart w:id="0" w:name="_GoBack"/>
+      <w:bookmarkEnd w:id="0"/>
       <w:r>
         <w:rPr>
           <w:noProof/>
         </w:rPr>
         <w:drawing>
-          <wp:inline distT="0" distB="0" distL="0" distR="0" wp14:anchorId="4F648976" wp14:editId="2CD854E2">
-            <wp:extent cx="6441402" cy="4470400"/>
-            <wp:effectExtent l="0" t="0" r="0" b="6350"/>
+          <wp:inline distT="0" distB="0" distL="0" distR="0" wp14:anchorId="4F648976" wp14:editId="5FAF5C4D">
+            <wp:extent cx="6336665" cy="4343400"/>
+            <wp:effectExtent l="0" t="0" r="6985" b="0"/>
             <wp:docPr id="2" name="Image 2"/>
             <wp:cNvGraphicFramePr>
               <a:graphicFrameLocks xmlns:a="http://schemas.openxmlformats.org/drawingml/2006/main" noChangeAspect="1"/>
@@ -960,20 +961,27 @@
                     <pic:cNvPr id="1" name=""/>
                     <pic:cNvPicPr/>
                   </pic:nvPicPr>
-                  <pic:blipFill>
+                  <pic:blipFill rotWithShape="1">
                     <a:blip r:embed="rId14"/>
-                    <a:stretch>
-                      <a:fillRect/>
-                    </a:stretch>
+                    <a:srcRect l="592" t="1848" r="1015" b="975"/>
+                    <a:stretch/>
                   </pic:blipFill>
-                  <pic:spPr>
+                  <pic:spPr bwMode="auto">
                     <a:xfrm>
                       <a:off x="0" y="0"/>
-                      <a:ext cx="6442502" cy="4471163"/>
+                      <a:ext cx="6338966" cy="4344977"/>
                     </a:xfrm>
                     <a:prstGeom prst="rect">
                       <a:avLst/>
                     </a:prstGeom>
+                    <a:ln>
+                      <a:noFill/>
+                    </a:ln>
+                    <a:extLst>
+                      <a:ext uri="{53640926-AAD7-44D8-BBD7-CCE9431645EC}">
+                        <a14:shadowObscured xmlns:a14="http://schemas.microsoft.com/office/drawing/2010/main"/>
+                      </a:ext>
+                    </a:extLst>
                   </pic:spPr>
                 </pic:pic>
               </a:graphicData>
@@ -981,7 +989,6 @@
           </wp:inline>
         </w:drawing>
       </w:r>
-      <w:bookmarkEnd w:id="0"/>
     </w:p>
     <w:p>
       <w:pPr>

--- a/lycee_java/Documentation/Documentation Utilisateur.docx
+++ b/lycee_java/Documentation/Documentation Utilisateur.docx
@@ -940,8 +940,6 @@
           <w:color w:val="000000" w:themeColor="text1"/>
         </w:rPr>
       </w:pPr>
-      <w:bookmarkStart w:id="0" w:name="_GoBack"/>
-      <w:bookmarkEnd w:id="0"/>
       <w:r>
         <w:rPr>
           <w:noProof/>
@@ -989,6 +987,49 @@
           </wp:inline>
         </w:drawing>
       </w:r>
+    </w:p>
+    <w:p>
+      <w:pPr>
+        <w:ind w:left="708"/>
+        <w:jc w:val="center"/>
+        <w:rPr>
+          <w:rFonts w:ascii="Comic Sans MS" w:hAnsi="Comic Sans MS" w:cs="Segoe UI Semibold"/>
+          <w:b/>
+          <w:color w:val="000000" w:themeColor="text1"/>
+        </w:rPr>
+      </w:pPr>
+      <w:bookmarkStart w:id="0" w:name="_GoBack"/>
+      <w:bookmarkEnd w:id="0"/>
+    </w:p>
+    <w:p>
+      <w:pPr>
+        <w:ind w:left="708"/>
+        <w:jc w:val="center"/>
+        <w:rPr>
+          <w:rFonts w:ascii="Comic Sans MS" w:hAnsi="Comic Sans MS" w:cs="Segoe UI Semibold"/>
+          <w:b/>
+          <w:color w:val="000000" w:themeColor="text1"/>
+        </w:rPr>
+      </w:pPr>
+      <w:r>
+        <w:rPr>
+          <w:rFonts w:ascii="Comic Sans MS" w:hAnsi="Comic Sans MS" w:cs="Segoe UI Semibold"/>
+          <w:b/>
+          <w:color w:val="000000" w:themeColor="text1"/>
+        </w:rPr>
+        <w:t>Si l’administrateur avait cliqué sur « Gestion vie scolaire », il voit s’afficher la liste des noms des élèves. S’il clique sur le nom d’un élève en particulier, il s’affiche les nom et prénom de l’élève en gros. En plus, cela permet de sélectionner un élève pour lui assigner une absence sur le bouton en haut à droite.</w:t>
+      </w:r>
+    </w:p>
+    <w:p>
+      <w:pPr>
+        <w:ind w:left="708"/>
+        <w:jc w:val="center"/>
+        <w:rPr>
+          <w:rFonts w:ascii="Comic Sans MS" w:hAnsi="Comic Sans MS" w:cs="Segoe UI Semibold"/>
+          <w:b/>
+          <w:color w:val="000000" w:themeColor="text1"/>
+        </w:rPr>
+      </w:pPr>
     </w:p>
     <w:p>
       <w:pPr>

--- a/lycee_java/Documentation/Documentation Utilisateur.docx
+++ b/lycee_java/Documentation/Documentation Utilisateur.docx
@@ -998,26 +998,58 @@
           <w:color w:val="000000" w:themeColor="text1"/>
         </w:rPr>
       </w:pPr>
+    </w:p>
+    <w:p>
+      <w:pPr>
+        <w:ind w:left="708"/>
+        <w:jc w:val="center"/>
+        <w:rPr>
+          <w:rFonts w:ascii="Comic Sans MS" w:hAnsi="Comic Sans MS" w:cs="Segoe UI Semibold"/>
+          <w:b/>
+          <w:color w:val="000000" w:themeColor="text1"/>
+        </w:rPr>
+      </w:pPr>
+      <w:r>
+        <w:rPr>
+          <w:rFonts w:ascii="Comic Sans MS" w:hAnsi="Comic Sans MS" w:cs="Segoe UI Semibold"/>
+          <w:b/>
+          <w:color w:val="000000" w:themeColor="text1"/>
+        </w:rPr>
+        <w:t xml:space="preserve">Si l’administrateur avait cliqué sur « Gestion </w:t>
+      </w:r>
+      <w:r>
+        <w:rPr>
+          <w:rFonts w:ascii="Comic Sans MS" w:hAnsi="Comic Sans MS" w:cs="Segoe UI Semibold"/>
+          <w:b/>
+          <w:color w:val="000000" w:themeColor="text1"/>
+        </w:rPr>
+        <w:t>des utilisateurs</w:t>
+      </w:r>
+      <w:r>
+        <w:rPr>
+          <w:rFonts w:ascii="Comic Sans MS" w:hAnsi="Comic Sans MS" w:cs="Segoe UI Semibold"/>
+          <w:b/>
+          <w:color w:val="000000" w:themeColor="text1"/>
+        </w:rPr>
+        <w:t xml:space="preserve"> », il voit s’afficher </w:t>
+      </w:r>
+      <w:r>
+        <w:rPr>
+          <w:rFonts w:ascii="Comic Sans MS" w:hAnsi="Comic Sans MS" w:cs="Segoe UI Semibold"/>
+          <w:b/>
+          <w:color w:val="000000" w:themeColor="text1"/>
+        </w:rPr>
+        <w:t>la fenêtre</w:t>
+      </w:r>
       <w:bookmarkStart w:id="0" w:name="_GoBack"/>
       <w:bookmarkEnd w:id="0"/>
-    </w:p>
-    <w:p>
-      <w:pPr>
-        <w:ind w:left="708"/>
-        <w:jc w:val="center"/>
-        <w:rPr>
-          <w:rFonts w:ascii="Comic Sans MS" w:hAnsi="Comic Sans MS" w:cs="Segoe UI Semibold"/>
-          <w:b/>
-          <w:color w:val="000000" w:themeColor="text1"/>
-        </w:rPr>
-      </w:pPr>
-      <w:r>
-        <w:rPr>
-          <w:rFonts w:ascii="Comic Sans MS" w:hAnsi="Comic Sans MS" w:cs="Segoe UI Semibold"/>
-          <w:b/>
-          <w:color w:val="000000" w:themeColor="text1"/>
-        </w:rPr>
-        <w:t>Si l’administrateur avait cliqué sur « Gestion vie scolaire », il voit s’afficher la liste des noms des élèves. S’il clique sur le nom d’un élève en particulier, il s’affiche les nom et prénom de l’élève en gros. En plus, cela permet de sélectionner un élève pour lui assigner une absence sur le bouton en haut à droite.</w:t>
+      <w:r>
+        <w:rPr>
+          <w:rFonts w:ascii="Comic Sans MS" w:hAnsi="Comic Sans MS" w:cs="Segoe UI Semibold"/>
+          <w:b/>
+          <w:color w:val="000000" w:themeColor="text1"/>
+        </w:rPr>
+        <w:t xml:space="preserve"> représentée dans la capture ci-dessus.</w:t>
       </w:r>
     </w:p>
     <w:p>

--- a/lycee_java/Documentation/Documentation Utilisateur.docx
+++ b/lycee_java/Documentation/Documentation Utilisateur.docx
@@ -1039,18 +1039,18 @@
           <w:b/>
           <w:color w:val="000000" w:themeColor="text1"/>
         </w:rPr>
-        <w:t>la fenêtre</w:t>
+        <w:t>la fenêtre représentée dans la capture ci-dessus.</w:t>
+      </w:r>
+      <w:r>
+        <w:rPr>
+          <w:rFonts w:ascii="Comic Sans MS" w:hAnsi="Comic Sans MS" w:cs="Segoe UI Semibold"/>
+          <w:b/>
+          <w:color w:val="000000" w:themeColor="text1"/>
+        </w:rPr>
+        <w:t xml:space="preserve"> Le menu déroulant en haut ç gauche peret de choisir sa classe, la liste des élèves de la classe séléctionnée s’affiche alors dans le tableau.</w:t>
       </w:r>
       <w:bookmarkStart w:id="0" w:name="_GoBack"/>
       <w:bookmarkEnd w:id="0"/>
-      <w:r>
-        <w:rPr>
-          <w:rFonts w:ascii="Comic Sans MS" w:hAnsi="Comic Sans MS" w:cs="Segoe UI Semibold"/>
-          <w:b/>
-          <w:color w:val="000000" w:themeColor="text1"/>
-        </w:rPr>
-        <w:t xml:space="preserve"> représentée dans la capture ci-dessus.</w:t>
-      </w:r>
     </w:p>
     <w:p>
       <w:pPr>

--- a/lycee_java/Documentation/Documentation Utilisateur.docx
+++ b/lycee_java/Documentation/Documentation Utilisateur.docx
@@ -1047,10 +1047,66 @@
           <w:b/>
           <w:color w:val="000000" w:themeColor="text1"/>
         </w:rPr>
-        <w:t xml:space="preserve"> Le menu déroulant en haut ç gauche peret de choisir sa classe, la liste des élèves de la classe séléctionnée s’affiche alors dans le tableau.</w:t>
+        <w:t xml:space="preserve"> Le menu déroulant en haut à</w:t>
+      </w:r>
+      <w:r>
+        <w:rPr>
+          <w:rFonts w:ascii="Comic Sans MS" w:hAnsi="Comic Sans MS" w:cs="Segoe UI Semibold"/>
+          <w:b/>
+          <w:color w:val="000000" w:themeColor="text1"/>
+        </w:rPr>
+        <w:t xml:space="preserve"> gauche </w:t>
+      </w:r>
+      <w:r>
+        <w:rPr>
+          <w:rFonts w:ascii="Comic Sans MS" w:hAnsi="Comic Sans MS" w:cs="Segoe UI Semibold"/>
+          <w:b/>
+          <w:color w:val="000000" w:themeColor="text1"/>
+        </w:rPr>
+        <w:t>permet</w:t>
+      </w:r>
+      <w:r>
+        <w:rPr>
+          <w:rFonts w:ascii="Comic Sans MS" w:hAnsi="Comic Sans MS" w:cs="Segoe UI Semibold"/>
+          <w:b/>
+          <w:color w:val="000000" w:themeColor="text1"/>
+        </w:rPr>
+        <w:t xml:space="preserve"> de choisir sa classe,</w:t>
+      </w:r>
+      <w:r>
+        <w:rPr>
+          <w:rFonts w:ascii="Comic Sans MS" w:hAnsi="Comic Sans MS" w:cs="Segoe UI Semibold"/>
+          <w:b/>
+          <w:color w:val="000000" w:themeColor="text1"/>
+        </w:rPr>
+        <w:t xml:space="preserve"> une fois la classe choisie et ce choix validé par le bouton à coté,</w:t>
       </w:r>
       <w:bookmarkStart w:id="0" w:name="_GoBack"/>
       <w:bookmarkEnd w:id="0"/>
+      <w:r>
+        <w:rPr>
+          <w:rFonts w:ascii="Comic Sans MS" w:hAnsi="Comic Sans MS" w:cs="Segoe UI Semibold"/>
+          <w:b/>
+          <w:color w:val="000000" w:themeColor="text1"/>
+        </w:rPr>
+        <w:t xml:space="preserve"> la liste des élèves de la classe </w:t>
+      </w:r>
+      <w:r>
+        <w:rPr>
+          <w:rFonts w:ascii="Comic Sans MS" w:hAnsi="Comic Sans MS" w:cs="Segoe UI Semibold"/>
+          <w:b/>
+          <w:color w:val="000000" w:themeColor="text1"/>
+        </w:rPr>
+        <w:t>sélectionnée</w:t>
+      </w:r>
+      <w:r>
+        <w:rPr>
+          <w:rFonts w:ascii="Comic Sans MS" w:hAnsi="Comic Sans MS" w:cs="Segoe UI Semibold"/>
+          <w:b/>
+          <w:color w:val="000000" w:themeColor="text1"/>
+        </w:rPr>
+        <w:t xml:space="preserve"> s’affiche alors dans le tableau.</w:t>
+      </w:r>
     </w:p>
     <w:p>
       <w:pPr>

--- a/lycee_java/Documentation/Documentation Utilisateur.docx
+++ b/lycee_java/Documentation/Documentation Utilisateur.docx
@@ -1031,7 +1031,23 @@
           <w:b/>
           <w:color w:val="000000" w:themeColor="text1"/>
         </w:rPr>
-        <w:t xml:space="preserve"> », il voit s’afficher </w:t>
+        <w:t> »</w:t>
+      </w:r>
+      <w:r>
+        <w:rPr>
+          <w:rFonts w:ascii="Comic Sans MS" w:hAnsi="Comic Sans MS" w:cs="Segoe UI Semibold"/>
+          <w:b/>
+          <w:color w:val="000000" w:themeColor="text1"/>
+        </w:rPr>
+        <w:t xml:space="preserve"> dans le premier menu après sa connexion</w:t>
+      </w:r>
+      <w:r>
+        <w:rPr>
+          <w:rFonts w:ascii="Comic Sans MS" w:hAnsi="Comic Sans MS" w:cs="Segoe UI Semibold"/>
+          <w:b/>
+          <w:color w:val="000000" w:themeColor="text1"/>
+        </w:rPr>
+        <w:t xml:space="preserve">, il voit s’afficher </w:t>
       </w:r>
       <w:r>
         <w:rPr>
@@ -1079,34 +1095,50 @@
           <w:b/>
           <w:color w:val="000000" w:themeColor="text1"/>
         </w:rPr>
-        <w:t xml:space="preserve"> une fois la classe choisie et ce choix validé par le bouton à coté,</w:t>
+        <w:t xml:space="preserve"> une fois la classe choisie et ce choix validé par le bouton à </w:t>
+      </w:r>
+      <w:r>
+        <w:rPr>
+          <w:rFonts w:ascii="Comic Sans MS" w:hAnsi="Comic Sans MS" w:cs="Segoe UI Semibold"/>
+          <w:b/>
+          <w:color w:val="000000" w:themeColor="text1"/>
+        </w:rPr>
+        <w:t>côté</w:t>
+      </w:r>
+      <w:r>
+        <w:rPr>
+          <w:rFonts w:ascii="Comic Sans MS" w:hAnsi="Comic Sans MS" w:cs="Segoe UI Semibold"/>
+          <w:b/>
+          <w:color w:val="000000" w:themeColor="text1"/>
+        </w:rPr>
+        <w:t>,</w:t>
+      </w:r>
+      <w:r>
+        <w:rPr>
+          <w:rFonts w:ascii="Comic Sans MS" w:hAnsi="Comic Sans MS" w:cs="Segoe UI Semibold"/>
+          <w:b/>
+          <w:color w:val="000000" w:themeColor="text1"/>
+        </w:rPr>
+        <w:t xml:space="preserve"> la liste des élèves de la classe </w:t>
+      </w:r>
+      <w:r>
+        <w:rPr>
+          <w:rFonts w:ascii="Comic Sans MS" w:hAnsi="Comic Sans MS" w:cs="Segoe UI Semibold"/>
+          <w:b/>
+          <w:color w:val="000000" w:themeColor="text1"/>
+        </w:rPr>
+        <w:t>sélectionnée</w:t>
+      </w:r>
+      <w:r>
+        <w:rPr>
+          <w:rFonts w:ascii="Comic Sans MS" w:hAnsi="Comic Sans MS" w:cs="Segoe UI Semibold"/>
+          <w:b/>
+          <w:color w:val="000000" w:themeColor="text1"/>
+        </w:rPr>
+        <w:t xml:space="preserve"> s’affiche alors dans le tableau.</w:t>
       </w:r>
       <w:bookmarkStart w:id="0" w:name="_GoBack"/>
       <w:bookmarkEnd w:id="0"/>
-      <w:r>
-        <w:rPr>
-          <w:rFonts w:ascii="Comic Sans MS" w:hAnsi="Comic Sans MS" w:cs="Segoe UI Semibold"/>
-          <w:b/>
-          <w:color w:val="000000" w:themeColor="text1"/>
-        </w:rPr>
-        <w:t xml:space="preserve"> la liste des élèves de la classe </w:t>
-      </w:r>
-      <w:r>
-        <w:rPr>
-          <w:rFonts w:ascii="Comic Sans MS" w:hAnsi="Comic Sans MS" w:cs="Segoe UI Semibold"/>
-          <w:b/>
-          <w:color w:val="000000" w:themeColor="text1"/>
-        </w:rPr>
-        <w:t>sélectionnée</w:t>
-      </w:r>
-      <w:r>
-        <w:rPr>
-          <w:rFonts w:ascii="Comic Sans MS" w:hAnsi="Comic Sans MS" w:cs="Segoe UI Semibold"/>
-          <w:b/>
-          <w:color w:val="000000" w:themeColor="text1"/>
-        </w:rPr>
-        <w:t xml:space="preserve"> s’affiche alors dans le tableau.</w:t>
-      </w:r>
     </w:p>
     <w:p>
       <w:pPr>

--- a/lycee_java/Documentation/Documentation Utilisateur.docx
+++ b/lycee_java/Documentation/Documentation Utilisateur.docx
@@ -940,205 +940,158 @@
           <w:color w:val="000000" w:themeColor="text1"/>
         </w:rPr>
       </w:pPr>
-      <w:r>
-        <w:rPr>
-          <w:noProof/>
-        </w:rPr>
-        <w:drawing>
-          <wp:inline distT="0" distB="0" distL="0" distR="0" wp14:anchorId="4F648976" wp14:editId="5FAF5C4D">
-            <wp:extent cx="6336665" cy="4343400"/>
-            <wp:effectExtent l="0" t="0" r="6985" b="0"/>
-            <wp:docPr id="2" name="Image 2"/>
-            <wp:cNvGraphicFramePr>
-              <a:graphicFrameLocks xmlns:a="http://schemas.openxmlformats.org/drawingml/2006/main" noChangeAspect="1"/>
-            </wp:cNvGraphicFramePr>
-            <a:graphic xmlns:a="http://schemas.openxmlformats.org/drawingml/2006/main">
-              <a:graphicData uri="http://schemas.openxmlformats.org/drawingml/2006/picture">
-                <pic:pic xmlns:pic="http://schemas.openxmlformats.org/drawingml/2006/picture">
-                  <pic:nvPicPr>
-                    <pic:cNvPr id="1" name=""/>
-                    <pic:cNvPicPr/>
-                  </pic:nvPicPr>
-                  <pic:blipFill rotWithShape="1">
-                    <a:blip r:embed="rId14"/>
-                    <a:srcRect l="592" t="1848" r="1015" b="975"/>
-                    <a:stretch/>
-                  </pic:blipFill>
-                  <pic:spPr bwMode="auto">
-                    <a:xfrm>
-                      <a:off x="0" y="0"/>
-                      <a:ext cx="6338966" cy="4344977"/>
-                    </a:xfrm>
-                    <a:prstGeom prst="rect">
-                      <a:avLst/>
-                    </a:prstGeom>
-                    <a:ln>
-                      <a:noFill/>
-                    </a:ln>
-                    <a:extLst>
-                      <a:ext uri="{53640926-AAD7-44D8-BBD7-CCE9431645EC}">
-                        <a14:shadowObscured xmlns:a14="http://schemas.microsoft.com/office/drawing/2010/main"/>
-                      </a:ext>
-                    </a:extLst>
-                  </pic:spPr>
-                </pic:pic>
-              </a:graphicData>
-            </a:graphic>
-          </wp:inline>
-        </w:drawing>
-      </w:r>
-    </w:p>
-    <w:p>
-      <w:pPr>
-        <w:ind w:left="708"/>
-        <w:jc w:val="center"/>
-        <w:rPr>
-          <w:rFonts w:ascii="Comic Sans MS" w:hAnsi="Comic Sans MS" w:cs="Segoe UI Semibold"/>
-          <w:b/>
-          <w:color w:val="000000" w:themeColor="text1"/>
-        </w:rPr>
-      </w:pPr>
-    </w:p>
-    <w:p>
-      <w:pPr>
-        <w:ind w:left="708"/>
-        <w:jc w:val="center"/>
-        <w:rPr>
-          <w:rFonts w:ascii="Comic Sans MS" w:hAnsi="Comic Sans MS" w:cs="Segoe UI Semibold"/>
-          <w:b/>
-          <w:color w:val="000000" w:themeColor="text1"/>
-        </w:rPr>
-      </w:pPr>
-      <w:r>
-        <w:rPr>
-          <w:rFonts w:ascii="Comic Sans MS" w:hAnsi="Comic Sans MS" w:cs="Segoe UI Semibold"/>
-          <w:b/>
-          <w:color w:val="000000" w:themeColor="text1"/>
-        </w:rPr>
-        <w:t xml:space="preserve">Si l’administrateur avait cliqué sur « Gestion </w:t>
-      </w:r>
-      <w:r>
-        <w:rPr>
-          <w:rFonts w:ascii="Comic Sans MS" w:hAnsi="Comic Sans MS" w:cs="Segoe UI Semibold"/>
-          <w:b/>
-          <w:color w:val="000000" w:themeColor="text1"/>
-        </w:rPr>
-        <w:t>des utilisateurs</w:t>
-      </w:r>
-      <w:r>
-        <w:rPr>
-          <w:rFonts w:ascii="Comic Sans MS" w:hAnsi="Comic Sans MS" w:cs="Segoe UI Semibold"/>
-          <w:b/>
-          <w:color w:val="000000" w:themeColor="text1"/>
-        </w:rPr>
-        <w:t> »</w:t>
-      </w:r>
-      <w:r>
-        <w:rPr>
-          <w:rFonts w:ascii="Comic Sans MS" w:hAnsi="Comic Sans MS" w:cs="Segoe UI Semibold"/>
-          <w:b/>
-          <w:color w:val="000000" w:themeColor="text1"/>
-        </w:rPr>
-        <w:t xml:space="preserve"> dans le premier menu après sa connexion</w:t>
-      </w:r>
-      <w:r>
-        <w:rPr>
-          <w:rFonts w:ascii="Comic Sans MS" w:hAnsi="Comic Sans MS" w:cs="Segoe UI Semibold"/>
-          <w:b/>
-          <w:color w:val="000000" w:themeColor="text1"/>
-        </w:rPr>
-        <w:t xml:space="preserve">, il voit s’afficher </w:t>
-      </w:r>
-      <w:r>
-        <w:rPr>
-          <w:rFonts w:ascii="Comic Sans MS" w:hAnsi="Comic Sans MS" w:cs="Segoe UI Semibold"/>
-          <w:b/>
-          <w:color w:val="000000" w:themeColor="text1"/>
-        </w:rPr>
-        <w:t>la fenêtre représentée dans la capture ci-dessus.</w:t>
-      </w:r>
-      <w:r>
-        <w:rPr>
-          <w:rFonts w:ascii="Comic Sans MS" w:hAnsi="Comic Sans MS" w:cs="Segoe UI Semibold"/>
-          <w:b/>
-          <w:color w:val="000000" w:themeColor="text1"/>
-        </w:rPr>
-        <w:t xml:space="preserve"> Le menu déroulant en haut à</w:t>
-      </w:r>
-      <w:r>
-        <w:rPr>
-          <w:rFonts w:ascii="Comic Sans MS" w:hAnsi="Comic Sans MS" w:cs="Segoe UI Semibold"/>
-          <w:b/>
-          <w:color w:val="000000" w:themeColor="text1"/>
-        </w:rPr>
-        <w:t xml:space="preserve"> gauche </w:t>
-      </w:r>
-      <w:r>
-        <w:rPr>
-          <w:rFonts w:ascii="Comic Sans MS" w:hAnsi="Comic Sans MS" w:cs="Segoe UI Semibold"/>
-          <w:b/>
-          <w:color w:val="000000" w:themeColor="text1"/>
-        </w:rPr>
-        <w:t>permet</w:t>
-      </w:r>
-      <w:r>
-        <w:rPr>
-          <w:rFonts w:ascii="Comic Sans MS" w:hAnsi="Comic Sans MS" w:cs="Segoe UI Semibold"/>
-          <w:b/>
-          <w:color w:val="000000" w:themeColor="text1"/>
-        </w:rPr>
-        <w:t xml:space="preserve"> de choisir sa classe,</w:t>
-      </w:r>
-      <w:r>
-        <w:rPr>
-          <w:rFonts w:ascii="Comic Sans MS" w:hAnsi="Comic Sans MS" w:cs="Segoe UI Semibold"/>
-          <w:b/>
-          <w:color w:val="000000" w:themeColor="text1"/>
-        </w:rPr>
-        <w:t xml:space="preserve"> une fois la classe choisie et ce choix validé par le bouton à </w:t>
-      </w:r>
-      <w:r>
-        <w:rPr>
-          <w:rFonts w:ascii="Comic Sans MS" w:hAnsi="Comic Sans MS" w:cs="Segoe UI Semibold"/>
-          <w:b/>
-          <w:color w:val="000000" w:themeColor="text1"/>
-        </w:rPr>
-        <w:t>côté</w:t>
-      </w:r>
-      <w:r>
-        <w:rPr>
-          <w:rFonts w:ascii="Comic Sans MS" w:hAnsi="Comic Sans MS" w:cs="Segoe UI Semibold"/>
-          <w:b/>
-          <w:color w:val="000000" w:themeColor="text1"/>
-        </w:rPr>
-        <w:t>,</w:t>
-      </w:r>
-      <w:r>
-        <w:rPr>
-          <w:rFonts w:ascii="Comic Sans MS" w:hAnsi="Comic Sans MS" w:cs="Segoe UI Semibold"/>
-          <w:b/>
-          <w:color w:val="000000" w:themeColor="text1"/>
-        </w:rPr>
-        <w:t xml:space="preserve"> la liste des élèves de la classe </w:t>
-      </w:r>
-      <w:r>
-        <w:rPr>
-          <w:rFonts w:ascii="Comic Sans MS" w:hAnsi="Comic Sans MS" w:cs="Segoe UI Semibold"/>
-          <w:b/>
-          <w:color w:val="000000" w:themeColor="text1"/>
-        </w:rPr>
-        <w:t>sélectionnée</w:t>
-      </w:r>
-      <w:r>
-        <w:rPr>
-          <w:rFonts w:ascii="Comic Sans MS" w:hAnsi="Comic Sans MS" w:cs="Segoe UI Semibold"/>
-          <w:b/>
-          <w:color w:val="000000" w:themeColor="text1"/>
-        </w:rPr>
-        <w:t xml:space="preserve"> s’affiche alors dans le tableau.</w:t>
-      </w:r>
       <w:bookmarkStart w:id="0" w:name="_GoBack"/>
       <w:bookmarkEnd w:id="0"/>
+    </w:p>
+    <w:p>
+      <w:pPr>
+        <w:ind w:left="708"/>
+        <w:jc w:val="center"/>
+        <w:rPr>
+          <w:rFonts w:ascii="Comic Sans MS" w:hAnsi="Comic Sans MS" w:cs="Segoe UI Semibold"/>
+          <w:b/>
+          <w:color w:val="000000" w:themeColor="text1"/>
+        </w:rPr>
+      </w:pPr>
+    </w:p>
+    <w:p>
+      <w:pPr>
+        <w:ind w:left="708"/>
+        <w:jc w:val="center"/>
+        <w:rPr>
+          <w:rFonts w:ascii="Comic Sans MS" w:hAnsi="Comic Sans MS" w:cs="Segoe UI Semibold"/>
+          <w:b/>
+          <w:color w:val="000000" w:themeColor="text1"/>
+        </w:rPr>
+      </w:pPr>
+      <w:r>
+        <w:rPr>
+          <w:rFonts w:ascii="Comic Sans MS" w:hAnsi="Comic Sans MS" w:cs="Segoe UI Semibold"/>
+          <w:b/>
+          <w:color w:val="000000" w:themeColor="text1"/>
+        </w:rPr>
+        <w:t xml:space="preserve">Si l’administrateur avait cliqué sur « Gestion </w:t>
+      </w:r>
+      <w:r>
+        <w:rPr>
+          <w:rFonts w:ascii="Comic Sans MS" w:hAnsi="Comic Sans MS" w:cs="Segoe UI Semibold"/>
+          <w:b/>
+          <w:color w:val="000000" w:themeColor="text1"/>
+        </w:rPr>
+        <w:t>des utilisateurs</w:t>
+      </w:r>
+      <w:r>
+        <w:rPr>
+          <w:rFonts w:ascii="Comic Sans MS" w:hAnsi="Comic Sans MS" w:cs="Segoe UI Semibold"/>
+          <w:b/>
+          <w:color w:val="000000" w:themeColor="text1"/>
+        </w:rPr>
+        <w:t> »</w:t>
+      </w:r>
+      <w:r>
+        <w:rPr>
+          <w:rFonts w:ascii="Comic Sans MS" w:hAnsi="Comic Sans MS" w:cs="Segoe UI Semibold"/>
+          <w:b/>
+          <w:color w:val="000000" w:themeColor="text1"/>
+        </w:rPr>
+        <w:t xml:space="preserve"> dans le premier menu après sa connexion</w:t>
+      </w:r>
+      <w:r>
+        <w:rPr>
+          <w:rFonts w:ascii="Comic Sans MS" w:hAnsi="Comic Sans MS" w:cs="Segoe UI Semibold"/>
+          <w:b/>
+          <w:color w:val="000000" w:themeColor="text1"/>
+        </w:rPr>
+        <w:t xml:space="preserve">, il voit s’afficher </w:t>
+      </w:r>
+      <w:r>
+        <w:rPr>
+          <w:rFonts w:ascii="Comic Sans MS" w:hAnsi="Comic Sans MS" w:cs="Segoe UI Semibold"/>
+          <w:b/>
+          <w:color w:val="000000" w:themeColor="text1"/>
+        </w:rPr>
+        <w:t>la fenêtre représentée dans la capture ci-dessus.</w:t>
+      </w:r>
+      <w:r>
+        <w:rPr>
+          <w:rFonts w:ascii="Comic Sans MS" w:hAnsi="Comic Sans MS" w:cs="Segoe UI Semibold"/>
+          <w:b/>
+          <w:color w:val="000000" w:themeColor="text1"/>
+        </w:rPr>
+        <w:t xml:space="preserve"> Le menu déroulant en haut à</w:t>
+      </w:r>
+      <w:r>
+        <w:rPr>
+          <w:rFonts w:ascii="Comic Sans MS" w:hAnsi="Comic Sans MS" w:cs="Segoe UI Semibold"/>
+          <w:b/>
+          <w:color w:val="000000" w:themeColor="text1"/>
+        </w:rPr>
+        <w:t xml:space="preserve"> gauche </w:t>
+      </w:r>
+      <w:r>
+        <w:rPr>
+          <w:rFonts w:ascii="Comic Sans MS" w:hAnsi="Comic Sans MS" w:cs="Segoe UI Semibold"/>
+          <w:b/>
+          <w:color w:val="000000" w:themeColor="text1"/>
+        </w:rPr>
+        <w:t>permet</w:t>
+      </w:r>
+      <w:r>
+        <w:rPr>
+          <w:rFonts w:ascii="Comic Sans MS" w:hAnsi="Comic Sans MS" w:cs="Segoe UI Semibold"/>
+          <w:b/>
+          <w:color w:val="000000" w:themeColor="text1"/>
+        </w:rPr>
+        <w:t xml:space="preserve"> de choisir sa classe,</w:t>
+      </w:r>
+      <w:r>
+        <w:rPr>
+          <w:rFonts w:ascii="Comic Sans MS" w:hAnsi="Comic Sans MS" w:cs="Segoe UI Semibold"/>
+          <w:b/>
+          <w:color w:val="000000" w:themeColor="text1"/>
+        </w:rPr>
+        <w:t xml:space="preserve"> une fois la classe choisie et ce choix validé par le bouton à </w:t>
+      </w:r>
+      <w:r>
+        <w:rPr>
+          <w:rFonts w:ascii="Comic Sans MS" w:hAnsi="Comic Sans MS" w:cs="Segoe UI Semibold"/>
+          <w:b/>
+          <w:color w:val="000000" w:themeColor="text1"/>
+        </w:rPr>
+        <w:t>côté</w:t>
+      </w:r>
+      <w:r>
+        <w:rPr>
+          <w:rFonts w:ascii="Comic Sans MS" w:hAnsi="Comic Sans MS" w:cs="Segoe UI Semibold"/>
+          <w:b/>
+          <w:color w:val="000000" w:themeColor="text1"/>
+        </w:rPr>
+        <w:t>,</w:t>
+      </w:r>
+      <w:r>
+        <w:rPr>
+          <w:rFonts w:ascii="Comic Sans MS" w:hAnsi="Comic Sans MS" w:cs="Segoe UI Semibold"/>
+          <w:b/>
+          <w:color w:val="000000" w:themeColor="text1"/>
+        </w:rPr>
+        <w:t xml:space="preserve"> la liste des élèves de la classe </w:t>
+      </w:r>
+      <w:r>
+        <w:rPr>
+          <w:rFonts w:ascii="Comic Sans MS" w:hAnsi="Comic Sans MS" w:cs="Segoe UI Semibold"/>
+          <w:b/>
+          <w:color w:val="000000" w:themeColor="text1"/>
+        </w:rPr>
+        <w:t>sélectionnée</w:t>
+      </w:r>
+      <w:r>
+        <w:rPr>
+          <w:rFonts w:ascii="Comic Sans MS" w:hAnsi="Comic Sans MS" w:cs="Segoe UI Semibold"/>
+          <w:b/>
+          <w:color w:val="000000" w:themeColor="text1"/>
+        </w:rPr>
+        <w:t xml:space="preserve"> s’affiche alors dans le tableau.</w:t>
+      </w:r>
     </w:p>
     <w:p>
       <w:pPr>
@@ -1251,7 +1204,6 @@
         <w:rPr>
           <w:noProof/>
         </w:rPr>
-        <w:lastRenderedPageBreak/>
         <w:drawing>
           <wp:inline distT="0" distB="0" distL="0" distR="0" wp14:anchorId="0C865020" wp14:editId="6BE9BB14">
             <wp:extent cx="7219950" cy="3769995"/>
@@ -1268,7 +1220,7 @@
                     <pic:cNvPicPr/>
                   </pic:nvPicPr>
                   <pic:blipFill rotWithShape="1">
-                    <a:blip r:embed="rId15"/>
+                    <a:blip r:embed="rId14"/>
                     <a:srcRect l="609" r="711"/>
                     <a:stretch/>
                   </pic:blipFill>
@@ -1431,7 +1383,6 @@
         <w:rPr>
           <w:noProof/>
         </w:rPr>
-        <w:lastRenderedPageBreak/>
         <w:drawing>
           <wp:inline distT="0" distB="0" distL="0" distR="0" wp14:anchorId="634A6175" wp14:editId="7BDF5E97">
             <wp:extent cx="4317624" cy="2927350"/>
@@ -1448,7 +1399,7 @@
                     <pic:cNvPicPr/>
                   </pic:nvPicPr>
                   <pic:blipFill rotWithShape="1">
-                    <a:blip r:embed="rId16"/>
+                    <a:blip r:embed="rId15"/>
                     <a:srcRect l="1006" t="7827" r="1208" b="1919"/>
                     <a:stretch/>
                   </pic:blipFill>
@@ -1634,12 +1585,12 @@
     </w:p>
     <w:p/>
     <w:sectPr>
-      <w:headerReference w:type="even" r:id="rId17"/>
-      <w:headerReference w:type="default" r:id="rId18"/>
-      <w:footerReference w:type="even" r:id="rId19"/>
-      <w:footerReference w:type="default" r:id="rId20"/>
-      <w:headerReference w:type="first" r:id="rId21"/>
-      <w:footerReference w:type="first" r:id="rId22"/>
+      <w:headerReference w:type="even" r:id="rId16"/>
+      <w:headerReference w:type="default" r:id="rId17"/>
+      <w:footerReference w:type="even" r:id="rId18"/>
+      <w:footerReference w:type="default" r:id="rId19"/>
+      <w:headerReference w:type="first" r:id="rId20"/>
+      <w:footerReference w:type="first" r:id="rId21"/>
       <w:pgSz w:w="11901" w:h="16817"/>
       <w:pgMar w:top="159" w:right="198" w:bottom="278" w:left="181" w:header="227" w:footer="284" w:gutter="0"/>
       <w:cols w:space="708"/>

--- a/lycee_java/Documentation/Documentation Utilisateur.docx
+++ b/lycee_java/Documentation/Documentation Utilisateur.docx
@@ -940,6 +940,46 @@
           <w:color w:val="000000" w:themeColor="text1"/>
         </w:rPr>
       </w:pPr>
+      <w:r>
+        <w:rPr>
+          <w:noProof/>
+        </w:rPr>
+        <w:drawing>
+          <wp:inline distT="0" distB="0" distL="0" distR="0" wp14:anchorId="508DBA0A" wp14:editId="4E6068DD">
+            <wp:extent cx="7316470" cy="5123180"/>
+            <wp:effectExtent l="0" t="0" r="0" b="1270"/>
+            <wp:docPr id="3" name="Image 3"/>
+            <wp:cNvGraphicFramePr>
+              <a:graphicFrameLocks xmlns:a="http://schemas.openxmlformats.org/drawingml/2006/main" noChangeAspect="1"/>
+            </wp:cNvGraphicFramePr>
+            <a:graphic xmlns:a="http://schemas.openxmlformats.org/drawingml/2006/main">
+              <a:graphicData uri="http://schemas.openxmlformats.org/drawingml/2006/picture">
+                <pic:pic xmlns:pic="http://schemas.openxmlformats.org/drawingml/2006/picture">
+                  <pic:nvPicPr>
+                    <pic:cNvPr id="1" name=""/>
+                    <pic:cNvPicPr/>
+                  </pic:nvPicPr>
+                  <pic:blipFill>
+                    <a:blip r:embed="rId14"/>
+                    <a:stretch>
+                      <a:fillRect/>
+                    </a:stretch>
+                  </pic:blipFill>
+                  <pic:spPr>
+                    <a:xfrm>
+                      <a:off x="0" y="0"/>
+                      <a:ext cx="7316470" cy="5123180"/>
+                    </a:xfrm>
+                    <a:prstGeom prst="rect">
+                      <a:avLst/>
+                    </a:prstGeom>
+                  </pic:spPr>
+                </pic:pic>
+              </a:graphicData>
+            </a:graphic>
+          </wp:inline>
+        </w:drawing>
+      </w:r>
       <w:bookmarkStart w:id="0" w:name="_GoBack"/>
       <w:bookmarkEnd w:id="0"/>
     </w:p>
@@ -1204,6 +1244,7 @@
         <w:rPr>
           <w:noProof/>
         </w:rPr>
+        <w:lastRenderedPageBreak/>
         <w:drawing>
           <wp:inline distT="0" distB="0" distL="0" distR="0" wp14:anchorId="0C865020" wp14:editId="6BE9BB14">
             <wp:extent cx="7219950" cy="3769995"/>
@@ -1220,7 +1261,7 @@
                     <pic:cNvPicPr/>
                   </pic:nvPicPr>
                   <pic:blipFill rotWithShape="1">
-                    <a:blip r:embed="rId14"/>
+                    <a:blip r:embed="rId15"/>
                     <a:srcRect l="609" r="711"/>
                     <a:stretch/>
                   </pic:blipFill>
@@ -1383,6 +1424,7 @@
         <w:rPr>
           <w:noProof/>
         </w:rPr>
+        <w:lastRenderedPageBreak/>
         <w:drawing>
           <wp:inline distT="0" distB="0" distL="0" distR="0" wp14:anchorId="634A6175" wp14:editId="7BDF5E97">
             <wp:extent cx="4317624" cy="2927350"/>
@@ -1399,7 +1441,7 @@
                     <pic:cNvPicPr/>
                   </pic:nvPicPr>
                   <pic:blipFill rotWithShape="1">
-                    <a:blip r:embed="rId15"/>
+                    <a:blip r:embed="rId16"/>
                     <a:srcRect l="1006" t="7827" r="1208" b="1919"/>
                     <a:stretch/>
                   </pic:blipFill>
@@ -1585,12 +1627,12 @@
     </w:p>
     <w:p/>
     <w:sectPr>
-      <w:headerReference w:type="even" r:id="rId16"/>
-      <w:headerReference w:type="default" r:id="rId17"/>
-      <w:footerReference w:type="even" r:id="rId18"/>
-      <w:footerReference w:type="default" r:id="rId19"/>
-      <w:headerReference w:type="first" r:id="rId20"/>
-      <w:footerReference w:type="first" r:id="rId21"/>
+      <w:headerReference w:type="even" r:id="rId17"/>
+      <w:headerReference w:type="default" r:id="rId18"/>
+      <w:footerReference w:type="even" r:id="rId19"/>
+      <w:footerReference w:type="default" r:id="rId20"/>
+      <w:headerReference w:type="first" r:id="rId21"/>
+      <w:footerReference w:type="first" r:id="rId22"/>
       <w:pgSz w:w="11901" w:h="16817"/>
       <w:pgMar w:top="159" w:right="198" w:bottom="278" w:left="181" w:header="227" w:footer="284" w:gutter="0"/>
       <w:cols w:space="708"/>

--- a/lycee_java/Documentation/Documentation Utilisateur.docx
+++ b/lycee_java/Documentation/Documentation Utilisateur.docx
@@ -945,9 +945,9 @@
           <w:noProof/>
         </w:rPr>
         <w:drawing>
-          <wp:inline distT="0" distB="0" distL="0" distR="0" wp14:anchorId="508DBA0A" wp14:editId="4E6068DD">
-            <wp:extent cx="7316470" cy="5123180"/>
-            <wp:effectExtent l="0" t="0" r="0" b="1270"/>
+          <wp:inline distT="0" distB="0" distL="0" distR="0" wp14:anchorId="508DBA0A" wp14:editId="48131747">
+            <wp:extent cx="6291575" cy="4349115"/>
+            <wp:effectExtent l="0" t="0" r="0" b="0"/>
             <wp:docPr id="3" name="Image 3"/>
             <wp:cNvGraphicFramePr>
               <a:graphicFrameLocks xmlns:a="http://schemas.openxmlformats.org/drawingml/2006/main" noChangeAspect="1"/>
@@ -959,20 +959,27 @@
                     <pic:cNvPr id="1" name=""/>
                     <pic:cNvPicPr/>
                   </pic:nvPicPr>
-                  <pic:blipFill>
+                  <pic:blipFill rotWithShape="1">
                     <a:blip r:embed="rId14"/>
-                    <a:stretch>
-                      <a:fillRect/>
-                    </a:stretch>
+                    <a:srcRect l="1182" t="1970" r="1211" b="1673"/>
+                    <a:stretch/>
                   </pic:blipFill>
-                  <pic:spPr>
+                  <pic:spPr bwMode="auto">
                     <a:xfrm>
                       <a:off x="0" y="0"/>
-                      <a:ext cx="7316470" cy="5123180"/>
+                      <a:ext cx="6294008" cy="4350797"/>
                     </a:xfrm>
                     <a:prstGeom prst="rect">
                       <a:avLst/>
                     </a:prstGeom>
+                    <a:ln>
+                      <a:noFill/>
+                    </a:ln>
+                    <a:extLst>
+                      <a:ext uri="{53640926-AAD7-44D8-BBD7-CCE9431645EC}">
+                        <a14:shadowObscured xmlns:a14="http://schemas.microsoft.com/office/drawing/2010/main"/>
+                      </a:ext>
+                    </a:extLst>
                   </pic:spPr>
                 </pic:pic>
               </a:graphicData>

--- a/lycee_java/Documentation/Documentation Utilisateur.docx
+++ b/lycee_java/Documentation/Documentation Utilisateur.docx
@@ -987,158 +987,166 @@
           </wp:inline>
         </w:drawing>
       </w:r>
+    </w:p>
+    <w:p>
+      <w:pPr>
+        <w:ind w:left="708"/>
+        <w:jc w:val="center"/>
+        <w:rPr>
+          <w:rFonts w:ascii="Comic Sans MS" w:hAnsi="Comic Sans MS" w:cs="Segoe UI Semibold"/>
+          <w:b/>
+          <w:color w:val="000000" w:themeColor="text1"/>
+        </w:rPr>
+      </w:pPr>
+    </w:p>
+    <w:p>
+      <w:pPr>
+        <w:ind w:left="708"/>
+        <w:jc w:val="center"/>
+        <w:rPr>
+          <w:rFonts w:ascii="Comic Sans MS" w:hAnsi="Comic Sans MS" w:cs="Segoe UI Semibold"/>
+          <w:b/>
+          <w:color w:val="000000" w:themeColor="text1"/>
+        </w:rPr>
+      </w:pPr>
+      <w:r>
+        <w:rPr>
+          <w:rFonts w:ascii="Comic Sans MS" w:hAnsi="Comic Sans MS" w:cs="Segoe UI Semibold"/>
+          <w:b/>
+          <w:color w:val="000000" w:themeColor="text1"/>
+        </w:rPr>
+        <w:t xml:space="preserve">Si l’administrateur avait cliqué sur « Gestion </w:t>
+      </w:r>
+      <w:r>
+        <w:rPr>
+          <w:rFonts w:ascii="Comic Sans MS" w:hAnsi="Comic Sans MS" w:cs="Segoe UI Semibold"/>
+          <w:b/>
+          <w:color w:val="000000" w:themeColor="text1"/>
+        </w:rPr>
+        <w:t>des utilisateurs</w:t>
+      </w:r>
+      <w:r>
+        <w:rPr>
+          <w:rFonts w:ascii="Comic Sans MS" w:hAnsi="Comic Sans MS" w:cs="Segoe UI Semibold"/>
+          <w:b/>
+          <w:color w:val="000000" w:themeColor="text1"/>
+        </w:rPr>
+        <w:t> »</w:t>
+      </w:r>
+      <w:r>
+        <w:rPr>
+          <w:rFonts w:ascii="Comic Sans MS" w:hAnsi="Comic Sans MS" w:cs="Segoe UI Semibold"/>
+          <w:b/>
+          <w:color w:val="000000" w:themeColor="text1"/>
+        </w:rPr>
+        <w:t xml:space="preserve"> dans le premier menu après sa connexion</w:t>
+      </w:r>
+      <w:r>
+        <w:rPr>
+          <w:rFonts w:ascii="Comic Sans MS" w:hAnsi="Comic Sans MS" w:cs="Segoe UI Semibold"/>
+          <w:b/>
+          <w:color w:val="000000" w:themeColor="text1"/>
+        </w:rPr>
+        <w:t xml:space="preserve">, il voit s’afficher </w:t>
+      </w:r>
+      <w:r>
+        <w:rPr>
+          <w:rFonts w:ascii="Comic Sans MS" w:hAnsi="Comic Sans MS" w:cs="Segoe UI Semibold"/>
+          <w:b/>
+          <w:color w:val="000000" w:themeColor="text1"/>
+        </w:rPr>
+        <w:t>la fenêtre représentée dans la capture ci-dessus.</w:t>
+      </w:r>
+      <w:r>
+        <w:rPr>
+          <w:rFonts w:ascii="Comic Sans MS" w:hAnsi="Comic Sans MS" w:cs="Segoe UI Semibold"/>
+          <w:b/>
+          <w:color w:val="000000" w:themeColor="text1"/>
+        </w:rPr>
+        <w:t xml:space="preserve"> Le menu déroulant en haut à</w:t>
+      </w:r>
+      <w:r>
+        <w:rPr>
+          <w:rFonts w:ascii="Comic Sans MS" w:hAnsi="Comic Sans MS" w:cs="Segoe UI Semibold"/>
+          <w:b/>
+          <w:color w:val="000000" w:themeColor="text1"/>
+        </w:rPr>
+        <w:t xml:space="preserve"> gauche </w:t>
+      </w:r>
+      <w:r>
+        <w:rPr>
+          <w:rFonts w:ascii="Comic Sans MS" w:hAnsi="Comic Sans MS" w:cs="Segoe UI Semibold"/>
+          <w:b/>
+          <w:color w:val="000000" w:themeColor="text1"/>
+        </w:rPr>
+        <w:t>permet</w:t>
+      </w:r>
+      <w:r>
+        <w:rPr>
+          <w:rFonts w:ascii="Comic Sans MS" w:hAnsi="Comic Sans MS" w:cs="Segoe UI Semibold"/>
+          <w:b/>
+          <w:color w:val="000000" w:themeColor="text1"/>
+        </w:rPr>
+        <w:t xml:space="preserve"> de choisir sa classe,</w:t>
+      </w:r>
+      <w:r>
+        <w:rPr>
+          <w:rFonts w:ascii="Comic Sans MS" w:hAnsi="Comic Sans MS" w:cs="Segoe UI Semibold"/>
+          <w:b/>
+          <w:color w:val="000000" w:themeColor="text1"/>
+        </w:rPr>
+        <w:t xml:space="preserve"> une fois la classe choisie et ce choix validé par le bouton à </w:t>
+      </w:r>
+      <w:r>
+        <w:rPr>
+          <w:rFonts w:ascii="Comic Sans MS" w:hAnsi="Comic Sans MS" w:cs="Segoe UI Semibold"/>
+          <w:b/>
+          <w:color w:val="000000" w:themeColor="text1"/>
+        </w:rPr>
+        <w:t>côté</w:t>
+      </w:r>
+      <w:r>
+        <w:rPr>
+          <w:rFonts w:ascii="Comic Sans MS" w:hAnsi="Comic Sans MS" w:cs="Segoe UI Semibold"/>
+          <w:b/>
+          <w:color w:val="000000" w:themeColor="text1"/>
+        </w:rPr>
+        <w:t>,</w:t>
+      </w:r>
+      <w:r>
+        <w:rPr>
+          <w:rFonts w:ascii="Comic Sans MS" w:hAnsi="Comic Sans MS" w:cs="Segoe UI Semibold"/>
+          <w:b/>
+          <w:color w:val="000000" w:themeColor="text1"/>
+        </w:rPr>
+        <w:t xml:space="preserve"> la liste des élèves de la classe </w:t>
+      </w:r>
+      <w:r>
+        <w:rPr>
+          <w:rFonts w:ascii="Comic Sans MS" w:hAnsi="Comic Sans MS" w:cs="Segoe UI Semibold"/>
+          <w:b/>
+          <w:color w:val="000000" w:themeColor="text1"/>
+        </w:rPr>
+        <w:t>sélectionnée</w:t>
+      </w:r>
+      <w:r>
+        <w:rPr>
+          <w:rFonts w:ascii="Comic Sans MS" w:hAnsi="Comic Sans MS" w:cs="Segoe UI Semibold"/>
+          <w:b/>
+          <w:color w:val="000000" w:themeColor="text1"/>
+        </w:rPr>
+        <w:t xml:space="preserve"> s’affiche alors dans le tableau.</w:t>
+      </w:r>
+      <w:r>
+        <w:rPr>
+          <w:rFonts w:ascii="Comic Sans MS" w:hAnsi="Comic Sans MS" w:cs="Segoe UI Semibold"/>
+          <w:b/>
+          <w:color w:val="000000" w:themeColor="text1"/>
+        </w:rPr>
+        <w:t xml:space="preserve"> Pour modifier les informations relatives à un élève, il suffit de le séléctionner dans le tableau, puis de cliquer sur le bouton « Modifier élève ». Cela ouvre la fenetre représentée par la capture d’écran ci-dessous.</w:t>
+      </w:r>
       <w:bookmarkStart w:id="0" w:name="_GoBack"/>
       <w:bookmarkEnd w:id="0"/>
-    </w:p>
-    <w:p>
-      <w:pPr>
-        <w:ind w:left="708"/>
-        <w:jc w:val="center"/>
-        <w:rPr>
-          <w:rFonts w:ascii="Comic Sans MS" w:hAnsi="Comic Sans MS" w:cs="Segoe UI Semibold"/>
-          <w:b/>
-          <w:color w:val="000000" w:themeColor="text1"/>
-        </w:rPr>
-      </w:pPr>
-    </w:p>
-    <w:p>
-      <w:pPr>
-        <w:ind w:left="708"/>
-        <w:jc w:val="center"/>
-        <w:rPr>
-          <w:rFonts w:ascii="Comic Sans MS" w:hAnsi="Comic Sans MS" w:cs="Segoe UI Semibold"/>
-          <w:b/>
-          <w:color w:val="000000" w:themeColor="text1"/>
-        </w:rPr>
-      </w:pPr>
-      <w:r>
-        <w:rPr>
-          <w:rFonts w:ascii="Comic Sans MS" w:hAnsi="Comic Sans MS" w:cs="Segoe UI Semibold"/>
-          <w:b/>
-          <w:color w:val="000000" w:themeColor="text1"/>
-        </w:rPr>
-        <w:t xml:space="preserve">Si l’administrateur avait cliqué sur « Gestion </w:t>
-      </w:r>
-      <w:r>
-        <w:rPr>
-          <w:rFonts w:ascii="Comic Sans MS" w:hAnsi="Comic Sans MS" w:cs="Segoe UI Semibold"/>
-          <w:b/>
-          <w:color w:val="000000" w:themeColor="text1"/>
-        </w:rPr>
-        <w:t>des utilisateurs</w:t>
-      </w:r>
-      <w:r>
-        <w:rPr>
-          <w:rFonts w:ascii="Comic Sans MS" w:hAnsi="Comic Sans MS" w:cs="Segoe UI Semibold"/>
-          <w:b/>
-          <w:color w:val="000000" w:themeColor="text1"/>
-        </w:rPr>
-        <w:t> »</w:t>
-      </w:r>
-      <w:r>
-        <w:rPr>
-          <w:rFonts w:ascii="Comic Sans MS" w:hAnsi="Comic Sans MS" w:cs="Segoe UI Semibold"/>
-          <w:b/>
-          <w:color w:val="000000" w:themeColor="text1"/>
-        </w:rPr>
-        <w:t xml:space="preserve"> dans le premier menu après sa connexion</w:t>
-      </w:r>
-      <w:r>
-        <w:rPr>
-          <w:rFonts w:ascii="Comic Sans MS" w:hAnsi="Comic Sans MS" w:cs="Segoe UI Semibold"/>
-          <w:b/>
-          <w:color w:val="000000" w:themeColor="text1"/>
-        </w:rPr>
-        <w:t xml:space="preserve">, il voit s’afficher </w:t>
-      </w:r>
-      <w:r>
-        <w:rPr>
-          <w:rFonts w:ascii="Comic Sans MS" w:hAnsi="Comic Sans MS" w:cs="Segoe UI Semibold"/>
-          <w:b/>
-          <w:color w:val="000000" w:themeColor="text1"/>
-        </w:rPr>
-        <w:t>la fenêtre représentée dans la capture ci-dessus.</w:t>
-      </w:r>
-      <w:r>
-        <w:rPr>
-          <w:rFonts w:ascii="Comic Sans MS" w:hAnsi="Comic Sans MS" w:cs="Segoe UI Semibold"/>
-          <w:b/>
-          <w:color w:val="000000" w:themeColor="text1"/>
-        </w:rPr>
-        <w:t xml:space="preserve"> Le menu déroulant en haut à</w:t>
-      </w:r>
-      <w:r>
-        <w:rPr>
-          <w:rFonts w:ascii="Comic Sans MS" w:hAnsi="Comic Sans MS" w:cs="Segoe UI Semibold"/>
-          <w:b/>
-          <w:color w:val="000000" w:themeColor="text1"/>
-        </w:rPr>
-        <w:t xml:space="preserve"> gauche </w:t>
-      </w:r>
-      <w:r>
-        <w:rPr>
-          <w:rFonts w:ascii="Comic Sans MS" w:hAnsi="Comic Sans MS" w:cs="Segoe UI Semibold"/>
-          <w:b/>
-          <w:color w:val="000000" w:themeColor="text1"/>
-        </w:rPr>
-        <w:t>permet</w:t>
-      </w:r>
-      <w:r>
-        <w:rPr>
-          <w:rFonts w:ascii="Comic Sans MS" w:hAnsi="Comic Sans MS" w:cs="Segoe UI Semibold"/>
-          <w:b/>
-          <w:color w:val="000000" w:themeColor="text1"/>
-        </w:rPr>
-        <w:t xml:space="preserve"> de choisir sa classe,</w:t>
-      </w:r>
-      <w:r>
-        <w:rPr>
-          <w:rFonts w:ascii="Comic Sans MS" w:hAnsi="Comic Sans MS" w:cs="Segoe UI Semibold"/>
-          <w:b/>
-          <w:color w:val="000000" w:themeColor="text1"/>
-        </w:rPr>
-        <w:t xml:space="preserve"> une fois la classe choisie et ce choix validé par le bouton à </w:t>
-      </w:r>
-      <w:r>
-        <w:rPr>
-          <w:rFonts w:ascii="Comic Sans MS" w:hAnsi="Comic Sans MS" w:cs="Segoe UI Semibold"/>
-          <w:b/>
-          <w:color w:val="000000" w:themeColor="text1"/>
-        </w:rPr>
-        <w:t>côté</w:t>
-      </w:r>
-      <w:r>
-        <w:rPr>
-          <w:rFonts w:ascii="Comic Sans MS" w:hAnsi="Comic Sans MS" w:cs="Segoe UI Semibold"/>
-          <w:b/>
-          <w:color w:val="000000" w:themeColor="text1"/>
-        </w:rPr>
-        <w:t>,</w:t>
-      </w:r>
-      <w:r>
-        <w:rPr>
-          <w:rFonts w:ascii="Comic Sans MS" w:hAnsi="Comic Sans MS" w:cs="Segoe UI Semibold"/>
-          <w:b/>
-          <w:color w:val="000000" w:themeColor="text1"/>
-        </w:rPr>
-        <w:t xml:space="preserve"> la liste des élèves de la classe </w:t>
-      </w:r>
-      <w:r>
-        <w:rPr>
-          <w:rFonts w:ascii="Comic Sans MS" w:hAnsi="Comic Sans MS" w:cs="Segoe UI Semibold"/>
-          <w:b/>
-          <w:color w:val="000000" w:themeColor="text1"/>
-        </w:rPr>
-        <w:t>sélectionnée</w:t>
-      </w:r>
-      <w:r>
-        <w:rPr>
-          <w:rFonts w:ascii="Comic Sans MS" w:hAnsi="Comic Sans MS" w:cs="Segoe UI Semibold"/>
-          <w:b/>
-          <w:color w:val="000000" w:themeColor="text1"/>
-        </w:rPr>
-        <w:t xml:space="preserve"> s’affiche alors dans le tableau.</w:t>
-      </w:r>
     </w:p>
     <w:p>
       <w:pPr>

--- a/lycee_java/Documentation/Documentation Utilisateur.docx
+++ b/lycee_java/Documentation/Documentation Utilisateur.docx
@@ -1143,7 +1143,91 @@
           <w:b/>
           <w:color w:val="000000" w:themeColor="text1"/>
         </w:rPr>
-        <w:t xml:space="preserve"> Pour modifier les informations relatives à un élève, il suffit de le séléctionner dans le tableau, puis de cliquer sur le bouton « Modifier élève ». Cela ouvre la fenetre représentée par la capture d’écran ci-dessous.</w:t>
+        <w:t xml:space="preserve"> Pour modifier les informations relatives à un élève, il suffit de le </w:t>
+      </w:r>
+      <w:r>
+        <w:rPr>
+          <w:rFonts w:ascii="Comic Sans MS" w:hAnsi="Comic Sans MS" w:cs="Segoe UI Semibold"/>
+          <w:b/>
+          <w:color w:val="000000" w:themeColor="text1"/>
+        </w:rPr>
+        <w:t>sélectionner</w:t>
+      </w:r>
+      <w:r>
+        <w:rPr>
+          <w:rFonts w:ascii="Comic Sans MS" w:hAnsi="Comic Sans MS" w:cs="Segoe UI Semibold"/>
+          <w:b/>
+          <w:color w:val="000000" w:themeColor="text1"/>
+        </w:rPr>
+        <w:t xml:space="preserve"> dans le tableau, puis de cliquer sur le bouton « Modifier élève ». Cela ouvre la </w:t>
+      </w:r>
+      <w:r>
+        <w:rPr>
+          <w:rFonts w:ascii="Comic Sans MS" w:hAnsi="Comic Sans MS" w:cs="Segoe UI Semibold"/>
+          <w:b/>
+          <w:color w:val="000000" w:themeColor="text1"/>
+        </w:rPr>
+        <w:t>fenêtre</w:t>
+      </w:r>
+      <w:r>
+        <w:rPr>
+          <w:rFonts w:ascii="Comic Sans MS" w:hAnsi="Comic Sans MS" w:cs="Segoe UI Semibold"/>
+          <w:b/>
+          <w:color w:val="000000" w:themeColor="text1"/>
+        </w:rPr>
+        <w:t xml:space="preserve"> représentée par la capture d’écran ci-dessous.</w:t>
+      </w:r>
+    </w:p>
+    <w:p>
+      <w:pPr>
+        <w:ind w:left="708"/>
+        <w:jc w:val="center"/>
+        <w:rPr>
+          <w:rFonts w:ascii="Comic Sans MS" w:hAnsi="Comic Sans MS" w:cs="Segoe UI Semibold"/>
+          <w:b/>
+          <w:color w:val="000000" w:themeColor="text1"/>
+        </w:rPr>
+      </w:pPr>
+      <w:r>
+        <w:rPr>
+          <w:noProof/>
+        </w:rPr>
+        <w:lastRenderedPageBreak/>
+        <w:drawing>
+          <wp:inline distT="0" distB="0" distL="0" distR="0" wp14:anchorId="6DBE8378" wp14:editId="40C67DF7">
+            <wp:extent cx="7143750" cy="5153025"/>
+            <wp:effectExtent l="0" t="0" r="0" b="9525"/>
+            <wp:docPr id="5" name="Image 5"/>
+            <wp:cNvGraphicFramePr>
+              <a:graphicFrameLocks xmlns:a="http://schemas.openxmlformats.org/drawingml/2006/main" noChangeAspect="1"/>
+            </wp:cNvGraphicFramePr>
+            <a:graphic xmlns:a="http://schemas.openxmlformats.org/drawingml/2006/main">
+              <a:graphicData uri="http://schemas.openxmlformats.org/drawingml/2006/picture">
+                <pic:pic xmlns:pic="http://schemas.openxmlformats.org/drawingml/2006/picture">
+                  <pic:nvPicPr>
+                    <pic:cNvPr id="1" name=""/>
+                    <pic:cNvPicPr/>
+                  </pic:nvPicPr>
+                  <pic:blipFill>
+                    <a:blip r:embed="rId15"/>
+                    <a:stretch>
+                      <a:fillRect/>
+                    </a:stretch>
+                  </pic:blipFill>
+                  <pic:spPr>
+                    <a:xfrm>
+                      <a:off x="0" y="0"/>
+                      <a:ext cx="7143750" cy="5153025"/>
+                    </a:xfrm>
+                    <a:prstGeom prst="rect">
+                      <a:avLst/>
+                    </a:prstGeom>
+                  </pic:spPr>
+                </pic:pic>
+              </a:graphicData>
+            </a:graphic>
+          </wp:inline>
+        </w:drawing>
       </w:r>
       <w:bookmarkStart w:id="0" w:name="_GoBack"/>
       <w:bookmarkEnd w:id="0"/>
@@ -1276,7 +1360,7 @@
                     <pic:cNvPicPr/>
                   </pic:nvPicPr>
                   <pic:blipFill rotWithShape="1">
-                    <a:blip r:embed="rId15"/>
+                    <a:blip r:embed="rId16"/>
                     <a:srcRect l="609" r="711"/>
                     <a:stretch/>
                   </pic:blipFill>
@@ -1456,7 +1540,7 @@
                     <pic:cNvPicPr/>
                   </pic:nvPicPr>
                   <pic:blipFill rotWithShape="1">
-                    <a:blip r:embed="rId16"/>
+                    <a:blip r:embed="rId17"/>
                     <a:srcRect l="1006" t="7827" r="1208" b="1919"/>
                     <a:stretch/>
                   </pic:blipFill>
@@ -1642,12 +1726,12 @@
     </w:p>
     <w:p/>
     <w:sectPr>
-      <w:headerReference w:type="even" r:id="rId17"/>
-      <w:headerReference w:type="default" r:id="rId18"/>
-      <w:footerReference w:type="even" r:id="rId19"/>
-      <w:footerReference w:type="default" r:id="rId20"/>
-      <w:headerReference w:type="first" r:id="rId21"/>
-      <w:footerReference w:type="first" r:id="rId22"/>
+      <w:headerReference w:type="even" r:id="rId18"/>
+      <w:headerReference w:type="default" r:id="rId19"/>
+      <w:footerReference w:type="even" r:id="rId20"/>
+      <w:footerReference w:type="default" r:id="rId21"/>
+      <w:headerReference w:type="first" r:id="rId22"/>
+      <w:footerReference w:type="first" r:id="rId23"/>
       <w:pgSz w:w="11901" w:h="16817"/>
       <w:pgMar w:top="159" w:right="198" w:bottom="278" w:left="181" w:header="227" w:footer="284" w:gutter="0"/>
       <w:cols w:space="708"/>

--- a/lycee_java/Documentation/Documentation Utilisateur.docx
+++ b/lycee_java/Documentation/Documentation Utilisateur.docx
@@ -1194,9 +1194,9 @@
         </w:rPr>
         <w:lastRenderedPageBreak/>
         <w:drawing>
-          <wp:inline distT="0" distB="0" distL="0" distR="0" wp14:anchorId="6DBE8378" wp14:editId="40C67DF7">
-            <wp:extent cx="7143750" cy="5153025"/>
-            <wp:effectExtent l="0" t="0" r="0" b="9525"/>
+          <wp:inline distT="0" distB="0" distL="0" distR="0" wp14:anchorId="6DBE8378" wp14:editId="3BA31182">
+            <wp:extent cx="6381750" cy="4679863"/>
+            <wp:effectExtent l="0" t="0" r="0" b="6985"/>
             <wp:docPr id="5" name="Image 5"/>
             <wp:cNvGraphicFramePr>
               <a:graphicFrameLocks xmlns:a="http://schemas.openxmlformats.org/drawingml/2006/main" noChangeAspect="1"/>
@@ -1208,20 +1208,27 @@
                     <pic:cNvPr id="1" name=""/>
                     <pic:cNvPicPr/>
                   </pic:nvPicPr>
-                  <pic:blipFill>
+                  <pic:blipFill rotWithShape="1">
                     <a:blip r:embed="rId15"/>
-                    <a:stretch>
-                      <a:fillRect/>
-                    </a:stretch>
+                    <a:srcRect r="1635"/>
+                    <a:stretch/>
                   </pic:blipFill>
-                  <pic:spPr>
+                  <pic:spPr bwMode="auto">
                     <a:xfrm>
                       <a:off x="0" y="0"/>
-                      <a:ext cx="7143750" cy="5153025"/>
+                      <a:ext cx="6382342" cy="4680297"/>
                     </a:xfrm>
                     <a:prstGeom prst="rect">
                       <a:avLst/>
                     </a:prstGeom>
+                    <a:ln>
+                      <a:noFill/>
+                    </a:ln>
+                    <a:extLst>
+                      <a:ext uri="{53640926-AAD7-44D8-BBD7-CCE9431645EC}">
+                        <a14:shadowObscured xmlns:a14="http://schemas.microsoft.com/office/drawing/2010/main"/>
+                      </a:ext>
+                    </a:extLst>
                   </pic:spPr>
                 </pic:pic>
               </a:graphicData>
@@ -1343,7 +1350,6 @@
         <w:rPr>
           <w:noProof/>
         </w:rPr>
-        <w:lastRenderedPageBreak/>
         <w:drawing>
           <wp:inline distT="0" distB="0" distL="0" distR="0" wp14:anchorId="0C865020" wp14:editId="6BE9BB14">
             <wp:extent cx="7219950" cy="3769995"/>
@@ -1523,7 +1529,6 @@
         <w:rPr>
           <w:noProof/>
         </w:rPr>
-        <w:lastRenderedPageBreak/>
         <w:drawing>
           <wp:inline distT="0" distB="0" distL="0" distR="0" wp14:anchorId="634A6175" wp14:editId="7BDF5E97">
             <wp:extent cx="4317624" cy="2927350"/>

--- a/lycee_java/Documentation/Documentation Utilisateur.docx
+++ b/lycee_java/Documentation/Documentation Utilisateur.docx
@@ -1236,8 +1236,49 @@
           </wp:inline>
         </w:drawing>
       </w:r>
+    </w:p>
+    <w:p>
+      <w:pPr>
+        <w:ind w:left="708"/>
+        <w:jc w:val="center"/>
+        <w:rPr>
+          <w:rFonts w:ascii="Comic Sans MS" w:hAnsi="Comic Sans MS" w:cs="Segoe UI Semibold"/>
+          <w:b/>
+          <w:color w:val="000000" w:themeColor="text1"/>
+        </w:rPr>
+      </w:pPr>
       <w:bookmarkStart w:id="0" w:name="_GoBack"/>
       <w:bookmarkEnd w:id="0"/>
+    </w:p>
+    <w:p>
+      <w:pPr>
+        <w:ind w:left="708"/>
+        <w:jc w:val="center"/>
+        <w:rPr>
+          <w:rFonts w:ascii="Comic Sans MS" w:hAnsi="Comic Sans MS" w:cs="Segoe UI Semibold"/>
+          <w:b/>
+          <w:color w:val="000000" w:themeColor="text1"/>
+        </w:rPr>
+      </w:pPr>
+      <w:r>
+        <w:rPr>
+          <w:rFonts w:ascii="Comic Sans MS" w:hAnsi="Comic Sans MS" w:cs="Segoe UI Semibold"/>
+          <w:b/>
+          <w:color w:val="000000" w:themeColor="text1"/>
+        </w:rPr>
+        <w:t>Si l’administrateur avait cliqué sur « Gestion des utilisateurs » dans le premier menu après sa connexion, il voit s’afficher la fenêtre représentée dans la capture ci-dessus. Le menu déroulant en haut à gauche permet de choisir sa classe, une fois la classe choisie et ce choix validé par le bouton à côté, la liste des élèves de la classe sélectionnée s’affiche alors dans le tableau. Pour modifier les informations relatives à un élève, il suffit de le sélectionner dans le tableau, puis de cliquer sur le bouton « Modifier élève ». Cela ouvre la fenêtre représentée par la capture d’écran ci-dessous.</w:t>
+      </w:r>
+    </w:p>
+    <w:p>
+      <w:pPr>
+        <w:ind w:left="708"/>
+        <w:jc w:val="center"/>
+        <w:rPr>
+          <w:rFonts w:ascii="Comic Sans MS" w:hAnsi="Comic Sans MS" w:cs="Segoe UI Semibold"/>
+          <w:b/>
+          <w:color w:val="000000" w:themeColor="text1"/>
+        </w:rPr>
+      </w:pPr>
     </w:p>
     <w:p>
       <w:pPr>
@@ -1350,6 +1391,7 @@
         <w:rPr>
           <w:noProof/>
         </w:rPr>
+        <w:lastRenderedPageBreak/>
         <w:drawing>
           <wp:inline distT="0" distB="0" distL="0" distR="0" wp14:anchorId="0C865020" wp14:editId="6BE9BB14">
             <wp:extent cx="7219950" cy="3769995"/>
@@ -1529,6 +1571,7 @@
         <w:rPr>
           <w:noProof/>
         </w:rPr>
+        <w:lastRenderedPageBreak/>
         <w:drawing>
           <wp:inline distT="0" distB="0" distL="0" distR="0" wp14:anchorId="634A6175" wp14:editId="7BDF5E97">
             <wp:extent cx="4317624" cy="2927350"/>

--- a/lycee_java/Documentation/Documentation Utilisateur.docx
+++ b/lycee_java/Documentation/Documentation Utilisateur.docx
@@ -1247,26 +1247,34 @@
           <w:color w:val="000000" w:themeColor="text1"/>
         </w:rPr>
       </w:pPr>
+    </w:p>
+    <w:p>
+      <w:pPr>
+        <w:ind w:left="708"/>
+        <w:jc w:val="center"/>
+        <w:rPr>
+          <w:rFonts w:ascii="Comic Sans MS" w:hAnsi="Comic Sans MS" w:cs="Segoe UI Semibold"/>
+          <w:b/>
+          <w:color w:val="000000" w:themeColor="text1"/>
+        </w:rPr>
+      </w:pPr>
+      <w:r>
+        <w:rPr>
+          <w:rFonts w:ascii="Comic Sans MS" w:hAnsi="Comic Sans MS" w:cs="Segoe UI Semibold"/>
+          <w:b/>
+          <w:color w:val="000000" w:themeColor="text1"/>
+        </w:rPr>
+        <w:t>Les trois caractéristiques définissables</w:t>
+      </w:r>
       <w:bookmarkStart w:id="0" w:name="_GoBack"/>
       <w:bookmarkEnd w:id="0"/>
-    </w:p>
-    <w:p>
-      <w:pPr>
-        <w:ind w:left="708"/>
-        <w:jc w:val="center"/>
-        <w:rPr>
-          <w:rFonts w:ascii="Comic Sans MS" w:hAnsi="Comic Sans MS" w:cs="Segoe UI Semibold"/>
-          <w:b/>
-          <w:color w:val="000000" w:themeColor="text1"/>
-        </w:rPr>
-      </w:pPr>
-      <w:r>
-        <w:rPr>
-          <w:rFonts w:ascii="Comic Sans MS" w:hAnsi="Comic Sans MS" w:cs="Segoe UI Semibold"/>
-          <w:b/>
-          <w:color w:val="000000" w:themeColor="text1"/>
-        </w:rPr>
-        <w:t>Si l’administrateur avait cliqué sur « Gestion des utilisateurs » dans le premier menu après sa connexion, il voit s’afficher la fenêtre représentée dans la capture ci-dessus. Le menu déroulant en haut à gauche permet de choisir sa classe, une fois la classe choisie et ce choix validé par le bouton à côté, la liste des élèves de la classe sélectionnée s’affiche alors dans le tableau. Pour modifier les informations relatives à un élève, il suffit de le sélectionner dans le tableau, puis de cliquer sur le bouton « Modifier élève ». Cela ouvre la fenêtre représentée par la capture d’écran ci-dessous.</w:t>
+      <w:r>
+        <w:rPr>
+          <w:rFonts w:ascii="Comic Sans MS" w:hAnsi="Comic Sans MS" w:cs="Segoe UI Semibold"/>
+          <w:b/>
+          <w:color w:val="000000" w:themeColor="text1"/>
+        </w:rPr>
+        <w:t xml:space="preserve"> d’un élèves dans le p</w:t>
       </w:r>
     </w:p>
     <w:p>

--- a/lycee_java/Documentation/Documentation Utilisateur.docx
+++ b/lycee_java/Documentation/Documentation Utilisateur.docx
@@ -1264,18 +1264,34 @@
           <w:b/>
           <w:color w:val="000000" w:themeColor="text1"/>
         </w:rPr>
-        <w:t>Les trois caractéristiques définissables</w:t>
+        <w:t xml:space="preserve">Les trois caractéristiques définissables </w:t>
+      </w:r>
+      <w:r>
+        <w:rPr>
+          <w:rFonts w:ascii="Comic Sans MS" w:hAnsi="Comic Sans MS" w:cs="Segoe UI Semibold"/>
+          <w:b/>
+          <w:color w:val="000000" w:themeColor="text1"/>
+        </w:rPr>
+        <w:t>d’un élève</w:t>
+      </w:r>
+      <w:r>
+        <w:rPr>
+          <w:rFonts w:ascii="Comic Sans MS" w:hAnsi="Comic Sans MS" w:cs="Segoe UI Semibold"/>
+          <w:b/>
+          <w:color w:val="000000" w:themeColor="text1"/>
+        </w:rPr>
+        <w:t xml:space="preserve"> dans le p</w:t>
+      </w:r>
+      <w:r>
+        <w:rPr>
+          <w:rFonts w:ascii="Comic Sans MS" w:hAnsi="Comic Sans MS" w:cs="Segoe UI Semibold"/>
+          <w:b/>
+          <w:color w:val="000000" w:themeColor="text1"/>
+        </w:rPr>
+        <w:t>rogramme étant le Nom, le Prénom et la Classe. Ce sont ces caractérisutqiues que l’on peut modifier librement dans des formulaires. Sauf pour la Classe pour laquelle, les chois de modifications possibles sont tous dans le menu déroulant.</w:t>
       </w:r>
       <w:bookmarkStart w:id="0" w:name="_GoBack"/>
       <w:bookmarkEnd w:id="0"/>
-      <w:r>
-        <w:rPr>
-          <w:rFonts w:ascii="Comic Sans MS" w:hAnsi="Comic Sans MS" w:cs="Segoe UI Semibold"/>
-          <w:b/>
-          <w:color w:val="000000" w:themeColor="text1"/>
-        </w:rPr>
-        <w:t xml:space="preserve"> d’un élèves dans le p</w:t>
-      </w:r>
     </w:p>
     <w:p>
       <w:pPr>

--- a/lycee_java/Documentation/Documentation Utilisateur.docx
+++ b/lycee_java/Documentation/Documentation Utilisateur.docx
@@ -1288,10 +1288,58 @@
           <w:b/>
           <w:color w:val="000000" w:themeColor="text1"/>
         </w:rPr>
-        <w:t>rogramme étant le Nom, le Prénom et la Classe. Ce sont ces caractérisutqiues que l’on peut modifier librement dans des formulaires. Sauf pour la Classe pour laquelle, les chois de modifications possibles sont tous dans le menu déroulant.</w:t>
+        <w:t xml:space="preserve">rogramme étant le Nom, le Prénom et la Classe. Ce sont ces </w:t>
+      </w:r>
+      <w:r>
+        <w:rPr>
+          <w:rFonts w:ascii="Comic Sans MS" w:hAnsi="Comic Sans MS" w:cs="Segoe UI Semibold"/>
+          <w:b/>
+          <w:color w:val="000000" w:themeColor="text1"/>
+        </w:rPr>
+        <w:t>caractéristiques</w:t>
       </w:r>
       <w:bookmarkStart w:id="0" w:name="_GoBack"/>
       <w:bookmarkEnd w:id="0"/>
+      <w:r>
+        <w:rPr>
+          <w:rFonts w:ascii="Comic Sans MS" w:hAnsi="Comic Sans MS" w:cs="Segoe UI Semibold"/>
+          <w:b/>
+          <w:color w:val="000000" w:themeColor="text1"/>
+        </w:rPr>
+        <w:t xml:space="preserve"> que l’on peut modifier librement dans des formulaires. Sauf pour la Classe pour laquelle, les </w:t>
+      </w:r>
+      <w:r>
+        <w:rPr>
+          <w:rFonts w:ascii="Comic Sans MS" w:hAnsi="Comic Sans MS" w:cs="Segoe UI Semibold"/>
+          <w:b/>
+          <w:color w:val="000000" w:themeColor="text1"/>
+        </w:rPr>
+        <w:t>choix</w:t>
+      </w:r>
+      <w:r>
+        <w:rPr>
+          <w:rFonts w:ascii="Comic Sans MS" w:hAnsi="Comic Sans MS" w:cs="Segoe UI Semibold"/>
+          <w:b/>
+          <w:color w:val="000000" w:themeColor="text1"/>
+        </w:rPr>
+        <w:t xml:space="preserve"> de modificat</w:t>
+      </w:r>
+      <w:r>
+        <w:rPr>
+          <w:rFonts w:ascii="Comic Sans MS" w:hAnsi="Comic Sans MS" w:cs="Segoe UI Semibold"/>
+          <w:b/>
+          <w:color w:val="000000" w:themeColor="text1"/>
+        </w:rPr>
+        <w:t>ions possibles sont tous dans un</w:t>
+      </w:r>
+      <w:r>
+        <w:rPr>
+          <w:rFonts w:ascii="Comic Sans MS" w:hAnsi="Comic Sans MS" w:cs="Segoe UI Semibold"/>
+          <w:b/>
+          <w:color w:val="000000" w:themeColor="text1"/>
+        </w:rPr>
+        <w:t xml:space="preserve"> menu déroulant.</w:t>
+      </w:r>
     </w:p>
     <w:p>
       <w:pPr>

--- a/lycee_java/Documentation/Documentation Utilisateur.docx
+++ b/lycee_java/Documentation/Documentation Utilisateur.docx
@@ -1298,6 +1298,62 @@
         </w:rPr>
         <w:t>caractéristiques</w:t>
       </w:r>
+      <w:r>
+        <w:rPr>
+          <w:rFonts w:ascii="Comic Sans MS" w:hAnsi="Comic Sans MS" w:cs="Segoe UI Semibold"/>
+          <w:b/>
+          <w:color w:val="000000" w:themeColor="text1"/>
+        </w:rPr>
+        <w:t xml:space="preserve"> que l’on peut modifier librement dans des formulaires. Sauf pour la Classe pour laquelle, les </w:t>
+      </w:r>
+      <w:r>
+        <w:rPr>
+          <w:rFonts w:ascii="Comic Sans MS" w:hAnsi="Comic Sans MS" w:cs="Segoe UI Semibold"/>
+          <w:b/>
+          <w:color w:val="000000" w:themeColor="text1"/>
+        </w:rPr>
+        <w:t>choix</w:t>
+      </w:r>
+      <w:r>
+        <w:rPr>
+          <w:rFonts w:ascii="Comic Sans MS" w:hAnsi="Comic Sans MS" w:cs="Segoe UI Semibold"/>
+          <w:b/>
+          <w:color w:val="000000" w:themeColor="text1"/>
+        </w:rPr>
+        <w:t xml:space="preserve"> de modificat</w:t>
+      </w:r>
+      <w:r>
+        <w:rPr>
+          <w:rFonts w:ascii="Comic Sans MS" w:hAnsi="Comic Sans MS" w:cs="Segoe UI Semibold"/>
+          <w:b/>
+          <w:color w:val="000000" w:themeColor="text1"/>
+        </w:rPr>
+        <w:t>ions possibles sont tous dans un</w:t>
+      </w:r>
+      <w:r>
+        <w:rPr>
+          <w:rFonts w:ascii="Comic Sans MS" w:hAnsi="Comic Sans MS" w:cs="Segoe UI Semibold"/>
+          <w:b/>
+          <w:color w:val="000000" w:themeColor="text1"/>
+        </w:rPr>
+        <w:t xml:space="preserve"> menu déroulant.</w:t>
+      </w:r>
+      <w:r>
+        <w:rPr>
+          <w:rFonts w:ascii="Comic Sans MS" w:hAnsi="Comic Sans MS" w:cs="Segoe UI Semibold"/>
+          <w:b/>
+          <w:color w:val="000000" w:themeColor="text1"/>
+        </w:rPr>
+        <w:t xml:space="preserve"> Pour appliquer la modification, il faut cliquer sur le bouton « </w:t>
+      </w:r>
+      <w:r>
+        <w:rPr>
+          <w:rFonts w:ascii="Comic Sans MS" w:hAnsi="Comic Sans MS" w:cs="Segoe UI Semibold"/>
+          <w:b/>
+          <w:color w:val="000000" w:themeColor="text1"/>
+        </w:rPr>
+        <w:t>M</w:t>
+      </w:r>
       <w:bookmarkStart w:id="0" w:name="_GoBack"/>
       <w:bookmarkEnd w:id="0"/>
       <w:r>
@@ -1306,39 +1362,7 @@
           <w:b/>
           <w:color w:val="000000" w:themeColor="text1"/>
         </w:rPr>
-        <w:t xml:space="preserve"> que l’on peut modifier librement dans des formulaires. Sauf pour la Classe pour laquelle, les </w:t>
-      </w:r>
-      <w:r>
-        <w:rPr>
-          <w:rFonts w:ascii="Comic Sans MS" w:hAnsi="Comic Sans MS" w:cs="Segoe UI Semibold"/>
-          <w:b/>
-          <w:color w:val="000000" w:themeColor="text1"/>
-        </w:rPr>
-        <w:t>choix</w:t>
-      </w:r>
-      <w:r>
-        <w:rPr>
-          <w:rFonts w:ascii="Comic Sans MS" w:hAnsi="Comic Sans MS" w:cs="Segoe UI Semibold"/>
-          <w:b/>
-          <w:color w:val="000000" w:themeColor="text1"/>
-        </w:rPr>
-        <w:t xml:space="preserve"> de modificat</w:t>
-      </w:r>
-      <w:r>
-        <w:rPr>
-          <w:rFonts w:ascii="Comic Sans MS" w:hAnsi="Comic Sans MS" w:cs="Segoe UI Semibold"/>
-          <w:b/>
-          <w:color w:val="000000" w:themeColor="text1"/>
-        </w:rPr>
-        <w:t>ions possibles sont tous dans un</w:t>
-      </w:r>
-      <w:r>
-        <w:rPr>
-          <w:rFonts w:ascii="Comic Sans MS" w:hAnsi="Comic Sans MS" w:cs="Segoe UI Semibold"/>
-          <w:b/>
-          <w:color w:val="000000" w:themeColor="text1"/>
-        </w:rPr>
-        <w:t xml:space="preserve"> menu déroulant.</w:t>
+        <w:t>odifier ».</w:t>
       </w:r>
     </w:p>
     <w:p>

--- a/lycee_java/Documentation/Documentation Utilisateur.docx
+++ b/lycee_java/Documentation/Documentation Utilisateur.docx
@@ -1354,8 +1354,6 @@
         </w:rPr>
         <w:t>M</w:t>
       </w:r>
-      <w:bookmarkStart w:id="0" w:name="_GoBack"/>
-      <w:bookmarkEnd w:id="0"/>
       <w:r>
         <w:rPr>
           <w:rFonts w:ascii="Comic Sans MS" w:hAnsi="Comic Sans MS" w:cs="Segoe UI Semibold"/>
@@ -1483,54 +1481,8 @@
           <w:szCs w:val="44"/>
         </w:rPr>
       </w:pPr>
-      <w:r>
-        <w:rPr>
-          <w:noProof/>
-        </w:rPr>
-        <w:lastRenderedPageBreak/>
-        <w:drawing>
-          <wp:inline distT="0" distB="0" distL="0" distR="0" wp14:anchorId="0C865020" wp14:editId="6BE9BB14">
-            <wp:extent cx="7219950" cy="3769995"/>
-            <wp:effectExtent l="0" t="0" r="0" b="1905"/>
-            <wp:docPr id="8" name="Image 8"/>
-            <wp:cNvGraphicFramePr>
-              <a:graphicFrameLocks xmlns:a="http://schemas.openxmlformats.org/drawingml/2006/main" noChangeAspect="1"/>
-            </wp:cNvGraphicFramePr>
-            <a:graphic xmlns:a="http://schemas.openxmlformats.org/drawingml/2006/main">
-              <a:graphicData uri="http://schemas.openxmlformats.org/drawingml/2006/picture">
-                <pic:pic xmlns:pic="http://schemas.openxmlformats.org/drawingml/2006/picture">
-                  <pic:nvPicPr>
-                    <pic:cNvPr id="1" name=""/>
-                    <pic:cNvPicPr/>
-                  </pic:nvPicPr>
-                  <pic:blipFill rotWithShape="1">
-                    <a:blip r:embed="rId16"/>
-                    <a:srcRect l="609" r="711"/>
-                    <a:stretch/>
-                  </pic:blipFill>
-                  <pic:spPr bwMode="auto">
-                    <a:xfrm>
-                      <a:off x="0" y="0"/>
-                      <a:ext cx="7219950" cy="3769995"/>
-                    </a:xfrm>
-                    <a:prstGeom prst="rect">
-                      <a:avLst/>
-                    </a:prstGeom>
-                    <a:ln>
-                      <a:noFill/>
-                    </a:ln>
-                    <a:extLst>
-                      <a:ext uri="{53640926-AAD7-44D8-BBD7-CCE9431645EC}">
-                        <a14:shadowObscured xmlns:a14="http://schemas.microsoft.com/office/drawing/2010/main"/>
-                      </a:ext>
-                    </a:extLst>
-                  </pic:spPr>
-                </pic:pic>
-              </a:graphicData>
-            </a:graphic>
-          </wp:inline>
-        </w:drawing>
-      </w:r>
+      <w:bookmarkStart w:id="0" w:name="_GoBack"/>
+      <w:bookmarkEnd w:id="0"/>
     </w:p>
     <w:p>
       <w:pPr>
@@ -1667,7 +1619,6 @@
         <w:rPr>
           <w:noProof/>
         </w:rPr>
-        <w:lastRenderedPageBreak/>
         <w:drawing>
           <wp:inline distT="0" distB="0" distL="0" distR="0" wp14:anchorId="634A6175" wp14:editId="7BDF5E97">
             <wp:extent cx="4317624" cy="2927350"/>
@@ -1684,7 +1635,7 @@
                     <pic:cNvPicPr/>
                   </pic:nvPicPr>
                   <pic:blipFill rotWithShape="1">
-                    <a:blip r:embed="rId17"/>
+                    <a:blip r:embed="rId16"/>
                     <a:srcRect l="1006" t="7827" r="1208" b="1919"/>
                     <a:stretch/>
                   </pic:blipFill>
@@ -1870,12 +1821,12 @@
     </w:p>
     <w:p/>
     <w:sectPr>
-      <w:headerReference w:type="even" r:id="rId18"/>
-      <w:headerReference w:type="default" r:id="rId19"/>
-      <w:footerReference w:type="even" r:id="rId20"/>
-      <w:footerReference w:type="default" r:id="rId21"/>
-      <w:headerReference w:type="first" r:id="rId22"/>
-      <w:footerReference w:type="first" r:id="rId23"/>
+      <w:headerReference w:type="even" r:id="rId17"/>
+      <w:headerReference w:type="default" r:id="rId18"/>
+      <w:footerReference w:type="even" r:id="rId19"/>
+      <w:footerReference w:type="default" r:id="rId20"/>
+      <w:headerReference w:type="first" r:id="rId21"/>
+      <w:footerReference w:type="first" r:id="rId22"/>
       <w:pgSz w:w="11901" w:h="16817"/>
       <w:pgMar w:top="159" w:right="198" w:bottom="278" w:left="181" w:header="227" w:footer="284" w:gutter="0"/>
       <w:cols w:space="708"/>

--- a/lycee_java/Documentation/Documentation Utilisateur.docx
+++ b/lycee_java/Documentation/Documentation Utilisateur.docx
@@ -1469,6 +1469,8 @@
       <w:pPr>
         <w:jc w:val="center"/>
       </w:pPr>
+      <w:bookmarkStart w:id="0" w:name="_GoBack"/>
+      <w:bookmarkEnd w:id="0"/>
     </w:p>
     <w:p>
       <w:pPr>
@@ -1481,8 +1483,47 @@
           <w:szCs w:val="44"/>
         </w:rPr>
       </w:pPr>
-      <w:bookmarkStart w:id="0" w:name="_GoBack"/>
-      <w:bookmarkEnd w:id="0"/>
+      <w:r>
+        <w:rPr>
+          <w:noProof/>
+        </w:rPr>
+        <w:lastRenderedPageBreak/>
+        <w:drawing>
+          <wp:inline distT="0" distB="0" distL="0" distR="0" wp14:anchorId="6B952022" wp14:editId="4EF982E2">
+            <wp:extent cx="7316470" cy="3787140"/>
+            <wp:effectExtent l="0" t="0" r="0" b="3810"/>
+            <wp:docPr id="9" name="Image 9"/>
+            <wp:cNvGraphicFramePr>
+              <a:graphicFrameLocks xmlns:a="http://schemas.openxmlformats.org/drawingml/2006/main" noChangeAspect="1"/>
+            </wp:cNvGraphicFramePr>
+            <a:graphic xmlns:a="http://schemas.openxmlformats.org/drawingml/2006/main">
+              <a:graphicData uri="http://schemas.openxmlformats.org/drawingml/2006/picture">
+                <pic:pic xmlns:pic="http://schemas.openxmlformats.org/drawingml/2006/picture">
+                  <pic:nvPicPr>
+                    <pic:cNvPr id="1" name=""/>
+                    <pic:cNvPicPr/>
+                  </pic:nvPicPr>
+                  <pic:blipFill>
+                    <a:blip r:embed="rId16"/>
+                    <a:stretch>
+                      <a:fillRect/>
+                    </a:stretch>
+                  </pic:blipFill>
+                  <pic:spPr>
+                    <a:xfrm>
+                      <a:off x="0" y="0"/>
+                      <a:ext cx="7316470" cy="3787140"/>
+                    </a:xfrm>
+                    <a:prstGeom prst="rect">
+                      <a:avLst/>
+                    </a:prstGeom>
+                  </pic:spPr>
+                </pic:pic>
+              </a:graphicData>
+            </a:graphic>
+          </wp:inline>
+        </w:drawing>
+      </w:r>
     </w:p>
     <w:p>
       <w:pPr>
@@ -1619,6 +1660,7 @@
         <w:rPr>
           <w:noProof/>
         </w:rPr>
+        <w:lastRenderedPageBreak/>
         <w:drawing>
           <wp:inline distT="0" distB="0" distL="0" distR="0" wp14:anchorId="634A6175" wp14:editId="7BDF5E97">
             <wp:extent cx="4317624" cy="2927350"/>
@@ -1635,7 +1677,7 @@
                     <pic:cNvPicPr/>
                   </pic:nvPicPr>
                   <pic:blipFill rotWithShape="1">
-                    <a:blip r:embed="rId16"/>
+                    <a:blip r:embed="rId17"/>
                     <a:srcRect l="1006" t="7827" r="1208" b="1919"/>
                     <a:stretch/>
                   </pic:blipFill>
@@ -1821,12 +1863,12 @@
     </w:p>
     <w:p/>
     <w:sectPr>
-      <w:headerReference w:type="even" r:id="rId17"/>
-      <w:headerReference w:type="default" r:id="rId18"/>
-      <w:footerReference w:type="even" r:id="rId19"/>
-      <w:footerReference w:type="default" r:id="rId20"/>
-      <w:headerReference w:type="first" r:id="rId21"/>
-      <w:footerReference w:type="first" r:id="rId22"/>
+      <w:headerReference w:type="even" r:id="rId18"/>
+      <w:headerReference w:type="default" r:id="rId19"/>
+      <w:footerReference w:type="even" r:id="rId20"/>
+      <w:footerReference w:type="default" r:id="rId21"/>
+      <w:headerReference w:type="first" r:id="rId22"/>
+      <w:footerReference w:type="first" r:id="rId23"/>
       <w:pgSz w:w="11901" w:h="16817"/>
       <w:pgMar w:top="159" w:right="198" w:bottom="278" w:left="181" w:header="227" w:footer="284" w:gutter="0"/>
       <w:cols w:space="708"/>

--- a/lycee_java/Documentation/Documentation Utilisateur.docx
+++ b/lycee_java/Documentation/Documentation Utilisateur.docx
@@ -1469,8 +1469,6 @@
       <w:pPr>
         <w:jc w:val="center"/>
       </w:pPr>
-      <w:bookmarkStart w:id="0" w:name="_GoBack"/>
-      <w:bookmarkEnd w:id="0"/>
     </w:p>
     <w:p>
       <w:pPr>
@@ -1489,9 +1487,9 @@
         </w:rPr>
         <w:lastRenderedPageBreak/>
         <w:drawing>
-          <wp:inline distT="0" distB="0" distL="0" distR="0" wp14:anchorId="6B952022" wp14:editId="4EF982E2">
-            <wp:extent cx="7316470" cy="3787140"/>
-            <wp:effectExtent l="0" t="0" r="0" b="3810"/>
+          <wp:inline distT="0" distB="0" distL="0" distR="0" wp14:anchorId="6B952022" wp14:editId="27655C0C">
+            <wp:extent cx="7194550" cy="3670300"/>
+            <wp:effectExtent l="0" t="0" r="6350" b="6350"/>
             <wp:docPr id="9" name="Image 9"/>
             <wp:cNvGraphicFramePr>
               <a:graphicFrameLocks xmlns:a="http://schemas.openxmlformats.org/drawingml/2006/main" noChangeAspect="1"/>
@@ -1503,20 +1501,27 @@
                     <pic:cNvPr id="1" name=""/>
                     <pic:cNvPicPr/>
                   </pic:nvPicPr>
-                  <pic:blipFill>
+                  <pic:blipFill rotWithShape="1">
                     <a:blip r:embed="rId16"/>
-                    <a:stretch>
-                      <a:fillRect/>
-                    </a:stretch>
+                    <a:srcRect l="868" t="1678" r="797" b="1408"/>
+                    <a:stretch/>
                   </pic:blipFill>
-                  <pic:spPr>
+                  <pic:spPr bwMode="auto">
                     <a:xfrm>
                       <a:off x="0" y="0"/>
-                      <a:ext cx="7316470" cy="3787140"/>
+                      <a:ext cx="7194550" cy="3670300"/>
                     </a:xfrm>
                     <a:prstGeom prst="rect">
                       <a:avLst/>
                     </a:prstGeom>
+                    <a:ln>
+                      <a:noFill/>
+                    </a:ln>
+                    <a:extLst>
+                      <a:ext uri="{53640926-AAD7-44D8-BBD7-CCE9431645EC}">
+                        <a14:shadowObscured xmlns:a14="http://schemas.microsoft.com/office/drawing/2010/main"/>
+                      </a:ext>
+                    </a:extLst>
                   </pic:spPr>
                 </pic:pic>
               </a:graphicData>
@@ -1524,6 +1529,8 @@
           </wp:inline>
         </w:drawing>
       </w:r>
+      <w:bookmarkStart w:id="0" w:name="_GoBack"/>
+      <w:bookmarkEnd w:id="0"/>
     </w:p>
     <w:p>
       <w:pPr>

--- a/lycee_java/Documentation/Documentation Utilisateur.docx
+++ b/lycee_java/Documentation/Documentation Utilisateur.docx
@@ -1529,8 +1529,6 @@
           </wp:inline>
         </w:drawing>
       </w:r>
-      <w:bookmarkStart w:id="0" w:name="_GoBack"/>
-      <w:bookmarkEnd w:id="0"/>
     </w:p>
     <w:p>
       <w:pPr>
@@ -1563,6 +1561,16 @@
         </w:rPr>
         <w:t>Si l’utilisateur qui se connecte n’est pas habilité administrateur, il tombe sur cette page. Une salutation lui est adressé en haut et à gauche y figure la liste des classes du professeur. Au centre, c’est l’emploi du temps hebdomadaire du professeur qui précise les créneaux pendant lesquels il exerce et avec laquelle de ses classes. En bas à gauche, figure un bouton pour que le professeur modifie les informations de son profil.</w:t>
       </w:r>
+      <w:r>
+        <w:rPr>
+          <w:rFonts w:ascii="Comic Sans MS" w:hAnsi="Comic Sans MS" w:cs="Segoe UI Semibold"/>
+          <w:b/>
+          <w:color w:val="000000" w:themeColor="text1"/>
+        </w:rPr>
+        <w:t xml:space="preserve"> S’il y clique, cela ouvrira une fenetre représentée par une capture d’écran au chapitre 3 de cette documentation.</w:t>
+      </w:r>
+      <w:bookmarkStart w:id="0" w:name="_GoBack"/>
+      <w:bookmarkEnd w:id="0"/>
     </w:p>
     <w:p>
       <w:pPr>

--- a/lycee_java/Documentation/Documentation Utilisateur.docx
+++ b/lycee_java/Documentation/Documentation Utilisateur.docx
@@ -1567,10 +1567,26 @@
           <w:b/>
           <w:color w:val="000000" w:themeColor="text1"/>
         </w:rPr>
-        <w:t xml:space="preserve"> S’il y clique, cela ouvrira une fenetre représentée par une capture d’écran au chapitre 3 de cette documentation.</w:t>
+        <w:t xml:space="preserve"> S’il y clique, cela ouvrira une </w:t>
+      </w:r>
+      <w:r>
+        <w:rPr>
+          <w:rFonts w:ascii="Comic Sans MS" w:hAnsi="Comic Sans MS" w:cs="Segoe UI Semibold"/>
+          <w:b/>
+          <w:color w:val="000000" w:themeColor="text1"/>
+        </w:rPr>
+        <w:t>fenêtre</w:t>
       </w:r>
       <w:bookmarkStart w:id="0" w:name="_GoBack"/>
       <w:bookmarkEnd w:id="0"/>
+      <w:r>
+        <w:rPr>
+          <w:rFonts w:ascii="Comic Sans MS" w:hAnsi="Comic Sans MS" w:cs="Segoe UI Semibold"/>
+          <w:b/>
+          <w:color w:val="000000" w:themeColor="text1"/>
+        </w:rPr>
+        <w:t xml:space="preserve"> représentée par une capture d’écran au chapitre 3 de cette documentation.</w:t>
+      </w:r>
     </w:p>
     <w:p>
       <w:pPr>

--- a/lycee_java/Documentation/Documentation Utilisateur.docx
+++ b/lycee_java/Documentation/Documentation Utilisateur.docx
@@ -1577,8 +1577,6 @@
         </w:rPr>
         <w:t>fenêtre</w:t>
       </w:r>
-      <w:bookmarkStart w:id="0" w:name="_GoBack"/>
-      <w:bookmarkEnd w:id="0"/>
       <w:r>
         <w:rPr>
           <w:rFonts w:ascii="Comic Sans MS" w:hAnsi="Comic Sans MS" w:cs="Segoe UI Semibold"/>
@@ -1586,6 +1584,30 @@
           <w:color w:val="000000" w:themeColor="text1"/>
         </w:rPr>
         <w:t xml:space="preserve"> représentée par une capture d’écran au chapitre 3 de cette documentation.</w:t>
+      </w:r>
+      <w:r>
+        <w:rPr>
+          <w:rFonts w:ascii="Comic Sans MS" w:hAnsi="Comic Sans MS" w:cs="Segoe UI Semibold"/>
+          <w:b/>
+          <w:color w:val="000000" w:themeColor="text1"/>
+        </w:rPr>
+        <w:t xml:space="preserve"> A gauche, au centre, le bouton « Liste des élèves » mène </w:t>
+      </w:r>
+      <w:r>
+        <w:rPr>
+          <w:rFonts w:ascii="Comic Sans MS" w:hAnsi="Comic Sans MS" w:cs="Segoe UI Semibold"/>
+          <w:b/>
+          <w:color w:val="000000" w:themeColor="text1"/>
+        </w:rPr>
+        <w:t>quant</w:t>
+      </w:r>
+      <w:r>
+        <w:rPr>
+          <w:rFonts w:ascii="Comic Sans MS" w:hAnsi="Comic Sans MS" w:cs="Segoe UI Semibold"/>
+          <w:b/>
+          <w:color w:val="000000" w:themeColor="text1"/>
+        </w:rPr>
+        <w:t xml:space="preserve"> à lui au chapitre 4.</w:t>
       </w:r>
     </w:p>
     <w:p>
@@ -1890,6 +1912,41 @@
           <w:color w:val="000000" w:themeColor="text1"/>
         </w:rPr>
         <w:t xml:space="preserve"> « Veuillez renseigner tous les champs ».</w:t>
+      </w:r>
+    </w:p>
+    <w:p>
+      <w:pPr>
+        <w:spacing w:line="259" w:lineRule="auto"/>
+        <w:ind w:left="708"/>
+        <w:jc w:val="center"/>
+        <w:rPr>
+          <w:rFonts w:ascii="Comic Sans MS" w:hAnsi="Comic Sans MS" w:cs="Segoe UI Semibold"/>
+          <w:b/>
+          <w:color w:val="000000" w:themeColor="text1"/>
+        </w:rPr>
+      </w:pPr>
+      <w:bookmarkStart w:id="0" w:name="_GoBack"/>
+      <w:bookmarkEnd w:id="0"/>
+    </w:p>
+    <w:p>
+      <w:pPr>
+        <w:spacing w:line="259" w:lineRule="auto"/>
+        <w:jc w:val="center"/>
+        <w:rPr>
+          <w:rFonts w:ascii="Segoe UI Black" w:hAnsi="Segoe UI Black" w:cs="Segoe UI Semibold"/>
+          <w:color w:val="AFCA0B"/>
+          <w:sz w:val="44"/>
+          <w:szCs w:val="44"/>
+        </w:rPr>
+      </w:pPr>
+      <w:r>
+        <w:rPr>
+          <w:rFonts w:ascii="Segoe UI Black" w:hAnsi="Segoe UI Black" w:cs="Segoe UI Semibold"/>
+          <w:color w:val="AFCA0B"/>
+          <w:sz w:val="44"/>
+          <w:szCs w:val="44"/>
+        </w:rPr>
+        <w:t>3.Modifier son profil</w:t>
       </w:r>
     </w:p>
     <w:p/>

--- a/lycee_java/Documentation/Documentation Utilisateur.docx
+++ b/lycee_java/Documentation/Documentation Utilisateur.docx
@@ -1925,8 +1925,6 @@
           <w:color w:val="000000" w:themeColor="text1"/>
         </w:rPr>
       </w:pPr>
-      <w:bookmarkStart w:id="0" w:name="_GoBack"/>
-      <w:bookmarkEnd w:id="0"/>
     </w:p>
     <w:p>
       <w:pPr>
@@ -1946,7 +1944,27 @@
           <w:sz w:val="44"/>
           <w:szCs w:val="44"/>
         </w:rPr>
-        <w:t>3.Modifier son profil</w:t>
+        <w:t>4</w:t>
+      </w:r>
+      <w:bookmarkStart w:id="0" w:name="_GoBack"/>
+      <w:bookmarkEnd w:id="0"/>
+      <w:r>
+        <w:rPr>
+          <w:rFonts w:ascii="Segoe UI Black" w:hAnsi="Segoe UI Black" w:cs="Segoe UI Semibold"/>
+          <w:color w:val="AFCA0B"/>
+          <w:sz w:val="44"/>
+          <w:szCs w:val="44"/>
+        </w:rPr>
+        <w:t>.</w:t>
+      </w:r>
+      <w:r>
+        <w:rPr>
+          <w:rFonts w:ascii="Segoe UI Black" w:hAnsi="Segoe UI Black" w:cs="Segoe UI Semibold"/>
+          <w:color w:val="AFCA0B"/>
+          <w:sz w:val="44"/>
+          <w:szCs w:val="44"/>
+        </w:rPr>
+        <w:t>Liste des Elèves</w:t>
       </w:r>
     </w:p>
     <w:p/>

--- a/lycee_java/Documentation/Documentation Utilisateur.docx
+++ b/lycee_java/Documentation/Documentation Utilisateur.docx
@@ -1946,8 +1946,6 @@
         </w:rPr>
         <w:t>4</w:t>
       </w:r>
-      <w:bookmarkStart w:id="0" w:name="_GoBack"/>
-      <w:bookmarkEnd w:id="0"/>
       <w:r>
         <w:rPr>
           <w:rFonts w:ascii="Segoe UI Black" w:hAnsi="Segoe UI Black" w:cs="Segoe UI Semibold"/>
@@ -1965,6 +1963,113 @@
           <w:szCs w:val="44"/>
         </w:rPr>
         <w:t>Liste des Elèves</w:t>
+      </w:r>
+    </w:p>
+    <w:p>
+      <w:pPr>
+        <w:ind w:left="708"/>
+        <w:jc w:val="center"/>
+        <w:rPr>
+          <w:rFonts w:ascii="Comic Sans MS" w:hAnsi="Comic Sans MS" w:cs="Segoe UI Semibold"/>
+          <w:b/>
+          <w:color w:val="000000" w:themeColor="text1"/>
+        </w:rPr>
+      </w:pPr>
+      <w:r>
+        <w:rPr>
+          <w:noProof/>
+        </w:rPr>
+        <w:drawing>
+          <wp:inline distT="0" distB="0" distL="0" distR="0" wp14:anchorId="3C7B4DC3" wp14:editId="6162F62C">
+            <wp:extent cx="6291575" cy="4349115"/>
+            <wp:effectExtent l="0" t="0" r="0" b="0"/>
+            <wp:docPr id="10" name="Image 10"/>
+            <wp:cNvGraphicFramePr>
+              <a:graphicFrameLocks xmlns:a="http://schemas.openxmlformats.org/drawingml/2006/main" noChangeAspect="1"/>
+            </wp:cNvGraphicFramePr>
+            <a:graphic xmlns:a="http://schemas.openxmlformats.org/drawingml/2006/main">
+              <a:graphicData uri="http://schemas.openxmlformats.org/drawingml/2006/picture">
+                <pic:pic xmlns:pic="http://schemas.openxmlformats.org/drawingml/2006/picture">
+                  <pic:nvPicPr>
+                    <pic:cNvPr id="1" name=""/>
+                    <pic:cNvPicPr/>
+                  </pic:nvPicPr>
+                  <pic:blipFill rotWithShape="1">
+                    <a:blip r:embed="rId14"/>
+                    <a:srcRect l="1182" t="1970" r="1211" b="1673"/>
+                    <a:stretch/>
+                  </pic:blipFill>
+                  <pic:spPr bwMode="auto">
+                    <a:xfrm>
+                      <a:off x="0" y="0"/>
+                      <a:ext cx="6294008" cy="4350797"/>
+                    </a:xfrm>
+                    <a:prstGeom prst="rect">
+                      <a:avLst/>
+                    </a:prstGeom>
+                    <a:ln>
+                      <a:noFill/>
+                    </a:ln>
+                    <a:extLst>
+                      <a:ext uri="{53640926-AAD7-44D8-BBD7-CCE9431645EC}">
+                        <a14:shadowObscured xmlns:a14="http://schemas.microsoft.com/office/drawing/2010/main"/>
+                      </a:ext>
+                    </a:extLst>
+                  </pic:spPr>
+                </pic:pic>
+              </a:graphicData>
+            </a:graphic>
+          </wp:inline>
+        </w:drawing>
+      </w:r>
+    </w:p>
+    <w:p>
+      <w:pPr>
+        <w:ind w:left="708"/>
+        <w:jc w:val="center"/>
+        <w:rPr>
+          <w:rFonts w:ascii="Comic Sans MS" w:hAnsi="Comic Sans MS" w:cs="Segoe UI Semibold"/>
+          <w:b/>
+          <w:color w:val="000000" w:themeColor="text1"/>
+        </w:rPr>
+      </w:pPr>
+    </w:p>
+    <w:p>
+      <w:pPr>
+        <w:ind w:left="708"/>
+        <w:jc w:val="center"/>
+        <w:rPr>
+          <w:rFonts w:ascii="Comic Sans MS" w:hAnsi="Comic Sans MS" w:cs="Segoe UI Semibold"/>
+          <w:b/>
+          <w:color w:val="000000" w:themeColor="text1"/>
+        </w:rPr>
+      </w:pPr>
+      <w:r>
+        <w:rPr>
+          <w:rFonts w:ascii="Comic Sans MS" w:hAnsi="Comic Sans MS" w:cs="Segoe UI Semibold"/>
+          <w:b/>
+          <w:color w:val="000000" w:themeColor="text1"/>
+        </w:rPr>
+        <w:lastRenderedPageBreak/>
+        <w:t>Quand l’utilisateur clique sur un bouton menant</w:t>
+      </w:r>
+      <w:bookmarkStart w:id="0" w:name="_GoBack"/>
+      <w:bookmarkEnd w:id="0"/>
+      <w:r>
+        <w:rPr>
+          <w:rFonts w:ascii="Comic Sans MS" w:hAnsi="Comic Sans MS" w:cs="Segoe UI Semibold"/>
+          <w:b/>
+          <w:color w:val="000000" w:themeColor="text1"/>
+        </w:rPr>
+        <w:t xml:space="preserve"> à la liste des élèves</w:t>
+      </w:r>
+      <w:r>
+        <w:rPr>
+          <w:rFonts w:ascii="Comic Sans MS" w:hAnsi="Comic Sans MS" w:cs="Segoe UI Semibold"/>
+          <w:b/>
+          <w:color w:val="000000" w:themeColor="text1"/>
+        </w:rPr>
+        <w:t>, il voit s’afficher la fenêtre représentée dans la capture ci-dessus. Le menu déroulant en haut à gauche permet de choisir sa classe, une fois la classe choisie et ce choix validé par le bouton à côté, la liste des élèves de la classe sélectionnée s’affiche alors dans le tableau. Pour modifier les informations relatives à un élève, il suffit de le sélectionner dans le tableau, puis de cliquer sur le bouton « Modifier élève ». Cela ouvre la fenêtre représentée par la capture d’écran ci-dessous.</w:t>
       </w:r>
     </w:p>
     <w:p/>

--- a/lycee_java/Documentation/Documentation Utilisateur.docx
+++ b/lycee_java/Documentation/Documentation Utilisateur.docx
@@ -2051,26 +2051,117 @@
           <w:color w:val="000000" w:themeColor="text1"/>
         </w:rPr>
         <w:lastRenderedPageBreak/>
-        <w:t>Quand l’utilisateur clique sur un bouton menant</w:t>
-      </w:r>
+        <w:t>Quand l’utilisateur clique sur un bouton menant à la liste des élèves</w:t>
+      </w:r>
+      <w:r>
+        <w:rPr>
+          <w:rFonts w:ascii="Comic Sans MS" w:hAnsi="Comic Sans MS" w:cs="Segoe UI Semibold"/>
+          <w:b/>
+          <w:color w:val="000000" w:themeColor="text1"/>
+        </w:rPr>
+        <w:t>, il voit s’afficher la fenêtre représentée dans la capture ci-dessus. Le menu déroulant en haut à gauche permet de choisir sa classe, une fois la classe choisie et ce choix validé par le bouton à côté, la liste des élèves de la classe sélectionnée s’affiche alors dans le tableau. Pour modifier les informations relatives à un élève, il suffit de le sélectionner dans le tableau, puis de cliquer sur le bouton « Modifier élève ». Cela ouvre la fenêtre représentée par la capture d’écran ci-dessous.</w:t>
+      </w:r>
+    </w:p>
+    <w:p>
+      <w:pPr>
+        <w:ind w:left="708"/>
+        <w:jc w:val="center"/>
+        <w:rPr>
+          <w:rFonts w:ascii="Comic Sans MS" w:hAnsi="Comic Sans MS" w:cs="Segoe UI Semibold"/>
+          <w:b/>
+          <w:color w:val="000000" w:themeColor="text1"/>
+        </w:rPr>
+      </w:pPr>
+      <w:r>
+        <w:rPr>
+          <w:noProof/>
+        </w:rPr>
+        <w:drawing>
+          <wp:inline distT="0" distB="0" distL="0" distR="0" wp14:anchorId="16CC30F0" wp14:editId="327E3257">
+            <wp:extent cx="6381750" cy="4679863"/>
+            <wp:effectExtent l="0" t="0" r="0" b="6985"/>
+            <wp:docPr id="11" name="Image 11"/>
+            <wp:cNvGraphicFramePr>
+              <a:graphicFrameLocks xmlns:a="http://schemas.openxmlformats.org/drawingml/2006/main" noChangeAspect="1"/>
+            </wp:cNvGraphicFramePr>
+            <a:graphic xmlns:a="http://schemas.openxmlformats.org/drawingml/2006/main">
+              <a:graphicData uri="http://schemas.openxmlformats.org/drawingml/2006/picture">
+                <pic:pic xmlns:pic="http://schemas.openxmlformats.org/drawingml/2006/picture">
+                  <pic:nvPicPr>
+                    <pic:cNvPr id="1" name=""/>
+                    <pic:cNvPicPr/>
+                  </pic:nvPicPr>
+                  <pic:blipFill rotWithShape="1">
+                    <a:blip r:embed="rId15"/>
+                    <a:srcRect r="1635"/>
+                    <a:stretch/>
+                  </pic:blipFill>
+                  <pic:spPr bwMode="auto">
+                    <a:xfrm>
+                      <a:off x="0" y="0"/>
+                      <a:ext cx="6382342" cy="4680297"/>
+                    </a:xfrm>
+                    <a:prstGeom prst="rect">
+                      <a:avLst/>
+                    </a:prstGeom>
+                    <a:ln>
+                      <a:noFill/>
+                    </a:ln>
+                    <a:extLst>
+                      <a:ext uri="{53640926-AAD7-44D8-BBD7-CCE9431645EC}">
+                        <a14:shadowObscured xmlns:a14="http://schemas.microsoft.com/office/drawing/2010/main"/>
+                      </a:ext>
+                    </a:extLst>
+                  </pic:spPr>
+                </pic:pic>
+              </a:graphicData>
+            </a:graphic>
+          </wp:inline>
+        </w:drawing>
+      </w:r>
+    </w:p>
+    <w:p>
+      <w:pPr>
+        <w:ind w:left="708"/>
+        <w:jc w:val="center"/>
+        <w:rPr>
+          <w:rFonts w:ascii="Comic Sans MS" w:hAnsi="Comic Sans MS" w:cs="Segoe UI Semibold"/>
+          <w:b/>
+          <w:color w:val="000000" w:themeColor="text1"/>
+        </w:rPr>
+      </w:pPr>
+    </w:p>
+    <w:p>
+      <w:pPr>
+        <w:ind w:left="708"/>
+        <w:jc w:val="center"/>
+        <w:rPr>
+          <w:rFonts w:ascii="Comic Sans MS" w:hAnsi="Comic Sans MS" w:cs="Segoe UI Semibold"/>
+          <w:b/>
+          <w:color w:val="000000" w:themeColor="text1"/>
+        </w:rPr>
+      </w:pPr>
+      <w:r>
+        <w:rPr>
+          <w:rFonts w:ascii="Comic Sans MS" w:hAnsi="Comic Sans MS" w:cs="Segoe UI Semibold"/>
+          <w:b/>
+          <w:color w:val="000000" w:themeColor="text1"/>
+        </w:rPr>
+        <w:t>Les trois caractéristiques définissables d’un élève dans le programme étant le Nom, le Prénom et la Classe. Ce sont ces caractéristiques que l’on peut modifier librement dans des formulaires. Sauf pour la Classe pour laquelle, les choix de modifications possibles sont tous dans un menu déroulant. Pour appliquer la modification, il faut cliquer sur le bouton « Modifier ».</w:t>
+      </w:r>
+    </w:p>
+    <w:p>
+      <w:pPr>
+        <w:ind w:left="708"/>
+        <w:jc w:val="center"/>
+        <w:rPr>
+          <w:rFonts w:ascii="Comic Sans MS" w:hAnsi="Comic Sans MS" w:cs="Segoe UI Semibold"/>
+          <w:b/>
+          <w:color w:val="000000" w:themeColor="text1"/>
+        </w:rPr>
+      </w:pPr>
       <w:bookmarkStart w:id="0" w:name="_GoBack"/>
       <w:bookmarkEnd w:id="0"/>
-      <w:r>
-        <w:rPr>
-          <w:rFonts w:ascii="Comic Sans MS" w:hAnsi="Comic Sans MS" w:cs="Segoe UI Semibold"/>
-          <w:b/>
-          <w:color w:val="000000" w:themeColor="text1"/>
-        </w:rPr>
-        <w:t xml:space="preserve"> à la liste des élèves</w:t>
-      </w:r>
-      <w:r>
-        <w:rPr>
-          <w:rFonts w:ascii="Comic Sans MS" w:hAnsi="Comic Sans MS" w:cs="Segoe UI Semibold"/>
-          <w:b/>
-          <w:color w:val="000000" w:themeColor="text1"/>
-        </w:rPr>
-        <w:t>, il voit s’afficher la fenêtre représentée dans la capture ci-dessus. Le menu déroulant en haut à gauche permet de choisir sa classe, une fois la classe choisie et ce choix validé par le bouton à côté, la liste des élèves de la classe sélectionnée s’affiche alors dans le tableau. Pour modifier les informations relatives à un élève, il suffit de le sélectionner dans le tableau, puis de cliquer sur le bouton « Modifier élève ». Cela ouvre la fenêtre représentée par la capture d’écran ci-dessous.</w:t>
-      </w:r>
     </w:p>
     <w:p/>
     <w:sectPr>

--- a/lycee_java/Documentation/Documentation Utilisateur.docx
+++ b/lycee_java/Documentation/Documentation Utilisateur.docx
@@ -1188,191 +1188,8 @@
           <w:color w:val="000000" w:themeColor="text1"/>
         </w:rPr>
       </w:pPr>
-      <w:r>
-        <w:rPr>
-          <w:noProof/>
-        </w:rPr>
-        <w:lastRenderedPageBreak/>
-        <w:drawing>
-          <wp:inline distT="0" distB="0" distL="0" distR="0" wp14:anchorId="6DBE8378" wp14:editId="3BA31182">
-            <wp:extent cx="6381750" cy="4679863"/>
-            <wp:effectExtent l="0" t="0" r="0" b="6985"/>
-            <wp:docPr id="5" name="Image 5"/>
-            <wp:cNvGraphicFramePr>
-              <a:graphicFrameLocks xmlns:a="http://schemas.openxmlformats.org/drawingml/2006/main" noChangeAspect="1"/>
-            </wp:cNvGraphicFramePr>
-            <a:graphic xmlns:a="http://schemas.openxmlformats.org/drawingml/2006/main">
-              <a:graphicData uri="http://schemas.openxmlformats.org/drawingml/2006/picture">
-                <pic:pic xmlns:pic="http://schemas.openxmlformats.org/drawingml/2006/picture">
-                  <pic:nvPicPr>
-                    <pic:cNvPr id="1" name=""/>
-                    <pic:cNvPicPr/>
-                  </pic:nvPicPr>
-                  <pic:blipFill rotWithShape="1">
-                    <a:blip r:embed="rId15"/>
-                    <a:srcRect r="1635"/>
-                    <a:stretch/>
-                  </pic:blipFill>
-                  <pic:spPr bwMode="auto">
-                    <a:xfrm>
-                      <a:off x="0" y="0"/>
-                      <a:ext cx="6382342" cy="4680297"/>
-                    </a:xfrm>
-                    <a:prstGeom prst="rect">
-                      <a:avLst/>
-                    </a:prstGeom>
-                    <a:ln>
-                      <a:noFill/>
-                    </a:ln>
-                    <a:extLst>
-                      <a:ext uri="{53640926-AAD7-44D8-BBD7-CCE9431645EC}">
-                        <a14:shadowObscured xmlns:a14="http://schemas.microsoft.com/office/drawing/2010/main"/>
-                      </a:ext>
-                    </a:extLst>
-                  </pic:spPr>
-                </pic:pic>
-              </a:graphicData>
-            </a:graphic>
-          </wp:inline>
-        </w:drawing>
-      </w:r>
-    </w:p>
-    <w:p>
-      <w:pPr>
-        <w:ind w:left="708"/>
-        <w:jc w:val="center"/>
-        <w:rPr>
-          <w:rFonts w:ascii="Comic Sans MS" w:hAnsi="Comic Sans MS" w:cs="Segoe UI Semibold"/>
-          <w:b/>
-          <w:color w:val="000000" w:themeColor="text1"/>
-        </w:rPr>
-      </w:pPr>
-    </w:p>
-    <w:p>
-      <w:pPr>
-        <w:ind w:left="708"/>
-        <w:jc w:val="center"/>
-        <w:rPr>
-          <w:rFonts w:ascii="Comic Sans MS" w:hAnsi="Comic Sans MS" w:cs="Segoe UI Semibold"/>
-          <w:b/>
-          <w:color w:val="000000" w:themeColor="text1"/>
-        </w:rPr>
-      </w:pPr>
-      <w:r>
-        <w:rPr>
-          <w:rFonts w:ascii="Comic Sans MS" w:hAnsi="Comic Sans MS" w:cs="Segoe UI Semibold"/>
-          <w:b/>
-          <w:color w:val="000000" w:themeColor="text1"/>
-        </w:rPr>
-        <w:t xml:space="preserve">Les trois caractéristiques définissables </w:t>
-      </w:r>
-      <w:r>
-        <w:rPr>
-          <w:rFonts w:ascii="Comic Sans MS" w:hAnsi="Comic Sans MS" w:cs="Segoe UI Semibold"/>
-          <w:b/>
-          <w:color w:val="000000" w:themeColor="text1"/>
-        </w:rPr>
-        <w:t>d’un élève</w:t>
-      </w:r>
-      <w:r>
-        <w:rPr>
-          <w:rFonts w:ascii="Comic Sans MS" w:hAnsi="Comic Sans MS" w:cs="Segoe UI Semibold"/>
-          <w:b/>
-          <w:color w:val="000000" w:themeColor="text1"/>
-        </w:rPr>
-        <w:t xml:space="preserve"> dans le p</w:t>
-      </w:r>
-      <w:r>
-        <w:rPr>
-          <w:rFonts w:ascii="Comic Sans MS" w:hAnsi="Comic Sans MS" w:cs="Segoe UI Semibold"/>
-          <w:b/>
-          <w:color w:val="000000" w:themeColor="text1"/>
-        </w:rPr>
-        <w:t xml:space="preserve">rogramme étant le Nom, le Prénom et la Classe. Ce sont ces </w:t>
-      </w:r>
-      <w:r>
-        <w:rPr>
-          <w:rFonts w:ascii="Comic Sans MS" w:hAnsi="Comic Sans MS" w:cs="Segoe UI Semibold"/>
-          <w:b/>
-          <w:color w:val="000000" w:themeColor="text1"/>
-        </w:rPr>
-        <w:t>caractéristiques</w:t>
-      </w:r>
-      <w:r>
-        <w:rPr>
-          <w:rFonts w:ascii="Comic Sans MS" w:hAnsi="Comic Sans MS" w:cs="Segoe UI Semibold"/>
-          <w:b/>
-          <w:color w:val="000000" w:themeColor="text1"/>
-        </w:rPr>
-        <w:t xml:space="preserve"> que l’on peut modifier librement dans des formulaires. Sauf pour la Classe pour laquelle, les </w:t>
-      </w:r>
-      <w:r>
-        <w:rPr>
-          <w:rFonts w:ascii="Comic Sans MS" w:hAnsi="Comic Sans MS" w:cs="Segoe UI Semibold"/>
-          <w:b/>
-          <w:color w:val="000000" w:themeColor="text1"/>
-        </w:rPr>
-        <w:t>choix</w:t>
-      </w:r>
-      <w:r>
-        <w:rPr>
-          <w:rFonts w:ascii="Comic Sans MS" w:hAnsi="Comic Sans MS" w:cs="Segoe UI Semibold"/>
-          <w:b/>
-          <w:color w:val="000000" w:themeColor="text1"/>
-        </w:rPr>
-        <w:t xml:space="preserve"> de modificat</w:t>
-      </w:r>
-      <w:r>
-        <w:rPr>
-          <w:rFonts w:ascii="Comic Sans MS" w:hAnsi="Comic Sans MS" w:cs="Segoe UI Semibold"/>
-          <w:b/>
-          <w:color w:val="000000" w:themeColor="text1"/>
-        </w:rPr>
-        <w:t>ions possibles sont tous dans un</w:t>
-      </w:r>
-      <w:r>
-        <w:rPr>
-          <w:rFonts w:ascii="Comic Sans MS" w:hAnsi="Comic Sans MS" w:cs="Segoe UI Semibold"/>
-          <w:b/>
-          <w:color w:val="000000" w:themeColor="text1"/>
-        </w:rPr>
-        <w:t xml:space="preserve"> menu déroulant.</w:t>
-      </w:r>
-      <w:r>
-        <w:rPr>
-          <w:rFonts w:ascii="Comic Sans MS" w:hAnsi="Comic Sans MS" w:cs="Segoe UI Semibold"/>
-          <w:b/>
-          <w:color w:val="000000" w:themeColor="text1"/>
-        </w:rPr>
-        <w:t xml:space="preserve"> Pour appliquer la modification, il faut cliquer sur le bouton « </w:t>
-      </w:r>
-      <w:r>
-        <w:rPr>
-          <w:rFonts w:ascii="Comic Sans MS" w:hAnsi="Comic Sans MS" w:cs="Segoe UI Semibold"/>
-          <w:b/>
-          <w:color w:val="000000" w:themeColor="text1"/>
-        </w:rPr>
-        <w:t>M</w:t>
-      </w:r>
-      <w:r>
-        <w:rPr>
-          <w:rFonts w:ascii="Comic Sans MS" w:hAnsi="Comic Sans MS" w:cs="Segoe UI Semibold"/>
-          <w:b/>
-          <w:color w:val="000000" w:themeColor="text1"/>
-        </w:rPr>
-        <w:t>odifier ».</w:t>
-      </w:r>
-    </w:p>
-    <w:p>
-      <w:pPr>
-        <w:ind w:left="708"/>
-        <w:jc w:val="center"/>
-        <w:rPr>
-          <w:rFonts w:ascii="Comic Sans MS" w:hAnsi="Comic Sans MS" w:cs="Segoe UI Semibold"/>
-          <w:b/>
-          <w:color w:val="000000" w:themeColor="text1"/>
-        </w:rPr>
-      </w:pPr>
+      <w:bookmarkStart w:id="0" w:name="_GoBack"/>
+      <w:bookmarkEnd w:id="0"/>
     </w:p>
     <w:p>
       <w:pPr>
@@ -1502,7 +1319,7 @@
                     <pic:cNvPicPr/>
                   </pic:nvPicPr>
                   <pic:blipFill rotWithShape="1">
-                    <a:blip r:embed="rId16"/>
+                    <a:blip r:embed="rId15"/>
                     <a:srcRect l="868" t="1678" r="797" b="1408"/>
                     <a:stretch/>
                   </pic:blipFill>
@@ -1730,7 +1547,7 @@
                     <pic:cNvPicPr/>
                   </pic:nvPicPr>
                   <pic:blipFill rotWithShape="1">
-                    <a:blip r:embed="rId17"/>
+                    <a:blip r:embed="rId16"/>
                     <a:srcRect l="1006" t="7827" r="1208" b="1919"/>
                     <a:stretch/>
                   </pic:blipFill>
@@ -2092,7 +1909,7 @@
                     <pic:cNvPicPr/>
                   </pic:nvPicPr>
                   <pic:blipFill rotWithShape="1">
-                    <a:blip r:embed="rId15"/>
+                    <a:blip r:embed="rId17"/>
                     <a:srcRect r="1635"/>
                     <a:stretch/>
                   </pic:blipFill>
@@ -2160,8 +1977,6 @@
           <w:color w:val="000000" w:themeColor="text1"/>
         </w:rPr>
       </w:pPr>
-      <w:bookmarkStart w:id="0" w:name="_GoBack"/>
-      <w:bookmarkEnd w:id="0"/>
     </w:p>
     <w:p/>
     <w:sectPr>

--- a/lycee_java/Documentation/Documentation Utilisateur.docx
+++ b/lycee_java/Documentation/Documentation Utilisateur.docx
@@ -940,15 +940,125 @@
           <w:color w:val="000000" w:themeColor="text1"/>
         </w:rPr>
       </w:pPr>
+      <w:bookmarkStart w:id="0" w:name="_GoBack"/>
+      <w:bookmarkEnd w:id="0"/>
+    </w:p>
+    <w:p>
+      <w:pPr>
+        <w:ind w:left="708"/>
+        <w:jc w:val="center"/>
+        <w:rPr>
+          <w:rFonts w:ascii="Comic Sans MS" w:hAnsi="Comic Sans MS" w:cs="Segoe UI Semibold"/>
+          <w:b/>
+          <w:color w:val="000000" w:themeColor="text1"/>
+        </w:rPr>
+      </w:pPr>
+    </w:p>
+    <w:p>
+      <w:pPr>
+        <w:tabs>
+          <w:tab w:val="left" w:pos="8150"/>
+        </w:tabs>
+        <w:ind w:left="708"/>
+        <w:rPr>
+          <w:rFonts w:ascii="Comic Sans MS" w:hAnsi="Comic Sans MS" w:cs="Segoe UI Semibold"/>
+          <w:b/>
+          <w:color w:val="000000" w:themeColor="text1"/>
+        </w:rPr>
+      </w:pPr>
+      <w:r>
+        <w:rPr>
+          <w:rFonts w:ascii="Comic Sans MS" w:hAnsi="Comic Sans MS" w:cs="Segoe UI Semibold"/>
+          <w:b/>
+          <w:color w:val="000000" w:themeColor="text1"/>
+        </w:rPr>
+        <w:tab/>
+      </w:r>
+    </w:p>
+    <w:p>
+      <w:pPr>
+        <w:spacing w:line="259" w:lineRule="auto"/>
+        <w:ind w:left="708" w:firstLine="708"/>
+        <w:rPr>
+          <w:rFonts w:ascii="Segoe UI Black" w:hAnsi="Segoe UI Black" w:cs="Segoe UI Semibold"/>
+          <w:color w:val="FF0000"/>
+          <w:sz w:val="40"/>
+          <w:szCs w:val="40"/>
+        </w:rPr>
+      </w:pPr>
+      <w:r>
+        <w:rPr>
+          <w:rFonts w:ascii="Segoe UI Black" w:hAnsi="Segoe UI Black" w:cs="Segoe UI Semibold"/>
+          <w:color w:val="FF0000"/>
+          <w:sz w:val="40"/>
+          <w:szCs w:val="40"/>
+        </w:rPr>
+        <w:t>2.</w:t>
+      </w:r>
+      <w:r>
+        <w:rPr>
+          <w:rFonts w:ascii="Segoe UI Black" w:hAnsi="Segoe UI Black" w:cs="Segoe UI Semibold"/>
+          <w:color w:val="FF0000"/>
+          <w:sz w:val="40"/>
+          <w:szCs w:val="40"/>
+        </w:rPr>
+        <w:t>2</w:t>
+      </w:r>
+      <w:r>
+        <w:rPr>
+          <w:rFonts w:ascii="Segoe UI Black" w:hAnsi="Segoe UI Black" w:cs="Segoe UI Semibold"/>
+          <w:color w:val="FF0000"/>
+          <w:sz w:val="40"/>
+          <w:szCs w:val="40"/>
+        </w:rPr>
+        <w:t xml:space="preserve"> Vue </w:t>
+      </w:r>
+      <w:r>
+        <w:rPr>
+          <w:rFonts w:ascii="Segoe UI Black" w:hAnsi="Segoe UI Black" w:cs="Segoe UI Semibold"/>
+          <w:color w:val="FF0000"/>
+          <w:sz w:val="40"/>
+          <w:szCs w:val="40"/>
+        </w:rPr>
+        <w:t>Utilisateur</w:t>
+      </w:r>
+    </w:p>
+    <w:p>
+      <w:pPr>
+        <w:ind w:left="708"/>
+        <w:jc w:val="center"/>
+        <w:rPr>
+          <w:rFonts w:ascii="Comic Sans MS" w:hAnsi="Comic Sans MS" w:cs="Segoe UI Semibold"/>
+          <w:b/>
+          <w:color w:val="000000" w:themeColor="text1"/>
+        </w:rPr>
+      </w:pPr>
+    </w:p>
+    <w:p>
+      <w:pPr>
+        <w:jc w:val="center"/>
+      </w:pPr>
+    </w:p>
+    <w:p>
+      <w:pPr>
+        <w:spacing w:line="259" w:lineRule="auto"/>
+        <w:jc w:val="center"/>
+        <w:rPr>
+          <w:rFonts w:ascii="Segoe UI Black" w:hAnsi="Segoe UI Black" w:cs="Segoe UI Semibold"/>
+          <w:color w:val="AFCA0B"/>
+          <w:sz w:val="44"/>
+          <w:szCs w:val="44"/>
+        </w:rPr>
+      </w:pPr>
       <w:r>
         <w:rPr>
           <w:noProof/>
         </w:rPr>
         <w:drawing>
-          <wp:inline distT="0" distB="0" distL="0" distR="0" wp14:anchorId="508DBA0A" wp14:editId="48131747">
-            <wp:extent cx="6291575" cy="4349115"/>
-            <wp:effectExtent l="0" t="0" r="0" b="0"/>
-            <wp:docPr id="3" name="Image 3"/>
+          <wp:inline distT="0" distB="0" distL="0" distR="0" wp14:anchorId="6B952022" wp14:editId="27655C0C">
+            <wp:extent cx="7194550" cy="3670300"/>
+            <wp:effectExtent l="0" t="0" r="6350" b="6350"/>
+            <wp:docPr id="9" name="Image 9"/>
             <wp:cNvGraphicFramePr>
               <a:graphicFrameLocks xmlns:a="http://schemas.openxmlformats.org/drawingml/2006/main" noChangeAspect="1"/>
             </wp:cNvGraphicFramePr>
@@ -961,6 +1071,500 @@
                   </pic:nvPicPr>
                   <pic:blipFill rotWithShape="1">
                     <a:blip r:embed="rId14"/>
+                    <a:srcRect l="868" t="1678" r="797" b="1408"/>
+                    <a:stretch/>
+                  </pic:blipFill>
+                  <pic:spPr bwMode="auto">
+                    <a:xfrm>
+                      <a:off x="0" y="0"/>
+                      <a:ext cx="7194550" cy="3670300"/>
+                    </a:xfrm>
+                    <a:prstGeom prst="rect">
+                      <a:avLst/>
+                    </a:prstGeom>
+                    <a:ln>
+                      <a:noFill/>
+                    </a:ln>
+                    <a:extLst>
+                      <a:ext uri="{53640926-AAD7-44D8-BBD7-CCE9431645EC}">
+                        <a14:shadowObscured xmlns:a14="http://schemas.microsoft.com/office/drawing/2010/main"/>
+                      </a:ext>
+                    </a:extLst>
+                  </pic:spPr>
+                </pic:pic>
+              </a:graphicData>
+            </a:graphic>
+          </wp:inline>
+        </w:drawing>
+      </w:r>
+    </w:p>
+    <w:p>
+      <w:pPr>
+        <w:spacing w:line="259" w:lineRule="auto"/>
+        <w:jc w:val="center"/>
+        <w:rPr>
+          <w:rFonts w:ascii="Segoe UI Black" w:hAnsi="Segoe UI Black" w:cs="Segoe UI Semibold"/>
+          <w:color w:val="AFCA0B"/>
+          <w:sz w:val="44"/>
+          <w:szCs w:val="44"/>
+        </w:rPr>
+      </w:pPr>
+    </w:p>
+    <w:p>
+      <w:pPr>
+        <w:spacing w:line="259" w:lineRule="auto"/>
+        <w:ind w:left="708"/>
+        <w:jc w:val="center"/>
+        <w:rPr>
+          <w:rFonts w:ascii="Comic Sans MS" w:hAnsi="Comic Sans MS" w:cs="Segoe UI Semibold"/>
+          <w:b/>
+          <w:color w:val="000000" w:themeColor="text1"/>
+        </w:rPr>
+      </w:pPr>
+      <w:r>
+        <w:rPr>
+          <w:rFonts w:ascii="Comic Sans MS" w:hAnsi="Comic Sans MS" w:cs="Segoe UI Semibold"/>
+          <w:b/>
+          <w:color w:val="000000" w:themeColor="text1"/>
+        </w:rPr>
+        <w:t>Si l’utilisateur qui se connecte n’est pas habilité administrateur, il tombe sur cette page. Une salutation lui est adressé en haut et à gauche y figure la liste des classes du professeur. Au centre, c’est l’emploi du temps hebdomadaire du professeur qui précise les créneaux pendant lesquels il exerce et avec laquelle de ses classes. En bas à gauche, figure un bouton pour que le professeur modifie les informations de son profil.</w:t>
+      </w:r>
+      <w:r>
+        <w:rPr>
+          <w:rFonts w:ascii="Comic Sans MS" w:hAnsi="Comic Sans MS" w:cs="Segoe UI Semibold"/>
+          <w:b/>
+          <w:color w:val="000000" w:themeColor="text1"/>
+        </w:rPr>
+        <w:t xml:space="preserve"> S’il y clique, cela ouvrira une </w:t>
+      </w:r>
+      <w:r>
+        <w:rPr>
+          <w:rFonts w:ascii="Comic Sans MS" w:hAnsi="Comic Sans MS" w:cs="Segoe UI Semibold"/>
+          <w:b/>
+          <w:color w:val="000000" w:themeColor="text1"/>
+        </w:rPr>
+        <w:t>fenêtre</w:t>
+      </w:r>
+      <w:r>
+        <w:rPr>
+          <w:rFonts w:ascii="Comic Sans MS" w:hAnsi="Comic Sans MS" w:cs="Segoe UI Semibold"/>
+          <w:b/>
+          <w:color w:val="000000" w:themeColor="text1"/>
+        </w:rPr>
+        <w:t xml:space="preserve"> représentée par une capture d’écran au chapitre 3 de cette documentation.</w:t>
+      </w:r>
+      <w:r>
+        <w:rPr>
+          <w:rFonts w:ascii="Comic Sans MS" w:hAnsi="Comic Sans MS" w:cs="Segoe UI Semibold"/>
+          <w:b/>
+          <w:color w:val="000000" w:themeColor="text1"/>
+        </w:rPr>
+        <w:t xml:space="preserve"> A gauche, au centre, le bouton « Liste des élèves » mène </w:t>
+      </w:r>
+      <w:r>
+        <w:rPr>
+          <w:rFonts w:ascii="Comic Sans MS" w:hAnsi="Comic Sans MS" w:cs="Segoe UI Semibold"/>
+          <w:b/>
+          <w:color w:val="000000" w:themeColor="text1"/>
+        </w:rPr>
+        <w:t>quant</w:t>
+      </w:r>
+      <w:r>
+        <w:rPr>
+          <w:rFonts w:ascii="Comic Sans MS" w:hAnsi="Comic Sans MS" w:cs="Segoe UI Semibold"/>
+          <w:b/>
+          <w:color w:val="000000" w:themeColor="text1"/>
+        </w:rPr>
+        <w:t xml:space="preserve"> à lui au chapitre 4.</w:t>
+      </w:r>
+    </w:p>
+    <w:p>
+      <w:pPr>
+        <w:spacing w:line="259" w:lineRule="auto"/>
+        <w:jc w:val="center"/>
+        <w:rPr>
+          <w:rFonts w:ascii="Segoe UI Black" w:hAnsi="Segoe UI Black" w:cs="Segoe UI Semibold"/>
+          <w:color w:val="AFCA0B"/>
+          <w:sz w:val="44"/>
+          <w:szCs w:val="44"/>
+        </w:rPr>
+      </w:pPr>
+    </w:p>
+    <w:p>
+      <w:pPr>
+        <w:jc w:val="center"/>
+      </w:pPr>
+    </w:p>
+    <w:p>
+      <w:pPr>
+        <w:jc w:val="center"/>
+      </w:pPr>
+    </w:p>
+    <w:p>
+      <w:pPr>
+        <w:jc w:val="center"/>
+      </w:pPr>
+    </w:p>
+    <w:p>
+      <w:pPr>
+        <w:jc w:val="center"/>
+      </w:pPr>
+    </w:p>
+    <w:p>
+      <w:pPr>
+        <w:jc w:val="center"/>
+      </w:pPr>
+    </w:p>
+    <w:p>
+      <w:pPr>
+        <w:spacing w:line="259" w:lineRule="auto"/>
+        <w:jc w:val="center"/>
+        <w:rPr>
+          <w:rFonts w:ascii="Segoe UI Black" w:hAnsi="Segoe UI Black" w:cs="Segoe UI Semibold"/>
+          <w:color w:val="AFCA0B"/>
+          <w:sz w:val="44"/>
+          <w:szCs w:val="44"/>
+        </w:rPr>
+      </w:pPr>
+      <w:r>
+        <w:rPr>
+          <w:rFonts w:ascii="Segoe UI Black" w:hAnsi="Segoe UI Black" w:cs="Segoe UI Semibold"/>
+          <w:color w:val="AFCA0B"/>
+          <w:sz w:val="44"/>
+          <w:szCs w:val="44"/>
+        </w:rPr>
+        <w:lastRenderedPageBreak/>
+        <w:t>3</w:t>
+      </w:r>
+      <w:r>
+        <w:rPr>
+          <w:rFonts w:ascii="Segoe UI Black" w:hAnsi="Segoe UI Black" w:cs="Segoe UI Semibold"/>
+          <w:color w:val="AFCA0B"/>
+          <w:sz w:val="44"/>
+          <w:szCs w:val="44"/>
+        </w:rPr>
+        <w:t xml:space="preserve">.Modifier </w:t>
+      </w:r>
+      <w:r>
+        <w:rPr>
+          <w:rFonts w:ascii="Segoe UI Black" w:hAnsi="Segoe UI Black" w:cs="Segoe UI Semibold"/>
+          <w:color w:val="AFCA0B"/>
+          <w:sz w:val="44"/>
+          <w:szCs w:val="44"/>
+        </w:rPr>
+        <w:t>son profil</w:t>
+      </w:r>
+    </w:p>
+    <w:p>
+      <w:pPr>
+        <w:spacing w:line="259" w:lineRule="auto"/>
+        <w:jc w:val="center"/>
+        <w:rPr>
+          <w:rFonts w:ascii="Segoe UI Black" w:hAnsi="Segoe UI Black" w:cs="Segoe UI Semibold"/>
+          <w:color w:val="AFCA0B"/>
+          <w:sz w:val="44"/>
+          <w:szCs w:val="44"/>
+        </w:rPr>
+      </w:pPr>
+    </w:p>
+    <w:p>
+      <w:pPr>
+        <w:spacing w:line="259" w:lineRule="auto"/>
+        <w:jc w:val="center"/>
+        <w:rPr>
+          <w:rFonts w:ascii="Segoe UI Black" w:hAnsi="Segoe UI Black" w:cs="Segoe UI Semibold"/>
+          <w:color w:val="AFCA0B"/>
+          <w:sz w:val="44"/>
+          <w:szCs w:val="44"/>
+        </w:rPr>
+      </w:pPr>
+      <w:r>
+        <w:rPr>
+          <w:noProof/>
+        </w:rPr>
+        <w:drawing>
+          <wp:inline distT="0" distB="0" distL="0" distR="0" wp14:anchorId="634A6175" wp14:editId="7BDF5E97">
+            <wp:extent cx="4317624" cy="2927350"/>
+            <wp:effectExtent l="0" t="0" r="6985" b="6350"/>
+            <wp:docPr id="4" name="Image 4"/>
+            <wp:cNvGraphicFramePr>
+              <a:graphicFrameLocks xmlns:a="http://schemas.openxmlformats.org/drawingml/2006/main" noChangeAspect="1"/>
+            </wp:cNvGraphicFramePr>
+            <a:graphic xmlns:a="http://schemas.openxmlformats.org/drawingml/2006/main">
+              <a:graphicData uri="http://schemas.openxmlformats.org/drawingml/2006/picture">
+                <pic:pic xmlns:pic="http://schemas.openxmlformats.org/drawingml/2006/picture">
+                  <pic:nvPicPr>
+                    <pic:cNvPr id="1" name=""/>
+                    <pic:cNvPicPr/>
+                  </pic:nvPicPr>
+                  <pic:blipFill rotWithShape="1">
+                    <a:blip r:embed="rId15"/>
+                    <a:srcRect l="1006" t="7827" r="1208" b="1919"/>
+                    <a:stretch/>
+                  </pic:blipFill>
+                  <pic:spPr bwMode="auto">
+                    <a:xfrm>
+                      <a:off x="0" y="0"/>
+                      <a:ext cx="4325258" cy="2932526"/>
+                    </a:xfrm>
+                    <a:prstGeom prst="rect">
+                      <a:avLst/>
+                    </a:prstGeom>
+                    <a:ln>
+                      <a:noFill/>
+                    </a:ln>
+                    <a:extLst>
+                      <a:ext uri="{53640926-AAD7-44D8-BBD7-CCE9431645EC}">
+                        <a14:shadowObscured xmlns:a14="http://schemas.microsoft.com/office/drawing/2010/main"/>
+                      </a:ext>
+                    </a:extLst>
+                  </pic:spPr>
+                </pic:pic>
+              </a:graphicData>
+            </a:graphic>
+          </wp:inline>
+        </w:drawing>
+      </w:r>
+    </w:p>
+    <w:p>
+      <w:pPr>
+        <w:spacing w:line="259" w:lineRule="auto"/>
+        <w:ind w:left="708"/>
+        <w:jc w:val="center"/>
+        <w:rPr>
+          <w:rFonts w:ascii="Comic Sans MS" w:hAnsi="Comic Sans MS" w:cs="Segoe UI Semibold"/>
+          <w:b/>
+          <w:color w:val="000000" w:themeColor="text1"/>
+        </w:rPr>
+      </w:pPr>
+      <w:r>
+        <w:rPr>
+          <w:rFonts w:ascii="Comic Sans MS" w:hAnsi="Comic Sans MS" w:cs="Segoe UI Semibold"/>
+          <w:b/>
+          <w:color w:val="000000" w:themeColor="text1"/>
+        </w:rPr>
+        <w:t>Quand sur sa page d’</w:t>
+      </w:r>
+      <w:r>
+        <w:rPr>
+          <w:rFonts w:ascii="Comic Sans MS" w:hAnsi="Comic Sans MS" w:cs="Segoe UI Semibold"/>
+          <w:b/>
+          <w:color w:val="000000" w:themeColor="text1"/>
+        </w:rPr>
+        <w:t>accueil</w:t>
+      </w:r>
+      <w:r>
+        <w:rPr>
+          <w:rFonts w:ascii="Comic Sans MS" w:hAnsi="Comic Sans MS" w:cs="Segoe UI Semibold"/>
+          <w:b/>
+          <w:color w:val="000000" w:themeColor="text1"/>
+        </w:rPr>
+        <w:t xml:space="preserve">, le </w:t>
+      </w:r>
+      <w:r>
+        <w:rPr>
+          <w:rFonts w:ascii="Comic Sans MS" w:hAnsi="Comic Sans MS" w:cs="Segoe UI Semibold"/>
+          <w:b/>
+          <w:color w:val="000000" w:themeColor="text1"/>
+        </w:rPr>
+        <w:t>professeur</w:t>
+      </w:r>
+      <w:r>
+        <w:rPr>
+          <w:rFonts w:ascii="Comic Sans MS" w:hAnsi="Comic Sans MS" w:cs="Segoe UI Semibold"/>
+          <w:b/>
+          <w:color w:val="000000" w:themeColor="text1"/>
+        </w:rPr>
+        <w:t xml:space="preserve"> clique sur le bouton en bas à gauche « Modifier son profil », il tombe sur la page ci-dessus. Il y a quatre formulaire</w:t>
+      </w:r>
+      <w:r>
+        <w:rPr>
+          <w:rFonts w:ascii="Comic Sans MS" w:hAnsi="Comic Sans MS" w:cs="Segoe UI Semibold"/>
+          <w:b/>
+          <w:color w:val="000000" w:themeColor="text1"/>
+        </w:rPr>
+        <w:t>s</w:t>
+      </w:r>
+      <w:r>
+        <w:rPr>
+          <w:rFonts w:ascii="Comic Sans MS" w:hAnsi="Comic Sans MS" w:cs="Segoe UI Semibold"/>
+          <w:b/>
+          <w:color w:val="000000" w:themeColor="text1"/>
+        </w:rPr>
+        <w:t xml:space="preserve"> pour renseigner </w:t>
+      </w:r>
+      <w:r>
+        <w:rPr>
+          <w:rFonts w:ascii="Comic Sans MS" w:hAnsi="Comic Sans MS" w:cs="Segoe UI Semibold"/>
+          <w:b/>
+          <w:color w:val="000000" w:themeColor="text1"/>
+        </w:rPr>
+        <w:t>les informations</w:t>
+      </w:r>
+      <w:r>
+        <w:rPr>
+          <w:rFonts w:ascii="Comic Sans MS" w:hAnsi="Comic Sans MS" w:cs="Segoe UI Semibold"/>
+          <w:b/>
+          <w:color w:val="000000" w:themeColor="text1"/>
+        </w:rPr>
+        <w:t xml:space="preserve"> de son profil que l’on peut modifier à savoir le Nom, le Prénom, L’adresse </w:t>
+      </w:r>
+      <w:r>
+        <w:rPr>
+          <w:rFonts w:ascii="Comic Sans MS" w:hAnsi="Comic Sans MS" w:cs="Segoe UI Semibold"/>
+          <w:b/>
+          <w:color w:val="000000" w:themeColor="text1"/>
+        </w:rPr>
+        <w:t>électronique</w:t>
+      </w:r>
+      <w:r>
+        <w:rPr>
+          <w:rFonts w:ascii="Comic Sans MS" w:hAnsi="Comic Sans MS" w:cs="Segoe UI Semibold"/>
+          <w:b/>
+          <w:color w:val="000000" w:themeColor="text1"/>
+        </w:rPr>
+        <w:t xml:space="preserve"> et la matière. Puis un formulaire pour la validation qui sers à applique ces changements.</w:t>
+      </w:r>
+      <w:r>
+        <w:rPr>
+          <w:rFonts w:ascii="Comic Sans MS" w:hAnsi="Comic Sans MS" w:cs="Segoe UI Semibold"/>
+          <w:b/>
+          <w:color w:val="000000" w:themeColor="text1"/>
+        </w:rPr>
+        <w:t xml:space="preserve"> Les informations d’origines sont pré-renseignées dans les formulaires.</w:t>
+      </w:r>
+      <w:r>
+        <w:rPr>
+          <w:rFonts w:ascii="Comic Sans MS" w:hAnsi="Comic Sans MS" w:cs="Segoe UI Semibold"/>
+          <w:b/>
+          <w:color w:val="000000" w:themeColor="text1"/>
+        </w:rPr>
+        <w:t xml:space="preserve"> Une fois le profil modifié, il s’affiche en vert « Modifications enregistrées ».</w:t>
+      </w:r>
+      <w:r>
+        <w:rPr>
+          <w:rFonts w:ascii="Comic Sans MS" w:hAnsi="Comic Sans MS" w:cs="Segoe UI Semibold"/>
+          <w:b/>
+          <w:color w:val="000000" w:themeColor="text1"/>
+        </w:rPr>
+        <w:t xml:space="preserve"> Si un formulaire </w:t>
+      </w:r>
+      <w:r>
+        <w:rPr>
+          <w:rFonts w:ascii="Comic Sans MS" w:hAnsi="Comic Sans MS" w:cs="Segoe UI Semibold"/>
+          <w:b/>
+          <w:color w:val="000000" w:themeColor="text1"/>
+        </w:rPr>
+        <w:t>n’est pas rempli</w:t>
+      </w:r>
+      <w:r>
+        <w:rPr>
+          <w:rFonts w:ascii="Comic Sans MS" w:hAnsi="Comic Sans MS" w:cs="Segoe UI Semibold"/>
+          <w:b/>
+          <w:color w:val="000000" w:themeColor="text1"/>
+        </w:rPr>
+        <w:t>, il s’affiche</w:t>
+      </w:r>
+      <w:r>
+        <w:rPr>
+          <w:rFonts w:ascii="Comic Sans MS" w:hAnsi="Comic Sans MS" w:cs="Segoe UI Semibold"/>
+          <w:b/>
+          <w:color w:val="000000" w:themeColor="text1"/>
+        </w:rPr>
+        <w:t xml:space="preserve"> en rouge</w:t>
+      </w:r>
+      <w:r>
+        <w:rPr>
+          <w:rFonts w:ascii="Comic Sans MS" w:hAnsi="Comic Sans MS" w:cs="Segoe UI Semibold"/>
+          <w:b/>
+          <w:color w:val="000000" w:themeColor="text1"/>
+        </w:rPr>
+        <w:t xml:space="preserve"> « Veuillez renseigner tous les champs ».</w:t>
+      </w:r>
+    </w:p>
+    <w:p>
+      <w:pPr>
+        <w:spacing w:line="259" w:lineRule="auto"/>
+        <w:ind w:left="708"/>
+        <w:jc w:val="center"/>
+        <w:rPr>
+          <w:rFonts w:ascii="Comic Sans MS" w:hAnsi="Comic Sans MS" w:cs="Segoe UI Semibold"/>
+          <w:b/>
+          <w:color w:val="000000" w:themeColor="text1"/>
+        </w:rPr>
+      </w:pPr>
+    </w:p>
+    <w:p>
+      <w:pPr>
+        <w:spacing w:line="259" w:lineRule="auto"/>
+        <w:jc w:val="center"/>
+        <w:rPr>
+          <w:rFonts w:ascii="Segoe UI Black" w:hAnsi="Segoe UI Black" w:cs="Segoe UI Semibold"/>
+          <w:color w:val="AFCA0B"/>
+          <w:sz w:val="44"/>
+          <w:szCs w:val="44"/>
+        </w:rPr>
+      </w:pPr>
+      <w:r>
+        <w:rPr>
+          <w:rFonts w:ascii="Segoe UI Black" w:hAnsi="Segoe UI Black" w:cs="Segoe UI Semibold"/>
+          <w:color w:val="AFCA0B"/>
+          <w:sz w:val="44"/>
+          <w:szCs w:val="44"/>
+        </w:rPr>
+        <w:t>4</w:t>
+      </w:r>
+      <w:r>
+        <w:rPr>
+          <w:rFonts w:ascii="Segoe UI Black" w:hAnsi="Segoe UI Black" w:cs="Segoe UI Semibold"/>
+          <w:color w:val="AFCA0B"/>
+          <w:sz w:val="44"/>
+          <w:szCs w:val="44"/>
+        </w:rPr>
+        <w:t>.</w:t>
+      </w:r>
+      <w:r>
+        <w:rPr>
+          <w:rFonts w:ascii="Segoe UI Black" w:hAnsi="Segoe UI Black" w:cs="Segoe UI Semibold"/>
+          <w:color w:val="AFCA0B"/>
+          <w:sz w:val="44"/>
+          <w:szCs w:val="44"/>
+        </w:rPr>
+        <w:t>Liste des Elèves</w:t>
+      </w:r>
+    </w:p>
+    <w:p>
+      <w:pPr>
+        <w:ind w:left="708"/>
+        <w:jc w:val="center"/>
+        <w:rPr>
+          <w:rFonts w:ascii="Comic Sans MS" w:hAnsi="Comic Sans MS" w:cs="Segoe UI Semibold"/>
+          <w:b/>
+          <w:color w:val="000000" w:themeColor="text1"/>
+        </w:rPr>
+      </w:pPr>
+      <w:r>
+        <w:rPr>
+          <w:noProof/>
+        </w:rPr>
+        <w:lastRenderedPageBreak/>
+        <w:drawing>
+          <wp:inline distT="0" distB="0" distL="0" distR="0" wp14:anchorId="3C7B4DC3" wp14:editId="6162F62C">
+            <wp:extent cx="6291575" cy="4349115"/>
+            <wp:effectExtent l="0" t="0" r="0" b="0"/>
+            <wp:docPr id="10" name="Image 10"/>
+            <wp:cNvGraphicFramePr>
+              <a:graphicFrameLocks xmlns:a="http://schemas.openxmlformats.org/drawingml/2006/main" noChangeAspect="1"/>
+            </wp:cNvGraphicFramePr>
+            <a:graphic xmlns:a="http://schemas.openxmlformats.org/drawingml/2006/main">
+              <a:graphicData uri="http://schemas.openxmlformats.org/drawingml/2006/picture">
+                <pic:pic xmlns:pic="http://schemas.openxmlformats.org/drawingml/2006/picture">
+                  <pic:nvPicPr>
+                    <pic:cNvPr id="1" name=""/>
+                    <pic:cNvPicPr/>
+                  </pic:nvPicPr>
+                  <pic:blipFill rotWithShape="1">
+                    <a:blip r:embed="rId16"/>
                     <a:srcRect l="1182" t="1970" r="1211" b="1673"/>
                     <a:stretch/>
                   </pic:blipFill>
@@ -1015,167 +1619,15 @@
           <w:b/>
           <w:color w:val="000000" w:themeColor="text1"/>
         </w:rPr>
-        <w:t xml:space="preserve">Si l’administrateur avait cliqué sur « Gestion </w:t>
-      </w:r>
-      <w:r>
-        <w:rPr>
-          <w:rFonts w:ascii="Comic Sans MS" w:hAnsi="Comic Sans MS" w:cs="Segoe UI Semibold"/>
-          <w:b/>
-          <w:color w:val="000000" w:themeColor="text1"/>
-        </w:rPr>
-        <w:t>des utilisateurs</w:t>
-      </w:r>
-      <w:r>
-        <w:rPr>
-          <w:rFonts w:ascii="Comic Sans MS" w:hAnsi="Comic Sans MS" w:cs="Segoe UI Semibold"/>
-          <w:b/>
-          <w:color w:val="000000" w:themeColor="text1"/>
-        </w:rPr>
-        <w:t> »</w:t>
-      </w:r>
-      <w:r>
-        <w:rPr>
-          <w:rFonts w:ascii="Comic Sans MS" w:hAnsi="Comic Sans MS" w:cs="Segoe UI Semibold"/>
-          <w:b/>
-          <w:color w:val="000000" w:themeColor="text1"/>
-        </w:rPr>
-        <w:t xml:space="preserve"> dans le premier menu après sa connexion</w:t>
-      </w:r>
-      <w:r>
-        <w:rPr>
-          <w:rFonts w:ascii="Comic Sans MS" w:hAnsi="Comic Sans MS" w:cs="Segoe UI Semibold"/>
-          <w:b/>
-          <w:color w:val="000000" w:themeColor="text1"/>
-        </w:rPr>
-        <w:t xml:space="preserve">, il voit s’afficher </w:t>
-      </w:r>
-      <w:r>
-        <w:rPr>
-          <w:rFonts w:ascii="Comic Sans MS" w:hAnsi="Comic Sans MS" w:cs="Segoe UI Semibold"/>
-          <w:b/>
-          <w:color w:val="000000" w:themeColor="text1"/>
-        </w:rPr>
-        <w:t>la fenêtre représentée dans la capture ci-dessus.</w:t>
-      </w:r>
-      <w:r>
-        <w:rPr>
-          <w:rFonts w:ascii="Comic Sans MS" w:hAnsi="Comic Sans MS" w:cs="Segoe UI Semibold"/>
-          <w:b/>
-          <w:color w:val="000000" w:themeColor="text1"/>
-        </w:rPr>
-        <w:t xml:space="preserve"> Le menu déroulant en haut à</w:t>
-      </w:r>
-      <w:r>
-        <w:rPr>
-          <w:rFonts w:ascii="Comic Sans MS" w:hAnsi="Comic Sans MS" w:cs="Segoe UI Semibold"/>
-          <w:b/>
-          <w:color w:val="000000" w:themeColor="text1"/>
-        </w:rPr>
-        <w:t xml:space="preserve"> gauche </w:t>
-      </w:r>
-      <w:r>
-        <w:rPr>
-          <w:rFonts w:ascii="Comic Sans MS" w:hAnsi="Comic Sans MS" w:cs="Segoe UI Semibold"/>
-          <w:b/>
-          <w:color w:val="000000" w:themeColor="text1"/>
-        </w:rPr>
-        <w:t>permet</w:t>
-      </w:r>
-      <w:r>
-        <w:rPr>
-          <w:rFonts w:ascii="Comic Sans MS" w:hAnsi="Comic Sans MS" w:cs="Segoe UI Semibold"/>
-          <w:b/>
-          <w:color w:val="000000" w:themeColor="text1"/>
-        </w:rPr>
-        <w:t xml:space="preserve"> de choisir sa classe,</w:t>
-      </w:r>
-      <w:r>
-        <w:rPr>
-          <w:rFonts w:ascii="Comic Sans MS" w:hAnsi="Comic Sans MS" w:cs="Segoe UI Semibold"/>
-          <w:b/>
-          <w:color w:val="000000" w:themeColor="text1"/>
-        </w:rPr>
-        <w:t xml:space="preserve"> une fois la classe choisie et ce choix validé par le bouton à </w:t>
-      </w:r>
-      <w:r>
-        <w:rPr>
-          <w:rFonts w:ascii="Comic Sans MS" w:hAnsi="Comic Sans MS" w:cs="Segoe UI Semibold"/>
-          <w:b/>
-          <w:color w:val="000000" w:themeColor="text1"/>
-        </w:rPr>
-        <w:t>côté</w:t>
-      </w:r>
-      <w:r>
-        <w:rPr>
-          <w:rFonts w:ascii="Comic Sans MS" w:hAnsi="Comic Sans MS" w:cs="Segoe UI Semibold"/>
-          <w:b/>
-          <w:color w:val="000000" w:themeColor="text1"/>
-        </w:rPr>
-        <w:t>,</w:t>
-      </w:r>
-      <w:r>
-        <w:rPr>
-          <w:rFonts w:ascii="Comic Sans MS" w:hAnsi="Comic Sans MS" w:cs="Segoe UI Semibold"/>
-          <w:b/>
-          <w:color w:val="000000" w:themeColor="text1"/>
-        </w:rPr>
-        <w:t xml:space="preserve"> la liste des élèves de la classe </w:t>
-      </w:r>
-      <w:r>
-        <w:rPr>
-          <w:rFonts w:ascii="Comic Sans MS" w:hAnsi="Comic Sans MS" w:cs="Segoe UI Semibold"/>
-          <w:b/>
-          <w:color w:val="000000" w:themeColor="text1"/>
-        </w:rPr>
-        <w:t>sélectionnée</w:t>
-      </w:r>
-      <w:r>
-        <w:rPr>
-          <w:rFonts w:ascii="Comic Sans MS" w:hAnsi="Comic Sans MS" w:cs="Segoe UI Semibold"/>
-          <w:b/>
-          <w:color w:val="000000" w:themeColor="text1"/>
-        </w:rPr>
-        <w:t xml:space="preserve"> s’affiche alors dans le tableau.</w:t>
-      </w:r>
-      <w:r>
-        <w:rPr>
-          <w:rFonts w:ascii="Comic Sans MS" w:hAnsi="Comic Sans MS" w:cs="Segoe UI Semibold"/>
-          <w:b/>
-          <w:color w:val="000000" w:themeColor="text1"/>
-        </w:rPr>
-        <w:t xml:space="preserve"> Pour modifier les informations relatives à un élève, il suffit de le </w:t>
-      </w:r>
-      <w:r>
-        <w:rPr>
-          <w:rFonts w:ascii="Comic Sans MS" w:hAnsi="Comic Sans MS" w:cs="Segoe UI Semibold"/>
-          <w:b/>
-          <w:color w:val="000000" w:themeColor="text1"/>
-        </w:rPr>
-        <w:t>sélectionner</w:t>
-      </w:r>
-      <w:r>
-        <w:rPr>
-          <w:rFonts w:ascii="Comic Sans MS" w:hAnsi="Comic Sans MS" w:cs="Segoe UI Semibold"/>
-          <w:b/>
-          <w:color w:val="000000" w:themeColor="text1"/>
-        </w:rPr>
-        <w:t xml:space="preserve"> dans le tableau, puis de cliquer sur le bouton « Modifier élève ». Cela ouvre la </w:t>
-      </w:r>
-      <w:r>
-        <w:rPr>
-          <w:rFonts w:ascii="Comic Sans MS" w:hAnsi="Comic Sans MS" w:cs="Segoe UI Semibold"/>
-          <w:b/>
-          <w:color w:val="000000" w:themeColor="text1"/>
-        </w:rPr>
-        <w:t>fenêtre</w:t>
-      </w:r>
-      <w:r>
-        <w:rPr>
-          <w:rFonts w:ascii="Comic Sans MS" w:hAnsi="Comic Sans MS" w:cs="Segoe UI Semibold"/>
-          <w:b/>
-          <w:color w:val="000000" w:themeColor="text1"/>
-        </w:rPr>
-        <w:t xml:space="preserve"> représentée par la capture d’écran ci-dessous.</w:t>
+        <w:t>Quand l’utilisateur clique sur un bouton menant à la liste des élèves</w:t>
+      </w:r>
+      <w:r>
+        <w:rPr>
+          <w:rFonts w:ascii="Comic Sans MS" w:hAnsi="Comic Sans MS" w:cs="Segoe UI Semibold"/>
+          <w:b/>
+          <w:color w:val="000000" w:themeColor="text1"/>
+        </w:rPr>
+        <w:t>, il voit s’afficher la fenêtre représentée dans la capture ci-dessus. Le menu déroulant en haut à gauche permet de choisir sa classe, une fois la classe choisie et ce choix validé par le bouton à côté, la liste des élèves de la classe sélectionnée s’affiche alors dans le tableau. Pour modifier les informations relatives à un élève, il suffit de le sélectionner dans le tableau, puis de cliquer sur le bouton « Modifier élève ». Cela ouvre la fenêtre représentée par la capture d’écran ci-dessous.</w:t>
       </w:r>
     </w:p>
     <w:p>
@@ -1188,711 +1640,11 @@
           <w:color w:val="000000" w:themeColor="text1"/>
         </w:rPr>
       </w:pPr>
-      <w:bookmarkStart w:id="0" w:name="_GoBack"/>
-      <w:bookmarkEnd w:id="0"/>
-    </w:p>
-    <w:p>
-      <w:pPr>
-        <w:ind w:left="708"/>
-        <w:jc w:val="center"/>
-        <w:rPr>
-          <w:rFonts w:ascii="Comic Sans MS" w:hAnsi="Comic Sans MS" w:cs="Segoe UI Semibold"/>
-          <w:b/>
-          <w:color w:val="000000" w:themeColor="text1"/>
-        </w:rPr>
-      </w:pPr>
-    </w:p>
-    <w:p>
-      <w:pPr>
-        <w:tabs>
-          <w:tab w:val="left" w:pos="8150"/>
-        </w:tabs>
-        <w:ind w:left="708"/>
-        <w:rPr>
-          <w:rFonts w:ascii="Comic Sans MS" w:hAnsi="Comic Sans MS" w:cs="Segoe UI Semibold"/>
-          <w:b/>
-          <w:color w:val="000000" w:themeColor="text1"/>
-        </w:rPr>
-      </w:pPr>
-      <w:r>
-        <w:rPr>
-          <w:rFonts w:ascii="Comic Sans MS" w:hAnsi="Comic Sans MS" w:cs="Segoe UI Semibold"/>
-          <w:b/>
-          <w:color w:val="000000" w:themeColor="text1"/>
-        </w:rPr>
-        <w:tab/>
-      </w:r>
-    </w:p>
-    <w:p>
-      <w:pPr>
-        <w:spacing w:line="259" w:lineRule="auto"/>
-        <w:ind w:left="708" w:firstLine="708"/>
-        <w:rPr>
-          <w:rFonts w:ascii="Segoe UI Black" w:hAnsi="Segoe UI Black" w:cs="Segoe UI Semibold"/>
-          <w:color w:val="FF0000"/>
-          <w:sz w:val="40"/>
-          <w:szCs w:val="40"/>
-        </w:rPr>
-      </w:pPr>
-      <w:r>
-        <w:rPr>
-          <w:rFonts w:ascii="Segoe UI Black" w:hAnsi="Segoe UI Black" w:cs="Segoe UI Semibold"/>
-          <w:color w:val="FF0000"/>
-          <w:sz w:val="40"/>
-          <w:szCs w:val="40"/>
-        </w:rPr>
-        <w:t>2.</w:t>
-      </w:r>
-      <w:r>
-        <w:rPr>
-          <w:rFonts w:ascii="Segoe UI Black" w:hAnsi="Segoe UI Black" w:cs="Segoe UI Semibold"/>
-          <w:color w:val="FF0000"/>
-          <w:sz w:val="40"/>
-          <w:szCs w:val="40"/>
-        </w:rPr>
-        <w:t>2</w:t>
-      </w:r>
-      <w:r>
-        <w:rPr>
-          <w:rFonts w:ascii="Segoe UI Black" w:hAnsi="Segoe UI Black" w:cs="Segoe UI Semibold"/>
-          <w:color w:val="FF0000"/>
-          <w:sz w:val="40"/>
-          <w:szCs w:val="40"/>
-        </w:rPr>
-        <w:t xml:space="preserve"> Vue </w:t>
-      </w:r>
-      <w:r>
-        <w:rPr>
-          <w:rFonts w:ascii="Segoe UI Black" w:hAnsi="Segoe UI Black" w:cs="Segoe UI Semibold"/>
-          <w:color w:val="FF0000"/>
-          <w:sz w:val="40"/>
-          <w:szCs w:val="40"/>
-        </w:rPr>
-        <w:t>Utilisateur</w:t>
-      </w:r>
-    </w:p>
-    <w:p>
-      <w:pPr>
-        <w:ind w:left="708"/>
-        <w:jc w:val="center"/>
-        <w:rPr>
-          <w:rFonts w:ascii="Comic Sans MS" w:hAnsi="Comic Sans MS" w:cs="Segoe UI Semibold"/>
-          <w:b/>
-          <w:color w:val="000000" w:themeColor="text1"/>
-        </w:rPr>
-      </w:pPr>
-    </w:p>
-    <w:p>
-      <w:pPr>
-        <w:jc w:val="center"/>
-      </w:pPr>
-    </w:p>
-    <w:p>
-      <w:pPr>
-        <w:spacing w:line="259" w:lineRule="auto"/>
-        <w:jc w:val="center"/>
-        <w:rPr>
-          <w:rFonts w:ascii="Segoe UI Black" w:hAnsi="Segoe UI Black" w:cs="Segoe UI Semibold"/>
-          <w:color w:val="AFCA0B"/>
-          <w:sz w:val="44"/>
-          <w:szCs w:val="44"/>
-        </w:rPr>
-      </w:pPr>
       <w:r>
         <w:rPr>
           <w:noProof/>
         </w:rPr>
         <w:lastRenderedPageBreak/>
-        <w:drawing>
-          <wp:inline distT="0" distB="0" distL="0" distR="0" wp14:anchorId="6B952022" wp14:editId="27655C0C">
-            <wp:extent cx="7194550" cy="3670300"/>
-            <wp:effectExtent l="0" t="0" r="6350" b="6350"/>
-            <wp:docPr id="9" name="Image 9"/>
-            <wp:cNvGraphicFramePr>
-              <a:graphicFrameLocks xmlns:a="http://schemas.openxmlformats.org/drawingml/2006/main" noChangeAspect="1"/>
-            </wp:cNvGraphicFramePr>
-            <a:graphic xmlns:a="http://schemas.openxmlformats.org/drawingml/2006/main">
-              <a:graphicData uri="http://schemas.openxmlformats.org/drawingml/2006/picture">
-                <pic:pic xmlns:pic="http://schemas.openxmlformats.org/drawingml/2006/picture">
-                  <pic:nvPicPr>
-                    <pic:cNvPr id="1" name=""/>
-                    <pic:cNvPicPr/>
-                  </pic:nvPicPr>
-                  <pic:blipFill rotWithShape="1">
-                    <a:blip r:embed="rId15"/>
-                    <a:srcRect l="868" t="1678" r="797" b="1408"/>
-                    <a:stretch/>
-                  </pic:blipFill>
-                  <pic:spPr bwMode="auto">
-                    <a:xfrm>
-                      <a:off x="0" y="0"/>
-                      <a:ext cx="7194550" cy="3670300"/>
-                    </a:xfrm>
-                    <a:prstGeom prst="rect">
-                      <a:avLst/>
-                    </a:prstGeom>
-                    <a:ln>
-                      <a:noFill/>
-                    </a:ln>
-                    <a:extLst>
-                      <a:ext uri="{53640926-AAD7-44D8-BBD7-CCE9431645EC}">
-                        <a14:shadowObscured xmlns:a14="http://schemas.microsoft.com/office/drawing/2010/main"/>
-                      </a:ext>
-                    </a:extLst>
-                  </pic:spPr>
-                </pic:pic>
-              </a:graphicData>
-            </a:graphic>
-          </wp:inline>
-        </w:drawing>
-      </w:r>
-    </w:p>
-    <w:p>
-      <w:pPr>
-        <w:spacing w:line="259" w:lineRule="auto"/>
-        <w:jc w:val="center"/>
-        <w:rPr>
-          <w:rFonts w:ascii="Segoe UI Black" w:hAnsi="Segoe UI Black" w:cs="Segoe UI Semibold"/>
-          <w:color w:val="AFCA0B"/>
-          <w:sz w:val="44"/>
-          <w:szCs w:val="44"/>
-        </w:rPr>
-      </w:pPr>
-    </w:p>
-    <w:p>
-      <w:pPr>
-        <w:spacing w:line="259" w:lineRule="auto"/>
-        <w:ind w:left="708"/>
-        <w:jc w:val="center"/>
-        <w:rPr>
-          <w:rFonts w:ascii="Comic Sans MS" w:hAnsi="Comic Sans MS" w:cs="Segoe UI Semibold"/>
-          <w:b/>
-          <w:color w:val="000000" w:themeColor="text1"/>
-        </w:rPr>
-      </w:pPr>
-      <w:r>
-        <w:rPr>
-          <w:rFonts w:ascii="Comic Sans MS" w:hAnsi="Comic Sans MS" w:cs="Segoe UI Semibold"/>
-          <w:b/>
-          <w:color w:val="000000" w:themeColor="text1"/>
-        </w:rPr>
-        <w:t>Si l’utilisateur qui se connecte n’est pas habilité administrateur, il tombe sur cette page. Une salutation lui est adressé en haut et à gauche y figure la liste des classes du professeur. Au centre, c’est l’emploi du temps hebdomadaire du professeur qui précise les créneaux pendant lesquels il exerce et avec laquelle de ses classes. En bas à gauche, figure un bouton pour que le professeur modifie les informations de son profil.</w:t>
-      </w:r>
-      <w:r>
-        <w:rPr>
-          <w:rFonts w:ascii="Comic Sans MS" w:hAnsi="Comic Sans MS" w:cs="Segoe UI Semibold"/>
-          <w:b/>
-          <w:color w:val="000000" w:themeColor="text1"/>
-        </w:rPr>
-        <w:t xml:space="preserve"> S’il y clique, cela ouvrira une </w:t>
-      </w:r>
-      <w:r>
-        <w:rPr>
-          <w:rFonts w:ascii="Comic Sans MS" w:hAnsi="Comic Sans MS" w:cs="Segoe UI Semibold"/>
-          <w:b/>
-          <w:color w:val="000000" w:themeColor="text1"/>
-        </w:rPr>
-        <w:t>fenêtre</w:t>
-      </w:r>
-      <w:r>
-        <w:rPr>
-          <w:rFonts w:ascii="Comic Sans MS" w:hAnsi="Comic Sans MS" w:cs="Segoe UI Semibold"/>
-          <w:b/>
-          <w:color w:val="000000" w:themeColor="text1"/>
-        </w:rPr>
-        <w:t xml:space="preserve"> représentée par une capture d’écran au chapitre 3 de cette documentation.</w:t>
-      </w:r>
-      <w:r>
-        <w:rPr>
-          <w:rFonts w:ascii="Comic Sans MS" w:hAnsi="Comic Sans MS" w:cs="Segoe UI Semibold"/>
-          <w:b/>
-          <w:color w:val="000000" w:themeColor="text1"/>
-        </w:rPr>
-        <w:t xml:space="preserve"> A gauche, au centre, le bouton « Liste des élèves » mène </w:t>
-      </w:r>
-      <w:r>
-        <w:rPr>
-          <w:rFonts w:ascii="Comic Sans MS" w:hAnsi="Comic Sans MS" w:cs="Segoe UI Semibold"/>
-          <w:b/>
-          <w:color w:val="000000" w:themeColor="text1"/>
-        </w:rPr>
-        <w:t>quant</w:t>
-      </w:r>
-      <w:r>
-        <w:rPr>
-          <w:rFonts w:ascii="Comic Sans MS" w:hAnsi="Comic Sans MS" w:cs="Segoe UI Semibold"/>
-          <w:b/>
-          <w:color w:val="000000" w:themeColor="text1"/>
-        </w:rPr>
-        <w:t xml:space="preserve"> à lui au chapitre 4.</w:t>
-      </w:r>
-    </w:p>
-    <w:p>
-      <w:pPr>
-        <w:spacing w:line="259" w:lineRule="auto"/>
-        <w:jc w:val="center"/>
-        <w:rPr>
-          <w:rFonts w:ascii="Segoe UI Black" w:hAnsi="Segoe UI Black" w:cs="Segoe UI Semibold"/>
-          <w:color w:val="AFCA0B"/>
-          <w:sz w:val="44"/>
-          <w:szCs w:val="44"/>
-        </w:rPr>
-      </w:pPr>
-    </w:p>
-    <w:p>
-      <w:pPr>
-        <w:jc w:val="center"/>
-      </w:pPr>
-    </w:p>
-    <w:p>
-      <w:pPr>
-        <w:jc w:val="center"/>
-      </w:pPr>
-    </w:p>
-    <w:p>
-      <w:pPr>
-        <w:jc w:val="center"/>
-      </w:pPr>
-    </w:p>
-    <w:p>
-      <w:pPr>
-        <w:jc w:val="center"/>
-      </w:pPr>
-    </w:p>
-    <w:p>
-      <w:pPr>
-        <w:jc w:val="center"/>
-      </w:pPr>
-    </w:p>
-    <w:p>
-      <w:pPr>
-        <w:spacing w:line="259" w:lineRule="auto"/>
-        <w:jc w:val="center"/>
-        <w:rPr>
-          <w:rFonts w:ascii="Segoe UI Black" w:hAnsi="Segoe UI Black" w:cs="Segoe UI Semibold"/>
-          <w:color w:val="AFCA0B"/>
-          <w:sz w:val="44"/>
-          <w:szCs w:val="44"/>
-        </w:rPr>
-      </w:pPr>
-      <w:r>
-        <w:rPr>
-          <w:rFonts w:ascii="Segoe UI Black" w:hAnsi="Segoe UI Black" w:cs="Segoe UI Semibold"/>
-          <w:color w:val="AFCA0B"/>
-          <w:sz w:val="44"/>
-          <w:szCs w:val="44"/>
-        </w:rPr>
-        <w:t>3</w:t>
-      </w:r>
-      <w:r>
-        <w:rPr>
-          <w:rFonts w:ascii="Segoe UI Black" w:hAnsi="Segoe UI Black" w:cs="Segoe UI Semibold"/>
-          <w:color w:val="AFCA0B"/>
-          <w:sz w:val="44"/>
-          <w:szCs w:val="44"/>
-        </w:rPr>
-        <w:t xml:space="preserve">.Modifier </w:t>
-      </w:r>
-      <w:r>
-        <w:rPr>
-          <w:rFonts w:ascii="Segoe UI Black" w:hAnsi="Segoe UI Black" w:cs="Segoe UI Semibold"/>
-          <w:color w:val="AFCA0B"/>
-          <w:sz w:val="44"/>
-          <w:szCs w:val="44"/>
-        </w:rPr>
-        <w:t>son profil</w:t>
-      </w:r>
-    </w:p>
-    <w:p>
-      <w:pPr>
-        <w:spacing w:line="259" w:lineRule="auto"/>
-        <w:jc w:val="center"/>
-        <w:rPr>
-          <w:rFonts w:ascii="Segoe UI Black" w:hAnsi="Segoe UI Black" w:cs="Segoe UI Semibold"/>
-          <w:color w:val="AFCA0B"/>
-          <w:sz w:val="44"/>
-          <w:szCs w:val="44"/>
-        </w:rPr>
-      </w:pPr>
-    </w:p>
-    <w:p>
-      <w:pPr>
-        <w:spacing w:line="259" w:lineRule="auto"/>
-        <w:jc w:val="center"/>
-        <w:rPr>
-          <w:rFonts w:ascii="Segoe UI Black" w:hAnsi="Segoe UI Black" w:cs="Segoe UI Semibold"/>
-          <w:color w:val="AFCA0B"/>
-          <w:sz w:val="44"/>
-          <w:szCs w:val="44"/>
-        </w:rPr>
-      </w:pPr>
-      <w:r>
-        <w:rPr>
-          <w:noProof/>
-        </w:rPr>
-        <w:lastRenderedPageBreak/>
-        <w:drawing>
-          <wp:inline distT="0" distB="0" distL="0" distR="0" wp14:anchorId="634A6175" wp14:editId="7BDF5E97">
-            <wp:extent cx="4317624" cy="2927350"/>
-            <wp:effectExtent l="0" t="0" r="6985" b="6350"/>
-            <wp:docPr id="4" name="Image 4"/>
-            <wp:cNvGraphicFramePr>
-              <a:graphicFrameLocks xmlns:a="http://schemas.openxmlformats.org/drawingml/2006/main" noChangeAspect="1"/>
-            </wp:cNvGraphicFramePr>
-            <a:graphic xmlns:a="http://schemas.openxmlformats.org/drawingml/2006/main">
-              <a:graphicData uri="http://schemas.openxmlformats.org/drawingml/2006/picture">
-                <pic:pic xmlns:pic="http://schemas.openxmlformats.org/drawingml/2006/picture">
-                  <pic:nvPicPr>
-                    <pic:cNvPr id="1" name=""/>
-                    <pic:cNvPicPr/>
-                  </pic:nvPicPr>
-                  <pic:blipFill rotWithShape="1">
-                    <a:blip r:embed="rId16"/>
-                    <a:srcRect l="1006" t="7827" r="1208" b="1919"/>
-                    <a:stretch/>
-                  </pic:blipFill>
-                  <pic:spPr bwMode="auto">
-                    <a:xfrm>
-                      <a:off x="0" y="0"/>
-                      <a:ext cx="4325258" cy="2932526"/>
-                    </a:xfrm>
-                    <a:prstGeom prst="rect">
-                      <a:avLst/>
-                    </a:prstGeom>
-                    <a:ln>
-                      <a:noFill/>
-                    </a:ln>
-                    <a:extLst>
-                      <a:ext uri="{53640926-AAD7-44D8-BBD7-CCE9431645EC}">
-                        <a14:shadowObscured xmlns:a14="http://schemas.microsoft.com/office/drawing/2010/main"/>
-                      </a:ext>
-                    </a:extLst>
-                  </pic:spPr>
-                </pic:pic>
-              </a:graphicData>
-            </a:graphic>
-          </wp:inline>
-        </w:drawing>
-      </w:r>
-    </w:p>
-    <w:p>
-      <w:pPr>
-        <w:spacing w:line="259" w:lineRule="auto"/>
-        <w:ind w:left="708"/>
-        <w:jc w:val="center"/>
-        <w:rPr>
-          <w:rFonts w:ascii="Comic Sans MS" w:hAnsi="Comic Sans MS" w:cs="Segoe UI Semibold"/>
-          <w:b/>
-          <w:color w:val="000000" w:themeColor="text1"/>
-        </w:rPr>
-      </w:pPr>
-      <w:r>
-        <w:rPr>
-          <w:rFonts w:ascii="Comic Sans MS" w:hAnsi="Comic Sans MS" w:cs="Segoe UI Semibold"/>
-          <w:b/>
-          <w:color w:val="000000" w:themeColor="text1"/>
-        </w:rPr>
-        <w:t>Quand sur sa page d’</w:t>
-      </w:r>
-      <w:r>
-        <w:rPr>
-          <w:rFonts w:ascii="Comic Sans MS" w:hAnsi="Comic Sans MS" w:cs="Segoe UI Semibold"/>
-          <w:b/>
-          <w:color w:val="000000" w:themeColor="text1"/>
-        </w:rPr>
-        <w:t>accueil</w:t>
-      </w:r>
-      <w:r>
-        <w:rPr>
-          <w:rFonts w:ascii="Comic Sans MS" w:hAnsi="Comic Sans MS" w:cs="Segoe UI Semibold"/>
-          <w:b/>
-          <w:color w:val="000000" w:themeColor="text1"/>
-        </w:rPr>
-        <w:t xml:space="preserve">, le </w:t>
-      </w:r>
-      <w:r>
-        <w:rPr>
-          <w:rFonts w:ascii="Comic Sans MS" w:hAnsi="Comic Sans MS" w:cs="Segoe UI Semibold"/>
-          <w:b/>
-          <w:color w:val="000000" w:themeColor="text1"/>
-        </w:rPr>
-        <w:t>professeur</w:t>
-      </w:r>
-      <w:r>
-        <w:rPr>
-          <w:rFonts w:ascii="Comic Sans MS" w:hAnsi="Comic Sans MS" w:cs="Segoe UI Semibold"/>
-          <w:b/>
-          <w:color w:val="000000" w:themeColor="text1"/>
-        </w:rPr>
-        <w:t xml:space="preserve"> clique sur le bouton en bas à gauche « Modifier son profil », il tombe sur la page ci-dessus. Il y a quatre formulaire</w:t>
-      </w:r>
-      <w:r>
-        <w:rPr>
-          <w:rFonts w:ascii="Comic Sans MS" w:hAnsi="Comic Sans MS" w:cs="Segoe UI Semibold"/>
-          <w:b/>
-          <w:color w:val="000000" w:themeColor="text1"/>
-        </w:rPr>
-        <w:t>s</w:t>
-      </w:r>
-      <w:r>
-        <w:rPr>
-          <w:rFonts w:ascii="Comic Sans MS" w:hAnsi="Comic Sans MS" w:cs="Segoe UI Semibold"/>
-          <w:b/>
-          <w:color w:val="000000" w:themeColor="text1"/>
-        </w:rPr>
-        <w:t xml:space="preserve"> pour renseigner </w:t>
-      </w:r>
-      <w:r>
-        <w:rPr>
-          <w:rFonts w:ascii="Comic Sans MS" w:hAnsi="Comic Sans MS" w:cs="Segoe UI Semibold"/>
-          <w:b/>
-          <w:color w:val="000000" w:themeColor="text1"/>
-        </w:rPr>
-        <w:t>les informations</w:t>
-      </w:r>
-      <w:r>
-        <w:rPr>
-          <w:rFonts w:ascii="Comic Sans MS" w:hAnsi="Comic Sans MS" w:cs="Segoe UI Semibold"/>
-          <w:b/>
-          <w:color w:val="000000" w:themeColor="text1"/>
-        </w:rPr>
-        <w:t xml:space="preserve"> de son profil que l’on peut modifier à savoir le Nom, le Prénom, L’adresse </w:t>
-      </w:r>
-      <w:r>
-        <w:rPr>
-          <w:rFonts w:ascii="Comic Sans MS" w:hAnsi="Comic Sans MS" w:cs="Segoe UI Semibold"/>
-          <w:b/>
-          <w:color w:val="000000" w:themeColor="text1"/>
-        </w:rPr>
-        <w:t>électronique</w:t>
-      </w:r>
-      <w:r>
-        <w:rPr>
-          <w:rFonts w:ascii="Comic Sans MS" w:hAnsi="Comic Sans MS" w:cs="Segoe UI Semibold"/>
-          <w:b/>
-          <w:color w:val="000000" w:themeColor="text1"/>
-        </w:rPr>
-        <w:t xml:space="preserve"> et la matière. Puis un formulaire pour la validation qui sers à applique ces changements.</w:t>
-      </w:r>
-      <w:r>
-        <w:rPr>
-          <w:rFonts w:ascii="Comic Sans MS" w:hAnsi="Comic Sans MS" w:cs="Segoe UI Semibold"/>
-          <w:b/>
-          <w:color w:val="000000" w:themeColor="text1"/>
-        </w:rPr>
-        <w:t xml:space="preserve"> Les informations d’origines sont pré-renseignées dans les formulaires.</w:t>
-      </w:r>
-      <w:r>
-        <w:rPr>
-          <w:rFonts w:ascii="Comic Sans MS" w:hAnsi="Comic Sans MS" w:cs="Segoe UI Semibold"/>
-          <w:b/>
-          <w:color w:val="000000" w:themeColor="text1"/>
-        </w:rPr>
-        <w:t xml:space="preserve"> Une fois le profil modifié, il s’affiche en vert « Modifications enregistrées ».</w:t>
-      </w:r>
-      <w:r>
-        <w:rPr>
-          <w:rFonts w:ascii="Comic Sans MS" w:hAnsi="Comic Sans MS" w:cs="Segoe UI Semibold"/>
-          <w:b/>
-          <w:color w:val="000000" w:themeColor="text1"/>
-        </w:rPr>
-        <w:t xml:space="preserve"> Si un formulaire </w:t>
-      </w:r>
-      <w:r>
-        <w:rPr>
-          <w:rFonts w:ascii="Comic Sans MS" w:hAnsi="Comic Sans MS" w:cs="Segoe UI Semibold"/>
-          <w:b/>
-          <w:color w:val="000000" w:themeColor="text1"/>
-        </w:rPr>
-        <w:t>n’est pas rempli</w:t>
-      </w:r>
-      <w:r>
-        <w:rPr>
-          <w:rFonts w:ascii="Comic Sans MS" w:hAnsi="Comic Sans MS" w:cs="Segoe UI Semibold"/>
-          <w:b/>
-          <w:color w:val="000000" w:themeColor="text1"/>
-        </w:rPr>
-        <w:t>, il s’affiche</w:t>
-      </w:r>
-      <w:r>
-        <w:rPr>
-          <w:rFonts w:ascii="Comic Sans MS" w:hAnsi="Comic Sans MS" w:cs="Segoe UI Semibold"/>
-          <w:b/>
-          <w:color w:val="000000" w:themeColor="text1"/>
-        </w:rPr>
-        <w:t xml:space="preserve"> en rouge</w:t>
-      </w:r>
-      <w:r>
-        <w:rPr>
-          <w:rFonts w:ascii="Comic Sans MS" w:hAnsi="Comic Sans MS" w:cs="Segoe UI Semibold"/>
-          <w:b/>
-          <w:color w:val="000000" w:themeColor="text1"/>
-        </w:rPr>
-        <w:t xml:space="preserve"> « Veuillez renseigner tous les champs ».</w:t>
-      </w:r>
-    </w:p>
-    <w:p>
-      <w:pPr>
-        <w:spacing w:line="259" w:lineRule="auto"/>
-        <w:ind w:left="708"/>
-        <w:jc w:val="center"/>
-        <w:rPr>
-          <w:rFonts w:ascii="Comic Sans MS" w:hAnsi="Comic Sans MS" w:cs="Segoe UI Semibold"/>
-          <w:b/>
-          <w:color w:val="000000" w:themeColor="text1"/>
-        </w:rPr>
-      </w:pPr>
-    </w:p>
-    <w:p>
-      <w:pPr>
-        <w:spacing w:line="259" w:lineRule="auto"/>
-        <w:jc w:val="center"/>
-        <w:rPr>
-          <w:rFonts w:ascii="Segoe UI Black" w:hAnsi="Segoe UI Black" w:cs="Segoe UI Semibold"/>
-          <w:color w:val="AFCA0B"/>
-          <w:sz w:val="44"/>
-          <w:szCs w:val="44"/>
-        </w:rPr>
-      </w:pPr>
-      <w:r>
-        <w:rPr>
-          <w:rFonts w:ascii="Segoe UI Black" w:hAnsi="Segoe UI Black" w:cs="Segoe UI Semibold"/>
-          <w:color w:val="AFCA0B"/>
-          <w:sz w:val="44"/>
-          <w:szCs w:val="44"/>
-        </w:rPr>
-        <w:t>4</w:t>
-      </w:r>
-      <w:r>
-        <w:rPr>
-          <w:rFonts w:ascii="Segoe UI Black" w:hAnsi="Segoe UI Black" w:cs="Segoe UI Semibold"/>
-          <w:color w:val="AFCA0B"/>
-          <w:sz w:val="44"/>
-          <w:szCs w:val="44"/>
-        </w:rPr>
-        <w:t>.</w:t>
-      </w:r>
-      <w:r>
-        <w:rPr>
-          <w:rFonts w:ascii="Segoe UI Black" w:hAnsi="Segoe UI Black" w:cs="Segoe UI Semibold"/>
-          <w:color w:val="AFCA0B"/>
-          <w:sz w:val="44"/>
-          <w:szCs w:val="44"/>
-        </w:rPr>
-        <w:t>Liste des Elèves</w:t>
-      </w:r>
-    </w:p>
-    <w:p>
-      <w:pPr>
-        <w:ind w:left="708"/>
-        <w:jc w:val="center"/>
-        <w:rPr>
-          <w:rFonts w:ascii="Comic Sans MS" w:hAnsi="Comic Sans MS" w:cs="Segoe UI Semibold"/>
-          <w:b/>
-          <w:color w:val="000000" w:themeColor="text1"/>
-        </w:rPr>
-      </w:pPr>
-      <w:r>
-        <w:rPr>
-          <w:noProof/>
-        </w:rPr>
-        <w:drawing>
-          <wp:inline distT="0" distB="0" distL="0" distR="0" wp14:anchorId="3C7B4DC3" wp14:editId="6162F62C">
-            <wp:extent cx="6291575" cy="4349115"/>
-            <wp:effectExtent l="0" t="0" r="0" b="0"/>
-            <wp:docPr id="10" name="Image 10"/>
-            <wp:cNvGraphicFramePr>
-              <a:graphicFrameLocks xmlns:a="http://schemas.openxmlformats.org/drawingml/2006/main" noChangeAspect="1"/>
-            </wp:cNvGraphicFramePr>
-            <a:graphic xmlns:a="http://schemas.openxmlformats.org/drawingml/2006/main">
-              <a:graphicData uri="http://schemas.openxmlformats.org/drawingml/2006/picture">
-                <pic:pic xmlns:pic="http://schemas.openxmlformats.org/drawingml/2006/picture">
-                  <pic:nvPicPr>
-                    <pic:cNvPr id="1" name=""/>
-                    <pic:cNvPicPr/>
-                  </pic:nvPicPr>
-                  <pic:blipFill rotWithShape="1">
-                    <a:blip r:embed="rId14"/>
-                    <a:srcRect l="1182" t="1970" r="1211" b="1673"/>
-                    <a:stretch/>
-                  </pic:blipFill>
-                  <pic:spPr bwMode="auto">
-                    <a:xfrm>
-                      <a:off x="0" y="0"/>
-                      <a:ext cx="6294008" cy="4350797"/>
-                    </a:xfrm>
-                    <a:prstGeom prst="rect">
-                      <a:avLst/>
-                    </a:prstGeom>
-                    <a:ln>
-                      <a:noFill/>
-                    </a:ln>
-                    <a:extLst>
-                      <a:ext uri="{53640926-AAD7-44D8-BBD7-CCE9431645EC}">
-                        <a14:shadowObscured xmlns:a14="http://schemas.microsoft.com/office/drawing/2010/main"/>
-                      </a:ext>
-                    </a:extLst>
-                  </pic:spPr>
-                </pic:pic>
-              </a:graphicData>
-            </a:graphic>
-          </wp:inline>
-        </w:drawing>
-      </w:r>
-    </w:p>
-    <w:p>
-      <w:pPr>
-        <w:ind w:left="708"/>
-        <w:jc w:val="center"/>
-        <w:rPr>
-          <w:rFonts w:ascii="Comic Sans MS" w:hAnsi="Comic Sans MS" w:cs="Segoe UI Semibold"/>
-          <w:b/>
-          <w:color w:val="000000" w:themeColor="text1"/>
-        </w:rPr>
-      </w:pPr>
-    </w:p>
-    <w:p>
-      <w:pPr>
-        <w:ind w:left="708"/>
-        <w:jc w:val="center"/>
-        <w:rPr>
-          <w:rFonts w:ascii="Comic Sans MS" w:hAnsi="Comic Sans MS" w:cs="Segoe UI Semibold"/>
-          <w:b/>
-          <w:color w:val="000000" w:themeColor="text1"/>
-        </w:rPr>
-      </w:pPr>
-      <w:r>
-        <w:rPr>
-          <w:rFonts w:ascii="Comic Sans MS" w:hAnsi="Comic Sans MS" w:cs="Segoe UI Semibold"/>
-          <w:b/>
-          <w:color w:val="000000" w:themeColor="text1"/>
-        </w:rPr>
-        <w:lastRenderedPageBreak/>
-        <w:t>Quand l’utilisateur clique sur un bouton menant à la liste des élèves</w:t>
-      </w:r>
-      <w:r>
-        <w:rPr>
-          <w:rFonts w:ascii="Comic Sans MS" w:hAnsi="Comic Sans MS" w:cs="Segoe UI Semibold"/>
-          <w:b/>
-          <w:color w:val="000000" w:themeColor="text1"/>
-        </w:rPr>
-        <w:t>, il voit s’afficher la fenêtre représentée dans la capture ci-dessus. Le menu déroulant en haut à gauche permet de choisir sa classe, une fois la classe choisie et ce choix validé par le bouton à côté, la liste des élèves de la classe sélectionnée s’affiche alors dans le tableau. Pour modifier les informations relatives à un élève, il suffit de le sélectionner dans le tableau, puis de cliquer sur le bouton « Modifier élève ». Cela ouvre la fenêtre représentée par la capture d’écran ci-dessous.</w:t>
-      </w:r>
-    </w:p>
-    <w:p>
-      <w:pPr>
-        <w:ind w:left="708"/>
-        <w:jc w:val="center"/>
-        <w:rPr>
-          <w:rFonts w:ascii="Comic Sans MS" w:hAnsi="Comic Sans MS" w:cs="Segoe UI Semibold"/>
-          <w:b/>
-          <w:color w:val="000000" w:themeColor="text1"/>
-        </w:rPr>
-      </w:pPr>
-      <w:r>
-        <w:rPr>
-          <w:noProof/>
-        </w:rPr>
         <w:drawing>
           <wp:inline distT="0" distB="0" distL="0" distR="0" wp14:anchorId="16CC30F0" wp14:editId="327E3257">
             <wp:extent cx="6381750" cy="4679863"/>

--- a/lycee_java/Documentation/Documentation Utilisateur.docx
+++ b/lycee_java/Documentation/Documentation Utilisateur.docx
@@ -694,6 +694,16 @@
         </w:rPr>
         <w:t>.</w:t>
       </w:r>
+      <w:r>
+        <w:rPr>
+          <w:rFonts w:ascii="Comic Sans MS" w:hAnsi="Comic Sans MS" w:cs="Segoe UI Semibold"/>
+          <w:b/>
+          <w:color w:val="000000" w:themeColor="text1"/>
+        </w:rPr>
+        <w:t xml:space="preserve"> Si l’utilidateur clique sur « Gestion des classes, il tombe sur la Liste des Elèves, voir chapitre 4.</w:t>
+      </w:r>
+      <w:bookmarkStart w:id="0" w:name="_GoBack"/>
+      <w:bookmarkEnd w:id="0"/>
     </w:p>
     <w:p>
       <w:pPr>
@@ -726,6 +736,7 @@
           <w:sz w:val="44"/>
           <w:szCs w:val="44"/>
         </w:rPr>
+        <w:lastRenderedPageBreak/>
         <w:drawing>
           <wp:inline distT="0" distB="0" distL="0" distR="0" wp14:anchorId="3EC9AA79" wp14:editId="599DC98F">
             <wp:extent cx="5556250" cy="3181350"/>
@@ -940,8 +951,6 @@
           <w:color w:val="000000" w:themeColor="text1"/>
         </w:rPr>
       </w:pPr>
-      <w:bookmarkStart w:id="0" w:name="_GoBack"/>
-      <w:bookmarkEnd w:id="0"/>
     </w:p>
     <w:p>
       <w:pPr>
@@ -1127,6 +1136,7 @@
           <w:b/>
           <w:color w:val="000000" w:themeColor="text1"/>
         </w:rPr>
+        <w:lastRenderedPageBreak/>
         <w:t>Si l’utilisateur qui se connecte n’est pas habilité administrateur, il tombe sur cette page. Une salutation lui est adressé en haut et à gauche y figure la liste des classes du professeur. Au centre, c’est l’emploi du temps hebdomadaire du professeur qui précise les créneaux pendant lesquels il exerce et avec laquelle de ses classes. En bas à gauche, figure un bouton pour que le professeur modifie les informations de son profil.</w:t>
       </w:r>
       <w:r>
@@ -1233,7 +1243,6 @@
           <w:sz w:val="44"/>
           <w:szCs w:val="44"/>
         </w:rPr>
-        <w:lastRenderedPageBreak/>
         <w:t>3</w:t>
       </w:r>
       <w:r>

--- a/lycee_java/Documentation/Documentation Utilisateur.docx
+++ b/lycee_java/Documentation/Documentation Utilisateur.docx
@@ -700,10 +700,26 @@
           <w:b/>
           <w:color w:val="000000" w:themeColor="text1"/>
         </w:rPr>
-        <w:t xml:space="preserve"> Si l’utilidateur clique sur « Gestion des classes, il tombe sur la Liste des Elèves, voir chapitre 4.</w:t>
+        <w:t xml:space="preserve"> Si l’</w:t>
+      </w:r>
+      <w:r>
+        <w:rPr>
+          <w:rFonts w:ascii="Comic Sans MS" w:hAnsi="Comic Sans MS" w:cs="Segoe UI Semibold"/>
+          <w:b/>
+          <w:color w:val="000000" w:themeColor="text1"/>
+        </w:rPr>
+        <w:t>utilisateur</w:t>
       </w:r>
       <w:bookmarkStart w:id="0" w:name="_GoBack"/>
       <w:bookmarkEnd w:id="0"/>
+      <w:r>
+        <w:rPr>
+          <w:rFonts w:ascii="Comic Sans MS" w:hAnsi="Comic Sans MS" w:cs="Segoe UI Semibold"/>
+          <w:b/>
+          <w:color w:val="000000" w:themeColor="text1"/>
+        </w:rPr>
+        <w:t xml:space="preserve"> clique sur « Gestion des classes, il tombe sur la Liste des Elèves, voir chapitre 4.</w:t>
+      </w:r>
     </w:p>
     <w:p>
       <w:pPr>

--- a/lycee_java/Documentation/Documentation Utilisateur.docx
+++ b/lycee_java/Documentation/Documentation Utilisateur.docx
@@ -1,6 +1,6 @@
 
 <file path=word/document.xml><?xml version="1.0" encoding="utf-8"?>
-<w:document xmlns:wpc="http://schemas.microsoft.com/office/word/2010/wordprocessingCanvas" xmlns:cx="http://schemas.microsoft.com/office/drawing/2014/chartex" xmlns:mc="http://schemas.openxmlformats.org/markup-compatibility/2006" xmlns:o="urn:schemas-microsoft-com:office:office" xmlns:r="http://schemas.openxmlformats.org/officeDocument/2006/relationships" xmlns:m="http://schemas.openxmlformats.org/officeDocument/2006/math" xmlns:v="urn:schemas-microsoft-com:vml" xmlns:wp14="http://schemas.microsoft.com/office/word/2010/wordprocessingDrawing" xmlns:wp="http://schemas.openxmlformats.org/drawingml/2006/wordprocessingDrawing" xmlns:w10="urn:schemas-microsoft-com:office:word" xmlns:w="http://schemas.openxmlformats.org/wordprocessingml/2006/main" xmlns:w14="http://schemas.microsoft.com/office/word/2010/wordml" xmlns:w15="http://schemas.microsoft.com/office/word/2012/wordml" xmlns:w16se="http://schemas.microsoft.com/office/word/2015/wordml/symex" xmlns:wpg="http://schemas.microsoft.com/office/word/2010/wordprocessingGroup" xmlns:wpi="http://schemas.microsoft.com/office/word/2010/wordprocessingInk" xmlns:wne="http://schemas.microsoft.com/office/word/2006/wordml" xmlns:wps="http://schemas.microsoft.com/office/word/2010/wordprocessingShape" mc:Ignorable="w14 w15 w16se wp14">
+<w:document xmlns:wpc="http://schemas.microsoft.com/office/word/2010/wordprocessingCanvas" xmlns:cx="http://schemas.microsoft.com/office/drawing/2014/chartex" xmlns:cx1="http://schemas.microsoft.com/office/drawing/2015/9/8/chartex" xmlns:cx2="http://schemas.microsoft.com/office/drawing/2015/10/21/chartex" xmlns:cx3="http://schemas.microsoft.com/office/drawing/2016/5/9/chartex" xmlns:cx4="http://schemas.microsoft.com/office/drawing/2016/5/10/chartex" xmlns:cx5="http://schemas.microsoft.com/office/drawing/2016/5/11/chartex" xmlns:cx6="http://schemas.microsoft.com/office/drawing/2016/5/12/chartex" xmlns:cx7="http://schemas.microsoft.com/office/drawing/2016/5/13/chartex" xmlns:cx8="http://schemas.microsoft.com/office/drawing/2016/5/14/chartex" xmlns:mc="http://schemas.openxmlformats.org/markup-compatibility/2006" xmlns:aink="http://schemas.microsoft.com/office/drawing/2016/ink" xmlns:am3d="http://schemas.microsoft.com/office/drawing/2017/model3d" xmlns:o="urn:schemas-microsoft-com:office:office" xmlns:r="http://schemas.openxmlformats.org/officeDocument/2006/relationships" xmlns:m="http://schemas.openxmlformats.org/officeDocument/2006/math" xmlns:v="urn:schemas-microsoft-com:vml" xmlns:wp14="http://schemas.microsoft.com/office/word/2010/wordprocessingDrawing" xmlns:wp="http://schemas.openxmlformats.org/drawingml/2006/wordprocessingDrawing" xmlns:w10="urn:schemas-microsoft-com:office:word" xmlns:w="http://schemas.openxmlformats.org/wordprocessingml/2006/main" xmlns:w14="http://schemas.microsoft.com/office/word/2010/wordml" xmlns:w15="http://schemas.microsoft.com/office/word/2012/wordml" xmlns:w16cex="http://schemas.microsoft.com/office/word/2018/wordml/cex" xmlns:w16cid="http://schemas.microsoft.com/office/word/2016/wordml/cid" xmlns:w16="http://schemas.microsoft.com/office/word/2018/wordml" xmlns:w16se="http://schemas.microsoft.com/office/word/2015/wordml/symex" xmlns:wpg="http://schemas.microsoft.com/office/word/2010/wordprocessingGroup" xmlns:wpi="http://schemas.microsoft.com/office/word/2010/wordprocessingInk" xmlns:wne="http://schemas.microsoft.com/office/word/2006/wordml" xmlns:wps="http://schemas.microsoft.com/office/word/2010/wordprocessingShape" mc:Ignorable="w14 w15 w16se w16cid w16 w16cex wp14">
   <w:body>
     <w:tbl>
       <w:tblPr>
@@ -318,6 +318,507 @@
         <w:t>Modifier son Profil</w:t>
       </w:r>
     </w:p>
+    <w:p>
+      <w:pPr>
+        <w:pStyle w:val="Paragraphedeliste"/>
+        <w:numPr>
+          <w:ilvl w:val="0"/>
+          <w:numId w:val="1"/>
+        </w:numPr>
+        <w:rPr>
+          <w:b/>
+          <w:bCs/>
+          <w:color w:val="FF0000"/>
+          <w:sz w:val="40"/>
+          <w:szCs w:val="40"/>
+        </w:rPr>
+      </w:pPr>
+      <w:r>
+        <w:rPr>
+          <w:b/>
+          <w:bCs/>
+          <w:color w:val="FF0000"/>
+          <w:sz w:val="40"/>
+          <w:szCs w:val="40"/>
+        </w:rPr>
+        <w:t>Sommaire :</w:t>
+      </w:r>
+    </w:p>
+    <w:p>
+      <w:pPr>
+        <w:pStyle w:val="Paragraphedeliste"/>
+        <w:numPr>
+          <w:ilvl w:val="0"/>
+          <w:numId w:val="1"/>
+        </w:numPr>
+        <w:rPr>
+          <w:b/>
+          <w:bCs/>
+          <w:color w:val="0070C0"/>
+          <w:sz w:val="32"/>
+        </w:rPr>
+      </w:pPr>
+      <w:r>
+        <w:rPr>
+          <w:b/>
+          <w:bCs/>
+          <w:color w:val="0070C0"/>
+          <w:sz w:val="32"/>
+        </w:rPr>
+        <w:t>1. Page Admin_Classe.java</w:t>
+      </w:r>
+    </w:p>
+    <w:p>
+      <w:pPr>
+        <w:pStyle w:val="Paragraphedeliste"/>
+        <w:numPr>
+          <w:ilvl w:val="0"/>
+          <w:numId w:val="1"/>
+        </w:numPr>
+        <w:rPr>
+          <w:b/>
+          <w:bCs/>
+          <w:color w:val="0070C0"/>
+          <w:sz w:val="32"/>
+        </w:rPr>
+      </w:pPr>
+      <w:r>
+        <w:rPr>
+          <w:b/>
+          <w:bCs/>
+          <w:color w:val="0070C0"/>
+          <w:sz w:val="32"/>
+        </w:rPr>
+        <w:t>2.Page Admin_Menu.java</w:t>
+      </w:r>
+    </w:p>
+    <w:p>
+      <w:pPr>
+        <w:pStyle w:val="Paragraphedeliste"/>
+        <w:numPr>
+          <w:ilvl w:val="0"/>
+          <w:numId w:val="1"/>
+        </w:numPr>
+        <w:rPr>
+          <w:b/>
+          <w:bCs/>
+          <w:color w:val="0070C0"/>
+          <w:sz w:val="32"/>
+        </w:rPr>
+      </w:pPr>
+      <w:r>
+        <w:rPr>
+          <w:b/>
+          <w:bCs/>
+          <w:color w:val="0070C0"/>
+          <w:sz w:val="32"/>
+        </w:rPr>
+        <w:t>3. Page Admin_viesco.java</w:t>
+      </w:r>
+    </w:p>
+    <w:p>
+      <w:pPr>
+        <w:pStyle w:val="Paragraphedeliste"/>
+        <w:numPr>
+          <w:ilvl w:val="0"/>
+          <w:numId w:val="1"/>
+        </w:numPr>
+        <w:rPr>
+          <w:b/>
+          <w:bCs/>
+          <w:color w:val="0070C0"/>
+          <w:sz w:val="32"/>
+        </w:rPr>
+      </w:pPr>
+      <w:r>
+        <w:rPr>
+          <w:b/>
+          <w:bCs/>
+          <w:color w:val="0070C0"/>
+          <w:sz w:val="32"/>
+        </w:rPr>
+        <w:t>4. Page Connexion.java</w:t>
+      </w:r>
+    </w:p>
+    <w:p>
+      <w:pPr>
+        <w:pStyle w:val="Paragraphedeliste"/>
+        <w:numPr>
+          <w:ilvl w:val="0"/>
+          <w:numId w:val="1"/>
+        </w:numPr>
+        <w:rPr>
+          <w:b/>
+          <w:bCs/>
+          <w:color w:val="0070C0"/>
+          <w:sz w:val="32"/>
+        </w:rPr>
+      </w:pPr>
+      <w:r>
+        <w:rPr>
+          <w:b/>
+          <w:bCs/>
+          <w:color w:val="0070C0"/>
+          <w:sz w:val="32"/>
+        </w:rPr>
+        <w:t>5. Page Eleves.java</w:t>
+      </w:r>
+    </w:p>
+    <w:p>
+      <w:pPr>
+        <w:pStyle w:val="Paragraphedeliste"/>
+        <w:numPr>
+          <w:ilvl w:val="0"/>
+          <w:numId w:val="1"/>
+        </w:numPr>
+        <w:rPr>
+          <w:b/>
+          <w:bCs/>
+          <w:color w:val="0070C0"/>
+          <w:sz w:val="32"/>
+        </w:rPr>
+      </w:pPr>
+      <w:r>
+        <w:rPr>
+          <w:b/>
+          <w:bCs/>
+          <w:color w:val="0070C0"/>
+          <w:sz w:val="32"/>
+        </w:rPr>
+        <w:t>6. Page form.java</w:t>
+      </w:r>
+    </w:p>
+    <w:p>
+      <w:pPr>
+        <w:pStyle w:val="Paragraphedeliste"/>
+        <w:numPr>
+          <w:ilvl w:val="0"/>
+          <w:numId w:val="1"/>
+        </w:numPr>
+        <w:rPr>
+          <w:b/>
+          <w:bCs/>
+          <w:color w:val="0070C0"/>
+          <w:sz w:val="32"/>
+        </w:rPr>
+      </w:pPr>
+      <w:r>
+        <w:rPr>
+          <w:b/>
+          <w:bCs/>
+          <w:color w:val="0070C0"/>
+          <w:sz w:val="32"/>
+        </w:rPr>
+        <w:t>7. Page Liste_Eleve.java</w:t>
+      </w:r>
+    </w:p>
+    <w:p>
+      <w:pPr>
+        <w:pStyle w:val="Paragraphedeliste"/>
+        <w:numPr>
+          <w:ilvl w:val="0"/>
+          <w:numId w:val="1"/>
+        </w:numPr>
+        <w:rPr>
+          <w:b/>
+          <w:bCs/>
+          <w:color w:val="0070C0"/>
+          <w:sz w:val="32"/>
+        </w:rPr>
+      </w:pPr>
+      <w:r>
+        <w:rPr>
+          <w:b/>
+          <w:bCs/>
+          <w:color w:val="0070C0"/>
+          <w:sz w:val="32"/>
+        </w:rPr>
+        <w:t>8. Page Main.java</w:t>
+      </w:r>
+    </w:p>
+    <w:p>
+      <w:pPr>
+        <w:pStyle w:val="Paragraphedeliste"/>
+        <w:numPr>
+          <w:ilvl w:val="0"/>
+          <w:numId w:val="1"/>
+        </w:numPr>
+        <w:rPr>
+          <w:b/>
+          <w:bCs/>
+          <w:color w:val="0070C0"/>
+          <w:sz w:val="32"/>
+        </w:rPr>
+      </w:pPr>
+      <w:r>
+        <w:rPr>
+          <w:b/>
+          <w:bCs/>
+          <w:color w:val="0070C0"/>
+          <w:sz w:val="32"/>
+        </w:rPr>
+        <w:t>9. Page Modifier_eleve.java</w:t>
+      </w:r>
+    </w:p>
+    <w:p>
+      <w:pPr>
+        <w:pStyle w:val="Paragraphedeliste"/>
+        <w:numPr>
+          <w:ilvl w:val="0"/>
+          <w:numId w:val="1"/>
+        </w:numPr>
+        <w:rPr>
+          <w:b/>
+          <w:bCs/>
+          <w:color w:val="0070C0"/>
+          <w:sz w:val="32"/>
+        </w:rPr>
+      </w:pPr>
+      <w:r>
+        <w:rPr>
+          <w:b/>
+          <w:bCs/>
+          <w:color w:val="0070C0"/>
+          <w:sz w:val="32"/>
+        </w:rPr>
+        <w:t>10. Page Modifier_prof.java</w:t>
+      </w:r>
+    </w:p>
+    <w:p>
+      <w:pPr>
+        <w:pStyle w:val="Paragraphedeliste"/>
+        <w:numPr>
+          <w:ilvl w:val="0"/>
+          <w:numId w:val="1"/>
+        </w:numPr>
+        <w:rPr>
+          <w:b/>
+          <w:bCs/>
+          <w:color w:val="0070C0"/>
+          <w:sz w:val="32"/>
+        </w:rPr>
+      </w:pPr>
+      <w:r>
+        <w:rPr>
+          <w:b/>
+          <w:bCs/>
+          <w:color w:val="0070C0"/>
+          <w:sz w:val="32"/>
+        </w:rPr>
+        <w:t>11. Page motif.java</w:t>
+      </w:r>
+    </w:p>
+    <w:p>
+      <w:pPr>
+        <w:pStyle w:val="Paragraphedeliste"/>
+        <w:numPr>
+          <w:ilvl w:val="0"/>
+          <w:numId w:val="1"/>
+        </w:numPr>
+        <w:rPr>
+          <w:b/>
+          <w:bCs/>
+          <w:color w:val="0070C0"/>
+          <w:sz w:val="32"/>
+        </w:rPr>
+      </w:pPr>
+      <w:r>
+        <w:rPr>
+          <w:b/>
+          <w:bCs/>
+          <w:color w:val="0070C0"/>
+          <w:sz w:val="32"/>
+        </w:rPr>
+        <w:t>12. Page Planning_prof.java</w:t>
+      </w:r>
+    </w:p>
+    <w:p>
+      <w:pPr>
+        <w:pStyle w:val="Paragraphedeliste"/>
+        <w:numPr>
+          <w:ilvl w:val="0"/>
+          <w:numId w:val="1"/>
+        </w:numPr>
+        <w:rPr>
+          <w:b/>
+          <w:bCs/>
+          <w:color w:val="0070C0"/>
+          <w:sz w:val="32"/>
+        </w:rPr>
+      </w:pPr>
+      <w:r>
+        <w:rPr>
+          <w:b/>
+          <w:bCs/>
+          <w:color w:val="0070C0"/>
+          <w:sz w:val="32"/>
+        </w:rPr>
+        <w:t>13. Page SelectTable.java</w:t>
+      </w:r>
+    </w:p>
+    <w:p>
+      <w:pPr>
+        <w:pStyle w:val="Paragraphedeliste"/>
+        <w:numPr>
+          <w:ilvl w:val="0"/>
+          <w:numId w:val="1"/>
+        </w:numPr>
+        <w:rPr>
+          <w:b/>
+          <w:bCs/>
+          <w:color w:val="0070C0"/>
+          <w:sz w:val="32"/>
+        </w:rPr>
+      </w:pPr>
+      <w:r>
+        <w:rPr>
+          <w:b/>
+          <w:bCs/>
+          <w:color w:val="0070C0"/>
+          <w:sz w:val="32"/>
+        </w:rPr>
+        <w:t>14. Page test.java</w:t>
+      </w:r>
+    </w:p>
+    <w:p>
+      <w:pPr>
+        <w:pStyle w:val="Paragraphedeliste"/>
+        <w:numPr>
+          <w:ilvl w:val="0"/>
+          <w:numId w:val="1"/>
+        </w:numPr>
+        <w:rPr>
+          <w:b/>
+          <w:bCs/>
+          <w:color w:val="0070C0"/>
+          <w:sz w:val="32"/>
+        </w:rPr>
+      </w:pPr>
+      <w:r>
+        <w:rPr>
+          <w:b/>
+          <w:bCs/>
+          <w:color w:val="0070C0"/>
+          <w:sz w:val="32"/>
+        </w:rPr>
+        <w:t>15. Page Testdb.java</w:t>
+      </w:r>
+    </w:p>
+    <w:p>
+      <w:pPr>
+        <w:pStyle w:val="Paragraphedeliste"/>
+        <w:numPr>
+          <w:ilvl w:val="0"/>
+          <w:numId w:val="1"/>
+        </w:numPr>
+        <w:rPr>
+          <w:b/>
+          <w:bCs/>
+          <w:color w:val="0070C0"/>
+          <w:sz w:val="32"/>
+        </w:rPr>
+      </w:pPr>
+      <w:r>
+        <w:rPr>
+          <w:b/>
+          <w:bCs/>
+          <w:color w:val="0070C0"/>
+          <w:sz w:val="32"/>
+        </w:rPr>
+        <w:t>16. Page Controller_connexion.java</w:t>
+      </w:r>
+    </w:p>
+    <w:p>
+      <w:pPr>
+        <w:pStyle w:val="Paragraphedeliste"/>
+        <w:numPr>
+          <w:ilvl w:val="0"/>
+          <w:numId w:val="1"/>
+        </w:numPr>
+        <w:rPr>
+          <w:b/>
+          <w:bCs/>
+          <w:color w:val="0070C0"/>
+          <w:sz w:val="32"/>
+        </w:rPr>
+      </w:pPr>
+      <w:r>
+        <w:rPr>
+          <w:b/>
+          <w:bCs/>
+          <w:color w:val="0070C0"/>
+          <w:sz w:val="32"/>
+        </w:rPr>
+        <w:t>17. Page Controller_eleve.java</w:t>
+      </w:r>
+    </w:p>
+    <w:p>
+      <w:pPr>
+        <w:pStyle w:val="Paragraphedeliste"/>
+        <w:numPr>
+          <w:ilvl w:val="0"/>
+          <w:numId w:val="1"/>
+        </w:numPr>
+        <w:rPr>
+          <w:b/>
+          <w:bCs/>
+          <w:color w:val="0070C0"/>
+          <w:sz w:val="32"/>
+        </w:rPr>
+      </w:pPr>
+      <w:r>
+        <w:rPr>
+          <w:b/>
+          <w:bCs/>
+          <w:color w:val="0070C0"/>
+          <w:sz w:val="32"/>
+        </w:rPr>
+        <w:t>18. Page Global.java</w:t>
+      </w:r>
+    </w:p>
+    <w:p>
+      <w:pPr>
+        <w:pStyle w:val="Paragraphedeliste"/>
+        <w:numPr>
+          <w:ilvl w:val="0"/>
+          <w:numId w:val="1"/>
+        </w:numPr>
+        <w:rPr>
+          <w:b/>
+          <w:bCs/>
+          <w:color w:val="0070C0"/>
+          <w:sz w:val="32"/>
+        </w:rPr>
+      </w:pPr>
+      <w:r>
+        <w:rPr>
+          <w:b/>
+          <w:bCs/>
+          <w:color w:val="0070C0"/>
+          <w:sz w:val="32"/>
+        </w:rPr>
+        <w:t xml:space="preserve">19. Page </w:t>
+      </w:r>
+      <w:proofErr w:type="spellStart"/>
+      <w:r>
+        <w:rPr>
+          <w:b/>
+          <w:bCs/>
+          <w:color w:val="0070C0"/>
+          <w:sz w:val="32"/>
+        </w:rPr>
+        <w:t>lycee_java.sql</w:t>
+      </w:r>
+      <w:proofErr w:type="spellEnd"/>
+    </w:p>
+    <w:p>
+      <w:pPr>
+        <w:pStyle w:val="Paragraphedeliste"/>
+        <w:rPr>
+          <w:sz w:val="32"/>
+        </w:rPr>
+      </w:pPr>
+    </w:p>
     <w:p/>
     <w:p/>
     <w:p/>
@@ -402,7 +903,6 @@
           <w:sz w:val="44"/>
           <w:szCs w:val="44"/>
         </w:rPr>
-        <w:lastRenderedPageBreak/>
         <w:t>1.Connexion</w:t>
       </w:r>
     </w:p>
@@ -602,7 +1102,6 @@
         <w:rPr>
           <w:noProof/>
         </w:rPr>
-        <w:lastRenderedPageBreak/>
         <w:drawing>
           <wp:inline distT="0" distB="0" distL="0" distR="0" wp14:anchorId="691C5D79" wp14:editId="42B8DEFB">
             <wp:extent cx="3949700" cy="4946650"/>
@@ -710,8 +1209,6 @@
         </w:rPr>
         <w:t>utilisateur</w:t>
       </w:r>
-      <w:bookmarkStart w:id="0" w:name="_GoBack"/>
-      <w:bookmarkEnd w:id="0"/>
       <w:r>
         <w:rPr>
           <w:rFonts w:ascii="Comic Sans MS" w:hAnsi="Comic Sans MS" w:cs="Segoe UI Semibold"/>
@@ -1644,15 +2141,7 @@
           <w:b/>
           <w:color w:val="000000" w:themeColor="text1"/>
         </w:rPr>
-        <w:t>Quand l’utilisateur clique sur un bouton menant à la liste des élèves</w:t>
-      </w:r>
-      <w:r>
-        <w:rPr>
-          <w:rFonts w:ascii="Comic Sans MS" w:hAnsi="Comic Sans MS" w:cs="Segoe UI Semibold"/>
-          <w:b/>
-          <w:color w:val="000000" w:themeColor="text1"/>
-        </w:rPr>
-        <w:t>, il voit s’afficher la fenêtre représentée dans la capture ci-dessus. Le menu déroulant en haut à gauche permet de choisir sa classe, une fois la classe choisie et ce choix validé par le bouton à côté, la liste des élèves de la classe sélectionnée s’affiche alors dans le tableau. Pour modifier les informations relatives à un élève, il suffit de le sélectionner dans le tableau, puis de cliquer sur le bouton « Modifier élève ». Cela ouvre la fenêtre représentée par la capture d’écran ci-dessous.</w:t>
+        <w:t>Quand l’utilisateur clique sur un bouton menant à la liste des élèves, il voit s’afficher la fenêtre représentée dans la capture ci-dessus. Le menu déroulant en haut à gauche permet de choisir sa classe, une fois la classe choisie et ce choix validé par le bouton à côté, la liste des élèves de la classe sélectionnée s’affiche alors dans le tableau. Pour modifier les informations relatives à un élève, il suffit de le sélectionner dans le tableau, puis de cliquer sur le bouton « Modifier élève ». Cela ouvre la fenêtre représentée par la capture d’écran ci-dessous.</w:t>
       </w:r>
     </w:p>
     <w:p>
@@ -1772,7 +2261,7 @@
 </file>
 
 <file path=word/endnotes.xml><?xml version="1.0" encoding="utf-8"?>
-<w:endnotes xmlns:wpc="http://schemas.microsoft.com/office/word/2010/wordprocessingCanvas" xmlns:cx="http://schemas.microsoft.com/office/drawing/2014/chartex" xmlns:mc="http://schemas.openxmlformats.org/markup-compatibility/2006" xmlns:o="urn:schemas-microsoft-com:office:office" xmlns:r="http://schemas.openxmlformats.org/officeDocument/2006/relationships" xmlns:m="http://schemas.openxmlformats.org/officeDocument/2006/math" xmlns:v="urn:schemas-microsoft-com:vml" xmlns:wp14="http://schemas.microsoft.com/office/word/2010/wordprocessingDrawing" xmlns:wp="http://schemas.openxmlformats.org/drawingml/2006/wordprocessingDrawing" xmlns:w10="urn:schemas-microsoft-com:office:word" xmlns:w="http://schemas.openxmlformats.org/wordprocessingml/2006/main" xmlns:w14="http://schemas.microsoft.com/office/word/2010/wordml" xmlns:w15="http://schemas.microsoft.com/office/word/2012/wordml" xmlns:w16se="http://schemas.microsoft.com/office/word/2015/wordml/symex" xmlns:wpg="http://schemas.microsoft.com/office/word/2010/wordprocessingGroup" xmlns:wpi="http://schemas.microsoft.com/office/word/2010/wordprocessingInk" xmlns:wne="http://schemas.microsoft.com/office/word/2006/wordml" xmlns:wps="http://schemas.microsoft.com/office/word/2010/wordprocessingShape" mc:Ignorable="w14 w15 w16se wp14">
+<w:endnotes xmlns:wpc="http://schemas.microsoft.com/office/word/2010/wordprocessingCanvas" xmlns:cx="http://schemas.microsoft.com/office/drawing/2014/chartex" xmlns:cx1="http://schemas.microsoft.com/office/drawing/2015/9/8/chartex" xmlns:cx2="http://schemas.microsoft.com/office/drawing/2015/10/21/chartex" xmlns:cx3="http://schemas.microsoft.com/office/drawing/2016/5/9/chartex" xmlns:cx4="http://schemas.microsoft.com/office/drawing/2016/5/10/chartex" xmlns:cx5="http://schemas.microsoft.com/office/drawing/2016/5/11/chartex" xmlns:cx6="http://schemas.microsoft.com/office/drawing/2016/5/12/chartex" xmlns:cx7="http://schemas.microsoft.com/office/drawing/2016/5/13/chartex" xmlns:cx8="http://schemas.microsoft.com/office/drawing/2016/5/14/chartex" xmlns:mc="http://schemas.openxmlformats.org/markup-compatibility/2006" xmlns:aink="http://schemas.microsoft.com/office/drawing/2016/ink" xmlns:am3d="http://schemas.microsoft.com/office/drawing/2017/model3d" xmlns:o="urn:schemas-microsoft-com:office:office" xmlns:r="http://schemas.openxmlformats.org/officeDocument/2006/relationships" xmlns:m="http://schemas.openxmlformats.org/officeDocument/2006/math" xmlns:v="urn:schemas-microsoft-com:vml" xmlns:wp14="http://schemas.microsoft.com/office/word/2010/wordprocessingDrawing" xmlns:wp="http://schemas.openxmlformats.org/drawingml/2006/wordprocessingDrawing" xmlns:w10="urn:schemas-microsoft-com:office:word" xmlns:w="http://schemas.openxmlformats.org/wordprocessingml/2006/main" xmlns:w14="http://schemas.microsoft.com/office/word/2010/wordml" xmlns:w15="http://schemas.microsoft.com/office/word/2012/wordml" xmlns:w16cex="http://schemas.microsoft.com/office/word/2018/wordml/cex" xmlns:w16cid="http://schemas.microsoft.com/office/word/2016/wordml/cid" xmlns:w16="http://schemas.microsoft.com/office/word/2018/wordml" xmlns:w16se="http://schemas.microsoft.com/office/word/2015/wordml/symex" xmlns:wpg="http://schemas.microsoft.com/office/word/2010/wordprocessingGroup" xmlns:wpi="http://schemas.microsoft.com/office/word/2010/wordprocessingInk" xmlns:wne="http://schemas.microsoft.com/office/word/2006/wordml" xmlns:wps="http://schemas.microsoft.com/office/word/2010/wordprocessingShape" mc:Ignorable="w14 w15 w16se w16cid w16 w16cex wp14">
   <w:endnote w:type="separator" w:id="-1">
     <w:p>
       <w:r>
@@ -1791,7 +2280,7 @@
 </file>
 
 <file path=word/footer1.xml><?xml version="1.0" encoding="utf-8"?>
-<w:ftr xmlns:wpc="http://schemas.microsoft.com/office/word/2010/wordprocessingCanvas" xmlns:cx="http://schemas.microsoft.com/office/drawing/2014/chartex" xmlns:mc="http://schemas.openxmlformats.org/markup-compatibility/2006" xmlns:o="urn:schemas-microsoft-com:office:office" xmlns:r="http://schemas.openxmlformats.org/officeDocument/2006/relationships" xmlns:m="http://schemas.openxmlformats.org/officeDocument/2006/math" xmlns:v="urn:schemas-microsoft-com:vml" xmlns:wp14="http://schemas.microsoft.com/office/word/2010/wordprocessingDrawing" xmlns:wp="http://schemas.openxmlformats.org/drawingml/2006/wordprocessingDrawing" xmlns:w10="urn:schemas-microsoft-com:office:word" xmlns:w="http://schemas.openxmlformats.org/wordprocessingml/2006/main" xmlns:w14="http://schemas.microsoft.com/office/word/2010/wordml" xmlns:w15="http://schemas.microsoft.com/office/word/2012/wordml" xmlns:w16se="http://schemas.microsoft.com/office/word/2015/wordml/symex" xmlns:wpg="http://schemas.microsoft.com/office/word/2010/wordprocessingGroup" xmlns:wpi="http://schemas.microsoft.com/office/word/2010/wordprocessingInk" xmlns:wne="http://schemas.microsoft.com/office/word/2006/wordml" xmlns:wps="http://schemas.microsoft.com/office/word/2010/wordprocessingShape" mc:Ignorable="w14 w15 w16se wp14">
+<w:ftr xmlns:wpc="http://schemas.microsoft.com/office/word/2010/wordprocessingCanvas" xmlns:cx="http://schemas.microsoft.com/office/drawing/2014/chartex" xmlns:cx1="http://schemas.microsoft.com/office/drawing/2015/9/8/chartex" xmlns:cx2="http://schemas.microsoft.com/office/drawing/2015/10/21/chartex" xmlns:cx3="http://schemas.microsoft.com/office/drawing/2016/5/9/chartex" xmlns:cx4="http://schemas.microsoft.com/office/drawing/2016/5/10/chartex" xmlns:cx5="http://schemas.microsoft.com/office/drawing/2016/5/11/chartex" xmlns:cx6="http://schemas.microsoft.com/office/drawing/2016/5/12/chartex" xmlns:cx7="http://schemas.microsoft.com/office/drawing/2016/5/13/chartex" xmlns:cx8="http://schemas.microsoft.com/office/drawing/2016/5/14/chartex" xmlns:mc="http://schemas.openxmlformats.org/markup-compatibility/2006" xmlns:aink="http://schemas.microsoft.com/office/drawing/2016/ink" xmlns:am3d="http://schemas.microsoft.com/office/drawing/2017/model3d" xmlns:o="urn:schemas-microsoft-com:office:office" xmlns:r="http://schemas.openxmlformats.org/officeDocument/2006/relationships" xmlns:m="http://schemas.openxmlformats.org/officeDocument/2006/math" xmlns:v="urn:schemas-microsoft-com:vml" xmlns:wp14="http://schemas.microsoft.com/office/word/2010/wordprocessingDrawing" xmlns:wp="http://schemas.openxmlformats.org/drawingml/2006/wordprocessingDrawing" xmlns:w10="urn:schemas-microsoft-com:office:word" xmlns:w="http://schemas.openxmlformats.org/wordprocessingml/2006/main" xmlns:w14="http://schemas.microsoft.com/office/word/2010/wordml" xmlns:w15="http://schemas.microsoft.com/office/word/2012/wordml" xmlns:w16cex="http://schemas.microsoft.com/office/word/2018/wordml/cex" xmlns:w16cid="http://schemas.microsoft.com/office/word/2016/wordml/cid" xmlns:w16="http://schemas.microsoft.com/office/word/2018/wordml" xmlns:w16se="http://schemas.microsoft.com/office/word/2015/wordml/symex" xmlns:wpg="http://schemas.microsoft.com/office/word/2010/wordprocessingGroup" xmlns:wpi="http://schemas.microsoft.com/office/word/2010/wordprocessingInk" xmlns:wne="http://schemas.microsoft.com/office/word/2006/wordml" xmlns:wps="http://schemas.microsoft.com/office/word/2010/wordprocessingShape" mc:Ignorable="w14 w15 w16se w16cid w16 w16cex wp14">
   <w:p>
     <w:pPr>
       <w:pStyle w:val="Pieddepage"/>
@@ -1801,7 +2290,7 @@
 </file>
 
 <file path=word/footer2.xml><?xml version="1.0" encoding="utf-8"?>
-<w:ftr xmlns:wpc="http://schemas.microsoft.com/office/word/2010/wordprocessingCanvas" xmlns:cx="http://schemas.microsoft.com/office/drawing/2014/chartex" xmlns:mc="http://schemas.openxmlformats.org/markup-compatibility/2006" xmlns:o="urn:schemas-microsoft-com:office:office" xmlns:r="http://schemas.openxmlformats.org/officeDocument/2006/relationships" xmlns:m="http://schemas.openxmlformats.org/officeDocument/2006/math" xmlns:v="urn:schemas-microsoft-com:vml" xmlns:wp14="http://schemas.microsoft.com/office/word/2010/wordprocessingDrawing" xmlns:wp="http://schemas.openxmlformats.org/drawingml/2006/wordprocessingDrawing" xmlns:w10="urn:schemas-microsoft-com:office:word" xmlns:w="http://schemas.openxmlformats.org/wordprocessingml/2006/main" xmlns:w14="http://schemas.microsoft.com/office/word/2010/wordml" xmlns:w15="http://schemas.microsoft.com/office/word/2012/wordml" xmlns:w16se="http://schemas.microsoft.com/office/word/2015/wordml/symex" xmlns:wpg="http://schemas.microsoft.com/office/word/2010/wordprocessingGroup" xmlns:wpi="http://schemas.microsoft.com/office/word/2010/wordprocessingInk" xmlns:wne="http://schemas.microsoft.com/office/word/2006/wordml" xmlns:wps="http://schemas.microsoft.com/office/word/2010/wordprocessingShape" mc:Ignorable="w14 w15 w16se wp14">
+<w:ftr xmlns:wpc="http://schemas.microsoft.com/office/word/2010/wordprocessingCanvas" xmlns:cx="http://schemas.microsoft.com/office/drawing/2014/chartex" xmlns:cx1="http://schemas.microsoft.com/office/drawing/2015/9/8/chartex" xmlns:cx2="http://schemas.microsoft.com/office/drawing/2015/10/21/chartex" xmlns:cx3="http://schemas.microsoft.com/office/drawing/2016/5/9/chartex" xmlns:cx4="http://schemas.microsoft.com/office/drawing/2016/5/10/chartex" xmlns:cx5="http://schemas.microsoft.com/office/drawing/2016/5/11/chartex" xmlns:cx6="http://schemas.microsoft.com/office/drawing/2016/5/12/chartex" xmlns:cx7="http://schemas.microsoft.com/office/drawing/2016/5/13/chartex" xmlns:cx8="http://schemas.microsoft.com/office/drawing/2016/5/14/chartex" xmlns:mc="http://schemas.openxmlformats.org/markup-compatibility/2006" xmlns:aink="http://schemas.microsoft.com/office/drawing/2016/ink" xmlns:am3d="http://schemas.microsoft.com/office/drawing/2017/model3d" xmlns:o="urn:schemas-microsoft-com:office:office" xmlns:r="http://schemas.openxmlformats.org/officeDocument/2006/relationships" xmlns:m="http://schemas.openxmlformats.org/officeDocument/2006/math" xmlns:v="urn:schemas-microsoft-com:vml" xmlns:wp14="http://schemas.microsoft.com/office/word/2010/wordprocessingDrawing" xmlns:wp="http://schemas.openxmlformats.org/drawingml/2006/wordprocessingDrawing" xmlns:w10="urn:schemas-microsoft-com:office:word" xmlns:w="http://schemas.openxmlformats.org/wordprocessingml/2006/main" xmlns:w14="http://schemas.microsoft.com/office/word/2010/wordml" xmlns:w15="http://schemas.microsoft.com/office/word/2012/wordml" xmlns:w16cex="http://schemas.microsoft.com/office/word/2018/wordml/cex" xmlns:w16cid="http://schemas.microsoft.com/office/word/2016/wordml/cid" xmlns:w16="http://schemas.microsoft.com/office/word/2018/wordml" xmlns:w16se="http://schemas.microsoft.com/office/word/2015/wordml/symex" xmlns:wpg="http://schemas.microsoft.com/office/word/2010/wordprocessingGroup" xmlns:wpi="http://schemas.microsoft.com/office/word/2010/wordprocessingInk" xmlns:wne="http://schemas.microsoft.com/office/word/2006/wordml" xmlns:wps="http://schemas.microsoft.com/office/word/2010/wordprocessingShape" mc:Ignorable="w14 w15 w16se w16cid w16 w16cex wp14">
   <w:p>
     <w:pPr>
       <w:pStyle w:val="Pieddepage"/>
@@ -1811,7 +2300,7 @@
 </file>
 
 <file path=word/footer3.xml><?xml version="1.0" encoding="utf-8"?>
-<w:ftr xmlns:wpc="http://schemas.microsoft.com/office/word/2010/wordprocessingCanvas" xmlns:cx="http://schemas.microsoft.com/office/drawing/2014/chartex" xmlns:mc="http://schemas.openxmlformats.org/markup-compatibility/2006" xmlns:o="urn:schemas-microsoft-com:office:office" xmlns:r="http://schemas.openxmlformats.org/officeDocument/2006/relationships" xmlns:m="http://schemas.openxmlformats.org/officeDocument/2006/math" xmlns:v="urn:schemas-microsoft-com:vml" xmlns:wp14="http://schemas.microsoft.com/office/word/2010/wordprocessingDrawing" xmlns:wp="http://schemas.openxmlformats.org/drawingml/2006/wordprocessingDrawing" xmlns:w10="urn:schemas-microsoft-com:office:word" xmlns:w="http://schemas.openxmlformats.org/wordprocessingml/2006/main" xmlns:w14="http://schemas.microsoft.com/office/word/2010/wordml" xmlns:w15="http://schemas.microsoft.com/office/word/2012/wordml" xmlns:w16se="http://schemas.microsoft.com/office/word/2015/wordml/symex" xmlns:wpg="http://schemas.microsoft.com/office/word/2010/wordprocessingGroup" xmlns:wpi="http://schemas.microsoft.com/office/word/2010/wordprocessingInk" xmlns:wne="http://schemas.microsoft.com/office/word/2006/wordml" xmlns:wps="http://schemas.microsoft.com/office/word/2010/wordprocessingShape" mc:Ignorable="w14 w15 w16se wp14">
+<w:ftr xmlns:wpc="http://schemas.microsoft.com/office/word/2010/wordprocessingCanvas" xmlns:cx="http://schemas.microsoft.com/office/drawing/2014/chartex" xmlns:cx1="http://schemas.microsoft.com/office/drawing/2015/9/8/chartex" xmlns:cx2="http://schemas.microsoft.com/office/drawing/2015/10/21/chartex" xmlns:cx3="http://schemas.microsoft.com/office/drawing/2016/5/9/chartex" xmlns:cx4="http://schemas.microsoft.com/office/drawing/2016/5/10/chartex" xmlns:cx5="http://schemas.microsoft.com/office/drawing/2016/5/11/chartex" xmlns:cx6="http://schemas.microsoft.com/office/drawing/2016/5/12/chartex" xmlns:cx7="http://schemas.microsoft.com/office/drawing/2016/5/13/chartex" xmlns:cx8="http://schemas.microsoft.com/office/drawing/2016/5/14/chartex" xmlns:mc="http://schemas.openxmlformats.org/markup-compatibility/2006" xmlns:aink="http://schemas.microsoft.com/office/drawing/2016/ink" xmlns:am3d="http://schemas.microsoft.com/office/drawing/2017/model3d" xmlns:o="urn:schemas-microsoft-com:office:office" xmlns:r="http://schemas.openxmlformats.org/officeDocument/2006/relationships" xmlns:m="http://schemas.openxmlformats.org/officeDocument/2006/math" xmlns:v="urn:schemas-microsoft-com:vml" xmlns:wp14="http://schemas.microsoft.com/office/word/2010/wordprocessingDrawing" xmlns:wp="http://schemas.openxmlformats.org/drawingml/2006/wordprocessingDrawing" xmlns:w10="urn:schemas-microsoft-com:office:word" xmlns:w="http://schemas.openxmlformats.org/wordprocessingml/2006/main" xmlns:w14="http://schemas.microsoft.com/office/word/2010/wordml" xmlns:w15="http://schemas.microsoft.com/office/word/2012/wordml" xmlns:w16cex="http://schemas.microsoft.com/office/word/2018/wordml/cex" xmlns:w16cid="http://schemas.microsoft.com/office/word/2016/wordml/cid" xmlns:w16="http://schemas.microsoft.com/office/word/2018/wordml" xmlns:w16se="http://schemas.microsoft.com/office/word/2015/wordml/symex" xmlns:wpg="http://schemas.microsoft.com/office/word/2010/wordprocessingGroup" xmlns:wpi="http://schemas.microsoft.com/office/word/2010/wordprocessingInk" xmlns:wne="http://schemas.microsoft.com/office/word/2006/wordml" xmlns:wps="http://schemas.microsoft.com/office/word/2010/wordprocessingShape" mc:Ignorable="w14 w15 w16se w16cid w16 w16cex wp14">
   <w:p>
     <w:pPr>
       <w:pStyle w:val="Pieddepage"/>
@@ -1821,7 +2310,7 @@
 </file>
 
 <file path=word/footnotes.xml><?xml version="1.0" encoding="utf-8"?>
-<w:footnotes xmlns:wpc="http://schemas.microsoft.com/office/word/2010/wordprocessingCanvas" xmlns:cx="http://schemas.microsoft.com/office/drawing/2014/chartex" xmlns:mc="http://schemas.openxmlformats.org/markup-compatibility/2006" xmlns:o="urn:schemas-microsoft-com:office:office" xmlns:r="http://schemas.openxmlformats.org/officeDocument/2006/relationships" xmlns:m="http://schemas.openxmlformats.org/officeDocument/2006/math" xmlns:v="urn:schemas-microsoft-com:vml" xmlns:wp14="http://schemas.microsoft.com/office/word/2010/wordprocessingDrawing" xmlns:wp="http://schemas.openxmlformats.org/drawingml/2006/wordprocessingDrawing" xmlns:w10="urn:schemas-microsoft-com:office:word" xmlns:w="http://schemas.openxmlformats.org/wordprocessingml/2006/main" xmlns:w14="http://schemas.microsoft.com/office/word/2010/wordml" xmlns:w15="http://schemas.microsoft.com/office/word/2012/wordml" xmlns:w16se="http://schemas.microsoft.com/office/word/2015/wordml/symex" xmlns:wpg="http://schemas.microsoft.com/office/word/2010/wordprocessingGroup" xmlns:wpi="http://schemas.microsoft.com/office/word/2010/wordprocessingInk" xmlns:wne="http://schemas.microsoft.com/office/word/2006/wordml" xmlns:wps="http://schemas.microsoft.com/office/word/2010/wordprocessingShape" mc:Ignorable="w14 w15 w16se wp14">
+<w:footnotes xmlns:wpc="http://schemas.microsoft.com/office/word/2010/wordprocessingCanvas" xmlns:cx="http://schemas.microsoft.com/office/drawing/2014/chartex" xmlns:cx1="http://schemas.microsoft.com/office/drawing/2015/9/8/chartex" xmlns:cx2="http://schemas.microsoft.com/office/drawing/2015/10/21/chartex" xmlns:cx3="http://schemas.microsoft.com/office/drawing/2016/5/9/chartex" xmlns:cx4="http://schemas.microsoft.com/office/drawing/2016/5/10/chartex" xmlns:cx5="http://schemas.microsoft.com/office/drawing/2016/5/11/chartex" xmlns:cx6="http://schemas.microsoft.com/office/drawing/2016/5/12/chartex" xmlns:cx7="http://schemas.microsoft.com/office/drawing/2016/5/13/chartex" xmlns:cx8="http://schemas.microsoft.com/office/drawing/2016/5/14/chartex" xmlns:mc="http://schemas.openxmlformats.org/markup-compatibility/2006" xmlns:aink="http://schemas.microsoft.com/office/drawing/2016/ink" xmlns:am3d="http://schemas.microsoft.com/office/drawing/2017/model3d" xmlns:o="urn:schemas-microsoft-com:office:office" xmlns:r="http://schemas.openxmlformats.org/officeDocument/2006/relationships" xmlns:m="http://schemas.openxmlformats.org/officeDocument/2006/math" xmlns:v="urn:schemas-microsoft-com:vml" xmlns:wp14="http://schemas.microsoft.com/office/word/2010/wordprocessingDrawing" xmlns:wp="http://schemas.openxmlformats.org/drawingml/2006/wordprocessingDrawing" xmlns:w10="urn:schemas-microsoft-com:office:word" xmlns:w="http://schemas.openxmlformats.org/wordprocessingml/2006/main" xmlns:w14="http://schemas.microsoft.com/office/word/2010/wordml" xmlns:w15="http://schemas.microsoft.com/office/word/2012/wordml" xmlns:w16cex="http://schemas.microsoft.com/office/word/2018/wordml/cex" xmlns:w16cid="http://schemas.microsoft.com/office/word/2016/wordml/cid" xmlns:w16="http://schemas.microsoft.com/office/word/2018/wordml" xmlns:w16se="http://schemas.microsoft.com/office/word/2015/wordml/symex" xmlns:wpg="http://schemas.microsoft.com/office/word/2010/wordprocessingGroup" xmlns:wpi="http://schemas.microsoft.com/office/word/2010/wordprocessingInk" xmlns:wne="http://schemas.microsoft.com/office/word/2006/wordml" xmlns:wps="http://schemas.microsoft.com/office/word/2010/wordprocessingShape" mc:Ignorable="w14 w15 w16se w16cid w16 w16cex wp14">
   <w:footnote w:type="separator" w:id="-1">
     <w:p>
       <w:r>
@@ -1840,7 +2329,7 @@
 </file>
 
 <file path=word/header1.xml><?xml version="1.0" encoding="utf-8"?>
-<w:hdr xmlns:wpc="http://schemas.microsoft.com/office/word/2010/wordprocessingCanvas" xmlns:cx="http://schemas.microsoft.com/office/drawing/2014/chartex" xmlns:mc="http://schemas.openxmlformats.org/markup-compatibility/2006" xmlns:o="urn:schemas-microsoft-com:office:office" xmlns:r="http://schemas.openxmlformats.org/officeDocument/2006/relationships" xmlns:m="http://schemas.openxmlformats.org/officeDocument/2006/math" xmlns:v="urn:schemas-microsoft-com:vml" xmlns:wp14="http://schemas.microsoft.com/office/word/2010/wordprocessingDrawing" xmlns:wp="http://schemas.openxmlformats.org/drawingml/2006/wordprocessingDrawing" xmlns:w10="urn:schemas-microsoft-com:office:word" xmlns:w="http://schemas.openxmlformats.org/wordprocessingml/2006/main" xmlns:w14="http://schemas.microsoft.com/office/word/2010/wordml" xmlns:w15="http://schemas.microsoft.com/office/word/2012/wordml" xmlns:w16se="http://schemas.microsoft.com/office/word/2015/wordml/symex" xmlns:wpg="http://schemas.microsoft.com/office/word/2010/wordprocessingGroup" xmlns:wpi="http://schemas.microsoft.com/office/word/2010/wordprocessingInk" xmlns:wne="http://schemas.microsoft.com/office/word/2006/wordml" xmlns:wps="http://schemas.microsoft.com/office/word/2010/wordprocessingShape" mc:Ignorable="w14 w15 w16se wp14">
+<w:hdr xmlns:wpc="http://schemas.microsoft.com/office/word/2010/wordprocessingCanvas" xmlns:cx="http://schemas.microsoft.com/office/drawing/2014/chartex" xmlns:cx1="http://schemas.microsoft.com/office/drawing/2015/9/8/chartex" xmlns:cx2="http://schemas.microsoft.com/office/drawing/2015/10/21/chartex" xmlns:cx3="http://schemas.microsoft.com/office/drawing/2016/5/9/chartex" xmlns:cx4="http://schemas.microsoft.com/office/drawing/2016/5/10/chartex" xmlns:cx5="http://schemas.microsoft.com/office/drawing/2016/5/11/chartex" xmlns:cx6="http://schemas.microsoft.com/office/drawing/2016/5/12/chartex" xmlns:cx7="http://schemas.microsoft.com/office/drawing/2016/5/13/chartex" xmlns:cx8="http://schemas.microsoft.com/office/drawing/2016/5/14/chartex" xmlns:mc="http://schemas.openxmlformats.org/markup-compatibility/2006" xmlns:aink="http://schemas.microsoft.com/office/drawing/2016/ink" xmlns:am3d="http://schemas.microsoft.com/office/drawing/2017/model3d" xmlns:o="urn:schemas-microsoft-com:office:office" xmlns:r="http://schemas.openxmlformats.org/officeDocument/2006/relationships" xmlns:m="http://schemas.openxmlformats.org/officeDocument/2006/math" xmlns:v="urn:schemas-microsoft-com:vml" xmlns:wp14="http://schemas.microsoft.com/office/word/2010/wordprocessingDrawing" xmlns:wp="http://schemas.openxmlformats.org/drawingml/2006/wordprocessingDrawing" xmlns:w10="urn:schemas-microsoft-com:office:word" xmlns:w="http://schemas.openxmlformats.org/wordprocessingml/2006/main" xmlns:w14="http://schemas.microsoft.com/office/word/2010/wordml" xmlns:w15="http://schemas.microsoft.com/office/word/2012/wordml" xmlns:w16cex="http://schemas.microsoft.com/office/word/2018/wordml/cex" xmlns:w16cid="http://schemas.microsoft.com/office/word/2016/wordml/cid" xmlns:w16="http://schemas.microsoft.com/office/word/2018/wordml" xmlns:w16se="http://schemas.microsoft.com/office/word/2015/wordml/symex" xmlns:wpg="http://schemas.microsoft.com/office/word/2010/wordprocessingGroup" xmlns:wpi="http://schemas.microsoft.com/office/word/2010/wordprocessingInk" xmlns:wne="http://schemas.microsoft.com/office/word/2006/wordml" xmlns:wps="http://schemas.microsoft.com/office/word/2010/wordprocessingShape" mc:Ignorable="w14 w15 w16se w16cid w16 w16cex wp14">
   <w:p>
     <w:pPr>
       <w:pStyle w:val="En-tte"/>
@@ -1850,7 +2339,7 @@
 </file>
 
 <file path=word/header2.xml><?xml version="1.0" encoding="utf-8"?>
-<w:hdr xmlns:wpc="http://schemas.microsoft.com/office/word/2010/wordprocessingCanvas" xmlns:cx="http://schemas.microsoft.com/office/drawing/2014/chartex" xmlns:mc="http://schemas.openxmlformats.org/markup-compatibility/2006" xmlns:o="urn:schemas-microsoft-com:office:office" xmlns:r="http://schemas.openxmlformats.org/officeDocument/2006/relationships" xmlns:m="http://schemas.openxmlformats.org/officeDocument/2006/math" xmlns:v="urn:schemas-microsoft-com:vml" xmlns:wp14="http://schemas.microsoft.com/office/word/2010/wordprocessingDrawing" xmlns:wp="http://schemas.openxmlformats.org/drawingml/2006/wordprocessingDrawing" xmlns:w10="urn:schemas-microsoft-com:office:word" xmlns:w="http://schemas.openxmlformats.org/wordprocessingml/2006/main" xmlns:w14="http://schemas.microsoft.com/office/word/2010/wordml" xmlns:w15="http://schemas.microsoft.com/office/word/2012/wordml" xmlns:w16se="http://schemas.microsoft.com/office/word/2015/wordml/symex" xmlns:wpg="http://schemas.microsoft.com/office/word/2010/wordprocessingGroup" xmlns:wpi="http://schemas.microsoft.com/office/word/2010/wordprocessingInk" xmlns:wne="http://schemas.microsoft.com/office/word/2006/wordml" xmlns:wps="http://schemas.microsoft.com/office/word/2010/wordprocessingShape" mc:Ignorable="w14 w15 w16se wp14">
+<w:hdr xmlns:wpc="http://schemas.microsoft.com/office/word/2010/wordprocessingCanvas" xmlns:cx="http://schemas.microsoft.com/office/drawing/2014/chartex" xmlns:cx1="http://schemas.microsoft.com/office/drawing/2015/9/8/chartex" xmlns:cx2="http://schemas.microsoft.com/office/drawing/2015/10/21/chartex" xmlns:cx3="http://schemas.microsoft.com/office/drawing/2016/5/9/chartex" xmlns:cx4="http://schemas.microsoft.com/office/drawing/2016/5/10/chartex" xmlns:cx5="http://schemas.microsoft.com/office/drawing/2016/5/11/chartex" xmlns:cx6="http://schemas.microsoft.com/office/drawing/2016/5/12/chartex" xmlns:cx7="http://schemas.microsoft.com/office/drawing/2016/5/13/chartex" xmlns:cx8="http://schemas.microsoft.com/office/drawing/2016/5/14/chartex" xmlns:mc="http://schemas.openxmlformats.org/markup-compatibility/2006" xmlns:aink="http://schemas.microsoft.com/office/drawing/2016/ink" xmlns:am3d="http://schemas.microsoft.com/office/drawing/2017/model3d" xmlns:o="urn:schemas-microsoft-com:office:office" xmlns:r="http://schemas.openxmlformats.org/officeDocument/2006/relationships" xmlns:m="http://schemas.openxmlformats.org/officeDocument/2006/math" xmlns:v="urn:schemas-microsoft-com:vml" xmlns:wp14="http://schemas.microsoft.com/office/word/2010/wordprocessingDrawing" xmlns:wp="http://schemas.openxmlformats.org/drawingml/2006/wordprocessingDrawing" xmlns:w10="urn:schemas-microsoft-com:office:word" xmlns:w="http://schemas.openxmlformats.org/wordprocessingml/2006/main" xmlns:w14="http://schemas.microsoft.com/office/word/2010/wordml" xmlns:w15="http://schemas.microsoft.com/office/word/2012/wordml" xmlns:w16cex="http://schemas.microsoft.com/office/word/2018/wordml/cex" xmlns:w16cid="http://schemas.microsoft.com/office/word/2016/wordml/cid" xmlns:w16="http://schemas.microsoft.com/office/word/2018/wordml" xmlns:w16se="http://schemas.microsoft.com/office/word/2015/wordml/symex" xmlns:wpg="http://schemas.microsoft.com/office/word/2010/wordprocessingGroup" xmlns:wpi="http://schemas.microsoft.com/office/word/2010/wordprocessingInk" xmlns:wne="http://schemas.microsoft.com/office/word/2006/wordml" xmlns:wps="http://schemas.microsoft.com/office/word/2010/wordprocessingShape" mc:Ignorable="w14 w15 w16se w16cid w16 w16cex wp14">
   <w:p>
     <w:pPr>
       <w:pStyle w:val="En-tte"/>
@@ -1860,7 +2349,7 @@
 </file>
 
 <file path=word/header3.xml><?xml version="1.0" encoding="utf-8"?>
-<w:hdr xmlns:wpc="http://schemas.microsoft.com/office/word/2010/wordprocessingCanvas" xmlns:cx="http://schemas.microsoft.com/office/drawing/2014/chartex" xmlns:mc="http://schemas.openxmlformats.org/markup-compatibility/2006" xmlns:o="urn:schemas-microsoft-com:office:office" xmlns:r="http://schemas.openxmlformats.org/officeDocument/2006/relationships" xmlns:m="http://schemas.openxmlformats.org/officeDocument/2006/math" xmlns:v="urn:schemas-microsoft-com:vml" xmlns:wp14="http://schemas.microsoft.com/office/word/2010/wordprocessingDrawing" xmlns:wp="http://schemas.openxmlformats.org/drawingml/2006/wordprocessingDrawing" xmlns:w10="urn:schemas-microsoft-com:office:word" xmlns:w="http://schemas.openxmlformats.org/wordprocessingml/2006/main" xmlns:w14="http://schemas.microsoft.com/office/word/2010/wordml" xmlns:w15="http://schemas.microsoft.com/office/word/2012/wordml" xmlns:w16se="http://schemas.microsoft.com/office/word/2015/wordml/symex" xmlns:wpg="http://schemas.microsoft.com/office/word/2010/wordprocessingGroup" xmlns:wpi="http://schemas.microsoft.com/office/word/2010/wordprocessingInk" xmlns:wne="http://schemas.microsoft.com/office/word/2006/wordml" xmlns:wps="http://schemas.microsoft.com/office/word/2010/wordprocessingShape" mc:Ignorable="w14 w15 w16se wp14">
+<w:hdr xmlns:wpc="http://schemas.microsoft.com/office/word/2010/wordprocessingCanvas" xmlns:cx="http://schemas.microsoft.com/office/drawing/2014/chartex" xmlns:cx1="http://schemas.microsoft.com/office/drawing/2015/9/8/chartex" xmlns:cx2="http://schemas.microsoft.com/office/drawing/2015/10/21/chartex" xmlns:cx3="http://schemas.microsoft.com/office/drawing/2016/5/9/chartex" xmlns:cx4="http://schemas.microsoft.com/office/drawing/2016/5/10/chartex" xmlns:cx5="http://schemas.microsoft.com/office/drawing/2016/5/11/chartex" xmlns:cx6="http://schemas.microsoft.com/office/drawing/2016/5/12/chartex" xmlns:cx7="http://schemas.microsoft.com/office/drawing/2016/5/13/chartex" xmlns:cx8="http://schemas.microsoft.com/office/drawing/2016/5/14/chartex" xmlns:mc="http://schemas.openxmlformats.org/markup-compatibility/2006" xmlns:aink="http://schemas.microsoft.com/office/drawing/2016/ink" xmlns:am3d="http://schemas.microsoft.com/office/drawing/2017/model3d" xmlns:o="urn:schemas-microsoft-com:office:office" xmlns:r="http://schemas.openxmlformats.org/officeDocument/2006/relationships" xmlns:m="http://schemas.openxmlformats.org/officeDocument/2006/math" xmlns:v="urn:schemas-microsoft-com:vml" xmlns:wp14="http://schemas.microsoft.com/office/word/2010/wordprocessingDrawing" xmlns:wp="http://schemas.openxmlformats.org/drawingml/2006/wordprocessingDrawing" xmlns:w10="urn:schemas-microsoft-com:office:word" xmlns:w="http://schemas.openxmlformats.org/wordprocessingml/2006/main" xmlns:w14="http://schemas.microsoft.com/office/word/2010/wordml" xmlns:w15="http://schemas.microsoft.com/office/word/2012/wordml" xmlns:w16cex="http://schemas.microsoft.com/office/word/2018/wordml/cex" xmlns:w16cid="http://schemas.microsoft.com/office/word/2016/wordml/cid" xmlns:w16="http://schemas.microsoft.com/office/word/2018/wordml" xmlns:w16se="http://schemas.microsoft.com/office/word/2015/wordml/symex" xmlns:wpg="http://schemas.microsoft.com/office/word/2010/wordprocessingGroup" xmlns:wpi="http://schemas.microsoft.com/office/word/2010/wordprocessingInk" xmlns:wne="http://schemas.microsoft.com/office/word/2006/wordml" xmlns:wps="http://schemas.microsoft.com/office/word/2010/wordprocessingShape" mc:Ignorable="w14 w15 w16se w16cid w16 w16cex wp14">
   <w:p>
     <w:pPr>
       <w:pStyle w:val="En-tte"/>
@@ -1870,7 +2359,7 @@
 </file>
 
 <file path=word/numbering.xml><?xml version="1.0" encoding="utf-8"?>
-<w:numbering xmlns:wpc="http://schemas.microsoft.com/office/word/2010/wordprocessingCanvas" xmlns:cx="http://schemas.microsoft.com/office/drawing/2014/chartex" xmlns:mc="http://schemas.openxmlformats.org/markup-compatibility/2006" xmlns:o="urn:schemas-microsoft-com:office:office" xmlns:r="http://schemas.openxmlformats.org/officeDocument/2006/relationships" xmlns:m="http://schemas.openxmlformats.org/officeDocument/2006/math" xmlns:v="urn:schemas-microsoft-com:vml" xmlns:wp14="http://schemas.microsoft.com/office/word/2010/wordprocessingDrawing" xmlns:wp="http://schemas.openxmlformats.org/drawingml/2006/wordprocessingDrawing" xmlns:w10="urn:schemas-microsoft-com:office:word" xmlns:w="http://schemas.openxmlformats.org/wordprocessingml/2006/main" xmlns:w14="http://schemas.microsoft.com/office/word/2010/wordml" xmlns:w15="http://schemas.microsoft.com/office/word/2012/wordml" xmlns:w16se="http://schemas.microsoft.com/office/word/2015/wordml/symex" xmlns:wpg="http://schemas.microsoft.com/office/word/2010/wordprocessingGroup" xmlns:wpi="http://schemas.microsoft.com/office/word/2010/wordprocessingInk" xmlns:wne="http://schemas.microsoft.com/office/word/2006/wordml" xmlns:wps="http://schemas.microsoft.com/office/word/2010/wordprocessingShape" mc:Ignorable="w14 w15 w16se wp14">
+<w:numbering xmlns:wpc="http://schemas.microsoft.com/office/word/2010/wordprocessingCanvas" xmlns:cx="http://schemas.microsoft.com/office/drawing/2014/chartex" xmlns:cx1="http://schemas.microsoft.com/office/drawing/2015/9/8/chartex" xmlns:cx2="http://schemas.microsoft.com/office/drawing/2015/10/21/chartex" xmlns:cx3="http://schemas.microsoft.com/office/drawing/2016/5/9/chartex" xmlns:cx4="http://schemas.microsoft.com/office/drawing/2016/5/10/chartex" xmlns:cx5="http://schemas.microsoft.com/office/drawing/2016/5/11/chartex" xmlns:cx6="http://schemas.microsoft.com/office/drawing/2016/5/12/chartex" xmlns:cx7="http://schemas.microsoft.com/office/drawing/2016/5/13/chartex" xmlns:cx8="http://schemas.microsoft.com/office/drawing/2016/5/14/chartex" xmlns:mc="http://schemas.openxmlformats.org/markup-compatibility/2006" xmlns:aink="http://schemas.microsoft.com/office/drawing/2016/ink" xmlns:am3d="http://schemas.microsoft.com/office/drawing/2017/model3d" xmlns:o="urn:schemas-microsoft-com:office:office" xmlns:r="http://schemas.openxmlformats.org/officeDocument/2006/relationships" xmlns:m="http://schemas.openxmlformats.org/officeDocument/2006/math" xmlns:v="urn:schemas-microsoft-com:vml" xmlns:wp14="http://schemas.microsoft.com/office/word/2010/wordprocessingDrawing" xmlns:wp="http://schemas.openxmlformats.org/drawingml/2006/wordprocessingDrawing" xmlns:w10="urn:schemas-microsoft-com:office:word" xmlns:w="http://schemas.openxmlformats.org/wordprocessingml/2006/main" xmlns:w14="http://schemas.microsoft.com/office/word/2010/wordml" xmlns:w15="http://schemas.microsoft.com/office/word/2012/wordml" xmlns:w16cex="http://schemas.microsoft.com/office/word/2018/wordml/cex" xmlns:w16cid="http://schemas.microsoft.com/office/word/2016/wordml/cid" xmlns:w16="http://schemas.microsoft.com/office/word/2018/wordml" xmlns:w16se="http://schemas.microsoft.com/office/word/2015/wordml/symex" xmlns:wpg="http://schemas.microsoft.com/office/word/2010/wordprocessingGroup" xmlns:wpi="http://schemas.microsoft.com/office/word/2010/wordprocessingInk" xmlns:wne="http://schemas.microsoft.com/office/word/2006/wordml" xmlns:wps="http://schemas.microsoft.com/office/word/2010/wordprocessingShape" mc:Ignorable="w14 w15 w16se w16cid w16 w16cex wp14">
   <w:abstractNum w:abstractNumId="0" w15:restartNumberingAfterBreak="0">
     <w:nsid w:val="0B100A09"/>
     <w:multiLevelType w:val="hybridMultilevel"/>
@@ -1967,7 +2456,7 @@
 </file>
 
 <file path=word/styles.xml><?xml version="1.0" encoding="utf-8"?>
-<w:styles xmlns:mc="http://schemas.openxmlformats.org/markup-compatibility/2006" xmlns:r="http://schemas.openxmlformats.org/officeDocument/2006/relationships" xmlns:w="http://schemas.openxmlformats.org/wordprocessingml/2006/main" xmlns:w14="http://schemas.microsoft.com/office/word/2010/wordml" xmlns:w15="http://schemas.microsoft.com/office/word/2012/wordml" xmlns:w16se="http://schemas.microsoft.com/office/word/2015/wordml/symex" mc:Ignorable="w14 w15 w16se">
+<w:styles xmlns:mc="http://schemas.openxmlformats.org/markup-compatibility/2006" xmlns:r="http://schemas.openxmlformats.org/officeDocument/2006/relationships" xmlns:w="http://schemas.openxmlformats.org/wordprocessingml/2006/main" xmlns:w14="http://schemas.microsoft.com/office/word/2010/wordml" xmlns:w15="http://schemas.microsoft.com/office/word/2012/wordml" xmlns:w16cex="http://schemas.microsoft.com/office/word/2018/wordml/cex" xmlns:w16cid="http://schemas.microsoft.com/office/word/2016/wordml/cid" xmlns:w16="http://schemas.microsoft.com/office/word/2018/wordml" xmlns:w16se="http://schemas.microsoft.com/office/word/2015/wordml/symex" mc:Ignorable="w14 w15 w16se w16cid w16 w16cex">
   <w:docDefaults>
     <w:rPrDefault>
       <w:rPr>
@@ -1979,7 +2468,7 @@
     </w:rPrDefault>
     <w:pPrDefault/>
   </w:docDefaults>
-  <w:latentStyles w:defLockedState="0" w:defUIPriority="99" w:defSemiHidden="0" w:defUnhideWhenUsed="0" w:defQFormat="0" w:count="371">
+  <w:latentStyles w:defLockedState="0" w:defUIPriority="99" w:defSemiHidden="0" w:defUnhideWhenUsed="0" w:defQFormat="0" w:count="376">
     <w:lsdException w:name="Normal" w:uiPriority="0" w:qFormat="1"/>
     <w:lsdException w:name="heading 1" w:uiPriority="9" w:qFormat="1"/>
     <w:lsdException w:name="heading 2" w:semiHidden="1" w:uiPriority="9" w:unhideWhenUsed="1" w:qFormat="1"/>
@@ -2085,7 +2574,6 @@
     <w:lsdException w:name="HTML Sample" w:semiHidden="1" w:unhideWhenUsed="1"/>
     <w:lsdException w:name="HTML Typewriter" w:semiHidden="1" w:unhideWhenUsed="1"/>
     <w:lsdException w:name="HTML Variable" w:semiHidden="1" w:unhideWhenUsed="1"/>
-    <w:lsdException w:name="Normal Table" w:semiHidden="1" w:unhideWhenUsed="1"/>
     <w:lsdException w:name="annotation subject" w:semiHidden="1" w:unhideWhenUsed="1"/>
     <w:lsdException w:name="No List" w:semiHidden="1" w:unhideWhenUsed="1"/>
     <w:lsdException w:name="Outline List 1" w:semiHidden="1" w:unhideWhenUsed="1"/>
@@ -2128,11 +2616,8 @@
     <w:lsdException w:name="Table Contemporary" w:semiHidden="1" w:unhideWhenUsed="1"/>
     <w:lsdException w:name="Table Elegant" w:semiHidden="1" w:unhideWhenUsed="1"/>
     <w:lsdException w:name="Table Professional" w:semiHidden="1" w:unhideWhenUsed="1"/>
-    <w:lsdException w:name="Table Subtle 1" w:semiHidden="1" w:unhideWhenUsed="1"/>
     <w:lsdException w:name="Table Subtle 2" w:semiHidden="1" w:unhideWhenUsed="1"/>
     <w:lsdException w:name="Table Web 1" w:semiHidden="1" w:unhideWhenUsed="1"/>
-    <w:lsdException w:name="Table Web 2" w:semiHidden="1" w:unhideWhenUsed="1"/>
-    <w:lsdException w:name="Table Web 3" w:semiHidden="1" w:unhideWhenUsed="1"/>
     <w:lsdException w:name="Balloon Text" w:semiHidden="1" w:unhideWhenUsed="1"/>
     <w:lsdException w:name="Table Grid" w:uiPriority="59"/>
     <w:lsdException w:name="Table Theme" w:semiHidden="1" w:unhideWhenUsed="1"/>
@@ -2351,6 +2836,11 @@
     <w:lsdException w:name="List Table 5 Dark Accent 6" w:uiPriority="50"/>
     <w:lsdException w:name="List Table 6 Colorful Accent 6" w:uiPriority="51"/>
     <w:lsdException w:name="List Table 7 Colorful Accent 6" w:uiPriority="52"/>
+    <w:lsdException w:name="Mention" w:semiHidden="1" w:unhideWhenUsed="1"/>
+    <w:lsdException w:name="Smart Hyperlink" w:semiHidden="1" w:unhideWhenUsed="1"/>
+    <w:lsdException w:name="Hashtag" w:semiHidden="1" w:unhideWhenUsed="1"/>
+    <w:lsdException w:name="Unresolved Mention" w:semiHidden="1" w:unhideWhenUsed="1"/>
+    <w:lsdException w:name="Smart Link" w:semiHidden="1" w:unhideWhenUsed="1"/>
   </w:latentStyles>
   <w:style w:type="paragraph" w:default="1" w:styleId="Normal">
     <w:name w:val="Normal"/>
@@ -2918,21 +3408,6 @@
 </file>
 
 <file path=customXml/item1.xml><?xml version="1.0" encoding="utf-8"?>
-<?mso-contentType ?>
-<FormTemplates xmlns="http://schemas.microsoft.com/sharepoint/v3/contenttype/forms">
-  <Display>DocumentLibraryForm</Display>
-  <Edit>DocumentLibraryForm</Edit>
-  <New>DocumentLibraryForm</New>
-</FormTemplates>
-</file>
-
-<file path=customXml/item2.xml><?xml version="1.0" encoding="utf-8"?>
-<p:properties xmlns:p="http://schemas.microsoft.com/office/2006/metadata/properties" xmlns:xsi="http://www.w3.org/2001/XMLSchema-instance" xmlns:pc="http://schemas.microsoft.com/office/infopath/2007/PartnerControls">
-  <documentManagement/>
-</p:properties>
-</file>
-
-<file path=customXml/item3.xml><?xml version="1.0" encoding="utf-8"?>
 <ct:contentTypeSchema xmlns:ct="http://schemas.microsoft.com/office/2006/metadata/contentType" xmlns:ma="http://schemas.microsoft.com/office/2006/metadata/properties/metaAttributes" ct:_="" ma:_="" ma:contentTypeName="Document" ma:contentTypeID="0x010100B03E2F1D0E8E87468B289CB57281B996" ma:contentTypeVersion="1" ma:contentTypeDescription="Create a new document." ma:contentTypeScope="" ma:versionID="62a345c190c3e02e35f6075a6cd279fe">
   <xsd:schema xmlns:xsd="http://www.w3.org/2001/XMLSchema" xmlns:xs="http://www.w3.org/2001/XMLSchema" xmlns:p="http://schemas.microsoft.com/office/2006/metadata/properties" xmlns:ns2="aac074f3-af53-40eb-acd1-e8ca9658e9e1" targetNamespace="http://schemas.microsoft.com/office/2006/metadata/properties" ma:root="true" ma:fieldsID="6e89e516250c3f4b948741447e1442ad" ns2:_="">
     <xsd:import namespace="aac074f3-af53-40eb-acd1-e8ca9658e9e1"/>
@@ -3072,24 +3547,22 @@
 </ct:contentTypeSchema>
 </file>
 
-<file path=customXml/itemProps1.xml><?xml version="1.0" encoding="utf-8"?>
-<ds:datastoreItem xmlns:ds="http://schemas.openxmlformats.org/officeDocument/2006/customXml" ds:itemID="{F4657BD7-EE23-42D4-ADF9-C22A802759C2}">
-  <ds:schemaRefs>
-    <ds:schemaRef ds:uri="http://schemas.microsoft.com/sharepoint/v3/contenttype/forms"/>
-  </ds:schemaRefs>
-</ds:datastoreItem>
+<file path=customXml/item2.xml><?xml version="1.0" encoding="utf-8"?>
+<p:properties xmlns:p="http://schemas.microsoft.com/office/2006/metadata/properties" xmlns:xsi="http://www.w3.org/2001/XMLSchema-instance" xmlns:pc="http://schemas.microsoft.com/office/infopath/2007/PartnerControls">
+  <documentManagement/>
+</p:properties>
 </file>
 
-<file path=customXml/itemProps2.xml><?xml version="1.0" encoding="utf-8"?>
-<ds:datastoreItem xmlns:ds="http://schemas.openxmlformats.org/officeDocument/2006/customXml" ds:itemID="{BBF37067-8897-4054-A189-AA76C879AF99}">
-  <ds:schemaRefs>
-    <ds:schemaRef ds:uri="http://schemas.microsoft.com/office/2006/metadata/properties"/>
-    <ds:schemaRef ds:uri="http://schemas.microsoft.com/office/infopath/2007/PartnerControls"/>
-  </ds:schemaRefs>
-</ds:datastoreItem>
+<file path=customXml/item3.xml><?xml version="1.0" encoding="utf-8"?>
+<?mso-contentType ?>
+<FormTemplates xmlns="http://schemas.microsoft.com/sharepoint/v3/contenttype/forms">
+  <Display>DocumentLibraryForm</Display>
+  <Edit>DocumentLibraryForm</Edit>
+  <New>DocumentLibraryForm</New>
+</FormTemplates>
 </file>
 
-<file path=customXml/itemProps3.xml><?xml version="1.0" encoding="utf-8"?>
+<file path=customXml/itemProps1.xml><?xml version="1.0" encoding="utf-8"?>
 <ds:datastoreItem xmlns:ds="http://schemas.openxmlformats.org/officeDocument/2006/customXml" ds:itemID="{8512AB72-990B-49A1-9D59-35B340541E35}">
   <ds:schemaRefs>
     <ds:schemaRef ds:uri="http://schemas.microsoft.com/office/2006/metadata/contentType"/>
@@ -3105,4 +3578,21 @@
     <ds:schemaRef ds:uri="http://schemas.microsoft.com/internal/obd"/>
   </ds:schemaRefs>
 </ds:datastoreItem>
+</file>
+
+<file path=customXml/itemProps2.xml><?xml version="1.0" encoding="utf-8"?>
+<ds:datastoreItem xmlns:ds="http://schemas.openxmlformats.org/officeDocument/2006/customXml" ds:itemID="{BBF37067-8897-4054-A189-AA76C879AF99}">
+  <ds:schemaRefs>
+    <ds:schemaRef ds:uri="http://schemas.microsoft.com/office/2006/metadata/properties"/>
+    <ds:schemaRef ds:uri="http://schemas.microsoft.com/office/infopath/2007/PartnerControls"/>
+  </ds:schemaRefs>
+</ds:datastoreItem>
+</file>
+
+<file path=customXml/itemProps3.xml><?xml version="1.0" encoding="utf-8"?>
+<ds:datastoreItem xmlns:ds="http://schemas.openxmlformats.org/officeDocument/2006/customXml" ds:itemID="{F4657BD7-EE23-42D4-ADF9-C22A802759C2}">
+  <ds:schemaRefs>
+    <ds:schemaRef ds:uri="http://schemas.microsoft.com/sharepoint/v3/contenttype/forms"/>
+  </ds:schemaRefs>
+</ds:datastoreItem>
 </file>
--- a/lycee_java/Documentation/Documentation Utilisateur.docx
+++ b/lycee_java/Documentation/Documentation Utilisateur.docx
@@ -260,17 +260,50 @@
     <w:p/>
     <w:p>
       <w:pPr>
+        <w:rPr>
+          <w:sz w:val="32"/>
+          <w:szCs w:val="22"/>
+        </w:rPr>
+      </w:pPr>
+      <w:r>
+        <w:rPr>
+          <w:b/>
+          <w:bCs/>
+          <w:color w:val="FF0000"/>
+          <w:sz w:val="40"/>
+          <w:szCs w:val="40"/>
+        </w:rPr>
+        <w:t>Sommaire :</w:t>
+      </w:r>
+    </w:p>
+    <w:p>
+      <w:pPr>
         <w:pStyle w:val="Paragraphedeliste"/>
         <w:numPr>
           <w:ilvl w:val="0"/>
           <w:numId w:val="1"/>
         </w:numPr>
         <w:rPr>
-          <w:sz w:val="32"/>
-        </w:rPr>
-      </w:pPr>
-      <w:r>
-        <w:rPr>
+          <w:b/>
+          <w:bCs/>
+          <w:color w:val="0070C0"/>
+          <w:sz w:val="32"/>
+        </w:rPr>
+      </w:pPr>
+      <w:r>
+        <w:rPr>
+          <w:b/>
+          <w:bCs/>
+          <w:color w:val="0070C0"/>
+          <w:sz w:val="32"/>
+        </w:rPr>
+        <w:t xml:space="preserve">1. </w:t>
+      </w:r>
+      <w:r>
+        <w:rPr>
+          <w:b/>
+          <w:bCs/>
+          <w:color w:val="0070C0"/>
           <w:sz w:val="32"/>
         </w:rPr>
         <w:t>Connexion</w:t>
@@ -284,20 +317,38 @@
           <w:numId w:val="1"/>
         </w:numPr>
         <w:rPr>
-          <w:sz w:val="32"/>
-        </w:rPr>
-      </w:pPr>
-      <w:r>
-        <w:rPr>
-          <w:sz w:val="32"/>
-        </w:rPr>
-        <w:t xml:space="preserve">Page </w:t>
-      </w:r>
-      <w:r>
-        <w:rPr>
-          <w:sz w:val="32"/>
-        </w:rPr>
-        <w:t>D’accueil</w:t>
+          <w:b/>
+          <w:bCs/>
+          <w:color w:val="0070C0"/>
+          <w:sz w:val="32"/>
+        </w:rPr>
+      </w:pPr>
+      <w:r>
+        <w:rPr>
+          <w:b/>
+          <w:bCs/>
+          <w:color w:val="0070C0"/>
+          <w:sz w:val="32"/>
+        </w:rPr>
+        <w:t>2.</w:t>
+      </w:r>
+      <w:r>
+        <w:rPr>
+          <w:b/>
+          <w:bCs/>
+          <w:color w:val="0070C0"/>
+          <w:sz w:val="32"/>
+        </w:rPr>
+        <w:t xml:space="preserve"> </w:t>
+      </w:r>
+      <w:r>
+        <w:rPr>
+          <w:b/>
+          <w:bCs/>
+          <w:color w:val="0070C0"/>
+          <w:sz w:val="32"/>
+        </w:rPr>
+        <w:t>Page D’accueil</w:t>
       </w:r>
     </w:p>
     <w:p>
@@ -308,112 +359,29 @@
           <w:numId w:val="1"/>
         </w:numPr>
         <w:rPr>
-          <w:sz w:val="32"/>
-        </w:rPr>
-      </w:pPr>
-      <w:r>
-        <w:rPr>
+          <w:b/>
+          <w:bCs/>
+          <w:color w:val="0070C0"/>
+          <w:sz w:val="32"/>
+        </w:rPr>
+      </w:pPr>
+      <w:r>
+        <w:rPr>
+          <w:b/>
+          <w:bCs/>
+          <w:color w:val="0070C0"/>
+          <w:sz w:val="32"/>
+        </w:rPr>
+        <w:t xml:space="preserve">3. </w:t>
+      </w:r>
+      <w:r>
+        <w:rPr>
+          <w:b/>
+          <w:bCs/>
+          <w:color w:val="0070C0"/>
           <w:sz w:val="32"/>
         </w:rPr>
         <w:t>Modifier son Profil</w:t>
-      </w:r>
-    </w:p>
-    <w:p>
-      <w:pPr>
-        <w:pStyle w:val="Paragraphedeliste"/>
-        <w:numPr>
-          <w:ilvl w:val="0"/>
-          <w:numId w:val="1"/>
-        </w:numPr>
-        <w:rPr>
-          <w:b/>
-          <w:bCs/>
-          <w:color w:val="FF0000"/>
-          <w:sz w:val="40"/>
-          <w:szCs w:val="40"/>
-        </w:rPr>
-      </w:pPr>
-      <w:r>
-        <w:rPr>
-          <w:b/>
-          <w:bCs/>
-          <w:color w:val="FF0000"/>
-          <w:sz w:val="40"/>
-          <w:szCs w:val="40"/>
-        </w:rPr>
-        <w:t>Sommaire :</w:t>
-      </w:r>
-    </w:p>
-    <w:p>
-      <w:pPr>
-        <w:pStyle w:val="Paragraphedeliste"/>
-        <w:numPr>
-          <w:ilvl w:val="0"/>
-          <w:numId w:val="1"/>
-        </w:numPr>
-        <w:rPr>
-          <w:b/>
-          <w:bCs/>
-          <w:color w:val="0070C0"/>
-          <w:sz w:val="32"/>
-        </w:rPr>
-      </w:pPr>
-      <w:r>
-        <w:rPr>
-          <w:b/>
-          <w:bCs/>
-          <w:color w:val="0070C0"/>
-          <w:sz w:val="32"/>
-        </w:rPr>
-        <w:t>1. Page Admin_Classe.java</w:t>
-      </w:r>
-    </w:p>
-    <w:p>
-      <w:pPr>
-        <w:pStyle w:val="Paragraphedeliste"/>
-        <w:numPr>
-          <w:ilvl w:val="0"/>
-          <w:numId w:val="1"/>
-        </w:numPr>
-        <w:rPr>
-          <w:b/>
-          <w:bCs/>
-          <w:color w:val="0070C0"/>
-          <w:sz w:val="32"/>
-        </w:rPr>
-      </w:pPr>
-      <w:r>
-        <w:rPr>
-          <w:b/>
-          <w:bCs/>
-          <w:color w:val="0070C0"/>
-          <w:sz w:val="32"/>
-        </w:rPr>
-        <w:t>2.Page Admin_Menu.java</w:t>
-      </w:r>
-    </w:p>
-    <w:p>
-      <w:pPr>
-        <w:pStyle w:val="Paragraphedeliste"/>
-        <w:numPr>
-          <w:ilvl w:val="0"/>
-          <w:numId w:val="1"/>
-        </w:numPr>
-        <w:rPr>
-          <w:b/>
-          <w:bCs/>
-          <w:color w:val="0070C0"/>
-          <w:sz w:val="32"/>
-        </w:rPr>
-      </w:pPr>
-      <w:r>
-        <w:rPr>
-          <w:b/>
-          <w:bCs/>
-          <w:color w:val="0070C0"/>
-          <w:sz w:val="32"/>
-        </w:rPr>
-        <w:t>3. Page Admin_viesco.java</w:t>
       </w:r>
     </w:p>
     <w:p>
@@ -1039,6 +1007,7 @@
           <w:sz w:val="44"/>
           <w:szCs w:val="44"/>
         </w:rPr>
+        <w:lastRenderedPageBreak/>
         <w:t>2.Page D’accueil</w:t>
       </w:r>
     </w:p>

--- a/lycee_java/Documentation/Documentation Utilisateur.docx
+++ b/lycee_java/Documentation/Documentation Utilisateur.docx
@@ -297,7 +297,7 @@
           <w:color w:val="0070C0"/>
           <w:sz w:val="32"/>
         </w:rPr>
-        <w:t xml:space="preserve">1. </w:t>
+        <w:t xml:space="preserve">. </w:t>
       </w:r>
       <w:r>
         <w:rPr>
@@ -330,7 +330,7 @@
           <w:color w:val="0070C0"/>
           <w:sz w:val="32"/>
         </w:rPr>
-        <w:t>2.</w:t>
+        <w:t>.</w:t>
       </w:r>
       <w:r>
         <w:rPr>
@@ -372,7 +372,7 @@
           <w:color w:val="0070C0"/>
           <w:sz w:val="32"/>
         </w:rPr>
-        <w:t xml:space="preserve">3. </w:t>
+        <w:t xml:space="preserve">. </w:t>
       </w:r>
       <w:r>
         <w:rPr>
@@ -383,409 +383,6 @@
         </w:rPr>
         <w:t>Modifier son Profil</w:t>
       </w:r>
-    </w:p>
-    <w:p>
-      <w:pPr>
-        <w:pStyle w:val="Paragraphedeliste"/>
-        <w:numPr>
-          <w:ilvl w:val="0"/>
-          <w:numId w:val="1"/>
-        </w:numPr>
-        <w:rPr>
-          <w:b/>
-          <w:bCs/>
-          <w:color w:val="0070C0"/>
-          <w:sz w:val="32"/>
-        </w:rPr>
-      </w:pPr>
-      <w:r>
-        <w:rPr>
-          <w:b/>
-          <w:bCs/>
-          <w:color w:val="0070C0"/>
-          <w:sz w:val="32"/>
-        </w:rPr>
-        <w:t>4. Page Connexion.java</w:t>
-      </w:r>
-    </w:p>
-    <w:p>
-      <w:pPr>
-        <w:pStyle w:val="Paragraphedeliste"/>
-        <w:numPr>
-          <w:ilvl w:val="0"/>
-          <w:numId w:val="1"/>
-        </w:numPr>
-        <w:rPr>
-          <w:b/>
-          <w:bCs/>
-          <w:color w:val="0070C0"/>
-          <w:sz w:val="32"/>
-        </w:rPr>
-      </w:pPr>
-      <w:r>
-        <w:rPr>
-          <w:b/>
-          <w:bCs/>
-          <w:color w:val="0070C0"/>
-          <w:sz w:val="32"/>
-        </w:rPr>
-        <w:t>5. Page Eleves.java</w:t>
-      </w:r>
-    </w:p>
-    <w:p>
-      <w:pPr>
-        <w:pStyle w:val="Paragraphedeliste"/>
-        <w:numPr>
-          <w:ilvl w:val="0"/>
-          <w:numId w:val="1"/>
-        </w:numPr>
-        <w:rPr>
-          <w:b/>
-          <w:bCs/>
-          <w:color w:val="0070C0"/>
-          <w:sz w:val="32"/>
-        </w:rPr>
-      </w:pPr>
-      <w:r>
-        <w:rPr>
-          <w:b/>
-          <w:bCs/>
-          <w:color w:val="0070C0"/>
-          <w:sz w:val="32"/>
-        </w:rPr>
-        <w:t>6. Page form.java</w:t>
-      </w:r>
-    </w:p>
-    <w:p>
-      <w:pPr>
-        <w:pStyle w:val="Paragraphedeliste"/>
-        <w:numPr>
-          <w:ilvl w:val="0"/>
-          <w:numId w:val="1"/>
-        </w:numPr>
-        <w:rPr>
-          <w:b/>
-          <w:bCs/>
-          <w:color w:val="0070C0"/>
-          <w:sz w:val="32"/>
-        </w:rPr>
-      </w:pPr>
-      <w:r>
-        <w:rPr>
-          <w:b/>
-          <w:bCs/>
-          <w:color w:val="0070C0"/>
-          <w:sz w:val="32"/>
-        </w:rPr>
-        <w:t>7. Page Liste_Eleve.java</w:t>
-      </w:r>
-    </w:p>
-    <w:p>
-      <w:pPr>
-        <w:pStyle w:val="Paragraphedeliste"/>
-        <w:numPr>
-          <w:ilvl w:val="0"/>
-          <w:numId w:val="1"/>
-        </w:numPr>
-        <w:rPr>
-          <w:b/>
-          <w:bCs/>
-          <w:color w:val="0070C0"/>
-          <w:sz w:val="32"/>
-        </w:rPr>
-      </w:pPr>
-      <w:r>
-        <w:rPr>
-          <w:b/>
-          <w:bCs/>
-          <w:color w:val="0070C0"/>
-          <w:sz w:val="32"/>
-        </w:rPr>
-        <w:t>8. Page Main.java</w:t>
-      </w:r>
-    </w:p>
-    <w:p>
-      <w:pPr>
-        <w:pStyle w:val="Paragraphedeliste"/>
-        <w:numPr>
-          <w:ilvl w:val="0"/>
-          <w:numId w:val="1"/>
-        </w:numPr>
-        <w:rPr>
-          <w:b/>
-          <w:bCs/>
-          <w:color w:val="0070C0"/>
-          <w:sz w:val="32"/>
-        </w:rPr>
-      </w:pPr>
-      <w:r>
-        <w:rPr>
-          <w:b/>
-          <w:bCs/>
-          <w:color w:val="0070C0"/>
-          <w:sz w:val="32"/>
-        </w:rPr>
-        <w:t>9. Page Modifier_eleve.java</w:t>
-      </w:r>
-    </w:p>
-    <w:p>
-      <w:pPr>
-        <w:pStyle w:val="Paragraphedeliste"/>
-        <w:numPr>
-          <w:ilvl w:val="0"/>
-          <w:numId w:val="1"/>
-        </w:numPr>
-        <w:rPr>
-          <w:b/>
-          <w:bCs/>
-          <w:color w:val="0070C0"/>
-          <w:sz w:val="32"/>
-        </w:rPr>
-      </w:pPr>
-      <w:r>
-        <w:rPr>
-          <w:b/>
-          <w:bCs/>
-          <w:color w:val="0070C0"/>
-          <w:sz w:val="32"/>
-        </w:rPr>
-        <w:t>10. Page Modifier_prof.java</w:t>
-      </w:r>
-    </w:p>
-    <w:p>
-      <w:pPr>
-        <w:pStyle w:val="Paragraphedeliste"/>
-        <w:numPr>
-          <w:ilvl w:val="0"/>
-          <w:numId w:val="1"/>
-        </w:numPr>
-        <w:rPr>
-          <w:b/>
-          <w:bCs/>
-          <w:color w:val="0070C0"/>
-          <w:sz w:val="32"/>
-        </w:rPr>
-      </w:pPr>
-      <w:r>
-        <w:rPr>
-          <w:b/>
-          <w:bCs/>
-          <w:color w:val="0070C0"/>
-          <w:sz w:val="32"/>
-        </w:rPr>
-        <w:t>11. Page motif.java</w:t>
-      </w:r>
-    </w:p>
-    <w:p>
-      <w:pPr>
-        <w:pStyle w:val="Paragraphedeliste"/>
-        <w:numPr>
-          <w:ilvl w:val="0"/>
-          <w:numId w:val="1"/>
-        </w:numPr>
-        <w:rPr>
-          <w:b/>
-          <w:bCs/>
-          <w:color w:val="0070C0"/>
-          <w:sz w:val="32"/>
-        </w:rPr>
-      </w:pPr>
-      <w:r>
-        <w:rPr>
-          <w:b/>
-          <w:bCs/>
-          <w:color w:val="0070C0"/>
-          <w:sz w:val="32"/>
-        </w:rPr>
-        <w:t>12. Page Planning_prof.java</w:t>
-      </w:r>
-    </w:p>
-    <w:p>
-      <w:pPr>
-        <w:pStyle w:val="Paragraphedeliste"/>
-        <w:numPr>
-          <w:ilvl w:val="0"/>
-          <w:numId w:val="1"/>
-        </w:numPr>
-        <w:rPr>
-          <w:b/>
-          <w:bCs/>
-          <w:color w:val="0070C0"/>
-          <w:sz w:val="32"/>
-        </w:rPr>
-      </w:pPr>
-      <w:r>
-        <w:rPr>
-          <w:b/>
-          <w:bCs/>
-          <w:color w:val="0070C0"/>
-          <w:sz w:val="32"/>
-        </w:rPr>
-        <w:t>13. Page SelectTable.java</w:t>
-      </w:r>
-    </w:p>
-    <w:p>
-      <w:pPr>
-        <w:pStyle w:val="Paragraphedeliste"/>
-        <w:numPr>
-          <w:ilvl w:val="0"/>
-          <w:numId w:val="1"/>
-        </w:numPr>
-        <w:rPr>
-          <w:b/>
-          <w:bCs/>
-          <w:color w:val="0070C0"/>
-          <w:sz w:val="32"/>
-        </w:rPr>
-      </w:pPr>
-      <w:r>
-        <w:rPr>
-          <w:b/>
-          <w:bCs/>
-          <w:color w:val="0070C0"/>
-          <w:sz w:val="32"/>
-        </w:rPr>
-        <w:t>14. Page test.java</w:t>
-      </w:r>
-    </w:p>
-    <w:p>
-      <w:pPr>
-        <w:pStyle w:val="Paragraphedeliste"/>
-        <w:numPr>
-          <w:ilvl w:val="0"/>
-          <w:numId w:val="1"/>
-        </w:numPr>
-        <w:rPr>
-          <w:b/>
-          <w:bCs/>
-          <w:color w:val="0070C0"/>
-          <w:sz w:val="32"/>
-        </w:rPr>
-      </w:pPr>
-      <w:r>
-        <w:rPr>
-          <w:b/>
-          <w:bCs/>
-          <w:color w:val="0070C0"/>
-          <w:sz w:val="32"/>
-        </w:rPr>
-        <w:t>15. Page Testdb.java</w:t>
-      </w:r>
-    </w:p>
-    <w:p>
-      <w:pPr>
-        <w:pStyle w:val="Paragraphedeliste"/>
-        <w:numPr>
-          <w:ilvl w:val="0"/>
-          <w:numId w:val="1"/>
-        </w:numPr>
-        <w:rPr>
-          <w:b/>
-          <w:bCs/>
-          <w:color w:val="0070C0"/>
-          <w:sz w:val="32"/>
-        </w:rPr>
-      </w:pPr>
-      <w:r>
-        <w:rPr>
-          <w:b/>
-          <w:bCs/>
-          <w:color w:val="0070C0"/>
-          <w:sz w:val="32"/>
-        </w:rPr>
-        <w:t>16. Page Controller_connexion.java</w:t>
-      </w:r>
-    </w:p>
-    <w:p>
-      <w:pPr>
-        <w:pStyle w:val="Paragraphedeliste"/>
-        <w:numPr>
-          <w:ilvl w:val="0"/>
-          <w:numId w:val="1"/>
-        </w:numPr>
-        <w:rPr>
-          <w:b/>
-          <w:bCs/>
-          <w:color w:val="0070C0"/>
-          <w:sz w:val="32"/>
-        </w:rPr>
-      </w:pPr>
-      <w:r>
-        <w:rPr>
-          <w:b/>
-          <w:bCs/>
-          <w:color w:val="0070C0"/>
-          <w:sz w:val="32"/>
-        </w:rPr>
-        <w:t>17. Page Controller_eleve.java</w:t>
-      </w:r>
-    </w:p>
-    <w:p>
-      <w:pPr>
-        <w:pStyle w:val="Paragraphedeliste"/>
-        <w:numPr>
-          <w:ilvl w:val="0"/>
-          <w:numId w:val="1"/>
-        </w:numPr>
-        <w:rPr>
-          <w:b/>
-          <w:bCs/>
-          <w:color w:val="0070C0"/>
-          <w:sz w:val="32"/>
-        </w:rPr>
-      </w:pPr>
-      <w:r>
-        <w:rPr>
-          <w:b/>
-          <w:bCs/>
-          <w:color w:val="0070C0"/>
-          <w:sz w:val="32"/>
-        </w:rPr>
-        <w:t>18. Page Global.java</w:t>
-      </w:r>
-    </w:p>
-    <w:p>
-      <w:pPr>
-        <w:pStyle w:val="Paragraphedeliste"/>
-        <w:numPr>
-          <w:ilvl w:val="0"/>
-          <w:numId w:val="1"/>
-        </w:numPr>
-        <w:rPr>
-          <w:b/>
-          <w:bCs/>
-          <w:color w:val="0070C0"/>
-          <w:sz w:val="32"/>
-        </w:rPr>
-      </w:pPr>
-      <w:r>
-        <w:rPr>
-          <w:b/>
-          <w:bCs/>
-          <w:color w:val="0070C0"/>
-          <w:sz w:val="32"/>
-        </w:rPr>
-        <w:t xml:space="preserve">19. Page </w:t>
-      </w:r>
-      <w:proofErr w:type="spellStart"/>
-      <w:r>
-        <w:rPr>
-          <w:b/>
-          <w:bCs/>
-          <w:color w:val="0070C0"/>
-          <w:sz w:val="32"/>
-        </w:rPr>
-        <w:t>lycee_java.sql</w:t>
-      </w:r>
-      <w:proofErr w:type="spellEnd"/>
-    </w:p>
-    <w:p>
-      <w:pPr>
-        <w:pStyle w:val="Paragraphedeliste"/>
-        <w:rPr>
-          <w:sz w:val="32"/>
-        </w:rPr>
-      </w:pPr>
     </w:p>
     <w:p/>
     <w:p/>
@@ -1007,7 +604,6 @@
           <w:sz w:val="44"/>
           <w:szCs w:val="44"/>
         </w:rPr>
-        <w:lastRenderedPageBreak/>
         <w:t>2.Page D’accueil</w:t>
       </w:r>
     </w:p>
@@ -1071,6 +667,7 @@
         <w:rPr>
           <w:noProof/>
         </w:rPr>
+        <w:lastRenderedPageBreak/>
         <w:drawing>
           <wp:inline distT="0" distB="0" distL="0" distR="0" wp14:anchorId="691C5D79" wp14:editId="42B8DEFB">
             <wp:extent cx="3949700" cy="4946650"/>
@@ -1294,6 +891,7 @@
           <w:color w:val="000000" w:themeColor="text1"/>
         </w:rPr>
       </w:pPr>
+      <w:bookmarkStart w:id="0" w:name="_Hlk67226355"/>
       <w:r>
         <w:rPr>
           <w:rFonts w:ascii="Comic Sans MS" w:hAnsi="Comic Sans MS" w:cs="Segoe UI Semibold"/>
@@ -1423,6 +1021,7 @@
         <w:t xml:space="preserve"> sur le bouton en haut à droite.</w:t>
       </w:r>
     </w:p>
+    <w:bookmarkEnd w:id="0"/>
     <w:p>
       <w:pPr>
         <w:ind w:left="708"/>

--- a/lycee_java/Documentation/Documentation Utilisateur.docx
+++ b/lycee_java/Documentation/Documentation Utilisateur.docx
@@ -339,16 +339,7 @@
           <w:color w:val="0070C0"/>
           <w:sz w:val="32"/>
         </w:rPr>
-        <w:t xml:space="preserve"> </w:t>
-      </w:r>
-      <w:r>
-        <w:rPr>
-          <w:b/>
-          <w:bCs/>
-          <w:color w:val="0070C0"/>
-          <w:sz w:val="32"/>
-        </w:rPr>
-        <w:t>Page D’accueil</w:t>
+        <w:t xml:space="preserve"> Page D’accueil</w:t>
       </w:r>
     </w:p>
     <w:p>
@@ -384,6 +375,102 @@
         <w:t>Modifier son Profil</w:t>
       </w:r>
     </w:p>
+    <w:p>
+      <w:pPr>
+        <w:pStyle w:val="Paragraphedeliste"/>
+        <w:numPr>
+          <w:ilvl w:val="0"/>
+          <w:numId w:val="1"/>
+        </w:numPr>
+        <w:rPr>
+          <w:b/>
+          <w:bCs/>
+          <w:color w:val="0070C0"/>
+          <w:sz w:val="32"/>
+        </w:rPr>
+      </w:pPr>
+      <w:r>
+        <w:rPr>
+          <w:b/>
+          <w:bCs/>
+          <w:color w:val="0070C0"/>
+          <w:sz w:val="32"/>
+        </w:rPr>
+        <w:t>Liste et modifications des élèves</w:t>
+      </w:r>
+    </w:p>
+    <w:p>
+      <w:pPr>
+        <w:pStyle w:val="Paragraphedeliste"/>
+        <w:numPr>
+          <w:ilvl w:val="0"/>
+          <w:numId w:val="1"/>
+        </w:numPr>
+        <w:rPr>
+          <w:b/>
+          <w:bCs/>
+          <w:color w:val="0070C0"/>
+          <w:sz w:val="32"/>
+        </w:rPr>
+      </w:pPr>
+      <w:r>
+        <w:rPr>
+          <w:b/>
+          <w:bCs/>
+          <w:color w:val="0070C0"/>
+          <w:sz w:val="32"/>
+        </w:rPr>
+        <w:t>. Ajouter un événement vie scolaire (PROFESSEUR)</w:t>
+      </w:r>
+    </w:p>
+    <w:p>
+      <w:pPr>
+        <w:pStyle w:val="Paragraphedeliste"/>
+        <w:numPr>
+          <w:ilvl w:val="0"/>
+          <w:numId w:val="1"/>
+        </w:numPr>
+        <w:rPr>
+          <w:b/>
+          <w:bCs/>
+          <w:color w:val="0070C0"/>
+          <w:sz w:val="32"/>
+        </w:rPr>
+      </w:pPr>
+      <w:r>
+        <w:rPr>
+          <w:b/>
+          <w:bCs/>
+          <w:color w:val="0070C0"/>
+          <w:sz w:val="32"/>
+        </w:rPr>
+        <w:t>.Gestion des classes (ADMINISTRATEUR)</w:t>
+      </w:r>
+    </w:p>
+    <w:p>
+      <w:pPr>
+        <w:pStyle w:val="Paragraphedeliste"/>
+        <w:numPr>
+          <w:ilvl w:val="0"/>
+          <w:numId w:val="1"/>
+        </w:numPr>
+        <w:rPr>
+          <w:b/>
+          <w:bCs/>
+          <w:color w:val="0070C0"/>
+          <w:sz w:val="32"/>
+        </w:rPr>
+      </w:pPr>
+      <w:r>
+        <w:rPr>
+          <w:b/>
+          <w:bCs/>
+          <w:color w:val="0070C0"/>
+          <w:sz w:val="32"/>
+        </w:rPr>
+        <w:t>.Gestion du planning (ADMINISTRATEUR)</w:t>
+      </w:r>
+    </w:p>
     <w:p/>
     <w:p/>
     <w:p/>
@@ -497,9 +584,9 @@
           <w:noProof/>
         </w:rPr>
         <w:drawing>
-          <wp:inline distT="0" distB="0" distL="0" distR="0" wp14:anchorId="23325E19" wp14:editId="24711EE2">
-            <wp:extent cx="4467225" cy="2609850"/>
-            <wp:effectExtent l="0" t="0" r="9525" b="0"/>
+          <wp:inline distT="0" distB="0" distL="0" distR="0" wp14:anchorId="7D3CC2E2" wp14:editId="087777CC">
+            <wp:extent cx="3561080" cy="2396821"/>
+            <wp:effectExtent l="0" t="0" r="1270" b="3810"/>
             <wp:docPr id="1" name="Image 1"/>
             <wp:cNvGraphicFramePr>
               <a:graphicFrameLocks xmlns:a="http://schemas.openxmlformats.org/drawingml/2006/main" noChangeAspect="1"/>
@@ -511,27 +598,20 @@
                     <pic:cNvPr id="1" name=""/>
                     <pic:cNvPicPr/>
                   </pic:nvPicPr>
-                  <pic:blipFill rotWithShape="1">
+                  <pic:blipFill>
                     <a:blip r:embed="rId11"/>
-                    <a:srcRect t="13655"/>
-                    <a:stretch/>
+                    <a:stretch>
+                      <a:fillRect/>
+                    </a:stretch>
                   </pic:blipFill>
-                  <pic:spPr bwMode="auto">
+                  <pic:spPr>
                     <a:xfrm>
                       <a:off x="0" y="0"/>
-                      <a:ext cx="4467225" cy="2609850"/>
+                      <a:ext cx="3581647" cy="2410664"/>
                     </a:xfrm>
                     <a:prstGeom prst="rect">
                       <a:avLst/>
                     </a:prstGeom>
-                    <a:ln>
-                      <a:noFill/>
-                    </a:ln>
-                    <a:extLst>
-                      <a:ext uri="{53640926-AAD7-44D8-BBD7-CCE9431645EC}">
-                        <a14:shadowObscured xmlns:a14="http://schemas.microsoft.com/office/drawing/2010/main"/>
-                      </a:ext>
-                    </a:extLst>
                   </pic:spPr>
                 </pic:pic>
               </a:graphicData>
@@ -667,12 +747,11 @@
         <w:rPr>
           <w:noProof/>
         </w:rPr>
-        <w:lastRenderedPageBreak/>
         <w:drawing>
-          <wp:inline distT="0" distB="0" distL="0" distR="0" wp14:anchorId="691C5D79" wp14:editId="42B8DEFB">
-            <wp:extent cx="3949700" cy="4946650"/>
-            <wp:effectExtent l="0" t="0" r="0" b="6350"/>
-            <wp:docPr id="7" name="Image 7"/>
+          <wp:inline distT="0" distB="0" distL="0" distR="0" wp14:anchorId="2715833C" wp14:editId="03469358">
+            <wp:extent cx="1402080" cy="1552089"/>
+            <wp:effectExtent l="0" t="0" r="7620" b="0"/>
+            <wp:docPr id="2" name="Image 2"/>
             <wp:cNvGraphicFramePr>
               <a:graphicFrameLocks xmlns:a="http://schemas.openxmlformats.org/drawingml/2006/main" noChangeAspect="1"/>
             </wp:cNvGraphicFramePr>
@@ -683,27 +762,20 @@
                     <pic:cNvPr id="1" name=""/>
                     <pic:cNvPicPr/>
                   </pic:nvPicPr>
-                  <pic:blipFill rotWithShape="1">
+                  <pic:blipFill>
                     <a:blip r:embed="rId12"/>
-                    <a:srcRect l="1398" t="1379" r="1943" b="1002"/>
-                    <a:stretch/>
+                    <a:stretch>
+                      <a:fillRect/>
+                    </a:stretch>
                   </pic:blipFill>
-                  <pic:spPr bwMode="auto">
+                  <pic:spPr>
                     <a:xfrm>
                       <a:off x="0" y="0"/>
-                      <a:ext cx="3949700" cy="4946650"/>
+                      <a:ext cx="1417864" cy="1569562"/>
                     </a:xfrm>
                     <a:prstGeom prst="rect">
                       <a:avLst/>
                     </a:prstGeom>
-                    <a:ln>
-                      <a:noFill/>
-                    </a:ln>
-                    <a:extLst>
-                      <a:ext uri="{53640926-AAD7-44D8-BBD7-CCE9431645EC}">
-                        <a14:shadowObscured xmlns:a14="http://schemas.microsoft.com/office/drawing/2010/main"/>
-                      </a:ext>
-                    </a:extLst>
                   </pic:spPr>
                 </pic:pic>
               </a:graphicData>
@@ -741,6 +813,7 @@
           <w:b/>
           <w:color w:val="000000" w:themeColor="text1"/>
         </w:rPr>
+        <w:lastRenderedPageBreak/>
         <w:t xml:space="preserve">Après la Connexion et l’éventuel constat d’une habilitation administrateur, l’utilisateur tombe sur cette page. L’administrateur voit s’afficher </w:t>
       </w:r>
       <w:r>
@@ -809,346 +882,13 @@
       </w:pPr>
       <w:r>
         <w:rPr>
-          <w:rFonts w:ascii="Segoe UI Black" w:hAnsi="Segoe UI Black" w:cs="Segoe UI Semibold"/>
-          <w:noProof/>
-          <w:color w:val="AFCA0B"/>
-          <w:sz w:val="44"/>
-          <w:szCs w:val="44"/>
-        </w:rPr>
-        <w:lastRenderedPageBreak/>
+          <w:noProof/>
+        </w:rPr>
         <w:drawing>
-          <wp:inline distT="0" distB="0" distL="0" distR="0" wp14:anchorId="3EC9AA79" wp14:editId="599DC98F">
-            <wp:extent cx="5556250" cy="3181350"/>
-            <wp:effectExtent l="0" t="0" r="6350" b="0"/>
-            <wp:docPr id="6" name="Image 6" descr="C:\Users\NAKHIL_Am\Downloads\thumbnail_admin_eleve.jpg"/>
-            <wp:cNvGraphicFramePr>
-              <a:graphicFrameLocks xmlns:a="http://schemas.openxmlformats.org/drawingml/2006/main" noChangeAspect="1"/>
-            </wp:cNvGraphicFramePr>
-            <a:graphic xmlns:a="http://schemas.openxmlformats.org/drawingml/2006/main">
-              <a:graphicData uri="http://schemas.openxmlformats.org/drawingml/2006/picture">
-                <pic:pic xmlns:pic="http://schemas.openxmlformats.org/drawingml/2006/picture">
-                  <pic:nvPicPr>
-                    <pic:cNvPr id="0" name="Picture 1" descr="C:\Users\NAKHIL_Am\Downloads\thumbnail_admin_eleve.jpg"/>
-                    <pic:cNvPicPr>
-                      <a:picLocks noChangeAspect="1" noChangeArrowheads="1"/>
-                    </pic:cNvPicPr>
-                  </pic:nvPicPr>
-                  <pic:blipFill rotWithShape="1">
-                    <a:blip r:embed="rId13">
-                      <a:extLst>
-                        <a:ext uri="{28A0092B-C50C-407E-A947-70E740481C1C}">
-                          <a14:useLocalDpi xmlns:a14="http://schemas.microsoft.com/office/drawing/2010/main" val="0"/>
-                        </a:ext>
-                      </a:extLst>
-                    </a:blip>
-                    <a:srcRect t="7735"/>
-                    <a:stretch/>
-                  </pic:blipFill>
-                  <pic:spPr bwMode="auto">
-                    <a:xfrm>
-                      <a:off x="0" y="0"/>
-                      <a:ext cx="5556250" cy="3181350"/>
-                    </a:xfrm>
-                    <a:prstGeom prst="rect">
-                      <a:avLst/>
-                    </a:prstGeom>
-                    <a:noFill/>
-                    <a:ln>
-                      <a:noFill/>
-                    </a:ln>
-                    <a:extLst>
-                      <a:ext uri="{53640926-AAD7-44D8-BBD7-CCE9431645EC}">
-                        <a14:shadowObscured xmlns:a14="http://schemas.microsoft.com/office/drawing/2010/main"/>
-                      </a:ext>
-                    </a:extLst>
-                  </pic:spPr>
-                </pic:pic>
-              </a:graphicData>
-            </a:graphic>
-          </wp:inline>
-        </w:drawing>
-      </w:r>
-    </w:p>
-    <w:p>
-      <w:pPr>
-        <w:spacing w:line="259" w:lineRule="auto"/>
-        <w:jc w:val="center"/>
-        <w:rPr>
-          <w:rFonts w:ascii="Segoe UI Black" w:hAnsi="Segoe UI Black" w:cs="Segoe UI Semibold"/>
-          <w:color w:val="AFCA0B"/>
-          <w:sz w:val="44"/>
-          <w:szCs w:val="44"/>
-        </w:rPr>
-      </w:pPr>
-    </w:p>
-    <w:p>
-      <w:pPr>
-        <w:ind w:left="708"/>
-        <w:jc w:val="center"/>
-        <w:rPr>
-          <w:rFonts w:ascii="Comic Sans MS" w:hAnsi="Comic Sans MS" w:cs="Segoe UI Semibold"/>
-          <w:b/>
-          <w:color w:val="000000" w:themeColor="text1"/>
-        </w:rPr>
-      </w:pPr>
-      <w:bookmarkStart w:id="0" w:name="_Hlk67226355"/>
-      <w:r>
-        <w:rPr>
-          <w:rFonts w:ascii="Comic Sans MS" w:hAnsi="Comic Sans MS" w:cs="Segoe UI Semibold"/>
-          <w:b/>
-          <w:color w:val="000000" w:themeColor="text1"/>
-        </w:rPr>
-        <w:t>Si</w:t>
-      </w:r>
-      <w:r>
-        <w:rPr>
-          <w:rFonts w:ascii="Comic Sans MS" w:hAnsi="Comic Sans MS" w:cs="Segoe UI Semibold"/>
-          <w:b/>
-          <w:color w:val="000000" w:themeColor="text1"/>
-        </w:rPr>
-        <w:t xml:space="preserve"> </w:t>
-      </w:r>
-      <w:r>
-        <w:rPr>
-          <w:rFonts w:ascii="Comic Sans MS" w:hAnsi="Comic Sans MS" w:cs="Segoe UI Semibold"/>
-          <w:b/>
-          <w:color w:val="000000" w:themeColor="text1"/>
-        </w:rPr>
-        <w:t>l</w:t>
-      </w:r>
-      <w:r>
-        <w:rPr>
-          <w:rFonts w:ascii="Comic Sans MS" w:hAnsi="Comic Sans MS" w:cs="Segoe UI Semibold"/>
-          <w:b/>
-          <w:color w:val="000000" w:themeColor="text1"/>
-        </w:rPr>
-        <w:t>’administrateur</w:t>
-      </w:r>
-      <w:r>
-        <w:rPr>
-          <w:rFonts w:ascii="Comic Sans MS" w:hAnsi="Comic Sans MS" w:cs="Segoe UI Semibold"/>
-          <w:b/>
-          <w:color w:val="000000" w:themeColor="text1"/>
-        </w:rPr>
-        <w:t xml:space="preserve"> avait cliqué sur « Gestion </w:t>
-      </w:r>
-      <w:r>
-        <w:rPr>
-          <w:rFonts w:ascii="Comic Sans MS" w:hAnsi="Comic Sans MS" w:cs="Segoe UI Semibold"/>
-          <w:b/>
-          <w:color w:val="000000" w:themeColor="text1"/>
-        </w:rPr>
-        <w:t>vie scolaire</w:t>
-      </w:r>
-      <w:r>
-        <w:rPr>
-          <w:rFonts w:ascii="Comic Sans MS" w:hAnsi="Comic Sans MS" w:cs="Segoe UI Semibold"/>
-          <w:b/>
-          <w:color w:val="000000" w:themeColor="text1"/>
-        </w:rPr>
-        <w:t> », il</w:t>
-      </w:r>
-      <w:r>
-        <w:rPr>
-          <w:rFonts w:ascii="Comic Sans MS" w:hAnsi="Comic Sans MS" w:cs="Segoe UI Semibold"/>
-          <w:b/>
-          <w:color w:val="000000" w:themeColor="text1"/>
-        </w:rPr>
-        <w:t xml:space="preserve"> voit </w:t>
-      </w:r>
-      <w:r>
-        <w:rPr>
-          <w:rFonts w:ascii="Comic Sans MS" w:hAnsi="Comic Sans MS" w:cs="Segoe UI Semibold"/>
-          <w:b/>
-          <w:color w:val="000000" w:themeColor="text1"/>
-        </w:rPr>
-        <w:t>s’</w:t>
-      </w:r>
-      <w:r>
-        <w:rPr>
-          <w:rFonts w:ascii="Comic Sans MS" w:hAnsi="Comic Sans MS" w:cs="Segoe UI Semibold"/>
-          <w:b/>
-          <w:color w:val="000000" w:themeColor="text1"/>
-        </w:rPr>
-        <w:t>afficher la liste des noms de</w:t>
-      </w:r>
-      <w:r>
-        <w:rPr>
-          <w:rFonts w:ascii="Comic Sans MS" w:hAnsi="Comic Sans MS" w:cs="Segoe UI Semibold"/>
-          <w:b/>
-          <w:color w:val="000000" w:themeColor="text1"/>
-        </w:rPr>
-        <w:t>s</w:t>
-      </w:r>
-      <w:r>
-        <w:rPr>
-          <w:rFonts w:ascii="Comic Sans MS" w:hAnsi="Comic Sans MS" w:cs="Segoe UI Semibold"/>
-          <w:b/>
-          <w:color w:val="000000" w:themeColor="text1"/>
-        </w:rPr>
-        <w:t xml:space="preserve"> élèves. S’il clique sur le nom d’un élève en particulier, il s’affiche les nom et prénom de l’élève en gros. En plus, cela permet de </w:t>
-      </w:r>
-      <w:r>
-        <w:rPr>
-          <w:rFonts w:ascii="Comic Sans MS" w:hAnsi="Comic Sans MS" w:cs="Segoe UI Semibold"/>
-          <w:b/>
-          <w:color w:val="000000" w:themeColor="text1"/>
-        </w:rPr>
-        <w:t>sélectionner</w:t>
-      </w:r>
-      <w:r>
-        <w:rPr>
-          <w:rFonts w:ascii="Comic Sans MS" w:hAnsi="Comic Sans MS" w:cs="Segoe UI Semibold"/>
-          <w:b/>
-          <w:color w:val="000000" w:themeColor="text1"/>
-        </w:rPr>
-        <w:t xml:space="preserve"> un élève pour lui assigner une </w:t>
-      </w:r>
-      <w:r>
-        <w:rPr>
-          <w:rFonts w:ascii="Comic Sans MS" w:hAnsi="Comic Sans MS" w:cs="Segoe UI Semibold"/>
-          <w:b/>
-          <w:color w:val="000000" w:themeColor="text1"/>
-        </w:rPr>
-        <w:t>absence</w:t>
-      </w:r>
-      <w:r>
-        <w:rPr>
-          <w:rFonts w:ascii="Comic Sans MS" w:hAnsi="Comic Sans MS" w:cs="Segoe UI Semibold"/>
-          <w:b/>
-          <w:color w:val="000000" w:themeColor="text1"/>
-        </w:rPr>
-        <w:t xml:space="preserve"> sur le bouton en haut à droite.</w:t>
-      </w:r>
-    </w:p>
-    <w:bookmarkEnd w:id="0"/>
-    <w:p>
-      <w:pPr>
-        <w:ind w:left="708"/>
-        <w:jc w:val="center"/>
-        <w:rPr>
-          <w:rFonts w:ascii="Comic Sans MS" w:hAnsi="Comic Sans MS" w:cs="Segoe UI Semibold"/>
-          <w:b/>
-          <w:color w:val="000000" w:themeColor="text1"/>
-        </w:rPr>
-      </w:pPr>
-    </w:p>
-    <w:p>
-      <w:pPr>
-        <w:ind w:left="708"/>
-        <w:jc w:val="center"/>
-        <w:rPr>
-          <w:rFonts w:ascii="Comic Sans MS" w:hAnsi="Comic Sans MS" w:cs="Segoe UI Semibold"/>
-          <w:b/>
-          <w:color w:val="000000" w:themeColor="text1"/>
-        </w:rPr>
-      </w:pPr>
-    </w:p>
-    <w:p>
-      <w:pPr>
-        <w:tabs>
-          <w:tab w:val="left" w:pos="8150"/>
-        </w:tabs>
-        <w:ind w:left="708"/>
-        <w:rPr>
-          <w:rFonts w:ascii="Comic Sans MS" w:hAnsi="Comic Sans MS" w:cs="Segoe UI Semibold"/>
-          <w:b/>
-          <w:color w:val="000000" w:themeColor="text1"/>
-        </w:rPr>
-      </w:pPr>
-      <w:r>
-        <w:rPr>
-          <w:rFonts w:ascii="Comic Sans MS" w:hAnsi="Comic Sans MS" w:cs="Segoe UI Semibold"/>
-          <w:b/>
-          <w:color w:val="000000" w:themeColor="text1"/>
-        </w:rPr>
-        <w:tab/>
-      </w:r>
-    </w:p>
-    <w:p>
-      <w:pPr>
-        <w:spacing w:line="259" w:lineRule="auto"/>
-        <w:ind w:left="708" w:firstLine="708"/>
-        <w:rPr>
-          <w:rFonts w:ascii="Segoe UI Black" w:hAnsi="Segoe UI Black" w:cs="Segoe UI Semibold"/>
-          <w:color w:val="FF0000"/>
-          <w:sz w:val="40"/>
-          <w:szCs w:val="40"/>
-        </w:rPr>
-      </w:pPr>
-      <w:r>
-        <w:rPr>
-          <w:rFonts w:ascii="Segoe UI Black" w:hAnsi="Segoe UI Black" w:cs="Segoe UI Semibold"/>
-          <w:color w:val="FF0000"/>
-          <w:sz w:val="40"/>
-          <w:szCs w:val="40"/>
-        </w:rPr>
-        <w:t>2.</w:t>
-      </w:r>
-      <w:r>
-        <w:rPr>
-          <w:rFonts w:ascii="Segoe UI Black" w:hAnsi="Segoe UI Black" w:cs="Segoe UI Semibold"/>
-          <w:color w:val="FF0000"/>
-          <w:sz w:val="40"/>
-          <w:szCs w:val="40"/>
-        </w:rPr>
-        <w:t>2</w:t>
-      </w:r>
-      <w:r>
-        <w:rPr>
-          <w:rFonts w:ascii="Segoe UI Black" w:hAnsi="Segoe UI Black" w:cs="Segoe UI Semibold"/>
-          <w:color w:val="FF0000"/>
-          <w:sz w:val="40"/>
-          <w:szCs w:val="40"/>
-        </w:rPr>
-        <w:t xml:space="preserve"> Vue </w:t>
-      </w:r>
-      <w:r>
-        <w:rPr>
-          <w:rFonts w:ascii="Segoe UI Black" w:hAnsi="Segoe UI Black" w:cs="Segoe UI Semibold"/>
-          <w:color w:val="FF0000"/>
-          <w:sz w:val="40"/>
-          <w:szCs w:val="40"/>
-        </w:rPr>
-        <w:t>Utilisateur</w:t>
-      </w:r>
-    </w:p>
-    <w:p>
-      <w:pPr>
-        <w:ind w:left="708"/>
-        <w:jc w:val="center"/>
-        <w:rPr>
-          <w:rFonts w:ascii="Comic Sans MS" w:hAnsi="Comic Sans MS" w:cs="Segoe UI Semibold"/>
-          <w:b/>
-          <w:color w:val="000000" w:themeColor="text1"/>
-        </w:rPr>
-      </w:pPr>
-    </w:p>
-    <w:p>
-      <w:pPr>
-        <w:jc w:val="center"/>
-      </w:pPr>
-    </w:p>
-    <w:p>
-      <w:pPr>
-        <w:spacing w:line="259" w:lineRule="auto"/>
-        <w:jc w:val="center"/>
-        <w:rPr>
-          <w:rFonts w:ascii="Segoe UI Black" w:hAnsi="Segoe UI Black" w:cs="Segoe UI Semibold"/>
-          <w:color w:val="AFCA0B"/>
-          <w:sz w:val="44"/>
-          <w:szCs w:val="44"/>
-        </w:rPr>
-      </w:pPr>
-      <w:r>
-        <w:rPr>
-          <w:noProof/>
-        </w:rPr>
-        <w:drawing>
-          <wp:inline distT="0" distB="0" distL="0" distR="0" wp14:anchorId="6B952022" wp14:editId="27655C0C">
-            <wp:extent cx="7194550" cy="3670300"/>
-            <wp:effectExtent l="0" t="0" r="6350" b="6350"/>
-            <wp:docPr id="9" name="Image 9"/>
+          <wp:inline distT="0" distB="0" distL="0" distR="0" wp14:anchorId="0B06CBC3" wp14:editId="3424821A">
+            <wp:extent cx="5867400" cy="4420156"/>
+            <wp:effectExtent l="0" t="0" r="0" b="0"/>
+            <wp:docPr id="3" name="Image 3"/>
             <wp:cNvGraphicFramePr>
               <a:graphicFrameLocks xmlns:a="http://schemas.openxmlformats.org/drawingml/2006/main" noChangeAspect="1"/>
             </wp:cNvGraphicFramePr>
@@ -1159,27 +899,20 @@
                     <pic:cNvPr id="1" name=""/>
                     <pic:cNvPicPr/>
                   </pic:nvPicPr>
-                  <pic:blipFill rotWithShape="1">
-                    <a:blip r:embed="rId14"/>
-                    <a:srcRect l="868" t="1678" r="797" b="1408"/>
-                    <a:stretch/>
+                  <pic:blipFill>
+                    <a:blip r:embed="rId13"/>
+                    <a:stretch>
+                      <a:fillRect/>
+                    </a:stretch>
                   </pic:blipFill>
-                  <pic:spPr bwMode="auto">
+                  <pic:spPr>
                     <a:xfrm>
                       <a:off x="0" y="0"/>
-                      <a:ext cx="7194550" cy="3670300"/>
+                      <a:ext cx="5869980" cy="4422099"/>
                     </a:xfrm>
                     <a:prstGeom prst="rect">
                       <a:avLst/>
                     </a:prstGeom>
-                    <a:ln>
-                      <a:noFill/>
-                    </a:ln>
-                    <a:extLst>
-                      <a:ext uri="{53640926-AAD7-44D8-BBD7-CCE9431645EC}">
-                        <a14:shadowObscured xmlns:a14="http://schemas.microsoft.com/office/drawing/2010/main"/>
-                      </a:ext>
-                    </a:extLst>
                   </pic:spPr>
                 </pic:pic>
               </a:graphicData>
@@ -1202,7 +935,439 @@
     </w:p>
     <w:p>
       <w:pPr>
+        <w:ind w:left="708"/>
+        <w:jc w:val="center"/>
+        <w:rPr>
+          <w:rFonts w:ascii="Comic Sans MS" w:hAnsi="Comic Sans MS" w:cs="Segoe UI Semibold"/>
+          <w:b/>
+          <w:color w:val="000000" w:themeColor="text1"/>
+        </w:rPr>
+      </w:pPr>
+      <w:bookmarkStart w:id="0" w:name="_Hlk67226355"/>
+      <w:r>
+        <w:rPr>
+          <w:rFonts w:ascii="Comic Sans MS" w:hAnsi="Comic Sans MS" w:cs="Segoe UI Semibold"/>
+          <w:b/>
+          <w:color w:val="000000" w:themeColor="text1"/>
+        </w:rPr>
+        <w:t>Si</w:t>
+      </w:r>
+      <w:r>
+        <w:rPr>
+          <w:rFonts w:ascii="Comic Sans MS" w:hAnsi="Comic Sans MS" w:cs="Segoe UI Semibold"/>
+          <w:b/>
+          <w:color w:val="000000" w:themeColor="text1"/>
+        </w:rPr>
+        <w:t xml:space="preserve"> </w:t>
+      </w:r>
+      <w:r>
+        <w:rPr>
+          <w:rFonts w:ascii="Comic Sans MS" w:hAnsi="Comic Sans MS" w:cs="Segoe UI Semibold"/>
+          <w:b/>
+          <w:color w:val="000000" w:themeColor="text1"/>
+        </w:rPr>
+        <w:t>l</w:t>
+      </w:r>
+      <w:r>
+        <w:rPr>
+          <w:rFonts w:ascii="Comic Sans MS" w:hAnsi="Comic Sans MS" w:cs="Segoe UI Semibold"/>
+          <w:b/>
+          <w:color w:val="000000" w:themeColor="text1"/>
+        </w:rPr>
+        <w:t>’administrateur</w:t>
+      </w:r>
+      <w:r>
+        <w:rPr>
+          <w:rFonts w:ascii="Comic Sans MS" w:hAnsi="Comic Sans MS" w:cs="Segoe UI Semibold"/>
+          <w:b/>
+          <w:color w:val="000000" w:themeColor="text1"/>
+        </w:rPr>
+        <w:t xml:space="preserve"> avait cliqué sur « Gestion </w:t>
+      </w:r>
+      <w:proofErr w:type="spellStart"/>
+      <w:r>
+        <w:rPr>
+          <w:rFonts w:ascii="Comic Sans MS" w:hAnsi="Comic Sans MS" w:cs="Segoe UI Semibold"/>
+          <w:b/>
+          <w:color w:val="000000" w:themeColor="text1"/>
+        </w:rPr>
+        <w:t>Eleve</w:t>
+      </w:r>
+      <w:proofErr w:type="spellEnd"/>
+      <w:r>
+        <w:rPr>
+          <w:rFonts w:ascii="Comic Sans MS" w:hAnsi="Comic Sans MS" w:cs="Segoe UI Semibold"/>
+          <w:b/>
+          <w:color w:val="000000" w:themeColor="text1"/>
+        </w:rPr>
+        <w:t> », il</w:t>
+      </w:r>
+      <w:r>
+        <w:rPr>
+          <w:rFonts w:ascii="Comic Sans MS" w:hAnsi="Comic Sans MS" w:cs="Segoe UI Semibold"/>
+          <w:b/>
+          <w:color w:val="000000" w:themeColor="text1"/>
+        </w:rPr>
+        <w:t xml:space="preserve"> voit </w:t>
+      </w:r>
+      <w:r>
+        <w:rPr>
+          <w:rFonts w:ascii="Comic Sans MS" w:hAnsi="Comic Sans MS" w:cs="Segoe UI Semibold"/>
+          <w:b/>
+          <w:color w:val="000000" w:themeColor="text1"/>
+        </w:rPr>
+        <w:t>s’</w:t>
+      </w:r>
+      <w:r>
+        <w:rPr>
+          <w:rFonts w:ascii="Comic Sans MS" w:hAnsi="Comic Sans MS" w:cs="Segoe UI Semibold"/>
+          <w:b/>
+          <w:color w:val="000000" w:themeColor="text1"/>
+        </w:rPr>
+        <w:t>afficher la liste des noms de</w:t>
+      </w:r>
+      <w:r>
+        <w:rPr>
+          <w:rFonts w:ascii="Comic Sans MS" w:hAnsi="Comic Sans MS" w:cs="Segoe UI Semibold"/>
+          <w:b/>
+          <w:color w:val="000000" w:themeColor="text1"/>
+        </w:rPr>
+        <w:t>s</w:t>
+      </w:r>
+      <w:r>
+        <w:rPr>
+          <w:rFonts w:ascii="Comic Sans MS" w:hAnsi="Comic Sans MS" w:cs="Segoe UI Semibold"/>
+          <w:b/>
+          <w:color w:val="000000" w:themeColor="text1"/>
+        </w:rPr>
+        <w:t xml:space="preserve"> élèves. S’il clique sur le nom d’un élève en particulier, il s’affiche les nom et prénom de l’élève en gros. En plus, cela permet de </w:t>
+      </w:r>
+      <w:r>
+        <w:rPr>
+          <w:rFonts w:ascii="Comic Sans MS" w:hAnsi="Comic Sans MS" w:cs="Segoe UI Semibold"/>
+          <w:b/>
+          <w:color w:val="000000" w:themeColor="text1"/>
+        </w:rPr>
+        <w:t>sélectionner</w:t>
+      </w:r>
+      <w:r>
+        <w:rPr>
+          <w:rFonts w:ascii="Comic Sans MS" w:hAnsi="Comic Sans MS" w:cs="Segoe UI Semibold"/>
+          <w:b/>
+          <w:color w:val="000000" w:themeColor="text1"/>
+        </w:rPr>
+        <w:t xml:space="preserve"> un élève pour lui assigner une </w:t>
+      </w:r>
+      <w:r>
+        <w:rPr>
+          <w:rFonts w:ascii="Comic Sans MS" w:hAnsi="Comic Sans MS" w:cs="Segoe UI Semibold"/>
+          <w:b/>
+          <w:color w:val="000000" w:themeColor="text1"/>
+        </w:rPr>
+        <w:t>absence</w:t>
+      </w:r>
+      <w:r>
+        <w:rPr>
+          <w:rFonts w:ascii="Comic Sans MS" w:hAnsi="Comic Sans MS" w:cs="Segoe UI Semibold"/>
+          <w:b/>
+          <w:color w:val="000000" w:themeColor="text1"/>
+        </w:rPr>
+        <w:t xml:space="preserve"> sur le bouton en haut à droite.</w:t>
+      </w:r>
+      <w:r>
+        <w:rPr>
+          <w:rFonts w:ascii="Comic Sans MS" w:hAnsi="Comic Sans MS" w:cs="Segoe UI Semibold"/>
+          <w:b/>
+          <w:color w:val="000000" w:themeColor="text1"/>
+        </w:rPr>
+        <w:t xml:space="preserve"> L’administrateur peu aussi sur cette page, retirer, ajouter ou modifier un élève comme son nom, son prénom, sa classe.</w:t>
+      </w:r>
+    </w:p>
+    <w:bookmarkEnd w:id="0"/>
+    <w:p>
+      <w:pPr>
+        <w:ind w:left="708"/>
+        <w:jc w:val="center"/>
+        <w:rPr>
+          <w:rFonts w:ascii="Comic Sans MS" w:hAnsi="Comic Sans MS" w:cs="Segoe UI Semibold"/>
+          <w:b/>
+          <w:color w:val="000000" w:themeColor="text1"/>
+        </w:rPr>
+      </w:pPr>
+    </w:p>
+    <w:p>
+      <w:pPr>
+        <w:ind w:left="708"/>
+        <w:jc w:val="center"/>
+        <w:rPr>
+          <w:rFonts w:ascii="Comic Sans MS" w:hAnsi="Comic Sans MS" w:cs="Segoe UI Semibold"/>
+          <w:b/>
+          <w:color w:val="000000" w:themeColor="text1"/>
+        </w:rPr>
+      </w:pPr>
+    </w:p>
+    <w:p>
+      <w:pPr>
+        <w:tabs>
+          <w:tab w:val="left" w:pos="8150"/>
+        </w:tabs>
+        <w:ind w:left="708"/>
+        <w:rPr>
+          <w:rFonts w:ascii="Comic Sans MS" w:hAnsi="Comic Sans MS" w:cs="Segoe UI Semibold"/>
+          <w:b/>
+          <w:color w:val="000000" w:themeColor="text1"/>
+        </w:rPr>
+      </w:pPr>
+      <w:r>
+        <w:rPr>
+          <w:rFonts w:ascii="Comic Sans MS" w:hAnsi="Comic Sans MS" w:cs="Segoe UI Semibold"/>
+          <w:b/>
+          <w:color w:val="000000" w:themeColor="text1"/>
+        </w:rPr>
+        <w:tab/>
+      </w:r>
+    </w:p>
+    <w:p>
+      <w:pPr>
+        <w:tabs>
+          <w:tab w:val="left" w:pos="8150"/>
+        </w:tabs>
+        <w:ind w:left="708"/>
+        <w:rPr>
+          <w:rFonts w:ascii="Comic Sans MS" w:hAnsi="Comic Sans MS" w:cs="Segoe UI Semibold"/>
+          <w:b/>
+          <w:color w:val="000000" w:themeColor="text1"/>
+        </w:rPr>
+      </w:pPr>
+    </w:p>
+    <w:p>
+      <w:pPr>
+        <w:tabs>
+          <w:tab w:val="left" w:pos="8150"/>
+        </w:tabs>
+        <w:ind w:left="708"/>
+        <w:rPr>
+          <w:rFonts w:ascii="Comic Sans MS" w:hAnsi="Comic Sans MS" w:cs="Segoe UI Semibold"/>
+          <w:b/>
+          <w:color w:val="000000" w:themeColor="text1"/>
+        </w:rPr>
+      </w:pPr>
+    </w:p>
+    <w:p>
+      <w:pPr>
+        <w:tabs>
+          <w:tab w:val="left" w:pos="8150"/>
+        </w:tabs>
+        <w:ind w:left="708"/>
+        <w:rPr>
+          <w:rFonts w:ascii="Comic Sans MS" w:hAnsi="Comic Sans MS" w:cs="Segoe UI Semibold"/>
+          <w:b/>
+          <w:color w:val="000000" w:themeColor="text1"/>
+        </w:rPr>
+      </w:pPr>
+    </w:p>
+    <w:p>
+      <w:pPr>
+        <w:tabs>
+          <w:tab w:val="left" w:pos="8150"/>
+        </w:tabs>
+        <w:ind w:left="708"/>
+        <w:rPr>
+          <w:rFonts w:ascii="Comic Sans MS" w:hAnsi="Comic Sans MS" w:cs="Segoe UI Semibold"/>
+          <w:b/>
+          <w:color w:val="000000" w:themeColor="text1"/>
+        </w:rPr>
+      </w:pPr>
+    </w:p>
+    <w:p>
+      <w:pPr>
+        <w:tabs>
+          <w:tab w:val="left" w:pos="8150"/>
+        </w:tabs>
+        <w:ind w:left="708"/>
+        <w:rPr>
+          <w:rFonts w:ascii="Comic Sans MS" w:hAnsi="Comic Sans MS" w:cs="Segoe UI Semibold"/>
+          <w:b/>
+          <w:color w:val="000000" w:themeColor="text1"/>
+        </w:rPr>
+      </w:pPr>
+    </w:p>
+    <w:p>
+      <w:pPr>
+        <w:tabs>
+          <w:tab w:val="left" w:pos="8150"/>
+        </w:tabs>
+        <w:ind w:left="708"/>
+        <w:rPr>
+          <w:rFonts w:ascii="Comic Sans MS" w:hAnsi="Comic Sans MS" w:cs="Segoe UI Semibold"/>
+          <w:b/>
+          <w:color w:val="000000" w:themeColor="text1"/>
+        </w:rPr>
+      </w:pPr>
+    </w:p>
+    <w:p>
+      <w:pPr>
+        <w:tabs>
+          <w:tab w:val="left" w:pos="8150"/>
+        </w:tabs>
+        <w:ind w:left="708"/>
+        <w:rPr>
+          <w:rFonts w:ascii="Comic Sans MS" w:hAnsi="Comic Sans MS" w:cs="Segoe UI Semibold"/>
+          <w:b/>
+          <w:color w:val="000000" w:themeColor="text1"/>
+        </w:rPr>
+      </w:pPr>
+    </w:p>
+    <w:p>
+      <w:pPr>
+        <w:tabs>
+          <w:tab w:val="left" w:pos="8150"/>
+        </w:tabs>
+        <w:ind w:left="708"/>
+        <w:rPr>
+          <w:rFonts w:ascii="Comic Sans MS" w:hAnsi="Comic Sans MS" w:cs="Segoe UI Semibold"/>
+          <w:b/>
+          <w:color w:val="000000" w:themeColor="text1"/>
+        </w:rPr>
+      </w:pPr>
+    </w:p>
+    <w:p>
+      <w:pPr>
+        <w:tabs>
+          <w:tab w:val="left" w:pos="8150"/>
+        </w:tabs>
+        <w:ind w:left="708"/>
+        <w:rPr>
+          <w:rFonts w:ascii="Comic Sans MS" w:hAnsi="Comic Sans MS" w:cs="Segoe UI Semibold"/>
+          <w:b/>
+          <w:color w:val="000000" w:themeColor="text1"/>
+        </w:rPr>
+      </w:pPr>
+    </w:p>
+    <w:p>
+      <w:pPr>
+        <w:tabs>
+          <w:tab w:val="left" w:pos="8150"/>
+        </w:tabs>
+        <w:ind w:left="708"/>
+        <w:rPr>
+          <w:rFonts w:ascii="Comic Sans MS" w:hAnsi="Comic Sans MS" w:cs="Segoe UI Semibold"/>
+          <w:b/>
+          <w:color w:val="000000" w:themeColor="text1"/>
+        </w:rPr>
+      </w:pPr>
+    </w:p>
+    <w:p>
+      <w:pPr>
+        <w:tabs>
+          <w:tab w:val="left" w:pos="8150"/>
+        </w:tabs>
+        <w:ind w:left="708"/>
+        <w:rPr>
+          <w:rFonts w:ascii="Comic Sans MS" w:hAnsi="Comic Sans MS" w:cs="Segoe UI Semibold"/>
+          <w:b/>
+          <w:color w:val="000000" w:themeColor="text1"/>
+        </w:rPr>
+      </w:pPr>
+    </w:p>
+    <w:p>
+      <w:pPr>
+        <w:tabs>
+          <w:tab w:val="left" w:pos="8150"/>
+        </w:tabs>
+        <w:ind w:left="708"/>
+        <w:rPr>
+          <w:rFonts w:ascii="Comic Sans MS" w:hAnsi="Comic Sans MS" w:cs="Segoe UI Semibold"/>
+          <w:b/>
+          <w:color w:val="000000" w:themeColor="text1"/>
+        </w:rPr>
+      </w:pPr>
+    </w:p>
+    <w:p>
+      <w:pPr>
+        <w:tabs>
+          <w:tab w:val="left" w:pos="8150"/>
+        </w:tabs>
+        <w:ind w:left="708"/>
+        <w:rPr>
+          <w:rFonts w:ascii="Comic Sans MS" w:hAnsi="Comic Sans MS" w:cs="Segoe UI Semibold"/>
+          <w:b/>
+          <w:color w:val="000000" w:themeColor="text1"/>
+        </w:rPr>
+      </w:pPr>
+    </w:p>
+    <w:p>
+      <w:pPr>
+        <w:tabs>
+          <w:tab w:val="left" w:pos="8150"/>
+        </w:tabs>
+        <w:ind w:left="708"/>
+        <w:rPr>
+          <w:rFonts w:ascii="Comic Sans MS" w:hAnsi="Comic Sans MS" w:cs="Segoe UI Semibold"/>
+          <w:b/>
+          <w:color w:val="000000" w:themeColor="text1"/>
+        </w:rPr>
+      </w:pPr>
+    </w:p>
+    <w:p>
+      <w:pPr>
         <w:spacing w:line="259" w:lineRule="auto"/>
+        <w:ind w:left="708" w:firstLine="708"/>
+        <w:rPr>
+          <w:rFonts w:ascii="Segoe UI Black" w:hAnsi="Segoe UI Black" w:cs="Segoe UI Semibold"/>
+          <w:color w:val="FF0000"/>
+          <w:sz w:val="40"/>
+          <w:szCs w:val="40"/>
+        </w:rPr>
+      </w:pPr>
+      <w:r>
+        <w:rPr>
+          <w:rFonts w:ascii="Segoe UI Black" w:hAnsi="Segoe UI Black" w:cs="Segoe UI Semibold"/>
+          <w:color w:val="FF0000"/>
+          <w:sz w:val="40"/>
+          <w:szCs w:val="40"/>
+        </w:rPr>
+        <w:t>2.</w:t>
+      </w:r>
+      <w:r>
+        <w:rPr>
+          <w:rFonts w:ascii="Segoe UI Black" w:hAnsi="Segoe UI Black" w:cs="Segoe UI Semibold"/>
+          <w:color w:val="FF0000"/>
+          <w:sz w:val="40"/>
+          <w:szCs w:val="40"/>
+        </w:rPr>
+        <w:t>2</w:t>
+      </w:r>
+      <w:r>
+        <w:rPr>
+          <w:rFonts w:ascii="Segoe UI Black" w:hAnsi="Segoe UI Black" w:cs="Segoe UI Semibold"/>
+          <w:color w:val="FF0000"/>
+          <w:sz w:val="40"/>
+          <w:szCs w:val="40"/>
+        </w:rPr>
+        <w:t xml:space="preserve"> Vue </w:t>
+      </w:r>
+      <w:r>
+        <w:rPr>
+          <w:rFonts w:ascii="Segoe UI Black" w:hAnsi="Segoe UI Black" w:cs="Segoe UI Semibold"/>
+          <w:color w:val="FF0000"/>
+          <w:sz w:val="40"/>
+          <w:szCs w:val="40"/>
+        </w:rPr>
+        <w:t>Utilisateur</w:t>
+      </w:r>
+      <w:r>
+        <w:rPr>
+          <w:rFonts w:ascii="Segoe UI Black" w:hAnsi="Segoe UI Black" w:cs="Segoe UI Semibold"/>
+          <w:color w:val="FF0000"/>
+          <w:sz w:val="40"/>
+          <w:szCs w:val="40"/>
+        </w:rPr>
+        <w:t>/Professeur</w:t>
+      </w:r>
+    </w:p>
+    <w:p>
+      <w:pPr>
         <w:ind w:left="708"/>
         <w:jc w:val="center"/>
         <w:rPr>
@@ -1211,63 +1376,11 @@
           <w:color w:val="000000" w:themeColor="text1"/>
         </w:rPr>
       </w:pPr>
-      <w:r>
-        <w:rPr>
-          <w:rFonts w:ascii="Comic Sans MS" w:hAnsi="Comic Sans MS" w:cs="Segoe UI Semibold"/>
-          <w:b/>
-          <w:color w:val="000000" w:themeColor="text1"/>
-        </w:rPr>
-        <w:lastRenderedPageBreak/>
-        <w:t>Si l’utilisateur qui se connecte n’est pas habilité administrateur, il tombe sur cette page. Une salutation lui est adressé en haut et à gauche y figure la liste des classes du professeur. Au centre, c’est l’emploi du temps hebdomadaire du professeur qui précise les créneaux pendant lesquels il exerce et avec laquelle de ses classes. En bas à gauche, figure un bouton pour que le professeur modifie les informations de son profil.</w:t>
-      </w:r>
-      <w:r>
-        <w:rPr>
-          <w:rFonts w:ascii="Comic Sans MS" w:hAnsi="Comic Sans MS" w:cs="Segoe UI Semibold"/>
-          <w:b/>
-          <w:color w:val="000000" w:themeColor="text1"/>
-        </w:rPr>
-        <w:t xml:space="preserve"> S’il y clique, cela ouvrira une </w:t>
-      </w:r>
-      <w:r>
-        <w:rPr>
-          <w:rFonts w:ascii="Comic Sans MS" w:hAnsi="Comic Sans MS" w:cs="Segoe UI Semibold"/>
-          <w:b/>
-          <w:color w:val="000000" w:themeColor="text1"/>
-        </w:rPr>
-        <w:t>fenêtre</w:t>
-      </w:r>
-      <w:r>
-        <w:rPr>
-          <w:rFonts w:ascii="Comic Sans MS" w:hAnsi="Comic Sans MS" w:cs="Segoe UI Semibold"/>
-          <w:b/>
-          <w:color w:val="000000" w:themeColor="text1"/>
-        </w:rPr>
-        <w:t xml:space="preserve"> représentée par une capture d’écran au chapitre 3 de cette documentation.</w:t>
-      </w:r>
-      <w:r>
-        <w:rPr>
-          <w:rFonts w:ascii="Comic Sans MS" w:hAnsi="Comic Sans MS" w:cs="Segoe UI Semibold"/>
-          <w:b/>
-          <w:color w:val="000000" w:themeColor="text1"/>
-        </w:rPr>
-        <w:t xml:space="preserve"> A gauche, au centre, le bouton « Liste des élèves » mène </w:t>
-      </w:r>
-      <w:r>
-        <w:rPr>
-          <w:rFonts w:ascii="Comic Sans MS" w:hAnsi="Comic Sans MS" w:cs="Segoe UI Semibold"/>
-          <w:b/>
-          <w:color w:val="000000" w:themeColor="text1"/>
-        </w:rPr>
-        <w:t>quant</w:t>
-      </w:r>
-      <w:r>
-        <w:rPr>
-          <w:rFonts w:ascii="Comic Sans MS" w:hAnsi="Comic Sans MS" w:cs="Segoe UI Semibold"/>
-          <w:b/>
-          <w:color w:val="000000" w:themeColor="text1"/>
-        </w:rPr>
-        <w:t xml:space="preserve"> à lui au chapitre 4.</w:t>
-      </w:r>
+    </w:p>
+    <w:p>
+      <w:pPr>
+        <w:jc w:val="center"/>
+      </w:pPr>
     </w:p>
     <w:p>
       <w:pPr>
@@ -1280,103 +1393,15 @@
           <w:szCs w:val="44"/>
         </w:rPr>
       </w:pPr>
-    </w:p>
-    <w:p>
-      <w:pPr>
-        <w:jc w:val="center"/>
-      </w:pPr>
-    </w:p>
-    <w:p>
-      <w:pPr>
-        <w:jc w:val="center"/>
-      </w:pPr>
-    </w:p>
-    <w:p>
-      <w:pPr>
-        <w:jc w:val="center"/>
-      </w:pPr>
-    </w:p>
-    <w:p>
-      <w:pPr>
-        <w:jc w:val="center"/>
-      </w:pPr>
-    </w:p>
-    <w:p>
-      <w:pPr>
-        <w:jc w:val="center"/>
-      </w:pPr>
-    </w:p>
-    <w:p>
-      <w:pPr>
-        <w:spacing w:line="259" w:lineRule="auto"/>
-        <w:jc w:val="center"/>
-        <w:rPr>
-          <w:rFonts w:ascii="Segoe UI Black" w:hAnsi="Segoe UI Black" w:cs="Segoe UI Semibold"/>
-          <w:color w:val="AFCA0B"/>
-          <w:sz w:val="44"/>
-          <w:szCs w:val="44"/>
-        </w:rPr>
-      </w:pPr>
-      <w:r>
-        <w:rPr>
-          <w:rFonts w:ascii="Segoe UI Black" w:hAnsi="Segoe UI Black" w:cs="Segoe UI Semibold"/>
-          <w:color w:val="AFCA0B"/>
-          <w:sz w:val="44"/>
-          <w:szCs w:val="44"/>
-        </w:rPr>
-        <w:t>3</w:t>
-      </w:r>
-      <w:r>
-        <w:rPr>
-          <w:rFonts w:ascii="Segoe UI Black" w:hAnsi="Segoe UI Black" w:cs="Segoe UI Semibold"/>
-          <w:color w:val="AFCA0B"/>
-          <w:sz w:val="44"/>
-          <w:szCs w:val="44"/>
-        </w:rPr>
-        <w:t xml:space="preserve">.Modifier </w:t>
-      </w:r>
-      <w:r>
-        <w:rPr>
-          <w:rFonts w:ascii="Segoe UI Black" w:hAnsi="Segoe UI Black" w:cs="Segoe UI Semibold"/>
-          <w:color w:val="AFCA0B"/>
-          <w:sz w:val="44"/>
-          <w:szCs w:val="44"/>
-        </w:rPr>
-        <w:t>son profil</w:t>
-      </w:r>
-    </w:p>
-    <w:p>
-      <w:pPr>
-        <w:spacing w:line="259" w:lineRule="auto"/>
-        <w:jc w:val="center"/>
-        <w:rPr>
-          <w:rFonts w:ascii="Segoe UI Black" w:hAnsi="Segoe UI Black" w:cs="Segoe UI Semibold"/>
-          <w:color w:val="AFCA0B"/>
-          <w:sz w:val="44"/>
-          <w:szCs w:val="44"/>
-        </w:rPr>
-      </w:pPr>
-    </w:p>
-    <w:p>
-      <w:pPr>
-        <w:spacing w:line="259" w:lineRule="auto"/>
-        <w:jc w:val="center"/>
-        <w:rPr>
-          <w:rFonts w:ascii="Segoe UI Black" w:hAnsi="Segoe UI Black" w:cs="Segoe UI Semibold"/>
-          <w:color w:val="AFCA0B"/>
-          <w:sz w:val="44"/>
-          <w:szCs w:val="44"/>
-        </w:rPr>
-      </w:pPr>
       <w:r>
         <w:rPr>
           <w:noProof/>
         </w:rPr>
         <w:drawing>
-          <wp:inline distT="0" distB="0" distL="0" distR="0" wp14:anchorId="634A6175" wp14:editId="7BDF5E97">
-            <wp:extent cx="4317624" cy="2927350"/>
-            <wp:effectExtent l="0" t="0" r="6985" b="6350"/>
-            <wp:docPr id="4" name="Image 4"/>
+          <wp:inline distT="0" distB="0" distL="0" distR="0" wp14:anchorId="2334BE01" wp14:editId="3D6DDE62">
+            <wp:extent cx="7316470" cy="3754755"/>
+            <wp:effectExtent l="0" t="0" r="0" b="0"/>
+            <wp:docPr id="5" name="Image 5"/>
             <wp:cNvGraphicFramePr>
               <a:graphicFrameLocks xmlns:a="http://schemas.openxmlformats.org/drawingml/2006/main" noChangeAspect="1"/>
             </wp:cNvGraphicFramePr>
@@ -1387,27 +1412,20 @@
                     <pic:cNvPr id="1" name=""/>
                     <pic:cNvPicPr/>
                   </pic:nvPicPr>
-                  <pic:blipFill rotWithShape="1">
-                    <a:blip r:embed="rId15"/>
-                    <a:srcRect l="1006" t="7827" r="1208" b="1919"/>
-                    <a:stretch/>
+                  <pic:blipFill>
+                    <a:blip r:embed="rId14"/>
+                    <a:stretch>
+                      <a:fillRect/>
+                    </a:stretch>
                   </pic:blipFill>
-                  <pic:spPr bwMode="auto">
+                  <pic:spPr>
                     <a:xfrm>
                       <a:off x="0" y="0"/>
-                      <a:ext cx="4325258" cy="2932526"/>
+                      <a:ext cx="7316470" cy="3754755"/>
                     </a:xfrm>
                     <a:prstGeom prst="rect">
                       <a:avLst/>
                     </a:prstGeom>
-                    <a:ln>
-                      <a:noFill/>
-                    </a:ln>
-                    <a:extLst>
-                      <a:ext uri="{53640926-AAD7-44D8-BBD7-CCE9431645EC}">
-                        <a14:shadowObscured xmlns:a14="http://schemas.microsoft.com/office/drawing/2010/main"/>
-                      </a:ext>
-                    </a:extLst>
                   </pic:spPr>
                 </pic:pic>
               </a:graphicData>
@@ -1419,158 +1437,14 @@
     <w:p>
       <w:pPr>
         <w:spacing w:line="259" w:lineRule="auto"/>
-        <w:ind w:left="708"/>
-        <w:jc w:val="center"/>
-        <w:rPr>
-          <w:rFonts w:ascii="Comic Sans MS" w:hAnsi="Comic Sans MS" w:cs="Segoe UI Semibold"/>
-          <w:b/>
-          <w:color w:val="000000" w:themeColor="text1"/>
-        </w:rPr>
-      </w:pPr>
-      <w:r>
-        <w:rPr>
-          <w:rFonts w:ascii="Comic Sans MS" w:hAnsi="Comic Sans MS" w:cs="Segoe UI Semibold"/>
-          <w:b/>
-          <w:color w:val="000000" w:themeColor="text1"/>
-        </w:rPr>
-        <w:t>Quand sur sa page d’</w:t>
-      </w:r>
-      <w:r>
-        <w:rPr>
-          <w:rFonts w:ascii="Comic Sans MS" w:hAnsi="Comic Sans MS" w:cs="Segoe UI Semibold"/>
-          <w:b/>
-          <w:color w:val="000000" w:themeColor="text1"/>
-        </w:rPr>
-        <w:t>accueil</w:t>
-      </w:r>
-      <w:r>
-        <w:rPr>
-          <w:rFonts w:ascii="Comic Sans MS" w:hAnsi="Comic Sans MS" w:cs="Segoe UI Semibold"/>
-          <w:b/>
-          <w:color w:val="000000" w:themeColor="text1"/>
-        </w:rPr>
-        <w:t xml:space="preserve">, le </w:t>
-      </w:r>
-      <w:r>
-        <w:rPr>
-          <w:rFonts w:ascii="Comic Sans MS" w:hAnsi="Comic Sans MS" w:cs="Segoe UI Semibold"/>
-          <w:b/>
-          <w:color w:val="000000" w:themeColor="text1"/>
-        </w:rPr>
-        <w:t>professeur</w:t>
-      </w:r>
-      <w:r>
-        <w:rPr>
-          <w:rFonts w:ascii="Comic Sans MS" w:hAnsi="Comic Sans MS" w:cs="Segoe UI Semibold"/>
-          <w:b/>
-          <w:color w:val="000000" w:themeColor="text1"/>
-        </w:rPr>
-        <w:t xml:space="preserve"> clique sur le bouton en bas à gauche « Modifier son profil », il tombe sur la page ci-dessus. Il y a quatre formulaire</w:t>
-      </w:r>
-      <w:r>
-        <w:rPr>
-          <w:rFonts w:ascii="Comic Sans MS" w:hAnsi="Comic Sans MS" w:cs="Segoe UI Semibold"/>
-          <w:b/>
-          <w:color w:val="000000" w:themeColor="text1"/>
-        </w:rPr>
-        <w:t>s</w:t>
-      </w:r>
-      <w:r>
-        <w:rPr>
-          <w:rFonts w:ascii="Comic Sans MS" w:hAnsi="Comic Sans MS" w:cs="Segoe UI Semibold"/>
-          <w:b/>
-          <w:color w:val="000000" w:themeColor="text1"/>
-        </w:rPr>
-        <w:t xml:space="preserve"> pour renseigner </w:t>
-      </w:r>
-      <w:r>
-        <w:rPr>
-          <w:rFonts w:ascii="Comic Sans MS" w:hAnsi="Comic Sans MS" w:cs="Segoe UI Semibold"/>
-          <w:b/>
-          <w:color w:val="000000" w:themeColor="text1"/>
-        </w:rPr>
-        <w:t>les informations</w:t>
-      </w:r>
-      <w:r>
-        <w:rPr>
-          <w:rFonts w:ascii="Comic Sans MS" w:hAnsi="Comic Sans MS" w:cs="Segoe UI Semibold"/>
-          <w:b/>
-          <w:color w:val="000000" w:themeColor="text1"/>
-        </w:rPr>
-        <w:t xml:space="preserve"> de son profil que l’on peut modifier à savoir le Nom, le Prénom, L’adresse </w:t>
-      </w:r>
-      <w:r>
-        <w:rPr>
-          <w:rFonts w:ascii="Comic Sans MS" w:hAnsi="Comic Sans MS" w:cs="Segoe UI Semibold"/>
-          <w:b/>
-          <w:color w:val="000000" w:themeColor="text1"/>
-        </w:rPr>
-        <w:t>électronique</w:t>
-      </w:r>
-      <w:r>
-        <w:rPr>
-          <w:rFonts w:ascii="Comic Sans MS" w:hAnsi="Comic Sans MS" w:cs="Segoe UI Semibold"/>
-          <w:b/>
-          <w:color w:val="000000" w:themeColor="text1"/>
-        </w:rPr>
-        <w:t xml:space="preserve"> et la matière. Puis un formulaire pour la validation qui sers à applique ces changements.</w:t>
-      </w:r>
-      <w:r>
-        <w:rPr>
-          <w:rFonts w:ascii="Comic Sans MS" w:hAnsi="Comic Sans MS" w:cs="Segoe UI Semibold"/>
-          <w:b/>
-          <w:color w:val="000000" w:themeColor="text1"/>
-        </w:rPr>
-        <w:t xml:space="preserve"> Les informations d’origines sont pré-renseignées dans les formulaires.</w:t>
-      </w:r>
-      <w:r>
-        <w:rPr>
-          <w:rFonts w:ascii="Comic Sans MS" w:hAnsi="Comic Sans MS" w:cs="Segoe UI Semibold"/>
-          <w:b/>
-          <w:color w:val="000000" w:themeColor="text1"/>
-        </w:rPr>
-        <w:t xml:space="preserve"> Une fois le profil modifié, il s’affiche en vert « Modifications enregistrées ».</w:t>
-      </w:r>
-      <w:r>
-        <w:rPr>
-          <w:rFonts w:ascii="Comic Sans MS" w:hAnsi="Comic Sans MS" w:cs="Segoe UI Semibold"/>
-          <w:b/>
-          <w:color w:val="000000" w:themeColor="text1"/>
-        </w:rPr>
-        <w:t xml:space="preserve"> Si un formulaire </w:t>
-      </w:r>
-      <w:r>
-        <w:rPr>
-          <w:rFonts w:ascii="Comic Sans MS" w:hAnsi="Comic Sans MS" w:cs="Segoe UI Semibold"/>
-          <w:b/>
-          <w:color w:val="000000" w:themeColor="text1"/>
-        </w:rPr>
-        <w:t>n’est pas rempli</w:t>
-      </w:r>
-      <w:r>
-        <w:rPr>
-          <w:rFonts w:ascii="Comic Sans MS" w:hAnsi="Comic Sans MS" w:cs="Segoe UI Semibold"/>
-          <w:b/>
-          <w:color w:val="000000" w:themeColor="text1"/>
-        </w:rPr>
-        <w:t>, il s’affiche</w:t>
-      </w:r>
-      <w:r>
-        <w:rPr>
-          <w:rFonts w:ascii="Comic Sans MS" w:hAnsi="Comic Sans MS" w:cs="Segoe UI Semibold"/>
-          <w:b/>
-          <w:color w:val="000000" w:themeColor="text1"/>
-        </w:rPr>
-        <w:t xml:space="preserve"> en rouge</w:t>
-      </w:r>
-      <w:r>
-        <w:rPr>
-          <w:rFonts w:ascii="Comic Sans MS" w:hAnsi="Comic Sans MS" w:cs="Segoe UI Semibold"/>
-          <w:b/>
-          <w:color w:val="000000" w:themeColor="text1"/>
-        </w:rPr>
-        <w:t xml:space="preserve"> « Veuillez renseigner tous les champs ».</w:t>
-      </w:r>
+        <w:jc w:val="center"/>
+        <w:rPr>
+          <w:rFonts w:ascii="Segoe UI Black" w:hAnsi="Segoe UI Black" w:cs="Segoe UI Semibold"/>
+          <w:color w:val="AFCA0B"/>
+          <w:sz w:val="44"/>
+          <w:szCs w:val="44"/>
+        </w:rPr>
+      </w:pPr>
     </w:p>
     <w:p>
       <w:pPr>
@@ -1583,6 +1457,128 @@
           <w:color w:val="000000" w:themeColor="text1"/>
         </w:rPr>
       </w:pPr>
+      <w:r>
+        <w:rPr>
+          <w:rFonts w:ascii="Comic Sans MS" w:hAnsi="Comic Sans MS" w:cs="Segoe UI Semibold"/>
+          <w:b/>
+          <w:color w:val="000000" w:themeColor="text1"/>
+        </w:rPr>
+        <w:t>Si l’utilisateur qui se connecte n’est pas habilité administrateur, il tombe sur cette page. Une salutation lui est adressé en haut et à gauche y figure la liste des classes du professeur. Au centre, c’est l’emploi du temps hebdomadaire du professeur qui précise les créneaux pendant lesquels il exerce et avec laquelle de ses classes. En bas à gauche, figure un bouton pour que le professeur modifie les informations de son profil.</w:t>
+      </w:r>
+      <w:r>
+        <w:rPr>
+          <w:rFonts w:ascii="Comic Sans MS" w:hAnsi="Comic Sans MS" w:cs="Segoe UI Semibold"/>
+          <w:b/>
+          <w:color w:val="000000" w:themeColor="text1"/>
+        </w:rPr>
+        <w:t xml:space="preserve"> S’il y clique, cela ouvrira une </w:t>
+      </w:r>
+      <w:r>
+        <w:rPr>
+          <w:rFonts w:ascii="Comic Sans MS" w:hAnsi="Comic Sans MS" w:cs="Segoe UI Semibold"/>
+          <w:b/>
+          <w:color w:val="000000" w:themeColor="text1"/>
+        </w:rPr>
+        <w:t>fenêtre</w:t>
+      </w:r>
+      <w:r>
+        <w:rPr>
+          <w:rFonts w:ascii="Comic Sans MS" w:hAnsi="Comic Sans MS" w:cs="Segoe UI Semibold"/>
+          <w:b/>
+          <w:color w:val="000000" w:themeColor="text1"/>
+        </w:rPr>
+        <w:t xml:space="preserve"> représentée par une capture d’écran au </w:t>
+      </w:r>
+      <w:r>
+        <w:rPr>
+          <w:rFonts w:ascii="Comic Sans MS" w:hAnsi="Comic Sans MS" w:cs="Segoe UI Semibold"/>
+          <w:b/>
+          <w:color w:val="000000" w:themeColor="text1"/>
+        </w:rPr>
+        <w:t>3</w:t>
+      </w:r>
+      <w:r>
+        <w:rPr>
+          <w:rFonts w:ascii="Comic Sans MS" w:hAnsi="Comic Sans MS" w:cs="Segoe UI Semibold"/>
+          <w:b/>
+          <w:color w:val="000000" w:themeColor="text1"/>
+          <w:vertAlign w:val="superscript"/>
+        </w:rPr>
+        <w:t>ème</w:t>
+      </w:r>
+      <w:r>
+        <w:rPr>
+          <w:rFonts w:ascii="Comic Sans MS" w:hAnsi="Comic Sans MS" w:cs="Segoe UI Semibold"/>
+          <w:b/>
+          <w:color w:val="000000" w:themeColor="text1"/>
+        </w:rPr>
+        <w:t xml:space="preserve"> point</w:t>
+      </w:r>
+      <w:r>
+        <w:rPr>
+          <w:rFonts w:ascii="Comic Sans MS" w:hAnsi="Comic Sans MS" w:cs="Segoe UI Semibold"/>
+          <w:b/>
+          <w:color w:val="000000" w:themeColor="text1"/>
+        </w:rPr>
+        <w:t xml:space="preserve"> de cette documentation.</w:t>
+      </w:r>
+      <w:r>
+        <w:rPr>
+          <w:rFonts w:ascii="Comic Sans MS" w:hAnsi="Comic Sans MS" w:cs="Segoe UI Semibold"/>
+          <w:b/>
+          <w:color w:val="000000" w:themeColor="text1"/>
+        </w:rPr>
+        <w:t xml:space="preserve"> A gauche, au centre, le bouton « Liste des élèves » mène </w:t>
+      </w:r>
+      <w:r>
+        <w:rPr>
+          <w:rFonts w:ascii="Comic Sans MS" w:hAnsi="Comic Sans MS" w:cs="Segoe UI Semibold"/>
+          <w:b/>
+          <w:color w:val="000000" w:themeColor="text1"/>
+        </w:rPr>
+        <w:t>quant</w:t>
+      </w:r>
+      <w:r>
+        <w:rPr>
+          <w:rFonts w:ascii="Comic Sans MS" w:hAnsi="Comic Sans MS" w:cs="Segoe UI Semibold"/>
+          <w:b/>
+          <w:color w:val="000000" w:themeColor="text1"/>
+        </w:rPr>
+        <w:t xml:space="preserve"> à lui au </w:t>
+      </w:r>
+      <w:r>
+        <w:rPr>
+          <w:rFonts w:ascii="Comic Sans MS" w:hAnsi="Comic Sans MS" w:cs="Segoe UI Semibold"/>
+          <w:b/>
+          <w:color w:val="000000" w:themeColor="text1"/>
+        </w:rPr>
+        <w:t>4</w:t>
+      </w:r>
+      <w:r>
+        <w:rPr>
+          <w:rFonts w:ascii="Comic Sans MS" w:hAnsi="Comic Sans MS" w:cs="Segoe UI Semibold"/>
+          <w:b/>
+          <w:color w:val="000000" w:themeColor="text1"/>
+          <w:vertAlign w:val="superscript"/>
+        </w:rPr>
+        <w:t>ème</w:t>
+      </w:r>
+      <w:r>
+        <w:rPr>
+          <w:rFonts w:ascii="Comic Sans MS" w:hAnsi="Comic Sans MS" w:cs="Segoe UI Semibold"/>
+          <w:b/>
+          <w:color w:val="000000" w:themeColor="text1"/>
+        </w:rPr>
+        <w:t xml:space="preserve"> point</w:t>
+      </w:r>
+      <w:r>
+        <w:rPr>
+          <w:rFonts w:ascii="Comic Sans MS" w:hAnsi="Comic Sans MS" w:cs="Segoe UI Semibold"/>
+          <w:b/>
+          <w:color w:val="000000" w:themeColor="text1"/>
+        </w:rPr>
+        <w:t>.</w:t>
+      </w:r>
     </w:p>
     <w:p>
       <w:pPr>
@@ -1595,54 +1591,148 @@
           <w:szCs w:val="44"/>
         </w:rPr>
       </w:pPr>
-      <w:r>
-        <w:rPr>
-          <w:rFonts w:ascii="Segoe UI Black" w:hAnsi="Segoe UI Black" w:cs="Segoe UI Semibold"/>
-          <w:color w:val="AFCA0B"/>
-          <w:sz w:val="44"/>
-          <w:szCs w:val="44"/>
-        </w:rPr>
-        <w:t>4</w:t>
-      </w:r>
-      <w:r>
-        <w:rPr>
-          <w:rFonts w:ascii="Segoe UI Black" w:hAnsi="Segoe UI Black" w:cs="Segoe UI Semibold"/>
-          <w:color w:val="AFCA0B"/>
-          <w:sz w:val="44"/>
-          <w:szCs w:val="44"/>
-        </w:rPr>
-        <w:t>.</w:t>
-      </w:r>
-      <w:r>
-        <w:rPr>
-          <w:rFonts w:ascii="Segoe UI Black" w:hAnsi="Segoe UI Black" w:cs="Segoe UI Semibold"/>
-          <w:color w:val="AFCA0B"/>
-          <w:sz w:val="44"/>
-          <w:szCs w:val="44"/>
-        </w:rPr>
-        <w:t>Liste des Elèves</w:t>
-      </w:r>
-    </w:p>
-    <w:p>
-      <w:pPr>
-        <w:ind w:left="708"/>
-        <w:jc w:val="center"/>
-        <w:rPr>
-          <w:rFonts w:ascii="Comic Sans MS" w:hAnsi="Comic Sans MS" w:cs="Segoe UI Semibold"/>
-          <w:b/>
-          <w:color w:val="000000" w:themeColor="text1"/>
-        </w:rPr>
-      </w:pPr>
-      <w:r>
-        <w:rPr>
-          <w:noProof/>
-        </w:rPr>
-        <w:lastRenderedPageBreak/>
+    </w:p>
+    <w:p>
+      <w:pPr>
+        <w:jc w:val="center"/>
+      </w:pPr>
+    </w:p>
+    <w:p>
+      <w:pPr>
+        <w:jc w:val="center"/>
+      </w:pPr>
+    </w:p>
+    <w:p>
+      <w:pPr>
+        <w:jc w:val="center"/>
+      </w:pPr>
+    </w:p>
+    <w:p>
+      <w:pPr>
+        <w:jc w:val="center"/>
+      </w:pPr>
+    </w:p>
+    <w:p>
+      <w:pPr>
+        <w:jc w:val="center"/>
+      </w:pPr>
+    </w:p>
+    <w:p>
+      <w:pPr>
+        <w:jc w:val="center"/>
+      </w:pPr>
+    </w:p>
+    <w:p>
+      <w:pPr>
+        <w:jc w:val="center"/>
+      </w:pPr>
+    </w:p>
+    <w:p>
+      <w:pPr>
+        <w:jc w:val="center"/>
+      </w:pPr>
+    </w:p>
+    <w:p>
+      <w:pPr>
+        <w:jc w:val="center"/>
+      </w:pPr>
+    </w:p>
+    <w:p>
+      <w:pPr>
+        <w:jc w:val="center"/>
+      </w:pPr>
+    </w:p>
+    <w:p>
+      <w:pPr>
+        <w:jc w:val="center"/>
+      </w:pPr>
+    </w:p>
+    <w:p>
+      <w:pPr>
+        <w:jc w:val="center"/>
+      </w:pPr>
+    </w:p>
+    <w:p>
+      <w:pPr>
+        <w:jc w:val="center"/>
+      </w:pPr>
+    </w:p>
+    <w:p>
+      <w:pPr>
+        <w:jc w:val="center"/>
+      </w:pPr>
+    </w:p>
+    <w:p>
+      <w:pPr>
+        <w:spacing w:line="259" w:lineRule="auto"/>
+        <w:jc w:val="center"/>
+        <w:rPr>
+          <w:rFonts w:ascii="Segoe UI Black" w:hAnsi="Segoe UI Black" w:cs="Segoe UI Semibold"/>
+          <w:color w:val="AFCA0B"/>
+          <w:sz w:val="44"/>
+          <w:szCs w:val="44"/>
+        </w:rPr>
+      </w:pPr>
+      <w:r>
+        <w:rPr>
+          <w:rFonts w:ascii="Segoe UI Black" w:hAnsi="Segoe UI Black" w:cs="Segoe UI Semibold"/>
+          <w:color w:val="AFCA0B"/>
+          <w:sz w:val="44"/>
+          <w:szCs w:val="44"/>
+        </w:rPr>
+        <w:t>3</w:t>
+      </w:r>
+      <w:r>
+        <w:rPr>
+          <w:rFonts w:ascii="Segoe UI Black" w:hAnsi="Segoe UI Black" w:cs="Segoe UI Semibold"/>
+          <w:color w:val="AFCA0B"/>
+          <w:sz w:val="44"/>
+          <w:szCs w:val="44"/>
+        </w:rPr>
+        <w:t xml:space="preserve">.Modifier </w:t>
+      </w:r>
+      <w:r>
+        <w:rPr>
+          <w:rFonts w:ascii="Segoe UI Black" w:hAnsi="Segoe UI Black" w:cs="Segoe UI Semibold"/>
+          <w:color w:val="AFCA0B"/>
+          <w:sz w:val="44"/>
+          <w:szCs w:val="44"/>
+        </w:rPr>
+        <w:t>son profil</w:t>
+      </w:r>
+    </w:p>
+    <w:p>
+      <w:pPr>
+        <w:spacing w:line="259" w:lineRule="auto"/>
+        <w:jc w:val="center"/>
+        <w:rPr>
+          <w:rFonts w:ascii="Segoe UI Black" w:hAnsi="Segoe UI Black" w:cs="Segoe UI Semibold"/>
+          <w:color w:val="AFCA0B"/>
+          <w:sz w:val="44"/>
+          <w:szCs w:val="44"/>
+        </w:rPr>
+      </w:pPr>
+    </w:p>
+    <w:p>
+      <w:pPr>
+        <w:spacing w:line="259" w:lineRule="auto"/>
+        <w:jc w:val="center"/>
+        <w:rPr>
+          <w:rFonts w:ascii="Segoe UI Black" w:hAnsi="Segoe UI Black" w:cs="Segoe UI Semibold"/>
+          <w:color w:val="AFCA0B"/>
+          <w:sz w:val="44"/>
+          <w:szCs w:val="44"/>
+        </w:rPr>
+      </w:pPr>
+      <w:r>
+        <w:rPr>
+          <w:noProof/>
+        </w:rPr>
         <w:drawing>
-          <wp:inline distT="0" distB="0" distL="0" distR="0" wp14:anchorId="3C7B4DC3" wp14:editId="6162F62C">
-            <wp:extent cx="6291575" cy="4349115"/>
-            <wp:effectExtent l="0" t="0" r="0" b="0"/>
-            <wp:docPr id="10" name="Image 10"/>
+          <wp:inline distT="0" distB="0" distL="0" distR="0" wp14:anchorId="723A829B" wp14:editId="0C42DACD">
+            <wp:extent cx="4932680" cy="3615815"/>
+            <wp:effectExtent l="0" t="0" r="1270" b="3810"/>
+            <wp:docPr id="8" name="Image 8"/>
             <wp:cNvGraphicFramePr>
               <a:graphicFrameLocks xmlns:a="http://schemas.openxmlformats.org/drawingml/2006/main" noChangeAspect="1"/>
             </wp:cNvGraphicFramePr>
@@ -1653,27 +1743,20 @@
                     <pic:cNvPr id="1" name=""/>
                     <pic:cNvPicPr/>
                   </pic:nvPicPr>
-                  <pic:blipFill rotWithShape="1">
-                    <a:blip r:embed="rId16"/>
-                    <a:srcRect l="1182" t="1970" r="1211" b="1673"/>
-                    <a:stretch/>
+                  <pic:blipFill>
+                    <a:blip r:embed="rId15"/>
+                    <a:stretch>
+                      <a:fillRect/>
+                    </a:stretch>
                   </pic:blipFill>
-                  <pic:spPr bwMode="auto">
+                  <pic:spPr>
                     <a:xfrm>
                       <a:off x="0" y="0"/>
-                      <a:ext cx="6294008" cy="4350797"/>
+                      <a:ext cx="4935231" cy="3617685"/>
                     </a:xfrm>
                     <a:prstGeom prst="rect">
                       <a:avLst/>
                     </a:prstGeom>
-                    <a:ln>
-                      <a:noFill/>
-                    </a:ln>
-                    <a:extLst>
-                      <a:ext uri="{53640926-AAD7-44D8-BBD7-CCE9431645EC}">
-                        <a14:shadowObscured xmlns:a14="http://schemas.microsoft.com/office/drawing/2010/main"/>
-                      </a:ext>
-                    </a:extLst>
                   </pic:spPr>
                 </pic:pic>
               </a:graphicData>
@@ -1684,6 +1767,7 @@
     </w:p>
     <w:p>
       <w:pPr>
+        <w:spacing w:line="259" w:lineRule="auto"/>
         <w:ind w:left="708"/>
         <w:jc w:val="center"/>
         <w:rPr>
@@ -1692,9 +1776,154 @@
           <w:color w:val="000000" w:themeColor="text1"/>
         </w:rPr>
       </w:pPr>
-    </w:p>
-    <w:p>
-      <w:pPr>
+      <w:r>
+        <w:rPr>
+          <w:rFonts w:ascii="Comic Sans MS" w:hAnsi="Comic Sans MS" w:cs="Segoe UI Semibold"/>
+          <w:b/>
+          <w:color w:val="000000" w:themeColor="text1"/>
+        </w:rPr>
+        <w:t>Quand sur sa page d’</w:t>
+      </w:r>
+      <w:r>
+        <w:rPr>
+          <w:rFonts w:ascii="Comic Sans MS" w:hAnsi="Comic Sans MS" w:cs="Segoe UI Semibold"/>
+          <w:b/>
+          <w:color w:val="000000" w:themeColor="text1"/>
+        </w:rPr>
+        <w:t>accueil</w:t>
+      </w:r>
+      <w:r>
+        <w:rPr>
+          <w:rFonts w:ascii="Comic Sans MS" w:hAnsi="Comic Sans MS" w:cs="Segoe UI Semibold"/>
+          <w:b/>
+          <w:color w:val="000000" w:themeColor="text1"/>
+        </w:rPr>
+        <w:t xml:space="preserve">, le </w:t>
+      </w:r>
+      <w:r>
+        <w:rPr>
+          <w:rFonts w:ascii="Comic Sans MS" w:hAnsi="Comic Sans MS" w:cs="Segoe UI Semibold"/>
+          <w:b/>
+          <w:color w:val="000000" w:themeColor="text1"/>
+        </w:rPr>
+        <w:t>professeur</w:t>
+      </w:r>
+      <w:r>
+        <w:rPr>
+          <w:rFonts w:ascii="Comic Sans MS" w:hAnsi="Comic Sans MS" w:cs="Segoe UI Semibold"/>
+          <w:b/>
+          <w:color w:val="000000" w:themeColor="text1"/>
+        </w:rPr>
+        <w:t xml:space="preserve"> clique sur le bouton en bas à gauche « Modifier son profil », il tombe sur la page ci-dessus. Il y a quatre formulaire</w:t>
+      </w:r>
+      <w:r>
+        <w:rPr>
+          <w:rFonts w:ascii="Comic Sans MS" w:hAnsi="Comic Sans MS" w:cs="Segoe UI Semibold"/>
+          <w:b/>
+          <w:color w:val="000000" w:themeColor="text1"/>
+        </w:rPr>
+        <w:t>s</w:t>
+      </w:r>
+      <w:r>
+        <w:rPr>
+          <w:rFonts w:ascii="Comic Sans MS" w:hAnsi="Comic Sans MS" w:cs="Segoe UI Semibold"/>
+          <w:b/>
+          <w:color w:val="000000" w:themeColor="text1"/>
+        </w:rPr>
+        <w:t xml:space="preserve"> pour renseigner </w:t>
+      </w:r>
+      <w:r>
+        <w:rPr>
+          <w:rFonts w:ascii="Comic Sans MS" w:hAnsi="Comic Sans MS" w:cs="Segoe UI Semibold"/>
+          <w:b/>
+          <w:color w:val="000000" w:themeColor="text1"/>
+        </w:rPr>
+        <w:t>les informations</w:t>
+      </w:r>
+      <w:r>
+        <w:rPr>
+          <w:rFonts w:ascii="Comic Sans MS" w:hAnsi="Comic Sans MS" w:cs="Segoe UI Semibold"/>
+          <w:b/>
+          <w:color w:val="000000" w:themeColor="text1"/>
+        </w:rPr>
+        <w:t xml:space="preserve"> de son profil que l’on peut modifier à savoir le Nom, le Prénom, L’adresse </w:t>
+      </w:r>
+      <w:r>
+        <w:rPr>
+          <w:rFonts w:ascii="Comic Sans MS" w:hAnsi="Comic Sans MS" w:cs="Segoe UI Semibold"/>
+          <w:b/>
+          <w:color w:val="000000" w:themeColor="text1"/>
+        </w:rPr>
+        <w:t>électronique</w:t>
+      </w:r>
+      <w:r>
+        <w:rPr>
+          <w:rFonts w:ascii="Comic Sans MS" w:hAnsi="Comic Sans MS" w:cs="Segoe UI Semibold"/>
+          <w:b/>
+          <w:color w:val="000000" w:themeColor="text1"/>
+        </w:rPr>
+        <w:t xml:space="preserve"> et la matière. Puis un formulaire pour la validation qui sers à applique ces changements.</w:t>
+      </w:r>
+      <w:r>
+        <w:rPr>
+          <w:rFonts w:ascii="Comic Sans MS" w:hAnsi="Comic Sans MS" w:cs="Segoe UI Semibold"/>
+          <w:b/>
+          <w:color w:val="000000" w:themeColor="text1"/>
+        </w:rPr>
+        <w:t xml:space="preserve"> Les informations d’origines sont pré-renseignées dans les formulaires.</w:t>
+      </w:r>
+      <w:r>
+        <w:rPr>
+          <w:rFonts w:ascii="Comic Sans MS" w:hAnsi="Comic Sans MS" w:cs="Segoe UI Semibold"/>
+          <w:b/>
+          <w:color w:val="000000" w:themeColor="text1"/>
+        </w:rPr>
+        <w:t xml:space="preserve"> Une fois le profil modifié, il s’affiche en vert « Modifications enregistrées ».</w:t>
+      </w:r>
+      <w:r>
+        <w:rPr>
+          <w:rFonts w:ascii="Comic Sans MS" w:hAnsi="Comic Sans MS" w:cs="Segoe UI Semibold"/>
+          <w:b/>
+          <w:color w:val="000000" w:themeColor="text1"/>
+        </w:rPr>
+        <w:t xml:space="preserve"> Si un formulaire </w:t>
+      </w:r>
+      <w:r>
+        <w:rPr>
+          <w:rFonts w:ascii="Comic Sans MS" w:hAnsi="Comic Sans MS" w:cs="Segoe UI Semibold"/>
+          <w:b/>
+          <w:color w:val="000000" w:themeColor="text1"/>
+        </w:rPr>
+        <w:t>n’est pas rempli</w:t>
+      </w:r>
+      <w:r>
+        <w:rPr>
+          <w:rFonts w:ascii="Comic Sans MS" w:hAnsi="Comic Sans MS" w:cs="Segoe UI Semibold"/>
+          <w:b/>
+          <w:color w:val="000000" w:themeColor="text1"/>
+        </w:rPr>
+        <w:t>, il s’affiche</w:t>
+      </w:r>
+      <w:r>
+        <w:rPr>
+          <w:rFonts w:ascii="Comic Sans MS" w:hAnsi="Comic Sans MS" w:cs="Segoe UI Semibold"/>
+          <w:b/>
+          <w:color w:val="000000" w:themeColor="text1"/>
+        </w:rPr>
+        <w:t xml:space="preserve"> en rouge</w:t>
+      </w:r>
+      <w:r>
+        <w:rPr>
+          <w:rFonts w:ascii="Comic Sans MS" w:hAnsi="Comic Sans MS" w:cs="Segoe UI Semibold"/>
+          <w:b/>
+          <w:color w:val="000000" w:themeColor="text1"/>
+        </w:rPr>
+        <w:t xml:space="preserve"> « Veuillez renseigner tous les champs ».</w:t>
+      </w:r>
+    </w:p>
+    <w:p>
+      <w:pPr>
+        <w:spacing w:line="259" w:lineRule="auto"/>
         <w:ind w:left="708"/>
         <w:jc w:val="center"/>
         <w:rPr>
@@ -1703,13 +1932,152 @@
           <w:color w:val="000000" w:themeColor="text1"/>
         </w:rPr>
       </w:pPr>
-      <w:r>
-        <w:rPr>
-          <w:rFonts w:ascii="Comic Sans MS" w:hAnsi="Comic Sans MS" w:cs="Segoe UI Semibold"/>
-          <w:b/>
-          <w:color w:val="000000" w:themeColor="text1"/>
-        </w:rPr>
-        <w:t>Quand l’utilisateur clique sur un bouton menant à la liste des élèves, il voit s’afficher la fenêtre représentée dans la capture ci-dessus. Le menu déroulant en haut à gauche permet de choisir sa classe, une fois la classe choisie et ce choix validé par le bouton à côté, la liste des élèves de la classe sélectionnée s’affiche alors dans le tableau. Pour modifier les informations relatives à un élève, il suffit de le sélectionner dans le tableau, puis de cliquer sur le bouton « Modifier élève ». Cela ouvre la fenêtre représentée par la capture d’écran ci-dessous.</w:t>
+    </w:p>
+    <w:p>
+      <w:pPr>
+        <w:spacing w:line="259" w:lineRule="auto"/>
+        <w:jc w:val="center"/>
+        <w:rPr>
+          <w:rFonts w:ascii="Segoe UI Black" w:hAnsi="Segoe UI Black" w:cs="Segoe UI Semibold"/>
+          <w:color w:val="AFCA0B"/>
+          <w:sz w:val="44"/>
+          <w:szCs w:val="44"/>
+        </w:rPr>
+      </w:pPr>
+    </w:p>
+    <w:p>
+      <w:pPr>
+        <w:spacing w:line="259" w:lineRule="auto"/>
+        <w:jc w:val="center"/>
+        <w:rPr>
+          <w:rFonts w:ascii="Segoe UI Black" w:hAnsi="Segoe UI Black" w:cs="Segoe UI Semibold"/>
+          <w:color w:val="AFCA0B"/>
+          <w:sz w:val="44"/>
+          <w:szCs w:val="44"/>
+        </w:rPr>
+      </w:pPr>
+    </w:p>
+    <w:p>
+      <w:pPr>
+        <w:spacing w:line="259" w:lineRule="auto"/>
+        <w:jc w:val="center"/>
+        <w:rPr>
+          <w:rFonts w:ascii="Segoe UI Black" w:hAnsi="Segoe UI Black" w:cs="Segoe UI Semibold"/>
+          <w:color w:val="AFCA0B"/>
+          <w:sz w:val="44"/>
+          <w:szCs w:val="44"/>
+        </w:rPr>
+      </w:pPr>
+    </w:p>
+    <w:p>
+      <w:pPr>
+        <w:spacing w:line="259" w:lineRule="auto"/>
+        <w:jc w:val="center"/>
+        <w:rPr>
+          <w:rFonts w:ascii="Segoe UI Black" w:hAnsi="Segoe UI Black" w:cs="Segoe UI Semibold"/>
+          <w:color w:val="AFCA0B"/>
+          <w:sz w:val="44"/>
+          <w:szCs w:val="44"/>
+        </w:rPr>
+      </w:pPr>
+    </w:p>
+    <w:p>
+      <w:pPr>
+        <w:spacing w:line="259" w:lineRule="auto"/>
+        <w:jc w:val="center"/>
+        <w:rPr>
+          <w:rFonts w:ascii="Segoe UI Black" w:hAnsi="Segoe UI Black" w:cs="Segoe UI Semibold"/>
+          <w:color w:val="AFCA0B"/>
+          <w:sz w:val="44"/>
+          <w:szCs w:val="44"/>
+        </w:rPr>
+      </w:pPr>
+    </w:p>
+    <w:p>
+      <w:pPr>
+        <w:spacing w:line="259" w:lineRule="auto"/>
+        <w:jc w:val="center"/>
+        <w:rPr>
+          <w:rFonts w:ascii="Segoe UI Black" w:hAnsi="Segoe UI Black" w:cs="Segoe UI Semibold"/>
+          <w:color w:val="AFCA0B"/>
+          <w:sz w:val="44"/>
+          <w:szCs w:val="44"/>
+        </w:rPr>
+      </w:pPr>
+    </w:p>
+    <w:p>
+      <w:pPr>
+        <w:spacing w:line="259" w:lineRule="auto"/>
+        <w:jc w:val="center"/>
+        <w:rPr>
+          <w:rFonts w:ascii="Segoe UI Black" w:hAnsi="Segoe UI Black" w:cs="Segoe UI Semibold"/>
+          <w:color w:val="AFCA0B"/>
+          <w:sz w:val="44"/>
+          <w:szCs w:val="44"/>
+        </w:rPr>
+      </w:pPr>
+    </w:p>
+    <w:p>
+      <w:pPr>
+        <w:spacing w:line="259" w:lineRule="auto"/>
+        <w:jc w:val="center"/>
+        <w:rPr>
+          <w:rFonts w:ascii="Segoe UI Black" w:hAnsi="Segoe UI Black" w:cs="Segoe UI Semibold"/>
+          <w:color w:val="AFCA0B"/>
+          <w:sz w:val="44"/>
+          <w:szCs w:val="44"/>
+        </w:rPr>
+      </w:pPr>
+    </w:p>
+    <w:p>
+      <w:pPr>
+        <w:spacing w:line="259" w:lineRule="auto"/>
+        <w:jc w:val="center"/>
+        <w:rPr>
+          <w:rFonts w:ascii="Segoe UI Black" w:hAnsi="Segoe UI Black" w:cs="Segoe UI Semibold"/>
+          <w:color w:val="AFCA0B"/>
+          <w:sz w:val="44"/>
+          <w:szCs w:val="44"/>
+        </w:rPr>
+      </w:pPr>
+    </w:p>
+    <w:p>
+      <w:pPr>
+        <w:spacing w:line="259" w:lineRule="auto"/>
+        <w:jc w:val="center"/>
+        <w:rPr>
+          <w:rFonts w:ascii="Segoe UI Black" w:hAnsi="Segoe UI Black" w:cs="Segoe UI Semibold"/>
+          <w:color w:val="AFCA0B"/>
+          <w:sz w:val="44"/>
+          <w:szCs w:val="44"/>
+        </w:rPr>
+      </w:pPr>
+      <w:r>
+        <w:rPr>
+          <w:rFonts w:ascii="Segoe UI Black" w:hAnsi="Segoe UI Black" w:cs="Segoe UI Semibold"/>
+          <w:color w:val="AFCA0B"/>
+          <w:sz w:val="44"/>
+          <w:szCs w:val="44"/>
+        </w:rPr>
+        <w:t>4</w:t>
+      </w:r>
+      <w:r>
+        <w:rPr>
+          <w:rFonts w:ascii="Segoe UI Black" w:hAnsi="Segoe UI Black" w:cs="Segoe UI Semibold"/>
+          <w:color w:val="AFCA0B"/>
+          <w:sz w:val="44"/>
+          <w:szCs w:val="44"/>
+        </w:rPr>
+        <w:t>.</w:t>
+      </w:r>
+      <w:r>
+        <w:rPr>
+          <w:rFonts w:ascii="Segoe UI Black" w:hAnsi="Segoe UI Black" w:cs="Segoe UI Semibold"/>
+          <w:color w:val="AFCA0B"/>
+          <w:sz w:val="44"/>
+          <w:szCs w:val="44"/>
+        </w:rPr>
+        <w:t>Liste des Elèves</w:t>
       </w:r>
     </w:p>
     <w:p>
@@ -1726,12 +2094,11 @@
         <w:rPr>
           <w:noProof/>
         </w:rPr>
-        <w:lastRenderedPageBreak/>
         <w:drawing>
-          <wp:inline distT="0" distB="0" distL="0" distR="0" wp14:anchorId="16CC30F0" wp14:editId="327E3257">
-            <wp:extent cx="6381750" cy="4679863"/>
-            <wp:effectExtent l="0" t="0" r="0" b="6985"/>
-            <wp:docPr id="11" name="Image 11"/>
+          <wp:inline distT="0" distB="0" distL="0" distR="0" wp14:anchorId="0DCC604D" wp14:editId="63A1AF8F">
+            <wp:extent cx="5630800" cy="4206240"/>
+            <wp:effectExtent l="0" t="0" r="8255" b="3810"/>
+            <wp:docPr id="12" name="Image 12"/>
             <wp:cNvGraphicFramePr>
               <a:graphicFrameLocks xmlns:a="http://schemas.openxmlformats.org/drawingml/2006/main" noChangeAspect="1"/>
             </wp:cNvGraphicFramePr>
@@ -1742,27 +2109,20 @@
                     <pic:cNvPr id="1" name=""/>
                     <pic:cNvPicPr/>
                   </pic:nvPicPr>
-                  <pic:blipFill rotWithShape="1">
-                    <a:blip r:embed="rId17"/>
-                    <a:srcRect r="1635"/>
-                    <a:stretch/>
+                  <pic:blipFill>
+                    <a:blip r:embed="rId16"/>
+                    <a:stretch>
+                      <a:fillRect/>
+                    </a:stretch>
                   </pic:blipFill>
-                  <pic:spPr bwMode="auto">
+                  <pic:spPr>
                     <a:xfrm>
                       <a:off x="0" y="0"/>
-                      <a:ext cx="6382342" cy="4680297"/>
+                      <a:ext cx="5632571" cy="4207563"/>
                     </a:xfrm>
                     <a:prstGeom prst="rect">
                       <a:avLst/>
                     </a:prstGeom>
-                    <a:ln>
-                      <a:noFill/>
-                    </a:ln>
-                    <a:extLst>
-                      <a:ext uri="{53640926-AAD7-44D8-BBD7-CCE9431645EC}">
-                        <a14:shadowObscured xmlns:a14="http://schemas.microsoft.com/office/drawing/2010/main"/>
-                      </a:ext>
-                    </a:extLst>
                   </pic:spPr>
                 </pic:pic>
               </a:graphicData>
@@ -1798,28 +2158,832 @@
           <w:b/>
           <w:color w:val="000000" w:themeColor="text1"/>
         </w:rPr>
+        <w:t>Quand l’utilisateur clique sur un bouton menant à la liste des élèves, il voit s’afficher la fenêtre représentée dans la capture ci-dessus. Le menu déroulant en haut à gauche permet de choisir sa classe, une fois la classe choisie et ce choix validé par le bouton à côté, la liste des élèves de la classe sélectionnée s’affiche alors dans le tableau. Pour modifier les informations relatives à un élève, il suffit de le sélectionner dans le tableau, puis de cliquer sur le bouton « Modifier élève ». Cela ouvre la fenêtre représentée par la capture d’écran ci-dessous.</w:t>
+      </w:r>
+    </w:p>
+    <w:p>
+      <w:pPr>
+        <w:ind w:left="708"/>
+        <w:jc w:val="center"/>
+        <w:rPr>
+          <w:noProof/>
+        </w:rPr>
+      </w:pPr>
+    </w:p>
+    <w:p>
+      <w:pPr>
+        <w:ind w:left="708"/>
+        <w:jc w:val="center"/>
+        <w:rPr>
+          <w:noProof/>
+        </w:rPr>
+      </w:pPr>
+    </w:p>
+    <w:p>
+      <w:pPr>
+        <w:ind w:left="708"/>
+        <w:jc w:val="center"/>
+        <w:rPr>
+          <w:noProof/>
+        </w:rPr>
+      </w:pPr>
+    </w:p>
+    <w:p>
+      <w:pPr>
+        <w:ind w:left="708"/>
+        <w:jc w:val="center"/>
+        <w:rPr>
+          <w:noProof/>
+        </w:rPr>
+      </w:pPr>
+    </w:p>
+    <w:p>
+      <w:pPr>
+        <w:ind w:left="708"/>
+        <w:jc w:val="center"/>
+        <w:rPr>
+          <w:noProof/>
+        </w:rPr>
+      </w:pPr>
+    </w:p>
+    <w:p>
+      <w:pPr>
+        <w:ind w:left="708"/>
+        <w:jc w:val="center"/>
+        <w:rPr>
+          <w:noProof/>
+        </w:rPr>
+      </w:pPr>
+    </w:p>
+    <w:p>
+      <w:pPr>
+        <w:ind w:left="708"/>
+        <w:jc w:val="center"/>
+        <w:rPr>
+          <w:noProof/>
+        </w:rPr>
+      </w:pPr>
+    </w:p>
+    <w:p>
+      <w:pPr>
+        <w:ind w:left="708"/>
+        <w:jc w:val="center"/>
+        <w:rPr>
+          <w:noProof/>
+        </w:rPr>
+      </w:pPr>
+    </w:p>
+    <w:p>
+      <w:pPr>
+        <w:ind w:left="708"/>
+        <w:jc w:val="center"/>
+        <w:rPr>
+          <w:noProof/>
+        </w:rPr>
+      </w:pPr>
+    </w:p>
+    <w:p>
+      <w:pPr>
+        <w:ind w:left="708"/>
+        <w:jc w:val="center"/>
+        <w:rPr>
+          <w:noProof/>
+        </w:rPr>
+      </w:pPr>
+    </w:p>
+    <w:p>
+      <w:pPr>
+        <w:ind w:left="708"/>
+        <w:jc w:val="center"/>
+        <w:rPr>
+          <w:noProof/>
+        </w:rPr>
+      </w:pPr>
+    </w:p>
+    <w:p>
+      <w:pPr>
+        <w:ind w:left="708"/>
+        <w:jc w:val="center"/>
+        <w:rPr>
+          <w:noProof/>
+        </w:rPr>
+      </w:pPr>
+    </w:p>
+    <w:p>
+      <w:pPr>
+        <w:ind w:left="708"/>
+        <w:jc w:val="center"/>
+        <w:rPr>
+          <w:noProof/>
+        </w:rPr>
+      </w:pPr>
+    </w:p>
+    <w:p>
+      <w:pPr>
+        <w:rPr>
+          <w:noProof/>
+        </w:rPr>
+      </w:pPr>
+    </w:p>
+    <w:p>
+      <w:pPr>
+        <w:ind w:left="708"/>
+        <w:jc w:val="center"/>
+        <w:rPr>
+          <w:noProof/>
+        </w:rPr>
+      </w:pPr>
+    </w:p>
+    <w:p>
+      <w:pPr>
+        <w:ind w:left="708"/>
+        <w:jc w:val="center"/>
+        <w:rPr>
+          <w:rFonts w:ascii="Comic Sans MS" w:hAnsi="Comic Sans MS" w:cs="Segoe UI Semibold"/>
+          <w:b/>
+          <w:color w:val="000000" w:themeColor="text1"/>
+        </w:rPr>
+      </w:pPr>
+      <w:r>
+        <w:rPr>
+          <w:noProof/>
+        </w:rPr>
+        <w:drawing>
+          <wp:inline distT="0" distB="0" distL="0" distR="0" wp14:anchorId="26715319" wp14:editId="268A1BE9">
+            <wp:extent cx="4824849" cy="3520440"/>
+            <wp:effectExtent l="0" t="0" r="0" b="3810"/>
+            <wp:docPr id="13" name="Image 13"/>
+            <wp:cNvGraphicFramePr>
+              <a:graphicFrameLocks xmlns:a="http://schemas.openxmlformats.org/drawingml/2006/main" noChangeAspect="1"/>
+            </wp:cNvGraphicFramePr>
+            <a:graphic xmlns:a="http://schemas.openxmlformats.org/drawingml/2006/main">
+              <a:graphicData uri="http://schemas.openxmlformats.org/drawingml/2006/picture">
+                <pic:pic xmlns:pic="http://schemas.openxmlformats.org/drawingml/2006/picture">
+                  <pic:nvPicPr>
+                    <pic:cNvPr id="1" name=""/>
+                    <pic:cNvPicPr/>
+                  </pic:nvPicPr>
+                  <pic:blipFill>
+                    <a:blip r:embed="rId17"/>
+                    <a:stretch>
+                      <a:fillRect/>
+                    </a:stretch>
+                  </pic:blipFill>
+                  <pic:spPr>
+                    <a:xfrm>
+                      <a:off x="0" y="0"/>
+                      <a:ext cx="4827765" cy="3522568"/>
+                    </a:xfrm>
+                    <a:prstGeom prst="rect">
+                      <a:avLst/>
+                    </a:prstGeom>
+                  </pic:spPr>
+                </pic:pic>
+              </a:graphicData>
+            </a:graphic>
+          </wp:inline>
+        </w:drawing>
+      </w:r>
+    </w:p>
+    <w:p>
+      <w:pPr>
+        <w:ind w:left="708"/>
+        <w:jc w:val="center"/>
+        <w:rPr>
+          <w:rFonts w:ascii="Comic Sans MS" w:hAnsi="Comic Sans MS" w:cs="Segoe UI Semibold"/>
+          <w:b/>
+          <w:color w:val="000000" w:themeColor="text1"/>
+        </w:rPr>
+      </w:pPr>
+    </w:p>
+    <w:p>
+      <w:pPr>
+        <w:ind w:left="708"/>
+        <w:jc w:val="center"/>
+        <w:rPr>
+          <w:rFonts w:ascii="Comic Sans MS" w:hAnsi="Comic Sans MS" w:cs="Segoe UI Semibold"/>
+          <w:b/>
+          <w:color w:val="000000" w:themeColor="text1"/>
+        </w:rPr>
+      </w:pPr>
+      <w:r>
+        <w:rPr>
+          <w:rFonts w:ascii="Comic Sans MS" w:hAnsi="Comic Sans MS" w:cs="Segoe UI Semibold"/>
+          <w:b/>
+          <w:color w:val="000000" w:themeColor="text1"/>
+        </w:rPr>
         <w:t>Les trois caractéristiques définissables d’un élève dans le programme étant le Nom, le Prénom et la Classe. Ce sont ces caractéristiques que l’on peut modifier librement dans des formulaires. Sauf pour la Classe pour laquelle, les choix de modifications possibles sont tous dans un menu déroulant. Pour appliquer la modification, il faut cliquer sur le bouton « Modifier ».</w:t>
       </w:r>
     </w:p>
-    <w:p>
-      <w:pPr>
-        <w:ind w:left="708"/>
-        <w:jc w:val="center"/>
-        <w:rPr>
-          <w:rFonts w:ascii="Comic Sans MS" w:hAnsi="Comic Sans MS" w:cs="Segoe UI Semibold"/>
-          <w:b/>
-          <w:color w:val="000000" w:themeColor="text1"/>
-        </w:rPr>
-      </w:pPr>
-    </w:p>
-    <w:p/>
+    <w:p/>
+    <w:p>
+      <w:pPr>
+        <w:spacing w:line="259" w:lineRule="auto"/>
+        <w:jc w:val="center"/>
+        <w:rPr>
+          <w:rFonts w:ascii="Segoe UI Black" w:hAnsi="Segoe UI Black" w:cs="Segoe UI Semibold"/>
+          <w:color w:val="AFCA0B"/>
+          <w:sz w:val="44"/>
+          <w:szCs w:val="44"/>
+        </w:rPr>
+      </w:pPr>
+      <w:r>
+        <w:rPr>
+          <w:rFonts w:ascii="Segoe UI Black" w:hAnsi="Segoe UI Black" w:cs="Segoe UI Semibold"/>
+          <w:color w:val="AFCA0B"/>
+          <w:sz w:val="44"/>
+          <w:szCs w:val="44"/>
+        </w:rPr>
+        <w:t>5</w:t>
+      </w:r>
+      <w:r>
+        <w:rPr>
+          <w:rFonts w:ascii="Segoe UI Black" w:hAnsi="Segoe UI Black" w:cs="Segoe UI Semibold"/>
+          <w:color w:val="AFCA0B"/>
+          <w:sz w:val="44"/>
+          <w:szCs w:val="44"/>
+        </w:rPr>
+        <w:t>.Ajouter un événement vie scolaire (PROFESSEUR)</w:t>
+      </w:r>
+    </w:p>
+    <w:p>
+      <w:pPr>
+        <w:spacing w:line="259" w:lineRule="auto"/>
+        <w:jc w:val="center"/>
+        <w:rPr>
+          <w:rFonts w:ascii="Segoe UI Black" w:hAnsi="Segoe UI Black" w:cs="Segoe UI Semibold"/>
+          <w:color w:val="AFCA0B"/>
+          <w:sz w:val="44"/>
+          <w:szCs w:val="44"/>
+        </w:rPr>
+      </w:pPr>
+      <w:r>
+        <w:rPr>
+          <w:noProof/>
+        </w:rPr>
+        <w:drawing>
+          <wp:inline distT="0" distB="0" distL="0" distR="0" wp14:anchorId="371E4853" wp14:editId="09400F68">
+            <wp:extent cx="2377440" cy="2634746"/>
+            <wp:effectExtent l="0" t="0" r="3810" b="0"/>
+            <wp:docPr id="14" name="Image 14"/>
+            <wp:cNvGraphicFramePr>
+              <a:graphicFrameLocks xmlns:a="http://schemas.openxmlformats.org/drawingml/2006/main" noChangeAspect="1"/>
+            </wp:cNvGraphicFramePr>
+            <a:graphic xmlns:a="http://schemas.openxmlformats.org/drawingml/2006/main">
+              <a:graphicData uri="http://schemas.openxmlformats.org/drawingml/2006/picture">
+                <pic:pic xmlns:pic="http://schemas.openxmlformats.org/drawingml/2006/picture">
+                  <pic:nvPicPr>
+                    <pic:cNvPr id="1" name=""/>
+                    <pic:cNvPicPr/>
+                  </pic:nvPicPr>
+                  <pic:blipFill>
+                    <a:blip r:embed="rId18"/>
+                    <a:stretch>
+                      <a:fillRect/>
+                    </a:stretch>
+                  </pic:blipFill>
+                  <pic:spPr>
+                    <a:xfrm>
+                      <a:off x="0" y="0"/>
+                      <a:ext cx="2384938" cy="2643055"/>
+                    </a:xfrm>
+                    <a:prstGeom prst="rect">
+                      <a:avLst/>
+                    </a:prstGeom>
+                  </pic:spPr>
+                </pic:pic>
+              </a:graphicData>
+            </a:graphic>
+          </wp:inline>
+        </w:drawing>
+      </w:r>
+    </w:p>
+    <w:p/>
+    <w:p>
+      <w:pPr>
+        <w:jc w:val="center"/>
+        <w:rPr>
+          <w:rFonts w:ascii="Comic Sans MS" w:hAnsi="Comic Sans MS" w:cs="Segoe UI Semibold"/>
+          <w:b/>
+          <w:color w:val="000000" w:themeColor="text1"/>
+        </w:rPr>
+      </w:pPr>
+      <w:r>
+        <w:rPr>
+          <w:rFonts w:ascii="Comic Sans MS" w:hAnsi="Comic Sans MS" w:cs="Segoe UI Semibold"/>
+          <w:b/>
+          <w:color w:val="000000" w:themeColor="text1"/>
+        </w:rPr>
+        <w:t>Un professeur peut affecter un événement de vie scolaire à un élève (absence, retard ou sanction) avec la date de l’évènement et un motif (justification)</w:t>
+      </w:r>
+    </w:p>
+    <w:p>
+      <w:pPr>
+        <w:jc w:val="center"/>
+        <w:rPr>
+          <w:rFonts w:ascii="Comic Sans MS" w:hAnsi="Comic Sans MS" w:cs="Segoe UI Semibold"/>
+          <w:b/>
+          <w:color w:val="000000" w:themeColor="text1"/>
+        </w:rPr>
+      </w:pPr>
+    </w:p>
+    <w:p>
+      <w:pPr>
+        <w:jc w:val="center"/>
+        <w:rPr>
+          <w:rFonts w:ascii="Comic Sans MS" w:hAnsi="Comic Sans MS" w:cs="Segoe UI Semibold"/>
+          <w:b/>
+          <w:color w:val="000000" w:themeColor="text1"/>
+        </w:rPr>
+      </w:pPr>
+    </w:p>
+    <w:p>
+      <w:pPr>
+        <w:jc w:val="center"/>
+        <w:rPr>
+          <w:rFonts w:ascii="Comic Sans MS" w:hAnsi="Comic Sans MS" w:cs="Segoe UI Semibold"/>
+          <w:b/>
+          <w:color w:val="000000" w:themeColor="text1"/>
+        </w:rPr>
+      </w:pPr>
+    </w:p>
+    <w:p>
+      <w:pPr>
+        <w:spacing w:line="259" w:lineRule="auto"/>
+        <w:jc w:val="center"/>
+        <w:rPr>
+          <w:rFonts w:ascii="Segoe UI Black" w:hAnsi="Segoe UI Black" w:cs="Segoe UI Semibold"/>
+          <w:color w:val="AFCA0B"/>
+          <w:sz w:val="44"/>
+          <w:szCs w:val="44"/>
+        </w:rPr>
+      </w:pPr>
+      <w:r>
+        <w:rPr>
+          <w:rFonts w:ascii="Segoe UI Black" w:hAnsi="Segoe UI Black" w:cs="Segoe UI Semibold"/>
+          <w:color w:val="AFCA0B"/>
+          <w:sz w:val="44"/>
+          <w:szCs w:val="44"/>
+        </w:rPr>
+        <w:lastRenderedPageBreak/>
+        <w:t>6</w:t>
+      </w:r>
+      <w:r>
+        <w:rPr>
+          <w:rFonts w:ascii="Segoe UI Black" w:hAnsi="Segoe UI Black" w:cs="Segoe UI Semibold"/>
+          <w:color w:val="AFCA0B"/>
+          <w:sz w:val="44"/>
+          <w:szCs w:val="44"/>
+        </w:rPr>
+        <w:t>.Gestion des classes (ADMINISTRATEUR)</w:t>
+      </w:r>
+    </w:p>
+    <w:p>
+      <w:pPr>
+        <w:jc w:val="center"/>
+      </w:pPr>
+      <w:r>
+        <w:rPr>
+          <w:noProof/>
+        </w:rPr>
+        <w:drawing>
+          <wp:inline distT="0" distB="0" distL="0" distR="0" wp14:anchorId="2E41AC73" wp14:editId="16DF1333">
+            <wp:extent cx="4043680" cy="4537822"/>
+            <wp:effectExtent l="0" t="0" r="0" b="0"/>
+            <wp:docPr id="15" name="Image 15"/>
+            <wp:cNvGraphicFramePr>
+              <a:graphicFrameLocks xmlns:a="http://schemas.openxmlformats.org/drawingml/2006/main" noChangeAspect="1"/>
+            </wp:cNvGraphicFramePr>
+            <a:graphic xmlns:a="http://schemas.openxmlformats.org/drawingml/2006/main">
+              <a:graphicData uri="http://schemas.openxmlformats.org/drawingml/2006/picture">
+                <pic:pic xmlns:pic="http://schemas.openxmlformats.org/drawingml/2006/picture">
+                  <pic:nvPicPr>
+                    <pic:cNvPr id="1" name=""/>
+                    <pic:cNvPicPr/>
+                  </pic:nvPicPr>
+                  <pic:blipFill>
+                    <a:blip r:embed="rId19"/>
+                    <a:stretch>
+                      <a:fillRect/>
+                    </a:stretch>
+                  </pic:blipFill>
+                  <pic:spPr>
+                    <a:xfrm>
+                      <a:off x="0" y="0"/>
+                      <a:ext cx="4053016" cy="4548299"/>
+                    </a:xfrm>
+                    <a:prstGeom prst="rect">
+                      <a:avLst/>
+                    </a:prstGeom>
+                  </pic:spPr>
+                </pic:pic>
+              </a:graphicData>
+            </a:graphic>
+          </wp:inline>
+        </w:drawing>
+      </w:r>
+    </w:p>
+    <w:p>
+      <w:pPr>
+        <w:jc w:val="center"/>
+      </w:pPr>
+    </w:p>
+    <w:p>
+      <w:pPr>
+        <w:jc w:val="center"/>
+        <w:rPr>
+          <w:rFonts w:ascii="Comic Sans MS" w:hAnsi="Comic Sans MS" w:cs="Segoe UI Semibold"/>
+          <w:b/>
+          <w:color w:val="000000" w:themeColor="text1"/>
+        </w:rPr>
+      </w:pPr>
+      <w:r>
+        <w:rPr>
+          <w:rFonts w:ascii="Comic Sans MS" w:hAnsi="Comic Sans MS" w:cs="Segoe UI Semibold"/>
+          <w:b/>
+          <w:color w:val="000000" w:themeColor="text1"/>
+        </w:rPr>
+        <w:t xml:space="preserve">Un administrateur à la possibilité de </w:t>
+      </w:r>
+      <w:r>
+        <w:rPr>
+          <w:rFonts w:ascii="Comic Sans MS" w:hAnsi="Comic Sans MS" w:cs="Segoe UI Semibold"/>
+          <w:b/>
+          <w:color w:val="000000" w:themeColor="text1"/>
+        </w:rPr>
+        <w:t>modifier une classe comme son nom, il peut aussi ajouter et supprimer une classe</w:t>
+      </w:r>
+    </w:p>
+    <w:p>
+      <w:pPr>
+        <w:jc w:val="center"/>
+        <w:rPr>
+          <w:rFonts w:ascii="Comic Sans MS" w:hAnsi="Comic Sans MS" w:cs="Segoe UI Semibold"/>
+          <w:b/>
+          <w:color w:val="000000" w:themeColor="text1"/>
+        </w:rPr>
+      </w:pPr>
+    </w:p>
+    <w:p>
+      <w:pPr>
+        <w:jc w:val="center"/>
+        <w:rPr>
+          <w:rFonts w:ascii="Comic Sans MS" w:hAnsi="Comic Sans MS" w:cs="Segoe UI Semibold"/>
+          <w:b/>
+          <w:color w:val="000000" w:themeColor="text1"/>
+        </w:rPr>
+      </w:pPr>
+    </w:p>
+    <w:p>
+      <w:pPr>
+        <w:jc w:val="center"/>
+      </w:pPr>
+    </w:p>
+    <w:p>
+      <w:pPr>
+        <w:jc w:val="center"/>
+      </w:pPr>
+    </w:p>
+    <w:p>
+      <w:pPr>
+        <w:jc w:val="center"/>
+      </w:pPr>
+    </w:p>
+    <w:p>
+      <w:pPr>
+        <w:jc w:val="center"/>
+        <w:rPr>
+          <w:noProof/>
+        </w:rPr>
+      </w:pPr>
+    </w:p>
+    <w:p>
+      <w:pPr>
+        <w:jc w:val="center"/>
+        <w:rPr>
+          <w:noProof/>
+        </w:rPr>
+      </w:pPr>
+    </w:p>
+    <w:p>
+      <w:pPr>
+        <w:jc w:val="center"/>
+        <w:rPr>
+          <w:noProof/>
+        </w:rPr>
+      </w:pPr>
+    </w:p>
+    <w:p>
+      <w:pPr>
+        <w:jc w:val="center"/>
+        <w:rPr>
+          <w:noProof/>
+        </w:rPr>
+      </w:pPr>
+    </w:p>
+    <w:p>
+      <w:pPr>
+        <w:jc w:val="center"/>
+        <w:rPr>
+          <w:noProof/>
+        </w:rPr>
+      </w:pPr>
+    </w:p>
+    <w:p>
+      <w:pPr>
+        <w:jc w:val="center"/>
+        <w:rPr>
+          <w:noProof/>
+        </w:rPr>
+      </w:pPr>
+    </w:p>
+    <w:p>
+      <w:pPr>
+        <w:jc w:val="center"/>
+        <w:rPr>
+          <w:noProof/>
+        </w:rPr>
+      </w:pPr>
+    </w:p>
+    <w:p>
+      <w:pPr>
+        <w:jc w:val="center"/>
+        <w:rPr>
+          <w:noProof/>
+        </w:rPr>
+      </w:pPr>
+    </w:p>
+    <w:p>
+      <w:pPr>
+        <w:jc w:val="center"/>
+        <w:rPr>
+          <w:noProof/>
+        </w:rPr>
+      </w:pPr>
+    </w:p>
+    <w:p>
+      <w:pPr>
+        <w:jc w:val="center"/>
+        <w:rPr>
+          <w:noProof/>
+        </w:rPr>
+      </w:pPr>
+    </w:p>
+    <w:p>
+      <w:pPr>
+        <w:jc w:val="center"/>
+        <w:rPr>
+          <w:noProof/>
+        </w:rPr>
+      </w:pPr>
+    </w:p>
+    <w:p>
+      <w:pPr>
+        <w:jc w:val="center"/>
+        <w:rPr>
+          <w:noProof/>
+        </w:rPr>
+      </w:pPr>
+    </w:p>
+    <w:p>
+      <w:pPr>
+        <w:jc w:val="center"/>
+        <w:rPr>
+          <w:noProof/>
+        </w:rPr>
+      </w:pPr>
+    </w:p>
+    <w:p>
+      <w:pPr>
+        <w:jc w:val="center"/>
+        <w:rPr>
+          <w:noProof/>
+        </w:rPr>
+      </w:pPr>
+    </w:p>
+    <w:p>
+      <w:pPr>
+        <w:jc w:val="center"/>
+        <w:rPr>
+          <w:noProof/>
+        </w:rPr>
+      </w:pPr>
+    </w:p>
+    <w:p>
+      <w:pPr>
+        <w:jc w:val="center"/>
+        <w:rPr>
+          <w:noProof/>
+        </w:rPr>
+      </w:pPr>
+    </w:p>
+    <w:p>
+      <w:pPr>
+        <w:jc w:val="center"/>
+        <w:rPr>
+          <w:noProof/>
+        </w:rPr>
+      </w:pPr>
+    </w:p>
+    <w:p>
+      <w:pPr>
+        <w:jc w:val="center"/>
+        <w:rPr>
+          <w:noProof/>
+        </w:rPr>
+      </w:pPr>
+    </w:p>
+    <w:p>
+      <w:pPr>
+        <w:jc w:val="center"/>
+        <w:rPr>
+          <w:noProof/>
+        </w:rPr>
+      </w:pPr>
+    </w:p>
+    <w:p>
+      <w:pPr>
+        <w:jc w:val="center"/>
+        <w:rPr>
+          <w:noProof/>
+        </w:rPr>
+      </w:pPr>
+    </w:p>
+    <w:p>
+      <w:pPr>
+        <w:spacing w:line="259" w:lineRule="auto"/>
+        <w:jc w:val="center"/>
+        <w:rPr>
+          <w:rFonts w:ascii="Segoe UI Black" w:hAnsi="Segoe UI Black" w:cs="Segoe UI Semibold"/>
+          <w:color w:val="AFCA0B"/>
+          <w:sz w:val="44"/>
+          <w:szCs w:val="44"/>
+        </w:rPr>
+      </w:pPr>
+      <w:r>
+        <w:rPr>
+          <w:rFonts w:ascii="Segoe UI Black" w:hAnsi="Segoe UI Black" w:cs="Segoe UI Semibold"/>
+          <w:color w:val="AFCA0B"/>
+          <w:sz w:val="44"/>
+          <w:szCs w:val="44"/>
+        </w:rPr>
+        <w:t>7.Gestion du planning (ADMINISTRATEUR)</w:t>
+      </w:r>
+    </w:p>
+    <w:p>
+      <w:pPr>
+        <w:jc w:val="center"/>
+        <w:rPr>
+          <w:noProof/>
+        </w:rPr>
+      </w:pPr>
+    </w:p>
+    <w:p>
+      <w:pPr>
+        <w:jc w:val="center"/>
+      </w:pPr>
+      <w:r>
+        <w:rPr>
+          <w:noProof/>
+        </w:rPr>
+        <w:drawing>
+          <wp:inline distT="0" distB="0" distL="0" distR="0" wp14:anchorId="2B0EB48C" wp14:editId="13FAB8CC">
+            <wp:extent cx="7316470" cy="3757930"/>
+            <wp:effectExtent l="0" t="0" r="0" b="0"/>
+            <wp:docPr id="16" name="Image 16"/>
+            <wp:cNvGraphicFramePr>
+              <a:graphicFrameLocks xmlns:a="http://schemas.openxmlformats.org/drawingml/2006/main" noChangeAspect="1"/>
+            </wp:cNvGraphicFramePr>
+            <a:graphic xmlns:a="http://schemas.openxmlformats.org/drawingml/2006/main">
+              <a:graphicData uri="http://schemas.openxmlformats.org/drawingml/2006/picture">
+                <pic:pic xmlns:pic="http://schemas.openxmlformats.org/drawingml/2006/picture">
+                  <pic:nvPicPr>
+                    <pic:cNvPr id="1" name=""/>
+                    <pic:cNvPicPr/>
+                  </pic:nvPicPr>
+                  <pic:blipFill>
+                    <a:blip r:embed="rId20"/>
+                    <a:stretch>
+                      <a:fillRect/>
+                    </a:stretch>
+                  </pic:blipFill>
+                  <pic:spPr>
+                    <a:xfrm>
+                      <a:off x="0" y="0"/>
+                      <a:ext cx="7316470" cy="3757930"/>
+                    </a:xfrm>
+                    <a:prstGeom prst="rect">
+                      <a:avLst/>
+                    </a:prstGeom>
+                  </pic:spPr>
+                </pic:pic>
+              </a:graphicData>
+            </a:graphic>
+          </wp:inline>
+        </w:drawing>
+      </w:r>
+    </w:p>
+    <w:p>
+      <w:pPr>
+        <w:jc w:val="center"/>
+      </w:pPr>
+    </w:p>
+    <w:p>
+      <w:pPr>
+        <w:jc w:val="center"/>
+        <w:rPr>
+          <w:rFonts w:ascii="Comic Sans MS" w:hAnsi="Comic Sans MS" w:cs="Segoe UI Semibold"/>
+          <w:b/>
+          <w:color w:val="000000" w:themeColor="text1"/>
+        </w:rPr>
+      </w:pPr>
+      <w:r>
+        <w:rPr>
+          <w:noProof/>
+        </w:rPr>
+        <w:drawing>
+          <wp:inline distT="0" distB="0" distL="0" distR="0" wp14:anchorId="381CE9B3" wp14:editId="771499DA">
+            <wp:extent cx="2720720" cy="4124960"/>
+            <wp:effectExtent l="0" t="0" r="3810" b="8890"/>
+            <wp:docPr id="17" name="Image 17"/>
+            <wp:cNvGraphicFramePr>
+              <a:graphicFrameLocks xmlns:a="http://schemas.openxmlformats.org/drawingml/2006/main" noChangeAspect="1"/>
+            </wp:cNvGraphicFramePr>
+            <a:graphic xmlns:a="http://schemas.openxmlformats.org/drawingml/2006/main">
+              <a:graphicData uri="http://schemas.openxmlformats.org/drawingml/2006/picture">
+                <pic:pic xmlns:pic="http://schemas.openxmlformats.org/drawingml/2006/picture">
+                  <pic:nvPicPr>
+                    <pic:cNvPr id="1" name=""/>
+                    <pic:cNvPicPr/>
+                  </pic:nvPicPr>
+                  <pic:blipFill>
+                    <a:blip r:embed="rId21"/>
+                    <a:stretch>
+                      <a:fillRect/>
+                    </a:stretch>
+                  </pic:blipFill>
+                  <pic:spPr>
+                    <a:xfrm>
+                      <a:off x="0" y="0"/>
+                      <a:ext cx="2732549" cy="4142894"/>
+                    </a:xfrm>
+                    <a:prstGeom prst="rect">
+                      <a:avLst/>
+                    </a:prstGeom>
+                  </pic:spPr>
+                </pic:pic>
+              </a:graphicData>
+            </a:graphic>
+          </wp:inline>
+        </w:drawing>
+      </w:r>
+    </w:p>
+    <w:p>
+      <w:pPr>
+        <w:jc w:val="center"/>
+        <w:rPr>
+          <w:rFonts w:ascii="Comic Sans MS" w:hAnsi="Comic Sans MS" w:cs="Segoe UI Semibold"/>
+          <w:b/>
+          <w:color w:val="000000" w:themeColor="text1"/>
+        </w:rPr>
+      </w:pPr>
+    </w:p>
+    <w:p>
+      <w:pPr>
+        <w:jc w:val="center"/>
+      </w:pPr>
+      <w:r>
+        <w:rPr>
+          <w:rFonts w:ascii="Comic Sans MS" w:hAnsi="Comic Sans MS" w:cs="Segoe UI Semibold"/>
+          <w:b/>
+          <w:color w:val="000000" w:themeColor="text1"/>
+        </w:rPr>
+        <w:t xml:space="preserve">L’administrateur a la </w:t>
+      </w:r>
+      <w:r>
+        <w:rPr>
+          <w:rFonts w:ascii="Comic Sans MS" w:hAnsi="Comic Sans MS" w:cs="Segoe UI Semibold"/>
+          <w:b/>
+          <w:color w:val="000000" w:themeColor="text1"/>
+        </w:rPr>
+        <w:t>possibilité</w:t>
+      </w:r>
+      <w:r>
+        <w:rPr>
+          <w:rFonts w:ascii="Comic Sans MS" w:hAnsi="Comic Sans MS" w:cs="Segoe UI Semibold"/>
+          <w:b/>
+          <w:color w:val="000000" w:themeColor="text1"/>
+        </w:rPr>
+        <w:t xml:space="preserve"> de modifier le planning d’un professeur en fonction d’une classe auquel il est associé, dont l’ajout d’un élément qui correspond à un cours, il peut aussi supprimer un cours. </w:t>
+      </w:r>
+    </w:p>
     <w:sectPr>
-      <w:headerReference w:type="even" r:id="rId18"/>
-      <w:headerReference w:type="default" r:id="rId19"/>
-      <w:footerReference w:type="even" r:id="rId20"/>
-      <w:footerReference w:type="default" r:id="rId21"/>
-      <w:headerReference w:type="first" r:id="rId22"/>
-      <w:footerReference w:type="first" r:id="rId23"/>
+      <w:headerReference w:type="even" r:id="rId22"/>
+      <w:headerReference w:type="default" r:id="rId23"/>
+      <w:footerReference w:type="even" r:id="rId24"/>
+      <w:footerReference w:type="default" r:id="rId25"/>
+      <w:headerReference w:type="first" r:id="rId26"/>
+      <w:footerReference w:type="first" r:id="rId27"/>
       <w:pgSz w:w="11901" w:h="16817"/>
       <w:pgMar w:top="159" w:right="198" w:bottom="278" w:left="181" w:header="227" w:footer="284" w:gutter="0"/>
       <w:cols w:space="708"/>
@@ -2142,6 +3306,7 @@
     <w:lsdException w:name="HTML Sample" w:semiHidden="1" w:unhideWhenUsed="1"/>
     <w:lsdException w:name="HTML Typewriter" w:semiHidden="1" w:unhideWhenUsed="1"/>
     <w:lsdException w:name="HTML Variable" w:semiHidden="1" w:unhideWhenUsed="1"/>
+    <w:lsdException w:name="Normal Table" w:semiHidden="1" w:unhideWhenUsed="1"/>
     <w:lsdException w:name="annotation subject" w:semiHidden="1" w:unhideWhenUsed="1"/>
     <w:lsdException w:name="No List" w:semiHidden="1" w:unhideWhenUsed="1"/>
     <w:lsdException w:name="Outline List 1" w:semiHidden="1" w:unhideWhenUsed="1"/>
@@ -2184,8 +3349,11 @@
     <w:lsdException w:name="Table Contemporary" w:semiHidden="1" w:unhideWhenUsed="1"/>
     <w:lsdException w:name="Table Elegant" w:semiHidden="1" w:unhideWhenUsed="1"/>
     <w:lsdException w:name="Table Professional" w:semiHidden="1" w:unhideWhenUsed="1"/>
+    <w:lsdException w:name="Table Subtle 1" w:semiHidden="1" w:unhideWhenUsed="1"/>
     <w:lsdException w:name="Table Subtle 2" w:semiHidden="1" w:unhideWhenUsed="1"/>
     <w:lsdException w:name="Table Web 1" w:semiHidden="1" w:unhideWhenUsed="1"/>
+    <w:lsdException w:name="Table Web 2" w:semiHidden="1" w:unhideWhenUsed="1"/>
+    <w:lsdException w:name="Table Web 3" w:semiHidden="1" w:unhideWhenUsed="1"/>
     <w:lsdException w:name="Balloon Text" w:semiHidden="1" w:unhideWhenUsed="1"/>
     <w:lsdException w:name="Table Grid" w:uiPriority="59"/>
     <w:lsdException w:name="Table Theme" w:semiHidden="1" w:unhideWhenUsed="1"/>
@@ -2976,6 +4144,15 @@
 </file>
 
 <file path=customXml/item1.xml><?xml version="1.0" encoding="utf-8"?>
+<?mso-contentType ?>
+<FormTemplates xmlns="http://schemas.microsoft.com/sharepoint/v3/contenttype/forms">
+  <Display>DocumentLibraryForm</Display>
+  <Edit>DocumentLibraryForm</Edit>
+  <New>DocumentLibraryForm</New>
+</FormTemplates>
+</file>
+
+<file path=customXml/item2.xml><?xml version="1.0" encoding="utf-8"?>
 <ct:contentTypeSchema xmlns:ct="http://schemas.microsoft.com/office/2006/metadata/contentType" xmlns:ma="http://schemas.microsoft.com/office/2006/metadata/properties/metaAttributes" ct:_="" ma:_="" ma:contentTypeName="Document" ma:contentTypeID="0x010100B03E2F1D0E8E87468B289CB57281B996" ma:contentTypeVersion="1" ma:contentTypeDescription="Create a new document." ma:contentTypeScope="" ma:versionID="62a345c190c3e02e35f6075a6cd279fe">
   <xsd:schema xmlns:xsd="http://www.w3.org/2001/XMLSchema" xmlns:xs="http://www.w3.org/2001/XMLSchema" xmlns:p="http://schemas.microsoft.com/office/2006/metadata/properties" xmlns:ns2="aac074f3-af53-40eb-acd1-e8ca9658e9e1" targetNamespace="http://schemas.microsoft.com/office/2006/metadata/properties" ma:root="true" ma:fieldsID="6e89e516250c3f4b948741447e1442ad" ns2:_="">
     <xsd:import namespace="aac074f3-af53-40eb-acd1-e8ca9658e9e1"/>
@@ -3115,22 +4292,21 @@
 </ct:contentTypeSchema>
 </file>
 
-<file path=customXml/item2.xml><?xml version="1.0" encoding="utf-8"?>
+<file path=customXml/item3.xml><?xml version="1.0" encoding="utf-8"?>
 <p:properties xmlns:p="http://schemas.microsoft.com/office/2006/metadata/properties" xmlns:xsi="http://www.w3.org/2001/XMLSchema-instance" xmlns:pc="http://schemas.microsoft.com/office/infopath/2007/PartnerControls">
   <documentManagement/>
 </p:properties>
 </file>
 
-<file path=customXml/item3.xml><?xml version="1.0" encoding="utf-8"?>
-<?mso-contentType ?>
-<FormTemplates xmlns="http://schemas.microsoft.com/sharepoint/v3/contenttype/forms">
-  <Display>DocumentLibraryForm</Display>
-  <Edit>DocumentLibraryForm</Edit>
-  <New>DocumentLibraryForm</New>
-</FormTemplates>
+<file path=customXml/itemProps1.xml><?xml version="1.0" encoding="utf-8"?>
+<ds:datastoreItem xmlns:ds="http://schemas.openxmlformats.org/officeDocument/2006/customXml" ds:itemID="{F4657BD7-EE23-42D4-ADF9-C22A802759C2}">
+  <ds:schemaRefs>
+    <ds:schemaRef ds:uri="http://schemas.microsoft.com/sharepoint/v3/contenttype/forms"/>
+  </ds:schemaRefs>
+</ds:datastoreItem>
 </file>
 
-<file path=customXml/itemProps1.xml><?xml version="1.0" encoding="utf-8"?>
+<file path=customXml/itemProps2.xml><?xml version="1.0" encoding="utf-8"?>
 <ds:datastoreItem xmlns:ds="http://schemas.openxmlformats.org/officeDocument/2006/customXml" ds:itemID="{8512AB72-990B-49A1-9D59-35B340541E35}">
   <ds:schemaRefs>
     <ds:schemaRef ds:uri="http://schemas.microsoft.com/office/2006/metadata/contentType"/>
@@ -3148,19 +4324,11 @@
 </ds:datastoreItem>
 </file>
 
-<file path=customXml/itemProps2.xml><?xml version="1.0" encoding="utf-8"?>
+<file path=customXml/itemProps3.xml><?xml version="1.0" encoding="utf-8"?>
 <ds:datastoreItem xmlns:ds="http://schemas.openxmlformats.org/officeDocument/2006/customXml" ds:itemID="{BBF37067-8897-4054-A189-AA76C879AF99}">
   <ds:schemaRefs>
     <ds:schemaRef ds:uri="http://schemas.microsoft.com/office/2006/metadata/properties"/>
     <ds:schemaRef ds:uri="http://schemas.microsoft.com/office/infopath/2007/PartnerControls"/>
   </ds:schemaRefs>
 </ds:datastoreItem>
-</file>
-
-<file path=customXml/itemProps3.xml><?xml version="1.0" encoding="utf-8"?>
-<ds:datastoreItem xmlns:ds="http://schemas.openxmlformats.org/officeDocument/2006/customXml" ds:itemID="{F4657BD7-EE23-42D4-ADF9-C22A802759C2}">
-  <ds:schemaRefs>
-    <ds:schemaRef ds:uri="http://schemas.microsoft.com/sharepoint/v3/contenttype/forms"/>
-  </ds:schemaRefs>
-</ds:datastoreItem>
 </file>